--- a/考公/判断推理.docx
+++ b/考公/判断推理.docx
@@ -1,12 +1,13 @@
 
 <file path=word/document.xml><?xml version="1.0" encoding="utf-8"?>
-<w:document xmlns:wpc="http://schemas.microsoft.com/office/word/2010/wordprocessingCanvas" xmlns:cx="http://schemas.microsoft.com/office/drawing/2014/chartex" xmlns:cx1="http://schemas.microsoft.com/office/drawing/2015/9/8/chartex" xmlns:cx2="http://schemas.microsoft.com/office/drawing/2015/10/21/chartex" xmlns:cx3="http://schemas.microsoft.com/office/drawing/2016/5/9/chartex" xmlns:cx4="http://schemas.microsoft.com/office/drawing/2016/5/10/chartex" xmlns:cx5="http://schemas.microsoft.com/office/drawing/2016/5/11/chartex" xmlns:cx6="http://schemas.microsoft.com/office/drawing/2016/5/12/chartex" xmlns:cx7="http://schemas.microsoft.com/office/drawing/2016/5/13/chartex" xmlns:cx8="http://schemas.microsoft.com/office/drawing/2016/5/14/chartex" xmlns:mc="http://schemas.openxmlformats.org/markup-compatibility/2006" xmlns:aink="http://schemas.microsoft.com/office/drawing/2016/ink" xmlns:am3d="http://schemas.microsoft.com/office/drawing/2017/model3d" xmlns:o="urn:schemas-microsoft-com:office:office" xmlns:oel="http://schemas.microsoft.com/office/2019/extlst" xmlns:r="http://schemas.openxmlformats.org/officeDocument/2006/relationships" xmlns:m="http://schemas.openxmlformats.org/officeDocument/2006/math" xmlns:v="urn:schemas-microsoft-com:vml" xmlns:wp14="http://schemas.microsoft.com/office/word/2010/wordprocessingDrawing" xmlns:wp="http://schemas.openxmlformats.org/drawingml/2006/wordprocessingDrawing" xmlns:w10="urn:schemas-microsoft-com:office:word" xmlns:w="http://schemas.openxmlformats.org/wordprocessingml/2006/main" xmlns:w14="http://schemas.microsoft.com/office/word/2010/wordml" xmlns:w15="http://schemas.microsoft.com/office/word/2012/wordml" xmlns:w16cex="http://schemas.microsoft.com/office/word/2018/wordml/cex" xmlns:w16cid="http://schemas.microsoft.com/office/word/2016/wordml/cid" xmlns:w16="http://schemas.microsoft.com/office/word/2018/wordml" xmlns:w16du="http://schemas.microsoft.com/office/word/2023/wordml/word16du" xmlns:w16sdtdh="http://schemas.microsoft.com/office/word/2020/wordml/sdtdatahash" xmlns:w16se="http://schemas.microsoft.com/office/word/2015/wordml/symex" xmlns:wpg="http://schemas.microsoft.com/office/word/2010/wordprocessingGroup" xmlns:wpi="http://schemas.microsoft.com/office/word/2010/wordprocessingInk" xmlns:wne="http://schemas.microsoft.com/office/word/2006/wordml" xmlns:wps="http://schemas.microsoft.com/office/word/2010/wordprocessingShape" mc:Ignorable="w14 w15 w16se w16cid w16 w16cex w16sdtdh w16du wp14">
+<w:document xmlns:wpc="http://schemas.microsoft.com/office/word/2010/wordprocessingCanvas" xmlns:cx="http://schemas.microsoft.com/office/drawing/2014/chartex" xmlns:cx1="http://schemas.microsoft.com/office/drawing/2015/9/8/chartex" xmlns:cx2="http://schemas.microsoft.com/office/drawing/2015/10/21/chartex" xmlns:cx3="http://schemas.microsoft.com/office/drawing/2016/5/9/chartex" xmlns:cx4="http://schemas.microsoft.com/office/drawing/2016/5/10/chartex" xmlns:cx5="http://schemas.microsoft.com/office/drawing/2016/5/11/chartex" xmlns:cx6="http://schemas.microsoft.com/office/drawing/2016/5/12/chartex" xmlns:cx7="http://schemas.microsoft.com/office/drawing/2016/5/13/chartex" xmlns:cx8="http://schemas.microsoft.com/office/drawing/2016/5/14/chartex" xmlns:mc="http://schemas.openxmlformats.org/markup-compatibility/2006" xmlns:aink="http://schemas.microsoft.com/office/drawing/2016/ink" xmlns:am3d="http://schemas.microsoft.com/office/drawing/2017/model3d" xmlns:o="urn:schemas-microsoft-com:office:office" xmlns:oel="http://schemas.microsoft.com/office/2019/extlst" xmlns:r="http://schemas.openxmlformats.org/officeDocument/2006/relationships" xmlns:m="http://schemas.openxmlformats.org/officeDocument/2006/math" xmlns:v="urn:schemas-microsoft-com:vml" xmlns:wp14="http://schemas.microsoft.com/office/word/2010/wordprocessingDrawing" xmlns:wp="http://schemas.openxmlformats.org/drawingml/2006/wordprocessingDrawing" xmlns:w10="urn:schemas-microsoft-com:office:word" xmlns:w="http://schemas.openxmlformats.org/wordprocessingml/2006/main" xmlns:w14="http://schemas.microsoft.com/office/word/2010/wordml" xmlns:w15="http://schemas.microsoft.com/office/word/2012/wordml" xmlns:w16cex="http://schemas.microsoft.com/office/word/2018/wordml/cex" xmlns:w16cid="http://schemas.microsoft.com/office/word/2016/wordml/cid" xmlns:w16="http://schemas.microsoft.com/office/word/2018/wordml" xmlns:w16du="http://schemas.microsoft.com/office/word/2023/wordml/word16du" xmlns:w16sdtdh="http://schemas.microsoft.com/office/word/2020/wordml/sdtdatahash" xmlns:w16sdtfl="http://schemas.microsoft.com/office/word/2024/wordml/sdtformatlock" xmlns:w16se="http://schemas.microsoft.com/office/word/2015/wordml/symex" xmlns:wpg="http://schemas.microsoft.com/office/word/2010/wordprocessingGroup" xmlns:wpi="http://schemas.microsoft.com/office/word/2010/wordprocessingInk" xmlns:wne="http://schemas.microsoft.com/office/word/2006/wordml" xmlns:wps="http://schemas.microsoft.com/office/word/2010/wordprocessingShape" mc:Ignorable="w14 w15 w16se w16cid w16 w16cex w16sdtdh w16sdtfl w16du wp14">
   <w:body>
     <w:p>
       <w:pPr>
         <w:pStyle w:val="a3"/>
         <w:spacing w:beforeLines="1600" w:before="4992" w:afterLines="2500" w:after="7800"/>
         <w:rPr>
+          <w:rFonts w:hint="eastAsia"/>
           <w:b/>
           <w:bCs/>
           <w:sz w:val="72"/>
@@ -36,6 +37,7 @@
         <w:contextualSpacing w:val="0"/>
         <w:outlineLvl w:val="0"/>
         <w:rPr>
+          <w:rFonts w:hint="eastAsia"/>
           <w:b/>
           <w:bCs/>
         </w:rPr>
@@ -63,6 +65,7 @@
         <w:ind w:left="578" w:hanging="357"/>
         <w:outlineLvl w:val="1"/>
         <w:rPr>
+          <w:rFonts w:hint="eastAsia"/>
           <w:sz w:val="28"/>
           <w:szCs w:val="32"/>
         </w:rPr>
@@ -81,6 +84,7 @@
         <w:spacing w:after="0" w:line="360" w:lineRule="exact"/>
         <w:ind w:left="578"/>
         <w:rPr>
+          <w:rFonts w:hint="eastAsia"/>
           <w:sz w:val="24"/>
           <w:szCs w:val="28"/>
         </w:rPr>
@@ -99,6 +103,7 @@
         <w:spacing w:after="0" w:line="360" w:lineRule="exact"/>
         <w:ind w:left="578"/>
         <w:rPr>
+          <w:rFonts w:hint="eastAsia"/>
           <w:sz w:val="24"/>
           <w:szCs w:val="28"/>
         </w:rPr>
@@ -121,6 +126,7 @@
         </w:numPr>
         <w:spacing w:after="0" w:line="360" w:lineRule="exact"/>
         <w:rPr>
+          <w:rFonts w:hint="eastAsia"/>
           <w:sz w:val="24"/>
           <w:szCs w:val="28"/>
         </w:rPr>
@@ -151,6 +157,7 @@
         </w:numPr>
         <w:spacing w:after="0" w:line="360" w:lineRule="exact"/>
         <w:rPr>
+          <w:rFonts w:hint="eastAsia"/>
           <w:sz w:val="24"/>
           <w:szCs w:val="28"/>
         </w:rPr>
@@ -173,6 +180,7 @@
         </w:numPr>
         <w:spacing w:after="0" w:line="360" w:lineRule="exact"/>
         <w:rPr>
+          <w:rFonts w:hint="eastAsia"/>
           <w:sz w:val="24"/>
           <w:szCs w:val="28"/>
         </w:rPr>
@@ -195,6 +203,7 @@
         </w:numPr>
         <w:spacing w:after="0" w:line="360" w:lineRule="exact"/>
         <w:rPr>
+          <w:rFonts w:hint="eastAsia"/>
           <w:sz w:val="24"/>
           <w:szCs w:val="28"/>
         </w:rPr>
@@ -221,17 +230,36 @@
         <w:spacing w:after="0" w:line="360" w:lineRule="exact"/>
         <w:ind w:left="221"/>
         <w:rPr>
-          <w:sz w:val="24"/>
-          <w:szCs w:val="28"/>
-        </w:rPr>
-      </w:pPr>
-      <w:r>
-        <w:rPr>
-          <w:rFonts w:hint="eastAsia"/>
-          <w:sz w:val="24"/>
-          <w:szCs w:val="28"/>
-        </w:rPr>
-        <w:t>（经分析21-24年江西行测真题得出，做其他省份的真题时，主要练这几种题型即可）</w:t>
+          <w:rFonts w:hint="eastAsia"/>
+          <w:sz w:val="24"/>
+          <w:szCs w:val="28"/>
+        </w:rPr>
+      </w:pPr>
+      <w:r>
+        <w:rPr>
+          <w:rFonts w:hint="eastAsia"/>
+          <w:sz w:val="24"/>
+          <w:szCs w:val="28"/>
+        </w:rPr>
+        <w:t>（经分析21-24年江西</w:t>
+      </w:r>
+      <w:proofErr w:type="gramStart"/>
+      <w:r>
+        <w:rPr>
+          <w:rFonts w:hint="eastAsia"/>
+          <w:sz w:val="24"/>
+          <w:szCs w:val="28"/>
+        </w:rPr>
+        <w:t>行测真题</w:t>
+      </w:r>
+      <w:proofErr w:type="gramEnd"/>
+      <w:r>
+        <w:rPr>
+          <w:rFonts w:hint="eastAsia"/>
+          <w:sz w:val="24"/>
+          <w:szCs w:val="28"/>
+        </w:rPr>
+        <w:t>得出，做其他省份的真题时，主要练这几种题型即可）</w:t>
       </w:r>
     </w:p>
     <w:p>
@@ -245,6 +273,7 @@
         <w:contextualSpacing w:val="0"/>
         <w:outlineLvl w:val="0"/>
         <w:rPr>
+          <w:rFonts w:hint="eastAsia"/>
           <w:b/>
           <w:bCs/>
           <w:sz w:val="32"/>
@@ -274,6 +303,7 @@
         <w:outlineLvl w:val="1"/>
         <w15:collapsed/>
         <w:rPr>
+          <w:rFonts w:hint="eastAsia"/>
           <w:sz w:val="28"/>
           <w:szCs w:val="32"/>
         </w:rPr>
@@ -304,6 +334,7 @@
         </w:numPr>
         <w:spacing w:line="360" w:lineRule="exact"/>
         <w:rPr>
+          <w:rFonts w:hint="eastAsia"/>
           <w:sz w:val="24"/>
           <w:szCs w:val="28"/>
         </w:rPr>
@@ -350,6 +381,7 @@
         </w:numPr>
         <w:spacing w:line="360" w:lineRule="exact"/>
         <w:rPr>
+          <w:rFonts w:hint="eastAsia"/>
           <w:sz w:val="24"/>
           <w:szCs w:val="28"/>
         </w:rPr>
@@ -372,6 +404,7 @@
         </w:numPr>
         <w:spacing w:line="360" w:lineRule="exact"/>
         <w:rPr>
+          <w:rFonts w:hint="eastAsia"/>
           <w:sz w:val="24"/>
           <w:szCs w:val="28"/>
         </w:rPr>
@@ -394,6 +427,7 @@
         </w:numPr>
         <w:spacing w:line="360" w:lineRule="exact"/>
         <w:rPr>
+          <w:rFonts w:hint="eastAsia"/>
           <w:sz w:val="24"/>
           <w:szCs w:val="28"/>
         </w:rPr>
@@ -424,6 +458,7 @@
         </w:numPr>
         <w:spacing w:line="360" w:lineRule="exact"/>
         <w:rPr>
+          <w:rFonts w:hint="eastAsia"/>
           <w:sz w:val="24"/>
           <w:szCs w:val="28"/>
         </w:rPr>
@@ -446,6 +481,7 @@
         </w:numPr>
         <w:spacing w:line="360" w:lineRule="exact"/>
         <w:rPr>
+          <w:rFonts w:hint="eastAsia"/>
           <w:sz w:val="24"/>
           <w:szCs w:val="28"/>
         </w:rPr>
@@ -472,6 +508,7 @@
         <w:spacing w:line="360" w:lineRule="exact"/>
         <w:ind w:left="640"/>
         <w:rPr>
+          <w:rFonts w:hint="eastAsia"/>
           <w:sz w:val="24"/>
           <w:szCs w:val="28"/>
         </w:rPr>
@@ -520,6 +557,7 @@
         <w:spacing w:line="360" w:lineRule="exact"/>
         <w:ind w:left="640"/>
         <w:rPr>
+          <w:rFonts w:hint="eastAsia"/>
           <w:sz w:val="24"/>
           <w:szCs w:val="28"/>
         </w:rPr>
@@ -560,6 +598,7 @@
         <w:spacing w:line="360" w:lineRule="exact"/>
         <w:ind w:left="640"/>
         <w:rPr>
+          <w:rFonts w:hint="eastAsia"/>
           <w:sz w:val="24"/>
           <w:szCs w:val="28"/>
         </w:rPr>
@@ -600,6 +639,7 @@
         <w:spacing w:line="360" w:lineRule="exact"/>
         <w:ind w:left="640"/>
         <w:rPr>
+          <w:rFonts w:hint="eastAsia"/>
           <w:sz w:val="24"/>
           <w:szCs w:val="28"/>
         </w:rPr>
@@ -665,6 +705,14 @@
           <w:szCs w:val="28"/>
         </w:rPr>
         <w:t>求异</w:t>
+      </w:r>
+      <w:r>
+        <w:rPr>
+          <w:rFonts w:hint="eastAsia"/>
+          <w:sz w:val="24"/>
+          <w:szCs w:val="28"/>
+        </w:rPr>
+        <w:t>、黑白运算</w:t>
       </w:r>
       <w:r>
         <w:rPr>
@@ -688,6 +736,7 @@
         <w:spacing w:line="360" w:lineRule="exact"/>
         <w:ind w:left="640"/>
         <w:rPr>
+          <w:rFonts w:hint="eastAsia"/>
           <w:sz w:val="24"/>
           <w:szCs w:val="28"/>
         </w:rPr>
@@ -706,13 +755,23 @@
         </w:rPr>
         <w:tab/>
       </w:r>
-      <w:r>
-        <w:rPr>
-          <w:rFonts w:hint="eastAsia"/>
-          <w:sz w:val="24"/>
-          <w:szCs w:val="28"/>
-        </w:rPr>
-        <w:t>一笔画</w:t>
+      <w:proofErr w:type="gramStart"/>
+      <w:r>
+        <w:rPr>
+          <w:rFonts w:hint="eastAsia"/>
+          <w:sz w:val="24"/>
+          <w:szCs w:val="28"/>
+        </w:rPr>
+        <w:t>一</w:t>
+      </w:r>
+      <w:proofErr w:type="gramEnd"/>
+      <w:r>
+        <w:rPr>
+          <w:rFonts w:hint="eastAsia"/>
+          <w:sz w:val="24"/>
+          <w:szCs w:val="28"/>
+        </w:rPr>
+        <w:t>笔画</w:t>
       </w:r>
     </w:p>
     <w:p>
@@ -726,6 +785,7 @@
         </w:tabs>
         <w:spacing w:line="360" w:lineRule="exact"/>
         <w:rPr>
+          <w:rFonts w:hint="eastAsia"/>
           <w:sz w:val="24"/>
           <w:szCs w:val="28"/>
         </w:rPr>
@@ -772,6 +832,7 @@
         </w:tabs>
         <w:spacing w:line="360" w:lineRule="exact"/>
         <w:rPr>
+          <w:rFonts w:hint="eastAsia"/>
           <w:sz w:val="24"/>
           <w:szCs w:val="28"/>
         </w:rPr>
@@ -874,6 +935,7 @@
         <w:spacing w:line="360" w:lineRule="exact"/>
         <w:ind w:left="640"/>
         <w:rPr>
+          <w:rFonts w:hint="eastAsia"/>
           <w:sz w:val="24"/>
           <w:szCs w:val="28"/>
         </w:rPr>
@@ -921,15 +983,17 @@
         <w:spacing w:line="360" w:lineRule="exact"/>
         <w:ind w:left="640"/>
         <w:rPr>
-          <w:sz w:val="24"/>
-          <w:szCs w:val="28"/>
-        </w:rPr>
-      </w:pPr>
-      <w:r>
-        <w:rPr>
-          <w:sz w:val="24"/>
-          <w:szCs w:val="28"/>
-        </w:rPr>
+          <w:rFonts w:hint="eastAsia"/>
+          <w:sz w:val="24"/>
+          <w:szCs w:val="28"/>
+        </w:rPr>
+      </w:pPr>
+      <w:r>
+        <w:rPr>
+          <w:sz w:val="24"/>
+          <w:szCs w:val="28"/>
+        </w:rPr>
+        <w:lastRenderedPageBreak/>
         <w:tab/>
       </w:r>
       <w:r>
@@ -967,6 +1031,7 @@
         <w:spacing w:line="360" w:lineRule="exact"/>
         <w:ind w:left="640"/>
         <w:rPr>
+          <w:rFonts w:hint="eastAsia"/>
           <w:sz w:val="24"/>
           <w:szCs w:val="28"/>
         </w:rPr>
@@ -999,6 +1064,7 @@
         <w:spacing w:line="360" w:lineRule="exact"/>
         <w:ind w:left="640"/>
         <w:rPr>
+          <w:rFonts w:hint="eastAsia"/>
           <w:sz w:val="24"/>
           <w:szCs w:val="28"/>
         </w:rPr>
@@ -1010,13 +1076,23 @@
         </w:rPr>
         <w:tab/>
       </w:r>
-      <w:r>
-        <w:rPr>
-          <w:rFonts w:hint="eastAsia"/>
-          <w:sz w:val="24"/>
-          <w:szCs w:val="28"/>
-        </w:rPr>
-        <w:t>一笔画</w:t>
+      <w:proofErr w:type="gramStart"/>
+      <w:r>
+        <w:rPr>
+          <w:rFonts w:hint="eastAsia"/>
+          <w:sz w:val="24"/>
+          <w:szCs w:val="28"/>
+        </w:rPr>
+        <w:t>一</w:t>
+      </w:r>
+      <w:proofErr w:type="gramEnd"/>
+      <w:r>
+        <w:rPr>
+          <w:rFonts w:hint="eastAsia"/>
+          <w:sz w:val="24"/>
+          <w:szCs w:val="28"/>
+        </w:rPr>
+        <w:t>笔画</w:t>
       </w:r>
     </w:p>
     <w:p>
@@ -1031,6 +1107,7 @@
         <w:spacing w:line="360" w:lineRule="exact"/>
         <w:ind w:left="640"/>
         <w:rPr>
+          <w:rFonts w:hint="eastAsia"/>
           <w:sz w:val="24"/>
           <w:szCs w:val="28"/>
         </w:rPr>
@@ -1048,6 +1125,7 @@
         <w:spacing w:line="360" w:lineRule="exact"/>
         <w:ind w:left="640"/>
         <w:rPr>
+          <w:rFonts w:hint="eastAsia"/>
           <w:sz w:val="24"/>
           <w:szCs w:val="28"/>
         </w:rPr>
@@ -1071,6 +1149,7 @@
         </w:tabs>
         <w:spacing w:line="360" w:lineRule="exact"/>
         <w:rPr>
+          <w:rFonts w:hint="eastAsia"/>
           <w:sz w:val="24"/>
           <w:szCs w:val="28"/>
         </w:rPr>
@@ -1089,6 +1168,7 @@
         <w:spacing w:line="360" w:lineRule="exact"/>
         <w:ind w:left="640"/>
         <w:rPr>
+          <w:rFonts w:hint="eastAsia"/>
           <w:sz w:val="24"/>
           <w:szCs w:val="28"/>
         </w:rPr>
@@ -1102,6 +1182,7 @@
         <w:spacing w:line="360" w:lineRule="exact"/>
         <w:ind w:leftChars="200" w:left="440"/>
         <w:rPr>
+          <w:rFonts w:hint="eastAsia"/>
           <w:sz w:val="24"/>
           <w:szCs w:val="28"/>
         </w:rPr>
@@ -1174,6 +1255,7 @@
         <w:spacing w:line="360" w:lineRule="exact"/>
         <w:ind w:leftChars="200" w:left="440"/>
         <w:rPr>
+          <w:rFonts w:hint="eastAsia"/>
           <w:sz w:val="24"/>
           <w:szCs w:val="28"/>
         </w:rPr>
@@ -1187,6 +1269,7 @@
         <w:spacing w:line="360" w:lineRule="exact"/>
         <w:ind w:leftChars="200" w:left="440"/>
         <w:rPr>
+          <w:rFonts w:hint="eastAsia"/>
           <w:color w:val="FF0000"/>
           <w:sz w:val="24"/>
           <w:szCs w:val="28"/>
@@ -1219,6 +1302,7 @@
         </w:tabs>
         <w:spacing w:line="360" w:lineRule="exact"/>
         <w:rPr>
+          <w:rFonts w:hint="eastAsia"/>
           <w:sz w:val="24"/>
           <w:szCs w:val="28"/>
         </w:rPr>
@@ -1239,6 +1323,7 @@
         <w:spacing w:line="360" w:lineRule="exact"/>
         <w:ind w:leftChars="200" w:left="440"/>
         <w:rPr>
+          <w:rFonts w:hint="eastAsia"/>
           <w:color w:val="FF0000"/>
           <w:sz w:val="24"/>
           <w:szCs w:val="28"/>
@@ -1270,6 +1355,7 @@
         <w:spacing w:line="360" w:lineRule="exact"/>
         <w:ind w:leftChars="200" w:left="440"/>
         <w:rPr>
+          <w:rFonts w:hint="eastAsia"/>
           <w:color w:val="FF0000"/>
           <w:sz w:val="24"/>
           <w:szCs w:val="28"/>
@@ -1284,6 +1370,7 @@
         <w:spacing w:line="360" w:lineRule="exact"/>
         <w:ind w:leftChars="200" w:left="440"/>
         <w:rPr>
+          <w:rFonts w:hint="eastAsia"/>
           <w:color w:val="FF0000"/>
           <w:sz w:val="24"/>
           <w:szCs w:val="28"/>
@@ -1296,7 +1383,27 @@
           <w:sz w:val="24"/>
           <w:szCs w:val="28"/>
         </w:rPr>
-        <w:t>注：图推的总结就是在相同中找不同</w:t>
+        <w:t>注：</w:t>
+      </w:r>
+      <w:proofErr w:type="gramStart"/>
+      <w:r>
+        <w:rPr>
+          <w:rFonts w:hint="eastAsia"/>
+          <w:color w:val="FF0000"/>
+          <w:sz w:val="24"/>
+          <w:szCs w:val="28"/>
+        </w:rPr>
+        <w:t>图推的</w:t>
+      </w:r>
+      <w:proofErr w:type="gramEnd"/>
+      <w:r>
+        <w:rPr>
+          <w:rFonts w:hint="eastAsia"/>
+          <w:color w:val="FF0000"/>
+          <w:sz w:val="24"/>
+          <w:szCs w:val="28"/>
+        </w:rPr>
+        <w:t>总结就是在相同中找不同</w:t>
       </w:r>
       <w:r>
         <w:rPr>
@@ -1316,6 +1423,7 @@
         <w:spacing w:line="360" w:lineRule="exact"/>
         <w:ind w:leftChars="200" w:left="440"/>
         <w:rPr>
+          <w:rFonts w:hint="eastAsia"/>
           <w:sz w:val="24"/>
           <w:szCs w:val="28"/>
         </w:rPr>
@@ -1336,6 +1444,7 @@
         <w:spacing w:line="360" w:lineRule="exact"/>
         <w:ind w:left="640"/>
         <w:rPr>
+          <w:rFonts w:hint="eastAsia"/>
           <w:sz w:val="24"/>
           <w:szCs w:val="28"/>
         </w:rPr>
@@ -1347,6 +1456,7 @@
         <w:spacing w:line="360" w:lineRule="exact"/>
         <w:ind w:left="640"/>
         <w:rPr>
+          <w:rFonts w:hint="eastAsia"/>
           <w:sz w:val="24"/>
           <w:szCs w:val="28"/>
         </w:rPr>
@@ -1489,17 +1599,28 @@
         <w:spacing w:line="360" w:lineRule="exact"/>
         <w:ind w:left="641" w:firstLine="199"/>
         <w:rPr>
-          <w:sz w:val="24"/>
-          <w:szCs w:val="28"/>
-        </w:rPr>
-      </w:pPr>
-      <w:r>
-        <w:rPr>
-          <w:rFonts w:hint="eastAsia"/>
-          <w:sz w:val="24"/>
-          <w:szCs w:val="28"/>
-        </w:rPr>
-        <w:t>乍一看，很多图形。这些图形有什么共同特点呢？都是由一些封闭的图形组成，各封闭图形连接部分有点有线。</w:t>
+          <w:rFonts w:hint="eastAsia"/>
+          <w:sz w:val="24"/>
+          <w:szCs w:val="28"/>
+        </w:rPr>
+      </w:pPr>
+      <w:proofErr w:type="gramStart"/>
+      <w:r>
+        <w:rPr>
+          <w:rFonts w:hint="eastAsia"/>
+          <w:sz w:val="24"/>
+          <w:szCs w:val="28"/>
+        </w:rPr>
+        <w:t>乍</w:t>
+      </w:r>
+      <w:proofErr w:type="gramEnd"/>
+      <w:r>
+        <w:rPr>
+          <w:rFonts w:hint="eastAsia"/>
+          <w:sz w:val="24"/>
+          <w:szCs w:val="28"/>
+        </w:rPr>
+        <w:t>一看，很多图形。这些图形有什么共同特点呢？都是由一些封闭的图形组成，各封闭图形连接部分有点有线。</w:t>
       </w:r>
     </w:p>
     <w:p>
@@ -1507,6 +1628,7 @@
         <w:spacing w:line="360" w:lineRule="exact"/>
         <w:ind w:left="641" w:firstLine="199"/>
         <w:rPr>
+          <w:rFonts w:hint="eastAsia"/>
           <w:sz w:val="24"/>
           <w:szCs w:val="28"/>
         </w:rPr>
@@ -1525,16 +1647,18 @@
         <w:spacing w:line="360" w:lineRule="exact"/>
         <w:ind w:left="641" w:firstLine="199"/>
         <w:rPr>
-          <w:sz w:val="24"/>
-          <w:szCs w:val="28"/>
-        </w:rPr>
-      </w:pPr>
-      <w:r>
-        <w:rPr>
-          <w:rFonts w:hint="eastAsia"/>
-          <w:sz w:val="24"/>
-          <w:szCs w:val="28"/>
-        </w:rPr>
+          <w:rFonts w:hint="eastAsia"/>
+          <w:sz w:val="24"/>
+          <w:szCs w:val="28"/>
+        </w:rPr>
+      </w:pPr>
+      <w:r>
+        <w:rPr>
+          <w:rFonts w:hint="eastAsia"/>
+          <w:sz w:val="24"/>
+          <w:szCs w:val="28"/>
+        </w:rPr>
+        <w:lastRenderedPageBreak/>
         <w:t>从连接各个封闭图形的方式出发，</w:t>
       </w:r>
       <w:r>
@@ -1550,6 +1674,7 @@
       <w:pPr>
         <w:spacing w:line="360" w:lineRule="exact"/>
         <w:rPr>
+          <w:rFonts w:hint="eastAsia"/>
           <w:sz w:val="24"/>
           <w:szCs w:val="28"/>
         </w:rPr>
@@ -1566,6 +1691,7 @@
       <w:pPr>
         <w:spacing w:line="360" w:lineRule="exact"/>
         <w:rPr>
+          <w:rFonts w:hint="eastAsia"/>
           <w:sz w:val="24"/>
           <w:szCs w:val="28"/>
         </w:rPr>
@@ -1707,17 +1833,28 @@
         <w:spacing w:line="360" w:lineRule="exact"/>
         <w:ind w:left="641" w:firstLine="199"/>
         <w:rPr>
-          <w:sz w:val="24"/>
-          <w:szCs w:val="28"/>
-        </w:rPr>
-      </w:pPr>
-      <w:r>
-        <w:rPr>
-          <w:rFonts w:hint="eastAsia"/>
-          <w:sz w:val="24"/>
-          <w:szCs w:val="28"/>
-        </w:rPr>
-        <w:t>乍一看，很多</w:t>
+          <w:rFonts w:hint="eastAsia"/>
+          <w:sz w:val="24"/>
+          <w:szCs w:val="28"/>
+        </w:rPr>
+      </w:pPr>
+      <w:proofErr w:type="gramStart"/>
+      <w:r>
+        <w:rPr>
+          <w:rFonts w:hint="eastAsia"/>
+          <w:sz w:val="24"/>
+          <w:szCs w:val="28"/>
+        </w:rPr>
+        <w:t>乍</w:t>
+      </w:r>
+      <w:proofErr w:type="gramEnd"/>
+      <w:r>
+        <w:rPr>
+          <w:rFonts w:hint="eastAsia"/>
+          <w:sz w:val="24"/>
+          <w:szCs w:val="28"/>
+        </w:rPr>
+        <w:t>一看，很多</w:t>
       </w:r>
       <w:r>
         <w:rPr>
@@ -1789,17 +1926,36 @@
         <w:spacing w:line="360" w:lineRule="exact"/>
         <w:ind w:left="641" w:firstLine="199"/>
         <w:rPr>
-          <w:sz w:val="24"/>
-          <w:szCs w:val="28"/>
-        </w:rPr>
-      </w:pPr>
-      <w:r>
-        <w:rPr>
-          <w:rFonts w:hint="eastAsia"/>
-          <w:sz w:val="24"/>
-          <w:szCs w:val="28"/>
-        </w:rPr>
-        <w:t>点的个数，线的个数，夹角的个数及钝角锐角直角的个数都无法形成分成两类的规律。只有面积可以，所以这题按面积来算</w:t>
+          <w:rFonts w:hint="eastAsia"/>
+          <w:sz w:val="24"/>
+          <w:szCs w:val="28"/>
+        </w:rPr>
+      </w:pPr>
+      <w:r>
+        <w:rPr>
+          <w:rFonts w:hint="eastAsia"/>
+          <w:sz w:val="24"/>
+          <w:szCs w:val="28"/>
+        </w:rPr>
+        <w:t>点的个数，线的个数，夹角的个数及钝角锐角直角的个数都无法形成分成两类的规律。只有面积可以，所以</w:t>
+      </w:r>
+      <w:proofErr w:type="gramStart"/>
+      <w:r>
+        <w:rPr>
+          <w:rFonts w:hint="eastAsia"/>
+          <w:sz w:val="24"/>
+          <w:szCs w:val="28"/>
+        </w:rPr>
+        <w:t>这题按面积</w:t>
+      </w:r>
+      <w:proofErr w:type="gramEnd"/>
+      <w:r>
+        <w:rPr>
+          <w:rFonts w:hint="eastAsia"/>
+          <w:sz w:val="24"/>
+          <w:szCs w:val="28"/>
+        </w:rPr>
+        <w:t>来算</w:t>
       </w:r>
     </w:p>
     <w:p>
@@ -1807,6 +1963,7 @@
         <w:spacing w:line="360" w:lineRule="exact"/>
         <w:ind w:left="641" w:firstLine="199"/>
         <w:rPr>
+          <w:rFonts w:hint="eastAsia"/>
           <w:sz w:val="24"/>
           <w:szCs w:val="28"/>
         </w:rPr>
@@ -1824,6 +1981,7 @@
       <w:pPr>
         <w:spacing w:line="360" w:lineRule="exact"/>
         <w:rPr>
+          <w:rFonts w:hint="eastAsia"/>
           <w:sz w:val="24"/>
           <w:szCs w:val="28"/>
         </w:rPr>
@@ -1834,6 +1992,7 @@
         <w:spacing w:line="360" w:lineRule="exact"/>
         <w:ind w:left="220" w:firstLine="420"/>
         <w:rPr>
+          <w:rFonts w:hint="eastAsia"/>
           <w:sz w:val="24"/>
           <w:szCs w:val="28"/>
         </w:rPr>
@@ -1945,17 +2104,29 @@
         <w:spacing w:line="360" w:lineRule="exact"/>
         <w:ind w:left="641" w:firstLine="199"/>
         <w:rPr>
-          <w:sz w:val="24"/>
-          <w:szCs w:val="28"/>
-        </w:rPr>
-      </w:pPr>
-      <w:r>
-        <w:rPr>
-          <w:rFonts w:hint="eastAsia"/>
-          <w:sz w:val="24"/>
-          <w:szCs w:val="28"/>
-        </w:rPr>
-        <w:t>乍一看，每个图形都由多个封闭图形组成，且是一个封闭图形中包含了其他图形</w:t>
+          <w:rFonts w:hint="eastAsia"/>
+          <w:sz w:val="24"/>
+          <w:szCs w:val="28"/>
+        </w:rPr>
+      </w:pPr>
+      <w:proofErr w:type="gramStart"/>
+      <w:r>
+        <w:rPr>
+          <w:rFonts w:hint="eastAsia"/>
+          <w:sz w:val="24"/>
+          <w:szCs w:val="28"/>
+        </w:rPr>
+        <w:lastRenderedPageBreak/>
+        <w:t>乍</w:t>
+      </w:r>
+      <w:proofErr w:type="gramEnd"/>
+      <w:r>
+        <w:rPr>
+          <w:rFonts w:hint="eastAsia"/>
+          <w:sz w:val="24"/>
+          <w:szCs w:val="28"/>
+        </w:rPr>
+        <w:t>一看，每个图形都由多个封闭图形组成，且是一个封闭图形中包含了其他图形</w:t>
       </w:r>
     </w:p>
     <w:p>
@@ -1963,6 +2134,7 @@
         <w:spacing w:line="360" w:lineRule="exact"/>
         <w:ind w:left="641" w:firstLine="199"/>
         <w:rPr>
+          <w:rFonts w:hint="eastAsia"/>
           <w:sz w:val="24"/>
           <w:szCs w:val="28"/>
         </w:rPr>
@@ -2071,6 +2243,7 @@
         <w:spacing w:line="360" w:lineRule="exact"/>
         <w:ind w:left="641" w:firstLine="199"/>
         <w:rPr>
+          <w:rFonts w:hint="eastAsia"/>
           <w:sz w:val="24"/>
           <w:szCs w:val="28"/>
         </w:rPr>
@@ -2089,6 +2262,7 @@
         <w:spacing w:line="360" w:lineRule="exact"/>
         <w:ind w:left="641" w:firstLine="199"/>
         <w:rPr>
+          <w:rFonts w:hint="eastAsia"/>
           <w:sz w:val="24"/>
           <w:szCs w:val="28"/>
         </w:rPr>
@@ -2115,6 +2289,7 @@
         <w:spacing w:line="360" w:lineRule="exact"/>
         <w:ind w:left="641" w:firstLine="199"/>
         <w:rPr>
+          <w:rFonts w:hint="eastAsia"/>
           <w:sz w:val="24"/>
           <w:szCs w:val="28"/>
         </w:rPr>
@@ -2178,6 +2353,7 @@
         <w:spacing w:line="360" w:lineRule="exact"/>
         <w:ind w:left="641" w:firstLine="199"/>
         <w:rPr>
+          <w:rFonts w:hint="eastAsia"/>
           <w:sz w:val="24"/>
           <w:szCs w:val="28"/>
         </w:rPr>
@@ -2188,6 +2364,7 @@
         <w:spacing w:line="360" w:lineRule="exact"/>
         <w:ind w:left="641"/>
         <w:rPr>
+          <w:rFonts w:hint="eastAsia"/>
           <w:sz w:val="24"/>
           <w:szCs w:val="28"/>
         </w:rPr>
@@ -2291,17 +2468,28 @@
         <w:spacing w:line="360" w:lineRule="exact"/>
         <w:ind w:left="420" w:firstLine="420"/>
         <w:rPr>
-          <w:sz w:val="24"/>
-          <w:szCs w:val="28"/>
-        </w:rPr>
-      </w:pPr>
-      <w:r>
-        <w:rPr>
-          <w:rFonts w:hint="eastAsia"/>
-          <w:sz w:val="24"/>
-          <w:szCs w:val="28"/>
-        </w:rPr>
-        <w:t>乍一看，多个封闭图形组成的图形</w:t>
+          <w:rFonts w:hint="eastAsia"/>
+          <w:sz w:val="24"/>
+          <w:szCs w:val="28"/>
+        </w:rPr>
+      </w:pPr>
+      <w:proofErr w:type="gramStart"/>
+      <w:r>
+        <w:rPr>
+          <w:rFonts w:hint="eastAsia"/>
+          <w:sz w:val="24"/>
+          <w:szCs w:val="28"/>
+        </w:rPr>
+        <w:t>乍</w:t>
+      </w:r>
+      <w:proofErr w:type="gramEnd"/>
+      <w:r>
+        <w:rPr>
+          <w:rFonts w:hint="eastAsia"/>
+          <w:sz w:val="24"/>
+          <w:szCs w:val="28"/>
+        </w:rPr>
+        <w:t>一看，多个封闭图形组成的图形</w:t>
       </w:r>
     </w:p>
     <w:p>
@@ -2309,6 +2497,7 @@
         <w:spacing w:line="360" w:lineRule="exact"/>
         <w:ind w:left="420" w:firstLine="420"/>
         <w:rPr>
+          <w:rFonts w:hint="eastAsia"/>
           <w:sz w:val="24"/>
           <w:szCs w:val="28"/>
         </w:rPr>
@@ -2327,6 +2516,7 @@
         <w:spacing w:line="360" w:lineRule="exact"/>
         <w:ind w:left="641" w:firstLine="199"/>
         <w:rPr>
+          <w:rFonts w:hint="eastAsia"/>
           <w:sz w:val="24"/>
           <w:szCs w:val="28"/>
         </w:rPr>
@@ -2345,6 +2535,7 @@
         <w:spacing w:line="360" w:lineRule="exact"/>
         <w:ind w:left="641" w:firstLine="199"/>
         <w:rPr>
+          <w:rFonts w:hint="eastAsia"/>
           <w:sz w:val="24"/>
           <w:szCs w:val="28"/>
         </w:rPr>
@@ -2355,6 +2546,7 @@
         <w:spacing w:line="360" w:lineRule="exact"/>
         <w:ind w:left="641"/>
         <w:rPr>
+          <w:rFonts w:hint="eastAsia"/>
           <w:sz w:val="24"/>
           <w:szCs w:val="28"/>
         </w:rPr>
@@ -2365,8 +2557,9 @@
           <w:sz w:val="24"/>
           <w:szCs w:val="28"/>
         </w:rPr>
+        <w:lastRenderedPageBreak/>
         <w:drawing>
-          <wp:anchor distT="0" distB="0" distL="114300" distR="114300" simplePos="0" relativeHeight="251668480" behindDoc="0" locked="0" layoutInCell="1" allowOverlap="1" wp14:anchorId="5A49859E" wp14:editId="3EC9B4F9">
+          <wp:anchor distT="0" distB="0" distL="114300" distR="114300" simplePos="0" relativeHeight="251668480" behindDoc="0" locked="0" layoutInCell="1" allowOverlap="1" wp14:anchorId="5A49859E" wp14:editId="300C2832">
             <wp:simplePos x="0" y="0"/>
             <wp:positionH relativeFrom="column">
               <wp:posOffset>440267</wp:posOffset>
@@ -2450,17 +2643,28 @@
         <w:spacing w:line="360" w:lineRule="exact"/>
         <w:ind w:left="641"/>
         <w:rPr>
-          <w:sz w:val="24"/>
-          <w:szCs w:val="28"/>
-        </w:rPr>
-      </w:pPr>
-      <w:r>
-        <w:rPr>
-          <w:rFonts w:hint="eastAsia"/>
-          <w:sz w:val="24"/>
-          <w:szCs w:val="28"/>
-        </w:rPr>
-        <w:t>乍一看，一个封闭图形里包含一个没啥规律的图形</w:t>
+          <w:rFonts w:hint="eastAsia"/>
+          <w:sz w:val="24"/>
+          <w:szCs w:val="28"/>
+        </w:rPr>
+      </w:pPr>
+      <w:proofErr w:type="gramStart"/>
+      <w:r>
+        <w:rPr>
+          <w:rFonts w:hint="eastAsia"/>
+          <w:sz w:val="24"/>
+          <w:szCs w:val="28"/>
+        </w:rPr>
+        <w:t>乍</w:t>
+      </w:r>
+      <w:proofErr w:type="gramEnd"/>
+      <w:r>
+        <w:rPr>
+          <w:rFonts w:hint="eastAsia"/>
+          <w:sz w:val="24"/>
+          <w:szCs w:val="28"/>
+        </w:rPr>
+        <w:t>一看，一个封闭图形里包含一个没啥规律的图形</w:t>
       </w:r>
     </w:p>
     <w:p>
@@ -2468,6 +2672,7 @@
         <w:spacing w:line="360" w:lineRule="exact"/>
         <w:ind w:left="641"/>
         <w:rPr>
+          <w:rFonts w:hint="eastAsia"/>
           <w:sz w:val="24"/>
           <w:szCs w:val="28"/>
         </w:rPr>
@@ -2511,10 +2716,192 @@
     </w:p>
     <w:p>
       <w:pPr>
+        <w:spacing w:line="360" w:lineRule="exact"/>
+        <w:ind w:left="641"/>
+        <w:rPr>
+          <w:sz w:val="24"/>
+          <w:szCs w:val="28"/>
+        </w:rPr>
+      </w:pPr>
+      <w:r>
+        <w:rPr>
+          <w:sz w:val="24"/>
+          <w:szCs w:val="28"/>
+        </w:rPr>
+        <w:drawing>
+          <wp:anchor distT="0" distB="0" distL="114300" distR="114300" simplePos="0" relativeHeight="251671552" behindDoc="0" locked="0" layoutInCell="1" allowOverlap="1" wp14:anchorId="56C4E56E" wp14:editId="2C907B96">
+            <wp:simplePos x="0" y="0"/>
+            <wp:positionH relativeFrom="column">
+              <wp:posOffset>424361</wp:posOffset>
+            </wp:positionH>
+            <wp:positionV relativeFrom="paragraph">
+              <wp:posOffset>393065</wp:posOffset>
+            </wp:positionV>
+            <wp:extent cx="5274310" cy="2477770"/>
+            <wp:effectExtent l="0" t="0" r="2540" b="0"/>
+            <wp:wrapTopAndBottom/>
+            <wp:docPr id="1786099387" name="图片 1"/>
+            <wp:cNvGraphicFramePr>
+              <a:graphicFrameLocks xmlns:a="http://schemas.openxmlformats.org/drawingml/2006/main" noChangeAspect="1"/>
+            </wp:cNvGraphicFramePr>
+            <a:graphic xmlns:a="http://schemas.openxmlformats.org/drawingml/2006/main">
+              <a:graphicData uri="http://schemas.openxmlformats.org/drawingml/2006/picture">
+                <pic:pic xmlns:pic="http://schemas.openxmlformats.org/drawingml/2006/picture">
+                  <pic:nvPicPr>
+                    <pic:cNvPr id="1786099387" name=""/>
+                    <pic:cNvPicPr/>
+                  </pic:nvPicPr>
+                  <pic:blipFill>
+                    <a:blip r:embed="rId13">
+                      <a:extLst>
+                        <a:ext uri="{28A0092B-C50C-407E-A947-70E740481C1C}">
+                          <a14:useLocalDpi xmlns:a14="http://schemas.microsoft.com/office/drawing/2010/main" val="0"/>
+                        </a:ext>
+                      </a:extLst>
+                    </a:blip>
+                    <a:stretch>
+                      <a:fillRect/>
+                    </a:stretch>
+                  </pic:blipFill>
+                  <pic:spPr>
+                    <a:xfrm>
+                      <a:off x="0" y="0"/>
+                      <a:ext cx="5274310" cy="2477770"/>
+                    </a:xfrm>
+                    <a:prstGeom prst="rect">
+                      <a:avLst/>
+                    </a:prstGeom>
+                  </pic:spPr>
+                </pic:pic>
+              </a:graphicData>
+            </a:graphic>
+            <wp14:sizeRelH relativeFrom="page">
+              <wp14:pctWidth>0</wp14:pctWidth>
+            </wp14:sizeRelH>
+            <wp14:sizeRelV relativeFrom="page">
+              <wp14:pctHeight>0</wp14:pctHeight>
+            </wp14:sizeRelV>
+          </wp:anchor>
+        </w:drawing>
+      </w:r>
+      <w:r>
+        <w:rPr>
+          <w:rFonts w:hint="eastAsia"/>
+          <w:sz w:val="24"/>
+          <w:szCs w:val="28"/>
+        </w:rPr>
+        <w:t>例1.6（大特征1 黑白运算）:</w:t>
+      </w:r>
+    </w:p>
+    <w:p>
+      <w:pPr>
+        <w:spacing w:line="360" w:lineRule="exact"/>
+        <w:ind w:left="641"/>
+        <w:rPr>
+          <w:sz w:val="24"/>
+          <w:szCs w:val="28"/>
+        </w:rPr>
+      </w:pPr>
+      <w:proofErr w:type="gramStart"/>
+      <w:r>
+        <w:rPr>
+          <w:rFonts w:hint="eastAsia"/>
+          <w:sz w:val="24"/>
+          <w:szCs w:val="28"/>
+        </w:rPr>
+        <w:t>乍</w:t>
+      </w:r>
+      <w:proofErr w:type="gramEnd"/>
+      <w:r>
+        <w:rPr>
+          <w:rFonts w:hint="eastAsia"/>
+          <w:sz w:val="24"/>
+          <w:szCs w:val="28"/>
+        </w:rPr>
+        <w:t>一看，组成元素相似。但无位置和对称规律</w:t>
+      </w:r>
+    </w:p>
+    <w:p>
+      <w:pPr>
+        <w:spacing w:line="360" w:lineRule="exact"/>
+        <w:ind w:left="641"/>
+        <w:rPr>
+          <w:sz w:val="24"/>
+          <w:szCs w:val="28"/>
+        </w:rPr>
+      </w:pPr>
+      <w:r>
+        <w:rPr>
+          <w:rFonts w:hint="eastAsia"/>
+          <w:sz w:val="24"/>
+          <w:szCs w:val="28"/>
+        </w:rPr>
+        <w:t>数量上</w:t>
+      </w:r>
+      <w:r>
+        <w:rPr>
+          <w:rFonts w:hint="eastAsia"/>
+          <w:sz w:val="24"/>
+          <w:szCs w:val="28"/>
+        </w:rPr>
+        <w:t>无明显规律</w:t>
+      </w:r>
+    </w:p>
+    <w:p>
+      <w:pPr>
+        <w:spacing w:line="360" w:lineRule="exact"/>
+        <w:ind w:left="641"/>
+        <w:rPr>
+          <w:rFonts w:hint="eastAsia"/>
+          <w:sz w:val="24"/>
+          <w:szCs w:val="28"/>
+        </w:rPr>
+      </w:pPr>
+      <w:r>
+        <w:rPr>
+          <w:rFonts w:hint="eastAsia"/>
+          <w:sz w:val="24"/>
+          <w:szCs w:val="28"/>
+        </w:rPr>
+        <w:t>看看属性的</w:t>
+      </w:r>
+      <w:proofErr w:type="gramStart"/>
+      <w:r>
+        <w:rPr>
+          <w:rFonts w:hint="eastAsia"/>
+          <w:sz w:val="24"/>
+          <w:szCs w:val="28"/>
+        </w:rPr>
+        <w:t>的</w:t>
+      </w:r>
+      <w:proofErr w:type="gramEnd"/>
+      <w:r>
+        <w:rPr>
+          <w:rFonts w:hint="eastAsia"/>
+          <w:sz w:val="24"/>
+          <w:szCs w:val="28"/>
+        </w:rPr>
+        <w:t>黑白运算，黑加黑=白  黑+白=斜杠 白+白=黑</w:t>
+      </w:r>
+    </w:p>
+    <w:p>
+      <w:pPr>
+        <w:spacing w:line="360" w:lineRule="exact"/>
+        <w:ind w:left="641"/>
+        <w:rPr>
+          <w:rFonts w:hint="eastAsia"/>
+          <w:sz w:val="24"/>
+          <w:szCs w:val="28"/>
+        </w:rPr>
+      </w:pPr>
+    </w:p>
+    <w:p>
+      <w:pPr>
         <w:pStyle w:val="a9"/>
         <w:spacing w:line="360" w:lineRule="exact"/>
         <w:ind w:left="640"/>
         <w:rPr>
+          <w:rFonts w:hint="eastAsia"/>
           <w:sz w:val="24"/>
           <w:szCs w:val="28"/>
         </w:rPr>
@@ -2526,8 +2913,9 @@
           <w:sz w:val="24"/>
           <w:szCs w:val="28"/>
         </w:rPr>
+        <w:lastRenderedPageBreak/>
         <w:drawing>
-          <wp:anchor distT="0" distB="0" distL="114300" distR="114300" simplePos="0" relativeHeight="251666432" behindDoc="1" locked="0" layoutInCell="1" allowOverlap="1" wp14:anchorId="1542C13B" wp14:editId="21440FBD">
+          <wp:anchor distT="0" distB="0" distL="114300" distR="114300" simplePos="0" relativeHeight="251666432" behindDoc="1" locked="0" layoutInCell="1" allowOverlap="1" wp14:anchorId="1542C13B" wp14:editId="64AA9CD3">
             <wp:simplePos x="0" y="0"/>
             <wp:positionH relativeFrom="column">
               <wp:posOffset>474133</wp:posOffset>
@@ -2550,7 +2938,7 @@
                     <pic:cNvPicPr/>
                   </pic:nvPicPr>
                   <pic:blipFill>
-                    <a:blip r:embed="rId13" cstate="print">
+                    <a:blip r:embed="rId14" cstate="print">
                       <a:extLst>
                         <a:ext uri="{28A0092B-C50C-407E-A947-70E740481C1C}">
                           <a14:useLocalDpi xmlns:a14="http://schemas.microsoft.com/office/drawing/2010/main" val="0"/>
@@ -2635,17 +3023,28 @@
         <w:spacing w:line="360" w:lineRule="exact"/>
         <w:ind w:left="641" w:firstLine="199"/>
         <w:rPr>
-          <w:sz w:val="24"/>
-          <w:szCs w:val="28"/>
-        </w:rPr>
-      </w:pPr>
-      <w:r>
-        <w:rPr>
-          <w:rFonts w:hint="eastAsia"/>
-          <w:sz w:val="24"/>
-          <w:szCs w:val="28"/>
-        </w:rPr>
-        <w:t>乍一看，所有图形都由四个正方形组成，每个正方形里有一个图形</w:t>
+          <w:rFonts w:hint="eastAsia"/>
+          <w:sz w:val="24"/>
+          <w:szCs w:val="28"/>
+        </w:rPr>
+      </w:pPr>
+      <w:proofErr w:type="gramStart"/>
+      <w:r>
+        <w:rPr>
+          <w:rFonts w:hint="eastAsia"/>
+          <w:sz w:val="24"/>
+          <w:szCs w:val="28"/>
+        </w:rPr>
+        <w:t>乍</w:t>
+      </w:r>
+      <w:proofErr w:type="gramEnd"/>
+      <w:r>
+        <w:rPr>
+          <w:rFonts w:hint="eastAsia"/>
+          <w:sz w:val="24"/>
+          <w:szCs w:val="28"/>
+        </w:rPr>
+        <w:t>一看，所有图形都由四个正方形组成，每个正方形里有一个图形</w:t>
       </w:r>
     </w:p>
     <w:p>
@@ -2653,6 +3052,7 @@
         <w:spacing w:line="360" w:lineRule="exact"/>
         <w:ind w:left="641" w:firstLine="199"/>
         <w:rPr>
+          <w:rFonts w:hint="eastAsia"/>
           <w:sz w:val="24"/>
           <w:szCs w:val="28"/>
         </w:rPr>
@@ -2671,6 +3071,7 @@
         <w:spacing w:line="360" w:lineRule="exact"/>
         <w:ind w:left="641" w:firstLine="199"/>
         <w:rPr>
+          <w:rFonts w:hint="eastAsia"/>
           <w:sz w:val="24"/>
           <w:szCs w:val="28"/>
         </w:rPr>
@@ -2695,6 +3096,7 @@
       <w:pPr>
         <w:spacing w:line="360" w:lineRule="exact"/>
         <w:rPr>
+          <w:rFonts w:hint="eastAsia"/>
           <w:sz w:val="24"/>
           <w:szCs w:val="28"/>
         </w:rPr>
@@ -2705,6 +3107,7 @@
         <w:spacing w:line="360" w:lineRule="exact"/>
         <w:ind w:firstLine="420"/>
         <w:rPr>
+          <w:rFonts w:hint="eastAsia"/>
           <w:sz w:val="24"/>
           <w:szCs w:val="28"/>
         </w:rPr>
@@ -2739,7 +3142,7 @@
                     <pic:cNvPicPr/>
                   </pic:nvPicPr>
                   <pic:blipFill>
-                    <a:blip r:embed="rId14">
+                    <a:blip r:embed="rId15">
                       <a:extLst>
                         <a:ext uri="{28A0092B-C50C-407E-A947-70E740481C1C}">
                           <a14:useLocalDpi xmlns:a14="http://schemas.microsoft.com/office/drawing/2010/main" val="0"/>
@@ -2815,6 +3218,7 @@
       <w:pPr>
         <w:spacing w:line="360" w:lineRule="exact"/>
         <w:rPr>
+          <w:rFonts w:hint="eastAsia"/>
           <w:sz w:val="24"/>
           <w:szCs w:val="28"/>
         </w:rPr>
@@ -2826,19 +3230,30 @@
         </w:rPr>
         <w:tab/>
       </w:r>
-      <w:r>
-        <w:rPr>
-          <w:rFonts w:hint="eastAsia"/>
-          <w:sz w:val="24"/>
-          <w:szCs w:val="28"/>
-        </w:rPr>
-        <w:t>乍一看，组成元素相同，优先考虑位置（和线相关）</w:t>
-      </w:r>
-    </w:p>
-    <w:p>
-      <w:pPr>
-        <w:spacing w:line="360" w:lineRule="exact"/>
-        <w:rPr>
+      <w:proofErr w:type="gramStart"/>
+      <w:r>
+        <w:rPr>
+          <w:rFonts w:hint="eastAsia"/>
+          <w:sz w:val="24"/>
+          <w:szCs w:val="28"/>
+        </w:rPr>
+        <w:t>乍</w:t>
+      </w:r>
+      <w:proofErr w:type="gramEnd"/>
+      <w:r>
+        <w:rPr>
+          <w:rFonts w:hint="eastAsia"/>
+          <w:sz w:val="24"/>
+          <w:szCs w:val="28"/>
+        </w:rPr>
+        <w:t>一看，组成元素相同，优先考虑位置（和线相关）</w:t>
+      </w:r>
+    </w:p>
+    <w:p>
+      <w:pPr>
+        <w:spacing w:line="360" w:lineRule="exact"/>
+        <w:rPr>
+          <w:rFonts w:hint="eastAsia"/>
           <w:sz w:val="24"/>
           <w:szCs w:val="28"/>
         </w:rPr>
@@ -2911,6 +3326,7 @@
       <w:pPr>
         <w:spacing w:line="360" w:lineRule="exact"/>
         <w:rPr>
+          <w:rFonts w:hint="eastAsia"/>
           <w:sz w:val="24"/>
           <w:szCs w:val="28"/>
         </w:rPr>
@@ -2961,6 +3377,7 @@
         <w:spacing w:line="360" w:lineRule="exact"/>
         <w:ind w:left="640"/>
         <w:rPr>
+          <w:rFonts w:hint="eastAsia"/>
           <w:sz w:val="24"/>
           <w:szCs w:val="28"/>
         </w:rPr>
@@ -2972,6 +3389,7 @@
         <w:spacing w:line="360" w:lineRule="exact"/>
         <w:ind w:left="640"/>
         <w:rPr>
+          <w:rFonts w:hint="eastAsia"/>
           <w:sz w:val="24"/>
           <w:szCs w:val="28"/>
         </w:rPr>
@@ -3006,7 +3424,7 @@
                     <pic:cNvPicPr/>
                   </pic:nvPicPr>
                   <pic:blipFill>
-                    <a:blip r:embed="rId15">
+                    <a:blip r:embed="rId16">
                       <a:extLst>
                         <a:ext uri="{28A0092B-C50C-407E-A947-70E740481C1C}">
                           <a14:useLocalDpi xmlns:a14="http://schemas.microsoft.com/office/drawing/2010/main" val="0"/>
@@ -3091,17 +3509,28 @@
         <w:spacing w:line="360" w:lineRule="exact"/>
         <w:ind w:left="220" w:firstLine="420"/>
         <w:rPr>
-          <w:sz w:val="24"/>
-          <w:szCs w:val="28"/>
-        </w:rPr>
-      </w:pPr>
-      <w:r>
-        <w:rPr>
-          <w:rFonts w:hint="eastAsia"/>
-          <w:sz w:val="24"/>
-          <w:szCs w:val="28"/>
-        </w:rPr>
-        <w:t>乍一看，组成元素相同，都是由九宫格和若干个正方形和圆形组成</w:t>
+          <w:rFonts w:hint="eastAsia"/>
+          <w:sz w:val="24"/>
+          <w:szCs w:val="28"/>
+        </w:rPr>
+      </w:pPr>
+      <w:proofErr w:type="gramStart"/>
+      <w:r>
+        <w:rPr>
+          <w:rFonts w:hint="eastAsia"/>
+          <w:sz w:val="24"/>
+          <w:szCs w:val="28"/>
+        </w:rPr>
+        <w:t>乍</w:t>
+      </w:r>
+      <w:proofErr w:type="gramEnd"/>
+      <w:r>
+        <w:rPr>
+          <w:rFonts w:hint="eastAsia"/>
+          <w:sz w:val="24"/>
+          <w:szCs w:val="28"/>
+        </w:rPr>
+        <w:t>一看，组成元素相同，都是由九宫格和若干个正方形和圆形组成</w:t>
       </w:r>
     </w:p>
     <w:p>
@@ -3109,6 +3538,7 @@
         <w:spacing w:line="360" w:lineRule="exact"/>
         <w:ind w:left="220" w:firstLine="420"/>
         <w:rPr>
+          <w:rFonts w:hint="eastAsia"/>
           <w:sz w:val="24"/>
           <w:szCs w:val="28"/>
         </w:rPr>
@@ -3127,6 +3557,7 @@
         <w:spacing w:line="360" w:lineRule="exact"/>
         <w:ind w:left="220" w:firstLine="420"/>
         <w:rPr>
+          <w:rFonts w:hint="eastAsia"/>
           <w:sz w:val="24"/>
           <w:szCs w:val="28"/>
         </w:rPr>
@@ -3153,6 +3584,7 @@
         <w:spacing w:line="360" w:lineRule="exact"/>
         <w:ind w:left="220" w:firstLine="420"/>
         <w:rPr>
+          <w:rFonts w:hint="eastAsia"/>
           <w:sz w:val="24"/>
           <w:szCs w:val="28"/>
         </w:rPr>
@@ -3164,6 +3596,7 @@
         <w:spacing w:line="360" w:lineRule="exact"/>
         <w:ind w:left="640"/>
         <w:rPr>
+          <w:rFonts w:hint="eastAsia"/>
           <w:sz w:val="24"/>
           <w:szCs w:val="28"/>
         </w:rPr>
@@ -3198,7 +3631,7 @@
                     <pic:cNvPicPr/>
                   </pic:nvPicPr>
                   <pic:blipFill>
-                    <a:blip r:embed="rId16">
+                    <a:blip r:embed="rId17">
                       <a:extLst>
                         <a:ext uri="{28A0092B-C50C-407E-A947-70E740481C1C}">
                           <a14:useLocalDpi xmlns:a14="http://schemas.microsoft.com/office/drawing/2010/main" val="0"/>
@@ -3259,17 +3692,28 @@
         <w:spacing w:line="360" w:lineRule="exact"/>
         <w:ind w:left="220" w:firstLine="420"/>
         <w:rPr>
-          <w:sz w:val="24"/>
-          <w:szCs w:val="28"/>
-        </w:rPr>
-      </w:pPr>
-      <w:r>
-        <w:rPr>
-          <w:rFonts w:hint="eastAsia"/>
-          <w:sz w:val="24"/>
-          <w:szCs w:val="28"/>
-        </w:rPr>
-        <w:t>乍一看，应该是横向的关系</w:t>
+          <w:rFonts w:hint="eastAsia"/>
+          <w:sz w:val="24"/>
+          <w:szCs w:val="28"/>
+        </w:rPr>
+      </w:pPr>
+      <w:proofErr w:type="gramStart"/>
+      <w:r>
+        <w:rPr>
+          <w:rFonts w:hint="eastAsia"/>
+          <w:sz w:val="24"/>
+          <w:szCs w:val="28"/>
+        </w:rPr>
+        <w:t>乍</w:t>
+      </w:r>
+      <w:proofErr w:type="gramEnd"/>
+      <w:r>
+        <w:rPr>
+          <w:rFonts w:hint="eastAsia"/>
+          <w:sz w:val="24"/>
+          <w:szCs w:val="28"/>
+        </w:rPr>
+        <w:t>一看，应该是横向的关系</w:t>
       </w:r>
     </w:p>
     <w:p>
@@ -3277,6 +3721,7 @@
         <w:spacing w:line="360" w:lineRule="exact"/>
         <w:ind w:left="220" w:firstLine="420"/>
         <w:rPr>
+          <w:rFonts w:hint="eastAsia"/>
           <w:sz w:val="24"/>
           <w:szCs w:val="28"/>
         </w:rPr>
@@ -3295,17 +3740,27 @@
         <w:spacing w:line="360" w:lineRule="exact"/>
         <w:ind w:left="220" w:firstLine="420"/>
         <w:rPr>
-          <w:sz w:val="24"/>
-          <w:szCs w:val="28"/>
-        </w:rPr>
-      </w:pPr>
-      <w:r>
-        <w:rPr>
-          <w:rFonts w:hint="eastAsia"/>
-          <w:sz w:val="24"/>
-          <w:szCs w:val="28"/>
-        </w:rPr>
-        <w:t>看第一幅图的三个画面，试图中出相同点，共有的一横都没有了，猜测是求异。仔细一看，是求异后画面左右翻转了下。可由此推出第三行的结论</w:t>
+          <w:rFonts w:hint="eastAsia"/>
+          <w:sz w:val="24"/>
+          <w:szCs w:val="28"/>
+        </w:rPr>
+      </w:pPr>
+      <w:r>
+        <w:rPr>
+          <w:rFonts w:hint="eastAsia"/>
+          <w:sz w:val="24"/>
+          <w:szCs w:val="28"/>
+        </w:rPr>
+        <w:t>看第一幅图的三个画面，试图中出相同点，共有的一横都没有了，猜测</w:t>
+      </w:r>
+      <w:r>
+        <w:rPr>
+          <w:rFonts w:hint="eastAsia"/>
+          <w:sz w:val="24"/>
+          <w:szCs w:val="28"/>
+        </w:rPr>
+        <w:lastRenderedPageBreak/>
+        <w:t>是求异。仔细一看，是求异后画面左右翻转了下。可由此推出第三行的结论</w:t>
       </w:r>
     </w:p>
     <w:p>
@@ -3313,6 +3768,7 @@
         <w:spacing w:line="360" w:lineRule="exact"/>
         <w:ind w:left="220" w:firstLine="420"/>
         <w:rPr>
+          <w:rFonts w:hint="eastAsia"/>
           <w:sz w:val="24"/>
           <w:szCs w:val="28"/>
         </w:rPr>
@@ -3324,6 +3780,7 @@
         <w:spacing w:line="360" w:lineRule="exact"/>
         <w:ind w:left="640"/>
         <w:rPr>
+          <w:rFonts w:hint="eastAsia"/>
           <w:sz w:val="24"/>
           <w:szCs w:val="28"/>
         </w:rPr>
@@ -3358,7 +3815,7 @@
                     <pic:cNvPicPr/>
                   </pic:nvPicPr>
                   <pic:blipFill>
-                    <a:blip r:embed="rId17">
+                    <a:blip r:embed="rId18">
                       <a:extLst>
                         <a:ext uri="{28A0092B-C50C-407E-A947-70E740481C1C}">
                           <a14:useLocalDpi xmlns:a14="http://schemas.microsoft.com/office/drawing/2010/main" val="0"/>
@@ -3419,17 +3876,36 @@
         <w:spacing w:line="360" w:lineRule="exact"/>
         <w:ind w:left="220" w:firstLine="420"/>
         <w:rPr>
-          <w:sz w:val="24"/>
-          <w:szCs w:val="28"/>
-        </w:rPr>
-      </w:pPr>
-      <w:r>
-        <w:rPr>
-          <w:rFonts w:hint="eastAsia"/>
-          <w:sz w:val="24"/>
-          <w:szCs w:val="28"/>
-        </w:rPr>
-        <w:t>组成元素相同，优先考虑位置，白球黑球分别无明显位置变化</w:t>
+          <w:rFonts w:hint="eastAsia"/>
+          <w:sz w:val="24"/>
+          <w:szCs w:val="28"/>
+        </w:rPr>
+      </w:pPr>
+      <w:r>
+        <w:rPr>
+          <w:rFonts w:hint="eastAsia"/>
+          <w:sz w:val="24"/>
+          <w:szCs w:val="28"/>
+        </w:rPr>
+        <w:t>组成元素相同，优先考虑位置，白球黑球</w:t>
+      </w:r>
+      <w:proofErr w:type="gramStart"/>
+      <w:r>
+        <w:rPr>
+          <w:rFonts w:hint="eastAsia"/>
+          <w:sz w:val="24"/>
+          <w:szCs w:val="28"/>
+        </w:rPr>
+        <w:t>分别无</w:t>
+      </w:r>
+      <w:proofErr w:type="gramEnd"/>
+      <w:r>
+        <w:rPr>
+          <w:rFonts w:hint="eastAsia"/>
+          <w:sz w:val="24"/>
+          <w:szCs w:val="28"/>
+        </w:rPr>
+        <w:t>明显位置变化</w:t>
       </w:r>
     </w:p>
     <w:p>
@@ -3437,6 +3913,7 @@
         <w:spacing w:line="360" w:lineRule="exact"/>
         <w:ind w:left="220" w:firstLine="420"/>
         <w:rPr>
+          <w:rFonts w:hint="eastAsia"/>
           <w:sz w:val="24"/>
           <w:szCs w:val="28"/>
         </w:rPr>
@@ -3455,17 +3932,36 @@
         <w:spacing w:line="360" w:lineRule="exact"/>
         <w:ind w:left="220" w:firstLine="420"/>
         <w:rPr>
-          <w:sz w:val="24"/>
-          <w:szCs w:val="28"/>
-        </w:rPr>
-      </w:pPr>
-      <w:r>
-        <w:rPr>
-          <w:rFonts w:hint="eastAsia"/>
-          <w:sz w:val="24"/>
-          <w:szCs w:val="28"/>
-        </w:rPr>
-        <w:t>属性很明显无关，对称也无关</w:t>
+          <w:rFonts w:hint="eastAsia"/>
+          <w:sz w:val="24"/>
+          <w:szCs w:val="28"/>
+        </w:rPr>
+      </w:pPr>
+      <w:r>
+        <w:rPr>
+          <w:rFonts w:hint="eastAsia"/>
+          <w:sz w:val="24"/>
+          <w:szCs w:val="28"/>
+        </w:rPr>
+        <w:t>属性很明显无关，</w:t>
+      </w:r>
+      <w:proofErr w:type="gramStart"/>
+      <w:r>
+        <w:rPr>
+          <w:rFonts w:hint="eastAsia"/>
+          <w:sz w:val="24"/>
+          <w:szCs w:val="28"/>
+        </w:rPr>
+        <w:t>对称也</w:t>
+      </w:r>
+      <w:proofErr w:type="gramEnd"/>
+      <w:r>
+        <w:rPr>
+          <w:rFonts w:hint="eastAsia"/>
+          <w:sz w:val="24"/>
+          <w:szCs w:val="28"/>
+        </w:rPr>
+        <w:t>无关</w:t>
       </w:r>
     </w:p>
     <w:p>
@@ -3473,6 +3969,7 @@
         <w:spacing w:line="360" w:lineRule="exact"/>
         <w:ind w:left="220" w:firstLine="420"/>
         <w:rPr>
+          <w:rFonts w:hint="eastAsia"/>
           <w:sz w:val="24"/>
           <w:szCs w:val="28"/>
         </w:rPr>
@@ -3492,39 +3989,7 @@
         <w:spacing w:line="360" w:lineRule="exact"/>
         <w:ind w:left="640"/>
         <w:rPr>
-          <w:sz w:val="24"/>
-          <w:szCs w:val="28"/>
-        </w:rPr>
-      </w:pPr>
-    </w:p>
-    <w:p>
-      <w:pPr>
-        <w:pStyle w:val="a9"/>
-        <w:spacing w:line="360" w:lineRule="exact"/>
-        <w:ind w:left="640"/>
-        <w:rPr>
-          <w:sz w:val="24"/>
-          <w:szCs w:val="28"/>
-        </w:rPr>
-      </w:pPr>
-    </w:p>
-    <w:p>
-      <w:pPr>
-        <w:pStyle w:val="a9"/>
-        <w:spacing w:line="360" w:lineRule="exact"/>
-        <w:ind w:left="640"/>
-        <w:rPr>
-          <w:sz w:val="24"/>
-          <w:szCs w:val="28"/>
-        </w:rPr>
-      </w:pPr>
-    </w:p>
-    <w:p>
-      <w:pPr>
-        <w:pStyle w:val="a9"/>
-        <w:spacing w:line="360" w:lineRule="exact"/>
-        <w:ind w:left="640"/>
-        <w:rPr>
+          <w:rFonts w:hint="eastAsia"/>
           <w:sz w:val="24"/>
           <w:szCs w:val="28"/>
         </w:rPr>
@@ -3541,6 +4006,7 @@
         <w:ind w:left="578" w:hanging="357"/>
         <w:outlineLvl w:val="1"/>
         <w:rPr>
+          <w:rFonts w:hint="eastAsia"/>
           <w:sz w:val="28"/>
           <w:szCs w:val="32"/>
         </w:rPr>
@@ -3560,6 +4026,7 @@
         <w:spacing w:line="360" w:lineRule="exact"/>
         <w:ind w:left="640"/>
         <w:rPr>
+          <w:rFonts w:hint="eastAsia"/>
           <w:sz w:val="24"/>
           <w:szCs w:val="28"/>
         </w:rPr>
@@ -3579,6 +4046,7 @@
         <w:spacing w:line="360" w:lineRule="exact"/>
         <w:ind w:left="640"/>
         <w:rPr>
+          <w:rFonts w:hint="eastAsia"/>
           <w:sz w:val="24"/>
           <w:szCs w:val="28"/>
         </w:rPr>
@@ -3608,6 +4076,7 @@
         <w:spacing w:line="360" w:lineRule="exact"/>
         <w:ind w:left="640"/>
         <w:rPr>
+          <w:rFonts w:hint="eastAsia"/>
           <w:sz w:val="24"/>
           <w:szCs w:val="28"/>
         </w:rPr>
@@ -3677,6 +4146,7 @@
         <w:spacing w:line="360" w:lineRule="exact"/>
         <w:ind w:left="640"/>
         <w:rPr>
+          <w:rFonts w:hint="eastAsia"/>
           <w:sz w:val="24"/>
           <w:szCs w:val="28"/>
         </w:rPr>
@@ -3726,6 +4196,7 @@
         <w:spacing w:line="240" w:lineRule="auto"/>
         <w:outlineLvl w:val="0"/>
         <w:rPr>
+          <w:rFonts w:hint="eastAsia"/>
           <w:b/>
           <w:bCs/>
           <w:sz w:val="32"/>
@@ -3753,6 +4224,7 @@
         <w:spacing w:beforeLines="50" w:before="156" w:after="0" w:line="240" w:lineRule="auto"/>
         <w:outlineLvl w:val="1"/>
         <w:rPr>
+          <w:rFonts w:hint="eastAsia"/>
           <w:sz w:val="28"/>
           <w:szCs w:val="32"/>
         </w:rPr>
@@ -3777,6 +4249,7 @@
         <w:ind w:left="799" w:hanging="357"/>
         <w:outlineLvl w:val="2"/>
         <w:rPr>
+          <w:rFonts w:hint="eastAsia"/>
           <w:sz w:val="24"/>
           <w:szCs w:val="28"/>
         </w:rPr>
@@ -3815,6 +4288,7 @@
         <w:ind w:left="799" w:hanging="357"/>
         <w:outlineLvl w:val="2"/>
         <w:rPr>
+          <w:rFonts w:hint="eastAsia"/>
           <w:sz w:val="24"/>
           <w:szCs w:val="28"/>
         </w:rPr>
@@ -3883,6 +4357,7 @@
         <w:ind w:left="799" w:hanging="357"/>
         <w:outlineLvl w:val="2"/>
         <w:rPr>
+          <w:rFonts w:hint="eastAsia"/>
           <w:sz w:val="24"/>
           <w:szCs w:val="28"/>
         </w:rPr>
@@ -3945,7 +4420,15 @@
           <w:sz w:val="24"/>
           <w:szCs w:val="28"/>
         </w:rPr>
-        <w:t>清楚材料的定义，</w:t>
+        <w:t>清楚材料的定</w:t>
+      </w:r>
+      <w:r>
+        <w:rPr>
+          <w:sz w:val="24"/>
+          <w:szCs w:val="28"/>
+        </w:rPr>
+        <w:lastRenderedPageBreak/>
+        <w:t>义，</w:t>
       </w:r>
       <w:r>
         <w:rPr>
@@ -3990,6 +4473,7 @@
         <w:contextualSpacing w:val="0"/>
         <w:outlineLvl w:val="1"/>
         <w:rPr>
+          <w:rFonts w:hint="eastAsia"/>
           <w:sz w:val="28"/>
           <w:szCs w:val="32"/>
         </w:rPr>
@@ -4009,6 +4493,7 @@
         <w:spacing w:beforeLines="50" w:before="156" w:after="0" w:line="360" w:lineRule="exact"/>
         <w:ind w:left="445"/>
         <w:rPr>
+          <w:rFonts w:hint="eastAsia"/>
           <w:sz w:val="24"/>
           <w:szCs w:val="28"/>
         </w:rPr>
@@ -4088,15 +4573,7 @@
           <w:rFonts w:ascii="Segoe UI" w:hAnsi="Segoe UI" w:cs="Segoe UI"/>
           <w:color w:val="3C464F"/>
         </w:rPr>
-        <w:t>费力的程度。其中，报偿</w:t>
-      </w:r>
-      <w:r>
-        <w:rPr>
-          <w:rFonts w:ascii="Segoe UI" w:hAnsi="Segoe UI" w:cs="Segoe UI"/>
-          <w:color w:val="3C464F"/>
-        </w:rPr>
-        <w:lastRenderedPageBreak/>
-        <w:t>的保证指的是传播内容满足选择者需要的程度，即内容对于受众的吸引力和实用性；费力的程度指的是获取传播内容和使用传播途径的难度。</w:t>
+        <w:t>费力的程度。其中，报偿的保证指的是传播内容满足选择者需要的程度，即内容对于受众的吸引力和实用性；费力的程度指的是获取传播内容和使用传播途径的难度。</w:t>
       </w:r>
     </w:p>
     <w:p>
@@ -4122,6 +4599,7 @@
         <w:spacing w:after="0" w:line="360" w:lineRule="exact"/>
         <w:ind w:firstLineChars="200" w:firstLine="480"/>
         <w:rPr>
+          <w:rFonts w:hint="eastAsia"/>
           <w:sz w:val="24"/>
           <w:szCs w:val="28"/>
         </w:rPr>
@@ -4139,6 +4617,7 @@
         <w:spacing w:after="0" w:line="360" w:lineRule="exact"/>
         <w:ind w:firstLineChars="200" w:firstLine="480"/>
         <w:rPr>
+          <w:rFonts w:hint="eastAsia"/>
           <w:sz w:val="24"/>
           <w:szCs w:val="28"/>
         </w:rPr>
@@ -4156,6 +4635,7 @@
         <w:spacing w:after="0" w:line="360" w:lineRule="exact"/>
         <w:ind w:firstLineChars="200" w:firstLine="480"/>
         <w:rPr>
+          <w:rFonts w:hint="eastAsia"/>
           <w:sz w:val="24"/>
           <w:szCs w:val="28"/>
         </w:rPr>
@@ -4173,6 +4653,7 @@
         <w:spacing w:after="0" w:line="360" w:lineRule="exact"/>
         <w:ind w:firstLineChars="200" w:firstLine="480"/>
         <w:rPr>
+          <w:rFonts w:hint="eastAsia"/>
           <w:sz w:val="24"/>
           <w:szCs w:val="28"/>
         </w:rPr>
@@ -4190,6 +4671,7 @@
         <w:spacing w:after="0" w:line="360" w:lineRule="exact"/>
         <w:ind w:firstLineChars="200" w:firstLine="480"/>
         <w:rPr>
+          <w:rFonts w:hint="eastAsia"/>
           <w:sz w:val="24"/>
           <w:szCs w:val="28"/>
         </w:rPr>
@@ -4200,6 +4682,7 @@
         <w:spacing w:after="0" w:line="360" w:lineRule="exact"/>
         <w:ind w:firstLineChars="200" w:firstLine="480"/>
         <w:rPr>
+          <w:rFonts w:hint="eastAsia"/>
           <w:sz w:val="24"/>
           <w:szCs w:val="28"/>
         </w:rPr>
@@ -4319,6 +4802,7 @@
       <w:pPr>
         <w:spacing w:after="0" w:line="360" w:lineRule="exact"/>
         <w:rPr>
+          <w:rFonts w:hint="eastAsia"/>
           <w:sz w:val="28"/>
           <w:szCs w:val="32"/>
         </w:rPr>
@@ -4384,6 +4868,7 @@
         <w:spacing w:beforeLines="50" w:before="156" w:after="0" w:line="360" w:lineRule="exact"/>
         <w:outlineLvl w:val="1"/>
         <w:rPr>
+          <w:rFonts w:hint="eastAsia"/>
           <w:sz w:val="28"/>
           <w:szCs w:val="32"/>
         </w:rPr>
@@ -4394,6 +4879,7 @@
         <w:spacing w:beforeLines="50" w:before="156" w:after="0" w:line="360" w:lineRule="exact"/>
         <w:outlineLvl w:val="1"/>
         <w:rPr>
+          <w:rFonts w:hint="eastAsia"/>
           <w:sz w:val="28"/>
           <w:szCs w:val="32"/>
         </w:rPr>
@@ -4404,6 +4890,7 @@
         <w:spacing w:beforeLines="50" w:before="156" w:after="0" w:line="360" w:lineRule="exact"/>
         <w:ind w:left="445"/>
         <w:rPr>
+          <w:rFonts w:hint="eastAsia"/>
           <w:sz w:val="24"/>
           <w:szCs w:val="28"/>
         </w:rPr>
@@ -4430,7 +4917,25 @@
           <w:sz w:val="24"/>
           <w:szCs w:val="28"/>
         </w:rPr>
-        <w:t>材料对定义的解释不够详细，导致没深入理解这个定义</w:t>
+        <w:t>材料对定义的解释不够详细，</w:t>
+      </w:r>
+      <w:proofErr w:type="gramStart"/>
+      <w:r>
+        <w:rPr>
+          <w:rFonts w:hint="eastAsia"/>
+          <w:sz w:val="24"/>
+          <w:szCs w:val="28"/>
+        </w:rPr>
+        <w:t>导致没</w:t>
+      </w:r>
+      <w:proofErr w:type="gramEnd"/>
+      <w:r>
+        <w:rPr>
+          <w:rFonts w:hint="eastAsia"/>
+          <w:sz w:val="24"/>
+          <w:szCs w:val="28"/>
+        </w:rPr>
+        <w:t>深入理解这个定义</w:t>
       </w:r>
       <w:r>
         <w:rPr>
@@ -4518,16 +5023,33 @@
         <w:spacing w:after="0" w:line="360" w:lineRule="exact"/>
         <w:ind w:firstLineChars="200" w:firstLine="480"/>
         <w:rPr>
-          <w:sz w:val="24"/>
-          <w:szCs w:val="28"/>
-        </w:rPr>
-      </w:pPr>
-      <w:r>
-        <w:rPr>
-          <w:sz w:val="24"/>
-          <w:szCs w:val="28"/>
-        </w:rPr>
-        <w:t>A. 小瑾是一个悲观的人，她申请升职失败后，灰心丧气地说：“我早就知道，我什么都不如别人，什么也做不好。”</w:t>
+          <w:rFonts w:hint="eastAsia"/>
+          <w:sz w:val="24"/>
+          <w:szCs w:val="28"/>
+        </w:rPr>
+      </w:pPr>
+      <w:r>
+        <w:rPr>
+          <w:sz w:val="24"/>
+          <w:szCs w:val="28"/>
+        </w:rPr>
+        <w:t>A. 小瑾是一个悲观的人，她申请升职失败后，灰心丧气地说</w:t>
+      </w:r>
+      <w:proofErr w:type="gramStart"/>
+      <w:r>
+        <w:rPr>
+          <w:sz w:val="24"/>
+          <w:szCs w:val="28"/>
+        </w:rPr>
+        <w:t>：“</w:t>
+      </w:r>
+      <w:proofErr w:type="gramEnd"/>
+      <w:r>
+        <w:rPr>
+          <w:sz w:val="24"/>
+          <w:szCs w:val="28"/>
+        </w:rPr>
+        <w:t>我早就知道，我什么都不如别人，什么也做不好。”</w:t>
       </w:r>
     </w:p>
     <w:p>
@@ -4535,16 +5057,33 @@
         <w:spacing w:after="0" w:line="360" w:lineRule="exact"/>
         <w:ind w:firstLineChars="200" w:firstLine="480"/>
         <w:rPr>
-          <w:sz w:val="24"/>
-          <w:szCs w:val="28"/>
-        </w:rPr>
-      </w:pPr>
-      <w:r>
-        <w:rPr>
-          <w:sz w:val="24"/>
-          <w:szCs w:val="28"/>
-        </w:rPr>
-        <w:t>B. 朋友邀阿欣去爬山，阿欣说高温预警不宜爬山，朋友坚持去，才到半山腰就汗流浃背，阿欣说：“我早就说会很热啊。”</w:t>
+          <w:rFonts w:hint="eastAsia"/>
+          <w:sz w:val="24"/>
+          <w:szCs w:val="28"/>
+        </w:rPr>
+      </w:pPr>
+      <w:r>
+        <w:rPr>
+          <w:sz w:val="24"/>
+          <w:szCs w:val="28"/>
+        </w:rPr>
+        <w:t>B. 朋友邀阿欣去爬山，阿欣说高温预警不宜爬山，朋友坚持去，才到半山腰就汗流浃背，阿欣说</w:t>
+      </w:r>
+      <w:proofErr w:type="gramStart"/>
+      <w:r>
+        <w:rPr>
+          <w:sz w:val="24"/>
+          <w:szCs w:val="28"/>
+        </w:rPr>
+        <w:t>：“</w:t>
+      </w:r>
+      <w:proofErr w:type="gramEnd"/>
+      <w:r>
+        <w:rPr>
+          <w:sz w:val="24"/>
+          <w:szCs w:val="28"/>
+        </w:rPr>
+        <w:t>我早就说会很热啊。”</w:t>
       </w:r>
     </w:p>
     <w:p>
@@ -4552,6 +5091,7 @@
         <w:spacing w:after="0" w:line="360" w:lineRule="exact"/>
         <w:ind w:firstLineChars="200" w:firstLine="480"/>
         <w:rPr>
+          <w:rFonts w:hint="eastAsia"/>
           <w:sz w:val="24"/>
           <w:szCs w:val="28"/>
         </w:rPr>
@@ -4569,16 +5109,33 @@
         <w:spacing w:after="0" w:line="360" w:lineRule="exact"/>
         <w:ind w:firstLineChars="200" w:firstLine="480"/>
         <w:rPr>
-          <w:sz w:val="24"/>
-          <w:szCs w:val="28"/>
-        </w:rPr>
-      </w:pPr>
-      <w:r>
-        <w:rPr>
-          <w:sz w:val="24"/>
-          <w:szCs w:val="28"/>
-        </w:rPr>
-        <w:t>D. 晓菲在股票大跌之后，懊恼地说：“我早就觉察到那些信号了，觉得走势不太好，怎么就没有早卖出啊。”</w:t>
+          <w:rFonts w:hint="eastAsia"/>
+          <w:sz w:val="24"/>
+          <w:szCs w:val="28"/>
+        </w:rPr>
+      </w:pPr>
+      <w:r>
+        <w:rPr>
+          <w:sz w:val="24"/>
+          <w:szCs w:val="28"/>
+        </w:rPr>
+        <w:t>D. 晓菲在股票大跌之后，懊恼地说</w:t>
+      </w:r>
+      <w:proofErr w:type="gramStart"/>
+      <w:r>
+        <w:rPr>
+          <w:sz w:val="24"/>
+          <w:szCs w:val="28"/>
+        </w:rPr>
+        <w:t>：“</w:t>
+      </w:r>
+      <w:proofErr w:type="gramEnd"/>
+      <w:r>
+        <w:rPr>
+          <w:sz w:val="24"/>
+          <w:szCs w:val="28"/>
+        </w:rPr>
+        <w:t>我早就觉察到那些信号了，觉得走势不太好，怎么就没有早卖出啊。”</w:t>
       </w:r>
     </w:p>
     <w:p>
@@ -4586,6 +5143,7 @@
         <w:spacing w:after="0" w:line="360" w:lineRule="exact"/>
         <w:ind w:firstLineChars="200" w:firstLine="480"/>
         <w:rPr>
+          <w:rFonts w:hint="eastAsia"/>
           <w:sz w:val="24"/>
           <w:szCs w:val="28"/>
         </w:rPr>
@@ -4596,6 +5154,7 @@
         <w:spacing w:after="0" w:line="360" w:lineRule="exact"/>
         <w:ind w:firstLineChars="200" w:firstLine="480"/>
         <w:rPr>
+          <w:rFonts w:hint="eastAsia"/>
           <w:sz w:val="24"/>
           <w:szCs w:val="28"/>
         </w:rPr>
@@ -4717,7 +5276,7 @@
           <w:sz w:val="24"/>
           <w14:ligatures w14:val="none"/>
         </w:rPr>
-        <w:t>这件事是比较难预测出来的，但是由于这件事发生了，导致结果确定了，导致自己错误的认为这件事自己应该在之前就有能力预测出来</w:t>
+        <w:t>这件事是比较难预测出来的，但是由于这件事发生了，导致结果确定了，导致自己错误的认为这件事自己应该在之前就有能力预测出</w:t>
       </w:r>
       <w:r>
         <w:rPr>
@@ -4727,6 +5286,17 @@
           <w:sz w:val="24"/>
           <w14:ligatures w14:val="none"/>
         </w:rPr>
+        <w:lastRenderedPageBreak/>
+        <w:t>来</w:t>
+      </w:r>
+      <w:r>
+        <w:rPr>
+          <w:rFonts w:ascii="Segoe UI" w:eastAsia="宋体" w:hAnsi="Segoe UI" w:cs="Segoe UI" w:hint="eastAsia"/>
+          <w:color w:val="3C464F"/>
+          <w:kern w:val="0"/>
+          <w:sz w:val="24"/>
+          <w14:ligatures w14:val="none"/>
+        </w:rPr>
         <w:t>）</w:t>
       </w:r>
     </w:p>
@@ -4735,6 +5305,7 @@
         <w:spacing w:after="0" w:line="360" w:lineRule="exact"/>
         <w:ind w:firstLineChars="200" w:firstLine="480"/>
         <w:rPr>
+          <w:rFonts w:hint="eastAsia"/>
           <w:sz w:val="24"/>
           <w:szCs w:val="28"/>
         </w:rPr>
@@ -4753,6 +5324,7 @@
         <w:spacing w:after="0" w:line="360" w:lineRule="exact"/>
         <w:ind w:firstLineChars="200" w:firstLine="480"/>
         <w:rPr>
+          <w:rFonts w:hint="eastAsia"/>
           <w:sz w:val="24"/>
           <w:szCs w:val="28"/>
         </w:rPr>
@@ -4771,6 +5343,7 @@
         <w:spacing w:after="0" w:line="360" w:lineRule="exact"/>
         <w:ind w:firstLineChars="200" w:firstLine="480"/>
         <w:rPr>
+          <w:rFonts w:hint="eastAsia"/>
           <w:sz w:val="24"/>
           <w:szCs w:val="28"/>
         </w:rPr>
@@ -4811,16 +5384,7 @@
           <w:sz w:val="24"/>
           <w:szCs w:val="28"/>
         </w:rPr>
-        <w:t>，之前对此做</w:t>
-      </w:r>
-      <w:r>
-        <w:rPr>
-          <w:rFonts w:hint="eastAsia"/>
-          <w:sz w:val="24"/>
-          <w:szCs w:val="28"/>
-        </w:rPr>
-        <w:lastRenderedPageBreak/>
-        <w:t>过预判</w:t>
+        <w:t>，之前对此做过预判</w:t>
       </w:r>
     </w:p>
     <w:p>
@@ -4828,6 +5392,7 @@
         <w:spacing w:after="0" w:line="360" w:lineRule="exact"/>
         <w:ind w:firstLineChars="200" w:firstLine="480"/>
         <w:rPr>
+          <w:rFonts w:hint="eastAsia"/>
           <w:sz w:val="24"/>
           <w:szCs w:val="28"/>
         </w:rPr>
@@ -4877,6 +5442,7 @@
         <w:spacing w:after="0" w:line="360" w:lineRule="exact"/>
         <w:ind w:firstLineChars="200" w:firstLine="480"/>
         <w:rPr>
+          <w:rFonts w:hint="eastAsia"/>
           <w:sz w:val="28"/>
           <w:szCs w:val="32"/>
         </w:rPr>
@@ -4910,6 +5476,7 @@
         <w:spacing w:beforeLines="50" w:before="156" w:after="0" w:line="360" w:lineRule="exact"/>
         <w:outlineLvl w:val="1"/>
         <w:rPr>
+          <w:rFonts w:hint="eastAsia"/>
           <w:sz w:val="28"/>
           <w:szCs w:val="32"/>
         </w:rPr>
@@ -4925,6 +5492,7 @@
         <w:spacing w:after="16" w:line="240" w:lineRule="auto"/>
         <w:outlineLvl w:val="0"/>
         <w:rPr>
+          <w:rFonts w:hint="eastAsia"/>
           <w:b/>
           <w:bCs/>
           <w:sz w:val="32"/>
@@ -4952,6 +5520,7 @@
         <w:spacing w:after="0" w:line="240" w:lineRule="auto"/>
         <w:outlineLvl w:val="1"/>
         <w:rPr>
+          <w:rFonts w:hint="eastAsia"/>
           <w:sz w:val="28"/>
           <w:szCs w:val="32"/>
         </w:rPr>
@@ -4983,6 +5552,7 @@
         <w:ind w:left="799" w:hanging="357"/>
         <w:outlineLvl w:val="2"/>
         <w:rPr>
+          <w:rFonts w:hint="eastAsia"/>
           <w:sz w:val="24"/>
           <w:szCs w:val="28"/>
         </w:rPr>
@@ -5006,6 +5576,7 @@
         <w:ind w:left="799" w:hanging="357"/>
         <w:outlineLvl w:val="2"/>
         <w:rPr>
+          <w:rFonts w:hint="eastAsia"/>
           <w:sz w:val="24"/>
           <w:szCs w:val="28"/>
         </w:rPr>
@@ -5016,7 +5587,23 @@
           <w:szCs w:val="28"/>
         </w:rPr>
         <w:tab/>
-        <w:t>语感判断不出，就按总结的技巧一个个套，逻辑关系 语义关系 对应关系 语法关系</w:t>
+        <w:t>语感判断不出，就</w:t>
+      </w:r>
+      <w:proofErr w:type="gramStart"/>
+      <w:r>
+        <w:rPr>
+          <w:sz w:val="24"/>
+          <w:szCs w:val="28"/>
+        </w:rPr>
+        <w:t>按总结</w:t>
+      </w:r>
+      <w:proofErr w:type="gramEnd"/>
+      <w:r>
+        <w:rPr>
+          <w:sz w:val="24"/>
+          <w:szCs w:val="28"/>
+        </w:rPr>
+        <w:t>的技巧一个个套，逻辑关系 语义关系 对应关系 语法关系</w:t>
       </w:r>
     </w:p>
     <w:p>
@@ -5030,6 +5617,7 @@
         <w:ind w:left="799" w:hanging="357"/>
         <w:outlineLvl w:val="2"/>
         <w:rPr>
+          <w:rFonts w:hint="eastAsia"/>
           <w:sz w:val="24"/>
           <w:szCs w:val="28"/>
         </w:rPr>
@@ -5040,7 +5628,22 @@
           <w:szCs w:val="28"/>
         </w:rPr>
         <w:tab/>
-        <w:t>多刷题锻炼语感</w:t>
+      </w:r>
+      <w:proofErr w:type="gramStart"/>
+      <w:r>
+        <w:rPr>
+          <w:sz w:val="24"/>
+          <w:szCs w:val="28"/>
+        </w:rPr>
+        <w:t>多刷题锻炼</w:t>
+      </w:r>
+      <w:proofErr w:type="gramEnd"/>
+      <w:r>
+        <w:rPr>
+          <w:sz w:val="24"/>
+          <w:szCs w:val="28"/>
+        </w:rPr>
+        <w:t>语感</w:t>
       </w:r>
     </w:p>
     <w:p>
@@ -5053,6 +5656,7 @@
         <w:spacing w:line="240" w:lineRule="auto"/>
         <w:outlineLvl w:val="0"/>
         <w:rPr>
+          <w:rFonts w:hint="eastAsia"/>
           <w:b/>
           <w:bCs/>
           <w:sz w:val="32"/>
@@ -5081,6 +5685,7 @@
         <w:ind w:left="578" w:hanging="357"/>
         <w:outlineLvl w:val="1"/>
         <w:rPr>
+          <w:rFonts w:hint="eastAsia"/>
           <w:sz w:val="28"/>
           <w:szCs w:val="32"/>
         </w:rPr>
@@ -5099,6 +5704,7 @@
         <w:spacing w:line="360" w:lineRule="exact"/>
         <w:ind w:left="420" w:firstLineChars="100" w:firstLine="240"/>
         <w:rPr>
+          <w:rFonts w:hint="eastAsia"/>
           <w:sz w:val="24"/>
           <w:szCs w:val="28"/>
         </w:rPr>
@@ -5121,16 +5727,33 @@
         <w:spacing w:beforeLines="50" w:before="156" w:after="0" w:line="360" w:lineRule="exact"/>
         <w:ind w:left="924" w:hanging="357"/>
         <w:rPr>
-          <w:sz w:val="24"/>
-          <w:szCs w:val="28"/>
-        </w:rPr>
-      </w:pPr>
-      <w:r>
-        <w:rPr>
-          <w:sz w:val="24"/>
-          <w:szCs w:val="28"/>
-        </w:rPr>
-        <w:t>判断是加强还是削弱论点（会有各种提问方法，先转换成加强或削弱）</w:t>
+          <w:rFonts w:hint="eastAsia"/>
+          <w:sz w:val="24"/>
+          <w:szCs w:val="28"/>
+        </w:rPr>
+      </w:pPr>
+      <w:r>
+        <w:rPr>
+          <w:sz w:val="24"/>
+          <w:szCs w:val="28"/>
+        </w:rPr>
+        <w:t>判断是加强还是削弱论点（会有各种提问方法，先转换</w:t>
+      </w:r>
+      <w:proofErr w:type="gramStart"/>
+      <w:r>
+        <w:rPr>
+          <w:sz w:val="24"/>
+          <w:szCs w:val="28"/>
+        </w:rPr>
+        <w:t>成加强</w:t>
+      </w:r>
+      <w:proofErr w:type="gramEnd"/>
+      <w:r>
+        <w:rPr>
+          <w:sz w:val="24"/>
+          <w:szCs w:val="28"/>
+        </w:rPr>
+        <w:t>或削弱）</w:t>
       </w:r>
     </w:p>
     <w:p>
@@ -5143,6 +5766,7 @@
         <w:spacing w:beforeLines="50" w:before="156" w:after="0" w:line="360" w:lineRule="exact"/>
         <w:ind w:left="924" w:hanging="357"/>
         <w:rPr>
+          <w:rFonts w:hint="eastAsia"/>
           <w:sz w:val="24"/>
           <w:szCs w:val="28"/>
         </w:rPr>
@@ -5165,6 +5789,7 @@
         <w:spacing w:beforeLines="50" w:before="156" w:after="0" w:line="360" w:lineRule="exact"/>
         <w:ind w:left="924" w:hanging="357"/>
         <w:rPr>
+          <w:rFonts w:hint="eastAsia"/>
           <w:sz w:val="24"/>
           <w:szCs w:val="28"/>
         </w:rPr>
@@ -5211,6 +5836,7 @@
         <w:spacing w:beforeLines="50" w:before="156" w:after="0" w:line="360" w:lineRule="exact"/>
         <w:ind w:left="924" w:hanging="357"/>
         <w:rPr>
+          <w:rFonts w:hint="eastAsia"/>
           <w:sz w:val="24"/>
           <w:szCs w:val="28"/>
         </w:rPr>
@@ -5228,6 +5854,7 @@
         <w:spacing w:beforeLines="50" w:before="156" w:after="0" w:line="360" w:lineRule="exact"/>
         <w:ind w:left="445"/>
         <w:rPr>
+          <w:rFonts w:hint="eastAsia"/>
           <w:sz w:val="24"/>
           <w:szCs w:val="28"/>
         </w:rPr>
@@ -5320,7 +5947,24 @@
           <w:rFonts w:ascii="Segoe UI" w:hAnsi="Segoe UI" w:cs="Segoe UI"/>
           <w:color w:val="3C464F"/>
         </w:rPr>
-        <w:t>以下哪项如果为真，最能反驳上述学者的观点？</w:t>
+        <w:lastRenderedPageBreak/>
+        <w:t>以下哪</w:t>
+      </w:r>
+      <w:proofErr w:type="gramStart"/>
+      <w:r>
+        <w:rPr>
+          <w:rFonts w:ascii="Segoe UI" w:hAnsi="Segoe UI" w:cs="Segoe UI"/>
+          <w:color w:val="3C464F"/>
+        </w:rPr>
+        <w:t>项如果</w:t>
+      </w:r>
+      <w:proofErr w:type="gramEnd"/>
+      <w:r>
+        <w:rPr>
+          <w:rFonts w:ascii="Segoe UI" w:hAnsi="Segoe UI" w:cs="Segoe UI"/>
+          <w:color w:val="3C464F"/>
+        </w:rPr>
+        <w:t>为真，最能反驳上述学者的观点？</w:t>
       </w:r>
     </w:p>
     <w:p>
@@ -5328,6 +5972,7 @@
         <w:spacing w:after="0" w:line="360" w:lineRule="exact"/>
         <w:ind w:firstLineChars="200" w:firstLine="480"/>
         <w:rPr>
+          <w:rFonts w:hint="eastAsia"/>
           <w:sz w:val="24"/>
           <w:szCs w:val="28"/>
         </w:rPr>
@@ -5345,6 +5990,7 @@
         <w:spacing w:after="0" w:line="360" w:lineRule="exact"/>
         <w:ind w:firstLineChars="200" w:firstLine="480"/>
         <w:rPr>
+          <w:rFonts w:hint="eastAsia"/>
           <w:sz w:val="24"/>
           <w:szCs w:val="28"/>
         </w:rPr>
@@ -5362,16 +6008,16 @@
         <w:spacing w:after="0" w:line="360" w:lineRule="exact"/>
         <w:ind w:firstLineChars="200" w:firstLine="480"/>
         <w:rPr>
-          <w:sz w:val="24"/>
-          <w:szCs w:val="28"/>
-        </w:rPr>
-      </w:pPr>
-      <w:r>
-        <w:rPr>
-          <w:sz w:val="24"/>
-          <w:szCs w:val="28"/>
-        </w:rPr>
-        <w:lastRenderedPageBreak/>
+          <w:rFonts w:hint="eastAsia"/>
+          <w:sz w:val="24"/>
+          <w:szCs w:val="28"/>
+        </w:rPr>
+      </w:pPr>
+      <w:r>
+        <w:rPr>
+          <w:sz w:val="24"/>
+          <w:szCs w:val="28"/>
+        </w:rPr>
         <w:t>C. 早期一些海山中发现的高度特有物种其实是采样不足造成的，很多海山都有相同的生物来源</w:t>
       </w:r>
     </w:p>
@@ -5380,6 +6026,7 @@
         <w:spacing w:after="0" w:line="360" w:lineRule="exact"/>
         <w:ind w:firstLineChars="200" w:firstLine="480"/>
         <w:rPr>
+          <w:rFonts w:hint="eastAsia"/>
           <w:sz w:val="24"/>
           <w:szCs w:val="28"/>
         </w:rPr>
@@ -5396,6 +6043,7 @@
       <w:pPr>
         <w:spacing w:beforeLines="50" w:before="156" w:after="0" w:line="360" w:lineRule="exact"/>
         <w:rPr>
+          <w:rFonts w:hint="eastAsia"/>
           <w:sz w:val="24"/>
           <w:szCs w:val="28"/>
         </w:rPr>
@@ -5450,6 +6098,7 @@
       <w:pPr>
         <w:spacing w:beforeLines="50" w:before="156" w:after="0" w:line="360" w:lineRule="exact"/>
         <w:rPr>
+          <w:rFonts w:hint="eastAsia"/>
           <w:sz w:val="24"/>
           <w:szCs w:val="28"/>
         </w:rPr>
@@ -5474,6 +6123,7 @@
       <w:pPr>
         <w:spacing w:beforeLines="50" w:before="156" w:after="0" w:line="360" w:lineRule="exact"/>
         <w:rPr>
+          <w:rFonts w:hint="eastAsia"/>
           <w:sz w:val="24"/>
           <w:szCs w:val="28"/>
         </w:rPr>
@@ -5506,6 +6156,7 @@
       <w:pPr>
         <w:spacing w:beforeLines="50" w:before="156" w:after="0" w:line="360" w:lineRule="exact"/>
         <w:rPr>
+          <w:rFonts w:hint="eastAsia"/>
           <w:sz w:val="24"/>
           <w:szCs w:val="28"/>
         </w:rPr>
@@ -5530,6 +6181,7 @@
       <w:pPr>
         <w:spacing w:beforeLines="50" w:before="156" w:after="0" w:line="360" w:lineRule="exact"/>
         <w:rPr>
+          <w:rFonts w:hint="eastAsia"/>
           <w:sz w:val="24"/>
           <w:szCs w:val="28"/>
         </w:rPr>
@@ -5554,6 +6206,7 @@
       <w:pPr>
         <w:spacing w:beforeLines="50" w:before="156" w:after="0" w:line="360" w:lineRule="exact"/>
         <w:rPr>
+          <w:rFonts w:hint="eastAsia"/>
           <w:sz w:val="24"/>
           <w:szCs w:val="28"/>
         </w:rPr>
@@ -5578,6 +6231,7 @@
       <w:pPr>
         <w:spacing w:beforeLines="50" w:before="156" w:after="0" w:line="360" w:lineRule="exact"/>
         <w:rPr>
+          <w:rFonts w:hint="eastAsia"/>
           <w:sz w:val="24"/>
           <w:szCs w:val="28"/>
         </w:rPr>
@@ -5587,6 +6241,7 @@
       <w:pPr>
         <w:spacing w:beforeLines="50" w:before="156" w:after="0" w:line="360" w:lineRule="exact"/>
         <w:rPr>
+          <w:rFonts w:hint="eastAsia"/>
           <w:sz w:val="24"/>
           <w:szCs w:val="28"/>
         </w:rPr>
@@ -5604,6 +6259,7 @@
         <w:contextualSpacing w:val="0"/>
         <w:outlineLvl w:val="1"/>
         <w:rPr>
+          <w:rFonts w:hint="eastAsia"/>
           <w:b/>
           <w:bCs/>
           <w:sz w:val="32"/>
@@ -5624,6 +6280,7 @@
         <w:spacing w:line="360" w:lineRule="exact"/>
         <w:ind w:left="420" w:firstLine="357"/>
         <w:rPr>
+          <w:rFonts w:hint="eastAsia"/>
           <w:sz w:val="24"/>
           <w:szCs w:val="28"/>
         </w:rPr>
@@ -5678,6 +6335,7 @@
         <w:contextualSpacing w:val="0"/>
         <w:outlineLvl w:val="1"/>
         <w:rPr>
+          <w:rFonts w:hint="eastAsia"/>
           <w:sz w:val="28"/>
           <w:szCs w:val="32"/>
         </w:rPr>
@@ -5696,6 +6354,7 @@
         <w:spacing w:line="360" w:lineRule="exact"/>
         <w:ind w:left="420"/>
         <w:rPr>
+          <w:rFonts w:hint="eastAsia"/>
           <w:sz w:val="24"/>
           <w:szCs w:val="28"/>
         </w:rPr>
@@ -5731,6 +6390,7 @@
         <w:spacing w:line="360" w:lineRule="exact"/>
         <w:ind w:left="420"/>
         <w:rPr>
+          <w:rFonts w:hint="eastAsia"/>
           <w:sz w:val="24"/>
           <w:szCs w:val="28"/>
         </w:rPr>
@@ -5757,6 +6417,7 @@
         <w:spacing w:line="360" w:lineRule="exact"/>
         <w:ind w:left="420"/>
         <w:rPr>
+          <w:rFonts w:hint="eastAsia"/>
           <w:sz w:val="24"/>
           <w:szCs w:val="28"/>
         </w:rPr>
@@ -5782,6 +6443,7 @@
         <w:contextualSpacing w:val="0"/>
         <w:outlineLvl w:val="1"/>
         <w:rPr>
+          <w:rFonts w:hint="eastAsia"/>
           <w:sz w:val="28"/>
           <w:szCs w:val="32"/>
         </w:rPr>
@@ -5799,6 +6461,7 @@
         <w:spacing w:after="0" w:line="360" w:lineRule="exact"/>
         <w:ind w:left="420" w:firstLine="360"/>
         <w:rPr>
+          <w:rFonts w:hint="eastAsia"/>
           <w:sz w:val="24"/>
           <w:szCs w:val="28"/>
         </w:rPr>
@@ -5824,6 +6487,7 @@
         <w:spacing w:after="0" w:line="360" w:lineRule="exact"/>
         <w:ind w:left="420" w:firstLine="360"/>
         <w:rPr>
+          <w:rFonts w:hint="eastAsia"/>
           <w:sz w:val="24"/>
           <w:szCs w:val="28"/>
         </w:rPr>
@@ -5848,10 +6512,23 @@
           <w:sz w:val="24"/>
           <w:szCs w:val="28"/>
         </w:rPr>
-        <w:t>在1的基础上，先看哪些是矛盾的，不可能同时为真的，这样可以减小我们假设的范围（适用于两或多个为真的复杂情况）</w:t>
-      </w:r>
-    </w:p>
-    <w:p>
+        <w:t>在1的基础上，先看哪些是矛盾的，不可能同时为真的，这样可以</w:t>
+      </w:r>
+      <w:r>
+        <w:rPr>
+          <w:sz w:val="24"/>
+          <w:szCs w:val="28"/>
+        </w:rPr>
+        <w:lastRenderedPageBreak/>
+        <w:t>减小我们假设的范围（适用于两或多个为真的复杂情况）</w:t>
+      </w:r>
+    </w:p>
+    <w:p>
+      <w:pPr>
+        <w:rPr>
+          <w:rFonts w:hint="eastAsia"/>
+        </w:rPr>
+      </w:pPr>
       <w:r>
         <w:tab/>
       </w:r>
@@ -5885,11 +6562,14 @@
 </file>
 
 <file path=word/endnotes.xml><?xml version="1.0" encoding="utf-8"?>
-<w:endnotes xmlns:wpc="http://schemas.microsoft.com/office/word/2010/wordprocessingCanvas" xmlns:cx="http://schemas.microsoft.com/office/drawing/2014/chartex" xmlns:cx1="http://schemas.microsoft.com/office/drawing/2015/9/8/chartex" xmlns:cx2="http://schemas.microsoft.com/office/drawing/2015/10/21/chartex" xmlns:cx3="http://schemas.microsoft.com/office/drawing/2016/5/9/chartex" xmlns:cx4="http://schemas.microsoft.com/office/drawing/2016/5/10/chartex" xmlns:cx5="http://schemas.microsoft.com/office/drawing/2016/5/11/chartex" xmlns:cx6="http://schemas.microsoft.com/office/drawing/2016/5/12/chartex" xmlns:cx7="http://schemas.microsoft.com/office/drawing/2016/5/13/chartex" xmlns:cx8="http://schemas.microsoft.com/office/drawing/2016/5/14/chartex" xmlns:mc="http://schemas.openxmlformats.org/markup-compatibility/2006" xmlns:aink="http://schemas.microsoft.com/office/drawing/2016/ink" xmlns:am3d="http://schemas.microsoft.com/office/drawing/2017/model3d" xmlns:o="urn:schemas-microsoft-com:office:office" xmlns:oel="http://schemas.microsoft.com/office/2019/extlst" xmlns:r="http://schemas.openxmlformats.org/officeDocument/2006/relationships" xmlns:m="http://schemas.openxmlformats.org/officeDocument/2006/math" xmlns:v="urn:schemas-microsoft-com:vml" xmlns:wp14="http://schemas.microsoft.com/office/word/2010/wordprocessingDrawing" xmlns:wp="http://schemas.openxmlformats.org/drawingml/2006/wordprocessingDrawing" xmlns:w10="urn:schemas-microsoft-com:office:word" xmlns:w="http://schemas.openxmlformats.org/wordprocessingml/2006/main" xmlns:w14="http://schemas.microsoft.com/office/word/2010/wordml" xmlns:w15="http://schemas.microsoft.com/office/word/2012/wordml" xmlns:w16cex="http://schemas.microsoft.com/office/word/2018/wordml/cex" xmlns:w16cid="http://schemas.microsoft.com/office/word/2016/wordml/cid" xmlns:w16="http://schemas.microsoft.com/office/word/2018/wordml" xmlns:w16du="http://schemas.microsoft.com/office/word/2023/wordml/word16du" xmlns:w16sdtdh="http://schemas.microsoft.com/office/word/2020/wordml/sdtdatahash" xmlns:w16se="http://schemas.microsoft.com/office/word/2015/wordml/symex" xmlns:wpg="http://schemas.microsoft.com/office/word/2010/wordprocessingGroup" xmlns:wpi="http://schemas.microsoft.com/office/word/2010/wordprocessingInk" xmlns:wne="http://schemas.microsoft.com/office/word/2006/wordml" xmlns:wps="http://schemas.microsoft.com/office/word/2010/wordprocessingShape" mc:Ignorable="w14 w15 w16se w16cid w16 w16cex w16sdtdh w16du wp14">
+<w:endnotes xmlns:wpc="http://schemas.microsoft.com/office/word/2010/wordprocessingCanvas" xmlns:cx="http://schemas.microsoft.com/office/drawing/2014/chartex" xmlns:cx1="http://schemas.microsoft.com/office/drawing/2015/9/8/chartex" xmlns:cx2="http://schemas.microsoft.com/office/drawing/2015/10/21/chartex" xmlns:cx3="http://schemas.microsoft.com/office/drawing/2016/5/9/chartex" xmlns:cx4="http://schemas.microsoft.com/office/drawing/2016/5/10/chartex" xmlns:cx5="http://schemas.microsoft.com/office/drawing/2016/5/11/chartex" xmlns:cx6="http://schemas.microsoft.com/office/drawing/2016/5/12/chartex" xmlns:cx7="http://schemas.microsoft.com/office/drawing/2016/5/13/chartex" xmlns:cx8="http://schemas.microsoft.com/office/drawing/2016/5/14/chartex" xmlns:mc="http://schemas.openxmlformats.org/markup-compatibility/2006" xmlns:aink="http://schemas.microsoft.com/office/drawing/2016/ink" xmlns:am3d="http://schemas.microsoft.com/office/drawing/2017/model3d" xmlns:o="urn:schemas-microsoft-com:office:office" xmlns:oel="http://schemas.microsoft.com/office/2019/extlst" xmlns:r="http://schemas.openxmlformats.org/officeDocument/2006/relationships" xmlns:m="http://schemas.openxmlformats.org/officeDocument/2006/math" xmlns:v="urn:schemas-microsoft-com:vml" xmlns:wp14="http://schemas.microsoft.com/office/word/2010/wordprocessingDrawing" xmlns:wp="http://schemas.openxmlformats.org/drawingml/2006/wordprocessingDrawing" xmlns:w10="urn:schemas-microsoft-com:office:word" xmlns:w="http://schemas.openxmlformats.org/wordprocessingml/2006/main" xmlns:w14="http://schemas.microsoft.com/office/word/2010/wordml" xmlns:w15="http://schemas.microsoft.com/office/word/2012/wordml" xmlns:w16cex="http://schemas.microsoft.com/office/word/2018/wordml/cex" xmlns:w16cid="http://schemas.microsoft.com/office/word/2016/wordml/cid" xmlns:w16="http://schemas.microsoft.com/office/word/2018/wordml" xmlns:w16du="http://schemas.microsoft.com/office/word/2023/wordml/word16du" xmlns:w16sdtdh="http://schemas.microsoft.com/office/word/2020/wordml/sdtdatahash" xmlns:w16sdtfl="http://schemas.microsoft.com/office/word/2024/wordml/sdtformatlock" xmlns:w16se="http://schemas.microsoft.com/office/word/2015/wordml/symex" xmlns:wpg="http://schemas.microsoft.com/office/word/2010/wordprocessingGroup" xmlns:wpi="http://schemas.microsoft.com/office/word/2010/wordprocessingInk" xmlns:wne="http://schemas.microsoft.com/office/word/2006/wordml" xmlns:wps="http://schemas.microsoft.com/office/word/2010/wordprocessingShape" mc:Ignorable="w14 w15 w16se w16cid w16 w16cex w16sdtdh w16sdtfl w16du wp14">
   <w:endnote w:type="separator" w:id="-1">
     <w:p>
       <w:pPr>
         <w:spacing w:after="0" w:line="240" w:lineRule="auto"/>
+        <w:rPr>
+          <w:rFonts w:hint="eastAsia"/>
+        </w:rPr>
       </w:pPr>
       <w:r>
         <w:separator/>
@@ -5900,6 +6580,9 @@
     <w:p>
       <w:pPr>
         <w:spacing w:after="0" w:line="240" w:lineRule="auto"/>
+        <w:rPr>
+          <w:rFonts w:hint="eastAsia"/>
+        </w:rPr>
       </w:pPr>
       <w:r>
         <w:continuationSeparator/>
@@ -5910,11 +6593,14 @@
 </file>
 
 <file path=word/footnotes.xml><?xml version="1.0" encoding="utf-8"?>
-<w:footnotes xmlns:wpc="http://schemas.microsoft.com/office/word/2010/wordprocessingCanvas" xmlns:cx="http://schemas.microsoft.com/office/drawing/2014/chartex" xmlns:cx1="http://schemas.microsoft.com/office/drawing/2015/9/8/chartex" xmlns:cx2="http://schemas.microsoft.com/office/drawing/2015/10/21/chartex" xmlns:cx3="http://schemas.microsoft.com/office/drawing/2016/5/9/chartex" xmlns:cx4="http://schemas.microsoft.com/office/drawing/2016/5/10/chartex" xmlns:cx5="http://schemas.microsoft.com/office/drawing/2016/5/11/chartex" xmlns:cx6="http://schemas.microsoft.com/office/drawing/2016/5/12/chartex" xmlns:cx7="http://schemas.microsoft.com/office/drawing/2016/5/13/chartex" xmlns:cx8="http://schemas.microsoft.com/office/drawing/2016/5/14/chartex" xmlns:mc="http://schemas.openxmlformats.org/markup-compatibility/2006" xmlns:aink="http://schemas.microsoft.com/office/drawing/2016/ink" xmlns:am3d="http://schemas.microsoft.com/office/drawing/2017/model3d" xmlns:o="urn:schemas-microsoft-com:office:office" xmlns:oel="http://schemas.microsoft.com/office/2019/extlst" xmlns:r="http://schemas.openxmlformats.org/officeDocument/2006/relationships" xmlns:m="http://schemas.openxmlformats.org/officeDocument/2006/math" xmlns:v="urn:schemas-microsoft-com:vml" xmlns:wp14="http://schemas.microsoft.com/office/word/2010/wordprocessingDrawing" xmlns:wp="http://schemas.openxmlformats.org/drawingml/2006/wordprocessingDrawing" xmlns:w10="urn:schemas-microsoft-com:office:word" xmlns:w="http://schemas.openxmlformats.org/wordprocessingml/2006/main" xmlns:w14="http://schemas.microsoft.com/office/word/2010/wordml" xmlns:w15="http://schemas.microsoft.com/office/word/2012/wordml" xmlns:w16cex="http://schemas.microsoft.com/office/word/2018/wordml/cex" xmlns:w16cid="http://schemas.microsoft.com/office/word/2016/wordml/cid" xmlns:w16="http://schemas.microsoft.com/office/word/2018/wordml" xmlns:w16du="http://schemas.microsoft.com/office/word/2023/wordml/word16du" xmlns:w16sdtdh="http://schemas.microsoft.com/office/word/2020/wordml/sdtdatahash" xmlns:w16se="http://schemas.microsoft.com/office/word/2015/wordml/symex" xmlns:wpg="http://schemas.microsoft.com/office/word/2010/wordprocessingGroup" xmlns:wpi="http://schemas.microsoft.com/office/word/2010/wordprocessingInk" xmlns:wne="http://schemas.microsoft.com/office/word/2006/wordml" xmlns:wps="http://schemas.microsoft.com/office/word/2010/wordprocessingShape" mc:Ignorable="w14 w15 w16se w16cid w16 w16cex w16sdtdh w16du wp14">
+<w:footnotes xmlns:wpc="http://schemas.microsoft.com/office/word/2010/wordprocessingCanvas" xmlns:cx="http://schemas.microsoft.com/office/drawing/2014/chartex" xmlns:cx1="http://schemas.microsoft.com/office/drawing/2015/9/8/chartex" xmlns:cx2="http://schemas.microsoft.com/office/drawing/2015/10/21/chartex" xmlns:cx3="http://schemas.microsoft.com/office/drawing/2016/5/9/chartex" xmlns:cx4="http://schemas.microsoft.com/office/drawing/2016/5/10/chartex" xmlns:cx5="http://schemas.microsoft.com/office/drawing/2016/5/11/chartex" xmlns:cx6="http://schemas.microsoft.com/office/drawing/2016/5/12/chartex" xmlns:cx7="http://schemas.microsoft.com/office/drawing/2016/5/13/chartex" xmlns:cx8="http://schemas.microsoft.com/office/drawing/2016/5/14/chartex" xmlns:mc="http://schemas.openxmlformats.org/markup-compatibility/2006" xmlns:aink="http://schemas.microsoft.com/office/drawing/2016/ink" xmlns:am3d="http://schemas.microsoft.com/office/drawing/2017/model3d" xmlns:o="urn:schemas-microsoft-com:office:office" xmlns:oel="http://schemas.microsoft.com/office/2019/extlst" xmlns:r="http://schemas.openxmlformats.org/officeDocument/2006/relationships" xmlns:m="http://schemas.openxmlformats.org/officeDocument/2006/math" xmlns:v="urn:schemas-microsoft-com:vml" xmlns:wp14="http://schemas.microsoft.com/office/word/2010/wordprocessingDrawing" xmlns:wp="http://schemas.openxmlformats.org/drawingml/2006/wordprocessingDrawing" xmlns:w10="urn:schemas-microsoft-com:office:word" xmlns:w="http://schemas.openxmlformats.org/wordprocessingml/2006/main" xmlns:w14="http://schemas.microsoft.com/office/word/2010/wordml" xmlns:w15="http://schemas.microsoft.com/office/word/2012/wordml" xmlns:w16cex="http://schemas.microsoft.com/office/word/2018/wordml/cex" xmlns:w16cid="http://schemas.microsoft.com/office/word/2016/wordml/cid" xmlns:w16="http://schemas.microsoft.com/office/word/2018/wordml" xmlns:w16du="http://schemas.microsoft.com/office/word/2023/wordml/word16du" xmlns:w16sdtdh="http://schemas.microsoft.com/office/word/2020/wordml/sdtdatahash" xmlns:w16sdtfl="http://schemas.microsoft.com/office/word/2024/wordml/sdtformatlock" xmlns:w16se="http://schemas.microsoft.com/office/word/2015/wordml/symex" xmlns:wpg="http://schemas.microsoft.com/office/word/2010/wordprocessingGroup" xmlns:wpi="http://schemas.microsoft.com/office/word/2010/wordprocessingInk" xmlns:wne="http://schemas.microsoft.com/office/word/2006/wordml" xmlns:wps="http://schemas.microsoft.com/office/word/2010/wordprocessingShape" mc:Ignorable="w14 w15 w16se w16cid w16 w16cex w16sdtdh w16sdtfl w16du wp14">
   <w:footnote w:type="separator" w:id="-1">
     <w:p>
       <w:pPr>
         <w:spacing w:after="0" w:line="240" w:lineRule="auto"/>
+        <w:rPr>
+          <w:rFonts w:hint="eastAsia"/>
+        </w:rPr>
       </w:pPr>
       <w:r>
         <w:separator/>
@@ -5925,6 +6611,9 @@
     <w:p>
       <w:pPr>
         <w:spacing w:after="0" w:line="240" w:lineRule="auto"/>
+        <w:rPr>
+          <w:rFonts w:hint="eastAsia"/>
+        </w:rPr>
       </w:pPr>
       <w:r>
         <w:continuationSeparator/>
@@ -5935,7 +6624,7 @@
 </file>
 
 <file path=word/numbering.xml><?xml version="1.0" encoding="utf-8"?>
-<w:numbering xmlns:wpc="http://schemas.microsoft.com/office/word/2010/wordprocessingCanvas" xmlns:cx="http://schemas.microsoft.com/office/drawing/2014/chartex" xmlns:cx1="http://schemas.microsoft.com/office/drawing/2015/9/8/chartex" xmlns:cx2="http://schemas.microsoft.com/office/drawing/2015/10/21/chartex" xmlns:cx3="http://schemas.microsoft.com/office/drawing/2016/5/9/chartex" xmlns:cx4="http://schemas.microsoft.com/office/drawing/2016/5/10/chartex" xmlns:cx5="http://schemas.microsoft.com/office/drawing/2016/5/11/chartex" xmlns:cx6="http://schemas.microsoft.com/office/drawing/2016/5/12/chartex" xmlns:cx7="http://schemas.microsoft.com/office/drawing/2016/5/13/chartex" xmlns:cx8="http://schemas.microsoft.com/office/drawing/2016/5/14/chartex" xmlns:mc="http://schemas.openxmlformats.org/markup-compatibility/2006" xmlns:aink="http://schemas.microsoft.com/office/drawing/2016/ink" xmlns:am3d="http://schemas.microsoft.com/office/drawing/2017/model3d" xmlns:o="urn:schemas-microsoft-com:office:office" xmlns:oel="http://schemas.microsoft.com/office/2019/extlst" xmlns:r="http://schemas.openxmlformats.org/officeDocument/2006/relationships" xmlns:m="http://schemas.openxmlformats.org/officeDocument/2006/math" xmlns:v="urn:schemas-microsoft-com:vml" xmlns:wp14="http://schemas.microsoft.com/office/word/2010/wordprocessingDrawing" xmlns:wp="http://schemas.openxmlformats.org/drawingml/2006/wordprocessingDrawing" xmlns:w10="urn:schemas-microsoft-com:office:word" xmlns:w="http://schemas.openxmlformats.org/wordprocessingml/2006/main" xmlns:w14="http://schemas.microsoft.com/office/word/2010/wordml" xmlns:w15="http://schemas.microsoft.com/office/word/2012/wordml" xmlns:w16cex="http://schemas.microsoft.com/office/word/2018/wordml/cex" xmlns:w16cid="http://schemas.microsoft.com/office/word/2016/wordml/cid" xmlns:w16="http://schemas.microsoft.com/office/word/2018/wordml" xmlns:w16du="http://schemas.microsoft.com/office/word/2023/wordml/word16du" xmlns:w16sdtdh="http://schemas.microsoft.com/office/word/2020/wordml/sdtdatahash" xmlns:w16se="http://schemas.microsoft.com/office/word/2015/wordml/symex" xmlns:wpg="http://schemas.microsoft.com/office/word/2010/wordprocessingGroup" xmlns:wpi="http://schemas.microsoft.com/office/word/2010/wordprocessingInk" xmlns:wne="http://schemas.microsoft.com/office/word/2006/wordml" xmlns:wps="http://schemas.microsoft.com/office/word/2010/wordprocessingShape" mc:Ignorable="w14 w15 w16se w16cid w16 w16cex w16sdtdh w16du wp14">
+<w:numbering xmlns:wpc="http://schemas.microsoft.com/office/word/2010/wordprocessingCanvas" xmlns:cx="http://schemas.microsoft.com/office/drawing/2014/chartex" xmlns:cx1="http://schemas.microsoft.com/office/drawing/2015/9/8/chartex" xmlns:cx2="http://schemas.microsoft.com/office/drawing/2015/10/21/chartex" xmlns:cx3="http://schemas.microsoft.com/office/drawing/2016/5/9/chartex" xmlns:cx4="http://schemas.microsoft.com/office/drawing/2016/5/10/chartex" xmlns:cx5="http://schemas.microsoft.com/office/drawing/2016/5/11/chartex" xmlns:cx6="http://schemas.microsoft.com/office/drawing/2016/5/12/chartex" xmlns:cx7="http://schemas.microsoft.com/office/drawing/2016/5/13/chartex" xmlns:cx8="http://schemas.microsoft.com/office/drawing/2016/5/14/chartex" xmlns:mc="http://schemas.openxmlformats.org/markup-compatibility/2006" xmlns:aink="http://schemas.microsoft.com/office/drawing/2016/ink" xmlns:am3d="http://schemas.microsoft.com/office/drawing/2017/model3d" xmlns:o="urn:schemas-microsoft-com:office:office" xmlns:oel="http://schemas.microsoft.com/office/2019/extlst" xmlns:r="http://schemas.openxmlformats.org/officeDocument/2006/relationships" xmlns:m="http://schemas.openxmlformats.org/officeDocument/2006/math" xmlns:v="urn:schemas-microsoft-com:vml" xmlns:wp14="http://schemas.microsoft.com/office/word/2010/wordprocessingDrawing" xmlns:wp="http://schemas.openxmlformats.org/drawingml/2006/wordprocessingDrawing" xmlns:w10="urn:schemas-microsoft-com:office:word" xmlns:w="http://schemas.openxmlformats.org/wordprocessingml/2006/main" xmlns:w14="http://schemas.microsoft.com/office/word/2010/wordml" xmlns:w15="http://schemas.microsoft.com/office/word/2012/wordml" xmlns:w16cex="http://schemas.microsoft.com/office/word/2018/wordml/cex" xmlns:w16cid="http://schemas.microsoft.com/office/word/2016/wordml/cid" xmlns:w16="http://schemas.microsoft.com/office/word/2018/wordml" xmlns:w16du="http://schemas.microsoft.com/office/word/2023/wordml/word16du" xmlns:w16sdtdh="http://schemas.microsoft.com/office/word/2020/wordml/sdtdatahash" xmlns:w16sdtfl="http://schemas.microsoft.com/office/word/2024/wordml/sdtformatlock" xmlns:w16se="http://schemas.microsoft.com/office/word/2015/wordml/symex" xmlns:wpg="http://schemas.microsoft.com/office/word/2010/wordprocessingGroup" xmlns:wpi="http://schemas.microsoft.com/office/word/2010/wordprocessingInk" xmlns:wne="http://schemas.microsoft.com/office/word/2006/wordml" xmlns:wps="http://schemas.microsoft.com/office/word/2010/wordprocessingShape" mc:Ignorable="w14 w15 w16se w16cid w16 w16cex w16sdtdh w16sdtfl w16du wp14">
   <w:abstractNum w:abstractNumId="0" w15:restartNumberingAfterBreak="0">
     <w:nsid w:val="027E4E80"/>
     <w:multiLevelType w:val="hybridMultilevel"/>
@@ -6872,7 +7561,7 @@
 </file>
 
 <file path=word/styles.xml><?xml version="1.0" encoding="utf-8"?>
-<w:styles xmlns:mc="http://schemas.openxmlformats.org/markup-compatibility/2006" xmlns:r="http://schemas.openxmlformats.org/officeDocument/2006/relationships" xmlns:w="http://schemas.openxmlformats.org/wordprocessingml/2006/main" xmlns:w14="http://schemas.microsoft.com/office/word/2010/wordml" xmlns:w15="http://schemas.microsoft.com/office/word/2012/wordml" xmlns:w16cex="http://schemas.microsoft.com/office/word/2018/wordml/cex" xmlns:w16cid="http://schemas.microsoft.com/office/word/2016/wordml/cid" xmlns:w16="http://schemas.microsoft.com/office/word/2018/wordml" xmlns:w16du="http://schemas.microsoft.com/office/word/2023/wordml/word16du" xmlns:w16sdtdh="http://schemas.microsoft.com/office/word/2020/wordml/sdtdatahash" xmlns:w16se="http://schemas.microsoft.com/office/word/2015/wordml/symex" mc:Ignorable="w14 w15 w16se w16cid w16 w16cex w16sdtdh w16du">
+<w:styles xmlns:mc="http://schemas.openxmlformats.org/markup-compatibility/2006" xmlns:r="http://schemas.openxmlformats.org/officeDocument/2006/relationships" xmlns:w="http://schemas.openxmlformats.org/wordprocessingml/2006/main" xmlns:w14="http://schemas.microsoft.com/office/word/2010/wordml" xmlns:w15="http://schemas.microsoft.com/office/word/2012/wordml" xmlns:w16cex="http://schemas.microsoft.com/office/word/2018/wordml/cex" xmlns:w16cid="http://schemas.microsoft.com/office/word/2016/wordml/cid" xmlns:w16="http://schemas.microsoft.com/office/word/2018/wordml" xmlns:w16du="http://schemas.microsoft.com/office/word/2023/wordml/word16du" xmlns:w16sdtdh="http://schemas.microsoft.com/office/word/2020/wordml/sdtdatahash" xmlns:w16sdtfl="http://schemas.microsoft.com/office/word/2024/wordml/sdtformatlock" xmlns:w16se="http://schemas.microsoft.com/office/word/2015/wordml/symex" mc:Ignorable="w14 w15 w16se w16cid w16 w16cex w16sdtdh w16sdtfl w16du">
   <w:docDefaults>
     <w:rPrDefault>
       <w:rPr>

--- a/考公/判断推理.docx
+++ b/考公/判断推理.docx
@@ -241,25 +241,7 @@
           <w:sz w:val="24"/>
           <w:szCs w:val="28"/>
         </w:rPr>
-        <w:t>（经分析21-24年江西</w:t>
-      </w:r>
-      <w:proofErr w:type="gramStart"/>
-      <w:r>
-        <w:rPr>
-          <w:rFonts w:hint="eastAsia"/>
-          <w:sz w:val="24"/>
-          <w:szCs w:val="28"/>
-        </w:rPr>
-        <w:t>行测真题</w:t>
-      </w:r>
-      <w:proofErr w:type="gramEnd"/>
-      <w:r>
-        <w:rPr>
-          <w:rFonts w:hint="eastAsia"/>
-          <w:sz w:val="24"/>
-          <w:szCs w:val="28"/>
-        </w:rPr>
-        <w:t>得出，做其他省份的真题时，主要练这几种题型即可）</w:t>
+        <w:t>（经分析21-24年江西行测真题得出，做其他省份的真题时，主要练这几种题型即可）</w:t>
       </w:r>
     </w:p>
     <w:p>
@@ -755,23 +737,13 @@
         </w:rPr>
         <w:tab/>
       </w:r>
-      <w:proofErr w:type="gramStart"/>
-      <w:r>
-        <w:rPr>
-          <w:rFonts w:hint="eastAsia"/>
-          <w:sz w:val="24"/>
-          <w:szCs w:val="28"/>
-        </w:rPr>
-        <w:t>一</w:t>
-      </w:r>
-      <w:proofErr w:type="gramEnd"/>
-      <w:r>
-        <w:rPr>
-          <w:rFonts w:hint="eastAsia"/>
-          <w:sz w:val="24"/>
-          <w:szCs w:val="28"/>
-        </w:rPr>
-        <w:t>笔画</w:t>
+      <w:r>
+        <w:rPr>
+          <w:rFonts w:hint="eastAsia"/>
+          <w:sz w:val="24"/>
+          <w:szCs w:val="28"/>
+        </w:rPr>
+        <w:t>一笔画</w:t>
       </w:r>
     </w:p>
     <w:p>
@@ -1076,23 +1048,13 @@
         </w:rPr>
         <w:tab/>
       </w:r>
-      <w:proofErr w:type="gramStart"/>
-      <w:r>
-        <w:rPr>
-          <w:rFonts w:hint="eastAsia"/>
-          <w:sz w:val="24"/>
-          <w:szCs w:val="28"/>
-        </w:rPr>
-        <w:t>一</w:t>
-      </w:r>
-      <w:proofErr w:type="gramEnd"/>
-      <w:r>
-        <w:rPr>
-          <w:rFonts w:hint="eastAsia"/>
-          <w:sz w:val="24"/>
-          <w:szCs w:val="28"/>
-        </w:rPr>
-        <w:t>笔画</w:t>
+      <w:r>
+        <w:rPr>
+          <w:rFonts w:hint="eastAsia"/>
+          <w:sz w:val="24"/>
+          <w:szCs w:val="28"/>
+        </w:rPr>
+        <w:t>一笔画</w:t>
       </w:r>
     </w:p>
     <w:p>
@@ -1255,6 +1217,91 @@
         <w:spacing w:line="360" w:lineRule="exact"/>
         <w:ind w:leftChars="200" w:left="440"/>
         <w:rPr>
+          <w:sz w:val="24"/>
+          <w:szCs w:val="28"/>
+        </w:rPr>
+      </w:pPr>
+    </w:p>
+    <w:p>
+      <w:pPr>
+        <w:tabs>
+          <w:tab w:val="left" w:pos="3307"/>
+        </w:tabs>
+        <w:spacing w:line="360" w:lineRule="exact"/>
+        <w:ind w:leftChars="200" w:left="440"/>
+        <w:rPr>
+          <w:sz w:val="24"/>
+          <w:szCs w:val="28"/>
+        </w:rPr>
+      </w:pPr>
+      <w:r>
+        <w:rPr>
+          <w:rFonts w:hint="eastAsia"/>
+          <w:sz w:val="24"/>
+          <w:szCs w:val="28"/>
+        </w:rPr>
+        <w:t>注：怎么快速判断图形是不是一笔画，有没有诀窍？</w:t>
+      </w:r>
+    </w:p>
+    <w:p>
+      <w:pPr>
+        <w:tabs>
+          <w:tab w:val="left" w:pos="3307"/>
+        </w:tabs>
+        <w:spacing w:line="360" w:lineRule="exact"/>
+        <w:ind w:leftChars="200" w:left="440"/>
+        <w:rPr>
+          <w:sz w:val="24"/>
+          <w:szCs w:val="28"/>
+        </w:rPr>
+      </w:pPr>
+      <w:r>
+        <w:rPr>
+          <w:rFonts w:hint="eastAsia"/>
+          <w:sz w:val="24"/>
+          <w:szCs w:val="28"/>
+        </w:rPr>
+        <w:t>0个奇点或2个奇点是一笔画，其余都是非一笔画（奇点是含有奇数个边的点）</w:t>
+      </w:r>
+      <w:r>
+        <w:rPr>
+          <w:rFonts w:hint="eastAsia"/>
+          <w:sz w:val="24"/>
+          <w:szCs w:val="28"/>
+        </w:rPr>
+        <w:t>（如果图形不能简单的看出是否是一笔画，再用这个方法）</w:t>
+      </w:r>
+    </w:p>
+    <w:p>
+      <w:pPr>
+        <w:tabs>
+          <w:tab w:val="left" w:pos="3307"/>
+        </w:tabs>
+        <w:spacing w:line="360" w:lineRule="exact"/>
+        <w:ind w:leftChars="200" w:left="440"/>
+        <w:rPr>
+          <w:rFonts w:hint="eastAsia"/>
+          <w:sz w:val="24"/>
+          <w:szCs w:val="28"/>
+        </w:rPr>
+      </w:pPr>
+      <w:r>
+        <w:rPr>
+          <w:rFonts w:hint="eastAsia"/>
+          <w:sz w:val="24"/>
+          <w:szCs w:val="28"/>
+        </w:rPr>
+        <w:t>注意不要漏算了端点</w:t>
+      </w:r>
+    </w:p>
+    <w:p>
+      <w:pPr>
+        <w:tabs>
+          <w:tab w:val="left" w:pos="3307"/>
+        </w:tabs>
+        <w:spacing w:line="360" w:lineRule="exact"/>
+        <w:ind w:leftChars="200" w:left="440"/>
+        <w:rPr>
           <w:rFonts w:hint="eastAsia"/>
           <w:sz w:val="24"/>
           <w:szCs w:val="28"/>
@@ -1383,27 +1430,7 @@
           <w:sz w:val="24"/>
           <w:szCs w:val="28"/>
         </w:rPr>
-        <w:t>注：</w:t>
-      </w:r>
-      <w:proofErr w:type="gramStart"/>
-      <w:r>
-        <w:rPr>
-          <w:rFonts w:hint="eastAsia"/>
-          <w:color w:val="FF0000"/>
-          <w:sz w:val="24"/>
-          <w:szCs w:val="28"/>
-        </w:rPr>
-        <w:t>图推的</w:t>
-      </w:r>
-      <w:proofErr w:type="gramEnd"/>
-      <w:r>
-        <w:rPr>
-          <w:rFonts w:hint="eastAsia"/>
-          <w:color w:val="FF0000"/>
-          <w:sz w:val="24"/>
-          <w:szCs w:val="28"/>
-        </w:rPr>
-        <w:t>总结就是在相同中找不同</w:t>
+        <w:t>注：图推的总结就是在相同中找不同</w:t>
       </w:r>
       <w:r>
         <w:rPr>
@@ -1467,6 +1494,7 @@
           <w:sz w:val="24"/>
           <w:szCs w:val="28"/>
         </w:rPr>
+        <w:lastRenderedPageBreak/>
         <w:drawing>
           <wp:anchor distT="0" distB="0" distL="114300" distR="114300" simplePos="0" relativeHeight="251659264" behindDoc="0" locked="0" layoutInCell="1" allowOverlap="1" wp14:anchorId="326C32F2" wp14:editId="14D10F56">
             <wp:simplePos x="0" y="0"/>
@@ -1604,23 +1632,13 @@
           <w:szCs w:val="28"/>
         </w:rPr>
       </w:pPr>
-      <w:proofErr w:type="gramStart"/>
-      <w:r>
-        <w:rPr>
-          <w:rFonts w:hint="eastAsia"/>
-          <w:sz w:val="24"/>
-          <w:szCs w:val="28"/>
-        </w:rPr>
-        <w:t>乍</w:t>
-      </w:r>
-      <w:proofErr w:type="gramEnd"/>
-      <w:r>
-        <w:rPr>
-          <w:rFonts w:hint="eastAsia"/>
-          <w:sz w:val="24"/>
-          <w:szCs w:val="28"/>
-        </w:rPr>
-        <w:t>一看，很多图形。这些图形有什么共同特点呢？都是由一些封闭的图形组成，各封闭图形连接部分有点有线。</w:t>
+      <w:r>
+        <w:rPr>
+          <w:rFonts w:hint="eastAsia"/>
+          <w:sz w:val="24"/>
+          <w:szCs w:val="28"/>
+        </w:rPr>
+        <w:t>乍一看，很多图形。这些图形有什么共同特点呢？都是由一些封闭的图形组成，各封闭图形连接部分有点有线。</w:t>
       </w:r>
     </w:p>
     <w:p>
@@ -1658,7 +1676,6 @@
           <w:sz w:val="24"/>
           <w:szCs w:val="28"/>
         </w:rPr>
-        <w:lastRenderedPageBreak/>
         <w:t>从连接各个封闭图形的方式出发，</w:t>
       </w:r>
       <w:r>
@@ -1838,23 +1855,13 @@
           <w:szCs w:val="28"/>
         </w:rPr>
       </w:pPr>
-      <w:proofErr w:type="gramStart"/>
-      <w:r>
-        <w:rPr>
-          <w:rFonts w:hint="eastAsia"/>
-          <w:sz w:val="24"/>
-          <w:szCs w:val="28"/>
-        </w:rPr>
-        <w:t>乍</w:t>
-      </w:r>
-      <w:proofErr w:type="gramEnd"/>
-      <w:r>
-        <w:rPr>
-          <w:rFonts w:hint="eastAsia"/>
-          <w:sz w:val="24"/>
-          <w:szCs w:val="28"/>
-        </w:rPr>
-        <w:t>一看，很多</w:t>
+      <w:r>
+        <w:rPr>
+          <w:rFonts w:hint="eastAsia"/>
+          <w:sz w:val="24"/>
+          <w:szCs w:val="28"/>
+        </w:rPr>
+        <w:t>乍一看，很多</w:t>
       </w:r>
       <w:r>
         <w:rPr>
@@ -1937,25 +1944,7 @@
           <w:sz w:val="24"/>
           <w:szCs w:val="28"/>
         </w:rPr>
-        <w:t>点的个数，线的个数，夹角的个数及钝角锐角直角的个数都无法形成分成两类的规律。只有面积可以，所以</w:t>
-      </w:r>
-      <w:proofErr w:type="gramStart"/>
-      <w:r>
-        <w:rPr>
-          <w:rFonts w:hint="eastAsia"/>
-          <w:sz w:val="24"/>
-          <w:szCs w:val="28"/>
-        </w:rPr>
-        <w:t>这题按面积</w:t>
-      </w:r>
-      <w:proofErr w:type="gramEnd"/>
-      <w:r>
-        <w:rPr>
-          <w:rFonts w:hint="eastAsia"/>
-          <w:sz w:val="24"/>
-          <w:szCs w:val="28"/>
-        </w:rPr>
-        <w:t>来算</w:t>
+        <w:t>点的个数，线的个数，夹角的个数及钝角锐角直角的个数都无法形成分成两类的规律。只有面积可以，所以这题按面积来算</w:t>
       </w:r>
     </w:p>
     <w:p>
@@ -2109,272 +2098,262 @@
           <w:szCs w:val="28"/>
         </w:rPr>
       </w:pPr>
-      <w:proofErr w:type="gramStart"/>
-      <w:r>
-        <w:rPr>
-          <w:rFonts w:hint="eastAsia"/>
+      <w:r>
+        <w:rPr>
+          <w:rFonts w:hint="eastAsia"/>
+          <w:sz w:val="24"/>
+          <w:szCs w:val="28"/>
+        </w:rPr>
+        <w:t>乍一看，每个图形都由多个封闭图形组成，且是一个封闭图形中包含了其他图形</w:t>
+      </w:r>
+    </w:p>
+    <w:p>
+      <w:pPr>
+        <w:spacing w:line="360" w:lineRule="exact"/>
+        <w:ind w:left="641" w:firstLine="199"/>
+        <w:rPr>
+          <w:rFonts w:hint="eastAsia"/>
+          <w:sz w:val="24"/>
+          <w:szCs w:val="28"/>
+        </w:rPr>
+      </w:pPr>
+      <w:r>
+        <w:rPr>
+          <w:rFonts w:hint="eastAsia"/>
+          <w:sz w:val="24"/>
+          <w:szCs w:val="28"/>
+        </w:rPr>
+        <w:t>优先考虑封闭图形的个数，3</w:t>
+      </w:r>
+      <w:r>
+        <w:rPr>
+          <w:sz w:val="24"/>
+          <w:szCs w:val="28"/>
+        </w:rPr>
+        <w:t xml:space="preserve"> </w:t>
+      </w:r>
+      <w:r>
+        <w:rPr>
+          <w:rFonts w:hint="eastAsia"/>
+          <w:sz w:val="24"/>
+          <w:szCs w:val="28"/>
+        </w:rPr>
+        <w:t>2</w:t>
+      </w:r>
+      <w:r>
+        <w:rPr>
+          <w:sz w:val="24"/>
+          <w:szCs w:val="28"/>
+        </w:rPr>
+        <w:t xml:space="preserve"> </w:t>
+      </w:r>
+      <w:r>
+        <w:rPr>
+          <w:rFonts w:hint="eastAsia"/>
+          <w:sz w:val="24"/>
+          <w:szCs w:val="28"/>
+        </w:rPr>
+        <w:t>2</w:t>
+      </w:r>
+      <w:r>
+        <w:rPr>
+          <w:sz w:val="24"/>
+          <w:szCs w:val="28"/>
+        </w:rPr>
+        <w:t xml:space="preserve"> </w:t>
+      </w:r>
+      <w:r>
+        <w:rPr>
+          <w:rFonts w:hint="eastAsia"/>
+          <w:sz w:val="24"/>
+          <w:szCs w:val="28"/>
+        </w:rPr>
+        <w:t>3</w:t>
+      </w:r>
+      <w:r>
+        <w:rPr>
+          <w:sz w:val="24"/>
+          <w:szCs w:val="28"/>
+        </w:rPr>
+        <w:t xml:space="preserve"> </w:t>
+      </w:r>
+      <w:r>
+        <w:rPr>
+          <w:rFonts w:hint="eastAsia"/>
+          <w:sz w:val="24"/>
+          <w:szCs w:val="28"/>
+        </w:rPr>
+        <w:t>2</w:t>
+      </w:r>
+      <w:r>
+        <w:rPr>
+          <w:sz w:val="24"/>
+          <w:szCs w:val="28"/>
+        </w:rPr>
+        <w:t xml:space="preserve"> </w:t>
+      </w:r>
+      <w:r>
+        <w:rPr>
+          <w:rFonts w:hint="eastAsia"/>
+          <w:sz w:val="24"/>
+          <w:szCs w:val="28"/>
+        </w:rPr>
+        <w:t xml:space="preserve">？ </w:t>
+      </w:r>
+      <w:r>
+        <w:rPr>
+          <w:sz w:val="24"/>
+          <w:szCs w:val="28"/>
+        </w:rPr>
+        <w:t xml:space="preserve">  </w:t>
+      </w:r>
+      <w:r>
+        <w:rPr>
+          <w:rFonts w:hint="eastAsia"/>
+          <w:sz w:val="24"/>
+          <w:szCs w:val="28"/>
+        </w:rPr>
+        <w:t>如果是两排三图的，倒是可以认为最后一个也是2个图形，现在感觉依据不足，且选项中没有两图的</w:t>
+      </w:r>
+    </w:p>
+    <w:p>
+      <w:pPr>
+        <w:spacing w:line="360" w:lineRule="exact"/>
+        <w:ind w:left="641" w:firstLine="199"/>
+        <w:rPr>
+          <w:rFonts w:hint="eastAsia"/>
+          <w:sz w:val="24"/>
+          <w:szCs w:val="28"/>
+        </w:rPr>
+      </w:pPr>
+      <w:r>
+        <w:rPr>
+          <w:rFonts w:hint="eastAsia"/>
+          <w:sz w:val="24"/>
+          <w:szCs w:val="28"/>
+        </w:rPr>
+        <w:t>连接方式，都是不连接的，无连接方式。</w:t>
+      </w:r>
+    </w:p>
+    <w:p>
+      <w:pPr>
+        <w:spacing w:line="360" w:lineRule="exact"/>
+        <w:ind w:left="641" w:firstLine="199"/>
+        <w:rPr>
+          <w:rFonts w:hint="eastAsia"/>
+          <w:sz w:val="24"/>
+          <w:szCs w:val="28"/>
+        </w:rPr>
+      </w:pPr>
+      <w:r>
+        <w:rPr>
+          <w:rFonts w:hint="eastAsia"/>
+          <w:sz w:val="24"/>
+          <w:szCs w:val="28"/>
+        </w:rPr>
+        <w:t>按套路来吧，点线面夹角，夹角</w:t>
+      </w:r>
+      <w:r>
+        <w:rPr>
+          <w:rFonts w:hint="eastAsia"/>
+          <w:sz w:val="24"/>
+          <w:szCs w:val="28"/>
+        </w:rPr>
+        <w:t>感觉不像，有点角很多，有的又少。点和面也无规律</w:t>
+      </w:r>
+    </w:p>
+    <w:p>
+      <w:pPr>
+        <w:spacing w:line="360" w:lineRule="exact"/>
+        <w:ind w:left="641" w:firstLine="199"/>
+        <w:rPr>
+          <w:rFonts w:hint="eastAsia"/>
+          <w:sz w:val="24"/>
+          <w:szCs w:val="28"/>
+        </w:rPr>
+      </w:pPr>
+      <w:r>
+        <w:rPr>
+          <w:rFonts w:hint="eastAsia"/>
+          <w:sz w:val="24"/>
+          <w:szCs w:val="28"/>
+        </w:rPr>
+        <w:t>先数一下线，外6内6</w:t>
+      </w:r>
+      <w:r>
+        <w:rPr>
+          <w:sz w:val="24"/>
+          <w:szCs w:val="28"/>
+        </w:rPr>
+        <w:t xml:space="preserve">  </w:t>
+      </w:r>
+      <w:r>
+        <w:rPr>
+          <w:rFonts w:hint="eastAsia"/>
+          <w:sz w:val="24"/>
+          <w:szCs w:val="28"/>
+        </w:rPr>
+        <w:t>外4内4</w:t>
+      </w:r>
+      <w:r>
+        <w:rPr>
+          <w:sz w:val="24"/>
+          <w:szCs w:val="28"/>
+        </w:rPr>
+        <w:t xml:space="preserve">  </w:t>
+      </w:r>
+      <w:r>
+        <w:rPr>
+          <w:rFonts w:hint="eastAsia"/>
+          <w:sz w:val="24"/>
+          <w:szCs w:val="28"/>
+        </w:rPr>
+        <w:t>外3内3</w:t>
+      </w:r>
+      <w:r>
+        <w:rPr>
+          <w:sz w:val="24"/>
+          <w:szCs w:val="28"/>
+        </w:rPr>
+        <w:t xml:space="preserve">  </w:t>
+      </w:r>
+      <w:r>
+        <w:rPr>
+          <w:rFonts w:hint="eastAsia"/>
+          <w:sz w:val="24"/>
+          <w:szCs w:val="28"/>
+        </w:rPr>
+        <w:t>外7内7。可认为是外部图形的线等于内部图形线的和，且选项中只有一个满足，选D</w:t>
+      </w:r>
+    </w:p>
+    <w:p>
+      <w:pPr>
+        <w:spacing w:line="360" w:lineRule="exact"/>
+        <w:ind w:left="641" w:firstLine="199"/>
+        <w:rPr>
+          <w:rFonts w:hint="eastAsia"/>
+          <w:sz w:val="24"/>
+          <w:szCs w:val="28"/>
+        </w:rPr>
+      </w:pPr>
+    </w:p>
+    <w:p>
+      <w:pPr>
+        <w:spacing w:line="360" w:lineRule="exact"/>
+        <w:ind w:left="641"/>
+        <w:rPr>
+          <w:rFonts w:hint="eastAsia"/>
+          <w:sz w:val="24"/>
+          <w:szCs w:val="28"/>
+        </w:rPr>
+      </w:pPr>
+      <w:r>
+        <w:rPr>
+          <w:noProof/>
           <w:sz w:val="24"/>
           <w:szCs w:val="28"/>
         </w:rPr>
         <w:lastRenderedPageBreak/>
-        <w:t>乍</w:t>
-      </w:r>
-      <w:proofErr w:type="gramEnd"/>
-      <w:r>
-        <w:rPr>
-          <w:rFonts w:hint="eastAsia"/>
-          <w:sz w:val="24"/>
-          <w:szCs w:val="28"/>
-        </w:rPr>
-        <w:t>一看，每个图形都由多个封闭图形组成，且是一个封闭图形中包含了其他图形</w:t>
-      </w:r>
-    </w:p>
-    <w:p>
-      <w:pPr>
-        <w:spacing w:line="360" w:lineRule="exact"/>
-        <w:ind w:left="641" w:firstLine="199"/>
-        <w:rPr>
-          <w:rFonts w:hint="eastAsia"/>
-          <w:sz w:val="24"/>
-          <w:szCs w:val="28"/>
-        </w:rPr>
-      </w:pPr>
-      <w:r>
-        <w:rPr>
-          <w:rFonts w:hint="eastAsia"/>
-          <w:sz w:val="24"/>
-          <w:szCs w:val="28"/>
-        </w:rPr>
-        <w:t>优先考虑封闭图形的个数，3</w:t>
-      </w:r>
-      <w:r>
-        <w:rPr>
-          <w:sz w:val="24"/>
-          <w:szCs w:val="28"/>
-        </w:rPr>
-        <w:t xml:space="preserve"> </w:t>
-      </w:r>
-      <w:r>
-        <w:rPr>
-          <w:rFonts w:hint="eastAsia"/>
-          <w:sz w:val="24"/>
-          <w:szCs w:val="28"/>
-        </w:rPr>
-        <w:t>2</w:t>
-      </w:r>
-      <w:r>
-        <w:rPr>
-          <w:sz w:val="24"/>
-          <w:szCs w:val="28"/>
-        </w:rPr>
-        <w:t xml:space="preserve"> </w:t>
-      </w:r>
-      <w:r>
-        <w:rPr>
-          <w:rFonts w:hint="eastAsia"/>
-          <w:sz w:val="24"/>
-          <w:szCs w:val="28"/>
-        </w:rPr>
-        <w:t>2</w:t>
-      </w:r>
-      <w:r>
-        <w:rPr>
-          <w:sz w:val="24"/>
-          <w:szCs w:val="28"/>
-        </w:rPr>
-        <w:t xml:space="preserve"> </w:t>
-      </w:r>
-      <w:r>
-        <w:rPr>
-          <w:rFonts w:hint="eastAsia"/>
-          <w:sz w:val="24"/>
-          <w:szCs w:val="28"/>
-        </w:rPr>
-        <w:t>3</w:t>
-      </w:r>
-      <w:r>
-        <w:rPr>
-          <w:sz w:val="24"/>
-          <w:szCs w:val="28"/>
-        </w:rPr>
-        <w:t xml:space="preserve"> </w:t>
-      </w:r>
-      <w:r>
-        <w:rPr>
-          <w:rFonts w:hint="eastAsia"/>
-          <w:sz w:val="24"/>
-          <w:szCs w:val="28"/>
-        </w:rPr>
-        <w:t>2</w:t>
-      </w:r>
-      <w:r>
-        <w:rPr>
-          <w:sz w:val="24"/>
-          <w:szCs w:val="28"/>
-        </w:rPr>
-        <w:t xml:space="preserve"> </w:t>
-      </w:r>
-      <w:r>
-        <w:rPr>
-          <w:rFonts w:hint="eastAsia"/>
-          <w:sz w:val="24"/>
-          <w:szCs w:val="28"/>
-        </w:rPr>
-        <w:t xml:space="preserve">？ </w:t>
-      </w:r>
-      <w:r>
-        <w:rPr>
-          <w:sz w:val="24"/>
-          <w:szCs w:val="28"/>
-        </w:rPr>
-        <w:t xml:space="preserve">  </w:t>
-      </w:r>
-      <w:r>
-        <w:rPr>
-          <w:rFonts w:hint="eastAsia"/>
-          <w:sz w:val="24"/>
-          <w:szCs w:val="28"/>
-        </w:rPr>
-        <w:t>如果是两排三图的，倒是可以认为最后一个也是2个图形，现在感觉依据不足，且选项中没有两图的</w:t>
-      </w:r>
-    </w:p>
-    <w:p>
-      <w:pPr>
-        <w:spacing w:line="360" w:lineRule="exact"/>
-        <w:ind w:left="641" w:firstLine="199"/>
-        <w:rPr>
-          <w:rFonts w:hint="eastAsia"/>
-          <w:sz w:val="24"/>
-          <w:szCs w:val="28"/>
-        </w:rPr>
-      </w:pPr>
-      <w:r>
-        <w:rPr>
-          <w:rFonts w:hint="eastAsia"/>
-          <w:sz w:val="24"/>
-          <w:szCs w:val="28"/>
-        </w:rPr>
-        <w:t>连接方式，都是不连接的，无连接方式。</w:t>
-      </w:r>
-    </w:p>
-    <w:p>
-      <w:pPr>
-        <w:spacing w:line="360" w:lineRule="exact"/>
-        <w:ind w:left="641" w:firstLine="199"/>
-        <w:rPr>
-          <w:rFonts w:hint="eastAsia"/>
-          <w:sz w:val="24"/>
-          <w:szCs w:val="28"/>
-        </w:rPr>
-      </w:pPr>
-      <w:r>
-        <w:rPr>
-          <w:rFonts w:hint="eastAsia"/>
-          <w:sz w:val="24"/>
-          <w:szCs w:val="28"/>
-        </w:rPr>
-        <w:t>按套路来吧，点线面夹角，夹角</w:t>
-      </w:r>
-      <w:r>
-        <w:rPr>
-          <w:rFonts w:hint="eastAsia"/>
-          <w:sz w:val="24"/>
-          <w:szCs w:val="28"/>
-        </w:rPr>
-        <w:t>感觉不像，有点角很多，有的又少。点和面也无规律</w:t>
-      </w:r>
-    </w:p>
-    <w:p>
-      <w:pPr>
-        <w:spacing w:line="360" w:lineRule="exact"/>
-        <w:ind w:left="641" w:firstLine="199"/>
-        <w:rPr>
-          <w:rFonts w:hint="eastAsia"/>
-          <w:sz w:val="24"/>
-          <w:szCs w:val="28"/>
-        </w:rPr>
-      </w:pPr>
-      <w:r>
-        <w:rPr>
-          <w:rFonts w:hint="eastAsia"/>
-          <w:sz w:val="24"/>
-          <w:szCs w:val="28"/>
-        </w:rPr>
-        <w:t>先数一下线，外6内6</w:t>
-      </w:r>
-      <w:r>
-        <w:rPr>
-          <w:sz w:val="24"/>
-          <w:szCs w:val="28"/>
-        </w:rPr>
-        <w:t xml:space="preserve">  </w:t>
-      </w:r>
-      <w:r>
-        <w:rPr>
-          <w:rFonts w:hint="eastAsia"/>
-          <w:sz w:val="24"/>
-          <w:szCs w:val="28"/>
-        </w:rPr>
-        <w:t>外4内4</w:t>
-      </w:r>
-      <w:r>
-        <w:rPr>
-          <w:sz w:val="24"/>
-          <w:szCs w:val="28"/>
-        </w:rPr>
-        <w:t xml:space="preserve">  </w:t>
-      </w:r>
-      <w:r>
-        <w:rPr>
-          <w:rFonts w:hint="eastAsia"/>
-          <w:sz w:val="24"/>
-          <w:szCs w:val="28"/>
-        </w:rPr>
-        <w:t>外3内3</w:t>
-      </w:r>
-      <w:r>
-        <w:rPr>
-          <w:sz w:val="24"/>
-          <w:szCs w:val="28"/>
-        </w:rPr>
-        <w:t xml:space="preserve">  </w:t>
-      </w:r>
-      <w:r>
-        <w:rPr>
-          <w:rFonts w:hint="eastAsia"/>
-          <w:sz w:val="24"/>
-          <w:szCs w:val="28"/>
-        </w:rPr>
-        <w:t>外7内7。可认为是外部图形的线等于内部图形线的和，且选项中只有一个满足，选D</w:t>
-      </w:r>
-    </w:p>
-    <w:p>
-      <w:pPr>
-        <w:spacing w:line="360" w:lineRule="exact"/>
-        <w:ind w:left="641" w:firstLine="199"/>
-        <w:rPr>
-          <w:rFonts w:hint="eastAsia"/>
-          <w:sz w:val="24"/>
-          <w:szCs w:val="28"/>
-        </w:rPr>
-      </w:pPr>
-    </w:p>
-    <w:p>
-      <w:pPr>
-        <w:spacing w:line="360" w:lineRule="exact"/>
-        <w:ind w:left="641"/>
-        <w:rPr>
-          <w:rFonts w:hint="eastAsia"/>
-          <w:sz w:val="24"/>
-          <w:szCs w:val="28"/>
-        </w:rPr>
-      </w:pPr>
-      <w:r>
-        <w:rPr>
-          <w:noProof/>
-          <w:sz w:val="24"/>
-          <w:szCs w:val="28"/>
-        </w:rPr>
         <w:drawing>
           <wp:anchor distT="0" distB="0" distL="114300" distR="114300" simplePos="0" relativeHeight="251667456" behindDoc="0" locked="0" layoutInCell="1" allowOverlap="1" wp14:anchorId="05E3A039" wp14:editId="12281C67">
             <wp:simplePos x="0" y="0"/>
@@ -2473,23 +2452,13 @@
           <w:szCs w:val="28"/>
         </w:rPr>
       </w:pPr>
-      <w:proofErr w:type="gramStart"/>
-      <w:r>
-        <w:rPr>
-          <w:rFonts w:hint="eastAsia"/>
-          <w:sz w:val="24"/>
-          <w:szCs w:val="28"/>
-        </w:rPr>
-        <w:t>乍</w:t>
-      </w:r>
-      <w:proofErr w:type="gramEnd"/>
-      <w:r>
-        <w:rPr>
-          <w:rFonts w:hint="eastAsia"/>
-          <w:sz w:val="24"/>
-          <w:szCs w:val="28"/>
-        </w:rPr>
-        <w:t>一看，多个封闭图形组成的图形</w:t>
+      <w:r>
+        <w:rPr>
+          <w:rFonts w:hint="eastAsia"/>
+          <w:sz w:val="24"/>
+          <w:szCs w:val="28"/>
+        </w:rPr>
+        <w:t>乍一看，多个封闭图形组成的图形</w:t>
       </w:r>
     </w:p>
     <w:p>
@@ -2557,7 +2526,6 @@
           <w:sz w:val="24"/>
           <w:szCs w:val="28"/>
         </w:rPr>
-        <w:lastRenderedPageBreak/>
         <w:drawing>
           <wp:anchor distT="0" distB="0" distL="114300" distR="114300" simplePos="0" relativeHeight="251668480" behindDoc="0" locked="0" layoutInCell="1" allowOverlap="1" wp14:anchorId="5A49859E" wp14:editId="300C2832">
             <wp:simplePos x="0" y="0"/>
@@ -2648,23 +2616,13 @@
           <w:szCs w:val="28"/>
         </w:rPr>
       </w:pPr>
-      <w:proofErr w:type="gramStart"/>
-      <w:r>
-        <w:rPr>
-          <w:rFonts w:hint="eastAsia"/>
-          <w:sz w:val="24"/>
-          <w:szCs w:val="28"/>
-        </w:rPr>
-        <w:t>乍</w:t>
-      </w:r>
-      <w:proofErr w:type="gramEnd"/>
-      <w:r>
-        <w:rPr>
-          <w:rFonts w:hint="eastAsia"/>
-          <w:sz w:val="24"/>
-          <w:szCs w:val="28"/>
-        </w:rPr>
-        <w:t>一看，一个封闭图形里包含一个没啥规律的图形</w:t>
+      <w:r>
+        <w:rPr>
+          <w:rFonts w:hint="eastAsia"/>
+          <w:sz w:val="24"/>
+          <w:szCs w:val="28"/>
+        </w:rPr>
+        <w:t>乍一看，一个封闭图形里包含一个没啥规律的图形</w:t>
       </w:r>
     </w:p>
     <w:p>
@@ -2691,6 +2649,7 @@
         <w:spacing w:line="360" w:lineRule="exact"/>
         <w:ind w:left="641"/>
         <w:rPr>
+          <w:rFonts w:hint="eastAsia"/>
           <w:sz w:val="24"/>
           <w:szCs w:val="28"/>
         </w:rPr>
@@ -2709,6 +2668,7 @@
         <w:spacing w:line="360" w:lineRule="exact"/>
         <w:ind w:left="641"/>
         <w:rPr>
+          <w:rFonts w:hint="eastAsia"/>
           <w:sz w:val="24"/>
           <w:szCs w:val="28"/>
         </w:rPr>
@@ -2719,15 +2679,18 @@
         <w:spacing w:line="360" w:lineRule="exact"/>
         <w:ind w:left="641"/>
         <w:rPr>
-          <w:sz w:val="24"/>
-          <w:szCs w:val="28"/>
-        </w:rPr>
-      </w:pPr>
-      <w:r>
-        <w:rPr>
-          <w:sz w:val="24"/>
-          <w:szCs w:val="28"/>
-        </w:rPr>
+          <w:rFonts w:hint="eastAsia"/>
+          <w:sz w:val="24"/>
+          <w:szCs w:val="28"/>
+        </w:rPr>
+      </w:pPr>
+      <w:r>
+        <w:rPr>
+          <w:noProof/>
+          <w:sz w:val="24"/>
+          <w:szCs w:val="28"/>
+        </w:rPr>
+        <w:lastRenderedPageBreak/>
         <w:drawing>
           <wp:anchor distT="0" distB="0" distL="114300" distR="114300" simplePos="0" relativeHeight="251671552" behindDoc="0" locked="0" layoutInCell="1" allowOverlap="1" wp14:anchorId="56C4E56E" wp14:editId="2C907B96">
             <wp:simplePos x="0" y="0"/>
@@ -2798,27 +2761,18 @@
         <w:spacing w:line="360" w:lineRule="exact"/>
         <w:ind w:left="641"/>
         <w:rPr>
-          <w:sz w:val="24"/>
-          <w:szCs w:val="28"/>
-        </w:rPr>
-      </w:pPr>
-      <w:proofErr w:type="gramStart"/>
-      <w:r>
-        <w:rPr>
-          <w:rFonts w:hint="eastAsia"/>
-          <w:sz w:val="24"/>
-          <w:szCs w:val="28"/>
-        </w:rPr>
-        <w:t>乍</w:t>
-      </w:r>
-      <w:proofErr w:type="gramEnd"/>
-      <w:r>
-        <w:rPr>
-          <w:rFonts w:hint="eastAsia"/>
-          <w:sz w:val="24"/>
-          <w:szCs w:val="28"/>
-        </w:rPr>
-        <w:t>一看，组成元素相似。但无位置和对称规律</w:t>
+          <w:rFonts w:hint="eastAsia"/>
+          <w:sz w:val="24"/>
+          <w:szCs w:val="28"/>
+        </w:rPr>
+      </w:pPr>
+      <w:r>
+        <w:rPr>
+          <w:rFonts w:hint="eastAsia"/>
+          <w:sz w:val="24"/>
+          <w:szCs w:val="28"/>
+        </w:rPr>
+        <w:t>乍一看，组成元素相似。但无位置和对称规律</w:t>
       </w:r>
     </w:p>
     <w:p>
@@ -2826,6 +2780,7 @@
         <w:spacing w:line="360" w:lineRule="exact"/>
         <w:ind w:left="641"/>
         <w:rPr>
+          <w:rFonts w:hint="eastAsia"/>
           <w:sz w:val="24"/>
           <w:szCs w:val="28"/>
         </w:rPr>
@@ -2863,25 +2818,7 @@
           <w:sz w:val="24"/>
           <w:szCs w:val="28"/>
         </w:rPr>
-        <w:t>看看属性的</w:t>
-      </w:r>
-      <w:proofErr w:type="gramStart"/>
-      <w:r>
-        <w:rPr>
-          <w:rFonts w:hint="eastAsia"/>
-          <w:sz w:val="24"/>
-          <w:szCs w:val="28"/>
-        </w:rPr>
-        <w:t>的</w:t>
-      </w:r>
-      <w:proofErr w:type="gramEnd"/>
-      <w:r>
-        <w:rPr>
-          <w:rFonts w:hint="eastAsia"/>
-          <w:sz w:val="24"/>
-          <w:szCs w:val="28"/>
-        </w:rPr>
-        <w:t>黑白运算，黑加黑=白  黑+白=斜杠 白+白=黑</w:t>
+        <w:t>看看属性的的黑白运算，黑加黑=白  黑+白=斜杠 白+白=黑</w:t>
       </w:r>
     </w:p>
     <w:p>
@@ -2913,9 +2850,8 @@
           <w:sz w:val="24"/>
           <w:szCs w:val="28"/>
         </w:rPr>
-        <w:lastRenderedPageBreak/>
         <w:drawing>
-          <wp:anchor distT="0" distB="0" distL="114300" distR="114300" simplePos="0" relativeHeight="251666432" behindDoc="1" locked="0" layoutInCell="1" allowOverlap="1" wp14:anchorId="1542C13B" wp14:editId="64AA9CD3">
+          <wp:anchor distT="0" distB="0" distL="114300" distR="114300" simplePos="0" relativeHeight="251666432" behindDoc="1" locked="0" layoutInCell="1" allowOverlap="1" wp14:anchorId="1542C13B" wp14:editId="01BB3D26">
             <wp:simplePos x="0" y="0"/>
             <wp:positionH relativeFrom="column">
               <wp:posOffset>474133</wp:posOffset>
@@ -3028,23 +2964,13 @@
           <w:szCs w:val="28"/>
         </w:rPr>
       </w:pPr>
-      <w:proofErr w:type="gramStart"/>
-      <w:r>
-        <w:rPr>
-          <w:rFonts w:hint="eastAsia"/>
-          <w:sz w:val="24"/>
-          <w:szCs w:val="28"/>
-        </w:rPr>
-        <w:t>乍</w:t>
-      </w:r>
-      <w:proofErr w:type="gramEnd"/>
-      <w:r>
-        <w:rPr>
-          <w:rFonts w:hint="eastAsia"/>
-          <w:sz w:val="24"/>
-          <w:szCs w:val="28"/>
-        </w:rPr>
-        <w:t>一看，所有图形都由四个正方形组成，每个正方形里有一个图形</w:t>
+      <w:r>
+        <w:rPr>
+          <w:rFonts w:hint="eastAsia"/>
+          <w:sz w:val="24"/>
+          <w:szCs w:val="28"/>
+        </w:rPr>
+        <w:t>乍一看，所有图形都由四个正方形组成，每个正方形里有一个图形</w:t>
       </w:r>
     </w:p>
     <w:p>
@@ -3118,6 +3044,7 @@
           <w:sz w:val="24"/>
           <w:szCs w:val="28"/>
         </w:rPr>
+        <w:lastRenderedPageBreak/>
         <w:drawing>
           <wp:anchor distT="0" distB="0" distL="114300" distR="114300" simplePos="0" relativeHeight="251662336" behindDoc="0" locked="0" layoutInCell="1" allowOverlap="1" wp14:anchorId="3243CD04" wp14:editId="1D3C866B">
             <wp:simplePos x="0" y="0"/>
@@ -3230,23 +3157,13 @@
         </w:rPr>
         <w:tab/>
       </w:r>
-      <w:proofErr w:type="gramStart"/>
-      <w:r>
-        <w:rPr>
-          <w:rFonts w:hint="eastAsia"/>
-          <w:sz w:val="24"/>
-          <w:szCs w:val="28"/>
-        </w:rPr>
-        <w:t>乍</w:t>
-      </w:r>
-      <w:proofErr w:type="gramEnd"/>
-      <w:r>
-        <w:rPr>
-          <w:rFonts w:hint="eastAsia"/>
-          <w:sz w:val="24"/>
-          <w:szCs w:val="28"/>
-        </w:rPr>
-        <w:t>一看，组成元素相同，优先考虑位置（和线相关）</w:t>
+      <w:r>
+        <w:rPr>
+          <w:rFonts w:hint="eastAsia"/>
+          <w:sz w:val="24"/>
+          <w:szCs w:val="28"/>
+        </w:rPr>
+        <w:t>乍一看，组成元素相同，优先考虑位置（和线相关）</w:t>
       </w:r>
     </w:p>
     <w:p>
@@ -3514,23 +3431,13 @@
           <w:szCs w:val="28"/>
         </w:rPr>
       </w:pPr>
-      <w:proofErr w:type="gramStart"/>
-      <w:r>
-        <w:rPr>
-          <w:rFonts w:hint="eastAsia"/>
-          <w:sz w:val="24"/>
-          <w:szCs w:val="28"/>
-        </w:rPr>
-        <w:t>乍</w:t>
-      </w:r>
-      <w:proofErr w:type="gramEnd"/>
-      <w:r>
-        <w:rPr>
-          <w:rFonts w:hint="eastAsia"/>
-          <w:sz w:val="24"/>
-          <w:szCs w:val="28"/>
-        </w:rPr>
-        <w:t>一看，组成元素相同，都是由九宫格和若干个正方形和圆形组成</w:t>
+      <w:r>
+        <w:rPr>
+          <w:rFonts w:hint="eastAsia"/>
+          <w:sz w:val="24"/>
+          <w:szCs w:val="28"/>
+        </w:rPr>
+        <w:t>乍一看，组成元素相同，都是由九宫格和若干个正方形和圆形组成</w:t>
       </w:r>
     </w:p>
     <w:p>
@@ -3576,7 +3483,16 @@
           <w:sz w:val="24"/>
           <w:szCs w:val="28"/>
         </w:rPr>
-        <w:t>。但该图中圆形和正方形的数量都是变的，看看他们俩之间的相对数量变化，发现有三个是圆形比正方形多一个，有三个是正方形比圆形多一个。符合分组要求</w:t>
+        <w:t>。但该图中圆形和正方形的数量都是变的，看看他们俩之间的相对数量变化，发现有三个是圆形比正方形多一个，有三</w:t>
+      </w:r>
+      <w:r>
+        <w:rPr>
+          <w:rFonts w:hint="eastAsia"/>
+          <w:sz w:val="24"/>
+          <w:szCs w:val="28"/>
+        </w:rPr>
+        <w:lastRenderedPageBreak/>
+        <w:t>个是正方形比圆形多一个。符合分组要求</w:t>
       </w:r>
     </w:p>
     <w:p>
@@ -3697,23 +3613,13 @@
           <w:szCs w:val="28"/>
         </w:rPr>
       </w:pPr>
-      <w:proofErr w:type="gramStart"/>
-      <w:r>
-        <w:rPr>
-          <w:rFonts w:hint="eastAsia"/>
-          <w:sz w:val="24"/>
-          <w:szCs w:val="28"/>
-        </w:rPr>
-        <w:t>乍</w:t>
-      </w:r>
-      <w:proofErr w:type="gramEnd"/>
-      <w:r>
-        <w:rPr>
-          <w:rFonts w:hint="eastAsia"/>
-          <w:sz w:val="24"/>
-          <w:szCs w:val="28"/>
-        </w:rPr>
-        <w:t>一看，应该是横向的关系</w:t>
+      <w:r>
+        <w:rPr>
+          <w:rFonts w:hint="eastAsia"/>
+          <w:sz w:val="24"/>
+          <w:szCs w:val="28"/>
+        </w:rPr>
+        <w:t>乍一看，应该是横向的关系</w:t>
       </w:r>
     </w:p>
     <w:p>
@@ -3751,16 +3657,7 @@
           <w:sz w:val="24"/>
           <w:szCs w:val="28"/>
         </w:rPr>
-        <w:t>看第一幅图的三个画面，试图中出相同点，共有的一横都没有了，猜测</w:t>
-      </w:r>
-      <w:r>
-        <w:rPr>
-          <w:rFonts w:hint="eastAsia"/>
-          <w:sz w:val="24"/>
-          <w:szCs w:val="28"/>
-        </w:rPr>
-        <w:lastRenderedPageBreak/>
-        <w:t>是求异。仔细一看，是求异后画面左右翻转了下。可由此推出第三行的结论</w:t>
+        <w:t>看第一幅图的三个画面，试图中出相同点，共有的一横都没有了，猜测是求异。仔细一看，是求异后画面左右翻转了下。可由此推出第三行的结论</w:t>
       </w:r>
     </w:p>
     <w:p>
@@ -3887,25 +3784,7 @@
           <w:sz w:val="24"/>
           <w:szCs w:val="28"/>
         </w:rPr>
-        <w:t>组成元素相同，优先考虑位置，白球黑球</w:t>
-      </w:r>
-      <w:proofErr w:type="gramStart"/>
-      <w:r>
-        <w:rPr>
-          <w:rFonts w:hint="eastAsia"/>
-          <w:sz w:val="24"/>
-          <w:szCs w:val="28"/>
-        </w:rPr>
-        <w:t>分别无</w:t>
-      </w:r>
-      <w:proofErr w:type="gramEnd"/>
-      <w:r>
-        <w:rPr>
-          <w:rFonts w:hint="eastAsia"/>
-          <w:sz w:val="24"/>
-          <w:szCs w:val="28"/>
-        </w:rPr>
-        <w:t>明显位置变化</w:t>
+        <w:t>组成元素相同，优先考虑位置，白球黑球分别无明显位置变化</w:t>
       </w:r>
     </w:p>
     <w:p>
@@ -3943,25 +3822,7 @@
           <w:sz w:val="24"/>
           <w:szCs w:val="28"/>
         </w:rPr>
-        <w:t>属性很明显无关，</w:t>
-      </w:r>
-      <w:proofErr w:type="gramStart"/>
-      <w:r>
-        <w:rPr>
-          <w:rFonts w:hint="eastAsia"/>
-          <w:sz w:val="24"/>
-          <w:szCs w:val="28"/>
-        </w:rPr>
-        <w:t>对称也</w:t>
-      </w:r>
-      <w:proofErr w:type="gramEnd"/>
-      <w:r>
-        <w:rPr>
-          <w:rFonts w:hint="eastAsia"/>
-          <w:sz w:val="24"/>
-          <w:szCs w:val="28"/>
-        </w:rPr>
-        <w:t>无关</w:t>
+        <w:t>属性很明显无关，对称也无关</w:t>
       </w:r>
     </w:p>
     <w:p>
@@ -3980,7 +3841,16 @@
           <w:sz w:val="24"/>
           <w:szCs w:val="28"/>
         </w:rPr>
-        <w:t>回过头来看位置，看黑球与白球的组合位置规律，发现他们的连线有的是垂直有的是平行，由此可以答案是啥</w:t>
+        <w:t>回过头来看位置，看黑球与白球的组合位置规律，发现他们的连线有的</w:t>
+      </w:r>
+      <w:r>
+        <w:rPr>
+          <w:rFonts w:hint="eastAsia"/>
+          <w:sz w:val="24"/>
+          <w:szCs w:val="28"/>
+        </w:rPr>
+        <w:lastRenderedPageBreak/>
+        <w:t>是垂直有的是平行，由此可以答案是啥</w:t>
       </w:r>
     </w:p>
     <w:p>
@@ -4420,15 +4290,7 @@
           <w:sz w:val="24"/>
           <w:szCs w:val="28"/>
         </w:rPr>
-        <w:t>清楚材料的定</w:t>
-      </w:r>
-      <w:r>
-        <w:rPr>
-          <w:sz w:val="24"/>
-          <w:szCs w:val="28"/>
-        </w:rPr>
-        <w:lastRenderedPageBreak/>
-        <w:t>义，</w:t>
+        <w:t>清楚材料的定义，</w:t>
       </w:r>
       <w:r>
         <w:rPr>
@@ -4917,25 +4779,7 @@
           <w:sz w:val="24"/>
           <w:szCs w:val="28"/>
         </w:rPr>
-        <w:t>材料对定义的解释不够详细，</w:t>
-      </w:r>
-      <w:proofErr w:type="gramStart"/>
-      <w:r>
-        <w:rPr>
-          <w:rFonts w:hint="eastAsia"/>
-          <w:sz w:val="24"/>
-          <w:szCs w:val="28"/>
-        </w:rPr>
-        <w:t>导致没</w:t>
-      </w:r>
-      <w:proofErr w:type="gramEnd"/>
-      <w:r>
-        <w:rPr>
-          <w:rFonts w:hint="eastAsia"/>
-          <w:sz w:val="24"/>
-          <w:szCs w:val="28"/>
-        </w:rPr>
-        <w:t>深入理解这个定义</w:t>
+        <w:t>材料对定义的解释不够详细，导致没深入理解这个定义</w:t>
       </w:r>
       <w:r>
         <w:rPr>
@@ -5033,23 +4877,7 @@
           <w:sz w:val="24"/>
           <w:szCs w:val="28"/>
         </w:rPr>
-        <w:t>A. 小瑾是一个悲观的人，她申请升职失败后，灰心丧气地说</w:t>
-      </w:r>
-      <w:proofErr w:type="gramStart"/>
-      <w:r>
-        <w:rPr>
-          <w:sz w:val="24"/>
-          <w:szCs w:val="28"/>
-        </w:rPr>
-        <w:t>：“</w:t>
-      </w:r>
-      <w:proofErr w:type="gramEnd"/>
-      <w:r>
-        <w:rPr>
-          <w:sz w:val="24"/>
-          <w:szCs w:val="28"/>
-        </w:rPr>
-        <w:t>我早就知道，我什么都不如别人，什么也做不好。”</w:t>
+        <w:t>A. 小瑾是一个悲观的人，她申请升职失败后，灰心丧气地说：“我早就知道，我什么都不如别人，什么也做不好。”</w:t>
       </w:r>
     </w:p>
     <w:p>
@@ -5067,23 +4895,7 @@
           <w:sz w:val="24"/>
           <w:szCs w:val="28"/>
         </w:rPr>
-        <w:t>B. 朋友邀阿欣去爬山，阿欣说高温预警不宜爬山，朋友坚持去，才到半山腰就汗流浃背，阿欣说</w:t>
-      </w:r>
-      <w:proofErr w:type="gramStart"/>
-      <w:r>
-        <w:rPr>
-          <w:sz w:val="24"/>
-          <w:szCs w:val="28"/>
-        </w:rPr>
-        <w:t>：“</w:t>
-      </w:r>
-      <w:proofErr w:type="gramEnd"/>
-      <w:r>
-        <w:rPr>
-          <w:sz w:val="24"/>
-          <w:szCs w:val="28"/>
-        </w:rPr>
-        <w:t>我早就说会很热啊。”</w:t>
+        <w:t>B. 朋友邀阿欣去爬山，阿欣说高温预警不宜爬山，朋友坚持去，才到半山腰就汗流浃背，阿欣说：“我早就说会很热啊。”</w:t>
       </w:r>
     </w:p>
     <w:p>
@@ -5119,23 +4931,7 @@
           <w:sz w:val="24"/>
           <w:szCs w:val="28"/>
         </w:rPr>
-        <w:t>D. 晓菲在股票大跌之后，懊恼地说</w:t>
-      </w:r>
-      <w:proofErr w:type="gramStart"/>
-      <w:r>
-        <w:rPr>
-          <w:sz w:val="24"/>
-          <w:szCs w:val="28"/>
-        </w:rPr>
-        <w:t>：“</w:t>
-      </w:r>
-      <w:proofErr w:type="gramEnd"/>
-      <w:r>
-        <w:rPr>
-          <w:sz w:val="24"/>
-          <w:szCs w:val="28"/>
-        </w:rPr>
-        <w:t>我早就觉察到那些信号了，觉得走势不太好，怎么就没有早卖出啊。”</w:t>
+        <w:t>D. 晓菲在股票大跌之后，懊恼地说：“我早就觉察到那些信号了，觉得走势不太好，怎么就没有早卖出啊。”</w:t>
       </w:r>
     </w:p>
     <w:p>
@@ -5276,18 +5072,7 @@
           <w:sz w:val="24"/>
           <w14:ligatures w14:val="none"/>
         </w:rPr>
-        <w:t>这件事是比较难预测出来的，但是由于这件事发生了，导致结果确定了，导致自己错误的认为这件事自己应该在之前就有能力预测出</w:t>
-      </w:r>
-      <w:r>
-        <w:rPr>
-          <w:rFonts w:ascii="Segoe UI" w:eastAsia="宋体" w:hAnsi="Segoe UI" w:cs="Segoe UI" w:hint="eastAsia"/>
-          <w:color w:val="3C464F"/>
-          <w:kern w:val="0"/>
-          <w:sz w:val="24"/>
-          <w14:ligatures w14:val="none"/>
-        </w:rPr>
-        <w:lastRenderedPageBreak/>
-        <w:t>来</w:t>
+        <w:t>这件事是比较难预测出来的，但是由于这件事发生了，导致结果确定了，导致自己错误的认为这件事自己应该在之前就有能力预测出来</w:t>
       </w:r>
       <w:r>
         <w:rPr>
@@ -5587,23 +5372,7 @@
           <w:szCs w:val="28"/>
         </w:rPr>
         <w:tab/>
-        <w:t>语感判断不出，就</w:t>
-      </w:r>
-      <w:proofErr w:type="gramStart"/>
-      <w:r>
-        <w:rPr>
-          <w:sz w:val="24"/>
-          <w:szCs w:val="28"/>
-        </w:rPr>
-        <w:t>按总结</w:t>
-      </w:r>
-      <w:proofErr w:type="gramEnd"/>
-      <w:r>
-        <w:rPr>
-          <w:sz w:val="24"/>
-          <w:szCs w:val="28"/>
-        </w:rPr>
-        <w:t>的技巧一个个套，逻辑关系 语义关系 对应关系 语法关系</w:t>
+        <w:t>语感判断不出，就按总结的技巧一个个套，逻辑关系 语义关系 对应关系 语法关系</w:t>
       </w:r>
     </w:p>
     <w:p>
@@ -5628,22 +5397,7 @@
           <w:szCs w:val="28"/>
         </w:rPr>
         <w:tab/>
-      </w:r>
-      <w:proofErr w:type="gramStart"/>
-      <w:r>
-        <w:rPr>
-          <w:sz w:val="24"/>
-          <w:szCs w:val="28"/>
-        </w:rPr>
-        <w:t>多刷题锻炼</w:t>
-      </w:r>
-      <w:proofErr w:type="gramEnd"/>
-      <w:r>
-        <w:rPr>
-          <w:sz w:val="24"/>
-          <w:szCs w:val="28"/>
-        </w:rPr>
-        <w:t>语感</w:t>
+        <w:t>多刷题锻炼语感</w:t>
       </w:r>
     </w:p>
     <w:p>
@@ -5671,6 +5425,7 @@
           <w:sz w:val="32"/>
           <w:szCs w:val="36"/>
         </w:rPr>
+        <w:lastRenderedPageBreak/>
         <w:t>逻辑判断</w:t>
       </w:r>
     </w:p>
@@ -5737,23 +5492,7 @@
           <w:sz w:val="24"/>
           <w:szCs w:val="28"/>
         </w:rPr>
-        <w:t>判断是加强还是削弱论点（会有各种提问方法，先转换</w:t>
-      </w:r>
-      <w:proofErr w:type="gramStart"/>
-      <w:r>
-        <w:rPr>
-          <w:sz w:val="24"/>
-          <w:szCs w:val="28"/>
-        </w:rPr>
-        <w:t>成加强</w:t>
-      </w:r>
-      <w:proofErr w:type="gramEnd"/>
-      <w:r>
-        <w:rPr>
-          <w:sz w:val="24"/>
-          <w:szCs w:val="28"/>
-        </w:rPr>
-        <w:t>或削弱）</w:t>
+        <w:t>判断是加强还是削弱论点（会有各种提问方法，先转换成加强或削弱）</w:t>
       </w:r>
     </w:p>
     <w:p>
@@ -5947,96 +5686,134 @@
           <w:rFonts w:ascii="Segoe UI" w:hAnsi="Segoe UI" w:cs="Segoe UI"/>
           <w:color w:val="3C464F"/>
         </w:rPr>
-        <w:lastRenderedPageBreak/>
-        <w:t>以下哪</w:t>
-      </w:r>
-      <w:proofErr w:type="gramStart"/>
-      <w:r>
+        <w:t>以下哪项如果为真，最能反驳上述学者的观点？</w:t>
+      </w:r>
+    </w:p>
+    <w:p>
+      <w:pPr>
+        <w:spacing w:after="0" w:line="360" w:lineRule="exact"/>
+        <w:ind w:firstLineChars="200" w:firstLine="480"/>
+        <w:rPr>
+          <w:rFonts w:hint="eastAsia"/>
+          <w:sz w:val="24"/>
+          <w:szCs w:val="28"/>
+        </w:rPr>
+      </w:pPr>
+      <w:r>
+        <w:rPr>
+          <w:sz w:val="24"/>
+          <w:szCs w:val="28"/>
+        </w:rPr>
+        <w:t>A. 远离大陆的孤岛，因为海洋的分割往往会形成相对孤立且独特的岛屿生物群</w:t>
+      </w:r>
+    </w:p>
+    <w:p>
+      <w:pPr>
+        <w:spacing w:after="0" w:line="360" w:lineRule="exact"/>
+        <w:ind w:firstLineChars="200" w:firstLine="480"/>
+        <w:rPr>
+          <w:rFonts w:hint="eastAsia"/>
+          <w:sz w:val="24"/>
+          <w:szCs w:val="28"/>
+        </w:rPr>
+      </w:pPr>
+      <w:r>
+        <w:rPr>
+          <w:sz w:val="24"/>
+          <w:szCs w:val="28"/>
+        </w:rPr>
+        <w:t>B. 物理隔离海洋的现象在海洋中很少出现，所以海山不可能长期被隔离成水下孤岛</w:t>
+      </w:r>
+    </w:p>
+    <w:p>
+      <w:pPr>
+        <w:spacing w:after="0" w:line="360" w:lineRule="exact"/>
+        <w:ind w:firstLineChars="200" w:firstLine="480"/>
+        <w:rPr>
+          <w:rFonts w:hint="eastAsia"/>
+          <w:sz w:val="24"/>
+          <w:szCs w:val="28"/>
+        </w:rPr>
+      </w:pPr>
+      <w:r>
+        <w:rPr>
+          <w:sz w:val="24"/>
+          <w:szCs w:val="28"/>
+        </w:rPr>
+        <w:t>C. 早期一些海山中发现的高度特有物种其实是采样不足造成的，很多海山都有相同的生物来源</w:t>
+      </w:r>
+    </w:p>
+    <w:p>
+      <w:pPr>
+        <w:spacing w:after="0" w:line="360" w:lineRule="exact"/>
+        <w:ind w:firstLineChars="200" w:firstLine="480"/>
+        <w:rPr>
+          <w:rFonts w:hint="eastAsia"/>
+          <w:sz w:val="24"/>
+          <w:szCs w:val="28"/>
+        </w:rPr>
+      </w:pPr>
+      <w:r>
+        <w:rPr>
+          <w:sz w:val="24"/>
+          <w:szCs w:val="28"/>
+        </w:rPr>
+        <w:t>D. 地形和海流的相互作用在某些海山顶部形成封闭环流，使栖息其上的生物幼体难以扩散</w:t>
+      </w:r>
+    </w:p>
+    <w:p>
+      <w:pPr>
+        <w:spacing w:beforeLines="50" w:before="156" w:after="0" w:line="360" w:lineRule="exact"/>
+        <w:rPr>
+          <w:rFonts w:hint="eastAsia"/>
+          <w:sz w:val="24"/>
+          <w:szCs w:val="28"/>
+        </w:rPr>
+      </w:pPr>
+      <w:r>
+        <w:rPr>
+          <w:sz w:val="24"/>
+          <w:szCs w:val="28"/>
+        </w:rPr>
+        <w:tab/>
+      </w:r>
+      <w:r>
+        <w:rPr>
+          <w:rFonts w:hint="eastAsia"/>
+          <w:sz w:val="24"/>
+          <w:szCs w:val="28"/>
+        </w:rPr>
+        <w:t>削弱题</w:t>
+      </w:r>
+    </w:p>
+    <w:p>
+      <w:pPr>
+        <w:pStyle w:val="af2"/>
+        <w:spacing w:before="0" w:beforeAutospacing="0" w:after="0" w:afterAutospacing="0"/>
         <w:rPr>
           <w:rFonts w:ascii="Segoe UI" w:hAnsi="Segoe UI" w:cs="Segoe UI"/>
           <w:color w:val="3C464F"/>
         </w:rPr>
-        <w:t>项如果</w:t>
-      </w:r>
-      <w:proofErr w:type="gramEnd"/>
+      </w:pPr>
+      <w:r>
+        <w:rPr>
+          <w:szCs w:val="28"/>
+        </w:rPr>
+        <w:tab/>
+      </w:r>
+      <w:r>
+        <w:rPr>
+          <w:rFonts w:hint="eastAsia"/>
+          <w:szCs w:val="28"/>
+        </w:rPr>
+        <w:t>直线标记论点：</w:t>
+      </w:r>
       <w:r>
         <w:rPr>
           <w:rFonts w:ascii="Segoe UI" w:hAnsi="Segoe UI" w:cs="Segoe UI"/>
           <w:color w:val="3C464F"/>
         </w:rPr>
-        <w:t>为真，最能反驳上述学者的观点？</w:t>
-      </w:r>
-    </w:p>
-    <w:p>
-      <w:pPr>
-        <w:spacing w:after="0" w:line="360" w:lineRule="exact"/>
-        <w:ind w:firstLineChars="200" w:firstLine="480"/>
-        <w:rPr>
-          <w:rFonts w:hint="eastAsia"/>
-          <w:sz w:val="24"/>
-          <w:szCs w:val="28"/>
-        </w:rPr>
-      </w:pPr>
-      <w:r>
-        <w:rPr>
-          <w:sz w:val="24"/>
-          <w:szCs w:val="28"/>
-        </w:rPr>
-        <w:t>A. 远离大陆的孤岛，因为海洋的分割往往会形成相对孤立且独特的岛屿生物群</w:t>
-      </w:r>
-    </w:p>
-    <w:p>
-      <w:pPr>
-        <w:spacing w:after="0" w:line="360" w:lineRule="exact"/>
-        <w:ind w:firstLineChars="200" w:firstLine="480"/>
-        <w:rPr>
-          <w:rFonts w:hint="eastAsia"/>
-          <w:sz w:val="24"/>
-          <w:szCs w:val="28"/>
-        </w:rPr>
-      </w:pPr>
-      <w:r>
-        <w:rPr>
-          <w:sz w:val="24"/>
-          <w:szCs w:val="28"/>
-        </w:rPr>
-        <w:t>B. 物理隔离海洋的现象在海洋中很少出现，所以海山不可能长期被隔离成水下孤岛</w:t>
-      </w:r>
-    </w:p>
-    <w:p>
-      <w:pPr>
-        <w:spacing w:after="0" w:line="360" w:lineRule="exact"/>
-        <w:ind w:firstLineChars="200" w:firstLine="480"/>
-        <w:rPr>
-          <w:rFonts w:hint="eastAsia"/>
-          <w:sz w:val="24"/>
-          <w:szCs w:val="28"/>
-        </w:rPr>
-      </w:pPr>
-      <w:r>
-        <w:rPr>
-          <w:sz w:val="24"/>
-          <w:szCs w:val="28"/>
-        </w:rPr>
-        <w:t>C. 早期一些海山中发现的高度特有物种其实是采样不足造成的，很多海山都有相同的生物来源</w:t>
-      </w:r>
-    </w:p>
-    <w:p>
-      <w:pPr>
-        <w:spacing w:after="0" w:line="360" w:lineRule="exact"/>
-        <w:ind w:firstLineChars="200" w:firstLine="480"/>
-        <w:rPr>
-          <w:rFonts w:hint="eastAsia"/>
-          <w:sz w:val="24"/>
-          <w:szCs w:val="28"/>
-        </w:rPr>
-      </w:pPr>
-      <w:r>
-        <w:rPr>
-          <w:sz w:val="24"/>
-          <w:szCs w:val="28"/>
-        </w:rPr>
-        <w:t>D. 地形和海流的相互作用在某些海山顶部形成封闭环流，使栖息其上的生物幼体难以扩散</w:t>
+        <w:t>相对孤立的海山存在独特的生物群落且拥有高度特有的动物群。</w:t>
       </w:r>
     </w:p>
     <w:p>
@@ -6061,20 +5838,21 @@
           <w:sz w:val="24"/>
           <w:szCs w:val="28"/>
         </w:rPr>
-        <w:t>削弱题</w:t>
-      </w:r>
-    </w:p>
-    <w:p>
-      <w:pPr>
-        <w:pStyle w:val="af2"/>
-        <w:spacing w:before="0" w:beforeAutospacing="0" w:after="0" w:afterAutospacing="0"/>
-        <w:rPr>
-          <w:rFonts w:ascii="Segoe UI" w:hAnsi="Segoe UI" w:cs="Segoe UI"/>
-          <w:color w:val="3C464F"/>
-        </w:rPr>
-      </w:pPr>
-      <w:r>
-        <w:rPr>
+        <w:t>波浪线标记论据：见材料</w:t>
+      </w:r>
+    </w:p>
+    <w:p>
+      <w:pPr>
+        <w:spacing w:beforeLines="50" w:before="156" w:after="0" w:line="360" w:lineRule="exact"/>
+        <w:rPr>
+          <w:rFonts w:hint="eastAsia"/>
+          <w:sz w:val="24"/>
+          <w:szCs w:val="28"/>
+        </w:rPr>
+      </w:pPr>
+      <w:r>
+        <w:rPr>
+          <w:sz w:val="24"/>
           <w:szCs w:val="28"/>
         </w:rPr>
         <w:tab/>
@@ -6082,16 +5860,18 @@
       <w:r>
         <w:rPr>
           <w:rFonts w:hint="eastAsia"/>
-          <w:szCs w:val="28"/>
-        </w:rPr>
-        <w:t>直线标记论点：</w:t>
-      </w:r>
-      <w:r>
-        <w:rPr>
-          <w:rFonts w:ascii="Segoe UI" w:hAnsi="Segoe UI" w:cs="Segoe UI"/>
-          <w:color w:val="3C464F"/>
-        </w:rPr>
-        <w:t>相对孤立的海山存在独特的生物群落且拥有高度特有的动物群。</w:t>
+          <w:sz w:val="24"/>
+          <w:szCs w:val="28"/>
+        </w:rPr>
+        <w:t>A无关，不削弱不加强。D</w:t>
+      </w:r>
+      <w:r>
+        <w:rPr>
+          <w:rFonts w:hint="eastAsia"/>
+          <w:sz w:val="24"/>
+          <w:szCs w:val="28"/>
+        </w:rPr>
+        <w:t>补充论据或补充桥，加强。AD排除</w:t>
       </w:r>
     </w:p>
     <w:p>
@@ -6116,7 +5896,7 @@
           <w:sz w:val="24"/>
           <w:szCs w:val="28"/>
         </w:rPr>
-        <w:t>波浪线标记论据：见材料</w:t>
+        <w:t>B不存在物理隔离，感觉有点削弱的意思，但好像又不能削弱什么，虽然没有物理隔离，但是可能还有其他原因导致海山和平原或海山和海山之间生物有区别，暂定为小小的削弱了桥或增加了个很弱的反论据</w:t>
       </w:r>
     </w:p>
     <w:p>
@@ -6141,15 +5921,7 @@
           <w:sz w:val="24"/>
           <w:szCs w:val="28"/>
         </w:rPr>
-        <w:t>A无关，不削弱不加强。D</w:t>
-      </w:r>
-      <w:r>
-        <w:rPr>
-          <w:rFonts w:hint="eastAsia"/>
-          <w:sz w:val="24"/>
-          <w:szCs w:val="28"/>
-        </w:rPr>
-        <w:t>补充论据或补充桥，加强。AD排除</w:t>
+        <w:t>C大大的削弱了或杀死了第二个论据</w:t>
       </w:r>
     </w:p>
     <w:p>
@@ -6166,56 +5938,7 @@
           <w:sz w:val="24"/>
           <w:szCs w:val="28"/>
         </w:rPr>
-        <w:tab/>
-      </w:r>
-      <w:r>
-        <w:rPr>
-          <w:rFonts w:hint="eastAsia"/>
-          <w:sz w:val="24"/>
-          <w:szCs w:val="28"/>
-        </w:rPr>
-        <w:t>B不存在物理隔离，感觉有点削弱的意思，但好像又不能削弱什么，虽然没有物理隔离，但是可能还有其他原因导致海山和平原或海山和海山之间生物有区别，暂定为小小的削弱了桥或增加了个很弱的反论据</w:t>
-      </w:r>
-    </w:p>
-    <w:p>
-      <w:pPr>
-        <w:spacing w:beforeLines="50" w:before="156" w:after="0" w:line="360" w:lineRule="exact"/>
-        <w:rPr>
-          <w:rFonts w:hint="eastAsia"/>
-          <w:sz w:val="24"/>
-          <w:szCs w:val="28"/>
-        </w:rPr>
-      </w:pPr>
-      <w:r>
-        <w:rPr>
-          <w:sz w:val="24"/>
-          <w:szCs w:val="28"/>
-        </w:rPr>
-        <w:tab/>
-      </w:r>
-      <w:r>
-        <w:rPr>
-          <w:rFonts w:hint="eastAsia"/>
-          <w:sz w:val="24"/>
-          <w:szCs w:val="28"/>
-        </w:rPr>
-        <w:t>C大大的削弱了或杀死了第二个论据</w:t>
-      </w:r>
-    </w:p>
-    <w:p>
-      <w:pPr>
-        <w:spacing w:beforeLines="50" w:before="156" w:after="0" w:line="360" w:lineRule="exact"/>
-        <w:rPr>
-          <w:rFonts w:hint="eastAsia"/>
-          <w:sz w:val="24"/>
-          <w:szCs w:val="28"/>
-        </w:rPr>
-      </w:pPr>
-      <w:r>
-        <w:rPr>
-          <w:sz w:val="24"/>
-          <w:szCs w:val="28"/>
-        </w:rPr>
+        <w:lastRenderedPageBreak/>
         <w:tab/>
       </w:r>
       <w:r>
@@ -6512,15 +6235,7 @@
           <w:sz w:val="24"/>
           <w:szCs w:val="28"/>
         </w:rPr>
-        <w:t>在1的基础上，先看哪些是矛盾的，不可能同时为真的，这样可以</w:t>
-      </w:r>
-      <w:r>
-        <w:rPr>
-          <w:sz w:val="24"/>
-          <w:szCs w:val="28"/>
-        </w:rPr>
-        <w:lastRenderedPageBreak/>
-        <w:t>减小我们假设的范围（适用于两或多个为真的复杂情况）</w:t>
+        <w:t>在1的基础上，先看哪些是矛盾的，不可能同时为真的，这样可以减小我们假设的范围（适用于两或多个为真的复杂情况）</w:t>
       </w:r>
     </w:p>
     <w:p>

--- a/考公/判断推理.docx
+++ b/考公/判断推理.docx
@@ -1217,6 +1217,7 @@
         <w:spacing w:line="360" w:lineRule="exact"/>
         <w:ind w:leftChars="200" w:left="440"/>
         <w:rPr>
+          <w:rFonts w:hint="eastAsia"/>
           <w:sz w:val="24"/>
           <w:szCs w:val="28"/>
         </w:rPr>
@@ -1230,6 +1231,7 @@
         <w:spacing w:line="360" w:lineRule="exact"/>
         <w:ind w:leftChars="200" w:left="440"/>
         <w:rPr>
+          <w:rFonts w:hint="eastAsia"/>
           <w:sz w:val="24"/>
           <w:szCs w:val="28"/>
         </w:rPr>
@@ -1251,6 +1253,7 @@
         <w:spacing w:line="360" w:lineRule="exact"/>
         <w:ind w:leftChars="200" w:left="440"/>
         <w:rPr>
+          <w:rFonts w:hint="eastAsia"/>
           <w:sz w:val="24"/>
           <w:szCs w:val="28"/>
         </w:rPr>
@@ -2851,7 +2854,7 @@
           <w:szCs w:val="28"/>
         </w:rPr>
         <w:drawing>
-          <wp:anchor distT="0" distB="0" distL="114300" distR="114300" simplePos="0" relativeHeight="251666432" behindDoc="1" locked="0" layoutInCell="1" allowOverlap="1" wp14:anchorId="1542C13B" wp14:editId="01BB3D26">
+          <wp:anchor distT="0" distB="0" distL="114300" distR="114300" simplePos="0" relativeHeight="251666432" behindDoc="1" locked="0" layoutInCell="1" allowOverlap="1" wp14:anchorId="1542C13B" wp14:editId="7E4E2EBF">
             <wp:simplePos x="0" y="0"/>
             <wp:positionH relativeFrom="column">
               <wp:posOffset>474133</wp:posOffset>
@@ -4016,7 +4019,6 @@
         <w:spacing w:line="360" w:lineRule="exact"/>
         <w:ind w:left="640"/>
         <w:rPr>
-          <w:rFonts w:hint="eastAsia"/>
           <w:sz w:val="24"/>
           <w:szCs w:val="28"/>
         </w:rPr>
@@ -4054,6 +4056,28 @@
           <w:szCs w:val="28"/>
         </w:rPr>
         <w:t>这样做性价比最高，如果这样做了还不行，再考虑邻边的</w:t>
+      </w:r>
+    </w:p>
+    <w:p>
+      <w:pPr>
+        <w:pStyle w:val="a9"/>
+        <w:spacing w:line="360" w:lineRule="exact"/>
+        <w:ind w:left="640"/>
+        <w:rPr>
+          <w:rFonts w:hint="eastAsia"/>
+          <w:sz w:val="24"/>
+          <w:szCs w:val="28"/>
+        </w:rPr>
+      </w:pPr>
+      <w:r>
+        <w:rPr>
+          <w:rFonts w:hint="eastAsia"/>
+          <w:b/>
+          <w:bCs/>
+          <w:sz w:val="24"/>
+          <w:szCs w:val="28"/>
+        </w:rPr>
+        <w:t>有些我认为复杂的，其他人做的时候正确率还挺高的，有时间可以网上搜搜解题技巧（不搜也可以，这种题直接放弃，为其他题挤出时间）。</w:t>
       </w:r>
     </w:p>
     <w:p>
@@ -4714,7 +4738,16 @@
           <w:sz w:val="24"/>
           <w:szCs w:val="28"/>
         </w:rPr>
-        <w:t>选择或然率是针对传播内容的，商品不是传播内容</w:t>
+        <w:t>选择或然</w:t>
+      </w:r>
+      <w:r>
+        <w:rPr>
+          <w:rFonts w:hint="eastAsia"/>
+          <w:sz w:val="24"/>
+          <w:szCs w:val="28"/>
+        </w:rPr>
+        <w:lastRenderedPageBreak/>
+        <w:t>率是针对传播内容的，商品不是传播内容</w:t>
       </w:r>
       <w:r>
         <w:rPr>
@@ -5371,6 +5404,7 @@
           <w:sz w:val="24"/>
           <w:szCs w:val="28"/>
         </w:rPr>
+        <w:lastRenderedPageBreak/>
         <w:tab/>
         <w:t>语感判断不出，就按总结的技巧一个个套，逻辑关系 语义关系 对应关系 语法关系</w:t>
       </w:r>
@@ -5425,7 +5459,6 @@
           <w:sz w:val="32"/>
           <w:szCs w:val="36"/>
         </w:rPr>
-        <w:lastRenderedPageBreak/>
         <w:t>逻辑判断</w:t>
       </w:r>
     </w:p>
@@ -5896,7 +5929,16 @@
           <w:sz w:val="24"/>
           <w:szCs w:val="28"/>
         </w:rPr>
-        <w:t>B不存在物理隔离，感觉有点削弱的意思，但好像又不能削弱什么，虽然没有物理隔离，但是可能还有其他原因导致海山和平原或海山和海山之间生物有区别，暂定为小小的削弱了桥或增加了个很弱的反论据</w:t>
+        <w:t>B不存在物理隔离，感觉有点削弱的意思，但好像又不能削弱什么，虽然没有物理隔离，但是可能还有其他原因导致海山和平原或海山和海山之间生物有</w:t>
+      </w:r>
+      <w:r>
+        <w:rPr>
+          <w:rFonts w:hint="eastAsia"/>
+          <w:sz w:val="24"/>
+          <w:szCs w:val="28"/>
+        </w:rPr>
+        <w:lastRenderedPageBreak/>
+        <w:t>区别，暂定为小小的削弱了桥或增加了个很弱的反论据</w:t>
       </w:r>
     </w:p>
     <w:p>
@@ -5938,7 +5980,6 @@
           <w:sz w:val="24"/>
           <w:szCs w:val="28"/>
         </w:rPr>
-        <w:lastRenderedPageBreak/>
         <w:tab/>
       </w:r>
       <w:r>

--- a/考公/判断推理.docx
+++ b/考公/判断推理.docx
@@ -965,7 +965,6 @@
           <w:sz w:val="24"/>
           <w:szCs w:val="28"/>
         </w:rPr>
-        <w:lastRenderedPageBreak/>
         <w:tab/>
       </w:r>
       <w:r>
@@ -1497,7 +1496,6 @@
           <w:sz w:val="24"/>
           <w:szCs w:val="28"/>
         </w:rPr>
-        <w:lastRenderedPageBreak/>
         <w:drawing>
           <wp:anchor distT="0" distB="0" distL="114300" distR="114300" simplePos="0" relativeHeight="251659264" behindDoc="0" locked="0" layoutInCell="1" allowOverlap="1" wp14:anchorId="326C32F2" wp14:editId="14D10F56">
             <wp:simplePos x="0" y="0"/>
@@ -2356,7 +2354,6 @@
           <w:sz w:val="24"/>
           <w:szCs w:val="28"/>
         </w:rPr>
-        <w:lastRenderedPageBreak/>
         <w:drawing>
           <wp:anchor distT="0" distB="0" distL="114300" distR="114300" simplePos="0" relativeHeight="251667456" behindDoc="0" locked="0" layoutInCell="1" allowOverlap="1" wp14:anchorId="05E3A039" wp14:editId="12281C67">
             <wp:simplePos x="0" y="0"/>
@@ -2693,7 +2690,6 @@
           <w:sz w:val="24"/>
           <w:szCs w:val="28"/>
         </w:rPr>
-        <w:lastRenderedPageBreak/>
         <w:drawing>
           <wp:anchor distT="0" distB="0" distL="114300" distR="114300" simplePos="0" relativeHeight="251671552" behindDoc="0" locked="0" layoutInCell="1" allowOverlap="1" wp14:anchorId="56C4E56E" wp14:editId="2C907B96">
             <wp:simplePos x="0" y="0"/>
@@ -2854,7 +2850,7 @@
           <w:szCs w:val="28"/>
         </w:rPr>
         <w:drawing>
-          <wp:anchor distT="0" distB="0" distL="114300" distR="114300" simplePos="0" relativeHeight="251666432" behindDoc="1" locked="0" layoutInCell="1" allowOverlap="1" wp14:anchorId="1542C13B" wp14:editId="7E4E2EBF">
+          <wp:anchor distT="0" distB="0" distL="114300" distR="114300" simplePos="0" relativeHeight="251666432" behindDoc="1" locked="0" layoutInCell="1" allowOverlap="1" wp14:anchorId="1542C13B" wp14:editId="6F288B3C">
             <wp:simplePos x="0" y="0"/>
             <wp:positionH relativeFrom="column">
               <wp:posOffset>474133</wp:posOffset>
@@ -3047,7 +3043,6 @@
           <w:sz w:val="24"/>
           <w:szCs w:val="28"/>
         </w:rPr>
-        <w:lastRenderedPageBreak/>
         <w:drawing>
           <wp:anchor distT="0" distB="0" distL="114300" distR="114300" simplePos="0" relativeHeight="251662336" behindDoc="0" locked="0" layoutInCell="1" allowOverlap="1" wp14:anchorId="3243CD04" wp14:editId="1D3C866B">
             <wp:simplePos x="0" y="0"/>
@@ -3486,16 +3481,7 @@
           <w:sz w:val="24"/>
           <w:szCs w:val="28"/>
         </w:rPr>
-        <w:t>。但该图中圆形和正方形的数量都是变的，看看他们俩之间的相对数量变化，发现有三个是圆形比正方形多一个，有三</w:t>
-      </w:r>
-      <w:r>
-        <w:rPr>
-          <w:rFonts w:hint="eastAsia"/>
-          <w:sz w:val="24"/>
-          <w:szCs w:val="28"/>
-        </w:rPr>
-        <w:lastRenderedPageBreak/>
-        <w:t>个是正方形比圆形多一个。符合分组要求</w:t>
+        <w:t>。但该图中圆形和正方形的数量都是变的，看看他们俩之间的相对数量变化，发现有三个是圆形比正方形多一个，有三个是正方形比圆形多一个。符合分组要求</w:t>
       </w:r>
     </w:p>
     <w:p>
@@ -3844,16 +3830,7 @@
           <w:sz w:val="24"/>
           <w:szCs w:val="28"/>
         </w:rPr>
-        <w:t>回过头来看位置，看黑球与白球的组合位置规律，发现他们的连线有的</w:t>
-      </w:r>
-      <w:r>
-        <w:rPr>
-          <w:rFonts w:hint="eastAsia"/>
-          <w:sz w:val="24"/>
-          <w:szCs w:val="28"/>
-        </w:rPr>
-        <w:lastRenderedPageBreak/>
-        <w:t>是垂直有的是平行，由此可以答案是啥</w:t>
+        <w:t>回过头来看位置，看黑球与白球的组合位置规律，发现他们的连线有的是垂直有的是平行，由此可以答案是啥</w:t>
       </w:r>
     </w:p>
     <w:p>
@@ -4019,6 +3996,7 @@
         <w:spacing w:line="360" w:lineRule="exact"/>
         <w:ind w:left="640"/>
         <w:rPr>
+          <w:rFonts w:hint="eastAsia"/>
           <w:sz w:val="24"/>
           <w:szCs w:val="28"/>
         </w:rPr>
@@ -4222,7 +4200,30 @@
           <w:sz w:val="24"/>
           <w:szCs w:val="28"/>
         </w:rPr>
-        <w:t>稍微理解下，不用理解的太深（节省时间），待会选的时候会再看几遍</w:t>
+        <w:t>稍微理解下，</w:t>
+      </w:r>
+      <w:r>
+        <w:rPr>
+          <w:rFonts w:hint="eastAsia"/>
+          <w:sz w:val="24"/>
+          <w:szCs w:val="28"/>
+        </w:rPr>
+        <w:t>短时间理解不了就直接看选项</w:t>
+      </w:r>
+      <w:r>
+        <w:rPr>
+          <w:sz w:val="24"/>
+          <w:szCs w:val="28"/>
+        </w:rPr>
+        <w:t>，</w:t>
+      </w:r>
+      <w:r>
+        <w:rPr>
+          <w:rFonts w:hint="eastAsia"/>
+          <w:sz w:val="24"/>
+          <w:szCs w:val="28"/>
+        </w:rPr>
+        <w:t>通过对比选项的差异来进一步理解定义</w:t>
       </w:r>
       <w:r>
         <w:rPr>
@@ -4237,7 +4238,22 @@
           <w:sz w:val="24"/>
           <w:szCs w:val="28"/>
         </w:rPr>
-        <w:t>非问题所问的定义也要看，有助于排除错误选项</w:t>
+        <w:t>非问题所问的定义也要</w:t>
+      </w:r>
+      <w:r>
+        <w:rPr>
+          <w:rFonts w:hint="eastAsia"/>
+          <w:sz w:val="24"/>
+          <w:szCs w:val="28"/>
+        </w:rPr>
+        <w:t>简单过一下</w:t>
+      </w:r>
+      <w:r>
+        <w:rPr>
+          <w:sz w:val="24"/>
+          <w:szCs w:val="28"/>
+        </w:rPr>
+        <w:t>，有助于排除错误选项</w:t>
       </w:r>
     </w:p>
     <w:p>
@@ -4424,6 +4440,7 @@
           <w:sz w:val="28"/>
           <w:szCs w:val="32"/>
         </w:rPr>
+        <w:lastRenderedPageBreak/>
         <w:tab/>
       </w:r>
       <w:r>
@@ -4738,16 +4755,7 @@
           <w:sz w:val="24"/>
           <w:szCs w:val="28"/>
         </w:rPr>
-        <w:t>选择或然</w:t>
-      </w:r>
-      <w:r>
-        <w:rPr>
-          <w:rFonts w:hint="eastAsia"/>
-          <w:sz w:val="24"/>
-          <w:szCs w:val="28"/>
-        </w:rPr>
-        <w:lastRenderedPageBreak/>
-        <w:t>率是针对传播内容的，商品不是传播内容</w:t>
+        <w:t>选择或然率是针对传播内容的，商品不是传播内容</w:t>
       </w:r>
       <w:r>
         <w:rPr>
@@ -5153,7 +5161,16 @@
           <w:sz w:val="24"/>
           <w:szCs w:val="28"/>
         </w:rPr>
-        <w:t>A，升职失败，符合事情已经发生。我早就知道什么也做不好，之前对此做过预判</w:t>
+        <w:t>A，升职失败，符合事情已经发生。我早就知道什么也做不好，之前对此</w:t>
+      </w:r>
+      <w:r>
+        <w:rPr>
+          <w:rFonts w:hint="eastAsia"/>
+          <w:sz w:val="24"/>
+          <w:szCs w:val="28"/>
+        </w:rPr>
+        <w:lastRenderedPageBreak/>
+        <w:t>做过预判</w:t>
       </w:r>
     </w:p>
     <w:p>
@@ -5404,7 +5421,6 @@
           <w:sz w:val="24"/>
           <w:szCs w:val="28"/>
         </w:rPr>
-        <w:lastRenderedPageBreak/>
         <w:tab/>
         <w:t>语感判断不出，就按总结的技巧一个个套，逻辑关系 语义关系 对应关系 语法关系</w:t>
       </w:r>
@@ -5561,7 +5577,6 @@
         <w:spacing w:beforeLines="50" w:before="156" w:after="0" w:line="360" w:lineRule="exact"/>
         <w:ind w:left="924" w:hanging="357"/>
         <w:rPr>
-          <w:rFonts w:hint="eastAsia"/>
           <w:sz w:val="24"/>
           <w:szCs w:val="28"/>
         </w:rPr>
@@ -5596,6 +5611,31 @@
           <w:szCs w:val="28"/>
         </w:rPr>
         <w:t>（论据不用深入理解，先画出来）</w:t>
+      </w:r>
+      <w:r>
+        <w:rPr>
+          <w:rFonts w:hint="eastAsia"/>
+          <w:sz w:val="24"/>
+          <w:szCs w:val="28"/>
+        </w:rPr>
+        <w:t>（</w:t>
+      </w:r>
+      <w:r>
+        <w:rPr>
+          <w:rFonts w:hint="eastAsia"/>
+          <w:color w:val="FF0000"/>
+          <w:sz w:val="24"/>
+          <w:szCs w:val="28"/>
+        </w:rPr>
+        <w:t>切记论据是证明论点的证据，不要找错论据</w:t>
+      </w:r>
+      <w:r>
+        <w:rPr>
+          <w:rFonts w:hint="eastAsia"/>
+          <w:sz w:val="24"/>
+          <w:szCs w:val="28"/>
+        </w:rPr>
+        <w:t>）</w:t>
       </w:r>
     </w:p>
     <w:p>
@@ -5609,6 +5649,49 @@
         <w:ind w:left="924" w:hanging="357"/>
         <w:rPr>
           <w:rFonts w:hint="eastAsia"/>
+          <w:color w:val="FF0000"/>
+          <w:sz w:val="24"/>
+          <w:szCs w:val="28"/>
+        </w:rPr>
+      </w:pPr>
+      <w:r>
+        <w:rPr>
+          <w:rFonts w:hint="eastAsia"/>
+          <w:color w:val="FF0000"/>
+          <w:sz w:val="24"/>
+          <w:szCs w:val="28"/>
+        </w:rPr>
+        <w:t>将题目</w:t>
+      </w:r>
+      <w:r>
+        <w:rPr>
+          <w:rFonts w:hint="eastAsia"/>
+          <w:color w:val="FF0000"/>
+          <w:sz w:val="24"/>
+          <w:szCs w:val="28"/>
+        </w:rPr>
+        <w:t>提炼</w:t>
+      </w:r>
+      <w:r>
+        <w:rPr>
+          <w:rFonts w:hint="eastAsia"/>
+          <w:color w:val="FF0000"/>
+          <w:sz w:val="24"/>
+          <w:szCs w:val="28"/>
+        </w:rPr>
+        <w:t>为论据，桥和论点。心中形成一幅画面，不要被材料中其他内容或心中不合理的引申、推测所干扰了</w:t>
+      </w:r>
+    </w:p>
+    <w:p>
+      <w:pPr>
+        <w:pStyle w:val="a9"/>
+        <w:numPr>
+          <w:ilvl w:val="1"/>
+          <w:numId w:val="1"/>
+        </w:numPr>
+        <w:spacing w:beforeLines="50" w:before="156" w:after="0" w:line="360" w:lineRule="exact"/>
+        <w:ind w:left="924" w:hanging="357"/>
+        <w:rPr>
           <w:sz w:val="24"/>
           <w:szCs w:val="28"/>
         </w:rPr>
@@ -5620,6 +5703,1103 @@
         </w:rPr>
         <w:t>看选项，找出合适答案。一般新增有效论据比加强论据好，完全杀死比削弱好</w:t>
       </w:r>
+    </w:p>
+    <w:p>
+      <w:pPr>
+        <w:spacing w:beforeLines="50" w:before="156" w:after="0" w:line="360" w:lineRule="exact"/>
+        <w:ind w:left="420"/>
+        <w:rPr>
+          <w:sz w:val="24"/>
+          <w:szCs w:val="28"/>
+        </w:rPr>
+      </w:pPr>
+      <w:r>
+        <w:rPr>
+          <w:rFonts w:hint="eastAsia"/>
+          <w:sz w:val="24"/>
+          <w:szCs w:val="28"/>
+        </w:rPr>
+        <w:t>注：</w:t>
+      </w:r>
+      <w:r>
+        <w:rPr>
+          <w:rFonts w:hint="eastAsia"/>
+          <w:sz w:val="24"/>
+          <w:szCs w:val="28"/>
+        </w:rPr>
+        <w:t>加强有搭桥，必要条件，补充论据等</w:t>
+      </w:r>
+    </w:p>
+    <w:p>
+      <w:pPr>
+        <w:spacing w:beforeLines="50" w:before="156" w:after="0" w:line="360" w:lineRule="exact"/>
+        <w:ind w:left="420"/>
+        <w:contextualSpacing/>
+        <w:rPr>
+          <w:rFonts w:hint="eastAsia"/>
+          <w:sz w:val="24"/>
+          <w:szCs w:val="28"/>
+        </w:rPr>
+      </w:pPr>
+      <w:r>
+        <w:rPr>
+          <w:sz w:val="24"/>
+          <w:szCs w:val="28"/>
+        </w:rPr>
+        <w:tab/>
+      </w:r>
+      <w:r>
+        <w:rPr>
+          <w:rFonts w:hint="eastAsia"/>
+          <w:sz w:val="24"/>
+          <w:szCs w:val="28"/>
+        </w:rPr>
+        <w:t>削弱有削弱论点，拆桥，削弱论据，因果倒置，他因削弱等</w:t>
+      </w:r>
+    </w:p>
+    <w:p>
+      <w:pPr>
+        <w:spacing w:beforeLines="50" w:before="156" w:after="0" w:line="360" w:lineRule="exact"/>
+        <w:ind w:left="420"/>
+        <w:rPr>
+          <w:sz w:val="24"/>
+          <w:szCs w:val="28"/>
+        </w:rPr>
+      </w:pPr>
+      <w:r>
+        <w:rPr>
+          <w:rFonts w:hint="eastAsia"/>
+          <w:sz w:val="24"/>
+          <w:szCs w:val="28"/>
+        </w:rPr>
+        <w:t>例1（削弱 拆桥）</w:t>
+      </w:r>
+    </w:p>
+    <w:p>
+      <w:pPr>
+        <w:spacing w:beforeLines="50" w:before="156" w:after="0" w:line="360" w:lineRule="exact"/>
+        <w:ind w:left="420" w:firstLine="420"/>
+        <w:rPr>
+          <w:rFonts w:ascii="Segoe UI" w:eastAsia="宋体" w:hAnsi="Segoe UI" w:cs="Segoe UI" w:hint="eastAsia"/>
+          <w:color w:val="3C464F"/>
+          <w:kern w:val="0"/>
+          <w:sz w:val="24"/>
+          <w14:ligatures w14:val="none"/>
+        </w:rPr>
+      </w:pPr>
+      <w:r>
+        <w:rPr>
+          <w:rFonts w:ascii="Segoe UI" w:eastAsia="宋体" w:hAnsi="Segoe UI" w:cs="Segoe UI" w:hint="eastAsia"/>
+          <w:color w:val="3C464F"/>
+          <w:kern w:val="0"/>
+          <w:sz w:val="24"/>
+          <w14:ligatures w14:val="none"/>
+        </w:rPr>
+        <w:t>面对家长们对于某小学装修已两月的教室存在甲醛超标的质疑，该小学校长回应道：“所有的教室我都逐一去过，没有闻到异味，所以，甲醛不超标。”</w:t>
+      </w:r>
+    </w:p>
+    <w:p>
+      <w:pPr>
+        <w:spacing w:beforeLines="50" w:before="156" w:after="0" w:line="360" w:lineRule="exact"/>
+        <w:ind w:firstLine="420"/>
+        <w:rPr>
+          <w:rFonts w:ascii="Segoe UI" w:eastAsia="宋体" w:hAnsi="Segoe UI" w:cs="Segoe UI"/>
+          <w:color w:val="3C464F"/>
+          <w:kern w:val="0"/>
+          <w:sz w:val="24"/>
+          <w14:ligatures w14:val="none"/>
+        </w:rPr>
+      </w:pPr>
+      <w:r>
+        <w:rPr>
+          <w:rFonts w:ascii="Segoe UI" w:eastAsia="宋体" w:hAnsi="Segoe UI" w:cs="Segoe UI" w:hint="eastAsia"/>
+          <w:color w:val="3C464F"/>
+          <w:kern w:val="0"/>
+          <w:sz w:val="24"/>
+          <w14:ligatures w14:val="none"/>
+        </w:rPr>
+        <w:lastRenderedPageBreak/>
+        <w:t>以下哪项如果为真，最能反驳该小学校长的认证</w:t>
+      </w:r>
+      <w:r>
+        <w:rPr>
+          <w:rFonts w:ascii="Segoe UI" w:eastAsia="宋体" w:hAnsi="Segoe UI" w:cs="Segoe UI" w:hint="eastAsia"/>
+          <w:color w:val="3C464F"/>
+          <w:kern w:val="0"/>
+          <w:sz w:val="24"/>
+          <w14:ligatures w14:val="none"/>
+        </w:rPr>
+        <w:t>?</w:t>
+      </w:r>
+    </w:p>
+    <w:p>
+      <w:pPr>
+        <w:spacing w:after="0" w:line="360" w:lineRule="exact"/>
+        <w:ind w:left="420" w:firstLineChars="200" w:firstLine="480"/>
+        <w:rPr>
+          <w:rFonts w:hint="eastAsia"/>
+          <w:sz w:val="24"/>
+          <w:szCs w:val="28"/>
+        </w:rPr>
+      </w:pPr>
+      <w:r>
+        <w:rPr>
+          <w:rFonts w:hint="eastAsia"/>
+          <w:sz w:val="24"/>
+          <w:szCs w:val="28"/>
+        </w:rPr>
+        <w:t>A. 不同的人对于味道的感受不同，校长闻起来无异味并不代表事实上无异味</w:t>
+      </w:r>
+    </w:p>
+    <w:p>
+      <w:pPr>
+        <w:spacing w:after="0" w:line="360" w:lineRule="exact"/>
+        <w:ind w:firstLineChars="200" w:firstLine="480"/>
+        <w:rPr>
+          <w:rFonts w:hint="eastAsia"/>
+          <w:sz w:val="24"/>
+          <w:szCs w:val="28"/>
+        </w:rPr>
+      </w:pPr>
+      <w:r>
+        <w:rPr>
+          <w:rFonts w:hint="eastAsia"/>
+          <w:sz w:val="24"/>
+          <w:szCs w:val="28"/>
+        </w:rPr>
+        <w:t xml:space="preserve">　　B. 某新房装修完工三个多月后，经正规检测，甲醛依然超标</w:t>
+      </w:r>
+    </w:p>
+    <w:p>
+      <w:pPr>
+        <w:spacing w:after="0" w:line="360" w:lineRule="exact"/>
+        <w:ind w:firstLineChars="200" w:firstLine="480"/>
+        <w:rPr>
+          <w:rFonts w:hint="eastAsia"/>
+          <w:sz w:val="24"/>
+          <w:szCs w:val="28"/>
+        </w:rPr>
+      </w:pPr>
+      <w:r>
+        <w:rPr>
+          <w:rFonts w:hint="eastAsia"/>
+          <w:sz w:val="24"/>
+          <w:szCs w:val="28"/>
+        </w:rPr>
+        <w:t xml:space="preserve">　　C. 即使装修后无异味的房间，在装修后几月内通常都会有甲醛超标的可能</w:t>
+      </w:r>
+    </w:p>
+    <w:p>
+      <w:pPr>
+        <w:spacing w:after="0" w:line="360" w:lineRule="exact"/>
+        <w:ind w:firstLineChars="200" w:firstLine="480"/>
+        <w:rPr>
+          <w:sz w:val="24"/>
+          <w:szCs w:val="28"/>
+        </w:rPr>
+      </w:pPr>
+      <w:r>
+        <w:rPr>
+          <w:rFonts w:hint="eastAsia"/>
+          <w:sz w:val="24"/>
+          <w:szCs w:val="28"/>
+        </w:rPr>
+        <w:t xml:space="preserve">　　D. 甲醛是一种无色无味的气体，不能通过房间的味道来判断是否甲醛超标</w:t>
+      </w:r>
+    </w:p>
+    <w:p>
+      <w:pPr>
+        <w:spacing w:after="0" w:line="360" w:lineRule="exact"/>
+        <w:ind w:firstLineChars="200" w:firstLine="480"/>
+        <w:rPr>
+          <w:rFonts w:hint="eastAsia"/>
+          <w:sz w:val="24"/>
+          <w:szCs w:val="28"/>
+        </w:rPr>
+      </w:pPr>
+      <w:r>
+        <w:rPr>
+          <w:rFonts w:hint="eastAsia"/>
+          <w:sz w:val="24"/>
+          <w:szCs w:val="28"/>
+        </w:rPr>
+        <w:t>题目提炼为：所有教室无异味 -&gt; 甲醛不超标</w:t>
+      </w:r>
+    </w:p>
+    <w:p>
+      <w:pPr>
+        <w:spacing w:beforeLines="50" w:before="156" w:after="0" w:line="360" w:lineRule="exact"/>
+        <w:rPr>
+          <w:sz w:val="24"/>
+          <w:szCs w:val="28"/>
+        </w:rPr>
+      </w:pPr>
+      <w:r>
+        <w:rPr>
+          <w:sz w:val="24"/>
+          <w:szCs w:val="28"/>
+        </w:rPr>
+        <w:tab/>
+      </w:r>
+      <w:r>
+        <w:rPr>
+          <w:rFonts w:hint="eastAsia"/>
+          <w:sz w:val="24"/>
+          <w:szCs w:val="28"/>
+        </w:rPr>
+        <w:t xml:space="preserve"> A削弱论据，表明可能事实存在异味</w:t>
+      </w:r>
+    </w:p>
+    <w:p>
+      <w:pPr>
+        <w:spacing w:beforeLines="50" w:before="156" w:after="0" w:line="360" w:lineRule="exact"/>
+        <w:contextualSpacing/>
+        <w:rPr>
+          <w:sz w:val="24"/>
+          <w:szCs w:val="28"/>
+        </w:rPr>
+      </w:pPr>
+      <w:r>
+        <w:rPr>
+          <w:sz w:val="24"/>
+          <w:szCs w:val="28"/>
+        </w:rPr>
+        <w:tab/>
+      </w:r>
+      <w:r>
+        <w:rPr>
+          <w:rFonts w:hint="eastAsia"/>
+          <w:sz w:val="24"/>
+          <w:szCs w:val="28"/>
+        </w:rPr>
+        <w:t xml:space="preserve"> B无关，和提炼出来的无明显关系，没提到异味或异味和甲醛之间的关系。顶多算是补充一个很弱很弱的论据</w:t>
+      </w:r>
+    </w:p>
+    <w:p>
+      <w:pPr>
+        <w:spacing w:beforeLines="50" w:before="156" w:after="0" w:line="360" w:lineRule="exact"/>
+        <w:contextualSpacing/>
+        <w:rPr>
+          <w:sz w:val="24"/>
+          <w:szCs w:val="28"/>
+        </w:rPr>
+      </w:pPr>
+      <w:r>
+        <w:rPr>
+          <w:sz w:val="24"/>
+          <w:szCs w:val="28"/>
+        </w:rPr>
+        <w:tab/>
+      </w:r>
+      <w:r>
+        <w:rPr>
+          <w:rFonts w:hint="eastAsia"/>
+          <w:sz w:val="24"/>
+          <w:szCs w:val="28"/>
+        </w:rPr>
+        <w:t xml:space="preserve"> C</w:t>
+      </w:r>
+      <w:r>
+        <w:rPr>
+          <w:rFonts w:hint="eastAsia"/>
+          <w:sz w:val="24"/>
+          <w:szCs w:val="28"/>
+        </w:rPr>
+        <w:t>削弱桥，无异味可能有甲醛</w:t>
+      </w:r>
+      <w:r>
+        <w:rPr>
+          <w:sz w:val="24"/>
+          <w:szCs w:val="28"/>
+        </w:rPr>
+        <w:t xml:space="preserve"> </w:t>
+      </w:r>
+    </w:p>
+    <w:p>
+      <w:pPr>
+        <w:spacing w:beforeLines="50" w:before="156" w:after="0" w:line="360" w:lineRule="exact"/>
+        <w:contextualSpacing/>
+        <w:rPr>
+          <w:sz w:val="24"/>
+          <w:szCs w:val="28"/>
+        </w:rPr>
+      </w:pPr>
+      <w:r>
+        <w:rPr>
+          <w:sz w:val="24"/>
+          <w:szCs w:val="28"/>
+        </w:rPr>
+        <w:tab/>
+      </w:r>
+      <w:r>
+        <w:rPr>
+          <w:rFonts w:hint="eastAsia"/>
+          <w:sz w:val="24"/>
+          <w:szCs w:val="28"/>
+        </w:rPr>
+        <w:t xml:space="preserve"> D</w:t>
+      </w:r>
+      <w:r>
+        <w:rPr>
+          <w:rFonts w:hint="eastAsia"/>
+          <w:sz w:val="24"/>
+          <w:szCs w:val="28"/>
+        </w:rPr>
+        <w:t>杀死桥，整个桥都断了</w:t>
+      </w:r>
+    </w:p>
+    <w:p>
+      <w:pPr>
+        <w:spacing w:beforeLines="50" w:before="156" w:after="0" w:line="360" w:lineRule="exact"/>
+        <w:contextualSpacing/>
+        <w:rPr>
+          <w:sz w:val="24"/>
+          <w:szCs w:val="28"/>
+        </w:rPr>
+      </w:pPr>
+      <w:r>
+        <w:rPr>
+          <w:sz w:val="24"/>
+          <w:szCs w:val="28"/>
+        </w:rPr>
+        <w:tab/>
+      </w:r>
+      <w:r>
+        <w:rPr>
+          <w:rFonts w:hint="eastAsia"/>
+          <w:sz w:val="24"/>
+          <w:szCs w:val="28"/>
+        </w:rPr>
+        <w:t>综上，选D最好</w:t>
+      </w:r>
+    </w:p>
+    <w:p>
+      <w:pPr>
+        <w:spacing w:beforeLines="50" w:before="156" w:after="0" w:line="360" w:lineRule="exact"/>
+        <w:rPr>
+          <w:sz w:val="24"/>
+          <w:szCs w:val="28"/>
+        </w:rPr>
+      </w:pPr>
+    </w:p>
+    <w:p>
+      <w:pPr>
+        <w:spacing w:beforeLines="50" w:before="156" w:after="0" w:line="360" w:lineRule="exact"/>
+        <w:rPr>
+          <w:sz w:val="24"/>
+          <w:szCs w:val="28"/>
+        </w:rPr>
+      </w:pPr>
+      <w:r>
+        <w:rPr>
+          <w:sz w:val="24"/>
+          <w:szCs w:val="28"/>
+        </w:rPr>
+        <w:tab/>
+      </w:r>
+      <w:r>
+        <w:rPr>
+          <w:rFonts w:hint="eastAsia"/>
+          <w:sz w:val="24"/>
+          <w:szCs w:val="28"/>
+        </w:rPr>
+        <w:t>例2（削弱 他因削弱）</w:t>
+      </w:r>
+    </w:p>
+    <w:p>
+      <w:pPr>
+        <w:spacing w:beforeLines="50" w:before="156" w:after="0" w:line="360" w:lineRule="exact"/>
+        <w:ind w:left="420" w:firstLine="420"/>
+        <w:rPr>
+          <w:rFonts w:ascii="Segoe UI" w:eastAsia="宋体" w:hAnsi="Segoe UI" w:cs="Segoe UI"/>
+          <w:color w:val="3C464F"/>
+          <w:kern w:val="0"/>
+          <w:sz w:val="24"/>
+          <w14:ligatures w14:val="none"/>
+        </w:rPr>
+      </w:pPr>
+      <w:r>
+        <w:rPr>
+          <w:rFonts w:ascii="Segoe UI" w:eastAsia="宋体" w:hAnsi="Segoe UI" w:cs="Segoe UI"/>
+          <w:color w:val="3C464F"/>
+          <w:kern w:val="0"/>
+          <w:sz w:val="24"/>
+          <w14:ligatures w14:val="none"/>
+        </w:rPr>
+        <w:t>为分析烧烤类食物对口腔疾病的影响，研究机构针对健康成年人开展了一项长期的追踪研究。结果发现，经常食用烧烤类食物且摄入量较多的健康成年人，未来患上牙龈炎的比例更高。研究机构据此得出结论，频繁、大量食用烧烤类食物是人们罹患牙龈炎的重要因素。</w:t>
+      </w:r>
+    </w:p>
+    <w:p>
+      <w:pPr>
+        <w:spacing w:beforeLines="50" w:before="156" w:after="0" w:line="360" w:lineRule="exact"/>
+        <w:ind w:firstLine="360"/>
+        <w:rPr>
+          <w:rFonts w:ascii="Segoe UI" w:eastAsia="宋体" w:hAnsi="Segoe UI" w:cs="Segoe UI"/>
+          <w:color w:val="3C464F"/>
+          <w:kern w:val="0"/>
+          <w:sz w:val="24"/>
+          <w14:ligatures w14:val="none"/>
+        </w:rPr>
+      </w:pPr>
+      <w:r>
+        <w:rPr>
+          <w:rFonts w:ascii="Segoe UI" w:eastAsia="宋体" w:hAnsi="Segoe UI" w:cs="Segoe UI"/>
+          <w:color w:val="3C464F"/>
+          <w:kern w:val="0"/>
+          <w:sz w:val="24"/>
+          <w14:ligatures w14:val="none"/>
+        </w:rPr>
+        <w:t>以下哪项如果为真，最能削弱上述结论？</w:t>
+      </w:r>
+    </w:p>
+    <w:p>
+      <w:pPr>
+        <w:spacing w:beforeLines="50" w:before="156" w:after="0" w:line="360" w:lineRule="exact"/>
+        <w:ind w:left="420" w:firstLine="420"/>
+        <w:rPr>
+          <w:sz w:val="24"/>
+          <w:szCs w:val="28"/>
+        </w:rPr>
+      </w:pPr>
+      <w:r>
+        <w:rPr>
+          <w:rFonts w:hint="eastAsia"/>
+          <w:sz w:val="24"/>
+          <w:szCs w:val="28"/>
+        </w:rPr>
+        <w:t>A</w:t>
+      </w:r>
+      <w:r>
+        <w:rPr>
+          <w:sz w:val="24"/>
+          <w:szCs w:val="28"/>
+        </w:rPr>
+        <w:t>一般来说，父母中如果有一人患牙龈炎，子女患该病的几率将提高20%</w:t>
+      </w:r>
+    </w:p>
+    <w:p>
+      <w:pPr>
+        <w:spacing w:beforeLines="50" w:before="156" w:after="0" w:line="360" w:lineRule="exact"/>
+        <w:ind w:left="420" w:firstLine="420"/>
+        <w:rPr>
+          <w:sz w:val="24"/>
+          <w:szCs w:val="28"/>
+        </w:rPr>
+      </w:pPr>
+      <w:r>
+        <w:rPr>
+          <w:sz w:val="24"/>
+          <w:szCs w:val="28"/>
+        </w:rPr>
+        <w:t>B长期食用煮熟的肉类和长期食用烧烤类食物的人群患牙龈炎的比例接近</w:t>
+      </w:r>
+    </w:p>
+    <w:p>
+      <w:pPr>
+        <w:spacing w:beforeLines="50" w:before="156" w:after="0" w:line="360" w:lineRule="exact"/>
+        <w:ind w:left="420" w:firstLineChars="175" w:firstLine="420"/>
+        <w:rPr>
+          <w:sz w:val="24"/>
+          <w:szCs w:val="28"/>
+        </w:rPr>
+      </w:pPr>
+      <w:r>
+        <w:rPr>
+          <w:rFonts w:hint="eastAsia"/>
+          <w:sz w:val="24"/>
+          <w:szCs w:val="28"/>
+        </w:rPr>
+        <w:t>C</w:t>
+      </w:r>
+      <w:r>
+        <w:rPr>
+          <w:sz w:val="24"/>
+          <w:szCs w:val="28"/>
+        </w:rPr>
+        <w:t>研究中大量且经常食用烧烤类食物的人有80%都喜欢一边喝啤酒一边吃烧烤</w:t>
+      </w:r>
+    </w:p>
+    <w:p>
+      <w:pPr>
+        <w:spacing w:beforeLines="50" w:before="156" w:after="0" w:line="360" w:lineRule="exact"/>
+        <w:ind w:left="420" w:firstLine="420"/>
+        <w:rPr>
+          <w:sz w:val="24"/>
+          <w:szCs w:val="28"/>
+        </w:rPr>
+      </w:pPr>
+      <w:r>
+        <w:rPr>
+          <w:sz w:val="24"/>
+          <w:szCs w:val="28"/>
+        </w:rPr>
+        <w:t>D研究中男性患牙龈炎的比例比女性高约30%</w:t>
+      </w:r>
+    </w:p>
+    <w:p>
+      <w:pPr>
+        <w:spacing w:beforeLines="50" w:before="156" w:after="0" w:line="360" w:lineRule="exact"/>
+        <w:rPr>
+          <w:sz w:val="24"/>
+          <w:szCs w:val="28"/>
+        </w:rPr>
+      </w:pPr>
+      <w:r>
+        <w:rPr>
+          <w:sz w:val="24"/>
+          <w:szCs w:val="28"/>
+        </w:rPr>
+        <w:tab/>
+      </w:r>
+      <w:r>
+        <w:rPr>
+          <w:rFonts w:hint="eastAsia"/>
+          <w:sz w:val="24"/>
+          <w:szCs w:val="28"/>
+        </w:rPr>
+        <w:t>题目提炼为：</w:t>
+      </w:r>
+    </w:p>
+    <w:p>
+      <w:pPr>
+        <w:spacing w:beforeLines="50" w:before="156" w:after="0" w:line="360" w:lineRule="exact"/>
+        <w:ind w:firstLine="420"/>
+        <w:rPr>
+          <w:sz w:val="24"/>
+          <w:szCs w:val="28"/>
+        </w:rPr>
+      </w:pPr>
+      <w:r>
+        <w:rPr>
+          <w:rFonts w:hint="eastAsia"/>
+          <w:sz w:val="24"/>
+          <w:szCs w:val="28"/>
+        </w:rPr>
+        <w:t>频繁大量摄入烧烤的人，将来得牙龈炎比例更高 -&gt;  频繁大量吃烧烤很容易得牙龈炎</w:t>
+      </w:r>
+    </w:p>
+    <w:p>
+      <w:pPr>
+        <w:spacing w:beforeLines="50" w:before="156" w:after="0" w:line="360" w:lineRule="exact"/>
+        <w:rPr>
+          <w:sz w:val="24"/>
+          <w:szCs w:val="28"/>
+        </w:rPr>
+      </w:pPr>
+      <w:r>
+        <w:rPr>
+          <w:sz w:val="24"/>
+          <w:szCs w:val="28"/>
+        </w:rPr>
+        <w:tab/>
+      </w:r>
+      <w:r>
+        <w:rPr>
+          <w:rFonts w:hint="eastAsia"/>
+          <w:sz w:val="24"/>
+          <w:szCs w:val="28"/>
+        </w:rPr>
+        <w:t>A 无关</w:t>
+      </w:r>
+    </w:p>
+    <w:p>
+      <w:pPr>
+        <w:spacing w:beforeLines="50" w:before="156" w:after="0" w:line="360" w:lineRule="exact"/>
+        <w:ind w:firstLine="420"/>
+        <w:rPr>
+          <w:rFonts w:hint="eastAsia"/>
+          <w:sz w:val="24"/>
+          <w:szCs w:val="28"/>
+        </w:rPr>
+      </w:pPr>
+      <w:r>
+        <w:rPr>
+          <w:rFonts w:hint="eastAsia"/>
+          <w:sz w:val="24"/>
+          <w:szCs w:val="28"/>
+        </w:rPr>
+        <w:lastRenderedPageBreak/>
+        <w:t>B 没有提到大量食用，且即使大量食用，只能说吃熟肉也会和吃烧烤一样，导致更容易得牙龈炎。对提炼后的论据 桥 论点都无影响</w:t>
+      </w:r>
+    </w:p>
+    <w:p>
+      <w:pPr>
+        <w:spacing w:beforeLines="50" w:before="156" w:after="0" w:line="360" w:lineRule="exact"/>
+        <w:rPr>
+          <w:sz w:val="24"/>
+          <w:szCs w:val="28"/>
+        </w:rPr>
+      </w:pPr>
+      <w:r>
+        <w:rPr>
+          <w:sz w:val="24"/>
+          <w:szCs w:val="28"/>
+        </w:rPr>
+        <w:tab/>
+      </w:r>
+      <w:r>
+        <w:rPr>
+          <w:rFonts w:hint="eastAsia"/>
+          <w:sz w:val="24"/>
+          <w:szCs w:val="28"/>
+        </w:rPr>
+        <w:t xml:space="preserve">C </w:t>
+      </w:r>
+      <w:r>
+        <w:rPr>
+          <w:rFonts w:hint="eastAsia"/>
+          <w:sz w:val="24"/>
+          <w:szCs w:val="28"/>
+        </w:rPr>
+        <w:t>频繁</w:t>
+      </w:r>
+      <w:r>
+        <w:rPr>
+          <w:rFonts w:hint="eastAsia"/>
+          <w:sz w:val="24"/>
+          <w:szCs w:val="28"/>
+        </w:rPr>
+        <w:t>大量摄入烧烤，大概率伴随喝啤酒。为患牙龈炎引入一个其他的可能原因</w:t>
+      </w:r>
+      <w:r>
+        <w:rPr>
+          <w:rFonts w:hint="eastAsia"/>
+          <w:sz w:val="24"/>
+          <w:szCs w:val="28"/>
+        </w:rPr>
+        <w:t>，它因削弱。</w:t>
+      </w:r>
+      <w:r>
+        <w:rPr>
+          <w:rFonts w:hint="eastAsia"/>
+          <w:sz w:val="24"/>
+          <w:szCs w:val="28"/>
+        </w:rPr>
+        <w:t>它因削弱具体削弱了哪一个环节不好说，感觉都有削弱。</w:t>
+      </w:r>
+      <w:r>
+        <w:rPr>
+          <w:rFonts w:hint="eastAsia"/>
+          <w:sz w:val="24"/>
+          <w:szCs w:val="28"/>
+        </w:rPr>
+        <w:t>要是选项没给，我们就不能引申出吃烧烤会喝啤酒这个事情</w:t>
+      </w:r>
+    </w:p>
+    <w:p>
+      <w:pPr>
+        <w:spacing w:beforeLines="50" w:before="156" w:after="0" w:line="360" w:lineRule="exact"/>
+        <w:rPr>
+          <w:rFonts w:hint="eastAsia"/>
+          <w:sz w:val="24"/>
+          <w:szCs w:val="28"/>
+        </w:rPr>
+      </w:pPr>
+      <w:r>
+        <w:rPr>
+          <w:sz w:val="24"/>
+          <w:szCs w:val="28"/>
+        </w:rPr>
+        <w:tab/>
+      </w:r>
+      <w:r>
+        <w:rPr>
+          <w:rFonts w:hint="eastAsia"/>
+          <w:sz w:val="24"/>
+          <w:szCs w:val="28"/>
+        </w:rPr>
+        <w:t>D 无关</w:t>
+      </w:r>
+    </w:p>
+    <w:p>
+      <w:pPr>
+        <w:spacing w:beforeLines="50" w:before="156" w:after="0" w:line="360" w:lineRule="exact"/>
+        <w:ind w:left="420" w:firstLine="480"/>
+        <w:rPr>
+          <w:sz w:val="24"/>
+          <w:szCs w:val="28"/>
+        </w:rPr>
+      </w:pPr>
+    </w:p>
+    <w:p>
+      <w:pPr>
+        <w:spacing w:beforeLines="50" w:before="156" w:after="0" w:line="360" w:lineRule="exact"/>
+        <w:ind w:firstLine="420"/>
+        <w:rPr>
+          <w:sz w:val="24"/>
+          <w:szCs w:val="28"/>
+        </w:rPr>
+      </w:pPr>
+      <w:r>
+        <w:rPr>
+          <w:rFonts w:hint="eastAsia"/>
+          <w:sz w:val="24"/>
+          <w:szCs w:val="28"/>
+        </w:rPr>
+        <w:t>例3（加强 补充论据）</w:t>
+      </w:r>
+    </w:p>
+    <w:p>
+      <w:pPr>
+        <w:spacing w:beforeLines="50" w:before="156" w:after="0" w:line="360" w:lineRule="exact"/>
+        <w:ind w:firstLine="420"/>
+        <w:rPr>
+          <w:rFonts w:ascii="宋体" w:eastAsia="宋体" w:hAnsi="宋体"/>
+          <w:sz w:val="24"/>
+          <w:szCs w:val="28"/>
+        </w:rPr>
+      </w:pPr>
+      <w:r>
+        <w:rPr>
+          <w:rFonts w:ascii="宋体" w:eastAsia="宋体" w:hAnsi="宋体" w:cs="Segoe UI"/>
+          <w:color w:val="3C464F"/>
+          <w:sz w:val="24"/>
+        </w:rPr>
+        <w:t>一项研究重建了过去25年来鸟类在20多万个地点创造的声音景观，结果发现，现今鸟类的声音强度已经出现了普遍的下降，且不如过去那般高低起伏、动听悦耳。研究者认为，这种现象主要是气候变化导致的。但反对者认为，这与气候无关，主要是因为鸟类社群的组成发生了变化，致使物种减少导致。</w:t>
+      </w:r>
+    </w:p>
+    <w:p>
+      <w:pPr>
+        <w:pStyle w:val="af2"/>
+        <w:spacing w:before="0" w:beforeAutospacing="0" w:after="0" w:afterAutospacing="0"/>
+        <w:rPr>
+          <w:rFonts w:ascii="Segoe UI" w:hAnsi="Segoe UI" w:cs="Segoe UI"/>
+          <w:color w:val="3C464F"/>
+        </w:rPr>
+      </w:pPr>
+      <w:r>
+        <w:rPr>
+          <w:rFonts w:ascii="Segoe UI" w:hAnsi="Segoe UI" w:cs="Segoe UI"/>
+          <w:color w:val="3C464F"/>
+        </w:rPr>
+        <w:t>以下哪项如果为真，最能支持研究者的观点？</w:t>
+      </w:r>
+    </w:p>
+    <w:p>
+      <w:pPr>
+        <w:spacing w:beforeLines="50" w:before="156" w:after="0" w:line="360" w:lineRule="exact"/>
+        <w:ind w:firstLine="420"/>
+        <w:rPr>
+          <w:rFonts w:hint="eastAsia"/>
+          <w:sz w:val="24"/>
+          <w:szCs w:val="28"/>
+        </w:rPr>
+      </w:pPr>
+      <w:r>
+        <w:rPr>
+          <w:rFonts w:hint="eastAsia"/>
+          <w:sz w:val="24"/>
+          <w:szCs w:val="28"/>
+        </w:rPr>
+        <w:t>A 日益严重的变暖趋势导致鸟类社群物种缩窄</w:t>
+      </w:r>
+    </w:p>
+    <w:p>
+      <w:pPr>
+        <w:spacing w:beforeLines="50" w:before="156" w:after="0" w:line="360" w:lineRule="exact"/>
+        <w:ind w:firstLine="420"/>
+        <w:rPr>
+          <w:rFonts w:hint="eastAsia"/>
+          <w:sz w:val="24"/>
+          <w:szCs w:val="28"/>
+        </w:rPr>
+      </w:pPr>
+      <w:r>
+        <w:rPr>
+          <w:rFonts w:hint="eastAsia"/>
+          <w:sz w:val="24"/>
+          <w:szCs w:val="28"/>
+        </w:rPr>
+        <w:t>B 鸟类的声音变得越来越简单且异质性越来越小</w:t>
+      </w:r>
+    </w:p>
+    <w:p>
+      <w:pPr>
+        <w:spacing w:beforeLines="50" w:before="156" w:after="0" w:line="360" w:lineRule="exact"/>
+        <w:ind w:firstLine="420"/>
+        <w:rPr>
+          <w:rFonts w:hint="eastAsia"/>
+          <w:sz w:val="24"/>
+          <w:szCs w:val="28"/>
+        </w:rPr>
+      </w:pPr>
+      <w:r>
+        <w:rPr>
+          <w:rFonts w:hint="eastAsia"/>
+          <w:sz w:val="24"/>
+          <w:szCs w:val="28"/>
+        </w:rPr>
+        <w:t>C 一些歌声动听婉转的鸟类正在向高纬度迁移</w:t>
+      </w:r>
+    </w:p>
+    <w:p>
+      <w:pPr>
+        <w:spacing w:beforeLines="50" w:before="156" w:after="0" w:line="360" w:lineRule="exact"/>
+        <w:ind w:firstLine="420"/>
+        <w:rPr>
+          <w:sz w:val="24"/>
+          <w:szCs w:val="28"/>
+        </w:rPr>
+      </w:pPr>
+      <w:r>
+        <w:rPr>
+          <w:rFonts w:hint="eastAsia"/>
+          <w:sz w:val="24"/>
+          <w:szCs w:val="28"/>
+        </w:rPr>
+        <w:t>D 一般来说，体型较小的物种灭绝风险较高</w:t>
+      </w:r>
+      <w:r>
+        <w:rPr>
+          <w:sz w:val="24"/>
+          <w:szCs w:val="28"/>
+        </w:rPr>
+        <w:br/>
+      </w:r>
+      <w:r>
+        <w:rPr>
+          <w:rFonts w:hint="eastAsia"/>
+          <w:sz w:val="24"/>
+          <w:szCs w:val="28"/>
+        </w:rPr>
+        <w:t>题目提炼为：</w:t>
+      </w:r>
+    </w:p>
+    <w:p>
+      <w:pPr>
+        <w:spacing w:beforeLines="50" w:before="156" w:after="0" w:line="360" w:lineRule="exact"/>
+        <w:ind w:firstLine="420"/>
+        <w:rPr>
+          <w:rFonts w:hint="eastAsia"/>
+          <w:sz w:val="24"/>
+          <w:szCs w:val="28"/>
+        </w:rPr>
+      </w:pPr>
+      <w:r>
+        <w:rPr>
+          <w:rFonts w:hint="eastAsia"/>
+          <w:sz w:val="24"/>
+          <w:szCs w:val="28"/>
+        </w:rPr>
+        <w:t>Xx  -&gt; 气候变化导致声音强度下降，不悦耳动听</w:t>
+      </w:r>
+    </w:p>
+    <w:p>
+      <w:pPr>
+        <w:spacing w:beforeLines="50" w:before="156" w:after="0" w:line="360" w:lineRule="exact"/>
+        <w:ind w:firstLine="420"/>
+        <w:rPr>
+          <w:rFonts w:hint="eastAsia"/>
+          <w:sz w:val="24"/>
+          <w:szCs w:val="28"/>
+        </w:rPr>
+      </w:pPr>
+      <w:r>
+        <w:rPr>
+          <w:rFonts w:hint="eastAsia"/>
+          <w:sz w:val="24"/>
+          <w:szCs w:val="28"/>
+        </w:rPr>
+        <w:t xml:space="preserve">Xx  -&gt; </w:t>
+      </w:r>
+      <w:r>
+        <w:rPr>
+          <w:rFonts w:hint="eastAsia"/>
+          <w:sz w:val="24"/>
+          <w:szCs w:val="28"/>
+        </w:rPr>
+        <w:t>与气候无关，是</w:t>
+      </w:r>
+      <w:r>
+        <w:rPr>
+          <w:sz w:val="24"/>
+          <w:szCs w:val="28"/>
+        </w:rPr>
+        <w:t>物种减少导</w:t>
+      </w:r>
+      <w:r>
+        <w:rPr>
+          <w:rFonts w:hint="eastAsia"/>
+          <w:sz w:val="24"/>
+          <w:szCs w:val="28"/>
+        </w:rPr>
+        <w:t>致声音强度下降，不悦耳动听</w:t>
+      </w:r>
+    </w:p>
+    <w:p>
+      <w:pPr>
+        <w:spacing w:beforeLines="50" w:before="156" w:after="0" w:line="360" w:lineRule="exact"/>
+        <w:ind w:firstLine="420"/>
+        <w:rPr>
+          <w:sz w:val="24"/>
+          <w:szCs w:val="28"/>
+        </w:rPr>
+      </w:pPr>
+      <w:r>
+        <w:rPr>
+          <w:rFonts w:hint="eastAsia"/>
+          <w:sz w:val="24"/>
+          <w:szCs w:val="28"/>
+        </w:rPr>
+        <w:t>我一开始理解成了，</w:t>
+      </w:r>
+      <w:r>
+        <w:rPr>
+          <w:sz w:val="24"/>
+          <w:szCs w:val="28"/>
+        </w:rPr>
+        <w:t>鸟类的声音强度已经出现了普遍的下降，且不如过去那般高低起伏、动听悦耳</w:t>
+      </w:r>
+      <w:r>
+        <w:rPr>
+          <w:rFonts w:hint="eastAsia"/>
+          <w:sz w:val="24"/>
+          <w:szCs w:val="28"/>
+        </w:rPr>
+        <w:t xml:space="preserve"> -&gt; </w:t>
+      </w:r>
+      <w:r>
+        <w:rPr>
+          <w:sz w:val="24"/>
+          <w:szCs w:val="28"/>
+        </w:rPr>
+        <w:t>这种现象主要是气候变化导致的</w:t>
+      </w:r>
+    </w:p>
+    <w:p>
+      <w:pPr>
+        <w:spacing w:beforeLines="50" w:before="156" w:after="0" w:line="360" w:lineRule="exact"/>
+        <w:ind w:firstLine="420"/>
+        <w:rPr>
+          <w:sz w:val="24"/>
+          <w:szCs w:val="28"/>
+        </w:rPr>
+      </w:pPr>
+      <w:r>
+        <w:rPr>
+          <w:rFonts w:hint="eastAsia"/>
+          <w:sz w:val="24"/>
+          <w:szCs w:val="28"/>
+        </w:rPr>
+        <w:t>论据是证明论点的证据，很明显</w:t>
+      </w:r>
+      <w:r>
+        <w:rPr>
+          <w:rFonts w:hint="eastAsia"/>
+          <w:sz w:val="24"/>
+          <w:szCs w:val="28"/>
+        </w:rPr>
+        <w:t>前面和后面不形成证明关系，他们俩应该</w:t>
+      </w:r>
+      <w:r>
+        <w:rPr>
+          <w:rFonts w:hint="eastAsia"/>
+          <w:sz w:val="24"/>
+          <w:szCs w:val="28"/>
+        </w:rPr>
+        <w:t>是同一句话，</w:t>
+      </w:r>
+      <w:r>
+        <w:rPr>
+          <w:rFonts w:hint="eastAsia"/>
+          <w:sz w:val="24"/>
+          <w:szCs w:val="28"/>
+        </w:rPr>
+        <w:t>都属于论点</w:t>
+      </w:r>
+    </w:p>
+    <w:p>
+      <w:pPr>
+        <w:spacing w:beforeLines="50" w:before="156" w:after="0" w:line="360" w:lineRule="exact"/>
+        <w:ind w:firstLine="420"/>
+        <w:rPr>
+          <w:rFonts w:hint="eastAsia"/>
+          <w:sz w:val="24"/>
+          <w:szCs w:val="28"/>
+        </w:rPr>
+      </w:pPr>
+      <w:r>
+        <w:rPr>
+          <w:rFonts w:hint="eastAsia"/>
+          <w:sz w:val="24"/>
+          <w:szCs w:val="28"/>
+        </w:rPr>
+        <w:t>此题无论据，且有反对者的观点。考虑</w:t>
+      </w:r>
+      <w:r>
+        <w:rPr>
+          <w:rFonts w:hint="eastAsia"/>
+          <w:sz w:val="24"/>
+          <w:szCs w:val="28"/>
+        </w:rPr>
+        <w:t>加强正方</w:t>
+      </w:r>
+      <w:r>
+        <w:rPr>
+          <w:rFonts w:hint="eastAsia"/>
+          <w:sz w:val="24"/>
+          <w:szCs w:val="28"/>
+        </w:rPr>
+        <w:t>或削弱反方</w:t>
+      </w:r>
+    </w:p>
+    <w:p>
+      <w:pPr>
+        <w:spacing w:beforeLines="50" w:before="156" w:after="0" w:line="360" w:lineRule="exact"/>
+        <w:ind w:firstLine="420"/>
+        <w:rPr>
+          <w:sz w:val="24"/>
+          <w:szCs w:val="28"/>
+        </w:rPr>
+      </w:pPr>
+      <w:r>
+        <w:rPr>
+          <w:rFonts w:hint="eastAsia"/>
+          <w:sz w:val="24"/>
+          <w:szCs w:val="28"/>
+        </w:rPr>
+        <w:t>A 讲鸟类社群变窄，看似是支持反方论点。其实A强调是日益严重的变暖趋势导致的，和反方的与气候无关相悖，实则削弱反方</w:t>
+      </w:r>
+    </w:p>
+    <w:p>
+      <w:pPr>
+        <w:spacing w:beforeLines="50" w:before="156" w:after="0" w:line="360" w:lineRule="exact"/>
+        <w:ind w:firstLine="420"/>
+        <w:rPr>
+          <w:rFonts w:hint="eastAsia"/>
+          <w:sz w:val="24"/>
+          <w:szCs w:val="28"/>
+        </w:rPr>
+      </w:pPr>
+      <w:r>
+        <w:rPr>
+          <w:rFonts w:hint="eastAsia"/>
+          <w:sz w:val="24"/>
+          <w:szCs w:val="28"/>
+        </w:rPr>
+        <w:t>BCD都是无关</w:t>
+      </w:r>
+    </w:p>
+    <w:p>
+      <w:pPr>
+        <w:spacing w:beforeLines="50" w:before="156" w:after="0" w:line="360" w:lineRule="exact"/>
+        <w:ind w:firstLine="420"/>
+        <w:rPr>
+          <w:sz w:val="24"/>
+          <w:szCs w:val="28"/>
+        </w:rPr>
+      </w:pPr>
+    </w:p>
+    <w:p>
+      <w:pPr>
+        <w:spacing w:beforeLines="50" w:before="156" w:after="0" w:line="360" w:lineRule="exact"/>
+        <w:ind w:firstLine="420"/>
+        <w:rPr>
+          <w:rFonts w:hint="eastAsia"/>
+          <w:sz w:val="24"/>
+          <w:szCs w:val="28"/>
+        </w:rPr>
+      </w:pPr>
     </w:p>
     <w:p>
       <w:pPr>
@@ -5637,6 +6817,7 @@
           <w:sz w:val="24"/>
           <w:szCs w:val="28"/>
         </w:rPr>
+        <w:lastRenderedPageBreak/>
         <w:t>例1（对定义理解的不够透彻）：</w:t>
       </w:r>
     </w:p>
@@ -5929,16 +7110,7 @@
           <w:sz w:val="24"/>
           <w:szCs w:val="28"/>
         </w:rPr>
-        <w:t>B不存在物理隔离，感觉有点削弱的意思，但好像又不能削弱什么，虽然没有物理隔离，但是可能还有其他原因导致海山和平原或海山和海山之间生物有</w:t>
-      </w:r>
-      <w:r>
-        <w:rPr>
-          <w:rFonts w:hint="eastAsia"/>
-          <w:sz w:val="24"/>
-          <w:szCs w:val="28"/>
-        </w:rPr>
-        <w:lastRenderedPageBreak/>
-        <w:t>区别，暂定为小小的削弱了桥或增加了个很弱的反论据</w:t>
+        <w:t>B不存在物理隔离，感觉有点削弱的意思，但好像又不能削弱什么，虽然没有物理隔离，但是可能还有其他原因导致海山和平原或海山和海山之间生物有区别，暂定为小小的削弱了桥或增加了个很弱的反论据</w:t>
       </w:r>
     </w:p>
     <w:p>
@@ -6217,6 +7389,7 @@
           <w:sz w:val="28"/>
           <w:szCs w:val="32"/>
         </w:rPr>
+        <w:lastRenderedPageBreak/>
         <w:t>真假推理</w:t>
       </w:r>
     </w:p>
@@ -6471,6 +7644,155 @@
     </w:lvl>
   </w:abstractNum>
   <w:abstractNum w:abstractNumId="1" w15:restartNumberingAfterBreak="0">
+    <w:nsid w:val="0AC4455B"/>
+    <w:multiLevelType w:val="multilevel"/>
+    <w:tmpl w:val="0916D372"/>
+    <w:lvl w:ilvl="0">
+      <w:start w:val="1"/>
+      <w:numFmt w:val="bullet"/>
+      <w:lvlText w:val=""/>
+      <w:lvlJc w:val="left"/>
+      <w:pPr>
+        <w:tabs>
+          <w:tab w:val="num" w:pos="720"/>
+        </w:tabs>
+        <w:ind w:left="720" w:hanging="360"/>
+      </w:pPr>
+      <w:rPr>
+        <w:rFonts w:ascii="Symbol" w:hAnsi="Symbol" w:hint="default"/>
+        <w:sz w:val="20"/>
+      </w:rPr>
+    </w:lvl>
+    <w:lvl w:ilvl="1" w:tentative="1">
+      <w:start w:val="1"/>
+      <w:numFmt w:val="bullet"/>
+      <w:lvlText w:val="o"/>
+      <w:lvlJc w:val="left"/>
+      <w:pPr>
+        <w:tabs>
+          <w:tab w:val="num" w:pos="1440"/>
+        </w:tabs>
+        <w:ind w:left="1440" w:hanging="360"/>
+      </w:pPr>
+      <w:rPr>
+        <w:rFonts w:ascii="Courier New" w:hAnsi="Courier New" w:hint="default"/>
+        <w:sz w:val="20"/>
+      </w:rPr>
+    </w:lvl>
+    <w:lvl w:ilvl="2" w:tentative="1">
+      <w:start w:val="1"/>
+      <w:numFmt w:val="bullet"/>
+      <w:lvlText w:val=""/>
+      <w:lvlJc w:val="left"/>
+      <w:pPr>
+        <w:tabs>
+          <w:tab w:val="num" w:pos="2160"/>
+        </w:tabs>
+        <w:ind w:left="2160" w:hanging="360"/>
+      </w:pPr>
+      <w:rPr>
+        <w:rFonts w:ascii="Wingdings" w:hAnsi="Wingdings" w:hint="default"/>
+        <w:sz w:val="20"/>
+      </w:rPr>
+    </w:lvl>
+    <w:lvl w:ilvl="3" w:tentative="1">
+      <w:start w:val="1"/>
+      <w:numFmt w:val="bullet"/>
+      <w:lvlText w:val=""/>
+      <w:lvlJc w:val="left"/>
+      <w:pPr>
+        <w:tabs>
+          <w:tab w:val="num" w:pos="2880"/>
+        </w:tabs>
+        <w:ind w:left="2880" w:hanging="360"/>
+      </w:pPr>
+      <w:rPr>
+        <w:rFonts w:ascii="Wingdings" w:hAnsi="Wingdings" w:hint="default"/>
+        <w:sz w:val="20"/>
+      </w:rPr>
+    </w:lvl>
+    <w:lvl w:ilvl="4" w:tentative="1">
+      <w:start w:val="1"/>
+      <w:numFmt w:val="bullet"/>
+      <w:lvlText w:val=""/>
+      <w:lvlJc w:val="left"/>
+      <w:pPr>
+        <w:tabs>
+          <w:tab w:val="num" w:pos="3600"/>
+        </w:tabs>
+        <w:ind w:left="3600" w:hanging="360"/>
+      </w:pPr>
+      <w:rPr>
+        <w:rFonts w:ascii="Wingdings" w:hAnsi="Wingdings" w:hint="default"/>
+        <w:sz w:val="20"/>
+      </w:rPr>
+    </w:lvl>
+    <w:lvl w:ilvl="5" w:tentative="1">
+      <w:start w:val="1"/>
+      <w:numFmt w:val="bullet"/>
+      <w:lvlText w:val=""/>
+      <w:lvlJc w:val="left"/>
+      <w:pPr>
+        <w:tabs>
+          <w:tab w:val="num" w:pos="4320"/>
+        </w:tabs>
+        <w:ind w:left="4320" w:hanging="360"/>
+      </w:pPr>
+      <w:rPr>
+        <w:rFonts w:ascii="Wingdings" w:hAnsi="Wingdings" w:hint="default"/>
+        <w:sz w:val="20"/>
+      </w:rPr>
+    </w:lvl>
+    <w:lvl w:ilvl="6" w:tentative="1">
+      <w:start w:val="1"/>
+      <w:numFmt w:val="bullet"/>
+      <w:lvlText w:val=""/>
+      <w:lvlJc w:val="left"/>
+      <w:pPr>
+        <w:tabs>
+          <w:tab w:val="num" w:pos="5040"/>
+        </w:tabs>
+        <w:ind w:left="5040" w:hanging="360"/>
+      </w:pPr>
+      <w:rPr>
+        <w:rFonts w:ascii="Wingdings" w:hAnsi="Wingdings" w:hint="default"/>
+        <w:sz w:val="20"/>
+      </w:rPr>
+    </w:lvl>
+    <w:lvl w:ilvl="7" w:tentative="1">
+      <w:start w:val="1"/>
+      <w:numFmt w:val="bullet"/>
+      <w:lvlText w:val=""/>
+      <w:lvlJc w:val="left"/>
+      <w:pPr>
+        <w:tabs>
+          <w:tab w:val="num" w:pos="5760"/>
+        </w:tabs>
+        <w:ind w:left="5760" w:hanging="360"/>
+      </w:pPr>
+      <w:rPr>
+        <w:rFonts w:ascii="Wingdings" w:hAnsi="Wingdings" w:hint="default"/>
+        <w:sz w:val="20"/>
+      </w:rPr>
+    </w:lvl>
+    <w:lvl w:ilvl="8" w:tentative="1">
+      <w:start w:val="1"/>
+      <w:numFmt w:val="bullet"/>
+      <w:lvlText w:val=""/>
+      <w:lvlJc w:val="left"/>
+      <w:pPr>
+        <w:tabs>
+          <w:tab w:val="num" w:pos="6480"/>
+        </w:tabs>
+        <w:ind w:left="6480" w:hanging="360"/>
+      </w:pPr>
+      <w:rPr>
+        <w:rFonts w:ascii="Wingdings" w:hAnsi="Wingdings" w:hint="default"/>
+        <w:sz w:val="20"/>
+      </w:rPr>
+    </w:lvl>
+  </w:abstractNum>
+  <w:abstractNum w:abstractNumId="2" w15:restartNumberingAfterBreak="0">
     <w:nsid w:val="30793E7B"/>
     <w:multiLevelType w:val="hybridMultilevel"/>
     <w:tmpl w:val="5830C448"/>
@@ -6559,7 +7881,7 @@
       </w:pPr>
     </w:lvl>
   </w:abstractNum>
-  <w:abstractNum w:abstractNumId="2" w15:restartNumberingAfterBreak="0">
+  <w:abstractNum w:abstractNumId="3" w15:restartNumberingAfterBreak="0">
     <w:nsid w:val="385E3D3C"/>
     <w:multiLevelType w:val="hybridMultilevel"/>
     <w:tmpl w:val="28C467B8"/>
@@ -6648,7 +7970,7 @@
       </w:pPr>
     </w:lvl>
   </w:abstractNum>
-  <w:abstractNum w:abstractNumId="3" w15:restartNumberingAfterBreak="0">
+  <w:abstractNum w:abstractNumId="4" w15:restartNumberingAfterBreak="0">
     <w:nsid w:val="404E2BF9"/>
     <w:multiLevelType w:val="hybridMultilevel"/>
     <w:tmpl w:val="F7B0A1B8"/>
@@ -6737,7 +8059,7 @@
       </w:pPr>
     </w:lvl>
   </w:abstractNum>
-  <w:abstractNum w:abstractNumId="4" w15:restartNumberingAfterBreak="0">
+  <w:abstractNum w:abstractNumId="5" w15:restartNumberingAfterBreak="0">
     <w:nsid w:val="47C16EAE"/>
     <w:multiLevelType w:val="hybridMultilevel"/>
     <w:tmpl w:val="16BC78F8"/>
@@ -6831,7 +8153,7 @@
       </w:pPr>
     </w:lvl>
   </w:abstractNum>
-  <w:abstractNum w:abstractNumId="5" w15:restartNumberingAfterBreak="0">
+  <w:abstractNum w:abstractNumId="6" w15:restartNumberingAfterBreak="0">
     <w:nsid w:val="4BDE53E6"/>
     <w:multiLevelType w:val="hybridMultilevel"/>
     <w:tmpl w:val="7A8CB25E"/>
@@ -6920,7 +8242,7 @@
       </w:pPr>
     </w:lvl>
   </w:abstractNum>
-  <w:abstractNum w:abstractNumId="6" w15:restartNumberingAfterBreak="0">
+  <w:abstractNum w:abstractNumId="7" w15:restartNumberingAfterBreak="0">
     <w:nsid w:val="6CDD2262"/>
     <w:multiLevelType w:val="hybridMultilevel"/>
     <w:tmpl w:val="68888BCA"/>
@@ -7009,7 +8331,7 @@
       </w:pPr>
     </w:lvl>
   </w:abstractNum>
-  <w:abstractNum w:abstractNumId="7" w15:restartNumberingAfterBreak="0">
+  <w:abstractNum w:abstractNumId="8" w15:restartNumberingAfterBreak="0">
     <w:nsid w:val="6E2556B5"/>
     <w:multiLevelType w:val="hybridMultilevel"/>
     <w:tmpl w:val="4A0ACBFC"/>
@@ -7100,7 +8422,7 @@
       </w:pPr>
     </w:lvl>
   </w:abstractNum>
-  <w:abstractNum w:abstractNumId="8" w15:restartNumberingAfterBreak="0">
+  <w:abstractNum w:abstractNumId="9" w15:restartNumberingAfterBreak="0">
     <w:nsid w:val="6E517322"/>
     <w:multiLevelType w:val="hybridMultilevel"/>
     <w:tmpl w:val="72A0EC24"/>
@@ -7189,7 +8511,7 @@
       </w:pPr>
     </w:lvl>
   </w:abstractNum>
-  <w:abstractNum w:abstractNumId="9" w15:restartNumberingAfterBreak="0">
+  <w:abstractNum w:abstractNumId="10" w15:restartNumberingAfterBreak="0">
     <w:nsid w:val="7D2D6E47"/>
     <w:multiLevelType w:val="hybridMultilevel"/>
     <w:tmpl w:val="1AB84C4E"/>
@@ -7284,34 +8606,37 @@
     </w:lvl>
   </w:abstractNum>
   <w:num w:numId="1" w16cid:durableId="1996571780">
-    <w:abstractNumId w:val="4"/>
+    <w:abstractNumId w:val="5"/>
   </w:num>
   <w:num w:numId="2" w16cid:durableId="112017532">
-    <w:abstractNumId w:val="9"/>
+    <w:abstractNumId w:val="10"/>
   </w:num>
   <w:num w:numId="3" w16cid:durableId="362439921">
     <w:abstractNumId w:val="0"/>
   </w:num>
   <w:num w:numId="4" w16cid:durableId="170410931">
+    <w:abstractNumId w:val="4"/>
+  </w:num>
+  <w:num w:numId="5" w16cid:durableId="962270458">
+    <w:abstractNumId w:val="9"/>
+  </w:num>
+  <w:num w:numId="6" w16cid:durableId="1520967438">
     <w:abstractNumId w:val="3"/>
   </w:num>
-  <w:num w:numId="5" w16cid:durableId="962270458">
+  <w:num w:numId="7" w16cid:durableId="1599830650">
+    <w:abstractNumId w:val="6"/>
+  </w:num>
+  <w:num w:numId="8" w16cid:durableId="916785757">
+    <w:abstractNumId w:val="2"/>
+  </w:num>
+  <w:num w:numId="9" w16cid:durableId="962424808">
     <w:abstractNumId w:val="8"/>
   </w:num>
-  <w:num w:numId="6" w16cid:durableId="1520967438">
-    <w:abstractNumId w:val="2"/>
-  </w:num>
-  <w:num w:numId="7" w16cid:durableId="1599830650">
-    <w:abstractNumId w:val="5"/>
-  </w:num>
-  <w:num w:numId="8" w16cid:durableId="916785757">
-    <w:abstractNumId w:val="1"/>
-  </w:num>
-  <w:num w:numId="9" w16cid:durableId="962424808">
+  <w:num w:numId="10" w16cid:durableId="1223827694">
     <w:abstractNumId w:val="7"/>
   </w:num>
-  <w:num w:numId="10" w16cid:durableId="1223827694">
-    <w:abstractNumId w:val="6"/>
+  <w:num w:numId="11" w16cid:durableId="816802020">
+    <w:abstractNumId w:val="1"/>
   </w:num>
 </w:numbering>
 </file>
@@ -7924,7 +9249,6 @@
   <w:style w:type="character" w:default="1" w:styleId="a0">
     <w:name w:val="Default Paragraph Font"/>
     <w:uiPriority w:val="1"/>
-    <w:semiHidden/>
     <w:unhideWhenUsed/>
   </w:style>
   <w:style w:type="table" w:default="1" w:styleId="a1">

--- a/考公/判断推理.docx
+++ b/考公/判断推理.docx
@@ -2850,7 +2850,7 @@
           <w:szCs w:val="28"/>
         </w:rPr>
         <w:drawing>
-          <wp:anchor distT="0" distB="0" distL="114300" distR="114300" simplePos="0" relativeHeight="251666432" behindDoc="1" locked="0" layoutInCell="1" allowOverlap="1" wp14:anchorId="1542C13B" wp14:editId="6F288B3C">
+          <wp:anchor distT="0" distB="0" distL="114300" distR="114300" simplePos="0" relativeHeight="251666432" behindDoc="1" locked="0" layoutInCell="1" allowOverlap="1" wp14:anchorId="1542C13B" wp14:editId="5E6BD473">
             <wp:simplePos x="0" y="0"/>
             <wp:positionH relativeFrom="column">
               <wp:posOffset>474133</wp:posOffset>
@@ -4128,10 +4128,11 @@
       </w:pPr>
       <w:r>
         <w:rPr>
-          <w:sz w:val="24"/>
-          <w:szCs w:val="28"/>
-        </w:rPr>
-        <w:t>看问题</w:t>
+          <w:rFonts w:hint="eastAsia"/>
+          <w:sz w:val="24"/>
+          <w:szCs w:val="28"/>
+        </w:rPr>
+        <w:t>找定义主体</w:t>
       </w:r>
       <w:r>
         <w:rPr>
@@ -4167,18 +4168,27 @@
       </w:pPr>
       <w:r>
         <w:rPr>
-          <w:sz w:val="24"/>
-          <w:szCs w:val="28"/>
-        </w:rPr>
-        <w:tab/>
-      </w:r>
-      <w:r>
-        <w:rPr>
-          <w:rFonts w:hint="eastAsia"/>
-          <w:sz w:val="24"/>
-          <w:szCs w:val="28"/>
-        </w:rPr>
-        <w:t>找定义：</w:t>
+          <w:rFonts w:hint="eastAsia"/>
+          <w:sz w:val="24"/>
+          <w:szCs w:val="28"/>
+        </w:rPr>
+        <w:t>找定义</w:t>
+      </w:r>
+      <w:r>
+        <w:rPr>
+          <w:rFonts w:hint="eastAsia"/>
+          <w:sz w:val="24"/>
+          <w:szCs w:val="28"/>
+        </w:rPr>
+        <w:t>内容</w:t>
+      </w:r>
+      <w:r>
+        <w:rPr>
+          <w:rFonts w:hint="eastAsia"/>
+          <w:sz w:val="24"/>
+          <w:szCs w:val="28"/>
+        </w:rPr>
+        <w:t>：</w:t>
       </w:r>
       <w:r>
         <w:rPr>
@@ -4200,7 +4210,22 @@
           <w:sz w:val="24"/>
           <w:szCs w:val="28"/>
         </w:rPr>
-        <w:t>稍微理解下，</w:t>
+        <w:t>稍微理解</w:t>
+      </w:r>
+      <w:r>
+        <w:rPr>
+          <w:rFonts w:hint="eastAsia"/>
+          <w:sz w:val="24"/>
+          <w:szCs w:val="28"/>
+        </w:rPr>
+        <w:t>、记忆</w:t>
+      </w:r>
+      <w:r>
+        <w:rPr>
+          <w:sz w:val="24"/>
+          <w:szCs w:val="28"/>
+        </w:rPr>
+        <w:t>下，</w:t>
       </w:r>
       <w:r>
         <w:rPr>
@@ -4228,6 +4253,35 @@
       <w:r>
         <w:rPr>
           <w:rFonts w:hint="eastAsia"/>
+          <w:sz w:val="24"/>
+          <w:szCs w:val="28"/>
+        </w:rPr>
+        <w:t>。</w:t>
+      </w:r>
+      <w:r>
+        <w:rPr>
+          <w:rFonts w:hint="eastAsia"/>
+          <w:color w:val="FF0000"/>
+          <w:sz w:val="24"/>
+          <w:szCs w:val="28"/>
+          <w:u w:val="single"/>
+        </w:rPr>
+        <w:t>切记</w:t>
+      </w:r>
+      <w:r>
+        <w:rPr>
+          <w:rFonts w:hint="eastAsia"/>
+          <w:color w:val="FF0000"/>
+          <w:sz w:val="24"/>
+          <w:szCs w:val="28"/>
+          <w:u w:val="single"/>
+        </w:rPr>
+        <w:t>不用记忆的太深，有个简单的印象就可</w:t>
+      </w:r>
+      <w:r>
+        <w:rPr>
+          <w:rFonts w:hint="eastAsia"/>
+          <w:color w:val="FF0000"/>
           <w:sz w:val="24"/>
           <w:szCs w:val="28"/>
         </w:rPr>
@@ -4267,7 +4321,6 @@
         <w:ind w:left="799" w:hanging="357"/>
         <w:outlineLvl w:val="2"/>
         <w:rPr>
-          <w:rFonts w:hint="eastAsia"/>
           <w:sz w:val="24"/>
           <w:szCs w:val="28"/>
         </w:rPr>
@@ -4312,6 +4365,7 @@
       </w:r>
       <w:r>
         <w:rPr>
+          <w:color w:val="FF0000"/>
           <w:sz w:val="24"/>
           <w:szCs w:val="28"/>
         </w:rPr>
@@ -4320,47 +4374,147 @@
       <w:r>
         <w:rPr>
           <w:rFonts w:hint="eastAsia"/>
-          <w:sz w:val="24"/>
-          <w:szCs w:val="28"/>
-        </w:rPr>
-        <w:t>再次且仔细的看</w:t>
-      </w:r>
-      <w:r>
-        <w:rPr>
-          <w:sz w:val="24"/>
-          <w:szCs w:val="28"/>
-        </w:rPr>
-        <w:t>清楚材料的定义，</w:t>
-      </w:r>
-      <w:r>
-        <w:rPr>
-          <w:rFonts w:hint="eastAsia"/>
-          <w:sz w:val="24"/>
-          <w:szCs w:val="28"/>
-        </w:rPr>
-        <w:t>此处</w:t>
-      </w:r>
-      <w:r>
-        <w:rPr>
-          <w:sz w:val="24"/>
-          <w:szCs w:val="28"/>
-        </w:rPr>
-        <w:t>容易有歧义，</w:t>
-      </w:r>
-      <w:r>
-        <w:rPr>
-          <w:rFonts w:hint="eastAsia"/>
-          <w:sz w:val="24"/>
-          <w:szCs w:val="28"/>
-        </w:rPr>
-        <w:t>容易掉进</w:t>
-      </w:r>
-      <w:r>
-        <w:rPr>
-          <w:sz w:val="24"/>
-          <w:szCs w:val="28"/>
-        </w:rPr>
-        <w:t>陷阱</w:t>
+          <w:color w:val="FF0000"/>
+          <w:sz w:val="24"/>
+          <w:szCs w:val="28"/>
+          <w:u w:val="single"/>
+        </w:rPr>
+        <w:t>必须</w:t>
+      </w:r>
+      <w:r>
+        <w:rPr>
+          <w:rFonts w:hint="eastAsia"/>
+          <w:color w:val="FF0000"/>
+          <w:sz w:val="24"/>
+          <w:szCs w:val="28"/>
+        </w:rPr>
+        <w:t>要拿着选项去和画波浪线的进行比对</w:t>
+      </w:r>
+      <w:r>
+        <w:rPr>
+          <w:rFonts w:hint="eastAsia"/>
+          <w:sz w:val="24"/>
+          <w:szCs w:val="28"/>
+        </w:rPr>
+        <w:t>，看是否完全符合。如不完全符合，则答案不是这个</w:t>
+      </w:r>
+    </w:p>
+    <w:p>
+      <w:pPr>
+        <w:spacing w:beforeLines="50" w:before="156" w:after="0" w:line="360" w:lineRule="exact"/>
+        <w:ind w:firstLine="420"/>
+        <w:rPr>
+          <w:sz w:val="24"/>
+          <w:szCs w:val="28"/>
+        </w:rPr>
+      </w:pPr>
+      <w:r>
+        <w:rPr>
+          <w:rFonts w:hint="eastAsia"/>
+          <w:sz w:val="24"/>
+          <w:szCs w:val="28"/>
+        </w:rPr>
+        <w:t>注：定义分为简单定义和</w:t>
+      </w:r>
+      <w:r>
+        <w:rPr>
+          <w:rFonts w:hint="eastAsia"/>
+          <w:sz w:val="24"/>
+          <w:szCs w:val="28"/>
+        </w:rPr>
+        <w:t>困难</w:t>
+      </w:r>
+      <w:r>
+        <w:rPr>
+          <w:rFonts w:hint="eastAsia"/>
+          <w:sz w:val="24"/>
+          <w:szCs w:val="28"/>
+        </w:rPr>
+        <w:t>定义，两种做题方式不完全一致。</w:t>
+      </w:r>
+    </w:p>
+    <w:p>
+      <w:pPr>
+        <w:spacing w:beforeLines="50" w:before="156" w:after="0" w:line="360" w:lineRule="exact"/>
+        <w:ind w:firstLine="420"/>
+        <w:rPr>
+          <w:sz w:val="24"/>
+          <w:szCs w:val="28"/>
+        </w:rPr>
+      </w:pPr>
+      <w:r>
+        <w:rPr>
+          <w:sz w:val="24"/>
+          <w:szCs w:val="28"/>
+        </w:rPr>
+        <w:lastRenderedPageBreak/>
+        <w:tab/>
+      </w:r>
+      <w:r>
+        <w:rPr>
+          <w:rFonts w:hint="eastAsia"/>
+          <w:sz w:val="24"/>
+          <w:szCs w:val="28"/>
+        </w:rPr>
+        <w:t>简单定义：</w:t>
+      </w:r>
+      <w:r>
+        <w:rPr>
+          <w:rFonts w:hint="eastAsia"/>
+          <w:sz w:val="24"/>
+          <w:szCs w:val="28"/>
+        </w:rPr>
+        <w:t>找到定义主体-&gt;找到定义内容</w:t>
+      </w:r>
+      <w:r>
+        <w:rPr>
+          <w:rFonts w:hint="eastAsia"/>
+          <w:sz w:val="24"/>
+          <w:szCs w:val="28"/>
+        </w:rPr>
+        <w:t>-&gt;初步理解定义主体-&gt;带着理解找选项，并筛选出一个以上待选项-&gt;每个待选项去过定义内容-&gt;完全符合则保留，不然则放弃</w:t>
+      </w:r>
+    </w:p>
+    <w:p>
+      <w:pPr>
+        <w:spacing w:beforeLines="50" w:before="156" w:after="0" w:line="360" w:lineRule="exact"/>
+        <w:ind w:firstLine="420"/>
+        <w:rPr>
+          <w:rFonts w:hint="eastAsia"/>
+          <w:sz w:val="24"/>
+          <w:szCs w:val="28"/>
+        </w:rPr>
+      </w:pPr>
+      <w:r>
+        <w:rPr>
+          <w:sz w:val="24"/>
+          <w:szCs w:val="28"/>
+        </w:rPr>
+        <w:tab/>
+      </w:r>
+      <w:r>
+        <w:rPr>
+          <w:rFonts w:hint="eastAsia"/>
+          <w:sz w:val="24"/>
+          <w:szCs w:val="28"/>
+        </w:rPr>
+        <w:t>困难定义：</w:t>
+      </w:r>
+      <w:r>
+        <w:rPr>
+          <w:rFonts w:hint="eastAsia"/>
+          <w:sz w:val="24"/>
+          <w:szCs w:val="28"/>
+        </w:rPr>
+        <w:t>找到定义主体-&gt;找到定义内容-&gt;初步理解定义主体</w:t>
+      </w:r>
+      <w:r>
+        <w:rPr>
+          <w:rFonts w:hint="eastAsia"/>
+          <w:sz w:val="24"/>
+          <w:szCs w:val="28"/>
+        </w:rPr>
+        <w:t>失败-&gt;带着定义主体和定义内容的模糊概念去读选项，每读一个选项就试图将选项抽象成定义内容，多读几个观察每个选项之间的差异-&gt;根据每个选项之间的差异规律推测出最终答案。或根据抽象过程成功理解定义主体，再重复简单定义的第四步及以后</w:t>
       </w:r>
     </w:p>
     <w:p>
@@ -4414,7 +4568,39 @@
           <w:sz w:val="24"/>
           <w:szCs w:val="28"/>
         </w:rPr>
-        <w:t>对定义理解的不够透彻</w:t>
+        <w:t>简单</w:t>
+      </w:r>
+      <w:r>
+        <w:rPr>
+          <w:rFonts w:hint="eastAsia"/>
+          <w:sz w:val="24"/>
+          <w:szCs w:val="28"/>
+        </w:rPr>
+        <w:t xml:space="preserve">定义 </w:t>
+      </w:r>
+      <w:r>
+        <w:rPr>
+          <w:rFonts w:hint="eastAsia"/>
+          <w:sz w:val="24"/>
+          <w:szCs w:val="28"/>
+        </w:rPr>
+        <w:t>对定义</w:t>
+      </w:r>
+      <w:r>
+        <w:rPr>
+          <w:rFonts w:hint="eastAsia"/>
+          <w:sz w:val="24"/>
+          <w:szCs w:val="28"/>
+        </w:rPr>
+        <w:t>内容</w:t>
+      </w:r>
+      <w:r>
+        <w:rPr>
+          <w:rFonts w:hint="eastAsia"/>
+          <w:sz w:val="24"/>
+          <w:szCs w:val="28"/>
+        </w:rPr>
+        <w:t>理解的不够透彻</w:t>
       </w:r>
       <w:r>
         <w:rPr>
@@ -4440,7 +4626,6 @@
           <w:sz w:val="28"/>
           <w:szCs w:val="32"/>
         </w:rPr>
-        <w:lastRenderedPageBreak/>
         <w:tab/>
       </w:r>
       <w:r>
@@ -4448,35 +4633,100 @@
           <w:rFonts w:ascii="Segoe UI" w:hAnsi="Segoe UI" w:cs="Segoe UI"/>
           <w:color w:val="3C464F"/>
         </w:rPr>
-        <w:t>选择或然率理论解释的是影响受众对大众传播内容选择的决定性因素。该理论的核心公式是：选择或然率</w:t>
+        <w:t>选择或然率理论解释的是影响受众对大众传播内容选择的决定性因素。该理论的核心公式是：</w:t>
       </w:r>
       <w:r>
         <w:rPr>
           <w:rFonts w:ascii="Segoe UI" w:hAnsi="Segoe UI" w:cs="Segoe UI"/>
           <w:color w:val="3C464F"/>
-        </w:rPr>
-        <w:t>=</w:t>
+          <w:u w:val="wave"/>
+        </w:rPr>
+        <w:t>选择或然率</w:t>
       </w:r>
       <w:r>
         <w:rPr>
           <w:rFonts w:ascii="Segoe UI" w:hAnsi="Segoe UI" w:cs="Segoe UI"/>
           <w:color w:val="3C464F"/>
-        </w:rPr>
-        <w:t>报偿的保证</w:t>
+          <w:u w:val="wave"/>
+        </w:rPr>
+        <w:t>=</w:t>
       </w:r>
       <w:r>
         <w:rPr>
           <w:rFonts w:ascii="Segoe UI" w:hAnsi="Segoe UI" w:cs="Segoe UI"/>
           <w:color w:val="3C464F"/>
-        </w:rPr>
-        <w:t>/</w:t>
+          <w:u w:val="wave"/>
+        </w:rPr>
+        <w:t>报偿的保证</w:t>
       </w:r>
       <w:r>
         <w:rPr>
           <w:rFonts w:ascii="Segoe UI" w:hAnsi="Segoe UI" w:cs="Segoe UI"/>
           <w:color w:val="3C464F"/>
-        </w:rPr>
-        <w:t>费力的程度。其中，报偿的保证指的是传播内容满足选择者需要的程度，即内容对于受众的吸引力和实用性；费力的程度指的是获取传播内容和使用传播途径的难度。</w:t>
+          <w:u w:val="wave"/>
+        </w:rPr>
+        <w:t>/</w:t>
+      </w:r>
+      <w:r>
+        <w:rPr>
+          <w:rFonts w:ascii="Segoe UI" w:hAnsi="Segoe UI" w:cs="Segoe UI"/>
+          <w:color w:val="3C464F"/>
+          <w:u w:val="wave"/>
+        </w:rPr>
+        <w:t>费力的程度</w:t>
+      </w:r>
+      <w:r>
+        <w:rPr>
+          <w:rFonts w:ascii="Segoe UI" w:hAnsi="Segoe UI" w:cs="Segoe UI"/>
+          <w:color w:val="3C464F"/>
+        </w:rPr>
+        <w:t>。其中，</w:t>
+      </w:r>
+      <w:r>
+        <w:rPr>
+          <w:rFonts w:ascii="Segoe UI" w:hAnsi="Segoe UI" w:cs="Segoe UI"/>
+          <w:color w:val="3C464F"/>
+          <w:u w:val="wave"/>
+        </w:rPr>
+        <w:t>报偿的保证指的是</w:t>
+      </w:r>
+      <w:r>
+        <w:rPr>
+          <w:rFonts w:ascii="Segoe UI" w:hAnsi="Segoe UI" w:cs="Segoe UI"/>
+          <w:color w:val="3C464F"/>
+          <w:u w:val="wave"/>
+        </w:rPr>
+        <w:t>传播</w:t>
+      </w:r>
+      <w:r>
+        <w:rPr>
+          <w:rFonts w:ascii="Segoe UI" w:hAnsi="Segoe UI" w:cs="Segoe UI"/>
+          <w:color w:val="3C464F"/>
+        </w:rPr>
+        <w:t>内容满足选择者需要的程度，即</w:t>
+      </w:r>
+      <w:r>
+        <w:rPr>
+          <w:rFonts w:ascii="Segoe UI" w:hAnsi="Segoe UI" w:cs="Segoe UI"/>
+          <w:color w:val="3C464F"/>
+          <w:u w:val="wave"/>
+        </w:rPr>
+        <w:t>内容对于受众的吸引力和实用性</w:t>
+      </w:r>
+      <w:r>
+        <w:rPr>
+          <w:rFonts w:ascii="Segoe UI" w:hAnsi="Segoe UI" w:cs="Segoe UI"/>
+          <w:color w:val="3C464F"/>
+        </w:rPr>
+        <w:t>；</w:t>
+      </w:r>
+      <w:r>
+        <w:rPr>
+          <w:rFonts w:ascii="Segoe UI" w:hAnsi="Segoe UI" w:cs="Segoe UI"/>
+          <w:color w:val="3C464F"/>
+          <w:u w:val="wave"/>
+        </w:rPr>
+        <w:t>费力的程度指的是获取传播内容和使用传播途径的难度。</w:t>
       </w:r>
     </w:p>
     <w:p>
@@ -4494,7 +4744,22 @@
           <w:rFonts w:ascii="Segoe UI" w:hAnsi="Segoe UI" w:cs="Segoe UI"/>
           <w:color w:val="3C464F"/>
         </w:rPr>
-        <w:t>根据上述定义，下列属于提高选择或然率的传播行为的是：</w:t>
+        <w:t>根据上述定义，下列属于提高</w:t>
+      </w:r>
+      <w:r>
+        <w:rPr>
+          <w:rFonts w:ascii="Segoe UI" w:hAnsi="Segoe UI" w:cs="Segoe UI"/>
+          <w:color w:val="3C464F"/>
+          <w:u w:val="single"/>
+        </w:rPr>
+        <w:t>选择或然率</w:t>
+      </w:r>
+      <w:r>
+        <w:rPr>
+          <w:rFonts w:ascii="Segoe UI" w:hAnsi="Segoe UI" w:cs="Segoe UI"/>
+          <w:color w:val="3C464F"/>
+        </w:rPr>
+        <w:t>的传播行为的是：</w:t>
       </w:r>
     </w:p>
     <w:p>
@@ -4571,256 +4836,134 @@
     </w:p>
     <w:p>
       <w:pPr>
-        <w:spacing w:after="0" w:line="360" w:lineRule="exact"/>
-        <w:ind w:firstLineChars="200" w:firstLine="480"/>
-        <w:rPr>
-          <w:rFonts w:hint="eastAsia"/>
-          <w:sz w:val="24"/>
-          <w:szCs w:val="28"/>
-        </w:rPr>
-      </w:pPr>
-    </w:p>
-    <w:p>
-      <w:pPr>
-        <w:spacing w:after="0" w:line="360" w:lineRule="exact"/>
-        <w:ind w:firstLineChars="200" w:firstLine="480"/>
-        <w:rPr>
-          <w:rFonts w:hint="eastAsia"/>
-          <w:sz w:val="24"/>
-          <w:szCs w:val="28"/>
-        </w:rPr>
-      </w:pPr>
-      <w:r>
-        <w:rPr>
-          <w:rFonts w:hint="eastAsia"/>
-          <w:sz w:val="24"/>
-          <w:szCs w:val="28"/>
-        </w:rPr>
-        <w:t>直线标记定义：</w:t>
-      </w:r>
+        <w:spacing w:beforeLines="50" w:before="156" w:after="0" w:line="360" w:lineRule="exact"/>
+        <w:rPr>
+          <w:sz w:val="28"/>
+          <w:szCs w:val="32"/>
+        </w:rPr>
+      </w:pPr>
       <w:r>
         <w:rPr>
           <w:rFonts w:ascii="Segoe UI" w:hAnsi="Segoe UI" w:cs="Segoe UI"/>
           <w:color w:val="3C464F"/>
         </w:rPr>
-        <w:t>选择或然率</w:t>
+        <w:tab/>
+      </w:r>
+      <w:r>
+        <w:rPr>
+          <w:rFonts w:hint="eastAsia"/>
+          <w:sz w:val="24"/>
+          <w:szCs w:val="28"/>
+        </w:rPr>
+        <w:t>选择选项：</w:t>
+      </w:r>
+      <w:r>
+        <w:rPr>
+          <w:rFonts w:hint="eastAsia"/>
+          <w:sz w:val="24"/>
+          <w:szCs w:val="28"/>
+        </w:rPr>
+        <w:t>BD增加费力的程度，排除。</w:t>
+      </w:r>
+      <w:r>
+        <w:rPr>
+          <w:rFonts w:hint="eastAsia"/>
+          <w:sz w:val="24"/>
+          <w:szCs w:val="28"/>
+        </w:rPr>
+        <w:t>A提高了报偿的保证，</w:t>
+      </w:r>
+      <w:r>
+        <w:rPr>
+          <w:rFonts w:hint="eastAsia"/>
+          <w:sz w:val="24"/>
+          <w:szCs w:val="28"/>
+        </w:rPr>
+        <w:t>C</w:t>
+      </w:r>
+      <w:r>
+        <w:rPr>
+          <w:rFonts w:hint="eastAsia"/>
+          <w:sz w:val="24"/>
+          <w:szCs w:val="28"/>
+        </w:rPr>
+        <w:t>选择或然率是针对传播内容的，商品不是传播内容</w:t>
+      </w:r>
+      <w:r>
+        <w:rPr>
+          <w:rFonts w:hint="eastAsia"/>
+          <w:sz w:val="24"/>
+          <w:szCs w:val="28"/>
+        </w:rPr>
+        <w:t>。答案选A</w:t>
       </w:r>
     </w:p>
     <w:p>
       <w:pPr>
         <w:spacing w:after="0" w:line="360" w:lineRule="exact"/>
-        <w:ind w:firstLineChars="200" w:firstLine="480"/>
-        <w:rPr>
-          <w:rFonts w:ascii="Segoe UI" w:hAnsi="Segoe UI" w:cs="Segoe UI"/>
-          <w:color w:val="3C464F"/>
-        </w:rPr>
-      </w:pPr>
-      <w:r>
-        <w:rPr>
-          <w:rFonts w:hint="eastAsia"/>
-          <w:sz w:val="24"/>
-          <w:szCs w:val="28"/>
-        </w:rPr>
-        <w:t>波浪线标记定义重点：</w:t>
-      </w:r>
-      <w:r>
-        <w:rPr>
-          <w:rFonts w:ascii="Segoe UI" w:hAnsi="Segoe UI" w:cs="Segoe UI"/>
-          <w:color w:val="3C464F"/>
-        </w:rPr>
-        <w:t>选择或然率</w:t>
-      </w:r>
-      <w:r>
-        <w:rPr>
-          <w:rFonts w:ascii="Segoe UI" w:hAnsi="Segoe UI" w:cs="Segoe UI"/>
-          <w:color w:val="3C464F"/>
-        </w:rPr>
-        <w:t>=</w:t>
-      </w:r>
-      <w:r>
-        <w:rPr>
-          <w:rFonts w:ascii="Segoe UI" w:hAnsi="Segoe UI" w:cs="Segoe UI"/>
-          <w:color w:val="3C464F"/>
-        </w:rPr>
-        <w:t>报偿的保证</w:t>
-      </w:r>
-      <w:r>
-        <w:rPr>
-          <w:rFonts w:ascii="Segoe UI" w:hAnsi="Segoe UI" w:cs="Segoe UI"/>
-          <w:color w:val="3C464F"/>
-        </w:rPr>
-        <w:t>/</w:t>
-      </w:r>
-      <w:r>
-        <w:rPr>
-          <w:rFonts w:ascii="Segoe UI" w:hAnsi="Segoe UI" w:cs="Segoe UI"/>
-          <w:color w:val="3C464F"/>
-        </w:rPr>
-        <w:t>费力的程度</w:t>
-      </w:r>
-      <w:r>
-        <w:rPr>
-          <w:rFonts w:ascii="Segoe UI" w:hAnsi="Segoe UI" w:cs="Segoe UI" w:hint="eastAsia"/>
-          <w:color w:val="3C464F"/>
-        </w:rPr>
-        <w:t xml:space="preserve"> </w:t>
-      </w:r>
-      <w:r>
-        <w:rPr>
-          <w:rFonts w:ascii="Segoe UI" w:hAnsi="Segoe UI" w:cs="Segoe UI"/>
-          <w:color w:val="3C464F"/>
-        </w:rPr>
-        <w:t xml:space="preserve"> </w:t>
-      </w:r>
-      <w:r>
-        <w:rPr>
-          <w:rFonts w:ascii="Segoe UI" w:hAnsi="Segoe UI" w:cs="Segoe UI"/>
-          <w:color w:val="3C464F"/>
-        </w:rPr>
-        <w:t>内容对于受众的吸引力和实用性</w:t>
-      </w:r>
-      <w:r>
-        <w:rPr>
-          <w:rFonts w:ascii="Segoe UI" w:hAnsi="Segoe UI" w:cs="Segoe UI" w:hint="eastAsia"/>
-          <w:color w:val="3C464F"/>
-        </w:rPr>
-        <w:t xml:space="preserve"> </w:t>
-      </w:r>
-      <w:r>
-        <w:rPr>
-          <w:rFonts w:ascii="Segoe UI" w:hAnsi="Segoe UI" w:cs="Segoe UI"/>
-          <w:color w:val="3C464F"/>
-        </w:rPr>
-        <w:t xml:space="preserve"> </w:t>
-      </w:r>
-      <w:r>
-        <w:rPr>
-          <w:rFonts w:ascii="Segoe UI" w:hAnsi="Segoe UI" w:cs="Segoe UI"/>
-          <w:color w:val="3C464F"/>
-        </w:rPr>
-        <w:t>获取传播内容和使用传播途径的难度</w:t>
-      </w:r>
-    </w:p>
-    <w:p>
-      <w:pPr>
-        <w:spacing w:after="0" w:line="360" w:lineRule="exact"/>
-        <w:rPr>
-          <w:rFonts w:hint="eastAsia"/>
+        <w:rPr>
           <w:sz w:val="28"/>
           <w:szCs w:val="32"/>
         </w:rPr>
       </w:pPr>
-      <w:r>
-        <w:rPr>
-          <w:rFonts w:ascii="Segoe UI" w:hAnsi="Segoe UI" w:cs="Segoe UI"/>
-          <w:color w:val="3C464F"/>
-        </w:rPr>
-        <w:tab/>
-      </w:r>
-      <w:r>
-        <w:rPr>
-          <w:rFonts w:hint="eastAsia"/>
-          <w:sz w:val="24"/>
-          <w:szCs w:val="28"/>
-        </w:rPr>
-        <w:t>选择选项：</w:t>
-      </w:r>
-      <w:r>
-        <w:rPr>
-          <w:rFonts w:hint="eastAsia"/>
-          <w:sz w:val="24"/>
-          <w:szCs w:val="28"/>
-        </w:rPr>
-        <w:t>BD增加费力的程度，排除。</w:t>
-      </w:r>
-      <w:r>
-        <w:rPr>
-          <w:rFonts w:hint="eastAsia"/>
-          <w:sz w:val="24"/>
-          <w:szCs w:val="28"/>
-        </w:rPr>
-        <w:t>A提高了报偿的保证，</w:t>
-      </w:r>
-      <w:r>
-        <w:rPr>
-          <w:rFonts w:hint="eastAsia"/>
-          <w:sz w:val="24"/>
-          <w:szCs w:val="28"/>
-        </w:rPr>
-        <w:t>C</w:t>
-      </w:r>
-      <w:r>
-        <w:rPr>
-          <w:rFonts w:hint="eastAsia"/>
-          <w:sz w:val="24"/>
-          <w:szCs w:val="28"/>
-        </w:rPr>
-        <w:t>选择或然率是针对传播内容的，商品不是传播内容</w:t>
-      </w:r>
-      <w:r>
-        <w:rPr>
-          <w:rFonts w:hint="eastAsia"/>
-          <w:sz w:val="24"/>
-          <w:szCs w:val="28"/>
-        </w:rPr>
-        <w:t>。答案选A</w:t>
-      </w:r>
-    </w:p>
-    <w:p>
-      <w:pPr>
-        <w:spacing w:beforeLines="50" w:before="156" w:after="0" w:line="360" w:lineRule="exact"/>
-        <w:outlineLvl w:val="1"/>
-        <w:rPr>
-          <w:rFonts w:hint="eastAsia"/>
+    </w:p>
+    <w:p>
+      <w:pPr>
+        <w:spacing w:after="0" w:line="360" w:lineRule="exact"/>
+        <w:rPr>
+          <w:sz w:val="24"/>
+          <w:szCs w:val="28"/>
+        </w:rPr>
+      </w:pPr>
+      <w:r>
+        <w:rPr>
           <w:sz w:val="28"/>
           <w:szCs w:val="32"/>
         </w:rPr>
-      </w:pPr>
-    </w:p>
-    <w:p>
-      <w:pPr>
-        <w:spacing w:beforeLines="50" w:before="156" w:after="0" w:line="360" w:lineRule="exact"/>
-        <w:outlineLvl w:val="1"/>
-        <w:rPr>
-          <w:rFonts w:hint="eastAsia"/>
-          <w:sz w:val="28"/>
-          <w:szCs w:val="32"/>
-        </w:rPr>
-      </w:pPr>
-    </w:p>
-    <w:p>
-      <w:pPr>
-        <w:spacing w:beforeLines="50" w:before="156" w:after="0" w:line="360" w:lineRule="exact"/>
-        <w:ind w:left="445"/>
-        <w:rPr>
-          <w:rFonts w:hint="eastAsia"/>
-          <w:sz w:val="24"/>
-          <w:szCs w:val="28"/>
-        </w:rPr>
-      </w:pPr>
-      <w:r>
-        <w:rPr>
-          <w:rFonts w:hint="eastAsia"/>
-          <w:sz w:val="24"/>
-          <w:szCs w:val="28"/>
-        </w:rPr>
-        <w:t>难1</w:t>
-      </w:r>
-      <w:r>
-        <w:rPr>
-          <w:rFonts w:hint="eastAsia"/>
-          <w:sz w:val="24"/>
-          <w:szCs w:val="28"/>
-        </w:rPr>
-        <w:t>（</w:t>
-      </w:r>
-      <w:r>
-        <w:rPr>
-          <w:rFonts w:hint="eastAsia"/>
-          <w:sz w:val="24"/>
-          <w:szCs w:val="28"/>
-        </w:rPr>
-        <w:t>材料对定义的解释不够详细，导致没深入理解这个定义</w:t>
+        <w:tab/>
+      </w:r>
+      <w:r>
+        <w:rPr>
+          <w:rFonts w:hint="eastAsia"/>
+          <w:sz w:val="24"/>
+          <w:szCs w:val="28"/>
+        </w:rPr>
+        <w:t>例2</w:t>
+      </w:r>
+      <w:r>
+        <w:rPr>
+          <w:rFonts w:hint="eastAsia"/>
+          <w:sz w:val="24"/>
+          <w:szCs w:val="28"/>
+        </w:rPr>
+        <w:t xml:space="preserve">（简单定义 </w:t>
+      </w:r>
+      <w:r>
+        <w:rPr>
+          <w:color w:val="FF0000"/>
+          <w:sz w:val="24"/>
+          <w:szCs w:val="28"/>
+        </w:rPr>
+        <w:t>选择时</w:t>
+      </w:r>
+      <w:r>
+        <w:rPr>
+          <w:rFonts w:hint="eastAsia"/>
+          <w:color w:val="FF0000"/>
+          <w:sz w:val="24"/>
+          <w:szCs w:val="28"/>
+          <w:u w:val="single"/>
+        </w:rPr>
+        <w:t>必须</w:t>
+      </w:r>
+      <w:r>
+        <w:rPr>
+          <w:rFonts w:hint="eastAsia"/>
+          <w:color w:val="FF0000"/>
+          <w:sz w:val="24"/>
+          <w:szCs w:val="28"/>
+        </w:rPr>
+        <w:t>要拿着选项去和画波浪线的进行比对</w:t>
       </w:r>
       <w:r>
         <w:rPr>
@@ -4829,14 +4972,6 @@
           <w:szCs w:val="28"/>
         </w:rPr>
         <w:t>）</w:t>
-      </w:r>
-      <w:r>
-        <w:rPr>
-          <w:rFonts w:hint="eastAsia"/>
-          <w:sz w:val="24"/>
-          <w:szCs w:val="28"/>
-        </w:rPr>
-        <w:t>：</w:t>
       </w:r>
     </w:p>
     <w:p>
@@ -4851,36 +4986,112 @@
       </w:pPr>
       <w:r>
         <w:rPr>
+          <w:szCs w:val="28"/>
+        </w:rPr>
+        <w:tab/>
+      </w:r>
+      <w:r>
+        <w:rPr>
           <w:rFonts w:ascii="Segoe UI" w:hAnsi="Segoe UI" w:cs="Segoe UI"/>
           <w:color w:val="3C464F"/>
-        </w:rPr>
-        <w:t>后视错觉是个体的一种认知偏差，是指在一件事情已经发生之后，即使个体之前没有对此做过预判，也认为自己</w:t>
+          <w:u w:val="single"/>
+        </w:rPr>
+        <w:t>复杂型消费行为</w:t>
       </w:r>
       <w:r>
         <w:rPr>
           <w:rFonts w:ascii="Segoe UI" w:hAnsi="Segoe UI" w:cs="Segoe UI"/>
           <w:color w:val="3C464F"/>
         </w:rPr>
-        <w:t>“</w:t>
+        <w:t>是指消费者对</w:t>
       </w:r>
       <w:r>
         <w:rPr>
           <w:rFonts w:ascii="Segoe UI" w:hAnsi="Segoe UI" w:cs="Segoe UI"/>
           <w:color w:val="3C464F"/>
-        </w:rPr>
-        <w:t>早就知道会这样</w:t>
+          <w:u w:val="wave"/>
+        </w:rPr>
+        <w:t>价格昂贵，品牌差异大，功能复杂</w:t>
       </w:r>
       <w:r>
         <w:rPr>
           <w:rFonts w:ascii="Segoe UI" w:hAnsi="Segoe UI" w:cs="Segoe UI"/>
           <w:color w:val="3C464F"/>
         </w:rPr>
-        <w:t>”</w:t>
+        <w:t>的商品，由于</w:t>
       </w:r>
       <w:r>
         <w:rPr>
           <w:rFonts w:ascii="Segoe UI" w:hAnsi="Segoe UI" w:cs="Segoe UI"/>
           <w:color w:val="3C464F"/>
+          <w:u w:val="wave"/>
+        </w:rPr>
+        <w:t>缺乏必要的商品知识</w:t>
+      </w:r>
+      <w:r>
+        <w:rPr>
+          <w:rFonts w:ascii="Segoe UI" w:hAnsi="Segoe UI" w:cs="Segoe UI"/>
+          <w:color w:val="3C464F"/>
+        </w:rPr>
+        <w:t>，需要慎重选择，仔细对比，只求降低风险的购买行为；</w:t>
+      </w:r>
+      <w:r>
+        <w:rPr>
+          <w:rFonts w:ascii="Segoe UI" w:hAnsi="Segoe UI" w:cs="Segoe UI"/>
+          <w:color w:val="3C464F"/>
+          <w:u w:val="single"/>
+        </w:rPr>
+        <w:t>多变型消费行为</w:t>
+      </w:r>
+      <w:r>
+        <w:rPr>
+          <w:rFonts w:ascii="Segoe UI" w:hAnsi="Segoe UI" w:cs="Segoe UI"/>
+          <w:color w:val="3C464F"/>
+        </w:rPr>
+        <w:t>是指如果消费者购买的</w:t>
+      </w:r>
+      <w:r>
+        <w:rPr>
+          <w:rFonts w:ascii="Segoe UI" w:hAnsi="Segoe UI" w:cs="Segoe UI"/>
+          <w:color w:val="3C464F"/>
+          <w:u w:val="wave"/>
+        </w:rPr>
+        <w:t>商品价格低，可供选择的品牌很多</w:t>
+      </w:r>
+      <w:r>
+        <w:rPr>
+          <w:rFonts w:ascii="Segoe UI" w:hAnsi="Segoe UI" w:cs="Segoe UI"/>
+          <w:color w:val="3C464F"/>
+        </w:rPr>
+        <w:t>时，他们并</w:t>
+      </w:r>
+      <w:r>
+        <w:rPr>
+          <w:rFonts w:ascii="Segoe UI" w:hAnsi="Segoe UI" w:cs="Segoe UI"/>
+          <w:color w:val="3C464F"/>
+          <w:u w:val="wave"/>
+        </w:rPr>
+        <w:t>不花太多的时间选择品牌</w:t>
+      </w:r>
+      <w:r>
+        <w:rPr>
+          <w:rFonts w:ascii="Segoe UI" w:hAnsi="Segoe UI" w:cs="Segoe UI"/>
+          <w:color w:val="3C464F"/>
+        </w:rPr>
+        <w:t>，而是</w:t>
+      </w:r>
+      <w:r>
+        <w:rPr>
+          <w:rFonts w:ascii="Segoe UI" w:hAnsi="Segoe UI" w:cs="Segoe UI"/>
+          <w:color w:val="3C464F"/>
+          <w:u w:val="wave"/>
+        </w:rPr>
+        <w:t>经常变换品牌</w:t>
+      </w:r>
+      <w:r>
+        <w:rPr>
+          <w:rFonts w:ascii="Segoe UI" w:hAnsi="Segoe UI" w:cs="Segoe UI"/>
+          <w:color w:val="3C464F"/>
         </w:rPr>
         <w:t>。</w:t>
       </w:r>
@@ -4889,7 +5100,7 @@
       <w:pPr>
         <w:pStyle w:val="af2"/>
         <w:spacing w:before="0" w:beforeAutospacing="0" w:after="0" w:afterAutospacing="0" w:line="340" w:lineRule="exact"/>
-        <w:ind w:leftChars="200" w:left="440"/>
+        <w:ind w:leftChars="200" w:left="440" w:firstLineChars="100" w:firstLine="240"/>
         <w:rPr>
           <w:rFonts w:ascii="Segoe UI" w:hAnsi="Segoe UI" w:cs="Segoe UI"/>
           <w:color w:val="3C464F"/>
@@ -4900,7 +5111,579 @@
           <w:rFonts w:ascii="Segoe UI" w:hAnsi="Segoe UI" w:cs="Segoe UI"/>
           <w:color w:val="3C464F"/>
         </w:rPr>
-        <w:t>根据上述定义，下列符合后视错觉的是：</w:t>
+        <w:t>根据上述定义，下列说法正确的是：</w:t>
+      </w:r>
+    </w:p>
+    <w:p>
+      <w:pPr>
+        <w:tabs>
+          <w:tab w:val="num" w:pos="720"/>
+        </w:tabs>
+        <w:spacing w:after="0" w:line="360" w:lineRule="exact"/>
+        <w:ind w:leftChars="100" w:left="220" w:firstLineChars="100" w:firstLine="240"/>
+        <w:rPr>
+          <w:sz w:val="24"/>
+          <w:szCs w:val="28"/>
+        </w:rPr>
+      </w:pPr>
+      <w:r>
+        <w:rPr>
+          <w:sz w:val="24"/>
+          <w:szCs w:val="28"/>
+        </w:rPr>
+        <w:t>A老李给儿子换了十几个钢琴老师之后，发现还是第一个钢琴老师最好，于是一次性交了一年的学费。这属于复杂型消费行为</w:t>
+      </w:r>
+    </w:p>
+    <w:p>
+      <w:pPr>
+        <w:tabs>
+          <w:tab w:val="num" w:pos="720"/>
+        </w:tabs>
+        <w:spacing w:after="0" w:line="360" w:lineRule="exact"/>
+        <w:ind w:leftChars="100" w:left="220" w:firstLineChars="100" w:firstLine="240"/>
+        <w:rPr>
+          <w:sz w:val="24"/>
+          <w:szCs w:val="28"/>
+        </w:rPr>
+      </w:pPr>
+      <w:r>
+        <w:rPr>
+          <w:sz w:val="24"/>
+          <w:szCs w:val="28"/>
+        </w:rPr>
+        <w:t>B小明去超市买某品牌饼干，心想上次买了巧克力口味，这次买绿茶口味，下次再试一下夹心的。这属于多变型消费行为</w:t>
+      </w:r>
+    </w:p>
+    <w:p>
+      <w:pPr>
+        <w:tabs>
+          <w:tab w:val="num" w:pos="720"/>
+        </w:tabs>
+        <w:spacing w:after="0" w:line="360" w:lineRule="exact"/>
+        <w:ind w:leftChars="100" w:left="220" w:firstLineChars="100" w:firstLine="240"/>
+        <w:rPr>
+          <w:sz w:val="24"/>
+          <w:szCs w:val="28"/>
+        </w:rPr>
+      </w:pPr>
+      <w:r>
+        <w:rPr>
+          <w:sz w:val="24"/>
+          <w:szCs w:val="28"/>
+        </w:rPr>
+        <w:t>C老王打算买一辆越野车，网上查阅了各种型号参数，试驾了十几款品牌之后，才做出决定。这属于复杂型消费行为</w:t>
+      </w:r>
+    </w:p>
+    <w:p>
+      <w:pPr>
+        <w:tabs>
+          <w:tab w:val="num" w:pos="720"/>
+        </w:tabs>
+        <w:spacing w:after="0" w:line="360" w:lineRule="exact"/>
+        <w:ind w:leftChars="100" w:left="220" w:firstLineChars="100" w:firstLine="240"/>
+        <w:rPr>
+          <w:rFonts w:hint="eastAsia"/>
+          <w:sz w:val="24"/>
+          <w:szCs w:val="28"/>
+        </w:rPr>
+      </w:pPr>
+      <w:r>
+        <w:rPr>
+          <w:sz w:val="24"/>
+          <w:szCs w:val="28"/>
+        </w:rPr>
+        <w:t>D小丽逛街的时候本来只想买一条裤子，后来发现需要搭配一件合适的上衣和配套的手提包，所以买了全套。这属于多变型消费行为</w:t>
+      </w:r>
+    </w:p>
+    <w:p>
+      <w:pPr>
+        <w:spacing w:beforeLines="50" w:before="156" w:after="0" w:line="360" w:lineRule="exact"/>
+        <w:rPr>
+          <w:sz w:val="24"/>
+          <w:szCs w:val="28"/>
+        </w:rPr>
+      </w:pPr>
+      <w:r>
+        <w:rPr>
+          <w:sz w:val="28"/>
+          <w:szCs w:val="32"/>
+        </w:rPr>
+        <w:tab/>
+      </w:r>
+      <w:r>
+        <w:rPr>
+          <w:rFonts w:hint="eastAsia"/>
+          <w:sz w:val="24"/>
+          <w:szCs w:val="28"/>
+        </w:rPr>
+        <w:t>切记</w:t>
+      </w:r>
+      <w:r>
+        <w:rPr>
+          <w:rFonts w:hint="eastAsia"/>
+          <w:color w:val="FF0000"/>
+          <w:sz w:val="24"/>
+          <w:szCs w:val="28"/>
+        </w:rPr>
+        <w:t>不要试图理解记忆太深</w:t>
+      </w:r>
+      <w:r>
+        <w:rPr>
+          <w:rFonts w:hint="eastAsia"/>
+          <w:sz w:val="24"/>
+          <w:szCs w:val="28"/>
+        </w:rPr>
+        <w:t>，要素有点多，一步到位理解并记下来太花时</w:t>
+      </w:r>
+      <w:r>
+        <w:rPr>
+          <w:rFonts w:hint="eastAsia"/>
+          <w:sz w:val="24"/>
+          <w:szCs w:val="28"/>
+        </w:rPr>
+        <w:lastRenderedPageBreak/>
+        <w:t>间</w:t>
+      </w:r>
+    </w:p>
+    <w:p>
+      <w:pPr>
+        <w:spacing w:after="0" w:line="360" w:lineRule="exact"/>
+        <w:rPr>
+          <w:rFonts w:hint="eastAsia"/>
+          <w:color w:val="000000" w:themeColor="text1"/>
+          <w:sz w:val="28"/>
+          <w:szCs w:val="32"/>
+        </w:rPr>
+      </w:pPr>
+      <w:r>
+        <w:rPr>
+          <w:sz w:val="24"/>
+          <w:szCs w:val="28"/>
+        </w:rPr>
+        <w:tab/>
+      </w:r>
+      <w:r>
+        <w:rPr>
+          <w:rFonts w:hint="eastAsia"/>
+          <w:sz w:val="24"/>
+          <w:szCs w:val="28"/>
+        </w:rPr>
+        <w:t>切记</w:t>
+      </w:r>
+      <w:r>
+        <w:rPr>
+          <w:color w:val="FF0000"/>
+          <w:sz w:val="24"/>
+          <w:szCs w:val="28"/>
+        </w:rPr>
+        <w:t>选择时</w:t>
+      </w:r>
+      <w:r>
+        <w:rPr>
+          <w:rFonts w:hint="eastAsia"/>
+          <w:color w:val="FF0000"/>
+          <w:sz w:val="24"/>
+          <w:szCs w:val="28"/>
+          <w:u w:val="single"/>
+        </w:rPr>
+        <w:t>必须</w:t>
+      </w:r>
+      <w:r>
+        <w:rPr>
+          <w:rFonts w:hint="eastAsia"/>
+          <w:color w:val="FF0000"/>
+          <w:sz w:val="24"/>
+          <w:szCs w:val="28"/>
+        </w:rPr>
+        <w:t>要拿着选项去和画波浪线的进行比对</w:t>
+      </w:r>
+      <w:r>
+        <w:rPr>
+          <w:rFonts w:hint="eastAsia"/>
+          <w:color w:val="FF0000"/>
+          <w:sz w:val="24"/>
+          <w:szCs w:val="28"/>
+        </w:rPr>
+        <w:t>。</w:t>
+      </w:r>
+      <w:r>
+        <w:rPr>
+          <w:rFonts w:hint="eastAsia"/>
+          <w:color w:val="000000" w:themeColor="text1"/>
+          <w:sz w:val="24"/>
+          <w:szCs w:val="28"/>
+        </w:rPr>
+        <w:t>根据简单定义的流程</w:t>
+      </w:r>
+      <w:r>
+        <w:rPr>
+          <w:rFonts w:hint="eastAsia"/>
+          <w:color w:val="000000" w:themeColor="text1"/>
+          <w:sz w:val="24"/>
+          <w:szCs w:val="28"/>
+        </w:rPr>
+        <w:t>，带着初步理解的定义找选项，可以保留BC。此时不要靠感觉选其中一个，</w:t>
+      </w:r>
+      <w:r>
+        <w:rPr>
+          <w:rFonts w:hint="eastAsia"/>
+          <w:color w:val="000000" w:themeColor="text1"/>
+          <w:sz w:val="24"/>
+          <w:szCs w:val="28"/>
+        </w:rPr>
+        <w:t>而是拿着选项去比对波浪线。B选项在比对</w:t>
+      </w:r>
+      <w:r>
+        <w:rPr>
+          <w:sz w:val="24"/>
+          <w:szCs w:val="28"/>
+        </w:rPr>
+        <w:t>多变型消费</w:t>
+      </w:r>
+      <w:r>
+        <w:rPr>
+          <w:rFonts w:hint="eastAsia"/>
+          <w:sz w:val="24"/>
+          <w:szCs w:val="28"/>
+        </w:rPr>
+        <w:t>的波浪线时，发现</w:t>
+      </w:r>
+      <w:r>
+        <w:rPr>
+          <w:sz w:val="24"/>
+          <w:szCs w:val="28"/>
+        </w:rPr>
+        <w:t>多变型消费</w:t>
+      </w:r>
+      <w:r>
+        <w:rPr>
+          <w:rFonts w:hint="eastAsia"/>
+          <w:sz w:val="24"/>
+          <w:szCs w:val="28"/>
+        </w:rPr>
+        <w:t>的定义内容十分强调是对品牌进行选择，而B选项选的是同一品牌的不同口味。因此最终选C</w:t>
+      </w:r>
+    </w:p>
+    <w:p>
+      <w:pPr>
+        <w:spacing w:after="0" w:line="360" w:lineRule="exact"/>
+        <w:rPr>
+          <w:rFonts w:hint="eastAsia"/>
+          <w:sz w:val="28"/>
+          <w:szCs w:val="32"/>
+        </w:rPr>
+      </w:pPr>
+    </w:p>
+    <w:p>
+      <w:pPr>
+        <w:spacing w:after="0" w:line="360" w:lineRule="exact"/>
+        <w:ind w:firstLine="420"/>
+        <w:rPr>
+          <w:rFonts w:hint="eastAsia"/>
+          <w:sz w:val="24"/>
+          <w:szCs w:val="28"/>
+        </w:rPr>
+      </w:pPr>
+      <w:r>
+        <w:rPr>
+          <w:rFonts w:hint="eastAsia"/>
+          <w:sz w:val="24"/>
+          <w:szCs w:val="28"/>
+        </w:rPr>
+        <w:t>例3</w:t>
+      </w:r>
+      <w:r>
+        <w:rPr>
+          <w:rFonts w:hint="eastAsia"/>
+          <w:sz w:val="24"/>
+          <w:szCs w:val="28"/>
+        </w:rPr>
+        <w:t>（</w:t>
+      </w:r>
+      <w:r>
+        <w:rPr>
+          <w:rFonts w:hint="eastAsia"/>
+          <w:sz w:val="24"/>
+          <w:szCs w:val="28"/>
+        </w:rPr>
+        <w:t xml:space="preserve">困难定义 </w:t>
+      </w:r>
+      <w:r>
+        <w:rPr>
+          <w:rFonts w:hint="eastAsia"/>
+          <w:sz w:val="24"/>
+          <w:szCs w:val="28"/>
+        </w:rPr>
+        <w:t>材料对定义的解释不够详细，导致没深入理解这个定义</w:t>
+      </w:r>
+      <w:r>
+        <w:rPr>
+          <w:rFonts w:hint="eastAsia"/>
+          <w:sz w:val="24"/>
+          <w:szCs w:val="28"/>
+        </w:rPr>
+        <w:t>）</w:t>
+      </w:r>
+      <w:r>
+        <w:rPr>
+          <w:rFonts w:hint="eastAsia"/>
+          <w:sz w:val="24"/>
+          <w:szCs w:val="28"/>
+        </w:rPr>
+        <w:t>：</w:t>
+      </w:r>
+    </w:p>
+    <w:p>
+      <w:pPr>
+        <w:pStyle w:val="af2"/>
+        <w:spacing w:before="0" w:beforeAutospacing="0" w:after="0" w:afterAutospacing="0" w:line="340" w:lineRule="exact"/>
+        <w:ind w:leftChars="200" w:left="440" w:firstLineChars="100" w:firstLine="240"/>
+        <w:rPr>
+          <w:rFonts w:ascii="Segoe UI" w:hAnsi="Segoe UI" w:cs="Segoe UI"/>
+          <w:color w:val="3C464F"/>
+        </w:rPr>
+      </w:pPr>
+      <w:r>
+        <w:rPr>
+          <w:rFonts w:ascii="Segoe UI" w:hAnsi="Segoe UI" w:cs="Segoe UI"/>
+          <w:color w:val="3C464F"/>
+          <w:u w:val="single"/>
+        </w:rPr>
+        <w:t>后视错觉</w:t>
+      </w:r>
+      <w:r>
+        <w:rPr>
+          <w:rFonts w:ascii="Segoe UI" w:hAnsi="Segoe UI" w:cs="Segoe UI"/>
+          <w:color w:val="3C464F"/>
+        </w:rPr>
+        <w:t>是个体的一种</w:t>
+      </w:r>
+      <w:r>
+        <w:rPr>
+          <w:rFonts w:ascii="Segoe UI" w:hAnsi="Segoe UI" w:cs="Segoe UI"/>
+          <w:color w:val="3C464F"/>
+          <w:u w:val="wave"/>
+        </w:rPr>
+        <w:t>认知偏差</w:t>
+      </w:r>
+      <w:r>
+        <w:rPr>
+          <w:rFonts w:ascii="Segoe UI" w:hAnsi="Segoe UI" w:cs="Segoe UI"/>
+          <w:color w:val="3C464F"/>
+        </w:rPr>
+        <w:t>，是指在</w:t>
+      </w:r>
+      <w:r>
+        <w:rPr>
+          <w:rFonts w:ascii="Segoe UI" w:hAnsi="Segoe UI" w:cs="Segoe UI"/>
+          <w:color w:val="3C464F"/>
+          <w:u w:val="wave"/>
+        </w:rPr>
+        <w:t>一件事情已经发生之后</w:t>
+      </w:r>
+      <w:r>
+        <w:rPr>
+          <w:rFonts w:ascii="Segoe UI" w:hAnsi="Segoe UI" w:cs="Segoe UI"/>
+          <w:color w:val="3C464F"/>
+        </w:rPr>
+        <w:t>，</w:t>
+      </w:r>
+      <w:r>
+        <w:rPr>
+          <w:rFonts w:ascii="Segoe UI" w:hAnsi="Segoe UI" w:cs="Segoe UI"/>
+          <w:color w:val="3C464F"/>
+          <w:u w:val="wave"/>
+        </w:rPr>
+        <w:t>即使个体之前没有对此做过预判</w:t>
+      </w:r>
+      <w:r>
+        <w:rPr>
+          <w:rFonts w:ascii="Segoe UI" w:hAnsi="Segoe UI" w:cs="Segoe UI"/>
+          <w:color w:val="3C464F"/>
+        </w:rPr>
+        <w:t>，</w:t>
+      </w:r>
+      <w:r>
+        <w:rPr>
+          <w:rFonts w:ascii="Segoe UI" w:hAnsi="Segoe UI" w:cs="Segoe UI"/>
+          <w:color w:val="3C464F"/>
+          <w:u w:val="wave"/>
+        </w:rPr>
+        <w:t>也认为自己</w:t>
+      </w:r>
+      <w:r>
+        <w:rPr>
+          <w:rFonts w:ascii="Segoe UI" w:hAnsi="Segoe UI" w:cs="Segoe UI"/>
+          <w:color w:val="3C464F"/>
+          <w:u w:val="wave"/>
+        </w:rPr>
+        <w:t>“</w:t>
+      </w:r>
+      <w:r>
+        <w:rPr>
+          <w:rFonts w:ascii="Segoe UI" w:hAnsi="Segoe UI" w:cs="Segoe UI"/>
+          <w:color w:val="3C464F"/>
+          <w:u w:val="wave"/>
+        </w:rPr>
+        <w:t>早就知道会这样</w:t>
+      </w:r>
+      <w:r>
+        <w:rPr>
+          <w:rFonts w:ascii="Segoe UI" w:hAnsi="Segoe UI" w:cs="Segoe UI"/>
+          <w:color w:val="3C464F"/>
+          <w:u w:val="wave"/>
+        </w:rPr>
+        <w:t>”</w:t>
+      </w:r>
+      <w:r>
+        <w:rPr>
+          <w:rFonts w:ascii="Segoe UI" w:hAnsi="Segoe UI" w:cs="Segoe UI"/>
+          <w:color w:val="3C464F"/>
+        </w:rPr>
+        <w:t>。</w:t>
+      </w:r>
+    </w:p>
+    <w:p>
+      <w:pPr>
+        <w:pStyle w:val="af2"/>
+        <w:spacing w:before="0" w:beforeAutospacing="0" w:after="0" w:afterAutospacing="0" w:line="340" w:lineRule="exact"/>
+        <w:ind w:leftChars="200" w:left="440" w:firstLineChars="100" w:firstLine="240"/>
+        <w:rPr>
+          <w:rFonts w:ascii="Segoe UI" w:hAnsi="Segoe UI" w:cs="Segoe UI"/>
+          <w:color w:val="3C464F"/>
+        </w:rPr>
+      </w:pPr>
+      <w:r>
+        <w:rPr>
+          <w:rFonts w:ascii="Segoe UI" w:hAnsi="Segoe UI" w:cs="Segoe UI"/>
+          <w:color w:val="3C464F"/>
+        </w:rPr>
+        <w:t>根据上述定义，下列符合</w:t>
+      </w:r>
+      <w:r>
+        <w:rPr>
+          <w:rFonts w:ascii="Segoe UI" w:hAnsi="Segoe UI" w:cs="Segoe UI"/>
+          <w:color w:val="3C464F"/>
+          <w:u w:val="single"/>
+        </w:rPr>
+        <w:t>后视错觉</w:t>
+      </w:r>
+      <w:r>
+        <w:rPr>
+          <w:rFonts w:ascii="Segoe UI" w:hAnsi="Segoe UI" w:cs="Segoe UI"/>
+          <w:color w:val="3C464F"/>
+        </w:rPr>
+        <w:t>的是：</w:t>
+      </w:r>
+    </w:p>
+    <w:p>
+      <w:pPr>
+        <w:tabs>
+          <w:tab w:val="num" w:pos="720"/>
+        </w:tabs>
+        <w:spacing w:after="0" w:line="360" w:lineRule="exact"/>
+        <w:ind w:leftChars="100" w:left="220" w:firstLineChars="100" w:firstLine="240"/>
+        <w:rPr>
+          <w:rFonts w:hint="eastAsia"/>
+          <w:sz w:val="24"/>
+          <w:szCs w:val="28"/>
+        </w:rPr>
+      </w:pPr>
+      <w:r>
+        <w:rPr>
+          <w:sz w:val="24"/>
+          <w:szCs w:val="28"/>
+        </w:rPr>
+        <w:t>A. 小瑾是一个悲观的人，她申请升职失败后，灰心丧气地说：“我早就知道，我什么都不如别人，什么也做不好。”</w:t>
+      </w:r>
+    </w:p>
+    <w:p>
+      <w:pPr>
+        <w:tabs>
+          <w:tab w:val="num" w:pos="720"/>
+        </w:tabs>
+        <w:spacing w:after="0" w:line="360" w:lineRule="exact"/>
+        <w:ind w:leftChars="100" w:left="220" w:firstLineChars="100" w:firstLine="240"/>
+        <w:rPr>
+          <w:rFonts w:hint="eastAsia"/>
+          <w:sz w:val="24"/>
+          <w:szCs w:val="28"/>
+        </w:rPr>
+      </w:pPr>
+      <w:r>
+        <w:rPr>
+          <w:sz w:val="24"/>
+          <w:szCs w:val="28"/>
+        </w:rPr>
+        <w:t>B. 朋友邀阿欣去爬山，阿欣说高温预警不宜爬山，朋友坚持去，才到半山腰就汗流浃背，阿欣说：“我早就说会很热啊。”</w:t>
+      </w:r>
+    </w:p>
+    <w:p>
+      <w:pPr>
+        <w:tabs>
+          <w:tab w:val="num" w:pos="720"/>
+        </w:tabs>
+        <w:spacing w:after="0" w:line="360" w:lineRule="exact"/>
+        <w:ind w:leftChars="100" w:left="220" w:firstLineChars="100" w:firstLine="240"/>
+        <w:rPr>
+          <w:rFonts w:hint="eastAsia"/>
+          <w:sz w:val="24"/>
+          <w:szCs w:val="28"/>
+        </w:rPr>
+      </w:pPr>
+      <w:r>
+        <w:rPr>
+          <w:sz w:val="24"/>
+          <w:szCs w:val="28"/>
+        </w:rPr>
+        <w:t>C .晓琳参加一个重要会议迟到了。她懊悔地说：“我早该想到周一早上会堵车，不该按周末的情况预估通勤时间。”</w:t>
+      </w:r>
+    </w:p>
+    <w:p>
+      <w:pPr>
+        <w:tabs>
+          <w:tab w:val="num" w:pos="720"/>
+        </w:tabs>
+        <w:spacing w:after="0" w:line="360" w:lineRule="exact"/>
+        <w:ind w:leftChars="100" w:left="220" w:firstLineChars="100" w:firstLine="240"/>
+        <w:rPr>
+          <w:rFonts w:hint="eastAsia"/>
+          <w:sz w:val="24"/>
+          <w:szCs w:val="28"/>
+        </w:rPr>
+      </w:pPr>
+      <w:r>
+        <w:rPr>
+          <w:sz w:val="24"/>
+          <w:szCs w:val="28"/>
+        </w:rPr>
+        <w:t>D. 晓菲在股票大跌之后，懊恼地说：“我早就觉察到那些信号了，觉得走势不太好，怎么就没有早卖出啊。”</w:t>
+      </w:r>
+    </w:p>
+    <w:p>
+      <w:pPr>
+        <w:spacing w:beforeLines="50" w:before="156" w:after="0" w:line="360" w:lineRule="exact"/>
+        <w:ind w:firstLineChars="200" w:firstLine="480"/>
+        <w:rPr>
+          <w:sz w:val="24"/>
+          <w:szCs w:val="28"/>
+        </w:rPr>
+      </w:pPr>
+      <w:r>
+        <w:rPr>
+          <w:rFonts w:hint="eastAsia"/>
+          <w:sz w:val="24"/>
+          <w:szCs w:val="28"/>
+        </w:rPr>
+        <w:t>读完定义内容后，心中并没有理解定义主体</w:t>
+      </w:r>
+      <w:r>
+        <w:rPr>
+          <w:rFonts w:hint="eastAsia"/>
+          <w:sz w:val="24"/>
+          <w:szCs w:val="28"/>
+        </w:rPr>
+        <w:t xml:space="preserve"> 后视错觉 的概念。（但好在定义内容并不是十分抽象，单独的每句话还是看得懂的。如果定义内容十分抽象，也是这个流程）这时别再试图继续理解定义主体了。</w:t>
       </w:r>
     </w:p>
     <w:p>
@@ -4908,17 +5691,17 @@
         <w:spacing w:after="0" w:line="360" w:lineRule="exact"/>
         <w:ind w:firstLineChars="200" w:firstLine="480"/>
         <w:rPr>
-          <w:rFonts w:hint="eastAsia"/>
-          <w:sz w:val="24"/>
-          <w:szCs w:val="28"/>
-        </w:rPr>
-      </w:pPr>
-      <w:r>
-        <w:rPr>
-          <w:sz w:val="24"/>
-          <w:szCs w:val="28"/>
-        </w:rPr>
-        <w:t>A. 小瑾是一个悲观的人，她申请升职失败后，灰心丧气地说：“我早就知道，我什么都不如别人，什么也做不好。”</w:t>
+          <w:sz w:val="24"/>
+          <w:szCs w:val="28"/>
+        </w:rPr>
+      </w:pPr>
+      <w:r>
+        <w:rPr>
+          <w:rFonts w:hint="eastAsia"/>
+          <w:sz w:val="24"/>
+          <w:szCs w:val="28"/>
+        </w:rPr>
+        <w:t>开始读选项，边读变让选项向定义内容靠拢，试图理解定义主体，或直接得出答案。</w:t>
       </w:r>
     </w:p>
     <w:p>
@@ -4926,17 +5709,72 @@
         <w:spacing w:after="0" w:line="360" w:lineRule="exact"/>
         <w:ind w:firstLineChars="200" w:firstLine="480"/>
         <w:rPr>
-          <w:rFonts w:hint="eastAsia"/>
-          <w:sz w:val="24"/>
-          <w:szCs w:val="28"/>
-        </w:rPr>
-      </w:pPr>
-      <w:r>
-        <w:rPr>
-          <w:sz w:val="24"/>
-          <w:szCs w:val="28"/>
-        </w:rPr>
-        <w:t>B. 朋友邀阿欣去爬山，阿欣说高温预警不宜爬山，朋友坚持去，才到半山腰就汗流浃背，阿欣说：“我早就说会很热啊。”</w:t>
+          <w:sz w:val="24"/>
+          <w:szCs w:val="28"/>
+        </w:rPr>
+      </w:pPr>
+      <w:r>
+        <w:rPr>
+          <w:rFonts w:hint="eastAsia"/>
+          <w:sz w:val="24"/>
+          <w:szCs w:val="28"/>
+        </w:rPr>
+        <w:t xml:space="preserve">A </w:t>
+      </w:r>
+      <w:r>
+        <w:rPr>
+          <w:sz w:val="24"/>
+          <w:szCs w:val="28"/>
+        </w:rPr>
+        <w:t>申请升职失败</w:t>
+      </w:r>
+      <w:r>
+        <w:rPr>
+          <w:rFonts w:hint="eastAsia"/>
+          <w:sz w:val="24"/>
+          <w:szCs w:val="28"/>
+        </w:rPr>
+        <w:t>-&gt;</w:t>
+      </w:r>
+      <w:r>
+        <w:rPr>
+          <w:rFonts w:hint="eastAsia"/>
+          <w:sz w:val="24"/>
+          <w:szCs w:val="28"/>
+        </w:rPr>
+        <w:t xml:space="preserve"> </w:t>
+      </w:r>
+      <w:r>
+        <w:rPr>
+          <w:rFonts w:hint="eastAsia"/>
+          <w:sz w:val="24"/>
+          <w:szCs w:val="28"/>
+        </w:rPr>
+        <w:t>事情已经发生</w:t>
+      </w:r>
+      <w:r>
+        <w:rPr>
+          <w:rFonts w:hint="eastAsia"/>
+          <w:sz w:val="24"/>
+          <w:szCs w:val="28"/>
+        </w:rPr>
+        <w:t xml:space="preserve">  </w:t>
+      </w:r>
+      <w:r>
+        <w:rPr>
+          <w:rFonts w:hint="eastAsia"/>
+          <w:sz w:val="24"/>
+          <w:szCs w:val="28"/>
+        </w:rPr>
+        <w:t>早就知道</w:t>
+      </w:r>
+      <w:r>
+        <w:rPr>
+          <w:rFonts w:hint="eastAsia"/>
+          <w:sz w:val="24"/>
+          <w:szCs w:val="28"/>
+        </w:rPr>
+        <w:t>-&gt;做过预判 不符合</w:t>
       </w:r>
     </w:p>
     <w:p>
@@ -4944,17 +5782,17 @@
         <w:spacing w:after="0" w:line="360" w:lineRule="exact"/>
         <w:ind w:firstLineChars="200" w:firstLine="480"/>
         <w:rPr>
-          <w:rFonts w:hint="eastAsia"/>
-          <w:sz w:val="24"/>
-          <w:szCs w:val="28"/>
-        </w:rPr>
-      </w:pPr>
-      <w:r>
-        <w:rPr>
-          <w:sz w:val="24"/>
-          <w:szCs w:val="28"/>
-        </w:rPr>
-        <w:t>C .晓琳参加一个重要会议迟到了。她懊悔地说：“我早该想到周一早上会堵车，不该按周末的情况预估通勤时间。”</w:t>
+          <w:sz w:val="24"/>
+          <w:szCs w:val="28"/>
+        </w:rPr>
+      </w:pPr>
+      <w:r>
+        <w:rPr>
+          <w:rFonts w:hint="eastAsia"/>
+          <w:sz w:val="24"/>
+          <w:szCs w:val="28"/>
+        </w:rPr>
+        <w:t>B 汗流浃背 -&gt; 事情已经发生  我早就说过热 -&gt; 做过预判 不符合</w:t>
       </w:r>
     </w:p>
     <w:p>
@@ -4962,17 +5800,17 @@
         <w:spacing w:after="0" w:line="360" w:lineRule="exact"/>
         <w:ind w:firstLineChars="200" w:firstLine="480"/>
         <w:rPr>
-          <w:rFonts w:hint="eastAsia"/>
-          <w:sz w:val="24"/>
-          <w:szCs w:val="28"/>
-        </w:rPr>
-      </w:pPr>
-      <w:r>
-        <w:rPr>
-          <w:sz w:val="24"/>
-          <w:szCs w:val="28"/>
-        </w:rPr>
-        <w:t>D. 晓菲在股票大跌之后，懊恼地说：“我早就觉察到那些信号了，觉得走势不太好，怎么就没有早卖出啊。”</w:t>
+          <w:sz w:val="24"/>
+          <w:szCs w:val="28"/>
+        </w:rPr>
+      </w:pPr>
+      <w:r>
+        <w:rPr>
+          <w:rFonts w:hint="eastAsia"/>
+          <w:sz w:val="24"/>
+          <w:szCs w:val="28"/>
+        </w:rPr>
+        <w:t>C 会议迟到 -&gt; 事情已经发生  按周末情况预估 -&gt; 做过预判 不符合</w:t>
       </w:r>
     </w:p>
     <w:p>
@@ -4985,325 +5823,54 @@
           <w:szCs w:val="28"/>
         </w:rPr>
       </w:pPr>
+      <w:r>
+        <w:rPr>
+          <w:rFonts w:hint="eastAsia"/>
+          <w:sz w:val="24"/>
+          <w:szCs w:val="28"/>
+        </w:rPr>
+        <w:t xml:space="preserve">D 股票大跌 -&gt; </w:t>
+      </w:r>
+      <w:r>
+        <w:rPr>
+          <w:rFonts w:hint="eastAsia"/>
+          <w:sz w:val="24"/>
+          <w:szCs w:val="28"/>
+        </w:rPr>
+        <w:t>事情已经发生</w:t>
+      </w:r>
+      <w:r>
+        <w:rPr>
+          <w:rFonts w:hint="eastAsia"/>
+          <w:sz w:val="24"/>
+          <w:szCs w:val="28"/>
+        </w:rPr>
+        <w:t xml:space="preserve">  觉得走势不好 -&gt; 觉得走势不好，并没预判大跌  怎么没有早卖出啊 -&gt; 觉得走势不好并不能合理推断出大跌，只是因为事实上大跌了，他才觉得自己可以根据走势不好推出大跌 -&gt; 也认为早就知道会这样</w:t>
+      </w:r>
     </w:p>
     <w:p>
       <w:pPr>
         <w:spacing w:after="0" w:line="360" w:lineRule="exact"/>
-        <w:ind w:firstLineChars="200" w:firstLine="480"/>
-        <w:rPr>
-          <w:rFonts w:hint="eastAsia"/>
-          <w:sz w:val="24"/>
-          <w:szCs w:val="28"/>
-        </w:rPr>
-      </w:pPr>
-      <w:r>
-        <w:rPr>
-          <w:rFonts w:hint="eastAsia"/>
-          <w:sz w:val="24"/>
-          <w:szCs w:val="28"/>
-        </w:rPr>
-        <w:t>直线标记定义：</w:t>
-      </w:r>
-      <w:r>
-        <w:rPr>
-          <w:rFonts w:ascii="Segoe UI" w:eastAsia="宋体" w:hAnsi="Segoe UI" w:cs="Segoe UI" w:hint="eastAsia"/>
-          <w:color w:val="3C464F"/>
-          <w:kern w:val="0"/>
-          <w:sz w:val="24"/>
-          <w14:ligatures w14:val="none"/>
-        </w:rPr>
-        <w:t>后视错觉</w:t>
-      </w:r>
-    </w:p>
-    <w:p>
-      <w:pPr>
-        <w:spacing w:after="0" w:line="360" w:lineRule="exact"/>
-        <w:ind w:firstLineChars="200" w:firstLine="480"/>
-        <w:rPr>
-          <w:rFonts w:ascii="Segoe UI" w:eastAsia="宋体" w:hAnsi="Segoe UI" w:cs="Segoe UI"/>
-          <w:color w:val="3C464F"/>
-          <w:kern w:val="0"/>
-          <w:sz w:val="24"/>
-          <w14:ligatures w14:val="none"/>
-        </w:rPr>
-      </w:pPr>
-      <w:r>
-        <w:rPr>
-          <w:rFonts w:hint="eastAsia"/>
-          <w:sz w:val="24"/>
-          <w:szCs w:val="28"/>
-        </w:rPr>
-        <w:t>波浪线标记定义重点：</w:t>
-      </w:r>
-      <w:r>
-        <w:rPr>
-          <w:rFonts w:ascii="Segoe UI" w:eastAsia="宋体" w:hAnsi="Segoe UI" w:cs="Segoe UI" w:hint="eastAsia"/>
-          <w:color w:val="3C464F"/>
-          <w:kern w:val="0"/>
-          <w:sz w:val="24"/>
-          <w14:ligatures w14:val="none"/>
-        </w:rPr>
-        <w:t>一件事情已经发生后</w:t>
-      </w:r>
-      <w:r>
-        <w:rPr>
-          <w:rFonts w:ascii="Segoe UI" w:eastAsia="宋体" w:hAnsi="Segoe UI" w:cs="Segoe UI" w:hint="eastAsia"/>
-          <w:color w:val="3C464F"/>
-          <w:kern w:val="0"/>
-          <w:sz w:val="24"/>
-          <w14:ligatures w14:val="none"/>
-        </w:rPr>
-        <w:t xml:space="preserve"> </w:t>
-      </w:r>
-      <w:r>
-        <w:rPr>
-          <w:rFonts w:ascii="Segoe UI" w:eastAsia="宋体" w:hAnsi="Segoe UI" w:cs="Segoe UI"/>
-          <w:color w:val="3C464F"/>
-          <w:kern w:val="0"/>
-          <w:sz w:val="24"/>
-          <w14:ligatures w14:val="none"/>
-        </w:rPr>
-        <w:t xml:space="preserve"> </w:t>
-      </w:r>
-      <w:r>
-        <w:rPr>
-          <w:rFonts w:ascii="Segoe UI" w:eastAsia="宋体" w:hAnsi="Segoe UI" w:cs="Segoe UI" w:hint="eastAsia"/>
-          <w:color w:val="3C464F"/>
-          <w:kern w:val="0"/>
-          <w:sz w:val="24"/>
-          <w14:ligatures w14:val="none"/>
-        </w:rPr>
-        <w:t>之前没有对此做过预判</w:t>
-      </w:r>
-      <w:r>
-        <w:rPr>
-          <w:rFonts w:ascii="Segoe UI" w:eastAsia="宋体" w:hAnsi="Segoe UI" w:cs="Segoe UI" w:hint="eastAsia"/>
-          <w:color w:val="3C464F"/>
-          <w:kern w:val="0"/>
-          <w:sz w:val="24"/>
-          <w14:ligatures w14:val="none"/>
-        </w:rPr>
-        <w:t xml:space="preserve"> </w:t>
-      </w:r>
-      <w:r>
-        <w:rPr>
-          <w:rFonts w:ascii="Segoe UI" w:eastAsia="宋体" w:hAnsi="Segoe UI" w:cs="Segoe UI" w:hint="eastAsia"/>
-          <w:color w:val="3C464F"/>
-          <w:kern w:val="0"/>
-          <w:sz w:val="24"/>
-          <w14:ligatures w14:val="none"/>
-        </w:rPr>
-        <w:t>认为自己早就知道会这样</w:t>
-      </w:r>
-      <w:r>
-        <w:rPr>
-          <w:rFonts w:ascii="Segoe UI" w:eastAsia="宋体" w:hAnsi="Segoe UI" w:cs="Segoe UI" w:hint="eastAsia"/>
-          <w:color w:val="3C464F"/>
-          <w:kern w:val="0"/>
-          <w:sz w:val="24"/>
-          <w14:ligatures w14:val="none"/>
-        </w:rPr>
-        <w:t>（</w:t>
-      </w:r>
-      <w:r>
-        <w:rPr>
-          <w:rFonts w:ascii="Segoe UI" w:eastAsia="宋体" w:hAnsi="Segoe UI" w:cs="Segoe UI" w:hint="eastAsia"/>
-          <w:color w:val="3C464F"/>
-          <w:kern w:val="0"/>
-          <w:sz w:val="24"/>
-          <w14:ligatures w14:val="none"/>
-        </w:rPr>
-        <w:t>这件事是比较难预测出来的，但是由于这件事发生了，导致结果确定了，导致自己错误的认为这件事自己应该在之前就有能力预测出来</w:t>
-      </w:r>
-      <w:r>
-        <w:rPr>
-          <w:rFonts w:ascii="Segoe UI" w:eastAsia="宋体" w:hAnsi="Segoe UI" w:cs="Segoe UI" w:hint="eastAsia"/>
-          <w:color w:val="3C464F"/>
-          <w:kern w:val="0"/>
-          <w:sz w:val="24"/>
-          <w14:ligatures w14:val="none"/>
-        </w:rPr>
-        <w:t>）</w:t>
-      </w:r>
-    </w:p>
-    <w:p>
-      <w:pPr>
-        <w:spacing w:after="0" w:line="360" w:lineRule="exact"/>
-        <w:ind w:firstLineChars="200" w:firstLine="480"/>
-        <w:rPr>
-          <w:rFonts w:hint="eastAsia"/>
-          <w:sz w:val="24"/>
-          <w:szCs w:val="28"/>
-        </w:rPr>
-      </w:pPr>
-      <w:r>
-        <w:rPr>
-          <w:rFonts w:hint="eastAsia"/>
-          <w:sz w:val="24"/>
-          <w:szCs w:val="28"/>
-        </w:rPr>
-        <w:t>每个选项来过这三条</w:t>
-      </w:r>
-    </w:p>
-    <w:p>
-      <w:pPr>
-        <w:spacing w:after="0" w:line="360" w:lineRule="exact"/>
-        <w:ind w:firstLineChars="200" w:firstLine="480"/>
-        <w:rPr>
-          <w:rFonts w:hint="eastAsia"/>
-          <w:sz w:val="24"/>
-          <w:szCs w:val="28"/>
-        </w:rPr>
-      </w:pPr>
-      <w:r>
-        <w:rPr>
-          <w:rFonts w:hint="eastAsia"/>
-          <w:sz w:val="24"/>
-          <w:szCs w:val="28"/>
-        </w:rPr>
-        <w:t>A，升职失败，符合事情已经发生。我早就知道什么也做不好，之前对此</w:t>
-      </w:r>
-      <w:r>
-        <w:rPr>
-          <w:rFonts w:hint="eastAsia"/>
-          <w:sz w:val="24"/>
-          <w:szCs w:val="28"/>
-        </w:rPr>
-        <w:lastRenderedPageBreak/>
-        <w:t>做过预判</w:t>
-      </w:r>
-    </w:p>
-    <w:p>
-      <w:pPr>
-        <w:spacing w:after="0" w:line="360" w:lineRule="exact"/>
-        <w:ind w:firstLineChars="200" w:firstLine="480"/>
-        <w:rPr>
-          <w:rFonts w:hint="eastAsia"/>
-          <w:sz w:val="24"/>
-          <w:szCs w:val="28"/>
-        </w:rPr>
-      </w:pPr>
-      <w:r>
-        <w:rPr>
-          <w:rFonts w:hint="eastAsia"/>
-          <w:sz w:val="24"/>
-          <w:szCs w:val="28"/>
-        </w:rPr>
-        <w:t>B</w:t>
-      </w:r>
-      <w:r>
-        <w:rPr>
-          <w:sz w:val="24"/>
-          <w:szCs w:val="28"/>
-        </w:rPr>
-        <w:t xml:space="preserve">, </w:t>
-      </w:r>
-      <w:r>
-        <w:rPr>
-          <w:rFonts w:hint="eastAsia"/>
-          <w:sz w:val="24"/>
-          <w:szCs w:val="28"/>
-        </w:rPr>
-        <w:t>汗流浃背，符合事情已经发生。</w:t>
-      </w:r>
-      <w:r>
-        <w:rPr>
-          <w:sz w:val="24"/>
-          <w:szCs w:val="28"/>
-        </w:rPr>
-        <w:t>阿欣说高温预警不宜爬山</w:t>
-      </w:r>
-      <w:r>
-        <w:rPr>
-          <w:rFonts w:hint="eastAsia"/>
-          <w:sz w:val="24"/>
-          <w:szCs w:val="28"/>
-        </w:rPr>
-        <w:t>，之前对此做过预判</w:t>
-      </w:r>
-    </w:p>
-    <w:p>
-      <w:pPr>
-        <w:spacing w:after="0" w:line="360" w:lineRule="exact"/>
-        <w:ind w:firstLineChars="200" w:firstLine="480"/>
-        <w:rPr>
-          <w:rFonts w:hint="eastAsia"/>
-          <w:sz w:val="24"/>
-          <w:szCs w:val="28"/>
-        </w:rPr>
-      </w:pPr>
-      <w:r>
-        <w:rPr>
-          <w:rFonts w:hint="eastAsia"/>
-          <w:sz w:val="24"/>
-          <w:szCs w:val="28"/>
-        </w:rPr>
-        <w:t>C，会议吃到，符合事情已经发生。</w:t>
-      </w:r>
-      <w:r>
-        <w:rPr>
-          <w:sz w:val="24"/>
-          <w:szCs w:val="28"/>
-        </w:rPr>
-        <w:t>早该想到周一早上会堵车</w:t>
-      </w:r>
-      <w:r>
-        <w:rPr>
-          <w:rFonts w:hint="eastAsia"/>
-          <w:sz w:val="24"/>
-          <w:szCs w:val="28"/>
-        </w:rPr>
-        <w:t>，应该想到，但是没有想到，没做过预判。</w:t>
-      </w:r>
-      <w:r>
-        <w:rPr>
-          <w:rFonts w:hint="eastAsia"/>
-          <w:sz w:val="24"/>
-          <w:szCs w:val="28"/>
-        </w:rPr>
-        <w:t>但</w:t>
-      </w:r>
-      <w:r>
-        <w:rPr>
-          <w:rFonts w:hint="eastAsia"/>
-          <w:sz w:val="24"/>
-          <w:szCs w:val="28"/>
-        </w:rPr>
-        <w:t>不符合第三点，</w:t>
-      </w:r>
-    </w:p>
-    <w:p>
-      <w:pPr>
-        <w:spacing w:after="0" w:line="360" w:lineRule="exact"/>
-        <w:ind w:firstLineChars="200" w:firstLine="480"/>
-        <w:rPr>
-          <w:rFonts w:hint="eastAsia"/>
-          <w:sz w:val="28"/>
-          <w:szCs w:val="32"/>
-        </w:rPr>
-      </w:pPr>
-      <w:r>
-        <w:rPr>
-          <w:rFonts w:hint="eastAsia"/>
-          <w:sz w:val="24"/>
-          <w:szCs w:val="28"/>
-        </w:rPr>
-        <w:t>D，股票大跌，符合事情已经发生。</w:t>
-      </w:r>
-      <w:r>
-        <w:rPr>
-          <w:sz w:val="24"/>
-          <w:szCs w:val="28"/>
-        </w:rPr>
-        <w:t>我早就觉察到那些信号了，觉得走势不太好</w:t>
-      </w:r>
-      <w:r>
-        <w:rPr>
-          <w:rFonts w:hint="eastAsia"/>
-          <w:sz w:val="24"/>
-          <w:szCs w:val="28"/>
-        </w:rPr>
-        <w:t>，走势不够好并不能推出大跌，符合第三点，错误的认为自己知道会这样。没有体现之前预判过股票会下跌，符合</w:t>
+        <w:rPr>
+          <w:rFonts w:hint="eastAsia"/>
+          <w:sz w:val="24"/>
+          <w:szCs w:val="28"/>
+        </w:rPr>
+      </w:pPr>
+      <w:r>
+        <w:rPr>
+          <w:sz w:val="24"/>
+          <w:szCs w:val="28"/>
+        </w:rPr>
+        <w:tab/>
+      </w:r>
+      <w:r>
+        <w:rPr>
+          <w:rFonts w:hint="eastAsia"/>
+          <w:sz w:val="24"/>
+          <w:szCs w:val="28"/>
+        </w:rPr>
+        <w:t>综上，应该选D。</w:t>
       </w:r>
     </w:p>
     <w:p>
@@ -5421,6 +5988,7 @@
           <w:sz w:val="24"/>
           <w:szCs w:val="28"/>
         </w:rPr>
+        <w:lastRenderedPageBreak/>
         <w:tab/>
         <w:t>语感判断不出，就按总结的技巧一个个套，逻辑关系 语义关系 对应关系 语法关系</w:t>
       </w:r>
@@ -5577,6 +6145,7 @@
         <w:spacing w:beforeLines="50" w:before="156" w:after="0" w:line="360" w:lineRule="exact"/>
         <w:ind w:left="924" w:hanging="357"/>
         <w:rPr>
+          <w:rFonts w:hint="eastAsia"/>
           <w:sz w:val="24"/>
           <w:szCs w:val="28"/>
         </w:rPr>
@@ -5648,7 +6217,6 @@
         <w:spacing w:beforeLines="50" w:before="156" w:after="0" w:line="360" w:lineRule="exact"/>
         <w:ind w:left="924" w:hanging="357"/>
         <w:rPr>
-          <w:rFonts w:hint="eastAsia"/>
           <w:color w:val="FF0000"/>
           <w:sz w:val="24"/>
           <w:szCs w:val="28"/>
@@ -5679,7 +6247,47 @@
           <w:sz w:val="24"/>
           <w:szCs w:val="28"/>
         </w:rPr>
-        <w:t>为论据，桥和论点。心中形成一幅画面，不要被材料中其他内容或心中不合理的引申、推测所干扰了</w:t>
+        <w:t>为论据，桥和论点。心中形成一幅画面，</w:t>
+      </w:r>
+      <w:r>
+        <w:rPr>
+          <w:rFonts w:hint="eastAsia"/>
+          <w:color w:val="FF0000"/>
+          <w:sz w:val="24"/>
+          <w:szCs w:val="28"/>
+        </w:rPr>
+        <w:t>挑选项时</w:t>
+      </w:r>
+      <w:r>
+        <w:rPr>
+          <w:rFonts w:hint="eastAsia"/>
+          <w:color w:val="FF0000"/>
+          <w:sz w:val="24"/>
+          <w:szCs w:val="28"/>
+        </w:rPr>
+        <w:t>不要被材料中其他内容或心中不合理的引申、推测所干扰了</w:t>
+      </w:r>
+    </w:p>
+    <w:p>
+      <w:pPr>
+        <w:pStyle w:val="a9"/>
+        <w:spacing w:beforeLines="50" w:before="156" w:after="0" w:line="360" w:lineRule="exact"/>
+        <w:ind w:left="924"/>
+        <w:rPr>
+          <w:rFonts w:hint="eastAsia"/>
+          <w:color w:val="FF0000"/>
+          <w:sz w:val="24"/>
+          <w:szCs w:val="28"/>
+        </w:rPr>
+      </w:pPr>
+      <w:r>
+        <w:rPr>
+          <w:rFonts w:hint="eastAsia"/>
+          <w:color w:val="FF0000"/>
+          <w:sz w:val="24"/>
+          <w:szCs w:val="28"/>
+        </w:rPr>
+        <w:t>有的论据天然的和论点之间关联性很强，有的则很弱</w:t>
       </w:r>
     </w:p>
     <w:p>
@@ -5706,9 +6314,30 @@
     </w:p>
     <w:p>
       <w:pPr>
+        <w:pStyle w:val="a9"/>
+        <w:spacing w:beforeLines="50" w:before="156" w:after="0" w:line="360" w:lineRule="exact"/>
+        <w:ind w:left="924"/>
+        <w:rPr>
+          <w:rFonts w:hint="eastAsia"/>
+          <w:sz w:val="24"/>
+          <w:szCs w:val="28"/>
+        </w:rPr>
+      </w:pPr>
+      <w:r>
+        <w:rPr>
+          <w:rFonts w:hint="eastAsia"/>
+          <w:sz w:val="24"/>
+          <w:szCs w:val="28"/>
+        </w:rPr>
+        <w:t>怎么判断选项和提炼后的题目有没有关，争议题2提出了个理论，待验证</w:t>
+      </w:r>
+    </w:p>
+    <w:p>
+      <w:pPr>
         <w:spacing w:beforeLines="50" w:before="156" w:after="0" w:line="360" w:lineRule="exact"/>
         <w:ind w:left="420"/>
         <w:rPr>
+          <w:rFonts w:hint="eastAsia"/>
           <w:sz w:val="24"/>
           <w:szCs w:val="28"/>
         </w:rPr>
@@ -5762,6 +6391,7 @@
         <w:spacing w:beforeLines="50" w:before="156" w:after="0" w:line="360" w:lineRule="exact"/>
         <w:ind w:left="420"/>
         <w:rPr>
+          <w:rFonts w:hint="eastAsia"/>
           <w:sz w:val="24"/>
           <w:szCs w:val="28"/>
         </w:rPr>
@@ -5779,6 +6409,15 @@
       <w:pPr>
         <w:spacing w:beforeLines="50" w:before="156" w:after="0" w:line="360" w:lineRule="exact"/>
         <w:ind w:left="420" w:firstLine="420"/>
+        <w:rPr>
+          <w:rFonts w:ascii="Segoe UI" w:eastAsia="宋体" w:hAnsi="Segoe UI" w:cs="Segoe UI"/>
+          <w:color w:val="3C464F"/>
+          <w:kern w:val="0"/>
+          <w:sz w:val="24"/>
+          <w14:ligatures w14:val="none"/>
+        </w:rPr>
+      </w:pPr>
+      <w:r>
         <w:rPr>
           <w:rFonts w:ascii="Segoe UI" w:eastAsia="宋体" w:hAnsi="Segoe UI" w:cs="Segoe UI" w:hint="eastAsia"/>
           <w:color w:val="3C464F"/>
@@ -5786,6 +6425,20 @@
           <w:sz w:val="24"/>
           <w14:ligatures w14:val="none"/>
         </w:rPr>
+        <w:t>面对家长们对于某小学装修已两月的教室存在甲醛超标的质疑，该小学校长回应道：“所有的教室我都逐一去过，没有闻到异味，所以，甲醛不超标。”</w:t>
+      </w:r>
+    </w:p>
+    <w:p>
+      <w:pPr>
+        <w:spacing w:beforeLines="50" w:before="156" w:after="0" w:line="360" w:lineRule="exact"/>
+        <w:ind w:firstLine="420"/>
+        <w:rPr>
+          <w:rFonts w:ascii="Segoe UI" w:eastAsia="宋体" w:hAnsi="Segoe UI" w:cs="Segoe UI"/>
+          <w:color w:val="3C464F"/>
+          <w:kern w:val="0"/>
+          <w:sz w:val="24"/>
+          <w14:ligatures w14:val="none"/>
+        </w:rPr>
       </w:pPr>
       <w:r>
         <w:rPr>
@@ -5795,13 +6448,297 @@
           <w:sz w:val="24"/>
           <w14:ligatures w14:val="none"/>
         </w:rPr>
-        <w:t>面对家长们对于某小学装修已两月的教室存在甲醛超标的质疑，该小学校长回应道：“所有的教室我都逐一去过，没有闻到异味，所以，甲醛不超标。”</w:t>
-      </w:r>
-    </w:p>
-    <w:p>
-      <w:pPr>
-        <w:spacing w:beforeLines="50" w:before="156" w:after="0" w:line="360" w:lineRule="exact"/>
-        <w:ind w:firstLine="420"/>
+        <w:t>以下哪项如果为真，最能反驳该小学校长的认证</w:t>
+      </w:r>
+      <w:r>
+        <w:rPr>
+          <w:rFonts w:ascii="Segoe UI" w:eastAsia="宋体" w:hAnsi="Segoe UI" w:cs="Segoe UI" w:hint="eastAsia"/>
+          <w:color w:val="3C464F"/>
+          <w:kern w:val="0"/>
+          <w:sz w:val="24"/>
+          <w14:ligatures w14:val="none"/>
+        </w:rPr>
+        <w:t>?</w:t>
+      </w:r>
+    </w:p>
+    <w:p>
+      <w:pPr>
+        <w:spacing w:after="0" w:line="360" w:lineRule="exact"/>
+        <w:ind w:left="420" w:firstLineChars="200" w:firstLine="480"/>
+        <w:rPr>
+          <w:rFonts w:hint="eastAsia"/>
+          <w:sz w:val="24"/>
+          <w:szCs w:val="28"/>
+        </w:rPr>
+      </w:pPr>
+      <w:r>
+        <w:rPr>
+          <w:rFonts w:hint="eastAsia"/>
+          <w:sz w:val="24"/>
+          <w:szCs w:val="28"/>
+        </w:rPr>
+        <w:t>A. 不同的人对于味道的感受不同，校长闻起来无异味并不代表事实上无异味</w:t>
+      </w:r>
+    </w:p>
+    <w:p>
+      <w:pPr>
+        <w:spacing w:after="0" w:line="360" w:lineRule="exact"/>
+        <w:ind w:firstLineChars="200" w:firstLine="480"/>
+        <w:rPr>
+          <w:rFonts w:hint="eastAsia"/>
+          <w:sz w:val="24"/>
+          <w:szCs w:val="28"/>
+        </w:rPr>
+      </w:pPr>
+      <w:r>
+        <w:rPr>
+          <w:rFonts w:hint="eastAsia"/>
+          <w:sz w:val="24"/>
+          <w:szCs w:val="28"/>
+        </w:rPr>
+        <w:t xml:space="preserve">　　B. 某新房装修完工三个多月后，经正规检测，甲醛依然超标</w:t>
+      </w:r>
+    </w:p>
+    <w:p>
+      <w:pPr>
+        <w:spacing w:after="0" w:line="360" w:lineRule="exact"/>
+        <w:ind w:firstLineChars="200" w:firstLine="480"/>
+        <w:rPr>
+          <w:rFonts w:hint="eastAsia"/>
+          <w:sz w:val="24"/>
+          <w:szCs w:val="28"/>
+        </w:rPr>
+      </w:pPr>
+      <w:r>
+        <w:rPr>
+          <w:rFonts w:hint="eastAsia"/>
+          <w:sz w:val="24"/>
+          <w:szCs w:val="28"/>
+        </w:rPr>
+        <w:t xml:space="preserve">　　C. 即使装修后无异味的房间，在装修后几月内通常都会有甲醛超标的可能</w:t>
+      </w:r>
+    </w:p>
+    <w:p>
+      <w:pPr>
+        <w:spacing w:after="0" w:line="360" w:lineRule="exact"/>
+        <w:ind w:firstLineChars="200" w:firstLine="480"/>
+        <w:rPr>
+          <w:rFonts w:hint="eastAsia"/>
+          <w:sz w:val="24"/>
+          <w:szCs w:val="28"/>
+        </w:rPr>
+      </w:pPr>
+      <w:r>
+        <w:rPr>
+          <w:rFonts w:hint="eastAsia"/>
+          <w:sz w:val="24"/>
+          <w:szCs w:val="28"/>
+        </w:rPr>
+        <w:t xml:space="preserve">　　D. 甲醛是一种无色无味的气体，不能通过房间的味道来判断是否甲醛超标</w:t>
+      </w:r>
+    </w:p>
+    <w:p>
+      <w:pPr>
+        <w:spacing w:after="0" w:line="360" w:lineRule="exact"/>
+        <w:ind w:firstLineChars="200" w:firstLine="480"/>
+        <w:rPr>
+          <w:rFonts w:hint="eastAsia"/>
+          <w:sz w:val="24"/>
+          <w:szCs w:val="28"/>
+        </w:rPr>
+      </w:pPr>
+      <w:r>
+        <w:rPr>
+          <w:rFonts w:hint="eastAsia"/>
+          <w:sz w:val="24"/>
+          <w:szCs w:val="28"/>
+        </w:rPr>
+        <w:t>题目提炼为：所有教室无异味 -&gt; 甲醛不超标</w:t>
+      </w:r>
+    </w:p>
+    <w:p>
+      <w:pPr>
+        <w:spacing w:beforeLines="50" w:before="156" w:after="0" w:line="360" w:lineRule="exact"/>
+        <w:rPr>
+          <w:rFonts w:hint="eastAsia"/>
+          <w:sz w:val="24"/>
+          <w:szCs w:val="28"/>
+        </w:rPr>
+      </w:pPr>
+      <w:r>
+        <w:rPr>
+          <w:sz w:val="24"/>
+          <w:szCs w:val="28"/>
+        </w:rPr>
+        <w:tab/>
+      </w:r>
+      <w:r>
+        <w:rPr>
+          <w:rFonts w:hint="eastAsia"/>
+          <w:sz w:val="24"/>
+          <w:szCs w:val="28"/>
+        </w:rPr>
+        <w:t xml:space="preserve"> A削弱论据，表明可能事实存在异味</w:t>
+      </w:r>
+    </w:p>
+    <w:p>
+      <w:pPr>
+        <w:spacing w:beforeLines="50" w:before="156" w:after="0" w:line="360" w:lineRule="exact"/>
+        <w:contextualSpacing/>
+        <w:rPr>
+          <w:rFonts w:hint="eastAsia"/>
+          <w:sz w:val="24"/>
+          <w:szCs w:val="28"/>
+        </w:rPr>
+      </w:pPr>
+      <w:r>
+        <w:rPr>
+          <w:sz w:val="24"/>
+          <w:szCs w:val="28"/>
+        </w:rPr>
+        <w:tab/>
+      </w:r>
+      <w:r>
+        <w:rPr>
+          <w:rFonts w:hint="eastAsia"/>
+          <w:sz w:val="24"/>
+          <w:szCs w:val="28"/>
+        </w:rPr>
+        <w:t xml:space="preserve"> B无关，和提炼出来的无明显关系，没提到异味或异味和甲醛之间的关系。顶多算是补充一个很弱很弱的论据</w:t>
+      </w:r>
+    </w:p>
+    <w:p>
+      <w:pPr>
+        <w:spacing w:beforeLines="50" w:before="156" w:after="0" w:line="360" w:lineRule="exact"/>
+        <w:contextualSpacing/>
+        <w:rPr>
+          <w:rFonts w:hint="eastAsia"/>
+          <w:sz w:val="24"/>
+          <w:szCs w:val="28"/>
+        </w:rPr>
+      </w:pPr>
+      <w:r>
+        <w:rPr>
+          <w:sz w:val="24"/>
+          <w:szCs w:val="28"/>
+        </w:rPr>
+        <w:tab/>
+      </w:r>
+      <w:r>
+        <w:rPr>
+          <w:rFonts w:hint="eastAsia"/>
+          <w:sz w:val="24"/>
+          <w:szCs w:val="28"/>
+        </w:rPr>
+        <w:t xml:space="preserve"> C</w:t>
+      </w:r>
+      <w:r>
+        <w:rPr>
+          <w:rFonts w:hint="eastAsia"/>
+          <w:sz w:val="24"/>
+          <w:szCs w:val="28"/>
+        </w:rPr>
+        <w:t>削弱桥，无异味可能有甲醛</w:t>
+      </w:r>
+      <w:r>
+        <w:rPr>
+          <w:sz w:val="24"/>
+          <w:szCs w:val="28"/>
+        </w:rPr>
+        <w:t xml:space="preserve"> </w:t>
+      </w:r>
+    </w:p>
+    <w:p>
+      <w:pPr>
+        <w:spacing w:beforeLines="50" w:before="156" w:after="0" w:line="360" w:lineRule="exact"/>
+        <w:contextualSpacing/>
+        <w:rPr>
+          <w:rFonts w:hint="eastAsia"/>
+          <w:sz w:val="24"/>
+          <w:szCs w:val="28"/>
+        </w:rPr>
+      </w:pPr>
+      <w:r>
+        <w:rPr>
+          <w:sz w:val="24"/>
+          <w:szCs w:val="28"/>
+        </w:rPr>
+        <w:tab/>
+      </w:r>
+      <w:r>
+        <w:rPr>
+          <w:rFonts w:hint="eastAsia"/>
+          <w:sz w:val="24"/>
+          <w:szCs w:val="28"/>
+        </w:rPr>
+        <w:t xml:space="preserve"> D杀死桥，整个桥都断了</w:t>
+      </w:r>
+    </w:p>
+    <w:p>
+      <w:pPr>
+        <w:spacing w:beforeLines="50" w:before="156" w:after="0" w:line="360" w:lineRule="exact"/>
+        <w:contextualSpacing/>
+        <w:rPr>
+          <w:rFonts w:hint="eastAsia"/>
+          <w:sz w:val="24"/>
+          <w:szCs w:val="28"/>
+        </w:rPr>
+      </w:pPr>
+      <w:r>
+        <w:rPr>
+          <w:sz w:val="24"/>
+          <w:szCs w:val="28"/>
+        </w:rPr>
+        <w:tab/>
+      </w:r>
+      <w:r>
+        <w:rPr>
+          <w:rFonts w:hint="eastAsia"/>
+          <w:sz w:val="24"/>
+          <w:szCs w:val="28"/>
+        </w:rPr>
+        <w:t>综上，选D最好</w:t>
+      </w:r>
+    </w:p>
+    <w:p>
+      <w:pPr>
+        <w:spacing w:beforeLines="50" w:before="156" w:after="0" w:line="360" w:lineRule="exact"/>
+        <w:rPr>
+          <w:rFonts w:hint="eastAsia"/>
+          <w:sz w:val="24"/>
+          <w:szCs w:val="28"/>
+        </w:rPr>
+      </w:pPr>
+    </w:p>
+    <w:p>
+      <w:pPr>
+        <w:spacing w:beforeLines="50" w:before="156" w:after="0" w:line="360" w:lineRule="exact"/>
+        <w:rPr>
+          <w:rFonts w:hint="eastAsia"/>
+          <w:sz w:val="24"/>
+          <w:szCs w:val="28"/>
+        </w:rPr>
+      </w:pPr>
+      <w:r>
+        <w:rPr>
+          <w:sz w:val="24"/>
+          <w:szCs w:val="28"/>
+        </w:rPr>
+        <w:tab/>
+      </w:r>
+      <w:r>
+        <w:rPr>
+          <w:rFonts w:hint="eastAsia"/>
+          <w:sz w:val="24"/>
+          <w:szCs w:val="28"/>
+        </w:rPr>
+        <w:t>例2（削弱 他因削弱）</w:t>
+      </w:r>
+    </w:p>
+    <w:p>
+      <w:pPr>
+        <w:spacing w:beforeLines="50" w:before="156" w:after="0" w:line="360" w:lineRule="exact"/>
+        <w:ind w:left="420" w:firstLine="420"/>
         <w:rPr>
           <w:rFonts w:ascii="Segoe UI" w:eastAsia="宋体" w:hAnsi="Segoe UI" w:cs="Segoe UI"/>
           <w:color w:val="3C464F"/>
@@ -5812,313 +6749,19 @@
       </w:pPr>
       <w:r>
         <w:rPr>
-          <w:rFonts w:ascii="Segoe UI" w:eastAsia="宋体" w:hAnsi="Segoe UI" w:cs="Segoe UI" w:hint="eastAsia"/>
-          <w:color w:val="3C464F"/>
-          <w:kern w:val="0"/>
-          <w:sz w:val="24"/>
-          <w14:ligatures w14:val="none"/>
-        </w:rPr>
-        <w:lastRenderedPageBreak/>
-        <w:t>以下哪项如果为真，最能反驳该小学校长的认证</w:t>
-      </w:r>
-      <w:r>
-        <w:rPr>
-          <w:rFonts w:ascii="Segoe UI" w:eastAsia="宋体" w:hAnsi="Segoe UI" w:cs="Segoe UI" w:hint="eastAsia"/>
-          <w:color w:val="3C464F"/>
-          <w:kern w:val="0"/>
-          <w:sz w:val="24"/>
-          <w14:ligatures w14:val="none"/>
-        </w:rPr>
-        <w:t>?</w:t>
-      </w:r>
-    </w:p>
-    <w:p>
-      <w:pPr>
-        <w:spacing w:after="0" w:line="360" w:lineRule="exact"/>
-        <w:ind w:left="420" w:firstLineChars="200" w:firstLine="480"/>
-        <w:rPr>
-          <w:rFonts w:hint="eastAsia"/>
-          <w:sz w:val="24"/>
-          <w:szCs w:val="28"/>
-        </w:rPr>
-      </w:pPr>
-      <w:r>
-        <w:rPr>
-          <w:rFonts w:hint="eastAsia"/>
-          <w:sz w:val="24"/>
-          <w:szCs w:val="28"/>
-        </w:rPr>
-        <w:t>A. 不同的人对于味道的感受不同，校长闻起来无异味并不代表事实上无异味</w:t>
-      </w:r>
-    </w:p>
-    <w:p>
-      <w:pPr>
-        <w:spacing w:after="0" w:line="360" w:lineRule="exact"/>
-        <w:ind w:firstLineChars="200" w:firstLine="480"/>
-        <w:rPr>
-          <w:rFonts w:hint="eastAsia"/>
-          <w:sz w:val="24"/>
-          <w:szCs w:val="28"/>
-        </w:rPr>
-      </w:pPr>
-      <w:r>
-        <w:rPr>
-          <w:rFonts w:hint="eastAsia"/>
-          <w:sz w:val="24"/>
-          <w:szCs w:val="28"/>
-        </w:rPr>
-        <w:t xml:space="preserve">　　B. 某新房装修完工三个多月后，经正规检测，甲醛依然超标</w:t>
-      </w:r>
-    </w:p>
-    <w:p>
-      <w:pPr>
-        <w:spacing w:after="0" w:line="360" w:lineRule="exact"/>
-        <w:ind w:firstLineChars="200" w:firstLine="480"/>
-        <w:rPr>
-          <w:rFonts w:hint="eastAsia"/>
-          <w:sz w:val="24"/>
-          <w:szCs w:val="28"/>
-        </w:rPr>
-      </w:pPr>
-      <w:r>
-        <w:rPr>
-          <w:rFonts w:hint="eastAsia"/>
-          <w:sz w:val="24"/>
-          <w:szCs w:val="28"/>
-        </w:rPr>
-        <w:t xml:space="preserve">　　C. 即使装修后无异味的房间，在装修后几月内通常都会有甲醛超标的可能</w:t>
-      </w:r>
-    </w:p>
-    <w:p>
-      <w:pPr>
-        <w:spacing w:after="0" w:line="360" w:lineRule="exact"/>
-        <w:ind w:firstLineChars="200" w:firstLine="480"/>
-        <w:rPr>
-          <w:sz w:val="24"/>
-          <w:szCs w:val="28"/>
-        </w:rPr>
-      </w:pPr>
-      <w:r>
-        <w:rPr>
-          <w:rFonts w:hint="eastAsia"/>
-          <w:sz w:val="24"/>
-          <w:szCs w:val="28"/>
-        </w:rPr>
-        <w:t xml:space="preserve">　　D. 甲醛是一种无色无味的气体，不能通过房间的味道来判断是否甲醛超标</w:t>
-      </w:r>
-    </w:p>
-    <w:p>
-      <w:pPr>
-        <w:spacing w:after="0" w:line="360" w:lineRule="exact"/>
-        <w:ind w:firstLineChars="200" w:firstLine="480"/>
-        <w:rPr>
-          <w:rFonts w:hint="eastAsia"/>
-          <w:sz w:val="24"/>
-          <w:szCs w:val="28"/>
-        </w:rPr>
-      </w:pPr>
-      <w:r>
-        <w:rPr>
-          <w:rFonts w:hint="eastAsia"/>
-          <w:sz w:val="24"/>
-          <w:szCs w:val="28"/>
-        </w:rPr>
-        <w:t>题目提炼为：所有教室无异味 -&gt; 甲醛不超标</w:t>
-      </w:r>
-    </w:p>
-    <w:p>
-      <w:pPr>
-        <w:spacing w:beforeLines="50" w:before="156" w:after="0" w:line="360" w:lineRule="exact"/>
-        <w:rPr>
-          <w:sz w:val="24"/>
-          <w:szCs w:val="28"/>
-        </w:rPr>
-      </w:pPr>
-      <w:r>
-        <w:rPr>
-          <w:sz w:val="24"/>
-          <w:szCs w:val="28"/>
-        </w:rPr>
-        <w:tab/>
-      </w:r>
-      <w:r>
-        <w:rPr>
-          <w:rFonts w:hint="eastAsia"/>
-          <w:sz w:val="24"/>
-          <w:szCs w:val="28"/>
-        </w:rPr>
-        <w:t xml:space="preserve"> A削弱论据，表明可能事实存在异味</w:t>
-      </w:r>
-    </w:p>
-    <w:p>
-      <w:pPr>
-        <w:spacing w:beforeLines="50" w:before="156" w:after="0" w:line="360" w:lineRule="exact"/>
-        <w:contextualSpacing/>
-        <w:rPr>
-          <w:sz w:val="24"/>
-          <w:szCs w:val="28"/>
-        </w:rPr>
-      </w:pPr>
-      <w:r>
-        <w:rPr>
-          <w:sz w:val="24"/>
-          <w:szCs w:val="28"/>
-        </w:rPr>
-        <w:tab/>
-      </w:r>
-      <w:r>
-        <w:rPr>
-          <w:rFonts w:hint="eastAsia"/>
-          <w:sz w:val="24"/>
-          <w:szCs w:val="28"/>
-        </w:rPr>
-        <w:t xml:space="preserve"> B无关，和提炼出来的无明显关系，没提到异味或异味和甲醛之间的关系。顶多算是补充一个很弱很弱的论据</w:t>
-      </w:r>
-    </w:p>
-    <w:p>
-      <w:pPr>
-        <w:spacing w:beforeLines="50" w:before="156" w:after="0" w:line="360" w:lineRule="exact"/>
-        <w:contextualSpacing/>
-        <w:rPr>
-          <w:sz w:val="24"/>
-          <w:szCs w:val="28"/>
-        </w:rPr>
-      </w:pPr>
-      <w:r>
-        <w:rPr>
-          <w:sz w:val="24"/>
-          <w:szCs w:val="28"/>
-        </w:rPr>
-        <w:tab/>
-      </w:r>
-      <w:r>
-        <w:rPr>
-          <w:rFonts w:hint="eastAsia"/>
-          <w:sz w:val="24"/>
-          <w:szCs w:val="28"/>
-        </w:rPr>
-        <w:t xml:space="preserve"> C</w:t>
-      </w:r>
-      <w:r>
-        <w:rPr>
-          <w:rFonts w:hint="eastAsia"/>
-          <w:sz w:val="24"/>
-          <w:szCs w:val="28"/>
-        </w:rPr>
-        <w:t>削弱桥，无异味可能有甲醛</w:t>
-      </w:r>
-      <w:r>
-        <w:rPr>
-          <w:sz w:val="24"/>
-          <w:szCs w:val="28"/>
-        </w:rPr>
-        <w:t xml:space="preserve"> </w:t>
-      </w:r>
-    </w:p>
-    <w:p>
-      <w:pPr>
-        <w:spacing w:beforeLines="50" w:before="156" w:after="0" w:line="360" w:lineRule="exact"/>
-        <w:contextualSpacing/>
-        <w:rPr>
-          <w:sz w:val="24"/>
-          <w:szCs w:val="28"/>
-        </w:rPr>
-      </w:pPr>
-      <w:r>
-        <w:rPr>
-          <w:sz w:val="24"/>
-          <w:szCs w:val="28"/>
-        </w:rPr>
-        <w:tab/>
-      </w:r>
-      <w:r>
-        <w:rPr>
-          <w:rFonts w:hint="eastAsia"/>
-          <w:sz w:val="24"/>
-          <w:szCs w:val="28"/>
-        </w:rPr>
-        <w:t xml:space="preserve"> D</w:t>
-      </w:r>
-      <w:r>
-        <w:rPr>
-          <w:rFonts w:hint="eastAsia"/>
-          <w:sz w:val="24"/>
-          <w:szCs w:val="28"/>
-        </w:rPr>
-        <w:t>杀死桥，整个桥都断了</w:t>
-      </w:r>
-    </w:p>
-    <w:p>
-      <w:pPr>
-        <w:spacing w:beforeLines="50" w:before="156" w:after="0" w:line="360" w:lineRule="exact"/>
-        <w:contextualSpacing/>
-        <w:rPr>
-          <w:sz w:val="24"/>
-          <w:szCs w:val="28"/>
-        </w:rPr>
-      </w:pPr>
-      <w:r>
-        <w:rPr>
-          <w:sz w:val="24"/>
-          <w:szCs w:val="28"/>
-        </w:rPr>
-        <w:tab/>
-      </w:r>
-      <w:r>
-        <w:rPr>
-          <w:rFonts w:hint="eastAsia"/>
-          <w:sz w:val="24"/>
-          <w:szCs w:val="28"/>
-        </w:rPr>
-        <w:t>综上，选D最好</w:t>
-      </w:r>
-    </w:p>
-    <w:p>
-      <w:pPr>
-        <w:spacing w:beforeLines="50" w:before="156" w:after="0" w:line="360" w:lineRule="exact"/>
-        <w:rPr>
-          <w:sz w:val="24"/>
-          <w:szCs w:val="28"/>
-        </w:rPr>
-      </w:pPr>
-    </w:p>
-    <w:p>
-      <w:pPr>
-        <w:spacing w:beforeLines="50" w:before="156" w:after="0" w:line="360" w:lineRule="exact"/>
-        <w:rPr>
-          <w:sz w:val="24"/>
-          <w:szCs w:val="28"/>
-        </w:rPr>
-      </w:pPr>
-      <w:r>
-        <w:rPr>
-          <w:sz w:val="24"/>
-          <w:szCs w:val="28"/>
-        </w:rPr>
-        <w:tab/>
-      </w:r>
-      <w:r>
-        <w:rPr>
-          <w:rFonts w:hint="eastAsia"/>
-          <w:sz w:val="24"/>
-          <w:szCs w:val="28"/>
-        </w:rPr>
-        <w:t>例2（削弱 他因削弱）</w:t>
-      </w:r>
-    </w:p>
-    <w:p>
-      <w:pPr>
-        <w:spacing w:beforeLines="50" w:before="156" w:after="0" w:line="360" w:lineRule="exact"/>
-        <w:ind w:left="420" w:firstLine="420"/>
-        <w:rPr>
           <w:rFonts w:ascii="Segoe UI" w:eastAsia="宋体" w:hAnsi="Segoe UI" w:cs="Segoe UI"/>
           <w:color w:val="3C464F"/>
           <w:kern w:val="0"/>
           <w:sz w:val="24"/>
           <w14:ligatures w14:val="none"/>
         </w:rPr>
-      </w:pPr>
-      <w:r>
+        <w:t>为分析烧烤类食物对口腔疾病的影响，研究机构针对健康成年人开展了一项长期的追踪研究。结果发现，经常食用烧烤类食物且摄入量较多的健康成年人，未来患上牙龈炎的比例更高。研究机构据此得出结论，频繁、大量食用烧烤类食物是人们罹患牙龈炎的重要因素。</w:t>
+      </w:r>
+    </w:p>
+    <w:p>
+      <w:pPr>
+        <w:spacing w:beforeLines="50" w:before="156" w:after="0" w:line="360" w:lineRule="exact"/>
+        <w:ind w:firstLine="360"/>
         <w:rPr>
           <w:rFonts w:ascii="Segoe UI" w:eastAsia="宋体" w:hAnsi="Segoe UI" w:cs="Segoe UI"/>
           <w:color w:val="3C464F"/>
@@ -6126,13 +6769,8 @@
           <w:sz w:val="24"/>
           <w14:ligatures w14:val="none"/>
         </w:rPr>
-        <w:t>为分析烧烤类食物对口腔疾病的影响，研究机构针对健康成年人开展了一项长期的追踪研究。结果发现，经常食用烧烤类食物且摄入量较多的健康成年人，未来患上牙龈炎的比例更高。研究机构据此得出结论，频繁、大量食用烧烤类食物是人们罹患牙龈炎的重要因素。</w:t>
-      </w:r>
-    </w:p>
-    <w:p>
-      <w:pPr>
-        <w:spacing w:beforeLines="50" w:before="156" w:after="0" w:line="360" w:lineRule="exact"/>
-        <w:ind w:firstLine="360"/>
+      </w:pPr>
+      <w:r>
         <w:rPr>
           <w:rFonts w:ascii="Segoe UI" w:eastAsia="宋体" w:hAnsi="Segoe UI" w:cs="Segoe UI"/>
           <w:color w:val="3C464F"/>
@@ -6140,15 +6778,6 @@
           <w:sz w:val="24"/>
           <w14:ligatures w14:val="none"/>
         </w:rPr>
-      </w:pPr>
-      <w:r>
-        <w:rPr>
-          <w:rFonts w:ascii="Segoe UI" w:eastAsia="宋体" w:hAnsi="Segoe UI" w:cs="Segoe UI"/>
-          <w:color w:val="3C464F"/>
-          <w:kern w:val="0"/>
-          <w:sz w:val="24"/>
-          <w14:ligatures w14:val="none"/>
-        </w:rPr>
         <w:t>以下哪项如果为真，最能削弱上述结论？</w:t>
       </w:r>
     </w:p>
@@ -6157,6 +6786,7 @@
         <w:spacing w:beforeLines="50" w:before="156" w:after="0" w:line="360" w:lineRule="exact"/>
         <w:ind w:left="420" w:firstLine="420"/>
         <w:rPr>
+          <w:rFonts w:hint="eastAsia"/>
           <w:sz w:val="24"/>
           <w:szCs w:val="28"/>
         </w:rPr>
@@ -6182,6 +6812,7 @@
         <w:spacing w:beforeLines="50" w:before="156" w:after="0" w:line="360" w:lineRule="exact"/>
         <w:ind w:left="420" w:firstLine="420"/>
         <w:rPr>
+          <w:rFonts w:hint="eastAsia"/>
           <w:sz w:val="24"/>
           <w:szCs w:val="28"/>
         </w:rPr>
@@ -6199,6 +6830,7 @@
         <w:spacing w:beforeLines="50" w:before="156" w:after="0" w:line="360" w:lineRule="exact"/>
         <w:ind w:left="420" w:firstLineChars="175" w:firstLine="420"/>
         <w:rPr>
+          <w:rFonts w:hint="eastAsia"/>
           <w:sz w:val="24"/>
           <w:szCs w:val="28"/>
         </w:rPr>
@@ -6224,6 +6856,7 @@
         <w:spacing w:beforeLines="50" w:before="156" w:after="0" w:line="360" w:lineRule="exact"/>
         <w:ind w:left="420" w:firstLine="420"/>
         <w:rPr>
+          <w:rFonts w:hint="eastAsia"/>
           <w:sz w:val="24"/>
           <w:szCs w:val="28"/>
         </w:rPr>
@@ -6240,6 +6873,7 @@
       <w:pPr>
         <w:spacing w:beforeLines="50" w:before="156" w:after="0" w:line="360" w:lineRule="exact"/>
         <w:rPr>
+          <w:rFonts w:hint="eastAsia"/>
           <w:sz w:val="24"/>
           <w:szCs w:val="28"/>
         </w:rPr>
@@ -6265,6 +6899,7 @@
         <w:spacing w:beforeLines="50" w:before="156" w:after="0" w:line="360" w:lineRule="exact"/>
         <w:ind w:firstLine="420"/>
         <w:rPr>
+          <w:rFonts w:hint="eastAsia"/>
           <w:sz w:val="24"/>
           <w:szCs w:val="28"/>
         </w:rPr>
@@ -6282,6 +6917,7 @@
       <w:pPr>
         <w:spacing w:beforeLines="50" w:before="156" w:after="0" w:line="360" w:lineRule="exact"/>
         <w:rPr>
+          <w:rFonts w:hint="eastAsia"/>
           <w:sz w:val="24"/>
           <w:szCs w:val="28"/>
         </w:rPr>
@@ -6318,7 +6954,6 @@
           <w:sz w:val="24"/>
           <w:szCs w:val="28"/>
         </w:rPr>
-        <w:lastRenderedPageBreak/>
         <w:t>B 没有提到大量食用，且即使大量食用，只能说吃熟肉也会和吃烧烤一样，导致更容易得牙龈炎。对提炼后的论据 桥 论点都无影响</w:t>
       </w:r>
     </w:p>
@@ -6326,6 +6961,7 @@
       <w:pPr>
         <w:spacing w:beforeLines="50" w:before="156" w:after="0" w:line="360" w:lineRule="exact"/>
         <w:rPr>
+          <w:rFonts w:hint="eastAsia"/>
           <w:sz w:val="24"/>
           <w:szCs w:val="28"/>
         </w:rPr>
@@ -6359,7 +6995,23 @@
           <w:sz w:val="24"/>
           <w:szCs w:val="28"/>
         </w:rPr>
-        <w:t>大量摄入烧烤，大概率伴随喝啤酒。为患牙龈炎引入一个其他的可能原因</w:t>
+        <w:t>大量摄入烧烤，大概率伴随喝啤酒。为</w:t>
+      </w:r>
+      <w:r>
+        <w:rPr>
+          <w:rFonts w:hint="eastAsia"/>
+          <w:sz w:val="24"/>
+          <w:szCs w:val="28"/>
+        </w:rPr>
+        <w:t>论点中</w:t>
+      </w:r>
+      <w:r>
+        <w:rPr>
+          <w:rFonts w:hint="eastAsia"/>
+          <w:sz w:val="24"/>
+          <w:szCs w:val="28"/>
+        </w:rPr>
+        <w:t>患牙龈炎引入一个其他的可能原因</w:t>
       </w:r>
       <w:r>
         <w:rPr>
@@ -6390,7 +7042,6 @@
       <w:pPr>
         <w:spacing w:beforeLines="50" w:before="156" w:after="0" w:line="360" w:lineRule="exact"/>
         <w:rPr>
-          <w:rFonts w:hint="eastAsia"/>
           <w:sz w:val="24"/>
           <w:szCs w:val="28"/>
         </w:rPr>
@@ -6414,7 +7065,6 @@
     <w:p>
       <w:pPr>
         <w:spacing w:beforeLines="50" w:before="156" w:after="0" w:line="360" w:lineRule="exact"/>
-        <w:ind w:left="420" w:firstLine="480"/>
         <w:rPr>
           <w:sz w:val="24"/>
           <w:szCs w:val="28"/>
@@ -6436,25 +7086,1727 @@
           <w:sz w:val="24"/>
           <w:szCs w:val="28"/>
         </w:rPr>
-        <w:t>例3（加强 补充论据）</w:t>
-      </w:r>
-    </w:p>
-    <w:p>
-      <w:pPr>
-        <w:spacing w:beforeLines="50" w:before="156" w:after="0" w:line="360" w:lineRule="exact"/>
-        <w:ind w:firstLine="420"/>
-        <w:rPr>
-          <w:rFonts w:ascii="宋体" w:eastAsia="宋体" w:hAnsi="宋体"/>
-          <w:sz w:val="24"/>
-          <w:szCs w:val="28"/>
-        </w:rPr>
-      </w:pPr>
-      <w:r>
+        <w:t>例</w:t>
+      </w:r>
+      <w:r>
+        <w:rPr>
+          <w:rFonts w:hint="eastAsia"/>
+          <w:sz w:val="24"/>
+          <w:szCs w:val="28"/>
+        </w:rPr>
+        <w:t>3</w:t>
+      </w:r>
+      <w:r>
+        <w:rPr>
+          <w:rFonts w:hint="eastAsia"/>
+          <w:sz w:val="24"/>
+          <w:szCs w:val="28"/>
+        </w:rPr>
+        <w:t xml:space="preserve">（削弱 </w:t>
+      </w:r>
+      <w:r>
+        <w:rPr>
+          <w:rFonts w:hint="eastAsia"/>
+          <w:color w:val="FF0000"/>
+          <w:sz w:val="24"/>
+          <w:szCs w:val="28"/>
+        </w:rPr>
+        <w:t>不要被心中不合理的引申和推测干扰</w:t>
+      </w:r>
+      <w:r>
+        <w:rPr>
+          <w:rFonts w:hint="eastAsia"/>
+          <w:sz w:val="24"/>
+          <w:szCs w:val="28"/>
+        </w:rPr>
+        <w:t>）</w:t>
+      </w:r>
+    </w:p>
+    <w:p>
+      <w:pPr>
+        <w:spacing w:beforeLines="50" w:before="156" w:after="0" w:line="360" w:lineRule="exact"/>
+        <w:ind w:left="420" w:firstLine="420"/>
         <w:rPr>
           <w:rFonts w:ascii="宋体" w:eastAsia="宋体" w:hAnsi="宋体" w:cs="Segoe UI"/>
           <w:color w:val="3C464F"/>
           <w:sz w:val="24"/>
         </w:rPr>
+      </w:pPr>
+      <w:r>
+        <w:rPr>
+          <w:rFonts w:ascii="宋体" w:eastAsia="宋体" w:hAnsi="宋体" w:cs="Segoe UI"/>
+          <w:color w:val="3C464F"/>
+          <w:sz w:val="24"/>
+        </w:rPr>
+        <w:t>近年来，名牌稻米和普通稻米之间的价格差距变得非常大，以至于越来越多的消费者转而购买普通稻米，尽管名牌稻米因质量更好而享有盛誉。为了吸引消费者，一些名牌稻米生产商计划采用精简物流等方法降低成本，缩小名牌稻米和普通稻米之间的价格差距，使其与普通稻米的价格接近甚至持平。有人指出，生产商的这一计划难以实现。</w:t>
+      </w:r>
+    </w:p>
+    <w:p>
+      <w:pPr>
+        <w:spacing w:beforeLines="50" w:before="156" w:after="0" w:line="360" w:lineRule="exact"/>
+        <w:ind w:firstLine="420"/>
+        <w:rPr>
+          <w:rFonts w:ascii="宋体" w:eastAsia="宋体" w:hAnsi="宋体" w:cs="Segoe UI"/>
+          <w:color w:val="3C464F"/>
+          <w:sz w:val="24"/>
+        </w:rPr>
+      </w:pPr>
+      <w:r>
+        <w:rPr>
+          <w:rFonts w:ascii="宋体" w:eastAsia="宋体" w:hAnsi="宋体" w:cs="Segoe UI"/>
+          <w:color w:val="3C464F"/>
+          <w:sz w:val="24"/>
+        </w:rPr>
+        <w:t>以下哪项如果为真，最能支持上述观点？</w:t>
+      </w:r>
+    </w:p>
+    <w:p>
+      <w:pPr>
+        <w:tabs>
+          <w:tab w:val="num" w:pos="720"/>
+        </w:tabs>
+        <w:spacing w:beforeLines="50" w:before="156" w:after="0" w:line="360" w:lineRule="exact"/>
+        <w:ind w:firstLine="420"/>
+        <w:rPr>
+          <w:sz w:val="24"/>
+          <w:szCs w:val="28"/>
+        </w:rPr>
+      </w:pPr>
+      <w:r>
+        <w:rPr>
+          <w:sz w:val="24"/>
+          <w:szCs w:val="28"/>
+        </w:rPr>
+        <w:t>A各生产商生产的名牌稻米销售价格没有明显差异</w:t>
+      </w:r>
+    </w:p>
+    <w:p>
+      <w:pPr>
+        <w:tabs>
+          <w:tab w:val="num" w:pos="720"/>
+        </w:tabs>
+        <w:spacing w:beforeLines="50" w:before="156" w:after="0" w:line="360" w:lineRule="exact"/>
+        <w:ind w:firstLine="420"/>
+        <w:rPr>
+          <w:sz w:val="24"/>
+          <w:szCs w:val="28"/>
+        </w:rPr>
+      </w:pPr>
+      <w:r>
+        <w:rPr>
+          <w:sz w:val="24"/>
+          <w:szCs w:val="28"/>
+        </w:rPr>
+        <w:t>B普通稻米的成品售价已经低于名牌稻米的收购价</w:t>
+      </w:r>
+    </w:p>
+    <w:p>
+      <w:pPr>
+        <w:tabs>
+          <w:tab w:val="num" w:pos="720"/>
+        </w:tabs>
+        <w:spacing w:beforeLines="50" w:before="156" w:after="0" w:line="360" w:lineRule="exact"/>
+        <w:ind w:firstLine="420"/>
+        <w:rPr>
+          <w:sz w:val="24"/>
+          <w:szCs w:val="28"/>
+        </w:rPr>
+      </w:pPr>
+      <w:r>
+        <w:rPr>
+          <w:sz w:val="24"/>
+          <w:szCs w:val="28"/>
+        </w:rPr>
+        <w:t>C转而购买普通稻米的消费者普遍对这些稻米的质量感到满意</w:t>
+      </w:r>
+    </w:p>
+    <w:p>
+      <w:pPr>
+        <w:tabs>
+          <w:tab w:val="num" w:pos="720"/>
+        </w:tabs>
+        <w:spacing w:beforeLines="50" w:before="156" w:after="0" w:line="360" w:lineRule="exact"/>
+        <w:ind w:firstLine="420"/>
+        <w:rPr>
+          <w:sz w:val="24"/>
+          <w:szCs w:val="28"/>
+        </w:rPr>
+      </w:pPr>
+      <w:r>
+        <w:rPr>
+          <w:sz w:val="24"/>
+          <w:szCs w:val="28"/>
+        </w:rPr>
+        <w:t>D名牌稻米拥有一批稳定的消费者，他们认为名牌稻米的质量更好</w:t>
+      </w:r>
+    </w:p>
+    <w:p>
+      <w:pPr>
+        <w:tabs>
+          <w:tab w:val="num" w:pos="720"/>
+        </w:tabs>
+        <w:spacing w:beforeLines="50" w:before="156" w:after="0" w:line="360" w:lineRule="exact"/>
+        <w:rPr>
+          <w:sz w:val="24"/>
+          <w:szCs w:val="28"/>
+        </w:rPr>
+      </w:pPr>
+      <w:r>
+        <w:rPr>
+          <w:rFonts w:hint="eastAsia"/>
+          <w:sz w:val="24"/>
+          <w:szCs w:val="28"/>
+        </w:rPr>
+        <w:t>题目提炼为：  降低成本，缩小名牌普通稻米价差，以吸引消费者。这个计划不可行。</w:t>
+      </w:r>
+    </w:p>
+    <w:p>
+      <w:pPr>
+        <w:tabs>
+          <w:tab w:val="num" w:pos="720"/>
+        </w:tabs>
+        <w:spacing w:beforeLines="50" w:before="156" w:after="0" w:line="360" w:lineRule="exact"/>
+        <w:rPr>
+          <w:sz w:val="24"/>
+          <w:szCs w:val="28"/>
+        </w:rPr>
+      </w:pPr>
+      <w:r>
+        <w:rPr>
+          <w:sz w:val="24"/>
+          <w:szCs w:val="28"/>
+        </w:rPr>
+        <w:tab/>
+      </w:r>
+      <w:r>
+        <w:rPr>
+          <w:rFonts w:hint="eastAsia"/>
+          <w:sz w:val="24"/>
+          <w:szCs w:val="28"/>
+        </w:rPr>
+        <w:t>只有论点没有论据</w:t>
+      </w:r>
+    </w:p>
+    <w:p>
+      <w:pPr>
+        <w:tabs>
+          <w:tab w:val="num" w:pos="720"/>
+        </w:tabs>
+        <w:spacing w:beforeLines="50" w:before="156" w:after="0" w:line="360" w:lineRule="exact"/>
+        <w:rPr>
+          <w:rFonts w:hint="eastAsia"/>
+          <w:sz w:val="24"/>
+          <w:szCs w:val="28"/>
+        </w:rPr>
+      </w:pPr>
+      <w:r>
+        <w:rPr>
+          <w:rFonts w:hint="eastAsia"/>
+          <w:sz w:val="24"/>
+          <w:szCs w:val="28"/>
+        </w:rPr>
+        <w:t xml:space="preserve">论点可拆分为  </w:t>
+      </w:r>
+      <w:r>
+        <w:rPr>
+          <w:rFonts w:hint="eastAsia"/>
+          <w:sz w:val="24"/>
+          <w:szCs w:val="28"/>
+        </w:rPr>
+        <w:t>缩小名牌</w:t>
+      </w:r>
+      <w:r>
+        <w:rPr>
+          <w:rFonts w:hint="eastAsia"/>
+          <w:sz w:val="24"/>
+          <w:szCs w:val="28"/>
+        </w:rPr>
+        <w:t>与</w:t>
+      </w:r>
+      <w:r>
+        <w:rPr>
+          <w:rFonts w:hint="eastAsia"/>
+          <w:sz w:val="24"/>
+          <w:szCs w:val="28"/>
+        </w:rPr>
+        <w:t>普通稻米价差</w:t>
+      </w:r>
+      <w:r>
+        <w:rPr>
+          <w:rFonts w:hint="eastAsia"/>
+          <w:sz w:val="24"/>
+          <w:szCs w:val="28"/>
+        </w:rPr>
+        <w:t xml:space="preserve"> </w:t>
+      </w:r>
+      <w:r>
+        <w:rPr>
+          <w:rFonts w:hint="eastAsia"/>
+          <w:sz w:val="24"/>
+          <w:szCs w:val="28"/>
+        </w:rPr>
+        <w:t>--</w:t>
+      </w:r>
+      <w:r>
+        <w:rPr>
+          <w:rFonts w:hint="eastAsia"/>
+          <w:sz w:val="24"/>
+          <w:szCs w:val="28"/>
+        </w:rPr>
+        <w:t>&gt;</w:t>
+      </w:r>
+      <w:r>
+        <w:rPr>
+          <w:rFonts w:hint="eastAsia"/>
+          <w:sz w:val="24"/>
+          <w:szCs w:val="28"/>
+        </w:rPr>
+        <w:t xml:space="preserve"> 吸引消费者 </w:t>
+      </w:r>
+    </w:p>
+    <w:p>
+      <w:pPr>
+        <w:spacing w:beforeLines="50" w:before="156" w:after="0" w:line="360" w:lineRule="exact"/>
+        <w:ind w:firstLine="420"/>
+        <w:rPr>
+          <w:sz w:val="24"/>
+          <w:szCs w:val="28"/>
+        </w:rPr>
+      </w:pPr>
+      <w:r>
+        <w:rPr>
+          <w:rFonts w:hint="eastAsia"/>
+          <w:sz w:val="24"/>
+          <w:szCs w:val="28"/>
+        </w:rPr>
+        <w:t>A 无关</w:t>
+      </w:r>
+    </w:p>
+    <w:p>
+      <w:pPr>
+        <w:spacing w:beforeLines="50" w:before="156" w:after="0" w:line="360" w:lineRule="exact"/>
+        <w:ind w:firstLine="420"/>
+        <w:rPr>
+          <w:sz w:val="24"/>
+          <w:szCs w:val="28"/>
+        </w:rPr>
+      </w:pPr>
+      <w:r>
+        <w:rPr>
+          <w:rFonts w:hint="eastAsia"/>
+          <w:sz w:val="24"/>
+          <w:szCs w:val="28"/>
+        </w:rPr>
+        <w:t>B 普米售价比名米收购价格还低，那名米的售价</w:t>
+      </w:r>
+      <w:r>
+        <w:rPr>
+          <w:rFonts w:hint="eastAsia"/>
+          <w:sz w:val="24"/>
+          <w:szCs w:val="28"/>
+        </w:rPr>
+        <w:t>大概率远高于普米了，论点的第一部分被极大削弱</w:t>
+      </w:r>
+    </w:p>
+    <w:p>
+      <w:pPr>
+        <w:spacing w:beforeLines="50" w:before="156" w:after="0" w:line="360" w:lineRule="exact"/>
+        <w:ind w:firstLine="420"/>
+        <w:rPr>
+          <w:sz w:val="24"/>
+          <w:szCs w:val="28"/>
+        </w:rPr>
+      </w:pPr>
+      <w:r>
+        <w:rPr>
+          <w:rFonts w:hint="eastAsia"/>
+          <w:sz w:val="24"/>
+          <w:szCs w:val="28"/>
+        </w:rPr>
+        <w:t>C 和提炼后的题目 降低成本缩小差价无关，和缩小差价以吸引消费者也无关。</w:t>
+      </w:r>
+      <w:r>
+        <w:rPr>
+          <w:rFonts w:hint="eastAsia"/>
+          <w:color w:val="FF0000"/>
+          <w:sz w:val="24"/>
+          <w:szCs w:val="28"/>
+        </w:rPr>
+        <w:t>不要过分引申和推测，</w:t>
+      </w:r>
+      <w:r>
+        <w:rPr>
+          <w:rFonts w:hint="eastAsia"/>
+          <w:sz w:val="24"/>
+          <w:szCs w:val="28"/>
+        </w:rPr>
+        <w:t>说对普通稻米的质量已经满意了，名牌米的质量就不吸引消费者了，即使名牌米价格接近甚至持平普通米也卖不出去了</w:t>
+      </w:r>
+      <w:r>
+        <w:rPr>
+          <w:rFonts w:hint="eastAsia"/>
+          <w:sz w:val="24"/>
+          <w:szCs w:val="28"/>
+        </w:rPr>
+        <w:t>。</w:t>
+      </w:r>
+    </w:p>
+    <w:p>
+      <w:pPr>
+        <w:spacing w:beforeLines="50" w:before="156" w:after="0" w:line="360" w:lineRule="exact"/>
+        <w:ind w:firstLine="420"/>
+        <w:rPr>
+          <w:sz w:val="24"/>
+          <w:szCs w:val="28"/>
+        </w:rPr>
+      </w:pPr>
+      <w:r>
+        <w:rPr>
+          <w:rFonts w:hint="eastAsia"/>
+          <w:sz w:val="24"/>
+          <w:szCs w:val="28"/>
+        </w:rPr>
+        <w:t>D 和提炼后的题目无关</w:t>
+      </w:r>
+    </w:p>
+    <w:p>
+      <w:pPr>
+        <w:spacing w:beforeLines="50" w:before="156" w:after="0" w:line="360" w:lineRule="exact"/>
+        <w:ind w:firstLine="420"/>
+        <w:rPr>
+          <w:sz w:val="24"/>
+          <w:szCs w:val="28"/>
+        </w:rPr>
+      </w:pPr>
+      <w:r>
+        <w:rPr>
+          <w:rFonts w:hint="eastAsia"/>
+          <w:sz w:val="24"/>
+          <w:szCs w:val="28"/>
+        </w:rPr>
+        <w:t>例4（削弱 增强反方论点）</w:t>
+      </w:r>
+    </w:p>
+    <w:p>
+      <w:pPr>
+        <w:spacing w:beforeLines="50" w:before="156" w:after="0" w:line="360" w:lineRule="exact"/>
+        <w:ind w:firstLine="420"/>
+        <w:rPr>
+          <w:rFonts w:ascii="宋体" w:eastAsia="宋体" w:hAnsi="宋体" w:cs="Segoe UI"/>
+          <w:color w:val="3C464F"/>
+          <w:sz w:val="24"/>
+        </w:rPr>
+      </w:pPr>
+      <w:r>
+        <w:rPr>
+          <w:rFonts w:ascii="宋体" w:eastAsia="宋体" w:hAnsi="宋体" w:cs="Segoe UI"/>
+          <w:color w:val="3C464F"/>
+          <w:sz w:val="24"/>
+        </w:rPr>
+        <w:t>蔬菜是重要的“菜篮子”产品，但其易腐烂、难贮存，长时间、远距离运输容易增加中间成本和质量安全隐患，进而影响城市蔬菜供应。可见，大中城市拥有足够面积的常年菜地存在必要性。然而，有些人对此持不同意见，认为城市寸土寸金，应该发展收益高的产业，没有必要发展农业。</w:t>
+      </w:r>
+    </w:p>
+    <w:p>
+      <w:pPr>
+        <w:spacing w:beforeLines="50" w:before="156" w:after="0" w:line="360" w:lineRule="exact"/>
+        <w:rPr>
+          <w:rFonts w:ascii="宋体" w:eastAsia="宋体" w:hAnsi="宋体" w:cs="Segoe UI"/>
+          <w:color w:val="3C464F"/>
+          <w:sz w:val="24"/>
+        </w:rPr>
+      </w:pPr>
+      <w:r>
+        <w:rPr>
+          <w:rFonts w:ascii="宋体" w:eastAsia="宋体" w:hAnsi="宋体" w:cs="Segoe UI"/>
+          <w:color w:val="3C464F"/>
+          <w:sz w:val="24"/>
+        </w:rPr>
+        <w:t>下列选项如果为真，最能反驳以上意见的是（ ）。</w:t>
+      </w:r>
+    </w:p>
+    <w:p>
+      <w:pPr>
+        <w:tabs>
+          <w:tab w:val="num" w:pos="720"/>
+        </w:tabs>
+        <w:spacing w:beforeLines="50" w:before="156" w:after="0" w:line="360" w:lineRule="exact"/>
+        <w:ind w:firstLine="420"/>
+        <w:rPr>
+          <w:sz w:val="24"/>
+          <w:szCs w:val="28"/>
+        </w:rPr>
+      </w:pPr>
+      <w:r>
+        <w:rPr>
+          <w:sz w:val="24"/>
+          <w:szCs w:val="28"/>
+        </w:rPr>
+        <w:t>A越来越多城际高速公路为农产品开设“绿色通道”，保证生鲜农产品运输畅通</w:t>
+      </w:r>
+    </w:p>
+    <w:p>
+      <w:pPr>
+        <w:tabs>
+          <w:tab w:val="num" w:pos="720"/>
+        </w:tabs>
+        <w:spacing w:beforeLines="50" w:before="156" w:after="0" w:line="360" w:lineRule="exact"/>
+        <w:ind w:firstLine="420"/>
+        <w:rPr>
+          <w:sz w:val="24"/>
+          <w:szCs w:val="28"/>
+        </w:rPr>
+      </w:pPr>
+      <w:r>
+        <w:rPr>
+          <w:sz w:val="24"/>
+          <w:szCs w:val="28"/>
+        </w:rPr>
+        <w:t>B结合体验农业、观光农业等第三产业发展城市农业，既能带来高收益，还能发挥观光、休闲等生活性功能</w:t>
+      </w:r>
+    </w:p>
+    <w:p>
+      <w:pPr>
+        <w:tabs>
+          <w:tab w:val="num" w:pos="720"/>
+        </w:tabs>
+        <w:spacing w:beforeLines="50" w:before="156" w:after="0" w:line="360" w:lineRule="exact"/>
+        <w:ind w:firstLine="420"/>
+        <w:rPr>
+          <w:sz w:val="24"/>
+          <w:szCs w:val="28"/>
+        </w:rPr>
+      </w:pPr>
+      <w:r>
+        <w:rPr>
+          <w:sz w:val="24"/>
+          <w:szCs w:val="28"/>
+        </w:rPr>
+        <w:t>C在城市发展农业能解决部分“低端岗位”就业问题，促进城市低收入群体创业增收</w:t>
+      </w:r>
+    </w:p>
+    <w:p>
+      <w:pPr>
+        <w:tabs>
+          <w:tab w:val="num" w:pos="720"/>
+        </w:tabs>
+        <w:spacing w:beforeLines="50" w:before="156" w:after="0" w:line="360" w:lineRule="exact"/>
+        <w:ind w:firstLine="420"/>
+        <w:rPr>
+          <w:sz w:val="24"/>
+          <w:szCs w:val="28"/>
+        </w:rPr>
+      </w:pPr>
+      <w:r>
+        <w:rPr>
+          <w:sz w:val="24"/>
+          <w:szCs w:val="28"/>
+        </w:rPr>
+        <w:t>D一旦出现极端恶劣天气等突发情况影响运输，势必导致城市农产品供应短缺，不利于社会平稳发展</w:t>
+      </w:r>
+    </w:p>
+    <w:p>
+      <w:pPr>
+        <w:spacing w:beforeLines="50" w:before="156" w:after="0" w:line="360" w:lineRule="exact"/>
+      </w:pPr>
+      <w:r>
+        <w:rPr>
+          <w:rFonts w:hint="eastAsia"/>
+        </w:rPr>
+        <w:t>注意：材料给了两个观点，发展农业有必要和无必要。问题问的是以上意见，材料中只把后一个观点称作意见，所以材料的论点为无必要</w:t>
+      </w:r>
+    </w:p>
+    <w:p>
+      <w:pPr>
+        <w:spacing w:beforeLines="50" w:before="156" w:after="0" w:line="360" w:lineRule="exact"/>
+        <w:rPr>
+          <w:sz w:val="24"/>
+          <w:szCs w:val="28"/>
+        </w:rPr>
+      </w:pPr>
+      <w:r>
+        <w:rPr>
+          <w:rFonts w:hint="eastAsia"/>
+          <w:sz w:val="24"/>
+          <w:szCs w:val="28"/>
+        </w:rPr>
+        <w:t>题目提炼为：蔬菜长时间远距离运输难，易影响成本和质量安全，影响城市蔬菜供应 -&gt; 城市应该发展农业  （反方意见）</w:t>
+      </w:r>
+    </w:p>
+    <w:p>
+      <w:pPr>
+        <w:spacing w:beforeLines="50" w:before="156" w:after="0" w:line="360" w:lineRule="exact"/>
+        <w:rPr>
+          <w:rFonts w:hint="eastAsia"/>
+          <w:sz w:val="24"/>
+          <w:szCs w:val="28"/>
+          <w:u w:val="single"/>
+        </w:rPr>
+      </w:pPr>
+      <w:r>
+        <w:rPr>
+          <w:rFonts w:hint="eastAsia"/>
+          <w:sz w:val="24"/>
+          <w:szCs w:val="28"/>
+          <w:u w:val="single"/>
+        </w:rPr>
+        <w:t>寸土寸金</w:t>
+      </w:r>
+      <w:r>
+        <w:rPr>
+          <w:rFonts w:hint="eastAsia"/>
+          <w:sz w:val="24"/>
+          <w:szCs w:val="28"/>
+        </w:rPr>
+        <w:t xml:space="preserve"> </w:t>
+      </w:r>
+      <w:r>
+        <w:rPr>
+          <w:rFonts w:hint="eastAsia"/>
+          <w:sz w:val="24"/>
+          <w:szCs w:val="28"/>
+        </w:rPr>
+        <w:t xml:space="preserve">           </w:t>
+      </w:r>
+      <w:r>
+        <w:rPr>
+          <w:rFonts w:hint="eastAsia"/>
+          <w:sz w:val="24"/>
+          <w:szCs w:val="28"/>
+        </w:rPr>
+        <w:t>-&gt;</w:t>
+      </w:r>
+      <w:r>
+        <w:rPr>
+          <w:rFonts w:hint="eastAsia"/>
+          <w:sz w:val="24"/>
+          <w:szCs w:val="28"/>
+        </w:rPr>
+        <w:t xml:space="preserve"> </w:t>
+      </w:r>
+      <w:r>
+        <w:rPr>
+          <w:rFonts w:hint="eastAsia"/>
+          <w:sz w:val="24"/>
+          <w:szCs w:val="28"/>
+          <w:u w:val="single"/>
+        </w:rPr>
+        <w:t>应发展收益高的产业 -</w:t>
+      </w:r>
+      <w:r>
+        <w:rPr>
+          <w:rFonts w:hint="eastAsia"/>
+          <w:sz w:val="24"/>
+          <w:szCs w:val="28"/>
+          <w:u w:val="single"/>
+        </w:rPr>
+        <w:t>-</w:t>
+      </w:r>
+      <w:r>
+        <w:rPr>
+          <w:rFonts w:hint="eastAsia"/>
+          <w:sz w:val="24"/>
+          <w:szCs w:val="28"/>
+          <w:u w:val="single"/>
+        </w:rPr>
+        <w:t>&gt; 没必要发展农业</w:t>
+      </w:r>
+    </w:p>
+    <w:p>
+      <w:pPr>
+        <w:spacing w:beforeLines="50" w:before="156" w:after="0" w:line="360" w:lineRule="exact"/>
+        <w:rPr>
+          <w:sz w:val="24"/>
+          <w:szCs w:val="28"/>
+        </w:rPr>
+      </w:pPr>
+      <w:r>
+        <w:rPr>
+          <w:rFonts w:hint="eastAsia"/>
+          <w:sz w:val="24"/>
+          <w:szCs w:val="28"/>
+        </w:rPr>
+        <w:t>论据</w:t>
+      </w:r>
+      <w:r>
+        <w:rPr>
+          <w:rFonts w:hint="eastAsia"/>
+          <w:sz w:val="24"/>
+          <w:szCs w:val="28"/>
+        </w:rPr>
+        <w:t>（算入论点也可）</w:t>
+      </w:r>
+      <w:r>
+        <w:rPr>
+          <w:rFonts w:hint="eastAsia"/>
+          <w:sz w:val="24"/>
+          <w:szCs w:val="28"/>
+        </w:rPr>
+        <w:t xml:space="preserve">          两部分论点</w:t>
+      </w:r>
+    </w:p>
+    <w:p>
+      <w:pPr>
+        <w:spacing w:beforeLines="50" w:before="156" w:after="0" w:line="360" w:lineRule="exact"/>
+        <w:rPr>
+          <w:sz w:val="24"/>
+          <w:szCs w:val="28"/>
+        </w:rPr>
+      </w:pPr>
+      <w:r>
+        <w:rPr>
+          <w:sz w:val="24"/>
+          <w:szCs w:val="28"/>
+        </w:rPr>
+        <w:tab/>
+      </w:r>
+      <w:r>
+        <w:rPr>
+          <w:rFonts w:hint="eastAsia"/>
+          <w:sz w:val="24"/>
+          <w:szCs w:val="28"/>
+        </w:rPr>
+        <w:t xml:space="preserve">A </w:t>
+      </w:r>
+      <w:r>
+        <w:rPr>
+          <w:rFonts w:hint="eastAsia"/>
+          <w:sz w:val="24"/>
+          <w:szCs w:val="28"/>
+        </w:rPr>
+        <w:t>绿色通道保畅通，</w:t>
+      </w:r>
+      <w:r>
+        <w:rPr>
+          <w:rFonts w:hint="eastAsia"/>
+          <w:sz w:val="24"/>
+          <w:szCs w:val="28"/>
+        </w:rPr>
+        <w:t>小小的</w:t>
+      </w:r>
+      <w:r>
+        <w:rPr>
+          <w:rFonts w:hint="eastAsia"/>
+          <w:sz w:val="24"/>
+          <w:szCs w:val="28"/>
+        </w:rPr>
+        <w:t>削弱了反方意见的论据。即使保畅通，长时间远距离运输依旧存在难题。且削弱反方意见，是加强正方意见</w:t>
+      </w:r>
+    </w:p>
+    <w:p>
+      <w:pPr>
+        <w:spacing w:beforeLines="50" w:before="156" w:after="0" w:line="360" w:lineRule="exact"/>
+        <w:rPr>
+          <w:sz w:val="24"/>
+          <w:szCs w:val="28"/>
+        </w:rPr>
+      </w:pPr>
+      <w:r>
+        <w:rPr>
+          <w:sz w:val="24"/>
+          <w:szCs w:val="28"/>
+        </w:rPr>
+        <w:tab/>
+      </w:r>
+      <w:r>
+        <w:rPr>
+          <w:rFonts w:hint="eastAsia"/>
+          <w:sz w:val="24"/>
+          <w:szCs w:val="28"/>
+        </w:rPr>
+        <w:t>B 发展新农业可带来高收益（观光、休闲和提炼后的题目无关，忽略）</w:t>
+      </w:r>
+      <w:r>
+        <w:rPr>
+          <w:rFonts w:hint="eastAsia"/>
+          <w:sz w:val="24"/>
+          <w:szCs w:val="28"/>
+        </w:rPr>
+        <w:t>。削弱正方意见论点中的桥。削弱后，没必要发展农业变成可以考虑发展农业</w:t>
+      </w:r>
+    </w:p>
+    <w:p>
+      <w:pPr>
+        <w:spacing w:beforeLines="50" w:before="156" w:after="0" w:line="360" w:lineRule="exact"/>
+        <w:rPr>
+          <w:sz w:val="24"/>
+          <w:szCs w:val="28"/>
+        </w:rPr>
+      </w:pPr>
+      <w:r>
+        <w:rPr>
+          <w:sz w:val="24"/>
+          <w:szCs w:val="28"/>
+        </w:rPr>
+        <w:tab/>
+      </w:r>
+      <w:r>
+        <w:rPr>
+          <w:rFonts w:hint="eastAsia"/>
+          <w:sz w:val="24"/>
+          <w:szCs w:val="28"/>
+        </w:rPr>
+        <w:t>C 发展农业可解决就业，与提炼后的正方反方都不关系</w:t>
+      </w:r>
+    </w:p>
+    <w:p>
+      <w:pPr>
+        <w:spacing w:beforeLines="50" w:before="156" w:after="0" w:line="360" w:lineRule="exact"/>
+        <w:rPr>
+          <w:sz w:val="24"/>
+          <w:szCs w:val="28"/>
+        </w:rPr>
+      </w:pPr>
+      <w:r>
+        <w:rPr>
+          <w:sz w:val="24"/>
+          <w:szCs w:val="28"/>
+        </w:rPr>
+        <w:tab/>
+      </w:r>
+      <w:r>
+        <w:rPr>
+          <w:rFonts w:hint="eastAsia"/>
+          <w:sz w:val="24"/>
+          <w:szCs w:val="28"/>
+        </w:rPr>
+        <w:t>D 出现特殊情况会导致远距离运输不可行。给反方意见加了个关联性很强的论据，大大加强反方意见的论点。</w:t>
+      </w:r>
+    </w:p>
+    <w:p>
+      <w:pPr>
+        <w:spacing w:beforeLines="50" w:before="156" w:after="0" w:line="360" w:lineRule="exact"/>
+        <w:rPr>
+          <w:rFonts w:hint="eastAsia"/>
+          <w:sz w:val="24"/>
+          <w:szCs w:val="28"/>
+        </w:rPr>
+      </w:pPr>
+      <w:r>
+        <w:rPr>
+          <w:rFonts w:hint="eastAsia"/>
+          <w:sz w:val="24"/>
+          <w:szCs w:val="28"/>
+        </w:rPr>
+        <w:t>综上分析，B把</w:t>
+      </w:r>
+      <w:r>
+        <w:rPr>
+          <w:rFonts w:hint="eastAsia"/>
+          <w:sz w:val="24"/>
+          <w:szCs w:val="28"/>
+        </w:rPr>
+        <w:t>没有必要削弱为了可以考虑，D把无必要削弱为了必要。D最合适</w:t>
+      </w:r>
+    </w:p>
+    <w:p>
+      <w:pPr>
+        <w:spacing w:beforeLines="50" w:before="156" w:after="0" w:line="360" w:lineRule="exact"/>
+        <w:rPr>
+          <w:rFonts w:hint="eastAsia"/>
+        </w:rPr>
+      </w:pPr>
+      <w:r>
+        <w:tab/>
+      </w:r>
+      <w:r>
+        <w:tab/>
+      </w:r>
+      <w:r>
+        <w:tab/>
+      </w:r>
+      <w:r>
+        <w:rPr>
+          <w:rFonts w:hint="eastAsia"/>
+        </w:rPr>
+        <w:t xml:space="preserve"> </w:t>
+      </w:r>
+    </w:p>
+    <w:p>
+      <w:pPr>
+        <w:spacing w:beforeLines="50" w:before="156" w:after="0" w:line="360" w:lineRule="exact"/>
+        <w:rPr>
+          <w:rFonts w:hint="eastAsia"/>
+          <w:sz w:val="24"/>
+          <w:szCs w:val="28"/>
+        </w:rPr>
+      </w:pPr>
+    </w:p>
+    <w:p>
+      <w:pPr>
+        <w:spacing w:beforeLines="50" w:before="156" w:after="0" w:line="360" w:lineRule="exact"/>
+        <w:ind w:firstLine="420"/>
+        <w:rPr>
+          <w:rFonts w:hint="eastAsia"/>
+          <w:sz w:val="24"/>
+          <w:szCs w:val="28"/>
+        </w:rPr>
+      </w:pPr>
+    </w:p>
+    <w:p>
+      <w:pPr>
+        <w:spacing w:beforeLines="50" w:before="156" w:after="0" w:line="360" w:lineRule="exact"/>
+        <w:rPr>
+          <w:rFonts w:hint="eastAsia"/>
+          <w:sz w:val="24"/>
+          <w:szCs w:val="28"/>
+        </w:rPr>
+      </w:pPr>
+      <w:r>
+        <w:rPr>
+          <w:sz w:val="24"/>
+          <w:szCs w:val="28"/>
+        </w:rPr>
+        <w:tab/>
+      </w:r>
+      <w:r>
+        <w:rPr>
+          <w:rFonts w:hint="eastAsia"/>
+          <w:sz w:val="24"/>
+          <w:szCs w:val="28"/>
+        </w:rPr>
+        <w:t>例4（加强 加强论点或论点中的桥）</w:t>
+      </w:r>
+    </w:p>
+    <w:p>
+      <w:pPr>
+        <w:spacing w:beforeLines="50" w:before="156" w:after="0" w:line="360" w:lineRule="exact"/>
+        <w:ind w:firstLine="420"/>
+        <w:rPr>
+          <w:rFonts w:ascii="宋体" w:eastAsia="宋体" w:hAnsi="宋体" w:cs="Segoe UI"/>
+          <w:color w:val="3C464F"/>
+          <w:sz w:val="24"/>
+        </w:rPr>
+      </w:pPr>
+      <w:r>
+        <w:rPr>
+          <w:rFonts w:ascii="宋体" w:eastAsia="宋体" w:hAnsi="宋体" w:cs="Segoe UI"/>
+          <w:color w:val="3C464F"/>
+          <w:sz w:val="24"/>
+        </w:rPr>
+        <w:t>对世界上最常见的火山类型而言，含水量较高的岩浆往往储存在地壳更深处。水在很大程度上引发并助长了火山爆发，岩浆的含水量越多，岩浆上升得越快，喷发就越猛烈。此时，岩浆的浮力不再是岩浆喷发的关键，岩浆中越多的水分含量才意味着越多的气泡和潜在更猛烈的喷发。</w:t>
+      </w:r>
+    </w:p>
+    <w:p>
+      <w:pPr>
+        <w:spacing w:beforeLines="50" w:before="156" w:after="0" w:line="360" w:lineRule="exact"/>
+        <w:rPr>
+          <w:rFonts w:ascii="宋体" w:eastAsia="宋体" w:hAnsi="宋体" w:cs="Segoe UI"/>
+          <w:color w:val="3C464F"/>
+          <w:sz w:val="24"/>
+        </w:rPr>
+      </w:pPr>
+      <w:r>
+        <w:rPr>
+          <w:rFonts w:ascii="宋体" w:eastAsia="宋体" w:hAnsi="宋体" w:cs="Segoe UI"/>
+          <w:color w:val="3C464F"/>
+          <w:sz w:val="24"/>
+        </w:rPr>
+        <w:t>以下哪项如果为真，最能加强上述研究发现？</w:t>
+      </w:r>
+    </w:p>
+    <w:p>
+      <w:pPr>
+        <w:tabs>
+          <w:tab w:val="num" w:pos="720"/>
+        </w:tabs>
+        <w:spacing w:beforeLines="50" w:before="156" w:after="0" w:line="360" w:lineRule="exact"/>
+        <w:ind w:firstLine="420"/>
+        <w:rPr>
+          <w:sz w:val="24"/>
+          <w:szCs w:val="28"/>
+        </w:rPr>
+      </w:pPr>
+      <w:r>
+        <w:rPr>
+          <w:sz w:val="24"/>
+          <w:szCs w:val="28"/>
+        </w:rPr>
+        <w:t>A岩浆之所以能通过地壳裂缝上升，是因为岩浆比周围岩石的浮力更大</w:t>
+      </w:r>
+    </w:p>
+    <w:p>
+      <w:pPr>
+        <w:tabs>
+          <w:tab w:val="num" w:pos="720"/>
+        </w:tabs>
+        <w:spacing w:beforeLines="50" w:before="156" w:after="0" w:line="360" w:lineRule="exact"/>
+        <w:ind w:firstLine="420"/>
+        <w:rPr>
+          <w:sz w:val="24"/>
+          <w:szCs w:val="28"/>
+        </w:rPr>
+      </w:pPr>
+      <w:r>
+        <w:rPr>
+          <w:sz w:val="24"/>
+          <w:szCs w:val="28"/>
+        </w:rPr>
+        <w:t>B若除水外还有额外的浮力，也会在火山被触发时将更多的岩浆带到地面</w:t>
+      </w:r>
+    </w:p>
+    <w:p>
+      <w:pPr>
+        <w:tabs>
+          <w:tab w:val="num" w:pos="720"/>
+        </w:tabs>
+        <w:spacing w:beforeLines="50" w:before="156" w:after="0" w:line="360" w:lineRule="exact"/>
+        <w:ind w:firstLine="420"/>
+        <w:rPr>
+          <w:sz w:val="24"/>
+          <w:szCs w:val="28"/>
+        </w:rPr>
+      </w:pPr>
+      <w:r>
+        <w:rPr>
+          <w:sz w:val="24"/>
+          <w:szCs w:val="28"/>
+        </w:rPr>
+        <w:t>C水和岩浆的混合物在上升过程中有时会发生脱气现象，使混合物变得更加粘稠，导致上升缓慢甚至停滞</w:t>
+      </w:r>
+    </w:p>
+    <w:p>
+      <w:pPr>
+        <w:tabs>
+          <w:tab w:val="num" w:pos="720"/>
+        </w:tabs>
+        <w:spacing w:beforeLines="50" w:before="156" w:after="0" w:line="360" w:lineRule="exact"/>
+        <w:ind w:firstLine="420"/>
+        <w:rPr>
+          <w:sz w:val="24"/>
+          <w:szCs w:val="28"/>
+        </w:rPr>
+      </w:pPr>
+      <w:r>
+        <w:rPr>
+          <w:sz w:val="24"/>
+          <w:szCs w:val="28"/>
+        </w:rPr>
+        <w:t>D水和岩浆的混合物储存在火山中，当岩浆上升到地表附近后，压力下降就会形成气泡，气泡迅速膨胀导致岩浆喷射而出</w:t>
+      </w:r>
+    </w:p>
+    <w:p>
+      <w:pPr>
+        <w:tabs>
+          <w:tab w:val="num" w:pos="720"/>
+        </w:tabs>
+        <w:spacing w:beforeLines="50" w:before="156" w:after="0" w:line="360" w:lineRule="exact"/>
+        <w:rPr>
+          <w:rFonts w:hint="eastAsia"/>
+          <w:sz w:val="24"/>
+          <w:szCs w:val="28"/>
+        </w:rPr>
+      </w:pPr>
+      <w:r>
+        <w:rPr>
+          <w:rFonts w:hint="eastAsia"/>
+          <w:sz w:val="24"/>
+          <w:szCs w:val="28"/>
+        </w:rPr>
+        <w:t>题目提炼为：</w:t>
+      </w:r>
+      <w:r>
+        <w:rPr>
+          <w:rFonts w:hint="eastAsia"/>
+          <w:sz w:val="24"/>
+          <w:szCs w:val="28"/>
+        </w:rPr>
+        <w:t>岩浆的浮力不是关键</w:t>
+      </w:r>
+      <w:r>
+        <w:rPr>
+          <w:rFonts w:hint="eastAsia"/>
+          <w:sz w:val="24"/>
+          <w:szCs w:val="28"/>
+        </w:rPr>
+        <w:t>，岩浆水分多导致气泡多和更猛烈的喷发</w:t>
+      </w:r>
+    </w:p>
+    <w:p>
+      <w:pPr>
+        <w:tabs>
+          <w:tab w:val="num" w:pos="720"/>
+        </w:tabs>
+        <w:spacing w:beforeLines="50" w:before="156" w:after="0" w:line="360" w:lineRule="exact"/>
+        <w:ind w:firstLine="420"/>
+        <w:rPr>
+          <w:sz w:val="24"/>
+          <w:szCs w:val="28"/>
+        </w:rPr>
+      </w:pPr>
+      <w:r>
+        <w:rPr>
+          <w:rFonts w:hint="eastAsia"/>
+          <w:sz w:val="24"/>
+          <w:szCs w:val="28"/>
+        </w:rPr>
+        <w:t>对于这种只有论点没有论据的（乍一看前面是论据，后面是论点。仔细一看后面只是对前面进行了总结，内容是完全一致的，都属于论点）</w:t>
+      </w:r>
+    </w:p>
+    <w:p>
+      <w:pPr>
+        <w:tabs>
+          <w:tab w:val="num" w:pos="720"/>
+        </w:tabs>
+        <w:spacing w:beforeLines="50" w:before="156" w:after="0" w:line="360" w:lineRule="exact"/>
+        <w:ind w:firstLine="420"/>
+        <w:rPr>
+          <w:sz w:val="24"/>
+          <w:szCs w:val="28"/>
+        </w:rPr>
+      </w:pPr>
+      <w:r>
+        <w:rPr>
+          <w:rFonts w:hint="eastAsia"/>
+          <w:sz w:val="24"/>
+          <w:szCs w:val="28"/>
+        </w:rPr>
+        <w:t>可以把论点单独进行拆分，拆分为前置论点和后置论点</w:t>
+      </w:r>
+    </w:p>
+    <w:p>
+      <w:pPr>
+        <w:tabs>
+          <w:tab w:val="num" w:pos="720"/>
+        </w:tabs>
+        <w:spacing w:beforeLines="50" w:before="156" w:after="0" w:line="360" w:lineRule="exact"/>
+        <w:ind w:firstLine="420"/>
+        <w:rPr>
+          <w:sz w:val="24"/>
+          <w:szCs w:val="28"/>
+        </w:rPr>
+      </w:pPr>
+      <w:r>
+        <w:rPr>
+          <w:rFonts w:hint="eastAsia"/>
+          <w:sz w:val="24"/>
+          <w:szCs w:val="28"/>
+        </w:rPr>
+        <w:t xml:space="preserve">如上题论点拆为 ①岩浆水分多(气泡多) --&gt; 喷发猛烈 </w:t>
+      </w:r>
+    </w:p>
+    <w:p>
+      <w:pPr>
+        <w:tabs>
+          <w:tab w:val="num" w:pos="720"/>
+        </w:tabs>
+        <w:spacing w:beforeLines="50" w:before="156" w:after="0" w:line="360" w:lineRule="exact"/>
+        <w:ind w:firstLine="420"/>
+        <w:rPr>
+          <w:sz w:val="24"/>
+          <w:szCs w:val="28"/>
+        </w:rPr>
+      </w:pPr>
+      <w:r>
+        <w:rPr>
+          <w:sz w:val="24"/>
+          <w:szCs w:val="28"/>
+        </w:rPr>
+        <w:tab/>
+      </w:r>
+      <w:r>
+        <w:rPr>
+          <w:sz w:val="24"/>
+          <w:szCs w:val="28"/>
+        </w:rPr>
+        <w:tab/>
+      </w:r>
+      <w:r>
+        <w:rPr>
+          <w:sz w:val="24"/>
+          <w:szCs w:val="28"/>
+        </w:rPr>
+        <w:tab/>
+      </w:r>
+      <w:r>
+        <w:rPr>
+          <w:sz w:val="24"/>
+          <w:szCs w:val="28"/>
+        </w:rPr>
+        <w:tab/>
+      </w:r>
+      <w:r>
+        <w:rPr>
+          <w:rFonts w:hint="eastAsia"/>
+          <w:sz w:val="24"/>
+          <w:szCs w:val="28"/>
+        </w:rPr>
+        <w:t>②岩浆的浮力不是关键</w:t>
+      </w:r>
+    </w:p>
+    <w:p>
+      <w:pPr>
+        <w:tabs>
+          <w:tab w:val="num" w:pos="720"/>
+        </w:tabs>
+        <w:spacing w:beforeLines="50" w:before="156" w:after="0" w:line="360" w:lineRule="exact"/>
+        <w:ind w:firstLine="420"/>
+        <w:rPr>
+          <w:rFonts w:hint="eastAsia"/>
+          <w:sz w:val="24"/>
+          <w:szCs w:val="28"/>
+        </w:rPr>
+      </w:pPr>
+      <w:r>
+        <w:rPr>
+          <w:rFonts w:hint="eastAsia"/>
+          <w:sz w:val="24"/>
+          <w:szCs w:val="28"/>
+        </w:rPr>
+        <w:t>A 论点说了浮力不是关键，还讲浮力，无意义</w:t>
+      </w:r>
+    </w:p>
+    <w:p>
+      <w:pPr>
+        <w:tabs>
+          <w:tab w:val="num" w:pos="720"/>
+        </w:tabs>
+        <w:spacing w:beforeLines="50" w:before="156" w:after="0" w:line="360" w:lineRule="exact"/>
+        <w:ind w:firstLine="420"/>
+        <w:rPr>
+          <w:sz w:val="24"/>
+          <w:szCs w:val="28"/>
+        </w:rPr>
+      </w:pPr>
+      <w:r>
+        <w:rPr>
+          <w:rFonts w:hint="eastAsia"/>
+          <w:sz w:val="24"/>
+          <w:szCs w:val="28"/>
+        </w:rPr>
+        <w:t>B 提到额外浮力可喷的更多，和更猛烈的喷发其实有点区别，略微加强①的桥</w:t>
+      </w:r>
+    </w:p>
+    <w:p>
+      <w:pPr>
+        <w:tabs>
+          <w:tab w:val="num" w:pos="720"/>
+        </w:tabs>
+        <w:spacing w:beforeLines="50" w:before="156" w:after="0" w:line="360" w:lineRule="exact"/>
+        <w:ind w:firstLine="420"/>
+        <w:rPr>
+          <w:sz w:val="24"/>
+          <w:szCs w:val="28"/>
+        </w:rPr>
+      </w:pPr>
+      <w:r>
+        <w:rPr>
+          <w:rFonts w:hint="eastAsia"/>
+          <w:sz w:val="24"/>
+          <w:szCs w:val="28"/>
+        </w:rPr>
+        <w:t>C 杀死①中两部分论点之间的桥</w:t>
+      </w:r>
+    </w:p>
+    <w:p>
+      <w:pPr>
+        <w:tabs>
+          <w:tab w:val="num" w:pos="720"/>
+        </w:tabs>
+        <w:spacing w:beforeLines="50" w:before="156" w:after="0" w:line="360" w:lineRule="exact"/>
+        <w:ind w:firstLine="420"/>
+        <w:rPr>
+          <w:rFonts w:hint="eastAsia"/>
+          <w:sz w:val="24"/>
+          <w:szCs w:val="28"/>
+        </w:rPr>
+      </w:pPr>
+      <w:r>
+        <w:rPr>
+          <w:rFonts w:hint="eastAsia"/>
+          <w:sz w:val="24"/>
+          <w:szCs w:val="28"/>
+        </w:rPr>
+        <w:t>D 水加岩浆导致喷射，大大加强①的桥</w:t>
+      </w:r>
+    </w:p>
+    <w:p>
+      <w:pPr>
+        <w:tabs>
+          <w:tab w:val="num" w:pos="720"/>
+        </w:tabs>
+        <w:spacing w:beforeLines="50" w:before="156" w:after="0" w:line="360" w:lineRule="exact"/>
+        <w:ind w:firstLine="420"/>
+        <w:rPr>
+          <w:rFonts w:hint="eastAsia"/>
+          <w:sz w:val="24"/>
+          <w:szCs w:val="28"/>
+        </w:rPr>
+      </w:pPr>
+    </w:p>
+    <w:p>
+      <w:pPr>
+        <w:spacing w:beforeLines="50" w:before="156" w:after="0" w:line="360" w:lineRule="exact"/>
+        <w:rPr>
+          <w:rFonts w:hint="eastAsia"/>
+          <w:sz w:val="24"/>
+          <w:szCs w:val="28"/>
+        </w:rPr>
+      </w:pPr>
+      <w:r>
+        <w:rPr>
+          <w:sz w:val="24"/>
+          <w:szCs w:val="28"/>
+        </w:rPr>
+        <w:tab/>
+      </w:r>
+      <w:r>
+        <w:rPr>
+          <w:rFonts w:hint="eastAsia"/>
+          <w:sz w:val="24"/>
+          <w:szCs w:val="28"/>
+        </w:rPr>
+        <w:t>例5（补充必要条件或搭桥，暂时认为补充必要条件就等同于搭桥）</w:t>
+      </w:r>
+    </w:p>
+    <w:p>
+      <w:pPr>
+        <w:spacing w:beforeLines="50" w:before="156" w:after="0" w:line="360" w:lineRule="exact"/>
+        <w:ind w:firstLine="420"/>
+        <w:rPr>
+          <w:rFonts w:ascii="宋体" w:eastAsia="宋体" w:hAnsi="宋体" w:cs="Segoe UI"/>
+          <w:color w:val="3C464F"/>
+          <w:sz w:val="24"/>
+        </w:rPr>
+      </w:pPr>
+      <w:r>
+        <w:rPr>
+          <w:rFonts w:ascii="宋体" w:eastAsia="宋体" w:hAnsi="宋体" w:cs="Segoe UI"/>
+          <w:color w:val="3C464F"/>
+          <w:sz w:val="24"/>
+        </w:rPr>
+        <w:t>目前，研究人员已可以利用基因组编辑技术，破坏致病基因或插入外源基因，来预防或治疗疾病。艾滋病（AIDS）是具有免疫功能的淋巴细胞感染了艾滋病病毒（HIV）造成的，在感染淋巴细胞时，HIV通过识别淋巴细胞表面一种名为CCR5的蛋白质，以此为记号并进行侵入。研究人员可以从患者身上采集淋巴细胞，对其进行</w:t>
+      </w:r>
+      <w:bookmarkStart w:id="1" w:name="_Hlk190264331"/>
+      <w:r>
+        <w:rPr>
+          <w:rFonts w:ascii="宋体" w:eastAsia="宋体" w:hAnsi="宋体" w:cs="Segoe UI"/>
+          <w:color w:val="3C464F"/>
+          <w:sz w:val="24"/>
+        </w:rPr>
+        <w:t>基因组编辑</w:t>
+      </w:r>
+      <w:bookmarkEnd w:id="1"/>
+      <w:r>
+        <w:rPr>
+          <w:rFonts w:ascii="宋体" w:eastAsia="宋体" w:hAnsi="宋体" w:cs="Segoe UI"/>
+          <w:color w:val="3C464F"/>
+          <w:sz w:val="24"/>
+        </w:rPr>
+        <w:t>，再把编辑后的淋巴细胞送回患者体内，达到治疗效果。</w:t>
+      </w:r>
+    </w:p>
+    <w:p>
+      <w:pPr>
+        <w:spacing w:beforeLines="50" w:before="156" w:after="0" w:line="360" w:lineRule="exact"/>
+        <w:rPr>
+          <w:rFonts w:ascii="宋体" w:eastAsia="宋体" w:hAnsi="宋体" w:cs="Segoe UI"/>
+          <w:color w:val="3C464F"/>
+          <w:sz w:val="24"/>
+        </w:rPr>
+      </w:pPr>
+      <w:r>
+        <w:rPr>
+          <w:rFonts w:ascii="宋体" w:eastAsia="宋体" w:hAnsi="宋体" w:cs="Segoe UI"/>
+          <w:color w:val="3C464F"/>
+          <w:sz w:val="24"/>
+        </w:rPr>
+        <w:t>要得到上述结论，需要补充的前提是：</w:t>
+      </w:r>
+    </w:p>
+    <w:p>
+      <w:pPr>
+        <w:tabs>
+          <w:tab w:val="num" w:pos="720"/>
+        </w:tabs>
+        <w:spacing w:beforeLines="50" w:before="156" w:after="0" w:line="360" w:lineRule="exact"/>
+        <w:ind w:firstLine="420"/>
+        <w:rPr>
+          <w:sz w:val="24"/>
+          <w:szCs w:val="28"/>
+        </w:rPr>
+      </w:pPr>
+      <w:r>
+        <w:rPr>
+          <w:sz w:val="24"/>
+          <w:szCs w:val="28"/>
+        </w:rPr>
+        <w:t>A</w:t>
+      </w:r>
+      <w:r>
+        <w:rPr>
+          <w:rFonts w:hint="eastAsia"/>
+          <w:sz w:val="24"/>
+          <w:szCs w:val="28"/>
+        </w:rPr>
+        <w:t xml:space="preserve"> </w:t>
+      </w:r>
+      <w:r>
+        <w:rPr>
+          <w:sz w:val="24"/>
+          <w:szCs w:val="28"/>
+        </w:rPr>
+        <w:t>CCR5基因是AIDS的相关基因</w:t>
+      </w:r>
+    </w:p>
+    <w:p>
+      <w:pPr>
+        <w:tabs>
+          <w:tab w:val="num" w:pos="720"/>
+        </w:tabs>
+        <w:spacing w:beforeLines="50" w:before="156" w:after="0" w:line="360" w:lineRule="exact"/>
+        <w:ind w:firstLine="420"/>
+        <w:rPr>
+          <w:sz w:val="24"/>
+          <w:szCs w:val="28"/>
+        </w:rPr>
+      </w:pPr>
+      <w:r>
+        <w:rPr>
+          <w:sz w:val="24"/>
+          <w:szCs w:val="28"/>
+        </w:rPr>
+        <w:t>B患者的淋巴细胞可以由直系亲属的淋巴细胞代替</w:t>
+      </w:r>
+    </w:p>
+    <w:p>
+      <w:pPr>
+        <w:tabs>
+          <w:tab w:val="num" w:pos="720"/>
+        </w:tabs>
+        <w:spacing w:beforeLines="50" w:before="156" w:after="0" w:line="360" w:lineRule="exact"/>
+        <w:ind w:firstLine="420"/>
+        <w:rPr>
+          <w:sz w:val="24"/>
+          <w:szCs w:val="28"/>
+        </w:rPr>
+      </w:pPr>
+      <w:r>
+        <w:rPr>
+          <w:sz w:val="24"/>
+          <w:szCs w:val="28"/>
+        </w:rPr>
+        <w:t>C</w:t>
+      </w:r>
+      <w:r>
+        <w:rPr>
+          <w:rFonts w:hint="eastAsia"/>
+          <w:sz w:val="24"/>
+          <w:szCs w:val="28"/>
+        </w:rPr>
+        <w:t xml:space="preserve"> </w:t>
+      </w:r>
+      <w:r>
+        <w:rPr>
+          <w:sz w:val="24"/>
+          <w:szCs w:val="28"/>
+        </w:rPr>
+        <w:t>HIV面对丧失功能的CCR5，会找到淋巴细胞上的另一种CXCR4细胞来侵入</w:t>
+      </w:r>
+    </w:p>
+    <w:p>
+      <w:pPr>
+        <w:tabs>
+          <w:tab w:val="num" w:pos="720"/>
+        </w:tabs>
+        <w:spacing w:beforeLines="50" w:before="156" w:after="0" w:line="360" w:lineRule="exact"/>
+        <w:ind w:firstLine="420"/>
+        <w:rPr>
+          <w:sz w:val="24"/>
+          <w:szCs w:val="28"/>
+        </w:rPr>
+      </w:pPr>
+      <w:r>
+        <w:rPr>
+          <w:sz w:val="24"/>
+          <w:szCs w:val="28"/>
+        </w:rPr>
+        <w:t>D</w:t>
+      </w:r>
+      <w:r>
+        <w:rPr>
+          <w:rFonts w:hint="eastAsia"/>
+          <w:sz w:val="24"/>
+          <w:szCs w:val="28"/>
+        </w:rPr>
+        <w:t xml:space="preserve"> </w:t>
+      </w:r>
+      <w:r>
+        <w:rPr>
+          <w:sz w:val="24"/>
+          <w:szCs w:val="28"/>
+        </w:rPr>
+        <w:t>基因组编辑技术可以使CCR5基因丧失功能，这样HIV就无法感染淋巴细胞了</w:t>
+      </w:r>
+    </w:p>
+    <w:p>
+      <w:pPr>
+        <w:spacing w:beforeLines="50" w:before="156" w:after="0" w:line="360" w:lineRule="exact"/>
+        <w:rPr>
+          <w:color w:val="FF0000"/>
+          <w:sz w:val="24"/>
+          <w:szCs w:val="28"/>
+        </w:rPr>
+      </w:pPr>
+      <w:r>
+        <w:rPr>
+          <w:rFonts w:hint="eastAsia"/>
+          <w:color w:val="FF0000"/>
+          <w:sz w:val="24"/>
+          <w:szCs w:val="28"/>
+        </w:rPr>
+        <w:t>有的论据天然的和论点之间关联性很强，有的则很弱</w:t>
+      </w:r>
+    </w:p>
+    <w:p>
+      <w:pPr>
+        <w:spacing w:beforeLines="50" w:before="156" w:after="0" w:line="360" w:lineRule="exact"/>
+        <w:rPr>
+          <w:rFonts w:ascii="宋体" w:eastAsia="宋体" w:hAnsi="宋体" w:cs="Segoe UI"/>
+          <w:color w:val="3C464F"/>
+          <w:sz w:val="24"/>
+        </w:rPr>
+      </w:pPr>
+      <w:r>
+        <w:rPr>
+          <w:rFonts w:hint="eastAsia"/>
+          <w:sz w:val="24"/>
+          <w:szCs w:val="28"/>
+        </w:rPr>
+        <w:t>题目提炼为：</w:t>
+      </w:r>
+      <w:r>
+        <w:rPr>
+          <w:rFonts w:ascii="宋体" w:eastAsia="宋体" w:hAnsi="宋体"/>
+          <w:sz w:val="24"/>
+          <w:szCs w:val="28"/>
+        </w:rPr>
+        <w:t>HIV通过CCR5蛋白质侵入</w:t>
+      </w:r>
+      <w:r>
+        <w:rPr>
+          <w:rFonts w:ascii="宋体" w:eastAsia="宋体" w:hAnsi="宋体" w:hint="eastAsia"/>
+          <w:sz w:val="24"/>
+          <w:szCs w:val="28"/>
+        </w:rPr>
+        <w:t>淋巴细胞 -&gt; 通过编辑淋巴细胞基因组再输回达到治疗效果</w:t>
+      </w:r>
+    </w:p>
+    <w:p>
+      <w:pPr>
+        <w:spacing w:beforeLines="50" w:before="156" w:after="0" w:line="360" w:lineRule="exact"/>
+        <w:ind w:firstLine="420"/>
+        <w:rPr>
+          <w:sz w:val="24"/>
+          <w:szCs w:val="28"/>
+        </w:rPr>
+      </w:pPr>
+      <w:r>
+        <w:rPr>
+          <w:rFonts w:hint="eastAsia"/>
+          <w:sz w:val="24"/>
+          <w:szCs w:val="28"/>
+        </w:rPr>
+        <w:t>很明显，论据和论点之间的关联性很弱。</w:t>
+      </w:r>
+      <w:r>
+        <w:rPr>
+          <w:rFonts w:hint="eastAsia"/>
+          <w:sz w:val="24"/>
+          <w:szCs w:val="28"/>
+        </w:rPr>
+        <w:t>此时需要补充必要条件，加强论据和论点之间的桥</w:t>
+      </w:r>
+    </w:p>
+    <w:p>
+      <w:pPr>
+        <w:spacing w:beforeLines="50" w:before="156" w:after="0" w:line="360" w:lineRule="exact"/>
+        <w:ind w:firstLine="420"/>
+        <w:rPr>
+          <w:sz w:val="24"/>
+          <w:szCs w:val="28"/>
+        </w:rPr>
+      </w:pPr>
+      <w:r>
+        <w:rPr>
+          <w:rFonts w:hint="eastAsia"/>
+          <w:sz w:val="24"/>
+          <w:szCs w:val="28"/>
+        </w:rPr>
+        <w:t>A 无关</w:t>
+      </w:r>
+    </w:p>
+    <w:p>
+      <w:pPr>
+        <w:spacing w:beforeLines="50" w:before="156" w:after="0" w:line="360" w:lineRule="exact"/>
+        <w:ind w:firstLine="420"/>
+        <w:rPr>
+          <w:sz w:val="24"/>
+          <w:szCs w:val="28"/>
+        </w:rPr>
+      </w:pPr>
+      <w:r>
+        <w:rPr>
+          <w:rFonts w:hint="eastAsia"/>
+          <w:sz w:val="24"/>
+          <w:szCs w:val="28"/>
+        </w:rPr>
+        <w:t>B 无关</w:t>
+      </w:r>
+    </w:p>
+    <w:p>
+      <w:pPr>
+        <w:spacing w:beforeLines="50" w:before="156" w:after="0" w:line="360" w:lineRule="exact"/>
+        <w:ind w:firstLine="420"/>
+        <w:rPr>
+          <w:sz w:val="24"/>
+          <w:szCs w:val="28"/>
+        </w:rPr>
+      </w:pPr>
+      <w:r>
+        <w:rPr>
+          <w:rFonts w:hint="eastAsia"/>
+          <w:sz w:val="24"/>
+          <w:szCs w:val="28"/>
+        </w:rPr>
+        <w:t>C 为侵入淋巴细胞找到一条其他的路径，如论点是CCR5蛋白质是HIV侵入淋巴细胞的</w:t>
+      </w:r>
+      <w:r>
+        <w:rPr>
+          <w:rFonts w:hint="eastAsia"/>
+          <w:sz w:val="24"/>
+          <w:szCs w:val="28"/>
+        </w:rPr>
+        <w:t>主要</w:t>
+      </w:r>
+      <w:r>
+        <w:rPr>
+          <w:rFonts w:hint="eastAsia"/>
+          <w:sz w:val="24"/>
+          <w:szCs w:val="28"/>
+        </w:rPr>
+        <w:t>途径，则此时可以</w:t>
+      </w:r>
+      <w:r>
+        <w:rPr>
+          <w:rFonts w:hint="eastAsia"/>
+          <w:sz w:val="24"/>
+          <w:szCs w:val="28"/>
+        </w:rPr>
+        <w:t>以</w:t>
+      </w:r>
+      <w:r>
+        <w:rPr>
+          <w:rFonts w:hint="eastAsia"/>
+          <w:sz w:val="24"/>
+          <w:szCs w:val="28"/>
+        </w:rPr>
+        <w:t>它因</w:t>
+      </w:r>
+      <w:r>
+        <w:rPr>
+          <w:rFonts w:hint="eastAsia"/>
+          <w:sz w:val="24"/>
+          <w:szCs w:val="28"/>
+        </w:rPr>
+        <w:t>削弱来削弱桥。在当前语境下无关</w:t>
+      </w:r>
+    </w:p>
+    <w:p>
+      <w:pPr>
+        <w:spacing w:beforeLines="50" w:before="156" w:after="0" w:line="360" w:lineRule="exact"/>
+        <w:ind w:firstLine="420"/>
+        <w:rPr>
+          <w:rFonts w:hint="eastAsia"/>
+          <w:sz w:val="24"/>
+          <w:szCs w:val="28"/>
+        </w:rPr>
+      </w:pPr>
+      <w:r>
+        <w:rPr>
+          <w:rFonts w:hint="eastAsia"/>
+          <w:sz w:val="24"/>
+          <w:szCs w:val="28"/>
+        </w:rPr>
+        <w:t>D 极大的</w:t>
+      </w:r>
+      <w:r>
+        <w:rPr>
+          <w:rFonts w:hint="eastAsia"/>
+          <w:sz w:val="24"/>
+          <w:szCs w:val="28"/>
+        </w:rPr>
+        <w:t>加</w:t>
+      </w:r>
+      <w:r>
+        <w:rPr>
+          <w:rFonts w:hint="eastAsia"/>
+          <w:sz w:val="24"/>
+          <w:szCs w:val="28"/>
+        </w:rPr>
+        <w:t>强桥，当选</w:t>
+      </w:r>
+    </w:p>
+    <w:p>
+      <w:pPr>
+        <w:spacing w:beforeLines="50" w:before="156" w:after="0" w:line="360" w:lineRule="exact"/>
+        <w:rPr>
+          <w:rFonts w:hint="eastAsia"/>
+          <w:sz w:val="24"/>
+          <w:szCs w:val="28"/>
+        </w:rPr>
+      </w:pPr>
+    </w:p>
+    <w:p>
+      <w:pPr>
+        <w:spacing w:beforeLines="50" w:before="156" w:after="0" w:line="360" w:lineRule="exact"/>
+        <w:ind w:firstLine="420"/>
+        <w:rPr>
+          <w:rFonts w:hint="eastAsia"/>
+          <w:sz w:val="24"/>
+          <w:szCs w:val="28"/>
+        </w:rPr>
+      </w:pPr>
+      <w:r>
+        <w:rPr>
+          <w:rFonts w:hint="eastAsia"/>
+          <w:sz w:val="24"/>
+          <w:szCs w:val="28"/>
+        </w:rPr>
+        <w:t>例</w:t>
+      </w:r>
+      <w:r>
+        <w:rPr>
+          <w:rFonts w:hint="eastAsia"/>
+          <w:sz w:val="24"/>
+          <w:szCs w:val="28"/>
+        </w:rPr>
+        <w:t>6</w:t>
+      </w:r>
+      <w:r>
+        <w:rPr>
+          <w:rFonts w:hint="eastAsia"/>
+          <w:sz w:val="24"/>
+          <w:szCs w:val="28"/>
+        </w:rPr>
+        <w:t>（加强 补充论据）</w:t>
+      </w:r>
+    </w:p>
+    <w:p>
+      <w:pPr>
+        <w:spacing w:beforeLines="50" w:before="156" w:after="0" w:line="360" w:lineRule="exact"/>
+        <w:ind w:firstLine="420"/>
+        <w:rPr>
+          <w:rFonts w:ascii="宋体" w:eastAsia="宋体" w:hAnsi="宋体" w:hint="eastAsia"/>
+          <w:sz w:val="24"/>
+          <w:szCs w:val="28"/>
+        </w:rPr>
+      </w:pPr>
+      <w:r>
+        <w:rPr>
+          <w:rFonts w:ascii="宋体" w:eastAsia="宋体" w:hAnsi="宋体" w:cs="Segoe UI"/>
+          <w:color w:val="3C464F"/>
+          <w:sz w:val="24"/>
+        </w:rPr>
         <w:t>一项研究重建了过去25年来鸟类在20多万个地点创造的声音景观，结果发现，现今鸟类的声音强度已经出现了普遍的下降，且不如过去那般高低起伏、动听悦耳。研究者认为，这种现象主要是气候变化导致的。但反对者认为，这与气候无关，主要是因为鸟类社群的组成发生了变化，致使物种减少导致。</w:t>
       </w:r>
     </w:p>
@@ -6537,6 +8889,7 @@
         <w:spacing w:beforeLines="50" w:before="156" w:after="0" w:line="360" w:lineRule="exact"/>
         <w:ind w:firstLine="420"/>
         <w:rPr>
+          <w:rFonts w:hint="eastAsia"/>
           <w:sz w:val="24"/>
           <w:szCs w:val="28"/>
         </w:rPr>
@@ -6631,6 +8984,7 @@
         <w:spacing w:beforeLines="50" w:before="156" w:after="0" w:line="360" w:lineRule="exact"/>
         <w:ind w:firstLine="420"/>
         <w:rPr>
+          <w:rFonts w:hint="eastAsia"/>
           <w:sz w:val="24"/>
           <w:szCs w:val="28"/>
         </w:rPr>
@@ -6671,6 +9025,7 @@
         <w:spacing w:beforeLines="50" w:before="156" w:after="0" w:line="360" w:lineRule="exact"/>
         <w:ind w:firstLine="420"/>
         <w:rPr>
+          <w:rFonts w:hint="eastAsia"/>
           <w:sz w:val="24"/>
           <w:szCs w:val="28"/>
         </w:rPr>
@@ -6748,6 +9103,7 @@
         <w:spacing w:beforeLines="50" w:before="156" w:after="0" w:line="360" w:lineRule="exact"/>
         <w:ind w:firstLine="420"/>
         <w:rPr>
+          <w:rFonts w:hint="eastAsia"/>
           <w:sz w:val="24"/>
           <w:szCs w:val="28"/>
         </w:rPr>
@@ -6783,17 +9139,6 @@
     <w:p>
       <w:pPr>
         <w:spacing w:beforeLines="50" w:before="156" w:after="0" w:line="360" w:lineRule="exact"/>
-        <w:ind w:firstLine="420"/>
-        <w:rPr>
-          <w:sz w:val="24"/>
-          <w:szCs w:val="28"/>
-        </w:rPr>
-      </w:pPr>
-    </w:p>
-    <w:p>
-      <w:pPr>
-        <w:spacing w:beforeLines="50" w:before="156" w:after="0" w:line="360" w:lineRule="exact"/>
-        <w:ind w:firstLine="420"/>
         <w:rPr>
           <w:rFonts w:hint="eastAsia"/>
           <w:sz w:val="24"/>
@@ -6817,8 +9162,23 @@
           <w:sz w:val="24"/>
           <w:szCs w:val="28"/>
         </w:rPr>
-        <w:lastRenderedPageBreak/>
-        <w:t>例1（对定义理解的不够透彻）：</w:t>
+        <w:t>例</w:t>
+      </w:r>
+      <w:r>
+        <w:rPr>
+          <w:rFonts w:hint="eastAsia"/>
+          <w:sz w:val="24"/>
+          <w:szCs w:val="28"/>
+        </w:rPr>
+        <w:t>7</w:t>
+      </w:r>
+      <w:r>
+        <w:rPr>
+          <w:rFonts w:hint="eastAsia"/>
+          <w:sz w:val="24"/>
+          <w:szCs w:val="28"/>
+        </w:rPr>
+        <w:t>（对定义理解的不够透彻）：</w:t>
       </w:r>
     </w:p>
     <w:p>
@@ -6875,7 +9235,7 @@
         </w:rPr>
         <w:t>。因此，有一些学者认为，</w:t>
       </w:r>
-      <w:bookmarkStart w:id="1" w:name="_Hlk186030011"/>
+      <w:bookmarkStart w:id="2" w:name="_Hlk186030011"/>
       <w:r>
         <w:rPr>
           <w:rFonts w:ascii="Segoe UI" w:hAnsi="Segoe UI" w:cs="Segoe UI"/>
@@ -6885,7 +9245,7 @@
         <w:t>相对孤立的海山存在独特的生物群落且拥有高度特有的动物群。</w:t>
       </w:r>
     </w:p>
-    <w:bookmarkEnd w:id="1"/>
+    <w:bookmarkEnd w:id="2"/>
     <w:p>
       <w:pPr>
         <w:pStyle w:val="af2"/>
@@ -7161,6 +9521,584 @@
           <w:szCs w:val="28"/>
         </w:rPr>
         <w:t>综上，选C最好</w:t>
+      </w:r>
+    </w:p>
+    <w:p>
+      <w:pPr>
+        <w:spacing w:beforeLines="50" w:before="156" w:after="0" w:line="360" w:lineRule="exact"/>
+        <w:rPr>
+          <w:sz w:val="24"/>
+          <w:szCs w:val="28"/>
+        </w:rPr>
+      </w:pPr>
+    </w:p>
+    <w:p>
+      <w:pPr>
+        <w:spacing w:beforeLines="50" w:before="156" w:after="0" w:line="360" w:lineRule="exact"/>
+        <w:rPr>
+          <w:sz w:val="24"/>
+          <w:szCs w:val="28"/>
+        </w:rPr>
+      </w:pPr>
+      <w:r>
+        <w:rPr>
+          <w:sz w:val="24"/>
+          <w:szCs w:val="28"/>
+        </w:rPr>
+        <w:drawing>
+          <wp:anchor distT="0" distB="0" distL="114300" distR="114300" simplePos="0" relativeHeight="251672576" behindDoc="0" locked="0" layoutInCell="1" allowOverlap="1" wp14:anchorId="32ECD3C3" wp14:editId="4C39CC43">
+            <wp:simplePos x="0" y="0"/>
+            <wp:positionH relativeFrom="margin">
+              <wp:align>left</wp:align>
+            </wp:positionH>
+            <wp:positionV relativeFrom="paragraph">
+              <wp:posOffset>373380</wp:posOffset>
+            </wp:positionV>
+            <wp:extent cx="5274310" cy="1300480"/>
+            <wp:effectExtent l="0" t="0" r="2540" b="0"/>
+            <wp:wrapTopAndBottom/>
+            <wp:docPr id="189074914" name="图片 1"/>
+            <wp:cNvGraphicFramePr>
+              <a:graphicFrameLocks xmlns:a="http://schemas.openxmlformats.org/drawingml/2006/main" noChangeAspect="1"/>
+            </wp:cNvGraphicFramePr>
+            <a:graphic xmlns:a="http://schemas.openxmlformats.org/drawingml/2006/main">
+              <a:graphicData uri="http://schemas.openxmlformats.org/drawingml/2006/picture">
+                <pic:pic xmlns:pic="http://schemas.openxmlformats.org/drawingml/2006/picture">
+                  <pic:nvPicPr>
+                    <pic:cNvPr id="189074914" name=""/>
+                    <pic:cNvPicPr/>
+                  </pic:nvPicPr>
+                  <pic:blipFill>
+                    <a:blip r:embed="rId19" cstate="print">
+                      <a:extLst>
+                        <a:ext uri="{28A0092B-C50C-407E-A947-70E740481C1C}">
+                          <a14:useLocalDpi xmlns:a14="http://schemas.microsoft.com/office/drawing/2010/main" val="0"/>
+                        </a:ext>
+                      </a:extLst>
+                    </a:blip>
+                    <a:stretch>
+                      <a:fillRect/>
+                    </a:stretch>
+                  </pic:blipFill>
+                  <pic:spPr>
+                    <a:xfrm>
+                      <a:off x="0" y="0"/>
+                      <a:ext cx="5274310" cy="1300480"/>
+                    </a:xfrm>
+                    <a:prstGeom prst="rect">
+                      <a:avLst/>
+                    </a:prstGeom>
+                  </pic:spPr>
+                </pic:pic>
+              </a:graphicData>
+            </a:graphic>
+            <wp14:sizeRelH relativeFrom="page">
+              <wp14:pctWidth>0</wp14:pctWidth>
+            </wp14:sizeRelH>
+            <wp14:sizeRelV relativeFrom="page">
+              <wp14:pctHeight>0</wp14:pctHeight>
+            </wp14:sizeRelV>
+          </wp:anchor>
+        </w:drawing>
+      </w:r>
+      <w:r>
+        <w:rPr>
+          <w:rFonts w:hint="eastAsia"/>
+          <w:sz w:val="24"/>
+          <w:szCs w:val="28"/>
+        </w:rPr>
+        <w:t>争议题1</w:t>
+      </w:r>
+    </w:p>
+    <w:p>
+      <w:pPr>
+        <w:spacing w:beforeLines="50" w:before="156" w:after="0" w:line="360" w:lineRule="exact"/>
+        <w:rPr>
+          <w:sz w:val="24"/>
+          <w:szCs w:val="28"/>
+        </w:rPr>
+      </w:pPr>
+      <w:r>
+        <w:rPr>
+          <w:rFonts w:hint="eastAsia"/>
+          <w:sz w:val="24"/>
+          <w:szCs w:val="28"/>
+        </w:rPr>
+        <w:t>题目提炼为 吃的咸的男女寿命降低，吃的咸过早死亡风险高 -&gt; 食物中添加盐的频率越高，过早死风险高，预期寿命低</w:t>
+      </w:r>
+    </w:p>
+    <w:p>
+      <w:pPr>
+        <w:spacing w:beforeLines="50" w:before="156" w:after="0" w:line="360" w:lineRule="exact"/>
+        <w:ind w:firstLine="221"/>
+        <w:rPr>
+          <w:sz w:val="24"/>
+          <w:szCs w:val="28"/>
+        </w:rPr>
+      </w:pPr>
+      <w:r>
+        <w:rPr>
+          <w:rFonts w:hint="eastAsia"/>
+          <w:sz w:val="24"/>
+          <w:szCs w:val="28"/>
+        </w:rPr>
+        <w:t>A小小的加强论据的第二部分（胃癌不一定过早死，且她妻子没吃咸泡菜的习惯，也有胃癌）</w:t>
+      </w:r>
+    </w:p>
+    <w:p>
+      <w:pPr>
+        <w:spacing w:beforeLines="50" w:before="156" w:after="0" w:line="360" w:lineRule="exact"/>
+        <w:ind w:firstLine="221"/>
+        <w:rPr>
+          <w:sz w:val="24"/>
+          <w:szCs w:val="28"/>
+        </w:rPr>
+      </w:pPr>
+      <w:r>
+        <w:rPr>
+          <w:rFonts w:hint="eastAsia"/>
+          <w:sz w:val="24"/>
+          <w:szCs w:val="28"/>
+        </w:rPr>
+        <w:t>B小小加强了桥（B后半部分腌制类与提炼后的题目无关，腌制类是吃的咸的子集），破怪胃黏膜，但没提供胃黏膜破坏后和</w:t>
+      </w:r>
+      <w:r>
+        <w:rPr>
+          <w:rFonts w:hint="eastAsia"/>
+          <w:sz w:val="24"/>
+          <w:szCs w:val="28"/>
+        </w:rPr>
+        <w:t>寿命低、早死之间的联系</w:t>
+      </w:r>
+    </w:p>
+    <w:p>
+      <w:pPr>
+        <w:spacing w:beforeLines="50" w:before="156" w:after="0" w:line="360" w:lineRule="exact"/>
+        <w:ind w:firstLine="221"/>
+        <w:rPr>
+          <w:sz w:val="24"/>
+          <w:szCs w:val="28"/>
+        </w:rPr>
+      </w:pPr>
+      <w:r>
+        <w:rPr>
+          <w:rFonts w:hint="eastAsia"/>
+          <w:sz w:val="24"/>
+          <w:szCs w:val="28"/>
+        </w:rPr>
+        <w:t>C争议选项，</w:t>
+      </w:r>
+      <w:r>
+        <w:rPr>
+          <w:rFonts w:hint="eastAsia"/>
+          <w:sz w:val="24"/>
+          <w:szCs w:val="28"/>
+        </w:rPr>
+        <w:t>少加盐</w:t>
+      </w:r>
+      <w:r>
+        <w:rPr>
+          <w:rFonts w:hint="eastAsia"/>
+          <w:sz w:val="24"/>
+          <w:szCs w:val="28"/>
+        </w:rPr>
+        <w:t>可以降低过早死</w:t>
+      </w:r>
+      <w:r>
+        <w:rPr>
+          <w:rFonts w:hint="eastAsia"/>
+          <w:sz w:val="24"/>
+          <w:szCs w:val="28"/>
+        </w:rPr>
+        <w:t>。可以合理推出多加盐会增加过早死，正常加强论点第二部分。介于AB都是小小的，不太靠谱的加强，所以C最合适。</w:t>
+      </w:r>
+    </w:p>
+    <w:p>
+      <w:pPr>
+        <w:spacing w:beforeLines="50" w:before="156" w:after="0" w:line="360" w:lineRule="exact"/>
+        <w:ind w:firstLine="221"/>
+        <w:rPr>
+          <w:rFonts w:hint="eastAsia"/>
+          <w:sz w:val="24"/>
+          <w:szCs w:val="28"/>
+        </w:rPr>
+      </w:pPr>
+      <w:r>
+        <w:rPr>
+          <w:rFonts w:hint="eastAsia"/>
+          <w:sz w:val="24"/>
+          <w:szCs w:val="28"/>
+        </w:rPr>
+        <w:t>注</w:t>
+      </w:r>
+      <w:r>
+        <w:rPr>
+          <w:rFonts w:hint="eastAsia"/>
+          <w:sz w:val="24"/>
+          <w:szCs w:val="28"/>
+        </w:rPr>
+        <w:t>：</w:t>
+      </w:r>
+      <w:r>
+        <w:rPr>
+          <w:rFonts w:hint="eastAsia"/>
+          <w:sz w:val="24"/>
+          <w:szCs w:val="28"/>
+        </w:rPr>
+        <w:t>少加盐是以吃的咸为参照物的，降低死亡风险也是以吃的咸死的早为参展物的，所以可以反推过去</w:t>
+      </w:r>
+    </w:p>
+    <w:p>
+      <w:pPr>
+        <w:spacing w:beforeLines="50" w:before="156" w:after="0" w:line="360" w:lineRule="exact"/>
+        <w:ind w:firstLine="221"/>
+        <w:rPr>
+          <w:rFonts w:hint="eastAsia"/>
+          <w:sz w:val="24"/>
+          <w:szCs w:val="28"/>
+        </w:rPr>
+      </w:pPr>
+      <w:r>
+        <w:rPr>
+          <w:rFonts w:hint="eastAsia"/>
+          <w:sz w:val="24"/>
+          <w:szCs w:val="28"/>
+        </w:rPr>
+        <w:t>D提炼后的题目讲的是吃的咸的危害和推测。D说的是缺盐的坏处，无关</w:t>
+      </w:r>
+    </w:p>
+    <w:p>
+      <w:pPr>
+        <w:spacing w:beforeLines="50" w:before="156" w:after="0" w:line="360" w:lineRule="exact"/>
+        <w:rPr>
+          <w:sz w:val="24"/>
+          <w:szCs w:val="28"/>
+        </w:rPr>
+      </w:pPr>
+    </w:p>
+    <w:p>
+      <w:pPr>
+        <w:spacing w:beforeLines="50" w:before="156" w:after="0" w:line="360" w:lineRule="exact"/>
+        <w:rPr>
+          <w:sz w:val="24"/>
+          <w:szCs w:val="28"/>
+        </w:rPr>
+      </w:pPr>
+      <w:r>
+        <w:rPr>
+          <w:sz w:val="24"/>
+          <w:szCs w:val="28"/>
+        </w:rPr>
+        <w:drawing>
+          <wp:anchor distT="0" distB="0" distL="114300" distR="114300" simplePos="0" relativeHeight="251673600" behindDoc="0" locked="0" layoutInCell="1" allowOverlap="1" wp14:anchorId="299394DD" wp14:editId="2BA50A67">
+            <wp:simplePos x="0" y="0"/>
+            <wp:positionH relativeFrom="margin">
+              <wp:posOffset>17895</wp:posOffset>
+            </wp:positionH>
+            <wp:positionV relativeFrom="paragraph">
+              <wp:posOffset>388620</wp:posOffset>
+            </wp:positionV>
+            <wp:extent cx="5274310" cy="1571625"/>
+            <wp:effectExtent l="0" t="0" r="2540" b="9525"/>
+            <wp:wrapTopAndBottom/>
+            <wp:docPr id="1363106804" name="图片 1"/>
+            <wp:cNvGraphicFramePr>
+              <a:graphicFrameLocks xmlns:a="http://schemas.openxmlformats.org/drawingml/2006/main" noChangeAspect="1"/>
+            </wp:cNvGraphicFramePr>
+            <a:graphic xmlns:a="http://schemas.openxmlformats.org/drawingml/2006/main">
+              <a:graphicData uri="http://schemas.openxmlformats.org/drawingml/2006/picture">
+                <pic:pic xmlns:pic="http://schemas.openxmlformats.org/drawingml/2006/picture">
+                  <pic:nvPicPr>
+                    <pic:cNvPr id="1363106804" name=""/>
+                    <pic:cNvPicPr/>
+                  </pic:nvPicPr>
+                  <pic:blipFill>
+                    <a:blip r:embed="rId20">
+                      <a:extLst>
+                        <a:ext uri="{28A0092B-C50C-407E-A947-70E740481C1C}">
+                          <a14:useLocalDpi xmlns:a14="http://schemas.microsoft.com/office/drawing/2010/main" val="0"/>
+                        </a:ext>
+                      </a:extLst>
+                    </a:blip>
+                    <a:stretch>
+                      <a:fillRect/>
+                    </a:stretch>
+                  </pic:blipFill>
+                  <pic:spPr>
+                    <a:xfrm>
+                      <a:off x="0" y="0"/>
+                      <a:ext cx="5274310" cy="1571625"/>
+                    </a:xfrm>
+                    <a:prstGeom prst="rect">
+                      <a:avLst/>
+                    </a:prstGeom>
+                  </pic:spPr>
+                </pic:pic>
+              </a:graphicData>
+            </a:graphic>
+            <wp14:sizeRelH relativeFrom="page">
+              <wp14:pctWidth>0</wp14:pctWidth>
+            </wp14:sizeRelH>
+            <wp14:sizeRelV relativeFrom="page">
+              <wp14:pctHeight>0</wp14:pctHeight>
+            </wp14:sizeRelV>
+          </wp:anchor>
+        </w:drawing>
+      </w:r>
+      <w:r>
+        <w:rPr>
+          <w:rFonts w:hint="eastAsia"/>
+          <w:sz w:val="24"/>
+          <w:szCs w:val="28"/>
+        </w:rPr>
+        <w:t>争议题2</w:t>
+      </w:r>
+    </w:p>
+    <w:p>
+      <w:pPr>
+        <w:spacing w:beforeLines="50" w:before="156" w:after="0" w:line="360" w:lineRule="exact"/>
+        <w:rPr>
+          <w:sz w:val="24"/>
+          <w:szCs w:val="28"/>
+        </w:rPr>
+      </w:pPr>
+      <w:r>
+        <w:rPr>
+          <w:rFonts w:hint="eastAsia"/>
+          <w:sz w:val="24"/>
+          <w:szCs w:val="28"/>
+        </w:rPr>
+        <w:t>题目提炼为：</w:t>
+      </w:r>
+      <w:r>
+        <w:rPr>
+          <w:rFonts w:hint="eastAsia"/>
+          <w:sz w:val="24"/>
+          <w:szCs w:val="28"/>
+        </w:rPr>
+        <w:t>不及格的大多喜欢打游戏 -&gt; 打游戏容易导致不及格。</w:t>
+      </w:r>
+    </w:p>
+    <w:p>
+      <w:pPr>
+        <w:spacing w:beforeLines="50" w:before="156" w:after="0" w:line="360" w:lineRule="exact"/>
+        <w:rPr>
+          <w:sz w:val="24"/>
+          <w:szCs w:val="28"/>
+        </w:rPr>
+      </w:pPr>
+      <w:r>
+        <w:rPr>
+          <w:sz w:val="24"/>
+          <w:szCs w:val="28"/>
+        </w:rPr>
+        <w:tab/>
+      </w:r>
+      <w:r>
+        <w:rPr>
+          <w:rFonts w:hint="eastAsia"/>
+          <w:sz w:val="24"/>
+          <w:szCs w:val="28"/>
+        </w:rPr>
+        <w:t>A乍一看和提炼后的关联性不强，合理转换为</w:t>
+      </w:r>
+      <w:r>
+        <w:rPr>
+          <w:rFonts w:hint="eastAsia"/>
+          <w:sz w:val="24"/>
+          <w:szCs w:val="28"/>
+        </w:rPr>
+        <w:t>大多数</w:t>
+      </w:r>
+      <w:r>
+        <w:rPr>
+          <w:rFonts w:hint="eastAsia"/>
+          <w:sz w:val="24"/>
+          <w:szCs w:val="28"/>
+        </w:rPr>
+        <w:t>学生</w:t>
+      </w:r>
+      <w:r>
+        <w:rPr>
+          <w:rFonts w:hint="eastAsia"/>
+          <w:sz w:val="24"/>
+          <w:szCs w:val="28"/>
+        </w:rPr>
+        <w:t>都打游戏</w:t>
+      </w:r>
+      <w:r>
+        <w:rPr>
+          <w:rFonts w:hint="eastAsia"/>
+          <w:sz w:val="24"/>
+          <w:szCs w:val="28"/>
+        </w:rPr>
+        <w:t>。如果加个前提，及格的学生不是少数，则可以合成打游戏不是导致不及格的主要原因。但此处没有加这个前提，所以A和提炼后的题目无关</w:t>
+      </w:r>
+    </w:p>
+    <w:p>
+      <w:pPr>
+        <w:spacing w:beforeLines="50" w:before="156" w:after="0" w:line="360" w:lineRule="exact"/>
+        <w:rPr>
+          <w:sz w:val="24"/>
+          <w:szCs w:val="28"/>
+        </w:rPr>
+      </w:pPr>
+      <w:r>
+        <w:rPr>
+          <w:sz w:val="24"/>
+          <w:szCs w:val="28"/>
+        </w:rPr>
+        <w:tab/>
+      </w:r>
+      <w:r>
+        <w:rPr>
+          <w:rFonts w:hint="eastAsia"/>
+          <w:sz w:val="24"/>
+          <w:szCs w:val="28"/>
+        </w:rPr>
+        <w:t>B 无关。</w:t>
+      </w:r>
+      <w:r>
+        <w:rPr>
+          <w:rFonts w:hint="eastAsia"/>
+          <w:sz w:val="24"/>
+          <w:szCs w:val="28"/>
+        </w:rPr>
+        <w:t xml:space="preserve">提炼的题目讲的是及格和打游戏的关系，B选项讲的是打游戏和智力的关系，智力和及格不构成直接联系。 </w:t>
+      </w:r>
+      <w:r>
+        <w:rPr>
+          <w:rFonts w:hint="eastAsia"/>
+          <w:sz w:val="24"/>
+          <w:szCs w:val="28"/>
+        </w:rPr>
+        <w:t>智力发展了，和及不及格没啥关系，智力再高也会不及格</w:t>
+      </w:r>
+    </w:p>
+    <w:p>
+      <w:pPr>
+        <w:spacing w:beforeLines="50" w:before="156" w:after="0" w:line="360" w:lineRule="exact"/>
+        <w:rPr>
+          <w:rFonts w:hint="eastAsia"/>
+          <w:color w:val="FF0000"/>
+          <w:sz w:val="24"/>
+          <w:szCs w:val="28"/>
+        </w:rPr>
+      </w:pPr>
+      <w:r>
+        <w:rPr>
+          <w:sz w:val="24"/>
+          <w:szCs w:val="28"/>
+        </w:rPr>
+        <w:tab/>
+      </w:r>
+      <w:r>
+        <w:rPr>
+          <w:rFonts w:hint="eastAsia"/>
+          <w:color w:val="FF0000"/>
+          <w:sz w:val="24"/>
+          <w:szCs w:val="28"/>
+        </w:rPr>
+        <w:t>新发现一个规律，判断选项和题目是否有关，可以分析选项说的是什么和什么的关系。然后再分析论据说的是什么和什么的关系，论点、桥说的是什么和什么的关系。如果选项和这几个对应不上，则无关</w:t>
+      </w:r>
+      <w:r>
+        <w:rPr>
+          <w:rFonts w:hint="eastAsia"/>
+          <w:color w:val="FF0000"/>
+          <w:sz w:val="24"/>
+          <w:szCs w:val="28"/>
+        </w:rPr>
+        <w:t>。暂定如此，待验证</w:t>
+      </w:r>
+    </w:p>
+    <w:p>
+      <w:pPr>
+        <w:spacing w:beforeLines="50" w:before="156" w:after="0" w:line="360" w:lineRule="exact"/>
+        <w:rPr>
+          <w:sz w:val="24"/>
+          <w:szCs w:val="28"/>
+        </w:rPr>
+      </w:pPr>
+      <w:r>
+        <w:rPr>
+          <w:sz w:val="24"/>
+          <w:szCs w:val="28"/>
+        </w:rPr>
+        <w:tab/>
+      </w:r>
+      <w:r>
+        <w:rPr>
+          <w:rFonts w:hint="eastAsia"/>
+          <w:sz w:val="24"/>
+          <w:szCs w:val="28"/>
+        </w:rPr>
+        <w:t>C 小张是不及格中的一员，但他不爱打游戏，但也不及格。推出不及格的也有不爱打游戏的，削弱论据。但论据中本身写的是大多喜欢打游戏，小张只是一个人，不属于大多</w:t>
+      </w:r>
+      <w:r>
+        <w:rPr>
+          <w:rFonts w:hint="eastAsia"/>
+          <w:sz w:val="24"/>
+          <w:szCs w:val="28"/>
+        </w:rPr>
+        <w:t>很合理</w:t>
+      </w:r>
+      <w:r>
+        <w:rPr>
+          <w:rFonts w:hint="eastAsia"/>
+          <w:sz w:val="24"/>
+          <w:szCs w:val="28"/>
+        </w:rPr>
+        <w:t>，所以是小小的削弱论据</w:t>
+      </w:r>
+    </w:p>
+    <w:p>
+      <w:pPr>
+        <w:spacing w:beforeLines="50" w:before="156" w:after="0" w:line="360" w:lineRule="exact"/>
+        <w:rPr>
+          <w:sz w:val="24"/>
+          <w:szCs w:val="28"/>
+        </w:rPr>
+      </w:pPr>
+      <w:r>
+        <w:rPr>
+          <w:sz w:val="24"/>
+          <w:szCs w:val="28"/>
+        </w:rPr>
+        <w:tab/>
+      </w:r>
+      <w:r>
+        <w:rPr>
+          <w:rFonts w:hint="eastAsia"/>
+          <w:sz w:val="24"/>
+          <w:szCs w:val="28"/>
+        </w:rPr>
+        <w:t xml:space="preserve">D </w:t>
+      </w:r>
+      <w:r>
+        <w:rPr>
+          <w:rFonts w:hint="eastAsia"/>
+          <w:sz w:val="24"/>
+          <w:szCs w:val="28"/>
+        </w:rPr>
+        <w:t>合理转换为考试不及格有个原因是题目难度大。给论据加了个其他原因，它因削弱。</w:t>
+      </w:r>
+    </w:p>
+    <w:p>
+      <w:pPr>
+        <w:spacing w:beforeLines="50" w:before="156" w:after="0" w:line="360" w:lineRule="exact"/>
+        <w:rPr>
+          <w:rFonts w:hint="eastAsia"/>
+          <w:sz w:val="24"/>
+          <w:szCs w:val="28"/>
+        </w:rPr>
+      </w:pPr>
+      <w:r>
+        <w:rPr>
+          <w:rFonts w:hint="eastAsia"/>
+          <w:sz w:val="24"/>
+          <w:szCs w:val="28"/>
+        </w:rPr>
+        <w:t>综上，D最合适，但答案选A。暂时坚持自己的看法</w:t>
       </w:r>
     </w:p>
     <w:p>
@@ -7309,7 +10247,22 @@
           <w:sz w:val="24"/>
           <w:szCs w:val="28"/>
         </w:rPr>
-        <w:t>看材料时标记重点的疑似的论点，然后去选项中找</w:t>
+        <w:t>看材料时标记重点的疑似的</w:t>
+      </w:r>
+      <w:r>
+        <w:rPr>
+          <w:rFonts w:hint="eastAsia"/>
+          <w:sz w:val="24"/>
+          <w:szCs w:val="28"/>
+        </w:rPr>
+        <w:t>论据</w:t>
+      </w:r>
+      <w:r>
+        <w:rPr>
+          <w:sz w:val="24"/>
+          <w:szCs w:val="28"/>
+        </w:rPr>
+        <w:t>，然后去选项中找</w:t>
       </w:r>
       <w:r>
         <w:rPr>
@@ -7389,8 +10342,30 @@
           <w:sz w:val="28"/>
           <w:szCs w:val="32"/>
         </w:rPr>
-        <w:lastRenderedPageBreak/>
         <w:t>真假推理</w:t>
+      </w:r>
+      <w:r>
+        <w:rPr>
+          <w:rFonts w:hint="eastAsia"/>
+          <w:sz w:val="28"/>
+          <w:szCs w:val="32"/>
+        </w:rPr>
+        <w:t>（找个时间系统性学一下</w:t>
+      </w:r>
+      <w:r>
+        <w:rPr>
+          <w:sz w:val="28"/>
+          <w:szCs w:val="32"/>
+        </w:rPr>
+        <w:tab/>
+      </w:r>
+      <w:r>
+        <w:rPr>
+          <w:rFonts w:hint="eastAsia"/>
+          <w:sz w:val="28"/>
+          <w:szCs w:val="32"/>
+        </w:rPr>
+        <w:t>）</w:t>
       </w:r>
     </w:p>
     <w:p>
@@ -7555,6 +10530,155 @@
 <file path=word/numbering.xml><?xml version="1.0" encoding="utf-8"?>
 <w:numbering xmlns:wpc="http://schemas.microsoft.com/office/word/2010/wordprocessingCanvas" xmlns:cx="http://schemas.microsoft.com/office/drawing/2014/chartex" xmlns:cx1="http://schemas.microsoft.com/office/drawing/2015/9/8/chartex" xmlns:cx2="http://schemas.microsoft.com/office/drawing/2015/10/21/chartex" xmlns:cx3="http://schemas.microsoft.com/office/drawing/2016/5/9/chartex" xmlns:cx4="http://schemas.microsoft.com/office/drawing/2016/5/10/chartex" xmlns:cx5="http://schemas.microsoft.com/office/drawing/2016/5/11/chartex" xmlns:cx6="http://schemas.microsoft.com/office/drawing/2016/5/12/chartex" xmlns:cx7="http://schemas.microsoft.com/office/drawing/2016/5/13/chartex" xmlns:cx8="http://schemas.microsoft.com/office/drawing/2016/5/14/chartex" xmlns:mc="http://schemas.openxmlformats.org/markup-compatibility/2006" xmlns:aink="http://schemas.microsoft.com/office/drawing/2016/ink" xmlns:am3d="http://schemas.microsoft.com/office/drawing/2017/model3d" xmlns:o="urn:schemas-microsoft-com:office:office" xmlns:oel="http://schemas.microsoft.com/office/2019/extlst" xmlns:r="http://schemas.openxmlformats.org/officeDocument/2006/relationships" xmlns:m="http://schemas.openxmlformats.org/officeDocument/2006/math" xmlns:v="urn:schemas-microsoft-com:vml" xmlns:wp14="http://schemas.microsoft.com/office/word/2010/wordprocessingDrawing" xmlns:wp="http://schemas.openxmlformats.org/drawingml/2006/wordprocessingDrawing" xmlns:w10="urn:schemas-microsoft-com:office:word" xmlns:w="http://schemas.openxmlformats.org/wordprocessingml/2006/main" xmlns:w14="http://schemas.microsoft.com/office/word/2010/wordml" xmlns:w15="http://schemas.microsoft.com/office/word/2012/wordml" xmlns:w16cex="http://schemas.microsoft.com/office/word/2018/wordml/cex" xmlns:w16cid="http://schemas.microsoft.com/office/word/2016/wordml/cid" xmlns:w16="http://schemas.microsoft.com/office/word/2018/wordml" xmlns:w16du="http://schemas.microsoft.com/office/word/2023/wordml/word16du" xmlns:w16sdtdh="http://schemas.microsoft.com/office/word/2020/wordml/sdtdatahash" xmlns:w16sdtfl="http://schemas.microsoft.com/office/word/2024/wordml/sdtformatlock" xmlns:w16se="http://schemas.microsoft.com/office/word/2015/wordml/symex" xmlns:wpg="http://schemas.microsoft.com/office/word/2010/wordprocessingGroup" xmlns:wpi="http://schemas.microsoft.com/office/word/2010/wordprocessingInk" xmlns:wne="http://schemas.microsoft.com/office/word/2006/wordml" xmlns:wps="http://schemas.microsoft.com/office/word/2010/wordprocessingShape" mc:Ignorable="w14 w15 w16se w16cid w16 w16cex w16sdtdh w16sdtfl w16du wp14">
   <w:abstractNum w:abstractNumId="0" w15:restartNumberingAfterBreak="0">
+    <w:nsid w:val="01A659A0"/>
+    <w:multiLevelType w:val="multilevel"/>
+    <w:tmpl w:val="49166056"/>
+    <w:lvl w:ilvl="0">
+      <w:start w:val="1"/>
+      <w:numFmt w:val="bullet"/>
+      <w:lvlText w:val=""/>
+      <w:lvlJc w:val="left"/>
+      <w:pPr>
+        <w:tabs>
+          <w:tab w:val="num" w:pos="720"/>
+        </w:tabs>
+        <w:ind w:left="720" w:hanging="360"/>
+      </w:pPr>
+      <w:rPr>
+        <w:rFonts w:ascii="Symbol" w:hAnsi="Symbol" w:hint="default"/>
+        <w:sz w:val="20"/>
+      </w:rPr>
+    </w:lvl>
+    <w:lvl w:ilvl="1" w:tentative="1">
+      <w:start w:val="1"/>
+      <w:numFmt w:val="bullet"/>
+      <w:lvlText w:val="o"/>
+      <w:lvlJc w:val="left"/>
+      <w:pPr>
+        <w:tabs>
+          <w:tab w:val="num" w:pos="1440"/>
+        </w:tabs>
+        <w:ind w:left="1440" w:hanging="360"/>
+      </w:pPr>
+      <w:rPr>
+        <w:rFonts w:ascii="Courier New" w:hAnsi="Courier New" w:hint="default"/>
+        <w:sz w:val="20"/>
+      </w:rPr>
+    </w:lvl>
+    <w:lvl w:ilvl="2" w:tentative="1">
+      <w:start w:val="1"/>
+      <w:numFmt w:val="bullet"/>
+      <w:lvlText w:val=""/>
+      <w:lvlJc w:val="left"/>
+      <w:pPr>
+        <w:tabs>
+          <w:tab w:val="num" w:pos="2160"/>
+        </w:tabs>
+        <w:ind w:left="2160" w:hanging="360"/>
+      </w:pPr>
+      <w:rPr>
+        <w:rFonts w:ascii="Wingdings" w:hAnsi="Wingdings" w:hint="default"/>
+        <w:sz w:val="20"/>
+      </w:rPr>
+    </w:lvl>
+    <w:lvl w:ilvl="3" w:tentative="1">
+      <w:start w:val="1"/>
+      <w:numFmt w:val="bullet"/>
+      <w:lvlText w:val=""/>
+      <w:lvlJc w:val="left"/>
+      <w:pPr>
+        <w:tabs>
+          <w:tab w:val="num" w:pos="2880"/>
+        </w:tabs>
+        <w:ind w:left="2880" w:hanging="360"/>
+      </w:pPr>
+      <w:rPr>
+        <w:rFonts w:ascii="Wingdings" w:hAnsi="Wingdings" w:hint="default"/>
+        <w:sz w:val="20"/>
+      </w:rPr>
+    </w:lvl>
+    <w:lvl w:ilvl="4" w:tentative="1">
+      <w:start w:val="1"/>
+      <w:numFmt w:val="bullet"/>
+      <w:lvlText w:val=""/>
+      <w:lvlJc w:val="left"/>
+      <w:pPr>
+        <w:tabs>
+          <w:tab w:val="num" w:pos="3600"/>
+        </w:tabs>
+        <w:ind w:left="3600" w:hanging="360"/>
+      </w:pPr>
+      <w:rPr>
+        <w:rFonts w:ascii="Wingdings" w:hAnsi="Wingdings" w:hint="default"/>
+        <w:sz w:val="20"/>
+      </w:rPr>
+    </w:lvl>
+    <w:lvl w:ilvl="5" w:tentative="1">
+      <w:start w:val="1"/>
+      <w:numFmt w:val="bullet"/>
+      <w:lvlText w:val=""/>
+      <w:lvlJc w:val="left"/>
+      <w:pPr>
+        <w:tabs>
+          <w:tab w:val="num" w:pos="4320"/>
+        </w:tabs>
+        <w:ind w:left="4320" w:hanging="360"/>
+      </w:pPr>
+      <w:rPr>
+        <w:rFonts w:ascii="Wingdings" w:hAnsi="Wingdings" w:hint="default"/>
+        <w:sz w:val="20"/>
+      </w:rPr>
+    </w:lvl>
+    <w:lvl w:ilvl="6" w:tentative="1">
+      <w:start w:val="1"/>
+      <w:numFmt w:val="bullet"/>
+      <w:lvlText w:val=""/>
+      <w:lvlJc w:val="left"/>
+      <w:pPr>
+        <w:tabs>
+          <w:tab w:val="num" w:pos="5040"/>
+        </w:tabs>
+        <w:ind w:left="5040" w:hanging="360"/>
+      </w:pPr>
+      <w:rPr>
+        <w:rFonts w:ascii="Wingdings" w:hAnsi="Wingdings" w:hint="default"/>
+        <w:sz w:val="20"/>
+      </w:rPr>
+    </w:lvl>
+    <w:lvl w:ilvl="7" w:tentative="1">
+      <w:start w:val="1"/>
+      <w:numFmt w:val="bullet"/>
+      <w:lvlText w:val=""/>
+      <w:lvlJc w:val="left"/>
+      <w:pPr>
+        <w:tabs>
+          <w:tab w:val="num" w:pos="5760"/>
+        </w:tabs>
+        <w:ind w:left="5760" w:hanging="360"/>
+      </w:pPr>
+      <w:rPr>
+        <w:rFonts w:ascii="Wingdings" w:hAnsi="Wingdings" w:hint="default"/>
+        <w:sz w:val="20"/>
+      </w:rPr>
+    </w:lvl>
+    <w:lvl w:ilvl="8" w:tentative="1">
+      <w:start w:val="1"/>
+      <w:numFmt w:val="bullet"/>
+      <w:lvlText w:val=""/>
+      <w:lvlJc w:val="left"/>
+      <w:pPr>
+        <w:tabs>
+          <w:tab w:val="num" w:pos="6480"/>
+        </w:tabs>
+        <w:ind w:left="6480" w:hanging="360"/>
+      </w:pPr>
+      <w:rPr>
+        <w:rFonts w:ascii="Wingdings" w:hAnsi="Wingdings" w:hint="default"/>
+        <w:sz w:val="20"/>
+      </w:rPr>
+    </w:lvl>
+  </w:abstractNum>
+  <w:abstractNum w:abstractNumId="1" w15:restartNumberingAfterBreak="0">
     <w:nsid w:val="027E4E80"/>
     <w:multiLevelType w:val="hybridMultilevel"/>
     <w:tmpl w:val="7D9EA532"/>
@@ -7643,7 +10767,156 @@
       </w:pPr>
     </w:lvl>
   </w:abstractNum>
-  <w:abstractNum w:abstractNumId="1" w15:restartNumberingAfterBreak="0">
+  <w:abstractNum w:abstractNumId="2" w15:restartNumberingAfterBreak="0">
+    <w:nsid w:val="087E6815"/>
+    <w:multiLevelType w:val="multilevel"/>
+    <w:tmpl w:val="84041460"/>
+    <w:lvl w:ilvl="0">
+      <w:start w:val="1"/>
+      <w:numFmt w:val="bullet"/>
+      <w:lvlText w:val=""/>
+      <w:lvlJc w:val="left"/>
+      <w:pPr>
+        <w:tabs>
+          <w:tab w:val="num" w:pos="720"/>
+        </w:tabs>
+        <w:ind w:left="720" w:hanging="360"/>
+      </w:pPr>
+      <w:rPr>
+        <w:rFonts w:ascii="Symbol" w:hAnsi="Symbol" w:hint="default"/>
+        <w:sz w:val="20"/>
+      </w:rPr>
+    </w:lvl>
+    <w:lvl w:ilvl="1" w:tentative="1">
+      <w:start w:val="1"/>
+      <w:numFmt w:val="bullet"/>
+      <w:lvlText w:val="o"/>
+      <w:lvlJc w:val="left"/>
+      <w:pPr>
+        <w:tabs>
+          <w:tab w:val="num" w:pos="1440"/>
+        </w:tabs>
+        <w:ind w:left="1440" w:hanging="360"/>
+      </w:pPr>
+      <w:rPr>
+        <w:rFonts w:ascii="Courier New" w:hAnsi="Courier New" w:hint="default"/>
+        <w:sz w:val="20"/>
+      </w:rPr>
+    </w:lvl>
+    <w:lvl w:ilvl="2" w:tentative="1">
+      <w:start w:val="1"/>
+      <w:numFmt w:val="bullet"/>
+      <w:lvlText w:val=""/>
+      <w:lvlJc w:val="left"/>
+      <w:pPr>
+        <w:tabs>
+          <w:tab w:val="num" w:pos="2160"/>
+        </w:tabs>
+        <w:ind w:left="2160" w:hanging="360"/>
+      </w:pPr>
+      <w:rPr>
+        <w:rFonts w:ascii="Wingdings" w:hAnsi="Wingdings" w:hint="default"/>
+        <w:sz w:val="20"/>
+      </w:rPr>
+    </w:lvl>
+    <w:lvl w:ilvl="3" w:tentative="1">
+      <w:start w:val="1"/>
+      <w:numFmt w:val="bullet"/>
+      <w:lvlText w:val=""/>
+      <w:lvlJc w:val="left"/>
+      <w:pPr>
+        <w:tabs>
+          <w:tab w:val="num" w:pos="2880"/>
+        </w:tabs>
+        <w:ind w:left="2880" w:hanging="360"/>
+      </w:pPr>
+      <w:rPr>
+        <w:rFonts w:ascii="Wingdings" w:hAnsi="Wingdings" w:hint="default"/>
+        <w:sz w:val="20"/>
+      </w:rPr>
+    </w:lvl>
+    <w:lvl w:ilvl="4" w:tentative="1">
+      <w:start w:val="1"/>
+      <w:numFmt w:val="bullet"/>
+      <w:lvlText w:val=""/>
+      <w:lvlJc w:val="left"/>
+      <w:pPr>
+        <w:tabs>
+          <w:tab w:val="num" w:pos="3600"/>
+        </w:tabs>
+        <w:ind w:left="3600" w:hanging="360"/>
+      </w:pPr>
+      <w:rPr>
+        <w:rFonts w:ascii="Wingdings" w:hAnsi="Wingdings" w:hint="default"/>
+        <w:sz w:val="20"/>
+      </w:rPr>
+    </w:lvl>
+    <w:lvl w:ilvl="5" w:tentative="1">
+      <w:start w:val="1"/>
+      <w:numFmt w:val="bullet"/>
+      <w:lvlText w:val=""/>
+      <w:lvlJc w:val="left"/>
+      <w:pPr>
+        <w:tabs>
+          <w:tab w:val="num" w:pos="4320"/>
+        </w:tabs>
+        <w:ind w:left="4320" w:hanging="360"/>
+      </w:pPr>
+      <w:rPr>
+        <w:rFonts w:ascii="Wingdings" w:hAnsi="Wingdings" w:hint="default"/>
+        <w:sz w:val="20"/>
+      </w:rPr>
+    </w:lvl>
+    <w:lvl w:ilvl="6" w:tentative="1">
+      <w:start w:val="1"/>
+      <w:numFmt w:val="bullet"/>
+      <w:lvlText w:val=""/>
+      <w:lvlJc w:val="left"/>
+      <w:pPr>
+        <w:tabs>
+          <w:tab w:val="num" w:pos="5040"/>
+        </w:tabs>
+        <w:ind w:left="5040" w:hanging="360"/>
+      </w:pPr>
+      <w:rPr>
+        <w:rFonts w:ascii="Wingdings" w:hAnsi="Wingdings" w:hint="default"/>
+        <w:sz w:val="20"/>
+      </w:rPr>
+    </w:lvl>
+    <w:lvl w:ilvl="7" w:tentative="1">
+      <w:start w:val="1"/>
+      <w:numFmt w:val="bullet"/>
+      <w:lvlText w:val=""/>
+      <w:lvlJc w:val="left"/>
+      <w:pPr>
+        <w:tabs>
+          <w:tab w:val="num" w:pos="5760"/>
+        </w:tabs>
+        <w:ind w:left="5760" w:hanging="360"/>
+      </w:pPr>
+      <w:rPr>
+        <w:rFonts w:ascii="Wingdings" w:hAnsi="Wingdings" w:hint="default"/>
+        <w:sz w:val="20"/>
+      </w:rPr>
+    </w:lvl>
+    <w:lvl w:ilvl="8" w:tentative="1">
+      <w:start w:val="1"/>
+      <w:numFmt w:val="bullet"/>
+      <w:lvlText w:val=""/>
+      <w:lvlJc w:val="left"/>
+      <w:pPr>
+        <w:tabs>
+          <w:tab w:val="num" w:pos="6480"/>
+        </w:tabs>
+        <w:ind w:left="6480" w:hanging="360"/>
+      </w:pPr>
+      <w:rPr>
+        <w:rFonts w:ascii="Wingdings" w:hAnsi="Wingdings" w:hint="default"/>
+        <w:sz w:val="20"/>
+      </w:rPr>
+    </w:lvl>
+  </w:abstractNum>
+  <w:abstractNum w:abstractNumId="3" w15:restartNumberingAfterBreak="0">
     <w:nsid w:val="0AC4455B"/>
     <w:multiLevelType w:val="multilevel"/>
     <w:tmpl w:val="0916D372"/>
@@ -7792,7 +11065,156 @@
       </w:rPr>
     </w:lvl>
   </w:abstractNum>
-  <w:abstractNum w:abstractNumId="2" w15:restartNumberingAfterBreak="0">
+  <w:abstractNum w:abstractNumId="4" w15:restartNumberingAfterBreak="0">
+    <w:nsid w:val="25BC4CEF"/>
+    <w:multiLevelType w:val="multilevel"/>
+    <w:tmpl w:val="7F32061A"/>
+    <w:lvl w:ilvl="0">
+      <w:start w:val="1"/>
+      <w:numFmt w:val="bullet"/>
+      <w:lvlText w:val=""/>
+      <w:lvlJc w:val="left"/>
+      <w:pPr>
+        <w:tabs>
+          <w:tab w:val="num" w:pos="720"/>
+        </w:tabs>
+        <w:ind w:left="720" w:hanging="360"/>
+      </w:pPr>
+      <w:rPr>
+        <w:rFonts w:ascii="Symbol" w:hAnsi="Symbol" w:hint="default"/>
+        <w:sz w:val="20"/>
+      </w:rPr>
+    </w:lvl>
+    <w:lvl w:ilvl="1" w:tentative="1">
+      <w:start w:val="1"/>
+      <w:numFmt w:val="bullet"/>
+      <w:lvlText w:val="o"/>
+      <w:lvlJc w:val="left"/>
+      <w:pPr>
+        <w:tabs>
+          <w:tab w:val="num" w:pos="1440"/>
+        </w:tabs>
+        <w:ind w:left="1440" w:hanging="360"/>
+      </w:pPr>
+      <w:rPr>
+        <w:rFonts w:ascii="Courier New" w:hAnsi="Courier New" w:hint="default"/>
+        <w:sz w:val="20"/>
+      </w:rPr>
+    </w:lvl>
+    <w:lvl w:ilvl="2" w:tentative="1">
+      <w:start w:val="1"/>
+      <w:numFmt w:val="bullet"/>
+      <w:lvlText w:val=""/>
+      <w:lvlJc w:val="left"/>
+      <w:pPr>
+        <w:tabs>
+          <w:tab w:val="num" w:pos="2160"/>
+        </w:tabs>
+        <w:ind w:left="2160" w:hanging="360"/>
+      </w:pPr>
+      <w:rPr>
+        <w:rFonts w:ascii="Wingdings" w:hAnsi="Wingdings" w:hint="default"/>
+        <w:sz w:val="20"/>
+      </w:rPr>
+    </w:lvl>
+    <w:lvl w:ilvl="3" w:tentative="1">
+      <w:start w:val="1"/>
+      <w:numFmt w:val="bullet"/>
+      <w:lvlText w:val=""/>
+      <w:lvlJc w:val="left"/>
+      <w:pPr>
+        <w:tabs>
+          <w:tab w:val="num" w:pos="2880"/>
+        </w:tabs>
+        <w:ind w:left="2880" w:hanging="360"/>
+      </w:pPr>
+      <w:rPr>
+        <w:rFonts w:ascii="Wingdings" w:hAnsi="Wingdings" w:hint="default"/>
+        <w:sz w:val="20"/>
+      </w:rPr>
+    </w:lvl>
+    <w:lvl w:ilvl="4" w:tentative="1">
+      <w:start w:val="1"/>
+      <w:numFmt w:val="bullet"/>
+      <w:lvlText w:val=""/>
+      <w:lvlJc w:val="left"/>
+      <w:pPr>
+        <w:tabs>
+          <w:tab w:val="num" w:pos="3600"/>
+        </w:tabs>
+        <w:ind w:left="3600" w:hanging="360"/>
+      </w:pPr>
+      <w:rPr>
+        <w:rFonts w:ascii="Wingdings" w:hAnsi="Wingdings" w:hint="default"/>
+        <w:sz w:val="20"/>
+      </w:rPr>
+    </w:lvl>
+    <w:lvl w:ilvl="5" w:tentative="1">
+      <w:start w:val="1"/>
+      <w:numFmt w:val="bullet"/>
+      <w:lvlText w:val=""/>
+      <w:lvlJc w:val="left"/>
+      <w:pPr>
+        <w:tabs>
+          <w:tab w:val="num" w:pos="4320"/>
+        </w:tabs>
+        <w:ind w:left="4320" w:hanging="360"/>
+      </w:pPr>
+      <w:rPr>
+        <w:rFonts w:ascii="Wingdings" w:hAnsi="Wingdings" w:hint="default"/>
+        <w:sz w:val="20"/>
+      </w:rPr>
+    </w:lvl>
+    <w:lvl w:ilvl="6" w:tentative="1">
+      <w:start w:val="1"/>
+      <w:numFmt w:val="bullet"/>
+      <w:lvlText w:val=""/>
+      <w:lvlJc w:val="left"/>
+      <w:pPr>
+        <w:tabs>
+          <w:tab w:val="num" w:pos="5040"/>
+        </w:tabs>
+        <w:ind w:left="5040" w:hanging="360"/>
+      </w:pPr>
+      <w:rPr>
+        <w:rFonts w:ascii="Wingdings" w:hAnsi="Wingdings" w:hint="default"/>
+        <w:sz w:val="20"/>
+      </w:rPr>
+    </w:lvl>
+    <w:lvl w:ilvl="7" w:tentative="1">
+      <w:start w:val="1"/>
+      <w:numFmt w:val="bullet"/>
+      <w:lvlText w:val=""/>
+      <w:lvlJc w:val="left"/>
+      <w:pPr>
+        <w:tabs>
+          <w:tab w:val="num" w:pos="5760"/>
+        </w:tabs>
+        <w:ind w:left="5760" w:hanging="360"/>
+      </w:pPr>
+      <w:rPr>
+        <w:rFonts w:ascii="Wingdings" w:hAnsi="Wingdings" w:hint="default"/>
+        <w:sz w:val="20"/>
+      </w:rPr>
+    </w:lvl>
+    <w:lvl w:ilvl="8" w:tentative="1">
+      <w:start w:val="1"/>
+      <w:numFmt w:val="bullet"/>
+      <w:lvlText w:val=""/>
+      <w:lvlJc w:val="left"/>
+      <w:pPr>
+        <w:tabs>
+          <w:tab w:val="num" w:pos="6480"/>
+        </w:tabs>
+        <w:ind w:left="6480" w:hanging="360"/>
+      </w:pPr>
+      <w:rPr>
+        <w:rFonts w:ascii="Wingdings" w:hAnsi="Wingdings" w:hint="default"/>
+        <w:sz w:val="20"/>
+      </w:rPr>
+    </w:lvl>
+  </w:abstractNum>
+  <w:abstractNum w:abstractNumId="5" w15:restartNumberingAfterBreak="0">
     <w:nsid w:val="30793E7B"/>
     <w:multiLevelType w:val="hybridMultilevel"/>
     <w:tmpl w:val="5830C448"/>
@@ -7881,7 +11303,7 @@
       </w:pPr>
     </w:lvl>
   </w:abstractNum>
-  <w:abstractNum w:abstractNumId="3" w15:restartNumberingAfterBreak="0">
+  <w:abstractNum w:abstractNumId="6" w15:restartNumberingAfterBreak="0">
     <w:nsid w:val="385E3D3C"/>
     <w:multiLevelType w:val="hybridMultilevel"/>
     <w:tmpl w:val="28C467B8"/>
@@ -7970,7 +11392,7 @@
       </w:pPr>
     </w:lvl>
   </w:abstractNum>
-  <w:abstractNum w:abstractNumId="4" w15:restartNumberingAfterBreak="0">
+  <w:abstractNum w:abstractNumId="7" w15:restartNumberingAfterBreak="0">
     <w:nsid w:val="404E2BF9"/>
     <w:multiLevelType w:val="hybridMultilevel"/>
     <w:tmpl w:val="F7B0A1B8"/>
@@ -8059,7 +11481,7 @@
       </w:pPr>
     </w:lvl>
   </w:abstractNum>
-  <w:abstractNum w:abstractNumId="5" w15:restartNumberingAfterBreak="0">
+  <w:abstractNum w:abstractNumId="8" w15:restartNumberingAfterBreak="0">
     <w:nsid w:val="47C16EAE"/>
     <w:multiLevelType w:val="hybridMultilevel"/>
     <w:tmpl w:val="16BC78F8"/>
@@ -8153,7 +11575,7 @@
       </w:pPr>
     </w:lvl>
   </w:abstractNum>
-  <w:abstractNum w:abstractNumId="6" w15:restartNumberingAfterBreak="0">
+  <w:abstractNum w:abstractNumId="9" w15:restartNumberingAfterBreak="0">
     <w:nsid w:val="4BDE53E6"/>
     <w:multiLevelType w:val="hybridMultilevel"/>
     <w:tmpl w:val="7A8CB25E"/>
@@ -8242,7 +11664,156 @@
       </w:pPr>
     </w:lvl>
   </w:abstractNum>
-  <w:abstractNum w:abstractNumId="7" w15:restartNumberingAfterBreak="0">
+  <w:abstractNum w:abstractNumId="10" w15:restartNumberingAfterBreak="0">
+    <w:nsid w:val="615C4813"/>
+    <w:multiLevelType w:val="multilevel"/>
+    <w:tmpl w:val="7D7ED812"/>
+    <w:lvl w:ilvl="0">
+      <w:start w:val="1"/>
+      <w:numFmt w:val="bullet"/>
+      <w:lvlText w:val=""/>
+      <w:lvlJc w:val="left"/>
+      <w:pPr>
+        <w:tabs>
+          <w:tab w:val="num" w:pos="720"/>
+        </w:tabs>
+        <w:ind w:left="720" w:hanging="360"/>
+      </w:pPr>
+      <w:rPr>
+        <w:rFonts w:ascii="Symbol" w:hAnsi="Symbol" w:hint="default"/>
+        <w:sz w:val="20"/>
+      </w:rPr>
+    </w:lvl>
+    <w:lvl w:ilvl="1" w:tentative="1">
+      <w:start w:val="1"/>
+      <w:numFmt w:val="bullet"/>
+      <w:lvlText w:val="o"/>
+      <w:lvlJc w:val="left"/>
+      <w:pPr>
+        <w:tabs>
+          <w:tab w:val="num" w:pos="1440"/>
+        </w:tabs>
+        <w:ind w:left="1440" w:hanging="360"/>
+      </w:pPr>
+      <w:rPr>
+        <w:rFonts w:ascii="Courier New" w:hAnsi="Courier New" w:hint="default"/>
+        <w:sz w:val="20"/>
+      </w:rPr>
+    </w:lvl>
+    <w:lvl w:ilvl="2" w:tentative="1">
+      <w:start w:val="1"/>
+      <w:numFmt w:val="bullet"/>
+      <w:lvlText w:val=""/>
+      <w:lvlJc w:val="left"/>
+      <w:pPr>
+        <w:tabs>
+          <w:tab w:val="num" w:pos="2160"/>
+        </w:tabs>
+        <w:ind w:left="2160" w:hanging="360"/>
+      </w:pPr>
+      <w:rPr>
+        <w:rFonts w:ascii="Wingdings" w:hAnsi="Wingdings" w:hint="default"/>
+        <w:sz w:val="20"/>
+      </w:rPr>
+    </w:lvl>
+    <w:lvl w:ilvl="3" w:tentative="1">
+      <w:start w:val="1"/>
+      <w:numFmt w:val="bullet"/>
+      <w:lvlText w:val=""/>
+      <w:lvlJc w:val="left"/>
+      <w:pPr>
+        <w:tabs>
+          <w:tab w:val="num" w:pos="2880"/>
+        </w:tabs>
+        <w:ind w:left="2880" w:hanging="360"/>
+      </w:pPr>
+      <w:rPr>
+        <w:rFonts w:ascii="Wingdings" w:hAnsi="Wingdings" w:hint="default"/>
+        <w:sz w:val="20"/>
+      </w:rPr>
+    </w:lvl>
+    <w:lvl w:ilvl="4" w:tentative="1">
+      <w:start w:val="1"/>
+      <w:numFmt w:val="bullet"/>
+      <w:lvlText w:val=""/>
+      <w:lvlJc w:val="left"/>
+      <w:pPr>
+        <w:tabs>
+          <w:tab w:val="num" w:pos="3600"/>
+        </w:tabs>
+        <w:ind w:left="3600" w:hanging="360"/>
+      </w:pPr>
+      <w:rPr>
+        <w:rFonts w:ascii="Wingdings" w:hAnsi="Wingdings" w:hint="default"/>
+        <w:sz w:val="20"/>
+      </w:rPr>
+    </w:lvl>
+    <w:lvl w:ilvl="5" w:tentative="1">
+      <w:start w:val="1"/>
+      <w:numFmt w:val="bullet"/>
+      <w:lvlText w:val=""/>
+      <w:lvlJc w:val="left"/>
+      <w:pPr>
+        <w:tabs>
+          <w:tab w:val="num" w:pos="4320"/>
+        </w:tabs>
+        <w:ind w:left="4320" w:hanging="360"/>
+      </w:pPr>
+      <w:rPr>
+        <w:rFonts w:ascii="Wingdings" w:hAnsi="Wingdings" w:hint="default"/>
+        <w:sz w:val="20"/>
+      </w:rPr>
+    </w:lvl>
+    <w:lvl w:ilvl="6" w:tentative="1">
+      <w:start w:val="1"/>
+      <w:numFmt w:val="bullet"/>
+      <w:lvlText w:val=""/>
+      <w:lvlJc w:val="left"/>
+      <w:pPr>
+        <w:tabs>
+          <w:tab w:val="num" w:pos="5040"/>
+        </w:tabs>
+        <w:ind w:left="5040" w:hanging="360"/>
+      </w:pPr>
+      <w:rPr>
+        <w:rFonts w:ascii="Wingdings" w:hAnsi="Wingdings" w:hint="default"/>
+        <w:sz w:val="20"/>
+      </w:rPr>
+    </w:lvl>
+    <w:lvl w:ilvl="7" w:tentative="1">
+      <w:start w:val="1"/>
+      <w:numFmt w:val="bullet"/>
+      <w:lvlText w:val=""/>
+      <w:lvlJc w:val="left"/>
+      <w:pPr>
+        <w:tabs>
+          <w:tab w:val="num" w:pos="5760"/>
+        </w:tabs>
+        <w:ind w:left="5760" w:hanging="360"/>
+      </w:pPr>
+      <w:rPr>
+        <w:rFonts w:ascii="Wingdings" w:hAnsi="Wingdings" w:hint="default"/>
+        <w:sz w:val="20"/>
+      </w:rPr>
+    </w:lvl>
+    <w:lvl w:ilvl="8" w:tentative="1">
+      <w:start w:val="1"/>
+      <w:numFmt w:val="bullet"/>
+      <w:lvlText w:val=""/>
+      <w:lvlJc w:val="left"/>
+      <w:pPr>
+        <w:tabs>
+          <w:tab w:val="num" w:pos="6480"/>
+        </w:tabs>
+        <w:ind w:left="6480" w:hanging="360"/>
+      </w:pPr>
+      <w:rPr>
+        <w:rFonts w:ascii="Wingdings" w:hAnsi="Wingdings" w:hint="default"/>
+        <w:sz w:val="20"/>
+      </w:rPr>
+    </w:lvl>
+  </w:abstractNum>
+  <w:abstractNum w:abstractNumId="11" w15:restartNumberingAfterBreak="0">
     <w:nsid w:val="6CDD2262"/>
     <w:multiLevelType w:val="hybridMultilevel"/>
     <w:tmpl w:val="68888BCA"/>
@@ -8331,7 +11902,7 @@
       </w:pPr>
     </w:lvl>
   </w:abstractNum>
-  <w:abstractNum w:abstractNumId="8" w15:restartNumberingAfterBreak="0">
+  <w:abstractNum w:abstractNumId="12" w15:restartNumberingAfterBreak="0">
     <w:nsid w:val="6E2556B5"/>
     <w:multiLevelType w:val="hybridMultilevel"/>
     <w:tmpl w:val="4A0ACBFC"/>
@@ -8422,7 +11993,7 @@
       </w:pPr>
     </w:lvl>
   </w:abstractNum>
-  <w:abstractNum w:abstractNumId="9" w15:restartNumberingAfterBreak="0">
+  <w:abstractNum w:abstractNumId="13" w15:restartNumberingAfterBreak="0">
     <w:nsid w:val="6E517322"/>
     <w:multiLevelType w:val="hybridMultilevel"/>
     <w:tmpl w:val="72A0EC24"/>
@@ -8511,7 +12082,156 @@
       </w:pPr>
     </w:lvl>
   </w:abstractNum>
-  <w:abstractNum w:abstractNumId="10" w15:restartNumberingAfterBreak="0">
+  <w:abstractNum w:abstractNumId="14" w15:restartNumberingAfterBreak="0">
+    <w:nsid w:val="7C4F362B"/>
+    <w:multiLevelType w:val="multilevel"/>
+    <w:tmpl w:val="8C2CFCE2"/>
+    <w:lvl w:ilvl="0">
+      <w:start w:val="1"/>
+      <w:numFmt w:val="bullet"/>
+      <w:lvlText w:val=""/>
+      <w:lvlJc w:val="left"/>
+      <w:pPr>
+        <w:tabs>
+          <w:tab w:val="num" w:pos="720"/>
+        </w:tabs>
+        <w:ind w:left="720" w:hanging="360"/>
+      </w:pPr>
+      <w:rPr>
+        <w:rFonts w:ascii="Symbol" w:hAnsi="Symbol" w:hint="default"/>
+        <w:sz w:val="20"/>
+      </w:rPr>
+    </w:lvl>
+    <w:lvl w:ilvl="1" w:tentative="1">
+      <w:start w:val="1"/>
+      <w:numFmt w:val="bullet"/>
+      <w:lvlText w:val="o"/>
+      <w:lvlJc w:val="left"/>
+      <w:pPr>
+        <w:tabs>
+          <w:tab w:val="num" w:pos="1440"/>
+        </w:tabs>
+        <w:ind w:left="1440" w:hanging="360"/>
+      </w:pPr>
+      <w:rPr>
+        <w:rFonts w:ascii="Courier New" w:hAnsi="Courier New" w:hint="default"/>
+        <w:sz w:val="20"/>
+      </w:rPr>
+    </w:lvl>
+    <w:lvl w:ilvl="2" w:tentative="1">
+      <w:start w:val="1"/>
+      <w:numFmt w:val="bullet"/>
+      <w:lvlText w:val=""/>
+      <w:lvlJc w:val="left"/>
+      <w:pPr>
+        <w:tabs>
+          <w:tab w:val="num" w:pos="2160"/>
+        </w:tabs>
+        <w:ind w:left="2160" w:hanging="360"/>
+      </w:pPr>
+      <w:rPr>
+        <w:rFonts w:ascii="Wingdings" w:hAnsi="Wingdings" w:hint="default"/>
+        <w:sz w:val="20"/>
+      </w:rPr>
+    </w:lvl>
+    <w:lvl w:ilvl="3" w:tentative="1">
+      <w:start w:val="1"/>
+      <w:numFmt w:val="bullet"/>
+      <w:lvlText w:val=""/>
+      <w:lvlJc w:val="left"/>
+      <w:pPr>
+        <w:tabs>
+          <w:tab w:val="num" w:pos="2880"/>
+        </w:tabs>
+        <w:ind w:left="2880" w:hanging="360"/>
+      </w:pPr>
+      <w:rPr>
+        <w:rFonts w:ascii="Wingdings" w:hAnsi="Wingdings" w:hint="default"/>
+        <w:sz w:val="20"/>
+      </w:rPr>
+    </w:lvl>
+    <w:lvl w:ilvl="4" w:tentative="1">
+      <w:start w:val="1"/>
+      <w:numFmt w:val="bullet"/>
+      <w:lvlText w:val=""/>
+      <w:lvlJc w:val="left"/>
+      <w:pPr>
+        <w:tabs>
+          <w:tab w:val="num" w:pos="3600"/>
+        </w:tabs>
+        <w:ind w:left="3600" w:hanging="360"/>
+      </w:pPr>
+      <w:rPr>
+        <w:rFonts w:ascii="Wingdings" w:hAnsi="Wingdings" w:hint="default"/>
+        <w:sz w:val="20"/>
+      </w:rPr>
+    </w:lvl>
+    <w:lvl w:ilvl="5" w:tentative="1">
+      <w:start w:val="1"/>
+      <w:numFmt w:val="bullet"/>
+      <w:lvlText w:val=""/>
+      <w:lvlJc w:val="left"/>
+      <w:pPr>
+        <w:tabs>
+          <w:tab w:val="num" w:pos="4320"/>
+        </w:tabs>
+        <w:ind w:left="4320" w:hanging="360"/>
+      </w:pPr>
+      <w:rPr>
+        <w:rFonts w:ascii="Wingdings" w:hAnsi="Wingdings" w:hint="default"/>
+        <w:sz w:val="20"/>
+      </w:rPr>
+    </w:lvl>
+    <w:lvl w:ilvl="6" w:tentative="1">
+      <w:start w:val="1"/>
+      <w:numFmt w:val="bullet"/>
+      <w:lvlText w:val=""/>
+      <w:lvlJc w:val="left"/>
+      <w:pPr>
+        <w:tabs>
+          <w:tab w:val="num" w:pos="5040"/>
+        </w:tabs>
+        <w:ind w:left="5040" w:hanging="360"/>
+      </w:pPr>
+      <w:rPr>
+        <w:rFonts w:ascii="Wingdings" w:hAnsi="Wingdings" w:hint="default"/>
+        <w:sz w:val="20"/>
+      </w:rPr>
+    </w:lvl>
+    <w:lvl w:ilvl="7" w:tentative="1">
+      <w:start w:val="1"/>
+      <w:numFmt w:val="bullet"/>
+      <w:lvlText w:val=""/>
+      <w:lvlJc w:val="left"/>
+      <w:pPr>
+        <w:tabs>
+          <w:tab w:val="num" w:pos="5760"/>
+        </w:tabs>
+        <w:ind w:left="5760" w:hanging="360"/>
+      </w:pPr>
+      <w:rPr>
+        <w:rFonts w:ascii="Wingdings" w:hAnsi="Wingdings" w:hint="default"/>
+        <w:sz w:val="20"/>
+      </w:rPr>
+    </w:lvl>
+    <w:lvl w:ilvl="8" w:tentative="1">
+      <w:start w:val="1"/>
+      <w:numFmt w:val="bullet"/>
+      <w:lvlText w:val=""/>
+      <w:lvlJc w:val="left"/>
+      <w:pPr>
+        <w:tabs>
+          <w:tab w:val="num" w:pos="6480"/>
+        </w:tabs>
+        <w:ind w:left="6480" w:hanging="360"/>
+      </w:pPr>
+      <w:rPr>
+        <w:rFonts w:ascii="Wingdings" w:hAnsi="Wingdings" w:hint="default"/>
+        <w:sz w:val="20"/>
+      </w:rPr>
+    </w:lvl>
+  </w:abstractNum>
+  <w:abstractNum w:abstractNumId="15" w15:restartNumberingAfterBreak="0">
     <w:nsid w:val="7D2D6E47"/>
     <w:multiLevelType w:val="hybridMultilevel"/>
     <w:tmpl w:val="1AB84C4E"/>
@@ -8606,37 +12326,52 @@
     </w:lvl>
   </w:abstractNum>
   <w:num w:numId="1" w16cid:durableId="1996571780">
+    <w:abstractNumId w:val="8"/>
+  </w:num>
+  <w:num w:numId="2" w16cid:durableId="112017532">
+    <w:abstractNumId w:val="15"/>
+  </w:num>
+  <w:num w:numId="3" w16cid:durableId="362439921">
+    <w:abstractNumId w:val="1"/>
+  </w:num>
+  <w:num w:numId="4" w16cid:durableId="170410931">
+    <w:abstractNumId w:val="7"/>
+  </w:num>
+  <w:num w:numId="5" w16cid:durableId="962270458">
+    <w:abstractNumId w:val="13"/>
+  </w:num>
+  <w:num w:numId="6" w16cid:durableId="1520967438">
+    <w:abstractNumId w:val="6"/>
+  </w:num>
+  <w:num w:numId="7" w16cid:durableId="1599830650">
+    <w:abstractNumId w:val="9"/>
+  </w:num>
+  <w:num w:numId="8" w16cid:durableId="916785757">
     <w:abstractNumId w:val="5"/>
   </w:num>
-  <w:num w:numId="2" w16cid:durableId="112017532">
+  <w:num w:numId="9" w16cid:durableId="962424808">
+    <w:abstractNumId w:val="12"/>
+  </w:num>
+  <w:num w:numId="10" w16cid:durableId="1223827694">
+    <w:abstractNumId w:val="11"/>
+  </w:num>
+  <w:num w:numId="11" w16cid:durableId="816802020">
+    <w:abstractNumId w:val="3"/>
+  </w:num>
+  <w:num w:numId="12" w16cid:durableId="139270879">
+    <w:abstractNumId w:val="14"/>
+  </w:num>
+  <w:num w:numId="13" w16cid:durableId="849296192">
+    <w:abstractNumId w:val="4"/>
+  </w:num>
+  <w:num w:numId="14" w16cid:durableId="637952203">
+    <w:abstractNumId w:val="0"/>
+  </w:num>
+  <w:num w:numId="15" w16cid:durableId="1911764690">
     <w:abstractNumId w:val="10"/>
   </w:num>
-  <w:num w:numId="3" w16cid:durableId="362439921">
-    <w:abstractNumId w:val="0"/>
-  </w:num>
-  <w:num w:numId="4" w16cid:durableId="170410931">
-    <w:abstractNumId w:val="4"/>
-  </w:num>
-  <w:num w:numId="5" w16cid:durableId="962270458">
-    <w:abstractNumId w:val="9"/>
-  </w:num>
-  <w:num w:numId="6" w16cid:durableId="1520967438">
-    <w:abstractNumId w:val="3"/>
-  </w:num>
-  <w:num w:numId="7" w16cid:durableId="1599830650">
-    <w:abstractNumId w:val="6"/>
-  </w:num>
-  <w:num w:numId="8" w16cid:durableId="916785757">
+  <w:num w:numId="16" w16cid:durableId="1990397821">
     <w:abstractNumId w:val="2"/>
-  </w:num>
-  <w:num w:numId="9" w16cid:durableId="962424808">
-    <w:abstractNumId w:val="8"/>
-  </w:num>
-  <w:num w:numId="10" w16cid:durableId="1223827694">
-    <w:abstractNumId w:val="7"/>
-  </w:num>
-  <w:num w:numId="11" w16cid:durableId="816802020">
-    <w:abstractNumId w:val="1"/>
   </w:num>
 </w:numbering>
 </file>

--- a/考公/判断推理.docx
+++ b/考公/判断推理.docx
@@ -2850,7 +2850,7 @@
           <w:szCs w:val="28"/>
         </w:rPr>
         <w:drawing>
-          <wp:anchor distT="0" distB="0" distL="114300" distR="114300" simplePos="0" relativeHeight="251666432" behindDoc="1" locked="0" layoutInCell="1" allowOverlap="1" wp14:anchorId="1542C13B" wp14:editId="5E6BD473">
+          <wp:anchor distT="0" distB="0" distL="114300" distR="114300" simplePos="0" relativeHeight="251666432" behindDoc="1" locked="0" layoutInCell="1" allowOverlap="1" wp14:anchorId="1542C13B" wp14:editId="06E1BDBF">
             <wp:simplePos x="0" y="0"/>
             <wp:positionH relativeFrom="column">
               <wp:posOffset>474133</wp:posOffset>
@@ -4321,6 +4321,7 @@
         <w:ind w:left="799" w:hanging="357"/>
         <w:outlineLvl w:val="2"/>
         <w:rPr>
+          <w:rFonts w:hint="eastAsia"/>
           <w:sz w:val="24"/>
           <w:szCs w:val="28"/>
         </w:rPr>
@@ -4404,6 +4405,7 @@
         <w:spacing w:beforeLines="50" w:before="156" w:after="0" w:line="360" w:lineRule="exact"/>
         <w:ind w:firstLine="420"/>
         <w:rPr>
+          <w:rFonts w:hint="eastAsia"/>
           <w:sz w:val="24"/>
           <w:szCs w:val="28"/>
         </w:rPr>
@@ -4438,16 +4440,16 @@
         <w:spacing w:beforeLines="50" w:before="156" w:after="0" w:line="360" w:lineRule="exact"/>
         <w:ind w:firstLine="420"/>
         <w:rPr>
-          <w:sz w:val="24"/>
-          <w:szCs w:val="28"/>
-        </w:rPr>
-      </w:pPr>
-      <w:r>
-        <w:rPr>
-          <w:sz w:val="24"/>
-          <w:szCs w:val="28"/>
-        </w:rPr>
-        <w:lastRenderedPageBreak/>
+          <w:rFonts w:hint="eastAsia"/>
+          <w:sz w:val="24"/>
+          <w:szCs w:val="28"/>
+        </w:rPr>
+      </w:pPr>
+      <w:r>
+        <w:rPr>
+          <w:sz w:val="24"/>
+          <w:szCs w:val="28"/>
+        </w:rPr>
         <w:tab/>
       </w:r>
       <w:r>
@@ -4498,23 +4500,7 @@
           <w:sz w:val="24"/>
           <w:szCs w:val="28"/>
         </w:rPr>
-        <w:t>困难定义：</w:t>
-      </w:r>
-      <w:r>
-        <w:rPr>
-          <w:rFonts w:hint="eastAsia"/>
-          <w:sz w:val="24"/>
-          <w:szCs w:val="28"/>
-        </w:rPr>
-        <w:t>找到定义主体-&gt;找到定义内容-&gt;初步理解定义主体</w:t>
-      </w:r>
-      <w:r>
-        <w:rPr>
-          <w:rFonts w:hint="eastAsia"/>
-          <w:sz w:val="24"/>
-          <w:szCs w:val="28"/>
-        </w:rPr>
-        <w:t>失败-&gt;带着定义主体和定义内容的模糊概念去读选项，每读一个选项就试图将选项抽象成定义内容，多读几个观察每个选项之间的差异-&gt;根据每个选项之间的差异规律推测出最终答案。或根据抽象过程成功理解定义主体，再重复简单定义的第四步及以后</w:t>
+        <w:t>困难定义：找到定义主体-&gt;找到定义内容-&gt;初步理解定义主体失败-&gt;带着定义主体和定义内容的模糊概念去读选项，每读一个选项就试图将选项抽象成定义内容，多读几个观察每个选项之间的差异-&gt;根据每个选项之间的差异规律推测出最终答案。或根据抽象过程成功理解定义主体，再重复简单定义的第四步及以后</w:t>
       </w:r>
     </w:p>
     <w:p>
@@ -4838,6 +4824,7 @@
       <w:pPr>
         <w:spacing w:beforeLines="50" w:before="156" w:after="0" w:line="360" w:lineRule="exact"/>
         <w:rPr>
+          <w:rFonts w:hint="eastAsia"/>
           <w:sz w:val="28"/>
           <w:szCs w:val="32"/>
         </w:rPr>
@@ -4902,6 +4889,7 @@
       <w:pPr>
         <w:spacing w:after="0" w:line="360" w:lineRule="exact"/>
         <w:rPr>
+          <w:rFonts w:hint="eastAsia"/>
           <w:sz w:val="28"/>
           <w:szCs w:val="32"/>
         </w:rPr>
@@ -4911,6 +4899,7 @@
       <w:pPr>
         <w:spacing w:after="0" w:line="360" w:lineRule="exact"/>
         <w:rPr>
+          <w:rFonts w:hint="eastAsia"/>
           <w:sz w:val="24"/>
           <w:szCs w:val="28"/>
         </w:rPr>
@@ -5122,6 +5111,7 @@
         <w:spacing w:after="0" w:line="360" w:lineRule="exact"/>
         <w:ind w:leftChars="100" w:left="220" w:firstLineChars="100" w:firstLine="240"/>
         <w:rPr>
+          <w:rFonts w:hint="eastAsia"/>
           <w:sz w:val="24"/>
           <w:szCs w:val="28"/>
         </w:rPr>
@@ -5142,6 +5132,7 @@
         <w:spacing w:after="0" w:line="360" w:lineRule="exact"/>
         <w:ind w:leftChars="100" w:left="220" w:firstLineChars="100" w:firstLine="240"/>
         <w:rPr>
+          <w:rFonts w:hint="eastAsia"/>
           <w:sz w:val="24"/>
           <w:szCs w:val="28"/>
         </w:rPr>
@@ -5162,6 +5153,7 @@
         <w:spacing w:after="0" w:line="360" w:lineRule="exact"/>
         <w:ind w:leftChars="100" w:left="220" w:firstLineChars="100" w:firstLine="240"/>
         <w:rPr>
+          <w:rFonts w:hint="eastAsia"/>
           <w:sz w:val="24"/>
           <w:szCs w:val="28"/>
         </w:rPr>
@@ -5199,6 +5191,7 @@
       <w:pPr>
         <w:spacing w:beforeLines="50" w:before="156" w:after="0" w:line="360" w:lineRule="exact"/>
         <w:rPr>
+          <w:rFonts w:hint="eastAsia"/>
           <w:sz w:val="24"/>
           <w:szCs w:val="28"/>
         </w:rPr>
@@ -5233,16 +5226,7 @@
           <w:sz w:val="24"/>
           <w:szCs w:val="28"/>
         </w:rPr>
-        <w:t>，要素有点多，一步到位理解并记下来太花时</w:t>
-      </w:r>
-      <w:r>
-        <w:rPr>
-          <w:rFonts w:hint="eastAsia"/>
-          <w:sz w:val="24"/>
-          <w:szCs w:val="28"/>
-        </w:rPr>
-        <w:lastRenderedPageBreak/>
-        <w:t>间</w:t>
+        <w:t>，要素有点多，一步到位理解并记下来太花时间</w:t>
       </w:r>
     </w:p>
     <w:p>
@@ -5665,6 +5649,7 @@
         <w:spacing w:beforeLines="50" w:before="156" w:after="0" w:line="360" w:lineRule="exact"/>
         <w:ind w:firstLineChars="200" w:firstLine="480"/>
         <w:rPr>
+          <w:rFonts w:hint="eastAsia"/>
           <w:sz w:val="24"/>
           <w:szCs w:val="28"/>
         </w:rPr>
@@ -5691,6 +5676,7 @@
         <w:spacing w:after="0" w:line="360" w:lineRule="exact"/>
         <w:ind w:firstLineChars="200" w:firstLine="480"/>
         <w:rPr>
+          <w:rFonts w:hint="eastAsia"/>
           <w:sz w:val="24"/>
           <w:szCs w:val="28"/>
         </w:rPr>
@@ -5709,6 +5695,7 @@
         <w:spacing w:after="0" w:line="360" w:lineRule="exact"/>
         <w:ind w:firstLineChars="200" w:firstLine="480"/>
         <w:rPr>
+          <w:rFonts w:hint="eastAsia"/>
           <w:sz w:val="24"/>
           <w:szCs w:val="28"/>
         </w:rPr>
@@ -5782,6 +5769,7 @@
         <w:spacing w:after="0" w:line="360" w:lineRule="exact"/>
         <w:ind w:firstLineChars="200" w:firstLine="480"/>
         <w:rPr>
+          <w:rFonts w:hint="eastAsia"/>
           <w:sz w:val="24"/>
           <w:szCs w:val="28"/>
         </w:rPr>
@@ -5800,6 +5788,7 @@
         <w:spacing w:after="0" w:line="360" w:lineRule="exact"/>
         <w:ind w:firstLineChars="200" w:firstLine="480"/>
         <w:rPr>
+          <w:rFonts w:hint="eastAsia"/>
           <w:sz w:val="24"/>
           <w:szCs w:val="28"/>
         </w:rPr>
@@ -5829,23 +5818,7 @@
           <w:sz w:val="24"/>
           <w:szCs w:val="28"/>
         </w:rPr>
-        <w:t xml:space="preserve">D 股票大跌 -&gt; </w:t>
-      </w:r>
-      <w:r>
-        <w:rPr>
-          <w:rFonts w:hint="eastAsia"/>
-          <w:sz w:val="24"/>
-          <w:szCs w:val="28"/>
-        </w:rPr>
-        <w:t>事情已经发生</w:t>
-      </w:r>
-      <w:r>
-        <w:rPr>
-          <w:rFonts w:hint="eastAsia"/>
-          <w:sz w:val="24"/>
-          <w:szCs w:val="28"/>
-        </w:rPr>
-        <w:t xml:space="preserve">  觉得走势不好 -&gt; 觉得走势不好，并没预判大跌  怎么没有早卖出啊 -&gt; 觉得走势不好并不能合理推断出大跌，只是因为事实上大跌了，他才觉得自己可以根据走势不好推出大跌 -&gt; 也认为早就知道会这样</w:t>
+        <w:t>D 股票大跌 -&gt; 事情已经发生  觉得走势不好 -&gt; 觉得走势不好，并没预判大跌  怎么没有早卖出啊 -&gt; 觉得走势不好并不能合理推断出大跌，只是因为事实上大跌了，他才觉得自己可以根据走势不好推出大跌 -&gt; 也认为早就知道会这样</w:t>
       </w:r>
     </w:p>
     <w:p>
@@ -5988,7 +5961,6 @@
           <w:sz w:val="24"/>
           <w:szCs w:val="28"/>
         </w:rPr>
-        <w:lastRenderedPageBreak/>
         <w:tab/>
         <w:t>语感判断不出，就按总结的技巧一个个套，逻辑关系 语义关系 对应关系 语法关系</w:t>
       </w:r>
@@ -6086,6 +6058,7 @@
           <w:sz w:val="24"/>
           <w:szCs w:val="28"/>
         </w:rPr>
+        <w:lastRenderedPageBreak/>
         <w:t>这种的严格按照技巧来做，不要只靠语感</w:t>
       </w:r>
     </w:p>
@@ -6217,6 +6190,7 @@
         <w:spacing w:beforeLines="50" w:before="156" w:after="0" w:line="360" w:lineRule="exact"/>
         <w:ind w:left="924" w:hanging="357"/>
         <w:rPr>
+          <w:rFonts w:hint="eastAsia"/>
           <w:color w:val="FF0000"/>
           <w:sz w:val="24"/>
           <w:szCs w:val="28"/>
@@ -6274,7 +6248,6 @@
         <w:spacing w:beforeLines="50" w:before="156" w:after="0" w:line="360" w:lineRule="exact"/>
         <w:ind w:left="924"/>
         <w:rPr>
-          <w:rFonts w:hint="eastAsia"/>
           <w:color w:val="FF0000"/>
           <w:sz w:val="24"/>
           <w:szCs w:val="28"/>
@@ -6288,6 +6261,34 @@
           <w:szCs w:val="28"/>
         </w:rPr>
         <w:t>有的论据天然的和论点之间关联性很强，有的则很弱</w:t>
+      </w:r>
+    </w:p>
+    <w:p>
+      <w:pPr>
+        <w:pStyle w:val="a9"/>
+        <w:spacing w:beforeLines="50" w:before="156" w:after="0" w:line="360" w:lineRule="exact"/>
+        <w:ind w:left="924"/>
+        <w:rPr>
+          <w:rFonts w:hint="eastAsia"/>
+          <w:sz w:val="24"/>
+          <w:szCs w:val="28"/>
+        </w:rPr>
+      </w:pPr>
+      <w:r>
+        <w:rPr>
+          <w:rFonts w:hint="eastAsia"/>
+          <w:sz w:val="24"/>
+          <w:szCs w:val="28"/>
+        </w:rPr>
+        <w:t>复杂的论据论点可以进一步进行拆分</w:t>
+      </w:r>
+      <w:r>
+        <w:rPr>
+          <w:rFonts w:hint="eastAsia"/>
+          <w:sz w:val="24"/>
+          <w:szCs w:val="28"/>
+        </w:rPr>
+        <w:t>（论据论点拆分理论）</w:t>
       </w:r>
     </w:p>
     <w:p>
@@ -6300,6 +6301,7 @@
         <w:spacing w:beforeLines="50" w:before="156" w:after="0" w:line="360" w:lineRule="exact"/>
         <w:ind w:left="924" w:hanging="357"/>
         <w:rPr>
+          <w:rFonts w:hint="eastAsia"/>
           <w:sz w:val="24"/>
           <w:szCs w:val="28"/>
         </w:rPr>
@@ -6330,6 +6332,20 @@
           <w:szCs w:val="28"/>
         </w:rPr>
         <w:t>怎么判断选项和提炼后的题目有没有关，争议题2提出了个理论，待验证</w:t>
+      </w:r>
+      <w:r>
+        <w:rPr>
+          <w:rFonts w:hint="eastAsia"/>
+          <w:sz w:val="24"/>
+          <w:szCs w:val="28"/>
+        </w:rPr>
+        <w:t xml:space="preserve">，已验证的题目会加上 </w:t>
+      </w:r>
+      <w:r>
+        <w:rPr>
+          <w:rFonts w:hint="eastAsia"/>
+        </w:rPr>
+        <w:t>已验证是否有关理论</w:t>
       </w:r>
     </w:p>
     <w:p>
@@ -7042,6 +7058,7 @@
       <w:pPr>
         <w:spacing w:beforeLines="50" w:before="156" w:after="0" w:line="360" w:lineRule="exact"/>
         <w:rPr>
+          <w:rFonts w:hint="eastAsia"/>
           <w:sz w:val="24"/>
           <w:szCs w:val="28"/>
         </w:rPr>
@@ -7066,6 +7083,7 @@
       <w:pPr>
         <w:spacing w:beforeLines="50" w:before="156" w:after="0" w:line="360" w:lineRule="exact"/>
         <w:rPr>
+          <w:rFonts w:hint="eastAsia"/>
           <w:sz w:val="24"/>
           <w:szCs w:val="28"/>
         </w:rPr>
@@ -7076,6 +7094,7 @@
         <w:spacing w:beforeLines="50" w:before="156" w:after="0" w:line="360" w:lineRule="exact"/>
         <w:ind w:firstLine="420"/>
         <w:rPr>
+          <w:rFonts w:hint="eastAsia"/>
           <w:sz w:val="24"/>
           <w:szCs w:val="28"/>
         </w:rPr>
@@ -7126,11 +7145,30 @@
       <w:pPr>
         <w:spacing w:beforeLines="50" w:before="156" w:after="0" w:line="360" w:lineRule="exact"/>
         <w:ind w:left="420" w:firstLine="420"/>
+        <w:rPr>
+          <w:rFonts w:ascii="宋体" w:eastAsia="宋体" w:hAnsi="宋体" w:cs="Segoe UI" w:hint="eastAsia"/>
+          <w:color w:val="3C464F"/>
+          <w:sz w:val="24"/>
+        </w:rPr>
+      </w:pPr>
+      <w:r>
         <w:rPr>
           <w:rFonts w:ascii="宋体" w:eastAsia="宋体" w:hAnsi="宋体" w:cs="Segoe UI"/>
           <w:color w:val="3C464F"/>
           <w:sz w:val="24"/>
         </w:rPr>
+        <w:t>近年来，名牌稻米和普通稻米之间的价格差距变得非常大，以至于越来越多的消费者转而购买普通稻米，尽管名牌稻米因质量更好而享有盛誉。为了吸引消费者，一些名牌稻米生产商计划采用精简物流等方法降低成本，缩小名牌稻米和普通稻米之间的价格差距，使其与普通稻米的价格接近甚至持平。有人指出，生产商的这一计划难以实现。</w:t>
+      </w:r>
+    </w:p>
+    <w:p>
+      <w:pPr>
+        <w:spacing w:beforeLines="50" w:before="156" w:after="0" w:line="360" w:lineRule="exact"/>
+        <w:ind w:firstLine="420"/>
+        <w:rPr>
+          <w:rFonts w:ascii="宋体" w:eastAsia="宋体" w:hAnsi="宋体" w:cs="Segoe UI" w:hint="eastAsia"/>
+          <w:color w:val="3C464F"/>
+          <w:sz w:val="24"/>
+        </w:rPr>
       </w:pPr>
       <w:r>
         <w:rPr>
@@ -7138,25 +7176,7 @@
           <w:color w:val="3C464F"/>
           <w:sz w:val="24"/>
         </w:rPr>
-        <w:t>近年来，名牌稻米和普通稻米之间的价格差距变得非常大，以至于越来越多的消费者转而购买普通稻米，尽管名牌稻米因质量更好而享有盛誉。为了吸引消费者，一些名牌稻米生产商计划采用精简物流等方法降低成本，缩小名牌稻米和普通稻米之间的价格差距，使其与普通稻米的价格接近甚至持平。有人指出，生产商的这一计划难以实现。</w:t>
-      </w:r>
-    </w:p>
-    <w:p>
-      <w:pPr>
-        <w:spacing w:beforeLines="50" w:before="156" w:after="0" w:line="360" w:lineRule="exact"/>
-        <w:ind w:firstLine="420"/>
-        <w:rPr>
-          <w:rFonts w:ascii="宋体" w:eastAsia="宋体" w:hAnsi="宋体" w:cs="Segoe UI"/>
-          <w:color w:val="3C464F"/>
-          <w:sz w:val="24"/>
-        </w:rPr>
-      </w:pPr>
-      <w:r>
-        <w:rPr>
-          <w:rFonts w:ascii="宋体" w:eastAsia="宋体" w:hAnsi="宋体" w:cs="Segoe UI"/>
-          <w:color w:val="3C464F"/>
-          <w:sz w:val="24"/>
-        </w:rPr>
+        <w:lastRenderedPageBreak/>
         <w:t>以下哪项如果为真，最能支持上述观点？</w:t>
       </w:r>
     </w:p>
@@ -7168,6 +7188,7 @@
         <w:spacing w:beforeLines="50" w:before="156" w:after="0" w:line="360" w:lineRule="exact"/>
         <w:ind w:firstLine="420"/>
         <w:rPr>
+          <w:rFonts w:hint="eastAsia"/>
           <w:sz w:val="24"/>
           <w:szCs w:val="28"/>
         </w:rPr>
@@ -7188,6 +7209,7 @@
         <w:spacing w:beforeLines="50" w:before="156" w:after="0" w:line="360" w:lineRule="exact"/>
         <w:ind w:firstLine="420"/>
         <w:rPr>
+          <w:rFonts w:hint="eastAsia"/>
           <w:sz w:val="24"/>
           <w:szCs w:val="28"/>
         </w:rPr>
@@ -7208,6 +7230,7 @@
         <w:spacing w:beforeLines="50" w:before="156" w:after="0" w:line="360" w:lineRule="exact"/>
         <w:ind w:firstLine="420"/>
         <w:rPr>
+          <w:rFonts w:hint="eastAsia"/>
           <w:sz w:val="24"/>
           <w:szCs w:val="28"/>
         </w:rPr>
@@ -7228,6 +7251,7 @@
         <w:spacing w:beforeLines="50" w:before="156" w:after="0" w:line="360" w:lineRule="exact"/>
         <w:ind w:firstLine="420"/>
         <w:rPr>
+          <w:rFonts w:hint="eastAsia"/>
           <w:sz w:val="24"/>
           <w:szCs w:val="28"/>
         </w:rPr>
@@ -7247,6 +7271,7 @@
         </w:tabs>
         <w:spacing w:beforeLines="50" w:before="156" w:after="0" w:line="360" w:lineRule="exact"/>
         <w:rPr>
+          <w:rFonts w:hint="eastAsia"/>
           <w:sz w:val="24"/>
           <w:szCs w:val="28"/>
         </w:rPr>
@@ -7267,6 +7292,7 @@
         </w:tabs>
         <w:spacing w:beforeLines="50" w:before="156" w:after="0" w:line="360" w:lineRule="exact"/>
         <w:rPr>
+          <w:rFonts w:hint="eastAsia"/>
           <w:sz w:val="24"/>
           <w:szCs w:val="28"/>
         </w:rPr>
@@ -7305,15 +7331,7 @@
           <w:sz w:val="24"/>
           <w:szCs w:val="28"/>
         </w:rPr>
-        <w:t xml:space="preserve">论点可拆分为  </w:t>
-      </w:r>
-      <w:r>
-        <w:rPr>
-          <w:rFonts w:hint="eastAsia"/>
-          <w:sz w:val="24"/>
-          <w:szCs w:val="28"/>
-        </w:rPr>
-        <w:t>缩小名牌</w:t>
+        <w:t>论点可拆分为  缩小名牌</w:t>
       </w:r>
       <w:r>
         <w:rPr>
@@ -7329,15 +7347,7 @@
           <w:sz w:val="24"/>
           <w:szCs w:val="28"/>
         </w:rPr>
-        <w:t>普通稻米价差</w:t>
-      </w:r>
-      <w:r>
-        <w:rPr>
-          <w:rFonts w:hint="eastAsia"/>
-          <w:sz w:val="24"/>
-          <w:szCs w:val="28"/>
-        </w:rPr>
-        <w:t xml:space="preserve"> </w:t>
+        <w:t xml:space="preserve">普通稻米价差 </w:t>
       </w:r>
       <w:r>
         <w:rPr>
@@ -7369,6 +7379,7 @@
         <w:spacing w:beforeLines="50" w:before="156" w:after="0" w:line="360" w:lineRule="exact"/>
         <w:ind w:firstLine="420"/>
         <w:rPr>
+          <w:rFonts w:hint="eastAsia"/>
           <w:sz w:val="24"/>
           <w:szCs w:val="28"/>
         </w:rPr>
@@ -7387,6 +7398,7 @@
         <w:spacing w:beforeLines="50" w:before="156" w:after="0" w:line="360" w:lineRule="exact"/>
         <w:ind w:firstLine="420"/>
         <w:rPr>
+          <w:rFonts w:hint="eastAsia"/>
           <w:sz w:val="24"/>
           <w:szCs w:val="28"/>
         </w:rPr>
@@ -7413,6 +7425,7 @@
         <w:spacing w:beforeLines="50" w:before="156" w:after="0" w:line="360" w:lineRule="exact"/>
         <w:ind w:firstLine="420"/>
         <w:rPr>
+          <w:rFonts w:hint="eastAsia"/>
           <w:sz w:val="24"/>
           <w:szCs w:val="28"/>
         </w:rPr>
@@ -7474,6 +7487,18 @@
         <w:spacing w:beforeLines="50" w:before="156" w:after="0" w:line="360" w:lineRule="exact"/>
         <w:ind w:firstLine="420"/>
         <w:rPr>
+          <w:rFonts w:hint="eastAsia"/>
+          <w:sz w:val="24"/>
+          <w:szCs w:val="28"/>
+        </w:rPr>
+      </w:pPr>
+    </w:p>
+    <w:p>
+      <w:pPr>
+        <w:spacing w:beforeLines="50" w:before="156" w:after="0" w:line="360" w:lineRule="exact"/>
+        <w:ind w:firstLine="420"/>
+        <w:rPr>
+          <w:rFonts w:hint="eastAsia"/>
           <w:sz w:val="24"/>
           <w:szCs w:val="28"/>
         </w:rPr>
@@ -7491,18 +7516,18 @@
       <w:pPr>
         <w:spacing w:beforeLines="50" w:before="156" w:after="0" w:line="360" w:lineRule="exact"/>
         <w:ind w:firstLine="420"/>
+        <w:rPr>
+          <w:rFonts w:ascii="宋体" w:eastAsia="宋体" w:hAnsi="宋体" w:cs="Segoe UI" w:hint="eastAsia"/>
+          <w:color w:val="3C464F"/>
+          <w:sz w:val="24"/>
+        </w:rPr>
+      </w:pPr>
+      <w:r>
         <w:rPr>
           <w:rFonts w:ascii="宋体" w:eastAsia="宋体" w:hAnsi="宋体" w:cs="Segoe UI"/>
           <w:color w:val="3C464F"/>
           <w:sz w:val="24"/>
         </w:rPr>
-      </w:pPr>
-      <w:r>
-        <w:rPr>
-          <w:rFonts w:ascii="宋体" w:eastAsia="宋体" w:hAnsi="宋体" w:cs="Segoe UI"/>
-          <w:color w:val="3C464F"/>
-          <w:sz w:val="24"/>
-        </w:rPr>
         <w:t>蔬菜是重要的“菜篮子”产品，但其易腐烂、难贮存，长时间、远距离运输容易增加中间成本和质量安全隐患，进而影响城市蔬菜供应。可见，大中城市拥有足够面积的常年菜地存在必要性。然而，有些人对此持不同意见，认为城市寸土寸金，应该发展收益高的产业，没有必要发展农业。</w:t>
       </w:r>
     </w:p>
@@ -7510,7 +7535,7 @@
       <w:pPr>
         <w:spacing w:beforeLines="50" w:before="156" w:after="0" w:line="360" w:lineRule="exact"/>
         <w:rPr>
-          <w:rFonts w:ascii="宋体" w:eastAsia="宋体" w:hAnsi="宋体" w:cs="Segoe UI"/>
+          <w:rFonts w:ascii="宋体" w:eastAsia="宋体" w:hAnsi="宋体" w:cs="Segoe UI" w:hint="eastAsia"/>
           <w:color w:val="3C464F"/>
           <w:sz w:val="24"/>
         </w:rPr>
@@ -7532,6 +7557,7 @@
         <w:spacing w:beforeLines="50" w:before="156" w:after="0" w:line="360" w:lineRule="exact"/>
         <w:ind w:firstLine="420"/>
         <w:rPr>
+          <w:rFonts w:hint="eastAsia"/>
           <w:sz w:val="24"/>
           <w:szCs w:val="28"/>
         </w:rPr>
@@ -7552,6 +7578,7 @@
         <w:spacing w:beforeLines="50" w:before="156" w:after="0" w:line="360" w:lineRule="exact"/>
         <w:ind w:firstLine="420"/>
         <w:rPr>
+          <w:rFonts w:hint="eastAsia"/>
           <w:sz w:val="24"/>
           <w:szCs w:val="28"/>
         </w:rPr>
@@ -7572,6 +7599,7 @@
         <w:spacing w:beforeLines="50" w:before="156" w:after="0" w:line="360" w:lineRule="exact"/>
         <w:ind w:firstLine="420"/>
         <w:rPr>
+          <w:rFonts w:hint="eastAsia"/>
           <w:sz w:val="24"/>
           <w:szCs w:val="28"/>
         </w:rPr>
@@ -7592,21 +7620,33 @@
         <w:spacing w:beforeLines="50" w:before="156" w:after="0" w:line="360" w:lineRule="exact"/>
         <w:ind w:firstLine="420"/>
         <w:rPr>
-          <w:sz w:val="24"/>
-          <w:szCs w:val="28"/>
-        </w:rPr>
-      </w:pPr>
-      <w:r>
-        <w:rPr>
-          <w:sz w:val="24"/>
-          <w:szCs w:val="28"/>
-        </w:rPr>
-        <w:t>D一旦出现极端恶劣天气等突发情况影响运输，势必导致城市农产品供应短缺，不利于社会平稳发展</w:t>
-      </w:r>
-    </w:p>
-    <w:p>
-      <w:pPr>
-        <w:spacing w:beforeLines="50" w:before="156" w:after="0" w:line="360" w:lineRule="exact"/>
+          <w:rFonts w:hint="eastAsia"/>
+          <w:sz w:val="24"/>
+          <w:szCs w:val="28"/>
+        </w:rPr>
+      </w:pPr>
+      <w:r>
+        <w:rPr>
+          <w:sz w:val="24"/>
+          <w:szCs w:val="28"/>
+        </w:rPr>
+        <w:t>D一旦出现极端恶劣天气等突发情况影响运输，势必导致城市农产品供应</w:t>
+      </w:r>
+      <w:r>
+        <w:rPr>
+          <w:sz w:val="24"/>
+          <w:szCs w:val="28"/>
+        </w:rPr>
+        <w:lastRenderedPageBreak/>
+        <w:t>短缺，不利于社会平稳发展</w:t>
+      </w:r>
+    </w:p>
+    <w:p>
+      <w:pPr>
+        <w:spacing w:beforeLines="50" w:before="156" w:after="0" w:line="360" w:lineRule="exact"/>
+        <w:rPr>
+          <w:rFonts w:hint="eastAsia"/>
+        </w:rPr>
       </w:pPr>
       <w:r>
         <w:rPr>
@@ -7619,6 +7659,7 @@
       <w:pPr>
         <w:spacing w:beforeLines="50" w:before="156" w:after="0" w:line="360" w:lineRule="exact"/>
         <w:rPr>
+          <w:rFonts w:hint="eastAsia"/>
           <w:sz w:val="24"/>
           <w:szCs w:val="28"/>
         </w:rPr>
@@ -7715,6 +7756,7 @@
       <w:pPr>
         <w:spacing w:beforeLines="50" w:before="156" w:after="0" w:line="360" w:lineRule="exact"/>
         <w:rPr>
+          <w:rFonts w:hint="eastAsia"/>
           <w:sz w:val="24"/>
           <w:szCs w:val="28"/>
         </w:rPr>
@@ -7748,6 +7790,7 @@
       <w:pPr>
         <w:spacing w:beforeLines="50" w:before="156" w:after="0" w:line="360" w:lineRule="exact"/>
         <w:rPr>
+          <w:rFonts w:hint="eastAsia"/>
           <w:sz w:val="24"/>
           <w:szCs w:val="28"/>
         </w:rPr>
@@ -7796,6 +7839,7 @@
       <w:pPr>
         <w:spacing w:beforeLines="50" w:before="156" w:after="0" w:line="360" w:lineRule="exact"/>
         <w:rPr>
+          <w:rFonts w:hint="eastAsia"/>
           <w:sz w:val="24"/>
           <w:szCs w:val="28"/>
         </w:rPr>
@@ -7828,6 +7872,7 @@
       <w:pPr>
         <w:spacing w:beforeLines="50" w:before="156" w:after="0" w:line="360" w:lineRule="exact"/>
         <w:rPr>
+          <w:rFonts w:hint="eastAsia"/>
           <w:sz w:val="24"/>
           <w:szCs w:val="28"/>
         </w:rPr>
@@ -7852,6 +7897,7 @@
       <w:pPr>
         <w:spacing w:beforeLines="50" w:before="156" w:after="0" w:line="360" w:lineRule="exact"/>
         <w:rPr>
+          <w:rFonts w:hint="eastAsia"/>
           <w:sz w:val="24"/>
           <w:szCs w:val="28"/>
         </w:rPr>
@@ -7925,28 +7971,6 @@
       <w:pPr>
         <w:spacing w:beforeLines="50" w:before="156" w:after="0" w:line="360" w:lineRule="exact"/>
         <w:rPr>
-          <w:rFonts w:hint="eastAsia"/>
-          <w:sz w:val="24"/>
-          <w:szCs w:val="28"/>
-        </w:rPr>
-      </w:pPr>
-    </w:p>
-    <w:p>
-      <w:pPr>
-        <w:spacing w:beforeLines="50" w:before="156" w:after="0" w:line="360" w:lineRule="exact"/>
-        <w:ind w:firstLine="420"/>
-        <w:rPr>
-          <w:rFonts w:hint="eastAsia"/>
-          <w:sz w:val="24"/>
-          <w:szCs w:val="28"/>
-        </w:rPr>
-      </w:pPr>
-    </w:p>
-    <w:p>
-      <w:pPr>
-        <w:spacing w:beforeLines="50" w:before="156" w:after="0" w:line="360" w:lineRule="exact"/>
-        <w:rPr>
-          <w:rFonts w:hint="eastAsia"/>
           <w:sz w:val="24"/>
           <w:szCs w:val="28"/>
         </w:rPr>
@@ -7964,7 +7988,21 @@
           <w:sz w:val="24"/>
           <w:szCs w:val="28"/>
         </w:rPr>
-        <w:t>例4（加强 加强论点或论点中的桥）</w:t>
+        <w:t xml:space="preserve">例5（削弱 因果倒置 </w:t>
+      </w:r>
+      <w:r>
+        <w:rPr>
+          <w:rFonts w:hint="eastAsia"/>
+        </w:rPr>
+        <w:t>已验证是否有关理论</w:t>
+      </w:r>
+      <w:r>
+        <w:rPr>
+          <w:rFonts w:hint="eastAsia"/>
+          <w:sz w:val="24"/>
+          <w:szCs w:val="28"/>
+        </w:rPr>
+        <w:t>）</w:t>
       </w:r>
     </w:p>
     <w:p>
@@ -7983,12 +8021,13 @@
           <w:color w:val="3C464F"/>
           <w:sz w:val="24"/>
         </w:rPr>
-        <w:t>对世界上最常见的火山类型而言，含水量较高的岩浆往往储存在地壳更深处。水在很大程度上引发并助长了火山爆发，岩浆的含水量越多，岩浆上升得越快，喷发就越猛烈。此时，岩浆的浮力不再是岩浆喷发的关键，岩浆中越多的水分含量才意味着越多的气泡和潜在更猛烈的喷发。</w:t>
-      </w:r>
-    </w:p>
-    <w:p>
-      <w:pPr>
-        <w:spacing w:beforeLines="50" w:before="156" w:after="0" w:line="360" w:lineRule="exact"/>
+        <w:t>研究表明，购物行为能够刺激大脑的多个区域，使人们感到幸福。进一步研究发现，在别人身上花的钱占购物支出的比例越大的人，其幸福感越强；但在自己身上花钱的多少和幸福感的关系则不那么明显。有人因此认为，为了提高个人幸福感，在购物时，应该给别人花更多的钱。</w:t>
+      </w:r>
+    </w:p>
+    <w:p>
+      <w:pPr>
+        <w:spacing w:beforeLines="50" w:before="156" w:after="0" w:line="360" w:lineRule="exact"/>
+        <w:ind w:firstLine="420"/>
         <w:rPr>
           <w:rFonts w:ascii="宋体" w:eastAsia="宋体" w:hAnsi="宋体" w:cs="Segoe UI"/>
           <w:color w:val="3C464F"/>
@@ -8001,7 +8040,7 @@
           <w:color w:val="3C464F"/>
           <w:sz w:val="24"/>
         </w:rPr>
-        <w:t>以下哪项如果为真，最能加强上述研究发现？</w:t>
+        <w:t>下列选项如果为真，最能反驳这一结论的是（ ）。</w:t>
       </w:r>
     </w:p>
     <w:p>
@@ -8021,7 +8060,7 @@
           <w:sz w:val="24"/>
           <w:szCs w:val="28"/>
         </w:rPr>
-        <w:t>A岩浆之所以能通过地壳裂缝上升，是因为岩浆比周围岩石的浮力更大</w:t>
+        <w:t>A向他人推荐的商品如果受到了他人的认可，人们也会感到幸福</w:t>
       </w:r>
     </w:p>
     <w:p>
@@ -8041,7 +8080,7 @@
           <w:sz w:val="24"/>
           <w:szCs w:val="28"/>
         </w:rPr>
-        <w:t>B若除水外还有额外的浮力，也会在火山被触发时将更多的岩浆带到地面</w:t>
+        <w:t>B如果为他人购买的商品没有受到他人的喜爱，容易使人变得沮丧</w:t>
       </w:r>
     </w:p>
     <w:p>
@@ -8061,7 +8100,7 @@
           <w:sz w:val="24"/>
           <w:szCs w:val="28"/>
         </w:rPr>
-        <w:t>C水和岩浆的混合物在上升过程中有时会发生脱气现象，使混合物变得更加粘稠，导致上升缓慢甚至停滞</w:t>
+        <w:t>C购物带来的快乐很短暂，个人所面对的困难和压力不会因为购物而消失</w:t>
       </w:r>
     </w:p>
     <w:p>
@@ -8081,7 +8120,252 @@
           <w:sz w:val="24"/>
           <w:szCs w:val="28"/>
         </w:rPr>
-        <w:t>D水和岩浆的混合物储存在火山中，当岩浆上升到地表附近后，压力下降就会形成气泡，气泡迅速膨胀导致岩浆喷射而出</w:t>
+        <w:t>D与他人关系好的人往往更加幸福，且更愿意在购物时为他人花更多的钱</w:t>
+      </w:r>
+    </w:p>
+    <w:p>
+      <w:pPr>
+        <w:spacing w:beforeLines="50" w:before="156" w:after="0" w:line="360" w:lineRule="exact"/>
+        <w:rPr>
+          <w:sz w:val="24"/>
+          <w:szCs w:val="28"/>
+        </w:rPr>
+      </w:pPr>
+      <w:r>
+        <w:rPr>
+          <w:rFonts w:hint="eastAsia"/>
+          <w:sz w:val="24"/>
+          <w:szCs w:val="28"/>
+        </w:rPr>
+        <w:t>题目提炼为：在别人身上花钱比例大，更幸福 -&gt; 为了幸福，应该给别人花更多</w:t>
+      </w:r>
+    </w:p>
+    <w:p>
+      <w:pPr>
+        <w:spacing w:beforeLines="50" w:before="156" w:after="0" w:line="360" w:lineRule="exact"/>
+        <w:rPr>
+          <w:sz w:val="24"/>
+          <w:szCs w:val="28"/>
+        </w:rPr>
+      </w:pPr>
+      <w:r>
+        <w:rPr>
+          <w:rFonts w:hint="eastAsia"/>
+          <w:sz w:val="24"/>
+          <w:szCs w:val="28"/>
+        </w:rPr>
+        <w:t>给自己花钱这里是佐证，不重要</w:t>
+      </w:r>
+    </w:p>
+    <w:p>
+      <w:pPr>
+        <w:spacing w:beforeLines="50" w:before="156" w:after="0" w:line="360" w:lineRule="exact"/>
+        <w:rPr>
+          <w:sz w:val="24"/>
+          <w:szCs w:val="28"/>
+        </w:rPr>
+      </w:pPr>
+      <w:r>
+        <w:rPr>
+          <w:sz w:val="24"/>
+          <w:szCs w:val="28"/>
+        </w:rPr>
+        <w:lastRenderedPageBreak/>
+        <w:tab/>
+      </w:r>
+      <w:r>
+        <w:rPr>
+          <w:rFonts w:hint="eastAsia"/>
+          <w:sz w:val="24"/>
+          <w:szCs w:val="28"/>
+        </w:rPr>
+        <w:t>A 推荐 认可 幸福之间的关系，幸福可以和论据论点起合理的</w:t>
+      </w:r>
+      <w:r>
+        <w:rPr>
+          <w:rFonts w:hint="eastAsia"/>
+          <w:sz w:val="24"/>
+          <w:szCs w:val="28"/>
+        </w:rPr>
+        <w:t>关</w:t>
+      </w:r>
+      <w:r>
+        <w:rPr>
+          <w:rFonts w:hint="eastAsia"/>
+          <w:sz w:val="24"/>
+          <w:szCs w:val="28"/>
+        </w:rPr>
+        <w:t>联。但论点论据提的都是花钱和幸福的关系，推荐 认可此处</w:t>
+      </w:r>
+      <w:r>
+        <w:rPr>
+          <w:rFonts w:hint="eastAsia"/>
+          <w:sz w:val="24"/>
+          <w:szCs w:val="28"/>
+        </w:rPr>
+        <w:t>无法影响论据论点或桥</w:t>
+      </w:r>
+      <w:r>
+        <w:rPr>
+          <w:rFonts w:hint="eastAsia"/>
+          <w:sz w:val="24"/>
+          <w:szCs w:val="28"/>
+        </w:rPr>
+        <w:t>。无关</w:t>
+      </w:r>
+    </w:p>
+    <w:p>
+      <w:pPr>
+        <w:spacing w:beforeLines="50" w:before="156" w:after="0" w:line="360" w:lineRule="exact"/>
+        <w:rPr>
+          <w:sz w:val="24"/>
+          <w:szCs w:val="28"/>
+        </w:rPr>
+      </w:pPr>
+      <w:r>
+        <w:rPr>
+          <w:sz w:val="24"/>
+          <w:szCs w:val="28"/>
+        </w:rPr>
+        <w:tab/>
+      </w:r>
+      <w:r>
+        <w:rPr>
+          <w:rFonts w:hint="eastAsia"/>
+          <w:sz w:val="24"/>
+          <w:szCs w:val="28"/>
+        </w:rPr>
+        <w:t>B 购买的商品 喜爱 沮丧（沮丧可转为不幸福），不幸福可以建立关联。但论据论点讨论的是花钱比例，购买的商品体现不出来花钱比例，无影响， 所以无关</w:t>
+      </w:r>
+    </w:p>
+    <w:p>
+      <w:pPr>
+        <w:spacing w:beforeLines="50" w:before="156" w:after="0" w:line="360" w:lineRule="exact"/>
+        <w:rPr>
+          <w:sz w:val="24"/>
+          <w:szCs w:val="28"/>
+        </w:rPr>
+      </w:pPr>
+      <w:r>
+        <w:rPr>
+          <w:sz w:val="24"/>
+          <w:szCs w:val="28"/>
+        </w:rPr>
+        <w:tab/>
+      </w:r>
+      <w:r>
+        <w:rPr>
+          <w:rFonts w:hint="eastAsia"/>
+          <w:sz w:val="24"/>
+          <w:szCs w:val="28"/>
+        </w:rPr>
+        <w:t>C 快乐与短暂的关系，和题目完全不联系，无关</w:t>
+      </w:r>
+    </w:p>
+    <w:p>
+      <w:pPr>
+        <w:spacing w:beforeLines="50" w:before="156" w:after="0" w:line="360" w:lineRule="exact"/>
+        <w:rPr>
+          <w:rFonts w:hint="eastAsia"/>
+          <w:sz w:val="24"/>
+          <w:szCs w:val="28"/>
+        </w:rPr>
+      </w:pPr>
+      <w:r>
+        <w:rPr>
+          <w:sz w:val="24"/>
+          <w:szCs w:val="28"/>
+        </w:rPr>
+        <w:tab/>
+      </w:r>
+      <w:r>
+        <w:rPr>
+          <w:rFonts w:hint="eastAsia"/>
+          <w:sz w:val="24"/>
+          <w:szCs w:val="28"/>
+        </w:rPr>
+        <w:t>D 使得论据因果倒置，完全使论据不成立了</w:t>
+      </w:r>
+      <w:r>
+        <w:rPr>
+          <w:rFonts w:hint="eastAsia"/>
+          <w:sz w:val="24"/>
+          <w:szCs w:val="28"/>
+        </w:rPr>
+        <w:t>，直接推翻唯一的论据</w:t>
+      </w:r>
+    </w:p>
+    <w:p>
+      <w:pPr>
+        <w:spacing w:beforeLines="50" w:before="156" w:after="0" w:line="360" w:lineRule="exact"/>
+        <w:ind w:firstLine="420"/>
+        <w:rPr>
+          <w:rFonts w:hint="eastAsia"/>
+          <w:sz w:val="24"/>
+          <w:szCs w:val="28"/>
+        </w:rPr>
+      </w:pPr>
+    </w:p>
+    <w:p>
+      <w:pPr>
+        <w:spacing w:beforeLines="50" w:before="156" w:after="0" w:line="360" w:lineRule="exact"/>
+        <w:rPr>
+          <w:rFonts w:hint="eastAsia"/>
+          <w:sz w:val="24"/>
+          <w:szCs w:val="28"/>
+        </w:rPr>
+      </w:pPr>
+      <w:r>
+        <w:rPr>
+          <w:sz w:val="24"/>
+          <w:szCs w:val="28"/>
+        </w:rPr>
+        <w:tab/>
+      </w:r>
+      <w:r>
+        <w:rPr>
+          <w:rFonts w:hint="eastAsia"/>
+          <w:sz w:val="24"/>
+          <w:szCs w:val="28"/>
+        </w:rPr>
+        <w:t>例4（加强 加强论点或论点中的桥）</w:t>
+      </w:r>
+    </w:p>
+    <w:p>
+      <w:pPr>
+        <w:spacing w:beforeLines="50" w:before="156" w:after="0" w:line="360" w:lineRule="exact"/>
+        <w:ind w:firstLine="420"/>
+        <w:rPr>
+          <w:rFonts w:ascii="宋体" w:eastAsia="宋体" w:hAnsi="宋体" w:cs="Segoe UI" w:hint="eastAsia"/>
+          <w:color w:val="3C464F"/>
+          <w:sz w:val="24"/>
+        </w:rPr>
+      </w:pPr>
+      <w:r>
+        <w:rPr>
+          <w:rFonts w:ascii="宋体" w:eastAsia="宋体" w:hAnsi="宋体" w:cs="Segoe UI"/>
+          <w:color w:val="3C464F"/>
+          <w:sz w:val="24"/>
+        </w:rPr>
+        <w:t>对世界上最常见的火山类型而言，含水量较高的岩浆往往储存在地壳更深处。水在很大程度上引发并助长了火山爆发，岩浆的含水量越多，岩浆上升得越快，喷发就越猛烈。此时，岩浆的浮力不再是岩浆喷发的关键，岩浆中越多的水分含量才意味着越多的气泡和潜在更猛烈的喷发。</w:t>
+      </w:r>
+    </w:p>
+    <w:p>
+      <w:pPr>
+        <w:spacing w:beforeLines="50" w:before="156" w:after="0" w:line="360" w:lineRule="exact"/>
+        <w:rPr>
+          <w:rFonts w:ascii="宋体" w:eastAsia="宋体" w:hAnsi="宋体" w:cs="Segoe UI" w:hint="eastAsia"/>
+          <w:color w:val="3C464F"/>
+          <w:sz w:val="24"/>
+        </w:rPr>
+      </w:pPr>
+      <w:r>
+        <w:rPr>
+          <w:rFonts w:ascii="宋体" w:eastAsia="宋体" w:hAnsi="宋体" w:cs="Segoe UI"/>
+          <w:color w:val="3C464F"/>
+          <w:sz w:val="24"/>
+        </w:rPr>
+        <w:t>以下哪项如果为真，最能加强上述研究发现？</w:t>
       </w:r>
     </w:p>
     <w:p>
@@ -8090,35 +8374,19 @@
           <w:tab w:val="num" w:pos="720"/>
         </w:tabs>
         <w:spacing w:beforeLines="50" w:before="156" w:after="0" w:line="360" w:lineRule="exact"/>
-        <w:rPr>
-          <w:rFonts w:hint="eastAsia"/>
-          <w:sz w:val="24"/>
-          <w:szCs w:val="28"/>
-        </w:rPr>
-      </w:pPr>
-      <w:r>
-        <w:rPr>
-          <w:rFonts w:hint="eastAsia"/>
-          <w:sz w:val="24"/>
-          <w:szCs w:val="28"/>
-        </w:rPr>
-        <w:t>题目提炼为：</w:t>
-      </w:r>
-      <w:r>
-        <w:rPr>
-          <w:rFonts w:hint="eastAsia"/>
-          <w:sz w:val="24"/>
-          <w:szCs w:val="28"/>
-        </w:rPr>
-        <w:t>岩浆的浮力不是关键</w:t>
-      </w:r>
-      <w:r>
-        <w:rPr>
-          <w:rFonts w:hint="eastAsia"/>
-          <w:sz w:val="24"/>
-          <w:szCs w:val="28"/>
-        </w:rPr>
-        <w:t>，岩浆水分多导致气泡多和更猛烈的喷发</w:t>
+        <w:ind w:firstLine="420"/>
+        <w:rPr>
+          <w:rFonts w:hint="eastAsia"/>
+          <w:sz w:val="24"/>
+          <w:szCs w:val="28"/>
+        </w:rPr>
+      </w:pPr>
+      <w:r>
+        <w:rPr>
+          <w:sz w:val="24"/>
+          <w:szCs w:val="28"/>
+        </w:rPr>
+        <w:t>A岩浆之所以能通过地壳裂缝上升，是因为岩浆比周围岩石的浮力更大</w:t>
       </w:r>
     </w:p>
     <w:p>
@@ -8129,17 +8397,17 @@
         <w:spacing w:beforeLines="50" w:before="156" w:after="0" w:line="360" w:lineRule="exact"/>
         <w:ind w:firstLine="420"/>
         <w:rPr>
-          <w:sz w:val="24"/>
-          <w:szCs w:val="28"/>
-        </w:rPr>
-      </w:pPr>
-      <w:r>
-        <w:rPr>
-          <w:rFonts w:hint="eastAsia"/>
-          <w:sz w:val="24"/>
-          <w:szCs w:val="28"/>
-        </w:rPr>
-        <w:t>对于这种只有论点没有论据的（乍一看前面是论据，后面是论点。仔细一看后面只是对前面进行了总结，内容是完全一致的，都属于论点）</w:t>
+          <w:rFonts w:hint="eastAsia"/>
+          <w:sz w:val="24"/>
+          <w:szCs w:val="28"/>
+        </w:rPr>
+      </w:pPr>
+      <w:r>
+        <w:rPr>
+          <w:sz w:val="24"/>
+          <w:szCs w:val="28"/>
+        </w:rPr>
+        <w:t>B若除水外还有额外的浮力，也会在火山被触发时将更多的岩浆带到地面</w:t>
       </w:r>
     </w:p>
     <w:p>
@@ -8150,17 +8418,17 @@
         <w:spacing w:beforeLines="50" w:before="156" w:after="0" w:line="360" w:lineRule="exact"/>
         <w:ind w:firstLine="420"/>
         <w:rPr>
-          <w:sz w:val="24"/>
-          <w:szCs w:val="28"/>
-        </w:rPr>
-      </w:pPr>
-      <w:r>
-        <w:rPr>
-          <w:rFonts w:hint="eastAsia"/>
-          <w:sz w:val="24"/>
-          <w:szCs w:val="28"/>
-        </w:rPr>
-        <w:t>可以把论点单独进行拆分，拆分为前置论点和后置论点</w:t>
+          <w:rFonts w:hint="eastAsia"/>
+          <w:sz w:val="24"/>
+          <w:szCs w:val="28"/>
+        </w:rPr>
+      </w:pPr>
+      <w:r>
+        <w:rPr>
+          <w:sz w:val="24"/>
+          <w:szCs w:val="28"/>
+        </w:rPr>
+        <w:t>C水和岩浆的混合物在上升过程中有时会发生脱气现象，使混合物变得更加粘稠，导致上升缓慢甚至停滞</w:t>
       </w:r>
     </w:p>
     <w:p>
@@ -8171,17 +8439,17 @@
         <w:spacing w:beforeLines="50" w:before="156" w:after="0" w:line="360" w:lineRule="exact"/>
         <w:ind w:firstLine="420"/>
         <w:rPr>
-          <w:sz w:val="24"/>
-          <w:szCs w:val="28"/>
-        </w:rPr>
-      </w:pPr>
-      <w:r>
-        <w:rPr>
-          <w:rFonts w:hint="eastAsia"/>
-          <w:sz w:val="24"/>
-          <w:szCs w:val="28"/>
-        </w:rPr>
-        <w:t xml:space="preserve">如上题论点拆为 ①岩浆水分多(气泡多) --&gt; 喷发猛烈 </w:t>
+          <w:rFonts w:hint="eastAsia"/>
+          <w:sz w:val="24"/>
+          <w:szCs w:val="28"/>
+        </w:rPr>
+      </w:pPr>
+      <w:r>
+        <w:rPr>
+          <w:sz w:val="24"/>
+          <w:szCs w:val="28"/>
+        </w:rPr>
+        <w:t>D水和岩浆的混合物储存在火山中，当岩浆上升到地表附近后，压力下降就会形成气泡，气泡迅速膨胀导致岩浆喷射而出</w:t>
       </w:r>
     </w:p>
     <w:p>
@@ -8190,47 +8458,35 @@
           <w:tab w:val="num" w:pos="720"/>
         </w:tabs>
         <w:spacing w:beforeLines="50" w:before="156" w:after="0" w:line="360" w:lineRule="exact"/>
-        <w:ind w:firstLine="420"/>
-        <w:rPr>
-          <w:sz w:val="24"/>
-          <w:szCs w:val="28"/>
-        </w:rPr>
-      </w:pPr>
-      <w:r>
-        <w:rPr>
-          <w:sz w:val="24"/>
-          <w:szCs w:val="28"/>
-        </w:rPr>
-        <w:tab/>
-      </w:r>
-      <w:r>
-        <w:rPr>
-          <w:sz w:val="24"/>
-          <w:szCs w:val="28"/>
-        </w:rPr>
-        <w:tab/>
-      </w:r>
-      <w:r>
-        <w:rPr>
-          <w:sz w:val="24"/>
-          <w:szCs w:val="28"/>
-        </w:rPr>
-        <w:tab/>
-      </w:r>
-      <w:r>
-        <w:rPr>
-          <w:sz w:val="24"/>
-          <w:szCs w:val="28"/>
-        </w:rPr>
-        <w:tab/>
-      </w:r>
-      <w:r>
-        <w:rPr>
-          <w:rFonts w:hint="eastAsia"/>
-          <w:sz w:val="24"/>
-          <w:szCs w:val="28"/>
-        </w:rPr>
-        <w:t>②岩浆的浮力不是关键</w:t>
+        <w:rPr>
+          <w:rFonts w:hint="eastAsia"/>
+          <w:sz w:val="24"/>
+          <w:szCs w:val="28"/>
+        </w:rPr>
+      </w:pPr>
+      <w:r>
+        <w:rPr>
+          <w:rFonts w:hint="eastAsia"/>
+          <w:sz w:val="24"/>
+          <w:szCs w:val="28"/>
+        </w:rPr>
+        <w:t>题目提炼为：</w:t>
+      </w:r>
+      <w:r>
+        <w:rPr>
+          <w:rFonts w:hint="eastAsia"/>
+          <w:sz w:val="24"/>
+          <w:szCs w:val="28"/>
+        </w:rPr>
+        <w:t>岩浆的浮力不是关键</w:t>
+      </w:r>
+      <w:r>
+        <w:rPr>
+          <w:rFonts w:hint="eastAsia"/>
+          <w:sz w:val="24"/>
+          <w:szCs w:val="28"/>
+        </w:rPr>
+        <w:t>，岩浆水分多导致气泡多和更猛烈的喷发</w:t>
       </w:r>
     </w:p>
     <w:p>
@@ -8252,7 +8508,7 @@
           <w:sz w:val="24"/>
           <w:szCs w:val="28"/>
         </w:rPr>
-        <w:t>A 论点说了浮力不是关键，还讲浮力，无意义</w:t>
+        <w:t>对于这种只有论点没有论据的（乍一看前面是论据，后面是论点。仔细一看后面只是对前面进行了总结，内容是完全一致的，都属于论点）</w:t>
       </w:r>
     </w:p>
     <w:p>
@@ -8263,17 +8519,18 @@
         <w:spacing w:beforeLines="50" w:before="156" w:after="0" w:line="360" w:lineRule="exact"/>
         <w:ind w:firstLine="420"/>
         <w:rPr>
-          <w:sz w:val="24"/>
-          <w:szCs w:val="28"/>
-        </w:rPr>
-      </w:pPr>
-      <w:r>
-        <w:rPr>
-          <w:rFonts w:hint="eastAsia"/>
-          <w:sz w:val="24"/>
-          <w:szCs w:val="28"/>
-        </w:rPr>
-        <w:t>B 提到额外浮力可喷的更多，和更猛烈的喷发其实有点区别，略微加强①的桥</w:t>
+          <w:rFonts w:hint="eastAsia"/>
+          <w:sz w:val="24"/>
+          <w:szCs w:val="28"/>
+        </w:rPr>
+      </w:pPr>
+      <w:r>
+        <w:rPr>
+          <w:rFonts w:hint="eastAsia"/>
+          <w:sz w:val="24"/>
+          <w:szCs w:val="28"/>
+        </w:rPr>
+        <w:t>可以把论点单独进行拆分，拆分为前置论点和后置论点</w:t>
       </w:r>
     </w:p>
     <w:p>
@@ -8284,17 +8541,18 @@
         <w:spacing w:beforeLines="50" w:before="156" w:after="0" w:line="360" w:lineRule="exact"/>
         <w:ind w:firstLine="420"/>
         <w:rPr>
-          <w:sz w:val="24"/>
-          <w:szCs w:val="28"/>
-        </w:rPr>
-      </w:pPr>
-      <w:r>
-        <w:rPr>
-          <w:rFonts w:hint="eastAsia"/>
-          <w:sz w:val="24"/>
-          <w:szCs w:val="28"/>
-        </w:rPr>
-        <w:t>C 杀死①中两部分论点之间的桥</w:t>
+          <w:rFonts w:hint="eastAsia"/>
+          <w:sz w:val="24"/>
+          <w:szCs w:val="28"/>
+        </w:rPr>
+      </w:pPr>
+      <w:r>
+        <w:rPr>
+          <w:rFonts w:hint="eastAsia"/>
+          <w:sz w:val="24"/>
+          <w:szCs w:val="28"/>
+        </w:rPr>
+        <w:t xml:space="preserve">如上题论点拆为 ①岩浆水分多(气泡多) --&gt; 喷发猛烈 </w:t>
       </w:r>
     </w:p>
     <w:p>
@@ -8312,11 +8570,39 @@
       </w:pPr>
       <w:r>
         <w:rPr>
-          <w:rFonts w:hint="eastAsia"/>
-          <w:sz w:val="24"/>
-          <w:szCs w:val="28"/>
-        </w:rPr>
-        <w:t>D 水加岩浆导致喷射，大大加强①的桥</w:t>
+          <w:sz w:val="24"/>
+          <w:szCs w:val="28"/>
+        </w:rPr>
+        <w:tab/>
+      </w:r>
+      <w:r>
+        <w:rPr>
+          <w:sz w:val="24"/>
+          <w:szCs w:val="28"/>
+        </w:rPr>
+        <w:tab/>
+      </w:r>
+      <w:r>
+        <w:rPr>
+          <w:sz w:val="24"/>
+          <w:szCs w:val="28"/>
+        </w:rPr>
+        <w:tab/>
+      </w:r>
+      <w:r>
+        <w:rPr>
+          <w:sz w:val="24"/>
+          <w:szCs w:val="28"/>
+        </w:rPr>
+        <w:tab/>
+      </w:r>
+      <w:r>
+        <w:rPr>
+          <w:rFonts w:hint="eastAsia"/>
+          <w:sz w:val="24"/>
+          <w:szCs w:val="28"/>
+        </w:rPr>
+        <w:t>②岩浆的浮力不是关键</w:t>
       </w:r>
     </w:p>
     <w:p>
@@ -8332,85 +8618,13 @@
           <w:szCs w:val="28"/>
         </w:rPr>
       </w:pPr>
-    </w:p>
-    <w:p>
-      <w:pPr>
-        <w:spacing w:beforeLines="50" w:before="156" w:after="0" w:line="360" w:lineRule="exact"/>
-        <w:rPr>
-          <w:rFonts w:hint="eastAsia"/>
-          <w:sz w:val="24"/>
-          <w:szCs w:val="28"/>
-        </w:rPr>
-      </w:pPr>
-      <w:r>
-        <w:rPr>
-          <w:sz w:val="24"/>
-          <w:szCs w:val="28"/>
-        </w:rPr>
-        <w:tab/>
-      </w:r>
-      <w:r>
-        <w:rPr>
-          <w:rFonts w:hint="eastAsia"/>
-          <w:sz w:val="24"/>
-          <w:szCs w:val="28"/>
-        </w:rPr>
-        <w:t>例5（补充必要条件或搭桥，暂时认为补充必要条件就等同于搭桥）</w:t>
-      </w:r>
-    </w:p>
-    <w:p>
-      <w:pPr>
-        <w:spacing w:beforeLines="50" w:before="156" w:after="0" w:line="360" w:lineRule="exact"/>
-        <w:ind w:firstLine="420"/>
-        <w:rPr>
-          <w:rFonts w:ascii="宋体" w:eastAsia="宋体" w:hAnsi="宋体" w:cs="Segoe UI"/>
-          <w:color w:val="3C464F"/>
-          <w:sz w:val="24"/>
-        </w:rPr>
-      </w:pPr>
-      <w:r>
-        <w:rPr>
-          <w:rFonts w:ascii="宋体" w:eastAsia="宋体" w:hAnsi="宋体" w:cs="Segoe UI"/>
-          <w:color w:val="3C464F"/>
-          <w:sz w:val="24"/>
-        </w:rPr>
-        <w:t>目前，研究人员已可以利用基因组编辑技术，破坏致病基因或插入外源基因，来预防或治疗疾病。艾滋病（AIDS）是具有免疫功能的淋巴细胞感染了艾滋病病毒（HIV）造成的，在感染淋巴细胞时，HIV通过识别淋巴细胞表面一种名为CCR5的蛋白质，以此为记号并进行侵入。研究人员可以从患者身上采集淋巴细胞，对其进行</w:t>
-      </w:r>
-      <w:bookmarkStart w:id="1" w:name="_Hlk190264331"/>
-      <w:r>
-        <w:rPr>
-          <w:rFonts w:ascii="宋体" w:eastAsia="宋体" w:hAnsi="宋体" w:cs="Segoe UI"/>
-          <w:color w:val="3C464F"/>
-          <w:sz w:val="24"/>
-        </w:rPr>
-        <w:t>基因组编辑</w:t>
-      </w:r>
-      <w:bookmarkEnd w:id="1"/>
-      <w:r>
-        <w:rPr>
-          <w:rFonts w:ascii="宋体" w:eastAsia="宋体" w:hAnsi="宋体" w:cs="Segoe UI"/>
-          <w:color w:val="3C464F"/>
-          <w:sz w:val="24"/>
-        </w:rPr>
-        <w:t>，再把编辑后的淋巴细胞送回患者体内，达到治疗效果。</w:t>
-      </w:r>
-    </w:p>
-    <w:p>
-      <w:pPr>
-        <w:spacing w:beforeLines="50" w:before="156" w:after="0" w:line="360" w:lineRule="exact"/>
-        <w:rPr>
-          <w:rFonts w:ascii="宋体" w:eastAsia="宋体" w:hAnsi="宋体" w:cs="Segoe UI"/>
-          <w:color w:val="3C464F"/>
-          <w:sz w:val="24"/>
-        </w:rPr>
-      </w:pPr>
-      <w:r>
-        <w:rPr>
-          <w:rFonts w:ascii="宋体" w:eastAsia="宋体" w:hAnsi="宋体" w:cs="Segoe UI"/>
-          <w:color w:val="3C464F"/>
-          <w:sz w:val="24"/>
-        </w:rPr>
-        <w:t>要得到上述结论，需要补充的前提是：</w:t>
+      <w:r>
+        <w:rPr>
+          <w:rFonts w:hint="eastAsia"/>
+          <w:sz w:val="24"/>
+          <w:szCs w:val="28"/>
+        </w:rPr>
+        <w:t>A 论点说了浮力不是关键，还讲浮力，无意义</w:t>
       </w:r>
     </w:p>
     <w:p>
@@ -8421,31 +8635,18 @@
         <w:spacing w:beforeLines="50" w:before="156" w:after="0" w:line="360" w:lineRule="exact"/>
         <w:ind w:firstLine="420"/>
         <w:rPr>
-          <w:sz w:val="24"/>
-          <w:szCs w:val="28"/>
-        </w:rPr>
-      </w:pPr>
-      <w:r>
-        <w:rPr>
-          <w:sz w:val="24"/>
-          <w:szCs w:val="28"/>
-        </w:rPr>
-        <w:t>A</w:t>
-      </w:r>
-      <w:r>
-        <w:rPr>
-          <w:rFonts w:hint="eastAsia"/>
-          <w:sz w:val="24"/>
-          <w:szCs w:val="28"/>
-        </w:rPr>
-        <w:t xml:space="preserve"> </w:t>
-      </w:r>
-      <w:r>
-        <w:rPr>
-          <w:sz w:val="24"/>
-          <w:szCs w:val="28"/>
-        </w:rPr>
-        <w:t>CCR5基因是AIDS的相关基因</w:t>
+          <w:rFonts w:hint="eastAsia"/>
+          <w:sz w:val="24"/>
+          <w:szCs w:val="28"/>
+        </w:rPr>
+      </w:pPr>
+      <w:r>
+        <w:rPr>
+          <w:rFonts w:hint="eastAsia"/>
+          <w:sz w:val="24"/>
+          <w:szCs w:val="28"/>
+        </w:rPr>
+        <w:t>B 提到额外浮力可喷的更多，和更猛烈的喷发其实有点区别，略微加强①的桥</w:t>
       </w:r>
     </w:p>
     <w:p>
@@ -8456,16 +8657,19 @@
         <w:spacing w:beforeLines="50" w:before="156" w:after="0" w:line="360" w:lineRule="exact"/>
         <w:ind w:firstLine="420"/>
         <w:rPr>
-          <w:sz w:val="24"/>
-          <w:szCs w:val="28"/>
-        </w:rPr>
-      </w:pPr>
-      <w:r>
-        <w:rPr>
-          <w:sz w:val="24"/>
-          <w:szCs w:val="28"/>
-        </w:rPr>
-        <w:t>B患者的淋巴细胞可以由直系亲属的淋巴细胞代替</w:t>
+          <w:rFonts w:hint="eastAsia"/>
+          <w:sz w:val="24"/>
+          <w:szCs w:val="28"/>
+        </w:rPr>
+      </w:pPr>
+      <w:r>
+        <w:rPr>
+          <w:rFonts w:hint="eastAsia"/>
+          <w:sz w:val="24"/>
+          <w:szCs w:val="28"/>
+        </w:rPr>
+        <w:lastRenderedPageBreak/>
+        <w:t>C 杀死①中两部分论点之间的桥</w:t>
       </w:r>
     </w:p>
     <w:p>
@@ -8476,31 +8680,18 @@
         <w:spacing w:beforeLines="50" w:before="156" w:after="0" w:line="360" w:lineRule="exact"/>
         <w:ind w:firstLine="420"/>
         <w:rPr>
-          <w:sz w:val="24"/>
-          <w:szCs w:val="28"/>
-        </w:rPr>
-      </w:pPr>
-      <w:r>
-        <w:rPr>
-          <w:sz w:val="24"/>
-          <w:szCs w:val="28"/>
-        </w:rPr>
-        <w:t>C</w:t>
-      </w:r>
-      <w:r>
-        <w:rPr>
-          <w:rFonts w:hint="eastAsia"/>
-          <w:sz w:val="24"/>
-          <w:szCs w:val="28"/>
-        </w:rPr>
-        <w:t xml:space="preserve"> </w:t>
-      </w:r>
-      <w:r>
-        <w:rPr>
-          <w:sz w:val="24"/>
-          <w:szCs w:val="28"/>
-        </w:rPr>
-        <w:t>HIV面对丧失功能的CCR5，会找到淋巴细胞上的另一种CXCR4细胞来侵入</w:t>
+          <w:rFonts w:hint="eastAsia"/>
+          <w:sz w:val="24"/>
+          <w:szCs w:val="28"/>
+        </w:rPr>
+      </w:pPr>
+      <w:r>
+        <w:rPr>
+          <w:rFonts w:hint="eastAsia"/>
+          <w:sz w:val="24"/>
+          <w:szCs w:val="28"/>
+        </w:rPr>
+        <w:t>D 水加岩浆导致喷射，大大加强①的桥</w:t>
       </w:r>
     </w:p>
     <w:p>
@@ -8511,303 +8702,505 @@
         <w:spacing w:beforeLines="50" w:before="156" w:after="0" w:line="360" w:lineRule="exact"/>
         <w:ind w:firstLine="420"/>
         <w:rPr>
-          <w:sz w:val="24"/>
-          <w:szCs w:val="28"/>
-        </w:rPr>
-      </w:pPr>
-      <w:r>
-        <w:rPr>
-          <w:sz w:val="24"/>
-          <w:szCs w:val="28"/>
-        </w:rPr>
-        <w:t>D</w:t>
-      </w:r>
-      <w:r>
-        <w:rPr>
-          <w:rFonts w:hint="eastAsia"/>
-          <w:sz w:val="24"/>
-          <w:szCs w:val="28"/>
-        </w:rPr>
-        <w:t xml:space="preserve"> </w:t>
-      </w:r>
-      <w:r>
-        <w:rPr>
-          <w:sz w:val="24"/>
-          <w:szCs w:val="28"/>
-        </w:rPr>
-        <w:t>基因组编辑技术可以使CCR5基因丧失功能，这样HIV就无法感染淋巴细胞了</w:t>
-      </w:r>
-    </w:p>
-    <w:p>
-      <w:pPr>
-        <w:spacing w:beforeLines="50" w:before="156" w:after="0" w:line="360" w:lineRule="exact"/>
-        <w:rPr>
-          <w:color w:val="FF0000"/>
-          <w:sz w:val="24"/>
-          <w:szCs w:val="28"/>
-        </w:rPr>
-      </w:pPr>
-      <w:r>
-        <w:rPr>
-          <w:rFonts w:hint="eastAsia"/>
-          <w:color w:val="FF0000"/>
-          <w:sz w:val="24"/>
-          <w:szCs w:val="28"/>
-        </w:rPr>
-        <w:t>有的论据天然的和论点之间关联性很强，有的则很弱</w:t>
-      </w:r>
-    </w:p>
-    <w:p>
-      <w:pPr>
-        <w:spacing w:beforeLines="50" w:before="156" w:after="0" w:line="360" w:lineRule="exact"/>
+          <w:rFonts w:hint="eastAsia"/>
+          <w:sz w:val="24"/>
+          <w:szCs w:val="28"/>
+        </w:rPr>
+      </w:pPr>
+    </w:p>
+    <w:p>
+      <w:pPr>
+        <w:spacing w:beforeLines="50" w:before="156" w:after="0" w:line="360" w:lineRule="exact"/>
+        <w:rPr>
+          <w:rFonts w:hint="eastAsia"/>
+          <w:sz w:val="24"/>
+          <w:szCs w:val="28"/>
+        </w:rPr>
+      </w:pPr>
+      <w:r>
+        <w:rPr>
+          <w:sz w:val="24"/>
+          <w:szCs w:val="28"/>
+        </w:rPr>
+        <w:tab/>
+      </w:r>
+      <w:r>
+        <w:rPr>
+          <w:rFonts w:hint="eastAsia"/>
+          <w:sz w:val="24"/>
+          <w:szCs w:val="28"/>
+        </w:rPr>
+        <w:t>例5（补充必要条件或搭桥，暂时认为补充必要条件就等同于搭桥）</w:t>
+      </w:r>
+    </w:p>
+    <w:p>
+      <w:pPr>
+        <w:spacing w:beforeLines="50" w:before="156" w:after="0" w:line="360" w:lineRule="exact"/>
+        <w:ind w:firstLine="420"/>
+        <w:rPr>
+          <w:rFonts w:ascii="宋体" w:eastAsia="宋体" w:hAnsi="宋体" w:cs="Segoe UI" w:hint="eastAsia"/>
+          <w:color w:val="3C464F"/>
+          <w:sz w:val="24"/>
+        </w:rPr>
+      </w:pPr>
+      <w:r>
         <w:rPr>
           <w:rFonts w:ascii="宋体" w:eastAsia="宋体" w:hAnsi="宋体" w:cs="Segoe UI"/>
           <w:color w:val="3C464F"/>
           <w:sz w:val="24"/>
         </w:rPr>
-      </w:pPr>
-      <w:r>
-        <w:rPr>
-          <w:rFonts w:hint="eastAsia"/>
-          <w:sz w:val="24"/>
-          <w:szCs w:val="28"/>
-        </w:rPr>
-        <w:t>题目提炼为：</w:t>
-      </w:r>
-      <w:r>
-        <w:rPr>
-          <w:rFonts w:ascii="宋体" w:eastAsia="宋体" w:hAnsi="宋体"/>
-          <w:sz w:val="24"/>
-          <w:szCs w:val="28"/>
-        </w:rPr>
-        <w:t>HIV通过CCR5蛋白质侵入</w:t>
-      </w:r>
-      <w:r>
-        <w:rPr>
-          <w:rFonts w:ascii="宋体" w:eastAsia="宋体" w:hAnsi="宋体" w:hint="eastAsia"/>
-          <w:sz w:val="24"/>
-          <w:szCs w:val="28"/>
-        </w:rPr>
-        <w:t>淋巴细胞 -&gt; 通过编辑淋巴细胞基因组再输回达到治疗效果</w:t>
-      </w:r>
-    </w:p>
-    <w:p>
-      <w:pPr>
-        <w:spacing w:beforeLines="50" w:before="156" w:after="0" w:line="360" w:lineRule="exact"/>
-        <w:ind w:firstLine="420"/>
-        <w:rPr>
-          <w:sz w:val="24"/>
-          <w:szCs w:val="28"/>
-        </w:rPr>
-      </w:pPr>
-      <w:r>
-        <w:rPr>
-          <w:rFonts w:hint="eastAsia"/>
-          <w:sz w:val="24"/>
-          <w:szCs w:val="28"/>
-        </w:rPr>
-        <w:t>很明显，论据和论点之间的关联性很弱。</w:t>
-      </w:r>
-      <w:r>
-        <w:rPr>
-          <w:rFonts w:hint="eastAsia"/>
-          <w:sz w:val="24"/>
-          <w:szCs w:val="28"/>
-        </w:rPr>
-        <w:t>此时需要补充必要条件，加强论据和论点之间的桥</w:t>
-      </w:r>
-    </w:p>
-    <w:p>
-      <w:pPr>
-        <w:spacing w:beforeLines="50" w:before="156" w:after="0" w:line="360" w:lineRule="exact"/>
-        <w:ind w:firstLine="420"/>
-        <w:rPr>
-          <w:sz w:val="24"/>
-          <w:szCs w:val="28"/>
-        </w:rPr>
-      </w:pPr>
-      <w:r>
-        <w:rPr>
-          <w:rFonts w:hint="eastAsia"/>
-          <w:sz w:val="24"/>
-          <w:szCs w:val="28"/>
-        </w:rPr>
-        <w:t>A 无关</w:t>
-      </w:r>
-    </w:p>
-    <w:p>
-      <w:pPr>
-        <w:spacing w:beforeLines="50" w:before="156" w:after="0" w:line="360" w:lineRule="exact"/>
-        <w:ind w:firstLine="420"/>
-        <w:rPr>
-          <w:sz w:val="24"/>
-          <w:szCs w:val="28"/>
-        </w:rPr>
-      </w:pPr>
-      <w:r>
-        <w:rPr>
-          <w:rFonts w:hint="eastAsia"/>
-          <w:sz w:val="24"/>
-          <w:szCs w:val="28"/>
-        </w:rPr>
-        <w:t>B 无关</w:t>
-      </w:r>
-    </w:p>
-    <w:p>
-      <w:pPr>
-        <w:spacing w:beforeLines="50" w:before="156" w:after="0" w:line="360" w:lineRule="exact"/>
-        <w:ind w:firstLine="420"/>
-        <w:rPr>
-          <w:sz w:val="24"/>
-          <w:szCs w:val="28"/>
-        </w:rPr>
-      </w:pPr>
-      <w:r>
-        <w:rPr>
-          <w:rFonts w:hint="eastAsia"/>
-          <w:sz w:val="24"/>
-          <w:szCs w:val="28"/>
-        </w:rPr>
-        <w:t>C 为侵入淋巴细胞找到一条其他的路径，如论点是CCR5蛋白质是HIV侵入淋巴细胞的</w:t>
-      </w:r>
-      <w:r>
-        <w:rPr>
-          <w:rFonts w:hint="eastAsia"/>
-          <w:sz w:val="24"/>
-          <w:szCs w:val="28"/>
-        </w:rPr>
-        <w:t>主要</w:t>
-      </w:r>
-      <w:r>
-        <w:rPr>
-          <w:rFonts w:hint="eastAsia"/>
-          <w:sz w:val="24"/>
-          <w:szCs w:val="28"/>
-        </w:rPr>
-        <w:t>途径，则此时可以</w:t>
-      </w:r>
-      <w:r>
-        <w:rPr>
-          <w:rFonts w:hint="eastAsia"/>
-          <w:sz w:val="24"/>
-          <w:szCs w:val="28"/>
-        </w:rPr>
-        <w:t>以</w:t>
-      </w:r>
-      <w:r>
-        <w:rPr>
-          <w:rFonts w:hint="eastAsia"/>
-          <w:sz w:val="24"/>
-          <w:szCs w:val="28"/>
-        </w:rPr>
-        <w:t>它因</w:t>
-      </w:r>
-      <w:r>
-        <w:rPr>
-          <w:rFonts w:hint="eastAsia"/>
-          <w:sz w:val="24"/>
-          <w:szCs w:val="28"/>
-        </w:rPr>
-        <w:t>削弱来削弱桥。在当前语境下无关</w:t>
-      </w:r>
-    </w:p>
-    <w:p>
-      <w:pPr>
-        <w:spacing w:beforeLines="50" w:before="156" w:after="0" w:line="360" w:lineRule="exact"/>
-        <w:ind w:firstLine="420"/>
-        <w:rPr>
-          <w:rFonts w:hint="eastAsia"/>
-          <w:sz w:val="24"/>
-          <w:szCs w:val="28"/>
-        </w:rPr>
-      </w:pPr>
-      <w:r>
-        <w:rPr>
-          <w:rFonts w:hint="eastAsia"/>
-          <w:sz w:val="24"/>
-          <w:szCs w:val="28"/>
-        </w:rPr>
-        <w:t>D 极大的</w:t>
-      </w:r>
-      <w:r>
-        <w:rPr>
-          <w:rFonts w:hint="eastAsia"/>
-          <w:sz w:val="24"/>
-          <w:szCs w:val="28"/>
-        </w:rPr>
-        <w:t>加</w:t>
-      </w:r>
-      <w:r>
-        <w:rPr>
-          <w:rFonts w:hint="eastAsia"/>
-          <w:sz w:val="24"/>
-          <w:szCs w:val="28"/>
-        </w:rPr>
-        <w:t>强桥，当选</w:t>
-      </w:r>
-    </w:p>
-    <w:p>
-      <w:pPr>
-        <w:spacing w:beforeLines="50" w:before="156" w:after="0" w:line="360" w:lineRule="exact"/>
-        <w:rPr>
-          <w:rFonts w:hint="eastAsia"/>
-          <w:sz w:val="24"/>
-          <w:szCs w:val="28"/>
-        </w:rPr>
-      </w:pPr>
-    </w:p>
-    <w:p>
-      <w:pPr>
-        <w:spacing w:beforeLines="50" w:before="156" w:after="0" w:line="360" w:lineRule="exact"/>
-        <w:ind w:firstLine="420"/>
-        <w:rPr>
-          <w:rFonts w:hint="eastAsia"/>
-          <w:sz w:val="24"/>
-          <w:szCs w:val="28"/>
-        </w:rPr>
-      </w:pPr>
-      <w:r>
-        <w:rPr>
-          <w:rFonts w:hint="eastAsia"/>
-          <w:sz w:val="24"/>
-          <w:szCs w:val="28"/>
-        </w:rPr>
-        <w:t>例</w:t>
-      </w:r>
-      <w:r>
-        <w:rPr>
-          <w:rFonts w:hint="eastAsia"/>
-          <w:sz w:val="24"/>
-          <w:szCs w:val="28"/>
-        </w:rPr>
-        <w:t>6</w:t>
-      </w:r>
-      <w:r>
-        <w:rPr>
-          <w:rFonts w:hint="eastAsia"/>
-          <w:sz w:val="24"/>
-          <w:szCs w:val="28"/>
-        </w:rPr>
-        <w:t>（加强 补充论据）</w:t>
-      </w:r>
-    </w:p>
-    <w:p>
-      <w:pPr>
-        <w:spacing w:beforeLines="50" w:before="156" w:after="0" w:line="360" w:lineRule="exact"/>
-        <w:ind w:firstLine="420"/>
-        <w:rPr>
-          <w:rFonts w:ascii="宋体" w:eastAsia="宋体" w:hAnsi="宋体" w:hint="eastAsia"/>
-          <w:sz w:val="24"/>
-          <w:szCs w:val="28"/>
-        </w:rPr>
-      </w:pPr>
+        <w:t>目前，研究人员已可以利用基因组编辑技术，破坏致病基因或插入外源基因，来预防或治疗疾病。艾滋病（AIDS）是具有免疫功能的淋巴细胞感染了艾滋病病毒（HIV）造成的，在感染淋巴细胞时，HIV通过识别淋巴细胞表面一种名为CCR5的蛋白质，以此为记号并进行侵入。研究人员可以从患者身上采集淋巴细胞，对其进行</w:t>
+      </w:r>
+      <w:bookmarkStart w:id="1" w:name="_Hlk190264331"/>
       <w:r>
         <w:rPr>
           <w:rFonts w:ascii="宋体" w:eastAsia="宋体" w:hAnsi="宋体" w:cs="Segoe UI"/>
           <w:color w:val="3C464F"/>
           <w:sz w:val="24"/>
         </w:rPr>
-        <w:t>一项研究重建了过去25年来鸟类在20多万个地点创造的声音景观，结果发现，现今鸟类的声音强度已经出现了普遍的下降，且不如过去那般高低起伏、动听悦耳。研究者认为，这种现象主要是气候变化导致的。但反对者认为，这与气候无关，主要是因为鸟类社群的组成发生了变化，致使物种减少导致。</w:t>
+        <w:t>基因组编辑</w:t>
+      </w:r>
+      <w:bookmarkEnd w:id="1"/>
+      <w:r>
+        <w:rPr>
+          <w:rFonts w:ascii="宋体" w:eastAsia="宋体" w:hAnsi="宋体" w:cs="Segoe UI"/>
+          <w:color w:val="3C464F"/>
+          <w:sz w:val="24"/>
+        </w:rPr>
+        <w:t>，再把编辑后的淋巴细胞送回患者体内，达到治疗效果。</w:t>
+      </w:r>
+    </w:p>
+    <w:p>
+      <w:pPr>
+        <w:spacing w:beforeLines="50" w:before="156" w:after="0" w:line="360" w:lineRule="exact"/>
+        <w:rPr>
+          <w:rFonts w:ascii="宋体" w:eastAsia="宋体" w:hAnsi="宋体" w:cs="Segoe UI" w:hint="eastAsia"/>
+          <w:color w:val="3C464F"/>
+          <w:sz w:val="24"/>
+        </w:rPr>
+      </w:pPr>
+      <w:r>
+        <w:rPr>
+          <w:rFonts w:ascii="宋体" w:eastAsia="宋体" w:hAnsi="宋体" w:cs="Segoe UI"/>
+          <w:color w:val="3C464F"/>
+          <w:sz w:val="24"/>
+        </w:rPr>
+        <w:t>要得到上述结论，需要补充的前提是：</w:t>
+      </w:r>
+    </w:p>
+    <w:p>
+      <w:pPr>
+        <w:tabs>
+          <w:tab w:val="num" w:pos="720"/>
+        </w:tabs>
+        <w:spacing w:beforeLines="50" w:before="156" w:after="0" w:line="360" w:lineRule="exact"/>
+        <w:ind w:firstLine="420"/>
+        <w:rPr>
+          <w:rFonts w:hint="eastAsia"/>
+          <w:sz w:val="24"/>
+          <w:szCs w:val="28"/>
+        </w:rPr>
+      </w:pPr>
+      <w:r>
+        <w:rPr>
+          <w:sz w:val="24"/>
+          <w:szCs w:val="28"/>
+        </w:rPr>
+        <w:t>A</w:t>
+      </w:r>
+      <w:r>
+        <w:rPr>
+          <w:rFonts w:hint="eastAsia"/>
+          <w:sz w:val="24"/>
+          <w:szCs w:val="28"/>
+        </w:rPr>
+        <w:t xml:space="preserve"> </w:t>
+      </w:r>
+      <w:r>
+        <w:rPr>
+          <w:sz w:val="24"/>
+          <w:szCs w:val="28"/>
+        </w:rPr>
+        <w:t>CCR5基因是AIDS的相关基因</w:t>
+      </w:r>
+    </w:p>
+    <w:p>
+      <w:pPr>
+        <w:tabs>
+          <w:tab w:val="num" w:pos="720"/>
+        </w:tabs>
+        <w:spacing w:beforeLines="50" w:before="156" w:after="0" w:line="360" w:lineRule="exact"/>
+        <w:ind w:firstLine="420"/>
+        <w:rPr>
+          <w:rFonts w:hint="eastAsia"/>
+          <w:sz w:val="24"/>
+          <w:szCs w:val="28"/>
+        </w:rPr>
+      </w:pPr>
+      <w:r>
+        <w:rPr>
+          <w:sz w:val="24"/>
+          <w:szCs w:val="28"/>
+        </w:rPr>
+        <w:t>B患者的淋巴细胞可以由直系亲属的淋巴细胞代替</w:t>
+      </w:r>
+    </w:p>
+    <w:p>
+      <w:pPr>
+        <w:tabs>
+          <w:tab w:val="num" w:pos="720"/>
+        </w:tabs>
+        <w:spacing w:beforeLines="50" w:before="156" w:after="0" w:line="360" w:lineRule="exact"/>
+        <w:ind w:firstLine="420"/>
+        <w:rPr>
+          <w:rFonts w:hint="eastAsia"/>
+          <w:sz w:val="24"/>
+          <w:szCs w:val="28"/>
+        </w:rPr>
+      </w:pPr>
+      <w:r>
+        <w:rPr>
+          <w:sz w:val="24"/>
+          <w:szCs w:val="28"/>
+        </w:rPr>
+        <w:t>C</w:t>
+      </w:r>
+      <w:r>
+        <w:rPr>
+          <w:rFonts w:hint="eastAsia"/>
+          <w:sz w:val="24"/>
+          <w:szCs w:val="28"/>
+        </w:rPr>
+        <w:t xml:space="preserve"> </w:t>
+      </w:r>
+      <w:r>
+        <w:rPr>
+          <w:sz w:val="24"/>
+          <w:szCs w:val="28"/>
+        </w:rPr>
+        <w:t>HIV面对丧失功能的CCR5，会找到淋巴细胞上的另一种CXCR4细胞来侵入</w:t>
+      </w:r>
+    </w:p>
+    <w:p>
+      <w:pPr>
+        <w:tabs>
+          <w:tab w:val="num" w:pos="720"/>
+        </w:tabs>
+        <w:spacing w:beforeLines="50" w:before="156" w:after="0" w:line="360" w:lineRule="exact"/>
+        <w:ind w:firstLine="420"/>
+        <w:rPr>
+          <w:rFonts w:hint="eastAsia"/>
+          <w:sz w:val="24"/>
+          <w:szCs w:val="28"/>
+        </w:rPr>
+      </w:pPr>
+      <w:r>
+        <w:rPr>
+          <w:sz w:val="24"/>
+          <w:szCs w:val="28"/>
+        </w:rPr>
+        <w:t>D</w:t>
+      </w:r>
+      <w:r>
+        <w:rPr>
+          <w:rFonts w:hint="eastAsia"/>
+          <w:sz w:val="24"/>
+          <w:szCs w:val="28"/>
+        </w:rPr>
+        <w:t xml:space="preserve"> </w:t>
+      </w:r>
+      <w:r>
+        <w:rPr>
+          <w:sz w:val="24"/>
+          <w:szCs w:val="28"/>
+        </w:rPr>
+        <w:t>基因组编辑技术可以使CCR5基因丧失功能，这样HIV就无法感染淋巴细胞了</w:t>
+      </w:r>
+    </w:p>
+    <w:p>
+      <w:pPr>
+        <w:spacing w:beforeLines="50" w:before="156" w:after="0" w:line="360" w:lineRule="exact"/>
+        <w:rPr>
+          <w:rFonts w:hint="eastAsia"/>
+          <w:color w:val="FF0000"/>
+          <w:sz w:val="24"/>
+          <w:szCs w:val="28"/>
+        </w:rPr>
+      </w:pPr>
+      <w:r>
+        <w:rPr>
+          <w:rFonts w:hint="eastAsia"/>
+          <w:color w:val="FF0000"/>
+          <w:sz w:val="24"/>
+          <w:szCs w:val="28"/>
+        </w:rPr>
+        <w:t>有的论据天然的和论点之间关联性很强，有的则很弱</w:t>
+      </w:r>
+    </w:p>
+    <w:p>
+      <w:pPr>
+        <w:spacing w:beforeLines="50" w:before="156" w:after="0" w:line="360" w:lineRule="exact"/>
+        <w:rPr>
+          <w:rFonts w:ascii="宋体" w:eastAsia="宋体" w:hAnsi="宋体" w:cs="Segoe UI" w:hint="eastAsia"/>
+          <w:color w:val="3C464F"/>
+          <w:sz w:val="24"/>
+        </w:rPr>
+      </w:pPr>
+      <w:r>
+        <w:rPr>
+          <w:rFonts w:hint="eastAsia"/>
+          <w:sz w:val="24"/>
+          <w:szCs w:val="28"/>
+        </w:rPr>
+        <w:t>题目提炼为：</w:t>
+      </w:r>
+      <w:r>
+        <w:rPr>
+          <w:rFonts w:ascii="宋体" w:eastAsia="宋体" w:hAnsi="宋体"/>
+          <w:sz w:val="24"/>
+          <w:szCs w:val="28"/>
+        </w:rPr>
+        <w:t>HIV通过CCR5蛋白质侵入</w:t>
+      </w:r>
+      <w:r>
+        <w:rPr>
+          <w:rFonts w:ascii="宋体" w:eastAsia="宋体" w:hAnsi="宋体" w:hint="eastAsia"/>
+          <w:sz w:val="24"/>
+          <w:szCs w:val="28"/>
+        </w:rPr>
+        <w:t>淋巴细胞 -&gt; 通过编辑淋巴细胞基因组再输回达到治疗效果</w:t>
+      </w:r>
+    </w:p>
+    <w:p>
+      <w:pPr>
+        <w:spacing w:beforeLines="50" w:before="156" w:after="0" w:line="360" w:lineRule="exact"/>
+        <w:ind w:firstLine="420"/>
+        <w:rPr>
+          <w:rFonts w:hint="eastAsia"/>
+          <w:sz w:val="24"/>
+          <w:szCs w:val="28"/>
+        </w:rPr>
+      </w:pPr>
+      <w:r>
+        <w:rPr>
+          <w:rFonts w:hint="eastAsia"/>
+          <w:sz w:val="24"/>
+          <w:szCs w:val="28"/>
+        </w:rPr>
+        <w:t>很明显，论据和论点之间的关联性很弱。</w:t>
+      </w:r>
+      <w:r>
+        <w:rPr>
+          <w:rFonts w:hint="eastAsia"/>
+          <w:sz w:val="24"/>
+          <w:szCs w:val="28"/>
+        </w:rPr>
+        <w:t>此时需要补充必要条件，加强论据和论点之间的桥</w:t>
+      </w:r>
+    </w:p>
+    <w:p>
+      <w:pPr>
+        <w:spacing w:beforeLines="50" w:before="156" w:after="0" w:line="360" w:lineRule="exact"/>
+        <w:ind w:firstLine="420"/>
+        <w:rPr>
+          <w:rFonts w:hint="eastAsia"/>
+          <w:sz w:val="24"/>
+          <w:szCs w:val="28"/>
+        </w:rPr>
+      </w:pPr>
+      <w:r>
+        <w:rPr>
+          <w:rFonts w:hint="eastAsia"/>
+          <w:sz w:val="24"/>
+          <w:szCs w:val="28"/>
+        </w:rPr>
+        <w:t>A 无关</w:t>
+      </w:r>
+    </w:p>
+    <w:p>
+      <w:pPr>
+        <w:spacing w:beforeLines="50" w:before="156" w:after="0" w:line="360" w:lineRule="exact"/>
+        <w:ind w:firstLine="420"/>
+        <w:rPr>
+          <w:rFonts w:hint="eastAsia"/>
+          <w:sz w:val="24"/>
+          <w:szCs w:val="28"/>
+        </w:rPr>
+      </w:pPr>
+      <w:r>
+        <w:rPr>
+          <w:rFonts w:hint="eastAsia"/>
+          <w:sz w:val="24"/>
+          <w:szCs w:val="28"/>
+        </w:rPr>
+        <w:t>B 无关</w:t>
+      </w:r>
+    </w:p>
+    <w:p>
+      <w:pPr>
+        <w:spacing w:beforeLines="50" w:before="156" w:after="0" w:line="360" w:lineRule="exact"/>
+        <w:ind w:firstLine="420"/>
+        <w:rPr>
+          <w:rFonts w:hint="eastAsia"/>
+          <w:sz w:val="24"/>
+          <w:szCs w:val="28"/>
+        </w:rPr>
+      </w:pPr>
+      <w:r>
+        <w:rPr>
+          <w:rFonts w:hint="eastAsia"/>
+          <w:sz w:val="24"/>
+          <w:szCs w:val="28"/>
+        </w:rPr>
+        <w:t>C 为侵入淋巴细胞找到一条其他的路径，如论点是CCR5蛋白质是HIV侵入淋巴细胞的</w:t>
+      </w:r>
+      <w:r>
+        <w:rPr>
+          <w:rFonts w:hint="eastAsia"/>
+          <w:sz w:val="24"/>
+          <w:szCs w:val="28"/>
+        </w:rPr>
+        <w:t>主要</w:t>
+      </w:r>
+      <w:r>
+        <w:rPr>
+          <w:rFonts w:hint="eastAsia"/>
+          <w:sz w:val="24"/>
+          <w:szCs w:val="28"/>
+        </w:rPr>
+        <w:t>途径，则此时可以</w:t>
+      </w:r>
+      <w:r>
+        <w:rPr>
+          <w:rFonts w:hint="eastAsia"/>
+          <w:sz w:val="24"/>
+          <w:szCs w:val="28"/>
+        </w:rPr>
+        <w:t>以</w:t>
+      </w:r>
+      <w:r>
+        <w:rPr>
+          <w:rFonts w:hint="eastAsia"/>
+          <w:sz w:val="24"/>
+          <w:szCs w:val="28"/>
+        </w:rPr>
+        <w:t>它因</w:t>
+      </w:r>
+      <w:r>
+        <w:rPr>
+          <w:rFonts w:hint="eastAsia"/>
+          <w:sz w:val="24"/>
+          <w:szCs w:val="28"/>
+        </w:rPr>
+        <w:t>削弱来削弱桥。在当前语境下无关</w:t>
+      </w:r>
+    </w:p>
+    <w:p>
+      <w:pPr>
+        <w:spacing w:beforeLines="50" w:before="156" w:after="0" w:line="360" w:lineRule="exact"/>
+        <w:ind w:firstLine="420"/>
+        <w:rPr>
+          <w:rFonts w:hint="eastAsia"/>
+          <w:sz w:val="24"/>
+          <w:szCs w:val="28"/>
+        </w:rPr>
+      </w:pPr>
+      <w:r>
+        <w:rPr>
+          <w:rFonts w:hint="eastAsia"/>
+          <w:sz w:val="24"/>
+          <w:szCs w:val="28"/>
+        </w:rPr>
+        <w:t>D 极大的</w:t>
+      </w:r>
+      <w:r>
+        <w:rPr>
+          <w:rFonts w:hint="eastAsia"/>
+          <w:sz w:val="24"/>
+          <w:szCs w:val="28"/>
+        </w:rPr>
+        <w:t>加</w:t>
+      </w:r>
+      <w:r>
+        <w:rPr>
+          <w:rFonts w:hint="eastAsia"/>
+          <w:sz w:val="24"/>
+          <w:szCs w:val="28"/>
+        </w:rPr>
+        <w:t>强桥，当选</w:t>
+      </w:r>
+    </w:p>
+    <w:p>
+      <w:pPr>
+        <w:spacing w:beforeLines="50" w:before="156" w:after="0" w:line="360" w:lineRule="exact"/>
+        <w:rPr>
+          <w:rFonts w:hint="eastAsia"/>
+          <w:sz w:val="24"/>
+          <w:szCs w:val="28"/>
+        </w:rPr>
+      </w:pPr>
+    </w:p>
+    <w:p>
+      <w:pPr>
+        <w:spacing w:beforeLines="50" w:before="156" w:after="0" w:line="360" w:lineRule="exact"/>
+        <w:ind w:firstLine="420"/>
+        <w:rPr>
+          <w:rFonts w:hint="eastAsia"/>
+          <w:sz w:val="24"/>
+          <w:szCs w:val="28"/>
+        </w:rPr>
+      </w:pPr>
+      <w:r>
+        <w:rPr>
+          <w:rFonts w:hint="eastAsia"/>
+          <w:sz w:val="24"/>
+          <w:szCs w:val="28"/>
+        </w:rPr>
+        <w:t>例</w:t>
+      </w:r>
+      <w:r>
+        <w:rPr>
+          <w:rFonts w:hint="eastAsia"/>
+          <w:sz w:val="24"/>
+          <w:szCs w:val="28"/>
+        </w:rPr>
+        <w:t>6</w:t>
+      </w:r>
+      <w:r>
+        <w:rPr>
+          <w:rFonts w:hint="eastAsia"/>
+          <w:sz w:val="24"/>
+          <w:szCs w:val="28"/>
+        </w:rPr>
+        <w:t>（加强 补充论据）</w:t>
+      </w:r>
+    </w:p>
+    <w:p>
+      <w:pPr>
+        <w:spacing w:beforeLines="50" w:before="156" w:after="0" w:line="360" w:lineRule="exact"/>
+        <w:ind w:firstLine="420"/>
+        <w:rPr>
+          <w:rFonts w:ascii="宋体" w:eastAsia="宋体" w:hAnsi="宋体" w:hint="eastAsia"/>
+          <w:sz w:val="24"/>
+          <w:szCs w:val="28"/>
+        </w:rPr>
+      </w:pPr>
+      <w:r>
+        <w:rPr>
+          <w:rFonts w:ascii="宋体" w:eastAsia="宋体" w:hAnsi="宋体" w:cs="Segoe UI"/>
+          <w:color w:val="3C464F"/>
+          <w:sz w:val="24"/>
+        </w:rPr>
+        <w:t>一项研究重建了过去25年来鸟类在20多万个地点创造的声音景观，结果</w:t>
+      </w:r>
+      <w:r>
+        <w:rPr>
+          <w:rFonts w:ascii="宋体" w:eastAsia="宋体" w:hAnsi="宋体" w:cs="Segoe UI"/>
+          <w:color w:val="3C464F"/>
+          <w:sz w:val="24"/>
+        </w:rPr>
+        <w:lastRenderedPageBreak/>
+        <w:t>发现，现今鸟类的声音强度已经出现了普遍的下降，且不如过去那般高低起伏、动听悦耳。研究者认为，这种现象主要是气候变化导致的。但反对者认为，这与气候无关，主要是因为鸟类社群的组成发生了变化，致使物种减少导致。</w:t>
       </w:r>
     </w:p>
     <w:p>
@@ -9332,6 +9725,7 @@
           <w:sz w:val="24"/>
           <w:szCs w:val="28"/>
         </w:rPr>
+        <w:lastRenderedPageBreak/>
         <w:t>D. 地形和海流的相互作用在某些海山顶部形成封闭环流，使栖息其上的生物幼体难以扩散</w:t>
       </w:r>
     </w:p>
@@ -9527,26 +9921,29 @@
       <w:pPr>
         <w:spacing w:beforeLines="50" w:before="156" w:after="0" w:line="360" w:lineRule="exact"/>
         <w:rPr>
-          <w:sz w:val="24"/>
-          <w:szCs w:val="28"/>
-        </w:rPr>
-      </w:pPr>
-    </w:p>
-    <w:p>
-      <w:pPr>
-        <w:spacing w:beforeLines="50" w:before="156" w:after="0" w:line="360" w:lineRule="exact"/>
-        <w:rPr>
-          <w:sz w:val="24"/>
-          <w:szCs w:val="28"/>
-        </w:rPr>
-      </w:pPr>
-      <w:r>
-        <w:rPr>
+          <w:rFonts w:hint="eastAsia"/>
+          <w:sz w:val="24"/>
+          <w:szCs w:val="28"/>
+        </w:rPr>
+      </w:pPr>
+    </w:p>
+    <w:p>
+      <w:pPr>
+        <w:spacing w:beforeLines="50" w:before="156" w:after="0" w:line="360" w:lineRule="exact"/>
+        <w:rPr>
+          <w:rFonts w:hint="eastAsia"/>
+          <w:sz w:val="24"/>
+          <w:szCs w:val="28"/>
+        </w:rPr>
+      </w:pPr>
+      <w:r>
+        <w:rPr>
+          <w:noProof/>
           <w:sz w:val="24"/>
           <w:szCs w:val="28"/>
         </w:rPr>
         <w:drawing>
-          <wp:anchor distT="0" distB="0" distL="114300" distR="114300" simplePos="0" relativeHeight="251672576" behindDoc="0" locked="0" layoutInCell="1" allowOverlap="1" wp14:anchorId="32ECD3C3" wp14:editId="4C39CC43">
+          <wp:anchor distT="0" distB="0" distL="114300" distR="114300" simplePos="0" relativeHeight="251672576" behindDoc="0" locked="0" layoutInCell="1" allowOverlap="1" wp14:anchorId="32ECD3C3" wp14:editId="1D84B35D">
             <wp:simplePos x="0" y="0"/>
             <wp:positionH relativeFrom="margin">
               <wp:align>left</wp:align>
@@ -9614,6 +10011,7 @@
       <w:pPr>
         <w:spacing w:beforeLines="50" w:before="156" w:after="0" w:line="360" w:lineRule="exact"/>
         <w:rPr>
+          <w:rFonts w:hint="eastAsia"/>
           <w:sz w:val="24"/>
           <w:szCs w:val="28"/>
         </w:rPr>
@@ -9632,6 +10030,7 @@
         <w:spacing w:beforeLines="50" w:before="156" w:after="0" w:line="360" w:lineRule="exact"/>
         <w:ind w:firstLine="221"/>
         <w:rPr>
+          <w:rFonts w:hint="eastAsia"/>
           <w:sz w:val="24"/>
           <w:szCs w:val="28"/>
         </w:rPr>
@@ -9650,6 +10049,7 @@
         <w:spacing w:beforeLines="50" w:before="156" w:after="0" w:line="360" w:lineRule="exact"/>
         <w:ind w:firstLine="221"/>
         <w:rPr>
+          <w:rFonts w:hint="eastAsia"/>
           <w:sz w:val="24"/>
           <w:szCs w:val="28"/>
         </w:rPr>
@@ -9676,6 +10076,7 @@
         <w:spacing w:beforeLines="50" w:before="156" w:after="0" w:line="360" w:lineRule="exact"/>
         <w:ind w:firstLine="221"/>
         <w:rPr>
+          <w:rFonts w:hint="eastAsia"/>
           <w:sz w:val="24"/>
           <w:szCs w:val="28"/>
         </w:rPr>
@@ -9771,21 +10172,24 @@
       <w:pPr>
         <w:spacing w:beforeLines="50" w:before="156" w:after="0" w:line="360" w:lineRule="exact"/>
         <w:rPr>
-          <w:sz w:val="24"/>
-          <w:szCs w:val="28"/>
-        </w:rPr>
-      </w:pPr>
-    </w:p>
-    <w:p>
-      <w:pPr>
-        <w:spacing w:beforeLines="50" w:before="156" w:after="0" w:line="360" w:lineRule="exact"/>
-        <w:rPr>
-          <w:sz w:val="24"/>
-          <w:szCs w:val="28"/>
-        </w:rPr>
-      </w:pPr>
-      <w:r>
-        <w:rPr>
+          <w:rFonts w:hint="eastAsia"/>
+          <w:sz w:val="24"/>
+          <w:szCs w:val="28"/>
+        </w:rPr>
+      </w:pPr>
+    </w:p>
+    <w:p>
+      <w:pPr>
+        <w:spacing w:beforeLines="50" w:before="156" w:after="0" w:line="360" w:lineRule="exact"/>
+        <w:rPr>
+          <w:rFonts w:hint="eastAsia"/>
+          <w:sz w:val="24"/>
+          <w:szCs w:val="28"/>
+        </w:rPr>
+      </w:pPr>
+      <w:r>
+        <w:rPr>
+          <w:noProof/>
           <w:sz w:val="24"/>
           <w:szCs w:val="28"/>
         </w:rPr>
@@ -9853,11 +10257,34 @@
         </w:rPr>
         <w:t>争议题2</w:t>
       </w:r>
-    </w:p>
-    <w:p>
-      <w:pPr>
-        <w:spacing w:beforeLines="50" w:before="156" w:after="0" w:line="360" w:lineRule="exact"/>
-        <w:rPr>
+      <w:r>
+        <w:rPr>
+          <w:rFonts w:hint="eastAsia"/>
+          <w:sz w:val="24"/>
+          <w:szCs w:val="28"/>
+        </w:rPr>
+        <w:t>（</w:t>
+      </w:r>
+      <w:r>
+        <w:rPr>
+          <w:rFonts w:hint="eastAsia"/>
+        </w:rPr>
+        <w:t>已验证是否有关理论</w:t>
+      </w:r>
+      <w:r>
+        <w:rPr>
+          <w:rFonts w:hint="eastAsia"/>
+          <w:sz w:val="24"/>
+          <w:szCs w:val="28"/>
+        </w:rPr>
+        <w:t>）</w:t>
+      </w:r>
+    </w:p>
+    <w:p>
+      <w:pPr>
+        <w:spacing w:beforeLines="50" w:before="156" w:after="0" w:line="360" w:lineRule="exact"/>
+        <w:rPr>
+          <w:rFonts w:hint="eastAsia"/>
           <w:sz w:val="24"/>
           <w:szCs w:val="28"/>
         </w:rPr>
@@ -9883,6 +10310,7 @@
       <w:pPr>
         <w:spacing w:beforeLines="50" w:before="156" w:after="0" w:line="360" w:lineRule="exact"/>
         <w:rPr>
+          <w:rFonts w:hint="eastAsia"/>
           <w:sz w:val="24"/>
           <w:szCs w:val="28"/>
         </w:rPr>
@@ -9939,6 +10367,7 @@
       <w:pPr>
         <w:spacing w:beforeLines="50" w:before="156" w:after="0" w:line="360" w:lineRule="exact"/>
         <w:rPr>
+          <w:rFonts w:hint="eastAsia"/>
           <w:sz w:val="24"/>
           <w:szCs w:val="28"/>
         </w:rPr>
@@ -9999,7 +10428,7 @@
           <w:sz w:val="24"/>
           <w:szCs w:val="28"/>
         </w:rPr>
-        <w:t>新发现一个规律，判断选项和题目是否有关，可以分析选项说的是什么和什么的关系。然后再分析论据说的是什么和什么的关系，论点、桥说的是什么和什么的关系。如果选项和这几个对应不上，则无关</w:t>
+        <w:t>新发现一个规律，判断选项和题目是否有关，可以分析选项说的是什么和什么的关系。然后再分析论据说的是什么和什么的关系，论点、桥说的是什么和什么的关系。如果选项和这几个</w:t>
       </w:r>
       <w:r>
         <w:rPr>
@@ -10008,6 +10437,24 @@
           <w:sz w:val="24"/>
           <w:szCs w:val="28"/>
         </w:rPr>
+        <w:t>不能合理的关联起来</w:t>
+      </w:r>
+      <w:r>
+        <w:rPr>
+          <w:rFonts w:hint="eastAsia"/>
+          <w:color w:val="FF0000"/>
+          <w:sz w:val="24"/>
+          <w:szCs w:val="28"/>
+        </w:rPr>
+        <w:t>，则无关</w:t>
+      </w:r>
+      <w:r>
+        <w:rPr>
+          <w:rFonts w:hint="eastAsia"/>
+          <w:color w:val="FF0000"/>
+          <w:sz w:val="24"/>
+          <w:szCs w:val="28"/>
+        </w:rPr>
         <w:t>。暂定如此，待验证</w:t>
       </w:r>
     </w:p>
@@ -10015,6 +10462,7 @@
       <w:pPr>
         <w:spacing w:beforeLines="50" w:before="156" w:after="0" w:line="360" w:lineRule="exact"/>
         <w:rPr>
+          <w:rFonts w:hint="eastAsia"/>
           <w:sz w:val="24"/>
           <w:szCs w:val="28"/>
         </w:rPr>
@@ -10055,6 +10503,7 @@
       <w:pPr>
         <w:spacing w:beforeLines="50" w:before="156" w:after="0" w:line="360" w:lineRule="exact"/>
         <w:rPr>
+          <w:rFonts w:hint="eastAsia"/>
           <w:sz w:val="24"/>
           <w:szCs w:val="28"/>
         </w:rPr>
@@ -10104,6 +10553,1010 @@
     <w:p>
       <w:pPr>
         <w:spacing w:beforeLines="50" w:before="156" w:after="0" w:line="360" w:lineRule="exact"/>
+        <w:rPr>
+          <w:sz w:val="24"/>
+          <w:szCs w:val="28"/>
+        </w:rPr>
+      </w:pPr>
+    </w:p>
+    <w:p>
+      <w:pPr>
+        <w:spacing w:beforeLines="50" w:before="156" w:after="0" w:line="360" w:lineRule="exact"/>
+        <w:rPr>
+          <w:sz w:val="24"/>
+          <w:szCs w:val="28"/>
+        </w:rPr>
+      </w:pPr>
+      <w:r>
+        <w:rPr>
+          <w:rFonts w:hint="eastAsia"/>
+          <w:sz w:val="24"/>
+          <w:szCs w:val="28"/>
+        </w:rPr>
+        <w:t>难题1</w:t>
+      </w:r>
+      <w:r>
+        <w:rPr>
+          <w:rFonts w:hint="eastAsia"/>
+          <w:sz w:val="24"/>
+          <w:szCs w:val="28"/>
+        </w:rPr>
+        <w:t>（</w:t>
+      </w:r>
+      <w:r>
+        <w:rPr>
+          <w:rFonts w:hint="eastAsia"/>
+        </w:rPr>
+        <w:t>已验证是否有关理论</w:t>
+      </w:r>
+      <w:r>
+        <w:rPr>
+          <w:rFonts w:hint="eastAsia"/>
+          <w:sz w:val="24"/>
+          <w:szCs w:val="28"/>
+        </w:rPr>
+        <w:t>）</w:t>
+      </w:r>
+    </w:p>
+    <w:p>
+      <w:pPr>
+        <w:spacing w:beforeLines="50" w:before="156" w:after="0" w:line="360" w:lineRule="exact"/>
+        <w:ind w:firstLine="420"/>
+        <w:rPr>
+          <w:rFonts w:ascii="Segoe UI" w:eastAsia="宋体" w:hAnsi="Segoe UI" w:cs="Segoe UI"/>
+          <w:color w:val="3C464F"/>
+          <w:kern w:val="0"/>
+          <w:sz w:val="24"/>
+          <w14:ligatures w14:val="none"/>
+        </w:rPr>
+      </w:pPr>
+      <w:r>
+        <w:rPr>
+          <w:rFonts w:ascii="Segoe UI" w:eastAsia="宋体" w:hAnsi="Segoe UI" w:cs="Segoe UI"/>
+          <w:color w:val="3C464F"/>
+          <w:kern w:val="0"/>
+          <w:sz w:val="24"/>
+          <w14:ligatures w14:val="none"/>
+        </w:rPr>
+        <w:t>冰雪旅游是利用冰雪气候资源体验冰雪文化的旅游活动，包括冰雪观光演艺、运动竞技等内容。</w:t>
+      </w:r>
+      <w:r>
+        <w:rPr>
+          <w:rFonts w:ascii="Segoe UI" w:eastAsia="宋体" w:hAnsi="Segoe UI" w:cs="Segoe UI"/>
+          <w:color w:val="3C464F"/>
+          <w:kern w:val="0"/>
+          <w:sz w:val="24"/>
+          <w14:ligatures w14:val="none"/>
+        </w:rPr>
+        <w:t>H</w:t>
+      </w:r>
+      <w:r>
+        <w:rPr>
+          <w:rFonts w:ascii="Segoe UI" w:eastAsia="宋体" w:hAnsi="Segoe UI" w:cs="Segoe UI"/>
+          <w:color w:val="3C464F"/>
+          <w:kern w:val="0"/>
+          <w:sz w:val="24"/>
+          <w14:ligatures w14:val="none"/>
+        </w:rPr>
+        <w:t>地区冰雪旅游开展了五年，调查显示：在</w:t>
+      </w:r>
+      <w:r>
+        <w:rPr>
+          <w:rFonts w:ascii="Segoe UI" w:eastAsia="宋体" w:hAnsi="Segoe UI" w:cs="Segoe UI"/>
+          <w:color w:val="3C464F"/>
+          <w:kern w:val="0"/>
+          <w:sz w:val="24"/>
+          <w:u w:val="wave"/>
+          <w14:ligatures w14:val="none"/>
+        </w:rPr>
+        <w:t>近万名受访者中，有</w:t>
+      </w:r>
+      <w:r>
+        <w:rPr>
+          <w:rFonts w:ascii="Segoe UI" w:eastAsia="宋体" w:hAnsi="Segoe UI" w:cs="Segoe UI"/>
+          <w:color w:val="3C464F"/>
+          <w:kern w:val="0"/>
+          <w:sz w:val="24"/>
+          <w:u w:val="wave"/>
+          <w14:ligatures w14:val="none"/>
+        </w:rPr>
+        <w:t>90%</w:t>
+      </w:r>
+      <w:r>
+        <w:rPr>
+          <w:rFonts w:ascii="Segoe UI" w:eastAsia="宋体" w:hAnsi="Segoe UI" w:cs="Segoe UI"/>
+          <w:color w:val="3C464F"/>
+          <w:kern w:val="0"/>
+          <w:sz w:val="24"/>
+          <w:u w:val="wave"/>
+          <w14:ligatures w14:val="none"/>
+        </w:rPr>
+        <w:t>的人曾以不同形式体验过冰雪旅游</w:t>
+      </w:r>
+      <w:r>
+        <w:rPr>
+          <w:rFonts w:ascii="Segoe UI" w:eastAsia="宋体" w:hAnsi="Segoe UI" w:cs="Segoe UI"/>
+          <w:color w:val="3C464F"/>
+          <w:kern w:val="0"/>
+          <w:sz w:val="24"/>
+          <w14:ligatures w14:val="none"/>
+        </w:rPr>
+        <w:t>，平均</w:t>
+      </w:r>
+      <w:r>
+        <w:rPr>
+          <w:rFonts w:ascii="Segoe UI" w:eastAsia="宋体" w:hAnsi="Segoe UI" w:cs="Segoe UI"/>
+          <w:color w:val="3C464F"/>
+          <w:kern w:val="0"/>
+          <w:sz w:val="24"/>
+          <w:u w:val="wave"/>
+          <w14:ligatures w14:val="none"/>
+        </w:rPr>
+        <w:t>每年有</w:t>
+      </w:r>
+      <w:r>
+        <w:rPr>
+          <w:rFonts w:ascii="Segoe UI" w:eastAsia="宋体" w:hAnsi="Segoe UI" w:cs="Segoe UI"/>
+          <w:color w:val="3C464F"/>
+          <w:kern w:val="0"/>
+          <w:sz w:val="24"/>
+          <w:u w:val="wave"/>
+          <w14:ligatures w14:val="none"/>
+        </w:rPr>
+        <w:t>65%</w:t>
+      </w:r>
+      <w:r>
+        <w:rPr>
+          <w:rFonts w:ascii="Segoe UI" w:eastAsia="宋体" w:hAnsi="Segoe UI" w:cs="Segoe UI"/>
+          <w:color w:val="3C464F"/>
+          <w:kern w:val="0"/>
+          <w:sz w:val="24"/>
+          <w:u w:val="wave"/>
+          <w14:ligatures w14:val="none"/>
+        </w:rPr>
+        <w:t>的人体验过</w:t>
+      </w:r>
+      <w:r>
+        <w:rPr>
+          <w:rFonts w:ascii="Segoe UI" w:eastAsia="宋体" w:hAnsi="Segoe UI" w:cs="Segoe UI"/>
+          <w:color w:val="3C464F"/>
+          <w:kern w:val="0"/>
+          <w:sz w:val="24"/>
+          <w:u w:val="wave"/>
+          <w14:ligatures w14:val="none"/>
+        </w:rPr>
+        <w:t>1~2</w:t>
+      </w:r>
+      <w:r>
+        <w:rPr>
+          <w:rFonts w:ascii="Segoe UI" w:eastAsia="宋体" w:hAnsi="Segoe UI" w:cs="Segoe UI"/>
+          <w:color w:val="3C464F"/>
+          <w:kern w:val="0"/>
+          <w:sz w:val="24"/>
+          <w:u w:val="wave"/>
+          <w14:ligatures w14:val="none"/>
+        </w:rPr>
+        <w:t>次冰雪旅游，有</w:t>
+      </w:r>
+      <w:r>
+        <w:rPr>
+          <w:rFonts w:ascii="Segoe UI" w:eastAsia="宋体" w:hAnsi="Segoe UI" w:cs="Segoe UI"/>
+          <w:color w:val="3C464F"/>
+          <w:kern w:val="0"/>
+          <w:sz w:val="24"/>
+          <w:u w:val="wave"/>
+          <w14:ligatures w14:val="none"/>
+        </w:rPr>
+        <w:t>25%</w:t>
+      </w:r>
+      <w:r>
+        <w:rPr>
+          <w:rFonts w:ascii="Segoe UI" w:eastAsia="宋体" w:hAnsi="Segoe UI" w:cs="Segoe UI"/>
+          <w:color w:val="3C464F"/>
+          <w:kern w:val="0"/>
+          <w:sz w:val="24"/>
+          <w:u w:val="wave"/>
+          <w14:ligatures w14:val="none"/>
+        </w:rPr>
+        <w:t>的人体验过</w:t>
+      </w:r>
+      <w:r>
+        <w:rPr>
+          <w:rFonts w:ascii="Segoe UI" w:eastAsia="宋体" w:hAnsi="Segoe UI" w:cs="Segoe UI"/>
+          <w:color w:val="3C464F"/>
+          <w:kern w:val="0"/>
+          <w:sz w:val="24"/>
+          <w:u w:val="wave"/>
+          <w14:ligatures w14:val="none"/>
+        </w:rPr>
+        <w:t>3~4</w:t>
+      </w:r>
+      <w:r>
+        <w:rPr>
+          <w:rFonts w:ascii="Segoe UI" w:eastAsia="宋体" w:hAnsi="Segoe UI" w:cs="Segoe UI"/>
+          <w:color w:val="3C464F"/>
+          <w:kern w:val="0"/>
+          <w:sz w:val="24"/>
+          <w:u w:val="wave"/>
+          <w14:ligatures w14:val="none"/>
+        </w:rPr>
+        <w:t>次</w:t>
+      </w:r>
+      <w:r>
+        <w:rPr>
+          <w:rFonts w:ascii="Segoe UI" w:eastAsia="宋体" w:hAnsi="Segoe UI" w:cs="Segoe UI"/>
+          <w:color w:val="3C464F"/>
+          <w:kern w:val="0"/>
+          <w:sz w:val="24"/>
+          <w14:ligatures w14:val="none"/>
+        </w:rPr>
+        <w:t>，且</w:t>
+      </w:r>
+      <w:r>
+        <w:rPr>
+          <w:rFonts w:ascii="Segoe UI" w:eastAsia="宋体" w:hAnsi="Segoe UI" w:cs="Segoe UI"/>
+          <w:color w:val="3C464F"/>
+          <w:kern w:val="0"/>
+          <w:sz w:val="24"/>
+          <w:u w:val="wave"/>
+          <w14:ligatures w14:val="none"/>
+        </w:rPr>
+        <w:t>这一比例逐年升高</w:t>
+      </w:r>
+      <w:r>
+        <w:rPr>
+          <w:rFonts w:ascii="Segoe UI" w:eastAsia="宋体" w:hAnsi="Segoe UI" w:cs="Segoe UI"/>
+          <w:color w:val="3C464F"/>
+          <w:kern w:val="0"/>
+          <w:sz w:val="24"/>
+          <w14:ligatures w14:val="none"/>
+        </w:rPr>
+        <w:t>。这说明</w:t>
+      </w:r>
+      <w:r>
+        <w:rPr>
+          <w:rFonts w:ascii="Segoe UI" w:eastAsia="宋体" w:hAnsi="Segoe UI" w:cs="Segoe UI"/>
+          <w:color w:val="3C464F"/>
+          <w:kern w:val="0"/>
+          <w:sz w:val="24"/>
+          <w:u w:val="single"/>
+          <w14:ligatures w14:val="none"/>
+        </w:rPr>
+        <w:t>H</w:t>
+      </w:r>
+      <w:r>
+        <w:rPr>
+          <w:rFonts w:ascii="Segoe UI" w:eastAsia="宋体" w:hAnsi="Segoe UI" w:cs="Segoe UI"/>
+          <w:color w:val="3C464F"/>
+          <w:kern w:val="0"/>
+          <w:sz w:val="24"/>
+          <w:u w:val="single"/>
+          <w14:ligatures w14:val="none"/>
+        </w:rPr>
+        <w:t>地区冰雪旅游的需求较高，常态化多次消费正成为</w:t>
+      </w:r>
+      <w:r>
+        <w:rPr>
+          <w:rFonts w:ascii="Segoe UI" w:eastAsia="宋体" w:hAnsi="Segoe UI" w:cs="Segoe UI"/>
+          <w:color w:val="3C464F"/>
+          <w:kern w:val="0"/>
+          <w:sz w:val="24"/>
+          <w:u w:val="single"/>
+          <w14:ligatures w14:val="none"/>
+        </w:rPr>
+        <w:t>H</w:t>
+      </w:r>
+      <w:r>
+        <w:rPr>
+          <w:rFonts w:ascii="Segoe UI" w:eastAsia="宋体" w:hAnsi="Segoe UI" w:cs="Segoe UI"/>
+          <w:color w:val="3C464F"/>
+          <w:kern w:val="0"/>
+          <w:sz w:val="24"/>
+          <w:u w:val="single"/>
+          <w14:ligatures w14:val="none"/>
+        </w:rPr>
+        <w:t>地区越来越多人的选择。</w:t>
+      </w:r>
+    </w:p>
+    <w:p>
+      <w:pPr>
+        <w:spacing w:beforeLines="50" w:before="156" w:after="0" w:line="360" w:lineRule="exact"/>
+        <w:rPr>
+          <w:rFonts w:ascii="Segoe UI" w:eastAsia="宋体" w:hAnsi="Segoe UI" w:cs="Segoe UI"/>
+          <w:color w:val="3C464F"/>
+          <w:kern w:val="0"/>
+          <w:sz w:val="24"/>
+          <w14:ligatures w14:val="none"/>
+        </w:rPr>
+      </w:pPr>
+      <w:r>
+        <w:rPr>
+          <w:rFonts w:ascii="Segoe UI" w:eastAsia="宋体" w:hAnsi="Segoe UI" w:cs="Segoe UI"/>
+          <w:color w:val="3C464F"/>
+          <w:kern w:val="0"/>
+          <w:sz w:val="24"/>
+          <w14:ligatures w14:val="none"/>
+        </w:rPr>
+        <w:lastRenderedPageBreak/>
+        <w:t>以下哪项如果为真，最能削弱上述结论？</w:t>
+      </w:r>
+    </w:p>
+    <w:p>
+      <w:pPr>
+        <w:spacing w:after="0" w:line="360" w:lineRule="exact"/>
+        <w:ind w:firstLineChars="200" w:firstLine="480"/>
+        <w:rPr>
+          <w:sz w:val="24"/>
+          <w:szCs w:val="28"/>
+        </w:rPr>
+      </w:pPr>
+      <w:r>
+        <w:rPr>
+          <w:sz w:val="24"/>
+          <w:szCs w:val="28"/>
+        </w:rPr>
+        <w:t>A参与调查的受访者几乎都是了解或喜爱冰雪旅游的年轻人</w:t>
+      </w:r>
+    </w:p>
+    <w:p>
+      <w:pPr>
+        <w:tabs>
+          <w:tab w:val="num" w:pos="720"/>
+        </w:tabs>
+        <w:spacing w:after="0" w:line="360" w:lineRule="exact"/>
+        <w:ind w:firstLineChars="200" w:firstLine="480"/>
+        <w:rPr>
+          <w:sz w:val="24"/>
+          <w:szCs w:val="28"/>
+        </w:rPr>
+      </w:pPr>
+      <w:r>
+        <w:rPr>
+          <w:sz w:val="24"/>
+          <w:szCs w:val="28"/>
+        </w:rPr>
+        <w:t>B近五年，H地区冰雪旅游产业的年均投资额接近，没有增加</w:t>
+      </w:r>
+    </w:p>
+    <w:p>
+      <w:pPr>
+        <w:tabs>
+          <w:tab w:val="num" w:pos="720"/>
+        </w:tabs>
+        <w:spacing w:after="0" w:line="360" w:lineRule="exact"/>
+        <w:ind w:firstLineChars="200" w:firstLine="480"/>
+        <w:rPr>
+          <w:sz w:val="24"/>
+          <w:szCs w:val="28"/>
+        </w:rPr>
+      </w:pPr>
+      <w:r>
+        <w:rPr>
+          <w:sz w:val="24"/>
+          <w:szCs w:val="28"/>
+        </w:rPr>
+        <w:t>C</w:t>
+      </w:r>
+      <w:r>
+        <w:rPr>
+          <w:rFonts w:hint="eastAsia"/>
+          <w:sz w:val="24"/>
+          <w:szCs w:val="28"/>
+        </w:rPr>
+        <w:t xml:space="preserve"> </w:t>
+      </w:r>
+      <w:r>
+        <w:rPr>
+          <w:sz w:val="24"/>
+          <w:szCs w:val="28"/>
+        </w:rPr>
+        <w:t>H地区位于北半球北部，冬季较长，许多游客会来此体验冰雪旅游</w:t>
+      </w:r>
+    </w:p>
+    <w:p>
+      <w:pPr>
+        <w:tabs>
+          <w:tab w:val="num" w:pos="720"/>
+        </w:tabs>
+        <w:spacing w:after="0" w:line="360" w:lineRule="exact"/>
+        <w:ind w:firstLineChars="200" w:firstLine="480"/>
+        <w:rPr>
+          <w:sz w:val="24"/>
+          <w:szCs w:val="28"/>
+        </w:rPr>
+      </w:pPr>
+      <w:r>
+        <w:rPr>
+          <w:sz w:val="24"/>
+          <w:szCs w:val="28"/>
+        </w:rPr>
+        <w:t>D为扩大宣传，H地区许多冰雪项目会推出优惠组合套餐，吸引人们多次消费</w:t>
+      </w:r>
+    </w:p>
+    <w:p>
+      <w:pPr>
+        <w:spacing w:beforeLines="50" w:before="156" w:after="0" w:line="360" w:lineRule="exact"/>
+        <w:rPr>
+          <w:sz w:val="24"/>
+          <w:szCs w:val="28"/>
+        </w:rPr>
+      </w:pPr>
+      <w:r>
+        <w:rPr>
+          <w:rFonts w:hint="eastAsia"/>
+          <w:sz w:val="24"/>
+          <w:szCs w:val="28"/>
+        </w:rPr>
+        <w:t>题目提炼为</w:t>
+      </w:r>
+      <w:r>
+        <w:rPr>
+          <w:rFonts w:hint="eastAsia"/>
+          <w:sz w:val="24"/>
+          <w:szCs w:val="28"/>
+        </w:rPr>
+        <w:t>：绝大多数人体验过冰雪旅游，不少人一年体验过多次，且会有更多人会体验多次。 -&gt; 冰雪旅游需求高，愈来愈多人会常态化多次消费</w:t>
+      </w:r>
+    </w:p>
+    <w:p>
+      <w:pPr>
+        <w:spacing w:beforeLines="50" w:before="156" w:after="0" w:line="360" w:lineRule="exact"/>
+        <w:rPr>
+          <w:sz w:val="24"/>
+          <w:szCs w:val="28"/>
+        </w:rPr>
+      </w:pPr>
+      <w:r>
+        <w:rPr>
+          <w:rFonts w:hint="eastAsia"/>
+          <w:sz w:val="24"/>
+          <w:szCs w:val="28"/>
+        </w:rPr>
+        <w:t>提炼后的题目再进行拆解</w:t>
+      </w:r>
+      <w:r>
+        <w:rPr>
+          <w:rFonts w:hint="eastAsia"/>
+          <w:sz w:val="24"/>
+          <w:szCs w:val="28"/>
+        </w:rPr>
+        <w:t>（论据拆为三块，论点拆为两块）</w:t>
+      </w:r>
+      <w:r>
+        <w:rPr>
+          <w:rFonts w:hint="eastAsia"/>
+          <w:sz w:val="24"/>
+          <w:szCs w:val="28"/>
+        </w:rPr>
+        <w:t>：</w:t>
+      </w:r>
+    </w:p>
+    <w:p>
+      <w:pPr>
+        <w:spacing w:beforeLines="50" w:before="156" w:after="0" w:line="360" w:lineRule="exact"/>
+        <w:rPr>
+          <w:sz w:val="24"/>
+          <w:szCs w:val="28"/>
+        </w:rPr>
+      </w:pPr>
+      <w:r>
+        <w:rPr>
+          <w:rFonts w:hint="eastAsia"/>
+          <w:sz w:val="24"/>
+          <w:szCs w:val="28"/>
+        </w:rPr>
+        <w:t>绝大多数人体验过冰雪旅游</w:t>
+      </w:r>
+      <w:r>
+        <w:rPr>
+          <w:rFonts w:hint="eastAsia"/>
+          <w:sz w:val="24"/>
+          <w:szCs w:val="28"/>
+        </w:rPr>
+        <w:t xml:space="preserve"> -&gt; </w:t>
+      </w:r>
+      <w:r>
+        <w:rPr>
+          <w:rFonts w:hint="eastAsia"/>
+          <w:sz w:val="24"/>
+          <w:szCs w:val="28"/>
+        </w:rPr>
+        <w:t>冰雪旅游需求高</w:t>
+      </w:r>
+    </w:p>
+    <w:p>
+      <w:pPr>
+        <w:spacing w:after="0" w:line="360" w:lineRule="exact"/>
+        <w:rPr>
+          <w:sz w:val="24"/>
+          <w:szCs w:val="28"/>
+        </w:rPr>
+      </w:pPr>
+      <w:r>
+        <w:rPr>
+          <w:rFonts w:hint="eastAsia"/>
+          <w:sz w:val="24"/>
+          <w:szCs w:val="28"/>
+        </w:rPr>
+        <w:t>不少人一年体验过多次</w:t>
+      </w:r>
+      <w:r>
+        <w:rPr>
+          <w:rFonts w:hint="eastAsia"/>
+          <w:sz w:val="24"/>
+          <w:szCs w:val="28"/>
+        </w:rPr>
+        <w:t xml:space="preserve"> -&gt; </w:t>
+      </w:r>
+      <w:r>
+        <w:rPr>
+          <w:rFonts w:hint="eastAsia"/>
+          <w:sz w:val="24"/>
+          <w:szCs w:val="28"/>
+        </w:rPr>
+        <w:t>冰雪旅游需求高</w:t>
+      </w:r>
+    </w:p>
+    <w:p>
+      <w:pPr>
+        <w:spacing w:after="0" w:line="360" w:lineRule="exact"/>
+        <w:rPr>
+          <w:rFonts w:hint="eastAsia"/>
+          <w:sz w:val="24"/>
+          <w:szCs w:val="28"/>
+        </w:rPr>
+      </w:pPr>
+      <w:r>
+        <w:rPr>
+          <w:rFonts w:hint="eastAsia"/>
+          <w:sz w:val="24"/>
+          <w:szCs w:val="28"/>
+        </w:rPr>
+        <w:t>且会有更多人会体验多次</w:t>
+      </w:r>
+      <w:r>
+        <w:rPr>
+          <w:rFonts w:hint="eastAsia"/>
+          <w:sz w:val="24"/>
+          <w:szCs w:val="28"/>
+        </w:rPr>
+        <w:t xml:space="preserve"> -&gt; </w:t>
+      </w:r>
+      <w:r>
+        <w:rPr>
+          <w:rFonts w:hint="eastAsia"/>
+          <w:sz w:val="24"/>
+          <w:szCs w:val="28"/>
+        </w:rPr>
+        <w:t>愈来愈多人会常态化多次消费</w:t>
+      </w:r>
+    </w:p>
+    <w:p>
+      <w:pPr>
+        <w:spacing w:beforeLines="50" w:before="156" w:after="0" w:line="360" w:lineRule="exact"/>
+        <w:rPr>
+          <w:sz w:val="24"/>
+          <w:szCs w:val="28"/>
+        </w:rPr>
+      </w:pPr>
+      <w:r>
+        <w:rPr>
+          <w:sz w:val="24"/>
+          <w:szCs w:val="28"/>
+        </w:rPr>
+        <w:tab/>
+      </w:r>
+      <w:r>
+        <w:rPr>
+          <w:rFonts w:hint="eastAsia"/>
+          <w:sz w:val="24"/>
+          <w:szCs w:val="28"/>
+        </w:rPr>
+        <w:t>A 削弱</w:t>
+      </w:r>
+      <w:r>
+        <w:rPr>
+          <w:rFonts w:hint="eastAsia"/>
+          <w:sz w:val="24"/>
+          <w:szCs w:val="28"/>
+        </w:rPr>
+        <w:t>论据的第一部分，论据第一部分是论证论点第一部分的，有效削弱</w:t>
+      </w:r>
+    </w:p>
+    <w:p>
+      <w:pPr>
+        <w:spacing w:after="0" w:line="360" w:lineRule="exact"/>
+        <w:ind w:firstLine="420"/>
+        <w:rPr>
+          <w:rFonts w:hint="eastAsia"/>
+          <w:sz w:val="24"/>
+          <w:szCs w:val="28"/>
+        </w:rPr>
+      </w:pPr>
+      <w:r>
+        <w:rPr>
+          <w:rFonts w:hint="eastAsia"/>
+          <w:color w:val="000000" w:themeColor="text1"/>
+          <w:sz w:val="24"/>
+          <w:szCs w:val="28"/>
+        </w:rPr>
+        <w:t>按争议题2发现的理论，</w:t>
+      </w:r>
+      <w:r>
+        <w:rPr>
+          <w:rFonts w:hint="eastAsia"/>
+          <w:color w:val="000000" w:themeColor="text1"/>
+          <w:sz w:val="24"/>
+          <w:szCs w:val="28"/>
+        </w:rPr>
+        <w:t>A</w:t>
+      </w:r>
+      <w:r>
+        <w:rPr>
+          <w:rFonts w:hint="eastAsia"/>
+          <w:color w:val="000000" w:themeColor="text1"/>
+          <w:sz w:val="24"/>
+          <w:szCs w:val="28"/>
+        </w:rPr>
+        <w:t>选项讲的是</w:t>
+      </w:r>
+      <w:r>
+        <w:rPr>
+          <w:rFonts w:hint="eastAsia"/>
+          <w:color w:val="000000" w:themeColor="text1"/>
+          <w:sz w:val="24"/>
+          <w:szCs w:val="28"/>
+        </w:rPr>
+        <w:t>受访者</w:t>
+      </w:r>
+      <w:r>
+        <w:rPr>
+          <w:rFonts w:hint="eastAsia"/>
+          <w:color w:val="000000" w:themeColor="text1"/>
+          <w:sz w:val="24"/>
+          <w:szCs w:val="28"/>
+        </w:rPr>
+        <w:t>和</w:t>
+      </w:r>
+      <w:r>
+        <w:rPr>
+          <w:rFonts w:hint="eastAsia"/>
+          <w:color w:val="000000" w:themeColor="text1"/>
+          <w:sz w:val="24"/>
+          <w:szCs w:val="28"/>
+        </w:rPr>
+        <w:t>大都喜爱冰雪的关系</w:t>
+      </w:r>
+      <w:r>
+        <w:rPr>
+          <w:rFonts w:hint="eastAsia"/>
+          <w:color w:val="000000" w:themeColor="text1"/>
+          <w:sz w:val="24"/>
+          <w:szCs w:val="28"/>
+        </w:rPr>
+        <w:t>。和论据第</w:t>
+      </w:r>
+      <w:r>
+        <w:rPr>
+          <w:rFonts w:hint="eastAsia"/>
+          <w:color w:val="000000" w:themeColor="text1"/>
+          <w:sz w:val="24"/>
+          <w:szCs w:val="28"/>
+        </w:rPr>
+        <w:t>一</w:t>
+      </w:r>
+      <w:r>
+        <w:rPr>
+          <w:rFonts w:hint="eastAsia"/>
+          <w:color w:val="000000" w:themeColor="text1"/>
+          <w:sz w:val="24"/>
+          <w:szCs w:val="28"/>
+        </w:rPr>
+        <w:t>部分能合理关联起来，所以</w:t>
+      </w:r>
+      <w:r>
+        <w:rPr>
+          <w:rFonts w:hint="eastAsia"/>
+          <w:color w:val="000000" w:themeColor="text1"/>
+          <w:sz w:val="24"/>
+          <w:szCs w:val="28"/>
+        </w:rPr>
+        <w:t>A</w:t>
+      </w:r>
+      <w:r>
+        <w:rPr>
+          <w:rFonts w:hint="eastAsia"/>
+          <w:color w:val="000000" w:themeColor="text1"/>
+          <w:sz w:val="24"/>
+          <w:szCs w:val="28"/>
+        </w:rPr>
+        <w:t>选项有关</w:t>
+      </w:r>
+    </w:p>
+    <w:p>
+      <w:pPr>
+        <w:spacing w:beforeLines="50" w:before="156" w:after="0" w:line="360" w:lineRule="exact"/>
+        <w:rPr>
+          <w:color w:val="FF0000"/>
+          <w:sz w:val="24"/>
+          <w:szCs w:val="28"/>
+        </w:rPr>
+      </w:pPr>
+      <w:r>
+        <w:rPr>
+          <w:sz w:val="24"/>
+          <w:szCs w:val="28"/>
+        </w:rPr>
+        <w:tab/>
+      </w:r>
+      <w:r>
+        <w:rPr>
+          <w:rFonts w:hint="eastAsia"/>
+          <w:sz w:val="24"/>
+          <w:szCs w:val="28"/>
+        </w:rPr>
+        <w:t>B 近些年每年冰雪投资没变化，和各论据论点无关，</w:t>
+      </w:r>
+      <w:r>
+        <w:rPr>
+          <w:rFonts w:hint="eastAsia"/>
+          <w:color w:val="FF0000"/>
+          <w:sz w:val="24"/>
+          <w:szCs w:val="28"/>
+        </w:rPr>
+        <w:t>不要过分引申和推测</w:t>
+      </w:r>
+    </w:p>
+    <w:p>
+      <w:pPr>
+        <w:spacing w:after="0" w:line="360" w:lineRule="exact"/>
+        <w:rPr>
+          <w:rFonts w:hint="eastAsia"/>
+          <w:color w:val="FF0000"/>
+          <w:sz w:val="24"/>
+          <w:szCs w:val="28"/>
+        </w:rPr>
+      </w:pPr>
+      <w:r>
+        <w:rPr>
+          <w:color w:val="FF0000"/>
+          <w:sz w:val="24"/>
+          <w:szCs w:val="28"/>
+        </w:rPr>
+        <w:tab/>
+      </w:r>
+      <w:r>
+        <w:rPr>
+          <w:rFonts w:hint="eastAsia"/>
+          <w:color w:val="000000" w:themeColor="text1"/>
+          <w:sz w:val="24"/>
+          <w:szCs w:val="28"/>
+        </w:rPr>
+        <w:t>按争议题2发现的理论，B选项讲的是近几年年均投资额和投资额变化的关系，和各论点论据</w:t>
+      </w:r>
+      <w:r>
+        <w:rPr>
+          <w:rFonts w:hint="eastAsia"/>
+          <w:color w:val="000000" w:themeColor="text1"/>
+          <w:sz w:val="24"/>
+          <w:szCs w:val="28"/>
+        </w:rPr>
+        <w:t>不能合理</w:t>
+      </w:r>
+      <w:r>
+        <w:rPr>
+          <w:rFonts w:hint="eastAsia"/>
+          <w:color w:val="000000" w:themeColor="text1"/>
+          <w:sz w:val="24"/>
+          <w:szCs w:val="28"/>
+        </w:rPr>
+        <w:t>关联</w:t>
+      </w:r>
+      <w:r>
+        <w:rPr>
+          <w:rFonts w:hint="eastAsia"/>
+          <w:color w:val="000000" w:themeColor="text1"/>
+          <w:sz w:val="24"/>
+          <w:szCs w:val="28"/>
+        </w:rPr>
+        <w:t>。所以B选项无关</w:t>
+      </w:r>
+    </w:p>
+    <w:p>
+      <w:pPr>
+        <w:spacing w:beforeLines="50" w:before="156" w:after="0" w:line="360" w:lineRule="exact"/>
+        <w:rPr>
+          <w:sz w:val="24"/>
+          <w:szCs w:val="28"/>
+        </w:rPr>
+      </w:pPr>
+      <w:r>
+        <w:rPr>
+          <w:color w:val="FF0000"/>
+          <w:sz w:val="24"/>
+          <w:szCs w:val="28"/>
+        </w:rPr>
+        <w:tab/>
+      </w:r>
+      <w:r>
+        <w:rPr>
+          <w:rFonts w:hint="eastAsia"/>
+          <w:sz w:val="24"/>
+          <w:szCs w:val="28"/>
+        </w:rPr>
+        <w:t>C 解释人多的原因</w:t>
+      </w:r>
+      <w:r>
+        <w:rPr>
+          <w:rFonts w:hint="eastAsia"/>
+          <w:sz w:val="24"/>
+          <w:szCs w:val="28"/>
+        </w:rPr>
+        <w:t>，增强论点第一部分</w:t>
+      </w:r>
+    </w:p>
+    <w:p>
+      <w:pPr>
+        <w:spacing w:after="0" w:line="360" w:lineRule="exact"/>
+        <w:ind w:firstLine="420"/>
+        <w:rPr>
+          <w:rFonts w:hint="eastAsia"/>
+          <w:sz w:val="24"/>
+          <w:szCs w:val="28"/>
+        </w:rPr>
+      </w:pPr>
+      <w:r>
+        <w:rPr>
+          <w:rFonts w:hint="eastAsia"/>
+          <w:color w:val="000000" w:themeColor="text1"/>
+          <w:sz w:val="24"/>
+          <w:szCs w:val="28"/>
+        </w:rPr>
+        <w:t>按争议题2发现的理论，</w:t>
+      </w:r>
+      <w:r>
+        <w:rPr>
+          <w:rFonts w:hint="eastAsia"/>
+          <w:color w:val="000000" w:themeColor="text1"/>
+          <w:sz w:val="24"/>
+          <w:szCs w:val="28"/>
+        </w:rPr>
+        <w:t>C</w:t>
+      </w:r>
+      <w:r>
+        <w:rPr>
+          <w:rFonts w:hint="eastAsia"/>
+          <w:color w:val="000000" w:themeColor="text1"/>
+          <w:sz w:val="24"/>
+          <w:szCs w:val="28"/>
+        </w:rPr>
+        <w:t>选项讲的是</w:t>
+      </w:r>
+      <w:r>
+        <w:rPr>
+          <w:rFonts w:hint="eastAsia"/>
+          <w:color w:val="000000" w:themeColor="text1"/>
+          <w:sz w:val="24"/>
+          <w:szCs w:val="28"/>
+        </w:rPr>
+        <w:t>地理位置和更多游客的关系。更多游客和论点第一部分可以合理关联。所以C选项有关。</w:t>
+      </w:r>
+    </w:p>
+    <w:p>
+      <w:pPr>
+        <w:spacing w:beforeLines="50" w:before="156" w:after="0" w:line="360" w:lineRule="exact"/>
+        <w:rPr>
+          <w:sz w:val="24"/>
+          <w:szCs w:val="28"/>
+        </w:rPr>
+      </w:pPr>
+      <w:r>
+        <w:rPr>
+          <w:sz w:val="24"/>
+          <w:szCs w:val="28"/>
+        </w:rPr>
+        <w:tab/>
+      </w:r>
+      <w:r>
+        <w:rPr>
+          <w:rFonts w:hint="eastAsia"/>
+          <w:sz w:val="24"/>
+          <w:szCs w:val="28"/>
+        </w:rPr>
+        <w:t>D 以策略引导人多次消费，</w:t>
+      </w:r>
+      <w:r>
+        <w:rPr>
+          <w:rFonts w:hint="eastAsia"/>
+          <w:sz w:val="24"/>
+          <w:szCs w:val="28"/>
+        </w:rPr>
+        <w:t>看似支持论点第二部分，但仔细想想又无关，D只是目前会推出优惠政策，没说以后也会推出，不能推理出愈来愈多的人常态化多次消费，如果目前优惠，以后不优惠，反而带来相反效果，所以和论点无关</w:t>
+      </w:r>
+    </w:p>
+    <w:p>
+      <w:pPr>
+        <w:spacing w:after="0" w:line="360" w:lineRule="exact"/>
+        <w:rPr>
+          <w:sz w:val="24"/>
+          <w:szCs w:val="28"/>
+        </w:rPr>
+      </w:pPr>
+      <w:r>
+        <w:rPr>
+          <w:sz w:val="24"/>
+          <w:szCs w:val="28"/>
+        </w:rPr>
+        <w:tab/>
+      </w:r>
+      <w:r>
+        <w:rPr>
+          <w:rFonts w:hint="eastAsia"/>
+          <w:sz w:val="24"/>
+          <w:szCs w:val="28"/>
+        </w:rPr>
+        <w:t>回过来说，D加强了论据的第二部分，总的来说还是增强</w:t>
+      </w:r>
+    </w:p>
+    <w:p>
+      <w:pPr>
+        <w:spacing w:after="0" w:line="360" w:lineRule="exact"/>
+        <w:ind w:firstLine="420"/>
+        <w:rPr>
+          <w:rFonts w:hint="eastAsia"/>
+          <w:sz w:val="24"/>
+          <w:szCs w:val="28"/>
+        </w:rPr>
+      </w:pPr>
+      <w:r>
+        <w:rPr>
+          <w:rFonts w:hint="eastAsia"/>
+          <w:color w:val="000000" w:themeColor="text1"/>
+          <w:sz w:val="24"/>
+          <w:szCs w:val="28"/>
+        </w:rPr>
+        <w:t>按争议题2发现的理论，</w:t>
+      </w:r>
+      <w:r>
+        <w:rPr>
+          <w:rFonts w:hint="eastAsia"/>
+          <w:color w:val="000000" w:themeColor="text1"/>
+          <w:sz w:val="24"/>
+          <w:szCs w:val="28"/>
+        </w:rPr>
+        <w:t>D</w:t>
+      </w:r>
+      <w:r>
+        <w:rPr>
+          <w:rFonts w:hint="eastAsia"/>
+          <w:color w:val="000000" w:themeColor="text1"/>
+          <w:sz w:val="24"/>
+          <w:szCs w:val="28"/>
+        </w:rPr>
+        <w:t>选项讲的是</w:t>
+      </w:r>
+      <w:r>
+        <w:rPr>
+          <w:rFonts w:hint="eastAsia"/>
+          <w:color w:val="000000" w:themeColor="text1"/>
+          <w:sz w:val="24"/>
+          <w:szCs w:val="28"/>
+        </w:rPr>
+        <w:t>优惠活动和多次消费的关系。和论据第二部分能合理关联起来</w:t>
+      </w:r>
+      <w:r>
+        <w:rPr>
+          <w:rFonts w:hint="eastAsia"/>
+          <w:color w:val="000000" w:themeColor="text1"/>
+          <w:sz w:val="24"/>
+          <w:szCs w:val="28"/>
+        </w:rPr>
+        <w:t>，所以D选项有关</w:t>
+      </w:r>
+    </w:p>
+    <w:p>
+      <w:pPr>
+        <w:spacing w:after="0" w:line="360" w:lineRule="exact"/>
         <w:rPr>
           <w:rFonts w:hint="eastAsia"/>
           <w:sz w:val="24"/>
@@ -10240,6 +11693,7 @@
           <w:sz w:val="32"/>
           <w:szCs w:val="36"/>
         </w:rPr>
+        <w:lastRenderedPageBreak/>
         <w:tab/>
       </w:r>
       <w:r>
@@ -10456,6 +11910,12 @@
       </w:r>
     </w:p>
     <w:sectPr>
+      <w:headerReference w:type="even" r:id="rId21"/>
+      <w:headerReference w:type="default" r:id="rId22"/>
+      <w:footerReference w:type="even" r:id="rId23"/>
+      <w:footerReference w:type="default" r:id="rId24"/>
+      <w:headerReference w:type="first" r:id="rId25"/>
+      <w:footerReference w:type="first" r:id="rId26"/>
       <w:pgSz w:w="11906" w:h="16838"/>
       <w:pgMar w:top="1440" w:right="1800" w:bottom="1440" w:left="1800" w:header="851" w:footer="992" w:gutter="0"/>
       <w:cols w:space="425"/>
@@ -10496,6 +11956,45 @@
 </w:endnotes>
 </file>
 
+<file path=word/footer1.xml><?xml version="1.0" encoding="utf-8"?>
+<w:ftr xmlns:wpc="http://schemas.microsoft.com/office/word/2010/wordprocessingCanvas" xmlns:cx="http://schemas.microsoft.com/office/drawing/2014/chartex" xmlns:cx1="http://schemas.microsoft.com/office/drawing/2015/9/8/chartex" xmlns:cx2="http://schemas.microsoft.com/office/drawing/2015/10/21/chartex" xmlns:cx3="http://schemas.microsoft.com/office/drawing/2016/5/9/chartex" xmlns:cx4="http://schemas.microsoft.com/office/drawing/2016/5/10/chartex" xmlns:cx5="http://schemas.microsoft.com/office/drawing/2016/5/11/chartex" xmlns:cx6="http://schemas.microsoft.com/office/drawing/2016/5/12/chartex" xmlns:cx7="http://schemas.microsoft.com/office/drawing/2016/5/13/chartex" xmlns:cx8="http://schemas.microsoft.com/office/drawing/2016/5/14/chartex" xmlns:mc="http://schemas.openxmlformats.org/markup-compatibility/2006" xmlns:aink="http://schemas.microsoft.com/office/drawing/2016/ink" xmlns:am3d="http://schemas.microsoft.com/office/drawing/2017/model3d" xmlns:o="urn:schemas-microsoft-com:office:office" xmlns:oel="http://schemas.microsoft.com/office/2019/extlst" xmlns:r="http://schemas.openxmlformats.org/officeDocument/2006/relationships" xmlns:m="http://schemas.openxmlformats.org/officeDocument/2006/math" xmlns:v="urn:schemas-microsoft-com:vml" xmlns:wp14="http://schemas.microsoft.com/office/word/2010/wordprocessingDrawing" xmlns:wp="http://schemas.openxmlformats.org/drawingml/2006/wordprocessingDrawing" xmlns:w10="urn:schemas-microsoft-com:office:word" xmlns:w="http://schemas.openxmlformats.org/wordprocessingml/2006/main" xmlns:w14="http://schemas.microsoft.com/office/word/2010/wordml" xmlns:w15="http://schemas.microsoft.com/office/word/2012/wordml" xmlns:w16cex="http://schemas.microsoft.com/office/word/2018/wordml/cex" xmlns:w16cid="http://schemas.microsoft.com/office/word/2016/wordml/cid" xmlns:w16="http://schemas.microsoft.com/office/word/2018/wordml" xmlns:w16du="http://schemas.microsoft.com/office/word/2023/wordml/word16du" xmlns:w16sdtdh="http://schemas.microsoft.com/office/word/2020/wordml/sdtdatahash" xmlns:w16sdtfl="http://schemas.microsoft.com/office/word/2024/wordml/sdtformatlock" xmlns:w16se="http://schemas.microsoft.com/office/word/2015/wordml/symex" xmlns:wpg="http://schemas.microsoft.com/office/word/2010/wordprocessingGroup" xmlns:wpi="http://schemas.microsoft.com/office/word/2010/wordprocessingInk" xmlns:wne="http://schemas.microsoft.com/office/word/2006/wordml" xmlns:wps="http://schemas.microsoft.com/office/word/2010/wordprocessingShape" mc:Ignorable="w14 w15 w16se w16cid w16 w16cex w16sdtdh w16sdtfl w16du wp14">
+  <w:p>
+    <w:pPr>
+      <w:pStyle w:val="af0"/>
+      <w:rPr>
+        <w:rFonts w:hint="eastAsia"/>
+      </w:rPr>
+    </w:pPr>
+  </w:p>
+</w:ftr>
+</file>
+
+<file path=word/footer2.xml><?xml version="1.0" encoding="utf-8"?>
+<w:ftr xmlns:wpc="http://schemas.microsoft.com/office/word/2010/wordprocessingCanvas" xmlns:cx="http://schemas.microsoft.com/office/drawing/2014/chartex" xmlns:cx1="http://schemas.microsoft.com/office/drawing/2015/9/8/chartex" xmlns:cx2="http://schemas.microsoft.com/office/drawing/2015/10/21/chartex" xmlns:cx3="http://schemas.microsoft.com/office/drawing/2016/5/9/chartex" xmlns:cx4="http://schemas.microsoft.com/office/drawing/2016/5/10/chartex" xmlns:cx5="http://schemas.microsoft.com/office/drawing/2016/5/11/chartex" xmlns:cx6="http://schemas.microsoft.com/office/drawing/2016/5/12/chartex" xmlns:cx7="http://schemas.microsoft.com/office/drawing/2016/5/13/chartex" xmlns:cx8="http://schemas.microsoft.com/office/drawing/2016/5/14/chartex" xmlns:mc="http://schemas.openxmlformats.org/markup-compatibility/2006" xmlns:aink="http://schemas.microsoft.com/office/drawing/2016/ink" xmlns:am3d="http://schemas.microsoft.com/office/drawing/2017/model3d" xmlns:o="urn:schemas-microsoft-com:office:office" xmlns:oel="http://schemas.microsoft.com/office/2019/extlst" xmlns:r="http://schemas.openxmlformats.org/officeDocument/2006/relationships" xmlns:m="http://schemas.openxmlformats.org/officeDocument/2006/math" xmlns:v="urn:schemas-microsoft-com:vml" xmlns:wp14="http://schemas.microsoft.com/office/word/2010/wordprocessingDrawing" xmlns:wp="http://schemas.openxmlformats.org/drawingml/2006/wordprocessingDrawing" xmlns:w10="urn:schemas-microsoft-com:office:word" xmlns:w="http://schemas.openxmlformats.org/wordprocessingml/2006/main" xmlns:w14="http://schemas.microsoft.com/office/word/2010/wordml" xmlns:w15="http://schemas.microsoft.com/office/word/2012/wordml" xmlns:w16cex="http://schemas.microsoft.com/office/word/2018/wordml/cex" xmlns:w16cid="http://schemas.microsoft.com/office/word/2016/wordml/cid" xmlns:w16="http://schemas.microsoft.com/office/word/2018/wordml" xmlns:w16du="http://schemas.microsoft.com/office/word/2023/wordml/word16du" xmlns:w16sdtdh="http://schemas.microsoft.com/office/word/2020/wordml/sdtdatahash" xmlns:w16sdtfl="http://schemas.microsoft.com/office/word/2024/wordml/sdtformatlock" xmlns:w16se="http://schemas.microsoft.com/office/word/2015/wordml/symex" xmlns:wpg="http://schemas.microsoft.com/office/word/2010/wordprocessingGroup" xmlns:wpi="http://schemas.microsoft.com/office/word/2010/wordprocessingInk" xmlns:wne="http://schemas.microsoft.com/office/word/2006/wordml" xmlns:wps="http://schemas.microsoft.com/office/word/2010/wordprocessingShape" mc:Ignorable="w14 w15 w16se w16cid w16 w16cex w16sdtdh w16sdtfl w16du wp14">
+  <w:p>
+    <w:pPr>
+      <w:pStyle w:val="af0"/>
+      <w:rPr>
+        <w:rFonts w:hint="eastAsia"/>
+      </w:rPr>
+    </w:pPr>
+  </w:p>
+</w:ftr>
+</file>
+
+<file path=word/footer3.xml><?xml version="1.0" encoding="utf-8"?>
+<w:ftr xmlns:wpc="http://schemas.microsoft.com/office/word/2010/wordprocessingCanvas" xmlns:cx="http://schemas.microsoft.com/office/drawing/2014/chartex" xmlns:cx1="http://schemas.microsoft.com/office/drawing/2015/9/8/chartex" xmlns:cx2="http://schemas.microsoft.com/office/drawing/2015/10/21/chartex" xmlns:cx3="http://schemas.microsoft.com/office/drawing/2016/5/9/chartex" xmlns:cx4="http://schemas.microsoft.com/office/drawing/2016/5/10/chartex" xmlns:cx5="http://schemas.microsoft.com/office/drawing/2016/5/11/chartex" xmlns:cx6="http://schemas.microsoft.com/office/drawing/2016/5/12/chartex" xmlns:cx7="http://schemas.microsoft.com/office/drawing/2016/5/13/chartex" xmlns:cx8="http://schemas.microsoft.com/office/drawing/2016/5/14/chartex" xmlns:mc="http://schemas.openxmlformats.org/markup-compatibility/2006" xmlns:aink="http://schemas.microsoft.com/office/drawing/2016/ink" xmlns:am3d="http://schemas.microsoft.com/office/drawing/2017/model3d" xmlns:o="urn:schemas-microsoft-com:office:office" xmlns:oel="http://schemas.microsoft.com/office/2019/extlst" xmlns:r="http://schemas.openxmlformats.org/officeDocument/2006/relationships" xmlns:m="http://schemas.openxmlformats.org/officeDocument/2006/math" xmlns:v="urn:schemas-microsoft-com:vml" xmlns:wp14="http://schemas.microsoft.com/office/word/2010/wordprocessingDrawing" xmlns:wp="http://schemas.openxmlformats.org/drawingml/2006/wordprocessingDrawing" xmlns:w10="urn:schemas-microsoft-com:office:word" xmlns:w="http://schemas.openxmlformats.org/wordprocessingml/2006/main" xmlns:w14="http://schemas.microsoft.com/office/word/2010/wordml" xmlns:w15="http://schemas.microsoft.com/office/word/2012/wordml" xmlns:w16cex="http://schemas.microsoft.com/office/word/2018/wordml/cex" xmlns:w16cid="http://schemas.microsoft.com/office/word/2016/wordml/cid" xmlns:w16="http://schemas.microsoft.com/office/word/2018/wordml" xmlns:w16du="http://schemas.microsoft.com/office/word/2023/wordml/word16du" xmlns:w16sdtdh="http://schemas.microsoft.com/office/word/2020/wordml/sdtdatahash" xmlns:w16sdtfl="http://schemas.microsoft.com/office/word/2024/wordml/sdtformatlock" xmlns:w16se="http://schemas.microsoft.com/office/word/2015/wordml/symex" xmlns:wpg="http://schemas.microsoft.com/office/word/2010/wordprocessingGroup" xmlns:wpi="http://schemas.microsoft.com/office/word/2010/wordprocessingInk" xmlns:wne="http://schemas.microsoft.com/office/word/2006/wordml" xmlns:wps="http://schemas.microsoft.com/office/word/2010/wordprocessingShape" mc:Ignorable="w14 w15 w16se w16cid w16 w16cex w16sdtdh w16sdtfl w16du wp14">
+  <w:p>
+    <w:pPr>
+      <w:pStyle w:val="af0"/>
+      <w:rPr>
+        <w:rFonts w:hint="eastAsia"/>
+      </w:rPr>
+    </w:pPr>
+  </w:p>
+</w:ftr>
+</file>
+
 <file path=word/footnotes.xml><?xml version="1.0" encoding="utf-8"?>
 <w:footnotes xmlns:wpc="http://schemas.microsoft.com/office/word/2010/wordprocessingCanvas" xmlns:cx="http://schemas.microsoft.com/office/drawing/2014/chartex" xmlns:cx1="http://schemas.microsoft.com/office/drawing/2015/9/8/chartex" xmlns:cx2="http://schemas.microsoft.com/office/drawing/2015/10/21/chartex" xmlns:cx3="http://schemas.microsoft.com/office/drawing/2016/5/9/chartex" xmlns:cx4="http://schemas.microsoft.com/office/drawing/2016/5/10/chartex" xmlns:cx5="http://schemas.microsoft.com/office/drawing/2016/5/11/chartex" xmlns:cx6="http://schemas.microsoft.com/office/drawing/2016/5/12/chartex" xmlns:cx7="http://schemas.microsoft.com/office/drawing/2016/5/13/chartex" xmlns:cx8="http://schemas.microsoft.com/office/drawing/2016/5/14/chartex" xmlns:mc="http://schemas.openxmlformats.org/markup-compatibility/2006" xmlns:aink="http://schemas.microsoft.com/office/drawing/2016/ink" xmlns:am3d="http://schemas.microsoft.com/office/drawing/2017/model3d" xmlns:o="urn:schemas-microsoft-com:office:office" xmlns:oel="http://schemas.microsoft.com/office/2019/extlst" xmlns:r="http://schemas.openxmlformats.org/officeDocument/2006/relationships" xmlns:m="http://schemas.openxmlformats.org/officeDocument/2006/math" xmlns:v="urn:schemas-microsoft-com:vml" xmlns:wp14="http://schemas.microsoft.com/office/word/2010/wordprocessingDrawing" xmlns:wp="http://schemas.openxmlformats.org/drawingml/2006/wordprocessingDrawing" xmlns:w10="urn:schemas-microsoft-com:office:word" xmlns:w="http://schemas.openxmlformats.org/wordprocessingml/2006/main" xmlns:w14="http://schemas.microsoft.com/office/word/2010/wordml" xmlns:w15="http://schemas.microsoft.com/office/word/2012/wordml" xmlns:w16cex="http://schemas.microsoft.com/office/word/2018/wordml/cex" xmlns:w16cid="http://schemas.microsoft.com/office/word/2016/wordml/cid" xmlns:w16="http://schemas.microsoft.com/office/word/2018/wordml" xmlns:w16du="http://schemas.microsoft.com/office/word/2023/wordml/word16du" xmlns:w16sdtdh="http://schemas.microsoft.com/office/word/2020/wordml/sdtdatahash" xmlns:w16sdtfl="http://schemas.microsoft.com/office/word/2024/wordml/sdtformatlock" xmlns:w16se="http://schemas.microsoft.com/office/word/2015/wordml/symex" xmlns:wpg="http://schemas.microsoft.com/office/word/2010/wordprocessingGroup" xmlns:wpi="http://schemas.microsoft.com/office/word/2010/wordprocessingInk" xmlns:wne="http://schemas.microsoft.com/office/word/2006/wordml" xmlns:wps="http://schemas.microsoft.com/office/word/2010/wordprocessingShape" mc:Ignorable="w14 w15 w16se w16cid w16 w16cex w16sdtdh w16sdtfl w16du wp14">
   <w:footnote w:type="separator" w:id="-1">
@@ -10525,6 +12024,45 @@
     </w:p>
   </w:footnote>
 </w:footnotes>
+</file>
+
+<file path=word/header1.xml><?xml version="1.0" encoding="utf-8"?>
+<w:hdr xmlns:wpc="http://schemas.microsoft.com/office/word/2010/wordprocessingCanvas" xmlns:cx="http://schemas.microsoft.com/office/drawing/2014/chartex" xmlns:cx1="http://schemas.microsoft.com/office/drawing/2015/9/8/chartex" xmlns:cx2="http://schemas.microsoft.com/office/drawing/2015/10/21/chartex" xmlns:cx3="http://schemas.microsoft.com/office/drawing/2016/5/9/chartex" xmlns:cx4="http://schemas.microsoft.com/office/drawing/2016/5/10/chartex" xmlns:cx5="http://schemas.microsoft.com/office/drawing/2016/5/11/chartex" xmlns:cx6="http://schemas.microsoft.com/office/drawing/2016/5/12/chartex" xmlns:cx7="http://schemas.microsoft.com/office/drawing/2016/5/13/chartex" xmlns:cx8="http://schemas.microsoft.com/office/drawing/2016/5/14/chartex" xmlns:mc="http://schemas.openxmlformats.org/markup-compatibility/2006" xmlns:aink="http://schemas.microsoft.com/office/drawing/2016/ink" xmlns:am3d="http://schemas.microsoft.com/office/drawing/2017/model3d" xmlns:o="urn:schemas-microsoft-com:office:office" xmlns:oel="http://schemas.microsoft.com/office/2019/extlst" xmlns:r="http://schemas.openxmlformats.org/officeDocument/2006/relationships" xmlns:m="http://schemas.openxmlformats.org/officeDocument/2006/math" xmlns:v="urn:schemas-microsoft-com:vml" xmlns:wp14="http://schemas.microsoft.com/office/word/2010/wordprocessingDrawing" xmlns:wp="http://schemas.openxmlformats.org/drawingml/2006/wordprocessingDrawing" xmlns:w10="urn:schemas-microsoft-com:office:word" xmlns:w="http://schemas.openxmlformats.org/wordprocessingml/2006/main" xmlns:w14="http://schemas.microsoft.com/office/word/2010/wordml" xmlns:w15="http://schemas.microsoft.com/office/word/2012/wordml" xmlns:w16cex="http://schemas.microsoft.com/office/word/2018/wordml/cex" xmlns:w16cid="http://schemas.microsoft.com/office/word/2016/wordml/cid" xmlns:w16="http://schemas.microsoft.com/office/word/2018/wordml" xmlns:w16du="http://schemas.microsoft.com/office/word/2023/wordml/word16du" xmlns:w16sdtdh="http://schemas.microsoft.com/office/word/2020/wordml/sdtdatahash" xmlns:w16sdtfl="http://schemas.microsoft.com/office/word/2024/wordml/sdtformatlock" xmlns:w16se="http://schemas.microsoft.com/office/word/2015/wordml/symex" xmlns:wpg="http://schemas.microsoft.com/office/word/2010/wordprocessingGroup" xmlns:wpi="http://schemas.microsoft.com/office/word/2010/wordprocessingInk" xmlns:wne="http://schemas.microsoft.com/office/word/2006/wordml" xmlns:wps="http://schemas.microsoft.com/office/word/2010/wordprocessingShape" mc:Ignorable="w14 w15 w16se w16cid w16 w16cex w16sdtdh w16sdtfl w16du wp14">
+  <w:p>
+    <w:pPr>
+      <w:pStyle w:val="ae"/>
+      <w:rPr>
+        <w:rFonts w:hint="eastAsia"/>
+      </w:rPr>
+    </w:pPr>
+  </w:p>
+</w:hdr>
+</file>
+
+<file path=word/header2.xml><?xml version="1.0" encoding="utf-8"?>
+<w:hdr xmlns:wpc="http://schemas.microsoft.com/office/word/2010/wordprocessingCanvas" xmlns:cx="http://schemas.microsoft.com/office/drawing/2014/chartex" xmlns:cx1="http://schemas.microsoft.com/office/drawing/2015/9/8/chartex" xmlns:cx2="http://schemas.microsoft.com/office/drawing/2015/10/21/chartex" xmlns:cx3="http://schemas.microsoft.com/office/drawing/2016/5/9/chartex" xmlns:cx4="http://schemas.microsoft.com/office/drawing/2016/5/10/chartex" xmlns:cx5="http://schemas.microsoft.com/office/drawing/2016/5/11/chartex" xmlns:cx6="http://schemas.microsoft.com/office/drawing/2016/5/12/chartex" xmlns:cx7="http://schemas.microsoft.com/office/drawing/2016/5/13/chartex" xmlns:cx8="http://schemas.microsoft.com/office/drawing/2016/5/14/chartex" xmlns:mc="http://schemas.openxmlformats.org/markup-compatibility/2006" xmlns:aink="http://schemas.microsoft.com/office/drawing/2016/ink" xmlns:am3d="http://schemas.microsoft.com/office/drawing/2017/model3d" xmlns:o="urn:schemas-microsoft-com:office:office" xmlns:oel="http://schemas.microsoft.com/office/2019/extlst" xmlns:r="http://schemas.openxmlformats.org/officeDocument/2006/relationships" xmlns:m="http://schemas.openxmlformats.org/officeDocument/2006/math" xmlns:v="urn:schemas-microsoft-com:vml" xmlns:wp14="http://schemas.microsoft.com/office/word/2010/wordprocessingDrawing" xmlns:wp="http://schemas.openxmlformats.org/drawingml/2006/wordprocessingDrawing" xmlns:w10="urn:schemas-microsoft-com:office:word" xmlns:w="http://schemas.openxmlformats.org/wordprocessingml/2006/main" xmlns:w14="http://schemas.microsoft.com/office/word/2010/wordml" xmlns:w15="http://schemas.microsoft.com/office/word/2012/wordml" xmlns:w16cex="http://schemas.microsoft.com/office/word/2018/wordml/cex" xmlns:w16cid="http://schemas.microsoft.com/office/word/2016/wordml/cid" xmlns:w16="http://schemas.microsoft.com/office/word/2018/wordml" xmlns:w16du="http://schemas.microsoft.com/office/word/2023/wordml/word16du" xmlns:w16sdtdh="http://schemas.microsoft.com/office/word/2020/wordml/sdtdatahash" xmlns:w16sdtfl="http://schemas.microsoft.com/office/word/2024/wordml/sdtformatlock" xmlns:w16se="http://schemas.microsoft.com/office/word/2015/wordml/symex" xmlns:wpg="http://schemas.microsoft.com/office/word/2010/wordprocessingGroup" xmlns:wpi="http://schemas.microsoft.com/office/word/2010/wordprocessingInk" xmlns:wne="http://schemas.microsoft.com/office/word/2006/wordml" xmlns:wps="http://schemas.microsoft.com/office/word/2010/wordprocessingShape" mc:Ignorable="w14 w15 w16se w16cid w16 w16cex w16sdtdh w16sdtfl w16du wp14">
+  <w:p>
+    <w:pPr>
+      <w:pStyle w:val="ae"/>
+      <w:rPr>
+        <w:rFonts w:hint="eastAsia"/>
+      </w:rPr>
+    </w:pPr>
+  </w:p>
+</w:hdr>
+</file>
+
+<file path=word/header3.xml><?xml version="1.0" encoding="utf-8"?>
+<w:hdr xmlns:wpc="http://schemas.microsoft.com/office/word/2010/wordprocessingCanvas" xmlns:cx="http://schemas.microsoft.com/office/drawing/2014/chartex" xmlns:cx1="http://schemas.microsoft.com/office/drawing/2015/9/8/chartex" xmlns:cx2="http://schemas.microsoft.com/office/drawing/2015/10/21/chartex" xmlns:cx3="http://schemas.microsoft.com/office/drawing/2016/5/9/chartex" xmlns:cx4="http://schemas.microsoft.com/office/drawing/2016/5/10/chartex" xmlns:cx5="http://schemas.microsoft.com/office/drawing/2016/5/11/chartex" xmlns:cx6="http://schemas.microsoft.com/office/drawing/2016/5/12/chartex" xmlns:cx7="http://schemas.microsoft.com/office/drawing/2016/5/13/chartex" xmlns:cx8="http://schemas.microsoft.com/office/drawing/2016/5/14/chartex" xmlns:mc="http://schemas.openxmlformats.org/markup-compatibility/2006" xmlns:aink="http://schemas.microsoft.com/office/drawing/2016/ink" xmlns:am3d="http://schemas.microsoft.com/office/drawing/2017/model3d" xmlns:o="urn:schemas-microsoft-com:office:office" xmlns:oel="http://schemas.microsoft.com/office/2019/extlst" xmlns:r="http://schemas.openxmlformats.org/officeDocument/2006/relationships" xmlns:m="http://schemas.openxmlformats.org/officeDocument/2006/math" xmlns:v="urn:schemas-microsoft-com:vml" xmlns:wp14="http://schemas.microsoft.com/office/word/2010/wordprocessingDrawing" xmlns:wp="http://schemas.openxmlformats.org/drawingml/2006/wordprocessingDrawing" xmlns:w10="urn:schemas-microsoft-com:office:word" xmlns:w="http://schemas.openxmlformats.org/wordprocessingml/2006/main" xmlns:w14="http://schemas.microsoft.com/office/word/2010/wordml" xmlns:w15="http://schemas.microsoft.com/office/word/2012/wordml" xmlns:w16cex="http://schemas.microsoft.com/office/word/2018/wordml/cex" xmlns:w16cid="http://schemas.microsoft.com/office/word/2016/wordml/cid" xmlns:w16="http://schemas.microsoft.com/office/word/2018/wordml" xmlns:w16du="http://schemas.microsoft.com/office/word/2023/wordml/word16du" xmlns:w16sdtdh="http://schemas.microsoft.com/office/word/2020/wordml/sdtdatahash" xmlns:w16sdtfl="http://schemas.microsoft.com/office/word/2024/wordml/sdtformatlock" xmlns:w16se="http://schemas.microsoft.com/office/word/2015/wordml/symex" xmlns:wpg="http://schemas.microsoft.com/office/word/2010/wordprocessingGroup" xmlns:wpi="http://schemas.microsoft.com/office/word/2010/wordprocessingInk" xmlns:wne="http://schemas.microsoft.com/office/word/2006/wordml" xmlns:wps="http://schemas.microsoft.com/office/word/2010/wordprocessingShape" mc:Ignorable="w14 w15 w16se w16cid w16 w16cex w16sdtdh w16sdtfl w16du wp14">
+  <w:p>
+    <w:pPr>
+      <w:pStyle w:val="ae"/>
+      <w:rPr>
+        <w:rFonts w:hint="eastAsia"/>
+      </w:rPr>
+    </w:pPr>
+  </w:p>
+</w:hdr>
 </file>
 
 <file path=word/numbering.xml><?xml version="1.0" encoding="utf-8"?>
@@ -11665,6 +13203,155 @@
     </w:lvl>
   </w:abstractNum>
   <w:abstractNum w:abstractNumId="10" w15:restartNumberingAfterBreak="0">
+    <w:nsid w:val="4DBA2A13"/>
+    <w:multiLevelType w:val="multilevel"/>
+    <w:tmpl w:val="A0F09D76"/>
+    <w:lvl w:ilvl="0">
+      <w:start w:val="1"/>
+      <w:numFmt w:val="bullet"/>
+      <w:lvlText w:val=""/>
+      <w:lvlJc w:val="left"/>
+      <w:pPr>
+        <w:tabs>
+          <w:tab w:val="num" w:pos="720"/>
+        </w:tabs>
+        <w:ind w:left="720" w:hanging="360"/>
+      </w:pPr>
+      <w:rPr>
+        <w:rFonts w:ascii="Symbol" w:hAnsi="Symbol" w:hint="default"/>
+        <w:sz w:val="20"/>
+      </w:rPr>
+    </w:lvl>
+    <w:lvl w:ilvl="1" w:tentative="1">
+      <w:start w:val="1"/>
+      <w:numFmt w:val="bullet"/>
+      <w:lvlText w:val="o"/>
+      <w:lvlJc w:val="left"/>
+      <w:pPr>
+        <w:tabs>
+          <w:tab w:val="num" w:pos="1440"/>
+        </w:tabs>
+        <w:ind w:left="1440" w:hanging="360"/>
+      </w:pPr>
+      <w:rPr>
+        <w:rFonts w:ascii="Courier New" w:hAnsi="Courier New" w:hint="default"/>
+        <w:sz w:val="20"/>
+      </w:rPr>
+    </w:lvl>
+    <w:lvl w:ilvl="2" w:tentative="1">
+      <w:start w:val="1"/>
+      <w:numFmt w:val="bullet"/>
+      <w:lvlText w:val=""/>
+      <w:lvlJc w:val="left"/>
+      <w:pPr>
+        <w:tabs>
+          <w:tab w:val="num" w:pos="2160"/>
+        </w:tabs>
+        <w:ind w:left="2160" w:hanging="360"/>
+      </w:pPr>
+      <w:rPr>
+        <w:rFonts w:ascii="Wingdings" w:hAnsi="Wingdings" w:hint="default"/>
+        <w:sz w:val="20"/>
+      </w:rPr>
+    </w:lvl>
+    <w:lvl w:ilvl="3" w:tentative="1">
+      <w:start w:val="1"/>
+      <w:numFmt w:val="bullet"/>
+      <w:lvlText w:val=""/>
+      <w:lvlJc w:val="left"/>
+      <w:pPr>
+        <w:tabs>
+          <w:tab w:val="num" w:pos="2880"/>
+        </w:tabs>
+        <w:ind w:left="2880" w:hanging="360"/>
+      </w:pPr>
+      <w:rPr>
+        <w:rFonts w:ascii="Wingdings" w:hAnsi="Wingdings" w:hint="default"/>
+        <w:sz w:val="20"/>
+      </w:rPr>
+    </w:lvl>
+    <w:lvl w:ilvl="4" w:tentative="1">
+      <w:start w:val="1"/>
+      <w:numFmt w:val="bullet"/>
+      <w:lvlText w:val=""/>
+      <w:lvlJc w:val="left"/>
+      <w:pPr>
+        <w:tabs>
+          <w:tab w:val="num" w:pos="3600"/>
+        </w:tabs>
+        <w:ind w:left="3600" w:hanging="360"/>
+      </w:pPr>
+      <w:rPr>
+        <w:rFonts w:ascii="Wingdings" w:hAnsi="Wingdings" w:hint="default"/>
+        <w:sz w:val="20"/>
+      </w:rPr>
+    </w:lvl>
+    <w:lvl w:ilvl="5" w:tentative="1">
+      <w:start w:val="1"/>
+      <w:numFmt w:val="bullet"/>
+      <w:lvlText w:val=""/>
+      <w:lvlJc w:val="left"/>
+      <w:pPr>
+        <w:tabs>
+          <w:tab w:val="num" w:pos="4320"/>
+        </w:tabs>
+        <w:ind w:left="4320" w:hanging="360"/>
+      </w:pPr>
+      <w:rPr>
+        <w:rFonts w:ascii="Wingdings" w:hAnsi="Wingdings" w:hint="default"/>
+        <w:sz w:val="20"/>
+      </w:rPr>
+    </w:lvl>
+    <w:lvl w:ilvl="6" w:tentative="1">
+      <w:start w:val="1"/>
+      <w:numFmt w:val="bullet"/>
+      <w:lvlText w:val=""/>
+      <w:lvlJc w:val="left"/>
+      <w:pPr>
+        <w:tabs>
+          <w:tab w:val="num" w:pos="5040"/>
+        </w:tabs>
+        <w:ind w:left="5040" w:hanging="360"/>
+      </w:pPr>
+      <w:rPr>
+        <w:rFonts w:ascii="Wingdings" w:hAnsi="Wingdings" w:hint="default"/>
+        <w:sz w:val="20"/>
+      </w:rPr>
+    </w:lvl>
+    <w:lvl w:ilvl="7" w:tentative="1">
+      <w:start w:val="1"/>
+      <w:numFmt w:val="bullet"/>
+      <w:lvlText w:val=""/>
+      <w:lvlJc w:val="left"/>
+      <w:pPr>
+        <w:tabs>
+          <w:tab w:val="num" w:pos="5760"/>
+        </w:tabs>
+        <w:ind w:left="5760" w:hanging="360"/>
+      </w:pPr>
+      <w:rPr>
+        <w:rFonts w:ascii="Wingdings" w:hAnsi="Wingdings" w:hint="default"/>
+        <w:sz w:val="20"/>
+      </w:rPr>
+    </w:lvl>
+    <w:lvl w:ilvl="8" w:tentative="1">
+      <w:start w:val="1"/>
+      <w:numFmt w:val="bullet"/>
+      <w:lvlText w:val=""/>
+      <w:lvlJc w:val="left"/>
+      <w:pPr>
+        <w:tabs>
+          <w:tab w:val="num" w:pos="6480"/>
+        </w:tabs>
+        <w:ind w:left="6480" w:hanging="360"/>
+      </w:pPr>
+      <w:rPr>
+        <w:rFonts w:ascii="Wingdings" w:hAnsi="Wingdings" w:hint="default"/>
+        <w:sz w:val="20"/>
+      </w:rPr>
+    </w:lvl>
+  </w:abstractNum>
+  <w:abstractNum w:abstractNumId="11" w15:restartNumberingAfterBreak="0">
     <w:nsid w:val="615C4813"/>
     <w:multiLevelType w:val="multilevel"/>
     <w:tmpl w:val="7D7ED812"/>
@@ -11813,7 +13500,7 @@
       </w:rPr>
     </w:lvl>
   </w:abstractNum>
-  <w:abstractNum w:abstractNumId="11" w15:restartNumberingAfterBreak="0">
+  <w:abstractNum w:abstractNumId="12" w15:restartNumberingAfterBreak="0">
     <w:nsid w:val="6CDD2262"/>
     <w:multiLevelType w:val="hybridMultilevel"/>
     <w:tmpl w:val="68888BCA"/>
@@ -11902,7 +13589,7 @@
       </w:pPr>
     </w:lvl>
   </w:abstractNum>
-  <w:abstractNum w:abstractNumId="12" w15:restartNumberingAfterBreak="0">
+  <w:abstractNum w:abstractNumId="13" w15:restartNumberingAfterBreak="0">
     <w:nsid w:val="6E2556B5"/>
     <w:multiLevelType w:val="hybridMultilevel"/>
     <w:tmpl w:val="4A0ACBFC"/>
@@ -11993,7 +13680,7 @@
       </w:pPr>
     </w:lvl>
   </w:abstractNum>
-  <w:abstractNum w:abstractNumId="13" w15:restartNumberingAfterBreak="0">
+  <w:abstractNum w:abstractNumId="14" w15:restartNumberingAfterBreak="0">
     <w:nsid w:val="6E517322"/>
     <w:multiLevelType w:val="hybridMultilevel"/>
     <w:tmpl w:val="72A0EC24"/>
@@ -12082,7 +13769,156 @@
       </w:pPr>
     </w:lvl>
   </w:abstractNum>
-  <w:abstractNum w:abstractNumId="14" w15:restartNumberingAfterBreak="0">
+  <w:abstractNum w:abstractNumId="15" w15:restartNumberingAfterBreak="0">
+    <w:nsid w:val="6F5F544F"/>
+    <w:multiLevelType w:val="multilevel"/>
+    <w:tmpl w:val="65EC933A"/>
+    <w:lvl w:ilvl="0">
+      <w:start w:val="1"/>
+      <w:numFmt w:val="bullet"/>
+      <w:lvlText w:val=""/>
+      <w:lvlJc w:val="left"/>
+      <w:pPr>
+        <w:tabs>
+          <w:tab w:val="num" w:pos="720"/>
+        </w:tabs>
+        <w:ind w:left="720" w:hanging="360"/>
+      </w:pPr>
+      <w:rPr>
+        <w:rFonts w:ascii="Symbol" w:hAnsi="Symbol" w:hint="default"/>
+        <w:sz w:val="20"/>
+      </w:rPr>
+    </w:lvl>
+    <w:lvl w:ilvl="1" w:tentative="1">
+      <w:start w:val="1"/>
+      <w:numFmt w:val="bullet"/>
+      <w:lvlText w:val="o"/>
+      <w:lvlJc w:val="left"/>
+      <w:pPr>
+        <w:tabs>
+          <w:tab w:val="num" w:pos="1440"/>
+        </w:tabs>
+        <w:ind w:left="1440" w:hanging="360"/>
+      </w:pPr>
+      <w:rPr>
+        <w:rFonts w:ascii="Courier New" w:hAnsi="Courier New" w:hint="default"/>
+        <w:sz w:val="20"/>
+      </w:rPr>
+    </w:lvl>
+    <w:lvl w:ilvl="2" w:tentative="1">
+      <w:start w:val="1"/>
+      <w:numFmt w:val="bullet"/>
+      <w:lvlText w:val=""/>
+      <w:lvlJc w:val="left"/>
+      <w:pPr>
+        <w:tabs>
+          <w:tab w:val="num" w:pos="2160"/>
+        </w:tabs>
+        <w:ind w:left="2160" w:hanging="360"/>
+      </w:pPr>
+      <w:rPr>
+        <w:rFonts w:ascii="Wingdings" w:hAnsi="Wingdings" w:hint="default"/>
+        <w:sz w:val="20"/>
+      </w:rPr>
+    </w:lvl>
+    <w:lvl w:ilvl="3" w:tentative="1">
+      <w:start w:val="1"/>
+      <w:numFmt w:val="bullet"/>
+      <w:lvlText w:val=""/>
+      <w:lvlJc w:val="left"/>
+      <w:pPr>
+        <w:tabs>
+          <w:tab w:val="num" w:pos="2880"/>
+        </w:tabs>
+        <w:ind w:left="2880" w:hanging="360"/>
+      </w:pPr>
+      <w:rPr>
+        <w:rFonts w:ascii="Wingdings" w:hAnsi="Wingdings" w:hint="default"/>
+        <w:sz w:val="20"/>
+      </w:rPr>
+    </w:lvl>
+    <w:lvl w:ilvl="4" w:tentative="1">
+      <w:start w:val="1"/>
+      <w:numFmt w:val="bullet"/>
+      <w:lvlText w:val=""/>
+      <w:lvlJc w:val="left"/>
+      <w:pPr>
+        <w:tabs>
+          <w:tab w:val="num" w:pos="3600"/>
+        </w:tabs>
+        <w:ind w:left="3600" w:hanging="360"/>
+      </w:pPr>
+      <w:rPr>
+        <w:rFonts w:ascii="Wingdings" w:hAnsi="Wingdings" w:hint="default"/>
+        <w:sz w:val="20"/>
+      </w:rPr>
+    </w:lvl>
+    <w:lvl w:ilvl="5" w:tentative="1">
+      <w:start w:val="1"/>
+      <w:numFmt w:val="bullet"/>
+      <w:lvlText w:val=""/>
+      <w:lvlJc w:val="left"/>
+      <w:pPr>
+        <w:tabs>
+          <w:tab w:val="num" w:pos="4320"/>
+        </w:tabs>
+        <w:ind w:left="4320" w:hanging="360"/>
+      </w:pPr>
+      <w:rPr>
+        <w:rFonts w:ascii="Wingdings" w:hAnsi="Wingdings" w:hint="default"/>
+        <w:sz w:val="20"/>
+      </w:rPr>
+    </w:lvl>
+    <w:lvl w:ilvl="6" w:tentative="1">
+      <w:start w:val="1"/>
+      <w:numFmt w:val="bullet"/>
+      <w:lvlText w:val=""/>
+      <w:lvlJc w:val="left"/>
+      <w:pPr>
+        <w:tabs>
+          <w:tab w:val="num" w:pos="5040"/>
+        </w:tabs>
+        <w:ind w:left="5040" w:hanging="360"/>
+      </w:pPr>
+      <w:rPr>
+        <w:rFonts w:ascii="Wingdings" w:hAnsi="Wingdings" w:hint="default"/>
+        <w:sz w:val="20"/>
+      </w:rPr>
+    </w:lvl>
+    <w:lvl w:ilvl="7" w:tentative="1">
+      <w:start w:val="1"/>
+      <w:numFmt w:val="bullet"/>
+      <w:lvlText w:val=""/>
+      <w:lvlJc w:val="left"/>
+      <w:pPr>
+        <w:tabs>
+          <w:tab w:val="num" w:pos="5760"/>
+        </w:tabs>
+        <w:ind w:left="5760" w:hanging="360"/>
+      </w:pPr>
+      <w:rPr>
+        <w:rFonts w:ascii="Wingdings" w:hAnsi="Wingdings" w:hint="default"/>
+        <w:sz w:val="20"/>
+      </w:rPr>
+    </w:lvl>
+    <w:lvl w:ilvl="8" w:tentative="1">
+      <w:start w:val="1"/>
+      <w:numFmt w:val="bullet"/>
+      <w:lvlText w:val=""/>
+      <w:lvlJc w:val="left"/>
+      <w:pPr>
+        <w:tabs>
+          <w:tab w:val="num" w:pos="6480"/>
+        </w:tabs>
+        <w:ind w:left="6480" w:hanging="360"/>
+      </w:pPr>
+      <w:rPr>
+        <w:rFonts w:ascii="Wingdings" w:hAnsi="Wingdings" w:hint="default"/>
+        <w:sz w:val="20"/>
+      </w:rPr>
+    </w:lvl>
+  </w:abstractNum>
+  <w:abstractNum w:abstractNumId="16" w15:restartNumberingAfterBreak="0">
     <w:nsid w:val="7C4F362B"/>
     <w:multiLevelType w:val="multilevel"/>
     <w:tmpl w:val="8C2CFCE2"/>
@@ -12231,7 +14067,7 @@
       </w:rPr>
     </w:lvl>
   </w:abstractNum>
-  <w:abstractNum w:abstractNumId="15" w15:restartNumberingAfterBreak="0">
+  <w:abstractNum w:abstractNumId="17" w15:restartNumberingAfterBreak="0">
     <w:nsid w:val="7D2D6E47"/>
     <w:multiLevelType w:val="hybridMultilevel"/>
     <w:tmpl w:val="1AB84C4E"/>
@@ -12329,7 +14165,7 @@
     <w:abstractNumId w:val="8"/>
   </w:num>
   <w:num w:numId="2" w16cid:durableId="112017532">
-    <w:abstractNumId w:val="15"/>
+    <w:abstractNumId w:val="17"/>
   </w:num>
   <w:num w:numId="3" w16cid:durableId="362439921">
     <w:abstractNumId w:val="1"/>
@@ -12338,7 +14174,7 @@
     <w:abstractNumId w:val="7"/>
   </w:num>
   <w:num w:numId="5" w16cid:durableId="962270458">
-    <w:abstractNumId w:val="13"/>
+    <w:abstractNumId w:val="14"/>
   </w:num>
   <w:num w:numId="6" w16cid:durableId="1520967438">
     <w:abstractNumId w:val="6"/>
@@ -12350,16 +14186,16 @@
     <w:abstractNumId w:val="5"/>
   </w:num>
   <w:num w:numId="9" w16cid:durableId="962424808">
-    <w:abstractNumId w:val="12"/>
+    <w:abstractNumId w:val="13"/>
   </w:num>
   <w:num w:numId="10" w16cid:durableId="1223827694">
-    <w:abstractNumId w:val="11"/>
+    <w:abstractNumId w:val="12"/>
   </w:num>
   <w:num w:numId="11" w16cid:durableId="816802020">
     <w:abstractNumId w:val="3"/>
   </w:num>
   <w:num w:numId="12" w16cid:durableId="139270879">
-    <w:abstractNumId w:val="14"/>
+    <w:abstractNumId w:val="16"/>
   </w:num>
   <w:num w:numId="13" w16cid:durableId="849296192">
     <w:abstractNumId w:val="4"/>
@@ -12368,10 +14204,16 @@
     <w:abstractNumId w:val="0"/>
   </w:num>
   <w:num w:numId="15" w16cid:durableId="1911764690">
-    <w:abstractNumId w:val="10"/>
+    <w:abstractNumId w:val="11"/>
   </w:num>
   <w:num w:numId="16" w16cid:durableId="1990397821">
     <w:abstractNumId w:val="2"/>
+  </w:num>
+  <w:num w:numId="17" w16cid:durableId="1622802756">
+    <w:abstractNumId w:val="15"/>
+  </w:num>
+  <w:num w:numId="18" w16cid:durableId="735590399">
+    <w:abstractNumId w:val="10"/>
   </w:num>
 </w:numbering>
 </file>

--- a/考公/判断推理.docx
+++ b/考公/判断推理.docx
@@ -965,6 +965,7 @@
           <w:sz w:val="24"/>
           <w:szCs w:val="28"/>
         </w:rPr>
+        <w:lastRenderedPageBreak/>
         <w:tab/>
       </w:r>
       <w:r>
@@ -1104,17 +1105,136 @@
       <w:pPr>
         <w:tabs>
           <w:tab w:val="left" w:pos="420"/>
-          <w:tab w:val="left" w:pos="1500"/>
+          <w:tab w:val="left" w:pos="780"/>
           <w:tab w:val="left" w:pos="1680"/>
           <w:tab w:val="left" w:pos="3307"/>
         </w:tabs>
         <w:spacing w:line="360" w:lineRule="exact"/>
         <w:rPr>
-          <w:rFonts w:hint="eastAsia"/>
-          <w:sz w:val="24"/>
-          <w:szCs w:val="28"/>
-        </w:rPr>
-      </w:pPr>
+          <w:sz w:val="24"/>
+          <w:szCs w:val="28"/>
+        </w:rPr>
+      </w:pPr>
+      <w:r>
+        <w:rPr>
+          <w:sz w:val="24"/>
+          <w:szCs w:val="28"/>
+        </w:rPr>
+        <w:tab/>
+      </w:r>
+      <w:r>
+        <w:rPr>
+          <w:sz w:val="24"/>
+          <w:szCs w:val="28"/>
+        </w:rPr>
+        <w:tab/>
+      </w:r>
+      <w:r>
+        <w:rPr>
+          <w:rFonts w:hint="eastAsia"/>
+          <w:sz w:val="24"/>
+          <w:szCs w:val="28"/>
+        </w:rPr>
+        <w:t>除数量外，位置，属性，对称，一笔画都能稳定的看出来，如果这几个没找到，那大概率就是数量，往数量上想</w:t>
+      </w:r>
+    </w:p>
+    <w:p>
+      <w:pPr>
+        <w:tabs>
+          <w:tab w:val="left" w:pos="420"/>
+          <w:tab w:val="left" w:pos="780"/>
+          <w:tab w:val="left" w:pos="1680"/>
+          <w:tab w:val="left" w:pos="3307"/>
+        </w:tabs>
+        <w:spacing w:line="360" w:lineRule="exact"/>
+        <w:rPr>
+          <w:rFonts w:hint="eastAsia"/>
+          <w:sz w:val="24"/>
+          <w:szCs w:val="28"/>
+        </w:rPr>
+      </w:pPr>
+      <w:r>
+        <w:rPr>
+          <w:sz w:val="24"/>
+          <w:szCs w:val="28"/>
+        </w:rPr>
+        <w:tab/>
+      </w:r>
+      <w:r>
+        <w:rPr>
+          <w:sz w:val="24"/>
+          <w:szCs w:val="28"/>
+        </w:rPr>
+        <w:tab/>
+      </w:r>
+      <w:r>
+        <w:rPr>
+          <w:rFonts w:hint="eastAsia"/>
+          <w:sz w:val="24"/>
+          <w:szCs w:val="28"/>
+        </w:rPr>
+        <w:t>一眼看不出来的话，可以优先套对称，这是最容易的</w:t>
+      </w:r>
+    </w:p>
+    <w:p>
+      <w:pPr>
+        <w:tabs>
+          <w:tab w:val="left" w:pos="420"/>
+          <w:tab w:val="left" w:pos="780"/>
+          <w:tab w:val="left" w:pos="1680"/>
+          <w:tab w:val="left" w:pos="3307"/>
+        </w:tabs>
+        <w:spacing w:line="360" w:lineRule="exact"/>
+        <w:rPr>
+          <w:sz w:val="24"/>
+          <w:szCs w:val="28"/>
+        </w:rPr>
+      </w:pPr>
+      <w:r>
+        <w:rPr>
+          <w:sz w:val="24"/>
+          <w:szCs w:val="28"/>
+        </w:rPr>
+        <w:tab/>
+      </w:r>
+      <w:r>
+        <w:rPr>
+          <w:sz w:val="24"/>
+          <w:szCs w:val="28"/>
+        </w:rPr>
+        <w:tab/>
+      </w:r>
+      <w:r>
+        <w:rPr>
+          <w:rFonts w:hint="eastAsia"/>
+          <w:sz w:val="24"/>
+          <w:szCs w:val="28"/>
+        </w:rPr>
+        <w:t>求同求异，黑白运算只会在九宫格里</w:t>
+      </w:r>
+    </w:p>
+    <w:p>
+      <w:pPr>
+        <w:tabs>
+          <w:tab w:val="left" w:pos="420"/>
+          <w:tab w:val="left" w:pos="780"/>
+          <w:tab w:val="left" w:pos="1680"/>
+          <w:tab w:val="left" w:pos="3307"/>
+        </w:tabs>
+        <w:spacing w:line="360" w:lineRule="exact"/>
+        <w:rPr>
+          <w:rFonts w:hint="eastAsia"/>
+          <w:sz w:val="24"/>
+          <w:szCs w:val="28"/>
+        </w:rPr>
+      </w:pPr>
+      <w:r>
+        <w:rPr>
+          <w:sz w:val="24"/>
+          <w:szCs w:val="28"/>
+        </w:rPr>
+        <w:tab/>
+      </w:r>
     </w:p>
     <w:p>
       <w:pPr>
@@ -1496,6 +1616,7 @@
           <w:sz w:val="24"/>
           <w:szCs w:val="28"/>
         </w:rPr>
+        <w:lastRenderedPageBreak/>
         <w:drawing>
           <wp:anchor distT="0" distB="0" distL="114300" distR="114300" simplePos="0" relativeHeight="251659264" behindDoc="0" locked="0" layoutInCell="1" allowOverlap="1" wp14:anchorId="326C32F2" wp14:editId="14D10F56">
             <wp:simplePos x="0" y="0"/>
@@ -2354,6 +2475,7 @@
           <w:sz w:val="24"/>
           <w:szCs w:val="28"/>
         </w:rPr>
+        <w:lastRenderedPageBreak/>
         <w:drawing>
           <wp:anchor distT="0" distB="0" distL="114300" distR="114300" simplePos="0" relativeHeight="251667456" behindDoc="0" locked="0" layoutInCell="1" allowOverlap="1" wp14:anchorId="05E3A039" wp14:editId="12281C67">
             <wp:simplePos x="0" y="0"/>
@@ -2690,6 +2812,7 @@
           <w:sz w:val="24"/>
           <w:szCs w:val="28"/>
         </w:rPr>
+        <w:lastRenderedPageBreak/>
         <w:drawing>
           <wp:anchor distT="0" distB="0" distL="114300" distR="114300" simplePos="0" relativeHeight="251671552" behindDoc="0" locked="0" layoutInCell="1" allowOverlap="1" wp14:anchorId="56C4E56E" wp14:editId="2C907B96">
             <wp:simplePos x="0" y="0"/>
@@ -2850,7 +2973,7 @@
           <w:szCs w:val="28"/>
         </w:rPr>
         <w:drawing>
-          <wp:anchor distT="0" distB="0" distL="114300" distR="114300" simplePos="0" relativeHeight="251666432" behindDoc="1" locked="0" layoutInCell="1" allowOverlap="1" wp14:anchorId="1542C13B" wp14:editId="06E1BDBF">
+          <wp:anchor distT="0" distB="0" distL="114300" distR="114300" simplePos="0" relativeHeight="251666432" behindDoc="1" locked="0" layoutInCell="1" allowOverlap="1" wp14:anchorId="1542C13B" wp14:editId="1C318D15">
             <wp:simplePos x="0" y="0"/>
             <wp:positionH relativeFrom="column">
               <wp:posOffset>474133</wp:posOffset>
@@ -3043,6 +3166,7 @@
           <w:sz w:val="24"/>
           <w:szCs w:val="28"/>
         </w:rPr>
+        <w:lastRenderedPageBreak/>
         <w:drawing>
           <wp:anchor distT="0" distB="0" distL="114300" distR="114300" simplePos="0" relativeHeight="251662336" behindDoc="0" locked="0" layoutInCell="1" allowOverlap="1" wp14:anchorId="3243CD04" wp14:editId="1D3C866B">
             <wp:simplePos x="0" y="0"/>
@@ -3481,7 +3605,16 @@
           <w:sz w:val="24"/>
           <w:szCs w:val="28"/>
         </w:rPr>
-        <w:t>。但该图中圆形和正方形的数量都是变的，看看他们俩之间的相对数量变化，发现有三个是圆形比正方形多一个，有三个是正方形比圆形多一个。符合分组要求</w:t>
+        <w:t>。但该图中圆形和正方形的数量都是变的，看看他们俩之间的相对数量变化，发现有三个是圆形比正方形多一个，有三</w:t>
+      </w:r>
+      <w:r>
+        <w:rPr>
+          <w:rFonts w:hint="eastAsia"/>
+          <w:sz w:val="24"/>
+          <w:szCs w:val="28"/>
+        </w:rPr>
+        <w:lastRenderedPageBreak/>
+        <w:t>个是正方形比圆形多一个。符合分组要求</w:t>
       </w:r>
     </w:p>
     <w:p>
@@ -3830,7 +3963,16 @@
           <w:sz w:val="24"/>
           <w:szCs w:val="28"/>
         </w:rPr>
-        <w:t>回过头来看位置，看黑球与白球的组合位置规律，发现他们的连线有的是垂直有的是平行，由此可以答案是啥</w:t>
+        <w:t>回过头来看位置，看黑球与白球的组合位置规律，发现他们的连线有的</w:t>
+      </w:r>
+      <w:r>
+        <w:rPr>
+          <w:rFonts w:hint="eastAsia"/>
+          <w:sz w:val="24"/>
+          <w:szCs w:val="28"/>
+        </w:rPr>
+        <w:lastRenderedPageBreak/>
+        <w:t>是垂直有的是平行，由此可以答案是啥</w:t>
       </w:r>
     </w:p>
     <w:p>
@@ -6058,7 +6200,6 @@
           <w:sz w:val="24"/>
           <w:szCs w:val="28"/>
         </w:rPr>
-        <w:lastRenderedPageBreak/>
         <w:t>这种的严格按照技巧来做，不要只靠语感</w:t>
       </w:r>
     </w:p>
@@ -6248,6 +6389,7 @@
         <w:spacing w:beforeLines="50" w:before="156" w:after="0" w:line="360" w:lineRule="exact"/>
         <w:ind w:left="924"/>
         <w:rPr>
+          <w:rFonts w:hint="eastAsia"/>
           <w:color w:val="FF0000"/>
           <w:sz w:val="24"/>
           <w:szCs w:val="28"/>
@@ -7176,7 +7318,6 @@
           <w:color w:val="3C464F"/>
           <w:sz w:val="24"/>
         </w:rPr>
-        <w:lastRenderedPageBreak/>
         <w:t>以下哪项如果为真，最能支持上述观点？</w:t>
       </w:r>
     </w:p>
@@ -7469,6 +7610,7 @@
         <w:spacing w:beforeLines="50" w:before="156" w:after="0" w:line="360" w:lineRule="exact"/>
         <w:ind w:firstLine="420"/>
         <w:rPr>
+          <w:rFonts w:hint="eastAsia"/>
           <w:sz w:val="24"/>
           <w:szCs w:val="28"/>
         </w:rPr>
@@ -7630,15 +7772,7 @@
           <w:sz w:val="24"/>
           <w:szCs w:val="28"/>
         </w:rPr>
-        <w:t>D一旦出现极端恶劣天气等突发情况影响运输，势必导致城市农产品供应</w:t>
-      </w:r>
-      <w:r>
-        <w:rPr>
-          <w:sz w:val="24"/>
-          <w:szCs w:val="28"/>
-        </w:rPr>
-        <w:lastRenderedPageBreak/>
-        <w:t>短缺，不利于社会平稳发展</w:t>
+        <w:t>D一旦出现极端恶劣天气等突发情况影响运输，势必导致城市农产品供应短缺，不利于社会平稳发展</w:t>
       </w:r>
     </w:p>
     <w:p>
@@ -7971,6 +8105,7 @@
       <w:pPr>
         <w:spacing w:beforeLines="50" w:before="156" w:after="0" w:line="360" w:lineRule="exact"/>
         <w:rPr>
+          <w:rFonts w:hint="eastAsia"/>
           <w:sz w:val="24"/>
           <w:szCs w:val="28"/>
         </w:rPr>
@@ -8009,18 +8144,18 @@
       <w:pPr>
         <w:spacing w:beforeLines="50" w:before="156" w:after="0" w:line="360" w:lineRule="exact"/>
         <w:ind w:firstLine="420"/>
+        <w:rPr>
+          <w:rFonts w:ascii="宋体" w:eastAsia="宋体" w:hAnsi="宋体" w:cs="Segoe UI" w:hint="eastAsia"/>
+          <w:color w:val="3C464F"/>
+          <w:sz w:val="24"/>
+        </w:rPr>
+      </w:pPr>
+      <w:r>
         <w:rPr>
           <w:rFonts w:ascii="宋体" w:eastAsia="宋体" w:hAnsi="宋体" w:cs="Segoe UI"/>
           <w:color w:val="3C464F"/>
           <w:sz w:val="24"/>
         </w:rPr>
-      </w:pPr>
-      <w:r>
-        <w:rPr>
-          <w:rFonts w:ascii="宋体" w:eastAsia="宋体" w:hAnsi="宋体" w:cs="Segoe UI"/>
-          <w:color w:val="3C464F"/>
-          <w:sz w:val="24"/>
-        </w:rPr>
         <w:t>研究表明，购物行为能够刺激大脑的多个区域，使人们感到幸福。进一步研究发现，在别人身上花的钱占购物支出的比例越大的人，其幸福感越强；但在自己身上花钱的多少和幸福感的关系则不那么明显。有人因此认为，为了提高个人幸福感，在购物时，应该给别人花更多的钱。</w:t>
       </w:r>
     </w:p>
@@ -8029,7 +8164,7 @@
         <w:spacing w:beforeLines="50" w:before="156" w:after="0" w:line="360" w:lineRule="exact"/>
         <w:ind w:firstLine="420"/>
         <w:rPr>
-          <w:rFonts w:ascii="宋体" w:eastAsia="宋体" w:hAnsi="宋体" w:cs="Segoe UI"/>
+          <w:rFonts w:ascii="宋体" w:eastAsia="宋体" w:hAnsi="宋体" w:cs="Segoe UI" w:hint="eastAsia"/>
           <w:color w:val="3C464F"/>
           <w:sz w:val="24"/>
         </w:rPr>
@@ -8051,6 +8186,7 @@
         <w:spacing w:beforeLines="50" w:before="156" w:after="0" w:line="360" w:lineRule="exact"/>
         <w:ind w:firstLine="420"/>
         <w:rPr>
+          <w:rFonts w:hint="eastAsia"/>
           <w:sz w:val="24"/>
           <w:szCs w:val="28"/>
         </w:rPr>
@@ -8071,6 +8207,7 @@
         <w:spacing w:beforeLines="50" w:before="156" w:after="0" w:line="360" w:lineRule="exact"/>
         <w:ind w:firstLine="420"/>
         <w:rPr>
+          <w:rFonts w:hint="eastAsia"/>
           <w:sz w:val="24"/>
           <w:szCs w:val="28"/>
         </w:rPr>
@@ -8091,6 +8228,7 @@
         <w:spacing w:beforeLines="50" w:before="156" w:after="0" w:line="360" w:lineRule="exact"/>
         <w:ind w:firstLine="420"/>
         <w:rPr>
+          <w:rFonts w:hint="eastAsia"/>
           <w:sz w:val="24"/>
           <w:szCs w:val="28"/>
         </w:rPr>
@@ -8111,6 +8249,7 @@
         <w:spacing w:beforeLines="50" w:before="156" w:after="0" w:line="360" w:lineRule="exact"/>
         <w:ind w:firstLine="420"/>
         <w:rPr>
+          <w:rFonts w:hint="eastAsia"/>
           <w:sz w:val="24"/>
           <w:szCs w:val="28"/>
         </w:rPr>
@@ -8127,6 +8266,7 @@
       <w:pPr>
         <w:spacing w:beforeLines="50" w:before="156" w:after="0" w:line="360" w:lineRule="exact"/>
         <w:rPr>
+          <w:rFonts w:hint="eastAsia"/>
           <w:sz w:val="24"/>
           <w:szCs w:val="28"/>
         </w:rPr>
@@ -8144,6 +8284,7 @@
       <w:pPr>
         <w:spacing w:beforeLines="50" w:before="156" w:after="0" w:line="360" w:lineRule="exact"/>
         <w:rPr>
+          <w:rFonts w:hint="eastAsia"/>
           <w:sz w:val="24"/>
           <w:szCs w:val="28"/>
         </w:rPr>
@@ -8161,16 +8302,16 @@
       <w:pPr>
         <w:spacing w:beforeLines="50" w:before="156" w:after="0" w:line="360" w:lineRule="exact"/>
         <w:rPr>
-          <w:sz w:val="24"/>
-          <w:szCs w:val="28"/>
-        </w:rPr>
-      </w:pPr>
-      <w:r>
-        <w:rPr>
-          <w:sz w:val="24"/>
-          <w:szCs w:val="28"/>
-        </w:rPr>
-        <w:lastRenderedPageBreak/>
+          <w:rFonts w:hint="eastAsia"/>
+          <w:sz w:val="24"/>
+          <w:szCs w:val="28"/>
+        </w:rPr>
+      </w:pPr>
+      <w:r>
+        <w:rPr>
+          <w:sz w:val="24"/>
+          <w:szCs w:val="28"/>
+        </w:rPr>
         <w:tab/>
       </w:r>
       <w:r>
@@ -8218,6 +8359,7 @@
       <w:pPr>
         <w:spacing w:beforeLines="50" w:before="156" w:after="0" w:line="360" w:lineRule="exact"/>
         <w:rPr>
+          <w:rFonts w:hint="eastAsia"/>
           <w:sz w:val="24"/>
           <w:szCs w:val="28"/>
         </w:rPr>
@@ -8242,6 +8384,7 @@
       <w:pPr>
         <w:spacing w:beforeLines="50" w:before="156" w:after="0" w:line="360" w:lineRule="exact"/>
         <w:rPr>
+          <w:rFonts w:hint="eastAsia"/>
           <w:sz w:val="24"/>
           <w:szCs w:val="28"/>
         </w:rPr>
@@ -8668,7 +8811,6 @@
           <w:sz w:val="24"/>
           <w:szCs w:val="28"/>
         </w:rPr>
-        <w:lastRenderedPageBreak/>
         <w:t>C 杀死①中两部分论点之间的桥</w:t>
       </w:r>
     </w:p>
@@ -9191,16 +9333,7 @@
           <w:color w:val="3C464F"/>
           <w:sz w:val="24"/>
         </w:rPr>
-        <w:t>一项研究重建了过去25年来鸟类在20多万个地点创造的声音景观，结果</w:t>
-      </w:r>
-      <w:r>
-        <w:rPr>
-          <w:rFonts w:ascii="宋体" w:eastAsia="宋体" w:hAnsi="宋体" w:cs="Segoe UI"/>
-          <w:color w:val="3C464F"/>
-          <w:sz w:val="24"/>
-        </w:rPr>
-        <w:lastRenderedPageBreak/>
-        <w:t>发现，现今鸟类的声音强度已经出现了普遍的下降，且不如过去那般高低起伏、动听悦耳。研究者认为，这种现象主要是气候变化导致的。但反对者认为，这与气候无关，主要是因为鸟类社群的组成发生了变化，致使物种减少导致。</w:t>
+        <w:t>一项研究重建了过去25年来鸟类在20多万个地点创造的声音景观，结果发现，现今鸟类的声音强度已经出现了普遍的下降，且不如过去那般高低起伏、动听悦耳。研究者认为，这种现象主要是气候变化导致的。但反对者认为，这与气候无关，主要是因为鸟类社群的组成发生了变化，致使物种减少导致。</w:t>
       </w:r>
     </w:p>
     <w:p>
@@ -9725,7 +9858,6 @@
           <w:sz w:val="24"/>
           <w:szCs w:val="28"/>
         </w:rPr>
-        <w:lastRenderedPageBreak/>
         <w:t>D. 地形和海流的相互作用在某些海山顶部形成封闭环流，使栖息其上的生物幼体难以扩散</w:t>
       </w:r>
     </w:p>
@@ -9943,7 +10075,7 @@
           <w:szCs w:val="28"/>
         </w:rPr>
         <w:drawing>
-          <wp:anchor distT="0" distB="0" distL="114300" distR="114300" simplePos="0" relativeHeight="251672576" behindDoc="0" locked="0" layoutInCell="1" allowOverlap="1" wp14:anchorId="32ECD3C3" wp14:editId="1D84B35D">
+          <wp:anchor distT="0" distB="0" distL="114300" distR="114300" simplePos="0" relativeHeight="251672576" behindDoc="0" locked="0" layoutInCell="1" allowOverlap="1" wp14:anchorId="32ECD3C3" wp14:editId="0DE16D7A">
             <wp:simplePos x="0" y="0"/>
             <wp:positionH relativeFrom="margin">
               <wp:align>left</wp:align>
@@ -10554,15 +10686,17 @@
       <w:pPr>
         <w:spacing w:beforeLines="50" w:before="156" w:after="0" w:line="360" w:lineRule="exact"/>
         <w:rPr>
-          <w:sz w:val="24"/>
-          <w:szCs w:val="28"/>
-        </w:rPr>
-      </w:pPr>
-    </w:p>
-    <w:p>
-      <w:pPr>
-        <w:spacing w:beforeLines="50" w:before="156" w:after="0" w:line="360" w:lineRule="exact"/>
-        <w:rPr>
+          <w:rFonts w:hint="eastAsia"/>
+          <w:sz w:val="24"/>
+          <w:szCs w:val="28"/>
+        </w:rPr>
+      </w:pPr>
+    </w:p>
+    <w:p>
+      <w:pPr>
+        <w:spacing w:beforeLines="50" w:before="156" w:after="0" w:line="360" w:lineRule="exact"/>
+        <w:rPr>
+          <w:rFonts w:hint="eastAsia"/>
           <w:sz w:val="24"/>
           <w:szCs w:val="28"/>
         </w:rPr>
@@ -10877,7 +11011,6 @@
           <w:sz w:val="24"/>
           <w14:ligatures w14:val="none"/>
         </w:rPr>
-        <w:lastRenderedPageBreak/>
         <w:t>以下哪项如果为真，最能削弱上述结论？</w:t>
       </w:r>
     </w:p>
@@ -10886,6 +11019,7 @@
         <w:spacing w:after="0" w:line="360" w:lineRule="exact"/>
         <w:ind w:firstLineChars="200" w:firstLine="480"/>
         <w:rPr>
+          <w:rFonts w:hint="eastAsia"/>
           <w:sz w:val="24"/>
           <w:szCs w:val="28"/>
         </w:rPr>
@@ -10906,6 +11040,7 @@
         <w:spacing w:after="0" w:line="360" w:lineRule="exact"/>
         <w:ind w:firstLineChars="200" w:firstLine="480"/>
         <w:rPr>
+          <w:rFonts w:hint="eastAsia"/>
           <w:sz w:val="24"/>
           <w:szCs w:val="28"/>
         </w:rPr>
@@ -10926,6 +11061,7 @@
         <w:spacing w:after="0" w:line="360" w:lineRule="exact"/>
         <w:ind w:firstLineChars="200" w:firstLine="480"/>
         <w:rPr>
+          <w:rFonts w:hint="eastAsia"/>
           <w:sz w:val="24"/>
           <w:szCs w:val="28"/>
         </w:rPr>
@@ -10961,6 +11097,7 @@
         <w:spacing w:after="0" w:line="360" w:lineRule="exact"/>
         <w:ind w:firstLineChars="200" w:firstLine="480"/>
         <w:rPr>
+          <w:rFonts w:hint="eastAsia"/>
           <w:sz w:val="24"/>
           <w:szCs w:val="28"/>
         </w:rPr>
@@ -10977,6 +11114,7 @@
       <w:pPr>
         <w:spacing w:beforeLines="50" w:before="156" w:after="0" w:line="360" w:lineRule="exact"/>
         <w:rPr>
+          <w:rFonts w:hint="eastAsia"/>
           <w:sz w:val="24"/>
           <w:szCs w:val="28"/>
         </w:rPr>
@@ -11002,6 +11140,7 @@
       <w:pPr>
         <w:spacing w:beforeLines="50" w:before="156" w:after="0" w:line="360" w:lineRule="exact"/>
         <w:rPr>
+          <w:rFonts w:hint="eastAsia"/>
           <w:sz w:val="24"/>
           <w:szCs w:val="28"/>
         </w:rPr>
@@ -11035,25 +11174,36 @@
       <w:pPr>
         <w:spacing w:beforeLines="50" w:before="156" w:after="0" w:line="360" w:lineRule="exact"/>
         <w:rPr>
-          <w:sz w:val="24"/>
-          <w:szCs w:val="28"/>
-        </w:rPr>
-      </w:pPr>
-      <w:r>
-        <w:rPr>
-          <w:rFonts w:hint="eastAsia"/>
-          <w:sz w:val="24"/>
-          <w:szCs w:val="28"/>
-        </w:rPr>
-        <w:t>绝大多数人体验过冰雪旅游</w:t>
-      </w:r>
-      <w:r>
-        <w:rPr>
-          <w:rFonts w:hint="eastAsia"/>
-          <w:sz w:val="24"/>
-          <w:szCs w:val="28"/>
-        </w:rPr>
-        <w:t xml:space="preserve"> -&gt; </w:t>
+          <w:rFonts w:hint="eastAsia"/>
+          <w:sz w:val="24"/>
+          <w:szCs w:val="28"/>
+        </w:rPr>
+      </w:pPr>
+      <w:r>
+        <w:rPr>
+          <w:rFonts w:hint="eastAsia"/>
+          <w:sz w:val="24"/>
+          <w:szCs w:val="28"/>
+        </w:rPr>
+        <w:t>绝大多数人体验过冰雪旅游 -&gt; 冰雪旅游需求高</w:t>
+      </w:r>
+    </w:p>
+    <w:p>
+      <w:pPr>
+        <w:spacing w:after="0" w:line="360" w:lineRule="exact"/>
+        <w:rPr>
+          <w:rFonts w:hint="eastAsia"/>
+          <w:sz w:val="24"/>
+          <w:szCs w:val="28"/>
+        </w:rPr>
+      </w:pPr>
+      <w:r>
+        <w:rPr>
+          <w:rFonts w:hint="eastAsia"/>
+          <w:sz w:val="24"/>
+          <w:szCs w:val="28"/>
+        </w:rPr>
+        <w:t xml:space="preserve">不少人一年体验过多次 -&gt; </w:t>
       </w:r>
       <w:r>
         <w:rPr>
@@ -11068,73 +11218,25 @@
       <w:pPr>
         <w:spacing w:after="0" w:line="360" w:lineRule="exact"/>
         <w:rPr>
-          <w:sz w:val="24"/>
-          <w:szCs w:val="28"/>
-        </w:rPr>
-      </w:pPr>
-      <w:r>
-        <w:rPr>
-          <w:rFonts w:hint="eastAsia"/>
-          <w:sz w:val="24"/>
-          <w:szCs w:val="28"/>
-        </w:rPr>
-        <w:t>不少人一年体验过多次</w:t>
-      </w:r>
-      <w:r>
-        <w:rPr>
-          <w:rFonts w:hint="eastAsia"/>
-          <w:sz w:val="24"/>
-          <w:szCs w:val="28"/>
-        </w:rPr>
-        <w:t xml:space="preserve"> -&gt; </w:t>
-      </w:r>
-      <w:r>
-        <w:rPr>
-          <w:rFonts w:hint="eastAsia"/>
-          <w:sz w:val="24"/>
-          <w:szCs w:val="28"/>
-        </w:rPr>
-        <w:t>冰雪旅游需求高</w:t>
-      </w:r>
-    </w:p>
-    <w:p>
-      <w:pPr>
-        <w:spacing w:after="0" w:line="360" w:lineRule="exact"/>
-        <w:rPr>
-          <w:rFonts w:hint="eastAsia"/>
-          <w:sz w:val="24"/>
-          <w:szCs w:val="28"/>
-        </w:rPr>
-      </w:pPr>
-      <w:r>
-        <w:rPr>
-          <w:rFonts w:hint="eastAsia"/>
-          <w:sz w:val="24"/>
-          <w:szCs w:val="28"/>
-        </w:rPr>
-        <w:t>且会有更多人会体验多次</w:t>
-      </w:r>
-      <w:r>
-        <w:rPr>
-          <w:rFonts w:hint="eastAsia"/>
-          <w:sz w:val="24"/>
-          <w:szCs w:val="28"/>
-        </w:rPr>
-        <w:t xml:space="preserve"> -&gt; </w:t>
-      </w:r>
-      <w:r>
-        <w:rPr>
-          <w:rFonts w:hint="eastAsia"/>
-          <w:sz w:val="24"/>
-          <w:szCs w:val="28"/>
-        </w:rPr>
-        <w:t>愈来愈多人会常态化多次消费</w:t>
-      </w:r>
-    </w:p>
-    <w:p>
-      <w:pPr>
-        <w:spacing w:beforeLines="50" w:before="156" w:after="0" w:line="360" w:lineRule="exact"/>
-        <w:rPr>
+          <w:rFonts w:hint="eastAsia"/>
+          <w:sz w:val="24"/>
+          <w:szCs w:val="28"/>
+        </w:rPr>
+      </w:pPr>
+      <w:r>
+        <w:rPr>
+          <w:rFonts w:hint="eastAsia"/>
+          <w:sz w:val="24"/>
+          <w:szCs w:val="28"/>
+        </w:rPr>
+        <w:t>且会有更多人会体验多次 -&gt; 愈来愈多人会常态化多次消费</w:t>
+      </w:r>
+    </w:p>
+    <w:p>
+      <w:pPr>
+        <w:spacing w:beforeLines="50" w:before="156" w:after="0" w:line="360" w:lineRule="exact"/>
+        <w:rPr>
+          <w:rFonts w:hint="eastAsia"/>
           <w:sz w:val="24"/>
           <w:szCs w:val="28"/>
         </w:rPr>
@@ -11207,7 +11309,7 @@
           <w:sz w:val="24"/>
           <w:szCs w:val="28"/>
         </w:rPr>
-        <w:t>受访者</w:t>
+        <w:t>受访者和大都喜爱冰雪的关系。和论据第一部分能合理关联起来，所以</w:t>
       </w:r>
       <w:r>
         <w:rPr>
@@ -11216,7 +11318,7 @@
           <w:sz w:val="24"/>
           <w:szCs w:val="28"/>
         </w:rPr>
-        <w:t>和</w:t>
+        <w:t>A</w:t>
       </w:r>
       <w:r>
         <w:rPr>
@@ -11225,7 +11327,61 @@
           <w:sz w:val="24"/>
           <w:szCs w:val="28"/>
         </w:rPr>
-        <w:t>大都喜爱冰雪的关系</w:t>
+        <w:t>选项有关</w:t>
+      </w:r>
+    </w:p>
+    <w:p>
+      <w:pPr>
+        <w:spacing w:beforeLines="50" w:before="156" w:after="0" w:line="360" w:lineRule="exact"/>
+        <w:rPr>
+          <w:rFonts w:hint="eastAsia"/>
+          <w:color w:val="FF0000"/>
+          <w:sz w:val="24"/>
+          <w:szCs w:val="28"/>
+        </w:rPr>
+      </w:pPr>
+      <w:r>
+        <w:rPr>
+          <w:sz w:val="24"/>
+          <w:szCs w:val="28"/>
+        </w:rPr>
+        <w:tab/>
+      </w:r>
+      <w:r>
+        <w:rPr>
+          <w:rFonts w:hint="eastAsia"/>
+          <w:sz w:val="24"/>
+          <w:szCs w:val="28"/>
+        </w:rPr>
+        <w:t>B 近些年每年冰雪投资没变化，和各论据论点无关，</w:t>
+      </w:r>
+      <w:r>
+        <w:rPr>
+          <w:rFonts w:hint="eastAsia"/>
+          <w:color w:val="FF0000"/>
+          <w:sz w:val="24"/>
+          <w:szCs w:val="28"/>
+        </w:rPr>
+        <w:t>不要过分引申和推测</w:t>
+      </w:r>
+    </w:p>
+    <w:p>
+      <w:pPr>
+        <w:spacing w:after="0" w:line="360" w:lineRule="exact"/>
+        <w:rPr>
+          <w:rFonts w:hint="eastAsia"/>
+          <w:color w:val="FF0000"/>
+          <w:sz w:val="24"/>
+          <w:szCs w:val="28"/>
+        </w:rPr>
+      </w:pPr>
+      <w:r>
+        <w:rPr>
+          <w:color w:val="FF0000"/>
+          <w:sz w:val="24"/>
+          <w:szCs w:val="28"/>
+        </w:rPr>
+        <w:tab/>
       </w:r>
       <w:r>
         <w:rPr>
@@ -11234,7 +11390,7 @@
           <w:sz w:val="24"/>
           <w:szCs w:val="28"/>
         </w:rPr>
-        <w:t>。和论据第</w:t>
+        <w:t>按争议题2发现的理论，B选项讲的是近几年年均投资额和投资额变化的关系，和各论点论据</w:t>
       </w:r>
       <w:r>
         <w:rPr>
@@ -11243,7 +11399,7 @@
           <w:sz w:val="24"/>
           <w:szCs w:val="28"/>
         </w:rPr>
-        <w:t>一</w:t>
+        <w:t>不能合理</w:t>
       </w:r>
       <w:r>
         <w:rPr>
@@ -11252,7 +11408,7 @@
           <w:sz w:val="24"/>
           <w:szCs w:val="28"/>
         </w:rPr>
-        <w:t>部分能合理关联起来，所以</w:t>
+        <w:t>关联</w:t>
       </w:r>
       <w:r>
         <w:rPr>
@@ -11261,104 +11417,6 @@
           <w:sz w:val="24"/>
           <w:szCs w:val="28"/>
         </w:rPr>
-        <w:t>A</w:t>
-      </w:r>
-      <w:r>
-        <w:rPr>
-          <w:rFonts w:hint="eastAsia"/>
-          <w:color w:val="000000" w:themeColor="text1"/>
-          <w:sz w:val="24"/>
-          <w:szCs w:val="28"/>
-        </w:rPr>
-        <w:t>选项有关</w:t>
-      </w:r>
-    </w:p>
-    <w:p>
-      <w:pPr>
-        <w:spacing w:beforeLines="50" w:before="156" w:after="0" w:line="360" w:lineRule="exact"/>
-        <w:rPr>
-          <w:color w:val="FF0000"/>
-          <w:sz w:val="24"/>
-          <w:szCs w:val="28"/>
-        </w:rPr>
-      </w:pPr>
-      <w:r>
-        <w:rPr>
-          <w:sz w:val="24"/>
-          <w:szCs w:val="28"/>
-        </w:rPr>
-        <w:tab/>
-      </w:r>
-      <w:r>
-        <w:rPr>
-          <w:rFonts w:hint="eastAsia"/>
-          <w:sz w:val="24"/>
-          <w:szCs w:val="28"/>
-        </w:rPr>
-        <w:t>B 近些年每年冰雪投资没变化，和各论据论点无关，</w:t>
-      </w:r>
-      <w:r>
-        <w:rPr>
-          <w:rFonts w:hint="eastAsia"/>
-          <w:color w:val="FF0000"/>
-          <w:sz w:val="24"/>
-          <w:szCs w:val="28"/>
-        </w:rPr>
-        <w:t>不要过分引申和推测</w:t>
-      </w:r>
-    </w:p>
-    <w:p>
-      <w:pPr>
-        <w:spacing w:after="0" w:line="360" w:lineRule="exact"/>
-        <w:rPr>
-          <w:rFonts w:hint="eastAsia"/>
-          <w:color w:val="FF0000"/>
-          <w:sz w:val="24"/>
-          <w:szCs w:val="28"/>
-        </w:rPr>
-      </w:pPr>
-      <w:r>
-        <w:rPr>
-          <w:color w:val="FF0000"/>
-          <w:sz w:val="24"/>
-          <w:szCs w:val="28"/>
-        </w:rPr>
-        <w:tab/>
-      </w:r>
-      <w:r>
-        <w:rPr>
-          <w:rFonts w:hint="eastAsia"/>
-          <w:color w:val="000000" w:themeColor="text1"/>
-          <w:sz w:val="24"/>
-          <w:szCs w:val="28"/>
-        </w:rPr>
-        <w:t>按争议题2发现的理论，B选项讲的是近几年年均投资额和投资额变化的关系，和各论点论据</w:t>
-      </w:r>
-      <w:r>
-        <w:rPr>
-          <w:rFonts w:hint="eastAsia"/>
-          <w:color w:val="000000" w:themeColor="text1"/>
-          <w:sz w:val="24"/>
-          <w:szCs w:val="28"/>
-        </w:rPr>
-        <w:t>不能合理</w:t>
-      </w:r>
-      <w:r>
-        <w:rPr>
-          <w:rFonts w:hint="eastAsia"/>
-          <w:color w:val="000000" w:themeColor="text1"/>
-          <w:sz w:val="24"/>
-          <w:szCs w:val="28"/>
-        </w:rPr>
-        <w:t>关联</w:t>
-      </w:r>
-      <w:r>
-        <w:rPr>
-          <w:rFonts w:hint="eastAsia"/>
-          <w:color w:val="000000" w:themeColor="text1"/>
-          <w:sz w:val="24"/>
-          <w:szCs w:val="28"/>
-        </w:rPr>
         <w:t>。所以B选项无关</w:t>
       </w:r>
     </w:p>
@@ -11366,6 +11424,7 @@
       <w:pPr>
         <w:spacing w:beforeLines="50" w:before="156" w:after="0" w:line="360" w:lineRule="exact"/>
         <w:rPr>
+          <w:rFonts w:hint="eastAsia"/>
           <w:sz w:val="24"/>
           <w:szCs w:val="28"/>
         </w:rPr>
@@ -11446,6 +11505,7 @@
       <w:pPr>
         <w:spacing w:beforeLines="50" w:before="156" w:after="0" w:line="360" w:lineRule="exact"/>
         <w:rPr>
+          <w:rFonts w:hint="eastAsia"/>
           <w:sz w:val="24"/>
           <w:szCs w:val="28"/>
         </w:rPr>
@@ -11478,6 +11538,7 @@
       <w:pPr>
         <w:spacing w:after="0" w:line="360" w:lineRule="exact"/>
         <w:rPr>
+          <w:rFonts w:hint="eastAsia"/>
           <w:sz w:val="24"/>
           <w:szCs w:val="28"/>
         </w:rPr>
@@ -11693,7 +11754,6 @@
           <w:sz w:val="32"/>
           <w:szCs w:val="36"/>
         </w:rPr>
-        <w:lastRenderedPageBreak/>
         <w:tab/>
       </w:r>
       <w:r>
@@ -11910,12 +11970,6 @@
       </w:r>
     </w:p>
     <w:sectPr>
-      <w:headerReference w:type="even" r:id="rId21"/>
-      <w:headerReference w:type="default" r:id="rId22"/>
-      <w:footerReference w:type="even" r:id="rId23"/>
-      <w:footerReference w:type="default" r:id="rId24"/>
-      <w:headerReference w:type="first" r:id="rId25"/>
-      <w:footerReference w:type="first" r:id="rId26"/>
       <w:pgSz w:w="11906" w:h="16838"/>
       <w:pgMar w:top="1440" w:right="1800" w:bottom="1440" w:left="1800" w:header="851" w:footer="992" w:gutter="0"/>
       <w:cols w:space="425"/>
@@ -11956,45 +12010,6 @@
 </w:endnotes>
 </file>
 
-<file path=word/footer1.xml><?xml version="1.0" encoding="utf-8"?>
-<w:ftr xmlns:wpc="http://schemas.microsoft.com/office/word/2010/wordprocessingCanvas" xmlns:cx="http://schemas.microsoft.com/office/drawing/2014/chartex" xmlns:cx1="http://schemas.microsoft.com/office/drawing/2015/9/8/chartex" xmlns:cx2="http://schemas.microsoft.com/office/drawing/2015/10/21/chartex" xmlns:cx3="http://schemas.microsoft.com/office/drawing/2016/5/9/chartex" xmlns:cx4="http://schemas.microsoft.com/office/drawing/2016/5/10/chartex" xmlns:cx5="http://schemas.microsoft.com/office/drawing/2016/5/11/chartex" xmlns:cx6="http://schemas.microsoft.com/office/drawing/2016/5/12/chartex" xmlns:cx7="http://schemas.microsoft.com/office/drawing/2016/5/13/chartex" xmlns:cx8="http://schemas.microsoft.com/office/drawing/2016/5/14/chartex" xmlns:mc="http://schemas.openxmlformats.org/markup-compatibility/2006" xmlns:aink="http://schemas.microsoft.com/office/drawing/2016/ink" xmlns:am3d="http://schemas.microsoft.com/office/drawing/2017/model3d" xmlns:o="urn:schemas-microsoft-com:office:office" xmlns:oel="http://schemas.microsoft.com/office/2019/extlst" xmlns:r="http://schemas.openxmlformats.org/officeDocument/2006/relationships" xmlns:m="http://schemas.openxmlformats.org/officeDocument/2006/math" xmlns:v="urn:schemas-microsoft-com:vml" xmlns:wp14="http://schemas.microsoft.com/office/word/2010/wordprocessingDrawing" xmlns:wp="http://schemas.openxmlformats.org/drawingml/2006/wordprocessingDrawing" xmlns:w10="urn:schemas-microsoft-com:office:word" xmlns:w="http://schemas.openxmlformats.org/wordprocessingml/2006/main" xmlns:w14="http://schemas.microsoft.com/office/word/2010/wordml" xmlns:w15="http://schemas.microsoft.com/office/word/2012/wordml" xmlns:w16cex="http://schemas.microsoft.com/office/word/2018/wordml/cex" xmlns:w16cid="http://schemas.microsoft.com/office/word/2016/wordml/cid" xmlns:w16="http://schemas.microsoft.com/office/word/2018/wordml" xmlns:w16du="http://schemas.microsoft.com/office/word/2023/wordml/word16du" xmlns:w16sdtdh="http://schemas.microsoft.com/office/word/2020/wordml/sdtdatahash" xmlns:w16sdtfl="http://schemas.microsoft.com/office/word/2024/wordml/sdtformatlock" xmlns:w16se="http://schemas.microsoft.com/office/word/2015/wordml/symex" xmlns:wpg="http://schemas.microsoft.com/office/word/2010/wordprocessingGroup" xmlns:wpi="http://schemas.microsoft.com/office/word/2010/wordprocessingInk" xmlns:wne="http://schemas.microsoft.com/office/word/2006/wordml" xmlns:wps="http://schemas.microsoft.com/office/word/2010/wordprocessingShape" mc:Ignorable="w14 w15 w16se w16cid w16 w16cex w16sdtdh w16sdtfl w16du wp14">
-  <w:p>
-    <w:pPr>
-      <w:pStyle w:val="af0"/>
-      <w:rPr>
-        <w:rFonts w:hint="eastAsia"/>
-      </w:rPr>
-    </w:pPr>
-  </w:p>
-</w:ftr>
-</file>
-
-<file path=word/footer2.xml><?xml version="1.0" encoding="utf-8"?>
-<w:ftr xmlns:wpc="http://schemas.microsoft.com/office/word/2010/wordprocessingCanvas" xmlns:cx="http://schemas.microsoft.com/office/drawing/2014/chartex" xmlns:cx1="http://schemas.microsoft.com/office/drawing/2015/9/8/chartex" xmlns:cx2="http://schemas.microsoft.com/office/drawing/2015/10/21/chartex" xmlns:cx3="http://schemas.microsoft.com/office/drawing/2016/5/9/chartex" xmlns:cx4="http://schemas.microsoft.com/office/drawing/2016/5/10/chartex" xmlns:cx5="http://schemas.microsoft.com/office/drawing/2016/5/11/chartex" xmlns:cx6="http://schemas.microsoft.com/office/drawing/2016/5/12/chartex" xmlns:cx7="http://schemas.microsoft.com/office/drawing/2016/5/13/chartex" xmlns:cx8="http://schemas.microsoft.com/office/drawing/2016/5/14/chartex" xmlns:mc="http://schemas.openxmlformats.org/markup-compatibility/2006" xmlns:aink="http://schemas.microsoft.com/office/drawing/2016/ink" xmlns:am3d="http://schemas.microsoft.com/office/drawing/2017/model3d" xmlns:o="urn:schemas-microsoft-com:office:office" xmlns:oel="http://schemas.microsoft.com/office/2019/extlst" xmlns:r="http://schemas.openxmlformats.org/officeDocument/2006/relationships" xmlns:m="http://schemas.openxmlformats.org/officeDocument/2006/math" xmlns:v="urn:schemas-microsoft-com:vml" xmlns:wp14="http://schemas.microsoft.com/office/word/2010/wordprocessingDrawing" xmlns:wp="http://schemas.openxmlformats.org/drawingml/2006/wordprocessingDrawing" xmlns:w10="urn:schemas-microsoft-com:office:word" xmlns:w="http://schemas.openxmlformats.org/wordprocessingml/2006/main" xmlns:w14="http://schemas.microsoft.com/office/word/2010/wordml" xmlns:w15="http://schemas.microsoft.com/office/word/2012/wordml" xmlns:w16cex="http://schemas.microsoft.com/office/word/2018/wordml/cex" xmlns:w16cid="http://schemas.microsoft.com/office/word/2016/wordml/cid" xmlns:w16="http://schemas.microsoft.com/office/word/2018/wordml" xmlns:w16du="http://schemas.microsoft.com/office/word/2023/wordml/word16du" xmlns:w16sdtdh="http://schemas.microsoft.com/office/word/2020/wordml/sdtdatahash" xmlns:w16sdtfl="http://schemas.microsoft.com/office/word/2024/wordml/sdtformatlock" xmlns:w16se="http://schemas.microsoft.com/office/word/2015/wordml/symex" xmlns:wpg="http://schemas.microsoft.com/office/word/2010/wordprocessingGroup" xmlns:wpi="http://schemas.microsoft.com/office/word/2010/wordprocessingInk" xmlns:wne="http://schemas.microsoft.com/office/word/2006/wordml" xmlns:wps="http://schemas.microsoft.com/office/word/2010/wordprocessingShape" mc:Ignorable="w14 w15 w16se w16cid w16 w16cex w16sdtdh w16sdtfl w16du wp14">
-  <w:p>
-    <w:pPr>
-      <w:pStyle w:val="af0"/>
-      <w:rPr>
-        <w:rFonts w:hint="eastAsia"/>
-      </w:rPr>
-    </w:pPr>
-  </w:p>
-</w:ftr>
-</file>
-
-<file path=word/footer3.xml><?xml version="1.0" encoding="utf-8"?>
-<w:ftr xmlns:wpc="http://schemas.microsoft.com/office/word/2010/wordprocessingCanvas" xmlns:cx="http://schemas.microsoft.com/office/drawing/2014/chartex" xmlns:cx1="http://schemas.microsoft.com/office/drawing/2015/9/8/chartex" xmlns:cx2="http://schemas.microsoft.com/office/drawing/2015/10/21/chartex" xmlns:cx3="http://schemas.microsoft.com/office/drawing/2016/5/9/chartex" xmlns:cx4="http://schemas.microsoft.com/office/drawing/2016/5/10/chartex" xmlns:cx5="http://schemas.microsoft.com/office/drawing/2016/5/11/chartex" xmlns:cx6="http://schemas.microsoft.com/office/drawing/2016/5/12/chartex" xmlns:cx7="http://schemas.microsoft.com/office/drawing/2016/5/13/chartex" xmlns:cx8="http://schemas.microsoft.com/office/drawing/2016/5/14/chartex" xmlns:mc="http://schemas.openxmlformats.org/markup-compatibility/2006" xmlns:aink="http://schemas.microsoft.com/office/drawing/2016/ink" xmlns:am3d="http://schemas.microsoft.com/office/drawing/2017/model3d" xmlns:o="urn:schemas-microsoft-com:office:office" xmlns:oel="http://schemas.microsoft.com/office/2019/extlst" xmlns:r="http://schemas.openxmlformats.org/officeDocument/2006/relationships" xmlns:m="http://schemas.openxmlformats.org/officeDocument/2006/math" xmlns:v="urn:schemas-microsoft-com:vml" xmlns:wp14="http://schemas.microsoft.com/office/word/2010/wordprocessingDrawing" xmlns:wp="http://schemas.openxmlformats.org/drawingml/2006/wordprocessingDrawing" xmlns:w10="urn:schemas-microsoft-com:office:word" xmlns:w="http://schemas.openxmlformats.org/wordprocessingml/2006/main" xmlns:w14="http://schemas.microsoft.com/office/word/2010/wordml" xmlns:w15="http://schemas.microsoft.com/office/word/2012/wordml" xmlns:w16cex="http://schemas.microsoft.com/office/word/2018/wordml/cex" xmlns:w16cid="http://schemas.microsoft.com/office/word/2016/wordml/cid" xmlns:w16="http://schemas.microsoft.com/office/word/2018/wordml" xmlns:w16du="http://schemas.microsoft.com/office/word/2023/wordml/word16du" xmlns:w16sdtdh="http://schemas.microsoft.com/office/word/2020/wordml/sdtdatahash" xmlns:w16sdtfl="http://schemas.microsoft.com/office/word/2024/wordml/sdtformatlock" xmlns:w16se="http://schemas.microsoft.com/office/word/2015/wordml/symex" xmlns:wpg="http://schemas.microsoft.com/office/word/2010/wordprocessingGroup" xmlns:wpi="http://schemas.microsoft.com/office/word/2010/wordprocessingInk" xmlns:wne="http://schemas.microsoft.com/office/word/2006/wordml" xmlns:wps="http://schemas.microsoft.com/office/word/2010/wordprocessingShape" mc:Ignorable="w14 w15 w16se w16cid w16 w16cex w16sdtdh w16sdtfl w16du wp14">
-  <w:p>
-    <w:pPr>
-      <w:pStyle w:val="af0"/>
-      <w:rPr>
-        <w:rFonts w:hint="eastAsia"/>
-      </w:rPr>
-    </w:pPr>
-  </w:p>
-</w:ftr>
-</file>
-
 <file path=word/footnotes.xml><?xml version="1.0" encoding="utf-8"?>
 <w:footnotes xmlns:wpc="http://schemas.microsoft.com/office/word/2010/wordprocessingCanvas" xmlns:cx="http://schemas.microsoft.com/office/drawing/2014/chartex" xmlns:cx1="http://schemas.microsoft.com/office/drawing/2015/9/8/chartex" xmlns:cx2="http://schemas.microsoft.com/office/drawing/2015/10/21/chartex" xmlns:cx3="http://schemas.microsoft.com/office/drawing/2016/5/9/chartex" xmlns:cx4="http://schemas.microsoft.com/office/drawing/2016/5/10/chartex" xmlns:cx5="http://schemas.microsoft.com/office/drawing/2016/5/11/chartex" xmlns:cx6="http://schemas.microsoft.com/office/drawing/2016/5/12/chartex" xmlns:cx7="http://schemas.microsoft.com/office/drawing/2016/5/13/chartex" xmlns:cx8="http://schemas.microsoft.com/office/drawing/2016/5/14/chartex" xmlns:mc="http://schemas.openxmlformats.org/markup-compatibility/2006" xmlns:aink="http://schemas.microsoft.com/office/drawing/2016/ink" xmlns:am3d="http://schemas.microsoft.com/office/drawing/2017/model3d" xmlns:o="urn:schemas-microsoft-com:office:office" xmlns:oel="http://schemas.microsoft.com/office/2019/extlst" xmlns:r="http://schemas.openxmlformats.org/officeDocument/2006/relationships" xmlns:m="http://schemas.openxmlformats.org/officeDocument/2006/math" xmlns:v="urn:schemas-microsoft-com:vml" xmlns:wp14="http://schemas.microsoft.com/office/word/2010/wordprocessingDrawing" xmlns:wp="http://schemas.openxmlformats.org/drawingml/2006/wordprocessingDrawing" xmlns:w10="urn:schemas-microsoft-com:office:word" xmlns:w="http://schemas.openxmlformats.org/wordprocessingml/2006/main" xmlns:w14="http://schemas.microsoft.com/office/word/2010/wordml" xmlns:w15="http://schemas.microsoft.com/office/word/2012/wordml" xmlns:w16cex="http://schemas.microsoft.com/office/word/2018/wordml/cex" xmlns:w16cid="http://schemas.microsoft.com/office/word/2016/wordml/cid" xmlns:w16="http://schemas.microsoft.com/office/word/2018/wordml" xmlns:w16du="http://schemas.microsoft.com/office/word/2023/wordml/word16du" xmlns:w16sdtdh="http://schemas.microsoft.com/office/word/2020/wordml/sdtdatahash" xmlns:w16sdtfl="http://schemas.microsoft.com/office/word/2024/wordml/sdtformatlock" xmlns:w16se="http://schemas.microsoft.com/office/word/2015/wordml/symex" xmlns:wpg="http://schemas.microsoft.com/office/word/2010/wordprocessingGroup" xmlns:wpi="http://schemas.microsoft.com/office/word/2010/wordprocessingInk" xmlns:wne="http://schemas.microsoft.com/office/word/2006/wordml" xmlns:wps="http://schemas.microsoft.com/office/word/2010/wordprocessingShape" mc:Ignorable="w14 w15 w16se w16cid w16 w16cex w16sdtdh w16sdtfl w16du wp14">
   <w:footnote w:type="separator" w:id="-1">
@@ -12024,45 +12039,6 @@
     </w:p>
   </w:footnote>
 </w:footnotes>
-</file>
-
-<file path=word/header1.xml><?xml version="1.0" encoding="utf-8"?>
-<w:hdr xmlns:wpc="http://schemas.microsoft.com/office/word/2010/wordprocessingCanvas" xmlns:cx="http://schemas.microsoft.com/office/drawing/2014/chartex" xmlns:cx1="http://schemas.microsoft.com/office/drawing/2015/9/8/chartex" xmlns:cx2="http://schemas.microsoft.com/office/drawing/2015/10/21/chartex" xmlns:cx3="http://schemas.microsoft.com/office/drawing/2016/5/9/chartex" xmlns:cx4="http://schemas.microsoft.com/office/drawing/2016/5/10/chartex" xmlns:cx5="http://schemas.microsoft.com/office/drawing/2016/5/11/chartex" xmlns:cx6="http://schemas.microsoft.com/office/drawing/2016/5/12/chartex" xmlns:cx7="http://schemas.microsoft.com/office/drawing/2016/5/13/chartex" xmlns:cx8="http://schemas.microsoft.com/office/drawing/2016/5/14/chartex" xmlns:mc="http://schemas.openxmlformats.org/markup-compatibility/2006" xmlns:aink="http://schemas.microsoft.com/office/drawing/2016/ink" xmlns:am3d="http://schemas.microsoft.com/office/drawing/2017/model3d" xmlns:o="urn:schemas-microsoft-com:office:office" xmlns:oel="http://schemas.microsoft.com/office/2019/extlst" xmlns:r="http://schemas.openxmlformats.org/officeDocument/2006/relationships" xmlns:m="http://schemas.openxmlformats.org/officeDocument/2006/math" xmlns:v="urn:schemas-microsoft-com:vml" xmlns:wp14="http://schemas.microsoft.com/office/word/2010/wordprocessingDrawing" xmlns:wp="http://schemas.openxmlformats.org/drawingml/2006/wordprocessingDrawing" xmlns:w10="urn:schemas-microsoft-com:office:word" xmlns:w="http://schemas.openxmlformats.org/wordprocessingml/2006/main" xmlns:w14="http://schemas.microsoft.com/office/word/2010/wordml" xmlns:w15="http://schemas.microsoft.com/office/word/2012/wordml" xmlns:w16cex="http://schemas.microsoft.com/office/word/2018/wordml/cex" xmlns:w16cid="http://schemas.microsoft.com/office/word/2016/wordml/cid" xmlns:w16="http://schemas.microsoft.com/office/word/2018/wordml" xmlns:w16du="http://schemas.microsoft.com/office/word/2023/wordml/word16du" xmlns:w16sdtdh="http://schemas.microsoft.com/office/word/2020/wordml/sdtdatahash" xmlns:w16sdtfl="http://schemas.microsoft.com/office/word/2024/wordml/sdtformatlock" xmlns:w16se="http://schemas.microsoft.com/office/word/2015/wordml/symex" xmlns:wpg="http://schemas.microsoft.com/office/word/2010/wordprocessingGroup" xmlns:wpi="http://schemas.microsoft.com/office/word/2010/wordprocessingInk" xmlns:wne="http://schemas.microsoft.com/office/word/2006/wordml" xmlns:wps="http://schemas.microsoft.com/office/word/2010/wordprocessingShape" mc:Ignorable="w14 w15 w16se w16cid w16 w16cex w16sdtdh w16sdtfl w16du wp14">
-  <w:p>
-    <w:pPr>
-      <w:pStyle w:val="ae"/>
-      <w:rPr>
-        <w:rFonts w:hint="eastAsia"/>
-      </w:rPr>
-    </w:pPr>
-  </w:p>
-</w:hdr>
-</file>
-
-<file path=word/header2.xml><?xml version="1.0" encoding="utf-8"?>
-<w:hdr xmlns:wpc="http://schemas.microsoft.com/office/word/2010/wordprocessingCanvas" xmlns:cx="http://schemas.microsoft.com/office/drawing/2014/chartex" xmlns:cx1="http://schemas.microsoft.com/office/drawing/2015/9/8/chartex" xmlns:cx2="http://schemas.microsoft.com/office/drawing/2015/10/21/chartex" xmlns:cx3="http://schemas.microsoft.com/office/drawing/2016/5/9/chartex" xmlns:cx4="http://schemas.microsoft.com/office/drawing/2016/5/10/chartex" xmlns:cx5="http://schemas.microsoft.com/office/drawing/2016/5/11/chartex" xmlns:cx6="http://schemas.microsoft.com/office/drawing/2016/5/12/chartex" xmlns:cx7="http://schemas.microsoft.com/office/drawing/2016/5/13/chartex" xmlns:cx8="http://schemas.microsoft.com/office/drawing/2016/5/14/chartex" xmlns:mc="http://schemas.openxmlformats.org/markup-compatibility/2006" xmlns:aink="http://schemas.microsoft.com/office/drawing/2016/ink" xmlns:am3d="http://schemas.microsoft.com/office/drawing/2017/model3d" xmlns:o="urn:schemas-microsoft-com:office:office" xmlns:oel="http://schemas.microsoft.com/office/2019/extlst" xmlns:r="http://schemas.openxmlformats.org/officeDocument/2006/relationships" xmlns:m="http://schemas.openxmlformats.org/officeDocument/2006/math" xmlns:v="urn:schemas-microsoft-com:vml" xmlns:wp14="http://schemas.microsoft.com/office/word/2010/wordprocessingDrawing" xmlns:wp="http://schemas.openxmlformats.org/drawingml/2006/wordprocessingDrawing" xmlns:w10="urn:schemas-microsoft-com:office:word" xmlns:w="http://schemas.openxmlformats.org/wordprocessingml/2006/main" xmlns:w14="http://schemas.microsoft.com/office/word/2010/wordml" xmlns:w15="http://schemas.microsoft.com/office/word/2012/wordml" xmlns:w16cex="http://schemas.microsoft.com/office/word/2018/wordml/cex" xmlns:w16cid="http://schemas.microsoft.com/office/word/2016/wordml/cid" xmlns:w16="http://schemas.microsoft.com/office/word/2018/wordml" xmlns:w16du="http://schemas.microsoft.com/office/word/2023/wordml/word16du" xmlns:w16sdtdh="http://schemas.microsoft.com/office/word/2020/wordml/sdtdatahash" xmlns:w16sdtfl="http://schemas.microsoft.com/office/word/2024/wordml/sdtformatlock" xmlns:w16se="http://schemas.microsoft.com/office/word/2015/wordml/symex" xmlns:wpg="http://schemas.microsoft.com/office/word/2010/wordprocessingGroup" xmlns:wpi="http://schemas.microsoft.com/office/word/2010/wordprocessingInk" xmlns:wne="http://schemas.microsoft.com/office/word/2006/wordml" xmlns:wps="http://schemas.microsoft.com/office/word/2010/wordprocessingShape" mc:Ignorable="w14 w15 w16se w16cid w16 w16cex w16sdtdh w16sdtfl w16du wp14">
-  <w:p>
-    <w:pPr>
-      <w:pStyle w:val="ae"/>
-      <w:rPr>
-        <w:rFonts w:hint="eastAsia"/>
-      </w:rPr>
-    </w:pPr>
-  </w:p>
-</w:hdr>
-</file>
-
-<file path=word/header3.xml><?xml version="1.0" encoding="utf-8"?>
-<w:hdr xmlns:wpc="http://schemas.microsoft.com/office/word/2010/wordprocessingCanvas" xmlns:cx="http://schemas.microsoft.com/office/drawing/2014/chartex" xmlns:cx1="http://schemas.microsoft.com/office/drawing/2015/9/8/chartex" xmlns:cx2="http://schemas.microsoft.com/office/drawing/2015/10/21/chartex" xmlns:cx3="http://schemas.microsoft.com/office/drawing/2016/5/9/chartex" xmlns:cx4="http://schemas.microsoft.com/office/drawing/2016/5/10/chartex" xmlns:cx5="http://schemas.microsoft.com/office/drawing/2016/5/11/chartex" xmlns:cx6="http://schemas.microsoft.com/office/drawing/2016/5/12/chartex" xmlns:cx7="http://schemas.microsoft.com/office/drawing/2016/5/13/chartex" xmlns:cx8="http://schemas.microsoft.com/office/drawing/2016/5/14/chartex" xmlns:mc="http://schemas.openxmlformats.org/markup-compatibility/2006" xmlns:aink="http://schemas.microsoft.com/office/drawing/2016/ink" xmlns:am3d="http://schemas.microsoft.com/office/drawing/2017/model3d" xmlns:o="urn:schemas-microsoft-com:office:office" xmlns:oel="http://schemas.microsoft.com/office/2019/extlst" xmlns:r="http://schemas.openxmlformats.org/officeDocument/2006/relationships" xmlns:m="http://schemas.openxmlformats.org/officeDocument/2006/math" xmlns:v="urn:schemas-microsoft-com:vml" xmlns:wp14="http://schemas.microsoft.com/office/word/2010/wordprocessingDrawing" xmlns:wp="http://schemas.openxmlformats.org/drawingml/2006/wordprocessingDrawing" xmlns:w10="urn:schemas-microsoft-com:office:word" xmlns:w="http://schemas.openxmlformats.org/wordprocessingml/2006/main" xmlns:w14="http://schemas.microsoft.com/office/word/2010/wordml" xmlns:w15="http://schemas.microsoft.com/office/word/2012/wordml" xmlns:w16cex="http://schemas.microsoft.com/office/word/2018/wordml/cex" xmlns:w16cid="http://schemas.microsoft.com/office/word/2016/wordml/cid" xmlns:w16="http://schemas.microsoft.com/office/word/2018/wordml" xmlns:w16du="http://schemas.microsoft.com/office/word/2023/wordml/word16du" xmlns:w16sdtdh="http://schemas.microsoft.com/office/word/2020/wordml/sdtdatahash" xmlns:w16sdtfl="http://schemas.microsoft.com/office/word/2024/wordml/sdtformatlock" xmlns:w16se="http://schemas.microsoft.com/office/word/2015/wordml/symex" xmlns:wpg="http://schemas.microsoft.com/office/word/2010/wordprocessingGroup" xmlns:wpi="http://schemas.microsoft.com/office/word/2010/wordprocessingInk" xmlns:wne="http://schemas.microsoft.com/office/word/2006/wordml" xmlns:wps="http://schemas.microsoft.com/office/word/2010/wordprocessingShape" mc:Ignorable="w14 w15 w16se w16cid w16 w16cex w16sdtdh w16sdtfl w16du wp14">
-  <w:p>
-    <w:pPr>
-      <w:pStyle w:val="ae"/>
-      <w:rPr>
-        <w:rFonts w:hint="eastAsia"/>
-      </w:rPr>
-    </w:pPr>
-  </w:p>
-</w:hdr>
 </file>
 
 <file path=word/numbering.xml><?xml version="1.0" encoding="utf-8"?>
@@ -14826,6 +14802,7 @@
   <w:style w:type="character" w:default="1" w:styleId="a0">
     <w:name w:val="Default Paragraph Font"/>
     <w:uiPriority w:val="1"/>
+    <w:semiHidden/>
     <w:unhideWhenUsed/>
   </w:style>
   <w:style w:type="table" w:default="1" w:styleId="a1">

--- a/考公/判断推理.docx
+++ b/考公/判断推理.docx
@@ -241,7 +241,25 @@
           <w:sz w:val="24"/>
           <w:szCs w:val="28"/>
         </w:rPr>
-        <w:t>（经分析21-24年江西行测真题得出，做其他省份的真题时，主要练这几种题型即可）</w:t>
+        <w:t>（经分析21-24年江西</w:t>
+      </w:r>
+      <w:proofErr w:type="gramStart"/>
+      <w:r>
+        <w:rPr>
+          <w:rFonts w:hint="eastAsia"/>
+          <w:sz w:val="24"/>
+          <w:szCs w:val="28"/>
+        </w:rPr>
+        <w:t>行测真题</w:t>
+      </w:r>
+      <w:proofErr w:type="gramEnd"/>
+      <w:r>
+        <w:rPr>
+          <w:rFonts w:hint="eastAsia"/>
+          <w:sz w:val="24"/>
+          <w:szCs w:val="28"/>
+        </w:rPr>
+        <w:t>得出，做其他省份的真题时，主要练这几种题型即可）</w:t>
       </w:r>
     </w:p>
     <w:p>
@@ -327,31 +345,39 @@
           <w:sz w:val="24"/>
           <w:szCs w:val="28"/>
         </w:rPr>
-        <w:t>先按感觉判断是什么规则，感觉不出来</w:t>
-      </w:r>
-      <w:r>
-        <w:rPr>
-          <w:rFonts w:hint="eastAsia"/>
-          <w:sz w:val="24"/>
-          <w:szCs w:val="28"/>
-        </w:rPr>
-        <w:t>，先空着</w:t>
-      </w:r>
-      <w:r>
-        <w:rPr>
-          <w:rFonts w:hint="eastAsia"/>
-          <w:sz w:val="24"/>
-          <w:szCs w:val="28"/>
-        </w:rPr>
-        <w:t>，立刻</w:t>
-      </w:r>
-      <w:r>
-        <w:rPr>
-          <w:rFonts w:hint="eastAsia"/>
-          <w:sz w:val="24"/>
-          <w:szCs w:val="28"/>
-        </w:rPr>
-        <w:t>下一题。空着的最后再写（灵感可能会来），然后用以下方法</w:t>
+        <w:t>先</w:t>
+      </w:r>
+      <w:r>
+        <w:rPr>
+          <w:rFonts w:hint="eastAsia"/>
+          <w:sz w:val="24"/>
+          <w:szCs w:val="28"/>
+        </w:rPr>
+        <w:t>观察相邻几幅图，靠</w:t>
+      </w:r>
+      <w:r>
+        <w:rPr>
+          <w:rFonts w:hint="eastAsia"/>
+          <w:sz w:val="24"/>
+          <w:szCs w:val="28"/>
+        </w:rPr>
+        <w:t>感觉判断是什么规则，感觉不出来</w:t>
+      </w:r>
+      <w:r>
+        <w:rPr>
+          <w:rFonts w:hint="eastAsia"/>
+          <w:sz w:val="24"/>
+          <w:szCs w:val="28"/>
+        </w:rPr>
+        <w:t>，</w:t>
+      </w:r>
+      <w:r>
+        <w:rPr>
+          <w:rFonts w:hint="eastAsia"/>
+          <w:sz w:val="24"/>
+          <w:szCs w:val="28"/>
+        </w:rPr>
+        <w:t xml:space="preserve">按以下套路来 </w:t>
       </w:r>
     </w:p>
     <w:p>
@@ -399,36 +425,13 @@
         </w:rPr>
         <w:t>不同的大特征优先采用不同的小特征去找规律</w:t>
       </w:r>
-    </w:p>
-    <w:p>
-      <w:pPr>
-        <w:pStyle w:val="a9"/>
-        <w:numPr>
-          <w:ilvl w:val="1"/>
-          <w:numId w:val="1"/>
-        </w:numPr>
-        <w:spacing w:line="360" w:lineRule="exact"/>
-        <w:rPr>
-          <w:rFonts w:hint="eastAsia"/>
-          <w:sz w:val="24"/>
-          <w:szCs w:val="28"/>
-        </w:rPr>
-      </w:pPr>
-      <w:r>
-        <w:rPr>
-          <w:rFonts w:hint="eastAsia"/>
-          <w:sz w:val="24"/>
-          <w:szCs w:val="28"/>
-        </w:rPr>
-        <w:t>如果所有小特征都找不到规律，则观察相邻两幅图，看有啥异同，</w:t>
-      </w:r>
-      <w:r>
-        <w:rPr>
-          <w:rFonts w:hint="eastAsia"/>
-          <w:sz w:val="24"/>
-          <w:szCs w:val="28"/>
-        </w:rPr>
-        <w:t>从而找规律</w:t>
+      <w:r>
+        <w:rPr>
+          <w:rFonts w:hint="eastAsia"/>
+          <w:sz w:val="24"/>
+          <w:szCs w:val="28"/>
+        </w:rPr>
+        <w:t>（口诀不变，可以先跳过数量，数量大多隐藏较深）</w:t>
       </w:r>
     </w:p>
     <w:p>
@@ -737,13 +740,23 @@
         </w:rPr>
         <w:tab/>
       </w:r>
-      <w:r>
-        <w:rPr>
-          <w:rFonts w:hint="eastAsia"/>
-          <w:sz w:val="24"/>
-          <w:szCs w:val="28"/>
-        </w:rPr>
-        <w:t>一笔画</w:t>
+      <w:proofErr w:type="gramStart"/>
+      <w:r>
+        <w:rPr>
+          <w:rFonts w:hint="eastAsia"/>
+          <w:sz w:val="24"/>
+          <w:szCs w:val="28"/>
+        </w:rPr>
+        <w:t>一</w:t>
+      </w:r>
+      <w:proofErr w:type="gramEnd"/>
+      <w:r>
+        <w:rPr>
+          <w:rFonts w:hint="eastAsia"/>
+          <w:sz w:val="24"/>
+          <w:szCs w:val="28"/>
+        </w:rPr>
+        <w:t>笔画</w:t>
       </w:r>
     </w:p>
     <w:p>
@@ -965,7 +978,6 @@
           <w:sz w:val="24"/>
           <w:szCs w:val="28"/>
         </w:rPr>
-        <w:lastRenderedPageBreak/>
         <w:tab/>
       </w:r>
       <w:r>
@@ -1048,13 +1060,23 @@
         </w:rPr>
         <w:tab/>
       </w:r>
-      <w:r>
-        <w:rPr>
-          <w:rFonts w:hint="eastAsia"/>
-          <w:sz w:val="24"/>
-          <w:szCs w:val="28"/>
-        </w:rPr>
-        <w:t>一笔画</w:t>
+      <w:proofErr w:type="gramStart"/>
+      <w:r>
+        <w:rPr>
+          <w:rFonts w:hint="eastAsia"/>
+          <w:sz w:val="24"/>
+          <w:szCs w:val="28"/>
+        </w:rPr>
+        <w:t>一</w:t>
+      </w:r>
+      <w:proofErr w:type="gramEnd"/>
+      <w:r>
+        <w:rPr>
+          <w:rFonts w:hint="eastAsia"/>
+          <w:sz w:val="24"/>
+          <w:szCs w:val="28"/>
+        </w:rPr>
+        <w:t>笔画</w:t>
       </w:r>
     </w:p>
     <w:p>
@@ -1087,7 +1109,6 @@
         <w:spacing w:line="360" w:lineRule="exact"/>
         <w:ind w:left="640"/>
         <w:rPr>
-          <w:rFonts w:hint="eastAsia"/>
           <w:sz w:val="24"/>
           <w:szCs w:val="28"/>
         </w:rPr>
@@ -1099,6 +1120,57 @@
           <w:szCs w:val="28"/>
         </w:rPr>
         <w:t>注：组成元素相似的话，优先考虑属性关系</w:t>
+      </w:r>
+    </w:p>
+    <w:p>
+      <w:pPr>
+        <w:pStyle w:val="a9"/>
+        <w:tabs>
+          <w:tab w:val="left" w:pos="420"/>
+          <w:tab w:val="left" w:pos="1020"/>
+          <w:tab w:val="left" w:pos="1680"/>
+          <w:tab w:val="left" w:pos="3307"/>
+        </w:tabs>
+        <w:spacing w:line="360" w:lineRule="exact"/>
+        <w:ind w:left="640"/>
+        <w:rPr>
+          <w:rFonts w:hint="eastAsia"/>
+          <w:sz w:val="24"/>
+          <w:szCs w:val="28"/>
+        </w:rPr>
+      </w:pPr>
+      <w:r>
+        <w:rPr>
+          <w:sz w:val="24"/>
+          <w:szCs w:val="28"/>
+        </w:rPr>
+        <w:tab/>
+      </w:r>
+      <w:r>
+        <w:rPr>
+          <w:rFonts w:hint="eastAsia"/>
+          <w:sz w:val="24"/>
+          <w:szCs w:val="28"/>
+        </w:rPr>
+        <w:t>组成元素是一堆线条的话，优先考虑</w:t>
+      </w:r>
+      <w:proofErr w:type="gramStart"/>
+      <w:r>
+        <w:rPr>
+          <w:rFonts w:hint="eastAsia"/>
+          <w:sz w:val="24"/>
+          <w:szCs w:val="28"/>
+        </w:rPr>
+        <w:t>一</w:t>
+      </w:r>
+      <w:proofErr w:type="gramEnd"/>
+      <w:r>
+        <w:rPr>
+          <w:rFonts w:hint="eastAsia"/>
+          <w:sz w:val="24"/>
+          <w:szCs w:val="28"/>
+        </w:rPr>
+        <w:t>笔画</w:t>
       </w:r>
     </w:p>
     <w:p>
@@ -1111,6 +1183,7 @@
         </w:tabs>
         <w:spacing w:line="360" w:lineRule="exact"/>
         <w:rPr>
+          <w:rFonts w:hint="eastAsia"/>
           <w:sz w:val="24"/>
           <w:szCs w:val="28"/>
         </w:rPr>
@@ -1135,7 +1208,43 @@
           <w:sz w:val="24"/>
           <w:szCs w:val="28"/>
         </w:rPr>
-        <w:t>除数量外，位置，属性，对称，一笔画都能稳定的看出来，如果这几个没找到，那大概率就是数量，往数量上想</w:t>
+        <w:t>除数量外，位置，属性，对称，</w:t>
+      </w:r>
+      <w:proofErr w:type="gramStart"/>
+      <w:r>
+        <w:rPr>
+          <w:rFonts w:hint="eastAsia"/>
+          <w:sz w:val="24"/>
+          <w:szCs w:val="28"/>
+        </w:rPr>
+        <w:t>一</w:t>
+      </w:r>
+      <w:proofErr w:type="gramEnd"/>
+      <w:r>
+        <w:rPr>
+          <w:rFonts w:hint="eastAsia"/>
+          <w:sz w:val="24"/>
+          <w:szCs w:val="28"/>
+        </w:rPr>
+        <w:t>笔画都能稳定的看出来，如果这几个没找到，那大概率就是数量，</w:t>
+      </w:r>
+      <w:proofErr w:type="gramStart"/>
+      <w:r>
+        <w:rPr>
+          <w:rFonts w:hint="eastAsia"/>
+          <w:sz w:val="24"/>
+          <w:szCs w:val="28"/>
+        </w:rPr>
+        <w:t>往数量</w:t>
+      </w:r>
+      <w:proofErr w:type="gramEnd"/>
+      <w:r>
+        <w:rPr>
+          <w:rFonts w:hint="eastAsia"/>
+          <w:sz w:val="24"/>
+          <w:szCs w:val="28"/>
+        </w:rPr>
+        <w:t>上想</w:t>
       </w:r>
     </w:p>
     <w:p>
@@ -1210,7 +1319,23 @@
           <w:sz w:val="24"/>
           <w:szCs w:val="28"/>
         </w:rPr>
-        <w:t>求同求异，黑白运算只会在九宫格里</w:t>
+        <w:t>求同求异，黑白运算只会在九宫格</w:t>
+      </w:r>
+      <w:r>
+        <w:rPr>
+          <w:rFonts w:hint="eastAsia"/>
+          <w:sz w:val="24"/>
+          <w:szCs w:val="28"/>
+        </w:rPr>
+        <w:t>或三宫格</w:t>
+      </w:r>
+      <w:r>
+        <w:rPr>
+          <w:rFonts w:hint="eastAsia"/>
+          <w:sz w:val="24"/>
+          <w:szCs w:val="28"/>
+        </w:rPr>
+        <w:t>里</w:t>
       </w:r>
     </w:p>
     <w:p>
@@ -1234,6 +1359,77 @@
           <w:szCs w:val="28"/>
         </w:rPr>
         <w:tab/>
+      </w:r>
+      <w:r>
+        <w:rPr>
+          <w:sz w:val="24"/>
+          <w:szCs w:val="28"/>
+        </w:rPr>
+        <w:tab/>
+      </w:r>
+      <w:r>
+        <w:rPr>
+          <w:rFonts w:hint="eastAsia"/>
+          <w:sz w:val="24"/>
+          <w:szCs w:val="28"/>
+        </w:rPr>
+        <w:t>出现纯黑纯白的可以考虑黑白运算</w:t>
+      </w:r>
+    </w:p>
+    <w:p>
+      <w:pPr>
+        <w:tabs>
+          <w:tab w:val="left" w:pos="420"/>
+          <w:tab w:val="left" w:pos="780"/>
+          <w:tab w:val="left" w:pos="1680"/>
+          <w:tab w:val="left" w:pos="3307"/>
+        </w:tabs>
+        <w:spacing w:line="360" w:lineRule="exact"/>
+        <w:rPr>
+          <w:rFonts w:hint="eastAsia"/>
+          <w:sz w:val="24"/>
+          <w:szCs w:val="28"/>
+        </w:rPr>
+      </w:pPr>
+      <w:r>
+        <w:rPr>
+          <w:sz w:val="24"/>
+          <w:szCs w:val="28"/>
+        </w:rPr>
+        <w:tab/>
+      </w:r>
+      <w:r>
+        <w:rPr>
+          <w:sz w:val="24"/>
+          <w:szCs w:val="28"/>
+        </w:rPr>
+        <w:tab/>
+      </w:r>
+      <w:r>
+        <w:rPr>
+          <w:rFonts w:hint="eastAsia"/>
+          <w:sz w:val="24"/>
+          <w:szCs w:val="28"/>
+        </w:rPr>
+        <w:t>建议多看省</w:t>
+      </w:r>
+      <w:proofErr w:type="gramStart"/>
+      <w:r>
+        <w:rPr>
+          <w:rFonts w:hint="eastAsia"/>
+          <w:sz w:val="24"/>
+          <w:szCs w:val="28"/>
+        </w:rPr>
+        <w:t>考国考</w:t>
+      </w:r>
+      <w:proofErr w:type="gramEnd"/>
+      <w:r>
+        <w:rPr>
+          <w:rFonts w:hint="eastAsia"/>
+          <w:sz w:val="24"/>
+          <w:szCs w:val="28"/>
+        </w:rPr>
+        <w:t>真题，有利于建立良好的思路</w:t>
       </w:r>
     </w:p>
     <w:p>
@@ -1361,7 +1557,25 @@
           <w:sz w:val="24"/>
           <w:szCs w:val="28"/>
         </w:rPr>
-        <w:t>注：怎么快速判断图形是不是一笔画，有没有诀窍？</w:t>
+        <w:t>注：怎么快速判断图形是不是</w:t>
+      </w:r>
+      <w:proofErr w:type="gramStart"/>
+      <w:r>
+        <w:rPr>
+          <w:rFonts w:hint="eastAsia"/>
+          <w:sz w:val="24"/>
+          <w:szCs w:val="28"/>
+        </w:rPr>
+        <w:t>一</w:t>
+      </w:r>
+      <w:proofErr w:type="gramEnd"/>
+      <w:r>
+        <w:rPr>
+          <w:rFonts w:hint="eastAsia"/>
+          <w:sz w:val="24"/>
+          <w:szCs w:val="28"/>
+        </w:rPr>
+        <w:t>笔画，有没有诀窍？</w:t>
       </w:r>
     </w:p>
     <w:p>
@@ -1383,7 +1597,43 @@
           <w:sz w:val="24"/>
           <w:szCs w:val="28"/>
         </w:rPr>
-        <w:t>0个奇点或2个奇点是一笔画，其余都是非一笔画（奇点是含有奇数个边的点）</w:t>
+        <w:t>0个奇点或2个奇点是一笔画，其余都是非</w:t>
+      </w:r>
+      <w:proofErr w:type="gramStart"/>
+      <w:r>
+        <w:rPr>
+          <w:rFonts w:hint="eastAsia"/>
+          <w:sz w:val="24"/>
+          <w:szCs w:val="28"/>
+        </w:rPr>
+        <w:t>一</w:t>
+      </w:r>
+      <w:proofErr w:type="gramEnd"/>
+      <w:r>
+        <w:rPr>
+          <w:rFonts w:hint="eastAsia"/>
+          <w:sz w:val="24"/>
+          <w:szCs w:val="28"/>
+        </w:rPr>
+        <w:t>笔画（奇点是含有奇数</w:t>
+      </w:r>
+      <w:proofErr w:type="gramStart"/>
+      <w:r>
+        <w:rPr>
+          <w:rFonts w:hint="eastAsia"/>
+          <w:sz w:val="24"/>
+          <w:szCs w:val="28"/>
+        </w:rPr>
+        <w:t>个</w:t>
+      </w:r>
+      <w:proofErr w:type="gramEnd"/>
+      <w:r>
+        <w:rPr>
+          <w:rFonts w:hint="eastAsia"/>
+          <w:sz w:val="24"/>
+          <w:szCs w:val="28"/>
+        </w:rPr>
+        <w:t>边的点）</w:t>
       </w:r>
       <w:r>
         <w:rPr>
@@ -1552,7 +1802,27 @@
           <w:sz w:val="24"/>
           <w:szCs w:val="28"/>
         </w:rPr>
-        <w:t>注：图推的总结就是在相同中找不同</w:t>
+        <w:t>注：</w:t>
+      </w:r>
+      <w:proofErr w:type="gramStart"/>
+      <w:r>
+        <w:rPr>
+          <w:rFonts w:hint="eastAsia"/>
+          <w:color w:val="FF0000"/>
+          <w:sz w:val="24"/>
+          <w:szCs w:val="28"/>
+        </w:rPr>
+        <w:t>图推的</w:t>
+      </w:r>
+      <w:proofErr w:type="gramEnd"/>
+      <w:r>
+        <w:rPr>
+          <w:rFonts w:hint="eastAsia"/>
+          <w:color w:val="FF0000"/>
+          <w:sz w:val="24"/>
+          <w:szCs w:val="28"/>
+        </w:rPr>
+        <w:t>总结就是在相同中找不同</w:t>
       </w:r>
       <w:r>
         <w:rPr>
@@ -1593,7 +1863,6 @@
         <w:spacing w:line="360" w:lineRule="exact"/>
         <w:ind w:left="640"/>
         <w:rPr>
-          <w:rFonts w:hint="eastAsia"/>
           <w:sz w:val="24"/>
           <w:szCs w:val="28"/>
         </w:rPr>
@@ -1605,6 +1874,609 @@
         <w:spacing w:line="360" w:lineRule="exact"/>
         <w:ind w:left="640"/>
         <w:rPr>
+          <w:sz w:val="24"/>
+          <w:szCs w:val="28"/>
+        </w:rPr>
+      </w:pPr>
+    </w:p>
+    <w:p>
+      <w:pPr>
+        <w:pStyle w:val="a9"/>
+        <w:spacing w:line="360" w:lineRule="exact"/>
+        <w:ind w:left="641"/>
+        <w:outlineLvl w:val="2"/>
+        <w15:collapsed/>
+        <w:rPr>
+          <w:b/>
+          <w:bCs/>
+          <w:sz w:val="28"/>
+          <w:szCs w:val="32"/>
+        </w:rPr>
+      </w:pPr>
+      <w:r>
+        <w:rPr>
+          <w:rFonts w:hint="eastAsia"/>
+          <w:b/>
+          <w:bCs/>
+          <w:sz w:val="28"/>
+          <w:szCs w:val="32"/>
+        </w:rPr>
+        <w:t>重点题型</w:t>
+      </w:r>
+      <w:r>
+        <w:rPr>
+          <w:rFonts w:hint="eastAsia"/>
+          <w:b/>
+          <w:bCs/>
+          <w:sz w:val="28"/>
+          <w:szCs w:val="32"/>
+        </w:rPr>
+        <w:t>（做题过程中持续补充）</w:t>
+      </w:r>
+    </w:p>
+    <w:p>
+      <w:pPr>
+        <w:pStyle w:val="a9"/>
+        <w:spacing w:line="360" w:lineRule="exact"/>
+        <w:ind w:left="641"/>
+        <w15:collapsed/>
+        <w:rPr>
+          <w:sz w:val="24"/>
+          <w:szCs w:val="28"/>
+        </w:rPr>
+      </w:pPr>
+      <w:r>
+        <w:rPr>
+          <w:rFonts w:hint="eastAsia"/>
+          <w:sz w:val="24"/>
+          <w:szCs w:val="28"/>
+        </w:rPr>
+        <w:t>题型</w:t>
+      </w:r>
+      <w:r>
+        <w:rPr>
+          <w:rFonts w:hint="eastAsia"/>
+          <w:sz w:val="24"/>
+          <w:szCs w:val="28"/>
+        </w:rPr>
+        <w:t>1</w:t>
+      </w:r>
+      <w:r>
+        <w:rPr>
+          <w:rFonts w:hint="eastAsia"/>
+          <w:sz w:val="24"/>
+          <w:szCs w:val="28"/>
+        </w:rPr>
+        <w:t>（</w:t>
+      </w:r>
+      <w:r>
+        <w:rPr>
+          <w:rFonts w:hint="eastAsia"/>
+          <w:sz w:val="24"/>
+          <w:szCs w:val="28"/>
+        </w:rPr>
+        <w:t>多个小封闭图形组成一个大封闭图形</w:t>
+      </w:r>
+      <w:r>
+        <w:rPr>
+          <w:rFonts w:hint="eastAsia"/>
+          <w:sz w:val="24"/>
+          <w:szCs w:val="28"/>
+        </w:rPr>
+        <w:t>）</w:t>
+      </w:r>
+    </w:p>
+    <w:p>
+      <w:pPr>
+        <w:pStyle w:val="a9"/>
+        <w:spacing w:line="360" w:lineRule="exact"/>
+        <w:ind w:left="641"/>
+        <w15:collapsed/>
+        <w:rPr>
+          <w:sz w:val="24"/>
+          <w:szCs w:val="28"/>
+        </w:rPr>
+      </w:pPr>
+      <w:r>
+        <w:rPr>
+          <w:rFonts w:hint="eastAsia"/>
+          <w:sz w:val="24"/>
+          <w:szCs w:val="28"/>
+        </w:rPr>
+        <w:t>可能考察的点有以下</w:t>
+      </w:r>
+    </w:p>
+    <w:p>
+      <w:pPr>
+        <w:pStyle w:val="a9"/>
+        <w:numPr>
+          <w:ilvl w:val="2"/>
+          <w:numId w:val="7"/>
+        </w:numPr>
+        <w:spacing w:line="360" w:lineRule="exact"/>
+        <w:ind w:leftChars="300" w:left="1017" w:hanging="357"/>
+        <w15:collapsed/>
+        <w:rPr>
+          <w:sz w:val="24"/>
+          <w:szCs w:val="28"/>
+        </w:rPr>
+      </w:pPr>
+      <w:r>
+        <w:rPr>
+          <w:rFonts w:hint="eastAsia"/>
+          <w:sz w:val="24"/>
+          <w:szCs w:val="28"/>
+        </w:rPr>
+        <w:t>内部多个小封闭图形的</w:t>
+      </w:r>
+      <w:r>
+        <w:rPr>
+          <w:rFonts w:hint="eastAsia"/>
+          <w:sz w:val="24"/>
+          <w:szCs w:val="28"/>
+        </w:rPr>
+        <w:t>相互</w:t>
+      </w:r>
+      <w:r>
+        <w:rPr>
+          <w:rFonts w:hint="eastAsia"/>
+          <w:sz w:val="24"/>
+          <w:szCs w:val="28"/>
+        </w:rPr>
+        <w:t>作用</w:t>
+      </w:r>
+      <w:r>
+        <w:rPr>
+          <w:rFonts w:hint="eastAsia"/>
+          <w:sz w:val="24"/>
+          <w:szCs w:val="28"/>
+        </w:rPr>
+        <w:t>（公共边，）</w:t>
+      </w:r>
+    </w:p>
+    <w:p>
+      <w:pPr>
+        <w:pStyle w:val="a9"/>
+        <w:numPr>
+          <w:ilvl w:val="2"/>
+          <w:numId w:val="7"/>
+        </w:numPr>
+        <w:spacing w:line="360" w:lineRule="exact"/>
+        <w:ind w:leftChars="300" w:left="1017" w:hanging="357"/>
+        <w15:collapsed/>
+        <w:rPr>
+          <w:sz w:val="24"/>
+          <w:szCs w:val="28"/>
+        </w:rPr>
+      </w:pPr>
+      <w:r>
+        <w:rPr>
+          <w:rFonts w:hint="eastAsia"/>
+          <w:sz w:val="24"/>
+          <w:szCs w:val="28"/>
+        </w:rPr>
+        <w:t>外部图形和内部图形的相互作用</w:t>
+      </w:r>
+    </w:p>
+    <w:p>
+      <w:pPr>
+        <w:pStyle w:val="a9"/>
+        <w:numPr>
+          <w:ilvl w:val="2"/>
+          <w:numId w:val="7"/>
+        </w:numPr>
+        <w:spacing w:line="360" w:lineRule="exact"/>
+        <w:ind w:leftChars="300" w:left="1017" w:hanging="357"/>
+        <w15:collapsed/>
+        <w:rPr>
+          <w:sz w:val="24"/>
+          <w:szCs w:val="28"/>
+        </w:rPr>
+      </w:pPr>
+      <w:r>
+        <w:rPr>
+          <w:rFonts w:hint="eastAsia"/>
+          <w:sz w:val="24"/>
+          <w:szCs w:val="28"/>
+        </w:rPr>
+        <w:t>外部</w:t>
+      </w:r>
+      <w:r>
+        <w:rPr>
+          <w:rFonts w:hint="eastAsia"/>
+          <w:sz w:val="24"/>
+          <w:szCs w:val="28"/>
+        </w:rPr>
+        <w:t>大封闭图形的性质（对称，边，等）</w:t>
+      </w:r>
+    </w:p>
+    <w:p>
+      <w:pPr>
+        <w:pStyle w:val="a9"/>
+        <w:numPr>
+          <w:ilvl w:val="2"/>
+          <w:numId w:val="7"/>
+        </w:numPr>
+        <w:spacing w:line="360" w:lineRule="exact"/>
+        <w:ind w:leftChars="300" w:left="1017" w:hanging="357"/>
+        <w15:collapsed/>
+        <w:rPr>
+          <w:rFonts w:hint="eastAsia"/>
+          <w:sz w:val="24"/>
+          <w:szCs w:val="28"/>
+        </w:rPr>
+      </w:pPr>
+      <w:r>
+        <w:rPr>
+          <w:rFonts w:hint="eastAsia"/>
+          <w:sz w:val="24"/>
+          <w:szCs w:val="28"/>
+        </w:rPr>
+        <w:t>内部最大封闭图形的性质</w:t>
+      </w:r>
+    </w:p>
+    <w:p>
+      <w:pPr>
+        <w:pStyle w:val="a9"/>
+        <w:numPr>
+          <w:ilvl w:val="2"/>
+          <w:numId w:val="7"/>
+        </w:numPr>
+        <w:spacing w:line="360" w:lineRule="exact"/>
+        <w:ind w:leftChars="300" w:left="1017" w:hanging="357"/>
+        <w15:collapsed/>
+        <w:rPr>
+          <w:sz w:val="24"/>
+          <w:szCs w:val="28"/>
+        </w:rPr>
+      </w:pPr>
+      <w:r>
+        <w:rPr>
+          <w:sz w:val="24"/>
+          <w:szCs w:val="28"/>
+        </w:rPr>
+        <w:drawing>
+          <wp:anchor distT="0" distB="0" distL="114300" distR="114300" simplePos="0" relativeHeight="251674624" behindDoc="0" locked="0" layoutInCell="1" allowOverlap="1" wp14:anchorId="70972A8A" wp14:editId="1522DE25">
+            <wp:simplePos x="0" y="0"/>
+            <wp:positionH relativeFrom="column">
+              <wp:posOffset>342900</wp:posOffset>
+            </wp:positionH>
+            <wp:positionV relativeFrom="paragraph">
+              <wp:posOffset>289560</wp:posOffset>
+            </wp:positionV>
+            <wp:extent cx="5274310" cy="3539490"/>
+            <wp:effectExtent l="0" t="0" r="2540" b="3810"/>
+            <wp:wrapTopAndBottom/>
+            <wp:docPr id="1911446240" name="图片 1"/>
+            <wp:cNvGraphicFramePr>
+              <a:graphicFrameLocks xmlns:a="http://schemas.openxmlformats.org/drawingml/2006/main" noChangeAspect="1"/>
+            </wp:cNvGraphicFramePr>
+            <a:graphic xmlns:a="http://schemas.openxmlformats.org/drawingml/2006/main">
+              <a:graphicData uri="http://schemas.openxmlformats.org/drawingml/2006/picture">
+                <pic:pic xmlns:pic="http://schemas.openxmlformats.org/drawingml/2006/picture">
+                  <pic:nvPicPr>
+                    <pic:cNvPr id="1911446240" name=""/>
+                    <pic:cNvPicPr/>
+                  </pic:nvPicPr>
+                  <pic:blipFill>
+                    <a:blip r:embed="rId8">
+                      <a:extLst>
+                        <a:ext uri="{28A0092B-C50C-407E-A947-70E740481C1C}">
+                          <a14:useLocalDpi xmlns:a14="http://schemas.microsoft.com/office/drawing/2010/main" val="0"/>
+                        </a:ext>
+                      </a:extLst>
+                    </a:blip>
+                    <a:stretch>
+                      <a:fillRect/>
+                    </a:stretch>
+                  </pic:blipFill>
+                  <pic:spPr>
+                    <a:xfrm>
+                      <a:off x="0" y="0"/>
+                      <a:ext cx="5274310" cy="3539490"/>
+                    </a:xfrm>
+                    <a:prstGeom prst="rect">
+                      <a:avLst/>
+                    </a:prstGeom>
+                  </pic:spPr>
+                </pic:pic>
+              </a:graphicData>
+            </a:graphic>
+            <wp14:sizeRelH relativeFrom="page">
+              <wp14:pctWidth>0</wp14:pctWidth>
+            </wp14:sizeRelH>
+            <wp14:sizeRelV relativeFrom="page">
+              <wp14:pctHeight>0</wp14:pctHeight>
+            </wp14:sizeRelV>
+          </wp:anchor>
+        </w:drawing>
+      </w:r>
+      <w:r>
+        <w:rPr>
+          <w:rFonts w:hint="eastAsia"/>
+          <w:sz w:val="24"/>
+          <w:szCs w:val="28"/>
+        </w:rPr>
+        <w:t>内部图形的个数（一般不考，太简单）</w:t>
+      </w:r>
+    </w:p>
+    <w:p>
+      <w:pPr>
+        <w:spacing w:line="360" w:lineRule="exact"/>
+        <w:ind w:left="641"/>
+        <w15:collapsed/>
+        <w:rPr>
+          <w:sz w:val="24"/>
+          <w:szCs w:val="28"/>
+        </w:rPr>
+      </w:pPr>
+    </w:p>
+    <w:p>
+      <w:pPr>
+        <w:spacing w:line="360" w:lineRule="exact"/>
+        <w:ind w:left="641"/>
+        <w15:collapsed/>
+        <w:rPr>
+          <w:sz w:val="24"/>
+          <w:szCs w:val="28"/>
+        </w:rPr>
+      </w:pPr>
+      <w:r>
+        <w:rPr>
+          <w:rFonts w:hint="eastAsia"/>
+          <w:sz w:val="24"/>
+          <w:szCs w:val="28"/>
+        </w:rPr>
+        <w:t>题型2（</w:t>
+      </w:r>
+      <w:r>
+        <w:rPr>
+          <w:rFonts w:hint="eastAsia"/>
+          <w:sz w:val="24"/>
+          <w:szCs w:val="28"/>
+        </w:rPr>
+        <w:t>由固定数量圆形组成的六边形，其中分为白色和黑色</w:t>
+      </w:r>
+      <w:r>
+        <w:rPr>
+          <w:rFonts w:hint="eastAsia"/>
+          <w:sz w:val="24"/>
+          <w:szCs w:val="28"/>
+        </w:rPr>
+        <w:t>）</w:t>
+      </w:r>
+    </w:p>
+    <w:p>
+      <w:pPr>
+        <w:spacing w:line="360" w:lineRule="exact"/>
+        <w:ind w:left="641"/>
+        <w15:collapsed/>
+        <w:rPr>
+          <w:sz w:val="24"/>
+          <w:szCs w:val="28"/>
+        </w:rPr>
+      </w:pPr>
+      <w:r>
+        <w:rPr>
+          <w:rFonts w:hint="eastAsia"/>
+          <w:sz w:val="24"/>
+          <w:szCs w:val="28"/>
+        </w:rPr>
+        <w:t>可能考察的点有以下</w:t>
+      </w:r>
+    </w:p>
+    <w:p>
+      <w:pPr>
+        <w:pStyle w:val="a9"/>
+        <w:numPr>
+          <w:ilvl w:val="0"/>
+          <w:numId w:val="19"/>
+        </w:numPr>
+        <w:spacing w:line="360" w:lineRule="exact"/>
+        <w15:collapsed/>
+        <w:rPr>
+          <w:sz w:val="24"/>
+          <w:szCs w:val="28"/>
+        </w:rPr>
+      </w:pPr>
+      <w:r>
+        <w:rPr>
+          <w:rFonts w:hint="eastAsia"/>
+          <w:sz w:val="24"/>
+          <w:szCs w:val="28"/>
+        </w:rPr>
+        <w:t>黑色白色区域分别有几块（每块分别有几个）</w:t>
+      </w:r>
+    </w:p>
+    <w:p>
+      <w:pPr>
+        <w:pStyle w:val="a9"/>
+        <w:numPr>
+          <w:ilvl w:val="0"/>
+          <w:numId w:val="19"/>
+        </w:numPr>
+        <w:spacing w:line="360" w:lineRule="exact"/>
+        <w15:collapsed/>
+        <w:rPr>
+          <w:sz w:val="24"/>
+          <w:szCs w:val="28"/>
+        </w:rPr>
+      </w:pPr>
+      <w:r>
+        <w:rPr>
+          <w:rFonts w:hint="eastAsia"/>
+          <w:sz w:val="24"/>
+          <w:szCs w:val="28"/>
+        </w:rPr>
+        <w:t>黑球白球的数量</w:t>
+      </w:r>
+    </w:p>
+    <w:p>
+      <w:pPr>
+        <w:pStyle w:val="a9"/>
+        <w:numPr>
+          <w:ilvl w:val="0"/>
+          <w:numId w:val="19"/>
+        </w:numPr>
+        <w:spacing w:line="360" w:lineRule="exact"/>
+        <w15:collapsed/>
+        <w:rPr>
+          <w:sz w:val="24"/>
+          <w:szCs w:val="28"/>
+        </w:rPr>
+      </w:pPr>
+      <w:r>
+        <w:rPr>
+          <w:rFonts w:hint="eastAsia"/>
+          <w:sz w:val="24"/>
+          <w:szCs w:val="28"/>
+        </w:rPr>
+        <w:t>单独看黑色，单独看白色有什么性质（对称性，一笔画等）</w:t>
+      </w:r>
+    </w:p>
+    <w:p>
+      <w:pPr>
+        <w:pStyle w:val="a9"/>
+        <w:numPr>
+          <w:ilvl w:val="0"/>
+          <w:numId w:val="19"/>
+        </w:numPr>
+        <w:spacing w:line="360" w:lineRule="exact"/>
+        <w15:collapsed/>
+        <w:rPr>
+          <w:sz w:val="24"/>
+          <w:szCs w:val="28"/>
+        </w:rPr>
+      </w:pPr>
+      <w:r>
+        <w:rPr>
+          <w:sz w:val="24"/>
+          <w:szCs w:val="28"/>
+        </w:rPr>
+        <w:drawing>
+          <wp:anchor distT="0" distB="0" distL="114300" distR="114300" simplePos="0" relativeHeight="251675648" behindDoc="0" locked="0" layoutInCell="1" allowOverlap="1" wp14:anchorId="1475BB1D" wp14:editId="6CBC4BCE">
+            <wp:simplePos x="0" y="0"/>
+            <wp:positionH relativeFrom="column">
+              <wp:posOffset>472440</wp:posOffset>
+            </wp:positionH>
+            <wp:positionV relativeFrom="paragraph">
+              <wp:posOffset>320040</wp:posOffset>
+            </wp:positionV>
+            <wp:extent cx="2034540" cy="1356360"/>
+            <wp:effectExtent l="0" t="0" r="3810" b="0"/>
+            <wp:wrapTopAndBottom/>
+            <wp:docPr id="2110963510" name="图片 1"/>
+            <wp:cNvGraphicFramePr>
+              <a:graphicFrameLocks xmlns:a="http://schemas.openxmlformats.org/drawingml/2006/main" noChangeAspect="1"/>
+            </wp:cNvGraphicFramePr>
+            <a:graphic xmlns:a="http://schemas.openxmlformats.org/drawingml/2006/main">
+              <a:graphicData uri="http://schemas.openxmlformats.org/drawingml/2006/picture">
+                <pic:pic xmlns:pic="http://schemas.openxmlformats.org/drawingml/2006/picture">
+                  <pic:nvPicPr>
+                    <pic:cNvPr id="2110963510" name=""/>
+                    <pic:cNvPicPr/>
+                  </pic:nvPicPr>
+                  <pic:blipFill>
+                    <a:blip r:embed="rId9" cstate="print">
+                      <a:extLst>
+                        <a:ext uri="{28A0092B-C50C-407E-A947-70E740481C1C}">
+                          <a14:useLocalDpi xmlns:a14="http://schemas.microsoft.com/office/drawing/2010/main" val="0"/>
+                        </a:ext>
+                      </a:extLst>
+                    </a:blip>
+                    <a:stretch>
+                      <a:fillRect/>
+                    </a:stretch>
+                  </pic:blipFill>
+                  <pic:spPr>
+                    <a:xfrm>
+                      <a:off x="0" y="0"/>
+                      <a:ext cx="2034540" cy="1356360"/>
+                    </a:xfrm>
+                    <a:prstGeom prst="rect">
+                      <a:avLst/>
+                    </a:prstGeom>
+                  </pic:spPr>
+                </pic:pic>
+              </a:graphicData>
+            </a:graphic>
+            <wp14:sizeRelH relativeFrom="page">
+              <wp14:pctWidth>0</wp14:pctWidth>
+            </wp14:sizeRelH>
+            <wp14:sizeRelV relativeFrom="page">
+              <wp14:pctHeight>0</wp14:pctHeight>
+            </wp14:sizeRelV>
+          </wp:anchor>
+        </w:drawing>
+      </w:r>
+      <w:r>
+        <w:rPr>
+          <w:rFonts w:hint="eastAsia"/>
+          <w:sz w:val="24"/>
+          <w:szCs w:val="28"/>
+        </w:rPr>
+        <w:t>中间七个圆形的移动规律</w:t>
+      </w:r>
+    </w:p>
+    <w:p>
+      <w:pPr>
+        <w:spacing w:line="360" w:lineRule="exact"/>
+        <w:ind w:left="641"/>
+        <w15:collapsed/>
+        <w:rPr>
+          <w:rFonts w:hint="eastAsia"/>
+          <w:sz w:val="24"/>
+          <w:szCs w:val="28"/>
+        </w:rPr>
+      </w:pPr>
+    </w:p>
+    <w:p>
+      <w:pPr>
+        <w:pStyle w:val="a9"/>
+        <w:spacing w:line="360" w:lineRule="exact"/>
+        <w:ind w:left="641"/>
+        <w15:collapsed/>
+        <w:rPr>
+          <w:rFonts w:hint="eastAsia"/>
+          <w:b/>
+          <w:bCs/>
+          <w:sz w:val="28"/>
+          <w:szCs w:val="32"/>
+        </w:rPr>
+      </w:pPr>
+    </w:p>
+    <w:p>
+      <w:pPr>
+        <w:pStyle w:val="a9"/>
+        <w:spacing w:line="360" w:lineRule="exact"/>
+        <w:ind w:left="641"/>
+        <w:outlineLvl w:val="2"/>
+        <w15:collapsed/>
+        <w:rPr>
+          <w:rFonts w:hint="eastAsia"/>
+          <w:b/>
+          <w:bCs/>
+          <w:sz w:val="28"/>
+          <w:szCs w:val="32"/>
+        </w:rPr>
+      </w:pPr>
+      <w:r>
+        <w:rPr>
+          <w:rFonts w:hint="eastAsia"/>
+          <w:b/>
+          <w:bCs/>
+          <w:sz w:val="28"/>
+          <w:szCs w:val="32"/>
+        </w:rPr>
+        <w:t>经典例题</w:t>
+      </w:r>
+    </w:p>
+    <w:p>
+      <w:pPr>
+        <w:pStyle w:val="a9"/>
+        <w:spacing w:line="360" w:lineRule="exact"/>
+        <w:ind w:left="640"/>
+        <w:rPr>
           <w:rFonts w:hint="eastAsia"/>
           <w:sz w:val="24"/>
           <w:szCs w:val="28"/>
@@ -1616,9 +2488,8 @@
           <w:sz w:val="24"/>
           <w:szCs w:val="28"/>
         </w:rPr>
-        <w:lastRenderedPageBreak/>
         <w:drawing>
-          <wp:anchor distT="0" distB="0" distL="114300" distR="114300" simplePos="0" relativeHeight="251659264" behindDoc="0" locked="0" layoutInCell="1" allowOverlap="1" wp14:anchorId="326C32F2" wp14:editId="14D10F56">
+          <wp:anchor distT="0" distB="0" distL="114300" distR="114300" simplePos="0" relativeHeight="251659264" behindDoc="0" locked="0" layoutInCell="1" allowOverlap="1" wp14:anchorId="326C32F2" wp14:editId="06290958">
             <wp:simplePos x="0" y="0"/>
             <wp:positionH relativeFrom="column">
               <wp:posOffset>422698</wp:posOffset>
@@ -1641,7 +2512,7 @@
                     <pic:cNvPicPr/>
                   </pic:nvPicPr>
                   <pic:blipFill>
-                    <a:blip r:embed="rId8">
+                    <a:blip r:embed="rId10">
                       <a:extLst>
                         <a:ext uri="{28A0092B-C50C-407E-A947-70E740481C1C}">
                           <a14:useLocalDpi xmlns:a14="http://schemas.microsoft.com/office/drawing/2010/main" val="0"/>
@@ -1754,13 +2625,23 @@
           <w:szCs w:val="28"/>
         </w:rPr>
       </w:pPr>
-      <w:r>
-        <w:rPr>
-          <w:rFonts w:hint="eastAsia"/>
-          <w:sz w:val="24"/>
-          <w:szCs w:val="28"/>
-        </w:rPr>
-        <w:t>乍一看，很多图形。这些图形有什么共同特点呢？都是由一些封闭的图形组成，各封闭图形连接部分有点有线。</w:t>
+      <w:proofErr w:type="gramStart"/>
+      <w:r>
+        <w:rPr>
+          <w:rFonts w:hint="eastAsia"/>
+          <w:sz w:val="24"/>
+          <w:szCs w:val="28"/>
+        </w:rPr>
+        <w:t>乍</w:t>
+      </w:r>
+      <w:proofErr w:type="gramEnd"/>
+      <w:r>
+        <w:rPr>
+          <w:rFonts w:hint="eastAsia"/>
+          <w:sz w:val="24"/>
+          <w:szCs w:val="28"/>
+        </w:rPr>
+        <w:t>一看，很多图形。这些图形有什么共同特点呢？都是由一些封闭的图形组成，各封闭图形连接部分有点有线。</w:t>
       </w:r>
     </w:p>
     <w:p>
@@ -1865,7 +2746,7 @@
                     <pic:cNvPicPr/>
                   </pic:nvPicPr>
                   <pic:blipFill>
-                    <a:blip r:embed="rId9">
+                    <a:blip r:embed="rId11">
                       <a:extLst>
                         <a:ext uri="{28A0092B-C50C-407E-A947-70E740481C1C}">
                           <a14:useLocalDpi xmlns:a14="http://schemas.microsoft.com/office/drawing/2010/main" val="0"/>
@@ -1977,13 +2858,23 @@
           <w:szCs w:val="28"/>
         </w:rPr>
       </w:pPr>
-      <w:r>
-        <w:rPr>
-          <w:rFonts w:hint="eastAsia"/>
-          <w:sz w:val="24"/>
-          <w:szCs w:val="28"/>
-        </w:rPr>
-        <w:t>乍一看，很多</w:t>
+      <w:proofErr w:type="gramStart"/>
+      <w:r>
+        <w:rPr>
+          <w:rFonts w:hint="eastAsia"/>
+          <w:sz w:val="24"/>
+          <w:szCs w:val="28"/>
+        </w:rPr>
+        <w:t>乍</w:t>
+      </w:r>
+      <w:proofErr w:type="gramEnd"/>
+      <w:r>
+        <w:rPr>
+          <w:rFonts w:hint="eastAsia"/>
+          <w:sz w:val="24"/>
+          <w:szCs w:val="28"/>
+        </w:rPr>
+        <w:t>一看，很多</w:t>
       </w:r>
       <w:r>
         <w:rPr>
@@ -2066,7 +2957,25 @@
           <w:sz w:val="24"/>
           <w:szCs w:val="28"/>
         </w:rPr>
-        <w:t>点的个数，线的个数，夹角的个数及钝角锐角直角的个数都无法形成分成两类的规律。只有面积可以，所以这题按面积来算</w:t>
+        <w:t>点的个数，线的个数，夹角的个数及钝角锐角直角的个数都无法形成分成两类的规律。只有面积可以，所以</w:t>
+      </w:r>
+      <w:proofErr w:type="gramStart"/>
+      <w:r>
+        <w:rPr>
+          <w:rFonts w:hint="eastAsia"/>
+          <w:sz w:val="24"/>
+          <w:szCs w:val="28"/>
+        </w:rPr>
+        <w:t>这题按面积</w:t>
+      </w:r>
+      <w:proofErr w:type="gramEnd"/>
+      <w:r>
+        <w:rPr>
+          <w:rFonts w:hint="eastAsia"/>
+          <w:sz w:val="24"/>
+          <w:szCs w:val="28"/>
+        </w:rPr>
+        <w:t>来算</w:t>
       </w:r>
     </w:p>
     <w:p>
@@ -2138,7 +3047,7 @@
                     <pic:cNvPicPr/>
                   </pic:nvPicPr>
                   <pic:blipFill>
-                    <a:blip r:embed="rId10">
+                    <a:blip r:embed="rId12">
                       <a:extLst>
                         <a:ext uri="{28A0092B-C50C-407E-A947-70E740481C1C}">
                           <a14:useLocalDpi xmlns:a14="http://schemas.microsoft.com/office/drawing/2010/main" val="0"/>
@@ -2220,13 +3129,23 @@
           <w:szCs w:val="28"/>
         </w:rPr>
       </w:pPr>
-      <w:r>
-        <w:rPr>
-          <w:rFonts w:hint="eastAsia"/>
-          <w:sz w:val="24"/>
-          <w:szCs w:val="28"/>
-        </w:rPr>
-        <w:t>乍一看，每个图形都由多个封闭图形组成，且是一个封闭图形中包含了其他图形</w:t>
+      <w:proofErr w:type="gramStart"/>
+      <w:r>
+        <w:rPr>
+          <w:rFonts w:hint="eastAsia"/>
+          <w:sz w:val="24"/>
+          <w:szCs w:val="28"/>
+        </w:rPr>
+        <w:t>乍</w:t>
+      </w:r>
+      <w:proofErr w:type="gramEnd"/>
+      <w:r>
+        <w:rPr>
+          <w:rFonts w:hint="eastAsia"/>
+          <w:sz w:val="24"/>
+          <w:szCs w:val="28"/>
+        </w:rPr>
+        <w:t>一看，每个图形都由多个封闭图形组成，且是一个封闭图形中包含了其他图形</w:t>
       </w:r>
     </w:p>
     <w:p>
@@ -2475,7 +3394,6 @@
           <w:sz w:val="24"/>
           <w:szCs w:val="28"/>
         </w:rPr>
-        <w:lastRenderedPageBreak/>
         <w:drawing>
           <wp:anchor distT="0" distB="0" distL="114300" distR="114300" simplePos="0" relativeHeight="251667456" behindDoc="0" locked="0" layoutInCell="1" allowOverlap="1" wp14:anchorId="05E3A039" wp14:editId="12281C67">
             <wp:simplePos x="0" y="0"/>
@@ -2500,7 +3418,7 @@
                     <pic:cNvPicPr/>
                   </pic:nvPicPr>
                   <pic:blipFill>
-                    <a:blip r:embed="rId11">
+                    <a:blip r:embed="rId13">
                       <a:extLst>
                         <a:ext uri="{28A0092B-C50C-407E-A947-70E740481C1C}">
                           <a14:useLocalDpi xmlns:a14="http://schemas.microsoft.com/office/drawing/2010/main" val="0"/>
@@ -2574,13 +3492,23 @@
           <w:szCs w:val="28"/>
         </w:rPr>
       </w:pPr>
-      <w:r>
-        <w:rPr>
-          <w:rFonts w:hint="eastAsia"/>
-          <w:sz w:val="24"/>
-          <w:szCs w:val="28"/>
-        </w:rPr>
-        <w:t>乍一看，多个封闭图形组成的图形</w:t>
+      <w:proofErr w:type="gramStart"/>
+      <w:r>
+        <w:rPr>
+          <w:rFonts w:hint="eastAsia"/>
+          <w:sz w:val="24"/>
+          <w:szCs w:val="28"/>
+        </w:rPr>
+        <w:t>乍</w:t>
+      </w:r>
+      <w:proofErr w:type="gramEnd"/>
+      <w:r>
+        <w:rPr>
+          <w:rFonts w:hint="eastAsia"/>
+          <w:sz w:val="24"/>
+          <w:szCs w:val="28"/>
+        </w:rPr>
+        <w:t>一看，多个封闭图形组成的图形</w:t>
       </w:r>
     </w:p>
     <w:p>
@@ -2672,7 +3600,7 @@
                     <pic:cNvPicPr/>
                   </pic:nvPicPr>
                   <pic:blipFill>
-                    <a:blip r:embed="rId12">
+                    <a:blip r:embed="rId14">
                       <a:extLst>
                         <a:ext uri="{28A0092B-C50C-407E-A947-70E740481C1C}">
                           <a14:useLocalDpi xmlns:a14="http://schemas.microsoft.com/office/drawing/2010/main" val="0"/>
@@ -2738,13 +3666,23 @@
           <w:szCs w:val="28"/>
         </w:rPr>
       </w:pPr>
-      <w:r>
-        <w:rPr>
-          <w:rFonts w:hint="eastAsia"/>
-          <w:sz w:val="24"/>
-          <w:szCs w:val="28"/>
-        </w:rPr>
-        <w:t>乍一看，一个封闭图形里包含一个没啥规律的图形</w:t>
+      <w:proofErr w:type="gramStart"/>
+      <w:r>
+        <w:rPr>
+          <w:rFonts w:hint="eastAsia"/>
+          <w:sz w:val="24"/>
+          <w:szCs w:val="28"/>
+        </w:rPr>
+        <w:t>乍</w:t>
+      </w:r>
+      <w:proofErr w:type="gramEnd"/>
+      <w:r>
+        <w:rPr>
+          <w:rFonts w:hint="eastAsia"/>
+          <w:sz w:val="24"/>
+          <w:szCs w:val="28"/>
+        </w:rPr>
+        <w:t>一看，一个封闭图形里包含一个没啥规律的图形</w:t>
       </w:r>
     </w:p>
     <w:p>
@@ -2812,7 +3750,6 @@
           <w:sz w:val="24"/>
           <w:szCs w:val="28"/>
         </w:rPr>
-        <w:lastRenderedPageBreak/>
         <w:drawing>
           <wp:anchor distT="0" distB="0" distL="114300" distR="114300" simplePos="0" relativeHeight="251671552" behindDoc="0" locked="0" layoutInCell="1" allowOverlap="1" wp14:anchorId="56C4E56E" wp14:editId="2C907B96">
             <wp:simplePos x="0" y="0"/>
@@ -2837,7 +3774,7 @@
                     <pic:cNvPicPr/>
                   </pic:nvPicPr>
                   <pic:blipFill>
-                    <a:blip r:embed="rId13">
+                    <a:blip r:embed="rId15">
                       <a:extLst>
                         <a:ext uri="{28A0092B-C50C-407E-A947-70E740481C1C}">
                           <a14:useLocalDpi xmlns:a14="http://schemas.microsoft.com/office/drawing/2010/main" val="0"/>
@@ -2888,13 +3825,23 @@
           <w:szCs w:val="28"/>
         </w:rPr>
       </w:pPr>
-      <w:r>
-        <w:rPr>
-          <w:rFonts w:hint="eastAsia"/>
-          <w:sz w:val="24"/>
-          <w:szCs w:val="28"/>
-        </w:rPr>
-        <w:t>乍一看，组成元素相似。但无位置和对称规律</w:t>
+      <w:proofErr w:type="gramStart"/>
+      <w:r>
+        <w:rPr>
+          <w:rFonts w:hint="eastAsia"/>
+          <w:sz w:val="24"/>
+          <w:szCs w:val="28"/>
+        </w:rPr>
+        <w:t>乍</w:t>
+      </w:r>
+      <w:proofErr w:type="gramEnd"/>
+      <w:r>
+        <w:rPr>
+          <w:rFonts w:hint="eastAsia"/>
+          <w:sz w:val="24"/>
+          <w:szCs w:val="28"/>
+        </w:rPr>
+        <w:t>一看，组成元素相似。但无位置和对称规律</w:t>
       </w:r>
     </w:p>
     <w:p>
@@ -2940,7 +3887,25 @@
           <w:sz w:val="24"/>
           <w:szCs w:val="28"/>
         </w:rPr>
-        <w:t>看看属性的的黑白运算，黑加黑=白  黑+白=斜杠 白+白=黑</w:t>
+        <w:t>看看属性的</w:t>
+      </w:r>
+      <w:proofErr w:type="gramStart"/>
+      <w:r>
+        <w:rPr>
+          <w:rFonts w:hint="eastAsia"/>
+          <w:sz w:val="24"/>
+          <w:szCs w:val="28"/>
+        </w:rPr>
+        <w:t>的</w:t>
+      </w:r>
+      <w:proofErr w:type="gramEnd"/>
+      <w:r>
+        <w:rPr>
+          <w:rFonts w:hint="eastAsia"/>
+          <w:sz w:val="24"/>
+          <w:szCs w:val="28"/>
+        </w:rPr>
+        <w:t>黑白运算，黑加黑=白  黑+白=斜杠 白+白=黑</w:t>
       </w:r>
     </w:p>
     <w:p>
@@ -2973,7 +3938,7 @@
           <w:szCs w:val="28"/>
         </w:rPr>
         <w:drawing>
-          <wp:anchor distT="0" distB="0" distL="114300" distR="114300" simplePos="0" relativeHeight="251666432" behindDoc="1" locked="0" layoutInCell="1" allowOverlap="1" wp14:anchorId="1542C13B" wp14:editId="1C318D15">
+          <wp:anchor distT="0" distB="0" distL="114300" distR="114300" simplePos="0" relativeHeight="251666432" behindDoc="1" locked="0" layoutInCell="1" allowOverlap="1" wp14:anchorId="1542C13B" wp14:editId="3FE5059B">
             <wp:simplePos x="0" y="0"/>
             <wp:positionH relativeFrom="column">
               <wp:posOffset>474133</wp:posOffset>
@@ -2996,7 +3961,7 @@
                     <pic:cNvPicPr/>
                   </pic:nvPicPr>
                   <pic:blipFill>
-                    <a:blip r:embed="rId14" cstate="print">
+                    <a:blip r:embed="rId16" cstate="print">
                       <a:extLst>
                         <a:ext uri="{28A0092B-C50C-407E-A947-70E740481C1C}">
                           <a14:useLocalDpi xmlns:a14="http://schemas.microsoft.com/office/drawing/2010/main" val="0"/>
@@ -3086,13 +4051,23 @@
           <w:szCs w:val="28"/>
         </w:rPr>
       </w:pPr>
-      <w:r>
-        <w:rPr>
-          <w:rFonts w:hint="eastAsia"/>
-          <w:sz w:val="24"/>
-          <w:szCs w:val="28"/>
-        </w:rPr>
-        <w:t>乍一看，所有图形都由四个正方形组成，每个正方形里有一个图形</w:t>
+      <w:proofErr w:type="gramStart"/>
+      <w:r>
+        <w:rPr>
+          <w:rFonts w:hint="eastAsia"/>
+          <w:sz w:val="24"/>
+          <w:szCs w:val="28"/>
+        </w:rPr>
+        <w:t>乍</w:t>
+      </w:r>
+      <w:proofErr w:type="gramEnd"/>
+      <w:r>
+        <w:rPr>
+          <w:rFonts w:hint="eastAsia"/>
+          <w:sz w:val="24"/>
+          <w:szCs w:val="28"/>
+        </w:rPr>
+        <w:t>一看，所有图形都由四个正方形组成，每个正方形里有一个图形</w:t>
       </w:r>
     </w:p>
     <w:p>
@@ -3166,7 +4141,6 @@
           <w:sz w:val="24"/>
           <w:szCs w:val="28"/>
         </w:rPr>
-        <w:lastRenderedPageBreak/>
         <w:drawing>
           <wp:anchor distT="0" distB="0" distL="114300" distR="114300" simplePos="0" relativeHeight="251662336" behindDoc="0" locked="0" layoutInCell="1" allowOverlap="1" wp14:anchorId="3243CD04" wp14:editId="1D3C866B">
             <wp:simplePos x="0" y="0"/>
@@ -3191,7 +4165,7 @@
                     <pic:cNvPicPr/>
                   </pic:nvPicPr>
                   <pic:blipFill>
-                    <a:blip r:embed="rId15">
+                    <a:blip r:embed="rId17">
                       <a:extLst>
                         <a:ext uri="{28A0092B-C50C-407E-A947-70E740481C1C}">
                           <a14:useLocalDpi xmlns:a14="http://schemas.microsoft.com/office/drawing/2010/main" val="0"/>
@@ -3279,13 +4253,23 @@
         </w:rPr>
         <w:tab/>
       </w:r>
-      <w:r>
-        <w:rPr>
-          <w:rFonts w:hint="eastAsia"/>
-          <w:sz w:val="24"/>
-          <w:szCs w:val="28"/>
-        </w:rPr>
-        <w:t>乍一看，组成元素相同，优先考虑位置（和线相关）</w:t>
+      <w:proofErr w:type="gramStart"/>
+      <w:r>
+        <w:rPr>
+          <w:rFonts w:hint="eastAsia"/>
+          <w:sz w:val="24"/>
+          <w:szCs w:val="28"/>
+        </w:rPr>
+        <w:t>乍</w:t>
+      </w:r>
+      <w:proofErr w:type="gramEnd"/>
+      <w:r>
+        <w:rPr>
+          <w:rFonts w:hint="eastAsia"/>
+          <w:sz w:val="24"/>
+          <w:szCs w:val="28"/>
+        </w:rPr>
+        <w:t>一看，组成元素相同，优先考虑位置（和线相关）</w:t>
       </w:r>
     </w:p>
     <w:p>
@@ -3463,7 +4447,7 @@
                     <pic:cNvPicPr/>
                   </pic:nvPicPr>
                   <pic:blipFill>
-                    <a:blip r:embed="rId16">
+                    <a:blip r:embed="rId18">
                       <a:extLst>
                         <a:ext uri="{28A0092B-C50C-407E-A947-70E740481C1C}">
                           <a14:useLocalDpi xmlns:a14="http://schemas.microsoft.com/office/drawing/2010/main" val="0"/>
@@ -3553,13 +4537,23 @@
           <w:szCs w:val="28"/>
         </w:rPr>
       </w:pPr>
-      <w:r>
-        <w:rPr>
-          <w:rFonts w:hint="eastAsia"/>
-          <w:sz w:val="24"/>
-          <w:szCs w:val="28"/>
-        </w:rPr>
-        <w:t>乍一看，组成元素相同，都是由九宫格和若干个正方形和圆形组成</w:t>
+      <w:proofErr w:type="gramStart"/>
+      <w:r>
+        <w:rPr>
+          <w:rFonts w:hint="eastAsia"/>
+          <w:sz w:val="24"/>
+          <w:szCs w:val="28"/>
+        </w:rPr>
+        <w:t>乍</w:t>
+      </w:r>
+      <w:proofErr w:type="gramEnd"/>
+      <w:r>
+        <w:rPr>
+          <w:rFonts w:hint="eastAsia"/>
+          <w:sz w:val="24"/>
+          <w:szCs w:val="28"/>
+        </w:rPr>
+        <w:t>一看，组成元素相同，都是由九宫格和若干个正方形和圆形组成</w:t>
       </w:r>
     </w:p>
     <w:p>
@@ -3605,16 +4599,7 @@
           <w:sz w:val="24"/>
           <w:szCs w:val="28"/>
         </w:rPr>
-        <w:t>。但该图中圆形和正方形的数量都是变的，看看他们俩之间的相对数量变化，发现有三个是圆形比正方形多一个，有三</w:t>
-      </w:r>
-      <w:r>
-        <w:rPr>
-          <w:rFonts w:hint="eastAsia"/>
-          <w:sz w:val="24"/>
-          <w:szCs w:val="28"/>
-        </w:rPr>
-        <w:lastRenderedPageBreak/>
-        <w:t>个是正方形比圆形多一个。符合分组要求</w:t>
+        <w:t>。但该图中圆形和正方形的数量都是变的，看看他们俩之间的相对数量变化，发现有三个是圆形比正方形多一个，有三个是正方形比圆形多一个。符合分组要求</w:t>
       </w:r>
     </w:p>
     <w:p>
@@ -3669,7 +4654,7 @@
                     <pic:cNvPicPr/>
                   </pic:nvPicPr>
                   <pic:blipFill>
-                    <a:blip r:embed="rId17">
+                    <a:blip r:embed="rId19">
                       <a:extLst>
                         <a:ext uri="{28A0092B-C50C-407E-A947-70E740481C1C}">
                           <a14:useLocalDpi xmlns:a14="http://schemas.microsoft.com/office/drawing/2010/main" val="0"/>
@@ -3735,13 +4720,23 @@
           <w:szCs w:val="28"/>
         </w:rPr>
       </w:pPr>
-      <w:r>
-        <w:rPr>
-          <w:rFonts w:hint="eastAsia"/>
-          <w:sz w:val="24"/>
-          <w:szCs w:val="28"/>
-        </w:rPr>
-        <w:t>乍一看，应该是横向的关系</w:t>
+      <w:proofErr w:type="gramStart"/>
+      <w:r>
+        <w:rPr>
+          <w:rFonts w:hint="eastAsia"/>
+          <w:sz w:val="24"/>
+          <w:szCs w:val="28"/>
+        </w:rPr>
+        <w:t>乍</w:t>
+      </w:r>
+      <w:proofErr w:type="gramEnd"/>
+      <w:r>
+        <w:rPr>
+          <w:rFonts w:hint="eastAsia"/>
+          <w:sz w:val="24"/>
+          <w:szCs w:val="28"/>
+        </w:rPr>
+        <w:t>一看，应该是横向的关系</w:t>
       </w:r>
     </w:p>
     <w:p>
@@ -3834,7 +4829,7 @@
                     <pic:cNvPicPr/>
                   </pic:nvPicPr>
                   <pic:blipFill>
-                    <a:blip r:embed="rId18">
+                    <a:blip r:embed="rId20">
                       <a:extLst>
                         <a:ext uri="{28A0092B-C50C-407E-A947-70E740481C1C}">
                           <a14:useLocalDpi xmlns:a14="http://schemas.microsoft.com/office/drawing/2010/main" val="0"/>
@@ -3906,7 +4901,25 @@
           <w:sz w:val="24"/>
           <w:szCs w:val="28"/>
         </w:rPr>
-        <w:t>组成元素相同，优先考虑位置，白球黑球分别无明显位置变化</w:t>
+        <w:t>组成元素相同，优先考虑位置，白球黑球</w:t>
+      </w:r>
+      <w:proofErr w:type="gramStart"/>
+      <w:r>
+        <w:rPr>
+          <w:rFonts w:hint="eastAsia"/>
+          <w:sz w:val="24"/>
+          <w:szCs w:val="28"/>
+        </w:rPr>
+        <w:t>分别无</w:t>
+      </w:r>
+      <w:proofErr w:type="gramEnd"/>
+      <w:r>
+        <w:rPr>
+          <w:rFonts w:hint="eastAsia"/>
+          <w:sz w:val="24"/>
+          <w:szCs w:val="28"/>
+        </w:rPr>
+        <w:t>明显位置变化</w:t>
       </w:r>
     </w:p>
     <w:p>
@@ -3944,7 +4957,25 @@
           <w:sz w:val="24"/>
           <w:szCs w:val="28"/>
         </w:rPr>
-        <w:t>属性很明显无关，对称也无关</w:t>
+        <w:t>属性很明显无关，</w:t>
+      </w:r>
+      <w:proofErr w:type="gramStart"/>
+      <w:r>
+        <w:rPr>
+          <w:rFonts w:hint="eastAsia"/>
+          <w:sz w:val="24"/>
+          <w:szCs w:val="28"/>
+        </w:rPr>
+        <w:t>对称也</w:t>
+      </w:r>
+      <w:proofErr w:type="gramEnd"/>
+      <w:r>
+        <w:rPr>
+          <w:rFonts w:hint="eastAsia"/>
+          <w:sz w:val="24"/>
+          <w:szCs w:val="28"/>
+        </w:rPr>
+        <w:t>无关</w:t>
       </w:r>
     </w:p>
     <w:p>
@@ -3963,16 +4994,7 @@
           <w:sz w:val="24"/>
           <w:szCs w:val="28"/>
         </w:rPr>
-        <w:t>回过头来看位置，看黑球与白球的组合位置规律，发现他们的连线有的</w:t>
-      </w:r>
-      <w:r>
-        <w:rPr>
-          <w:rFonts w:hint="eastAsia"/>
-          <w:sz w:val="24"/>
-          <w:szCs w:val="28"/>
-        </w:rPr>
-        <w:lastRenderedPageBreak/>
-        <w:t>是垂直有的是平行，由此可以答案是啥</w:t>
+        <w:t>回过头来看位置，看黑球与白球的组合位置规律，发现他们的连线有的是垂直有的是平行，由此可以答案是啥</w:t>
       </w:r>
     </w:p>
     <w:p>
@@ -4197,7 +5219,29 @@
           <w:sz w:val="24"/>
           <w:szCs w:val="28"/>
         </w:rPr>
-        <w:t>有些我认为复杂的，其他人做的时候正确率还挺高的，有时间可以网上搜搜解题技巧（不搜也可以，这种题直接放弃，为其他题挤出时间）。</w:t>
+        <w:t>有些我认为复杂的，其他人做的时候正确率还挺高的，有时间可以网上搜搜解题技巧（不搜也可以，这种</w:t>
+      </w:r>
+      <w:proofErr w:type="gramStart"/>
+      <w:r>
+        <w:rPr>
+          <w:rFonts w:hint="eastAsia"/>
+          <w:b/>
+          <w:bCs/>
+          <w:sz w:val="24"/>
+          <w:szCs w:val="28"/>
+        </w:rPr>
+        <w:t>题直接</w:t>
+      </w:r>
+      <w:proofErr w:type="gramEnd"/>
+      <w:r>
+        <w:rPr>
+          <w:rFonts w:hint="eastAsia"/>
+          <w:b/>
+          <w:bCs/>
+          <w:sz w:val="24"/>
+          <w:szCs w:val="28"/>
+        </w:rPr>
+        <w:t>放弃，为其他题挤出时间）。</w:t>
       </w:r>
     </w:p>
     <w:p>
@@ -4436,13 +5480,23 @@
         </w:rPr>
         <w:t>非问题所问的定义也要</w:t>
       </w:r>
-      <w:r>
-        <w:rPr>
-          <w:rFonts w:hint="eastAsia"/>
-          <w:sz w:val="24"/>
-          <w:szCs w:val="28"/>
-        </w:rPr>
-        <w:t>简单过一下</w:t>
+      <w:proofErr w:type="gramStart"/>
+      <w:r>
+        <w:rPr>
+          <w:rFonts w:hint="eastAsia"/>
+          <w:sz w:val="24"/>
+          <w:szCs w:val="28"/>
+        </w:rPr>
+        <w:t>简单过</w:t>
+      </w:r>
+      <w:proofErr w:type="gramEnd"/>
+      <w:r>
+        <w:rPr>
+          <w:rFonts w:hint="eastAsia"/>
+          <w:sz w:val="24"/>
+          <w:szCs w:val="28"/>
+        </w:rPr>
+        <w:t>一下</w:t>
       </w:r>
       <w:r>
         <w:rPr>
@@ -4463,7 +5517,6 @@
         <w:ind w:left="799" w:hanging="357"/>
         <w:outlineLvl w:val="2"/>
         <w:rPr>
-          <w:rFonts w:hint="eastAsia"/>
           <w:sz w:val="24"/>
           <w:szCs w:val="28"/>
         </w:rPr>
@@ -4541,6 +5594,18 @@
         </w:rPr>
         <w:t>，看是否完全符合。如不完全符合，则答案不是这个</w:t>
       </w:r>
+    </w:p>
+    <w:p>
+      <w:pPr>
+        <w:pStyle w:val="a9"/>
+        <w:spacing w:beforeLines="50" w:before="156" w:after="0" w:line="360" w:lineRule="exact"/>
+        <w:ind w:left="799"/>
+        <w:outlineLvl w:val="2"/>
+        <w:rPr>
+          <w:sz w:val="24"/>
+          <w:szCs w:val="28"/>
+        </w:rPr>
+      </w:pPr>
     </w:p>
     <w:p>
       <w:pPr>
@@ -4558,23 +5623,7 @@
           <w:sz w:val="24"/>
           <w:szCs w:val="28"/>
         </w:rPr>
-        <w:t>注：定义分为简单定义和</w:t>
-      </w:r>
-      <w:r>
-        <w:rPr>
-          <w:rFonts w:hint="eastAsia"/>
-          <w:sz w:val="24"/>
-          <w:szCs w:val="28"/>
-        </w:rPr>
-        <w:t>困难</w:t>
-      </w:r>
-      <w:r>
-        <w:rPr>
-          <w:rFonts w:hint="eastAsia"/>
-          <w:sz w:val="24"/>
-          <w:szCs w:val="28"/>
-        </w:rPr>
-        <w:t>定义，两种做题方式不完全一致。</w:t>
+        <w:t>注：解题技巧就是这样，没啥问题，该题型难点在于某些话的理解上</w:t>
       </w:r>
     </w:p>
     <w:p>
@@ -4589,34 +5638,27 @@
       </w:pPr>
       <w:r>
         <w:rPr>
-          <w:sz w:val="24"/>
-          <w:szCs w:val="28"/>
-        </w:rPr>
-        <w:tab/>
-      </w:r>
-      <w:r>
-        <w:rPr>
-          <w:rFonts w:hint="eastAsia"/>
-          <w:sz w:val="24"/>
-          <w:szCs w:val="28"/>
-        </w:rPr>
-        <w:t>简单定义：</w:t>
-      </w:r>
-      <w:r>
-        <w:rPr>
-          <w:rFonts w:hint="eastAsia"/>
-          <w:sz w:val="24"/>
-          <w:szCs w:val="28"/>
-        </w:rPr>
-        <w:t>找到定义主体-&gt;找到定义内容</w:t>
-      </w:r>
-      <w:r>
-        <w:rPr>
-          <w:rFonts w:hint="eastAsia"/>
-          <w:sz w:val="24"/>
-          <w:szCs w:val="28"/>
-        </w:rPr>
-        <w:t>-&gt;初步理解定义主体-&gt;带着理解找选项，并筛选出一个以上待选项-&gt;每个待选项去过定义内容-&gt;完全符合则保留，不然则放弃</w:t>
+          <w:rFonts w:hint="eastAsia"/>
+          <w:sz w:val="24"/>
+          <w:szCs w:val="28"/>
+        </w:rPr>
+        <w:t>注：定义分为简单定义和</w:t>
+      </w:r>
+      <w:r>
+        <w:rPr>
+          <w:rFonts w:hint="eastAsia"/>
+          <w:sz w:val="24"/>
+          <w:szCs w:val="28"/>
+        </w:rPr>
+        <w:t>困难</w:t>
+      </w:r>
+      <w:r>
+        <w:rPr>
+          <w:rFonts w:hint="eastAsia"/>
+          <w:sz w:val="24"/>
+          <w:szCs w:val="28"/>
+        </w:rPr>
+        <w:t>定义，两种做题方式不完全一致。</w:t>
       </w:r>
     </w:p>
     <w:p>
@@ -4642,7 +5684,85 @@
           <w:sz w:val="24"/>
           <w:szCs w:val="28"/>
         </w:rPr>
-        <w:t>困难定义：找到定义主体-&gt;找到定义内容-&gt;初步理解定义主体失败-&gt;带着定义主体和定义内容的模糊概念去读选项，每读一个选项就试图将选项抽象成定义内容，多读几个观察每个选项之间的差异-&gt;根据每个选项之间的差异规律推测出最终答案。或根据抽象过程成功理解定义主体，再重复简单定义的第四步及以后</w:t>
+        <w:t>简单定义：</w:t>
+      </w:r>
+      <w:r>
+        <w:rPr>
+          <w:rFonts w:hint="eastAsia"/>
+          <w:sz w:val="24"/>
+          <w:szCs w:val="28"/>
+        </w:rPr>
+        <w:t>找到定义主体-&gt;找到定义内容</w:t>
+      </w:r>
+      <w:r>
+        <w:rPr>
+          <w:rFonts w:hint="eastAsia"/>
+          <w:sz w:val="24"/>
+          <w:szCs w:val="28"/>
+        </w:rPr>
+        <w:t>-&gt;初步理解定义主体-&gt;带着理解找选项，并筛选出一个以上待选项-&gt;每个待选项去过定义内容-&gt;完全符合则保留，</w:t>
+      </w:r>
+      <w:proofErr w:type="gramStart"/>
+      <w:r>
+        <w:rPr>
+          <w:rFonts w:hint="eastAsia"/>
+          <w:sz w:val="24"/>
+          <w:szCs w:val="28"/>
+        </w:rPr>
+        <w:t>不</w:t>
+      </w:r>
+      <w:proofErr w:type="gramEnd"/>
+      <w:r>
+        <w:rPr>
+          <w:rFonts w:hint="eastAsia"/>
+          <w:sz w:val="24"/>
+          <w:szCs w:val="28"/>
+        </w:rPr>
+        <w:t>然则放弃</w:t>
+      </w:r>
+    </w:p>
+    <w:p>
+      <w:pPr>
+        <w:spacing w:beforeLines="50" w:before="156" w:after="0" w:line="360" w:lineRule="exact"/>
+        <w:ind w:firstLine="420"/>
+        <w:rPr>
+          <w:rFonts w:hint="eastAsia"/>
+          <w:sz w:val="24"/>
+          <w:szCs w:val="28"/>
+        </w:rPr>
+      </w:pPr>
+      <w:r>
+        <w:rPr>
+          <w:sz w:val="24"/>
+          <w:szCs w:val="28"/>
+        </w:rPr>
+        <w:tab/>
+      </w:r>
+      <w:r>
+        <w:rPr>
+          <w:rFonts w:hint="eastAsia"/>
+          <w:sz w:val="24"/>
+          <w:szCs w:val="28"/>
+        </w:rPr>
+        <w:t>困难定义：找到定义主体-&gt;找到定义内容-&gt;初步理解定义主体失败-&gt;带着定义主体和定义内容的模糊概念去读选项，每读一个选项就试图将选项抽象成定义内容，多读几个观察每个选项之间的差异-&gt;根据每个选项之间的差异规律推测出最终答案。或根据抽象过程</w:t>
+      </w:r>
+      <w:proofErr w:type="gramStart"/>
+      <w:r>
+        <w:rPr>
+          <w:rFonts w:hint="eastAsia"/>
+          <w:sz w:val="24"/>
+          <w:szCs w:val="28"/>
+        </w:rPr>
+        <w:t>成功理解</w:t>
+      </w:r>
+      <w:proofErr w:type="gramEnd"/>
+      <w:r>
+        <w:rPr>
+          <w:rFonts w:hint="eastAsia"/>
+          <w:sz w:val="24"/>
+          <w:szCs w:val="28"/>
+        </w:rPr>
+        <w:t>定义主体，再重复简单定义的第四步及以后</w:t>
       </w:r>
     </w:p>
     <w:p>
@@ -4688,6 +5808,7 @@
           <w:sz w:val="24"/>
           <w:szCs w:val="28"/>
         </w:rPr>
+        <w:lastRenderedPageBreak/>
         <w:t>例1（</w:t>
       </w:r>
       <w:r>
@@ -5540,7 +6661,25 @@
           <w:sz w:val="24"/>
           <w:szCs w:val="28"/>
         </w:rPr>
-        <w:t>材料对定义的解释不够详细，导致没深入理解这个定义</w:t>
+        <w:t>材料对定义的解释不够详细，</w:t>
+      </w:r>
+      <w:proofErr w:type="gramStart"/>
+      <w:r>
+        <w:rPr>
+          <w:rFonts w:hint="eastAsia"/>
+          <w:sz w:val="24"/>
+          <w:szCs w:val="28"/>
+        </w:rPr>
+        <w:t>导致没</w:t>
+      </w:r>
+      <w:proofErr w:type="gramEnd"/>
+      <w:r>
+        <w:rPr>
+          <w:rFonts w:hint="eastAsia"/>
+          <w:sz w:val="24"/>
+          <w:szCs w:val="28"/>
+        </w:rPr>
+        <w:t>深入理解这个定义</w:t>
       </w:r>
       <w:r>
         <w:rPr>
@@ -5684,6 +6823,7 @@
           <w:rFonts w:ascii="Segoe UI" w:hAnsi="Segoe UI" w:cs="Segoe UI"/>
           <w:color w:val="3C464F"/>
         </w:rPr>
+        <w:lastRenderedPageBreak/>
         <w:t>根据上述定义，下列符合</w:t>
       </w:r>
       <w:r>
@@ -5720,7 +6860,23 @@
           <w:sz w:val="24"/>
           <w:szCs w:val="28"/>
         </w:rPr>
-        <w:t>A. 小瑾是一个悲观的人，她申请升职失败后，灰心丧气地说：“我早就知道，我什么都不如别人，什么也做不好。”</w:t>
+        <w:t>A. 小瑾是一个悲观的人，她申请升职失败后，灰心丧气地说</w:t>
+      </w:r>
+      <w:proofErr w:type="gramStart"/>
+      <w:r>
+        <w:rPr>
+          <w:sz w:val="24"/>
+          <w:szCs w:val="28"/>
+        </w:rPr>
+        <w:t>：“</w:t>
+      </w:r>
+      <w:proofErr w:type="gramEnd"/>
+      <w:r>
+        <w:rPr>
+          <w:sz w:val="24"/>
+          <w:szCs w:val="28"/>
+        </w:rPr>
+        <w:t>我早就知道，我什么都不如别人，什么也做不好。”</w:t>
       </w:r>
     </w:p>
     <w:p>
@@ -5741,7 +6897,23 @@
           <w:sz w:val="24"/>
           <w:szCs w:val="28"/>
         </w:rPr>
-        <w:t>B. 朋友邀阿欣去爬山，阿欣说高温预警不宜爬山，朋友坚持去，才到半山腰就汗流浃背，阿欣说：“我早就说会很热啊。”</w:t>
+        <w:t>B. 朋友邀阿欣去爬山，阿欣说高温预警不宜爬山，朋友坚持去，才到半山腰就汗流浃背，阿欣说</w:t>
+      </w:r>
+      <w:proofErr w:type="gramStart"/>
+      <w:r>
+        <w:rPr>
+          <w:sz w:val="24"/>
+          <w:szCs w:val="28"/>
+        </w:rPr>
+        <w:t>：“</w:t>
+      </w:r>
+      <w:proofErr w:type="gramEnd"/>
+      <w:r>
+        <w:rPr>
+          <w:sz w:val="24"/>
+          <w:szCs w:val="28"/>
+        </w:rPr>
+        <w:t>我早就说会很热啊。”</w:t>
       </w:r>
     </w:p>
     <w:p>
@@ -5783,7 +6955,23 @@
           <w:sz w:val="24"/>
           <w:szCs w:val="28"/>
         </w:rPr>
-        <w:t>D. 晓菲在股票大跌之后，懊恼地说：“我早就觉察到那些信号了，觉得走势不太好，怎么就没有早卖出啊。”</w:t>
+        <w:t>D. 晓菲在股票大跌之后，懊恼地说</w:t>
+      </w:r>
+      <w:proofErr w:type="gramStart"/>
+      <w:r>
+        <w:rPr>
+          <w:sz w:val="24"/>
+          <w:szCs w:val="28"/>
+        </w:rPr>
+        <w:t>：“</w:t>
+      </w:r>
+      <w:proofErr w:type="gramEnd"/>
+      <w:r>
+        <w:rPr>
+          <w:sz w:val="24"/>
+          <w:szCs w:val="28"/>
+        </w:rPr>
+        <w:t>我早就觉察到那些信号了，觉得走势不太好，怎么就没有早卖出啊。”</w:t>
       </w:r>
     </w:p>
     <w:p>
@@ -5829,7 +7017,25 @@
           <w:sz w:val="24"/>
           <w:szCs w:val="28"/>
         </w:rPr>
-        <w:t>开始读选项，边读变让选项向定义内容靠拢，试图理解定义主体，或直接得出答案。</w:t>
+        <w:t>开始读选项，边</w:t>
+      </w:r>
+      <w:proofErr w:type="gramStart"/>
+      <w:r>
+        <w:rPr>
+          <w:rFonts w:hint="eastAsia"/>
+          <w:sz w:val="24"/>
+          <w:szCs w:val="28"/>
+        </w:rPr>
+        <w:t>读变让</w:t>
+      </w:r>
+      <w:proofErr w:type="gramEnd"/>
+      <w:r>
+        <w:rPr>
+          <w:rFonts w:hint="eastAsia"/>
+          <w:sz w:val="24"/>
+          <w:szCs w:val="28"/>
+        </w:rPr>
+        <w:t>选项向定义内容靠拢，试图理解定义主体，或直接得出答案。</w:t>
       </w:r>
     </w:p>
     <w:p>
@@ -5967,7 +7173,6 @@
       <w:pPr>
         <w:spacing w:after="0" w:line="360" w:lineRule="exact"/>
         <w:rPr>
-          <w:rFonts w:hint="eastAsia"/>
           <w:sz w:val="24"/>
           <w:szCs w:val="28"/>
         </w:rPr>
@@ -5986,6 +7191,287 @@
           <w:szCs w:val="28"/>
         </w:rPr>
         <w:t>综上，应该选D。</w:t>
+      </w:r>
+    </w:p>
+    <w:p>
+      <w:pPr>
+        <w:spacing w:after="0" w:line="360" w:lineRule="exact"/>
+        <w:rPr>
+          <w:sz w:val="24"/>
+          <w:szCs w:val="28"/>
+        </w:rPr>
+      </w:pPr>
+    </w:p>
+    <w:p>
+      <w:pPr>
+        <w:spacing w:after="0" w:line="360" w:lineRule="exact"/>
+        <w:rPr>
+          <w:sz w:val="24"/>
+          <w:szCs w:val="28"/>
+        </w:rPr>
+      </w:pPr>
+      <w:r>
+        <w:rPr>
+          <w:rFonts w:hint="eastAsia"/>
+          <w:sz w:val="24"/>
+          <w:szCs w:val="28"/>
+        </w:rPr>
+        <w:t>例4（困难定义，到现在都没</w:t>
+      </w:r>
+      <w:r>
+        <w:rPr>
+          <w:rFonts w:hint="eastAsia"/>
+          <w:sz w:val="24"/>
+          <w:szCs w:val="28"/>
+        </w:rPr>
+        <w:t>和答案达成一致</w:t>
+      </w:r>
+      <w:r>
+        <w:rPr>
+          <w:rFonts w:hint="eastAsia"/>
+          <w:sz w:val="24"/>
+          <w:szCs w:val="28"/>
+        </w:rPr>
+        <w:t>，答案是D</w:t>
+      </w:r>
+      <w:r>
+        <w:rPr>
+          <w:rFonts w:hint="eastAsia"/>
+          <w:sz w:val="24"/>
+          <w:szCs w:val="28"/>
+        </w:rPr>
+        <w:t>）</w:t>
+      </w:r>
+    </w:p>
+    <w:p>
+      <w:pPr>
+        <w:pStyle w:val="af2"/>
+        <w:spacing w:before="0" w:beforeAutospacing="0" w:after="0" w:afterAutospacing="0" w:line="340" w:lineRule="exact"/>
+        <w:ind w:leftChars="200" w:left="440" w:firstLineChars="100" w:firstLine="240"/>
+        <w:rPr>
+          <w:rFonts w:ascii="Segoe UI" w:hAnsi="Segoe UI" w:cs="Segoe UI"/>
+          <w:color w:val="3C464F"/>
+        </w:rPr>
+      </w:pPr>
+      <w:r>
+        <w:rPr>
+          <w:rFonts w:ascii="Segoe UI" w:hAnsi="Segoe UI" w:cs="Segoe UI"/>
+          <w:color w:val="3C464F"/>
+        </w:rPr>
+        <w:t>通过提供产品及服务使顾客产生愉悦等积极情感，从而使顾客觉得从产品及服务中获得了超过使用价值的新价值，以此为手段进行情感营销的过程，称为情感价值链。</w:t>
+      </w:r>
+    </w:p>
+    <w:p>
+      <w:pPr>
+        <w:pStyle w:val="af2"/>
+        <w:spacing w:before="0" w:beforeAutospacing="0" w:after="0" w:afterAutospacing="0" w:line="340" w:lineRule="exact"/>
+        <w:ind w:leftChars="200" w:left="440" w:firstLineChars="100" w:firstLine="240"/>
+        <w:rPr>
+          <w:rFonts w:ascii="Segoe UI" w:hAnsi="Segoe UI" w:cs="Segoe UI"/>
+          <w:color w:val="3C464F"/>
+        </w:rPr>
+      </w:pPr>
+      <w:r>
+        <w:rPr>
+          <w:rFonts w:ascii="Segoe UI" w:hAnsi="Segoe UI" w:cs="Segoe UI"/>
+          <w:color w:val="3C464F"/>
+        </w:rPr>
+        <w:t>根据上述定义，下列没有凸显情感价值链的是（</w:t>
+      </w:r>
+      <w:r>
+        <w:rPr>
+          <w:rFonts w:ascii="Segoe UI" w:hAnsi="Segoe UI" w:cs="Segoe UI"/>
+          <w:color w:val="3C464F"/>
+        </w:rPr>
+        <w:t xml:space="preserve"> </w:t>
+      </w:r>
+      <w:r>
+        <w:rPr>
+          <w:rFonts w:ascii="Segoe UI" w:hAnsi="Segoe UI" w:cs="Segoe UI"/>
+          <w:color w:val="3C464F"/>
+        </w:rPr>
+        <w:t>）。</w:t>
+      </w:r>
+    </w:p>
+    <w:p>
+      <w:pPr>
+        <w:tabs>
+          <w:tab w:val="num" w:pos="720"/>
+        </w:tabs>
+        <w:spacing w:after="0" w:line="360" w:lineRule="exact"/>
+        <w:ind w:leftChars="100" w:left="220" w:firstLineChars="100" w:firstLine="240"/>
+        <w:rPr>
+          <w:sz w:val="24"/>
+          <w:szCs w:val="28"/>
+        </w:rPr>
+      </w:pPr>
+      <w:r>
+        <w:rPr>
+          <w:sz w:val="24"/>
+          <w:szCs w:val="28"/>
+        </w:rPr>
+        <w:t>A小张从事美容工作多年，她总是专注而耐心地倾听客户说话，让客户在享受按摩的同时心情舒畅</w:t>
+      </w:r>
+    </w:p>
+    <w:p>
+      <w:pPr>
+        <w:tabs>
+          <w:tab w:val="num" w:pos="720"/>
+        </w:tabs>
+        <w:spacing w:after="0" w:line="360" w:lineRule="exact"/>
+        <w:ind w:leftChars="100" w:left="220" w:firstLineChars="100" w:firstLine="240"/>
+        <w:rPr>
+          <w:sz w:val="24"/>
+          <w:szCs w:val="28"/>
+        </w:rPr>
+      </w:pPr>
+      <w:r>
+        <w:rPr>
+          <w:sz w:val="24"/>
+          <w:szCs w:val="28"/>
+        </w:rPr>
+        <w:t>B智能音箱“小美”深受孩子们喜爱，因为它不仅能播放儿歌和故事，还能跟小朋友“对话、握手和点头”</w:t>
+      </w:r>
+    </w:p>
+    <w:p>
+      <w:pPr>
+        <w:tabs>
+          <w:tab w:val="num" w:pos="720"/>
+        </w:tabs>
+        <w:spacing w:after="0" w:line="360" w:lineRule="exact"/>
+        <w:ind w:leftChars="100" w:left="220" w:firstLineChars="100" w:firstLine="240"/>
+        <w:rPr>
+          <w:sz w:val="24"/>
+          <w:szCs w:val="28"/>
+        </w:rPr>
+      </w:pPr>
+      <w:r>
+        <w:rPr>
+          <w:sz w:val="24"/>
+          <w:szCs w:val="28"/>
+        </w:rPr>
+        <w:t>C电视上，一对年轻夫妻为“该谁扫地了”而犯愁，之后扫地机器人登场，并闪现广告语“有了它，更幸福”</w:t>
+      </w:r>
+    </w:p>
+    <w:p>
+      <w:pPr>
+        <w:tabs>
+          <w:tab w:val="num" w:pos="720"/>
+        </w:tabs>
+        <w:spacing w:after="0" w:line="360" w:lineRule="exact"/>
+        <w:ind w:leftChars="100" w:left="220" w:firstLineChars="100" w:firstLine="240"/>
+        <w:rPr>
+          <w:sz w:val="24"/>
+          <w:szCs w:val="28"/>
+        </w:rPr>
+      </w:pPr>
+      <w:r>
+        <w:rPr>
+          <w:sz w:val="24"/>
+          <w:szCs w:val="28"/>
+        </w:rPr>
+        <w:t>D洗碗机广告中，一位女士愁眉苦脸刷着油腻的碗盘，看着自己粗糙的双手，广告词是“你要做这样的女人吗？”</w:t>
+      </w:r>
+    </w:p>
+    <w:p>
+      <w:pPr>
+        <w:spacing w:beforeLines="50" w:before="156" w:after="0" w:line="360" w:lineRule="exact"/>
+        <w:rPr>
+          <w:sz w:val="24"/>
+          <w:szCs w:val="28"/>
+        </w:rPr>
+      </w:pPr>
+      <w:r>
+        <w:rPr>
+          <w:sz w:val="24"/>
+          <w:szCs w:val="28"/>
+        </w:rPr>
+        <w:tab/>
+      </w:r>
+      <w:r>
+        <w:rPr>
+          <w:rFonts w:hint="eastAsia"/>
+          <w:sz w:val="24"/>
+          <w:szCs w:val="28"/>
+        </w:rPr>
+        <w:t>根据定义内容，</w:t>
+      </w:r>
+      <w:r>
+        <w:rPr>
+          <w:rFonts w:ascii="Segoe UI" w:hAnsi="Segoe UI" w:cs="Segoe UI"/>
+          <w:color w:val="3C464F"/>
+          <w:sz w:val="24"/>
+        </w:rPr>
+        <w:t>使顾客觉得从产品及服务中获得了超过使用价值的新价值</w:t>
+      </w:r>
+      <w:r>
+        <w:rPr>
+          <w:rFonts w:ascii="Segoe UI" w:hAnsi="Segoe UI" w:cs="Segoe UI" w:hint="eastAsia"/>
+          <w:color w:val="3C464F"/>
+          <w:sz w:val="24"/>
+        </w:rPr>
+        <w:t>。</w:t>
+      </w:r>
+      <w:r>
+        <w:rPr>
+          <w:rFonts w:hint="eastAsia"/>
+          <w:sz w:val="24"/>
+          <w:szCs w:val="28"/>
+        </w:rPr>
+        <w:t>既然</w:t>
+      </w:r>
+      <w:r>
+        <w:rPr>
+          <w:rFonts w:hint="eastAsia"/>
+          <w:sz w:val="24"/>
+          <w:szCs w:val="28"/>
+        </w:rPr>
+        <w:t>是获得了，那应该进行时或过去式。D，观众算是顾客吗，我觉得不</w:t>
+      </w:r>
+      <w:r>
+        <w:rPr>
+          <w:rFonts w:hint="eastAsia"/>
+          <w:sz w:val="24"/>
+          <w:szCs w:val="28"/>
+        </w:rPr>
+        <w:lastRenderedPageBreak/>
+        <w:t>算，而且观众也没用广告的产品，怎么会从产品中获得积极情感呢</w:t>
+      </w:r>
+    </w:p>
+    <w:p>
+      <w:pPr>
+        <w:spacing w:after="0" w:line="360" w:lineRule="exact"/>
+        <w:rPr>
+          <w:rFonts w:hint="eastAsia"/>
+          <w:sz w:val="24"/>
+          <w:szCs w:val="28"/>
+        </w:rPr>
+      </w:pPr>
+      <w:r>
+        <w:rPr>
+          <w:rFonts w:hint="eastAsia"/>
+          <w:sz w:val="24"/>
+          <w:szCs w:val="28"/>
+        </w:rPr>
+        <w:t>暂定这</w:t>
+      </w:r>
+      <w:proofErr w:type="gramStart"/>
+      <w:r>
+        <w:rPr>
+          <w:rFonts w:hint="eastAsia"/>
+          <w:sz w:val="24"/>
+          <w:szCs w:val="28"/>
+        </w:rPr>
+        <w:t>题</w:t>
+      </w:r>
+      <w:proofErr w:type="gramEnd"/>
+      <w:r>
+        <w:rPr>
+          <w:rFonts w:hint="eastAsia"/>
+          <w:sz w:val="24"/>
+          <w:szCs w:val="28"/>
+        </w:rPr>
+        <w:t>题目有问题</w:t>
       </w:r>
     </w:p>
     <w:p>
@@ -6104,7 +7590,23 @@
           <w:szCs w:val="28"/>
         </w:rPr>
         <w:tab/>
-        <w:t>语感判断不出，就按总结的技巧一个个套，逻辑关系 语义关系 对应关系 语法关系</w:t>
+        <w:t>语感判断不出，就</w:t>
+      </w:r>
+      <w:proofErr w:type="gramStart"/>
+      <w:r>
+        <w:rPr>
+          <w:sz w:val="24"/>
+          <w:szCs w:val="28"/>
+        </w:rPr>
+        <w:t>按总结</w:t>
+      </w:r>
+      <w:proofErr w:type="gramEnd"/>
+      <w:r>
+        <w:rPr>
+          <w:sz w:val="24"/>
+          <w:szCs w:val="28"/>
+        </w:rPr>
+        <w:t>的技巧一个个套，逻辑关系 语义关系 对应关系 语法关系</w:t>
       </w:r>
     </w:p>
     <w:p>
@@ -6129,7 +7631,22 @@
           <w:szCs w:val="28"/>
         </w:rPr>
         <w:tab/>
-        <w:t>多刷题锻炼语感</w:t>
+      </w:r>
+      <w:proofErr w:type="gramStart"/>
+      <w:r>
+        <w:rPr>
+          <w:sz w:val="24"/>
+          <w:szCs w:val="28"/>
+        </w:rPr>
+        <w:t>多刷题锻炼</w:t>
+      </w:r>
+      <w:proofErr w:type="gramEnd"/>
+      <w:r>
+        <w:rPr>
+          <w:sz w:val="24"/>
+          <w:szCs w:val="28"/>
+        </w:rPr>
+        <w:t>语感</w:t>
       </w:r>
     </w:p>
     <w:p>
@@ -6223,7 +7740,23 @@
           <w:sz w:val="24"/>
           <w:szCs w:val="28"/>
         </w:rPr>
-        <w:t>判断是加强还是削弱论点（会有各种提问方法，先转换成加强或削弱）</w:t>
+        <w:t>判断是加强还是削弱论点（会有各种提问方法，先转换</w:t>
+      </w:r>
+      <w:proofErr w:type="gramStart"/>
+      <w:r>
+        <w:rPr>
+          <w:sz w:val="24"/>
+          <w:szCs w:val="28"/>
+        </w:rPr>
+        <w:t>成加强</w:t>
+      </w:r>
+      <w:proofErr w:type="gramEnd"/>
+      <w:r>
+        <w:rPr>
+          <w:sz w:val="24"/>
+          <w:szCs w:val="28"/>
+        </w:rPr>
+        <w:t>或削弱）</w:t>
       </w:r>
     </w:p>
     <w:p>
@@ -6380,7 +7913,27 @@
           <w:sz w:val="24"/>
           <w:szCs w:val="28"/>
         </w:rPr>
-        <w:t>不要被材料中其他内容或心中不合理的引申、推测所干扰了</w:t>
+        <w:t>不要</w:t>
+      </w:r>
+      <w:proofErr w:type="gramStart"/>
+      <w:r>
+        <w:rPr>
+          <w:rFonts w:hint="eastAsia"/>
+          <w:color w:val="FF0000"/>
+          <w:sz w:val="24"/>
+          <w:szCs w:val="28"/>
+        </w:rPr>
+        <w:t>被材料</w:t>
+      </w:r>
+      <w:proofErr w:type="gramEnd"/>
+      <w:r>
+        <w:rPr>
+          <w:rFonts w:hint="eastAsia"/>
+          <w:color w:val="FF0000"/>
+          <w:sz w:val="24"/>
+          <w:szCs w:val="28"/>
+        </w:rPr>
+        <w:t>中其他内容或心中不合理的引申、推测所干扰了</w:t>
       </w:r>
     </w:p>
     <w:p>
@@ -6606,8 +8159,9 @@
           <w:sz w:val="24"/>
           <w14:ligatures w14:val="none"/>
         </w:rPr>
-        <w:t>以下哪项如果为真，最能反驳该小学校长的认证</w:t>
-      </w:r>
+        <w:t>以下哪</w:t>
+      </w:r>
+      <w:proofErr w:type="gramStart"/>
       <w:r>
         <w:rPr>
           <w:rFonts w:ascii="Segoe UI" w:eastAsia="宋体" w:hAnsi="Segoe UI" w:cs="Segoe UI" w:hint="eastAsia"/>
@@ -6616,6 +8170,27 @@
           <w:sz w:val="24"/>
           <w14:ligatures w14:val="none"/>
         </w:rPr>
+        <w:t>项如果</w:t>
+      </w:r>
+      <w:proofErr w:type="gramEnd"/>
+      <w:r>
+        <w:rPr>
+          <w:rFonts w:ascii="Segoe UI" w:eastAsia="宋体" w:hAnsi="Segoe UI" w:cs="Segoe UI" w:hint="eastAsia"/>
+          <w:color w:val="3C464F"/>
+          <w:kern w:val="0"/>
+          <w:sz w:val="24"/>
+          <w14:ligatures w14:val="none"/>
+        </w:rPr>
+        <w:t>为真，最能反驳该小学校长的认证</w:t>
+      </w:r>
+      <w:r>
+        <w:rPr>
+          <w:rFonts w:ascii="Segoe UI" w:eastAsia="宋体" w:hAnsi="Segoe UI" w:cs="Segoe UI" w:hint="eastAsia"/>
+          <w:color w:val="3C464F"/>
+          <w:kern w:val="0"/>
+          <w:sz w:val="24"/>
+          <w14:ligatures w14:val="none"/>
+        </w:rPr>
         <w:t>?</w:t>
       </w:r>
     </w:p>
@@ -6762,7 +8337,25 @@
           <w:sz w:val="24"/>
           <w:szCs w:val="28"/>
         </w:rPr>
-        <w:t xml:space="preserve"> B无关，和提炼出来的无明显关系，没提到异味或异味和甲醛之间的关系。顶多算是补充一个很弱很弱的论据</w:t>
+        <w:t xml:space="preserve"> B无关，和提炼出来的无明显关系，没提到异味或异味和甲醛之间的关系。顶多算是补充一个</w:t>
+      </w:r>
+      <w:proofErr w:type="gramStart"/>
+      <w:r>
+        <w:rPr>
+          <w:rFonts w:hint="eastAsia"/>
+          <w:sz w:val="24"/>
+          <w:szCs w:val="28"/>
+        </w:rPr>
+        <w:t>很弱很弱</w:t>
+      </w:r>
+      <w:proofErr w:type="gramEnd"/>
+      <w:r>
+        <w:rPr>
+          <w:rFonts w:hint="eastAsia"/>
+          <w:sz w:val="24"/>
+          <w:szCs w:val="28"/>
+        </w:rPr>
+        <w:t>的论据</w:t>
       </w:r>
     </w:p>
     <w:p>
@@ -6936,7 +8529,29 @@
           <w:sz w:val="24"/>
           <w14:ligatures w14:val="none"/>
         </w:rPr>
-        <w:t>以下哪项如果为真，最能削弱上述结论？</w:t>
+        <w:t>以下哪</w:t>
+      </w:r>
+      <w:proofErr w:type="gramStart"/>
+      <w:r>
+        <w:rPr>
+          <w:rFonts w:ascii="Segoe UI" w:eastAsia="宋体" w:hAnsi="Segoe UI" w:cs="Segoe UI"/>
+          <w:color w:val="3C464F"/>
+          <w:kern w:val="0"/>
+          <w:sz w:val="24"/>
+          <w14:ligatures w14:val="none"/>
+        </w:rPr>
+        <w:t>项如果</w:t>
+      </w:r>
+      <w:proofErr w:type="gramEnd"/>
+      <w:r>
+        <w:rPr>
+          <w:rFonts w:ascii="Segoe UI" w:eastAsia="宋体" w:hAnsi="Segoe UI" w:cs="Segoe UI"/>
+          <w:color w:val="3C464F"/>
+          <w:kern w:val="0"/>
+          <w:sz w:val="24"/>
+          <w14:ligatures w14:val="none"/>
+        </w:rPr>
+        <w:t>为真，最能削弱上述结论？</w:t>
       </w:r>
     </w:p>
     <w:p>
@@ -7068,7 +8683,25 @@
           <w:sz w:val="24"/>
           <w:szCs w:val="28"/>
         </w:rPr>
-        <w:t>频繁大量摄入烧烤的人，将来得牙龈炎比例更高 -&gt;  频繁大量吃烧烤很容易得牙龈炎</w:t>
+        <w:t>频繁大量摄入烧烤的人，将来得牙龈炎比例更高 -&gt;  频繁大量吃</w:t>
+      </w:r>
+      <w:proofErr w:type="gramStart"/>
+      <w:r>
+        <w:rPr>
+          <w:rFonts w:hint="eastAsia"/>
+          <w:sz w:val="24"/>
+          <w:szCs w:val="28"/>
+        </w:rPr>
+        <w:t>烧烤很</w:t>
+      </w:r>
+      <w:proofErr w:type="gramEnd"/>
+      <w:r>
+        <w:rPr>
+          <w:rFonts w:hint="eastAsia"/>
+          <w:sz w:val="24"/>
+          <w:szCs w:val="28"/>
+        </w:rPr>
+        <w:t>容易得牙龈炎</w:t>
       </w:r>
     </w:p>
     <w:p>
@@ -7318,7 +8951,25 @@
           <w:color w:val="3C464F"/>
           <w:sz w:val="24"/>
         </w:rPr>
-        <w:t>以下哪项如果为真，最能支持上述观点？</w:t>
+        <w:t>以下哪</w:t>
+      </w:r>
+      <w:proofErr w:type="gramStart"/>
+      <w:r>
+        <w:rPr>
+          <w:rFonts w:ascii="宋体" w:eastAsia="宋体" w:hAnsi="宋体" w:cs="Segoe UI"/>
+          <w:color w:val="3C464F"/>
+          <w:sz w:val="24"/>
+        </w:rPr>
+        <w:t>项如果</w:t>
+      </w:r>
+      <w:proofErr w:type="gramEnd"/>
+      <w:r>
+        <w:rPr>
+          <w:rFonts w:ascii="宋体" w:eastAsia="宋体" w:hAnsi="宋体" w:cs="Segoe UI"/>
+          <w:color w:val="3C464F"/>
+          <w:sz w:val="24"/>
+        </w:rPr>
+        <w:t>为真，最能支持上述观点？</w:t>
       </w:r>
     </w:p>
     <w:p>
@@ -7550,7 +9201,25 @@
           <w:sz w:val="24"/>
           <w:szCs w:val="28"/>
         </w:rPr>
-        <w:t>B 普米售价比名米收购价格还低，那名米的售价</w:t>
+        <w:t>B 普米售价比名</w:t>
+      </w:r>
+      <w:proofErr w:type="gramStart"/>
+      <w:r>
+        <w:rPr>
+          <w:rFonts w:hint="eastAsia"/>
+          <w:sz w:val="24"/>
+          <w:szCs w:val="28"/>
+        </w:rPr>
+        <w:t>米收购</w:t>
+      </w:r>
+      <w:proofErr w:type="gramEnd"/>
+      <w:r>
+        <w:rPr>
+          <w:rFonts w:hint="eastAsia"/>
+          <w:sz w:val="24"/>
+          <w:szCs w:val="28"/>
+        </w:rPr>
+        <w:t>价格还低，那名米的售价</w:t>
       </w:r>
       <w:r>
         <w:rPr>
@@ -8377,7 +10046,25 @@
           <w:sz w:val="24"/>
           <w:szCs w:val="28"/>
         </w:rPr>
-        <w:t>B 购买的商品 喜爱 沮丧（沮丧可转为不幸福），不幸福可以建立关联。但论据论点讨论的是花钱比例，购买的商品体现不出来花钱比例，无影响， 所以无关</w:t>
+        <w:t>B 购买的商品 喜爱 沮丧（</w:t>
+      </w:r>
+      <w:proofErr w:type="gramStart"/>
+      <w:r>
+        <w:rPr>
+          <w:rFonts w:hint="eastAsia"/>
+          <w:sz w:val="24"/>
+          <w:szCs w:val="28"/>
+        </w:rPr>
+        <w:t>沮丧可</w:t>
+      </w:r>
+      <w:proofErr w:type="gramEnd"/>
+      <w:r>
+        <w:rPr>
+          <w:rFonts w:hint="eastAsia"/>
+          <w:sz w:val="24"/>
+          <w:szCs w:val="28"/>
+        </w:rPr>
+        <w:t>转为不幸福），不幸福可以建立关联。但论据论点讨论的是花钱比例，购买的商品体现不出来花钱比例，无影响， 所以无关</w:t>
       </w:r>
     </w:p>
     <w:p>
@@ -8508,7 +10195,25 @@
           <w:color w:val="3C464F"/>
           <w:sz w:val="24"/>
         </w:rPr>
-        <w:t>以下哪项如果为真，最能加强上述研究发现？</w:t>
+        <w:t>以下哪</w:t>
+      </w:r>
+      <w:proofErr w:type="gramStart"/>
+      <w:r>
+        <w:rPr>
+          <w:rFonts w:ascii="宋体" w:eastAsia="宋体" w:hAnsi="宋体" w:cs="Segoe UI"/>
+          <w:color w:val="3C464F"/>
+          <w:sz w:val="24"/>
+        </w:rPr>
+        <w:t>项如果</w:t>
+      </w:r>
+      <w:proofErr w:type="gramEnd"/>
+      <w:r>
+        <w:rPr>
+          <w:rFonts w:ascii="宋体" w:eastAsia="宋体" w:hAnsi="宋体" w:cs="Segoe UI"/>
+          <w:color w:val="3C464F"/>
+          <w:sz w:val="24"/>
+        </w:rPr>
+        <w:t>为真，最能加强上述研究发现？</w:t>
       </w:r>
     </w:p>
     <w:p>
@@ -9350,7 +11055,23 @@
           <w:rFonts w:ascii="Segoe UI" w:hAnsi="Segoe UI" w:cs="Segoe UI"/>
           <w:color w:val="3C464F"/>
         </w:rPr>
-        <w:t>以下哪项如果为真，最能支持研究者的观点？</w:t>
+        <w:t>以下哪</w:t>
+      </w:r>
+      <w:proofErr w:type="gramStart"/>
+      <w:r>
+        <w:rPr>
+          <w:rFonts w:ascii="Segoe UI" w:hAnsi="Segoe UI" w:cs="Segoe UI"/>
+          <w:color w:val="3C464F"/>
+        </w:rPr>
+        <w:t>项如果</w:t>
+      </w:r>
+      <w:proofErr w:type="gramEnd"/>
+      <w:r>
+        <w:rPr>
+          <w:rFonts w:ascii="Segoe UI" w:hAnsi="Segoe UI" w:cs="Segoe UI"/>
+          <w:color w:val="3C464F"/>
+        </w:rPr>
+        <w:t>为真，最能支持研究者的观点？</w:t>
       </w:r>
     </w:p>
     <w:p>
@@ -9454,13 +11175,23 @@
           <w:szCs w:val="28"/>
         </w:rPr>
       </w:pPr>
-      <w:r>
-        <w:rPr>
-          <w:rFonts w:hint="eastAsia"/>
-          <w:sz w:val="24"/>
-          <w:szCs w:val="28"/>
-        </w:rPr>
-        <w:t>Xx  -&gt; 气候变化导致声音强度下降，不悦耳动听</w:t>
+      <w:proofErr w:type="spellStart"/>
+      <w:r>
+        <w:rPr>
+          <w:rFonts w:hint="eastAsia"/>
+          <w:sz w:val="24"/>
+          <w:szCs w:val="28"/>
+        </w:rPr>
+        <w:t>Xx</w:t>
+      </w:r>
+      <w:proofErr w:type="spellEnd"/>
+      <w:r>
+        <w:rPr>
+          <w:rFonts w:hint="eastAsia"/>
+          <w:sz w:val="24"/>
+          <w:szCs w:val="28"/>
+        </w:rPr>
+        <w:t xml:space="preserve">  -&gt; 气候变化导致声音强度下降，不悦耳动听</w:t>
       </w:r>
     </w:p>
     <w:p>
@@ -9473,13 +11204,23 @@
           <w:szCs w:val="28"/>
         </w:rPr>
       </w:pPr>
-      <w:r>
-        <w:rPr>
-          <w:rFonts w:hint="eastAsia"/>
-          <w:sz w:val="24"/>
-          <w:szCs w:val="28"/>
-        </w:rPr>
-        <w:t xml:space="preserve">Xx  -&gt; </w:t>
+      <w:proofErr w:type="spellStart"/>
+      <w:r>
+        <w:rPr>
+          <w:rFonts w:hint="eastAsia"/>
+          <w:sz w:val="24"/>
+          <w:szCs w:val="28"/>
+        </w:rPr>
+        <w:t>Xx</w:t>
+      </w:r>
+      <w:proofErr w:type="spellEnd"/>
+      <w:r>
+        <w:rPr>
+          <w:rFonts w:hint="eastAsia"/>
+          <w:sz w:val="24"/>
+          <w:szCs w:val="28"/>
+        </w:rPr>
+        <w:t xml:space="preserve">  -&gt; </w:t>
       </w:r>
       <w:r>
         <w:rPr>
@@ -9786,7 +11527,23 @@
           <w:rFonts w:ascii="Segoe UI" w:hAnsi="Segoe UI" w:cs="Segoe UI"/>
           <w:color w:val="3C464F"/>
         </w:rPr>
-        <w:t>以下哪项如果为真，最能反驳上述学者的观点？</w:t>
+        <w:t>以下哪</w:t>
+      </w:r>
+      <w:proofErr w:type="gramStart"/>
+      <w:r>
+        <w:rPr>
+          <w:rFonts w:ascii="Segoe UI" w:hAnsi="Segoe UI" w:cs="Segoe UI"/>
+          <w:color w:val="3C464F"/>
+        </w:rPr>
+        <w:t>项如果</w:t>
+      </w:r>
+      <w:proofErr w:type="gramEnd"/>
+      <w:r>
+        <w:rPr>
+          <w:rFonts w:ascii="Segoe UI" w:hAnsi="Segoe UI" w:cs="Segoe UI"/>
+          <w:color w:val="3C464F"/>
+        </w:rPr>
+        <w:t>为真，最能反驳上述学者的观点？</w:t>
       </w:r>
     </w:p>
     <w:p>
@@ -10075,7 +11832,7 @@
           <w:szCs w:val="28"/>
         </w:rPr>
         <w:drawing>
-          <wp:anchor distT="0" distB="0" distL="114300" distR="114300" simplePos="0" relativeHeight="251672576" behindDoc="0" locked="0" layoutInCell="1" allowOverlap="1" wp14:anchorId="32ECD3C3" wp14:editId="0DE16D7A">
+          <wp:anchor distT="0" distB="0" distL="114300" distR="114300" simplePos="0" relativeHeight="251672576" behindDoc="0" locked="0" layoutInCell="1" allowOverlap="1" wp14:anchorId="32ECD3C3" wp14:editId="66BB70D8">
             <wp:simplePos x="0" y="0"/>
             <wp:positionH relativeFrom="margin">
               <wp:align>left</wp:align>
@@ -10098,7 +11855,7 @@
                     <pic:cNvPicPr/>
                   </pic:nvPicPr>
                   <pic:blipFill>
-                    <a:blip r:embed="rId19" cstate="print">
+                    <a:blip r:embed="rId21" cstate="print">
                       <a:extLst>
                         <a:ext uri="{28A0092B-C50C-407E-A947-70E740481C1C}">
                           <a14:useLocalDpi xmlns:a14="http://schemas.microsoft.com/office/drawing/2010/main" val="0"/>
@@ -10154,7 +11911,25 @@
           <w:sz w:val="24"/>
           <w:szCs w:val="28"/>
         </w:rPr>
-        <w:t>题目提炼为 吃的咸的男女寿命降低，吃的咸过早死亡风险高 -&gt; 食物中添加盐的频率越高，过早死风险高，预期寿命低</w:t>
+        <w:t>题目提炼为 吃的咸的男女寿命降低，吃的咸过早死亡风险高 -&gt; 食物中添加盐的频率越高，</w:t>
+      </w:r>
+      <w:proofErr w:type="gramStart"/>
+      <w:r>
+        <w:rPr>
+          <w:rFonts w:hint="eastAsia"/>
+          <w:sz w:val="24"/>
+          <w:szCs w:val="28"/>
+        </w:rPr>
+        <w:t>过早死风险</w:t>
+      </w:r>
+      <w:proofErr w:type="gramEnd"/>
+      <w:r>
+        <w:rPr>
+          <w:rFonts w:hint="eastAsia"/>
+          <w:sz w:val="24"/>
+          <w:szCs w:val="28"/>
+        </w:rPr>
+        <w:t>高，预期寿命低</w:t>
       </w:r>
     </w:p>
     <w:p>
@@ -10192,7 +11967,25 @@
           <w:sz w:val="24"/>
           <w:szCs w:val="28"/>
         </w:rPr>
-        <w:t>B小小加强了桥（B后半部分腌制类与提炼后的题目无关，腌制类是吃的咸的子集），破怪胃黏膜，但没提供胃黏膜破坏后和</w:t>
+        <w:t>B小小加强了桥（B后半部分腌制类与提炼后的题目无关，腌制类是吃的咸的子集），</w:t>
+      </w:r>
+      <w:proofErr w:type="gramStart"/>
+      <w:r>
+        <w:rPr>
+          <w:rFonts w:hint="eastAsia"/>
+          <w:sz w:val="24"/>
+          <w:szCs w:val="28"/>
+        </w:rPr>
+        <w:t>破怪胃</w:t>
+      </w:r>
+      <w:proofErr w:type="gramEnd"/>
+      <w:r>
+        <w:rPr>
+          <w:rFonts w:hint="eastAsia"/>
+          <w:sz w:val="24"/>
+          <w:szCs w:val="28"/>
+        </w:rPr>
+        <w:t>黏膜，但没提供胃黏膜破坏后和</w:t>
       </w:r>
       <w:r>
         <w:rPr>
@@ -10243,7 +12036,25 @@
           <w:sz w:val="24"/>
           <w:szCs w:val="28"/>
         </w:rPr>
-        <w:t>。可以合理推出多加盐会增加过早死，正常加强论点第二部分。介于AB都是小小的，不太靠谱的加强，所以C最合适。</w:t>
+        <w:t>。可以合理推出多加盐会增加过早死，</w:t>
+      </w:r>
+      <w:proofErr w:type="gramStart"/>
+      <w:r>
+        <w:rPr>
+          <w:rFonts w:hint="eastAsia"/>
+          <w:sz w:val="24"/>
+          <w:szCs w:val="28"/>
+        </w:rPr>
+        <w:t>正常加强</w:t>
+      </w:r>
+      <w:proofErr w:type="gramEnd"/>
+      <w:r>
+        <w:rPr>
+          <w:rFonts w:hint="eastAsia"/>
+          <w:sz w:val="24"/>
+          <w:szCs w:val="28"/>
+        </w:rPr>
+        <w:t>论点第二部分。介于AB都是小小的，不太靠谱的加强，所以C最合适。</w:t>
       </w:r>
     </w:p>
     <w:p>
@@ -10278,7 +12089,25 @@
           <w:sz w:val="24"/>
           <w:szCs w:val="28"/>
         </w:rPr>
-        <w:t>少加盐是以吃的咸为参照物的，降低死亡风险也是以吃的咸死的早为参展物的，所以可以反推过去</w:t>
+        <w:t>少加盐是以吃的咸为参照物的，降低死亡风险也是以吃</w:t>
+      </w:r>
+      <w:proofErr w:type="gramStart"/>
+      <w:r>
+        <w:rPr>
+          <w:rFonts w:hint="eastAsia"/>
+          <w:sz w:val="24"/>
+          <w:szCs w:val="28"/>
+        </w:rPr>
+        <w:t>的咸死的</w:t>
+      </w:r>
+      <w:proofErr w:type="gramEnd"/>
+      <w:r>
+        <w:rPr>
+          <w:rFonts w:hint="eastAsia"/>
+          <w:sz w:val="24"/>
+          <w:szCs w:val="28"/>
+        </w:rPr>
+        <w:t>早为参展物的，所以可以反推过去</w:t>
       </w:r>
     </w:p>
     <w:p>
@@ -10349,7 +12178,7 @@
                     <pic:cNvPicPr/>
                   </pic:nvPicPr>
                   <pic:blipFill>
-                    <a:blip r:embed="rId20">
+                    <a:blip r:embed="rId22">
                       <a:extLst>
                         <a:ext uri="{28A0092B-C50C-407E-A947-70E740481C1C}">
                           <a14:useLocalDpi xmlns:a14="http://schemas.microsoft.com/office/drawing/2010/main" val="0"/>
@@ -10492,7 +12321,25 @@
           <w:sz w:val="24"/>
           <w:szCs w:val="28"/>
         </w:rPr>
-        <w:t>。如果加个前提，及格的学生不是少数，则可以合成打游戏不是导致不及格的主要原因。但此处没有加这个前提，所以A和提炼后的题目无关</w:t>
+        <w:t>。如果加个前提，及格的学生不是少数，则可以合成打游戏不是导致不及格的主要原因。但</w:t>
+      </w:r>
+      <w:proofErr w:type="gramStart"/>
+      <w:r>
+        <w:rPr>
+          <w:rFonts w:hint="eastAsia"/>
+          <w:sz w:val="24"/>
+          <w:szCs w:val="28"/>
+        </w:rPr>
+        <w:t>此处没有</w:t>
+      </w:r>
+      <w:proofErr w:type="gramEnd"/>
+      <w:r>
+        <w:rPr>
+          <w:rFonts w:hint="eastAsia"/>
+          <w:sz w:val="24"/>
+          <w:szCs w:val="28"/>
+        </w:rPr>
+        <w:t>加这个前提，所以A和提炼后的题目无关</w:t>
       </w:r>
     </w:p>
     <w:p>
@@ -10533,7 +12380,25 @@
           <w:sz w:val="24"/>
           <w:szCs w:val="28"/>
         </w:rPr>
-        <w:t>智力发展了，和及不及格没啥关系，智力再高也会不及格</w:t>
+        <w:t>智力发展了，和</w:t>
+      </w:r>
+      <w:proofErr w:type="gramStart"/>
+      <w:r>
+        <w:rPr>
+          <w:rFonts w:hint="eastAsia"/>
+          <w:sz w:val="24"/>
+          <w:szCs w:val="28"/>
+        </w:rPr>
+        <w:t>及</w:t>
+      </w:r>
+      <w:proofErr w:type="gramEnd"/>
+      <w:r>
+        <w:rPr>
+          <w:rFonts w:hint="eastAsia"/>
+          <w:sz w:val="24"/>
+          <w:szCs w:val="28"/>
+        </w:rPr>
+        <w:t>不及格没啥关系，智力再高也会不及格</w:t>
       </w:r>
     </w:p>
     <w:p>
@@ -10612,7 +12477,25 @@
           <w:sz w:val="24"/>
           <w:szCs w:val="28"/>
         </w:rPr>
-        <w:t>C 小张是不及格中的一员，但他不爱打游戏，但也不及格。推出不及格的也有不爱打游戏的，削弱论据。但论据中本身写的是大多喜欢打游戏，小张只是一个人，不属于大多</w:t>
+        <w:t>C 小张是不及格中的一员，但他不爱打游戏，但也不及格。推出不及格的也有不爱打游戏的，削弱论据。但论据中</w:t>
+      </w:r>
+      <w:proofErr w:type="gramStart"/>
+      <w:r>
+        <w:rPr>
+          <w:rFonts w:hint="eastAsia"/>
+          <w:sz w:val="24"/>
+          <w:szCs w:val="28"/>
+        </w:rPr>
+        <w:t>本身写</w:t>
+      </w:r>
+      <w:proofErr w:type="gramEnd"/>
+      <w:r>
+        <w:rPr>
+          <w:rFonts w:hint="eastAsia"/>
+          <w:sz w:val="24"/>
+          <w:szCs w:val="28"/>
+        </w:rPr>
+        <w:t>的是大多喜欢打游戏，小张只是一个人，不属于大多</w:t>
       </w:r>
       <w:r>
         <w:rPr>
@@ -10967,8 +12850,9 @@
           <w:u w:val="single"/>
           <w14:ligatures w14:val="none"/>
         </w:rPr>
-        <w:t>地区冰雪旅游的需求较高，常态化多次消费正成为</w:t>
-      </w:r>
+        <w:t>地区冰雪旅游的需求较高，常态</w:t>
+      </w:r>
+      <w:proofErr w:type="gramStart"/>
       <w:r>
         <w:rPr>
           <w:rFonts w:ascii="Segoe UI" w:eastAsia="宋体" w:hAnsi="Segoe UI" w:cs="Segoe UI"/>
@@ -10978,8 +12862,9 @@
           <w:u w:val="single"/>
           <w14:ligatures w14:val="none"/>
         </w:rPr>
-        <w:t>H</w:t>
-      </w:r>
+        <w:t>化多次</w:t>
+      </w:r>
+      <w:proofErr w:type="gramEnd"/>
       <w:r>
         <w:rPr>
           <w:rFonts w:ascii="Segoe UI" w:eastAsia="宋体" w:hAnsi="Segoe UI" w:cs="Segoe UI"/>
@@ -10989,29 +12874,73 @@
           <w:u w:val="single"/>
           <w14:ligatures w14:val="none"/>
         </w:rPr>
-        <w:t>地区越来越多人的选择。</w:t>
-      </w:r>
-    </w:p>
-    <w:p>
-      <w:pPr>
-        <w:spacing w:beforeLines="50" w:before="156" w:after="0" w:line="360" w:lineRule="exact"/>
+        <w:t>消费正成为</w:t>
+      </w:r>
+      <w:r>
         <w:rPr>
           <w:rFonts w:ascii="Segoe UI" w:eastAsia="宋体" w:hAnsi="Segoe UI" w:cs="Segoe UI"/>
           <w:color w:val="3C464F"/>
           <w:kern w:val="0"/>
           <w:sz w:val="24"/>
+          <w:u w:val="single"/>
           <w14:ligatures w14:val="none"/>
         </w:rPr>
-      </w:pPr>
+        <w:t>H</w:t>
+      </w:r>
       <w:r>
         <w:rPr>
           <w:rFonts w:ascii="Segoe UI" w:eastAsia="宋体" w:hAnsi="Segoe UI" w:cs="Segoe UI"/>
           <w:color w:val="3C464F"/>
           <w:kern w:val="0"/>
           <w:sz w:val="24"/>
+          <w:u w:val="single"/>
           <w14:ligatures w14:val="none"/>
         </w:rPr>
-        <w:t>以下哪项如果为真，最能削弱上述结论？</w:t>
+        <w:t>地区越来越多人的选择。</w:t>
+      </w:r>
+    </w:p>
+    <w:p>
+      <w:pPr>
+        <w:spacing w:beforeLines="50" w:before="156" w:after="0" w:line="360" w:lineRule="exact"/>
+        <w:rPr>
+          <w:rFonts w:ascii="Segoe UI" w:eastAsia="宋体" w:hAnsi="Segoe UI" w:cs="Segoe UI"/>
+          <w:color w:val="3C464F"/>
+          <w:kern w:val="0"/>
+          <w:sz w:val="24"/>
+          <w14:ligatures w14:val="none"/>
+        </w:rPr>
+      </w:pPr>
+      <w:r>
+        <w:rPr>
+          <w:rFonts w:ascii="Segoe UI" w:eastAsia="宋体" w:hAnsi="Segoe UI" w:cs="Segoe UI"/>
+          <w:color w:val="3C464F"/>
+          <w:kern w:val="0"/>
+          <w:sz w:val="24"/>
+          <w14:ligatures w14:val="none"/>
+        </w:rPr>
+        <w:t>以下哪</w:t>
+      </w:r>
+      <w:proofErr w:type="gramStart"/>
+      <w:r>
+        <w:rPr>
+          <w:rFonts w:ascii="Segoe UI" w:eastAsia="宋体" w:hAnsi="Segoe UI" w:cs="Segoe UI"/>
+          <w:color w:val="3C464F"/>
+          <w:kern w:val="0"/>
+          <w:sz w:val="24"/>
+          <w14:ligatures w14:val="none"/>
+        </w:rPr>
+        <w:t>项如果</w:t>
+      </w:r>
+      <w:proofErr w:type="gramEnd"/>
+      <w:r>
+        <w:rPr>
+          <w:rFonts w:ascii="Segoe UI" w:eastAsia="宋体" w:hAnsi="Segoe UI" w:cs="Segoe UI"/>
+          <w:color w:val="3C464F"/>
+          <w:kern w:val="0"/>
+          <w:sz w:val="24"/>
+          <w14:ligatures w14:val="none"/>
+        </w:rPr>
+        <w:t>为真，最能削弱上述结论？</w:t>
       </w:r>
     </w:p>
     <w:p>
@@ -11133,7 +13062,25 @@
           <w:sz w:val="24"/>
           <w:szCs w:val="28"/>
         </w:rPr>
-        <w:t>：绝大多数人体验过冰雪旅游，不少人一年体验过多次，且会有更多人会体验多次。 -&gt; 冰雪旅游需求高，愈来愈多人会常态化多次消费</w:t>
+        <w:t>：绝大多数人体验过冰雪旅游，不少人一年体验过多次，且会有更多人会体验多次。 -&gt; 冰雪旅游需求高，愈来愈多人会常态</w:t>
+      </w:r>
+      <w:proofErr w:type="gramStart"/>
+      <w:r>
+        <w:rPr>
+          <w:rFonts w:hint="eastAsia"/>
+          <w:sz w:val="24"/>
+          <w:szCs w:val="28"/>
+        </w:rPr>
+        <w:t>化多次</w:t>
+      </w:r>
+      <w:proofErr w:type="gramEnd"/>
+      <w:r>
+        <w:rPr>
+          <w:rFonts w:hint="eastAsia"/>
+          <w:sz w:val="24"/>
+          <w:szCs w:val="28"/>
+        </w:rPr>
+        <w:t>消费</w:t>
       </w:r>
     </w:p>
     <w:p>
@@ -11229,7 +13176,25 @@
           <w:sz w:val="24"/>
           <w:szCs w:val="28"/>
         </w:rPr>
-        <w:t>且会有更多人会体验多次 -&gt; 愈来愈多人会常态化多次消费</w:t>
+        <w:t>且会有更多人会体验多次 -&gt; 愈来愈多人会常态</w:t>
+      </w:r>
+      <w:proofErr w:type="gramStart"/>
+      <w:r>
+        <w:rPr>
+          <w:rFonts w:hint="eastAsia"/>
+          <w:sz w:val="24"/>
+          <w:szCs w:val="28"/>
+        </w:rPr>
+        <w:t>化多次</w:t>
+      </w:r>
+      <w:proofErr w:type="gramEnd"/>
+      <w:r>
+        <w:rPr>
+          <w:rFonts w:hint="eastAsia"/>
+          <w:sz w:val="24"/>
+          <w:szCs w:val="28"/>
+        </w:rPr>
+        <w:t>消费</w:t>
       </w:r>
     </w:p>
     <w:p>
@@ -11262,7 +13227,43 @@
           <w:sz w:val="24"/>
           <w:szCs w:val="28"/>
         </w:rPr>
-        <w:t>论据的第一部分，论据第一部分是论证论点第一部分的，有效削弱</w:t>
+        <w:t>论据的第一部分，</w:t>
+      </w:r>
+      <w:proofErr w:type="gramStart"/>
+      <w:r>
+        <w:rPr>
+          <w:rFonts w:hint="eastAsia"/>
+          <w:sz w:val="24"/>
+          <w:szCs w:val="28"/>
+        </w:rPr>
+        <w:t>论据第</w:t>
+      </w:r>
+      <w:proofErr w:type="gramEnd"/>
+      <w:r>
+        <w:rPr>
+          <w:rFonts w:hint="eastAsia"/>
+          <w:sz w:val="24"/>
+          <w:szCs w:val="28"/>
+        </w:rPr>
+        <w:t>一部分是论证</w:t>
+      </w:r>
+      <w:proofErr w:type="gramStart"/>
+      <w:r>
+        <w:rPr>
+          <w:rFonts w:hint="eastAsia"/>
+          <w:sz w:val="24"/>
+          <w:szCs w:val="28"/>
+        </w:rPr>
+        <w:t>论点第</w:t>
+      </w:r>
+      <w:proofErr w:type="gramEnd"/>
+      <w:r>
+        <w:rPr>
+          <w:rFonts w:hint="eastAsia"/>
+          <w:sz w:val="24"/>
+          <w:szCs w:val="28"/>
+        </w:rPr>
+        <w:t>一部分的，有效削弱</w:t>
       </w:r>
     </w:p>
     <w:p>
@@ -11309,8 +13310,9 @@
           <w:sz w:val="24"/>
           <w:szCs w:val="28"/>
         </w:rPr>
-        <w:t>受访者和大都喜爱冰雪的关系。和论据第一部分能合理关联起来，所以</w:t>
-      </w:r>
+        <w:t>受访者和大都喜爱冰雪的关系。和</w:t>
+      </w:r>
+      <w:proofErr w:type="gramStart"/>
       <w:r>
         <w:rPr>
           <w:rFonts w:hint="eastAsia"/>
@@ -11318,6 +13320,25 @@
           <w:sz w:val="24"/>
           <w:szCs w:val="28"/>
         </w:rPr>
+        <w:t>论据第</w:t>
+      </w:r>
+      <w:proofErr w:type="gramEnd"/>
+      <w:r>
+        <w:rPr>
+          <w:rFonts w:hint="eastAsia"/>
+          <w:color w:val="000000" w:themeColor="text1"/>
+          <w:sz w:val="24"/>
+          <w:szCs w:val="28"/>
+        </w:rPr>
+        <w:t>一部分能合理关联起来，所以</w:t>
+      </w:r>
+      <w:r>
+        <w:rPr>
+          <w:rFonts w:hint="eastAsia"/>
+          <w:color w:val="000000" w:themeColor="text1"/>
+          <w:sz w:val="24"/>
+          <w:szCs w:val="28"/>
+        </w:rPr>
         <w:t>A</w:t>
       </w:r>
       <w:r>
@@ -11451,7 +13472,25 @@
           <w:sz w:val="24"/>
           <w:szCs w:val="28"/>
         </w:rPr>
-        <w:t>，增强论点第一部分</w:t>
+        <w:t>，增强</w:t>
+      </w:r>
+      <w:proofErr w:type="gramStart"/>
+      <w:r>
+        <w:rPr>
+          <w:rFonts w:hint="eastAsia"/>
+          <w:sz w:val="24"/>
+          <w:szCs w:val="28"/>
+        </w:rPr>
+        <w:t>论点第</w:t>
+      </w:r>
+      <w:proofErr w:type="gramEnd"/>
+      <w:r>
+        <w:rPr>
+          <w:rFonts w:hint="eastAsia"/>
+          <w:sz w:val="24"/>
+          <w:szCs w:val="28"/>
+        </w:rPr>
+        <w:t>一部分</w:t>
       </w:r>
     </w:p>
     <w:p>
@@ -11498,7 +13537,27 @@
           <w:sz w:val="24"/>
           <w:szCs w:val="28"/>
         </w:rPr>
-        <w:t>地理位置和更多游客的关系。更多游客和论点第一部分可以合理关联。所以C选项有关。</w:t>
+        <w:t>地理位置和更多游客的关系。更多游客和</w:t>
+      </w:r>
+      <w:proofErr w:type="gramStart"/>
+      <w:r>
+        <w:rPr>
+          <w:rFonts w:hint="eastAsia"/>
+          <w:color w:val="000000" w:themeColor="text1"/>
+          <w:sz w:val="24"/>
+          <w:szCs w:val="28"/>
+        </w:rPr>
+        <w:t>论点第</w:t>
+      </w:r>
+      <w:proofErr w:type="gramEnd"/>
+      <w:r>
+        <w:rPr>
+          <w:rFonts w:hint="eastAsia"/>
+          <w:color w:val="000000" w:themeColor="text1"/>
+          <w:sz w:val="24"/>
+          <w:szCs w:val="28"/>
+        </w:rPr>
+        <w:t>一部分可以合理关联。所以C选项有关。</w:t>
       </w:r>
     </w:p>
     <w:p>
@@ -11531,7 +13590,43 @@
           <w:sz w:val="24"/>
           <w:szCs w:val="28"/>
         </w:rPr>
-        <w:t>看似支持论点第二部分，但仔细想想又无关，D只是目前会推出优惠政策，没说以后也会推出，不能推理出愈来愈多的人常态化多次消费，如果目前优惠，以后不优惠，反而带来相反效果，所以和论点无关</w:t>
+        <w:t>看似支持论点第二部分，但仔细想想又无关，D只是</w:t>
+      </w:r>
+      <w:proofErr w:type="gramStart"/>
+      <w:r>
+        <w:rPr>
+          <w:rFonts w:hint="eastAsia"/>
+          <w:sz w:val="24"/>
+          <w:szCs w:val="28"/>
+        </w:rPr>
+        <w:t>目前会</w:t>
+      </w:r>
+      <w:proofErr w:type="gramEnd"/>
+      <w:r>
+        <w:rPr>
+          <w:rFonts w:hint="eastAsia"/>
+          <w:sz w:val="24"/>
+          <w:szCs w:val="28"/>
+        </w:rPr>
+        <w:t>推出优惠政策，没说以后也会推出，不能推理出愈来愈多的人常态</w:t>
+      </w:r>
+      <w:proofErr w:type="gramStart"/>
+      <w:r>
+        <w:rPr>
+          <w:rFonts w:hint="eastAsia"/>
+          <w:sz w:val="24"/>
+          <w:szCs w:val="28"/>
+        </w:rPr>
+        <w:t>化多次</w:t>
+      </w:r>
+      <w:proofErr w:type="gramEnd"/>
+      <w:r>
+        <w:rPr>
+          <w:rFonts w:hint="eastAsia"/>
+          <w:sz w:val="24"/>
+          <w:szCs w:val="28"/>
+        </w:rPr>
+        <w:t>消费，如果目前优惠，以后不优惠，反而带来相反效果，所以和论点无关</w:t>
       </w:r>
     </w:p>
     <w:p>
@@ -12580,6 +14675,95 @@
     </w:lvl>
   </w:abstractNum>
   <w:abstractNum w:abstractNumId="4" w15:restartNumberingAfterBreak="0">
+    <w:nsid w:val="0B5855CC"/>
+    <w:multiLevelType w:val="hybridMultilevel"/>
+    <w:tmpl w:val="64D6DBB4"/>
+    <w:lvl w:ilvl="0" w:tplc="F322F4A8">
+      <w:start w:val="1"/>
+      <w:numFmt w:val="decimalEnclosedCircle"/>
+      <w:lvlText w:val="%1"/>
+      <w:lvlJc w:val="left"/>
+      <w:pPr>
+        <w:ind w:left="1001" w:hanging="360"/>
+      </w:pPr>
+      <w:rPr>
+        <w:rFonts w:hint="default"/>
+      </w:rPr>
+    </w:lvl>
+    <w:lvl w:ilvl="1" w:tplc="04090019" w:tentative="1">
+      <w:start w:val="1"/>
+      <w:numFmt w:val="lowerLetter"/>
+      <w:lvlText w:val="%2)"/>
+      <w:lvlJc w:val="left"/>
+      <w:pPr>
+        <w:ind w:left="1521" w:hanging="440"/>
+      </w:pPr>
+    </w:lvl>
+    <w:lvl w:ilvl="2" w:tplc="0409001B" w:tentative="1">
+      <w:start w:val="1"/>
+      <w:numFmt w:val="lowerRoman"/>
+      <w:lvlText w:val="%3."/>
+      <w:lvlJc w:val="right"/>
+      <w:pPr>
+        <w:ind w:left="1961" w:hanging="440"/>
+      </w:pPr>
+    </w:lvl>
+    <w:lvl w:ilvl="3" w:tplc="0409000F" w:tentative="1">
+      <w:start w:val="1"/>
+      <w:numFmt w:val="decimal"/>
+      <w:lvlText w:val="%4."/>
+      <w:lvlJc w:val="left"/>
+      <w:pPr>
+        <w:ind w:left="2401" w:hanging="440"/>
+      </w:pPr>
+    </w:lvl>
+    <w:lvl w:ilvl="4" w:tplc="04090019" w:tentative="1">
+      <w:start w:val="1"/>
+      <w:numFmt w:val="lowerLetter"/>
+      <w:lvlText w:val="%5)"/>
+      <w:lvlJc w:val="left"/>
+      <w:pPr>
+        <w:ind w:left="2841" w:hanging="440"/>
+      </w:pPr>
+    </w:lvl>
+    <w:lvl w:ilvl="5" w:tplc="0409001B" w:tentative="1">
+      <w:start w:val="1"/>
+      <w:numFmt w:val="lowerRoman"/>
+      <w:lvlText w:val="%6."/>
+      <w:lvlJc w:val="right"/>
+      <w:pPr>
+        <w:ind w:left="3281" w:hanging="440"/>
+      </w:pPr>
+    </w:lvl>
+    <w:lvl w:ilvl="6" w:tplc="0409000F" w:tentative="1">
+      <w:start w:val="1"/>
+      <w:numFmt w:val="decimal"/>
+      <w:lvlText w:val="%7."/>
+      <w:lvlJc w:val="left"/>
+      <w:pPr>
+        <w:ind w:left="3721" w:hanging="440"/>
+      </w:pPr>
+    </w:lvl>
+    <w:lvl w:ilvl="7" w:tplc="04090019" w:tentative="1">
+      <w:start w:val="1"/>
+      <w:numFmt w:val="lowerLetter"/>
+      <w:lvlText w:val="%8)"/>
+      <w:lvlJc w:val="left"/>
+      <w:pPr>
+        <w:ind w:left="4161" w:hanging="440"/>
+      </w:pPr>
+    </w:lvl>
+    <w:lvl w:ilvl="8" w:tplc="0409001B" w:tentative="1">
+      <w:start w:val="1"/>
+      <w:numFmt w:val="lowerRoman"/>
+      <w:lvlText w:val="%9."/>
+      <w:lvlJc w:val="right"/>
+      <w:pPr>
+        <w:ind w:left="4601" w:hanging="440"/>
+      </w:pPr>
+    </w:lvl>
+  </w:abstractNum>
+  <w:abstractNum w:abstractNumId="5" w15:restartNumberingAfterBreak="0">
     <w:nsid w:val="25BC4CEF"/>
     <w:multiLevelType w:val="multilevel"/>
     <w:tmpl w:val="7F32061A"/>
@@ -12728,7 +14912,156 @@
       </w:rPr>
     </w:lvl>
   </w:abstractNum>
-  <w:abstractNum w:abstractNumId="5" w15:restartNumberingAfterBreak="0">
+  <w:abstractNum w:abstractNumId="6" w15:restartNumberingAfterBreak="0">
+    <w:nsid w:val="2DFA08B0"/>
+    <w:multiLevelType w:val="multilevel"/>
+    <w:tmpl w:val="FB66FBEC"/>
+    <w:lvl w:ilvl="0">
+      <w:start w:val="1"/>
+      <w:numFmt w:val="bullet"/>
+      <w:lvlText w:val=""/>
+      <w:lvlJc w:val="left"/>
+      <w:pPr>
+        <w:tabs>
+          <w:tab w:val="num" w:pos="720"/>
+        </w:tabs>
+        <w:ind w:left="720" w:hanging="360"/>
+      </w:pPr>
+      <w:rPr>
+        <w:rFonts w:ascii="Symbol" w:hAnsi="Symbol" w:hint="default"/>
+        <w:sz w:val="20"/>
+      </w:rPr>
+    </w:lvl>
+    <w:lvl w:ilvl="1" w:tentative="1">
+      <w:start w:val="1"/>
+      <w:numFmt w:val="bullet"/>
+      <w:lvlText w:val="o"/>
+      <w:lvlJc w:val="left"/>
+      <w:pPr>
+        <w:tabs>
+          <w:tab w:val="num" w:pos="1440"/>
+        </w:tabs>
+        <w:ind w:left="1440" w:hanging="360"/>
+      </w:pPr>
+      <w:rPr>
+        <w:rFonts w:ascii="Courier New" w:hAnsi="Courier New" w:hint="default"/>
+        <w:sz w:val="20"/>
+      </w:rPr>
+    </w:lvl>
+    <w:lvl w:ilvl="2" w:tentative="1">
+      <w:start w:val="1"/>
+      <w:numFmt w:val="bullet"/>
+      <w:lvlText w:val=""/>
+      <w:lvlJc w:val="left"/>
+      <w:pPr>
+        <w:tabs>
+          <w:tab w:val="num" w:pos="2160"/>
+        </w:tabs>
+        <w:ind w:left="2160" w:hanging="360"/>
+      </w:pPr>
+      <w:rPr>
+        <w:rFonts w:ascii="Wingdings" w:hAnsi="Wingdings" w:hint="default"/>
+        <w:sz w:val="20"/>
+      </w:rPr>
+    </w:lvl>
+    <w:lvl w:ilvl="3" w:tentative="1">
+      <w:start w:val="1"/>
+      <w:numFmt w:val="bullet"/>
+      <w:lvlText w:val=""/>
+      <w:lvlJc w:val="left"/>
+      <w:pPr>
+        <w:tabs>
+          <w:tab w:val="num" w:pos="2880"/>
+        </w:tabs>
+        <w:ind w:left="2880" w:hanging="360"/>
+      </w:pPr>
+      <w:rPr>
+        <w:rFonts w:ascii="Wingdings" w:hAnsi="Wingdings" w:hint="default"/>
+        <w:sz w:val="20"/>
+      </w:rPr>
+    </w:lvl>
+    <w:lvl w:ilvl="4" w:tentative="1">
+      <w:start w:val="1"/>
+      <w:numFmt w:val="bullet"/>
+      <w:lvlText w:val=""/>
+      <w:lvlJc w:val="left"/>
+      <w:pPr>
+        <w:tabs>
+          <w:tab w:val="num" w:pos="3600"/>
+        </w:tabs>
+        <w:ind w:left="3600" w:hanging="360"/>
+      </w:pPr>
+      <w:rPr>
+        <w:rFonts w:ascii="Wingdings" w:hAnsi="Wingdings" w:hint="default"/>
+        <w:sz w:val="20"/>
+      </w:rPr>
+    </w:lvl>
+    <w:lvl w:ilvl="5" w:tentative="1">
+      <w:start w:val="1"/>
+      <w:numFmt w:val="bullet"/>
+      <w:lvlText w:val=""/>
+      <w:lvlJc w:val="left"/>
+      <w:pPr>
+        <w:tabs>
+          <w:tab w:val="num" w:pos="4320"/>
+        </w:tabs>
+        <w:ind w:left="4320" w:hanging="360"/>
+      </w:pPr>
+      <w:rPr>
+        <w:rFonts w:ascii="Wingdings" w:hAnsi="Wingdings" w:hint="default"/>
+        <w:sz w:val="20"/>
+      </w:rPr>
+    </w:lvl>
+    <w:lvl w:ilvl="6" w:tentative="1">
+      <w:start w:val="1"/>
+      <w:numFmt w:val="bullet"/>
+      <w:lvlText w:val=""/>
+      <w:lvlJc w:val="left"/>
+      <w:pPr>
+        <w:tabs>
+          <w:tab w:val="num" w:pos="5040"/>
+        </w:tabs>
+        <w:ind w:left="5040" w:hanging="360"/>
+      </w:pPr>
+      <w:rPr>
+        <w:rFonts w:ascii="Wingdings" w:hAnsi="Wingdings" w:hint="default"/>
+        <w:sz w:val="20"/>
+      </w:rPr>
+    </w:lvl>
+    <w:lvl w:ilvl="7" w:tentative="1">
+      <w:start w:val="1"/>
+      <w:numFmt w:val="bullet"/>
+      <w:lvlText w:val=""/>
+      <w:lvlJc w:val="left"/>
+      <w:pPr>
+        <w:tabs>
+          <w:tab w:val="num" w:pos="5760"/>
+        </w:tabs>
+        <w:ind w:left="5760" w:hanging="360"/>
+      </w:pPr>
+      <w:rPr>
+        <w:rFonts w:ascii="Wingdings" w:hAnsi="Wingdings" w:hint="default"/>
+        <w:sz w:val="20"/>
+      </w:rPr>
+    </w:lvl>
+    <w:lvl w:ilvl="8" w:tentative="1">
+      <w:start w:val="1"/>
+      <w:numFmt w:val="bullet"/>
+      <w:lvlText w:val=""/>
+      <w:lvlJc w:val="left"/>
+      <w:pPr>
+        <w:tabs>
+          <w:tab w:val="num" w:pos="6480"/>
+        </w:tabs>
+        <w:ind w:left="6480" w:hanging="360"/>
+      </w:pPr>
+      <w:rPr>
+        <w:rFonts w:ascii="Wingdings" w:hAnsi="Wingdings" w:hint="default"/>
+        <w:sz w:val="20"/>
+      </w:rPr>
+    </w:lvl>
+  </w:abstractNum>
+  <w:abstractNum w:abstractNumId="7" w15:restartNumberingAfterBreak="0">
     <w:nsid w:val="30793E7B"/>
     <w:multiLevelType w:val="hybridMultilevel"/>
     <w:tmpl w:val="5830C448"/>
@@ -12817,7 +15150,7 @@
       </w:pPr>
     </w:lvl>
   </w:abstractNum>
-  <w:abstractNum w:abstractNumId="6" w15:restartNumberingAfterBreak="0">
+  <w:abstractNum w:abstractNumId="8" w15:restartNumberingAfterBreak="0">
     <w:nsid w:val="385E3D3C"/>
     <w:multiLevelType w:val="hybridMultilevel"/>
     <w:tmpl w:val="28C467B8"/>
@@ -12906,7 +15239,7 @@
       </w:pPr>
     </w:lvl>
   </w:abstractNum>
-  <w:abstractNum w:abstractNumId="7" w15:restartNumberingAfterBreak="0">
+  <w:abstractNum w:abstractNumId="9" w15:restartNumberingAfterBreak="0">
     <w:nsid w:val="404E2BF9"/>
     <w:multiLevelType w:val="hybridMultilevel"/>
     <w:tmpl w:val="F7B0A1B8"/>
@@ -12995,7 +15328,7 @@
       </w:pPr>
     </w:lvl>
   </w:abstractNum>
-  <w:abstractNum w:abstractNumId="8" w15:restartNumberingAfterBreak="0">
+  <w:abstractNum w:abstractNumId="10" w15:restartNumberingAfterBreak="0">
     <w:nsid w:val="47C16EAE"/>
     <w:multiLevelType w:val="hybridMultilevel"/>
     <w:tmpl w:val="16BC78F8"/>
@@ -13089,10 +15422,10 @@
       </w:pPr>
     </w:lvl>
   </w:abstractNum>
-  <w:abstractNum w:abstractNumId="9" w15:restartNumberingAfterBreak="0">
+  <w:abstractNum w:abstractNumId="11" w15:restartNumberingAfterBreak="0">
     <w:nsid w:val="4BDE53E6"/>
     <w:multiLevelType w:val="hybridMultilevel"/>
-    <w:tmpl w:val="7A8CB25E"/>
+    <w:tmpl w:val="1B0C2568"/>
     <w:lvl w:ilvl="0" w:tplc="F2CC291C">
       <w:start w:val="1"/>
       <w:numFmt w:val="decimal"/>
@@ -13114,16 +15447,19 @@
         <w:ind w:left="1160" w:hanging="440"/>
       </w:pPr>
     </w:lvl>
-    <w:lvl w:ilvl="2" w:tplc="0409001B" w:tentative="1">
-      <w:start w:val="1"/>
-      <w:numFmt w:val="lowerRoman"/>
-      <w:lvlText w:val="%3."/>
-      <w:lvlJc w:val="right"/>
-      <w:pPr>
-        <w:ind w:left="1600" w:hanging="440"/>
-      </w:pPr>
-    </w:lvl>
-    <w:lvl w:ilvl="3" w:tplc="0409000F" w:tentative="1">
+    <w:lvl w:ilvl="2" w:tplc="58CAB01E">
+      <w:start w:val="1"/>
+      <w:numFmt w:val="decimalEnclosedCircle"/>
+      <w:lvlText w:val="%3"/>
+      <w:lvlJc w:val="left"/>
+      <w:pPr>
+        <w:ind w:left="1520" w:hanging="360"/>
+      </w:pPr>
+      <w:rPr>
+        <w:rFonts w:hint="default"/>
+      </w:rPr>
+    </w:lvl>
+    <w:lvl w:ilvl="3" w:tplc="0409000F">
       <w:start w:val="1"/>
       <w:numFmt w:val="decimal"/>
       <w:lvlText w:val="%4."/>
@@ -13178,7 +15514,7 @@
       </w:pPr>
     </w:lvl>
   </w:abstractNum>
-  <w:abstractNum w:abstractNumId="10" w15:restartNumberingAfterBreak="0">
+  <w:abstractNum w:abstractNumId="12" w15:restartNumberingAfterBreak="0">
     <w:nsid w:val="4DBA2A13"/>
     <w:multiLevelType w:val="multilevel"/>
     <w:tmpl w:val="A0F09D76"/>
@@ -13327,7 +15663,7 @@
       </w:rPr>
     </w:lvl>
   </w:abstractNum>
-  <w:abstractNum w:abstractNumId="11" w15:restartNumberingAfterBreak="0">
+  <w:abstractNum w:abstractNumId="13" w15:restartNumberingAfterBreak="0">
     <w:nsid w:val="615C4813"/>
     <w:multiLevelType w:val="multilevel"/>
     <w:tmpl w:val="7D7ED812"/>
@@ -13476,7 +15812,7 @@
       </w:rPr>
     </w:lvl>
   </w:abstractNum>
-  <w:abstractNum w:abstractNumId="12" w15:restartNumberingAfterBreak="0">
+  <w:abstractNum w:abstractNumId="14" w15:restartNumberingAfterBreak="0">
     <w:nsid w:val="6CDD2262"/>
     <w:multiLevelType w:val="hybridMultilevel"/>
     <w:tmpl w:val="68888BCA"/>
@@ -13565,7 +15901,7 @@
       </w:pPr>
     </w:lvl>
   </w:abstractNum>
-  <w:abstractNum w:abstractNumId="13" w15:restartNumberingAfterBreak="0">
+  <w:abstractNum w:abstractNumId="15" w15:restartNumberingAfterBreak="0">
     <w:nsid w:val="6E2556B5"/>
     <w:multiLevelType w:val="hybridMultilevel"/>
     <w:tmpl w:val="4A0ACBFC"/>
@@ -13656,7 +15992,7 @@
       </w:pPr>
     </w:lvl>
   </w:abstractNum>
-  <w:abstractNum w:abstractNumId="14" w15:restartNumberingAfterBreak="0">
+  <w:abstractNum w:abstractNumId="16" w15:restartNumberingAfterBreak="0">
     <w:nsid w:val="6E517322"/>
     <w:multiLevelType w:val="hybridMultilevel"/>
     <w:tmpl w:val="72A0EC24"/>
@@ -13745,7 +16081,7 @@
       </w:pPr>
     </w:lvl>
   </w:abstractNum>
-  <w:abstractNum w:abstractNumId="15" w15:restartNumberingAfterBreak="0">
+  <w:abstractNum w:abstractNumId="17" w15:restartNumberingAfterBreak="0">
     <w:nsid w:val="6F5F544F"/>
     <w:multiLevelType w:val="multilevel"/>
     <w:tmpl w:val="65EC933A"/>
@@ -13894,7 +16230,7 @@
       </w:rPr>
     </w:lvl>
   </w:abstractNum>
-  <w:abstractNum w:abstractNumId="16" w15:restartNumberingAfterBreak="0">
+  <w:abstractNum w:abstractNumId="18" w15:restartNumberingAfterBreak="0">
     <w:nsid w:val="7C4F362B"/>
     <w:multiLevelType w:val="multilevel"/>
     <w:tmpl w:val="8C2CFCE2"/>
@@ -14043,7 +16379,7 @@
       </w:rPr>
     </w:lvl>
   </w:abstractNum>
-  <w:abstractNum w:abstractNumId="17" w15:restartNumberingAfterBreak="0">
+  <w:abstractNum w:abstractNumId="19" w15:restartNumberingAfterBreak="0">
     <w:nsid w:val="7D2D6E47"/>
     <w:multiLevelType w:val="hybridMultilevel"/>
     <w:tmpl w:val="1AB84C4E"/>
@@ -14138,58 +16474,64 @@
     </w:lvl>
   </w:abstractNum>
   <w:num w:numId="1" w16cid:durableId="1996571780">
-    <w:abstractNumId w:val="8"/>
+    <w:abstractNumId w:val="10"/>
   </w:num>
   <w:num w:numId="2" w16cid:durableId="112017532">
-    <w:abstractNumId w:val="17"/>
+    <w:abstractNumId w:val="19"/>
   </w:num>
   <w:num w:numId="3" w16cid:durableId="362439921">
     <w:abstractNumId w:val="1"/>
   </w:num>
   <w:num w:numId="4" w16cid:durableId="170410931">
+    <w:abstractNumId w:val="9"/>
+  </w:num>
+  <w:num w:numId="5" w16cid:durableId="962270458">
+    <w:abstractNumId w:val="16"/>
+  </w:num>
+  <w:num w:numId="6" w16cid:durableId="1520967438">
+    <w:abstractNumId w:val="8"/>
+  </w:num>
+  <w:num w:numId="7" w16cid:durableId="1599830650">
+    <w:abstractNumId w:val="11"/>
+  </w:num>
+  <w:num w:numId="8" w16cid:durableId="916785757">
     <w:abstractNumId w:val="7"/>
   </w:num>
-  <w:num w:numId="5" w16cid:durableId="962270458">
-    <w:abstractNumId w:val="14"/>
-  </w:num>
-  <w:num w:numId="6" w16cid:durableId="1520967438">
-    <w:abstractNumId w:val="6"/>
-  </w:num>
-  <w:num w:numId="7" w16cid:durableId="1599830650">
-    <w:abstractNumId w:val="9"/>
-  </w:num>
-  <w:num w:numId="8" w16cid:durableId="916785757">
-    <w:abstractNumId w:val="5"/>
-  </w:num>
   <w:num w:numId="9" w16cid:durableId="962424808">
-    <w:abstractNumId w:val="13"/>
+    <w:abstractNumId w:val="15"/>
   </w:num>
   <w:num w:numId="10" w16cid:durableId="1223827694">
-    <w:abstractNumId w:val="12"/>
+    <w:abstractNumId w:val="14"/>
   </w:num>
   <w:num w:numId="11" w16cid:durableId="816802020">
     <w:abstractNumId w:val="3"/>
   </w:num>
   <w:num w:numId="12" w16cid:durableId="139270879">
-    <w:abstractNumId w:val="16"/>
+    <w:abstractNumId w:val="18"/>
   </w:num>
   <w:num w:numId="13" w16cid:durableId="849296192">
-    <w:abstractNumId w:val="4"/>
+    <w:abstractNumId w:val="5"/>
   </w:num>
   <w:num w:numId="14" w16cid:durableId="637952203">
     <w:abstractNumId w:val="0"/>
   </w:num>
   <w:num w:numId="15" w16cid:durableId="1911764690">
-    <w:abstractNumId w:val="11"/>
+    <w:abstractNumId w:val="13"/>
   </w:num>
   <w:num w:numId="16" w16cid:durableId="1990397821">
     <w:abstractNumId w:val="2"/>
   </w:num>
   <w:num w:numId="17" w16cid:durableId="1622802756">
-    <w:abstractNumId w:val="15"/>
+    <w:abstractNumId w:val="17"/>
   </w:num>
   <w:num w:numId="18" w16cid:durableId="735590399">
-    <w:abstractNumId w:val="10"/>
+    <w:abstractNumId w:val="12"/>
+  </w:num>
+  <w:num w:numId="19" w16cid:durableId="578945116">
+    <w:abstractNumId w:val="4"/>
+  </w:num>
+  <w:num w:numId="20" w16cid:durableId="617879167">
+    <w:abstractNumId w:val="6"/>
   </w:num>
 </w:numbering>
 </file>
@@ -14802,7 +17144,6 @@
   <w:style w:type="character" w:default="1" w:styleId="a0">
     <w:name w:val="Default Paragraph Font"/>
     <w:uiPriority w:val="1"/>
-    <w:semiHidden/>
     <w:unhideWhenUsed/>
   </w:style>
   <w:style w:type="table" w:default="1" w:styleId="a1">

--- a/考公/判断推理.docx
+++ b/考公/判断推理.docx
@@ -241,25 +241,7 @@
           <w:sz w:val="24"/>
           <w:szCs w:val="28"/>
         </w:rPr>
-        <w:t>（经分析21-24年江西</w:t>
-      </w:r>
-      <w:proofErr w:type="gramStart"/>
-      <w:r>
-        <w:rPr>
-          <w:rFonts w:hint="eastAsia"/>
-          <w:sz w:val="24"/>
-          <w:szCs w:val="28"/>
-        </w:rPr>
-        <w:t>行测真题</w:t>
-      </w:r>
-      <w:proofErr w:type="gramEnd"/>
-      <w:r>
-        <w:rPr>
-          <w:rFonts w:hint="eastAsia"/>
-          <w:sz w:val="24"/>
-          <w:szCs w:val="28"/>
-        </w:rPr>
-        <w:t>得出，做其他省份的真题时，主要练这几种题型即可）</w:t>
+        <w:t>（经分析21-24年江西行测真题得出，做其他省份的真题时，主要练这几种题型即可）</w:t>
       </w:r>
     </w:p>
     <w:p>
@@ -740,23 +722,13 @@
         </w:rPr>
         <w:tab/>
       </w:r>
-      <w:proofErr w:type="gramStart"/>
-      <w:r>
-        <w:rPr>
-          <w:rFonts w:hint="eastAsia"/>
-          <w:sz w:val="24"/>
-          <w:szCs w:val="28"/>
-        </w:rPr>
-        <w:t>一</w:t>
-      </w:r>
-      <w:proofErr w:type="gramEnd"/>
-      <w:r>
-        <w:rPr>
-          <w:rFonts w:hint="eastAsia"/>
-          <w:sz w:val="24"/>
-          <w:szCs w:val="28"/>
-        </w:rPr>
-        <w:t>笔画</w:t>
+      <w:r>
+        <w:rPr>
+          <w:rFonts w:hint="eastAsia"/>
+          <w:sz w:val="24"/>
+          <w:szCs w:val="28"/>
+        </w:rPr>
+        <w:t>一笔画</w:t>
       </w:r>
     </w:p>
     <w:p>
@@ -1060,23 +1032,13 @@
         </w:rPr>
         <w:tab/>
       </w:r>
-      <w:proofErr w:type="gramStart"/>
-      <w:r>
-        <w:rPr>
-          <w:rFonts w:hint="eastAsia"/>
-          <w:sz w:val="24"/>
-          <w:szCs w:val="28"/>
-        </w:rPr>
-        <w:t>一</w:t>
-      </w:r>
-      <w:proofErr w:type="gramEnd"/>
-      <w:r>
-        <w:rPr>
-          <w:rFonts w:hint="eastAsia"/>
-          <w:sz w:val="24"/>
-          <w:szCs w:val="28"/>
-        </w:rPr>
-        <w:t>笔画</w:t>
+      <w:r>
+        <w:rPr>
+          <w:rFonts w:hint="eastAsia"/>
+          <w:sz w:val="24"/>
+          <w:szCs w:val="28"/>
+        </w:rPr>
+        <w:t>一笔画</w:t>
       </w:r>
     </w:p>
     <w:p>
@@ -1109,6 +1071,7 @@
         <w:spacing w:line="360" w:lineRule="exact"/>
         <w:ind w:left="640"/>
         <w:rPr>
+          <w:rFonts w:hint="eastAsia"/>
           <w:sz w:val="24"/>
           <w:szCs w:val="28"/>
         </w:rPr>
@@ -1152,25 +1115,7 @@
           <w:sz w:val="24"/>
           <w:szCs w:val="28"/>
         </w:rPr>
-        <w:t>组成元素是一堆线条的话，优先考虑</w:t>
-      </w:r>
-      <w:proofErr w:type="gramStart"/>
-      <w:r>
-        <w:rPr>
-          <w:rFonts w:hint="eastAsia"/>
-          <w:sz w:val="24"/>
-          <w:szCs w:val="28"/>
-        </w:rPr>
-        <w:t>一</w:t>
-      </w:r>
-      <w:proofErr w:type="gramEnd"/>
-      <w:r>
-        <w:rPr>
-          <w:rFonts w:hint="eastAsia"/>
-          <w:sz w:val="24"/>
-          <w:szCs w:val="28"/>
-        </w:rPr>
-        <w:t>笔画</w:t>
+        <w:t>组成元素是一堆线条的话，优先考虑一笔画</w:t>
       </w:r>
     </w:p>
     <w:p>
@@ -1208,43 +1153,7 @@
           <w:sz w:val="24"/>
           <w:szCs w:val="28"/>
         </w:rPr>
-        <w:t>除数量外，位置，属性，对称，</w:t>
-      </w:r>
-      <w:proofErr w:type="gramStart"/>
-      <w:r>
-        <w:rPr>
-          <w:rFonts w:hint="eastAsia"/>
-          <w:sz w:val="24"/>
-          <w:szCs w:val="28"/>
-        </w:rPr>
-        <w:t>一</w:t>
-      </w:r>
-      <w:proofErr w:type="gramEnd"/>
-      <w:r>
-        <w:rPr>
-          <w:rFonts w:hint="eastAsia"/>
-          <w:sz w:val="24"/>
-          <w:szCs w:val="28"/>
-        </w:rPr>
-        <w:t>笔画都能稳定的看出来，如果这几个没找到，那大概率就是数量，</w:t>
-      </w:r>
-      <w:proofErr w:type="gramStart"/>
-      <w:r>
-        <w:rPr>
-          <w:rFonts w:hint="eastAsia"/>
-          <w:sz w:val="24"/>
-          <w:szCs w:val="28"/>
-        </w:rPr>
-        <w:t>往数量</w:t>
-      </w:r>
-      <w:proofErr w:type="gramEnd"/>
-      <w:r>
-        <w:rPr>
-          <w:rFonts w:hint="eastAsia"/>
-          <w:sz w:val="24"/>
-          <w:szCs w:val="28"/>
-        </w:rPr>
-        <w:t>上想</w:t>
+        <w:t>除数量外，位置，属性，对称，一笔画都能稳定的看出来，如果这几个没找到，那大概率就是数量，往数量上想</w:t>
       </w:r>
     </w:p>
     <w:p>
@@ -1295,6 +1204,7 @@
         </w:tabs>
         <w:spacing w:line="360" w:lineRule="exact"/>
         <w:rPr>
+          <w:rFonts w:hint="eastAsia"/>
           <w:sz w:val="24"/>
           <w:szCs w:val="28"/>
         </w:rPr>
@@ -1411,25 +1321,7 @@
           <w:sz w:val="24"/>
           <w:szCs w:val="28"/>
         </w:rPr>
-        <w:t>建议多看省</w:t>
-      </w:r>
-      <w:proofErr w:type="gramStart"/>
-      <w:r>
-        <w:rPr>
-          <w:rFonts w:hint="eastAsia"/>
-          <w:sz w:val="24"/>
-          <w:szCs w:val="28"/>
-        </w:rPr>
-        <w:t>考国考</w:t>
-      </w:r>
-      <w:proofErr w:type="gramEnd"/>
-      <w:r>
-        <w:rPr>
-          <w:rFonts w:hint="eastAsia"/>
-          <w:sz w:val="24"/>
-          <w:szCs w:val="28"/>
-        </w:rPr>
-        <w:t>真题，有利于建立良好的思路</w:t>
+        <w:t>建议多看省考国考真题，有利于建立良好的思路</w:t>
       </w:r>
     </w:p>
     <w:p>
@@ -1557,25 +1449,7 @@
           <w:sz w:val="24"/>
           <w:szCs w:val="28"/>
         </w:rPr>
-        <w:t>注：怎么快速判断图形是不是</w:t>
-      </w:r>
-      <w:proofErr w:type="gramStart"/>
-      <w:r>
-        <w:rPr>
-          <w:rFonts w:hint="eastAsia"/>
-          <w:sz w:val="24"/>
-          <w:szCs w:val="28"/>
-        </w:rPr>
-        <w:t>一</w:t>
-      </w:r>
-      <w:proofErr w:type="gramEnd"/>
-      <w:r>
-        <w:rPr>
-          <w:rFonts w:hint="eastAsia"/>
-          <w:sz w:val="24"/>
-          <w:szCs w:val="28"/>
-        </w:rPr>
-        <w:t>笔画，有没有诀窍？</w:t>
+        <w:t>注：怎么快速判断图形是不是一笔画，有没有诀窍？</w:t>
       </w:r>
     </w:p>
     <w:p>
@@ -1597,43 +1471,7 @@
           <w:sz w:val="24"/>
           <w:szCs w:val="28"/>
         </w:rPr>
-        <w:t>0个奇点或2个奇点是一笔画，其余都是非</w:t>
-      </w:r>
-      <w:proofErr w:type="gramStart"/>
-      <w:r>
-        <w:rPr>
-          <w:rFonts w:hint="eastAsia"/>
-          <w:sz w:val="24"/>
-          <w:szCs w:val="28"/>
-        </w:rPr>
-        <w:t>一</w:t>
-      </w:r>
-      <w:proofErr w:type="gramEnd"/>
-      <w:r>
-        <w:rPr>
-          <w:rFonts w:hint="eastAsia"/>
-          <w:sz w:val="24"/>
-          <w:szCs w:val="28"/>
-        </w:rPr>
-        <w:t>笔画（奇点是含有奇数</w:t>
-      </w:r>
-      <w:proofErr w:type="gramStart"/>
-      <w:r>
-        <w:rPr>
-          <w:rFonts w:hint="eastAsia"/>
-          <w:sz w:val="24"/>
-          <w:szCs w:val="28"/>
-        </w:rPr>
-        <w:t>个</w:t>
-      </w:r>
-      <w:proofErr w:type="gramEnd"/>
-      <w:r>
-        <w:rPr>
-          <w:rFonts w:hint="eastAsia"/>
-          <w:sz w:val="24"/>
-          <w:szCs w:val="28"/>
-        </w:rPr>
-        <w:t>边的点）</w:t>
+        <w:t>0个奇点或2个奇点是一笔画，其余都是非一笔画（奇点是含有奇数个边的点）</w:t>
       </w:r>
       <w:r>
         <w:rPr>
@@ -1802,27 +1640,7 @@
           <w:sz w:val="24"/>
           <w:szCs w:val="28"/>
         </w:rPr>
-        <w:t>注：</w:t>
-      </w:r>
-      <w:proofErr w:type="gramStart"/>
-      <w:r>
-        <w:rPr>
-          <w:rFonts w:hint="eastAsia"/>
-          <w:color w:val="FF0000"/>
-          <w:sz w:val="24"/>
-          <w:szCs w:val="28"/>
-        </w:rPr>
-        <w:t>图推的</w:t>
-      </w:r>
-      <w:proofErr w:type="gramEnd"/>
-      <w:r>
-        <w:rPr>
-          <w:rFonts w:hint="eastAsia"/>
-          <w:color w:val="FF0000"/>
-          <w:sz w:val="24"/>
-          <w:szCs w:val="28"/>
-        </w:rPr>
-        <w:t>总结就是在相同中找不同</w:t>
+        <w:t>注：图推的总结就是在相同中找不同</w:t>
       </w:r>
       <w:r>
         <w:rPr>
@@ -1863,6 +1681,7 @@
         <w:spacing w:line="360" w:lineRule="exact"/>
         <w:ind w:left="640"/>
         <w:rPr>
+          <w:rFonts w:hint="eastAsia"/>
           <w:sz w:val="24"/>
           <w:szCs w:val="28"/>
         </w:rPr>
@@ -1874,6 +1693,7 @@
         <w:spacing w:line="360" w:lineRule="exact"/>
         <w:ind w:left="640"/>
         <w:rPr>
+          <w:rFonts w:hint="eastAsia"/>
           <w:sz w:val="24"/>
           <w:szCs w:val="28"/>
         </w:rPr>
@@ -1887,6 +1707,7 @@
         <w:outlineLvl w:val="2"/>
         <w15:collapsed/>
         <w:rPr>
+          <w:rFonts w:hint="eastAsia"/>
           <w:b/>
           <w:bCs/>
           <w:sz w:val="28"/>
@@ -1921,6 +1742,7 @@
         <w:ind w:left="641"/>
         <w15:collapsed/>
         <w:rPr>
+          <w:rFonts w:hint="eastAsia"/>
           <w:sz w:val="24"/>
           <w:szCs w:val="28"/>
         </w:rPr>
@@ -1973,6 +1795,7 @@
         <w:ind w:left="641"/>
         <w15:collapsed/>
         <w:rPr>
+          <w:rFonts w:hint="eastAsia"/>
           <w:sz w:val="24"/>
           <w:szCs w:val="28"/>
         </w:rPr>
@@ -1997,41 +1820,18 @@
         <w:ind w:leftChars="300" w:left="1017" w:hanging="357"/>
         <w15:collapsed/>
         <w:rPr>
-          <w:sz w:val="24"/>
-          <w:szCs w:val="28"/>
-        </w:rPr>
-      </w:pPr>
-      <w:r>
-        <w:rPr>
-          <w:rFonts w:hint="eastAsia"/>
-          <w:sz w:val="24"/>
-          <w:szCs w:val="28"/>
-        </w:rPr>
-        <w:t>内部多个小封闭图形的</w:t>
-      </w:r>
-      <w:r>
-        <w:rPr>
-          <w:rFonts w:hint="eastAsia"/>
-          <w:sz w:val="24"/>
-          <w:szCs w:val="28"/>
-        </w:rPr>
-        <w:t>相互</w:t>
-      </w:r>
-      <w:r>
-        <w:rPr>
-          <w:rFonts w:hint="eastAsia"/>
-          <w:sz w:val="24"/>
-          <w:szCs w:val="28"/>
-        </w:rPr>
-        <w:t>作用</w:t>
-      </w:r>
-      <w:r>
-        <w:rPr>
-          <w:rFonts w:hint="eastAsia"/>
-          <w:sz w:val="24"/>
-          <w:szCs w:val="28"/>
-        </w:rPr>
-        <w:t>（公共边，）</w:t>
+          <w:rFonts w:hint="eastAsia"/>
+          <w:sz w:val="24"/>
+          <w:szCs w:val="28"/>
+        </w:rPr>
+      </w:pPr>
+      <w:r>
+        <w:rPr>
+          <w:rFonts w:hint="eastAsia"/>
+          <w:sz w:val="24"/>
+          <w:szCs w:val="28"/>
+        </w:rPr>
+        <w:t>内部多个小封闭图形的相互作用（公共边，）</w:t>
       </w:r>
     </w:p>
     <w:p>
@@ -2045,6 +1845,7 @@
         <w:ind w:leftChars="300" w:left="1017" w:hanging="357"/>
         <w15:collapsed/>
         <w:rPr>
+          <w:rFonts w:hint="eastAsia"/>
           <w:sz w:val="24"/>
           <w:szCs w:val="28"/>
         </w:rPr>
@@ -2069,25 +1870,18 @@
         <w:ind w:leftChars="300" w:left="1017" w:hanging="357"/>
         <w15:collapsed/>
         <w:rPr>
-          <w:sz w:val="24"/>
-          <w:szCs w:val="28"/>
-        </w:rPr>
-      </w:pPr>
-      <w:r>
-        <w:rPr>
-          <w:rFonts w:hint="eastAsia"/>
-          <w:sz w:val="24"/>
-          <w:szCs w:val="28"/>
-        </w:rPr>
-        <w:t>外部</w:t>
-      </w:r>
-      <w:r>
-        <w:rPr>
-          <w:rFonts w:hint="eastAsia"/>
-          <w:sz w:val="24"/>
-          <w:szCs w:val="28"/>
-        </w:rPr>
-        <w:t>大封闭图形的性质（对称，边，等）</w:t>
+          <w:rFonts w:hint="eastAsia"/>
+          <w:sz w:val="24"/>
+          <w:szCs w:val="28"/>
+        </w:rPr>
+      </w:pPr>
+      <w:r>
+        <w:rPr>
+          <w:rFonts w:hint="eastAsia"/>
+          <w:sz w:val="24"/>
+          <w:szCs w:val="28"/>
+        </w:rPr>
+        <w:t>外部大封闭图形的性质（对称，边，等）</w:t>
       </w:r>
     </w:p>
     <w:p>
@@ -2126,12 +1920,14 @@
         <w:ind w:leftChars="300" w:left="1017" w:hanging="357"/>
         <w15:collapsed/>
         <w:rPr>
-          <w:sz w:val="24"/>
-          <w:szCs w:val="28"/>
-        </w:rPr>
-      </w:pPr>
-      <w:r>
-        <w:rPr>
+          <w:rFonts w:hint="eastAsia"/>
+          <w:sz w:val="24"/>
+          <w:szCs w:val="28"/>
+        </w:rPr>
+      </w:pPr>
+      <w:r>
+        <w:rPr>
+          <w:noProof/>
           <w:sz w:val="24"/>
           <w:szCs w:val="28"/>
         </w:rPr>
@@ -2206,6 +2002,7 @@
         <w:ind w:left="641"/>
         <w15:collapsed/>
         <w:rPr>
+          <w:rFonts w:hint="eastAsia"/>
           <w:sz w:val="24"/>
           <w:szCs w:val="28"/>
         </w:rPr>
@@ -2217,6 +2014,7 @@
         <w:ind w:left="641"/>
         <w15:collapsed/>
         <w:rPr>
+          <w:rFonts w:hint="eastAsia"/>
           <w:sz w:val="24"/>
           <w:szCs w:val="28"/>
         </w:rPr>
@@ -2252,6 +2050,7 @@
         <w:ind w:left="641"/>
         <w15:collapsed/>
         <w:rPr>
+          <w:rFonts w:hint="eastAsia"/>
           <w:sz w:val="24"/>
           <w:szCs w:val="28"/>
         </w:rPr>
@@ -2275,6 +2074,7 @@
         <w:spacing w:line="360" w:lineRule="exact"/>
         <w15:collapsed/>
         <w:rPr>
+          <w:rFonts w:hint="eastAsia"/>
           <w:sz w:val="24"/>
           <w:szCs w:val="28"/>
         </w:rPr>
@@ -2298,6 +2098,7 @@
         <w:spacing w:line="360" w:lineRule="exact"/>
         <w15:collapsed/>
         <w:rPr>
+          <w:rFonts w:hint="eastAsia"/>
           <w:sz w:val="24"/>
           <w:szCs w:val="28"/>
         </w:rPr>
@@ -2321,6 +2122,7 @@
         <w:spacing w:line="360" w:lineRule="exact"/>
         <w15:collapsed/>
         <w:rPr>
+          <w:rFonts w:hint="eastAsia"/>
           <w:sz w:val="24"/>
           <w:szCs w:val="28"/>
         </w:rPr>
@@ -2344,12 +2146,14 @@
         <w:spacing w:line="360" w:lineRule="exact"/>
         <w15:collapsed/>
         <w:rPr>
-          <w:sz w:val="24"/>
-          <w:szCs w:val="28"/>
-        </w:rPr>
-      </w:pPr>
-      <w:r>
-        <w:rPr>
+          <w:rFonts w:hint="eastAsia"/>
+          <w:sz w:val="24"/>
+          <w:szCs w:val="28"/>
+        </w:rPr>
+      </w:pPr>
+      <w:r>
+        <w:rPr>
+          <w:noProof/>
           <w:sz w:val="24"/>
           <w:szCs w:val="28"/>
         </w:rPr>
@@ -2625,23 +2429,13 @@
           <w:szCs w:val="28"/>
         </w:rPr>
       </w:pPr>
-      <w:proofErr w:type="gramStart"/>
-      <w:r>
-        <w:rPr>
-          <w:rFonts w:hint="eastAsia"/>
-          <w:sz w:val="24"/>
-          <w:szCs w:val="28"/>
-        </w:rPr>
-        <w:t>乍</w:t>
-      </w:r>
-      <w:proofErr w:type="gramEnd"/>
-      <w:r>
-        <w:rPr>
-          <w:rFonts w:hint="eastAsia"/>
-          <w:sz w:val="24"/>
-          <w:szCs w:val="28"/>
-        </w:rPr>
-        <w:t>一看，很多图形。这些图形有什么共同特点呢？都是由一些封闭的图形组成，各封闭图形连接部分有点有线。</w:t>
+      <w:r>
+        <w:rPr>
+          <w:rFonts w:hint="eastAsia"/>
+          <w:sz w:val="24"/>
+          <w:szCs w:val="28"/>
+        </w:rPr>
+        <w:t>乍一看，很多图形。这些图形有什么共同特点呢？都是由一些封闭的图形组成，各封闭图形连接部分有点有线。</w:t>
       </w:r>
     </w:p>
     <w:p>
@@ -2858,23 +2652,13 @@
           <w:szCs w:val="28"/>
         </w:rPr>
       </w:pPr>
-      <w:proofErr w:type="gramStart"/>
-      <w:r>
-        <w:rPr>
-          <w:rFonts w:hint="eastAsia"/>
-          <w:sz w:val="24"/>
-          <w:szCs w:val="28"/>
-        </w:rPr>
-        <w:t>乍</w:t>
-      </w:r>
-      <w:proofErr w:type="gramEnd"/>
-      <w:r>
-        <w:rPr>
-          <w:rFonts w:hint="eastAsia"/>
-          <w:sz w:val="24"/>
-          <w:szCs w:val="28"/>
-        </w:rPr>
-        <w:t>一看，很多</w:t>
+      <w:r>
+        <w:rPr>
+          <w:rFonts w:hint="eastAsia"/>
+          <w:sz w:val="24"/>
+          <w:szCs w:val="28"/>
+        </w:rPr>
+        <w:t>乍一看，很多</w:t>
       </w:r>
       <w:r>
         <w:rPr>
@@ -2957,25 +2741,7 @@
           <w:sz w:val="24"/>
           <w:szCs w:val="28"/>
         </w:rPr>
-        <w:t>点的个数，线的个数，夹角的个数及钝角锐角直角的个数都无法形成分成两类的规律。只有面积可以，所以</w:t>
-      </w:r>
-      <w:proofErr w:type="gramStart"/>
-      <w:r>
-        <w:rPr>
-          <w:rFonts w:hint="eastAsia"/>
-          <w:sz w:val="24"/>
-          <w:szCs w:val="28"/>
-        </w:rPr>
-        <w:t>这题按面积</w:t>
-      </w:r>
-      <w:proofErr w:type="gramEnd"/>
-      <w:r>
-        <w:rPr>
-          <w:rFonts w:hint="eastAsia"/>
-          <w:sz w:val="24"/>
-          <w:szCs w:val="28"/>
-        </w:rPr>
-        <w:t>来算</w:t>
+        <w:t>点的个数，线的个数，夹角的个数及钝角锐角直角的个数都无法形成分成两类的规律。只有面积可以，所以这题按面积来算</w:t>
       </w:r>
     </w:p>
     <w:p>
@@ -3129,23 +2895,13 @@
           <w:szCs w:val="28"/>
         </w:rPr>
       </w:pPr>
-      <w:proofErr w:type="gramStart"/>
-      <w:r>
-        <w:rPr>
-          <w:rFonts w:hint="eastAsia"/>
-          <w:sz w:val="24"/>
-          <w:szCs w:val="28"/>
-        </w:rPr>
-        <w:t>乍</w:t>
-      </w:r>
-      <w:proofErr w:type="gramEnd"/>
-      <w:r>
-        <w:rPr>
-          <w:rFonts w:hint="eastAsia"/>
-          <w:sz w:val="24"/>
-          <w:szCs w:val="28"/>
-        </w:rPr>
-        <w:t>一看，每个图形都由多个封闭图形组成，且是一个封闭图形中包含了其他图形</w:t>
+      <w:r>
+        <w:rPr>
+          <w:rFonts w:hint="eastAsia"/>
+          <w:sz w:val="24"/>
+          <w:szCs w:val="28"/>
+        </w:rPr>
+        <w:t>乍一看，每个图形都由多个封闭图形组成，且是一个封闭图形中包含了其他图形</w:t>
       </w:r>
     </w:p>
     <w:p>
@@ -3492,23 +3248,13 @@
           <w:szCs w:val="28"/>
         </w:rPr>
       </w:pPr>
-      <w:proofErr w:type="gramStart"/>
-      <w:r>
-        <w:rPr>
-          <w:rFonts w:hint="eastAsia"/>
-          <w:sz w:val="24"/>
-          <w:szCs w:val="28"/>
-        </w:rPr>
-        <w:t>乍</w:t>
-      </w:r>
-      <w:proofErr w:type="gramEnd"/>
-      <w:r>
-        <w:rPr>
-          <w:rFonts w:hint="eastAsia"/>
-          <w:sz w:val="24"/>
-          <w:szCs w:val="28"/>
-        </w:rPr>
-        <w:t>一看，多个封闭图形组成的图形</w:t>
+      <w:r>
+        <w:rPr>
+          <w:rFonts w:hint="eastAsia"/>
+          <w:sz w:val="24"/>
+          <w:szCs w:val="28"/>
+        </w:rPr>
+        <w:t>乍一看，多个封闭图形组成的图形</w:t>
       </w:r>
     </w:p>
     <w:p>
@@ -3666,23 +3412,13 @@
           <w:szCs w:val="28"/>
         </w:rPr>
       </w:pPr>
-      <w:proofErr w:type="gramStart"/>
-      <w:r>
-        <w:rPr>
-          <w:rFonts w:hint="eastAsia"/>
-          <w:sz w:val="24"/>
-          <w:szCs w:val="28"/>
-        </w:rPr>
-        <w:t>乍</w:t>
-      </w:r>
-      <w:proofErr w:type="gramEnd"/>
-      <w:r>
-        <w:rPr>
-          <w:rFonts w:hint="eastAsia"/>
-          <w:sz w:val="24"/>
-          <w:szCs w:val="28"/>
-        </w:rPr>
-        <w:t>一看，一个封闭图形里包含一个没啥规律的图形</w:t>
+      <w:r>
+        <w:rPr>
+          <w:rFonts w:hint="eastAsia"/>
+          <w:sz w:val="24"/>
+          <w:szCs w:val="28"/>
+        </w:rPr>
+        <w:t>乍一看，一个封闭图形里包含一个没啥规律的图形</w:t>
       </w:r>
     </w:p>
     <w:p>
@@ -3825,23 +3561,13 @@
           <w:szCs w:val="28"/>
         </w:rPr>
       </w:pPr>
-      <w:proofErr w:type="gramStart"/>
-      <w:r>
-        <w:rPr>
-          <w:rFonts w:hint="eastAsia"/>
-          <w:sz w:val="24"/>
-          <w:szCs w:val="28"/>
-        </w:rPr>
-        <w:t>乍</w:t>
-      </w:r>
-      <w:proofErr w:type="gramEnd"/>
-      <w:r>
-        <w:rPr>
-          <w:rFonts w:hint="eastAsia"/>
-          <w:sz w:val="24"/>
-          <w:szCs w:val="28"/>
-        </w:rPr>
-        <w:t>一看，组成元素相似。但无位置和对称规律</w:t>
+      <w:r>
+        <w:rPr>
+          <w:rFonts w:hint="eastAsia"/>
+          <w:sz w:val="24"/>
+          <w:szCs w:val="28"/>
+        </w:rPr>
+        <w:t>乍一看，组成元素相似。但无位置和对称规律</w:t>
       </w:r>
     </w:p>
     <w:p>
@@ -3887,25 +3613,7 @@
           <w:sz w:val="24"/>
           <w:szCs w:val="28"/>
         </w:rPr>
-        <w:t>看看属性的</w:t>
-      </w:r>
-      <w:proofErr w:type="gramStart"/>
-      <w:r>
-        <w:rPr>
-          <w:rFonts w:hint="eastAsia"/>
-          <w:sz w:val="24"/>
-          <w:szCs w:val="28"/>
-        </w:rPr>
-        <w:t>的</w:t>
-      </w:r>
-      <w:proofErr w:type="gramEnd"/>
-      <w:r>
-        <w:rPr>
-          <w:rFonts w:hint="eastAsia"/>
-          <w:sz w:val="24"/>
-          <w:szCs w:val="28"/>
-        </w:rPr>
-        <w:t>黑白运算，黑加黑=白  黑+白=斜杠 白+白=黑</w:t>
+        <w:t>看看属性的的黑白运算，黑加黑=白  黑+白=斜杠 白+白=黑</w:t>
       </w:r>
     </w:p>
     <w:p>
@@ -3938,7 +3646,7 @@
           <w:szCs w:val="28"/>
         </w:rPr>
         <w:drawing>
-          <wp:anchor distT="0" distB="0" distL="114300" distR="114300" simplePos="0" relativeHeight="251666432" behindDoc="1" locked="0" layoutInCell="1" allowOverlap="1" wp14:anchorId="1542C13B" wp14:editId="3FE5059B">
+          <wp:anchor distT="0" distB="0" distL="114300" distR="114300" simplePos="0" relativeHeight="251666432" behindDoc="1" locked="0" layoutInCell="1" allowOverlap="1" wp14:anchorId="1542C13B" wp14:editId="766F3D72">
             <wp:simplePos x="0" y="0"/>
             <wp:positionH relativeFrom="column">
               <wp:posOffset>474133</wp:posOffset>
@@ -4051,23 +3759,13 @@
           <w:szCs w:val="28"/>
         </w:rPr>
       </w:pPr>
-      <w:proofErr w:type="gramStart"/>
-      <w:r>
-        <w:rPr>
-          <w:rFonts w:hint="eastAsia"/>
-          <w:sz w:val="24"/>
-          <w:szCs w:val="28"/>
-        </w:rPr>
-        <w:t>乍</w:t>
-      </w:r>
-      <w:proofErr w:type="gramEnd"/>
-      <w:r>
-        <w:rPr>
-          <w:rFonts w:hint="eastAsia"/>
-          <w:sz w:val="24"/>
-          <w:szCs w:val="28"/>
-        </w:rPr>
-        <w:t>一看，所有图形都由四个正方形组成，每个正方形里有一个图形</w:t>
+      <w:r>
+        <w:rPr>
+          <w:rFonts w:hint="eastAsia"/>
+          <w:sz w:val="24"/>
+          <w:szCs w:val="28"/>
+        </w:rPr>
+        <w:t>乍一看，所有图形都由四个正方形组成，每个正方形里有一个图形</w:t>
       </w:r>
     </w:p>
     <w:p>
@@ -4253,23 +3951,13 @@
         </w:rPr>
         <w:tab/>
       </w:r>
-      <w:proofErr w:type="gramStart"/>
-      <w:r>
-        <w:rPr>
-          <w:rFonts w:hint="eastAsia"/>
-          <w:sz w:val="24"/>
-          <w:szCs w:val="28"/>
-        </w:rPr>
-        <w:t>乍</w:t>
-      </w:r>
-      <w:proofErr w:type="gramEnd"/>
-      <w:r>
-        <w:rPr>
-          <w:rFonts w:hint="eastAsia"/>
-          <w:sz w:val="24"/>
-          <w:szCs w:val="28"/>
-        </w:rPr>
-        <w:t>一看，组成元素相同，优先考虑位置（和线相关）</w:t>
+      <w:r>
+        <w:rPr>
+          <w:rFonts w:hint="eastAsia"/>
+          <w:sz w:val="24"/>
+          <w:szCs w:val="28"/>
+        </w:rPr>
+        <w:t>乍一看，组成元素相同，优先考虑位置（和线相关）</w:t>
       </w:r>
     </w:p>
     <w:p>
@@ -4537,23 +4225,13 @@
           <w:szCs w:val="28"/>
         </w:rPr>
       </w:pPr>
-      <w:proofErr w:type="gramStart"/>
-      <w:r>
-        <w:rPr>
-          <w:rFonts w:hint="eastAsia"/>
-          <w:sz w:val="24"/>
-          <w:szCs w:val="28"/>
-        </w:rPr>
-        <w:t>乍</w:t>
-      </w:r>
-      <w:proofErr w:type="gramEnd"/>
-      <w:r>
-        <w:rPr>
-          <w:rFonts w:hint="eastAsia"/>
-          <w:sz w:val="24"/>
-          <w:szCs w:val="28"/>
-        </w:rPr>
-        <w:t>一看，组成元素相同，都是由九宫格和若干个正方形和圆形组成</w:t>
+      <w:r>
+        <w:rPr>
+          <w:rFonts w:hint="eastAsia"/>
+          <w:sz w:val="24"/>
+          <w:szCs w:val="28"/>
+        </w:rPr>
+        <w:t>乍一看，组成元素相同，都是由九宫格和若干个正方形和圆形组成</w:t>
       </w:r>
     </w:p>
     <w:p>
@@ -4720,23 +4398,13 @@
           <w:szCs w:val="28"/>
         </w:rPr>
       </w:pPr>
-      <w:proofErr w:type="gramStart"/>
-      <w:r>
-        <w:rPr>
-          <w:rFonts w:hint="eastAsia"/>
-          <w:sz w:val="24"/>
-          <w:szCs w:val="28"/>
-        </w:rPr>
-        <w:t>乍</w:t>
-      </w:r>
-      <w:proofErr w:type="gramEnd"/>
-      <w:r>
-        <w:rPr>
-          <w:rFonts w:hint="eastAsia"/>
-          <w:sz w:val="24"/>
-          <w:szCs w:val="28"/>
-        </w:rPr>
-        <w:t>一看，应该是横向的关系</w:t>
+      <w:r>
+        <w:rPr>
+          <w:rFonts w:hint="eastAsia"/>
+          <w:sz w:val="24"/>
+          <w:szCs w:val="28"/>
+        </w:rPr>
+        <w:t>乍一看，应该是横向的关系</w:t>
       </w:r>
     </w:p>
     <w:p>
@@ -4901,25 +4569,7 @@
           <w:sz w:val="24"/>
           <w:szCs w:val="28"/>
         </w:rPr>
-        <w:t>组成元素相同，优先考虑位置，白球黑球</w:t>
-      </w:r>
-      <w:proofErr w:type="gramStart"/>
-      <w:r>
-        <w:rPr>
-          <w:rFonts w:hint="eastAsia"/>
-          <w:sz w:val="24"/>
-          <w:szCs w:val="28"/>
-        </w:rPr>
-        <w:t>分别无</w:t>
-      </w:r>
-      <w:proofErr w:type="gramEnd"/>
-      <w:r>
-        <w:rPr>
-          <w:rFonts w:hint="eastAsia"/>
-          <w:sz w:val="24"/>
-          <w:szCs w:val="28"/>
-        </w:rPr>
-        <w:t>明显位置变化</w:t>
+        <w:t>组成元素相同，优先考虑位置，白球黑球分别无明显位置变化</w:t>
       </w:r>
     </w:p>
     <w:p>
@@ -4957,25 +4607,7 @@
           <w:sz w:val="24"/>
           <w:szCs w:val="28"/>
         </w:rPr>
-        <w:t>属性很明显无关，</w:t>
-      </w:r>
-      <w:proofErr w:type="gramStart"/>
-      <w:r>
-        <w:rPr>
-          <w:rFonts w:hint="eastAsia"/>
-          <w:sz w:val="24"/>
-          <w:szCs w:val="28"/>
-        </w:rPr>
-        <w:t>对称也</w:t>
-      </w:r>
-      <w:proofErr w:type="gramEnd"/>
-      <w:r>
-        <w:rPr>
-          <w:rFonts w:hint="eastAsia"/>
-          <w:sz w:val="24"/>
-          <w:szCs w:val="28"/>
-        </w:rPr>
-        <w:t>无关</w:t>
+        <w:t>属性很明显无关，对称也无关</w:t>
       </w:r>
     </w:p>
     <w:p>
@@ -5219,29 +4851,7 @@
           <w:sz w:val="24"/>
           <w:szCs w:val="28"/>
         </w:rPr>
-        <w:t>有些我认为复杂的，其他人做的时候正确率还挺高的，有时间可以网上搜搜解题技巧（不搜也可以，这种</w:t>
-      </w:r>
-      <w:proofErr w:type="gramStart"/>
-      <w:r>
-        <w:rPr>
-          <w:rFonts w:hint="eastAsia"/>
-          <w:b/>
-          <w:bCs/>
-          <w:sz w:val="24"/>
-          <w:szCs w:val="28"/>
-        </w:rPr>
-        <w:t>题直接</w:t>
-      </w:r>
-      <w:proofErr w:type="gramEnd"/>
-      <w:r>
-        <w:rPr>
-          <w:rFonts w:hint="eastAsia"/>
-          <w:b/>
-          <w:bCs/>
-          <w:sz w:val="24"/>
-          <w:szCs w:val="28"/>
-        </w:rPr>
-        <w:t>放弃，为其他题挤出时间）。</w:t>
+        <w:t>有些我认为复杂的，其他人做的时候正确率还挺高的，有时间可以网上搜搜解题技巧（不搜也可以，这种题直接放弃，为其他题挤出时间）。</w:t>
       </w:r>
     </w:p>
     <w:p>
@@ -5389,6 +4999,38 @@
           <w:sz w:val="24"/>
           <w:szCs w:val="28"/>
         </w:rPr>
+        <w:t>（</w:t>
+      </w:r>
+      <w:r>
+        <w:rPr>
+          <w:rFonts w:hint="eastAsia"/>
+          <w:sz w:val="24"/>
+          <w:szCs w:val="28"/>
+        </w:rPr>
+        <w:t>如重点部分较多，且不易理解，则把重点中的重点标记下来</w:t>
+      </w:r>
+      <w:r>
+        <w:rPr>
+          <w:rFonts w:hint="eastAsia"/>
+          <w:sz w:val="24"/>
+          <w:szCs w:val="28"/>
+        </w:rPr>
+        <w:t>，主旨分析的思路</w:t>
+      </w:r>
+      <w:r>
+        <w:rPr>
+          <w:rFonts w:hint="eastAsia"/>
+          <w:sz w:val="24"/>
+          <w:szCs w:val="28"/>
+        </w:rPr>
+        <w:t>）</w:t>
+      </w:r>
+      <w:r>
+        <w:rPr>
+          <w:rFonts w:hint="eastAsia"/>
+          <w:sz w:val="24"/>
+          <w:szCs w:val="28"/>
+        </w:rPr>
         <w:t>。</w:t>
       </w:r>
       <w:r>
@@ -5480,23 +5122,13 @@
         </w:rPr>
         <w:t>非问题所问的定义也要</w:t>
       </w:r>
-      <w:proofErr w:type="gramStart"/>
-      <w:r>
-        <w:rPr>
-          <w:rFonts w:hint="eastAsia"/>
-          <w:sz w:val="24"/>
-          <w:szCs w:val="28"/>
-        </w:rPr>
-        <w:t>简单过</w:t>
-      </w:r>
-      <w:proofErr w:type="gramEnd"/>
-      <w:r>
-        <w:rPr>
-          <w:rFonts w:hint="eastAsia"/>
-          <w:sz w:val="24"/>
-          <w:szCs w:val="28"/>
-        </w:rPr>
-        <w:t>一下</w:t>
+      <w:r>
+        <w:rPr>
+          <w:rFonts w:hint="eastAsia"/>
+          <w:sz w:val="24"/>
+          <w:szCs w:val="28"/>
+        </w:rPr>
+        <w:t>简单过一下</w:t>
       </w:r>
       <w:r>
         <w:rPr>
@@ -5517,6 +5149,7 @@
         <w:ind w:left="799" w:hanging="357"/>
         <w:outlineLvl w:val="2"/>
         <w:rPr>
+          <w:rFonts w:hint="eastAsia"/>
           <w:sz w:val="24"/>
           <w:szCs w:val="28"/>
         </w:rPr>
@@ -5602,6 +5235,7 @@
         <w:ind w:left="799"/>
         <w:outlineLvl w:val="2"/>
         <w:rPr>
+          <w:rFonts w:hint="eastAsia"/>
           <w:sz w:val="24"/>
           <w:szCs w:val="28"/>
         </w:rPr>
@@ -5623,6 +5257,7 @@
           <w:sz w:val="24"/>
           <w:szCs w:val="28"/>
         </w:rPr>
+        <w:lastRenderedPageBreak/>
         <w:t>注：解题技巧就是这样，没啥问题，该题型难点在于某些话的理解上</w:t>
       </w:r>
     </w:p>
@@ -5700,25 +5335,7 @@
           <w:sz w:val="24"/>
           <w:szCs w:val="28"/>
         </w:rPr>
-        <w:t>-&gt;初步理解定义主体-&gt;带着理解找选项，并筛选出一个以上待选项-&gt;每个待选项去过定义内容-&gt;完全符合则保留，</w:t>
-      </w:r>
-      <w:proofErr w:type="gramStart"/>
-      <w:r>
-        <w:rPr>
-          <w:rFonts w:hint="eastAsia"/>
-          <w:sz w:val="24"/>
-          <w:szCs w:val="28"/>
-        </w:rPr>
-        <w:t>不</w:t>
-      </w:r>
-      <w:proofErr w:type="gramEnd"/>
-      <w:r>
-        <w:rPr>
-          <w:rFonts w:hint="eastAsia"/>
-          <w:sz w:val="24"/>
-          <w:szCs w:val="28"/>
-        </w:rPr>
-        <w:t>然则放弃</w:t>
+        <w:t>-&gt;初步理解定义主体-&gt;带着理解找选项，并筛选出一个以上待选项-&gt;每个待选项去过定义内容-&gt;完全符合则保留，不然则放弃</w:t>
       </w:r>
     </w:p>
     <w:p>
@@ -5744,25 +5361,39 @@
           <w:sz w:val="24"/>
           <w:szCs w:val="28"/>
         </w:rPr>
-        <w:t>困难定义：找到定义主体-&gt;找到定义内容-&gt;初步理解定义主体失败-&gt;带着定义主体和定义内容的模糊概念去读选项，每读一个选项就试图将选项抽象成定义内容，多读几个观察每个选项之间的差异-&gt;根据每个选项之间的差异规律推测出最终答案。或根据抽象过程</w:t>
-      </w:r>
-      <w:proofErr w:type="gramStart"/>
-      <w:r>
-        <w:rPr>
-          <w:rFonts w:hint="eastAsia"/>
-          <w:sz w:val="24"/>
-          <w:szCs w:val="28"/>
-        </w:rPr>
-        <w:t>成功理解</w:t>
-      </w:r>
-      <w:proofErr w:type="gramEnd"/>
-      <w:r>
-        <w:rPr>
-          <w:rFonts w:hint="eastAsia"/>
-          <w:sz w:val="24"/>
-          <w:szCs w:val="28"/>
-        </w:rPr>
-        <w:t>定义主体，再重复简单定义的第四步及以后</w:t>
+        <w:t>困难定义：找到定义主体-&gt;找到定义内容-&gt;初步理解定义主体失败-&gt;带着定义主体和定义内容的模糊概念去读选项</w:t>
+      </w:r>
+      <w:r>
+        <w:rPr>
+          <w:rFonts w:hint="eastAsia"/>
+          <w:sz w:val="24"/>
+          <w:szCs w:val="28"/>
+        </w:rPr>
+        <w:t>（如定义</w:t>
+      </w:r>
+      <w:r>
+        <w:rPr>
+          <w:rFonts w:hint="eastAsia"/>
+          <w:sz w:val="24"/>
+          <w:szCs w:val="28"/>
+        </w:rPr>
+        <w:t>内容</w:t>
+      </w:r>
+      <w:r>
+        <w:rPr>
+          <w:rFonts w:hint="eastAsia"/>
+          <w:sz w:val="24"/>
+          <w:szCs w:val="28"/>
+        </w:rPr>
+        <w:t>过于复杂，则可以用主旨分析的思想，提取重点中的重点）</w:t>
+      </w:r>
+      <w:r>
+        <w:rPr>
+          <w:rFonts w:hint="eastAsia"/>
+          <w:sz w:val="24"/>
+          <w:szCs w:val="28"/>
+        </w:rPr>
+        <w:t>，每读一个选项就试图将选项抽象成定义内容，多读几个观察每个选项之间的差异-&gt;根据每个选项之间的差异规律推测出最终答案。或根据抽象过程成功理解定义主体，再重复简单定义的第四步及以后</w:t>
       </w:r>
     </w:p>
     <w:p>
@@ -5808,7 +5439,6 @@
           <w:sz w:val="24"/>
           <w:szCs w:val="28"/>
         </w:rPr>
-        <w:lastRenderedPageBreak/>
         <w:t>例1（</w:t>
       </w:r>
       <w:r>
@@ -6426,7 +6056,15 @@
           <w:sz w:val="24"/>
           <w:szCs w:val="28"/>
         </w:rPr>
-        <w:t>C老王打算买一辆越野车，网上查阅了各种型号参数，试驾了十几款品牌之后，才做出决定。这属于复杂型消费行为</w:t>
+        <w:t>C老王打算买一辆越野车，网上查阅了各种型号参数，试驾了十几款品牌</w:t>
+      </w:r>
+      <w:r>
+        <w:rPr>
+          <w:sz w:val="24"/>
+          <w:szCs w:val="28"/>
+        </w:rPr>
+        <w:lastRenderedPageBreak/>
+        <w:t>之后，才做出决定。这属于复杂型消费行为</w:t>
       </w:r>
     </w:p>
     <w:p>
@@ -6661,25 +6299,7 @@
           <w:sz w:val="24"/>
           <w:szCs w:val="28"/>
         </w:rPr>
-        <w:t>材料对定义的解释不够详细，</w:t>
-      </w:r>
-      <w:proofErr w:type="gramStart"/>
-      <w:r>
-        <w:rPr>
-          <w:rFonts w:hint="eastAsia"/>
-          <w:sz w:val="24"/>
-          <w:szCs w:val="28"/>
-        </w:rPr>
-        <w:t>导致没</w:t>
-      </w:r>
-      <w:proofErr w:type="gramEnd"/>
-      <w:r>
-        <w:rPr>
-          <w:rFonts w:hint="eastAsia"/>
-          <w:sz w:val="24"/>
-          <w:szCs w:val="28"/>
-        </w:rPr>
-        <w:t>深入理解这个定义</w:t>
+        <w:t>材料对定义的解释不够详细，导致没深入理解这个定义</w:t>
       </w:r>
       <w:r>
         <w:rPr>
@@ -6823,7 +6443,6 @@
           <w:rFonts w:ascii="Segoe UI" w:hAnsi="Segoe UI" w:cs="Segoe UI"/>
           <w:color w:val="3C464F"/>
         </w:rPr>
-        <w:lastRenderedPageBreak/>
         <w:t>根据上述定义，下列符合</w:t>
       </w:r>
       <w:r>
@@ -6860,23 +6479,7 @@
           <w:sz w:val="24"/>
           <w:szCs w:val="28"/>
         </w:rPr>
-        <w:t>A. 小瑾是一个悲观的人，她申请升职失败后，灰心丧气地说</w:t>
-      </w:r>
-      <w:proofErr w:type="gramStart"/>
-      <w:r>
-        <w:rPr>
-          <w:sz w:val="24"/>
-          <w:szCs w:val="28"/>
-        </w:rPr>
-        <w:t>：“</w:t>
-      </w:r>
-      <w:proofErr w:type="gramEnd"/>
-      <w:r>
-        <w:rPr>
-          <w:sz w:val="24"/>
-          <w:szCs w:val="28"/>
-        </w:rPr>
-        <w:t>我早就知道，我什么都不如别人，什么也做不好。”</w:t>
+        <w:t>A. 小瑾是一个悲观的人，她申请升职失败后，灰心丧气地说：“我早就知道，我什么都不如别人，什么也做不好。”</w:t>
       </w:r>
     </w:p>
     <w:p>
@@ -6897,23 +6500,7 @@
           <w:sz w:val="24"/>
           <w:szCs w:val="28"/>
         </w:rPr>
-        <w:t>B. 朋友邀阿欣去爬山，阿欣说高温预警不宜爬山，朋友坚持去，才到半山腰就汗流浃背，阿欣说</w:t>
-      </w:r>
-      <w:proofErr w:type="gramStart"/>
-      <w:r>
-        <w:rPr>
-          <w:sz w:val="24"/>
-          <w:szCs w:val="28"/>
-        </w:rPr>
-        <w:t>：“</w:t>
-      </w:r>
-      <w:proofErr w:type="gramEnd"/>
-      <w:r>
-        <w:rPr>
-          <w:sz w:val="24"/>
-          <w:szCs w:val="28"/>
-        </w:rPr>
-        <w:t>我早就说会很热啊。”</w:t>
+        <w:t>B. 朋友邀阿欣去爬山，阿欣说高温预警不宜爬山，朋友坚持去，才到半山腰就汗流浃背，阿欣说：“我早就说会很热啊。”</w:t>
       </w:r>
     </w:p>
     <w:p>
@@ -6955,23 +6542,7 @@
           <w:sz w:val="24"/>
           <w:szCs w:val="28"/>
         </w:rPr>
-        <w:t>D. 晓菲在股票大跌之后，懊恼地说</w:t>
-      </w:r>
-      <w:proofErr w:type="gramStart"/>
-      <w:r>
-        <w:rPr>
-          <w:sz w:val="24"/>
-          <w:szCs w:val="28"/>
-        </w:rPr>
-        <w:t>：“</w:t>
-      </w:r>
-      <w:proofErr w:type="gramEnd"/>
-      <w:r>
-        <w:rPr>
-          <w:sz w:val="24"/>
-          <w:szCs w:val="28"/>
-        </w:rPr>
-        <w:t>我早就觉察到那些信号了，觉得走势不太好，怎么就没有早卖出啊。”</w:t>
+        <w:t>D. 晓菲在股票大跌之后，懊恼地说：“我早就觉察到那些信号了，觉得走势不太好，怎么就没有早卖出啊。”</w:t>
       </w:r>
     </w:p>
     <w:p>
@@ -7017,25 +6588,7 @@
           <w:sz w:val="24"/>
           <w:szCs w:val="28"/>
         </w:rPr>
-        <w:t>开始读选项，边</w:t>
-      </w:r>
-      <w:proofErr w:type="gramStart"/>
-      <w:r>
-        <w:rPr>
-          <w:rFonts w:hint="eastAsia"/>
-          <w:sz w:val="24"/>
-          <w:szCs w:val="28"/>
-        </w:rPr>
-        <w:t>读变让</w:t>
-      </w:r>
-      <w:proofErr w:type="gramEnd"/>
-      <w:r>
-        <w:rPr>
-          <w:rFonts w:hint="eastAsia"/>
-          <w:sz w:val="24"/>
-          <w:szCs w:val="28"/>
-        </w:rPr>
-        <w:t>选项向定义内容靠拢，试图理解定义主体，或直接得出答案。</w:t>
+        <w:t>开始读选项，边读变让选项向定义内容靠拢，试图理解定义主体，或直接得出答案。</w:t>
       </w:r>
     </w:p>
     <w:p>
@@ -7173,6 +6726,7 @@
       <w:pPr>
         <w:spacing w:after="0" w:line="360" w:lineRule="exact"/>
         <w:rPr>
+          <w:rFonts w:hint="eastAsia"/>
           <w:sz w:val="24"/>
           <w:szCs w:val="28"/>
         </w:rPr>
@@ -7197,6 +6751,7 @@
       <w:pPr>
         <w:spacing w:after="0" w:line="360" w:lineRule="exact"/>
         <w:rPr>
+          <w:rFonts w:hint="eastAsia"/>
           <w:sz w:val="24"/>
           <w:szCs w:val="28"/>
         </w:rPr>
@@ -7206,6 +6761,7 @@
       <w:pPr>
         <w:spacing w:after="0" w:line="360" w:lineRule="exact"/>
         <w:rPr>
+          <w:rFonts w:hint="eastAsia"/>
           <w:sz w:val="24"/>
           <w:szCs w:val="28"/>
         </w:rPr>
@@ -7258,6 +6814,7 @@
           <w:rFonts w:ascii="Segoe UI" w:hAnsi="Segoe UI" w:cs="Segoe UI"/>
           <w:color w:val="3C464F"/>
         </w:rPr>
+        <w:lastRenderedPageBreak/>
         <w:t>通过提供产品及服务使顾客产生愉悦等积极情感，从而使顾客觉得从产品及服务中获得了超过使用价值的新价值，以此为手段进行情感营销的过程，称为情感价值链。</w:t>
       </w:r>
     </w:p>
@@ -7301,6 +6858,7 @@
         <w:spacing w:after="0" w:line="360" w:lineRule="exact"/>
         <w:ind w:leftChars="100" w:left="220" w:firstLineChars="100" w:firstLine="240"/>
         <w:rPr>
+          <w:rFonts w:hint="eastAsia"/>
           <w:sz w:val="24"/>
           <w:szCs w:val="28"/>
         </w:rPr>
@@ -7321,6 +6879,7 @@
         <w:spacing w:after="0" w:line="360" w:lineRule="exact"/>
         <w:ind w:leftChars="100" w:left="220" w:firstLineChars="100" w:firstLine="240"/>
         <w:rPr>
+          <w:rFonts w:hint="eastAsia"/>
           <w:sz w:val="24"/>
           <w:szCs w:val="28"/>
         </w:rPr>
@@ -7341,6 +6900,7 @@
         <w:spacing w:after="0" w:line="360" w:lineRule="exact"/>
         <w:ind w:leftChars="100" w:left="220" w:firstLineChars="100" w:firstLine="240"/>
         <w:rPr>
+          <w:rFonts w:hint="eastAsia"/>
           <w:sz w:val="24"/>
           <w:szCs w:val="28"/>
         </w:rPr>
@@ -7361,6 +6921,7 @@
         <w:spacing w:after="0" w:line="360" w:lineRule="exact"/>
         <w:ind w:leftChars="100" w:left="220" w:firstLineChars="100" w:firstLine="240"/>
         <w:rPr>
+          <w:rFonts w:hint="eastAsia"/>
           <w:sz w:val="24"/>
           <w:szCs w:val="28"/>
         </w:rPr>
@@ -7377,6 +6938,7 @@
       <w:pPr>
         <w:spacing w:beforeLines="50" w:before="156" w:after="0" w:line="360" w:lineRule="exact"/>
         <w:rPr>
+          <w:rFonts w:hint="eastAsia"/>
           <w:sz w:val="24"/>
           <w:szCs w:val="28"/>
         </w:rPr>
@@ -7426,52 +6988,249 @@
           <w:sz w:val="24"/>
           <w:szCs w:val="28"/>
         </w:rPr>
-        <w:t>是获得了，那应该进行时或过去式。D，观众算是顾客吗，我觉得不</w:t>
-      </w:r>
-      <w:r>
-        <w:rPr>
-          <w:rFonts w:hint="eastAsia"/>
-          <w:sz w:val="24"/>
-          <w:szCs w:val="28"/>
-        </w:rPr>
-        <w:lastRenderedPageBreak/>
-        <w:t>算，而且观众也没用广告的产品，怎么会从产品中获得积极情感呢</w:t>
+        <w:t>是获得了，那应该进行时或过去式。D，观众算是顾客吗，我觉得不算，而且观众也没用广告的产品，怎么会从产品中获得积极情感呢</w:t>
       </w:r>
     </w:p>
     <w:p>
       <w:pPr>
         <w:spacing w:after="0" w:line="360" w:lineRule="exact"/>
         <w:rPr>
-          <w:rFonts w:hint="eastAsia"/>
-          <w:sz w:val="24"/>
-          <w:szCs w:val="28"/>
-        </w:rPr>
-      </w:pPr>
-      <w:r>
-        <w:rPr>
-          <w:rFonts w:hint="eastAsia"/>
-          <w:sz w:val="24"/>
-          <w:szCs w:val="28"/>
-        </w:rPr>
-        <w:t>暂定这</w:t>
-      </w:r>
-      <w:proofErr w:type="gramStart"/>
-      <w:r>
-        <w:rPr>
-          <w:rFonts w:hint="eastAsia"/>
-          <w:sz w:val="24"/>
-          <w:szCs w:val="28"/>
-        </w:rPr>
-        <w:t>题</w:t>
-      </w:r>
-      <w:proofErr w:type="gramEnd"/>
-      <w:r>
-        <w:rPr>
-          <w:rFonts w:hint="eastAsia"/>
-          <w:sz w:val="24"/>
-          <w:szCs w:val="28"/>
-        </w:rPr>
-        <w:t>题目有问题</w:t>
+          <w:sz w:val="24"/>
+          <w:szCs w:val="28"/>
+        </w:rPr>
+      </w:pPr>
+      <w:r>
+        <w:rPr>
+          <w:rFonts w:hint="eastAsia"/>
+          <w:sz w:val="24"/>
+          <w:szCs w:val="28"/>
+        </w:rPr>
+        <w:t>暂定这题题目有问题</w:t>
+      </w:r>
+    </w:p>
+    <w:p>
+      <w:pPr>
+        <w:spacing w:after="0" w:line="360" w:lineRule="exact"/>
+        <w:rPr>
+          <w:sz w:val="24"/>
+          <w:szCs w:val="28"/>
+        </w:rPr>
+      </w:pPr>
+    </w:p>
+    <w:p>
+      <w:pPr>
+        <w:spacing w:after="0" w:line="360" w:lineRule="exact"/>
+        <w:rPr>
+          <w:rFonts w:hint="eastAsia"/>
+          <w:sz w:val="24"/>
+          <w:szCs w:val="28"/>
+        </w:rPr>
+      </w:pPr>
+      <w:r>
+        <w:rPr>
+          <w:rFonts w:hint="eastAsia"/>
+          <w:sz w:val="24"/>
+          <w:szCs w:val="28"/>
+        </w:rPr>
+        <w:t>例5（困难定义 巨难，看解析都理解不了）</w:t>
+      </w:r>
+    </w:p>
+    <w:p>
+      <w:pPr>
+        <w:spacing w:after="0" w:line="360" w:lineRule="exact"/>
+        <w:rPr>
+          <w:rFonts w:ascii="Segoe UI" w:eastAsia="宋体" w:hAnsi="Segoe UI" w:cs="Segoe UI"/>
+          <w:color w:val="3C464F"/>
+          <w:kern w:val="0"/>
+          <w:sz w:val="24"/>
+          <w14:ligatures w14:val="none"/>
+        </w:rPr>
+      </w:pPr>
+      <w:r>
+        <w:rPr>
+          <w:rFonts w:ascii="Segoe UI" w:eastAsia="宋体" w:hAnsi="Segoe UI" w:cs="Segoe UI"/>
+          <w:color w:val="3C464F"/>
+          <w:kern w:val="0"/>
+          <w:sz w:val="24"/>
+          <w14:ligatures w14:val="none"/>
+        </w:rPr>
+        <w:t>回应性监管是指政府通过制度设计，采用多样化的监管手段和策略对市场主体和社会组织进行动态化、智能化、差别化的监管。回应性监管强调监管主体的多元化，除政府以外，企业、社会组织，乃至被监管对象都是监管主体；在监管策略上，采取差异化、阶梯化的监管方式，即政府首先鼓励自我监管，难以奏效时才采取更为严厉的强化型自我监管直至命令控制型监管。</w:t>
+      </w:r>
+    </w:p>
+    <w:p>
+      <w:pPr>
+        <w:spacing w:after="0" w:line="360" w:lineRule="exact"/>
+        <w:rPr>
+          <w:rFonts w:ascii="Segoe UI" w:eastAsia="宋体" w:hAnsi="Segoe UI" w:cs="Segoe UI"/>
+          <w:color w:val="3C464F"/>
+          <w:kern w:val="0"/>
+          <w:sz w:val="24"/>
+          <w14:ligatures w14:val="none"/>
+        </w:rPr>
+      </w:pPr>
+      <w:r>
+        <w:rPr>
+          <w:rFonts w:ascii="Segoe UI" w:eastAsia="宋体" w:hAnsi="Segoe UI" w:cs="Segoe UI"/>
+          <w:color w:val="3C464F"/>
+          <w:kern w:val="0"/>
+          <w:sz w:val="24"/>
+          <w14:ligatures w14:val="none"/>
+        </w:rPr>
+        <w:t>根据上述定义，下列选项没有体现回应性监管的是：</w:t>
+      </w:r>
+    </w:p>
+    <w:p>
+      <w:pPr>
+        <w:tabs>
+          <w:tab w:val="num" w:pos="720"/>
+        </w:tabs>
+        <w:spacing w:after="0" w:line="360" w:lineRule="exact"/>
+        <w:ind w:leftChars="100" w:left="220" w:firstLineChars="100" w:firstLine="240"/>
+        <w:rPr>
+          <w:sz w:val="24"/>
+          <w:szCs w:val="28"/>
+        </w:rPr>
+      </w:pPr>
+      <w:r>
+        <w:rPr>
+          <w:sz w:val="24"/>
+          <w:szCs w:val="28"/>
+        </w:rPr>
+        <w:t>A某地主管部门因食品安全问题突击整顿涉事企业</w:t>
+      </w:r>
+    </w:p>
+    <w:p>
+      <w:pPr>
+        <w:tabs>
+          <w:tab w:val="num" w:pos="720"/>
+        </w:tabs>
+        <w:spacing w:after="0" w:line="360" w:lineRule="exact"/>
+        <w:ind w:leftChars="100" w:left="220" w:firstLineChars="100" w:firstLine="240"/>
+        <w:rPr>
+          <w:sz w:val="24"/>
+          <w:szCs w:val="28"/>
+        </w:rPr>
+      </w:pPr>
+      <w:r>
+        <w:rPr>
+          <w:sz w:val="24"/>
+          <w:szCs w:val="28"/>
+        </w:rPr>
+        <w:t>B瑞典立法要求工作场所必须建立安全环保的内控体系</w:t>
+      </w:r>
+    </w:p>
+    <w:p>
+      <w:pPr>
+        <w:tabs>
+          <w:tab w:val="num" w:pos="720"/>
+        </w:tabs>
+        <w:spacing w:after="0" w:line="360" w:lineRule="exact"/>
+        <w:ind w:leftChars="100" w:left="220" w:firstLineChars="100" w:firstLine="240"/>
+        <w:rPr>
+          <w:sz w:val="24"/>
+          <w:szCs w:val="28"/>
+        </w:rPr>
+      </w:pPr>
+      <w:r>
+        <w:rPr>
+          <w:sz w:val="24"/>
+          <w:szCs w:val="28"/>
+        </w:rPr>
+        <w:t>C英国成立企业、工会代表组成的大健康监管委员会</w:t>
+      </w:r>
+    </w:p>
+    <w:p>
+      <w:pPr>
+        <w:tabs>
+          <w:tab w:val="num" w:pos="720"/>
+        </w:tabs>
+        <w:spacing w:after="0" w:line="360" w:lineRule="exact"/>
+        <w:ind w:leftChars="100" w:left="220" w:firstLineChars="100" w:firstLine="240"/>
+        <w:rPr>
+          <w:sz w:val="24"/>
+          <w:szCs w:val="28"/>
+        </w:rPr>
+      </w:pPr>
+      <w:r>
+        <w:rPr>
+          <w:sz w:val="24"/>
+          <w:szCs w:val="28"/>
+        </w:rPr>
+        <w:t>D聘请专业的第三方机构对企业安全生产状况进行评估</w:t>
+      </w:r>
+    </w:p>
+    <w:p>
+      <w:pPr>
+        <w:spacing w:after="0" w:line="360" w:lineRule="exact"/>
+        <w:rPr>
+          <w:sz w:val="24"/>
+          <w:szCs w:val="28"/>
+        </w:rPr>
+      </w:pPr>
+      <w:r>
+        <w:rPr>
+          <w:rFonts w:hint="eastAsia"/>
+          <w:sz w:val="24"/>
+          <w:szCs w:val="28"/>
+        </w:rPr>
+        <w:t xml:space="preserve">  这题难在材料中有很多专业名词，理解起来困难。而且有些看起来比较重要的定义在选项中都没有，令人困惑，不太符合做题策略</w:t>
+      </w:r>
+    </w:p>
+    <w:p>
+      <w:pPr>
+        <w:spacing w:after="0" w:line="360" w:lineRule="exact"/>
+        <w:rPr>
+          <w:sz w:val="24"/>
+          <w:szCs w:val="28"/>
+        </w:rPr>
+      </w:pPr>
+      <w:r>
+        <w:rPr>
+          <w:sz w:val="24"/>
+          <w:szCs w:val="28"/>
+        </w:rPr>
+        <w:tab/>
+      </w:r>
+      <w:r>
+        <w:rPr>
+          <w:rFonts w:hint="eastAsia"/>
+          <w:sz w:val="24"/>
+          <w:szCs w:val="28"/>
+        </w:rPr>
+        <w:t>所以只能错中选对，选符合最少的那个选项了，难</w:t>
+      </w:r>
+      <w:r>
+        <w:rPr>
+          <w:rFonts w:hint="eastAsia"/>
+          <w:sz w:val="24"/>
+          <w:szCs w:val="28"/>
+        </w:rPr>
+        <w:t>。</w:t>
+      </w:r>
+    </w:p>
+    <w:p>
+      <w:pPr>
+        <w:spacing w:after="0" w:line="360" w:lineRule="exact"/>
+        <w:rPr>
+          <w:rFonts w:hint="eastAsia"/>
+          <w:sz w:val="24"/>
+          <w:szCs w:val="28"/>
+        </w:rPr>
+      </w:pPr>
+      <w:r>
+        <w:rPr>
+          <w:sz w:val="24"/>
+          <w:szCs w:val="28"/>
+        </w:rPr>
+        <w:tab/>
+      </w:r>
+      <w:r>
+        <w:rPr>
+          <w:rFonts w:hint="eastAsia"/>
+          <w:sz w:val="24"/>
+          <w:szCs w:val="28"/>
+        </w:rPr>
+        <w:t>A一个都不符合，制度设计不符合，多样化的手段不符合，监管主体的多元化不符合差异阶梯化也不符合</w:t>
       </w:r>
     </w:p>
     <w:p>
@@ -7565,6 +7324,7 @@
           <w:sz w:val="24"/>
           <w:szCs w:val="28"/>
         </w:rPr>
+        <w:lastRenderedPageBreak/>
         <w:t>先按语感判断，找出规律</w:t>
       </w:r>
     </w:p>
@@ -7590,23 +7350,7 @@
           <w:szCs w:val="28"/>
         </w:rPr>
         <w:tab/>
-        <w:t>语感判断不出，就</w:t>
-      </w:r>
-      <w:proofErr w:type="gramStart"/>
-      <w:r>
-        <w:rPr>
-          <w:sz w:val="24"/>
-          <w:szCs w:val="28"/>
-        </w:rPr>
-        <w:t>按总结</w:t>
-      </w:r>
-      <w:proofErr w:type="gramEnd"/>
-      <w:r>
-        <w:rPr>
-          <w:sz w:val="24"/>
-          <w:szCs w:val="28"/>
-        </w:rPr>
-        <w:t>的技巧一个个套，逻辑关系 语义关系 对应关系 语法关系</w:t>
+        <w:t>语感判断不出，就按总结的技巧一个个套，逻辑关系 语义关系 对应关系 语法关系</w:t>
       </w:r>
     </w:p>
     <w:p>
@@ -7631,22 +7375,7 @@
           <w:szCs w:val="28"/>
         </w:rPr>
         <w:tab/>
-      </w:r>
-      <w:proofErr w:type="gramStart"/>
-      <w:r>
-        <w:rPr>
-          <w:sz w:val="24"/>
-          <w:szCs w:val="28"/>
-        </w:rPr>
-        <w:t>多刷题锻炼</w:t>
-      </w:r>
-      <w:proofErr w:type="gramEnd"/>
-      <w:r>
-        <w:rPr>
-          <w:sz w:val="24"/>
-          <w:szCs w:val="28"/>
-        </w:rPr>
-        <w:t>语感</w:t>
+        <w:t>多刷题锻炼语感</w:t>
       </w:r>
     </w:p>
     <w:p>
@@ -7740,23 +7469,7 @@
           <w:sz w:val="24"/>
           <w:szCs w:val="28"/>
         </w:rPr>
-        <w:t>判断是加强还是削弱论点（会有各种提问方法，先转换</w:t>
-      </w:r>
-      <w:proofErr w:type="gramStart"/>
-      <w:r>
-        <w:rPr>
-          <w:sz w:val="24"/>
-          <w:szCs w:val="28"/>
-        </w:rPr>
-        <w:t>成加强</w:t>
-      </w:r>
-      <w:proofErr w:type="gramEnd"/>
-      <w:r>
-        <w:rPr>
-          <w:sz w:val="24"/>
-          <w:szCs w:val="28"/>
-        </w:rPr>
-        <w:t>或削弱）</w:t>
+        <w:t>判断是加强还是削弱论点（会有各种提问方法，先转换成加强或削弱）</w:t>
       </w:r>
     </w:p>
     <w:p>
@@ -7913,27 +7626,7 @@
           <w:sz w:val="24"/>
           <w:szCs w:val="28"/>
         </w:rPr>
-        <w:t>不要</w:t>
-      </w:r>
-      <w:proofErr w:type="gramStart"/>
-      <w:r>
-        <w:rPr>
-          <w:rFonts w:hint="eastAsia"/>
-          <w:color w:val="FF0000"/>
-          <w:sz w:val="24"/>
-          <w:szCs w:val="28"/>
-        </w:rPr>
-        <w:t>被材料</w:t>
-      </w:r>
-      <w:proofErr w:type="gramEnd"/>
-      <w:r>
-        <w:rPr>
-          <w:rFonts w:hint="eastAsia"/>
-          <w:color w:val="FF0000"/>
-          <w:sz w:val="24"/>
-          <w:szCs w:val="28"/>
-        </w:rPr>
-        <w:t>中其他内容或心中不合理的引申、推测所干扰了</w:t>
+        <w:t>不要被材料中其他内容或心中不合理的引申、推测所干扰了</w:t>
       </w:r>
     </w:p>
     <w:p>
@@ -8159,9 +7852,8 @@
           <w:sz w:val="24"/>
           <w14:ligatures w14:val="none"/>
         </w:rPr>
-        <w:t>以下哪</w:t>
-      </w:r>
-      <w:proofErr w:type="gramStart"/>
+        <w:t>以下哪项如果为真，最能反驳该小学校长的认证</w:t>
+      </w:r>
       <w:r>
         <w:rPr>
           <w:rFonts w:ascii="Segoe UI" w:eastAsia="宋体" w:hAnsi="Segoe UI" w:cs="Segoe UI" w:hint="eastAsia"/>
@@ -8170,27 +7862,6 @@
           <w:sz w:val="24"/>
           <w14:ligatures w14:val="none"/>
         </w:rPr>
-        <w:t>项如果</w:t>
-      </w:r>
-      <w:proofErr w:type="gramEnd"/>
-      <w:r>
-        <w:rPr>
-          <w:rFonts w:ascii="Segoe UI" w:eastAsia="宋体" w:hAnsi="Segoe UI" w:cs="Segoe UI" w:hint="eastAsia"/>
-          <w:color w:val="3C464F"/>
-          <w:kern w:val="0"/>
-          <w:sz w:val="24"/>
-          <w14:ligatures w14:val="none"/>
-        </w:rPr>
-        <w:t>为真，最能反驳该小学校长的认证</w:t>
-      </w:r>
-      <w:r>
-        <w:rPr>
-          <w:rFonts w:ascii="Segoe UI" w:eastAsia="宋体" w:hAnsi="Segoe UI" w:cs="Segoe UI" w:hint="eastAsia"/>
-          <w:color w:val="3C464F"/>
-          <w:kern w:val="0"/>
-          <w:sz w:val="24"/>
-          <w14:ligatures w14:val="none"/>
-        </w:rPr>
         <w:t>?</w:t>
       </w:r>
     </w:p>
@@ -8337,25 +8008,7 @@
           <w:sz w:val="24"/>
           <w:szCs w:val="28"/>
         </w:rPr>
-        <w:t xml:space="preserve"> B无关，和提炼出来的无明显关系，没提到异味或异味和甲醛之间的关系。顶多算是补充一个</w:t>
-      </w:r>
-      <w:proofErr w:type="gramStart"/>
-      <w:r>
-        <w:rPr>
-          <w:rFonts w:hint="eastAsia"/>
-          <w:sz w:val="24"/>
-          <w:szCs w:val="28"/>
-        </w:rPr>
-        <w:t>很弱很弱</w:t>
-      </w:r>
-      <w:proofErr w:type="gramEnd"/>
-      <w:r>
-        <w:rPr>
-          <w:rFonts w:hint="eastAsia"/>
-          <w:sz w:val="24"/>
-          <w:szCs w:val="28"/>
-        </w:rPr>
-        <w:t>的论据</w:t>
+        <w:t xml:space="preserve"> B无关，和提炼出来的无明显关系，没提到异味或异味和甲醛之间的关系。顶多算是补充一个很弱很弱的论据</w:t>
       </w:r>
     </w:p>
     <w:p>
@@ -8529,29 +8182,7 @@
           <w:sz w:val="24"/>
           <w14:ligatures w14:val="none"/>
         </w:rPr>
-        <w:t>以下哪</w:t>
-      </w:r>
-      <w:proofErr w:type="gramStart"/>
-      <w:r>
-        <w:rPr>
-          <w:rFonts w:ascii="Segoe UI" w:eastAsia="宋体" w:hAnsi="Segoe UI" w:cs="Segoe UI"/>
-          <w:color w:val="3C464F"/>
-          <w:kern w:val="0"/>
-          <w:sz w:val="24"/>
-          <w14:ligatures w14:val="none"/>
-        </w:rPr>
-        <w:t>项如果</w:t>
-      </w:r>
-      <w:proofErr w:type="gramEnd"/>
-      <w:r>
-        <w:rPr>
-          <w:rFonts w:ascii="Segoe UI" w:eastAsia="宋体" w:hAnsi="Segoe UI" w:cs="Segoe UI"/>
-          <w:color w:val="3C464F"/>
-          <w:kern w:val="0"/>
-          <w:sz w:val="24"/>
-          <w14:ligatures w14:val="none"/>
-        </w:rPr>
-        <w:t>为真，最能削弱上述结论？</w:t>
+        <w:t>以下哪项如果为真，最能削弱上述结论？</w:t>
       </w:r>
     </w:p>
     <w:p>
@@ -8683,25 +8314,7 @@
           <w:sz w:val="24"/>
           <w:szCs w:val="28"/>
         </w:rPr>
-        <w:t>频繁大量摄入烧烤的人，将来得牙龈炎比例更高 -&gt;  频繁大量吃</w:t>
-      </w:r>
-      <w:proofErr w:type="gramStart"/>
-      <w:r>
-        <w:rPr>
-          <w:rFonts w:hint="eastAsia"/>
-          <w:sz w:val="24"/>
-          <w:szCs w:val="28"/>
-        </w:rPr>
-        <w:t>烧烤很</w:t>
-      </w:r>
-      <w:proofErr w:type="gramEnd"/>
-      <w:r>
-        <w:rPr>
-          <w:rFonts w:hint="eastAsia"/>
-          <w:sz w:val="24"/>
-          <w:szCs w:val="28"/>
-        </w:rPr>
-        <w:t>容易得牙龈炎</w:t>
+        <w:t>频繁大量摄入烧烤的人，将来得牙龈炎比例更高 -&gt;  频繁大量吃烧烤很容易得牙龈炎</w:t>
       </w:r>
     </w:p>
     <w:p>
@@ -8951,25 +8564,377 @@
           <w:color w:val="3C464F"/>
           <w:sz w:val="24"/>
         </w:rPr>
-        <w:t>以下哪</w:t>
-      </w:r>
-      <w:proofErr w:type="gramStart"/>
+        <w:t>以下哪项如果为真，最能支持上述观点？</w:t>
+      </w:r>
+    </w:p>
+    <w:p>
+      <w:pPr>
+        <w:tabs>
+          <w:tab w:val="num" w:pos="720"/>
+        </w:tabs>
+        <w:spacing w:beforeLines="50" w:before="156" w:after="0" w:line="360" w:lineRule="exact"/>
+        <w:ind w:firstLine="420"/>
+        <w:rPr>
+          <w:rFonts w:hint="eastAsia"/>
+          <w:sz w:val="24"/>
+          <w:szCs w:val="28"/>
+        </w:rPr>
+      </w:pPr>
+      <w:r>
+        <w:rPr>
+          <w:sz w:val="24"/>
+          <w:szCs w:val="28"/>
+        </w:rPr>
+        <w:t>A各生产商生产的名牌稻米销售价格没有明显差异</w:t>
+      </w:r>
+    </w:p>
+    <w:p>
+      <w:pPr>
+        <w:tabs>
+          <w:tab w:val="num" w:pos="720"/>
+        </w:tabs>
+        <w:spacing w:beforeLines="50" w:before="156" w:after="0" w:line="360" w:lineRule="exact"/>
+        <w:ind w:firstLine="420"/>
+        <w:rPr>
+          <w:rFonts w:hint="eastAsia"/>
+          <w:sz w:val="24"/>
+          <w:szCs w:val="28"/>
+        </w:rPr>
+      </w:pPr>
+      <w:r>
+        <w:rPr>
+          <w:sz w:val="24"/>
+          <w:szCs w:val="28"/>
+        </w:rPr>
+        <w:t>B普通稻米的成品售价已经低于名牌稻米的收购价</w:t>
+      </w:r>
+    </w:p>
+    <w:p>
+      <w:pPr>
+        <w:tabs>
+          <w:tab w:val="num" w:pos="720"/>
+        </w:tabs>
+        <w:spacing w:beforeLines="50" w:before="156" w:after="0" w:line="360" w:lineRule="exact"/>
+        <w:ind w:firstLine="420"/>
+        <w:rPr>
+          <w:rFonts w:hint="eastAsia"/>
+          <w:sz w:val="24"/>
+          <w:szCs w:val="28"/>
+        </w:rPr>
+      </w:pPr>
+      <w:r>
+        <w:rPr>
+          <w:sz w:val="24"/>
+          <w:szCs w:val="28"/>
+        </w:rPr>
+        <w:t>C转而购买普通稻米的消费者普遍对这些稻米的质量感到满意</w:t>
+      </w:r>
+    </w:p>
+    <w:p>
+      <w:pPr>
+        <w:tabs>
+          <w:tab w:val="num" w:pos="720"/>
+        </w:tabs>
+        <w:spacing w:beforeLines="50" w:before="156" w:after="0" w:line="360" w:lineRule="exact"/>
+        <w:ind w:firstLine="420"/>
+        <w:rPr>
+          <w:rFonts w:hint="eastAsia"/>
+          <w:sz w:val="24"/>
+          <w:szCs w:val="28"/>
+        </w:rPr>
+      </w:pPr>
+      <w:r>
+        <w:rPr>
+          <w:sz w:val="24"/>
+          <w:szCs w:val="28"/>
+        </w:rPr>
+        <w:t>D名牌稻米拥有一批稳定的消费者，他们认为名牌稻米的质量更好</w:t>
+      </w:r>
+    </w:p>
+    <w:p>
+      <w:pPr>
+        <w:tabs>
+          <w:tab w:val="num" w:pos="720"/>
+        </w:tabs>
+        <w:spacing w:beforeLines="50" w:before="156" w:after="0" w:line="360" w:lineRule="exact"/>
+        <w:rPr>
+          <w:rFonts w:hint="eastAsia"/>
+          <w:sz w:val="24"/>
+          <w:szCs w:val="28"/>
+        </w:rPr>
+      </w:pPr>
+      <w:r>
+        <w:rPr>
+          <w:rFonts w:hint="eastAsia"/>
+          <w:sz w:val="24"/>
+          <w:szCs w:val="28"/>
+        </w:rPr>
+        <w:t>题目提炼为：  降低成本，缩小名牌普通稻米价差，以吸引消费者。这个计划不可行。</w:t>
+      </w:r>
+    </w:p>
+    <w:p>
+      <w:pPr>
+        <w:tabs>
+          <w:tab w:val="num" w:pos="720"/>
+        </w:tabs>
+        <w:spacing w:beforeLines="50" w:before="156" w:after="0" w:line="360" w:lineRule="exact"/>
+        <w:rPr>
+          <w:rFonts w:hint="eastAsia"/>
+          <w:sz w:val="24"/>
+          <w:szCs w:val="28"/>
+        </w:rPr>
+      </w:pPr>
+      <w:r>
+        <w:rPr>
+          <w:sz w:val="24"/>
+          <w:szCs w:val="28"/>
+        </w:rPr>
+        <w:tab/>
+      </w:r>
+      <w:r>
+        <w:rPr>
+          <w:rFonts w:hint="eastAsia"/>
+          <w:sz w:val="24"/>
+          <w:szCs w:val="28"/>
+        </w:rPr>
+        <w:t>只有论点没有论据</w:t>
+      </w:r>
+    </w:p>
+    <w:p>
+      <w:pPr>
+        <w:tabs>
+          <w:tab w:val="num" w:pos="720"/>
+        </w:tabs>
+        <w:spacing w:beforeLines="50" w:before="156" w:after="0" w:line="360" w:lineRule="exact"/>
+        <w:rPr>
+          <w:rFonts w:hint="eastAsia"/>
+          <w:sz w:val="24"/>
+          <w:szCs w:val="28"/>
+        </w:rPr>
+      </w:pPr>
+      <w:r>
+        <w:rPr>
+          <w:rFonts w:hint="eastAsia"/>
+          <w:sz w:val="24"/>
+          <w:szCs w:val="28"/>
+        </w:rPr>
+        <w:t>论点可拆分为  缩小名牌</w:t>
+      </w:r>
+      <w:r>
+        <w:rPr>
+          <w:rFonts w:hint="eastAsia"/>
+          <w:sz w:val="24"/>
+          <w:szCs w:val="28"/>
+        </w:rPr>
+        <w:t>与</w:t>
+      </w:r>
+      <w:r>
+        <w:rPr>
+          <w:rFonts w:hint="eastAsia"/>
+          <w:sz w:val="24"/>
+          <w:szCs w:val="28"/>
+        </w:rPr>
+        <w:t xml:space="preserve">普通稻米价差 </w:t>
+      </w:r>
+      <w:r>
+        <w:rPr>
+          <w:rFonts w:hint="eastAsia"/>
+          <w:sz w:val="24"/>
+          <w:szCs w:val="28"/>
+        </w:rPr>
+        <w:t>--</w:t>
+      </w:r>
+      <w:r>
+        <w:rPr>
+          <w:rFonts w:hint="eastAsia"/>
+          <w:sz w:val="24"/>
+          <w:szCs w:val="28"/>
+        </w:rPr>
+        <w:t>&gt;</w:t>
+      </w:r>
+      <w:r>
+        <w:rPr>
+          <w:rFonts w:hint="eastAsia"/>
+          <w:sz w:val="24"/>
+          <w:szCs w:val="28"/>
+        </w:rPr>
+        <w:t xml:space="preserve"> 吸引消费者 </w:t>
+      </w:r>
+    </w:p>
+    <w:p>
+      <w:pPr>
+        <w:spacing w:beforeLines="50" w:before="156" w:after="0" w:line="360" w:lineRule="exact"/>
+        <w:ind w:firstLine="420"/>
+        <w:rPr>
+          <w:rFonts w:hint="eastAsia"/>
+          <w:sz w:val="24"/>
+          <w:szCs w:val="28"/>
+        </w:rPr>
+      </w:pPr>
+      <w:r>
+        <w:rPr>
+          <w:rFonts w:hint="eastAsia"/>
+          <w:sz w:val="24"/>
+          <w:szCs w:val="28"/>
+        </w:rPr>
+        <w:t>A 无关</w:t>
+      </w:r>
+    </w:p>
+    <w:p>
+      <w:pPr>
+        <w:spacing w:beforeLines="50" w:before="156" w:after="0" w:line="360" w:lineRule="exact"/>
+        <w:ind w:firstLine="420"/>
+        <w:rPr>
+          <w:rFonts w:hint="eastAsia"/>
+          <w:sz w:val="24"/>
+          <w:szCs w:val="28"/>
+        </w:rPr>
+      </w:pPr>
+      <w:r>
+        <w:rPr>
+          <w:rFonts w:hint="eastAsia"/>
+          <w:sz w:val="24"/>
+          <w:szCs w:val="28"/>
+        </w:rPr>
+        <w:t>B 普米售价比名米收购价格还低，那名米的售价</w:t>
+      </w:r>
+      <w:r>
+        <w:rPr>
+          <w:rFonts w:hint="eastAsia"/>
+          <w:sz w:val="24"/>
+          <w:szCs w:val="28"/>
+        </w:rPr>
+        <w:t>大概率远高于普米了，论点的第一部分被极大削弱</w:t>
+      </w:r>
+    </w:p>
+    <w:p>
+      <w:pPr>
+        <w:spacing w:beforeLines="50" w:before="156" w:after="0" w:line="360" w:lineRule="exact"/>
+        <w:ind w:firstLine="420"/>
+        <w:rPr>
+          <w:rFonts w:hint="eastAsia"/>
+          <w:sz w:val="24"/>
+          <w:szCs w:val="28"/>
+        </w:rPr>
+      </w:pPr>
+      <w:r>
+        <w:rPr>
+          <w:rFonts w:hint="eastAsia"/>
+          <w:sz w:val="24"/>
+          <w:szCs w:val="28"/>
+        </w:rPr>
+        <w:t>C 和提炼后的题目 降低成本缩小差价无关，和缩小差价以吸引消费者也无关。</w:t>
+      </w:r>
+      <w:r>
+        <w:rPr>
+          <w:rFonts w:hint="eastAsia"/>
+          <w:color w:val="FF0000"/>
+          <w:sz w:val="24"/>
+          <w:szCs w:val="28"/>
+        </w:rPr>
+        <w:t>不要过分引申和推测，</w:t>
+      </w:r>
+      <w:r>
+        <w:rPr>
+          <w:rFonts w:hint="eastAsia"/>
+          <w:sz w:val="24"/>
+          <w:szCs w:val="28"/>
+        </w:rPr>
+        <w:t>说对普通稻米的质量已经满意了，名牌米的质量就不吸引消费者了，即使名牌米价格接近甚至持平普通米也卖不出去了</w:t>
+      </w:r>
+      <w:r>
+        <w:rPr>
+          <w:rFonts w:hint="eastAsia"/>
+          <w:sz w:val="24"/>
+          <w:szCs w:val="28"/>
+        </w:rPr>
+        <w:t>。</w:t>
+      </w:r>
+    </w:p>
+    <w:p>
+      <w:pPr>
+        <w:spacing w:beforeLines="50" w:before="156" w:after="0" w:line="360" w:lineRule="exact"/>
+        <w:ind w:firstLine="420"/>
+        <w:rPr>
+          <w:rFonts w:hint="eastAsia"/>
+          <w:sz w:val="24"/>
+          <w:szCs w:val="28"/>
+        </w:rPr>
+      </w:pPr>
+      <w:r>
+        <w:rPr>
+          <w:rFonts w:hint="eastAsia"/>
+          <w:sz w:val="24"/>
+          <w:szCs w:val="28"/>
+        </w:rPr>
+        <w:t>D 和提炼后的题目无关</w:t>
+      </w:r>
+    </w:p>
+    <w:p>
+      <w:pPr>
+        <w:spacing w:beforeLines="50" w:before="156" w:after="0" w:line="360" w:lineRule="exact"/>
+        <w:ind w:firstLine="420"/>
+        <w:rPr>
+          <w:rFonts w:hint="eastAsia"/>
+          <w:sz w:val="24"/>
+          <w:szCs w:val="28"/>
+        </w:rPr>
+      </w:pPr>
+    </w:p>
+    <w:p>
+      <w:pPr>
+        <w:spacing w:beforeLines="50" w:before="156" w:after="0" w:line="360" w:lineRule="exact"/>
+        <w:ind w:firstLine="420"/>
+        <w:rPr>
+          <w:rFonts w:hint="eastAsia"/>
+          <w:sz w:val="24"/>
+          <w:szCs w:val="28"/>
+        </w:rPr>
+      </w:pPr>
+      <w:r>
+        <w:rPr>
+          <w:rFonts w:hint="eastAsia"/>
+          <w:sz w:val="24"/>
+          <w:szCs w:val="28"/>
+        </w:rPr>
+        <w:t>例4（削弱 增强反方论点）</w:t>
+      </w:r>
+    </w:p>
+    <w:p>
+      <w:pPr>
+        <w:spacing w:beforeLines="50" w:before="156" w:after="0" w:line="360" w:lineRule="exact"/>
+        <w:ind w:firstLine="420"/>
+        <w:rPr>
+          <w:rFonts w:ascii="宋体" w:eastAsia="宋体" w:hAnsi="宋体" w:cs="Segoe UI" w:hint="eastAsia"/>
+          <w:color w:val="3C464F"/>
+          <w:sz w:val="24"/>
+        </w:rPr>
+      </w:pPr>
       <w:r>
         <w:rPr>
           <w:rFonts w:ascii="宋体" w:eastAsia="宋体" w:hAnsi="宋体" w:cs="Segoe UI"/>
           <w:color w:val="3C464F"/>
           <w:sz w:val="24"/>
         </w:rPr>
-        <w:t>项如果</w:t>
-      </w:r>
-      <w:proofErr w:type="gramEnd"/>
+        <w:t>蔬菜是重要的“菜篮子”产品，但其易腐烂、难贮存，长时间、远距离运输容易增加中间成本和质量安全隐患，进而影响城市蔬菜供应。可见，大中城市拥有足够面积的常年菜地存在必要性。然而，有些人对此持不同意见，认为城市寸土寸金，应该发展收益高的产业，没有必要发展农业。</w:t>
+      </w:r>
+    </w:p>
+    <w:p>
+      <w:pPr>
+        <w:spacing w:beforeLines="50" w:before="156" w:after="0" w:line="360" w:lineRule="exact"/>
+        <w:rPr>
+          <w:rFonts w:ascii="宋体" w:eastAsia="宋体" w:hAnsi="宋体" w:cs="Segoe UI" w:hint="eastAsia"/>
+          <w:color w:val="3C464F"/>
+          <w:sz w:val="24"/>
+        </w:rPr>
+      </w:pPr>
       <w:r>
         <w:rPr>
           <w:rFonts w:ascii="宋体" w:eastAsia="宋体" w:hAnsi="宋体" w:cs="Segoe UI"/>
           <w:color w:val="3C464F"/>
           <w:sz w:val="24"/>
         </w:rPr>
-        <w:t>为真，最能支持上述观点？</w:t>
+        <w:t>下列选项如果为真，最能反驳以上意见的是（ ）。</w:t>
       </w:r>
     </w:p>
     <w:p>
@@ -8990,7 +8955,7 @@
           <w:sz w:val="24"/>
           <w:szCs w:val="28"/>
         </w:rPr>
-        <w:t>A各生产商生产的名牌稻米销售价格没有明显差异</w:t>
+        <w:t>A越来越多城际高速公路为农产品开设“绿色通道”，保证生鲜农产品运输畅通</w:t>
       </w:r>
     </w:p>
     <w:p>
@@ -9011,7 +8976,7 @@
           <w:sz w:val="24"/>
           <w:szCs w:val="28"/>
         </w:rPr>
-        <w:t>B普通稻米的成品售价已经低于名牌稻米的收购价</w:t>
+        <w:t>B结合体验农业、观光农业等第三产业发展城市农业，既能带来高收益，还能发挥观光、休闲等生活性功能</w:t>
       </w:r>
     </w:p>
     <w:p>
@@ -9032,7 +8997,7 @@
           <w:sz w:val="24"/>
           <w:szCs w:val="28"/>
         </w:rPr>
-        <w:t>C转而购买普通稻米的消费者普遍对这些稻米的质量感到满意</w:t>
+        <w:t>C在城市发展农业能解决部分“低端岗位”就业问题，促进城市低收入群体创业增收</w:t>
       </w:r>
     </w:p>
     <w:p>
@@ -9053,35 +9018,156 @@
           <w:sz w:val="24"/>
           <w:szCs w:val="28"/>
         </w:rPr>
-        <w:t>D名牌稻米拥有一批稳定的消费者，他们认为名牌稻米的质量更好</w:t>
-      </w:r>
-    </w:p>
-    <w:p>
-      <w:pPr>
-        <w:tabs>
-          <w:tab w:val="num" w:pos="720"/>
-        </w:tabs>
-        <w:spacing w:beforeLines="50" w:before="156" w:after="0" w:line="360" w:lineRule="exact"/>
-        <w:rPr>
-          <w:rFonts w:hint="eastAsia"/>
-          <w:sz w:val="24"/>
-          <w:szCs w:val="28"/>
-        </w:rPr>
-      </w:pPr>
-      <w:r>
-        <w:rPr>
-          <w:rFonts w:hint="eastAsia"/>
-          <w:sz w:val="24"/>
-          <w:szCs w:val="28"/>
-        </w:rPr>
-        <w:t>题目提炼为：  降低成本，缩小名牌普通稻米价差，以吸引消费者。这个计划不可行。</w:t>
-      </w:r>
-    </w:p>
-    <w:p>
-      <w:pPr>
-        <w:tabs>
-          <w:tab w:val="num" w:pos="720"/>
-        </w:tabs>
+        <w:t>D一旦出现极端恶劣天气等突发情况影响运输，势必导致城市农产品供应短缺，不利于社会平稳发展</w:t>
+      </w:r>
+    </w:p>
+    <w:p>
+      <w:pPr>
+        <w:spacing w:beforeLines="50" w:before="156" w:after="0" w:line="360" w:lineRule="exact"/>
+        <w:rPr>
+          <w:rFonts w:hint="eastAsia"/>
+        </w:rPr>
+      </w:pPr>
+      <w:r>
+        <w:rPr>
+          <w:rFonts w:hint="eastAsia"/>
+        </w:rPr>
+        <w:t>注意：材料给了两个观点，发展农业有必要和无必要。问题问的是以上意见，材料中只把后一个观点称作意见，所以材料的论点为无必要</w:t>
+      </w:r>
+    </w:p>
+    <w:p>
+      <w:pPr>
+        <w:spacing w:beforeLines="50" w:before="156" w:after="0" w:line="360" w:lineRule="exact"/>
+        <w:rPr>
+          <w:rFonts w:hint="eastAsia"/>
+          <w:sz w:val="24"/>
+          <w:szCs w:val="28"/>
+        </w:rPr>
+      </w:pPr>
+      <w:r>
+        <w:rPr>
+          <w:rFonts w:hint="eastAsia"/>
+          <w:sz w:val="24"/>
+          <w:szCs w:val="28"/>
+        </w:rPr>
+        <w:t>题目提炼为：蔬菜长时间远距离运输难，易影响成本和质量安全，影响城市蔬菜供应 -&gt; 城市应该发展农业  （反方意见）</w:t>
+      </w:r>
+    </w:p>
+    <w:p>
+      <w:pPr>
+        <w:spacing w:beforeLines="50" w:before="156" w:after="0" w:line="360" w:lineRule="exact"/>
+        <w:rPr>
+          <w:rFonts w:hint="eastAsia"/>
+          <w:sz w:val="24"/>
+          <w:szCs w:val="28"/>
+          <w:u w:val="single"/>
+        </w:rPr>
+      </w:pPr>
+      <w:r>
+        <w:rPr>
+          <w:rFonts w:hint="eastAsia"/>
+          <w:sz w:val="24"/>
+          <w:szCs w:val="28"/>
+          <w:u w:val="single"/>
+        </w:rPr>
+        <w:t>寸土寸金</w:t>
+      </w:r>
+      <w:r>
+        <w:rPr>
+          <w:rFonts w:hint="eastAsia"/>
+          <w:sz w:val="24"/>
+          <w:szCs w:val="28"/>
+        </w:rPr>
+        <w:t xml:space="preserve"> </w:t>
+      </w:r>
+      <w:r>
+        <w:rPr>
+          <w:rFonts w:hint="eastAsia"/>
+          <w:sz w:val="24"/>
+          <w:szCs w:val="28"/>
+        </w:rPr>
+        <w:t xml:space="preserve">           </w:t>
+      </w:r>
+      <w:r>
+        <w:rPr>
+          <w:rFonts w:hint="eastAsia"/>
+          <w:sz w:val="24"/>
+          <w:szCs w:val="28"/>
+        </w:rPr>
+        <w:t>-&gt;</w:t>
+      </w:r>
+      <w:r>
+        <w:rPr>
+          <w:rFonts w:hint="eastAsia"/>
+          <w:sz w:val="24"/>
+          <w:szCs w:val="28"/>
+        </w:rPr>
+        <w:t xml:space="preserve"> </w:t>
+      </w:r>
+      <w:r>
+        <w:rPr>
+          <w:rFonts w:hint="eastAsia"/>
+          <w:sz w:val="24"/>
+          <w:szCs w:val="28"/>
+          <w:u w:val="single"/>
+        </w:rPr>
+        <w:t>应发展收益高的产业 -</w:t>
+      </w:r>
+      <w:r>
+        <w:rPr>
+          <w:rFonts w:hint="eastAsia"/>
+          <w:sz w:val="24"/>
+          <w:szCs w:val="28"/>
+          <w:u w:val="single"/>
+        </w:rPr>
+        <w:t>-</w:t>
+      </w:r>
+      <w:r>
+        <w:rPr>
+          <w:rFonts w:hint="eastAsia"/>
+          <w:sz w:val="24"/>
+          <w:szCs w:val="28"/>
+          <w:u w:val="single"/>
+        </w:rPr>
+        <w:t>&gt; 没必要发展农业</w:t>
+      </w:r>
+    </w:p>
+    <w:p>
+      <w:pPr>
+        <w:spacing w:beforeLines="50" w:before="156" w:after="0" w:line="360" w:lineRule="exact"/>
+        <w:rPr>
+          <w:rFonts w:hint="eastAsia"/>
+          <w:sz w:val="24"/>
+          <w:szCs w:val="28"/>
+        </w:rPr>
+      </w:pPr>
+      <w:r>
+        <w:rPr>
+          <w:rFonts w:hint="eastAsia"/>
+          <w:sz w:val="24"/>
+          <w:szCs w:val="28"/>
+        </w:rPr>
+        <w:t>论据</w:t>
+      </w:r>
+      <w:r>
+        <w:rPr>
+          <w:rFonts w:hint="eastAsia"/>
+          <w:sz w:val="24"/>
+          <w:szCs w:val="28"/>
+        </w:rPr>
+        <w:t>（算入论点也可）</w:t>
+      </w:r>
+      <w:r>
+        <w:rPr>
+          <w:rFonts w:hint="eastAsia"/>
+          <w:sz w:val="24"/>
+          <w:szCs w:val="28"/>
+        </w:rPr>
+        <w:t xml:space="preserve">          两部分论点</w:t>
+      </w:r>
+    </w:p>
+    <w:p>
+      <w:pPr>
         <w:spacing w:beforeLines="50" w:before="156" w:after="0" w:line="360" w:lineRule="exact"/>
         <w:rPr>
           <w:rFonts w:hint="eastAsia"/>
@@ -9102,225 +9188,202 @@
           <w:sz w:val="24"/>
           <w:szCs w:val="28"/>
         </w:rPr>
-        <w:t>只有论点没有论据</w:t>
-      </w:r>
-    </w:p>
-    <w:p>
-      <w:pPr>
-        <w:tabs>
-          <w:tab w:val="num" w:pos="720"/>
-        </w:tabs>
-        <w:spacing w:beforeLines="50" w:before="156" w:after="0" w:line="360" w:lineRule="exact"/>
-        <w:rPr>
-          <w:rFonts w:hint="eastAsia"/>
-          <w:sz w:val="24"/>
-          <w:szCs w:val="28"/>
-        </w:rPr>
-      </w:pPr>
-      <w:r>
-        <w:rPr>
-          <w:rFonts w:hint="eastAsia"/>
-          <w:sz w:val="24"/>
-          <w:szCs w:val="28"/>
-        </w:rPr>
-        <w:t>论点可拆分为  缩小名牌</w:t>
-      </w:r>
-      <w:r>
-        <w:rPr>
-          <w:rFonts w:hint="eastAsia"/>
-          <w:sz w:val="24"/>
-          <w:szCs w:val="28"/>
-        </w:rPr>
-        <w:t>与</w:t>
-      </w:r>
-      <w:r>
-        <w:rPr>
-          <w:rFonts w:hint="eastAsia"/>
-          <w:sz w:val="24"/>
-          <w:szCs w:val="28"/>
-        </w:rPr>
-        <w:t xml:space="preserve">普通稻米价差 </w:t>
-      </w:r>
-      <w:r>
-        <w:rPr>
-          <w:rFonts w:hint="eastAsia"/>
-          <w:sz w:val="24"/>
-          <w:szCs w:val="28"/>
-        </w:rPr>
-        <w:t>--</w:t>
-      </w:r>
-      <w:r>
-        <w:rPr>
-          <w:rFonts w:hint="eastAsia"/>
-          <w:sz w:val="24"/>
-          <w:szCs w:val="28"/>
-        </w:rPr>
-        <w:t>&gt;</w:t>
-      </w:r>
-      <w:r>
-        <w:rPr>
-          <w:rFonts w:hint="eastAsia"/>
-          <w:sz w:val="24"/>
-          <w:szCs w:val="28"/>
-        </w:rPr>
-        <w:t xml:space="preserve"> 吸引消费者 </w:t>
-      </w:r>
-    </w:p>
-    <w:p>
-      <w:pPr>
-        <w:spacing w:beforeLines="50" w:before="156" w:after="0" w:line="360" w:lineRule="exact"/>
-        <w:ind w:firstLine="420"/>
-        <w:rPr>
-          <w:rFonts w:hint="eastAsia"/>
-          <w:sz w:val="24"/>
-          <w:szCs w:val="28"/>
-        </w:rPr>
-      </w:pPr>
-      <w:r>
-        <w:rPr>
-          <w:rFonts w:hint="eastAsia"/>
-          <w:sz w:val="24"/>
-          <w:szCs w:val="28"/>
-        </w:rPr>
-        <w:t>A 无关</w:t>
-      </w:r>
-    </w:p>
-    <w:p>
-      <w:pPr>
-        <w:spacing w:beforeLines="50" w:before="156" w:after="0" w:line="360" w:lineRule="exact"/>
-        <w:ind w:firstLine="420"/>
-        <w:rPr>
-          <w:rFonts w:hint="eastAsia"/>
-          <w:sz w:val="24"/>
-          <w:szCs w:val="28"/>
-        </w:rPr>
-      </w:pPr>
-      <w:r>
-        <w:rPr>
-          <w:rFonts w:hint="eastAsia"/>
-          <w:sz w:val="24"/>
-          <w:szCs w:val="28"/>
-        </w:rPr>
-        <w:t>B 普米售价比名</w:t>
-      </w:r>
-      <w:proofErr w:type="gramStart"/>
-      <w:r>
-        <w:rPr>
-          <w:rFonts w:hint="eastAsia"/>
-          <w:sz w:val="24"/>
-          <w:szCs w:val="28"/>
-        </w:rPr>
-        <w:t>米收购</w:t>
-      </w:r>
-      <w:proofErr w:type="gramEnd"/>
-      <w:r>
-        <w:rPr>
-          <w:rFonts w:hint="eastAsia"/>
-          <w:sz w:val="24"/>
-          <w:szCs w:val="28"/>
-        </w:rPr>
-        <w:t>价格还低，那名米的售价</w:t>
-      </w:r>
-      <w:r>
-        <w:rPr>
-          <w:rFonts w:hint="eastAsia"/>
-          <w:sz w:val="24"/>
-          <w:szCs w:val="28"/>
-        </w:rPr>
-        <w:t>大概率远高于普米了，论点的第一部分被极大削弱</w:t>
-      </w:r>
-    </w:p>
-    <w:p>
-      <w:pPr>
-        <w:spacing w:beforeLines="50" w:before="156" w:after="0" w:line="360" w:lineRule="exact"/>
-        <w:ind w:firstLine="420"/>
-        <w:rPr>
-          <w:rFonts w:hint="eastAsia"/>
-          <w:sz w:val="24"/>
-          <w:szCs w:val="28"/>
-        </w:rPr>
-      </w:pPr>
-      <w:r>
-        <w:rPr>
-          <w:rFonts w:hint="eastAsia"/>
-          <w:sz w:val="24"/>
-          <w:szCs w:val="28"/>
-        </w:rPr>
-        <w:t>C 和提炼后的题目 降低成本缩小差价无关，和缩小差价以吸引消费者也无关。</w:t>
-      </w:r>
-      <w:r>
-        <w:rPr>
-          <w:rFonts w:hint="eastAsia"/>
-          <w:color w:val="FF0000"/>
-          <w:sz w:val="24"/>
-          <w:szCs w:val="28"/>
-        </w:rPr>
-        <w:t>不要过分引申和推测，</w:t>
-      </w:r>
-      <w:r>
-        <w:rPr>
-          <w:rFonts w:hint="eastAsia"/>
-          <w:sz w:val="24"/>
-          <w:szCs w:val="28"/>
-        </w:rPr>
-        <w:t>说对普通稻米的质量已经满意了，名牌米的质量就不吸引消费者了，即使名牌米价格接近甚至持平普通米也卖不出去了</w:t>
-      </w:r>
-      <w:r>
-        <w:rPr>
-          <w:rFonts w:hint="eastAsia"/>
-          <w:sz w:val="24"/>
-          <w:szCs w:val="28"/>
-        </w:rPr>
-        <w:t>。</w:t>
-      </w:r>
-    </w:p>
-    <w:p>
-      <w:pPr>
-        <w:spacing w:beforeLines="50" w:before="156" w:after="0" w:line="360" w:lineRule="exact"/>
-        <w:ind w:firstLine="420"/>
-        <w:rPr>
-          <w:rFonts w:hint="eastAsia"/>
-          <w:sz w:val="24"/>
-          <w:szCs w:val="28"/>
-        </w:rPr>
-      </w:pPr>
-      <w:r>
-        <w:rPr>
-          <w:rFonts w:hint="eastAsia"/>
-          <w:sz w:val="24"/>
-          <w:szCs w:val="28"/>
-        </w:rPr>
-        <w:t>D 和提炼后的题目无关</w:t>
-      </w:r>
-    </w:p>
-    <w:p>
-      <w:pPr>
-        <w:spacing w:beforeLines="50" w:before="156" w:after="0" w:line="360" w:lineRule="exact"/>
-        <w:ind w:firstLine="420"/>
-        <w:rPr>
-          <w:rFonts w:hint="eastAsia"/>
-          <w:sz w:val="24"/>
-          <w:szCs w:val="28"/>
-        </w:rPr>
-      </w:pPr>
-    </w:p>
-    <w:p>
-      <w:pPr>
-        <w:spacing w:beforeLines="50" w:before="156" w:after="0" w:line="360" w:lineRule="exact"/>
-        <w:ind w:firstLine="420"/>
-        <w:rPr>
-          <w:rFonts w:hint="eastAsia"/>
-          <w:sz w:val="24"/>
-          <w:szCs w:val="28"/>
-        </w:rPr>
-      </w:pPr>
-      <w:r>
-        <w:rPr>
-          <w:rFonts w:hint="eastAsia"/>
-          <w:sz w:val="24"/>
-          <w:szCs w:val="28"/>
-        </w:rPr>
-        <w:t>例4（削弱 增强反方论点）</w:t>
+        <w:t xml:space="preserve">A </w:t>
+      </w:r>
+      <w:r>
+        <w:rPr>
+          <w:rFonts w:hint="eastAsia"/>
+          <w:sz w:val="24"/>
+          <w:szCs w:val="28"/>
+        </w:rPr>
+        <w:t>绿色通道保畅通，</w:t>
+      </w:r>
+      <w:r>
+        <w:rPr>
+          <w:rFonts w:hint="eastAsia"/>
+          <w:sz w:val="24"/>
+          <w:szCs w:val="28"/>
+        </w:rPr>
+        <w:t>小小的</w:t>
+      </w:r>
+      <w:r>
+        <w:rPr>
+          <w:rFonts w:hint="eastAsia"/>
+          <w:sz w:val="24"/>
+          <w:szCs w:val="28"/>
+        </w:rPr>
+        <w:t>削弱了反方意见的论据。即使保畅通，长时间远距离运输依旧存在难题。且削弱反方意见，是加强正方意见</w:t>
+      </w:r>
+    </w:p>
+    <w:p>
+      <w:pPr>
+        <w:spacing w:beforeLines="50" w:before="156" w:after="0" w:line="360" w:lineRule="exact"/>
+        <w:rPr>
+          <w:rFonts w:hint="eastAsia"/>
+          <w:sz w:val="24"/>
+          <w:szCs w:val="28"/>
+        </w:rPr>
+      </w:pPr>
+      <w:r>
+        <w:rPr>
+          <w:sz w:val="24"/>
+          <w:szCs w:val="28"/>
+        </w:rPr>
+        <w:tab/>
+      </w:r>
+      <w:r>
+        <w:rPr>
+          <w:rFonts w:hint="eastAsia"/>
+          <w:sz w:val="24"/>
+          <w:szCs w:val="28"/>
+        </w:rPr>
+        <w:t>B 发展新农业可带来高收益（观光、休闲和提炼后的题目无关，忽略）</w:t>
+      </w:r>
+      <w:r>
+        <w:rPr>
+          <w:rFonts w:hint="eastAsia"/>
+          <w:sz w:val="24"/>
+          <w:szCs w:val="28"/>
+        </w:rPr>
+        <w:t>。削弱正方意见论点中的桥。削弱后，没必要发展农业变成可以考虑发展农业</w:t>
+      </w:r>
+    </w:p>
+    <w:p>
+      <w:pPr>
+        <w:spacing w:beforeLines="50" w:before="156" w:after="0" w:line="360" w:lineRule="exact"/>
+        <w:rPr>
+          <w:rFonts w:hint="eastAsia"/>
+          <w:sz w:val="24"/>
+          <w:szCs w:val="28"/>
+        </w:rPr>
+      </w:pPr>
+      <w:r>
+        <w:rPr>
+          <w:sz w:val="24"/>
+          <w:szCs w:val="28"/>
+        </w:rPr>
+        <w:tab/>
+      </w:r>
+      <w:r>
+        <w:rPr>
+          <w:rFonts w:hint="eastAsia"/>
+          <w:sz w:val="24"/>
+          <w:szCs w:val="28"/>
+        </w:rPr>
+        <w:t>C 发展农业可解决就业，与提炼后的正方反方都不关系</w:t>
+      </w:r>
+    </w:p>
+    <w:p>
+      <w:pPr>
+        <w:spacing w:beforeLines="50" w:before="156" w:after="0" w:line="360" w:lineRule="exact"/>
+        <w:rPr>
+          <w:rFonts w:hint="eastAsia"/>
+          <w:sz w:val="24"/>
+          <w:szCs w:val="28"/>
+        </w:rPr>
+      </w:pPr>
+      <w:r>
+        <w:rPr>
+          <w:sz w:val="24"/>
+          <w:szCs w:val="28"/>
+        </w:rPr>
+        <w:tab/>
+      </w:r>
+      <w:r>
+        <w:rPr>
+          <w:rFonts w:hint="eastAsia"/>
+          <w:sz w:val="24"/>
+          <w:szCs w:val="28"/>
+        </w:rPr>
+        <w:t>D 出现特殊情况会导致远距离运输不可行。给反方意见加了个关联性很强的论据，大大加强反方意见的论点。</w:t>
+      </w:r>
+    </w:p>
+    <w:p>
+      <w:pPr>
+        <w:spacing w:beforeLines="50" w:before="156" w:after="0" w:line="360" w:lineRule="exact"/>
+        <w:rPr>
+          <w:rFonts w:hint="eastAsia"/>
+          <w:sz w:val="24"/>
+          <w:szCs w:val="28"/>
+        </w:rPr>
+      </w:pPr>
+      <w:r>
+        <w:rPr>
+          <w:rFonts w:hint="eastAsia"/>
+          <w:sz w:val="24"/>
+          <w:szCs w:val="28"/>
+        </w:rPr>
+        <w:t>综上分析，B把</w:t>
+      </w:r>
+      <w:r>
+        <w:rPr>
+          <w:rFonts w:hint="eastAsia"/>
+          <w:sz w:val="24"/>
+          <w:szCs w:val="28"/>
+        </w:rPr>
+        <w:t>没有必要削弱为了可以考虑，D把无必要削弱为了必要。D最合适</w:t>
+      </w:r>
+    </w:p>
+    <w:p>
+      <w:pPr>
+        <w:spacing w:beforeLines="50" w:before="156" w:after="0" w:line="360" w:lineRule="exact"/>
+        <w:rPr>
+          <w:rFonts w:hint="eastAsia"/>
+        </w:rPr>
+      </w:pPr>
+      <w:r>
+        <w:tab/>
+      </w:r>
+      <w:r>
+        <w:tab/>
+      </w:r>
+      <w:r>
+        <w:tab/>
+      </w:r>
+      <w:r>
+        <w:rPr>
+          <w:rFonts w:hint="eastAsia"/>
+        </w:rPr>
+        <w:t xml:space="preserve"> </w:t>
+      </w:r>
+    </w:p>
+    <w:p>
+      <w:pPr>
+        <w:spacing w:beforeLines="50" w:before="156" w:after="0" w:line="360" w:lineRule="exact"/>
+        <w:rPr>
+          <w:rFonts w:hint="eastAsia"/>
+          <w:sz w:val="24"/>
+          <w:szCs w:val="28"/>
+        </w:rPr>
+      </w:pPr>
+      <w:r>
+        <w:rPr>
+          <w:sz w:val="24"/>
+          <w:szCs w:val="28"/>
+        </w:rPr>
+        <w:tab/>
+      </w:r>
+      <w:r>
+        <w:rPr>
+          <w:rFonts w:hint="eastAsia"/>
+          <w:sz w:val="24"/>
+          <w:szCs w:val="28"/>
+        </w:rPr>
+        <w:t xml:space="preserve">例5（削弱 因果倒置 </w:t>
+      </w:r>
+      <w:r>
+        <w:rPr>
+          <w:rFonts w:hint="eastAsia"/>
+        </w:rPr>
+        <w:t>已验证是否有关理论</w:t>
+      </w:r>
+      <w:r>
+        <w:rPr>
+          <w:rFonts w:hint="eastAsia"/>
+          <w:sz w:val="24"/>
+          <w:szCs w:val="28"/>
+        </w:rPr>
+        <w:t>）</w:t>
       </w:r>
     </w:p>
     <w:p>
@@ -9339,12 +9402,13 @@
           <w:color w:val="3C464F"/>
           <w:sz w:val="24"/>
         </w:rPr>
-        <w:t>蔬菜是重要的“菜篮子”产品，但其易腐烂、难贮存，长时间、远距离运输容易增加中间成本和质量安全隐患，进而影响城市蔬菜供应。可见，大中城市拥有足够面积的常年菜地存在必要性。然而，有些人对此持不同意见，认为城市寸土寸金，应该发展收益高的产业，没有必要发展农业。</w:t>
-      </w:r>
-    </w:p>
-    <w:p>
-      <w:pPr>
-        <w:spacing w:beforeLines="50" w:before="156" w:after="0" w:line="360" w:lineRule="exact"/>
+        <w:t>研究表明，购物行为能够刺激大脑的多个区域，使人们感到幸福。进一步研究发现，在别人身上花的钱占购物支出的比例越大的人，其幸福感越强；但在自己身上花钱的多少和幸福感的关系则不那么明显。有人因此认为，为了提高个人幸福感，在购物时，应该给别人花更多的钱。</w:t>
+      </w:r>
+    </w:p>
+    <w:p>
+      <w:pPr>
+        <w:spacing w:beforeLines="50" w:before="156" w:after="0" w:line="360" w:lineRule="exact"/>
+        <w:ind w:firstLine="420"/>
         <w:rPr>
           <w:rFonts w:ascii="宋体" w:eastAsia="宋体" w:hAnsi="宋体" w:cs="Segoe UI" w:hint="eastAsia"/>
           <w:color w:val="3C464F"/>
@@ -9357,7 +9421,7 @@
           <w:color w:val="3C464F"/>
           <w:sz w:val="24"/>
         </w:rPr>
-        <w:t>下列选项如果为真，最能反驳以上意见的是（ ）。</w:t>
+        <w:t>下列选项如果为真，最能反驳这一结论的是（ ）。</w:t>
       </w:r>
     </w:p>
     <w:p>
@@ -9378,7 +9442,7 @@
           <w:sz w:val="24"/>
           <w:szCs w:val="28"/>
         </w:rPr>
-        <w:t>A越来越多城际高速公路为农产品开设“绿色通道”，保证生鲜农产品运输畅通</w:t>
+        <w:t>A向他人推荐的商品如果受到了他人的认可，人们也会感到幸福</w:t>
       </w:r>
     </w:p>
     <w:p>
@@ -9399,7 +9463,7 @@
           <w:sz w:val="24"/>
           <w:szCs w:val="28"/>
         </w:rPr>
-        <w:t>B结合体验农业、观光农业等第三产业发展城市农业，既能带来高收益，还能发挥观光、休闲等生活性功能</w:t>
+        <w:t>B如果为他人购买的商品没有受到他人的喜爱，容易使人变得沮丧</w:t>
       </w:r>
     </w:p>
     <w:p>
@@ -9420,7 +9484,7 @@
           <w:sz w:val="24"/>
           <w:szCs w:val="28"/>
         </w:rPr>
-        <w:t>C在城市发展农业能解决部分“低端岗位”就业问题，促进城市低收入群体创业增收</w:t>
+        <w:t>C购物带来的快乐很短暂，个人所面对的困难和压力不会因为购物而消失</w:t>
       </w:r>
     </w:p>
     <w:p>
@@ -9441,152 +9505,43 @@
           <w:sz w:val="24"/>
           <w:szCs w:val="28"/>
         </w:rPr>
-        <w:t>D一旦出现极端恶劣天气等突发情况影响运输，势必导致城市农产品供应短缺，不利于社会平稳发展</w:t>
-      </w:r>
-    </w:p>
-    <w:p>
-      <w:pPr>
-        <w:spacing w:beforeLines="50" w:before="156" w:after="0" w:line="360" w:lineRule="exact"/>
-        <w:rPr>
-          <w:rFonts w:hint="eastAsia"/>
-        </w:rPr>
-      </w:pPr>
-      <w:r>
-        <w:rPr>
-          <w:rFonts w:hint="eastAsia"/>
-        </w:rPr>
-        <w:t>注意：材料给了两个观点，发展农业有必要和无必要。问题问的是以上意见，材料中只把后一个观点称作意见，所以材料的论点为无必要</w:t>
-      </w:r>
-    </w:p>
-    <w:p>
-      <w:pPr>
-        <w:spacing w:beforeLines="50" w:before="156" w:after="0" w:line="360" w:lineRule="exact"/>
-        <w:rPr>
-          <w:rFonts w:hint="eastAsia"/>
-          <w:sz w:val="24"/>
-          <w:szCs w:val="28"/>
-        </w:rPr>
-      </w:pPr>
-      <w:r>
-        <w:rPr>
-          <w:rFonts w:hint="eastAsia"/>
-          <w:sz w:val="24"/>
-          <w:szCs w:val="28"/>
-        </w:rPr>
-        <w:t>题目提炼为：蔬菜长时间远距离运输难，易影响成本和质量安全，影响城市蔬菜供应 -&gt; 城市应该发展农业  （反方意见）</w:t>
-      </w:r>
-    </w:p>
-    <w:p>
-      <w:pPr>
-        <w:spacing w:beforeLines="50" w:before="156" w:after="0" w:line="360" w:lineRule="exact"/>
-        <w:rPr>
-          <w:rFonts w:hint="eastAsia"/>
-          <w:sz w:val="24"/>
-          <w:szCs w:val="28"/>
-          <w:u w:val="single"/>
-        </w:rPr>
-      </w:pPr>
-      <w:r>
-        <w:rPr>
-          <w:rFonts w:hint="eastAsia"/>
-          <w:sz w:val="24"/>
-          <w:szCs w:val="28"/>
-          <w:u w:val="single"/>
-        </w:rPr>
-        <w:t>寸土寸金</w:t>
-      </w:r>
-      <w:r>
-        <w:rPr>
-          <w:rFonts w:hint="eastAsia"/>
-          <w:sz w:val="24"/>
-          <w:szCs w:val="28"/>
-        </w:rPr>
-        <w:t xml:space="preserve"> </w:t>
-      </w:r>
-      <w:r>
-        <w:rPr>
-          <w:rFonts w:hint="eastAsia"/>
-          <w:sz w:val="24"/>
-          <w:szCs w:val="28"/>
-        </w:rPr>
-        <w:t xml:space="preserve">           </w:t>
-      </w:r>
-      <w:r>
-        <w:rPr>
-          <w:rFonts w:hint="eastAsia"/>
-          <w:sz w:val="24"/>
-          <w:szCs w:val="28"/>
-        </w:rPr>
-        <w:t>-&gt;</w:t>
-      </w:r>
-      <w:r>
-        <w:rPr>
-          <w:rFonts w:hint="eastAsia"/>
-          <w:sz w:val="24"/>
-          <w:szCs w:val="28"/>
-        </w:rPr>
-        <w:t xml:space="preserve"> </w:t>
-      </w:r>
-      <w:r>
-        <w:rPr>
-          <w:rFonts w:hint="eastAsia"/>
-          <w:sz w:val="24"/>
-          <w:szCs w:val="28"/>
-          <w:u w:val="single"/>
-        </w:rPr>
-        <w:t>应发展收益高的产业 -</w:t>
-      </w:r>
-      <w:r>
-        <w:rPr>
-          <w:rFonts w:hint="eastAsia"/>
-          <w:sz w:val="24"/>
-          <w:szCs w:val="28"/>
-          <w:u w:val="single"/>
-        </w:rPr>
-        <w:t>-</w:t>
-      </w:r>
-      <w:r>
-        <w:rPr>
-          <w:rFonts w:hint="eastAsia"/>
-          <w:sz w:val="24"/>
-          <w:szCs w:val="28"/>
-          <w:u w:val="single"/>
-        </w:rPr>
-        <w:t>&gt; 没必要发展农业</w:t>
-      </w:r>
-    </w:p>
-    <w:p>
-      <w:pPr>
-        <w:spacing w:beforeLines="50" w:before="156" w:after="0" w:line="360" w:lineRule="exact"/>
-        <w:rPr>
-          <w:rFonts w:hint="eastAsia"/>
-          <w:sz w:val="24"/>
-          <w:szCs w:val="28"/>
-        </w:rPr>
-      </w:pPr>
-      <w:r>
-        <w:rPr>
-          <w:rFonts w:hint="eastAsia"/>
-          <w:sz w:val="24"/>
-          <w:szCs w:val="28"/>
-        </w:rPr>
-        <w:t>论据</w:t>
-      </w:r>
-      <w:r>
-        <w:rPr>
-          <w:rFonts w:hint="eastAsia"/>
-          <w:sz w:val="24"/>
-          <w:szCs w:val="28"/>
-        </w:rPr>
-        <w:t>（算入论点也可）</w:t>
-      </w:r>
-      <w:r>
-        <w:rPr>
-          <w:rFonts w:hint="eastAsia"/>
-          <w:sz w:val="24"/>
-          <w:szCs w:val="28"/>
-        </w:rPr>
-        <w:t xml:space="preserve">          两部分论点</w:t>
+        <w:t>D与他人关系好的人往往更加幸福，且更愿意在购物时为他人花更多的钱</w:t>
+      </w:r>
+    </w:p>
+    <w:p>
+      <w:pPr>
+        <w:spacing w:beforeLines="50" w:before="156" w:after="0" w:line="360" w:lineRule="exact"/>
+        <w:rPr>
+          <w:rFonts w:hint="eastAsia"/>
+          <w:sz w:val="24"/>
+          <w:szCs w:val="28"/>
+        </w:rPr>
+      </w:pPr>
+      <w:r>
+        <w:rPr>
+          <w:rFonts w:hint="eastAsia"/>
+          <w:sz w:val="24"/>
+          <w:szCs w:val="28"/>
+        </w:rPr>
+        <w:t>题目提炼为：在别人身上花钱比例大，更幸福 -&gt; 为了幸福，应该给别人花更多</w:t>
+      </w:r>
+    </w:p>
+    <w:p>
+      <w:pPr>
+        <w:spacing w:beforeLines="50" w:before="156" w:after="0" w:line="360" w:lineRule="exact"/>
+        <w:rPr>
+          <w:rFonts w:hint="eastAsia"/>
+          <w:sz w:val="24"/>
+          <w:szCs w:val="28"/>
+        </w:rPr>
+      </w:pPr>
+      <w:r>
+        <w:rPr>
+          <w:rFonts w:hint="eastAsia"/>
+          <w:sz w:val="24"/>
+          <w:szCs w:val="28"/>
+        </w:rPr>
+        <w:t>给自己花钱这里是佐证，不重要</w:t>
       </w:r>
     </w:p>
     <w:p>
@@ -9611,31 +9566,39 @@
           <w:sz w:val="24"/>
           <w:szCs w:val="28"/>
         </w:rPr>
-        <w:t xml:space="preserve">A </w:t>
-      </w:r>
-      <w:r>
-        <w:rPr>
-          <w:rFonts w:hint="eastAsia"/>
-          <w:sz w:val="24"/>
-          <w:szCs w:val="28"/>
-        </w:rPr>
-        <w:t>绿色通道保畅通，</w:t>
-      </w:r>
-      <w:r>
-        <w:rPr>
-          <w:rFonts w:hint="eastAsia"/>
-          <w:sz w:val="24"/>
-          <w:szCs w:val="28"/>
-        </w:rPr>
-        <w:t>小小的</w:t>
-      </w:r>
-      <w:r>
-        <w:rPr>
-          <w:rFonts w:hint="eastAsia"/>
-          <w:sz w:val="24"/>
-          <w:szCs w:val="28"/>
-        </w:rPr>
-        <w:t>削弱了反方意见的论据。即使保畅通，长时间远距离运输依旧存在难题。且削弱反方意见，是加强正方意见</w:t>
+        <w:t>A 推荐 认可 幸福之间的关系，幸福可以和论据论点起合理的</w:t>
+      </w:r>
+      <w:r>
+        <w:rPr>
+          <w:rFonts w:hint="eastAsia"/>
+          <w:sz w:val="24"/>
+          <w:szCs w:val="28"/>
+        </w:rPr>
+        <w:t>关</w:t>
+      </w:r>
+      <w:r>
+        <w:rPr>
+          <w:rFonts w:hint="eastAsia"/>
+          <w:sz w:val="24"/>
+          <w:szCs w:val="28"/>
+        </w:rPr>
+        <w:t>联。但论点论据提的都是花钱和幸福的关系，推荐 认可此处</w:t>
+      </w:r>
+      <w:r>
+        <w:rPr>
+          <w:rFonts w:hint="eastAsia"/>
+          <w:sz w:val="24"/>
+          <w:szCs w:val="28"/>
+        </w:rPr>
+        <w:t>无法影响论据论点或桥</w:t>
+      </w:r>
+      <w:r>
+        <w:rPr>
+          <w:rFonts w:hint="eastAsia"/>
+          <w:sz w:val="24"/>
+          <w:szCs w:val="28"/>
+        </w:rPr>
+        <w:t>。无关</w:t>
       </w:r>
     </w:p>
     <w:p>
@@ -9660,15 +9623,7 @@
           <w:sz w:val="24"/>
           <w:szCs w:val="28"/>
         </w:rPr>
-        <w:t>B 发展新农业可带来高收益（观光、休闲和提炼后的题目无关，忽略）</w:t>
-      </w:r>
-      <w:r>
-        <w:rPr>
-          <w:rFonts w:hint="eastAsia"/>
-          <w:sz w:val="24"/>
-          <w:szCs w:val="28"/>
-        </w:rPr>
-        <w:t>。削弱正方意见论点中的桥。削弱后，没必要发展农业变成可以考虑发展农业</w:t>
+        <w:t>B 购买的商品 喜爱 沮丧（沮丧可转为不幸福），不幸福可以建立关联。但论据论点讨论的是花钱比例，购买的商品体现不出来花钱比例，无影响， 所以无关</w:t>
       </w:r>
     </w:p>
     <w:p>
@@ -9693,7 +9648,7 @@
           <w:sz w:val="24"/>
           <w:szCs w:val="28"/>
         </w:rPr>
-        <w:t>C 发展农业可解决就业，与提炼后的正方反方都不关系</w:t>
+        <w:t>C 快乐与短暂的关系，和题目完全不联系，无关</w:t>
       </w:r>
     </w:p>
     <w:p>
@@ -9718,95 +9673,51 @@
           <w:sz w:val="24"/>
           <w:szCs w:val="28"/>
         </w:rPr>
-        <w:t>D 出现特殊情况会导致远距离运输不可行。给反方意见加了个关联性很强的论据，大大加强反方意见的论点。</w:t>
-      </w:r>
-    </w:p>
-    <w:p>
-      <w:pPr>
-        <w:spacing w:beforeLines="50" w:before="156" w:after="0" w:line="360" w:lineRule="exact"/>
-        <w:rPr>
-          <w:rFonts w:hint="eastAsia"/>
-          <w:sz w:val="24"/>
-          <w:szCs w:val="28"/>
-        </w:rPr>
-      </w:pPr>
-      <w:r>
-        <w:rPr>
-          <w:rFonts w:hint="eastAsia"/>
-          <w:sz w:val="24"/>
-          <w:szCs w:val="28"/>
-        </w:rPr>
-        <w:t>综上分析，B把</w:t>
-      </w:r>
-      <w:r>
-        <w:rPr>
-          <w:rFonts w:hint="eastAsia"/>
-          <w:sz w:val="24"/>
-          <w:szCs w:val="28"/>
-        </w:rPr>
-        <w:t>没有必要削弱为了可以考虑，D把无必要削弱为了必要。D最合适</w:t>
-      </w:r>
-    </w:p>
-    <w:p>
-      <w:pPr>
-        <w:spacing w:beforeLines="50" w:before="156" w:after="0" w:line="360" w:lineRule="exact"/>
-        <w:rPr>
-          <w:rFonts w:hint="eastAsia"/>
-        </w:rPr>
-      </w:pPr>
-      <w:r>
+        <w:t>D 使得论据因果倒置，完全使论据不成立了</w:t>
+      </w:r>
+      <w:r>
+        <w:rPr>
+          <w:rFonts w:hint="eastAsia"/>
+          <w:sz w:val="24"/>
+          <w:szCs w:val="28"/>
+        </w:rPr>
+        <w:t>，直接推翻唯一的论据</w:t>
+      </w:r>
+    </w:p>
+    <w:p>
+      <w:pPr>
+        <w:spacing w:beforeLines="50" w:before="156" w:after="0" w:line="360" w:lineRule="exact"/>
+        <w:ind w:firstLine="420"/>
+        <w:rPr>
+          <w:rFonts w:hint="eastAsia"/>
+          <w:sz w:val="24"/>
+          <w:szCs w:val="28"/>
+        </w:rPr>
+      </w:pPr>
+    </w:p>
+    <w:p>
+      <w:pPr>
+        <w:spacing w:beforeLines="50" w:before="156" w:after="0" w:line="360" w:lineRule="exact"/>
+        <w:rPr>
+          <w:rFonts w:hint="eastAsia"/>
+          <w:sz w:val="24"/>
+          <w:szCs w:val="28"/>
+        </w:rPr>
+      </w:pPr>
+      <w:r>
+        <w:rPr>
+          <w:sz w:val="24"/>
+          <w:szCs w:val="28"/>
+        </w:rPr>
         <w:tab/>
       </w:r>
       <w:r>
-        <w:tab/>
-      </w:r>
-      <w:r>
-        <w:tab/>
-      </w:r>
-      <w:r>
-        <w:rPr>
-          <w:rFonts w:hint="eastAsia"/>
-        </w:rPr>
-        <w:t xml:space="preserve"> </w:t>
-      </w:r>
-    </w:p>
-    <w:p>
-      <w:pPr>
-        <w:spacing w:beforeLines="50" w:before="156" w:after="0" w:line="360" w:lineRule="exact"/>
-        <w:rPr>
-          <w:rFonts w:hint="eastAsia"/>
-          <w:sz w:val="24"/>
-          <w:szCs w:val="28"/>
-        </w:rPr>
-      </w:pPr>
-      <w:r>
-        <w:rPr>
-          <w:sz w:val="24"/>
-          <w:szCs w:val="28"/>
-        </w:rPr>
-        <w:tab/>
-      </w:r>
-      <w:r>
-        <w:rPr>
-          <w:rFonts w:hint="eastAsia"/>
-          <w:sz w:val="24"/>
-          <w:szCs w:val="28"/>
-        </w:rPr>
-        <w:t xml:space="preserve">例5（削弱 因果倒置 </w:t>
-      </w:r>
-      <w:r>
-        <w:rPr>
-          <w:rFonts w:hint="eastAsia"/>
-        </w:rPr>
-        <w:t>已验证是否有关理论</w:t>
-      </w:r>
-      <w:r>
-        <w:rPr>
-          <w:rFonts w:hint="eastAsia"/>
-          <w:sz w:val="24"/>
-          <w:szCs w:val="28"/>
-        </w:rPr>
-        <w:t>）</w:t>
+        <w:rPr>
+          <w:rFonts w:hint="eastAsia"/>
+          <w:sz w:val="24"/>
+          <w:szCs w:val="28"/>
+        </w:rPr>
+        <w:t>例4（加强 加强论点或论点中的桥）</w:t>
       </w:r>
     </w:p>
     <w:p>
@@ -9825,13 +9736,12 @@
           <w:color w:val="3C464F"/>
           <w:sz w:val="24"/>
         </w:rPr>
-        <w:t>研究表明，购物行为能够刺激大脑的多个区域，使人们感到幸福。进一步研究发现，在别人身上花的钱占购物支出的比例越大的人，其幸福感越强；但在自己身上花钱的多少和幸福感的关系则不那么明显。有人因此认为，为了提高个人幸福感，在购物时，应该给别人花更多的钱。</w:t>
-      </w:r>
-    </w:p>
-    <w:p>
-      <w:pPr>
-        <w:spacing w:beforeLines="50" w:before="156" w:after="0" w:line="360" w:lineRule="exact"/>
-        <w:ind w:firstLine="420"/>
+        <w:t>对世界上最常见的火山类型而言，含水量较高的岩浆往往储存在地壳更深处。水在很大程度上引发并助长了火山爆发，岩浆的含水量越多，岩浆上升得越快，喷发就越猛烈。此时，岩浆的浮力不再是岩浆喷发的关键，岩浆中越多的水分含量才意味着越多的气泡和潜在更猛烈的喷发。</w:t>
+      </w:r>
+    </w:p>
+    <w:p>
+      <w:pPr>
+        <w:spacing w:beforeLines="50" w:before="156" w:after="0" w:line="360" w:lineRule="exact"/>
         <w:rPr>
           <w:rFonts w:ascii="宋体" w:eastAsia="宋体" w:hAnsi="宋体" w:cs="Segoe UI" w:hint="eastAsia"/>
           <w:color w:val="3C464F"/>
@@ -9844,7 +9754,7 @@
           <w:color w:val="3C464F"/>
           <w:sz w:val="24"/>
         </w:rPr>
-        <w:t>下列选项如果为真，最能反驳这一结论的是（ ）。</w:t>
+        <w:t>以下哪项如果为真，最能加强上述研究发现？</w:t>
       </w:r>
     </w:p>
     <w:p>
@@ -9865,7 +9775,7 @@
           <w:sz w:val="24"/>
           <w:szCs w:val="28"/>
         </w:rPr>
-        <w:t>A向他人推荐的商品如果受到了他人的认可，人们也会感到幸福</w:t>
+        <w:t>A岩浆之所以能通过地壳裂缝上升，是因为岩浆比周围岩石的浮力更大</w:t>
       </w:r>
     </w:p>
     <w:p>
@@ -9886,7 +9796,7 @@
           <w:sz w:val="24"/>
           <w:szCs w:val="28"/>
         </w:rPr>
-        <w:t>B如果为他人购买的商品没有受到他人的喜爱，容易使人变得沮丧</w:t>
+        <w:t>B若除水外还有额外的浮力，也会在火山被触发时将更多的岩浆带到地面</w:t>
       </w:r>
     </w:p>
     <w:p>
@@ -9907,7 +9817,7 @@
           <w:sz w:val="24"/>
           <w:szCs w:val="28"/>
         </w:rPr>
-        <w:t>C购物带来的快乐很短暂，个人所面对的困难和压力不会因为购物而消失</w:t>
+        <w:t>C水和岩浆的混合物在上升过程中有时会发生脱气现象，使混合物变得更加粘稠，导致上升缓慢甚至停滞</w:t>
       </w:r>
     </w:p>
     <w:p>
@@ -9928,48 +9838,119 @@
           <w:sz w:val="24"/>
           <w:szCs w:val="28"/>
         </w:rPr>
-        <w:t>D与他人关系好的人往往更加幸福，且更愿意在购物时为他人花更多的钱</w:t>
-      </w:r>
-    </w:p>
-    <w:p>
-      <w:pPr>
-        <w:spacing w:beforeLines="50" w:before="156" w:after="0" w:line="360" w:lineRule="exact"/>
-        <w:rPr>
-          <w:rFonts w:hint="eastAsia"/>
-          <w:sz w:val="24"/>
-          <w:szCs w:val="28"/>
-        </w:rPr>
-      </w:pPr>
-      <w:r>
-        <w:rPr>
-          <w:rFonts w:hint="eastAsia"/>
-          <w:sz w:val="24"/>
-          <w:szCs w:val="28"/>
-        </w:rPr>
-        <w:t>题目提炼为：在别人身上花钱比例大，更幸福 -&gt; 为了幸福，应该给别人花更多</w:t>
-      </w:r>
-    </w:p>
-    <w:p>
-      <w:pPr>
-        <w:spacing w:beforeLines="50" w:before="156" w:after="0" w:line="360" w:lineRule="exact"/>
-        <w:rPr>
-          <w:rFonts w:hint="eastAsia"/>
-          <w:sz w:val="24"/>
-          <w:szCs w:val="28"/>
-        </w:rPr>
-      </w:pPr>
-      <w:r>
-        <w:rPr>
-          <w:rFonts w:hint="eastAsia"/>
-          <w:sz w:val="24"/>
-          <w:szCs w:val="28"/>
-        </w:rPr>
-        <w:t>给自己花钱这里是佐证，不重要</w:t>
-      </w:r>
-    </w:p>
-    <w:p>
-      <w:pPr>
-        <w:spacing w:beforeLines="50" w:before="156" w:after="0" w:line="360" w:lineRule="exact"/>
+        <w:t>D水和岩浆的混合物储存在火山中，当岩浆上升到地表附近后，压力下降就会形成气泡，气泡迅速膨胀导致岩浆喷射而出</w:t>
+      </w:r>
+    </w:p>
+    <w:p>
+      <w:pPr>
+        <w:tabs>
+          <w:tab w:val="num" w:pos="720"/>
+        </w:tabs>
+        <w:spacing w:beforeLines="50" w:before="156" w:after="0" w:line="360" w:lineRule="exact"/>
+        <w:rPr>
+          <w:rFonts w:hint="eastAsia"/>
+          <w:sz w:val="24"/>
+          <w:szCs w:val="28"/>
+        </w:rPr>
+      </w:pPr>
+      <w:r>
+        <w:rPr>
+          <w:rFonts w:hint="eastAsia"/>
+          <w:sz w:val="24"/>
+          <w:szCs w:val="28"/>
+        </w:rPr>
+        <w:t>题目提炼为：</w:t>
+      </w:r>
+      <w:r>
+        <w:rPr>
+          <w:rFonts w:hint="eastAsia"/>
+          <w:sz w:val="24"/>
+          <w:szCs w:val="28"/>
+        </w:rPr>
+        <w:t>岩浆的浮力不是关键</w:t>
+      </w:r>
+      <w:r>
+        <w:rPr>
+          <w:rFonts w:hint="eastAsia"/>
+          <w:sz w:val="24"/>
+          <w:szCs w:val="28"/>
+        </w:rPr>
+        <w:t>，岩浆水分多导致气泡多和更猛烈的喷发</w:t>
+      </w:r>
+    </w:p>
+    <w:p>
+      <w:pPr>
+        <w:tabs>
+          <w:tab w:val="num" w:pos="720"/>
+        </w:tabs>
+        <w:spacing w:beforeLines="50" w:before="156" w:after="0" w:line="360" w:lineRule="exact"/>
+        <w:ind w:firstLine="420"/>
+        <w:rPr>
+          <w:rFonts w:hint="eastAsia"/>
+          <w:sz w:val="24"/>
+          <w:szCs w:val="28"/>
+        </w:rPr>
+      </w:pPr>
+      <w:r>
+        <w:rPr>
+          <w:rFonts w:hint="eastAsia"/>
+          <w:sz w:val="24"/>
+          <w:szCs w:val="28"/>
+        </w:rPr>
+        <w:t>对于这种只有论点没有论据的（乍一看前面是论据，后面是论点。仔细一看后面只是对前面进行了总结，内容是完全一致的，都属于论点）</w:t>
+      </w:r>
+    </w:p>
+    <w:p>
+      <w:pPr>
+        <w:tabs>
+          <w:tab w:val="num" w:pos="720"/>
+        </w:tabs>
+        <w:spacing w:beforeLines="50" w:before="156" w:after="0" w:line="360" w:lineRule="exact"/>
+        <w:ind w:firstLine="420"/>
+        <w:rPr>
+          <w:rFonts w:hint="eastAsia"/>
+          <w:sz w:val="24"/>
+          <w:szCs w:val="28"/>
+        </w:rPr>
+      </w:pPr>
+      <w:r>
+        <w:rPr>
+          <w:rFonts w:hint="eastAsia"/>
+          <w:sz w:val="24"/>
+          <w:szCs w:val="28"/>
+        </w:rPr>
+        <w:t>可以把论点单独进行拆分，拆分为前置论点和后置论点</w:t>
+      </w:r>
+    </w:p>
+    <w:p>
+      <w:pPr>
+        <w:tabs>
+          <w:tab w:val="num" w:pos="720"/>
+        </w:tabs>
+        <w:spacing w:beforeLines="50" w:before="156" w:after="0" w:line="360" w:lineRule="exact"/>
+        <w:ind w:firstLine="420"/>
+        <w:rPr>
+          <w:rFonts w:hint="eastAsia"/>
+          <w:sz w:val="24"/>
+          <w:szCs w:val="28"/>
+        </w:rPr>
+      </w:pPr>
+      <w:r>
+        <w:rPr>
+          <w:rFonts w:hint="eastAsia"/>
+          <w:sz w:val="24"/>
+          <w:szCs w:val="28"/>
+        </w:rPr>
+        <w:t xml:space="preserve">如上题论点拆为 ①岩浆水分多(气泡多) --&gt; 喷发猛烈 </w:t>
+      </w:r>
+    </w:p>
+    <w:p>
+      <w:pPr>
+        <w:tabs>
+          <w:tab w:val="num" w:pos="720"/>
+        </w:tabs>
+        <w:spacing w:beforeLines="50" w:before="156" w:after="0" w:line="360" w:lineRule="exact"/>
+        <w:ind w:firstLine="420"/>
         <w:rPr>
           <w:rFonts w:hint="eastAsia"/>
           <w:sz w:val="24"/>
@@ -9985,56 +9966,6 @@
       </w:r>
       <w:r>
         <w:rPr>
-          <w:rFonts w:hint="eastAsia"/>
-          <w:sz w:val="24"/>
-          <w:szCs w:val="28"/>
-        </w:rPr>
-        <w:t>A 推荐 认可 幸福之间的关系，幸福可以和论据论点起合理的</w:t>
-      </w:r>
-      <w:r>
-        <w:rPr>
-          <w:rFonts w:hint="eastAsia"/>
-          <w:sz w:val="24"/>
-          <w:szCs w:val="28"/>
-        </w:rPr>
-        <w:t>关</w:t>
-      </w:r>
-      <w:r>
-        <w:rPr>
-          <w:rFonts w:hint="eastAsia"/>
-          <w:sz w:val="24"/>
-          <w:szCs w:val="28"/>
-        </w:rPr>
-        <w:t>联。但论点论据提的都是花钱和幸福的关系，推荐 认可此处</w:t>
-      </w:r>
-      <w:r>
-        <w:rPr>
-          <w:rFonts w:hint="eastAsia"/>
-          <w:sz w:val="24"/>
-          <w:szCs w:val="28"/>
-        </w:rPr>
-        <w:t>无法影响论据论点或桥</w:t>
-      </w:r>
-      <w:r>
-        <w:rPr>
-          <w:rFonts w:hint="eastAsia"/>
-          <w:sz w:val="24"/>
-          <w:szCs w:val="28"/>
-        </w:rPr>
-        <w:t>。无关</w:t>
-      </w:r>
-    </w:p>
-    <w:p>
-      <w:pPr>
-        <w:spacing w:beforeLines="50" w:before="156" w:after="0" w:line="360" w:lineRule="exact"/>
-        <w:rPr>
-          <w:rFonts w:hint="eastAsia"/>
-          <w:sz w:val="24"/>
-          <w:szCs w:val="28"/>
-        </w:rPr>
-      </w:pPr>
-      <w:r>
-        <w:rPr>
           <w:sz w:val="24"/>
           <w:szCs w:val="28"/>
         </w:rPr>
@@ -10042,42 +9973,6 @@
       </w:r>
       <w:r>
         <w:rPr>
-          <w:rFonts w:hint="eastAsia"/>
-          <w:sz w:val="24"/>
-          <w:szCs w:val="28"/>
-        </w:rPr>
-        <w:t>B 购买的商品 喜爱 沮丧（</w:t>
-      </w:r>
-      <w:proofErr w:type="gramStart"/>
-      <w:r>
-        <w:rPr>
-          <w:rFonts w:hint="eastAsia"/>
-          <w:sz w:val="24"/>
-          <w:szCs w:val="28"/>
-        </w:rPr>
-        <w:t>沮丧可</w:t>
-      </w:r>
-      <w:proofErr w:type="gramEnd"/>
-      <w:r>
-        <w:rPr>
-          <w:rFonts w:hint="eastAsia"/>
-          <w:sz w:val="24"/>
-          <w:szCs w:val="28"/>
-        </w:rPr>
-        <w:t>转为不幸福），不幸福可以建立关联。但论据论点讨论的是花钱比例，购买的商品体现不出来花钱比例，无影响， 所以无关</w:t>
-      </w:r>
-    </w:p>
-    <w:p>
-      <w:pPr>
-        <w:spacing w:beforeLines="50" w:before="156" w:after="0" w:line="360" w:lineRule="exact"/>
-        <w:rPr>
-          <w:rFonts w:hint="eastAsia"/>
-          <w:sz w:val="24"/>
-          <w:szCs w:val="28"/>
-        </w:rPr>
-      </w:pPr>
-      <w:r>
-        <w:rPr>
           <w:sz w:val="24"/>
           <w:szCs w:val="28"/>
         </w:rPr>
@@ -10085,24 +9980,6 @@
       </w:r>
       <w:r>
         <w:rPr>
-          <w:rFonts w:hint="eastAsia"/>
-          <w:sz w:val="24"/>
-          <w:szCs w:val="28"/>
-        </w:rPr>
-        <w:t>C 快乐与短暂的关系，和题目完全不联系，无关</w:t>
-      </w:r>
-    </w:p>
-    <w:p>
-      <w:pPr>
-        <w:spacing w:beforeLines="50" w:before="156" w:after="0" w:line="360" w:lineRule="exact"/>
-        <w:rPr>
-          <w:rFonts w:hint="eastAsia"/>
-          <w:sz w:val="24"/>
-          <w:szCs w:val="28"/>
-        </w:rPr>
-      </w:pPr>
-      <w:r>
-        <w:rPr>
           <w:sz w:val="24"/>
           <w:szCs w:val="28"/>
         </w:rPr>
@@ -10114,19 +9991,14 @@
           <w:sz w:val="24"/>
           <w:szCs w:val="28"/>
         </w:rPr>
-        <w:t>D 使得论据因果倒置，完全使论据不成立了</w:t>
-      </w:r>
-      <w:r>
-        <w:rPr>
-          <w:rFonts w:hint="eastAsia"/>
-          <w:sz w:val="24"/>
-          <w:szCs w:val="28"/>
-        </w:rPr>
-        <w:t>，直接推翻唯一的论据</w:t>
-      </w:r>
-    </w:p>
-    <w:p>
-      <w:pPr>
+        <w:t>②岩浆的浮力不是关键</w:t>
+      </w:r>
+    </w:p>
+    <w:p>
+      <w:pPr>
+        <w:tabs>
+          <w:tab w:val="num" w:pos="720"/>
+        </w:tabs>
         <w:spacing w:beforeLines="50" w:before="156" w:after="0" w:line="360" w:lineRule="exact"/>
         <w:ind w:firstLine="420"/>
         <w:rPr>
@@ -10135,6 +10007,94 @@
           <w:szCs w:val="28"/>
         </w:rPr>
       </w:pPr>
+      <w:r>
+        <w:rPr>
+          <w:rFonts w:hint="eastAsia"/>
+          <w:sz w:val="24"/>
+          <w:szCs w:val="28"/>
+        </w:rPr>
+        <w:t>A 论点说了浮力不是关键，还讲浮力，无意义</w:t>
+      </w:r>
+    </w:p>
+    <w:p>
+      <w:pPr>
+        <w:tabs>
+          <w:tab w:val="num" w:pos="720"/>
+        </w:tabs>
+        <w:spacing w:beforeLines="50" w:before="156" w:after="0" w:line="360" w:lineRule="exact"/>
+        <w:ind w:firstLine="420"/>
+        <w:rPr>
+          <w:rFonts w:hint="eastAsia"/>
+          <w:sz w:val="24"/>
+          <w:szCs w:val="28"/>
+        </w:rPr>
+      </w:pPr>
+      <w:r>
+        <w:rPr>
+          <w:rFonts w:hint="eastAsia"/>
+          <w:sz w:val="24"/>
+          <w:szCs w:val="28"/>
+        </w:rPr>
+        <w:t>B 提到额外浮力可喷的更多，和更猛烈的喷发其实有点区别，略微加强①的桥</w:t>
+      </w:r>
+    </w:p>
+    <w:p>
+      <w:pPr>
+        <w:tabs>
+          <w:tab w:val="num" w:pos="720"/>
+        </w:tabs>
+        <w:spacing w:beforeLines="50" w:before="156" w:after="0" w:line="360" w:lineRule="exact"/>
+        <w:ind w:firstLine="420"/>
+        <w:rPr>
+          <w:rFonts w:hint="eastAsia"/>
+          <w:sz w:val="24"/>
+          <w:szCs w:val="28"/>
+        </w:rPr>
+      </w:pPr>
+      <w:r>
+        <w:rPr>
+          <w:rFonts w:hint="eastAsia"/>
+          <w:sz w:val="24"/>
+          <w:szCs w:val="28"/>
+        </w:rPr>
+        <w:t>C 杀死①中两部分论点之间的桥</w:t>
+      </w:r>
+    </w:p>
+    <w:p>
+      <w:pPr>
+        <w:tabs>
+          <w:tab w:val="num" w:pos="720"/>
+        </w:tabs>
+        <w:spacing w:beforeLines="50" w:before="156" w:after="0" w:line="360" w:lineRule="exact"/>
+        <w:ind w:firstLine="420"/>
+        <w:rPr>
+          <w:rFonts w:hint="eastAsia"/>
+          <w:sz w:val="24"/>
+          <w:szCs w:val="28"/>
+        </w:rPr>
+      </w:pPr>
+      <w:r>
+        <w:rPr>
+          <w:rFonts w:hint="eastAsia"/>
+          <w:sz w:val="24"/>
+          <w:szCs w:val="28"/>
+        </w:rPr>
+        <w:t>D 水加岩浆导致喷射，大大加强①的桥</w:t>
+      </w:r>
+    </w:p>
+    <w:p>
+      <w:pPr>
+        <w:tabs>
+          <w:tab w:val="num" w:pos="720"/>
+        </w:tabs>
+        <w:spacing w:beforeLines="50" w:before="156" w:after="0" w:line="360" w:lineRule="exact"/>
+        <w:ind w:firstLine="420"/>
+        <w:rPr>
+          <w:rFonts w:hint="eastAsia"/>
+          <w:sz w:val="24"/>
+          <w:szCs w:val="28"/>
+        </w:rPr>
+      </w:pPr>
     </w:p>
     <w:p>
       <w:pPr>
@@ -10158,7 +10118,7 @@
           <w:sz w:val="24"/>
           <w:szCs w:val="28"/>
         </w:rPr>
-        <w:t>例4（加强 加强论点或论点中的桥）</w:t>
+        <w:t>例5（补充必要条件或搭桥，暂时认为补充必要条件就等同于搭桥）</w:t>
       </w:r>
     </w:p>
     <w:p>
@@ -10177,7 +10137,25 @@
           <w:color w:val="3C464F"/>
           <w:sz w:val="24"/>
         </w:rPr>
-        <w:t>对世界上最常见的火山类型而言，含水量较高的岩浆往往储存在地壳更深处。水在很大程度上引发并助长了火山爆发，岩浆的含水量越多，岩浆上升得越快，喷发就越猛烈。此时，岩浆的浮力不再是岩浆喷发的关键，岩浆中越多的水分含量才意味着越多的气泡和潜在更猛烈的喷发。</w:t>
+        <w:t>目前，研究人员已可以利用基因组编辑技术，破坏致病基因或插入外源基因，来预防或治疗疾病。艾滋病（AIDS）是具有免疫功能的淋巴细胞感染了艾滋病病毒（HIV）造成的，在感染淋巴细胞时，HIV通过识别淋巴细胞表面一种名为CCR5的蛋白质，以此为记号并进行侵入。研究人员可以从患者身上采集淋巴细胞，对其进行</w:t>
+      </w:r>
+      <w:bookmarkStart w:id="1" w:name="_Hlk190264331"/>
+      <w:r>
+        <w:rPr>
+          <w:rFonts w:ascii="宋体" w:eastAsia="宋体" w:hAnsi="宋体" w:cs="Segoe UI"/>
+          <w:color w:val="3C464F"/>
+          <w:sz w:val="24"/>
+        </w:rPr>
+        <w:t>基因组编辑</w:t>
+      </w:r>
+      <w:bookmarkEnd w:id="1"/>
+      <w:r>
+        <w:rPr>
+          <w:rFonts w:ascii="宋体" w:eastAsia="宋体" w:hAnsi="宋体" w:cs="Segoe UI"/>
+          <w:color w:val="3C464F"/>
+          <w:sz w:val="24"/>
+        </w:rPr>
+        <w:t>，再把编辑后的淋巴细胞送回患者体内，达到治疗效果。</w:t>
       </w:r>
     </w:p>
     <w:p>
@@ -10195,849 +10173,412 @@
           <w:color w:val="3C464F"/>
           <w:sz w:val="24"/>
         </w:rPr>
-        <w:t>以下哪</w:t>
-      </w:r>
-      <w:proofErr w:type="gramStart"/>
+        <w:t>要得到上述结论，需要补充的前提是：</w:t>
+      </w:r>
+    </w:p>
+    <w:p>
+      <w:pPr>
+        <w:tabs>
+          <w:tab w:val="num" w:pos="720"/>
+        </w:tabs>
+        <w:spacing w:beforeLines="50" w:before="156" w:after="0" w:line="360" w:lineRule="exact"/>
+        <w:ind w:firstLine="420"/>
+        <w:rPr>
+          <w:rFonts w:hint="eastAsia"/>
+          <w:sz w:val="24"/>
+          <w:szCs w:val="28"/>
+        </w:rPr>
+      </w:pPr>
+      <w:r>
+        <w:rPr>
+          <w:sz w:val="24"/>
+          <w:szCs w:val="28"/>
+        </w:rPr>
+        <w:t>A</w:t>
+      </w:r>
+      <w:r>
+        <w:rPr>
+          <w:rFonts w:hint="eastAsia"/>
+          <w:sz w:val="24"/>
+          <w:szCs w:val="28"/>
+        </w:rPr>
+        <w:t xml:space="preserve"> </w:t>
+      </w:r>
+      <w:r>
+        <w:rPr>
+          <w:sz w:val="24"/>
+          <w:szCs w:val="28"/>
+        </w:rPr>
+        <w:t>CCR5基因是AIDS的相关基因</w:t>
+      </w:r>
+    </w:p>
+    <w:p>
+      <w:pPr>
+        <w:tabs>
+          <w:tab w:val="num" w:pos="720"/>
+        </w:tabs>
+        <w:spacing w:beforeLines="50" w:before="156" w:after="0" w:line="360" w:lineRule="exact"/>
+        <w:ind w:firstLine="420"/>
+        <w:rPr>
+          <w:rFonts w:hint="eastAsia"/>
+          <w:sz w:val="24"/>
+          <w:szCs w:val="28"/>
+        </w:rPr>
+      </w:pPr>
+      <w:r>
+        <w:rPr>
+          <w:sz w:val="24"/>
+          <w:szCs w:val="28"/>
+        </w:rPr>
+        <w:t>B患者的淋巴细胞可以由直系亲属的淋巴细胞代替</w:t>
+      </w:r>
+    </w:p>
+    <w:p>
+      <w:pPr>
+        <w:tabs>
+          <w:tab w:val="num" w:pos="720"/>
+        </w:tabs>
+        <w:spacing w:beforeLines="50" w:before="156" w:after="0" w:line="360" w:lineRule="exact"/>
+        <w:ind w:firstLine="420"/>
+        <w:rPr>
+          <w:rFonts w:hint="eastAsia"/>
+          <w:sz w:val="24"/>
+          <w:szCs w:val="28"/>
+        </w:rPr>
+      </w:pPr>
+      <w:r>
+        <w:rPr>
+          <w:sz w:val="24"/>
+          <w:szCs w:val="28"/>
+        </w:rPr>
+        <w:t>C</w:t>
+      </w:r>
+      <w:r>
+        <w:rPr>
+          <w:rFonts w:hint="eastAsia"/>
+          <w:sz w:val="24"/>
+          <w:szCs w:val="28"/>
+        </w:rPr>
+        <w:t xml:space="preserve"> </w:t>
+      </w:r>
+      <w:r>
+        <w:rPr>
+          <w:sz w:val="24"/>
+          <w:szCs w:val="28"/>
+        </w:rPr>
+        <w:t>HIV面对丧失功能的CCR5，会找到淋巴细胞上的另一种CXCR4细胞来侵入</w:t>
+      </w:r>
+    </w:p>
+    <w:p>
+      <w:pPr>
+        <w:tabs>
+          <w:tab w:val="num" w:pos="720"/>
+        </w:tabs>
+        <w:spacing w:beforeLines="50" w:before="156" w:after="0" w:line="360" w:lineRule="exact"/>
+        <w:ind w:firstLine="420"/>
+        <w:rPr>
+          <w:rFonts w:hint="eastAsia"/>
+          <w:sz w:val="24"/>
+          <w:szCs w:val="28"/>
+        </w:rPr>
+      </w:pPr>
+      <w:r>
+        <w:rPr>
+          <w:sz w:val="24"/>
+          <w:szCs w:val="28"/>
+        </w:rPr>
+        <w:t>D</w:t>
+      </w:r>
+      <w:r>
+        <w:rPr>
+          <w:rFonts w:hint="eastAsia"/>
+          <w:sz w:val="24"/>
+          <w:szCs w:val="28"/>
+        </w:rPr>
+        <w:t xml:space="preserve"> </w:t>
+      </w:r>
+      <w:r>
+        <w:rPr>
+          <w:sz w:val="24"/>
+          <w:szCs w:val="28"/>
+        </w:rPr>
+        <w:t>基因组编辑技术可以使CCR5基因丧失功能，这样HIV就无法感染淋巴细胞了</w:t>
+      </w:r>
+    </w:p>
+    <w:p>
+      <w:pPr>
+        <w:spacing w:beforeLines="50" w:before="156" w:after="0" w:line="360" w:lineRule="exact"/>
+        <w:rPr>
+          <w:rFonts w:hint="eastAsia"/>
+          <w:color w:val="FF0000"/>
+          <w:sz w:val="24"/>
+          <w:szCs w:val="28"/>
+        </w:rPr>
+      </w:pPr>
+      <w:r>
+        <w:rPr>
+          <w:rFonts w:hint="eastAsia"/>
+          <w:color w:val="FF0000"/>
+          <w:sz w:val="24"/>
+          <w:szCs w:val="28"/>
+        </w:rPr>
+        <w:t>有的论据天然的和论点之间关联性很强，有的则很弱</w:t>
+      </w:r>
+    </w:p>
+    <w:p>
+      <w:pPr>
+        <w:spacing w:beforeLines="50" w:before="156" w:after="0" w:line="360" w:lineRule="exact"/>
+        <w:rPr>
+          <w:rFonts w:ascii="宋体" w:eastAsia="宋体" w:hAnsi="宋体" w:cs="Segoe UI" w:hint="eastAsia"/>
+          <w:color w:val="3C464F"/>
+          <w:sz w:val="24"/>
+        </w:rPr>
+      </w:pPr>
+      <w:r>
+        <w:rPr>
+          <w:rFonts w:hint="eastAsia"/>
+          <w:sz w:val="24"/>
+          <w:szCs w:val="28"/>
+        </w:rPr>
+        <w:t>题目提炼为：</w:t>
+      </w:r>
+      <w:r>
+        <w:rPr>
+          <w:rFonts w:ascii="宋体" w:eastAsia="宋体" w:hAnsi="宋体"/>
+          <w:sz w:val="24"/>
+          <w:szCs w:val="28"/>
+        </w:rPr>
+        <w:t>HIV通过CCR5蛋白质侵入</w:t>
+      </w:r>
+      <w:r>
+        <w:rPr>
+          <w:rFonts w:ascii="宋体" w:eastAsia="宋体" w:hAnsi="宋体" w:hint="eastAsia"/>
+          <w:sz w:val="24"/>
+          <w:szCs w:val="28"/>
+        </w:rPr>
+        <w:t>淋巴细胞 -&gt; 通过编辑淋巴细胞基因组再输回达到治疗效果</w:t>
+      </w:r>
+    </w:p>
+    <w:p>
+      <w:pPr>
+        <w:spacing w:beforeLines="50" w:before="156" w:after="0" w:line="360" w:lineRule="exact"/>
+        <w:ind w:firstLine="420"/>
+        <w:rPr>
+          <w:rFonts w:hint="eastAsia"/>
+          <w:sz w:val="24"/>
+          <w:szCs w:val="28"/>
+        </w:rPr>
+      </w:pPr>
+      <w:r>
+        <w:rPr>
+          <w:rFonts w:hint="eastAsia"/>
+          <w:sz w:val="24"/>
+          <w:szCs w:val="28"/>
+        </w:rPr>
+        <w:t>很明显，论据和论点之间的关联性很弱。</w:t>
+      </w:r>
+      <w:r>
+        <w:rPr>
+          <w:rFonts w:hint="eastAsia"/>
+          <w:sz w:val="24"/>
+          <w:szCs w:val="28"/>
+        </w:rPr>
+        <w:t>此时需要补充必要条件，加强论据和论点之间的桥</w:t>
+      </w:r>
+    </w:p>
+    <w:p>
+      <w:pPr>
+        <w:spacing w:beforeLines="50" w:before="156" w:after="0" w:line="360" w:lineRule="exact"/>
+        <w:ind w:firstLine="420"/>
+        <w:rPr>
+          <w:rFonts w:hint="eastAsia"/>
+          <w:sz w:val="24"/>
+          <w:szCs w:val="28"/>
+        </w:rPr>
+      </w:pPr>
+      <w:r>
+        <w:rPr>
+          <w:rFonts w:hint="eastAsia"/>
+          <w:sz w:val="24"/>
+          <w:szCs w:val="28"/>
+        </w:rPr>
+        <w:t>A 无关</w:t>
+      </w:r>
+    </w:p>
+    <w:p>
+      <w:pPr>
+        <w:spacing w:beforeLines="50" w:before="156" w:after="0" w:line="360" w:lineRule="exact"/>
+        <w:ind w:firstLine="420"/>
+        <w:rPr>
+          <w:rFonts w:hint="eastAsia"/>
+          <w:sz w:val="24"/>
+          <w:szCs w:val="28"/>
+        </w:rPr>
+      </w:pPr>
+      <w:r>
+        <w:rPr>
+          <w:rFonts w:hint="eastAsia"/>
+          <w:sz w:val="24"/>
+          <w:szCs w:val="28"/>
+        </w:rPr>
+        <w:t>B 无关</w:t>
+      </w:r>
+    </w:p>
+    <w:p>
+      <w:pPr>
+        <w:spacing w:beforeLines="50" w:before="156" w:after="0" w:line="360" w:lineRule="exact"/>
+        <w:ind w:firstLine="420"/>
+        <w:rPr>
+          <w:rFonts w:hint="eastAsia"/>
+          <w:sz w:val="24"/>
+          <w:szCs w:val="28"/>
+        </w:rPr>
+      </w:pPr>
+      <w:r>
+        <w:rPr>
+          <w:rFonts w:hint="eastAsia"/>
+          <w:sz w:val="24"/>
+          <w:szCs w:val="28"/>
+        </w:rPr>
+        <w:t>C 为侵入淋巴细胞找到一条其他的路径，如论点是CCR5蛋白质是HIV侵入淋巴细胞的</w:t>
+      </w:r>
+      <w:r>
+        <w:rPr>
+          <w:rFonts w:hint="eastAsia"/>
+          <w:sz w:val="24"/>
+          <w:szCs w:val="28"/>
+        </w:rPr>
+        <w:t>主要</w:t>
+      </w:r>
+      <w:r>
+        <w:rPr>
+          <w:rFonts w:hint="eastAsia"/>
+          <w:sz w:val="24"/>
+          <w:szCs w:val="28"/>
+        </w:rPr>
+        <w:t>途径，则此时可以</w:t>
+      </w:r>
+      <w:r>
+        <w:rPr>
+          <w:rFonts w:hint="eastAsia"/>
+          <w:sz w:val="24"/>
+          <w:szCs w:val="28"/>
+        </w:rPr>
+        <w:t>以</w:t>
+      </w:r>
+      <w:r>
+        <w:rPr>
+          <w:rFonts w:hint="eastAsia"/>
+          <w:sz w:val="24"/>
+          <w:szCs w:val="28"/>
+        </w:rPr>
+        <w:t>它因</w:t>
+      </w:r>
+      <w:r>
+        <w:rPr>
+          <w:rFonts w:hint="eastAsia"/>
+          <w:sz w:val="24"/>
+          <w:szCs w:val="28"/>
+        </w:rPr>
+        <w:t>削弱来削弱桥。在当前语境下无关</w:t>
+      </w:r>
+    </w:p>
+    <w:p>
+      <w:pPr>
+        <w:spacing w:beforeLines="50" w:before="156" w:after="0" w:line="360" w:lineRule="exact"/>
+        <w:ind w:firstLine="420"/>
+        <w:rPr>
+          <w:rFonts w:hint="eastAsia"/>
+          <w:sz w:val="24"/>
+          <w:szCs w:val="28"/>
+        </w:rPr>
+      </w:pPr>
+      <w:r>
+        <w:rPr>
+          <w:rFonts w:hint="eastAsia"/>
+          <w:sz w:val="24"/>
+          <w:szCs w:val="28"/>
+        </w:rPr>
+        <w:t>D 极大的</w:t>
+      </w:r>
+      <w:r>
+        <w:rPr>
+          <w:rFonts w:hint="eastAsia"/>
+          <w:sz w:val="24"/>
+          <w:szCs w:val="28"/>
+        </w:rPr>
+        <w:t>加</w:t>
+      </w:r>
+      <w:r>
+        <w:rPr>
+          <w:rFonts w:hint="eastAsia"/>
+          <w:sz w:val="24"/>
+          <w:szCs w:val="28"/>
+        </w:rPr>
+        <w:t>强桥，当选</w:t>
+      </w:r>
+    </w:p>
+    <w:p>
+      <w:pPr>
+        <w:spacing w:beforeLines="50" w:before="156" w:after="0" w:line="360" w:lineRule="exact"/>
+        <w:rPr>
+          <w:rFonts w:hint="eastAsia"/>
+          <w:sz w:val="24"/>
+          <w:szCs w:val="28"/>
+        </w:rPr>
+      </w:pPr>
+    </w:p>
+    <w:p>
+      <w:pPr>
+        <w:spacing w:beforeLines="50" w:before="156" w:after="0" w:line="360" w:lineRule="exact"/>
+        <w:ind w:firstLine="420"/>
+        <w:rPr>
+          <w:rFonts w:hint="eastAsia"/>
+          <w:sz w:val="24"/>
+          <w:szCs w:val="28"/>
+        </w:rPr>
+      </w:pPr>
+      <w:r>
+        <w:rPr>
+          <w:rFonts w:hint="eastAsia"/>
+          <w:sz w:val="24"/>
+          <w:szCs w:val="28"/>
+        </w:rPr>
+        <w:t>例</w:t>
+      </w:r>
+      <w:r>
+        <w:rPr>
+          <w:rFonts w:hint="eastAsia"/>
+          <w:sz w:val="24"/>
+          <w:szCs w:val="28"/>
+        </w:rPr>
+        <w:t>6</w:t>
+      </w:r>
+      <w:r>
+        <w:rPr>
+          <w:rFonts w:hint="eastAsia"/>
+          <w:sz w:val="24"/>
+          <w:szCs w:val="28"/>
+        </w:rPr>
+        <w:t>（加强 补充论据）</w:t>
+      </w:r>
+    </w:p>
+    <w:p>
+      <w:pPr>
+        <w:spacing w:beforeLines="50" w:before="156" w:after="0" w:line="360" w:lineRule="exact"/>
+        <w:ind w:firstLine="420"/>
+        <w:rPr>
+          <w:rFonts w:ascii="宋体" w:eastAsia="宋体" w:hAnsi="宋体" w:hint="eastAsia"/>
+          <w:sz w:val="24"/>
+          <w:szCs w:val="28"/>
+        </w:rPr>
+      </w:pPr>
       <w:r>
         <w:rPr>
           <w:rFonts w:ascii="宋体" w:eastAsia="宋体" w:hAnsi="宋体" w:cs="Segoe UI"/>
           <w:color w:val="3C464F"/>
           <w:sz w:val="24"/>
         </w:rPr>
-        <w:t>项如果</w:t>
-      </w:r>
-      <w:proofErr w:type="gramEnd"/>
-      <w:r>
-        <w:rPr>
-          <w:rFonts w:ascii="宋体" w:eastAsia="宋体" w:hAnsi="宋体" w:cs="Segoe UI"/>
-          <w:color w:val="3C464F"/>
-          <w:sz w:val="24"/>
-        </w:rPr>
-        <w:t>为真，最能加强上述研究发现？</w:t>
-      </w:r>
-    </w:p>
-    <w:p>
-      <w:pPr>
-        <w:tabs>
-          <w:tab w:val="num" w:pos="720"/>
-        </w:tabs>
-        <w:spacing w:beforeLines="50" w:before="156" w:after="0" w:line="360" w:lineRule="exact"/>
-        <w:ind w:firstLine="420"/>
-        <w:rPr>
-          <w:rFonts w:hint="eastAsia"/>
-          <w:sz w:val="24"/>
-          <w:szCs w:val="28"/>
-        </w:rPr>
-      </w:pPr>
-      <w:r>
-        <w:rPr>
-          <w:sz w:val="24"/>
-          <w:szCs w:val="28"/>
-        </w:rPr>
-        <w:t>A岩浆之所以能通过地壳裂缝上升，是因为岩浆比周围岩石的浮力更大</w:t>
-      </w:r>
-    </w:p>
-    <w:p>
-      <w:pPr>
-        <w:tabs>
-          <w:tab w:val="num" w:pos="720"/>
-        </w:tabs>
-        <w:spacing w:beforeLines="50" w:before="156" w:after="0" w:line="360" w:lineRule="exact"/>
-        <w:ind w:firstLine="420"/>
-        <w:rPr>
-          <w:rFonts w:hint="eastAsia"/>
-          <w:sz w:val="24"/>
-          <w:szCs w:val="28"/>
-        </w:rPr>
-      </w:pPr>
-      <w:r>
-        <w:rPr>
-          <w:sz w:val="24"/>
-          <w:szCs w:val="28"/>
-        </w:rPr>
-        <w:t>B若除水外还有额外的浮力，也会在火山被触发时将更多的岩浆带到地面</w:t>
-      </w:r>
-    </w:p>
-    <w:p>
-      <w:pPr>
-        <w:tabs>
-          <w:tab w:val="num" w:pos="720"/>
-        </w:tabs>
-        <w:spacing w:beforeLines="50" w:before="156" w:after="0" w:line="360" w:lineRule="exact"/>
-        <w:ind w:firstLine="420"/>
-        <w:rPr>
-          <w:rFonts w:hint="eastAsia"/>
-          <w:sz w:val="24"/>
-          <w:szCs w:val="28"/>
-        </w:rPr>
-      </w:pPr>
-      <w:r>
-        <w:rPr>
-          <w:sz w:val="24"/>
-          <w:szCs w:val="28"/>
-        </w:rPr>
-        <w:t>C水和岩浆的混合物在上升过程中有时会发生脱气现象，使混合物变得更加粘稠，导致上升缓慢甚至停滞</w:t>
-      </w:r>
-    </w:p>
-    <w:p>
-      <w:pPr>
-        <w:tabs>
-          <w:tab w:val="num" w:pos="720"/>
-        </w:tabs>
-        <w:spacing w:beforeLines="50" w:before="156" w:after="0" w:line="360" w:lineRule="exact"/>
-        <w:ind w:firstLine="420"/>
-        <w:rPr>
-          <w:rFonts w:hint="eastAsia"/>
-          <w:sz w:val="24"/>
-          <w:szCs w:val="28"/>
-        </w:rPr>
-      </w:pPr>
-      <w:r>
-        <w:rPr>
-          <w:sz w:val="24"/>
-          <w:szCs w:val="28"/>
-        </w:rPr>
-        <w:t>D水和岩浆的混合物储存在火山中，当岩浆上升到地表附近后，压力下降就会形成气泡，气泡迅速膨胀导致岩浆喷射而出</w:t>
-      </w:r>
-    </w:p>
-    <w:p>
-      <w:pPr>
-        <w:tabs>
-          <w:tab w:val="num" w:pos="720"/>
-        </w:tabs>
-        <w:spacing w:beforeLines="50" w:before="156" w:after="0" w:line="360" w:lineRule="exact"/>
-        <w:rPr>
-          <w:rFonts w:hint="eastAsia"/>
-          <w:sz w:val="24"/>
-          <w:szCs w:val="28"/>
-        </w:rPr>
-      </w:pPr>
-      <w:r>
-        <w:rPr>
-          <w:rFonts w:hint="eastAsia"/>
-          <w:sz w:val="24"/>
-          <w:szCs w:val="28"/>
-        </w:rPr>
-        <w:t>题目提炼为：</w:t>
-      </w:r>
-      <w:r>
-        <w:rPr>
-          <w:rFonts w:hint="eastAsia"/>
-          <w:sz w:val="24"/>
-          <w:szCs w:val="28"/>
-        </w:rPr>
-        <w:t>岩浆的浮力不是关键</w:t>
-      </w:r>
-      <w:r>
-        <w:rPr>
-          <w:rFonts w:hint="eastAsia"/>
-          <w:sz w:val="24"/>
-          <w:szCs w:val="28"/>
-        </w:rPr>
-        <w:t>，岩浆水分多导致气泡多和更猛烈的喷发</w:t>
-      </w:r>
-    </w:p>
-    <w:p>
-      <w:pPr>
-        <w:tabs>
-          <w:tab w:val="num" w:pos="720"/>
-        </w:tabs>
-        <w:spacing w:beforeLines="50" w:before="156" w:after="0" w:line="360" w:lineRule="exact"/>
-        <w:ind w:firstLine="420"/>
-        <w:rPr>
-          <w:rFonts w:hint="eastAsia"/>
-          <w:sz w:val="24"/>
-          <w:szCs w:val="28"/>
-        </w:rPr>
-      </w:pPr>
-      <w:r>
-        <w:rPr>
-          <w:rFonts w:hint="eastAsia"/>
-          <w:sz w:val="24"/>
-          <w:szCs w:val="28"/>
-        </w:rPr>
-        <w:t>对于这种只有论点没有论据的（乍一看前面是论据，后面是论点。仔细一看后面只是对前面进行了总结，内容是完全一致的，都属于论点）</w:t>
-      </w:r>
-    </w:p>
-    <w:p>
-      <w:pPr>
-        <w:tabs>
-          <w:tab w:val="num" w:pos="720"/>
-        </w:tabs>
-        <w:spacing w:beforeLines="50" w:before="156" w:after="0" w:line="360" w:lineRule="exact"/>
-        <w:ind w:firstLine="420"/>
-        <w:rPr>
-          <w:rFonts w:hint="eastAsia"/>
-          <w:sz w:val="24"/>
-          <w:szCs w:val="28"/>
-        </w:rPr>
-      </w:pPr>
-      <w:r>
-        <w:rPr>
-          <w:rFonts w:hint="eastAsia"/>
-          <w:sz w:val="24"/>
-          <w:szCs w:val="28"/>
-        </w:rPr>
-        <w:t>可以把论点单独进行拆分，拆分为前置论点和后置论点</w:t>
-      </w:r>
-    </w:p>
-    <w:p>
-      <w:pPr>
-        <w:tabs>
-          <w:tab w:val="num" w:pos="720"/>
-        </w:tabs>
-        <w:spacing w:beforeLines="50" w:before="156" w:after="0" w:line="360" w:lineRule="exact"/>
-        <w:ind w:firstLine="420"/>
-        <w:rPr>
-          <w:rFonts w:hint="eastAsia"/>
-          <w:sz w:val="24"/>
-          <w:szCs w:val="28"/>
-        </w:rPr>
-      </w:pPr>
-      <w:r>
-        <w:rPr>
-          <w:rFonts w:hint="eastAsia"/>
-          <w:sz w:val="24"/>
-          <w:szCs w:val="28"/>
-        </w:rPr>
-        <w:t xml:space="preserve">如上题论点拆为 ①岩浆水分多(气泡多) --&gt; 喷发猛烈 </w:t>
-      </w:r>
-    </w:p>
-    <w:p>
-      <w:pPr>
-        <w:tabs>
-          <w:tab w:val="num" w:pos="720"/>
-        </w:tabs>
-        <w:spacing w:beforeLines="50" w:before="156" w:after="0" w:line="360" w:lineRule="exact"/>
-        <w:ind w:firstLine="420"/>
-        <w:rPr>
-          <w:rFonts w:hint="eastAsia"/>
-          <w:sz w:val="24"/>
-          <w:szCs w:val="28"/>
-        </w:rPr>
-      </w:pPr>
-      <w:r>
-        <w:rPr>
-          <w:sz w:val="24"/>
-          <w:szCs w:val="28"/>
-        </w:rPr>
-        <w:tab/>
-      </w:r>
-      <w:r>
-        <w:rPr>
-          <w:sz w:val="24"/>
-          <w:szCs w:val="28"/>
-        </w:rPr>
-        <w:tab/>
-      </w:r>
-      <w:r>
-        <w:rPr>
-          <w:sz w:val="24"/>
-          <w:szCs w:val="28"/>
-        </w:rPr>
-        <w:tab/>
-      </w:r>
-      <w:r>
-        <w:rPr>
-          <w:sz w:val="24"/>
-          <w:szCs w:val="28"/>
-        </w:rPr>
-        <w:tab/>
-      </w:r>
-      <w:r>
-        <w:rPr>
-          <w:rFonts w:hint="eastAsia"/>
-          <w:sz w:val="24"/>
-          <w:szCs w:val="28"/>
-        </w:rPr>
-        <w:t>②岩浆的浮力不是关键</w:t>
-      </w:r>
-    </w:p>
-    <w:p>
-      <w:pPr>
-        <w:tabs>
-          <w:tab w:val="num" w:pos="720"/>
-        </w:tabs>
-        <w:spacing w:beforeLines="50" w:before="156" w:after="0" w:line="360" w:lineRule="exact"/>
-        <w:ind w:firstLine="420"/>
-        <w:rPr>
-          <w:rFonts w:hint="eastAsia"/>
-          <w:sz w:val="24"/>
-          <w:szCs w:val="28"/>
-        </w:rPr>
-      </w:pPr>
-      <w:r>
-        <w:rPr>
-          <w:rFonts w:hint="eastAsia"/>
-          <w:sz w:val="24"/>
-          <w:szCs w:val="28"/>
-        </w:rPr>
-        <w:t>A 论点说了浮力不是关键，还讲浮力，无意义</w:t>
-      </w:r>
-    </w:p>
-    <w:p>
-      <w:pPr>
-        <w:tabs>
-          <w:tab w:val="num" w:pos="720"/>
-        </w:tabs>
-        <w:spacing w:beforeLines="50" w:before="156" w:after="0" w:line="360" w:lineRule="exact"/>
-        <w:ind w:firstLine="420"/>
-        <w:rPr>
-          <w:rFonts w:hint="eastAsia"/>
-          <w:sz w:val="24"/>
-          <w:szCs w:val="28"/>
-        </w:rPr>
-      </w:pPr>
-      <w:r>
-        <w:rPr>
-          <w:rFonts w:hint="eastAsia"/>
-          <w:sz w:val="24"/>
-          <w:szCs w:val="28"/>
-        </w:rPr>
-        <w:t>B 提到额外浮力可喷的更多，和更猛烈的喷发其实有点区别，略微加强①的桥</w:t>
-      </w:r>
-    </w:p>
-    <w:p>
-      <w:pPr>
-        <w:tabs>
-          <w:tab w:val="num" w:pos="720"/>
-        </w:tabs>
-        <w:spacing w:beforeLines="50" w:before="156" w:after="0" w:line="360" w:lineRule="exact"/>
-        <w:ind w:firstLine="420"/>
-        <w:rPr>
-          <w:rFonts w:hint="eastAsia"/>
-          <w:sz w:val="24"/>
-          <w:szCs w:val="28"/>
-        </w:rPr>
-      </w:pPr>
-      <w:r>
-        <w:rPr>
-          <w:rFonts w:hint="eastAsia"/>
-          <w:sz w:val="24"/>
-          <w:szCs w:val="28"/>
-        </w:rPr>
-        <w:t>C 杀死①中两部分论点之间的桥</w:t>
-      </w:r>
-    </w:p>
-    <w:p>
-      <w:pPr>
-        <w:tabs>
-          <w:tab w:val="num" w:pos="720"/>
-        </w:tabs>
-        <w:spacing w:beforeLines="50" w:before="156" w:after="0" w:line="360" w:lineRule="exact"/>
-        <w:ind w:firstLine="420"/>
-        <w:rPr>
-          <w:rFonts w:hint="eastAsia"/>
-          <w:sz w:val="24"/>
-          <w:szCs w:val="28"/>
-        </w:rPr>
-      </w:pPr>
-      <w:r>
-        <w:rPr>
-          <w:rFonts w:hint="eastAsia"/>
-          <w:sz w:val="24"/>
-          <w:szCs w:val="28"/>
-        </w:rPr>
-        <w:t>D 水加岩浆导致喷射，大大加强①的桥</w:t>
-      </w:r>
-    </w:p>
-    <w:p>
-      <w:pPr>
-        <w:tabs>
-          <w:tab w:val="num" w:pos="720"/>
-        </w:tabs>
-        <w:spacing w:beforeLines="50" w:before="156" w:after="0" w:line="360" w:lineRule="exact"/>
-        <w:ind w:firstLine="420"/>
-        <w:rPr>
-          <w:rFonts w:hint="eastAsia"/>
-          <w:sz w:val="24"/>
-          <w:szCs w:val="28"/>
-        </w:rPr>
-      </w:pPr>
-    </w:p>
-    <w:p>
-      <w:pPr>
-        <w:spacing w:beforeLines="50" w:before="156" w:after="0" w:line="360" w:lineRule="exact"/>
-        <w:rPr>
-          <w:rFonts w:hint="eastAsia"/>
-          <w:sz w:val="24"/>
-          <w:szCs w:val="28"/>
-        </w:rPr>
-      </w:pPr>
-      <w:r>
-        <w:rPr>
-          <w:sz w:val="24"/>
-          <w:szCs w:val="28"/>
-        </w:rPr>
-        <w:tab/>
-      </w:r>
-      <w:r>
-        <w:rPr>
-          <w:rFonts w:hint="eastAsia"/>
-          <w:sz w:val="24"/>
-          <w:szCs w:val="28"/>
-        </w:rPr>
-        <w:t>例5（补充必要条件或搭桥，暂时认为补充必要条件就等同于搭桥）</w:t>
-      </w:r>
-    </w:p>
-    <w:p>
-      <w:pPr>
-        <w:spacing w:beforeLines="50" w:before="156" w:after="0" w:line="360" w:lineRule="exact"/>
-        <w:ind w:firstLine="420"/>
-        <w:rPr>
-          <w:rFonts w:ascii="宋体" w:eastAsia="宋体" w:hAnsi="宋体" w:cs="Segoe UI" w:hint="eastAsia"/>
-          <w:color w:val="3C464F"/>
-          <w:sz w:val="24"/>
-        </w:rPr>
-      </w:pPr>
-      <w:r>
-        <w:rPr>
-          <w:rFonts w:ascii="宋体" w:eastAsia="宋体" w:hAnsi="宋体" w:cs="Segoe UI"/>
-          <w:color w:val="3C464F"/>
-          <w:sz w:val="24"/>
-        </w:rPr>
-        <w:t>目前，研究人员已可以利用基因组编辑技术，破坏致病基因或插入外源基因，来预防或治疗疾病。艾滋病（AIDS）是具有免疫功能的淋巴细胞感染了艾滋病病毒（HIV）造成的，在感染淋巴细胞时，HIV通过识别淋巴细胞表面一种名为CCR5的蛋白质，以此为记号并进行侵入。研究人员可以从患者身上采集淋巴细胞，对其进行</w:t>
-      </w:r>
-      <w:bookmarkStart w:id="1" w:name="_Hlk190264331"/>
-      <w:r>
-        <w:rPr>
-          <w:rFonts w:ascii="宋体" w:eastAsia="宋体" w:hAnsi="宋体" w:cs="Segoe UI"/>
-          <w:color w:val="3C464F"/>
-          <w:sz w:val="24"/>
-        </w:rPr>
-        <w:t>基因组编辑</w:t>
-      </w:r>
-      <w:bookmarkEnd w:id="1"/>
-      <w:r>
-        <w:rPr>
-          <w:rFonts w:ascii="宋体" w:eastAsia="宋体" w:hAnsi="宋体" w:cs="Segoe UI"/>
-          <w:color w:val="3C464F"/>
-          <w:sz w:val="24"/>
-        </w:rPr>
-        <w:t>，再把编辑后的淋巴细胞送回患者体内，达到治疗效果。</w:t>
-      </w:r>
-    </w:p>
-    <w:p>
-      <w:pPr>
-        <w:spacing w:beforeLines="50" w:before="156" w:after="0" w:line="360" w:lineRule="exact"/>
-        <w:rPr>
-          <w:rFonts w:ascii="宋体" w:eastAsia="宋体" w:hAnsi="宋体" w:cs="Segoe UI" w:hint="eastAsia"/>
-          <w:color w:val="3C464F"/>
-          <w:sz w:val="24"/>
-        </w:rPr>
-      </w:pPr>
-      <w:r>
-        <w:rPr>
-          <w:rFonts w:ascii="宋体" w:eastAsia="宋体" w:hAnsi="宋体" w:cs="Segoe UI"/>
-          <w:color w:val="3C464F"/>
-          <w:sz w:val="24"/>
-        </w:rPr>
-        <w:t>要得到上述结论，需要补充的前提是：</w:t>
-      </w:r>
-    </w:p>
-    <w:p>
-      <w:pPr>
-        <w:tabs>
-          <w:tab w:val="num" w:pos="720"/>
-        </w:tabs>
-        <w:spacing w:beforeLines="50" w:before="156" w:after="0" w:line="360" w:lineRule="exact"/>
-        <w:ind w:firstLine="420"/>
-        <w:rPr>
-          <w:rFonts w:hint="eastAsia"/>
-          <w:sz w:val="24"/>
-          <w:szCs w:val="28"/>
-        </w:rPr>
-      </w:pPr>
-      <w:r>
-        <w:rPr>
-          <w:sz w:val="24"/>
-          <w:szCs w:val="28"/>
-        </w:rPr>
-        <w:t>A</w:t>
-      </w:r>
-      <w:r>
-        <w:rPr>
-          <w:rFonts w:hint="eastAsia"/>
-          <w:sz w:val="24"/>
-          <w:szCs w:val="28"/>
-        </w:rPr>
-        <w:t xml:space="preserve"> </w:t>
-      </w:r>
-      <w:r>
-        <w:rPr>
-          <w:sz w:val="24"/>
-          <w:szCs w:val="28"/>
-        </w:rPr>
-        <w:t>CCR5基因是AIDS的相关基因</w:t>
-      </w:r>
-    </w:p>
-    <w:p>
-      <w:pPr>
-        <w:tabs>
-          <w:tab w:val="num" w:pos="720"/>
-        </w:tabs>
-        <w:spacing w:beforeLines="50" w:before="156" w:after="0" w:line="360" w:lineRule="exact"/>
-        <w:ind w:firstLine="420"/>
-        <w:rPr>
-          <w:rFonts w:hint="eastAsia"/>
-          <w:sz w:val="24"/>
-          <w:szCs w:val="28"/>
-        </w:rPr>
-      </w:pPr>
-      <w:r>
-        <w:rPr>
-          <w:sz w:val="24"/>
-          <w:szCs w:val="28"/>
-        </w:rPr>
-        <w:t>B患者的淋巴细胞可以由直系亲属的淋巴细胞代替</w:t>
-      </w:r>
-    </w:p>
-    <w:p>
-      <w:pPr>
-        <w:tabs>
-          <w:tab w:val="num" w:pos="720"/>
-        </w:tabs>
-        <w:spacing w:beforeLines="50" w:before="156" w:after="0" w:line="360" w:lineRule="exact"/>
-        <w:ind w:firstLine="420"/>
-        <w:rPr>
-          <w:rFonts w:hint="eastAsia"/>
-          <w:sz w:val="24"/>
-          <w:szCs w:val="28"/>
-        </w:rPr>
-      </w:pPr>
-      <w:r>
-        <w:rPr>
-          <w:sz w:val="24"/>
-          <w:szCs w:val="28"/>
-        </w:rPr>
-        <w:t>C</w:t>
-      </w:r>
-      <w:r>
-        <w:rPr>
-          <w:rFonts w:hint="eastAsia"/>
-          <w:sz w:val="24"/>
-          <w:szCs w:val="28"/>
-        </w:rPr>
-        <w:t xml:space="preserve"> </w:t>
-      </w:r>
-      <w:r>
-        <w:rPr>
-          <w:sz w:val="24"/>
-          <w:szCs w:val="28"/>
-        </w:rPr>
-        <w:t>HIV面对丧失功能的CCR5，会找到淋巴细胞上的另一种CXCR4细胞来侵入</w:t>
-      </w:r>
-    </w:p>
-    <w:p>
-      <w:pPr>
-        <w:tabs>
-          <w:tab w:val="num" w:pos="720"/>
-        </w:tabs>
-        <w:spacing w:beforeLines="50" w:before="156" w:after="0" w:line="360" w:lineRule="exact"/>
-        <w:ind w:firstLine="420"/>
-        <w:rPr>
-          <w:rFonts w:hint="eastAsia"/>
-          <w:sz w:val="24"/>
-          <w:szCs w:val="28"/>
-        </w:rPr>
-      </w:pPr>
-      <w:r>
-        <w:rPr>
-          <w:sz w:val="24"/>
-          <w:szCs w:val="28"/>
-        </w:rPr>
-        <w:t>D</w:t>
-      </w:r>
-      <w:r>
-        <w:rPr>
-          <w:rFonts w:hint="eastAsia"/>
-          <w:sz w:val="24"/>
-          <w:szCs w:val="28"/>
-        </w:rPr>
-        <w:t xml:space="preserve"> </w:t>
-      </w:r>
-      <w:r>
-        <w:rPr>
-          <w:sz w:val="24"/>
-          <w:szCs w:val="28"/>
-        </w:rPr>
-        <w:t>基因组编辑技术可以使CCR5基因丧失功能，这样HIV就无法感染淋巴细胞了</w:t>
-      </w:r>
-    </w:p>
-    <w:p>
-      <w:pPr>
-        <w:spacing w:beforeLines="50" w:before="156" w:after="0" w:line="360" w:lineRule="exact"/>
-        <w:rPr>
-          <w:rFonts w:hint="eastAsia"/>
-          <w:color w:val="FF0000"/>
-          <w:sz w:val="24"/>
-          <w:szCs w:val="28"/>
-        </w:rPr>
-      </w:pPr>
-      <w:r>
-        <w:rPr>
-          <w:rFonts w:hint="eastAsia"/>
-          <w:color w:val="FF0000"/>
-          <w:sz w:val="24"/>
-          <w:szCs w:val="28"/>
-        </w:rPr>
-        <w:t>有的论据天然的和论点之间关联性很强，有的则很弱</w:t>
-      </w:r>
-    </w:p>
-    <w:p>
-      <w:pPr>
-        <w:spacing w:beforeLines="50" w:before="156" w:after="0" w:line="360" w:lineRule="exact"/>
-        <w:rPr>
-          <w:rFonts w:ascii="宋体" w:eastAsia="宋体" w:hAnsi="宋体" w:cs="Segoe UI" w:hint="eastAsia"/>
-          <w:color w:val="3C464F"/>
-          <w:sz w:val="24"/>
-        </w:rPr>
-      </w:pPr>
-      <w:r>
-        <w:rPr>
-          <w:rFonts w:hint="eastAsia"/>
-          <w:sz w:val="24"/>
-          <w:szCs w:val="28"/>
-        </w:rPr>
-        <w:t>题目提炼为：</w:t>
-      </w:r>
-      <w:r>
-        <w:rPr>
-          <w:rFonts w:ascii="宋体" w:eastAsia="宋体" w:hAnsi="宋体"/>
-          <w:sz w:val="24"/>
-          <w:szCs w:val="28"/>
-        </w:rPr>
-        <w:t>HIV通过CCR5蛋白质侵入</w:t>
-      </w:r>
-      <w:r>
-        <w:rPr>
-          <w:rFonts w:ascii="宋体" w:eastAsia="宋体" w:hAnsi="宋体" w:hint="eastAsia"/>
-          <w:sz w:val="24"/>
-          <w:szCs w:val="28"/>
-        </w:rPr>
-        <w:t>淋巴细胞 -&gt; 通过编辑淋巴细胞基因组再输回达到治疗效果</w:t>
-      </w:r>
-    </w:p>
-    <w:p>
-      <w:pPr>
-        <w:spacing w:beforeLines="50" w:before="156" w:after="0" w:line="360" w:lineRule="exact"/>
-        <w:ind w:firstLine="420"/>
-        <w:rPr>
-          <w:rFonts w:hint="eastAsia"/>
-          <w:sz w:val="24"/>
-          <w:szCs w:val="28"/>
-        </w:rPr>
-      </w:pPr>
-      <w:r>
-        <w:rPr>
-          <w:rFonts w:hint="eastAsia"/>
-          <w:sz w:val="24"/>
-          <w:szCs w:val="28"/>
-        </w:rPr>
-        <w:t>很明显，论据和论点之间的关联性很弱。</w:t>
-      </w:r>
-      <w:r>
-        <w:rPr>
-          <w:rFonts w:hint="eastAsia"/>
-          <w:sz w:val="24"/>
-          <w:szCs w:val="28"/>
-        </w:rPr>
-        <w:t>此时需要补充必要条件，加强论据和论点之间的桥</w:t>
-      </w:r>
-    </w:p>
-    <w:p>
-      <w:pPr>
-        <w:spacing w:beforeLines="50" w:before="156" w:after="0" w:line="360" w:lineRule="exact"/>
-        <w:ind w:firstLine="420"/>
-        <w:rPr>
-          <w:rFonts w:hint="eastAsia"/>
-          <w:sz w:val="24"/>
-          <w:szCs w:val="28"/>
-        </w:rPr>
-      </w:pPr>
-      <w:r>
-        <w:rPr>
-          <w:rFonts w:hint="eastAsia"/>
-          <w:sz w:val="24"/>
-          <w:szCs w:val="28"/>
-        </w:rPr>
-        <w:t>A 无关</w:t>
-      </w:r>
-    </w:p>
-    <w:p>
-      <w:pPr>
-        <w:spacing w:beforeLines="50" w:before="156" w:after="0" w:line="360" w:lineRule="exact"/>
-        <w:ind w:firstLine="420"/>
-        <w:rPr>
-          <w:rFonts w:hint="eastAsia"/>
-          <w:sz w:val="24"/>
-          <w:szCs w:val="28"/>
-        </w:rPr>
-      </w:pPr>
-      <w:r>
-        <w:rPr>
-          <w:rFonts w:hint="eastAsia"/>
-          <w:sz w:val="24"/>
-          <w:szCs w:val="28"/>
-        </w:rPr>
-        <w:t>B 无关</w:t>
-      </w:r>
-    </w:p>
-    <w:p>
-      <w:pPr>
-        <w:spacing w:beforeLines="50" w:before="156" w:after="0" w:line="360" w:lineRule="exact"/>
-        <w:ind w:firstLine="420"/>
-        <w:rPr>
-          <w:rFonts w:hint="eastAsia"/>
-          <w:sz w:val="24"/>
-          <w:szCs w:val="28"/>
-        </w:rPr>
-      </w:pPr>
-      <w:r>
-        <w:rPr>
-          <w:rFonts w:hint="eastAsia"/>
-          <w:sz w:val="24"/>
-          <w:szCs w:val="28"/>
-        </w:rPr>
-        <w:t>C 为侵入淋巴细胞找到一条其他的路径，如论点是CCR5蛋白质是HIV侵入淋巴细胞的</w:t>
-      </w:r>
-      <w:r>
-        <w:rPr>
-          <w:rFonts w:hint="eastAsia"/>
-          <w:sz w:val="24"/>
-          <w:szCs w:val="28"/>
-        </w:rPr>
-        <w:t>主要</w:t>
-      </w:r>
-      <w:r>
-        <w:rPr>
-          <w:rFonts w:hint="eastAsia"/>
-          <w:sz w:val="24"/>
-          <w:szCs w:val="28"/>
-        </w:rPr>
-        <w:t>途径，则此时可以</w:t>
-      </w:r>
-      <w:r>
-        <w:rPr>
-          <w:rFonts w:hint="eastAsia"/>
-          <w:sz w:val="24"/>
-          <w:szCs w:val="28"/>
-        </w:rPr>
-        <w:t>以</w:t>
-      </w:r>
-      <w:r>
-        <w:rPr>
-          <w:rFonts w:hint="eastAsia"/>
-          <w:sz w:val="24"/>
-          <w:szCs w:val="28"/>
-        </w:rPr>
-        <w:t>它因</w:t>
-      </w:r>
-      <w:r>
-        <w:rPr>
-          <w:rFonts w:hint="eastAsia"/>
-          <w:sz w:val="24"/>
-          <w:szCs w:val="28"/>
-        </w:rPr>
-        <w:t>削弱来削弱桥。在当前语境下无关</w:t>
-      </w:r>
-    </w:p>
-    <w:p>
-      <w:pPr>
-        <w:spacing w:beforeLines="50" w:before="156" w:after="0" w:line="360" w:lineRule="exact"/>
-        <w:ind w:firstLine="420"/>
-        <w:rPr>
-          <w:rFonts w:hint="eastAsia"/>
-          <w:sz w:val="24"/>
-          <w:szCs w:val="28"/>
-        </w:rPr>
-      </w:pPr>
-      <w:r>
-        <w:rPr>
-          <w:rFonts w:hint="eastAsia"/>
-          <w:sz w:val="24"/>
-          <w:szCs w:val="28"/>
-        </w:rPr>
-        <w:t>D 极大的</w:t>
-      </w:r>
-      <w:r>
-        <w:rPr>
-          <w:rFonts w:hint="eastAsia"/>
-          <w:sz w:val="24"/>
-          <w:szCs w:val="28"/>
-        </w:rPr>
-        <w:t>加</w:t>
-      </w:r>
-      <w:r>
-        <w:rPr>
-          <w:rFonts w:hint="eastAsia"/>
-          <w:sz w:val="24"/>
-          <w:szCs w:val="28"/>
-        </w:rPr>
-        <w:t>强桥，当选</w:t>
-      </w:r>
-    </w:p>
-    <w:p>
-      <w:pPr>
-        <w:spacing w:beforeLines="50" w:before="156" w:after="0" w:line="360" w:lineRule="exact"/>
-        <w:rPr>
-          <w:rFonts w:hint="eastAsia"/>
-          <w:sz w:val="24"/>
-          <w:szCs w:val="28"/>
-        </w:rPr>
-      </w:pPr>
-    </w:p>
-    <w:p>
-      <w:pPr>
-        <w:spacing w:beforeLines="50" w:before="156" w:after="0" w:line="360" w:lineRule="exact"/>
-        <w:ind w:firstLine="420"/>
-        <w:rPr>
-          <w:rFonts w:hint="eastAsia"/>
-          <w:sz w:val="24"/>
-          <w:szCs w:val="28"/>
-        </w:rPr>
-      </w:pPr>
-      <w:r>
-        <w:rPr>
-          <w:rFonts w:hint="eastAsia"/>
-          <w:sz w:val="24"/>
-          <w:szCs w:val="28"/>
-        </w:rPr>
-        <w:t>例</w:t>
-      </w:r>
-      <w:r>
-        <w:rPr>
-          <w:rFonts w:hint="eastAsia"/>
-          <w:sz w:val="24"/>
-          <w:szCs w:val="28"/>
-        </w:rPr>
-        <w:t>6</w:t>
-      </w:r>
-      <w:r>
-        <w:rPr>
-          <w:rFonts w:hint="eastAsia"/>
-          <w:sz w:val="24"/>
-          <w:szCs w:val="28"/>
-        </w:rPr>
-        <w:t>（加强 补充论据）</w:t>
-      </w:r>
-    </w:p>
-    <w:p>
-      <w:pPr>
-        <w:spacing w:beforeLines="50" w:before="156" w:after="0" w:line="360" w:lineRule="exact"/>
-        <w:ind w:firstLine="420"/>
-        <w:rPr>
-          <w:rFonts w:ascii="宋体" w:eastAsia="宋体" w:hAnsi="宋体" w:hint="eastAsia"/>
-          <w:sz w:val="24"/>
-          <w:szCs w:val="28"/>
-        </w:rPr>
-      </w:pPr>
-      <w:r>
-        <w:rPr>
-          <w:rFonts w:ascii="宋体" w:eastAsia="宋体" w:hAnsi="宋体" w:cs="Segoe UI"/>
-          <w:color w:val="3C464F"/>
-          <w:sz w:val="24"/>
-        </w:rPr>
         <w:t>一项研究重建了过去25年来鸟类在20多万个地点创造的声音景观，结果发现，现今鸟类的声音强度已经出现了普遍的下降，且不如过去那般高低起伏、动听悦耳。研究者认为，这种现象主要是气候变化导致的。但反对者认为，这与气候无关，主要是因为鸟类社群的组成发生了变化，致使物种减少导致。</w:t>
       </w:r>
     </w:p>
@@ -11055,23 +10596,7 @@
           <w:rFonts w:ascii="Segoe UI" w:hAnsi="Segoe UI" w:cs="Segoe UI"/>
           <w:color w:val="3C464F"/>
         </w:rPr>
-        <w:t>以下哪</w:t>
-      </w:r>
-      <w:proofErr w:type="gramStart"/>
-      <w:r>
-        <w:rPr>
-          <w:rFonts w:ascii="Segoe UI" w:hAnsi="Segoe UI" w:cs="Segoe UI"/>
-          <w:color w:val="3C464F"/>
-        </w:rPr>
-        <w:t>项如果</w:t>
-      </w:r>
-      <w:proofErr w:type="gramEnd"/>
-      <w:r>
-        <w:rPr>
-          <w:rFonts w:ascii="Segoe UI" w:hAnsi="Segoe UI" w:cs="Segoe UI"/>
-          <w:color w:val="3C464F"/>
-        </w:rPr>
-        <w:t>为真，最能支持研究者的观点？</w:t>
+        <w:t>以下哪项如果为真，最能支持研究者的观点？</w:t>
       </w:r>
     </w:p>
     <w:p>
@@ -11175,23 +10700,13 @@
           <w:szCs w:val="28"/>
         </w:rPr>
       </w:pPr>
-      <w:proofErr w:type="spellStart"/>
-      <w:r>
-        <w:rPr>
-          <w:rFonts w:hint="eastAsia"/>
-          <w:sz w:val="24"/>
-          <w:szCs w:val="28"/>
-        </w:rPr>
-        <w:t>Xx</w:t>
-      </w:r>
-      <w:proofErr w:type="spellEnd"/>
-      <w:r>
-        <w:rPr>
-          <w:rFonts w:hint="eastAsia"/>
-          <w:sz w:val="24"/>
-          <w:szCs w:val="28"/>
-        </w:rPr>
-        <w:t xml:space="preserve">  -&gt; 气候变化导致声音强度下降，不悦耳动听</w:t>
+      <w:r>
+        <w:rPr>
+          <w:rFonts w:hint="eastAsia"/>
+          <w:sz w:val="24"/>
+          <w:szCs w:val="28"/>
+        </w:rPr>
+        <w:t>Xx  -&gt; 气候变化导致声音强度下降，不悦耳动听</w:t>
       </w:r>
     </w:p>
     <w:p>
@@ -11204,23 +10719,13 @@
           <w:szCs w:val="28"/>
         </w:rPr>
       </w:pPr>
-      <w:proofErr w:type="spellStart"/>
-      <w:r>
-        <w:rPr>
-          <w:rFonts w:hint="eastAsia"/>
-          <w:sz w:val="24"/>
-          <w:szCs w:val="28"/>
-        </w:rPr>
-        <w:t>Xx</w:t>
-      </w:r>
-      <w:proofErr w:type="spellEnd"/>
-      <w:r>
-        <w:rPr>
-          <w:rFonts w:hint="eastAsia"/>
-          <w:sz w:val="24"/>
-          <w:szCs w:val="28"/>
-        </w:rPr>
-        <w:t xml:space="preserve">  -&gt; </w:t>
+      <w:r>
+        <w:rPr>
+          <w:rFonts w:hint="eastAsia"/>
+          <w:sz w:val="24"/>
+          <w:szCs w:val="28"/>
+        </w:rPr>
+        <w:t xml:space="preserve">Xx  -&gt; </w:t>
       </w:r>
       <w:r>
         <w:rPr>
@@ -11527,95 +11032,134 @@
           <w:rFonts w:ascii="Segoe UI" w:hAnsi="Segoe UI" w:cs="Segoe UI"/>
           <w:color w:val="3C464F"/>
         </w:rPr>
-        <w:t>以下哪</w:t>
-      </w:r>
-      <w:proofErr w:type="gramStart"/>
-      <w:r>
+        <w:t>以下哪项如果为真，最能反驳上述学者的观点？</w:t>
+      </w:r>
+    </w:p>
+    <w:p>
+      <w:pPr>
+        <w:spacing w:after="0" w:line="360" w:lineRule="exact"/>
+        <w:ind w:firstLineChars="200" w:firstLine="480"/>
+        <w:rPr>
+          <w:rFonts w:hint="eastAsia"/>
+          <w:sz w:val="24"/>
+          <w:szCs w:val="28"/>
+        </w:rPr>
+      </w:pPr>
+      <w:r>
+        <w:rPr>
+          <w:sz w:val="24"/>
+          <w:szCs w:val="28"/>
+        </w:rPr>
+        <w:t>A. 远离大陆的孤岛，因为海洋的分割往往会形成相对孤立且独特的岛屿生物群</w:t>
+      </w:r>
+    </w:p>
+    <w:p>
+      <w:pPr>
+        <w:spacing w:after="0" w:line="360" w:lineRule="exact"/>
+        <w:ind w:firstLineChars="200" w:firstLine="480"/>
+        <w:rPr>
+          <w:rFonts w:hint="eastAsia"/>
+          <w:sz w:val="24"/>
+          <w:szCs w:val="28"/>
+        </w:rPr>
+      </w:pPr>
+      <w:r>
+        <w:rPr>
+          <w:sz w:val="24"/>
+          <w:szCs w:val="28"/>
+        </w:rPr>
+        <w:t>B. 物理隔离海洋的现象在海洋中很少出现，所以海山不可能长期被隔离成水下孤岛</w:t>
+      </w:r>
+    </w:p>
+    <w:p>
+      <w:pPr>
+        <w:spacing w:after="0" w:line="360" w:lineRule="exact"/>
+        <w:ind w:firstLineChars="200" w:firstLine="480"/>
+        <w:rPr>
+          <w:rFonts w:hint="eastAsia"/>
+          <w:sz w:val="24"/>
+          <w:szCs w:val="28"/>
+        </w:rPr>
+      </w:pPr>
+      <w:r>
+        <w:rPr>
+          <w:sz w:val="24"/>
+          <w:szCs w:val="28"/>
+        </w:rPr>
+        <w:t>C. 早期一些海山中发现的高度特有物种其实是采样不足造成的，很多海山都有相同的生物来源</w:t>
+      </w:r>
+    </w:p>
+    <w:p>
+      <w:pPr>
+        <w:spacing w:after="0" w:line="360" w:lineRule="exact"/>
+        <w:ind w:firstLineChars="200" w:firstLine="480"/>
+        <w:rPr>
+          <w:rFonts w:hint="eastAsia"/>
+          <w:sz w:val="24"/>
+          <w:szCs w:val="28"/>
+        </w:rPr>
+      </w:pPr>
+      <w:r>
+        <w:rPr>
+          <w:sz w:val="24"/>
+          <w:szCs w:val="28"/>
+        </w:rPr>
+        <w:t>D. 地形和海流的相互作用在某些海山顶部形成封闭环流，使栖息其上的生物幼体难以扩散</w:t>
+      </w:r>
+    </w:p>
+    <w:p>
+      <w:pPr>
+        <w:spacing w:beforeLines="50" w:before="156" w:after="0" w:line="360" w:lineRule="exact"/>
+        <w:rPr>
+          <w:rFonts w:hint="eastAsia"/>
+          <w:sz w:val="24"/>
+          <w:szCs w:val="28"/>
+        </w:rPr>
+      </w:pPr>
+      <w:r>
+        <w:rPr>
+          <w:sz w:val="24"/>
+          <w:szCs w:val="28"/>
+        </w:rPr>
+        <w:tab/>
+      </w:r>
+      <w:r>
+        <w:rPr>
+          <w:rFonts w:hint="eastAsia"/>
+          <w:sz w:val="24"/>
+          <w:szCs w:val="28"/>
+        </w:rPr>
+        <w:t>削弱题</w:t>
+      </w:r>
+    </w:p>
+    <w:p>
+      <w:pPr>
+        <w:pStyle w:val="af2"/>
+        <w:spacing w:before="0" w:beforeAutospacing="0" w:after="0" w:afterAutospacing="0"/>
         <w:rPr>
           <w:rFonts w:ascii="Segoe UI" w:hAnsi="Segoe UI" w:cs="Segoe UI"/>
           <w:color w:val="3C464F"/>
         </w:rPr>
-        <w:t>项如果</w:t>
-      </w:r>
-      <w:proofErr w:type="gramEnd"/>
+      </w:pPr>
+      <w:r>
+        <w:rPr>
+          <w:szCs w:val="28"/>
+        </w:rPr>
+        <w:tab/>
+      </w:r>
+      <w:r>
+        <w:rPr>
+          <w:rFonts w:hint="eastAsia"/>
+          <w:szCs w:val="28"/>
+        </w:rPr>
+        <w:t>直线标记论点：</w:t>
+      </w:r>
       <w:r>
         <w:rPr>
           <w:rFonts w:ascii="Segoe UI" w:hAnsi="Segoe UI" w:cs="Segoe UI"/>
           <w:color w:val="3C464F"/>
         </w:rPr>
-        <w:t>为真，最能反驳上述学者的观点？</w:t>
-      </w:r>
-    </w:p>
-    <w:p>
-      <w:pPr>
-        <w:spacing w:after="0" w:line="360" w:lineRule="exact"/>
-        <w:ind w:firstLineChars="200" w:firstLine="480"/>
-        <w:rPr>
-          <w:rFonts w:hint="eastAsia"/>
-          <w:sz w:val="24"/>
-          <w:szCs w:val="28"/>
-        </w:rPr>
-      </w:pPr>
-      <w:r>
-        <w:rPr>
-          <w:sz w:val="24"/>
-          <w:szCs w:val="28"/>
-        </w:rPr>
-        <w:t>A. 远离大陆的孤岛，因为海洋的分割往往会形成相对孤立且独特的岛屿生物群</w:t>
-      </w:r>
-    </w:p>
-    <w:p>
-      <w:pPr>
-        <w:spacing w:after="0" w:line="360" w:lineRule="exact"/>
-        <w:ind w:firstLineChars="200" w:firstLine="480"/>
-        <w:rPr>
-          <w:rFonts w:hint="eastAsia"/>
-          <w:sz w:val="24"/>
-          <w:szCs w:val="28"/>
-        </w:rPr>
-      </w:pPr>
-      <w:r>
-        <w:rPr>
-          <w:sz w:val="24"/>
-          <w:szCs w:val="28"/>
-        </w:rPr>
-        <w:t>B. 物理隔离海洋的现象在海洋中很少出现，所以海山不可能长期被隔离成水下孤岛</w:t>
-      </w:r>
-    </w:p>
-    <w:p>
-      <w:pPr>
-        <w:spacing w:after="0" w:line="360" w:lineRule="exact"/>
-        <w:ind w:firstLineChars="200" w:firstLine="480"/>
-        <w:rPr>
-          <w:rFonts w:hint="eastAsia"/>
-          <w:sz w:val="24"/>
-          <w:szCs w:val="28"/>
-        </w:rPr>
-      </w:pPr>
-      <w:r>
-        <w:rPr>
-          <w:sz w:val="24"/>
-          <w:szCs w:val="28"/>
-        </w:rPr>
-        <w:t>C. 早期一些海山中发现的高度特有物种其实是采样不足造成的，很多海山都有相同的生物来源</w:t>
-      </w:r>
-    </w:p>
-    <w:p>
-      <w:pPr>
-        <w:spacing w:after="0" w:line="360" w:lineRule="exact"/>
-        <w:ind w:firstLineChars="200" w:firstLine="480"/>
-        <w:rPr>
-          <w:rFonts w:hint="eastAsia"/>
-          <w:sz w:val="24"/>
-          <w:szCs w:val="28"/>
-        </w:rPr>
-      </w:pPr>
-      <w:r>
-        <w:rPr>
-          <w:sz w:val="24"/>
-          <w:szCs w:val="28"/>
-        </w:rPr>
-        <w:t>D. 地形和海流的相互作用在某些海山顶部形成封闭环流，使栖息其上的生物幼体难以扩散</w:t>
+        <w:t>相对孤立的海山存在独特的生物群落且拥有高度特有的动物群。</w:t>
       </w:r>
     </w:p>
     <w:p>
@@ -11640,20 +11184,21 @@
           <w:sz w:val="24"/>
           <w:szCs w:val="28"/>
         </w:rPr>
-        <w:t>削弱题</w:t>
-      </w:r>
-    </w:p>
-    <w:p>
-      <w:pPr>
-        <w:pStyle w:val="af2"/>
-        <w:spacing w:before="0" w:beforeAutospacing="0" w:after="0" w:afterAutospacing="0"/>
-        <w:rPr>
-          <w:rFonts w:ascii="Segoe UI" w:hAnsi="Segoe UI" w:cs="Segoe UI"/>
-          <w:color w:val="3C464F"/>
-        </w:rPr>
-      </w:pPr>
-      <w:r>
-        <w:rPr>
+        <w:t>波浪线标记论据：见材料</w:t>
+      </w:r>
+    </w:p>
+    <w:p>
+      <w:pPr>
+        <w:spacing w:beforeLines="50" w:before="156" w:after="0" w:line="360" w:lineRule="exact"/>
+        <w:rPr>
+          <w:rFonts w:hint="eastAsia"/>
+          <w:sz w:val="24"/>
+          <w:szCs w:val="28"/>
+        </w:rPr>
+      </w:pPr>
+      <w:r>
+        <w:rPr>
+          <w:sz w:val="24"/>
           <w:szCs w:val="28"/>
         </w:rPr>
         <w:tab/>
@@ -11661,16 +11206,18 @@
       <w:r>
         <w:rPr>
           <w:rFonts w:hint="eastAsia"/>
-          <w:szCs w:val="28"/>
-        </w:rPr>
-        <w:t>直线标记论点：</w:t>
-      </w:r>
-      <w:r>
-        <w:rPr>
-          <w:rFonts w:ascii="Segoe UI" w:hAnsi="Segoe UI" w:cs="Segoe UI"/>
-          <w:color w:val="3C464F"/>
-        </w:rPr>
-        <w:t>相对孤立的海山存在独特的生物群落且拥有高度特有的动物群。</w:t>
+          <w:sz w:val="24"/>
+          <w:szCs w:val="28"/>
+        </w:rPr>
+        <w:t>A无关，不削弱不加强。D</w:t>
+      </w:r>
+      <w:r>
+        <w:rPr>
+          <w:rFonts w:hint="eastAsia"/>
+          <w:sz w:val="24"/>
+          <w:szCs w:val="28"/>
+        </w:rPr>
+        <w:t>补充论据或补充桥，加强。AD排除</w:t>
       </w:r>
     </w:p>
     <w:p>
@@ -11695,7 +11242,7 @@
           <w:sz w:val="24"/>
           <w:szCs w:val="28"/>
         </w:rPr>
-        <w:t>波浪线标记论据：见材料</w:t>
+        <w:t>B不存在物理隔离，感觉有点削弱的意思，但好像又不能削弱什么，虽然没有物理隔离，但是可能还有其他原因导致海山和平原或海山和海山之间生物有区别，暂定为小小的削弱了桥或增加了个很弱的反论据</w:t>
       </w:r>
     </w:p>
     <w:p>
@@ -11720,15 +11267,7 @@
           <w:sz w:val="24"/>
           <w:szCs w:val="28"/>
         </w:rPr>
-        <w:t>A无关，不削弱不加强。D</w:t>
-      </w:r>
-      <w:r>
-        <w:rPr>
-          <w:rFonts w:hint="eastAsia"/>
-          <w:sz w:val="24"/>
-          <w:szCs w:val="28"/>
-        </w:rPr>
-        <w:t>补充论据或补充桥，加强。AD排除</w:t>
+        <w:t>C大大的削弱了或杀死了第二个论据</w:t>
       </w:r>
     </w:p>
     <w:p>
@@ -11753,56 +11292,6 @@
           <w:sz w:val="24"/>
           <w:szCs w:val="28"/>
         </w:rPr>
-        <w:t>B不存在物理隔离，感觉有点削弱的意思，但好像又不能削弱什么，虽然没有物理隔离，但是可能还有其他原因导致海山和平原或海山和海山之间生物有区别，暂定为小小的削弱了桥或增加了个很弱的反论据</w:t>
-      </w:r>
-    </w:p>
-    <w:p>
-      <w:pPr>
-        <w:spacing w:beforeLines="50" w:before="156" w:after="0" w:line="360" w:lineRule="exact"/>
-        <w:rPr>
-          <w:rFonts w:hint="eastAsia"/>
-          <w:sz w:val="24"/>
-          <w:szCs w:val="28"/>
-        </w:rPr>
-      </w:pPr>
-      <w:r>
-        <w:rPr>
-          <w:sz w:val="24"/>
-          <w:szCs w:val="28"/>
-        </w:rPr>
-        <w:tab/>
-      </w:r>
-      <w:r>
-        <w:rPr>
-          <w:rFonts w:hint="eastAsia"/>
-          <w:sz w:val="24"/>
-          <w:szCs w:val="28"/>
-        </w:rPr>
-        <w:t>C大大的削弱了或杀死了第二个论据</w:t>
-      </w:r>
-    </w:p>
-    <w:p>
-      <w:pPr>
-        <w:spacing w:beforeLines="50" w:before="156" w:after="0" w:line="360" w:lineRule="exact"/>
-        <w:rPr>
-          <w:rFonts w:hint="eastAsia"/>
-          <w:sz w:val="24"/>
-          <w:szCs w:val="28"/>
-        </w:rPr>
-      </w:pPr>
-      <w:r>
-        <w:rPr>
-          <w:sz w:val="24"/>
-          <w:szCs w:val="28"/>
-        </w:rPr>
-        <w:tab/>
-      </w:r>
-      <w:r>
-        <w:rPr>
-          <w:rFonts w:hint="eastAsia"/>
-          <w:sz w:val="24"/>
-          <w:szCs w:val="28"/>
-        </w:rPr>
         <w:t>综上，选C最好</w:t>
       </w:r>
     </w:p>
@@ -11832,7 +11321,7 @@
           <w:szCs w:val="28"/>
         </w:rPr>
         <w:drawing>
-          <wp:anchor distT="0" distB="0" distL="114300" distR="114300" simplePos="0" relativeHeight="251672576" behindDoc="0" locked="0" layoutInCell="1" allowOverlap="1" wp14:anchorId="32ECD3C3" wp14:editId="66BB70D8">
+          <wp:anchor distT="0" distB="0" distL="114300" distR="114300" simplePos="0" relativeHeight="251672576" behindDoc="0" locked="0" layoutInCell="1" allowOverlap="1" wp14:anchorId="32ECD3C3" wp14:editId="0EEEB3AA">
             <wp:simplePos x="0" y="0"/>
             <wp:positionH relativeFrom="margin">
               <wp:align>left</wp:align>
@@ -11911,25 +11400,7 @@
           <w:sz w:val="24"/>
           <w:szCs w:val="28"/>
         </w:rPr>
-        <w:t>题目提炼为 吃的咸的男女寿命降低，吃的咸过早死亡风险高 -&gt; 食物中添加盐的频率越高，</w:t>
-      </w:r>
-      <w:proofErr w:type="gramStart"/>
-      <w:r>
-        <w:rPr>
-          <w:rFonts w:hint="eastAsia"/>
-          <w:sz w:val="24"/>
-          <w:szCs w:val="28"/>
-        </w:rPr>
-        <w:t>过早死风险</w:t>
-      </w:r>
-      <w:proofErr w:type="gramEnd"/>
-      <w:r>
-        <w:rPr>
-          <w:rFonts w:hint="eastAsia"/>
-          <w:sz w:val="24"/>
-          <w:szCs w:val="28"/>
-        </w:rPr>
-        <w:t>高，预期寿命低</w:t>
+        <w:t>题目提炼为 吃的咸的男女寿命降低，吃的咸过早死亡风险高 -&gt; 食物中添加盐的频率越高，过早死风险高，预期寿命低</w:t>
       </w:r>
     </w:p>
     <w:p>
@@ -11967,25 +11438,7 @@
           <w:sz w:val="24"/>
           <w:szCs w:val="28"/>
         </w:rPr>
-        <w:t>B小小加强了桥（B后半部分腌制类与提炼后的题目无关，腌制类是吃的咸的子集），</w:t>
-      </w:r>
-      <w:proofErr w:type="gramStart"/>
-      <w:r>
-        <w:rPr>
-          <w:rFonts w:hint="eastAsia"/>
-          <w:sz w:val="24"/>
-          <w:szCs w:val="28"/>
-        </w:rPr>
-        <w:t>破怪胃</w:t>
-      </w:r>
-      <w:proofErr w:type="gramEnd"/>
-      <w:r>
-        <w:rPr>
-          <w:rFonts w:hint="eastAsia"/>
-          <w:sz w:val="24"/>
-          <w:szCs w:val="28"/>
-        </w:rPr>
-        <w:t>黏膜，但没提供胃黏膜破坏后和</w:t>
+        <w:t>B小小加强了桥（B后半部分腌制类与提炼后的题目无关，腌制类是吃的咸的子集），破怪胃黏膜，但没提供胃黏膜破坏后和</w:t>
       </w:r>
       <w:r>
         <w:rPr>
@@ -12036,25 +11489,7 @@
           <w:sz w:val="24"/>
           <w:szCs w:val="28"/>
         </w:rPr>
-        <w:t>。可以合理推出多加盐会增加过早死，</w:t>
-      </w:r>
-      <w:proofErr w:type="gramStart"/>
-      <w:r>
-        <w:rPr>
-          <w:rFonts w:hint="eastAsia"/>
-          <w:sz w:val="24"/>
-          <w:szCs w:val="28"/>
-        </w:rPr>
-        <w:t>正常加强</w:t>
-      </w:r>
-      <w:proofErr w:type="gramEnd"/>
-      <w:r>
-        <w:rPr>
-          <w:rFonts w:hint="eastAsia"/>
-          <w:sz w:val="24"/>
-          <w:szCs w:val="28"/>
-        </w:rPr>
-        <w:t>论点第二部分。介于AB都是小小的，不太靠谱的加强，所以C最合适。</w:t>
+        <w:t>。可以合理推出多加盐会增加过早死，正常加强论点第二部分。介于AB都是小小的，不太靠谱的加强，所以C最合适。</w:t>
       </w:r>
     </w:p>
     <w:p>
@@ -12089,25 +11524,7 @@
           <w:sz w:val="24"/>
           <w:szCs w:val="28"/>
         </w:rPr>
-        <w:t>少加盐是以吃的咸为参照物的，降低死亡风险也是以吃</w:t>
-      </w:r>
-      <w:proofErr w:type="gramStart"/>
-      <w:r>
-        <w:rPr>
-          <w:rFonts w:hint="eastAsia"/>
-          <w:sz w:val="24"/>
-          <w:szCs w:val="28"/>
-        </w:rPr>
-        <w:t>的咸死的</w:t>
-      </w:r>
-      <w:proofErr w:type="gramEnd"/>
-      <w:r>
-        <w:rPr>
-          <w:rFonts w:hint="eastAsia"/>
-          <w:sz w:val="24"/>
-          <w:szCs w:val="28"/>
-        </w:rPr>
-        <w:t>早为参展物的，所以可以反推过去</w:t>
+        <w:t>少加盐是以吃的咸为参照物的，降低死亡风险也是以吃的咸死的早为参展物的，所以可以反推过去</w:t>
       </w:r>
     </w:p>
     <w:p>
@@ -12321,25 +11738,7 @@
           <w:sz w:val="24"/>
           <w:szCs w:val="28"/>
         </w:rPr>
-        <w:t>。如果加个前提，及格的学生不是少数，则可以合成打游戏不是导致不及格的主要原因。但</w:t>
-      </w:r>
-      <w:proofErr w:type="gramStart"/>
-      <w:r>
-        <w:rPr>
-          <w:rFonts w:hint="eastAsia"/>
-          <w:sz w:val="24"/>
-          <w:szCs w:val="28"/>
-        </w:rPr>
-        <w:t>此处没有</w:t>
-      </w:r>
-      <w:proofErr w:type="gramEnd"/>
-      <w:r>
-        <w:rPr>
-          <w:rFonts w:hint="eastAsia"/>
-          <w:sz w:val="24"/>
-          <w:szCs w:val="28"/>
-        </w:rPr>
-        <w:t>加这个前提，所以A和提炼后的题目无关</w:t>
+        <w:t>。如果加个前提，及格的学生不是少数，则可以合成打游戏不是导致不及格的主要原因。但此处没有加这个前提，所以A和提炼后的题目无关</w:t>
       </w:r>
     </w:p>
     <w:p>
@@ -12380,25 +11779,7 @@
           <w:sz w:val="24"/>
           <w:szCs w:val="28"/>
         </w:rPr>
-        <w:t>智力发展了，和</w:t>
-      </w:r>
-      <w:proofErr w:type="gramStart"/>
-      <w:r>
-        <w:rPr>
-          <w:rFonts w:hint="eastAsia"/>
-          <w:sz w:val="24"/>
-          <w:szCs w:val="28"/>
-        </w:rPr>
-        <w:t>及</w:t>
-      </w:r>
-      <w:proofErr w:type="gramEnd"/>
-      <w:r>
-        <w:rPr>
-          <w:rFonts w:hint="eastAsia"/>
-          <w:sz w:val="24"/>
-          <w:szCs w:val="28"/>
-        </w:rPr>
-        <w:t>不及格没啥关系，智力再高也会不及格</w:t>
+        <w:t>智力发展了，和及不及格没啥关系，智力再高也会不及格</w:t>
       </w:r>
     </w:p>
     <w:p>
@@ -12477,25 +11858,7 @@
           <w:sz w:val="24"/>
           <w:szCs w:val="28"/>
         </w:rPr>
-        <w:t>C 小张是不及格中的一员，但他不爱打游戏，但也不及格。推出不及格的也有不爱打游戏的，削弱论据。但论据中</w:t>
-      </w:r>
-      <w:proofErr w:type="gramStart"/>
-      <w:r>
-        <w:rPr>
-          <w:rFonts w:hint="eastAsia"/>
-          <w:sz w:val="24"/>
-          <w:szCs w:val="28"/>
-        </w:rPr>
-        <w:t>本身写</w:t>
-      </w:r>
-      <w:proofErr w:type="gramEnd"/>
-      <w:r>
-        <w:rPr>
-          <w:rFonts w:hint="eastAsia"/>
-          <w:sz w:val="24"/>
-          <w:szCs w:val="28"/>
-        </w:rPr>
-        <w:t>的是大多喜欢打游戏，小张只是一个人，不属于大多</w:t>
+        <w:t>C 小张是不及格中的一员，但他不爱打游戏，但也不及格。推出不及格的也有不爱打游戏的，削弱论据。但论据中本身写的是大多喜欢打游戏，小张只是一个人，不属于大多</w:t>
       </w:r>
       <w:r>
         <w:rPr>
@@ -12850,9 +12213,8 @@
           <w:u w:val="single"/>
           <w14:ligatures w14:val="none"/>
         </w:rPr>
-        <w:t>地区冰雪旅游的需求较高，常态</w:t>
-      </w:r>
-      <w:proofErr w:type="gramStart"/>
+        <w:t>地区冰雪旅游的需求较高，常态化多次消费正成为</w:t>
+      </w:r>
       <w:r>
         <w:rPr>
           <w:rFonts w:ascii="Segoe UI" w:eastAsia="宋体" w:hAnsi="Segoe UI" w:cs="Segoe UI"/>
@@ -12862,9 +12224,8 @@
           <w:u w:val="single"/>
           <w14:ligatures w14:val="none"/>
         </w:rPr>
-        <w:t>化多次</w:t>
-      </w:r>
-      <w:proofErr w:type="gramEnd"/>
+        <w:t>H</w:t>
+      </w:r>
       <w:r>
         <w:rPr>
           <w:rFonts w:ascii="Segoe UI" w:eastAsia="宋体" w:hAnsi="Segoe UI" w:cs="Segoe UI"/>
@@ -12874,73 +12235,29 @@
           <w:u w:val="single"/>
           <w14:ligatures w14:val="none"/>
         </w:rPr>
-        <w:t>消费正成为</w:t>
-      </w:r>
-      <w:r>
+        <w:t>地区越来越多人的选择。</w:t>
+      </w:r>
+    </w:p>
+    <w:p>
+      <w:pPr>
+        <w:spacing w:beforeLines="50" w:before="156" w:after="0" w:line="360" w:lineRule="exact"/>
         <w:rPr>
           <w:rFonts w:ascii="Segoe UI" w:eastAsia="宋体" w:hAnsi="Segoe UI" w:cs="Segoe UI"/>
           <w:color w:val="3C464F"/>
           <w:kern w:val="0"/>
           <w:sz w:val="24"/>
-          <w:u w:val="single"/>
           <w14:ligatures w14:val="none"/>
         </w:rPr>
-        <w:t>H</w:t>
-      </w:r>
+      </w:pPr>
       <w:r>
         <w:rPr>
           <w:rFonts w:ascii="Segoe UI" w:eastAsia="宋体" w:hAnsi="Segoe UI" w:cs="Segoe UI"/>
           <w:color w:val="3C464F"/>
           <w:kern w:val="0"/>
           <w:sz w:val="24"/>
-          <w:u w:val="single"/>
           <w14:ligatures w14:val="none"/>
         </w:rPr>
-        <w:t>地区越来越多人的选择。</w:t>
-      </w:r>
-    </w:p>
-    <w:p>
-      <w:pPr>
-        <w:spacing w:beforeLines="50" w:before="156" w:after="0" w:line="360" w:lineRule="exact"/>
-        <w:rPr>
-          <w:rFonts w:ascii="Segoe UI" w:eastAsia="宋体" w:hAnsi="Segoe UI" w:cs="Segoe UI"/>
-          <w:color w:val="3C464F"/>
-          <w:kern w:val="0"/>
-          <w:sz w:val="24"/>
-          <w14:ligatures w14:val="none"/>
-        </w:rPr>
-      </w:pPr>
-      <w:r>
-        <w:rPr>
-          <w:rFonts w:ascii="Segoe UI" w:eastAsia="宋体" w:hAnsi="Segoe UI" w:cs="Segoe UI"/>
-          <w:color w:val="3C464F"/>
-          <w:kern w:val="0"/>
-          <w:sz w:val="24"/>
-          <w14:ligatures w14:val="none"/>
-        </w:rPr>
-        <w:t>以下哪</w:t>
-      </w:r>
-      <w:proofErr w:type="gramStart"/>
-      <w:r>
-        <w:rPr>
-          <w:rFonts w:ascii="Segoe UI" w:eastAsia="宋体" w:hAnsi="Segoe UI" w:cs="Segoe UI"/>
-          <w:color w:val="3C464F"/>
-          <w:kern w:val="0"/>
-          <w:sz w:val="24"/>
-          <w14:ligatures w14:val="none"/>
-        </w:rPr>
-        <w:t>项如果</w:t>
-      </w:r>
-      <w:proofErr w:type="gramEnd"/>
-      <w:r>
-        <w:rPr>
-          <w:rFonts w:ascii="Segoe UI" w:eastAsia="宋体" w:hAnsi="Segoe UI" w:cs="Segoe UI"/>
-          <w:color w:val="3C464F"/>
-          <w:kern w:val="0"/>
-          <w:sz w:val="24"/>
-          <w14:ligatures w14:val="none"/>
-        </w:rPr>
-        <w:t>为真，最能削弱上述结论？</w:t>
+        <w:t>以下哪项如果为真，最能削弱上述结论？</w:t>
       </w:r>
     </w:p>
     <w:p>
@@ -13062,25 +12379,7 @@
           <w:sz w:val="24"/>
           <w:szCs w:val="28"/>
         </w:rPr>
-        <w:t>：绝大多数人体验过冰雪旅游，不少人一年体验过多次，且会有更多人会体验多次。 -&gt; 冰雪旅游需求高，愈来愈多人会常态</w:t>
-      </w:r>
-      <w:proofErr w:type="gramStart"/>
-      <w:r>
-        <w:rPr>
-          <w:rFonts w:hint="eastAsia"/>
-          <w:sz w:val="24"/>
-          <w:szCs w:val="28"/>
-        </w:rPr>
-        <w:t>化多次</w:t>
-      </w:r>
-      <w:proofErr w:type="gramEnd"/>
-      <w:r>
-        <w:rPr>
-          <w:rFonts w:hint="eastAsia"/>
-          <w:sz w:val="24"/>
-          <w:szCs w:val="28"/>
-        </w:rPr>
-        <w:t>消费</w:t>
+        <w:t>：绝大多数人体验过冰雪旅游，不少人一年体验过多次，且会有更多人会体验多次。 -&gt; 冰雪旅游需求高，愈来愈多人会常态化多次消费</w:t>
       </w:r>
     </w:p>
     <w:p>
@@ -13176,25 +12475,7 @@
           <w:sz w:val="24"/>
           <w:szCs w:val="28"/>
         </w:rPr>
-        <w:t>且会有更多人会体验多次 -&gt; 愈来愈多人会常态</w:t>
-      </w:r>
-      <w:proofErr w:type="gramStart"/>
-      <w:r>
-        <w:rPr>
-          <w:rFonts w:hint="eastAsia"/>
-          <w:sz w:val="24"/>
-          <w:szCs w:val="28"/>
-        </w:rPr>
-        <w:t>化多次</w:t>
-      </w:r>
-      <w:proofErr w:type="gramEnd"/>
-      <w:r>
-        <w:rPr>
-          <w:rFonts w:hint="eastAsia"/>
-          <w:sz w:val="24"/>
-          <w:szCs w:val="28"/>
-        </w:rPr>
-        <w:t>消费</w:t>
+        <w:t>且会有更多人会体验多次 -&gt; 愈来愈多人会常态化多次消费</w:t>
       </w:r>
     </w:p>
     <w:p>
@@ -13227,43 +12508,7 @@
           <w:sz w:val="24"/>
           <w:szCs w:val="28"/>
         </w:rPr>
-        <w:t>论据的第一部分，</w:t>
-      </w:r>
-      <w:proofErr w:type="gramStart"/>
-      <w:r>
-        <w:rPr>
-          <w:rFonts w:hint="eastAsia"/>
-          <w:sz w:val="24"/>
-          <w:szCs w:val="28"/>
-        </w:rPr>
-        <w:t>论据第</w:t>
-      </w:r>
-      <w:proofErr w:type="gramEnd"/>
-      <w:r>
-        <w:rPr>
-          <w:rFonts w:hint="eastAsia"/>
-          <w:sz w:val="24"/>
-          <w:szCs w:val="28"/>
-        </w:rPr>
-        <w:t>一部分是论证</w:t>
-      </w:r>
-      <w:proofErr w:type="gramStart"/>
-      <w:r>
-        <w:rPr>
-          <w:rFonts w:hint="eastAsia"/>
-          <w:sz w:val="24"/>
-          <w:szCs w:val="28"/>
-        </w:rPr>
-        <w:t>论点第</w:t>
-      </w:r>
-      <w:proofErr w:type="gramEnd"/>
-      <w:r>
-        <w:rPr>
-          <w:rFonts w:hint="eastAsia"/>
-          <w:sz w:val="24"/>
-          <w:szCs w:val="28"/>
-        </w:rPr>
-        <w:t>一部分的，有效削弱</w:t>
+        <w:t>论据的第一部分，论据第一部分是论证论点第一部分的，有效削弱</w:t>
       </w:r>
     </w:p>
     <w:p>
@@ -13310,9 +12555,8 @@
           <w:sz w:val="24"/>
           <w:szCs w:val="28"/>
         </w:rPr>
-        <w:t>受访者和大都喜爱冰雪的关系。和</w:t>
-      </w:r>
-      <w:proofErr w:type="gramStart"/>
+        <w:t>受访者和大都喜爱冰雪的关系。和论据第一部分能合理关联起来，所以</w:t>
+      </w:r>
       <w:r>
         <w:rPr>
           <w:rFonts w:hint="eastAsia"/>
@@ -13320,9 +12564,8 @@
           <w:sz w:val="24"/>
           <w:szCs w:val="28"/>
         </w:rPr>
-        <w:t>论据第</w:t>
-      </w:r>
-      <w:proofErr w:type="gramEnd"/>
+        <w:t>A</w:t>
+      </w:r>
       <w:r>
         <w:rPr>
           <w:rFonts w:hint="eastAsia"/>
@@ -13330,7 +12573,61 @@
           <w:sz w:val="24"/>
           <w:szCs w:val="28"/>
         </w:rPr>
-        <w:t>一部分能合理关联起来，所以</w:t>
+        <w:t>选项有关</w:t>
+      </w:r>
+    </w:p>
+    <w:p>
+      <w:pPr>
+        <w:spacing w:beforeLines="50" w:before="156" w:after="0" w:line="360" w:lineRule="exact"/>
+        <w:rPr>
+          <w:rFonts w:hint="eastAsia"/>
+          <w:color w:val="FF0000"/>
+          <w:sz w:val="24"/>
+          <w:szCs w:val="28"/>
+        </w:rPr>
+      </w:pPr>
+      <w:r>
+        <w:rPr>
+          <w:sz w:val="24"/>
+          <w:szCs w:val="28"/>
+        </w:rPr>
+        <w:tab/>
+      </w:r>
+      <w:r>
+        <w:rPr>
+          <w:rFonts w:hint="eastAsia"/>
+          <w:sz w:val="24"/>
+          <w:szCs w:val="28"/>
+        </w:rPr>
+        <w:t>B 近些年每年冰雪投资没变化，和各论据论点无关，</w:t>
+      </w:r>
+      <w:r>
+        <w:rPr>
+          <w:rFonts w:hint="eastAsia"/>
+          <w:color w:val="FF0000"/>
+          <w:sz w:val="24"/>
+          <w:szCs w:val="28"/>
+        </w:rPr>
+        <w:t>不要过分引申和推测</w:t>
+      </w:r>
+    </w:p>
+    <w:p>
+      <w:pPr>
+        <w:spacing w:after="0" w:line="360" w:lineRule="exact"/>
+        <w:rPr>
+          <w:rFonts w:hint="eastAsia"/>
+          <w:color w:val="FF0000"/>
+          <w:sz w:val="24"/>
+          <w:szCs w:val="28"/>
+        </w:rPr>
+      </w:pPr>
+      <w:r>
+        <w:rPr>
+          <w:color w:val="FF0000"/>
+          <w:sz w:val="24"/>
+          <w:szCs w:val="28"/>
+        </w:rPr>
+        <w:tab/>
       </w:r>
       <w:r>
         <w:rPr>
@@ -13339,7 +12636,7 @@
           <w:sz w:val="24"/>
           <w:szCs w:val="28"/>
         </w:rPr>
-        <w:t>A</w:t>
+        <w:t>按争议题2发现的理论，B选项讲的是近几年年均投资额和投资额变化的关系，和各论点论据</w:t>
       </w:r>
       <w:r>
         <w:rPr>
@@ -13348,24 +12645,42 @@
           <w:sz w:val="24"/>
           <w:szCs w:val="28"/>
         </w:rPr>
-        <w:t>选项有关</w:t>
-      </w:r>
-    </w:p>
-    <w:p>
-      <w:pPr>
-        <w:spacing w:beforeLines="50" w:before="156" w:after="0" w:line="360" w:lineRule="exact"/>
-        <w:rPr>
-          <w:rFonts w:hint="eastAsia"/>
+        <w:t>不能合理</w:t>
+      </w:r>
+      <w:r>
+        <w:rPr>
+          <w:rFonts w:hint="eastAsia"/>
+          <w:color w:val="000000" w:themeColor="text1"/>
+          <w:sz w:val="24"/>
+          <w:szCs w:val="28"/>
+        </w:rPr>
+        <w:t>关联</w:t>
+      </w:r>
+      <w:r>
+        <w:rPr>
+          <w:rFonts w:hint="eastAsia"/>
+          <w:color w:val="000000" w:themeColor="text1"/>
+          <w:sz w:val="24"/>
+          <w:szCs w:val="28"/>
+        </w:rPr>
+        <w:t>。所以B选项无关</w:t>
+      </w:r>
+    </w:p>
+    <w:p>
+      <w:pPr>
+        <w:spacing w:beforeLines="50" w:before="156" w:after="0" w:line="360" w:lineRule="exact"/>
+        <w:rPr>
+          <w:rFonts w:hint="eastAsia"/>
+          <w:sz w:val="24"/>
+          <w:szCs w:val="28"/>
+        </w:rPr>
+      </w:pPr>
+      <w:r>
+        <w:rPr>
           <w:color w:val="FF0000"/>
           <w:sz w:val="24"/>
           <w:szCs w:val="28"/>
         </w:rPr>
-      </w:pPr>
-      <w:r>
-        <w:rPr>
-          <w:sz w:val="24"/>
-          <w:szCs w:val="28"/>
-        </w:rPr>
         <w:tab/>
       </w:r>
       <w:r>
@@ -13374,96 +12689,6 @@
           <w:sz w:val="24"/>
           <w:szCs w:val="28"/>
         </w:rPr>
-        <w:t>B 近些年每年冰雪投资没变化，和各论据论点无关，</w:t>
-      </w:r>
-      <w:r>
-        <w:rPr>
-          <w:rFonts w:hint="eastAsia"/>
-          <w:color w:val="FF0000"/>
-          <w:sz w:val="24"/>
-          <w:szCs w:val="28"/>
-        </w:rPr>
-        <w:t>不要过分引申和推测</w:t>
-      </w:r>
-    </w:p>
-    <w:p>
-      <w:pPr>
-        <w:spacing w:after="0" w:line="360" w:lineRule="exact"/>
-        <w:rPr>
-          <w:rFonts w:hint="eastAsia"/>
-          <w:color w:val="FF0000"/>
-          <w:sz w:val="24"/>
-          <w:szCs w:val="28"/>
-        </w:rPr>
-      </w:pPr>
-      <w:r>
-        <w:rPr>
-          <w:color w:val="FF0000"/>
-          <w:sz w:val="24"/>
-          <w:szCs w:val="28"/>
-        </w:rPr>
-        <w:tab/>
-      </w:r>
-      <w:r>
-        <w:rPr>
-          <w:rFonts w:hint="eastAsia"/>
-          <w:color w:val="000000" w:themeColor="text1"/>
-          <w:sz w:val="24"/>
-          <w:szCs w:val="28"/>
-        </w:rPr>
-        <w:t>按争议题2发现的理论，B选项讲的是近几年年均投资额和投资额变化的关系，和各论点论据</w:t>
-      </w:r>
-      <w:r>
-        <w:rPr>
-          <w:rFonts w:hint="eastAsia"/>
-          <w:color w:val="000000" w:themeColor="text1"/>
-          <w:sz w:val="24"/>
-          <w:szCs w:val="28"/>
-        </w:rPr>
-        <w:t>不能合理</w:t>
-      </w:r>
-      <w:r>
-        <w:rPr>
-          <w:rFonts w:hint="eastAsia"/>
-          <w:color w:val="000000" w:themeColor="text1"/>
-          <w:sz w:val="24"/>
-          <w:szCs w:val="28"/>
-        </w:rPr>
-        <w:t>关联</w:t>
-      </w:r>
-      <w:r>
-        <w:rPr>
-          <w:rFonts w:hint="eastAsia"/>
-          <w:color w:val="000000" w:themeColor="text1"/>
-          <w:sz w:val="24"/>
-          <w:szCs w:val="28"/>
-        </w:rPr>
-        <w:t>。所以B选项无关</w:t>
-      </w:r>
-    </w:p>
-    <w:p>
-      <w:pPr>
-        <w:spacing w:beforeLines="50" w:before="156" w:after="0" w:line="360" w:lineRule="exact"/>
-        <w:rPr>
-          <w:rFonts w:hint="eastAsia"/>
-          <w:sz w:val="24"/>
-          <w:szCs w:val="28"/>
-        </w:rPr>
-      </w:pPr>
-      <w:r>
-        <w:rPr>
-          <w:color w:val="FF0000"/>
-          <w:sz w:val="24"/>
-          <w:szCs w:val="28"/>
-        </w:rPr>
-        <w:tab/>
-      </w:r>
-      <w:r>
-        <w:rPr>
-          <w:rFonts w:hint="eastAsia"/>
-          <w:sz w:val="24"/>
-          <w:szCs w:val="28"/>
-        </w:rPr>
         <w:t>C 解释人多的原因</w:t>
       </w:r>
       <w:r>
@@ -13472,25 +12697,7 @@
           <w:sz w:val="24"/>
           <w:szCs w:val="28"/>
         </w:rPr>
-        <w:t>，增强</w:t>
-      </w:r>
-      <w:proofErr w:type="gramStart"/>
-      <w:r>
-        <w:rPr>
-          <w:rFonts w:hint="eastAsia"/>
-          <w:sz w:val="24"/>
-          <w:szCs w:val="28"/>
-        </w:rPr>
-        <w:t>论点第</w:t>
-      </w:r>
-      <w:proofErr w:type="gramEnd"/>
-      <w:r>
-        <w:rPr>
-          <w:rFonts w:hint="eastAsia"/>
-          <w:sz w:val="24"/>
-          <w:szCs w:val="28"/>
-        </w:rPr>
-        <w:t>一部分</w:t>
+        <w:t>，增强论点第一部分</w:t>
       </w:r>
     </w:p>
     <w:p>
@@ -13537,27 +12744,7 @@
           <w:sz w:val="24"/>
           <w:szCs w:val="28"/>
         </w:rPr>
-        <w:t>地理位置和更多游客的关系。更多游客和</w:t>
-      </w:r>
-      <w:proofErr w:type="gramStart"/>
-      <w:r>
-        <w:rPr>
-          <w:rFonts w:hint="eastAsia"/>
-          <w:color w:val="000000" w:themeColor="text1"/>
-          <w:sz w:val="24"/>
-          <w:szCs w:val="28"/>
-        </w:rPr>
-        <w:t>论点第</w:t>
-      </w:r>
-      <w:proofErr w:type="gramEnd"/>
-      <w:r>
-        <w:rPr>
-          <w:rFonts w:hint="eastAsia"/>
-          <w:color w:val="000000" w:themeColor="text1"/>
-          <w:sz w:val="24"/>
-          <w:szCs w:val="28"/>
-        </w:rPr>
-        <w:t>一部分可以合理关联。所以C选项有关。</w:t>
+        <w:t>地理位置和更多游客的关系。更多游客和论点第一部分可以合理关联。所以C选项有关。</w:t>
       </w:r>
     </w:p>
     <w:p>
@@ -13590,43 +12777,7 @@
           <w:sz w:val="24"/>
           <w:szCs w:val="28"/>
         </w:rPr>
-        <w:t>看似支持论点第二部分，但仔细想想又无关，D只是</w:t>
-      </w:r>
-      <w:proofErr w:type="gramStart"/>
-      <w:r>
-        <w:rPr>
-          <w:rFonts w:hint="eastAsia"/>
-          <w:sz w:val="24"/>
-          <w:szCs w:val="28"/>
-        </w:rPr>
-        <w:t>目前会</w:t>
-      </w:r>
-      <w:proofErr w:type="gramEnd"/>
-      <w:r>
-        <w:rPr>
-          <w:rFonts w:hint="eastAsia"/>
-          <w:sz w:val="24"/>
-          <w:szCs w:val="28"/>
-        </w:rPr>
-        <w:t>推出优惠政策，没说以后也会推出，不能推理出愈来愈多的人常态</w:t>
-      </w:r>
-      <w:proofErr w:type="gramStart"/>
-      <w:r>
-        <w:rPr>
-          <w:rFonts w:hint="eastAsia"/>
-          <w:sz w:val="24"/>
-          <w:szCs w:val="28"/>
-        </w:rPr>
-        <w:t>化多次</w:t>
-      </w:r>
-      <w:proofErr w:type="gramEnd"/>
-      <w:r>
-        <w:rPr>
-          <w:rFonts w:hint="eastAsia"/>
-          <w:sz w:val="24"/>
-          <w:szCs w:val="28"/>
-        </w:rPr>
-        <w:t>消费，如果目前优惠，以后不优惠，反而带来相反效果，所以和论点无关</w:t>
+        <w:t>看似支持论点第二部分，但仔细想想又无关，D只是目前会推出优惠政策，没说以后也会推出，不能推理出愈来愈多的人常态化多次消费，如果目前优惠，以后不优惠，反而带来相反效果，所以和论点无关</w:t>
       </w:r>
     </w:p>
     <w:p>
@@ -14037,11 +13188,6 @@
       </w:r>
     </w:p>
     <w:p>
-      <w:pPr>
-        <w:rPr>
-          <w:rFonts w:hint="eastAsia"/>
-        </w:rPr>
-      </w:pPr>
       <w:r>
         <w:tab/>
       </w:r>
@@ -14063,6 +13209,264 @@
         </w:rPr>
         <w:t>碰到很复杂的，一分钟之内搞不定的，直接乱写</w:t>
       </w:r>
+    </w:p>
+    <w:p/>
+    <w:p>
+      <w:r>
+        <w:rPr>
+          <w:rFonts w:hint="eastAsia"/>
+        </w:rPr>
+        <w:t>例1（一道经典的题目，看答案之前怎么都想不对，值得当最经典的例题）</w:t>
+      </w:r>
+    </w:p>
+    <w:p>
+      <w:pPr>
+        <w:rPr>
+          <w:rFonts w:ascii="Segoe UI" w:eastAsia="宋体" w:hAnsi="Segoe UI" w:cs="Segoe UI"/>
+          <w:color w:val="3C464F"/>
+          <w:kern w:val="0"/>
+          <w:sz w:val="24"/>
+          <w14:ligatures w14:val="none"/>
+        </w:rPr>
+      </w:pPr>
+      <w:r>
+        <w:rPr>
+          <w:rFonts w:ascii="Segoe UI" w:eastAsia="宋体" w:hAnsi="Segoe UI" w:cs="Segoe UI"/>
+          <w:color w:val="3C464F"/>
+          <w:kern w:val="0"/>
+          <w:sz w:val="24"/>
+          <w14:ligatures w14:val="none"/>
+        </w:rPr>
+        <w:t>欧洲杯比赛期间，小赵、小钱、小孙、小李预测甲、乙两支队伍能否进入决赛。他们的对话如下：</w:t>
+      </w:r>
+    </w:p>
+    <w:p>
+      <w:pPr>
+        <w:rPr>
+          <w:rFonts w:ascii="Segoe UI" w:eastAsia="宋体" w:hAnsi="Segoe UI" w:cs="Segoe UI"/>
+          <w:color w:val="3C464F"/>
+          <w:kern w:val="0"/>
+          <w:sz w:val="24"/>
+          <w14:ligatures w14:val="none"/>
+        </w:rPr>
+      </w:pPr>
+      <w:r>
+        <w:rPr>
+          <w:rFonts w:ascii="Segoe UI" w:eastAsia="宋体" w:hAnsi="Segoe UI" w:cs="Segoe UI"/>
+          <w:color w:val="3C464F"/>
+          <w:kern w:val="0"/>
+          <w:sz w:val="24"/>
+          <w14:ligatures w14:val="none"/>
+        </w:rPr>
+        <w:t>小赵：如果甲进入决赛，则乙也能进入决赛。</w:t>
+      </w:r>
+    </w:p>
+    <w:p>
+      <w:pPr>
+        <w:rPr>
+          <w:rFonts w:ascii="Segoe UI" w:eastAsia="宋体" w:hAnsi="Segoe UI" w:cs="Segoe UI"/>
+          <w:color w:val="3C464F"/>
+          <w:kern w:val="0"/>
+          <w:sz w:val="24"/>
+          <w14:ligatures w14:val="none"/>
+        </w:rPr>
+      </w:pPr>
+      <w:r>
+        <w:rPr>
+          <w:rFonts w:ascii="Segoe UI" w:eastAsia="宋体" w:hAnsi="Segoe UI" w:cs="Segoe UI"/>
+          <w:color w:val="3C464F"/>
+          <w:kern w:val="0"/>
+          <w:sz w:val="24"/>
+          <w14:ligatures w14:val="none"/>
+        </w:rPr>
+        <w:t>小钱：我看甲进入决赛没有问题。</w:t>
+      </w:r>
+    </w:p>
+    <w:p>
+      <w:pPr>
+        <w:rPr>
+          <w:rFonts w:ascii="Segoe UI" w:eastAsia="宋体" w:hAnsi="Segoe UI" w:cs="Segoe UI"/>
+          <w:color w:val="3C464F"/>
+          <w:kern w:val="0"/>
+          <w:sz w:val="24"/>
+          <w14:ligatures w14:val="none"/>
+        </w:rPr>
+      </w:pPr>
+      <w:r>
+        <w:rPr>
+          <w:rFonts w:ascii="Segoe UI" w:eastAsia="宋体" w:hAnsi="Segoe UI" w:cs="Segoe UI"/>
+          <w:color w:val="3C464F"/>
+          <w:kern w:val="0"/>
+          <w:sz w:val="24"/>
+          <w14:ligatures w14:val="none"/>
+        </w:rPr>
+        <w:t>小孙：在我看来，甲能够进入决赛，但乙进不了。</w:t>
+      </w:r>
+    </w:p>
+    <w:p>
+      <w:pPr>
+        <w:rPr>
+          <w:rFonts w:ascii="Segoe UI" w:eastAsia="宋体" w:hAnsi="Segoe UI" w:cs="Segoe UI"/>
+          <w:color w:val="3C464F"/>
+          <w:kern w:val="0"/>
+          <w:sz w:val="24"/>
+          <w14:ligatures w14:val="none"/>
+        </w:rPr>
+      </w:pPr>
+      <w:r>
+        <w:rPr>
+          <w:rFonts w:ascii="Segoe UI" w:eastAsia="宋体" w:hAnsi="Segoe UI" w:cs="Segoe UI"/>
+          <w:color w:val="3C464F"/>
+          <w:kern w:val="0"/>
+          <w:sz w:val="24"/>
+          <w14:ligatures w14:val="none"/>
+        </w:rPr>
+        <w:t>小李：我的看法是，如果甲不能进入决赛，则乙进决赛。</w:t>
+      </w:r>
+    </w:p>
+    <w:p>
+      <w:pPr>
+        <w:rPr>
+          <w:rFonts w:ascii="Segoe UI" w:eastAsia="宋体" w:hAnsi="Segoe UI" w:cs="Segoe UI"/>
+          <w:color w:val="3C464F"/>
+          <w:kern w:val="0"/>
+          <w:sz w:val="24"/>
+          <w14:ligatures w14:val="none"/>
+        </w:rPr>
+      </w:pPr>
+      <w:r>
+        <w:rPr>
+          <w:rFonts w:ascii="Segoe UI" w:eastAsia="宋体" w:hAnsi="Segoe UI" w:cs="Segoe UI"/>
+          <w:color w:val="3C464F"/>
+          <w:kern w:val="0"/>
+          <w:sz w:val="24"/>
+          <w14:ligatures w14:val="none"/>
+        </w:rPr>
+        <w:t>结果出来后，他们四人的预测有两个真、两个假，关于甲和乙是否进入决赛，以下推论正确的是：</w:t>
+      </w:r>
+    </w:p>
+    <w:p>
+      <w:pPr>
+        <w:tabs>
+          <w:tab w:val="num" w:pos="720"/>
+        </w:tabs>
+        <w:spacing w:after="0" w:line="360" w:lineRule="exact"/>
+        <w:ind w:leftChars="100" w:left="220" w:firstLineChars="100" w:firstLine="240"/>
+        <w:rPr>
+          <w:sz w:val="24"/>
+          <w:szCs w:val="28"/>
+        </w:rPr>
+      </w:pPr>
+      <w:r>
+        <w:rPr>
+          <w:sz w:val="24"/>
+          <w:szCs w:val="28"/>
+        </w:rPr>
+        <w:lastRenderedPageBreak/>
+        <w:t>A甲和乙都进入决赛</w:t>
+      </w:r>
+    </w:p>
+    <w:p>
+      <w:pPr>
+        <w:tabs>
+          <w:tab w:val="num" w:pos="720"/>
+        </w:tabs>
+        <w:spacing w:after="0" w:line="360" w:lineRule="exact"/>
+        <w:ind w:leftChars="100" w:left="220" w:firstLineChars="100" w:firstLine="240"/>
+        <w:rPr>
+          <w:sz w:val="24"/>
+          <w:szCs w:val="28"/>
+        </w:rPr>
+      </w:pPr>
+      <w:r>
+        <w:rPr>
+          <w:sz w:val="24"/>
+          <w:szCs w:val="28"/>
+        </w:rPr>
+        <w:t>B甲和乙都没有进入决赛</w:t>
+      </w:r>
+    </w:p>
+    <w:p>
+      <w:pPr>
+        <w:tabs>
+          <w:tab w:val="num" w:pos="720"/>
+        </w:tabs>
+        <w:spacing w:after="0" w:line="360" w:lineRule="exact"/>
+        <w:ind w:leftChars="100" w:left="220" w:firstLineChars="100" w:firstLine="240"/>
+        <w:rPr>
+          <w:sz w:val="24"/>
+          <w:szCs w:val="28"/>
+        </w:rPr>
+      </w:pPr>
+      <w:r>
+        <w:rPr>
+          <w:sz w:val="24"/>
+          <w:szCs w:val="28"/>
+        </w:rPr>
+        <w:t>C甲进入决赛，乙没有进入决赛</w:t>
+      </w:r>
+    </w:p>
+    <w:p>
+      <w:pPr>
+        <w:tabs>
+          <w:tab w:val="num" w:pos="720"/>
+        </w:tabs>
+        <w:spacing w:after="0" w:line="360" w:lineRule="exact"/>
+        <w:ind w:leftChars="100" w:left="220" w:firstLineChars="100" w:firstLine="240"/>
+        <w:rPr>
+          <w:sz w:val="24"/>
+          <w:szCs w:val="28"/>
+        </w:rPr>
+      </w:pPr>
+      <w:r>
+        <w:rPr>
+          <w:sz w:val="24"/>
+          <w:szCs w:val="28"/>
+        </w:rPr>
+        <w:t>D甲没有进入决赛，乙进入决赛</w:t>
+      </w:r>
+    </w:p>
+    <w:p>
+      <w:pPr>
+        <w:tabs>
+          <w:tab w:val="num" w:pos="720"/>
+        </w:tabs>
+        <w:spacing w:after="0" w:line="360" w:lineRule="exact"/>
+        <w:ind w:leftChars="100" w:left="220" w:firstLineChars="100" w:firstLine="240"/>
+        <w:rPr>
+          <w:sz w:val="24"/>
+          <w:szCs w:val="28"/>
+        </w:rPr>
+      </w:pPr>
+    </w:p>
+    <w:p>
+      <w:pPr>
+        <w:tabs>
+          <w:tab w:val="num" w:pos="720"/>
+        </w:tabs>
+        <w:spacing w:after="0" w:line="360" w:lineRule="exact"/>
+        <w:ind w:leftChars="100" w:left="220" w:firstLineChars="100" w:firstLine="240"/>
+        <w:rPr>
+          <w:rFonts w:hint="eastAsia"/>
+          <w:sz w:val="24"/>
+          <w:szCs w:val="28"/>
+        </w:rPr>
+      </w:pPr>
+      <w:r>
+        <w:rPr>
+          <w:rFonts w:hint="eastAsia"/>
+          <w:sz w:val="24"/>
+          <w:szCs w:val="28"/>
+        </w:rPr>
+        <w:t>注：当一个预测无论是真还是假都符合我们暂时设定的最终答案时，那这个预测就是真。（优先考虑一个预测是不是真，如果为真和答案不矛盾，即可）</w:t>
+      </w:r>
+    </w:p>
+    <w:p>
+      <w:pPr>
+        <w:rPr>
+          <w:rFonts w:hint="eastAsia"/>
+        </w:rPr>
+      </w:pPr>
     </w:p>
     <w:sectPr>
       <w:pgSz w:w="11906" w:h="16838"/>
@@ -14764,6 +14168,155 @@
     </w:lvl>
   </w:abstractNum>
   <w:abstractNum w:abstractNumId="5" w15:restartNumberingAfterBreak="0">
+    <w:nsid w:val="0D8E3297"/>
+    <w:multiLevelType w:val="multilevel"/>
+    <w:tmpl w:val="25021CB4"/>
+    <w:lvl w:ilvl="0">
+      <w:start w:val="1"/>
+      <w:numFmt w:val="bullet"/>
+      <w:lvlText w:val=""/>
+      <w:lvlJc w:val="left"/>
+      <w:pPr>
+        <w:tabs>
+          <w:tab w:val="num" w:pos="720"/>
+        </w:tabs>
+        <w:ind w:left="720" w:hanging="360"/>
+      </w:pPr>
+      <w:rPr>
+        <w:rFonts w:ascii="Symbol" w:hAnsi="Symbol" w:hint="default"/>
+        <w:sz w:val="20"/>
+      </w:rPr>
+    </w:lvl>
+    <w:lvl w:ilvl="1" w:tentative="1">
+      <w:start w:val="1"/>
+      <w:numFmt w:val="bullet"/>
+      <w:lvlText w:val="o"/>
+      <w:lvlJc w:val="left"/>
+      <w:pPr>
+        <w:tabs>
+          <w:tab w:val="num" w:pos="1440"/>
+        </w:tabs>
+        <w:ind w:left="1440" w:hanging="360"/>
+      </w:pPr>
+      <w:rPr>
+        <w:rFonts w:ascii="Courier New" w:hAnsi="Courier New" w:hint="default"/>
+        <w:sz w:val="20"/>
+      </w:rPr>
+    </w:lvl>
+    <w:lvl w:ilvl="2" w:tentative="1">
+      <w:start w:val="1"/>
+      <w:numFmt w:val="bullet"/>
+      <w:lvlText w:val=""/>
+      <w:lvlJc w:val="left"/>
+      <w:pPr>
+        <w:tabs>
+          <w:tab w:val="num" w:pos="2160"/>
+        </w:tabs>
+        <w:ind w:left="2160" w:hanging="360"/>
+      </w:pPr>
+      <w:rPr>
+        <w:rFonts w:ascii="Wingdings" w:hAnsi="Wingdings" w:hint="default"/>
+        <w:sz w:val="20"/>
+      </w:rPr>
+    </w:lvl>
+    <w:lvl w:ilvl="3" w:tentative="1">
+      <w:start w:val="1"/>
+      <w:numFmt w:val="bullet"/>
+      <w:lvlText w:val=""/>
+      <w:lvlJc w:val="left"/>
+      <w:pPr>
+        <w:tabs>
+          <w:tab w:val="num" w:pos="2880"/>
+        </w:tabs>
+        <w:ind w:left="2880" w:hanging="360"/>
+      </w:pPr>
+      <w:rPr>
+        <w:rFonts w:ascii="Wingdings" w:hAnsi="Wingdings" w:hint="default"/>
+        <w:sz w:val="20"/>
+      </w:rPr>
+    </w:lvl>
+    <w:lvl w:ilvl="4" w:tentative="1">
+      <w:start w:val="1"/>
+      <w:numFmt w:val="bullet"/>
+      <w:lvlText w:val=""/>
+      <w:lvlJc w:val="left"/>
+      <w:pPr>
+        <w:tabs>
+          <w:tab w:val="num" w:pos="3600"/>
+        </w:tabs>
+        <w:ind w:left="3600" w:hanging="360"/>
+      </w:pPr>
+      <w:rPr>
+        <w:rFonts w:ascii="Wingdings" w:hAnsi="Wingdings" w:hint="default"/>
+        <w:sz w:val="20"/>
+      </w:rPr>
+    </w:lvl>
+    <w:lvl w:ilvl="5" w:tentative="1">
+      <w:start w:val="1"/>
+      <w:numFmt w:val="bullet"/>
+      <w:lvlText w:val=""/>
+      <w:lvlJc w:val="left"/>
+      <w:pPr>
+        <w:tabs>
+          <w:tab w:val="num" w:pos="4320"/>
+        </w:tabs>
+        <w:ind w:left="4320" w:hanging="360"/>
+      </w:pPr>
+      <w:rPr>
+        <w:rFonts w:ascii="Wingdings" w:hAnsi="Wingdings" w:hint="default"/>
+        <w:sz w:val="20"/>
+      </w:rPr>
+    </w:lvl>
+    <w:lvl w:ilvl="6" w:tentative="1">
+      <w:start w:val="1"/>
+      <w:numFmt w:val="bullet"/>
+      <w:lvlText w:val=""/>
+      <w:lvlJc w:val="left"/>
+      <w:pPr>
+        <w:tabs>
+          <w:tab w:val="num" w:pos="5040"/>
+        </w:tabs>
+        <w:ind w:left="5040" w:hanging="360"/>
+      </w:pPr>
+      <w:rPr>
+        <w:rFonts w:ascii="Wingdings" w:hAnsi="Wingdings" w:hint="default"/>
+        <w:sz w:val="20"/>
+      </w:rPr>
+    </w:lvl>
+    <w:lvl w:ilvl="7" w:tentative="1">
+      <w:start w:val="1"/>
+      <w:numFmt w:val="bullet"/>
+      <w:lvlText w:val=""/>
+      <w:lvlJc w:val="left"/>
+      <w:pPr>
+        <w:tabs>
+          <w:tab w:val="num" w:pos="5760"/>
+        </w:tabs>
+        <w:ind w:left="5760" w:hanging="360"/>
+      </w:pPr>
+      <w:rPr>
+        <w:rFonts w:ascii="Wingdings" w:hAnsi="Wingdings" w:hint="default"/>
+        <w:sz w:val="20"/>
+      </w:rPr>
+    </w:lvl>
+    <w:lvl w:ilvl="8" w:tentative="1">
+      <w:start w:val="1"/>
+      <w:numFmt w:val="bullet"/>
+      <w:lvlText w:val=""/>
+      <w:lvlJc w:val="left"/>
+      <w:pPr>
+        <w:tabs>
+          <w:tab w:val="num" w:pos="6480"/>
+        </w:tabs>
+        <w:ind w:left="6480" w:hanging="360"/>
+      </w:pPr>
+      <w:rPr>
+        <w:rFonts w:ascii="Wingdings" w:hAnsi="Wingdings" w:hint="default"/>
+        <w:sz w:val="20"/>
+      </w:rPr>
+    </w:lvl>
+  </w:abstractNum>
+  <w:abstractNum w:abstractNumId="6" w15:restartNumberingAfterBreak="0">
     <w:nsid w:val="25BC4CEF"/>
     <w:multiLevelType w:val="multilevel"/>
     <w:tmpl w:val="7F32061A"/>
@@ -14912,7 +14465,7 @@
       </w:rPr>
     </w:lvl>
   </w:abstractNum>
-  <w:abstractNum w:abstractNumId="6" w15:restartNumberingAfterBreak="0">
+  <w:abstractNum w:abstractNumId="7" w15:restartNumberingAfterBreak="0">
     <w:nsid w:val="2DFA08B0"/>
     <w:multiLevelType w:val="multilevel"/>
     <w:tmpl w:val="FB66FBEC"/>
@@ -15061,7 +14614,7 @@
       </w:rPr>
     </w:lvl>
   </w:abstractNum>
-  <w:abstractNum w:abstractNumId="7" w15:restartNumberingAfterBreak="0">
+  <w:abstractNum w:abstractNumId="8" w15:restartNumberingAfterBreak="0">
     <w:nsid w:val="30793E7B"/>
     <w:multiLevelType w:val="hybridMultilevel"/>
     <w:tmpl w:val="5830C448"/>
@@ -15150,7 +14703,7 @@
       </w:pPr>
     </w:lvl>
   </w:abstractNum>
-  <w:abstractNum w:abstractNumId="8" w15:restartNumberingAfterBreak="0">
+  <w:abstractNum w:abstractNumId="9" w15:restartNumberingAfterBreak="0">
     <w:nsid w:val="385E3D3C"/>
     <w:multiLevelType w:val="hybridMultilevel"/>
     <w:tmpl w:val="28C467B8"/>
@@ -15239,7 +14792,7 @@
       </w:pPr>
     </w:lvl>
   </w:abstractNum>
-  <w:abstractNum w:abstractNumId="9" w15:restartNumberingAfterBreak="0">
+  <w:abstractNum w:abstractNumId="10" w15:restartNumberingAfterBreak="0">
     <w:nsid w:val="404E2BF9"/>
     <w:multiLevelType w:val="hybridMultilevel"/>
     <w:tmpl w:val="F7B0A1B8"/>
@@ -15328,7 +14881,7 @@
       </w:pPr>
     </w:lvl>
   </w:abstractNum>
-  <w:abstractNum w:abstractNumId="10" w15:restartNumberingAfterBreak="0">
+  <w:abstractNum w:abstractNumId="11" w15:restartNumberingAfterBreak="0">
     <w:nsid w:val="47C16EAE"/>
     <w:multiLevelType w:val="hybridMultilevel"/>
     <w:tmpl w:val="16BC78F8"/>
@@ -15422,7 +14975,7 @@
       </w:pPr>
     </w:lvl>
   </w:abstractNum>
-  <w:abstractNum w:abstractNumId="11" w15:restartNumberingAfterBreak="0">
+  <w:abstractNum w:abstractNumId="12" w15:restartNumberingAfterBreak="0">
     <w:nsid w:val="4BDE53E6"/>
     <w:multiLevelType w:val="hybridMultilevel"/>
     <w:tmpl w:val="1B0C2568"/>
@@ -15514,7 +15067,7 @@
       </w:pPr>
     </w:lvl>
   </w:abstractNum>
-  <w:abstractNum w:abstractNumId="12" w15:restartNumberingAfterBreak="0">
+  <w:abstractNum w:abstractNumId="13" w15:restartNumberingAfterBreak="0">
     <w:nsid w:val="4DBA2A13"/>
     <w:multiLevelType w:val="multilevel"/>
     <w:tmpl w:val="A0F09D76"/>
@@ -15663,7 +15216,7 @@
       </w:rPr>
     </w:lvl>
   </w:abstractNum>
-  <w:abstractNum w:abstractNumId="13" w15:restartNumberingAfterBreak="0">
+  <w:abstractNum w:abstractNumId="14" w15:restartNumberingAfterBreak="0">
     <w:nsid w:val="615C4813"/>
     <w:multiLevelType w:val="multilevel"/>
     <w:tmpl w:val="7D7ED812"/>
@@ -15812,7 +15365,156 @@
       </w:rPr>
     </w:lvl>
   </w:abstractNum>
-  <w:abstractNum w:abstractNumId="14" w15:restartNumberingAfterBreak="0">
+  <w:abstractNum w:abstractNumId="15" w15:restartNumberingAfterBreak="0">
+    <w:nsid w:val="6B987156"/>
+    <w:multiLevelType w:val="multilevel"/>
+    <w:tmpl w:val="9EA8FD46"/>
+    <w:lvl w:ilvl="0">
+      <w:start w:val="1"/>
+      <w:numFmt w:val="bullet"/>
+      <w:lvlText w:val=""/>
+      <w:lvlJc w:val="left"/>
+      <w:pPr>
+        <w:tabs>
+          <w:tab w:val="num" w:pos="720"/>
+        </w:tabs>
+        <w:ind w:left="720" w:hanging="360"/>
+      </w:pPr>
+      <w:rPr>
+        <w:rFonts w:ascii="Symbol" w:hAnsi="Symbol" w:hint="default"/>
+        <w:sz w:val="20"/>
+      </w:rPr>
+    </w:lvl>
+    <w:lvl w:ilvl="1" w:tentative="1">
+      <w:start w:val="1"/>
+      <w:numFmt w:val="bullet"/>
+      <w:lvlText w:val="o"/>
+      <w:lvlJc w:val="left"/>
+      <w:pPr>
+        <w:tabs>
+          <w:tab w:val="num" w:pos="1440"/>
+        </w:tabs>
+        <w:ind w:left="1440" w:hanging="360"/>
+      </w:pPr>
+      <w:rPr>
+        <w:rFonts w:ascii="Courier New" w:hAnsi="Courier New" w:hint="default"/>
+        <w:sz w:val="20"/>
+      </w:rPr>
+    </w:lvl>
+    <w:lvl w:ilvl="2" w:tentative="1">
+      <w:start w:val="1"/>
+      <w:numFmt w:val="bullet"/>
+      <w:lvlText w:val=""/>
+      <w:lvlJc w:val="left"/>
+      <w:pPr>
+        <w:tabs>
+          <w:tab w:val="num" w:pos="2160"/>
+        </w:tabs>
+        <w:ind w:left="2160" w:hanging="360"/>
+      </w:pPr>
+      <w:rPr>
+        <w:rFonts w:ascii="Wingdings" w:hAnsi="Wingdings" w:hint="default"/>
+        <w:sz w:val="20"/>
+      </w:rPr>
+    </w:lvl>
+    <w:lvl w:ilvl="3" w:tentative="1">
+      <w:start w:val="1"/>
+      <w:numFmt w:val="bullet"/>
+      <w:lvlText w:val=""/>
+      <w:lvlJc w:val="left"/>
+      <w:pPr>
+        <w:tabs>
+          <w:tab w:val="num" w:pos="2880"/>
+        </w:tabs>
+        <w:ind w:left="2880" w:hanging="360"/>
+      </w:pPr>
+      <w:rPr>
+        <w:rFonts w:ascii="Wingdings" w:hAnsi="Wingdings" w:hint="default"/>
+        <w:sz w:val="20"/>
+      </w:rPr>
+    </w:lvl>
+    <w:lvl w:ilvl="4" w:tentative="1">
+      <w:start w:val="1"/>
+      <w:numFmt w:val="bullet"/>
+      <w:lvlText w:val=""/>
+      <w:lvlJc w:val="left"/>
+      <w:pPr>
+        <w:tabs>
+          <w:tab w:val="num" w:pos="3600"/>
+        </w:tabs>
+        <w:ind w:left="3600" w:hanging="360"/>
+      </w:pPr>
+      <w:rPr>
+        <w:rFonts w:ascii="Wingdings" w:hAnsi="Wingdings" w:hint="default"/>
+        <w:sz w:val="20"/>
+      </w:rPr>
+    </w:lvl>
+    <w:lvl w:ilvl="5" w:tentative="1">
+      <w:start w:val="1"/>
+      <w:numFmt w:val="bullet"/>
+      <w:lvlText w:val=""/>
+      <w:lvlJc w:val="left"/>
+      <w:pPr>
+        <w:tabs>
+          <w:tab w:val="num" w:pos="4320"/>
+        </w:tabs>
+        <w:ind w:left="4320" w:hanging="360"/>
+      </w:pPr>
+      <w:rPr>
+        <w:rFonts w:ascii="Wingdings" w:hAnsi="Wingdings" w:hint="default"/>
+        <w:sz w:val="20"/>
+      </w:rPr>
+    </w:lvl>
+    <w:lvl w:ilvl="6" w:tentative="1">
+      <w:start w:val="1"/>
+      <w:numFmt w:val="bullet"/>
+      <w:lvlText w:val=""/>
+      <w:lvlJc w:val="left"/>
+      <w:pPr>
+        <w:tabs>
+          <w:tab w:val="num" w:pos="5040"/>
+        </w:tabs>
+        <w:ind w:left="5040" w:hanging="360"/>
+      </w:pPr>
+      <w:rPr>
+        <w:rFonts w:ascii="Wingdings" w:hAnsi="Wingdings" w:hint="default"/>
+        <w:sz w:val="20"/>
+      </w:rPr>
+    </w:lvl>
+    <w:lvl w:ilvl="7" w:tentative="1">
+      <w:start w:val="1"/>
+      <w:numFmt w:val="bullet"/>
+      <w:lvlText w:val=""/>
+      <w:lvlJc w:val="left"/>
+      <w:pPr>
+        <w:tabs>
+          <w:tab w:val="num" w:pos="5760"/>
+        </w:tabs>
+        <w:ind w:left="5760" w:hanging="360"/>
+      </w:pPr>
+      <w:rPr>
+        <w:rFonts w:ascii="Wingdings" w:hAnsi="Wingdings" w:hint="default"/>
+        <w:sz w:val="20"/>
+      </w:rPr>
+    </w:lvl>
+    <w:lvl w:ilvl="8" w:tentative="1">
+      <w:start w:val="1"/>
+      <w:numFmt w:val="bullet"/>
+      <w:lvlText w:val=""/>
+      <w:lvlJc w:val="left"/>
+      <w:pPr>
+        <w:tabs>
+          <w:tab w:val="num" w:pos="6480"/>
+        </w:tabs>
+        <w:ind w:left="6480" w:hanging="360"/>
+      </w:pPr>
+      <w:rPr>
+        <w:rFonts w:ascii="Wingdings" w:hAnsi="Wingdings" w:hint="default"/>
+        <w:sz w:val="20"/>
+      </w:rPr>
+    </w:lvl>
+  </w:abstractNum>
+  <w:abstractNum w:abstractNumId="16" w15:restartNumberingAfterBreak="0">
     <w:nsid w:val="6CDD2262"/>
     <w:multiLevelType w:val="hybridMultilevel"/>
     <w:tmpl w:val="68888BCA"/>
@@ -15901,7 +15603,7 @@
       </w:pPr>
     </w:lvl>
   </w:abstractNum>
-  <w:abstractNum w:abstractNumId="15" w15:restartNumberingAfterBreak="0">
+  <w:abstractNum w:abstractNumId="17" w15:restartNumberingAfterBreak="0">
     <w:nsid w:val="6E2556B5"/>
     <w:multiLevelType w:val="hybridMultilevel"/>
     <w:tmpl w:val="4A0ACBFC"/>
@@ -15992,7 +15694,7 @@
       </w:pPr>
     </w:lvl>
   </w:abstractNum>
-  <w:abstractNum w:abstractNumId="16" w15:restartNumberingAfterBreak="0">
+  <w:abstractNum w:abstractNumId="18" w15:restartNumberingAfterBreak="0">
     <w:nsid w:val="6E517322"/>
     <w:multiLevelType w:val="hybridMultilevel"/>
     <w:tmpl w:val="72A0EC24"/>
@@ -16081,7 +15783,7 @@
       </w:pPr>
     </w:lvl>
   </w:abstractNum>
-  <w:abstractNum w:abstractNumId="17" w15:restartNumberingAfterBreak="0">
+  <w:abstractNum w:abstractNumId="19" w15:restartNumberingAfterBreak="0">
     <w:nsid w:val="6F5F544F"/>
     <w:multiLevelType w:val="multilevel"/>
     <w:tmpl w:val="65EC933A"/>
@@ -16230,7 +15932,156 @@
       </w:rPr>
     </w:lvl>
   </w:abstractNum>
-  <w:abstractNum w:abstractNumId="18" w15:restartNumberingAfterBreak="0">
+  <w:abstractNum w:abstractNumId="20" w15:restartNumberingAfterBreak="0">
+    <w:nsid w:val="71D24D98"/>
+    <w:multiLevelType w:val="multilevel"/>
+    <w:tmpl w:val="023AE4AE"/>
+    <w:lvl w:ilvl="0">
+      <w:start w:val="1"/>
+      <w:numFmt w:val="bullet"/>
+      <w:lvlText w:val=""/>
+      <w:lvlJc w:val="left"/>
+      <w:pPr>
+        <w:tabs>
+          <w:tab w:val="num" w:pos="720"/>
+        </w:tabs>
+        <w:ind w:left="720" w:hanging="360"/>
+      </w:pPr>
+      <w:rPr>
+        <w:rFonts w:ascii="Symbol" w:hAnsi="Symbol" w:hint="default"/>
+        <w:sz w:val="20"/>
+      </w:rPr>
+    </w:lvl>
+    <w:lvl w:ilvl="1" w:tentative="1">
+      <w:start w:val="1"/>
+      <w:numFmt w:val="bullet"/>
+      <w:lvlText w:val="o"/>
+      <w:lvlJc w:val="left"/>
+      <w:pPr>
+        <w:tabs>
+          <w:tab w:val="num" w:pos="1440"/>
+        </w:tabs>
+        <w:ind w:left="1440" w:hanging="360"/>
+      </w:pPr>
+      <w:rPr>
+        <w:rFonts w:ascii="Courier New" w:hAnsi="Courier New" w:hint="default"/>
+        <w:sz w:val="20"/>
+      </w:rPr>
+    </w:lvl>
+    <w:lvl w:ilvl="2" w:tentative="1">
+      <w:start w:val="1"/>
+      <w:numFmt w:val="bullet"/>
+      <w:lvlText w:val=""/>
+      <w:lvlJc w:val="left"/>
+      <w:pPr>
+        <w:tabs>
+          <w:tab w:val="num" w:pos="2160"/>
+        </w:tabs>
+        <w:ind w:left="2160" w:hanging="360"/>
+      </w:pPr>
+      <w:rPr>
+        <w:rFonts w:ascii="Wingdings" w:hAnsi="Wingdings" w:hint="default"/>
+        <w:sz w:val="20"/>
+      </w:rPr>
+    </w:lvl>
+    <w:lvl w:ilvl="3" w:tentative="1">
+      <w:start w:val="1"/>
+      <w:numFmt w:val="bullet"/>
+      <w:lvlText w:val=""/>
+      <w:lvlJc w:val="left"/>
+      <w:pPr>
+        <w:tabs>
+          <w:tab w:val="num" w:pos="2880"/>
+        </w:tabs>
+        <w:ind w:left="2880" w:hanging="360"/>
+      </w:pPr>
+      <w:rPr>
+        <w:rFonts w:ascii="Wingdings" w:hAnsi="Wingdings" w:hint="default"/>
+        <w:sz w:val="20"/>
+      </w:rPr>
+    </w:lvl>
+    <w:lvl w:ilvl="4" w:tentative="1">
+      <w:start w:val="1"/>
+      <w:numFmt w:val="bullet"/>
+      <w:lvlText w:val=""/>
+      <w:lvlJc w:val="left"/>
+      <w:pPr>
+        <w:tabs>
+          <w:tab w:val="num" w:pos="3600"/>
+        </w:tabs>
+        <w:ind w:left="3600" w:hanging="360"/>
+      </w:pPr>
+      <w:rPr>
+        <w:rFonts w:ascii="Wingdings" w:hAnsi="Wingdings" w:hint="default"/>
+        <w:sz w:val="20"/>
+      </w:rPr>
+    </w:lvl>
+    <w:lvl w:ilvl="5" w:tentative="1">
+      <w:start w:val="1"/>
+      <w:numFmt w:val="bullet"/>
+      <w:lvlText w:val=""/>
+      <w:lvlJc w:val="left"/>
+      <w:pPr>
+        <w:tabs>
+          <w:tab w:val="num" w:pos="4320"/>
+        </w:tabs>
+        <w:ind w:left="4320" w:hanging="360"/>
+      </w:pPr>
+      <w:rPr>
+        <w:rFonts w:ascii="Wingdings" w:hAnsi="Wingdings" w:hint="default"/>
+        <w:sz w:val="20"/>
+      </w:rPr>
+    </w:lvl>
+    <w:lvl w:ilvl="6" w:tentative="1">
+      <w:start w:val="1"/>
+      <w:numFmt w:val="bullet"/>
+      <w:lvlText w:val=""/>
+      <w:lvlJc w:val="left"/>
+      <w:pPr>
+        <w:tabs>
+          <w:tab w:val="num" w:pos="5040"/>
+        </w:tabs>
+        <w:ind w:left="5040" w:hanging="360"/>
+      </w:pPr>
+      <w:rPr>
+        <w:rFonts w:ascii="Wingdings" w:hAnsi="Wingdings" w:hint="default"/>
+        <w:sz w:val="20"/>
+      </w:rPr>
+    </w:lvl>
+    <w:lvl w:ilvl="7" w:tentative="1">
+      <w:start w:val="1"/>
+      <w:numFmt w:val="bullet"/>
+      <w:lvlText w:val=""/>
+      <w:lvlJc w:val="left"/>
+      <w:pPr>
+        <w:tabs>
+          <w:tab w:val="num" w:pos="5760"/>
+        </w:tabs>
+        <w:ind w:left="5760" w:hanging="360"/>
+      </w:pPr>
+      <w:rPr>
+        <w:rFonts w:ascii="Wingdings" w:hAnsi="Wingdings" w:hint="default"/>
+        <w:sz w:val="20"/>
+      </w:rPr>
+    </w:lvl>
+    <w:lvl w:ilvl="8" w:tentative="1">
+      <w:start w:val="1"/>
+      <w:numFmt w:val="bullet"/>
+      <w:lvlText w:val=""/>
+      <w:lvlJc w:val="left"/>
+      <w:pPr>
+        <w:tabs>
+          <w:tab w:val="num" w:pos="6480"/>
+        </w:tabs>
+        <w:ind w:left="6480" w:hanging="360"/>
+      </w:pPr>
+      <w:rPr>
+        <w:rFonts w:ascii="Wingdings" w:hAnsi="Wingdings" w:hint="default"/>
+        <w:sz w:val="20"/>
+      </w:rPr>
+    </w:lvl>
+  </w:abstractNum>
+  <w:abstractNum w:abstractNumId="21" w15:restartNumberingAfterBreak="0">
     <w:nsid w:val="7C4F362B"/>
     <w:multiLevelType w:val="multilevel"/>
     <w:tmpl w:val="8C2CFCE2"/>
@@ -16379,7 +16230,7 @@
       </w:rPr>
     </w:lvl>
   </w:abstractNum>
-  <w:abstractNum w:abstractNumId="19" w15:restartNumberingAfterBreak="0">
+  <w:abstractNum w:abstractNumId="22" w15:restartNumberingAfterBreak="0">
     <w:nsid w:val="7D2D6E47"/>
     <w:multiLevelType w:val="hybridMultilevel"/>
     <w:tmpl w:val="1AB84C4E"/>
@@ -16474,64 +16325,73 @@
     </w:lvl>
   </w:abstractNum>
   <w:num w:numId="1" w16cid:durableId="1996571780">
-    <w:abstractNumId w:val="10"/>
+    <w:abstractNumId w:val="11"/>
   </w:num>
   <w:num w:numId="2" w16cid:durableId="112017532">
-    <w:abstractNumId w:val="19"/>
+    <w:abstractNumId w:val="22"/>
   </w:num>
   <w:num w:numId="3" w16cid:durableId="362439921">
     <w:abstractNumId w:val="1"/>
   </w:num>
   <w:num w:numId="4" w16cid:durableId="170410931">
+    <w:abstractNumId w:val="10"/>
+  </w:num>
+  <w:num w:numId="5" w16cid:durableId="962270458">
+    <w:abstractNumId w:val="18"/>
+  </w:num>
+  <w:num w:numId="6" w16cid:durableId="1520967438">
     <w:abstractNumId w:val="9"/>
   </w:num>
-  <w:num w:numId="5" w16cid:durableId="962270458">
-    <w:abstractNumId w:val="16"/>
+  <w:num w:numId="7" w16cid:durableId="1599830650">
+    <w:abstractNumId w:val="12"/>
   </w:num>
-  <w:num w:numId="6" w16cid:durableId="1520967438">
+  <w:num w:numId="8" w16cid:durableId="916785757">
     <w:abstractNumId w:val="8"/>
   </w:num>
-  <w:num w:numId="7" w16cid:durableId="1599830650">
-    <w:abstractNumId w:val="11"/>
-  </w:num>
-  <w:num w:numId="8" w16cid:durableId="916785757">
-    <w:abstractNumId w:val="7"/>
-  </w:num>
   <w:num w:numId="9" w16cid:durableId="962424808">
-    <w:abstractNumId w:val="15"/>
+    <w:abstractNumId w:val="17"/>
   </w:num>
   <w:num w:numId="10" w16cid:durableId="1223827694">
-    <w:abstractNumId w:val="14"/>
+    <w:abstractNumId w:val="16"/>
   </w:num>
   <w:num w:numId="11" w16cid:durableId="816802020">
     <w:abstractNumId w:val="3"/>
   </w:num>
   <w:num w:numId="12" w16cid:durableId="139270879">
-    <w:abstractNumId w:val="18"/>
+    <w:abstractNumId w:val="21"/>
   </w:num>
   <w:num w:numId="13" w16cid:durableId="849296192">
-    <w:abstractNumId w:val="5"/>
+    <w:abstractNumId w:val="6"/>
   </w:num>
   <w:num w:numId="14" w16cid:durableId="637952203">
     <w:abstractNumId w:val="0"/>
   </w:num>
   <w:num w:numId="15" w16cid:durableId="1911764690">
-    <w:abstractNumId w:val="13"/>
+    <w:abstractNumId w:val="14"/>
   </w:num>
   <w:num w:numId="16" w16cid:durableId="1990397821">
     <w:abstractNumId w:val="2"/>
   </w:num>
   <w:num w:numId="17" w16cid:durableId="1622802756">
-    <w:abstractNumId w:val="17"/>
+    <w:abstractNumId w:val="19"/>
   </w:num>
   <w:num w:numId="18" w16cid:durableId="735590399">
-    <w:abstractNumId w:val="12"/>
+    <w:abstractNumId w:val="13"/>
   </w:num>
   <w:num w:numId="19" w16cid:durableId="578945116">
     <w:abstractNumId w:val="4"/>
   </w:num>
   <w:num w:numId="20" w16cid:durableId="617879167">
-    <w:abstractNumId w:val="6"/>
+    <w:abstractNumId w:val="7"/>
+  </w:num>
+  <w:num w:numId="21" w16cid:durableId="986907230">
+    <w:abstractNumId w:val="20"/>
+  </w:num>
+  <w:num w:numId="22" w16cid:durableId="1414085024">
+    <w:abstractNumId w:val="5"/>
+  </w:num>
+  <w:num w:numId="23" w16cid:durableId="310911789">
+    <w:abstractNumId w:val="15"/>
   </w:num>
 </w:numbering>
 </file>

--- a/考公/判断推理.docx
+++ b/考公/判断推理.docx
@@ -254,6 +254,7 @@
         <w:spacing w:beforeLines="100" w:before="312" w:after="0" w:line="240" w:lineRule="auto"/>
         <w:contextualSpacing w:val="0"/>
         <w:outlineLvl w:val="0"/>
+        <w15:collapsed/>
         <w:rPr>
           <w:rFonts w:hint="eastAsia"/>
           <w:b/>
@@ -3646,7 +3647,7 @@
           <w:szCs w:val="28"/>
         </w:rPr>
         <w:drawing>
-          <wp:anchor distT="0" distB="0" distL="114300" distR="114300" simplePos="0" relativeHeight="251666432" behindDoc="1" locked="0" layoutInCell="1" allowOverlap="1" wp14:anchorId="1542C13B" wp14:editId="766F3D72">
+          <wp:anchor distT="0" distB="0" distL="114300" distR="114300" simplePos="0" relativeHeight="251666432" behindDoc="1" locked="0" layoutInCell="1" allowOverlap="1" wp14:anchorId="1542C13B" wp14:editId="56F57508">
             <wp:simplePos x="0" y="0"/>
             <wp:positionH relativeFrom="column">
               <wp:posOffset>474133</wp:posOffset>
@@ -4863,6 +4864,7 @@
         </w:numPr>
         <w:spacing w:line="240" w:lineRule="auto"/>
         <w:outlineLvl w:val="0"/>
+        <w15:collapsed/>
         <w:rPr>
           <w:rFonts w:hint="eastAsia"/>
           <w:b/>
@@ -5257,7 +5259,6 @@
           <w:sz w:val="24"/>
           <w:szCs w:val="28"/>
         </w:rPr>
-        <w:lastRenderedPageBreak/>
         <w:t>注：解题技巧就是这样，没啥问题，该题型难点在于某些话的理解上</w:t>
       </w:r>
     </w:p>
@@ -5277,7 +5278,15 @@
           <w:sz w:val="24"/>
           <w:szCs w:val="28"/>
         </w:rPr>
-        <w:t>注：定义分为简单定义和</w:t>
+        <w:t>注：定义分为简单定义</w:t>
+      </w:r>
+      <w:r>
+        <w:rPr>
+          <w:rFonts w:hint="eastAsia"/>
+          <w:sz w:val="24"/>
+          <w:szCs w:val="28"/>
+        </w:rPr>
+        <w:t>、</w:t>
       </w:r>
       <w:r>
         <w:rPr>
@@ -5293,7 +5302,39 @@
           <w:sz w:val="24"/>
           <w:szCs w:val="28"/>
         </w:rPr>
-        <w:t>定义，两种做题方式不完全一致。</w:t>
+        <w:t>定义</w:t>
+      </w:r>
+      <w:r>
+        <w:rPr>
+          <w:rFonts w:hint="eastAsia"/>
+          <w:sz w:val="24"/>
+          <w:szCs w:val="28"/>
+        </w:rPr>
+        <w:t>和复杂定义</w:t>
+      </w:r>
+      <w:r>
+        <w:rPr>
+          <w:rFonts w:hint="eastAsia"/>
+          <w:sz w:val="24"/>
+          <w:szCs w:val="28"/>
+        </w:rPr>
+        <w:t>，</w:t>
+      </w:r>
+      <w:r>
+        <w:rPr>
+          <w:rFonts w:hint="eastAsia"/>
+          <w:sz w:val="24"/>
+          <w:szCs w:val="28"/>
+        </w:rPr>
+        <w:t>三</w:t>
+      </w:r>
+      <w:r>
+        <w:rPr>
+          <w:rFonts w:hint="eastAsia"/>
+          <w:sz w:val="24"/>
+          <w:szCs w:val="28"/>
+        </w:rPr>
+        <w:t>种做题方式不完全一致。</w:t>
       </w:r>
     </w:p>
     <w:p>
@@ -5343,7 +5384,6 @@
         <w:spacing w:beforeLines="50" w:before="156" w:after="0" w:line="360" w:lineRule="exact"/>
         <w:ind w:firstLine="420"/>
         <w:rPr>
-          <w:rFonts w:hint="eastAsia"/>
           <w:sz w:val="24"/>
           <w:szCs w:val="28"/>
         </w:rPr>
@@ -5394,6 +5434,65 @@
           <w:szCs w:val="28"/>
         </w:rPr>
         <w:t>，每读一个选项就试图将选项抽象成定义内容，多读几个观察每个选项之间的差异-&gt;根据每个选项之间的差异规律推测出最终答案。或根据抽象过程成功理解定义主体，再重复简单定义的第四步及以后</w:t>
+      </w:r>
+    </w:p>
+    <w:p>
+      <w:pPr>
+        <w:spacing w:beforeLines="50" w:before="156" w:after="0" w:line="360" w:lineRule="exact"/>
+        <w:ind w:firstLine="420"/>
+        <w:rPr>
+          <w:rFonts w:hint="eastAsia"/>
+          <w:sz w:val="24"/>
+          <w:szCs w:val="28"/>
+        </w:rPr>
+      </w:pPr>
+      <w:r>
+        <w:rPr>
+          <w:rFonts w:hint="eastAsia"/>
+          <w:sz w:val="24"/>
+          <w:szCs w:val="28"/>
+        </w:rPr>
+        <w:t>复杂定义：</w:t>
+      </w:r>
+      <w:r>
+        <w:rPr>
+          <w:rFonts w:hint="eastAsia"/>
+          <w:sz w:val="24"/>
+          <w:szCs w:val="28"/>
+        </w:rPr>
+        <w:t>找到定义主体-&gt;找到定义内容</w:t>
+      </w:r>
+      <w:r>
+        <w:rPr>
+          <w:rFonts w:hint="eastAsia"/>
+          <w:sz w:val="24"/>
+          <w:szCs w:val="28"/>
+        </w:rPr>
+        <w:t>（定义内容很多，很复杂）-&gt;初步理解定义混乱</w:t>
+      </w:r>
+      <w:r>
+        <w:rPr>
+          <w:rFonts w:hint="eastAsia"/>
+          <w:sz w:val="24"/>
+          <w:szCs w:val="28"/>
+        </w:rPr>
+        <w:t>，看得懂但是内容太多记不下来，且拿着选项怼定义内容时，感觉哪个都对哪个都不对</w:t>
+      </w:r>
+      <w:r>
+        <w:rPr>
+          <w:rFonts w:hint="eastAsia"/>
+          <w:sz w:val="24"/>
+          <w:szCs w:val="28"/>
+        </w:rPr>
+        <w:t>-&gt;</w:t>
+      </w:r>
+      <w:r>
+        <w:rPr>
+          <w:rFonts w:hint="eastAsia"/>
+          <w:sz w:val="24"/>
+          <w:szCs w:val="28"/>
+        </w:rPr>
+        <w:t>根据选项挑出次要定义，然后将次要定义划掉-&gt;按简单定义的流程行事</w:t>
       </w:r>
     </w:p>
     <w:p>
@@ -6056,15 +6155,7 @@
           <w:sz w:val="24"/>
           <w:szCs w:val="28"/>
         </w:rPr>
-        <w:t>C老王打算买一辆越野车，网上查阅了各种型号参数，试驾了十几款品牌</w:t>
-      </w:r>
-      <w:r>
-        <w:rPr>
-          <w:sz w:val="24"/>
-          <w:szCs w:val="28"/>
-        </w:rPr>
-        <w:lastRenderedPageBreak/>
-        <w:t>之后，才做出决定。这属于复杂型消费行为</w:t>
+        <w:t>C老王打算买一辆越野车，网上查阅了各种型号参数，试驾了十几款品牌之后，才做出决定。这属于复杂型消费行为</w:t>
       </w:r>
     </w:p>
     <w:p>
@@ -6814,7 +6905,6 @@
           <w:rFonts w:ascii="Segoe UI" w:hAnsi="Segoe UI" w:cs="Segoe UI"/>
           <w:color w:val="3C464F"/>
         </w:rPr>
-        <w:lastRenderedPageBreak/>
         <w:t>通过提供产品及服务使顾客产生愉悦等积极情感，从而使顾客觉得从产品及服务中获得了超过使用价值的新价值，以此为手段进行情感营销的过程，称为情感价值链。</w:t>
       </w:r>
     </w:p>
@@ -6995,6 +7085,7 @@
       <w:pPr>
         <w:spacing w:after="0" w:line="360" w:lineRule="exact"/>
         <w:rPr>
+          <w:rFonts w:hint="eastAsia"/>
           <w:sz w:val="24"/>
           <w:szCs w:val="28"/>
         </w:rPr>
@@ -7012,6 +7103,7 @@
       <w:pPr>
         <w:spacing w:after="0" w:line="360" w:lineRule="exact"/>
         <w:rPr>
+          <w:rFonts w:hint="eastAsia"/>
           <w:sz w:val="24"/>
           <w:szCs w:val="28"/>
         </w:rPr>
@@ -7054,20 +7146,19 @@
           <w:sz w:val="24"/>
           <w14:ligatures w14:val="none"/>
         </w:rPr>
-        <w:t>回应性监管是指政府通过制度设计，采用多样化的监管手段和策略对市场主体和社会组织进行动态化、智能化、差别化的监管。回应性监管强调监管主体的多元化，除政府以外，企业、社会组织，乃至被监管对象都是监管主体；在监管策略上，采取差异化、阶梯化的监管方式，即政府首先鼓励自我监管，难以奏效时才采取更为严厉的强化型自我监管直至命令控制型监管。</w:t>
-      </w:r>
-    </w:p>
-    <w:p>
-      <w:pPr>
-        <w:spacing w:after="0" w:line="360" w:lineRule="exact"/>
+        <w:t>回应性监管是指</w:t>
+      </w:r>
+      <w:r>
         <w:rPr>
           <w:rFonts w:ascii="Segoe UI" w:eastAsia="宋体" w:hAnsi="Segoe UI" w:cs="Segoe UI"/>
           <w:color w:val="3C464F"/>
           <w:kern w:val="0"/>
           <w:sz w:val="24"/>
+          <w:u w:val="wave"/>
           <w14:ligatures w14:val="none"/>
         </w:rPr>
-      </w:pPr>
+        <w:t>政府通过制度设计</w:t>
+      </w:r>
       <w:r>
         <w:rPr>
           <w:rFonts w:ascii="Segoe UI" w:eastAsia="宋体" w:hAnsi="Segoe UI" w:cs="Segoe UI"/>
@@ -7076,6 +7167,112 @@
           <w:sz w:val="24"/>
           <w14:ligatures w14:val="none"/>
         </w:rPr>
+        <w:t>，采用</w:t>
+      </w:r>
+      <w:r>
+        <w:rPr>
+          <w:rFonts w:ascii="Segoe UI" w:eastAsia="宋体" w:hAnsi="Segoe UI" w:cs="Segoe UI"/>
+          <w:color w:val="3C464F"/>
+          <w:kern w:val="0"/>
+          <w:sz w:val="24"/>
+          <w:u w:val="wave"/>
+          <w14:ligatures w14:val="none"/>
+        </w:rPr>
+        <w:t>多样化的监管手段和策略</w:t>
+      </w:r>
+      <w:r>
+        <w:rPr>
+          <w:rFonts w:ascii="Segoe UI" w:eastAsia="宋体" w:hAnsi="Segoe UI" w:cs="Segoe UI"/>
+          <w:color w:val="3C464F"/>
+          <w:kern w:val="0"/>
+          <w:sz w:val="24"/>
+          <w14:ligatures w14:val="none"/>
+        </w:rPr>
+        <w:t>对</w:t>
+      </w:r>
+      <w:r>
+        <w:rPr>
+          <w:rFonts w:ascii="Segoe UI" w:eastAsia="宋体" w:hAnsi="Segoe UI" w:cs="Segoe UI"/>
+          <w:color w:val="3C464F"/>
+          <w:kern w:val="0"/>
+          <w:sz w:val="24"/>
+          <w:u w:val="wave"/>
+          <w14:ligatures w14:val="none"/>
+        </w:rPr>
+        <w:t>市场主体和社会组织进行动态化、智能化、差别化的监管</w:t>
+      </w:r>
+      <w:r>
+        <w:rPr>
+          <w:rFonts w:ascii="Segoe UI" w:eastAsia="宋体" w:hAnsi="Segoe UI" w:cs="Segoe UI"/>
+          <w:color w:val="3C464F"/>
+          <w:kern w:val="0"/>
+          <w:sz w:val="24"/>
+          <w14:ligatures w14:val="none"/>
+        </w:rPr>
+        <w:t>。回应性监管</w:t>
+      </w:r>
+      <w:r>
+        <w:rPr>
+          <w:rFonts w:ascii="Segoe UI" w:eastAsia="宋体" w:hAnsi="Segoe UI" w:cs="Segoe UI"/>
+          <w:color w:val="3C464F"/>
+          <w:kern w:val="0"/>
+          <w:sz w:val="24"/>
+          <w:u w:val="wave"/>
+          <w14:ligatures w14:val="none"/>
+        </w:rPr>
+        <w:t>强调监管主体的多元化</w:t>
+      </w:r>
+      <w:r>
+        <w:rPr>
+          <w:rFonts w:ascii="Segoe UI" w:eastAsia="宋体" w:hAnsi="Segoe UI" w:cs="Segoe UI"/>
+          <w:color w:val="3C464F"/>
+          <w:kern w:val="0"/>
+          <w:sz w:val="24"/>
+          <w14:ligatures w14:val="none"/>
+        </w:rPr>
+        <w:t>，除政府以外，企业、社会组织，乃至被监管对象都是监管主体；在监管</w:t>
+      </w:r>
+      <w:r>
+        <w:rPr>
+          <w:rFonts w:ascii="Segoe UI" w:eastAsia="宋体" w:hAnsi="Segoe UI" w:cs="Segoe UI"/>
+          <w:color w:val="3C464F"/>
+          <w:kern w:val="0"/>
+          <w:sz w:val="24"/>
+          <w:u w:val="wave"/>
+          <w14:ligatures w14:val="none"/>
+        </w:rPr>
+        <w:t>策略上，采取差异化、阶梯化的监管方式</w:t>
+      </w:r>
+      <w:r>
+        <w:rPr>
+          <w:rFonts w:ascii="Segoe UI" w:eastAsia="宋体" w:hAnsi="Segoe UI" w:cs="Segoe UI"/>
+          <w:color w:val="3C464F"/>
+          <w:kern w:val="0"/>
+          <w:sz w:val="24"/>
+          <w14:ligatures w14:val="none"/>
+        </w:rPr>
+        <w:t>，即政府首先鼓励自我监管，难以奏效时才采取更为严厉的强化型自我监管直至命令控制型监管。</w:t>
+      </w:r>
+    </w:p>
+    <w:p>
+      <w:pPr>
+        <w:spacing w:after="0" w:line="360" w:lineRule="exact"/>
+        <w:rPr>
+          <w:rFonts w:ascii="Segoe UI" w:eastAsia="宋体" w:hAnsi="Segoe UI" w:cs="Segoe UI"/>
+          <w:color w:val="3C464F"/>
+          <w:kern w:val="0"/>
+          <w:sz w:val="24"/>
+          <w14:ligatures w14:val="none"/>
+        </w:rPr>
+      </w:pPr>
+      <w:r>
+        <w:rPr>
+          <w:rFonts w:ascii="Segoe UI" w:eastAsia="宋体" w:hAnsi="Segoe UI" w:cs="Segoe UI"/>
+          <w:color w:val="3C464F"/>
+          <w:kern w:val="0"/>
+          <w:sz w:val="24"/>
+          <w14:ligatures w14:val="none"/>
+        </w:rPr>
         <w:t>根据上述定义，下列选项没有体现回应性监管的是：</w:t>
       </w:r>
     </w:p>
@@ -7087,6 +7284,7 @@
         <w:spacing w:after="0" w:line="360" w:lineRule="exact"/>
         <w:ind w:leftChars="100" w:left="220" w:firstLineChars="100" w:firstLine="240"/>
         <w:rPr>
+          <w:rFonts w:hint="eastAsia"/>
           <w:sz w:val="24"/>
           <w:szCs w:val="28"/>
         </w:rPr>
@@ -7107,6 +7305,7 @@
         <w:spacing w:after="0" w:line="360" w:lineRule="exact"/>
         <w:ind w:leftChars="100" w:left="220" w:firstLineChars="100" w:firstLine="240"/>
         <w:rPr>
+          <w:rFonts w:hint="eastAsia"/>
           <w:sz w:val="24"/>
           <w:szCs w:val="28"/>
         </w:rPr>
@@ -7127,6 +7326,7 @@
         <w:spacing w:after="0" w:line="360" w:lineRule="exact"/>
         <w:ind w:leftChars="100" w:left="220" w:firstLineChars="100" w:firstLine="240"/>
         <w:rPr>
+          <w:rFonts w:hint="eastAsia"/>
           <w:sz w:val="24"/>
           <w:szCs w:val="28"/>
         </w:rPr>
@@ -7147,6 +7347,7 @@
         <w:spacing w:after="0" w:line="360" w:lineRule="exact"/>
         <w:ind w:leftChars="100" w:left="220" w:firstLineChars="100" w:firstLine="240"/>
         <w:rPr>
+          <w:rFonts w:hint="eastAsia"/>
           <w:sz w:val="24"/>
           <w:szCs w:val="28"/>
         </w:rPr>
@@ -7163,6 +7364,7 @@
       <w:pPr>
         <w:spacing w:after="0" w:line="360" w:lineRule="exact"/>
         <w:rPr>
+          <w:rFonts w:hint="eastAsia"/>
           <w:sz w:val="24"/>
           <w:szCs w:val="28"/>
         </w:rPr>
@@ -7180,6 +7382,7 @@
       <w:pPr>
         <w:spacing w:after="0" w:line="360" w:lineRule="exact"/>
         <w:rPr>
+          <w:rFonts w:hint="eastAsia"/>
           <w:sz w:val="24"/>
           <w:szCs w:val="28"/>
         </w:rPr>
@@ -7212,7 +7415,6 @@
       <w:pPr>
         <w:spacing w:after="0" w:line="360" w:lineRule="exact"/>
         <w:rPr>
-          <w:rFonts w:hint="eastAsia"/>
           <w:sz w:val="24"/>
           <w:szCs w:val="28"/>
         </w:rPr>
@@ -7235,12 +7437,455 @@
     </w:p>
     <w:p>
       <w:pPr>
-        <w:spacing w:beforeLines="50" w:before="156" w:after="0" w:line="360" w:lineRule="exact"/>
-        <w:outlineLvl w:val="1"/>
-        <w:rPr>
-          <w:rFonts w:hint="eastAsia"/>
-          <w:sz w:val="28"/>
-          <w:szCs w:val="32"/>
+        <w:spacing w:after="0" w:line="360" w:lineRule="exact"/>
+        <w:rPr>
+          <w:rFonts w:hint="eastAsia"/>
+          <w:sz w:val="24"/>
+          <w:szCs w:val="28"/>
+        </w:rPr>
+      </w:pPr>
+      <w:r>
+        <w:rPr>
+          <w:sz w:val="24"/>
+          <w:szCs w:val="28"/>
+        </w:rPr>
+        <w:tab/>
+      </w:r>
+      <w:r>
+        <w:rPr>
+          <w:rFonts w:hint="eastAsia"/>
+          <w:sz w:val="24"/>
+          <w:szCs w:val="28"/>
+        </w:rPr>
+        <w:t>用例6，复杂定义的解题方法来处理感觉更好</w:t>
+      </w:r>
+    </w:p>
+    <w:p>
+      <w:pPr>
+        <w:spacing w:after="0" w:line="360" w:lineRule="exact"/>
+        <w:rPr>
+          <w:sz w:val="24"/>
+          <w:szCs w:val="28"/>
+        </w:rPr>
+      </w:pPr>
+    </w:p>
+    <w:p>
+      <w:pPr>
+        <w:spacing w:after="0" w:line="360" w:lineRule="exact"/>
+        <w:rPr>
+          <w:sz w:val="24"/>
+          <w:szCs w:val="28"/>
+        </w:rPr>
+      </w:pPr>
+      <w:r>
+        <w:rPr>
+          <w:rFonts w:hint="eastAsia"/>
+          <w:sz w:val="24"/>
+          <w:szCs w:val="28"/>
+        </w:rPr>
+        <w:t>例6（复杂定义 定义内容太多）</w:t>
+      </w:r>
+    </w:p>
+    <w:p>
+      <w:pPr>
+        <w:spacing w:after="0" w:line="360" w:lineRule="exact"/>
+        <w:rPr>
+          <w:rFonts w:ascii="Segoe UI" w:eastAsia="宋体" w:hAnsi="Segoe UI" w:cs="Segoe UI"/>
+          <w:color w:val="3C464F"/>
+          <w:kern w:val="0"/>
+          <w:sz w:val="24"/>
+          <w14:ligatures w14:val="none"/>
+        </w:rPr>
+      </w:pPr>
+      <w:r>
+        <w:rPr>
+          <w:rFonts w:ascii="Segoe UI" w:eastAsia="宋体" w:hAnsi="Segoe UI" w:cs="Segoe UI"/>
+          <w:color w:val="3C464F"/>
+          <w:kern w:val="0"/>
+          <w:sz w:val="24"/>
+          <w:u w:val="single"/>
+          <w14:ligatures w14:val="none"/>
+        </w:rPr>
+        <w:t>刑事科学技术</w:t>
+      </w:r>
+      <w:r>
+        <w:rPr>
+          <w:rFonts w:ascii="Segoe UI" w:eastAsia="宋体" w:hAnsi="Segoe UI" w:cs="Segoe UI"/>
+          <w:color w:val="3C464F"/>
+          <w:kern w:val="0"/>
+          <w:sz w:val="24"/>
+          <w14:ligatures w14:val="none"/>
+        </w:rPr>
+        <w:t>是</w:t>
+      </w:r>
+      <w:r>
+        <w:rPr>
+          <w:rFonts w:ascii="Segoe UI" w:eastAsia="宋体" w:hAnsi="Segoe UI" w:cs="Segoe UI"/>
+          <w:strike/>
+          <w:color w:val="3C464F"/>
+          <w:kern w:val="0"/>
+          <w:sz w:val="24"/>
+          <w:u w:val="wave"/>
+          <w14:ligatures w14:val="none"/>
+        </w:rPr>
+        <w:t>公安、司法机关依照刑事诉讼法的规定</w:t>
+      </w:r>
+      <w:r>
+        <w:rPr>
+          <w:rFonts w:ascii="Segoe UI" w:eastAsia="宋体" w:hAnsi="Segoe UI" w:cs="Segoe UI"/>
+          <w:color w:val="3C464F"/>
+          <w:kern w:val="0"/>
+          <w:sz w:val="24"/>
+          <w14:ligatures w14:val="none"/>
+        </w:rPr>
+        <w:t>，</w:t>
+      </w:r>
+      <w:r>
+        <w:rPr>
+          <w:rFonts w:ascii="Segoe UI" w:eastAsia="宋体" w:hAnsi="Segoe UI" w:cs="Segoe UI"/>
+          <w:color w:val="3C464F"/>
+          <w:kern w:val="0"/>
+          <w:sz w:val="24"/>
+          <w:u w:val="wave"/>
+          <w14:ligatures w14:val="none"/>
+        </w:rPr>
+        <w:t>应用现代科学技术的成果</w:t>
+      </w:r>
+      <w:r>
+        <w:rPr>
+          <w:rFonts w:ascii="Segoe UI" w:eastAsia="宋体" w:hAnsi="Segoe UI" w:cs="Segoe UI"/>
+          <w:color w:val="3C464F"/>
+          <w:kern w:val="0"/>
+          <w:sz w:val="24"/>
+          <w14:ligatures w14:val="none"/>
+        </w:rPr>
+        <w:t>，</w:t>
+      </w:r>
+      <w:r>
+        <w:rPr>
+          <w:rFonts w:ascii="Segoe UI" w:eastAsia="宋体" w:hAnsi="Segoe UI" w:cs="Segoe UI"/>
+          <w:color w:val="3C464F"/>
+          <w:kern w:val="0"/>
+          <w:sz w:val="24"/>
+          <w:u w:val="wave"/>
+          <w14:ligatures w14:val="none"/>
+        </w:rPr>
+        <w:t>收集、检验和鉴定与犯罪活动有关的物证</w:t>
+      </w:r>
+      <w:r>
+        <w:rPr>
+          <w:rFonts w:ascii="Segoe UI" w:eastAsia="宋体" w:hAnsi="Segoe UI" w:cs="Segoe UI"/>
+          <w:color w:val="3C464F"/>
+          <w:kern w:val="0"/>
+          <w:sz w:val="24"/>
+          <w14:ligatures w14:val="none"/>
+        </w:rPr>
+        <w:t>，为</w:t>
+      </w:r>
+      <w:r>
+        <w:rPr>
+          <w:rFonts w:ascii="Segoe UI" w:eastAsia="宋体" w:hAnsi="Segoe UI" w:cs="Segoe UI"/>
+          <w:strike/>
+          <w:color w:val="3C464F"/>
+          <w:kern w:val="0"/>
+          <w:sz w:val="24"/>
+          <w:u w:val="wave"/>
+          <w14:ligatures w14:val="none"/>
+        </w:rPr>
+        <w:t>侦查、起诉、审判工作提供线索和证据</w:t>
+      </w:r>
+      <w:r>
+        <w:rPr>
+          <w:rFonts w:ascii="Segoe UI" w:eastAsia="宋体" w:hAnsi="Segoe UI" w:cs="Segoe UI"/>
+          <w:color w:val="3C464F"/>
+          <w:kern w:val="0"/>
+          <w:sz w:val="24"/>
+          <w14:ligatures w14:val="none"/>
+        </w:rPr>
+        <w:t>的专门技术。</w:t>
+      </w:r>
+    </w:p>
+    <w:p>
+      <w:pPr>
+        <w:spacing w:after="0" w:line="360" w:lineRule="exact"/>
+        <w:rPr>
+          <w:rFonts w:ascii="Segoe UI" w:eastAsia="宋体" w:hAnsi="Segoe UI" w:cs="Segoe UI"/>
+          <w:color w:val="3C464F"/>
+          <w:kern w:val="0"/>
+          <w:sz w:val="24"/>
+          <w14:ligatures w14:val="none"/>
+        </w:rPr>
+      </w:pPr>
+      <w:r>
+        <w:rPr>
+          <w:rFonts w:ascii="Segoe UI" w:eastAsia="宋体" w:hAnsi="Segoe UI" w:cs="Segoe UI"/>
+          <w:color w:val="3C464F"/>
+          <w:kern w:val="0"/>
+          <w:sz w:val="24"/>
+          <w14:ligatures w14:val="none"/>
+        </w:rPr>
+        <w:t>根据上述定义，下列没有体现刑事科学技术的是：</w:t>
+      </w:r>
+    </w:p>
+    <w:p>
+      <w:pPr>
+        <w:tabs>
+          <w:tab w:val="num" w:pos="720"/>
+        </w:tabs>
+        <w:spacing w:after="0" w:line="360" w:lineRule="exact"/>
+        <w:ind w:leftChars="100" w:left="220" w:firstLineChars="100" w:firstLine="240"/>
+        <w:rPr>
+          <w:sz w:val="24"/>
+          <w:szCs w:val="28"/>
+        </w:rPr>
+      </w:pPr>
+      <w:r>
+        <w:rPr>
+          <w:sz w:val="24"/>
+          <w:szCs w:val="28"/>
+        </w:rPr>
+        <w:t>A通过核对公司台账、采购合同等文件资料，确定犯罪嫌疑人行贿的具体数额</w:t>
+      </w:r>
+    </w:p>
+    <w:p>
+      <w:pPr>
+        <w:tabs>
+          <w:tab w:val="num" w:pos="720"/>
+        </w:tabs>
+        <w:spacing w:after="0" w:line="360" w:lineRule="exact"/>
+        <w:ind w:leftChars="100" w:left="220" w:firstLineChars="100" w:firstLine="240"/>
+        <w:rPr>
+          <w:sz w:val="24"/>
+          <w:szCs w:val="28"/>
+        </w:rPr>
+      </w:pPr>
+      <w:r>
+        <w:rPr>
+          <w:sz w:val="24"/>
+          <w:szCs w:val="28"/>
+        </w:rPr>
+        <w:t>B交通肇事伤亡案件中，根据车辆损毁情况推断车辆的接触点，行驶方向及事故成因</w:t>
+      </w:r>
+    </w:p>
+    <w:p>
+      <w:pPr>
+        <w:tabs>
+          <w:tab w:val="num" w:pos="720"/>
+        </w:tabs>
+        <w:spacing w:after="0" w:line="360" w:lineRule="exact"/>
+        <w:ind w:leftChars="100" w:left="220" w:firstLineChars="100" w:firstLine="240"/>
+        <w:rPr>
+          <w:sz w:val="24"/>
+          <w:szCs w:val="28"/>
+        </w:rPr>
+      </w:pPr>
+      <w:r>
+        <w:rPr>
+          <w:sz w:val="24"/>
+          <w:szCs w:val="28"/>
+        </w:rPr>
+        <w:t>C应用声谱仪对手机录音与犯罪嫌疑人的语音进行声学特征分析，作出是否为同一人的判断</w:t>
+      </w:r>
+    </w:p>
+    <w:p>
+      <w:pPr>
+        <w:tabs>
+          <w:tab w:val="num" w:pos="720"/>
+        </w:tabs>
+        <w:spacing w:after="0" w:line="360" w:lineRule="exact"/>
+        <w:ind w:leftChars="100" w:left="220" w:firstLineChars="100" w:firstLine="240"/>
+        <w:rPr>
+          <w:sz w:val="24"/>
+          <w:szCs w:val="28"/>
+        </w:rPr>
+      </w:pPr>
+      <w:r>
+        <w:rPr>
+          <w:sz w:val="24"/>
+          <w:szCs w:val="28"/>
+        </w:rPr>
+        <w:t>D对警犬识别出来的可疑物进行成分鉴定，判断嫌疑人所携带的物品是否为违禁品</w:t>
+      </w:r>
+    </w:p>
+    <w:p>
+      <w:pPr>
+        <w:tabs>
+          <w:tab w:val="num" w:pos="720"/>
+        </w:tabs>
+        <w:spacing w:after="0" w:line="360" w:lineRule="exact"/>
+        <w:ind w:leftChars="100" w:left="220" w:firstLineChars="100" w:firstLine="240"/>
+        <w:rPr>
+          <w:sz w:val="24"/>
+          <w:szCs w:val="28"/>
+        </w:rPr>
+      </w:pPr>
+      <w:r>
+        <w:rPr>
+          <w:rFonts w:hint="eastAsia"/>
+          <w:sz w:val="24"/>
+          <w:szCs w:val="28"/>
+        </w:rPr>
+        <w:t>这类复杂定义中，往往有些定义内容是次要的，有些是主要的。</w:t>
+      </w:r>
+      <w:r>
+        <w:rPr>
+          <w:rFonts w:hint="eastAsia"/>
+          <w:sz w:val="24"/>
+          <w:szCs w:val="28"/>
+        </w:rPr>
+        <w:t xml:space="preserve">且次要的定义内容在选项中要用不合理的推断才能推断出来，或者直接没提到这个定义内容 </w:t>
+      </w:r>
+    </w:p>
+    <w:p>
+      <w:pPr>
+        <w:tabs>
+          <w:tab w:val="num" w:pos="720"/>
+        </w:tabs>
+        <w:spacing w:after="0" w:line="360" w:lineRule="exact"/>
+        <w:ind w:leftChars="100" w:left="220" w:firstLineChars="100" w:firstLine="240"/>
+        <w:rPr>
+          <w:sz w:val="24"/>
+          <w:szCs w:val="28"/>
+        </w:rPr>
+      </w:pPr>
+      <w:r>
+        <w:rPr>
+          <w:rFonts w:hint="eastAsia"/>
+          <w:sz w:val="24"/>
+          <w:szCs w:val="28"/>
+        </w:rPr>
+        <w:t>正是因为被这些次要因素影响，才导致</w:t>
+      </w:r>
+      <w:r>
+        <w:rPr>
+          <w:rFonts w:hint="eastAsia"/>
+          <w:sz w:val="24"/>
+          <w:szCs w:val="28"/>
+        </w:rPr>
+        <w:t>拿选项怼定义内容的时候出现混乱，感觉哪个都不对。这时，我们要排除次要定义内容的干扰</w:t>
+      </w:r>
+    </w:p>
+    <w:p>
+      <w:pPr>
+        <w:tabs>
+          <w:tab w:val="num" w:pos="720"/>
+        </w:tabs>
+        <w:spacing w:after="0" w:line="360" w:lineRule="exact"/>
+        <w:ind w:leftChars="100" w:left="220" w:firstLineChars="100" w:firstLine="240"/>
+        <w:rPr>
+          <w:sz w:val="24"/>
+          <w:szCs w:val="28"/>
+        </w:rPr>
+      </w:pPr>
+      <w:r>
+        <w:rPr>
+          <w:rFonts w:hint="eastAsia"/>
+          <w:sz w:val="24"/>
+          <w:szCs w:val="28"/>
+        </w:rPr>
+        <w:t>如材料的波浪线中，</w:t>
+      </w:r>
+      <w:r>
+        <w:rPr>
+          <w:rFonts w:ascii="Segoe UI" w:eastAsia="宋体" w:hAnsi="Segoe UI" w:cs="Segoe UI"/>
+          <w:color w:val="3C464F"/>
+          <w:kern w:val="0"/>
+          <w:sz w:val="24"/>
+          <w:u w:val="wave"/>
+          <w14:ligatures w14:val="none"/>
+        </w:rPr>
+        <w:t>公安、司法机关依照刑事诉讼法的规定</w:t>
+      </w:r>
+      <w:r>
+        <w:rPr>
+          <w:rFonts w:ascii="Segoe UI" w:eastAsia="宋体" w:hAnsi="Segoe UI" w:cs="Segoe UI" w:hint="eastAsia"/>
+          <w:color w:val="3C464F"/>
+          <w:kern w:val="0"/>
+          <w:sz w:val="24"/>
+          <w14:ligatures w14:val="none"/>
+        </w:rPr>
+        <w:t>，</w:t>
+      </w:r>
+      <w:r>
+        <w:rPr>
+          <w:rFonts w:ascii="Segoe UI" w:eastAsia="宋体" w:hAnsi="Segoe UI" w:cs="Segoe UI"/>
+          <w:color w:val="3C464F"/>
+          <w:kern w:val="0"/>
+          <w:sz w:val="24"/>
+          <w:u w:val="wave"/>
+          <w14:ligatures w14:val="none"/>
+        </w:rPr>
+        <w:t>侦查、起诉、审判工作提供线索和证据</w:t>
+      </w:r>
+      <w:r>
+        <w:rPr>
+          <w:rFonts w:hint="eastAsia"/>
+          <w:sz w:val="24"/>
+          <w:szCs w:val="28"/>
+        </w:rPr>
+        <w:t>这两个是次要定义，看选项的时候不用管</w:t>
+      </w:r>
+      <w:r>
+        <w:rPr>
+          <w:rFonts w:hint="eastAsia"/>
+          <w:sz w:val="24"/>
+          <w:szCs w:val="28"/>
+        </w:rPr>
+        <w:t>。</w:t>
+      </w:r>
+    </w:p>
+    <w:p>
+      <w:pPr>
+        <w:tabs>
+          <w:tab w:val="num" w:pos="720"/>
+        </w:tabs>
+        <w:spacing w:after="0" w:line="360" w:lineRule="exact"/>
+        <w:ind w:leftChars="100" w:left="220" w:firstLineChars="100" w:firstLine="240"/>
+        <w:rPr>
+          <w:rFonts w:hint="eastAsia"/>
+          <w:sz w:val="24"/>
+          <w:szCs w:val="28"/>
+        </w:rPr>
+      </w:pPr>
+      <w:r>
+        <w:rPr>
+          <w:rFonts w:hint="eastAsia"/>
+          <w:sz w:val="24"/>
+          <w:szCs w:val="28"/>
+        </w:rPr>
+        <w:t>如何判断哪些是次要定义？单靠材料内容是分不出来的。如果某项定义在两个及以上的选项中没合理的提及，那可认为这个定义是次要定义，直接划掉即可</w:t>
+      </w:r>
+    </w:p>
+    <w:p>
+      <w:pPr>
+        <w:tabs>
+          <w:tab w:val="num" w:pos="720"/>
+        </w:tabs>
+        <w:spacing w:after="0" w:line="360" w:lineRule="exact"/>
+        <w:ind w:leftChars="100" w:left="220" w:firstLineChars="100" w:firstLine="240"/>
+        <w:rPr>
+          <w:rFonts w:hint="eastAsia"/>
+          <w:sz w:val="24"/>
+          <w:szCs w:val="28"/>
+        </w:rPr>
+      </w:pPr>
+    </w:p>
+    <w:p>
+      <w:pPr>
+        <w:spacing w:after="0" w:line="360" w:lineRule="exact"/>
+        <w:rPr>
+          <w:sz w:val="24"/>
+          <w:szCs w:val="28"/>
+        </w:rPr>
+      </w:pPr>
+    </w:p>
+    <w:p>
+      <w:pPr>
+        <w:spacing w:after="0" w:line="360" w:lineRule="exact"/>
+        <w:rPr>
+          <w:rFonts w:hint="eastAsia"/>
+          <w:sz w:val="24"/>
+          <w:szCs w:val="28"/>
         </w:rPr>
       </w:pPr>
     </w:p>
@@ -7253,6 +7898,7 @@
         </w:numPr>
         <w:spacing w:after="16" w:line="240" w:lineRule="auto"/>
         <w:outlineLvl w:val="0"/>
+        <w15:collapsed/>
         <w:rPr>
           <w:rFonts w:hint="eastAsia"/>
           <w:b/>
@@ -7324,7 +7970,6 @@
           <w:sz w:val="24"/>
           <w:szCs w:val="28"/>
         </w:rPr>
-        <w:lastRenderedPageBreak/>
         <w:t>先按语感判断，找出规律</w:t>
       </w:r>
     </w:p>
@@ -7387,6 +8032,7 @@
         </w:numPr>
         <w:spacing w:line="240" w:lineRule="auto"/>
         <w:outlineLvl w:val="0"/>
+        <w15:collapsed/>
         <w:rPr>
           <w:rFonts w:hint="eastAsia"/>
           <w:b/>
@@ -7806,6 +8452,7 @@
           <w:sz w:val="24"/>
           <w:szCs w:val="28"/>
         </w:rPr>
+        <w:lastRenderedPageBreak/>
         <w:t>例1（削弱 拆桥）</w:t>
       </w:r>
     </w:p>
@@ -8287,6 +8934,7 @@
           <w:sz w:val="24"/>
           <w:szCs w:val="28"/>
         </w:rPr>
+        <w:lastRenderedPageBreak/>
         <w:tab/>
       </w:r>
       <w:r>
@@ -8823,7 +9471,16 @@
           <w:sz w:val="24"/>
           <w:szCs w:val="28"/>
         </w:rPr>
-        <w:t>C 和提炼后的题目 降低成本缩小差价无关，和缩小差价以吸引消费者也无关。</w:t>
+        <w:t>C 和提炼后的题目 降低成本缩小差价无关，和缩小差价以吸引消费者也无</w:t>
+      </w:r>
+      <w:r>
+        <w:rPr>
+          <w:rFonts w:hint="eastAsia"/>
+          <w:sz w:val="24"/>
+          <w:szCs w:val="28"/>
+        </w:rPr>
+        <w:lastRenderedPageBreak/>
+        <w:t>关。</w:t>
       </w:r>
       <w:r>
         <w:rPr>
@@ -9313,6 +9970,7 @@
           <w:sz w:val="24"/>
           <w:szCs w:val="28"/>
         </w:rPr>
+        <w:lastRenderedPageBreak/>
         <w:t>综上分析，B把</w:t>
       </w:r>
       <w:r>
@@ -9754,6 +10412,7 @@
           <w:color w:val="3C464F"/>
           <w:sz w:val="24"/>
         </w:rPr>
+        <w:lastRenderedPageBreak/>
         <w:t>以下哪项如果为真，最能加强上述研究发现？</w:t>
       </w:r>
     </w:p>
@@ -10266,7 +10925,15 @@
           <w:sz w:val="24"/>
           <w:szCs w:val="28"/>
         </w:rPr>
-        <w:t>HIV面对丧失功能的CCR5，会找到淋巴细胞上的另一种CXCR4细胞来侵入</w:t>
+        <w:t>HIV面对丧失功能的CCR5，会找到淋巴细胞上的另一种CXCR4细胞来侵</w:t>
+      </w:r>
+      <w:r>
+        <w:rPr>
+          <w:sz w:val="24"/>
+          <w:szCs w:val="28"/>
+        </w:rPr>
+        <w:lastRenderedPageBreak/>
+        <w:t>入</w:t>
       </w:r>
     </w:p>
     <w:p>
@@ -10700,13 +11367,23 @@
           <w:szCs w:val="28"/>
         </w:rPr>
       </w:pPr>
-      <w:r>
-        <w:rPr>
-          <w:rFonts w:hint="eastAsia"/>
-          <w:sz w:val="24"/>
-          <w:szCs w:val="28"/>
-        </w:rPr>
-        <w:t>Xx  -&gt; 气候变化导致声音强度下降，不悦耳动听</w:t>
+      <w:proofErr w:type="spellStart"/>
+      <w:r>
+        <w:rPr>
+          <w:rFonts w:hint="eastAsia"/>
+          <w:sz w:val="24"/>
+          <w:szCs w:val="28"/>
+        </w:rPr>
+        <w:t>Xx</w:t>
+      </w:r>
+      <w:proofErr w:type="spellEnd"/>
+      <w:r>
+        <w:rPr>
+          <w:rFonts w:hint="eastAsia"/>
+          <w:sz w:val="24"/>
+          <w:szCs w:val="28"/>
+        </w:rPr>
+        <w:t xml:space="preserve">  -&gt; 气候变化导致声音强度下降，不悦耳动听</w:t>
       </w:r>
     </w:p>
     <w:p>
@@ -10719,13 +11396,23 @@
           <w:szCs w:val="28"/>
         </w:rPr>
       </w:pPr>
-      <w:r>
-        <w:rPr>
-          <w:rFonts w:hint="eastAsia"/>
-          <w:sz w:val="24"/>
-          <w:szCs w:val="28"/>
-        </w:rPr>
-        <w:t xml:space="preserve">Xx  -&gt; </w:t>
+      <w:proofErr w:type="spellStart"/>
+      <w:r>
+        <w:rPr>
+          <w:rFonts w:hint="eastAsia"/>
+          <w:sz w:val="24"/>
+          <w:szCs w:val="28"/>
+        </w:rPr>
+        <w:t>Xx</w:t>
+      </w:r>
+      <w:proofErr w:type="spellEnd"/>
+      <w:r>
+        <w:rPr>
+          <w:rFonts w:hint="eastAsia"/>
+          <w:sz w:val="24"/>
+          <w:szCs w:val="28"/>
+        </w:rPr>
+        <w:t xml:space="preserve">  -&gt; </w:t>
       </w:r>
       <w:r>
         <w:rPr>
@@ -10808,6 +11495,7 @@
           <w:sz w:val="24"/>
           <w:szCs w:val="28"/>
         </w:rPr>
+        <w:lastRenderedPageBreak/>
         <w:t>论据是证明论点的证据，很明显</w:t>
       </w:r>
       <w:r>
@@ -11320,8 +12008,9 @@
           <w:sz w:val="24"/>
           <w:szCs w:val="28"/>
         </w:rPr>
+        <w:lastRenderedPageBreak/>
         <w:drawing>
-          <wp:anchor distT="0" distB="0" distL="114300" distR="114300" simplePos="0" relativeHeight="251672576" behindDoc="0" locked="0" layoutInCell="1" allowOverlap="1" wp14:anchorId="32ECD3C3" wp14:editId="0EEEB3AA">
+          <wp:anchor distT="0" distB="0" distL="114300" distR="114300" simplePos="0" relativeHeight="251672576" behindDoc="0" locked="0" layoutInCell="1" allowOverlap="1" wp14:anchorId="32ECD3C3" wp14:editId="09D8A318">
             <wp:simplePos x="0" y="0"/>
             <wp:positionH relativeFrom="margin">
               <wp:align>left</wp:align>
@@ -11771,7 +12460,16 @@
           <w:sz w:val="24"/>
           <w:szCs w:val="28"/>
         </w:rPr>
-        <w:t xml:space="preserve">提炼的题目讲的是及格和打游戏的关系，B选项讲的是打游戏和智力的关系，智力和及格不构成直接联系。 </w:t>
+        <w:t>提炼的题目讲的是及格和打游戏的关系，B选项讲的是打游戏和</w:t>
+      </w:r>
+      <w:r>
+        <w:rPr>
+          <w:rFonts w:hint="eastAsia"/>
+          <w:sz w:val="24"/>
+          <w:szCs w:val="28"/>
+        </w:rPr>
+        <w:lastRenderedPageBreak/>
+        <w:t xml:space="preserve">智力的关系，智力和及格不构成直接联系。 </w:t>
       </w:r>
       <w:r>
         <w:rPr>
@@ -11932,7 +12630,6 @@
       <w:pPr>
         <w:spacing w:beforeLines="50" w:before="156" w:after="0" w:line="360" w:lineRule="exact"/>
         <w:rPr>
-          <w:rFonts w:hint="eastAsia"/>
           <w:sz w:val="24"/>
           <w:szCs w:val="28"/>
         </w:rPr>
@@ -11942,46 +12639,22 @@
       <w:pPr>
         <w:spacing w:beforeLines="50" w:before="156" w:after="0" w:line="360" w:lineRule="exact"/>
         <w:rPr>
-          <w:rFonts w:hint="eastAsia"/>
-          <w:sz w:val="24"/>
-          <w:szCs w:val="28"/>
-        </w:rPr>
-      </w:pPr>
-      <w:r>
-        <w:rPr>
-          <w:rFonts w:hint="eastAsia"/>
-          <w:sz w:val="24"/>
-          <w:szCs w:val="28"/>
-        </w:rPr>
-        <w:t>难题1</w:t>
-      </w:r>
-      <w:r>
-        <w:rPr>
-          <w:rFonts w:hint="eastAsia"/>
-          <w:sz w:val="24"/>
-          <w:szCs w:val="28"/>
-        </w:rPr>
-        <w:t>（</w:t>
-      </w:r>
-      <w:r>
-        <w:rPr>
-          <w:rFonts w:hint="eastAsia"/>
-        </w:rPr>
-        <w:t>已验证是否有关理论</w:t>
-      </w:r>
-      <w:r>
-        <w:rPr>
-          <w:rFonts w:hint="eastAsia"/>
-          <w:sz w:val="24"/>
-          <w:szCs w:val="28"/>
-        </w:rPr>
-        <w:t>）</w:t>
+          <w:sz w:val="24"/>
+          <w:szCs w:val="28"/>
+        </w:rPr>
+      </w:pPr>
+      <w:r>
+        <w:rPr>
+          <w:rFonts w:hint="eastAsia"/>
+          <w:sz w:val="24"/>
+          <w:szCs w:val="28"/>
+        </w:rPr>
+        <w:t>争议题3</w:t>
       </w:r>
     </w:p>
     <w:p>
       <w:pPr>
         <w:spacing w:beforeLines="50" w:before="156" w:after="0" w:line="360" w:lineRule="exact"/>
-        <w:ind w:firstLine="420"/>
         <w:rPr>
           <w:rFonts w:ascii="Segoe UI" w:eastAsia="宋体" w:hAnsi="Segoe UI" w:cs="Segoe UI"/>
           <w:color w:val="3C464F"/>
@@ -11998,9 +12671,12 @@
           <w:sz w:val="24"/>
           <w14:ligatures w14:val="none"/>
         </w:rPr>
-        <w:t>冰雪旅游是利用冰雪气候资源体验冰雪文化的旅游活动，包括冰雪观光演艺、运动竞技等内容。</w:t>
-      </w:r>
-      <w:r>
+        <w:t>动物实验发现，和处于寒冷环境的同等大小的小鼠相比，温暖环境小鼠的骨密度明显增强，很少出现骨质疏松。与此同时，温暖环境中小鼠的肠道菌群更为活跃，当把这些小鼠的肠道菌群移植到寒冷环境的小鼠肠道后，后者骨密度也增强了。由此可见，只要改善肠道菌群活性就可以增强骨密度。</w:t>
+      </w:r>
+    </w:p>
+    <w:p>
+      <w:pPr>
+        <w:spacing w:beforeLines="50" w:before="156" w:after="0" w:line="360" w:lineRule="exact"/>
         <w:rPr>
           <w:rFonts w:ascii="Segoe UI" w:eastAsia="宋体" w:hAnsi="Segoe UI" w:cs="Segoe UI"/>
           <w:color w:val="3C464F"/>
@@ -12008,8 +12684,7 @@
           <w:sz w:val="24"/>
           <w14:ligatures w14:val="none"/>
         </w:rPr>
-        <w:t>H</w:t>
-      </w:r>
+      </w:pPr>
       <w:r>
         <w:rPr>
           <w:rFonts w:ascii="Segoe UI" w:eastAsia="宋体" w:hAnsi="Segoe UI" w:cs="Segoe UI"/>
@@ -12018,7 +12693,155 @@
           <w:sz w:val="24"/>
           <w14:ligatures w14:val="none"/>
         </w:rPr>
-        <w:t>地区冰雪旅游开展了五年，调查显示：在</w:t>
+        <w:t>以下哪项如果为真，最能削弱上述论证？</w:t>
+      </w:r>
+    </w:p>
+    <w:p>
+      <w:pPr>
+        <w:tabs>
+          <w:tab w:val="num" w:pos="720"/>
+        </w:tabs>
+        <w:spacing w:after="0" w:line="360" w:lineRule="exact"/>
+        <w:ind w:firstLineChars="200" w:firstLine="480"/>
+        <w:rPr>
+          <w:sz w:val="24"/>
+          <w:szCs w:val="28"/>
+        </w:rPr>
+      </w:pPr>
+      <w:r>
+        <w:rPr>
+          <w:sz w:val="24"/>
+          <w:szCs w:val="28"/>
+        </w:rPr>
+        <w:t>A肠道中不是所有的细菌都会引起成骨细胞的增加，从而增加骨密度</w:t>
+      </w:r>
+    </w:p>
+    <w:p>
+      <w:pPr>
+        <w:tabs>
+          <w:tab w:val="num" w:pos="720"/>
+        </w:tabs>
+        <w:spacing w:after="0" w:line="360" w:lineRule="exact"/>
+        <w:ind w:firstLineChars="200" w:firstLine="480"/>
+        <w:rPr>
+          <w:sz w:val="24"/>
+          <w:szCs w:val="28"/>
+        </w:rPr>
+      </w:pPr>
+      <w:r>
+        <w:rPr>
+          <w:sz w:val="24"/>
+          <w:szCs w:val="28"/>
+        </w:rPr>
+        <w:t>B改善肠道菌群活性还须与生活环境和饮食习惯相结合才能增强骨密度</w:t>
+      </w:r>
+    </w:p>
+    <w:p>
+      <w:pPr>
+        <w:tabs>
+          <w:tab w:val="num" w:pos="720"/>
+        </w:tabs>
+        <w:spacing w:after="0" w:line="360" w:lineRule="exact"/>
+        <w:ind w:firstLineChars="200" w:firstLine="480"/>
+        <w:rPr>
+          <w:sz w:val="24"/>
+          <w:szCs w:val="28"/>
+        </w:rPr>
+      </w:pPr>
+      <w:r>
+        <w:rPr>
+          <w:sz w:val="24"/>
+          <w:szCs w:val="28"/>
+        </w:rPr>
+        <w:t>C改善肠道菌群活性对于年老小鼠增加骨密度的作用不十分明显</w:t>
+      </w:r>
+    </w:p>
+    <w:p>
+      <w:pPr>
+        <w:tabs>
+          <w:tab w:val="num" w:pos="720"/>
+        </w:tabs>
+        <w:spacing w:after="0" w:line="360" w:lineRule="exact"/>
+        <w:ind w:firstLineChars="200" w:firstLine="480"/>
+        <w:rPr>
+          <w:sz w:val="24"/>
+          <w:szCs w:val="28"/>
+        </w:rPr>
+      </w:pPr>
+      <w:r>
+        <w:rPr>
+          <w:sz w:val="24"/>
+          <w:szCs w:val="28"/>
+        </w:rPr>
+        <w:t>D接受菌群移植的小鼠若持续处于寒冷环境，骨密度会很快再次降低至原有水平</w:t>
+      </w:r>
+    </w:p>
+    <w:p>
+      <w:pPr>
+        <w:spacing w:beforeLines="50" w:before="156" w:after="0" w:line="360" w:lineRule="exact"/>
+        <w:rPr>
+          <w:sz w:val="24"/>
+          <w:szCs w:val="28"/>
+        </w:rPr>
+      </w:pPr>
+      <w:r>
+        <w:rPr>
+          <w:rFonts w:hint="eastAsia"/>
+          <w:sz w:val="24"/>
+          <w:szCs w:val="28"/>
+        </w:rPr>
+        <w:t>题目提炼为活跃菌群移植到寒冷环境小鼠肠道，骨密度增强 -&gt; 只要改善肠道菌群活性就可增强骨密度</w:t>
+      </w:r>
+    </w:p>
+    <w:p>
+      <w:pPr>
+        <w:spacing w:beforeLines="50" w:before="156" w:after="0" w:line="360" w:lineRule="exact"/>
+        <w:rPr>
+          <w:sz w:val="24"/>
+          <w:szCs w:val="28"/>
+        </w:rPr>
+      </w:pPr>
+      <w:r>
+        <w:rPr>
+          <w:rFonts w:hint="eastAsia"/>
+          <w:sz w:val="24"/>
+          <w:szCs w:val="28"/>
+        </w:rPr>
+        <w:t>AC无关</w:t>
+      </w:r>
+    </w:p>
+    <w:p>
+      <w:pPr>
+        <w:spacing w:beforeLines="50" w:before="156" w:after="0" w:line="360" w:lineRule="exact"/>
+        <w:rPr>
+          <w:sz w:val="24"/>
+          <w:szCs w:val="28"/>
+        </w:rPr>
+      </w:pPr>
+      <w:r>
+        <w:rPr>
+          <w:rFonts w:hint="eastAsia"/>
+          <w:sz w:val="24"/>
+          <w:szCs w:val="28"/>
+        </w:rPr>
+        <w:t>B是他因削弱</w:t>
+      </w:r>
+    </w:p>
+    <w:p>
+      <w:pPr>
+        <w:spacing w:beforeLines="50" w:before="156" w:after="0" w:line="360" w:lineRule="exact"/>
+        <w:rPr>
+          <w:sz w:val="24"/>
+          <w:szCs w:val="28"/>
+        </w:rPr>
+      </w:pPr>
+      <w:r>
+        <w:rPr>
+          <w:rFonts w:hint="eastAsia"/>
+          <w:sz w:val="24"/>
+          <w:szCs w:val="28"/>
+        </w:rPr>
+        <w:t>D是直接削弱论点还是无关？这个有争议。只要改善活性就可增强骨密度，D改善活性后的骨密度确实增加了，只不过持续在寒冷环境，他就又降低了。这个能拿来否定</w:t>
       </w:r>
       <w:r>
         <w:rPr>
@@ -12026,32 +12849,143 @@
           <w:color w:val="3C464F"/>
           <w:kern w:val="0"/>
           <w:sz w:val="24"/>
-          <w:u w:val="wave"/>
           <w14:ligatures w14:val="none"/>
         </w:rPr>
-        <w:t>近万名受访者中，有</w:t>
-      </w:r>
-      <w:r>
+        <w:t>改善肠道菌群活性</w:t>
+      </w:r>
+      <w:r>
+        <w:rPr>
+          <w:rFonts w:hint="eastAsia"/>
+          <w:sz w:val="24"/>
+          <w:szCs w:val="28"/>
+        </w:rPr>
+        <w:t>是</w:t>
+      </w:r>
+      <w:r>
+        <w:rPr>
+          <w:rFonts w:ascii="Segoe UI" w:eastAsia="宋体" w:hAnsi="Segoe UI" w:cs="Segoe UI" w:hint="eastAsia"/>
+          <w:color w:val="3C464F"/>
+          <w:kern w:val="0"/>
+          <w:sz w:val="24"/>
+          <w14:ligatures w14:val="none"/>
+        </w:rPr>
+        <w:t>增强骨密度</w:t>
+      </w:r>
+      <w:r>
+        <w:rPr>
+          <w:rFonts w:hint="eastAsia"/>
+          <w:sz w:val="24"/>
+          <w:szCs w:val="28"/>
+        </w:rPr>
+        <w:t>的充分条件吗？</w:t>
+      </w:r>
+      <w:r>
+        <w:rPr>
+          <w:rFonts w:hint="eastAsia"/>
+          <w:sz w:val="24"/>
+          <w:szCs w:val="28"/>
+        </w:rPr>
+        <w:t>改善活性确实就一定能导致骨密度增加，只是不一定长期而已</w:t>
+      </w:r>
+    </w:p>
+    <w:p>
+      <w:pPr>
+        <w:spacing w:beforeLines="50" w:before="156" w:after="0" w:line="360" w:lineRule="exact"/>
+        <w:rPr>
+          <w:rFonts w:hint="eastAsia"/>
+          <w:sz w:val="24"/>
+          <w:szCs w:val="28"/>
+        </w:rPr>
+      </w:pPr>
+      <w:r>
+        <w:rPr>
+          <w:rFonts w:hint="eastAsia"/>
+          <w:sz w:val="24"/>
+          <w:szCs w:val="28"/>
+        </w:rPr>
+        <w:t>从上帝视角看，是在温暖环境中生活时间长了，才导致肠道菌群活跃。所以生</w:t>
+      </w:r>
+      <w:r>
+        <w:rPr>
+          <w:rFonts w:hint="eastAsia"/>
+          <w:sz w:val="24"/>
+          <w:szCs w:val="28"/>
+        </w:rPr>
+        <w:lastRenderedPageBreak/>
+        <w:t>活环境才是骨密度的主要原因。但光从材料已给的部分来看，感觉B更好</w:t>
+      </w:r>
+    </w:p>
+    <w:p>
+      <w:pPr>
+        <w:spacing w:beforeLines="50" w:before="156" w:after="0" w:line="360" w:lineRule="exact"/>
+        <w:rPr>
+          <w:rFonts w:hint="eastAsia"/>
+          <w:sz w:val="24"/>
+          <w:szCs w:val="28"/>
+        </w:rPr>
+      </w:pPr>
+    </w:p>
+    <w:p>
+      <w:pPr>
+        <w:spacing w:beforeLines="50" w:before="156" w:after="0" w:line="360" w:lineRule="exact"/>
+        <w:rPr>
+          <w:rFonts w:hint="eastAsia"/>
+          <w:sz w:val="24"/>
+          <w:szCs w:val="28"/>
+        </w:rPr>
+      </w:pPr>
+      <w:r>
+        <w:rPr>
+          <w:rFonts w:hint="eastAsia"/>
+          <w:sz w:val="24"/>
+          <w:szCs w:val="28"/>
+        </w:rPr>
+        <w:t>难题1</w:t>
+      </w:r>
+      <w:r>
+        <w:rPr>
+          <w:rFonts w:hint="eastAsia"/>
+          <w:sz w:val="24"/>
+          <w:szCs w:val="28"/>
+        </w:rPr>
+        <w:t>（</w:t>
+      </w:r>
+      <w:r>
+        <w:rPr>
+          <w:rFonts w:hint="eastAsia"/>
+        </w:rPr>
+        <w:t>已验证是否有关理论</w:t>
+      </w:r>
+      <w:r>
+        <w:rPr>
+          <w:rFonts w:hint="eastAsia"/>
+          <w:sz w:val="24"/>
+          <w:szCs w:val="28"/>
+        </w:rPr>
+        <w:t>）</w:t>
+      </w:r>
+    </w:p>
+    <w:p>
+      <w:pPr>
+        <w:spacing w:beforeLines="50" w:before="156" w:after="0" w:line="360" w:lineRule="exact"/>
+        <w:ind w:firstLine="420"/>
         <w:rPr>
           <w:rFonts w:ascii="Segoe UI" w:eastAsia="宋体" w:hAnsi="Segoe UI" w:cs="Segoe UI"/>
           <w:color w:val="3C464F"/>
           <w:kern w:val="0"/>
           <w:sz w:val="24"/>
-          <w:u w:val="wave"/>
           <w14:ligatures w14:val="none"/>
         </w:rPr>
-        <w:t>90%</w:t>
-      </w:r>
+      </w:pPr>
       <w:r>
         <w:rPr>
           <w:rFonts w:ascii="Segoe UI" w:eastAsia="宋体" w:hAnsi="Segoe UI" w:cs="Segoe UI"/>
           <w:color w:val="3C464F"/>
           <w:kern w:val="0"/>
           <w:sz w:val="24"/>
-          <w:u w:val="wave"/>
           <w14:ligatures w14:val="none"/>
         </w:rPr>
-        <w:t>的人曾以不同形式体验过冰雪旅游</w:t>
+        <w:t>冰雪旅游是利用冰雪气候资源体验冰雪文化的旅游活动，包括冰雪观光演艺、运动竞技等内容。</w:t>
       </w:r>
       <w:r>
         <w:rPr>
@@ -12061,7 +12995,7 @@
           <w:sz w:val="24"/>
           <w14:ligatures w14:val="none"/>
         </w:rPr>
-        <w:t>，平均</w:t>
+        <w:t>H</w:t>
       </w:r>
       <w:r>
         <w:rPr>
@@ -12069,10 +13003,9 @@
           <w:color w:val="3C464F"/>
           <w:kern w:val="0"/>
           <w:sz w:val="24"/>
-          <w:u w:val="wave"/>
           <w14:ligatures w14:val="none"/>
         </w:rPr>
-        <w:t>每年有</w:t>
+        <w:t>地区冰雪旅游开展了五年，调查显示：在</w:t>
       </w:r>
       <w:r>
         <w:rPr>
@@ -12083,7 +13016,7 @@
           <w:u w:val="wave"/>
           <w14:ligatures w14:val="none"/>
         </w:rPr>
-        <w:t>65%</w:t>
+        <w:t>近万名受访者中，有</w:t>
       </w:r>
       <w:r>
         <w:rPr>
@@ -12094,7 +13027,7 @@
           <w:u w:val="wave"/>
           <w14:ligatures w14:val="none"/>
         </w:rPr>
-        <w:t>的人体验过</w:t>
+        <w:t>90%</w:t>
       </w:r>
       <w:r>
         <w:rPr>
@@ -12105,7 +13038,7 @@
           <w:u w:val="wave"/>
           <w14:ligatures w14:val="none"/>
         </w:rPr>
-        <w:t>1~2</w:t>
+        <w:t>的人曾以不同形式体验过冰雪旅游</w:t>
       </w:r>
       <w:r>
         <w:rPr>
@@ -12113,10 +13046,9 @@
           <w:color w:val="3C464F"/>
           <w:kern w:val="0"/>
           <w:sz w:val="24"/>
-          <w:u w:val="wave"/>
           <w14:ligatures w14:val="none"/>
         </w:rPr>
-        <w:t>次冰雪旅游，有</w:t>
+        <w:t>，平均</w:t>
       </w:r>
       <w:r>
         <w:rPr>
@@ -12127,7 +13059,7 @@
           <w:u w:val="wave"/>
           <w14:ligatures w14:val="none"/>
         </w:rPr>
-        <w:t>25%</w:t>
+        <w:t>每年有</w:t>
       </w:r>
       <w:r>
         <w:rPr>
@@ -12138,7 +13070,7 @@
           <w:u w:val="wave"/>
           <w14:ligatures w14:val="none"/>
         </w:rPr>
-        <w:t>的人体验过</w:t>
+        <w:t>65%</w:t>
       </w:r>
       <w:r>
         <w:rPr>
@@ -12149,7 +13081,7 @@
           <w:u w:val="wave"/>
           <w14:ligatures w14:val="none"/>
         </w:rPr>
-        <w:t>3~4</w:t>
+        <w:t>的人体验过</w:t>
       </w:r>
       <w:r>
         <w:rPr>
@@ -12160,7 +13092,7 @@
           <w:u w:val="wave"/>
           <w14:ligatures w14:val="none"/>
         </w:rPr>
-        <w:t>次</w:t>
+        <w:t>1~2</w:t>
       </w:r>
       <w:r>
         <w:rPr>
@@ -12168,9 +13100,10 @@
           <w:color w:val="3C464F"/>
           <w:kern w:val="0"/>
           <w:sz w:val="24"/>
+          <w:u w:val="wave"/>
           <w14:ligatures w14:val="none"/>
         </w:rPr>
-        <w:t>，且</w:t>
+        <w:t>次冰雪旅游，有</w:t>
       </w:r>
       <w:r>
         <w:rPr>
@@ -12181,7 +13114,7 @@
           <w:u w:val="wave"/>
           <w14:ligatures w14:val="none"/>
         </w:rPr>
-        <w:t>这一比例逐年升高</w:t>
+        <w:t>25%</w:t>
       </w:r>
       <w:r>
         <w:rPr>
@@ -12189,9 +13122,10 @@
           <w:color w:val="3C464F"/>
           <w:kern w:val="0"/>
           <w:sz w:val="24"/>
+          <w:u w:val="wave"/>
           <w14:ligatures w14:val="none"/>
         </w:rPr>
-        <w:t>。这说明</w:t>
+        <w:t>的人体验过</w:t>
       </w:r>
       <w:r>
         <w:rPr>
@@ -12199,10 +13133,10 @@
           <w:color w:val="3C464F"/>
           <w:kern w:val="0"/>
           <w:sz w:val="24"/>
-          <w:u w:val="single"/>
+          <w:u w:val="wave"/>
           <w14:ligatures w14:val="none"/>
         </w:rPr>
-        <w:t>H</w:t>
+        <w:t>3~4</w:t>
       </w:r>
       <w:r>
         <w:rPr>
@@ -12210,10 +13144,10 @@
           <w:color w:val="3C464F"/>
           <w:kern w:val="0"/>
           <w:sz w:val="24"/>
-          <w:u w:val="single"/>
+          <w:u w:val="wave"/>
           <w14:ligatures w14:val="none"/>
         </w:rPr>
-        <w:t>地区冰雪旅游的需求较高，常态化多次消费正成为</w:t>
+        <w:t>次</w:t>
       </w:r>
       <w:r>
         <w:rPr>
@@ -12221,10 +13155,9 @@
           <w:color w:val="3C464F"/>
           <w:kern w:val="0"/>
           <w:sz w:val="24"/>
-          <w:u w:val="single"/>
           <w14:ligatures w14:val="none"/>
         </w:rPr>
-        <w:t>H</w:t>
+        <w:t>，且</w:t>
       </w:r>
       <w:r>
         <w:rPr>
@@ -12232,15 +13165,12 @@
           <w:color w:val="3C464F"/>
           <w:kern w:val="0"/>
           <w:sz w:val="24"/>
-          <w:u w:val="single"/>
+          <w:u w:val="wave"/>
           <w14:ligatures w14:val="none"/>
         </w:rPr>
-        <w:t>地区越来越多人的选择。</w:t>
-      </w:r>
-    </w:p>
-    <w:p>
-      <w:pPr>
-        <w:spacing w:beforeLines="50" w:before="156" w:after="0" w:line="360" w:lineRule="exact"/>
+        <w:t>这一比例逐年升高</w:t>
+      </w:r>
+      <w:r>
         <w:rPr>
           <w:rFonts w:ascii="Segoe UI" w:eastAsia="宋体" w:hAnsi="Segoe UI" w:cs="Segoe UI"/>
           <w:color w:val="3C464F"/>
@@ -12248,13 +13178,70 @@
           <w:sz w:val="24"/>
           <w14:ligatures w14:val="none"/>
         </w:rPr>
-      </w:pPr>
+        <w:t>。这说明</w:t>
+      </w:r>
       <w:r>
         <w:rPr>
           <w:rFonts w:ascii="Segoe UI" w:eastAsia="宋体" w:hAnsi="Segoe UI" w:cs="Segoe UI"/>
           <w:color w:val="3C464F"/>
           <w:kern w:val="0"/>
           <w:sz w:val="24"/>
+          <w:u w:val="single"/>
+          <w14:ligatures w14:val="none"/>
+        </w:rPr>
+        <w:t>H</w:t>
+      </w:r>
+      <w:r>
+        <w:rPr>
+          <w:rFonts w:ascii="Segoe UI" w:eastAsia="宋体" w:hAnsi="Segoe UI" w:cs="Segoe UI"/>
+          <w:color w:val="3C464F"/>
+          <w:kern w:val="0"/>
+          <w:sz w:val="24"/>
+          <w:u w:val="single"/>
+          <w14:ligatures w14:val="none"/>
+        </w:rPr>
+        <w:t>地区冰雪旅游的需求较高，常态化多次消费正成为</w:t>
+      </w:r>
+      <w:r>
+        <w:rPr>
+          <w:rFonts w:ascii="Segoe UI" w:eastAsia="宋体" w:hAnsi="Segoe UI" w:cs="Segoe UI"/>
+          <w:color w:val="3C464F"/>
+          <w:kern w:val="0"/>
+          <w:sz w:val="24"/>
+          <w:u w:val="single"/>
+          <w14:ligatures w14:val="none"/>
+        </w:rPr>
+        <w:t>H</w:t>
+      </w:r>
+      <w:r>
+        <w:rPr>
+          <w:rFonts w:ascii="Segoe UI" w:eastAsia="宋体" w:hAnsi="Segoe UI" w:cs="Segoe UI"/>
+          <w:color w:val="3C464F"/>
+          <w:kern w:val="0"/>
+          <w:sz w:val="24"/>
+          <w:u w:val="single"/>
+          <w14:ligatures w14:val="none"/>
+        </w:rPr>
+        <w:t>地区越来越多人的选择。</w:t>
+      </w:r>
+    </w:p>
+    <w:p>
+      <w:pPr>
+        <w:spacing w:beforeLines="50" w:before="156" w:after="0" w:line="360" w:lineRule="exact"/>
+        <w:rPr>
+          <w:rFonts w:ascii="Segoe UI" w:eastAsia="宋体" w:hAnsi="Segoe UI" w:cs="Segoe UI"/>
+          <w:color w:val="3C464F"/>
+          <w:kern w:val="0"/>
+          <w:sz w:val="24"/>
+          <w14:ligatures w14:val="none"/>
+        </w:rPr>
+      </w:pPr>
+      <w:r>
+        <w:rPr>
+          <w:rFonts w:ascii="Segoe UI" w:eastAsia="宋体" w:hAnsi="Segoe UI" w:cs="Segoe UI"/>
+          <w:color w:val="3C464F"/>
+          <w:kern w:val="0"/>
+          <w:sz w:val="24"/>
           <w14:ligatures w14:val="none"/>
         </w:rPr>
         <w:t>以下哪项如果为真，最能削弱上述结论？</w:t>
@@ -12822,6 +13809,7 @@
           <w:sz w:val="24"/>
           <w:szCs w:val="28"/>
         </w:rPr>
+        <w:lastRenderedPageBreak/>
         <w:t>按争议题2发现的理论，</w:t>
       </w:r>
       <w:r>
@@ -13188,6 +14176,11 @@
       </w:r>
     </w:p>
     <w:p>
+      <w:pPr>
+        <w:rPr>
+          <w:rFonts w:hint="eastAsia"/>
+        </w:rPr>
+      </w:pPr>
       <w:r>
         <w:tab/>
       </w:r>
@@ -13210,8 +14203,19 @@
         <w:t>碰到很复杂的，一分钟之内搞不定的，直接乱写</w:t>
       </w:r>
     </w:p>
-    <w:p/>
-    <w:p>
+    <w:p>
+      <w:pPr>
+        <w:rPr>
+          <w:rFonts w:hint="eastAsia"/>
+        </w:rPr>
+      </w:pPr>
+    </w:p>
+    <w:p>
+      <w:pPr>
+        <w:rPr>
+          <w:rFonts w:hint="eastAsia"/>
+        </w:rPr>
+      </w:pPr>
       <w:r>
         <w:rPr>
           <w:rFonts w:hint="eastAsia"/>
@@ -13353,16 +14357,16 @@
         <w:spacing w:after="0" w:line="360" w:lineRule="exact"/>
         <w:ind w:leftChars="100" w:left="220" w:firstLineChars="100" w:firstLine="240"/>
         <w:rPr>
-          <w:sz w:val="24"/>
-          <w:szCs w:val="28"/>
-        </w:rPr>
-      </w:pPr>
-      <w:r>
-        <w:rPr>
-          <w:sz w:val="24"/>
-          <w:szCs w:val="28"/>
-        </w:rPr>
-        <w:lastRenderedPageBreak/>
+          <w:rFonts w:hint="eastAsia"/>
+          <w:sz w:val="24"/>
+          <w:szCs w:val="28"/>
+        </w:rPr>
+      </w:pPr>
+      <w:r>
+        <w:rPr>
+          <w:sz w:val="24"/>
+          <w:szCs w:val="28"/>
+        </w:rPr>
         <w:t>A甲和乙都进入决赛</w:t>
       </w:r>
     </w:p>
@@ -13374,6 +14378,7 @@
         <w:spacing w:after="0" w:line="360" w:lineRule="exact"/>
         <w:ind w:leftChars="100" w:left="220" w:firstLineChars="100" w:firstLine="240"/>
         <w:rPr>
+          <w:rFonts w:hint="eastAsia"/>
           <w:sz w:val="24"/>
           <w:szCs w:val="28"/>
         </w:rPr>
@@ -13394,6 +14399,7 @@
         <w:spacing w:after="0" w:line="360" w:lineRule="exact"/>
         <w:ind w:leftChars="100" w:left="220" w:firstLineChars="100" w:firstLine="240"/>
         <w:rPr>
+          <w:rFonts w:hint="eastAsia"/>
           <w:sz w:val="24"/>
           <w:szCs w:val="28"/>
         </w:rPr>
@@ -13414,15 +14420,17 @@
         <w:spacing w:after="0" w:line="360" w:lineRule="exact"/>
         <w:ind w:leftChars="100" w:left="220" w:firstLineChars="100" w:firstLine="240"/>
         <w:rPr>
-          <w:sz w:val="24"/>
-          <w:szCs w:val="28"/>
-        </w:rPr>
-      </w:pPr>
-      <w:r>
-        <w:rPr>
-          <w:sz w:val="24"/>
-          <w:szCs w:val="28"/>
-        </w:rPr>
+          <w:rFonts w:hint="eastAsia"/>
+          <w:sz w:val="24"/>
+          <w:szCs w:val="28"/>
+        </w:rPr>
+      </w:pPr>
+      <w:r>
+        <w:rPr>
+          <w:sz w:val="24"/>
+          <w:szCs w:val="28"/>
+        </w:rPr>
+        <w:lastRenderedPageBreak/>
         <w:t>D甲没有进入决赛，乙进入决赛</w:t>
       </w:r>
     </w:p>
@@ -13434,6 +14442,7 @@
         <w:spacing w:after="0" w:line="360" w:lineRule="exact"/>
         <w:ind w:leftChars="100" w:left="220" w:firstLineChars="100" w:firstLine="240"/>
         <w:rPr>
+          <w:rFonts w:hint="eastAsia"/>
           <w:sz w:val="24"/>
           <w:szCs w:val="28"/>
         </w:rPr>
@@ -13781,6 +14790,304 @@
     </w:lvl>
   </w:abstractNum>
   <w:abstractNum w:abstractNumId="2" w15:restartNumberingAfterBreak="0">
+    <w:nsid w:val="05FC4DDA"/>
+    <w:multiLevelType w:val="multilevel"/>
+    <w:tmpl w:val="C1847C96"/>
+    <w:lvl w:ilvl="0">
+      <w:start w:val="1"/>
+      <w:numFmt w:val="bullet"/>
+      <w:lvlText w:val=""/>
+      <w:lvlJc w:val="left"/>
+      <w:pPr>
+        <w:tabs>
+          <w:tab w:val="num" w:pos="720"/>
+        </w:tabs>
+        <w:ind w:left="720" w:hanging="360"/>
+      </w:pPr>
+      <w:rPr>
+        <w:rFonts w:ascii="Symbol" w:hAnsi="Symbol" w:hint="default"/>
+        <w:sz w:val="20"/>
+      </w:rPr>
+    </w:lvl>
+    <w:lvl w:ilvl="1" w:tentative="1">
+      <w:start w:val="1"/>
+      <w:numFmt w:val="bullet"/>
+      <w:lvlText w:val="o"/>
+      <w:lvlJc w:val="left"/>
+      <w:pPr>
+        <w:tabs>
+          <w:tab w:val="num" w:pos="1440"/>
+        </w:tabs>
+        <w:ind w:left="1440" w:hanging="360"/>
+      </w:pPr>
+      <w:rPr>
+        <w:rFonts w:ascii="Courier New" w:hAnsi="Courier New" w:hint="default"/>
+        <w:sz w:val="20"/>
+      </w:rPr>
+    </w:lvl>
+    <w:lvl w:ilvl="2" w:tentative="1">
+      <w:start w:val="1"/>
+      <w:numFmt w:val="bullet"/>
+      <w:lvlText w:val=""/>
+      <w:lvlJc w:val="left"/>
+      <w:pPr>
+        <w:tabs>
+          <w:tab w:val="num" w:pos="2160"/>
+        </w:tabs>
+        <w:ind w:left="2160" w:hanging="360"/>
+      </w:pPr>
+      <w:rPr>
+        <w:rFonts w:ascii="Wingdings" w:hAnsi="Wingdings" w:hint="default"/>
+        <w:sz w:val="20"/>
+      </w:rPr>
+    </w:lvl>
+    <w:lvl w:ilvl="3" w:tentative="1">
+      <w:start w:val="1"/>
+      <w:numFmt w:val="bullet"/>
+      <w:lvlText w:val=""/>
+      <w:lvlJc w:val="left"/>
+      <w:pPr>
+        <w:tabs>
+          <w:tab w:val="num" w:pos="2880"/>
+        </w:tabs>
+        <w:ind w:left="2880" w:hanging="360"/>
+      </w:pPr>
+      <w:rPr>
+        <w:rFonts w:ascii="Wingdings" w:hAnsi="Wingdings" w:hint="default"/>
+        <w:sz w:val="20"/>
+      </w:rPr>
+    </w:lvl>
+    <w:lvl w:ilvl="4" w:tentative="1">
+      <w:start w:val="1"/>
+      <w:numFmt w:val="bullet"/>
+      <w:lvlText w:val=""/>
+      <w:lvlJc w:val="left"/>
+      <w:pPr>
+        <w:tabs>
+          <w:tab w:val="num" w:pos="3600"/>
+        </w:tabs>
+        <w:ind w:left="3600" w:hanging="360"/>
+      </w:pPr>
+      <w:rPr>
+        <w:rFonts w:ascii="Wingdings" w:hAnsi="Wingdings" w:hint="default"/>
+        <w:sz w:val="20"/>
+      </w:rPr>
+    </w:lvl>
+    <w:lvl w:ilvl="5" w:tentative="1">
+      <w:start w:val="1"/>
+      <w:numFmt w:val="bullet"/>
+      <w:lvlText w:val=""/>
+      <w:lvlJc w:val="left"/>
+      <w:pPr>
+        <w:tabs>
+          <w:tab w:val="num" w:pos="4320"/>
+        </w:tabs>
+        <w:ind w:left="4320" w:hanging="360"/>
+      </w:pPr>
+      <w:rPr>
+        <w:rFonts w:ascii="Wingdings" w:hAnsi="Wingdings" w:hint="default"/>
+        <w:sz w:val="20"/>
+      </w:rPr>
+    </w:lvl>
+    <w:lvl w:ilvl="6" w:tentative="1">
+      <w:start w:val="1"/>
+      <w:numFmt w:val="bullet"/>
+      <w:lvlText w:val=""/>
+      <w:lvlJc w:val="left"/>
+      <w:pPr>
+        <w:tabs>
+          <w:tab w:val="num" w:pos="5040"/>
+        </w:tabs>
+        <w:ind w:left="5040" w:hanging="360"/>
+      </w:pPr>
+      <w:rPr>
+        <w:rFonts w:ascii="Wingdings" w:hAnsi="Wingdings" w:hint="default"/>
+        <w:sz w:val="20"/>
+      </w:rPr>
+    </w:lvl>
+    <w:lvl w:ilvl="7" w:tentative="1">
+      <w:start w:val="1"/>
+      <w:numFmt w:val="bullet"/>
+      <w:lvlText w:val=""/>
+      <w:lvlJc w:val="left"/>
+      <w:pPr>
+        <w:tabs>
+          <w:tab w:val="num" w:pos="5760"/>
+        </w:tabs>
+        <w:ind w:left="5760" w:hanging="360"/>
+      </w:pPr>
+      <w:rPr>
+        <w:rFonts w:ascii="Wingdings" w:hAnsi="Wingdings" w:hint="default"/>
+        <w:sz w:val="20"/>
+      </w:rPr>
+    </w:lvl>
+    <w:lvl w:ilvl="8" w:tentative="1">
+      <w:start w:val="1"/>
+      <w:numFmt w:val="bullet"/>
+      <w:lvlText w:val=""/>
+      <w:lvlJc w:val="left"/>
+      <w:pPr>
+        <w:tabs>
+          <w:tab w:val="num" w:pos="6480"/>
+        </w:tabs>
+        <w:ind w:left="6480" w:hanging="360"/>
+      </w:pPr>
+      <w:rPr>
+        <w:rFonts w:ascii="Wingdings" w:hAnsi="Wingdings" w:hint="default"/>
+        <w:sz w:val="20"/>
+      </w:rPr>
+    </w:lvl>
+  </w:abstractNum>
+  <w:abstractNum w:abstractNumId="3" w15:restartNumberingAfterBreak="0">
+    <w:nsid w:val="07A862D6"/>
+    <w:multiLevelType w:val="multilevel"/>
+    <w:tmpl w:val="D5B2A79C"/>
+    <w:lvl w:ilvl="0">
+      <w:start w:val="1"/>
+      <w:numFmt w:val="bullet"/>
+      <w:lvlText w:val=""/>
+      <w:lvlJc w:val="left"/>
+      <w:pPr>
+        <w:tabs>
+          <w:tab w:val="num" w:pos="720"/>
+        </w:tabs>
+        <w:ind w:left="720" w:hanging="360"/>
+      </w:pPr>
+      <w:rPr>
+        <w:rFonts w:ascii="Symbol" w:hAnsi="Symbol" w:hint="default"/>
+        <w:sz w:val="20"/>
+      </w:rPr>
+    </w:lvl>
+    <w:lvl w:ilvl="1" w:tentative="1">
+      <w:start w:val="1"/>
+      <w:numFmt w:val="bullet"/>
+      <w:lvlText w:val="o"/>
+      <w:lvlJc w:val="left"/>
+      <w:pPr>
+        <w:tabs>
+          <w:tab w:val="num" w:pos="1440"/>
+        </w:tabs>
+        <w:ind w:left="1440" w:hanging="360"/>
+      </w:pPr>
+      <w:rPr>
+        <w:rFonts w:ascii="Courier New" w:hAnsi="Courier New" w:hint="default"/>
+        <w:sz w:val="20"/>
+      </w:rPr>
+    </w:lvl>
+    <w:lvl w:ilvl="2" w:tentative="1">
+      <w:start w:val="1"/>
+      <w:numFmt w:val="bullet"/>
+      <w:lvlText w:val=""/>
+      <w:lvlJc w:val="left"/>
+      <w:pPr>
+        <w:tabs>
+          <w:tab w:val="num" w:pos="2160"/>
+        </w:tabs>
+        <w:ind w:left="2160" w:hanging="360"/>
+      </w:pPr>
+      <w:rPr>
+        <w:rFonts w:ascii="Wingdings" w:hAnsi="Wingdings" w:hint="default"/>
+        <w:sz w:val="20"/>
+      </w:rPr>
+    </w:lvl>
+    <w:lvl w:ilvl="3" w:tentative="1">
+      <w:start w:val="1"/>
+      <w:numFmt w:val="bullet"/>
+      <w:lvlText w:val=""/>
+      <w:lvlJc w:val="left"/>
+      <w:pPr>
+        <w:tabs>
+          <w:tab w:val="num" w:pos="2880"/>
+        </w:tabs>
+        <w:ind w:left="2880" w:hanging="360"/>
+      </w:pPr>
+      <w:rPr>
+        <w:rFonts w:ascii="Wingdings" w:hAnsi="Wingdings" w:hint="default"/>
+        <w:sz w:val="20"/>
+      </w:rPr>
+    </w:lvl>
+    <w:lvl w:ilvl="4" w:tentative="1">
+      <w:start w:val="1"/>
+      <w:numFmt w:val="bullet"/>
+      <w:lvlText w:val=""/>
+      <w:lvlJc w:val="left"/>
+      <w:pPr>
+        <w:tabs>
+          <w:tab w:val="num" w:pos="3600"/>
+        </w:tabs>
+        <w:ind w:left="3600" w:hanging="360"/>
+      </w:pPr>
+      <w:rPr>
+        <w:rFonts w:ascii="Wingdings" w:hAnsi="Wingdings" w:hint="default"/>
+        <w:sz w:val="20"/>
+      </w:rPr>
+    </w:lvl>
+    <w:lvl w:ilvl="5" w:tentative="1">
+      <w:start w:val="1"/>
+      <w:numFmt w:val="bullet"/>
+      <w:lvlText w:val=""/>
+      <w:lvlJc w:val="left"/>
+      <w:pPr>
+        <w:tabs>
+          <w:tab w:val="num" w:pos="4320"/>
+        </w:tabs>
+        <w:ind w:left="4320" w:hanging="360"/>
+      </w:pPr>
+      <w:rPr>
+        <w:rFonts w:ascii="Wingdings" w:hAnsi="Wingdings" w:hint="default"/>
+        <w:sz w:val="20"/>
+      </w:rPr>
+    </w:lvl>
+    <w:lvl w:ilvl="6" w:tentative="1">
+      <w:start w:val="1"/>
+      <w:numFmt w:val="bullet"/>
+      <w:lvlText w:val=""/>
+      <w:lvlJc w:val="left"/>
+      <w:pPr>
+        <w:tabs>
+          <w:tab w:val="num" w:pos="5040"/>
+        </w:tabs>
+        <w:ind w:left="5040" w:hanging="360"/>
+      </w:pPr>
+      <w:rPr>
+        <w:rFonts w:ascii="Wingdings" w:hAnsi="Wingdings" w:hint="default"/>
+        <w:sz w:val="20"/>
+      </w:rPr>
+    </w:lvl>
+    <w:lvl w:ilvl="7" w:tentative="1">
+      <w:start w:val="1"/>
+      <w:numFmt w:val="bullet"/>
+      <w:lvlText w:val=""/>
+      <w:lvlJc w:val="left"/>
+      <w:pPr>
+        <w:tabs>
+          <w:tab w:val="num" w:pos="5760"/>
+        </w:tabs>
+        <w:ind w:left="5760" w:hanging="360"/>
+      </w:pPr>
+      <w:rPr>
+        <w:rFonts w:ascii="Wingdings" w:hAnsi="Wingdings" w:hint="default"/>
+        <w:sz w:val="20"/>
+      </w:rPr>
+    </w:lvl>
+    <w:lvl w:ilvl="8" w:tentative="1">
+      <w:start w:val="1"/>
+      <w:numFmt w:val="bullet"/>
+      <w:lvlText w:val=""/>
+      <w:lvlJc w:val="left"/>
+      <w:pPr>
+        <w:tabs>
+          <w:tab w:val="num" w:pos="6480"/>
+        </w:tabs>
+        <w:ind w:left="6480" w:hanging="360"/>
+      </w:pPr>
+      <w:rPr>
+        <w:rFonts w:ascii="Wingdings" w:hAnsi="Wingdings" w:hint="default"/>
+        <w:sz w:val="20"/>
+      </w:rPr>
+    </w:lvl>
+  </w:abstractNum>
+  <w:abstractNum w:abstractNumId="4" w15:restartNumberingAfterBreak="0">
     <w:nsid w:val="087E6815"/>
     <w:multiLevelType w:val="multilevel"/>
     <w:tmpl w:val="84041460"/>
@@ -13929,7 +15236,7 @@
       </w:rPr>
     </w:lvl>
   </w:abstractNum>
-  <w:abstractNum w:abstractNumId="3" w15:restartNumberingAfterBreak="0">
+  <w:abstractNum w:abstractNumId="5" w15:restartNumberingAfterBreak="0">
     <w:nsid w:val="0AC4455B"/>
     <w:multiLevelType w:val="multilevel"/>
     <w:tmpl w:val="0916D372"/>
@@ -14078,7 +15385,7 @@
       </w:rPr>
     </w:lvl>
   </w:abstractNum>
-  <w:abstractNum w:abstractNumId="4" w15:restartNumberingAfterBreak="0">
+  <w:abstractNum w:abstractNumId="6" w15:restartNumberingAfterBreak="0">
     <w:nsid w:val="0B5855CC"/>
     <w:multiLevelType w:val="hybridMultilevel"/>
     <w:tmpl w:val="64D6DBB4"/>
@@ -14167,7 +15474,7 @@
       </w:pPr>
     </w:lvl>
   </w:abstractNum>
-  <w:abstractNum w:abstractNumId="5" w15:restartNumberingAfterBreak="0">
+  <w:abstractNum w:abstractNumId="7" w15:restartNumberingAfterBreak="0">
     <w:nsid w:val="0D8E3297"/>
     <w:multiLevelType w:val="multilevel"/>
     <w:tmpl w:val="25021CB4"/>
@@ -14316,7 +15623,7 @@
       </w:rPr>
     </w:lvl>
   </w:abstractNum>
-  <w:abstractNum w:abstractNumId="6" w15:restartNumberingAfterBreak="0">
+  <w:abstractNum w:abstractNumId="8" w15:restartNumberingAfterBreak="0">
     <w:nsid w:val="25BC4CEF"/>
     <w:multiLevelType w:val="multilevel"/>
     <w:tmpl w:val="7F32061A"/>
@@ -14465,7 +15772,7 @@
       </w:rPr>
     </w:lvl>
   </w:abstractNum>
-  <w:abstractNum w:abstractNumId="7" w15:restartNumberingAfterBreak="0">
+  <w:abstractNum w:abstractNumId="9" w15:restartNumberingAfterBreak="0">
     <w:nsid w:val="2DFA08B0"/>
     <w:multiLevelType w:val="multilevel"/>
     <w:tmpl w:val="FB66FBEC"/>
@@ -14614,7 +15921,7 @@
       </w:rPr>
     </w:lvl>
   </w:abstractNum>
-  <w:abstractNum w:abstractNumId="8" w15:restartNumberingAfterBreak="0">
+  <w:abstractNum w:abstractNumId="10" w15:restartNumberingAfterBreak="0">
     <w:nsid w:val="30793E7B"/>
     <w:multiLevelType w:val="hybridMultilevel"/>
     <w:tmpl w:val="5830C448"/>
@@ -14703,7 +16010,7 @@
       </w:pPr>
     </w:lvl>
   </w:abstractNum>
-  <w:abstractNum w:abstractNumId="9" w15:restartNumberingAfterBreak="0">
+  <w:abstractNum w:abstractNumId="11" w15:restartNumberingAfterBreak="0">
     <w:nsid w:val="385E3D3C"/>
     <w:multiLevelType w:val="hybridMultilevel"/>
     <w:tmpl w:val="28C467B8"/>
@@ -14792,7 +16099,7 @@
       </w:pPr>
     </w:lvl>
   </w:abstractNum>
-  <w:abstractNum w:abstractNumId="10" w15:restartNumberingAfterBreak="0">
+  <w:abstractNum w:abstractNumId="12" w15:restartNumberingAfterBreak="0">
     <w:nsid w:val="404E2BF9"/>
     <w:multiLevelType w:val="hybridMultilevel"/>
     <w:tmpl w:val="F7B0A1B8"/>
@@ -14881,7 +16188,7 @@
       </w:pPr>
     </w:lvl>
   </w:abstractNum>
-  <w:abstractNum w:abstractNumId="11" w15:restartNumberingAfterBreak="0">
+  <w:abstractNum w:abstractNumId="13" w15:restartNumberingAfterBreak="0">
     <w:nsid w:val="47C16EAE"/>
     <w:multiLevelType w:val="hybridMultilevel"/>
     <w:tmpl w:val="16BC78F8"/>
@@ -14975,7 +16282,7 @@
       </w:pPr>
     </w:lvl>
   </w:abstractNum>
-  <w:abstractNum w:abstractNumId="12" w15:restartNumberingAfterBreak="0">
+  <w:abstractNum w:abstractNumId="14" w15:restartNumberingAfterBreak="0">
     <w:nsid w:val="4BDE53E6"/>
     <w:multiLevelType w:val="hybridMultilevel"/>
     <w:tmpl w:val="1B0C2568"/>
@@ -15067,7 +16374,7 @@
       </w:pPr>
     </w:lvl>
   </w:abstractNum>
-  <w:abstractNum w:abstractNumId="13" w15:restartNumberingAfterBreak="0">
+  <w:abstractNum w:abstractNumId="15" w15:restartNumberingAfterBreak="0">
     <w:nsid w:val="4DBA2A13"/>
     <w:multiLevelType w:val="multilevel"/>
     <w:tmpl w:val="A0F09D76"/>
@@ -15216,7 +16523,7 @@
       </w:rPr>
     </w:lvl>
   </w:abstractNum>
-  <w:abstractNum w:abstractNumId="14" w15:restartNumberingAfterBreak="0">
+  <w:abstractNum w:abstractNumId="16" w15:restartNumberingAfterBreak="0">
     <w:nsid w:val="615C4813"/>
     <w:multiLevelType w:val="multilevel"/>
     <w:tmpl w:val="7D7ED812"/>
@@ -15365,7 +16672,7 @@
       </w:rPr>
     </w:lvl>
   </w:abstractNum>
-  <w:abstractNum w:abstractNumId="15" w15:restartNumberingAfterBreak="0">
+  <w:abstractNum w:abstractNumId="17" w15:restartNumberingAfterBreak="0">
     <w:nsid w:val="6B987156"/>
     <w:multiLevelType w:val="multilevel"/>
     <w:tmpl w:val="9EA8FD46"/>
@@ -15514,7 +16821,7 @@
       </w:rPr>
     </w:lvl>
   </w:abstractNum>
-  <w:abstractNum w:abstractNumId="16" w15:restartNumberingAfterBreak="0">
+  <w:abstractNum w:abstractNumId="18" w15:restartNumberingAfterBreak="0">
     <w:nsid w:val="6CDD2262"/>
     <w:multiLevelType w:val="hybridMultilevel"/>
     <w:tmpl w:val="68888BCA"/>
@@ -15603,7 +16910,7 @@
       </w:pPr>
     </w:lvl>
   </w:abstractNum>
-  <w:abstractNum w:abstractNumId="17" w15:restartNumberingAfterBreak="0">
+  <w:abstractNum w:abstractNumId="19" w15:restartNumberingAfterBreak="0">
     <w:nsid w:val="6E2556B5"/>
     <w:multiLevelType w:val="hybridMultilevel"/>
     <w:tmpl w:val="4A0ACBFC"/>
@@ -15694,7 +17001,7 @@
       </w:pPr>
     </w:lvl>
   </w:abstractNum>
-  <w:abstractNum w:abstractNumId="18" w15:restartNumberingAfterBreak="0">
+  <w:abstractNum w:abstractNumId="20" w15:restartNumberingAfterBreak="0">
     <w:nsid w:val="6E517322"/>
     <w:multiLevelType w:val="hybridMultilevel"/>
     <w:tmpl w:val="72A0EC24"/>
@@ -15783,7 +17090,7 @@
       </w:pPr>
     </w:lvl>
   </w:abstractNum>
-  <w:abstractNum w:abstractNumId="19" w15:restartNumberingAfterBreak="0">
+  <w:abstractNum w:abstractNumId="21" w15:restartNumberingAfterBreak="0">
     <w:nsid w:val="6F5F544F"/>
     <w:multiLevelType w:val="multilevel"/>
     <w:tmpl w:val="65EC933A"/>
@@ -15932,7 +17239,7 @@
       </w:rPr>
     </w:lvl>
   </w:abstractNum>
-  <w:abstractNum w:abstractNumId="20" w15:restartNumberingAfterBreak="0">
+  <w:abstractNum w:abstractNumId="22" w15:restartNumberingAfterBreak="0">
     <w:nsid w:val="71D24D98"/>
     <w:multiLevelType w:val="multilevel"/>
     <w:tmpl w:val="023AE4AE"/>
@@ -16081,7 +17388,7 @@
       </w:rPr>
     </w:lvl>
   </w:abstractNum>
-  <w:abstractNum w:abstractNumId="21" w15:restartNumberingAfterBreak="0">
+  <w:abstractNum w:abstractNumId="23" w15:restartNumberingAfterBreak="0">
     <w:nsid w:val="7C4F362B"/>
     <w:multiLevelType w:val="multilevel"/>
     <w:tmpl w:val="8C2CFCE2"/>
@@ -16230,7 +17537,7 @@
       </w:rPr>
     </w:lvl>
   </w:abstractNum>
-  <w:abstractNum w:abstractNumId="22" w15:restartNumberingAfterBreak="0">
+  <w:abstractNum w:abstractNumId="24" w15:restartNumberingAfterBreak="0">
     <w:nsid w:val="7D2D6E47"/>
     <w:multiLevelType w:val="hybridMultilevel"/>
     <w:tmpl w:val="1AB84C4E"/>
@@ -16325,73 +17632,79 @@
     </w:lvl>
   </w:abstractNum>
   <w:num w:numId="1" w16cid:durableId="1996571780">
-    <w:abstractNumId w:val="11"/>
+    <w:abstractNumId w:val="13"/>
   </w:num>
   <w:num w:numId="2" w16cid:durableId="112017532">
-    <w:abstractNumId w:val="22"/>
+    <w:abstractNumId w:val="24"/>
   </w:num>
   <w:num w:numId="3" w16cid:durableId="362439921">
     <w:abstractNumId w:val="1"/>
   </w:num>
   <w:num w:numId="4" w16cid:durableId="170410931">
+    <w:abstractNumId w:val="12"/>
+  </w:num>
+  <w:num w:numId="5" w16cid:durableId="962270458">
+    <w:abstractNumId w:val="20"/>
+  </w:num>
+  <w:num w:numId="6" w16cid:durableId="1520967438">
+    <w:abstractNumId w:val="11"/>
+  </w:num>
+  <w:num w:numId="7" w16cid:durableId="1599830650">
+    <w:abstractNumId w:val="14"/>
+  </w:num>
+  <w:num w:numId="8" w16cid:durableId="916785757">
     <w:abstractNumId w:val="10"/>
   </w:num>
-  <w:num w:numId="5" w16cid:durableId="962270458">
+  <w:num w:numId="9" w16cid:durableId="962424808">
+    <w:abstractNumId w:val="19"/>
+  </w:num>
+  <w:num w:numId="10" w16cid:durableId="1223827694">
     <w:abstractNumId w:val="18"/>
   </w:num>
-  <w:num w:numId="6" w16cid:durableId="1520967438">
-    <w:abstractNumId w:val="9"/>
-  </w:num>
-  <w:num w:numId="7" w16cid:durableId="1599830650">
-    <w:abstractNumId w:val="12"/>
-  </w:num>
-  <w:num w:numId="8" w16cid:durableId="916785757">
-    <w:abstractNumId w:val="8"/>
-  </w:num>
-  <w:num w:numId="9" w16cid:durableId="962424808">
-    <w:abstractNumId w:val="17"/>
-  </w:num>
-  <w:num w:numId="10" w16cid:durableId="1223827694">
-    <w:abstractNumId w:val="16"/>
-  </w:num>
   <w:num w:numId="11" w16cid:durableId="816802020">
-    <w:abstractNumId w:val="3"/>
+    <w:abstractNumId w:val="5"/>
   </w:num>
   <w:num w:numId="12" w16cid:durableId="139270879">
-    <w:abstractNumId w:val="21"/>
+    <w:abstractNumId w:val="23"/>
   </w:num>
   <w:num w:numId="13" w16cid:durableId="849296192">
-    <w:abstractNumId w:val="6"/>
+    <w:abstractNumId w:val="8"/>
   </w:num>
   <w:num w:numId="14" w16cid:durableId="637952203">
     <w:abstractNumId w:val="0"/>
   </w:num>
   <w:num w:numId="15" w16cid:durableId="1911764690">
-    <w:abstractNumId w:val="14"/>
+    <w:abstractNumId w:val="16"/>
   </w:num>
   <w:num w:numId="16" w16cid:durableId="1990397821">
-    <w:abstractNumId w:val="2"/>
+    <w:abstractNumId w:val="4"/>
   </w:num>
   <w:num w:numId="17" w16cid:durableId="1622802756">
-    <w:abstractNumId w:val="19"/>
+    <w:abstractNumId w:val="21"/>
   </w:num>
   <w:num w:numId="18" w16cid:durableId="735590399">
-    <w:abstractNumId w:val="13"/>
+    <w:abstractNumId w:val="15"/>
   </w:num>
   <w:num w:numId="19" w16cid:durableId="578945116">
-    <w:abstractNumId w:val="4"/>
+    <w:abstractNumId w:val="6"/>
   </w:num>
   <w:num w:numId="20" w16cid:durableId="617879167">
+    <w:abstractNumId w:val="9"/>
+  </w:num>
+  <w:num w:numId="21" w16cid:durableId="986907230">
+    <w:abstractNumId w:val="22"/>
+  </w:num>
+  <w:num w:numId="22" w16cid:durableId="1414085024">
     <w:abstractNumId w:val="7"/>
   </w:num>
-  <w:num w:numId="21" w16cid:durableId="986907230">
-    <w:abstractNumId w:val="20"/>
+  <w:num w:numId="23" w16cid:durableId="310911789">
+    <w:abstractNumId w:val="17"/>
   </w:num>
-  <w:num w:numId="22" w16cid:durableId="1414085024">
-    <w:abstractNumId w:val="5"/>
+  <w:num w:numId="24" w16cid:durableId="1391537757">
+    <w:abstractNumId w:val="3"/>
   </w:num>
-  <w:num w:numId="23" w16cid:durableId="310911789">
-    <w:abstractNumId w:val="15"/>
+  <w:num w:numId="25" w16cid:durableId="2051763835">
+    <w:abstractNumId w:val="2"/>
   </w:num>
 </w:numbering>
 </file>

--- a/考公/判断推理.docx
+++ b/考公/判断推理.docx
@@ -704,7 +704,6 @@
         <w:spacing w:line="360" w:lineRule="exact"/>
         <w:ind w:left="640"/>
         <w:rPr>
-          <w:rFonts w:hint="eastAsia"/>
           <w:sz w:val="24"/>
           <w:szCs w:val="28"/>
         </w:rPr>
@@ -734,6 +733,7 @@
     </w:p>
     <w:p>
       <w:pPr>
+        <w:pStyle w:val="a9"/>
         <w:tabs>
           <w:tab w:val="left" w:pos="420"/>
           <w:tab w:val="left" w:pos="840"/>
@@ -742,59 +742,53 @@
           <w:tab w:val="left" w:pos="3307"/>
         </w:tabs>
         <w:spacing w:line="360" w:lineRule="exact"/>
-        <w:rPr>
-          <w:rFonts w:hint="eastAsia"/>
-          <w:sz w:val="24"/>
-          <w:szCs w:val="28"/>
-        </w:rPr>
-      </w:pPr>
-      <w:r>
-        <w:rPr>
-          <w:sz w:val="24"/>
-          <w:szCs w:val="28"/>
-        </w:rPr>
-        <w:tab/>
-      </w:r>
-      <w:r>
-        <w:rPr>
-          <w:sz w:val="24"/>
-          <w:szCs w:val="28"/>
-        </w:rPr>
-        <w:tab/>
-      </w:r>
-      <w:r>
-        <w:rPr>
-          <w:rFonts w:hint="eastAsia"/>
-          <w:sz w:val="24"/>
-          <w:szCs w:val="28"/>
-        </w:rPr>
-        <w:t>大特征2：组成元素相同</w:t>
-      </w:r>
-      <w:r>
-        <w:rPr>
-          <w:rFonts w:hint="eastAsia"/>
-          <w:sz w:val="24"/>
-          <w:szCs w:val="28"/>
-        </w:rPr>
-        <w:t>、相似</w:t>
-      </w:r>
-    </w:p>
-    <w:p>
-      <w:pPr>
-        <w:tabs>
-          <w:tab w:val="left" w:pos="420"/>
-          <w:tab w:val="left" w:pos="840"/>
-          <w:tab w:val="left" w:pos="1260"/>
-          <w:tab w:val="left" w:pos="1680"/>
-          <w:tab w:val="left" w:pos="3307"/>
-        </w:tabs>
-        <w:spacing w:line="360" w:lineRule="exact"/>
-        <w:rPr>
-          <w:rFonts w:hint="eastAsia"/>
-          <w:sz w:val="24"/>
-          <w:szCs w:val="28"/>
-        </w:rPr>
-      </w:pPr>
+        <w:ind w:left="640"/>
+        <w:rPr>
+          <w:rFonts w:hint="eastAsia"/>
+          <w:sz w:val="24"/>
+          <w:szCs w:val="28"/>
+        </w:rPr>
+      </w:pPr>
+      <w:r>
+        <w:rPr>
+          <w:rFonts w:hint="eastAsia"/>
+          <w:sz w:val="24"/>
+          <w:szCs w:val="28"/>
+        </w:rPr>
+        <w:t>注：曲直规律</w:t>
+      </w:r>
+      <w:r>
+        <w:rPr>
+          <w:rFonts w:hint="eastAsia"/>
+          <w:sz w:val="24"/>
+          <w:szCs w:val="28"/>
+        </w:rPr>
+        <w:t>包含曲直线的个数</w:t>
+      </w:r>
+      <w:r>
+        <w:rPr>
+          <w:rFonts w:hint="eastAsia"/>
+          <w:sz w:val="24"/>
+          <w:szCs w:val="28"/>
+        </w:rPr>
+        <w:t>规律</w:t>
+      </w:r>
+      <w:r>
+        <w:rPr>
+          <w:rFonts w:hint="eastAsia"/>
+          <w:sz w:val="24"/>
+          <w:szCs w:val="28"/>
+        </w:rPr>
+        <w:t>，还有曲直线的交点切点</w:t>
+      </w:r>
+      <w:r>
+        <w:rPr>
+          <w:rFonts w:hint="eastAsia"/>
+          <w:sz w:val="24"/>
+          <w:szCs w:val="28"/>
+        </w:rPr>
+        <w:t>规律</w:t>
+      </w:r>
       <w:r>
         <w:rPr>
           <w:noProof/>
@@ -802,13 +796,13 @@
           <w:szCs w:val="28"/>
         </w:rPr>
         <w:drawing>
-          <wp:anchor distT="0" distB="0" distL="114300" distR="114300" simplePos="0" relativeHeight="251661312" behindDoc="0" locked="0" layoutInCell="1" allowOverlap="1" wp14:anchorId="1CBAB38A" wp14:editId="71C27D57">
+          <wp:anchor distT="0" distB="0" distL="114300" distR="114300" simplePos="0" relativeHeight="251661312" behindDoc="0" locked="0" layoutInCell="1" allowOverlap="1" wp14:anchorId="1CBAB38A" wp14:editId="533E4924">
             <wp:simplePos x="0" y="0"/>
             <wp:positionH relativeFrom="margin">
-              <wp:posOffset>891540</wp:posOffset>
+              <wp:posOffset>822960</wp:posOffset>
             </wp:positionH>
             <wp:positionV relativeFrom="page">
-              <wp:posOffset>7388860</wp:posOffset>
+              <wp:posOffset>7632700</wp:posOffset>
             </wp:positionV>
             <wp:extent cx="2005330" cy="994410"/>
             <wp:effectExtent l="0" t="0" r="0" b="0"/>
@@ -857,6 +851,70 @@
           </wp:anchor>
         </w:drawing>
       </w:r>
+    </w:p>
+    <w:p>
+      <w:pPr>
+        <w:tabs>
+          <w:tab w:val="left" w:pos="420"/>
+          <w:tab w:val="left" w:pos="840"/>
+          <w:tab w:val="left" w:pos="1260"/>
+          <w:tab w:val="left" w:pos="1680"/>
+          <w:tab w:val="left" w:pos="3307"/>
+        </w:tabs>
+        <w:spacing w:line="360" w:lineRule="exact"/>
+        <w:rPr>
+          <w:rFonts w:hint="eastAsia"/>
+          <w:sz w:val="24"/>
+          <w:szCs w:val="28"/>
+        </w:rPr>
+      </w:pPr>
+      <w:r>
+        <w:rPr>
+          <w:sz w:val="24"/>
+          <w:szCs w:val="28"/>
+        </w:rPr>
+        <w:tab/>
+      </w:r>
+      <w:r>
+        <w:rPr>
+          <w:sz w:val="24"/>
+          <w:szCs w:val="28"/>
+        </w:rPr>
+        <w:tab/>
+      </w:r>
+      <w:r>
+        <w:rPr>
+          <w:rFonts w:hint="eastAsia"/>
+          <w:sz w:val="24"/>
+          <w:szCs w:val="28"/>
+        </w:rPr>
+        <w:t>大特征2：组成元素相同</w:t>
+      </w:r>
+      <w:r>
+        <w:rPr>
+          <w:rFonts w:hint="eastAsia"/>
+          <w:sz w:val="24"/>
+          <w:szCs w:val="28"/>
+        </w:rPr>
+        <w:t>、相似</w:t>
+      </w:r>
+    </w:p>
+    <w:p>
+      <w:pPr>
+        <w:tabs>
+          <w:tab w:val="left" w:pos="420"/>
+          <w:tab w:val="left" w:pos="840"/>
+          <w:tab w:val="left" w:pos="1260"/>
+          <w:tab w:val="left" w:pos="1680"/>
+          <w:tab w:val="left" w:pos="3307"/>
+        </w:tabs>
+        <w:spacing w:line="360" w:lineRule="exact"/>
+        <w:rPr>
+          <w:rFonts w:hint="eastAsia"/>
+          <w:sz w:val="24"/>
+          <w:szCs w:val="28"/>
+        </w:rPr>
+      </w:pPr>
       <w:r>
         <w:rPr>
           <w:sz w:val="24"/>
@@ -998,6 +1056,7 @@
           <w:sz w:val="24"/>
           <w:szCs w:val="28"/>
         </w:rPr>
+        <w:lastRenderedPageBreak/>
         <w:tab/>
       </w:r>
       <w:r>
@@ -1461,7 +1520,6 @@
         <w:spacing w:line="360" w:lineRule="exact"/>
         <w:ind w:leftChars="200" w:left="440"/>
         <w:rPr>
-          <w:rFonts w:hint="eastAsia"/>
           <w:sz w:val="24"/>
           <w:szCs w:val="28"/>
         </w:rPr>
@@ -1481,6 +1539,28 @@
           <w:szCs w:val="28"/>
         </w:rPr>
         <w:t>（如果图形不能简单的看出是否是一笔画，再用这个方法）</w:t>
+      </w:r>
+    </w:p>
+    <w:p>
+      <w:pPr>
+        <w:tabs>
+          <w:tab w:val="left" w:pos="3307"/>
+        </w:tabs>
+        <w:spacing w:line="360" w:lineRule="exact"/>
+        <w:ind w:leftChars="200" w:left="440"/>
+        <w:rPr>
+          <w:rFonts w:hint="eastAsia"/>
+          <w:sz w:val="24"/>
+          <w:szCs w:val="28"/>
+        </w:rPr>
+      </w:pPr>
+      <w:r>
+        <w:rPr>
+          <w:rFonts w:hint="eastAsia"/>
+          <w:sz w:val="24"/>
+          <w:szCs w:val="28"/>
+        </w:rPr>
+        <w:t>（四个奇点是两笔画，六个奇点是三笔，以此类推）</w:t>
       </w:r>
     </w:p>
     <w:p>
@@ -2158,6 +2238,7 @@
           <w:sz w:val="24"/>
           <w:szCs w:val="28"/>
         </w:rPr>
+        <w:lastRenderedPageBreak/>
         <w:drawing>
           <wp:anchor distT="0" distB="0" distL="114300" distR="114300" simplePos="0" relativeHeight="251675648" behindDoc="0" locked="0" layoutInCell="1" allowOverlap="1" wp14:anchorId="1475BB1D" wp14:editId="6CBC4BCE">
             <wp:simplePos x="0" y="0"/>
@@ -2229,6 +2310,182 @@
         <w:ind w:left="641"/>
         <w15:collapsed/>
         <w:rPr>
+          <w:sz w:val="24"/>
+          <w:szCs w:val="28"/>
+        </w:rPr>
+      </w:pPr>
+    </w:p>
+    <w:p>
+      <w:pPr>
+        <w:spacing w:line="360" w:lineRule="exact"/>
+        <w:ind w:left="641"/>
+        <w15:collapsed/>
+        <w:rPr>
+          <w:rFonts w:hint="eastAsia"/>
+          <w:sz w:val="24"/>
+          <w:szCs w:val="28"/>
+        </w:rPr>
+      </w:pPr>
+      <w:r>
+        <w:rPr>
+          <w:rFonts w:hint="eastAsia"/>
+          <w:sz w:val="24"/>
+          <w:szCs w:val="28"/>
+        </w:rPr>
+        <w:t>题型</w:t>
+      </w:r>
+      <w:r>
+        <w:rPr>
+          <w:rFonts w:hint="eastAsia"/>
+          <w:sz w:val="24"/>
+          <w:szCs w:val="28"/>
+        </w:rPr>
+        <w:t>3</w:t>
+      </w:r>
+      <w:r>
+        <w:rPr>
+          <w:rFonts w:hint="eastAsia"/>
+          <w:sz w:val="24"/>
+          <w:szCs w:val="28"/>
+        </w:rPr>
+        <w:t>（</w:t>
+      </w:r>
+      <w:r>
+        <w:rPr>
+          <w:rFonts w:hint="eastAsia"/>
+          <w:sz w:val="24"/>
+          <w:szCs w:val="28"/>
+        </w:rPr>
+        <w:t>由若干个汉字组成</w:t>
+      </w:r>
+      <w:r>
+        <w:rPr>
+          <w:rFonts w:hint="eastAsia"/>
+          <w:sz w:val="24"/>
+          <w:szCs w:val="28"/>
+        </w:rPr>
+        <w:t>）</w:t>
+      </w:r>
+    </w:p>
+    <w:p>
+      <w:pPr>
+        <w:spacing w:line="360" w:lineRule="exact"/>
+        <w:ind w:left="641"/>
+        <w15:collapsed/>
+        <w:rPr>
+          <w:sz w:val="24"/>
+          <w:szCs w:val="28"/>
+        </w:rPr>
+      </w:pPr>
+      <w:r>
+        <w:rPr>
+          <w:rFonts w:hint="eastAsia"/>
+          <w:sz w:val="24"/>
+          <w:szCs w:val="28"/>
+        </w:rPr>
+        <w:t>可能考察的点有以下</w:t>
+      </w:r>
+    </w:p>
+    <w:p>
+      <w:pPr>
+        <w:pStyle w:val="a9"/>
+        <w:numPr>
+          <w:ilvl w:val="0"/>
+          <w:numId w:val="26"/>
+        </w:numPr>
+        <w:spacing w:line="360" w:lineRule="exact"/>
+        <w15:collapsed/>
+        <w:rPr>
+          <w:sz w:val="24"/>
+          <w:szCs w:val="28"/>
+        </w:rPr>
+      </w:pPr>
+      <w:r>
+        <w:rPr>
+          <w:rFonts w:hint="eastAsia"/>
+          <w:sz w:val="24"/>
+          <w:szCs w:val="28"/>
+        </w:rPr>
+        <w:t>每个汉字中</w:t>
+      </w:r>
+      <w:r>
+        <w:rPr>
+          <w:rFonts w:hint="eastAsia"/>
+          <w:sz w:val="24"/>
+          <w:szCs w:val="28"/>
+        </w:rPr>
+        <w:t>属于封闭图形</w:t>
+      </w:r>
+      <w:r>
+        <w:rPr>
+          <w:rFonts w:hint="eastAsia"/>
+          <w:sz w:val="24"/>
+          <w:szCs w:val="28"/>
+        </w:rPr>
+        <w:t>的</w:t>
+      </w:r>
+      <w:r>
+        <w:rPr>
+          <w:rFonts w:hint="eastAsia"/>
+          <w:sz w:val="24"/>
+          <w:szCs w:val="28"/>
+        </w:rPr>
+        <w:t>个数</w:t>
+      </w:r>
+    </w:p>
+    <w:p>
+      <w:pPr>
+        <w:pStyle w:val="a9"/>
+        <w:numPr>
+          <w:ilvl w:val="0"/>
+          <w:numId w:val="26"/>
+        </w:numPr>
+        <w:spacing w:line="360" w:lineRule="exact"/>
+        <w15:collapsed/>
+        <w:rPr>
+          <w:sz w:val="24"/>
+          <w:szCs w:val="28"/>
+        </w:rPr>
+      </w:pPr>
+      <w:r>
+        <w:rPr>
+          <w:rFonts w:hint="eastAsia"/>
+          <w:sz w:val="24"/>
+          <w:szCs w:val="28"/>
+        </w:rPr>
+        <w:t>每个汉字中横线、竖线、横线竖线之间的关系</w:t>
+      </w:r>
+    </w:p>
+    <w:p>
+      <w:pPr>
+        <w:pStyle w:val="a9"/>
+        <w:numPr>
+          <w:ilvl w:val="0"/>
+          <w:numId w:val="26"/>
+        </w:numPr>
+        <w:spacing w:line="360" w:lineRule="exact"/>
+        <w15:collapsed/>
+        <w:rPr>
+          <w:rFonts w:hint="eastAsia"/>
+          <w:sz w:val="24"/>
+          <w:szCs w:val="28"/>
+        </w:rPr>
+      </w:pPr>
+      <w:r>
+        <w:rPr>
+          <w:rFonts w:hint="eastAsia"/>
+          <w:sz w:val="24"/>
+          <w:szCs w:val="28"/>
+        </w:rPr>
+        <w:t>是否有曲线，以即曲线的个数</w:t>
+      </w:r>
+    </w:p>
+    <w:p>
+      <w:pPr>
+        <w:spacing w:line="360" w:lineRule="exact"/>
+        <w:ind w:left="641"/>
+        <w15:collapsed/>
+        <w:rPr>
           <w:rFonts w:hint="eastAsia"/>
           <w:sz w:val="24"/>
           <w:szCs w:val="28"/>
@@ -3647,7 +3904,7 @@
           <w:szCs w:val="28"/>
         </w:rPr>
         <w:drawing>
-          <wp:anchor distT="0" distB="0" distL="114300" distR="114300" simplePos="0" relativeHeight="251666432" behindDoc="1" locked="0" layoutInCell="1" allowOverlap="1" wp14:anchorId="1542C13B" wp14:editId="56F57508">
+          <wp:anchor distT="0" distB="0" distL="114300" distR="114300" simplePos="0" relativeHeight="251666432" behindDoc="1" locked="0" layoutInCell="1" allowOverlap="1" wp14:anchorId="1542C13B" wp14:editId="527F35D8">
             <wp:simplePos x="0" y="0"/>
             <wp:positionH relativeFrom="column">
               <wp:posOffset>474133</wp:posOffset>
@@ -5384,6 +5641,7 @@
         <w:spacing w:beforeLines="50" w:before="156" w:after="0" w:line="360" w:lineRule="exact"/>
         <w:ind w:firstLine="420"/>
         <w:rPr>
+          <w:rFonts w:hint="eastAsia"/>
           <w:sz w:val="24"/>
           <w:szCs w:val="28"/>
         </w:rPr>
@@ -5452,23 +5710,7 @@
           <w:sz w:val="24"/>
           <w:szCs w:val="28"/>
         </w:rPr>
-        <w:t>复杂定义：</w:t>
-      </w:r>
-      <w:r>
-        <w:rPr>
-          <w:rFonts w:hint="eastAsia"/>
-          <w:sz w:val="24"/>
-          <w:szCs w:val="28"/>
-        </w:rPr>
-        <w:t>找到定义主体-&gt;找到定义内容</w:t>
-      </w:r>
-      <w:r>
-        <w:rPr>
-          <w:rFonts w:hint="eastAsia"/>
-          <w:sz w:val="24"/>
-          <w:szCs w:val="28"/>
-        </w:rPr>
-        <w:t>（定义内容很多，很复杂）-&gt;初步理解定义混乱</w:t>
+        <w:t>复杂定义：找到定义主体-&gt;找到定义内容（定义内容很多，很复杂）-&gt;初步理解定义混乱</w:t>
       </w:r>
       <w:r>
         <w:rPr>
@@ -7415,6 +7657,7 @@
       <w:pPr>
         <w:spacing w:after="0" w:line="360" w:lineRule="exact"/>
         <w:rPr>
+          <w:rFonts w:hint="eastAsia"/>
           <w:sz w:val="24"/>
           <w:szCs w:val="28"/>
         </w:rPr>
@@ -7464,6 +7707,7 @@
       <w:pPr>
         <w:spacing w:after="0" w:line="360" w:lineRule="exact"/>
         <w:rPr>
+          <w:rFonts w:hint="eastAsia"/>
           <w:sz w:val="24"/>
           <w:szCs w:val="28"/>
         </w:rPr>
@@ -7473,6 +7717,7 @@
       <w:pPr>
         <w:spacing w:after="0" w:line="360" w:lineRule="exact"/>
         <w:rPr>
+          <w:rFonts w:hint="eastAsia"/>
           <w:sz w:val="24"/>
           <w:szCs w:val="28"/>
         </w:rPr>
@@ -7635,6 +7880,7 @@
         <w:spacing w:after="0" w:line="360" w:lineRule="exact"/>
         <w:ind w:leftChars="100" w:left="220" w:firstLineChars="100" w:firstLine="240"/>
         <w:rPr>
+          <w:rFonts w:hint="eastAsia"/>
           <w:sz w:val="24"/>
           <w:szCs w:val="28"/>
         </w:rPr>
@@ -7655,6 +7901,7 @@
         <w:spacing w:after="0" w:line="360" w:lineRule="exact"/>
         <w:ind w:leftChars="100" w:left="220" w:firstLineChars="100" w:firstLine="240"/>
         <w:rPr>
+          <w:rFonts w:hint="eastAsia"/>
           <w:sz w:val="24"/>
           <w:szCs w:val="28"/>
         </w:rPr>
@@ -7675,6 +7922,7 @@
         <w:spacing w:after="0" w:line="360" w:lineRule="exact"/>
         <w:ind w:leftChars="100" w:left="220" w:firstLineChars="100" w:firstLine="240"/>
         <w:rPr>
+          <w:rFonts w:hint="eastAsia"/>
           <w:sz w:val="24"/>
           <w:szCs w:val="28"/>
         </w:rPr>
@@ -7695,6 +7943,7 @@
         <w:spacing w:after="0" w:line="360" w:lineRule="exact"/>
         <w:ind w:leftChars="100" w:left="220" w:firstLineChars="100" w:firstLine="240"/>
         <w:rPr>
+          <w:rFonts w:hint="eastAsia"/>
           <w:sz w:val="24"/>
           <w:szCs w:val="28"/>
         </w:rPr>
@@ -7715,6 +7964,7 @@
         <w:spacing w:after="0" w:line="360" w:lineRule="exact"/>
         <w:ind w:leftChars="100" w:left="220" w:firstLineChars="100" w:firstLine="240"/>
         <w:rPr>
+          <w:rFonts w:hint="eastAsia"/>
           <w:sz w:val="24"/>
           <w:szCs w:val="28"/>
         </w:rPr>
@@ -7744,6 +7994,7 @@
         <w:spacing w:after="0" w:line="360" w:lineRule="exact"/>
         <w:ind w:leftChars="100" w:left="220" w:firstLineChars="100" w:firstLine="240"/>
         <w:rPr>
+          <w:rFonts w:hint="eastAsia"/>
           <w:sz w:val="24"/>
           <w:szCs w:val="28"/>
         </w:rPr>
@@ -7773,6 +8024,7 @@
         <w:spacing w:after="0" w:line="360" w:lineRule="exact"/>
         <w:ind w:leftChars="100" w:left="220" w:firstLineChars="100" w:firstLine="240"/>
         <w:rPr>
+          <w:rFonts w:hint="eastAsia"/>
           <w:sz w:val="24"/>
           <w:szCs w:val="28"/>
         </w:rPr>
@@ -7874,6 +8126,7 @@
       <w:pPr>
         <w:spacing w:after="0" w:line="360" w:lineRule="exact"/>
         <w:rPr>
+          <w:rFonts w:hint="eastAsia"/>
           <w:sz w:val="24"/>
           <w:szCs w:val="28"/>
         </w:rPr>
@@ -8452,7 +8705,6 @@
           <w:sz w:val="24"/>
           <w:szCs w:val="28"/>
         </w:rPr>
-        <w:lastRenderedPageBreak/>
         <w:t>例1（削弱 拆桥）</w:t>
       </w:r>
     </w:p>
@@ -8934,7 +9186,6 @@
           <w:sz w:val="24"/>
           <w:szCs w:val="28"/>
         </w:rPr>
-        <w:lastRenderedPageBreak/>
         <w:tab/>
       </w:r>
       <w:r>
@@ -9471,16 +9722,7 @@
           <w:sz w:val="24"/>
           <w:szCs w:val="28"/>
         </w:rPr>
-        <w:t>C 和提炼后的题目 降低成本缩小差价无关，和缩小差价以吸引消费者也无</w:t>
-      </w:r>
-      <w:r>
-        <w:rPr>
-          <w:rFonts w:hint="eastAsia"/>
-          <w:sz w:val="24"/>
-          <w:szCs w:val="28"/>
-        </w:rPr>
-        <w:lastRenderedPageBreak/>
-        <w:t>关。</w:t>
+        <w:t>C 和提炼后的题目 降低成本缩小差价无关，和缩小差价以吸引消费者也无关。</w:t>
       </w:r>
       <w:r>
         <w:rPr>
@@ -9970,7 +10212,6 @@
           <w:sz w:val="24"/>
           <w:szCs w:val="28"/>
         </w:rPr>
-        <w:lastRenderedPageBreak/>
         <w:t>综上分析，B把</w:t>
       </w:r>
       <w:r>
@@ -10412,7 +10653,6 @@
           <w:color w:val="3C464F"/>
           <w:sz w:val="24"/>
         </w:rPr>
-        <w:lastRenderedPageBreak/>
         <w:t>以下哪项如果为真，最能加强上述研究发现？</w:t>
       </w:r>
     </w:p>
@@ -10925,15 +11165,7 @@
           <w:sz w:val="24"/>
           <w:szCs w:val="28"/>
         </w:rPr>
-        <w:t>HIV面对丧失功能的CCR5，会找到淋巴细胞上的另一种CXCR4细胞来侵</w:t>
-      </w:r>
-      <w:r>
-        <w:rPr>
-          <w:sz w:val="24"/>
-          <w:szCs w:val="28"/>
-        </w:rPr>
-        <w:lastRenderedPageBreak/>
-        <w:t>入</w:t>
+        <w:t>HIV面对丧失功能的CCR5，会找到淋巴细胞上的另一种CXCR4细胞来侵入</w:t>
       </w:r>
     </w:p>
     <w:p>
@@ -11367,23 +11599,13 @@
           <w:szCs w:val="28"/>
         </w:rPr>
       </w:pPr>
-      <w:proofErr w:type="spellStart"/>
-      <w:r>
-        <w:rPr>
-          <w:rFonts w:hint="eastAsia"/>
-          <w:sz w:val="24"/>
-          <w:szCs w:val="28"/>
-        </w:rPr>
-        <w:t>Xx</w:t>
-      </w:r>
-      <w:proofErr w:type="spellEnd"/>
-      <w:r>
-        <w:rPr>
-          <w:rFonts w:hint="eastAsia"/>
-          <w:sz w:val="24"/>
-          <w:szCs w:val="28"/>
-        </w:rPr>
-        <w:t xml:space="preserve">  -&gt; 气候变化导致声音强度下降，不悦耳动听</w:t>
+      <w:r>
+        <w:rPr>
+          <w:rFonts w:hint="eastAsia"/>
+          <w:sz w:val="24"/>
+          <w:szCs w:val="28"/>
+        </w:rPr>
+        <w:t>Xx  -&gt; 气候变化导致声音强度下降，不悦耳动听</w:t>
       </w:r>
     </w:p>
     <w:p>
@@ -11396,23 +11618,13 @@
           <w:szCs w:val="28"/>
         </w:rPr>
       </w:pPr>
-      <w:proofErr w:type="spellStart"/>
-      <w:r>
-        <w:rPr>
-          <w:rFonts w:hint="eastAsia"/>
-          <w:sz w:val="24"/>
-          <w:szCs w:val="28"/>
-        </w:rPr>
-        <w:t>Xx</w:t>
-      </w:r>
-      <w:proofErr w:type="spellEnd"/>
-      <w:r>
-        <w:rPr>
-          <w:rFonts w:hint="eastAsia"/>
-          <w:sz w:val="24"/>
-          <w:szCs w:val="28"/>
-        </w:rPr>
-        <w:t xml:space="preserve">  -&gt; </w:t>
+      <w:r>
+        <w:rPr>
+          <w:rFonts w:hint="eastAsia"/>
+          <w:sz w:val="24"/>
+          <w:szCs w:val="28"/>
+        </w:rPr>
+        <w:t xml:space="preserve">Xx  -&gt; </w:t>
       </w:r>
       <w:r>
         <w:rPr>
@@ -11495,7 +11707,6 @@
           <w:sz w:val="24"/>
           <w:szCs w:val="28"/>
         </w:rPr>
-        <w:lastRenderedPageBreak/>
         <w:t>论据是证明论点的证据，很明显</w:t>
       </w:r>
       <w:r>
@@ -12008,9 +12219,8 @@
           <w:sz w:val="24"/>
           <w:szCs w:val="28"/>
         </w:rPr>
-        <w:lastRenderedPageBreak/>
         <w:drawing>
-          <wp:anchor distT="0" distB="0" distL="114300" distR="114300" simplePos="0" relativeHeight="251672576" behindDoc="0" locked="0" layoutInCell="1" allowOverlap="1" wp14:anchorId="32ECD3C3" wp14:editId="09D8A318">
+          <wp:anchor distT="0" distB="0" distL="114300" distR="114300" simplePos="0" relativeHeight="251672576" behindDoc="0" locked="0" layoutInCell="1" allowOverlap="1" wp14:anchorId="32ECD3C3" wp14:editId="26C4445C">
             <wp:simplePos x="0" y="0"/>
             <wp:positionH relativeFrom="margin">
               <wp:align>left</wp:align>
@@ -12460,16 +12670,7 @@
           <w:sz w:val="24"/>
           <w:szCs w:val="28"/>
         </w:rPr>
-        <w:t>提炼的题目讲的是及格和打游戏的关系，B选项讲的是打游戏和</w:t>
-      </w:r>
-      <w:r>
-        <w:rPr>
-          <w:rFonts w:hint="eastAsia"/>
-          <w:sz w:val="24"/>
-          <w:szCs w:val="28"/>
-        </w:rPr>
-        <w:lastRenderedPageBreak/>
-        <w:t xml:space="preserve">智力的关系，智力和及格不构成直接联系。 </w:t>
+        <w:t xml:space="preserve">提炼的题目讲的是及格和打游戏的关系，B选项讲的是打游戏和智力的关系，智力和及格不构成直接联系。 </w:t>
       </w:r>
       <w:r>
         <w:rPr>
@@ -12630,6 +12831,7 @@
       <w:pPr>
         <w:spacing w:beforeLines="50" w:before="156" w:after="0" w:line="360" w:lineRule="exact"/>
         <w:rPr>
+          <w:rFonts w:hint="eastAsia"/>
           <w:sz w:val="24"/>
           <w:szCs w:val="28"/>
         </w:rPr>
@@ -12639,6 +12841,7 @@
       <w:pPr>
         <w:spacing w:beforeLines="50" w:before="156" w:after="0" w:line="360" w:lineRule="exact"/>
         <w:rPr>
+          <w:rFonts w:hint="eastAsia"/>
           <w:sz w:val="24"/>
           <w:szCs w:val="28"/>
         </w:rPr>
@@ -12704,6 +12907,7 @@
         <w:spacing w:after="0" w:line="360" w:lineRule="exact"/>
         <w:ind w:firstLineChars="200" w:firstLine="480"/>
         <w:rPr>
+          <w:rFonts w:hint="eastAsia"/>
           <w:sz w:val="24"/>
           <w:szCs w:val="28"/>
         </w:rPr>
@@ -12724,6 +12928,7 @@
         <w:spacing w:after="0" w:line="360" w:lineRule="exact"/>
         <w:ind w:firstLineChars="200" w:firstLine="480"/>
         <w:rPr>
+          <w:rFonts w:hint="eastAsia"/>
           <w:sz w:val="24"/>
           <w:szCs w:val="28"/>
         </w:rPr>
@@ -12744,6 +12949,7 @@
         <w:spacing w:after="0" w:line="360" w:lineRule="exact"/>
         <w:ind w:firstLineChars="200" w:firstLine="480"/>
         <w:rPr>
+          <w:rFonts w:hint="eastAsia"/>
           <w:sz w:val="24"/>
           <w:szCs w:val="28"/>
         </w:rPr>
@@ -12764,6 +12970,7 @@
         <w:spacing w:after="0" w:line="360" w:lineRule="exact"/>
         <w:ind w:firstLineChars="200" w:firstLine="480"/>
         <w:rPr>
+          <w:rFonts w:hint="eastAsia"/>
           <w:sz w:val="24"/>
           <w:szCs w:val="28"/>
         </w:rPr>
@@ -12780,6 +12987,7 @@
       <w:pPr>
         <w:spacing w:beforeLines="50" w:before="156" w:after="0" w:line="360" w:lineRule="exact"/>
         <w:rPr>
+          <w:rFonts w:hint="eastAsia"/>
           <w:sz w:val="24"/>
           <w:szCs w:val="28"/>
         </w:rPr>
@@ -12797,6 +13005,7 @@
       <w:pPr>
         <w:spacing w:beforeLines="50" w:before="156" w:after="0" w:line="360" w:lineRule="exact"/>
         <w:rPr>
+          <w:rFonts w:hint="eastAsia"/>
           <w:sz w:val="24"/>
           <w:szCs w:val="28"/>
         </w:rPr>
@@ -12814,6 +13023,7 @@
       <w:pPr>
         <w:spacing w:beforeLines="50" w:before="156" w:after="0" w:line="360" w:lineRule="exact"/>
         <w:rPr>
+          <w:rFonts w:hint="eastAsia"/>
           <w:sz w:val="24"/>
           <w:szCs w:val="28"/>
         </w:rPr>
@@ -12831,6 +13041,7 @@
       <w:pPr>
         <w:spacing w:beforeLines="50" w:before="156" w:after="0" w:line="360" w:lineRule="exact"/>
         <w:rPr>
+          <w:rFonts w:hint="eastAsia"/>
           <w:sz w:val="24"/>
           <w:szCs w:val="28"/>
         </w:rPr>
@@ -12903,16 +13114,7 @@
           <w:sz w:val="24"/>
           <w:szCs w:val="28"/>
         </w:rPr>
-        <w:t>从上帝视角看，是在温暖环境中生活时间长了，才导致肠道菌群活跃。所以生</w:t>
-      </w:r>
-      <w:r>
-        <w:rPr>
-          <w:rFonts w:hint="eastAsia"/>
-          <w:sz w:val="24"/>
-          <w:szCs w:val="28"/>
-        </w:rPr>
-        <w:lastRenderedPageBreak/>
-        <w:t>活环境才是骨密度的主要原因。但光从材料已给的部分来看，感觉B更好</w:t>
+        <w:t>从上帝视角看，是在温暖环境中生活时间长了，才导致肠道菌群活跃。所以生活环境才是骨密度的主要原因。但光从材料已给的部分来看，感觉B更好</w:t>
       </w:r>
     </w:p>
     <w:p>
@@ -13809,7 +14011,6 @@
           <w:sz w:val="24"/>
           <w:szCs w:val="28"/>
         </w:rPr>
-        <w:lastRenderedPageBreak/>
         <w:t>按争议题2发现的理论，</w:t>
       </w:r>
       <w:r>
@@ -14430,7 +14631,6 @@
           <w:sz w:val="24"/>
           <w:szCs w:val="28"/>
         </w:rPr>
-        <w:lastRenderedPageBreak/>
         <w:t>D甲没有进入决赛，乙进入决赛</w:t>
       </w:r>
     </w:p>
@@ -16524,6 +16724,95 @@
     </w:lvl>
   </w:abstractNum>
   <w:abstractNum w:abstractNumId="16" w15:restartNumberingAfterBreak="0">
+    <w:nsid w:val="5CAD2734"/>
+    <w:multiLevelType w:val="hybridMultilevel"/>
+    <w:tmpl w:val="8E12C01C"/>
+    <w:lvl w:ilvl="0" w:tplc="CF9878EC">
+      <w:start w:val="1"/>
+      <w:numFmt w:val="decimalEnclosedCircle"/>
+      <w:lvlText w:val="%1"/>
+      <w:lvlJc w:val="left"/>
+      <w:pPr>
+        <w:ind w:left="1001" w:hanging="360"/>
+      </w:pPr>
+      <w:rPr>
+        <w:rFonts w:hint="default"/>
+      </w:rPr>
+    </w:lvl>
+    <w:lvl w:ilvl="1" w:tplc="04090019" w:tentative="1">
+      <w:start w:val="1"/>
+      <w:numFmt w:val="lowerLetter"/>
+      <w:lvlText w:val="%2)"/>
+      <w:lvlJc w:val="left"/>
+      <w:pPr>
+        <w:ind w:left="1521" w:hanging="440"/>
+      </w:pPr>
+    </w:lvl>
+    <w:lvl w:ilvl="2" w:tplc="0409001B" w:tentative="1">
+      <w:start w:val="1"/>
+      <w:numFmt w:val="lowerRoman"/>
+      <w:lvlText w:val="%3."/>
+      <w:lvlJc w:val="right"/>
+      <w:pPr>
+        <w:ind w:left="1961" w:hanging="440"/>
+      </w:pPr>
+    </w:lvl>
+    <w:lvl w:ilvl="3" w:tplc="0409000F" w:tentative="1">
+      <w:start w:val="1"/>
+      <w:numFmt w:val="decimal"/>
+      <w:lvlText w:val="%4."/>
+      <w:lvlJc w:val="left"/>
+      <w:pPr>
+        <w:ind w:left="2401" w:hanging="440"/>
+      </w:pPr>
+    </w:lvl>
+    <w:lvl w:ilvl="4" w:tplc="04090019" w:tentative="1">
+      <w:start w:val="1"/>
+      <w:numFmt w:val="lowerLetter"/>
+      <w:lvlText w:val="%5)"/>
+      <w:lvlJc w:val="left"/>
+      <w:pPr>
+        <w:ind w:left="2841" w:hanging="440"/>
+      </w:pPr>
+    </w:lvl>
+    <w:lvl w:ilvl="5" w:tplc="0409001B" w:tentative="1">
+      <w:start w:val="1"/>
+      <w:numFmt w:val="lowerRoman"/>
+      <w:lvlText w:val="%6."/>
+      <w:lvlJc w:val="right"/>
+      <w:pPr>
+        <w:ind w:left="3281" w:hanging="440"/>
+      </w:pPr>
+    </w:lvl>
+    <w:lvl w:ilvl="6" w:tplc="0409000F" w:tentative="1">
+      <w:start w:val="1"/>
+      <w:numFmt w:val="decimal"/>
+      <w:lvlText w:val="%7."/>
+      <w:lvlJc w:val="left"/>
+      <w:pPr>
+        <w:ind w:left="3721" w:hanging="440"/>
+      </w:pPr>
+    </w:lvl>
+    <w:lvl w:ilvl="7" w:tplc="04090019" w:tentative="1">
+      <w:start w:val="1"/>
+      <w:numFmt w:val="lowerLetter"/>
+      <w:lvlText w:val="%8)"/>
+      <w:lvlJc w:val="left"/>
+      <w:pPr>
+        <w:ind w:left="4161" w:hanging="440"/>
+      </w:pPr>
+    </w:lvl>
+    <w:lvl w:ilvl="8" w:tplc="0409001B" w:tentative="1">
+      <w:start w:val="1"/>
+      <w:numFmt w:val="lowerRoman"/>
+      <w:lvlText w:val="%9."/>
+      <w:lvlJc w:val="right"/>
+      <w:pPr>
+        <w:ind w:left="4601" w:hanging="440"/>
+      </w:pPr>
+    </w:lvl>
+  </w:abstractNum>
+  <w:abstractNum w:abstractNumId="17" w15:restartNumberingAfterBreak="0">
     <w:nsid w:val="615C4813"/>
     <w:multiLevelType w:val="multilevel"/>
     <w:tmpl w:val="7D7ED812"/>
@@ -16672,7 +16961,7 @@
       </w:rPr>
     </w:lvl>
   </w:abstractNum>
-  <w:abstractNum w:abstractNumId="17" w15:restartNumberingAfterBreak="0">
+  <w:abstractNum w:abstractNumId="18" w15:restartNumberingAfterBreak="0">
     <w:nsid w:val="6B987156"/>
     <w:multiLevelType w:val="multilevel"/>
     <w:tmpl w:val="9EA8FD46"/>
@@ -16821,7 +17110,7 @@
       </w:rPr>
     </w:lvl>
   </w:abstractNum>
-  <w:abstractNum w:abstractNumId="18" w15:restartNumberingAfterBreak="0">
+  <w:abstractNum w:abstractNumId="19" w15:restartNumberingAfterBreak="0">
     <w:nsid w:val="6CDD2262"/>
     <w:multiLevelType w:val="hybridMultilevel"/>
     <w:tmpl w:val="68888BCA"/>
@@ -16910,7 +17199,7 @@
       </w:pPr>
     </w:lvl>
   </w:abstractNum>
-  <w:abstractNum w:abstractNumId="19" w15:restartNumberingAfterBreak="0">
+  <w:abstractNum w:abstractNumId="20" w15:restartNumberingAfterBreak="0">
     <w:nsid w:val="6E2556B5"/>
     <w:multiLevelType w:val="hybridMultilevel"/>
     <w:tmpl w:val="4A0ACBFC"/>
@@ -17001,7 +17290,7 @@
       </w:pPr>
     </w:lvl>
   </w:abstractNum>
-  <w:abstractNum w:abstractNumId="20" w15:restartNumberingAfterBreak="0">
+  <w:abstractNum w:abstractNumId="21" w15:restartNumberingAfterBreak="0">
     <w:nsid w:val="6E517322"/>
     <w:multiLevelType w:val="hybridMultilevel"/>
     <w:tmpl w:val="72A0EC24"/>
@@ -17090,7 +17379,7 @@
       </w:pPr>
     </w:lvl>
   </w:abstractNum>
-  <w:abstractNum w:abstractNumId="21" w15:restartNumberingAfterBreak="0">
+  <w:abstractNum w:abstractNumId="22" w15:restartNumberingAfterBreak="0">
     <w:nsid w:val="6F5F544F"/>
     <w:multiLevelType w:val="multilevel"/>
     <w:tmpl w:val="65EC933A"/>
@@ -17239,7 +17528,7 @@
       </w:rPr>
     </w:lvl>
   </w:abstractNum>
-  <w:abstractNum w:abstractNumId="22" w15:restartNumberingAfterBreak="0">
+  <w:abstractNum w:abstractNumId="23" w15:restartNumberingAfterBreak="0">
     <w:nsid w:val="71D24D98"/>
     <w:multiLevelType w:val="multilevel"/>
     <w:tmpl w:val="023AE4AE"/>
@@ -17388,7 +17677,7 @@
       </w:rPr>
     </w:lvl>
   </w:abstractNum>
-  <w:abstractNum w:abstractNumId="23" w15:restartNumberingAfterBreak="0">
+  <w:abstractNum w:abstractNumId="24" w15:restartNumberingAfterBreak="0">
     <w:nsid w:val="7C4F362B"/>
     <w:multiLevelType w:val="multilevel"/>
     <w:tmpl w:val="8C2CFCE2"/>
@@ -17537,7 +17826,7 @@
       </w:rPr>
     </w:lvl>
   </w:abstractNum>
-  <w:abstractNum w:abstractNumId="24" w15:restartNumberingAfterBreak="0">
+  <w:abstractNum w:abstractNumId="25" w15:restartNumberingAfterBreak="0">
     <w:nsid w:val="7D2D6E47"/>
     <w:multiLevelType w:val="hybridMultilevel"/>
     <w:tmpl w:val="1AB84C4E"/>
@@ -17635,7 +17924,7 @@
     <w:abstractNumId w:val="13"/>
   </w:num>
   <w:num w:numId="2" w16cid:durableId="112017532">
-    <w:abstractNumId w:val="24"/>
+    <w:abstractNumId w:val="25"/>
   </w:num>
   <w:num w:numId="3" w16cid:durableId="362439921">
     <w:abstractNumId w:val="1"/>
@@ -17644,7 +17933,7 @@
     <w:abstractNumId w:val="12"/>
   </w:num>
   <w:num w:numId="5" w16cid:durableId="962270458">
-    <w:abstractNumId w:val="20"/>
+    <w:abstractNumId w:val="21"/>
   </w:num>
   <w:num w:numId="6" w16cid:durableId="1520967438">
     <w:abstractNumId w:val="11"/>
@@ -17656,16 +17945,16 @@
     <w:abstractNumId w:val="10"/>
   </w:num>
   <w:num w:numId="9" w16cid:durableId="962424808">
-    <w:abstractNumId w:val="19"/>
+    <w:abstractNumId w:val="20"/>
   </w:num>
   <w:num w:numId="10" w16cid:durableId="1223827694">
-    <w:abstractNumId w:val="18"/>
+    <w:abstractNumId w:val="19"/>
   </w:num>
   <w:num w:numId="11" w16cid:durableId="816802020">
     <w:abstractNumId w:val="5"/>
   </w:num>
   <w:num w:numId="12" w16cid:durableId="139270879">
-    <w:abstractNumId w:val="23"/>
+    <w:abstractNumId w:val="24"/>
   </w:num>
   <w:num w:numId="13" w16cid:durableId="849296192">
     <w:abstractNumId w:val="8"/>
@@ -17674,13 +17963,13 @@
     <w:abstractNumId w:val="0"/>
   </w:num>
   <w:num w:numId="15" w16cid:durableId="1911764690">
-    <w:abstractNumId w:val="16"/>
+    <w:abstractNumId w:val="17"/>
   </w:num>
   <w:num w:numId="16" w16cid:durableId="1990397821">
     <w:abstractNumId w:val="4"/>
   </w:num>
   <w:num w:numId="17" w16cid:durableId="1622802756">
-    <w:abstractNumId w:val="21"/>
+    <w:abstractNumId w:val="22"/>
   </w:num>
   <w:num w:numId="18" w16cid:durableId="735590399">
     <w:abstractNumId w:val="15"/>
@@ -17692,19 +17981,22 @@
     <w:abstractNumId w:val="9"/>
   </w:num>
   <w:num w:numId="21" w16cid:durableId="986907230">
-    <w:abstractNumId w:val="22"/>
+    <w:abstractNumId w:val="23"/>
   </w:num>
   <w:num w:numId="22" w16cid:durableId="1414085024">
     <w:abstractNumId w:val="7"/>
   </w:num>
   <w:num w:numId="23" w16cid:durableId="310911789">
-    <w:abstractNumId w:val="17"/>
+    <w:abstractNumId w:val="18"/>
   </w:num>
   <w:num w:numId="24" w16cid:durableId="1391537757">
     <w:abstractNumId w:val="3"/>
   </w:num>
   <w:num w:numId="25" w16cid:durableId="2051763835">
     <w:abstractNumId w:val="2"/>
+  </w:num>
+  <w:num w:numId="26" w16cid:durableId="542714778">
+    <w:abstractNumId w:val="16"/>
   </w:num>
 </w:numbering>
 </file>
@@ -18317,6 +18609,7 @@
   <w:style w:type="character" w:default="1" w:styleId="a0">
     <w:name w:val="Default Paragraph Font"/>
     <w:uiPriority w:val="1"/>
+    <w:semiHidden/>
     <w:unhideWhenUsed/>
   </w:style>
   <w:style w:type="table" w:default="1" w:styleId="a1">

--- a/考公/判断推理.docx
+++ b/考公/判断推理.docx
@@ -241,7 +241,25 @@
           <w:sz w:val="24"/>
           <w:szCs w:val="28"/>
         </w:rPr>
-        <w:t>（经分析21-24年江西行测真题得出，做其他省份的真题时，主要练这几种题型即可）</w:t>
+        <w:t>（经分析21-24年江西</w:t>
+      </w:r>
+      <w:proofErr w:type="gramStart"/>
+      <w:r>
+        <w:rPr>
+          <w:rFonts w:hint="eastAsia"/>
+          <w:sz w:val="24"/>
+          <w:szCs w:val="28"/>
+        </w:rPr>
+        <w:t>行测真题</w:t>
+      </w:r>
+      <w:proofErr w:type="gramEnd"/>
+      <w:r>
+        <w:rPr>
+          <w:rFonts w:hint="eastAsia"/>
+          <w:sz w:val="24"/>
+          <w:szCs w:val="28"/>
+        </w:rPr>
+        <w:t>得出，做其他省份的真题时，主要练这几种题型即可）</w:t>
       </w:r>
     </w:p>
     <w:p>
@@ -704,6 +722,7 @@
         <w:spacing w:line="360" w:lineRule="exact"/>
         <w:ind w:left="640"/>
         <w:rPr>
+          <w:rFonts w:hint="eastAsia"/>
           <w:sz w:val="24"/>
           <w:szCs w:val="28"/>
         </w:rPr>
@@ -722,13 +741,23 @@
         </w:rPr>
         <w:tab/>
       </w:r>
-      <w:r>
-        <w:rPr>
-          <w:rFonts w:hint="eastAsia"/>
-          <w:sz w:val="24"/>
-          <w:szCs w:val="28"/>
-        </w:rPr>
-        <w:t>一笔画</w:t>
+      <w:proofErr w:type="gramStart"/>
+      <w:r>
+        <w:rPr>
+          <w:rFonts w:hint="eastAsia"/>
+          <w:sz w:val="24"/>
+          <w:szCs w:val="28"/>
+        </w:rPr>
+        <w:t>一</w:t>
+      </w:r>
+      <w:proofErr w:type="gramEnd"/>
+      <w:r>
+        <w:rPr>
+          <w:rFonts w:hint="eastAsia"/>
+          <w:sz w:val="24"/>
+          <w:szCs w:val="28"/>
+        </w:rPr>
+        <w:t>笔画</w:t>
       </w:r>
     </w:p>
     <w:p>
@@ -755,15 +784,7 @@
           <w:sz w:val="24"/>
           <w:szCs w:val="28"/>
         </w:rPr>
-        <w:t>注：曲直规律</w:t>
-      </w:r>
-      <w:r>
-        <w:rPr>
-          <w:rFonts w:hint="eastAsia"/>
-          <w:sz w:val="24"/>
-          <w:szCs w:val="28"/>
-        </w:rPr>
-        <w:t>包含曲直线的个数</w:t>
+        <w:t>注：曲直规律包含曲直线的个数</w:t>
       </w:r>
       <w:r>
         <w:rPr>
@@ -1056,7 +1077,6 @@
           <w:sz w:val="24"/>
           <w:szCs w:val="28"/>
         </w:rPr>
-        <w:lastRenderedPageBreak/>
         <w:tab/>
       </w:r>
       <w:r>
@@ -1092,13 +1112,23 @@
         </w:rPr>
         <w:tab/>
       </w:r>
-      <w:r>
-        <w:rPr>
-          <w:rFonts w:hint="eastAsia"/>
-          <w:sz w:val="24"/>
-          <w:szCs w:val="28"/>
-        </w:rPr>
-        <w:t>一笔画</w:t>
+      <w:proofErr w:type="gramStart"/>
+      <w:r>
+        <w:rPr>
+          <w:rFonts w:hint="eastAsia"/>
+          <w:sz w:val="24"/>
+          <w:szCs w:val="28"/>
+        </w:rPr>
+        <w:t>一</w:t>
+      </w:r>
+      <w:proofErr w:type="gramEnd"/>
+      <w:r>
+        <w:rPr>
+          <w:rFonts w:hint="eastAsia"/>
+          <w:sz w:val="24"/>
+          <w:szCs w:val="28"/>
+        </w:rPr>
+        <w:t>笔画</w:t>
       </w:r>
     </w:p>
     <w:p>
@@ -1175,7 +1205,25 @@
           <w:sz w:val="24"/>
           <w:szCs w:val="28"/>
         </w:rPr>
-        <w:t>组成元素是一堆线条的话，优先考虑一笔画</w:t>
+        <w:t>组成元素是一堆线条的话，优先考虑</w:t>
+      </w:r>
+      <w:proofErr w:type="gramStart"/>
+      <w:r>
+        <w:rPr>
+          <w:rFonts w:hint="eastAsia"/>
+          <w:sz w:val="24"/>
+          <w:szCs w:val="28"/>
+        </w:rPr>
+        <w:t>一</w:t>
+      </w:r>
+      <w:proofErr w:type="gramEnd"/>
+      <w:r>
+        <w:rPr>
+          <w:rFonts w:hint="eastAsia"/>
+          <w:sz w:val="24"/>
+          <w:szCs w:val="28"/>
+        </w:rPr>
+        <w:t>笔画</w:t>
       </w:r>
     </w:p>
     <w:p>
@@ -1213,7 +1261,43 @@
           <w:sz w:val="24"/>
           <w:szCs w:val="28"/>
         </w:rPr>
-        <w:t>除数量外，位置，属性，对称，一笔画都能稳定的看出来，如果这几个没找到，那大概率就是数量，往数量上想</w:t>
+        <w:t>除数量外，位置，属性，对称，</w:t>
+      </w:r>
+      <w:proofErr w:type="gramStart"/>
+      <w:r>
+        <w:rPr>
+          <w:rFonts w:hint="eastAsia"/>
+          <w:sz w:val="24"/>
+          <w:szCs w:val="28"/>
+        </w:rPr>
+        <w:t>一</w:t>
+      </w:r>
+      <w:proofErr w:type="gramEnd"/>
+      <w:r>
+        <w:rPr>
+          <w:rFonts w:hint="eastAsia"/>
+          <w:sz w:val="24"/>
+          <w:szCs w:val="28"/>
+        </w:rPr>
+        <w:t>笔画都能稳定的看出来，如果这几个没找到，那大概率就是数量，</w:t>
+      </w:r>
+      <w:proofErr w:type="gramStart"/>
+      <w:r>
+        <w:rPr>
+          <w:rFonts w:hint="eastAsia"/>
+          <w:sz w:val="24"/>
+          <w:szCs w:val="28"/>
+        </w:rPr>
+        <w:t>往数量</w:t>
+      </w:r>
+      <w:proofErr w:type="gramEnd"/>
+      <w:r>
+        <w:rPr>
+          <w:rFonts w:hint="eastAsia"/>
+          <w:sz w:val="24"/>
+          <w:szCs w:val="28"/>
+        </w:rPr>
+        <w:t>上想</w:t>
       </w:r>
     </w:p>
     <w:p>
@@ -1381,7 +1465,25 @@
           <w:sz w:val="24"/>
           <w:szCs w:val="28"/>
         </w:rPr>
-        <w:t>建议多看省考国考真题，有利于建立良好的思路</w:t>
+        <w:t>建议多看省</w:t>
+      </w:r>
+      <w:proofErr w:type="gramStart"/>
+      <w:r>
+        <w:rPr>
+          <w:rFonts w:hint="eastAsia"/>
+          <w:sz w:val="24"/>
+          <w:szCs w:val="28"/>
+        </w:rPr>
+        <w:t>考国考</w:t>
+      </w:r>
+      <w:proofErr w:type="gramEnd"/>
+      <w:r>
+        <w:rPr>
+          <w:rFonts w:hint="eastAsia"/>
+          <w:sz w:val="24"/>
+          <w:szCs w:val="28"/>
+        </w:rPr>
+        <w:t>真题，有利于建立良好的思路</w:t>
       </w:r>
     </w:p>
     <w:p>
@@ -1509,7 +1611,25 @@
           <w:sz w:val="24"/>
           <w:szCs w:val="28"/>
         </w:rPr>
-        <w:t>注：怎么快速判断图形是不是一笔画，有没有诀窍？</w:t>
+        <w:t>注：怎么快速判断图形是不是</w:t>
+      </w:r>
+      <w:proofErr w:type="gramStart"/>
+      <w:r>
+        <w:rPr>
+          <w:rFonts w:hint="eastAsia"/>
+          <w:sz w:val="24"/>
+          <w:szCs w:val="28"/>
+        </w:rPr>
+        <w:t>一</w:t>
+      </w:r>
+      <w:proofErr w:type="gramEnd"/>
+      <w:r>
+        <w:rPr>
+          <w:rFonts w:hint="eastAsia"/>
+          <w:sz w:val="24"/>
+          <w:szCs w:val="28"/>
+        </w:rPr>
+        <w:t>笔画，有没有诀窍？</w:t>
       </w:r>
     </w:p>
     <w:p>
@@ -1520,17 +1640,54 @@
         <w:spacing w:line="360" w:lineRule="exact"/>
         <w:ind w:leftChars="200" w:left="440"/>
         <w:rPr>
-          <w:sz w:val="24"/>
-          <w:szCs w:val="28"/>
-        </w:rPr>
-      </w:pPr>
-      <w:r>
-        <w:rPr>
-          <w:rFonts w:hint="eastAsia"/>
-          <w:sz w:val="24"/>
-          <w:szCs w:val="28"/>
-        </w:rPr>
-        <w:t>0个奇点或2个奇点是一笔画，其余都是非一笔画（奇点是含有奇数个边的点）</w:t>
+          <w:rFonts w:hint="eastAsia"/>
+          <w:sz w:val="24"/>
+          <w:szCs w:val="28"/>
+        </w:rPr>
+      </w:pPr>
+      <w:r>
+        <w:rPr>
+          <w:rFonts w:hint="eastAsia"/>
+          <w:sz w:val="24"/>
+          <w:szCs w:val="28"/>
+        </w:rPr>
+        <w:t>0个奇点或2个奇点是一笔画，其余都是非</w:t>
+      </w:r>
+      <w:proofErr w:type="gramStart"/>
+      <w:r>
+        <w:rPr>
+          <w:rFonts w:hint="eastAsia"/>
+          <w:sz w:val="24"/>
+          <w:szCs w:val="28"/>
+        </w:rPr>
+        <w:t>一</w:t>
+      </w:r>
+      <w:proofErr w:type="gramEnd"/>
+      <w:r>
+        <w:rPr>
+          <w:rFonts w:hint="eastAsia"/>
+          <w:sz w:val="24"/>
+          <w:szCs w:val="28"/>
+        </w:rPr>
+        <w:t>笔画（奇点是含有奇数</w:t>
+      </w:r>
+      <w:proofErr w:type="gramStart"/>
+      <w:r>
+        <w:rPr>
+          <w:rFonts w:hint="eastAsia"/>
+          <w:sz w:val="24"/>
+          <w:szCs w:val="28"/>
+        </w:rPr>
+        <w:t>个</w:t>
+      </w:r>
+      <w:proofErr w:type="gramEnd"/>
+      <w:r>
+        <w:rPr>
+          <w:rFonts w:hint="eastAsia"/>
+          <w:sz w:val="24"/>
+          <w:szCs w:val="28"/>
+        </w:rPr>
+        <w:t>边的点）</w:t>
       </w:r>
       <w:r>
         <w:rPr>
@@ -1721,7 +1878,27 @@
           <w:sz w:val="24"/>
           <w:szCs w:val="28"/>
         </w:rPr>
-        <w:t>注：图推的总结就是在相同中找不同</w:t>
+        <w:t>注：</w:t>
+      </w:r>
+      <w:proofErr w:type="gramStart"/>
+      <w:r>
+        <w:rPr>
+          <w:rFonts w:hint="eastAsia"/>
+          <w:color w:val="FF0000"/>
+          <w:sz w:val="24"/>
+          <w:szCs w:val="28"/>
+        </w:rPr>
+        <w:t>图推的</w:t>
+      </w:r>
+      <w:proofErr w:type="gramEnd"/>
+      <w:r>
+        <w:rPr>
+          <w:rFonts w:hint="eastAsia"/>
+          <w:color w:val="FF0000"/>
+          <w:sz w:val="24"/>
+          <w:szCs w:val="28"/>
+        </w:rPr>
+        <w:t>总结就是在相同中找不同</w:t>
       </w:r>
       <w:r>
         <w:rPr>
@@ -2238,7 +2415,6 @@
           <w:sz w:val="24"/>
           <w:szCs w:val="28"/>
         </w:rPr>
-        <w:lastRenderedPageBreak/>
         <w:drawing>
           <wp:anchor distT="0" distB="0" distL="114300" distR="114300" simplePos="0" relativeHeight="251675648" behindDoc="0" locked="0" layoutInCell="1" allowOverlap="1" wp14:anchorId="1475BB1D" wp14:editId="6CBC4BCE">
             <wp:simplePos x="0" y="0"/>
@@ -2310,6 +2486,7 @@
         <w:ind w:left="641"/>
         <w15:collapsed/>
         <w:rPr>
+          <w:rFonts w:hint="eastAsia"/>
           <w:sz w:val="24"/>
           <w:szCs w:val="28"/>
         </w:rPr>
@@ -2332,39 +2509,7 @@
           <w:sz w:val="24"/>
           <w:szCs w:val="28"/>
         </w:rPr>
-        <w:t>题型</w:t>
-      </w:r>
-      <w:r>
-        <w:rPr>
-          <w:rFonts w:hint="eastAsia"/>
-          <w:sz w:val="24"/>
-          <w:szCs w:val="28"/>
-        </w:rPr>
-        <w:t>3</w:t>
-      </w:r>
-      <w:r>
-        <w:rPr>
-          <w:rFonts w:hint="eastAsia"/>
-          <w:sz w:val="24"/>
-          <w:szCs w:val="28"/>
-        </w:rPr>
-        <w:t>（</w:t>
-      </w:r>
-      <w:r>
-        <w:rPr>
-          <w:rFonts w:hint="eastAsia"/>
-          <w:sz w:val="24"/>
-          <w:szCs w:val="28"/>
-        </w:rPr>
-        <w:t>由若干个汉字组成</w:t>
-      </w:r>
-      <w:r>
-        <w:rPr>
-          <w:rFonts w:hint="eastAsia"/>
-          <w:sz w:val="24"/>
-          <w:szCs w:val="28"/>
-        </w:rPr>
-        <w:t>）</w:t>
+        <w:t>题型3（由若干个汉字组成）</w:t>
       </w:r>
     </w:p>
     <w:p>
@@ -2373,6 +2518,7 @@
         <w:ind w:left="641"/>
         <w15:collapsed/>
         <w:rPr>
+          <w:rFonts w:hint="eastAsia"/>
           <w:sz w:val="24"/>
           <w:szCs w:val="28"/>
         </w:rPr>
@@ -2396,6 +2542,7 @@
         <w:spacing w:line="360" w:lineRule="exact"/>
         <w15:collapsed/>
         <w:rPr>
+          <w:rFonts w:hint="eastAsia"/>
           <w:sz w:val="24"/>
           <w:szCs w:val="28"/>
         </w:rPr>
@@ -2443,6 +2590,7 @@
         <w:spacing w:line="360" w:lineRule="exact"/>
         <w15:collapsed/>
         <w:rPr>
+          <w:rFonts w:hint="eastAsia"/>
           <w:sz w:val="24"/>
           <w:szCs w:val="28"/>
         </w:rPr>
@@ -2687,13 +2835,23 @@
           <w:szCs w:val="28"/>
         </w:rPr>
       </w:pPr>
-      <w:r>
-        <w:rPr>
-          <w:rFonts w:hint="eastAsia"/>
-          <w:sz w:val="24"/>
-          <w:szCs w:val="28"/>
-        </w:rPr>
-        <w:t>乍一看，很多图形。这些图形有什么共同特点呢？都是由一些封闭的图形组成，各封闭图形连接部分有点有线。</w:t>
+      <w:proofErr w:type="gramStart"/>
+      <w:r>
+        <w:rPr>
+          <w:rFonts w:hint="eastAsia"/>
+          <w:sz w:val="24"/>
+          <w:szCs w:val="28"/>
+        </w:rPr>
+        <w:t>乍</w:t>
+      </w:r>
+      <w:proofErr w:type="gramEnd"/>
+      <w:r>
+        <w:rPr>
+          <w:rFonts w:hint="eastAsia"/>
+          <w:sz w:val="24"/>
+          <w:szCs w:val="28"/>
+        </w:rPr>
+        <w:t>一看，很多图形。这些图形有什么共同特点呢？都是由一些封闭的图形组成，各封闭图形连接部分有点有线。</w:t>
       </w:r>
     </w:p>
     <w:p>
@@ -2910,13 +3068,23 @@
           <w:szCs w:val="28"/>
         </w:rPr>
       </w:pPr>
-      <w:r>
-        <w:rPr>
-          <w:rFonts w:hint="eastAsia"/>
-          <w:sz w:val="24"/>
-          <w:szCs w:val="28"/>
-        </w:rPr>
-        <w:t>乍一看，很多</w:t>
+      <w:proofErr w:type="gramStart"/>
+      <w:r>
+        <w:rPr>
+          <w:rFonts w:hint="eastAsia"/>
+          <w:sz w:val="24"/>
+          <w:szCs w:val="28"/>
+        </w:rPr>
+        <w:t>乍</w:t>
+      </w:r>
+      <w:proofErr w:type="gramEnd"/>
+      <w:r>
+        <w:rPr>
+          <w:rFonts w:hint="eastAsia"/>
+          <w:sz w:val="24"/>
+          <w:szCs w:val="28"/>
+        </w:rPr>
+        <w:t>一看，很多</w:t>
       </w:r>
       <w:r>
         <w:rPr>
@@ -2999,7 +3167,25 @@
           <w:sz w:val="24"/>
           <w:szCs w:val="28"/>
         </w:rPr>
-        <w:t>点的个数，线的个数，夹角的个数及钝角锐角直角的个数都无法形成分成两类的规律。只有面积可以，所以这题按面积来算</w:t>
+        <w:t>点的个数，线的个数，夹角的个数及钝角锐角直角的个数都无法形成分成两类的规律。只有面积可以，所以</w:t>
+      </w:r>
+      <w:proofErr w:type="gramStart"/>
+      <w:r>
+        <w:rPr>
+          <w:rFonts w:hint="eastAsia"/>
+          <w:sz w:val="24"/>
+          <w:szCs w:val="28"/>
+        </w:rPr>
+        <w:t>这题按面积</w:t>
+      </w:r>
+      <w:proofErr w:type="gramEnd"/>
+      <w:r>
+        <w:rPr>
+          <w:rFonts w:hint="eastAsia"/>
+          <w:sz w:val="24"/>
+          <w:szCs w:val="28"/>
+        </w:rPr>
+        <w:t>来算</w:t>
       </w:r>
     </w:p>
     <w:p>
@@ -3153,13 +3339,23 @@
           <w:szCs w:val="28"/>
         </w:rPr>
       </w:pPr>
-      <w:r>
-        <w:rPr>
-          <w:rFonts w:hint="eastAsia"/>
-          <w:sz w:val="24"/>
-          <w:szCs w:val="28"/>
-        </w:rPr>
-        <w:t>乍一看，每个图形都由多个封闭图形组成，且是一个封闭图形中包含了其他图形</w:t>
+      <w:proofErr w:type="gramStart"/>
+      <w:r>
+        <w:rPr>
+          <w:rFonts w:hint="eastAsia"/>
+          <w:sz w:val="24"/>
+          <w:szCs w:val="28"/>
+        </w:rPr>
+        <w:t>乍</w:t>
+      </w:r>
+      <w:proofErr w:type="gramEnd"/>
+      <w:r>
+        <w:rPr>
+          <w:rFonts w:hint="eastAsia"/>
+          <w:sz w:val="24"/>
+          <w:szCs w:val="28"/>
+        </w:rPr>
+        <w:t>一看，每个图形都由多个封闭图形组成，且是一个封闭图形中包含了其他图形</w:t>
       </w:r>
     </w:p>
     <w:p>
@@ -3506,13 +3702,23 @@
           <w:szCs w:val="28"/>
         </w:rPr>
       </w:pPr>
-      <w:r>
-        <w:rPr>
-          <w:rFonts w:hint="eastAsia"/>
-          <w:sz w:val="24"/>
-          <w:szCs w:val="28"/>
-        </w:rPr>
-        <w:t>乍一看，多个封闭图形组成的图形</w:t>
+      <w:proofErr w:type="gramStart"/>
+      <w:r>
+        <w:rPr>
+          <w:rFonts w:hint="eastAsia"/>
+          <w:sz w:val="24"/>
+          <w:szCs w:val="28"/>
+        </w:rPr>
+        <w:t>乍</w:t>
+      </w:r>
+      <w:proofErr w:type="gramEnd"/>
+      <w:r>
+        <w:rPr>
+          <w:rFonts w:hint="eastAsia"/>
+          <w:sz w:val="24"/>
+          <w:szCs w:val="28"/>
+        </w:rPr>
+        <w:t>一看，多个封闭图形组成的图形</w:t>
       </w:r>
     </w:p>
     <w:p>
@@ -3670,13 +3876,23 @@
           <w:szCs w:val="28"/>
         </w:rPr>
       </w:pPr>
-      <w:r>
-        <w:rPr>
-          <w:rFonts w:hint="eastAsia"/>
-          <w:sz w:val="24"/>
-          <w:szCs w:val="28"/>
-        </w:rPr>
-        <w:t>乍一看，一个封闭图形里包含一个没啥规律的图形</w:t>
+      <w:proofErr w:type="gramStart"/>
+      <w:r>
+        <w:rPr>
+          <w:rFonts w:hint="eastAsia"/>
+          <w:sz w:val="24"/>
+          <w:szCs w:val="28"/>
+        </w:rPr>
+        <w:t>乍</w:t>
+      </w:r>
+      <w:proofErr w:type="gramEnd"/>
+      <w:r>
+        <w:rPr>
+          <w:rFonts w:hint="eastAsia"/>
+          <w:sz w:val="24"/>
+          <w:szCs w:val="28"/>
+        </w:rPr>
+        <w:t>一看，一个封闭图形里包含一个没啥规律的图形</w:t>
       </w:r>
     </w:p>
     <w:p>
@@ -3819,13 +4035,23 @@
           <w:szCs w:val="28"/>
         </w:rPr>
       </w:pPr>
-      <w:r>
-        <w:rPr>
-          <w:rFonts w:hint="eastAsia"/>
-          <w:sz w:val="24"/>
-          <w:szCs w:val="28"/>
-        </w:rPr>
-        <w:t>乍一看，组成元素相似。但无位置和对称规律</w:t>
+      <w:proofErr w:type="gramStart"/>
+      <w:r>
+        <w:rPr>
+          <w:rFonts w:hint="eastAsia"/>
+          <w:sz w:val="24"/>
+          <w:szCs w:val="28"/>
+        </w:rPr>
+        <w:t>乍</w:t>
+      </w:r>
+      <w:proofErr w:type="gramEnd"/>
+      <w:r>
+        <w:rPr>
+          <w:rFonts w:hint="eastAsia"/>
+          <w:sz w:val="24"/>
+          <w:szCs w:val="28"/>
+        </w:rPr>
+        <w:t>一看，组成元素相似。但无位置和对称规律</w:t>
       </w:r>
     </w:p>
     <w:p>
@@ -3871,7 +4097,25 @@
           <w:sz w:val="24"/>
           <w:szCs w:val="28"/>
         </w:rPr>
-        <w:t>看看属性的的黑白运算，黑加黑=白  黑+白=斜杠 白+白=黑</w:t>
+        <w:t>看看属性的</w:t>
+      </w:r>
+      <w:proofErr w:type="gramStart"/>
+      <w:r>
+        <w:rPr>
+          <w:rFonts w:hint="eastAsia"/>
+          <w:sz w:val="24"/>
+          <w:szCs w:val="28"/>
+        </w:rPr>
+        <w:t>的</w:t>
+      </w:r>
+      <w:proofErr w:type="gramEnd"/>
+      <w:r>
+        <w:rPr>
+          <w:rFonts w:hint="eastAsia"/>
+          <w:sz w:val="24"/>
+          <w:szCs w:val="28"/>
+        </w:rPr>
+        <w:t>黑白运算，黑加黑=白  黑+白=斜杠 白+白=黑</w:t>
       </w:r>
     </w:p>
     <w:p>
@@ -3904,7 +4148,7 @@
           <w:szCs w:val="28"/>
         </w:rPr>
         <w:drawing>
-          <wp:anchor distT="0" distB="0" distL="114300" distR="114300" simplePos="0" relativeHeight="251666432" behindDoc="1" locked="0" layoutInCell="1" allowOverlap="1" wp14:anchorId="1542C13B" wp14:editId="527F35D8">
+          <wp:anchor distT="0" distB="0" distL="114300" distR="114300" simplePos="0" relativeHeight="251666432" behindDoc="1" locked="0" layoutInCell="1" allowOverlap="1" wp14:anchorId="1542C13B" wp14:editId="44461868">
             <wp:simplePos x="0" y="0"/>
             <wp:positionH relativeFrom="column">
               <wp:posOffset>474133</wp:posOffset>
@@ -4017,13 +4261,23 @@
           <w:szCs w:val="28"/>
         </w:rPr>
       </w:pPr>
-      <w:r>
-        <w:rPr>
-          <w:rFonts w:hint="eastAsia"/>
-          <w:sz w:val="24"/>
-          <w:szCs w:val="28"/>
-        </w:rPr>
-        <w:t>乍一看，所有图形都由四个正方形组成，每个正方形里有一个图形</w:t>
+      <w:proofErr w:type="gramStart"/>
+      <w:r>
+        <w:rPr>
+          <w:rFonts w:hint="eastAsia"/>
+          <w:sz w:val="24"/>
+          <w:szCs w:val="28"/>
+        </w:rPr>
+        <w:t>乍</w:t>
+      </w:r>
+      <w:proofErr w:type="gramEnd"/>
+      <w:r>
+        <w:rPr>
+          <w:rFonts w:hint="eastAsia"/>
+          <w:sz w:val="24"/>
+          <w:szCs w:val="28"/>
+        </w:rPr>
+        <w:t>一看，所有图形都由四个正方形组成，每个正方形里有一个图形</w:t>
       </w:r>
     </w:p>
     <w:p>
@@ -4209,13 +4463,23 @@
         </w:rPr>
         <w:tab/>
       </w:r>
-      <w:r>
-        <w:rPr>
-          <w:rFonts w:hint="eastAsia"/>
-          <w:sz w:val="24"/>
-          <w:szCs w:val="28"/>
-        </w:rPr>
-        <w:t>乍一看，组成元素相同，优先考虑位置（和线相关）</w:t>
+      <w:proofErr w:type="gramStart"/>
+      <w:r>
+        <w:rPr>
+          <w:rFonts w:hint="eastAsia"/>
+          <w:sz w:val="24"/>
+          <w:szCs w:val="28"/>
+        </w:rPr>
+        <w:t>乍</w:t>
+      </w:r>
+      <w:proofErr w:type="gramEnd"/>
+      <w:r>
+        <w:rPr>
+          <w:rFonts w:hint="eastAsia"/>
+          <w:sz w:val="24"/>
+          <w:szCs w:val="28"/>
+        </w:rPr>
+        <w:t>一看，组成元素相同，优先考虑位置（和线相关）</w:t>
       </w:r>
     </w:p>
     <w:p>
@@ -4483,13 +4747,23 @@
           <w:szCs w:val="28"/>
         </w:rPr>
       </w:pPr>
-      <w:r>
-        <w:rPr>
-          <w:rFonts w:hint="eastAsia"/>
-          <w:sz w:val="24"/>
-          <w:szCs w:val="28"/>
-        </w:rPr>
-        <w:t>乍一看，组成元素相同，都是由九宫格和若干个正方形和圆形组成</w:t>
+      <w:proofErr w:type="gramStart"/>
+      <w:r>
+        <w:rPr>
+          <w:rFonts w:hint="eastAsia"/>
+          <w:sz w:val="24"/>
+          <w:szCs w:val="28"/>
+        </w:rPr>
+        <w:t>乍</w:t>
+      </w:r>
+      <w:proofErr w:type="gramEnd"/>
+      <w:r>
+        <w:rPr>
+          <w:rFonts w:hint="eastAsia"/>
+          <w:sz w:val="24"/>
+          <w:szCs w:val="28"/>
+        </w:rPr>
+        <w:t>一看，组成元素相同，都是由九宫格和若干个正方形和圆形组成</w:t>
       </w:r>
     </w:p>
     <w:p>
@@ -4656,13 +4930,23 @@
           <w:szCs w:val="28"/>
         </w:rPr>
       </w:pPr>
-      <w:r>
-        <w:rPr>
-          <w:rFonts w:hint="eastAsia"/>
-          <w:sz w:val="24"/>
-          <w:szCs w:val="28"/>
-        </w:rPr>
-        <w:t>乍一看，应该是横向的关系</w:t>
+      <w:proofErr w:type="gramStart"/>
+      <w:r>
+        <w:rPr>
+          <w:rFonts w:hint="eastAsia"/>
+          <w:sz w:val="24"/>
+          <w:szCs w:val="28"/>
+        </w:rPr>
+        <w:t>乍</w:t>
+      </w:r>
+      <w:proofErr w:type="gramEnd"/>
+      <w:r>
+        <w:rPr>
+          <w:rFonts w:hint="eastAsia"/>
+          <w:sz w:val="24"/>
+          <w:szCs w:val="28"/>
+        </w:rPr>
+        <w:t>一看，应该是横向的关系</w:t>
       </w:r>
     </w:p>
     <w:p>
@@ -4827,7 +5111,25 @@
           <w:sz w:val="24"/>
           <w:szCs w:val="28"/>
         </w:rPr>
-        <w:t>组成元素相同，优先考虑位置，白球黑球分别无明显位置变化</w:t>
+        <w:t>组成元素相同，优先考虑位置，白球黑球</w:t>
+      </w:r>
+      <w:proofErr w:type="gramStart"/>
+      <w:r>
+        <w:rPr>
+          <w:rFonts w:hint="eastAsia"/>
+          <w:sz w:val="24"/>
+          <w:szCs w:val="28"/>
+        </w:rPr>
+        <w:t>分别无</w:t>
+      </w:r>
+      <w:proofErr w:type="gramEnd"/>
+      <w:r>
+        <w:rPr>
+          <w:rFonts w:hint="eastAsia"/>
+          <w:sz w:val="24"/>
+          <w:szCs w:val="28"/>
+        </w:rPr>
+        <w:t>明显位置变化</w:t>
       </w:r>
     </w:p>
     <w:p>
@@ -4865,7 +5167,25 @@
           <w:sz w:val="24"/>
           <w:szCs w:val="28"/>
         </w:rPr>
-        <w:t>属性很明显无关，对称也无关</w:t>
+        <w:t>属性很明显无关，</w:t>
+      </w:r>
+      <w:proofErr w:type="gramStart"/>
+      <w:r>
+        <w:rPr>
+          <w:rFonts w:hint="eastAsia"/>
+          <w:sz w:val="24"/>
+          <w:szCs w:val="28"/>
+        </w:rPr>
+        <w:t>对称也</w:t>
+      </w:r>
+      <w:proofErr w:type="gramEnd"/>
+      <w:r>
+        <w:rPr>
+          <w:rFonts w:hint="eastAsia"/>
+          <w:sz w:val="24"/>
+          <w:szCs w:val="28"/>
+        </w:rPr>
+        <w:t>无关</w:t>
       </w:r>
     </w:p>
     <w:p>
@@ -5109,7 +5429,29 @@
           <w:sz w:val="24"/>
           <w:szCs w:val="28"/>
         </w:rPr>
-        <w:t>有些我认为复杂的，其他人做的时候正确率还挺高的，有时间可以网上搜搜解题技巧（不搜也可以，这种题直接放弃，为其他题挤出时间）。</w:t>
+        <w:t>有些我认为复杂的，其他人做的时候正确率还挺高的，有时间可以网上搜搜解题技巧（不搜也可以，这种</w:t>
+      </w:r>
+      <w:proofErr w:type="gramStart"/>
+      <w:r>
+        <w:rPr>
+          <w:rFonts w:hint="eastAsia"/>
+          <w:b/>
+          <w:bCs/>
+          <w:sz w:val="24"/>
+          <w:szCs w:val="28"/>
+        </w:rPr>
+        <w:t>题直接</w:t>
+      </w:r>
+      <w:proofErr w:type="gramEnd"/>
+      <w:r>
+        <w:rPr>
+          <w:rFonts w:hint="eastAsia"/>
+          <w:b/>
+          <w:bCs/>
+          <w:sz w:val="24"/>
+          <w:szCs w:val="28"/>
+        </w:rPr>
+        <w:t>放弃，为其他题挤出时间）。</w:t>
       </w:r>
     </w:p>
     <w:p>
@@ -5381,13 +5723,23 @@
         </w:rPr>
         <w:t>非问题所问的定义也要</w:t>
       </w:r>
-      <w:r>
-        <w:rPr>
-          <w:rFonts w:hint="eastAsia"/>
-          <w:sz w:val="24"/>
-          <w:szCs w:val="28"/>
-        </w:rPr>
-        <w:t>简单过一下</w:t>
+      <w:proofErr w:type="gramStart"/>
+      <w:r>
+        <w:rPr>
+          <w:rFonts w:hint="eastAsia"/>
+          <w:sz w:val="24"/>
+          <w:szCs w:val="28"/>
+        </w:rPr>
+        <w:t>简单过</w:t>
+      </w:r>
+      <w:proofErr w:type="gramEnd"/>
+      <w:r>
+        <w:rPr>
+          <w:rFonts w:hint="eastAsia"/>
+          <w:sz w:val="24"/>
+          <w:szCs w:val="28"/>
+        </w:rPr>
+        <w:t>一下</w:t>
       </w:r>
       <w:r>
         <w:rPr>
@@ -5633,7 +5985,25 @@
           <w:sz w:val="24"/>
           <w:szCs w:val="28"/>
         </w:rPr>
-        <w:t>-&gt;初步理解定义主体-&gt;带着理解找选项，并筛选出一个以上待选项-&gt;每个待选项去过定义内容-&gt;完全符合则保留，不然则放弃</w:t>
+        <w:t>-&gt;初步理解定义主体-&gt;带着理解找选项，并筛选出一个以上待选项-&gt;每个待选项去过定义内容-&gt;完全符合则保留，</w:t>
+      </w:r>
+      <w:proofErr w:type="gramStart"/>
+      <w:r>
+        <w:rPr>
+          <w:rFonts w:hint="eastAsia"/>
+          <w:sz w:val="24"/>
+          <w:szCs w:val="28"/>
+        </w:rPr>
+        <w:t>不</w:t>
+      </w:r>
+      <w:proofErr w:type="gramEnd"/>
+      <w:r>
+        <w:rPr>
+          <w:rFonts w:hint="eastAsia"/>
+          <w:sz w:val="24"/>
+          <w:szCs w:val="28"/>
+        </w:rPr>
+        <w:t>然则放弃</w:t>
       </w:r>
     </w:p>
     <w:p>
@@ -5691,7 +6061,25 @@
           <w:sz w:val="24"/>
           <w:szCs w:val="28"/>
         </w:rPr>
-        <w:t>，每读一个选项就试图将选项抽象成定义内容，多读几个观察每个选项之间的差异-&gt;根据每个选项之间的差异规律推测出最终答案。或根据抽象过程成功理解定义主体，再重复简单定义的第四步及以后</w:t>
+        <w:t>，每读一个选项就试图将选项抽象成定义内容，多读几个观察每个选项之间的差异-&gt;根据每个选项之间的差异规律推测出最终答案。或根据抽象过程</w:t>
+      </w:r>
+      <w:proofErr w:type="gramStart"/>
+      <w:r>
+        <w:rPr>
+          <w:rFonts w:hint="eastAsia"/>
+          <w:sz w:val="24"/>
+          <w:szCs w:val="28"/>
+        </w:rPr>
+        <w:t>成功理解</w:t>
+      </w:r>
+      <w:proofErr w:type="gramEnd"/>
+      <w:r>
+        <w:rPr>
+          <w:rFonts w:hint="eastAsia"/>
+          <w:sz w:val="24"/>
+          <w:szCs w:val="28"/>
+        </w:rPr>
+        <w:t>定义主体，再重复简单定义的第四步及以后</w:t>
       </w:r>
     </w:p>
     <w:p>
@@ -5718,7 +6106,43 @@
           <w:sz w:val="24"/>
           <w:szCs w:val="28"/>
         </w:rPr>
-        <w:t>，看得懂但是内容太多记不下来，且拿着选项怼定义内容时，感觉哪个都对哪个都不对</w:t>
+        <w:t>，看得</w:t>
+      </w:r>
+      <w:proofErr w:type="gramStart"/>
+      <w:r>
+        <w:rPr>
+          <w:rFonts w:hint="eastAsia"/>
+          <w:sz w:val="24"/>
+          <w:szCs w:val="28"/>
+        </w:rPr>
+        <w:t>懂但是</w:t>
+      </w:r>
+      <w:proofErr w:type="gramEnd"/>
+      <w:r>
+        <w:rPr>
+          <w:rFonts w:hint="eastAsia"/>
+          <w:sz w:val="24"/>
+          <w:szCs w:val="28"/>
+        </w:rPr>
+        <w:t>内容太多记不下来，且拿着选项</w:t>
+      </w:r>
+      <w:proofErr w:type="gramStart"/>
+      <w:r>
+        <w:rPr>
+          <w:rFonts w:hint="eastAsia"/>
+          <w:sz w:val="24"/>
+          <w:szCs w:val="28"/>
+        </w:rPr>
+        <w:t>怼</w:t>
+      </w:r>
+      <w:proofErr w:type="gramEnd"/>
+      <w:r>
+        <w:rPr>
+          <w:rFonts w:hint="eastAsia"/>
+          <w:sz w:val="24"/>
+          <w:szCs w:val="28"/>
+        </w:rPr>
+        <w:t>定义内容时，感觉哪个都对哪个都不对</w:t>
       </w:r>
       <w:r>
         <w:rPr>
@@ -6632,7 +7056,25 @@
           <w:sz w:val="24"/>
           <w:szCs w:val="28"/>
         </w:rPr>
-        <w:t>材料对定义的解释不够详细，导致没深入理解这个定义</w:t>
+        <w:t>材料对定义的解释不够详细，</w:t>
+      </w:r>
+      <w:proofErr w:type="gramStart"/>
+      <w:r>
+        <w:rPr>
+          <w:rFonts w:hint="eastAsia"/>
+          <w:sz w:val="24"/>
+          <w:szCs w:val="28"/>
+        </w:rPr>
+        <w:t>导致没</w:t>
+      </w:r>
+      <w:proofErr w:type="gramEnd"/>
+      <w:r>
+        <w:rPr>
+          <w:rFonts w:hint="eastAsia"/>
+          <w:sz w:val="24"/>
+          <w:szCs w:val="28"/>
+        </w:rPr>
+        <w:t>深入理解这个定义</w:t>
       </w:r>
       <w:r>
         <w:rPr>
@@ -6812,7 +7254,23 @@
           <w:sz w:val="24"/>
           <w:szCs w:val="28"/>
         </w:rPr>
-        <w:t>A. 小瑾是一个悲观的人，她申请升职失败后，灰心丧气地说：“我早就知道，我什么都不如别人，什么也做不好。”</w:t>
+        <w:t>A. 小瑾是一个悲观的人，她申请升职失败后，灰心丧气地说</w:t>
+      </w:r>
+      <w:proofErr w:type="gramStart"/>
+      <w:r>
+        <w:rPr>
+          <w:sz w:val="24"/>
+          <w:szCs w:val="28"/>
+        </w:rPr>
+        <w:t>：“</w:t>
+      </w:r>
+      <w:proofErr w:type="gramEnd"/>
+      <w:r>
+        <w:rPr>
+          <w:sz w:val="24"/>
+          <w:szCs w:val="28"/>
+        </w:rPr>
+        <w:t>我早就知道，我什么都不如别人，什么也做不好。”</w:t>
       </w:r>
     </w:p>
     <w:p>
@@ -6833,7 +7291,23 @@
           <w:sz w:val="24"/>
           <w:szCs w:val="28"/>
         </w:rPr>
-        <w:t>B. 朋友邀阿欣去爬山，阿欣说高温预警不宜爬山，朋友坚持去，才到半山腰就汗流浃背，阿欣说：“我早就说会很热啊。”</w:t>
+        <w:t>B. 朋友邀阿欣去爬山，阿欣说高温预警不宜爬山，朋友坚持去，才到半山腰就汗流浃背，阿欣说</w:t>
+      </w:r>
+      <w:proofErr w:type="gramStart"/>
+      <w:r>
+        <w:rPr>
+          <w:sz w:val="24"/>
+          <w:szCs w:val="28"/>
+        </w:rPr>
+        <w:t>：“</w:t>
+      </w:r>
+      <w:proofErr w:type="gramEnd"/>
+      <w:r>
+        <w:rPr>
+          <w:sz w:val="24"/>
+          <w:szCs w:val="28"/>
+        </w:rPr>
+        <w:t>我早就说会很热啊。”</w:t>
       </w:r>
     </w:p>
     <w:p>
@@ -6875,7 +7349,23 @@
           <w:sz w:val="24"/>
           <w:szCs w:val="28"/>
         </w:rPr>
-        <w:t>D. 晓菲在股票大跌之后，懊恼地说：“我早就觉察到那些信号了，觉得走势不太好，怎么就没有早卖出啊。”</w:t>
+        <w:t>D. 晓菲在股票大跌之后，懊恼地说</w:t>
+      </w:r>
+      <w:proofErr w:type="gramStart"/>
+      <w:r>
+        <w:rPr>
+          <w:sz w:val="24"/>
+          <w:szCs w:val="28"/>
+        </w:rPr>
+        <w:t>：“</w:t>
+      </w:r>
+      <w:proofErr w:type="gramEnd"/>
+      <w:r>
+        <w:rPr>
+          <w:sz w:val="24"/>
+          <w:szCs w:val="28"/>
+        </w:rPr>
+        <w:t>我早就觉察到那些信号了，觉得走势不太好，怎么就没有早卖出啊。”</w:t>
       </w:r>
     </w:p>
     <w:p>
@@ -6921,7 +7411,25 @@
           <w:sz w:val="24"/>
           <w:szCs w:val="28"/>
         </w:rPr>
-        <w:t>开始读选项，边读变让选项向定义内容靠拢，试图理解定义主体，或直接得出答案。</w:t>
+        <w:t>开始读选项，边</w:t>
+      </w:r>
+      <w:proofErr w:type="gramStart"/>
+      <w:r>
+        <w:rPr>
+          <w:rFonts w:hint="eastAsia"/>
+          <w:sz w:val="24"/>
+          <w:szCs w:val="28"/>
+        </w:rPr>
+        <w:t>读变让</w:t>
+      </w:r>
+      <w:proofErr w:type="gramEnd"/>
+      <w:r>
+        <w:rPr>
+          <w:rFonts w:hint="eastAsia"/>
+          <w:sz w:val="24"/>
+          <w:szCs w:val="28"/>
+        </w:rPr>
+        <w:t>选项向定义内容靠拢，试图理解定义主体，或直接得出答案。</w:t>
       </w:r>
     </w:p>
     <w:p>
@@ -7338,7 +7846,25 @@
           <w:sz w:val="24"/>
           <w:szCs w:val="28"/>
         </w:rPr>
-        <w:t>暂定这题题目有问题</w:t>
+        <w:t>暂定这</w:t>
+      </w:r>
+      <w:proofErr w:type="gramStart"/>
+      <w:r>
+        <w:rPr>
+          <w:rFonts w:hint="eastAsia"/>
+          <w:sz w:val="24"/>
+          <w:szCs w:val="28"/>
+        </w:rPr>
+        <w:t>题</w:t>
+      </w:r>
+      <w:proofErr w:type="gramEnd"/>
+      <w:r>
+        <w:rPr>
+          <w:rFonts w:hint="eastAsia"/>
+          <w:sz w:val="24"/>
+          <w:szCs w:val="28"/>
+        </w:rPr>
+        <w:t>题目有问题</w:t>
       </w:r>
     </w:p>
     <w:p>
@@ -7642,7 +8168,25 @@
           <w:sz w:val="24"/>
           <w:szCs w:val="28"/>
         </w:rPr>
-        <w:t>所以只能错中选对，选符合最少的那个选项了，难</w:t>
+        <w:t>所以只能错中选对，</w:t>
+      </w:r>
+      <w:proofErr w:type="gramStart"/>
+      <w:r>
+        <w:rPr>
+          <w:rFonts w:hint="eastAsia"/>
+          <w:sz w:val="24"/>
+          <w:szCs w:val="28"/>
+        </w:rPr>
+        <w:t>选符合</w:t>
+      </w:r>
+      <w:proofErr w:type="gramEnd"/>
+      <w:r>
+        <w:rPr>
+          <w:rFonts w:hint="eastAsia"/>
+          <w:sz w:val="24"/>
+          <w:szCs w:val="28"/>
+        </w:rPr>
+        <w:t>最少的那个选项了，难</w:t>
       </w:r>
       <w:r>
         <w:rPr>
@@ -7932,7 +8476,23 @@
           <w:sz w:val="24"/>
           <w:szCs w:val="28"/>
         </w:rPr>
-        <w:t>C应用声谱仪对手机录音与犯罪嫌疑人的语音进行声学特征分析，作出是否为同一人的判断</w:t>
+        <w:t>C应用声谱仪对手机录音与犯罪嫌疑人的语音进行声学特征分析，</w:t>
+      </w:r>
+      <w:proofErr w:type="gramStart"/>
+      <w:r>
+        <w:rPr>
+          <w:sz w:val="24"/>
+          <w:szCs w:val="28"/>
+        </w:rPr>
+        <w:t>作出</w:t>
+      </w:r>
+      <w:proofErr w:type="gramEnd"/>
+      <w:r>
+        <w:rPr>
+          <w:sz w:val="24"/>
+          <w:szCs w:val="28"/>
+        </w:rPr>
+        <w:t>是否为同一人的判断</w:t>
       </w:r>
     </w:p>
     <w:p>
@@ -8005,15 +8565,33 @@
           <w:sz w:val="24"/>
           <w:szCs w:val="28"/>
         </w:rPr>
-        <w:t>正是因为被这些次要因素影响，才导致</w:t>
-      </w:r>
-      <w:r>
-        <w:rPr>
-          <w:rFonts w:hint="eastAsia"/>
-          <w:sz w:val="24"/>
-          <w:szCs w:val="28"/>
-        </w:rPr>
-        <w:t>拿选项怼定义内容的时候出现混乱，感觉哪个都不对。这时，我们要排除次要定义内容的干扰</w:t>
+        <w:t>正是因为被这些次要因素影响，才</w:t>
+      </w:r>
+      <w:proofErr w:type="gramStart"/>
+      <w:r>
+        <w:rPr>
+          <w:rFonts w:hint="eastAsia"/>
+          <w:sz w:val="24"/>
+          <w:szCs w:val="28"/>
+        </w:rPr>
+        <w:t>导致</w:t>
+      </w:r>
+      <w:r>
+        <w:rPr>
+          <w:rFonts w:hint="eastAsia"/>
+          <w:sz w:val="24"/>
+          <w:szCs w:val="28"/>
+        </w:rPr>
+        <w:t>拿选项怼</w:t>
+      </w:r>
+      <w:proofErr w:type="gramEnd"/>
+      <w:r>
+        <w:rPr>
+          <w:rFonts w:hint="eastAsia"/>
+          <w:sz w:val="24"/>
+          <w:szCs w:val="28"/>
+        </w:rPr>
+        <w:t>定义内容的时候出现混乱，感觉哪个都不对。这时，我们要排除次要定义内容的干扰</w:t>
       </w:r>
     </w:p>
     <w:p>
@@ -8105,7 +8683,25 @@
           <w:sz w:val="24"/>
           <w:szCs w:val="28"/>
         </w:rPr>
-        <w:t>如何判断哪些是次要定义？单靠材料内容是分不出来的。如果某项定义在两个及以上的选项中没合理的提及，那可认为这个定义是次要定义，直接划掉即可</w:t>
+        <w:t>如何判断哪些是次要定义？单靠材料内容是分不出来的。如果某项定义在两个及以上的选项中</w:t>
+      </w:r>
+      <w:proofErr w:type="gramStart"/>
+      <w:r>
+        <w:rPr>
+          <w:rFonts w:hint="eastAsia"/>
+          <w:sz w:val="24"/>
+          <w:szCs w:val="28"/>
+        </w:rPr>
+        <w:t>没合理</w:t>
+      </w:r>
+      <w:proofErr w:type="gramEnd"/>
+      <w:r>
+        <w:rPr>
+          <w:rFonts w:hint="eastAsia"/>
+          <w:sz w:val="24"/>
+          <w:szCs w:val="28"/>
+        </w:rPr>
+        <w:t>的提及，那可认为这个定义是次要定义，直接划掉即可</w:t>
       </w:r>
     </w:p>
     <w:p>
@@ -8248,7 +8844,23 @@
           <w:szCs w:val="28"/>
         </w:rPr>
         <w:tab/>
-        <w:t>语感判断不出，就按总结的技巧一个个套，逻辑关系 语义关系 对应关系 语法关系</w:t>
+        <w:t>语感判断不出，就</w:t>
+      </w:r>
+      <w:proofErr w:type="gramStart"/>
+      <w:r>
+        <w:rPr>
+          <w:sz w:val="24"/>
+          <w:szCs w:val="28"/>
+        </w:rPr>
+        <w:t>按总结</w:t>
+      </w:r>
+      <w:proofErr w:type="gramEnd"/>
+      <w:r>
+        <w:rPr>
+          <w:sz w:val="24"/>
+          <w:szCs w:val="28"/>
+        </w:rPr>
+        <w:t>的技巧一个个套，逻辑关系 语义关系 对应关系 语法关系</w:t>
       </w:r>
     </w:p>
     <w:p>
@@ -8273,7 +8885,22 @@
           <w:szCs w:val="28"/>
         </w:rPr>
         <w:tab/>
-        <w:t>多刷题锻炼语感</w:t>
+      </w:r>
+      <w:proofErr w:type="gramStart"/>
+      <w:r>
+        <w:rPr>
+          <w:sz w:val="24"/>
+          <w:szCs w:val="28"/>
+        </w:rPr>
+        <w:t>多刷题锻炼</w:t>
+      </w:r>
+      <w:proofErr w:type="gramEnd"/>
+      <w:r>
+        <w:rPr>
+          <w:sz w:val="24"/>
+          <w:szCs w:val="28"/>
+        </w:rPr>
+        <w:t>语感</w:t>
       </w:r>
     </w:p>
     <w:p>
@@ -8368,7 +8995,23 @@
           <w:sz w:val="24"/>
           <w:szCs w:val="28"/>
         </w:rPr>
-        <w:t>判断是加强还是削弱论点（会有各种提问方法，先转换成加强或削弱）</w:t>
+        <w:t>判断是加强还是削弱论点（会有各种提问方法，先转换</w:t>
+      </w:r>
+      <w:proofErr w:type="gramStart"/>
+      <w:r>
+        <w:rPr>
+          <w:sz w:val="24"/>
+          <w:szCs w:val="28"/>
+        </w:rPr>
+        <w:t>成加强</w:t>
+      </w:r>
+      <w:proofErr w:type="gramEnd"/>
+      <w:r>
+        <w:rPr>
+          <w:sz w:val="24"/>
+          <w:szCs w:val="28"/>
+        </w:rPr>
+        <w:t>或削弱）</w:t>
       </w:r>
     </w:p>
     <w:p>
@@ -8525,7 +9168,27 @@
           <w:sz w:val="24"/>
           <w:szCs w:val="28"/>
         </w:rPr>
-        <w:t>不要被材料中其他内容或心中不合理的引申、推测所干扰了</w:t>
+        <w:t>不要</w:t>
+      </w:r>
+      <w:proofErr w:type="gramStart"/>
+      <w:r>
+        <w:rPr>
+          <w:rFonts w:hint="eastAsia"/>
+          <w:color w:val="FF0000"/>
+          <w:sz w:val="24"/>
+          <w:szCs w:val="28"/>
+        </w:rPr>
+        <w:t>被材料</w:t>
+      </w:r>
+      <w:proofErr w:type="gramEnd"/>
+      <w:r>
+        <w:rPr>
+          <w:rFonts w:hint="eastAsia"/>
+          <w:color w:val="FF0000"/>
+          <w:sz w:val="24"/>
+          <w:szCs w:val="28"/>
+        </w:rPr>
+        <w:t>中其他内容或心中不合理的引申、推测所干扰了</w:t>
       </w:r>
     </w:p>
     <w:p>
@@ -8705,6 +9368,7 @@
           <w:sz w:val="24"/>
           <w:szCs w:val="28"/>
         </w:rPr>
+        <w:lastRenderedPageBreak/>
         <w:t>例1（削弱 拆桥）</w:t>
       </w:r>
     </w:p>
@@ -8751,7 +9415,29 @@
           <w:sz w:val="24"/>
           <w14:ligatures w14:val="none"/>
         </w:rPr>
-        <w:t>以下哪项如果为真，最能反驳该小学校长的认证</w:t>
+        <w:t>以下哪</w:t>
+      </w:r>
+      <w:proofErr w:type="gramStart"/>
+      <w:r>
+        <w:rPr>
+          <w:rFonts w:ascii="Segoe UI" w:eastAsia="宋体" w:hAnsi="Segoe UI" w:cs="Segoe UI" w:hint="eastAsia"/>
+          <w:color w:val="3C464F"/>
+          <w:kern w:val="0"/>
+          <w:sz w:val="24"/>
+          <w14:ligatures w14:val="none"/>
+        </w:rPr>
+        <w:t>项如果</w:t>
+      </w:r>
+      <w:proofErr w:type="gramEnd"/>
+      <w:r>
+        <w:rPr>
+          <w:rFonts w:ascii="Segoe UI" w:eastAsia="宋体" w:hAnsi="Segoe UI" w:cs="Segoe UI" w:hint="eastAsia"/>
+          <w:color w:val="3C464F"/>
+          <w:kern w:val="0"/>
+          <w:sz w:val="24"/>
+          <w14:ligatures w14:val="none"/>
+        </w:rPr>
+        <w:t>为真，最能反驳该小学校长的认证</w:t>
       </w:r>
       <w:r>
         <w:rPr>
@@ -8907,7 +9593,25 @@
           <w:sz w:val="24"/>
           <w:szCs w:val="28"/>
         </w:rPr>
-        <w:t xml:space="preserve"> B无关，和提炼出来的无明显关系，没提到异味或异味和甲醛之间的关系。顶多算是补充一个很弱很弱的论据</w:t>
+        <w:t xml:space="preserve"> B无关，和提炼出来的无明显关系，没提到异味或异味和甲醛之间的关系。顶多算是补充一个</w:t>
+      </w:r>
+      <w:proofErr w:type="gramStart"/>
+      <w:r>
+        <w:rPr>
+          <w:rFonts w:hint="eastAsia"/>
+          <w:sz w:val="24"/>
+          <w:szCs w:val="28"/>
+        </w:rPr>
+        <w:t>很弱很弱</w:t>
+      </w:r>
+      <w:proofErr w:type="gramEnd"/>
+      <w:r>
+        <w:rPr>
+          <w:rFonts w:hint="eastAsia"/>
+          <w:sz w:val="24"/>
+          <w:szCs w:val="28"/>
+        </w:rPr>
+        <w:t>的论据</w:t>
       </w:r>
     </w:p>
     <w:p>
@@ -9081,7 +9785,29 @@
           <w:sz w:val="24"/>
           <w14:ligatures w14:val="none"/>
         </w:rPr>
-        <w:t>以下哪项如果为真，最能削弱上述结论？</w:t>
+        <w:t>以下哪</w:t>
+      </w:r>
+      <w:proofErr w:type="gramStart"/>
+      <w:r>
+        <w:rPr>
+          <w:rFonts w:ascii="Segoe UI" w:eastAsia="宋体" w:hAnsi="Segoe UI" w:cs="Segoe UI"/>
+          <w:color w:val="3C464F"/>
+          <w:kern w:val="0"/>
+          <w:sz w:val="24"/>
+          <w14:ligatures w14:val="none"/>
+        </w:rPr>
+        <w:t>项如果</w:t>
+      </w:r>
+      <w:proofErr w:type="gramEnd"/>
+      <w:r>
+        <w:rPr>
+          <w:rFonts w:ascii="Segoe UI" w:eastAsia="宋体" w:hAnsi="Segoe UI" w:cs="Segoe UI"/>
+          <w:color w:val="3C464F"/>
+          <w:kern w:val="0"/>
+          <w:sz w:val="24"/>
+          <w14:ligatures w14:val="none"/>
+        </w:rPr>
+        <w:t>为真，最能削弱上述结论？</w:t>
       </w:r>
     </w:p>
     <w:p>
@@ -9186,6 +9912,7 @@
           <w:sz w:val="24"/>
           <w:szCs w:val="28"/>
         </w:rPr>
+        <w:lastRenderedPageBreak/>
         <w:tab/>
       </w:r>
       <w:r>
@@ -9213,7 +9940,25 @@
           <w:sz w:val="24"/>
           <w:szCs w:val="28"/>
         </w:rPr>
-        <w:t>频繁大量摄入烧烤的人，将来得牙龈炎比例更高 -&gt;  频繁大量吃烧烤很容易得牙龈炎</w:t>
+        <w:t>频繁大量摄入烧烤的人，将来得牙龈炎比例更高 -&gt;  频繁大量吃</w:t>
+      </w:r>
+      <w:proofErr w:type="gramStart"/>
+      <w:r>
+        <w:rPr>
+          <w:rFonts w:hint="eastAsia"/>
+          <w:sz w:val="24"/>
+          <w:szCs w:val="28"/>
+        </w:rPr>
+        <w:t>烧烤很</w:t>
+      </w:r>
+      <w:proofErr w:type="gramEnd"/>
+      <w:r>
+        <w:rPr>
+          <w:rFonts w:hint="eastAsia"/>
+          <w:sz w:val="24"/>
+          <w:szCs w:val="28"/>
+        </w:rPr>
+        <w:t>容易得牙龈炎</w:t>
       </w:r>
     </w:p>
     <w:p>
@@ -9463,7 +10208,25 @@
           <w:color w:val="3C464F"/>
           <w:sz w:val="24"/>
         </w:rPr>
-        <w:t>以下哪项如果为真，最能支持上述观点？</w:t>
+        <w:t>以下哪</w:t>
+      </w:r>
+      <w:proofErr w:type="gramStart"/>
+      <w:r>
+        <w:rPr>
+          <w:rFonts w:ascii="宋体" w:eastAsia="宋体" w:hAnsi="宋体" w:cs="Segoe UI"/>
+          <w:color w:val="3C464F"/>
+          <w:sz w:val="24"/>
+        </w:rPr>
+        <w:t>项如果</w:t>
+      </w:r>
+      <w:proofErr w:type="gramEnd"/>
+      <w:r>
+        <w:rPr>
+          <w:rFonts w:ascii="宋体" w:eastAsia="宋体" w:hAnsi="宋体" w:cs="Segoe UI"/>
+          <w:color w:val="3C464F"/>
+          <w:sz w:val="24"/>
+        </w:rPr>
+        <w:t>为真，最能支持上述观点？</w:t>
       </w:r>
     </w:p>
     <w:p>
@@ -9695,7 +10458,25 @@
           <w:sz w:val="24"/>
           <w:szCs w:val="28"/>
         </w:rPr>
-        <w:t>B 普米售价比名米收购价格还低，那名米的售价</w:t>
+        <w:t>B 普米售价比名</w:t>
+      </w:r>
+      <w:proofErr w:type="gramStart"/>
+      <w:r>
+        <w:rPr>
+          <w:rFonts w:hint="eastAsia"/>
+          <w:sz w:val="24"/>
+          <w:szCs w:val="28"/>
+        </w:rPr>
+        <w:t>米收购</w:t>
+      </w:r>
+      <w:proofErr w:type="gramEnd"/>
+      <w:r>
+        <w:rPr>
+          <w:rFonts w:hint="eastAsia"/>
+          <w:sz w:val="24"/>
+          <w:szCs w:val="28"/>
+        </w:rPr>
+        <w:t>价格还低，那名米的售价</w:t>
       </w:r>
       <w:r>
         <w:rPr>
@@ -9722,7 +10503,16 @@
           <w:sz w:val="24"/>
           <w:szCs w:val="28"/>
         </w:rPr>
-        <w:t>C 和提炼后的题目 降低成本缩小差价无关，和缩小差价以吸引消费者也无关。</w:t>
+        <w:t>C 和提炼后的题目 降低成本缩小差价无关，和缩小差价以吸引消费者也无</w:t>
+      </w:r>
+      <w:r>
+        <w:rPr>
+          <w:rFonts w:hint="eastAsia"/>
+          <w:sz w:val="24"/>
+          <w:szCs w:val="28"/>
+        </w:rPr>
+        <w:lastRenderedPageBreak/>
+        <w:t>关。</w:t>
       </w:r>
       <w:r>
         <w:rPr>
@@ -10212,6 +11002,7 @@
           <w:sz w:val="24"/>
           <w:szCs w:val="28"/>
         </w:rPr>
+        <w:lastRenderedPageBreak/>
         <w:t>综上分析，B把</w:t>
       </w:r>
       <w:r>
@@ -10522,7 +11313,25 @@
           <w:sz w:val="24"/>
           <w:szCs w:val="28"/>
         </w:rPr>
-        <w:t>B 购买的商品 喜爱 沮丧（沮丧可转为不幸福），不幸福可以建立关联。但论据论点讨论的是花钱比例，购买的商品体现不出来花钱比例，无影响， 所以无关</w:t>
+        <w:t>B 购买的商品 喜爱 沮丧（</w:t>
+      </w:r>
+      <w:proofErr w:type="gramStart"/>
+      <w:r>
+        <w:rPr>
+          <w:rFonts w:hint="eastAsia"/>
+          <w:sz w:val="24"/>
+          <w:szCs w:val="28"/>
+        </w:rPr>
+        <w:t>沮丧可</w:t>
+      </w:r>
+      <w:proofErr w:type="gramEnd"/>
+      <w:r>
+        <w:rPr>
+          <w:rFonts w:hint="eastAsia"/>
+          <w:sz w:val="24"/>
+          <w:szCs w:val="28"/>
+        </w:rPr>
+        <w:t>转为不幸福），不幸福可以建立关联。但论据论点讨论的是花钱比例，购买的商品体现不出来花钱比例，无影响， 所以无关</w:t>
       </w:r>
     </w:p>
     <w:p>
@@ -10653,7 +11462,26 @@
           <w:color w:val="3C464F"/>
           <w:sz w:val="24"/>
         </w:rPr>
-        <w:t>以下哪项如果为真，最能加强上述研究发现？</w:t>
+        <w:lastRenderedPageBreak/>
+        <w:t>以下哪</w:t>
+      </w:r>
+      <w:proofErr w:type="gramStart"/>
+      <w:r>
+        <w:rPr>
+          <w:rFonts w:ascii="宋体" w:eastAsia="宋体" w:hAnsi="宋体" w:cs="Segoe UI"/>
+          <w:color w:val="3C464F"/>
+          <w:sz w:val="24"/>
+        </w:rPr>
+        <w:t>项如果</w:t>
+      </w:r>
+      <w:proofErr w:type="gramEnd"/>
+      <w:r>
+        <w:rPr>
+          <w:rFonts w:ascii="宋体" w:eastAsia="宋体" w:hAnsi="宋体" w:cs="Segoe UI"/>
+          <w:color w:val="3C464F"/>
+          <w:sz w:val="24"/>
+        </w:rPr>
+        <w:t>为真，最能加强上述研究发现？</w:t>
       </w:r>
     </w:p>
     <w:p>
@@ -11165,7 +11993,15 @@
           <w:sz w:val="24"/>
           <w:szCs w:val="28"/>
         </w:rPr>
-        <w:t>HIV面对丧失功能的CCR5，会找到淋巴细胞上的另一种CXCR4细胞来侵入</w:t>
+        <w:t>HIV面对丧失功能的CCR5，会找到淋巴细胞上的另一种CXCR4细胞来侵</w:t>
+      </w:r>
+      <w:r>
+        <w:rPr>
+          <w:sz w:val="24"/>
+          <w:szCs w:val="28"/>
+        </w:rPr>
+        <w:lastRenderedPageBreak/>
+        <w:t>入</w:t>
       </w:r>
     </w:p>
     <w:p>
@@ -11495,7 +12331,23 @@
           <w:rFonts w:ascii="Segoe UI" w:hAnsi="Segoe UI" w:cs="Segoe UI"/>
           <w:color w:val="3C464F"/>
         </w:rPr>
-        <w:t>以下哪项如果为真，最能支持研究者的观点？</w:t>
+        <w:t>以下哪</w:t>
+      </w:r>
+      <w:proofErr w:type="gramStart"/>
+      <w:r>
+        <w:rPr>
+          <w:rFonts w:ascii="Segoe UI" w:hAnsi="Segoe UI" w:cs="Segoe UI"/>
+          <w:color w:val="3C464F"/>
+        </w:rPr>
+        <w:t>项如果</w:t>
+      </w:r>
+      <w:proofErr w:type="gramEnd"/>
+      <w:r>
+        <w:rPr>
+          <w:rFonts w:ascii="Segoe UI" w:hAnsi="Segoe UI" w:cs="Segoe UI"/>
+          <w:color w:val="3C464F"/>
+        </w:rPr>
+        <w:t>为真，最能支持研究者的观点？</w:t>
       </w:r>
     </w:p>
     <w:p>
@@ -11599,13 +12451,23 @@
           <w:szCs w:val="28"/>
         </w:rPr>
       </w:pPr>
-      <w:r>
-        <w:rPr>
-          <w:rFonts w:hint="eastAsia"/>
-          <w:sz w:val="24"/>
-          <w:szCs w:val="28"/>
-        </w:rPr>
-        <w:t>Xx  -&gt; 气候变化导致声音强度下降，不悦耳动听</w:t>
+      <w:proofErr w:type="spellStart"/>
+      <w:r>
+        <w:rPr>
+          <w:rFonts w:hint="eastAsia"/>
+          <w:sz w:val="24"/>
+          <w:szCs w:val="28"/>
+        </w:rPr>
+        <w:t>Xx</w:t>
+      </w:r>
+      <w:proofErr w:type="spellEnd"/>
+      <w:r>
+        <w:rPr>
+          <w:rFonts w:hint="eastAsia"/>
+          <w:sz w:val="24"/>
+          <w:szCs w:val="28"/>
+        </w:rPr>
+        <w:t xml:space="preserve">  -&gt; 气候变化导致声音强度下降，不悦耳动听</w:t>
       </w:r>
     </w:p>
     <w:p>
@@ -11618,13 +12480,23 @@
           <w:szCs w:val="28"/>
         </w:rPr>
       </w:pPr>
-      <w:r>
-        <w:rPr>
-          <w:rFonts w:hint="eastAsia"/>
-          <w:sz w:val="24"/>
-          <w:szCs w:val="28"/>
-        </w:rPr>
-        <w:t xml:space="preserve">Xx  -&gt; </w:t>
+      <w:proofErr w:type="spellStart"/>
+      <w:r>
+        <w:rPr>
+          <w:rFonts w:hint="eastAsia"/>
+          <w:sz w:val="24"/>
+          <w:szCs w:val="28"/>
+        </w:rPr>
+        <w:t>Xx</w:t>
+      </w:r>
+      <w:proofErr w:type="spellEnd"/>
+      <w:r>
+        <w:rPr>
+          <w:rFonts w:hint="eastAsia"/>
+          <w:sz w:val="24"/>
+          <w:szCs w:val="28"/>
+        </w:rPr>
+        <w:t xml:space="preserve">  -&gt; </w:t>
       </w:r>
       <w:r>
         <w:rPr>
@@ -11707,6 +12579,7 @@
           <w:sz w:val="24"/>
           <w:szCs w:val="28"/>
         </w:rPr>
+        <w:lastRenderedPageBreak/>
         <w:t>论据是证明论点的证据，很明显</w:t>
       </w:r>
       <w:r>
@@ -11931,7 +12804,23 @@
           <w:rFonts w:ascii="Segoe UI" w:hAnsi="Segoe UI" w:cs="Segoe UI"/>
           <w:color w:val="3C464F"/>
         </w:rPr>
-        <w:t>以下哪项如果为真，最能反驳上述学者的观点？</w:t>
+        <w:t>以下哪</w:t>
+      </w:r>
+      <w:proofErr w:type="gramStart"/>
+      <w:r>
+        <w:rPr>
+          <w:rFonts w:ascii="Segoe UI" w:hAnsi="Segoe UI" w:cs="Segoe UI"/>
+          <w:color w:val="3C464F"/>
+        </w:rPr>
+        <w:t>项如果</w:t>
+      </w:r>
+      <w:proofErr w:type="gramEnd"/>
+      <w:r>
+        <w:rPr>
+          <w:rFonts w:ascii="Segoe UI" w:hAnsi="Segoe UI" w:cs="Segoe UI"/>
+          <w:color w:val="3C464F"/>
+        </w:rPr>
+        <w:t>为真，最能反驳上述学者的观点？</w:t>
       </w:r>
     </w:p>
     <w:p>
@@ -12219,8 +13108,9 @@
           <w:sz w:val="24"/>
           <w:szCs w:val="28"/>
         </w:rPr>
+        <w:lastRenderedPageBreak/>
         <w:drawing>
-          <wp:anchor distT="0" distB="0" distL="114300" distR="114300" simplePos="0" relativeHeight="251672576" behindDoc="0" locked="0" layoutInCell="1" allowOverlap="1" wp14:anchorId="32ECD3C3" wp14:editId="26C4445C">
+          <wp:anchor distT="0" distB="0" distL="114300" distR="114300" simplePos="0" relativeHeight="251672576" behindDoc="0" locked="0" layoutInCell="1" allowOverlap="1" wp14:anchorId="32ECD3C3" wp14:editId="72F1E0B3">
             <wp:simplePos x="0" y="0"/>
             <wp:positionH relativeFrom="margin">
               <wp:align>left</wp:align>
@@ -12299,7 +13189,25 @@
           <w:sz w:val="24"/>
           <w:szCs w:val="28"/>
         </w:rPr>
-        <w:t>题目提炼为 吃的咸的男女寿命降低，吃的咸过早死亡风险高 -&gt; 食物中添加盐的频率越高，过早死风险高，预期寿命低</w:t>
+        <w:t>题目提炼为 吃的咸的男女寿命降低，吃的咸过早死亡风险高 -&gt; 食物中添加盐的频率越高，</w:t>
+      </w:r>
+      <w:proofErr w:type="gramStart"/>
+      <w:r>
+        <w:rPr>
+          <w:rFonts w:hint="eastAsia"/>
+          <w:sz w:val="24"/>
+          <w:szCs w:val="28"/>
+        </w:rPr>
+        <w:t>过早死风险</w:t>
+      </w:r>
+      <w:proofErr w:type="gramEnd"/>
+      <w:r>
+        <w:rPr>
+          <w:rFonts w:hint="eastAsia"/>
+          <w:sz w:val="24"/>
+          <w:szCs w:val="28"/>
+        </w:rPr>
+        <w:t>高，预期寿命低</w:t>
       </w:r>
     </w:p>
     <w:p>
@@ -12337,7 +13245,25 @@
           <w:sz w:val="24"/>
           <w:szCs w:val="28"/>
         </w:rPr>
-        <w:t>B小小加强了桥（B后半部分腌制类与提炼后的题目无关，腌制类是吃的咸的子集），破怪胃黏膜，但没提供胃黏膜破坏后和</w:t>
+        <w:t>B小小加强了桥（B后半部分腌制类与提炼后的题目无关，腌制类是吃的咸的子集），</w:t>
+      </w:r>
+      <w:proofErr w:type="gramStart"/>
+      <w:r>
+        <w:rPr>
+          <w:rFonts w:hint="eastAsia"/>
+          <w:sz w:val="24"/>
+          <w:szCs w:val="28"/>
+        </w:rPr>
+        <w:t>破怪胃</w:t>
+      </w:r>
+      <w:proofErr w:type="gramEnd"/>
+      <w:r>
+        <w:rPr>
+          <w:rFonts w:hint="eastAsia"/>
+          <w:sz w:val="24"/>
+          <w:szCs w:val="28"/>
+        </w:rPr>
+        <w:t>黏膜，但没提供胃黏膜破坏后和</w:t>
       </w:r>
       <w:r>
         <w:rPr>
@@ -12388,7 +13314,25 @@
           <w:sz w:val="24"/>
           <w:szCs w:val="28"/>
         </w:rPr>
-        <w:t>。可以合理推出多加盐会增加过早死，正常加强论点第二部分。介于AB都是小小的，不太靠谱的加强，所以C最合适。</w:t>
+        <w:t>。可以合理推出多加盐会增加过早死，</w:t>
+      </w:r>
+      <w:proofErr w:type="gramStart"/>
+      <w:r>
+        <w:rPr>
+          <w:rFonts w:hint="eastAsia"/>
+          <w:sz w:val="24"/>
+          <w:szCs w:val="28"/>
+        </w:rPr>
+        <w:t>正常加强</w:t>
+      </w:r>
+      <w:proofErr w:type="gramEnd"/>
+      <w:r>
+        <w:rPr>
+          <w:rFonts w:hint="eastAsia"/>
+          <w:sz w:val="24"/>
+          <w:szCs w:val="28"/>
+        </w:rPr>
+        <w:t>论点第二部分。介于AB都是小小的，不太靠谱的加强，所以C最合适。</w:t>
       </w:r>
     </w:p>
     <w:p>
@@ -12423,7 +13367,25 @@
           <w:sz w:val="24"/>
           <w:szCs w:val="28"/>
         </w:rPr>
-        <w:t>少加盐是以吃的咸为参照物的，降低死亡风险也是以吃的咸死的早为参展物的，所以可以反推过去</w:t>
+        <w:t>少加盐是以吃的咸为参照物的，降低死亡风险也是以吃</w:t>
+      </w:r>
+      <w:proofErr w:type="gramStart"/>
+      <w:r>
+        <w:rPr>
+          <w:rFonts w:hint="eastAsia"/>
+          <w:sz w:val="24"/>
+          <w:szCs w:val="28"/>
+        </w:rPr>
+        <w:t>的咸死的</w:t>
+      </w:r>
+      <w:proofErr w:type="gramEnd"/>
+      <w:r>
+        <w:rPr>
+          <w:rFonts w:hint="eastAsia"/>
+          <w:sz w:val="24"/>
+          <w:szCs w:val="28"/>
+        </w:rPr>
+        <w:t>早为参展物的，所以可以反推过去</w:t>
       </w:r>
     </w:p>
     <w:p>
@@ -12637,7 +13599,25 @@
           <w:sz w:val="24"/>
           <w:szCs w:val="28"/>
         </w:rPr>
-        <w:t>。如果加个前提，及格的学生不是少数，则可以合成打游戏不是导致不及格的主要原因。但此处没有加这个前提，所以A和提炼后的题目无关</w:t>
+        <w:t>。如果加个前提，及格的学生不是少数，则可以合成打游戏不是导致不及格的主要原因。但</w:t>
+      </w:r>
+      <w:proofErr w:type="gramStart"/>
+      <w:r>
+        <w:rPr>
+          <w:rFonts w:hint="eastAsia"/>
+          <w:sz w:val="24"/>
+          <w:szCs w:val="28"/>
+        </w:rPr>
+        <w:t>此处没有</w:t>
+      </w:r>
+      <w:proofErr w:type="gramEnd"/>
+      <w:r>
+        <w:rPr>
+          <w:rFonts w:hint="eastAsia"/>
+          <w:sz w:val="24"/>
+          <w:szCs w:val="28"/>
+        </w:rPr>
+        <w:t>加这个前提，所以A和提炼后的题目无关</w:t>
       </w:r>
     </w:p>
     <w:p>
@@ -12670,15 +13650,42 @@
           <w:sz w:val="24"/>
           <w:szCs w:val="28"/>
         </w:rPr>
-        <w:t xml:space="preserve">提炼的题目讲的是及格和打游戏的关系，B选项讲的是打游戏和智力的关系，智力和及格不构成直接联系。 </w:t>
-      </w:r>
-      <w:r>
-        <w:rPr>
-          <w:rFonts w:hint="eastAsia"/>
-          <w:sz w:val="24"/>
-          <w:szCs w:val="28"/>
-        </w:rPr>
-        <w:t>智力发展了，和及不及格没啥关系，智力再高也会不及格</w:t>
+        <w:t>提炼的题目讲的是及格和打游戏的关系，B选项讲的是打游戏和</w:t>
+      </w:r>
+      <w:r>
+        <w:rPr>
+          <w:rFonts w:hint="eastAsia"/>
+          <w:sz w:val="24"/>
+          <w:szCs w:val="28"/>
+        </w:rPr>
+        <w:lastRenderedPageBreak/>
+        <w:t xml:space="preserve">智力的关系，智力和及格不构成直接联系。 </w:t>
+      </w:r>
+      <w:r>
+        <w:rPr>
+          <w:rFonts w:hint="eastAsia"/>
+          <w:sz w:val="24"/>
+          <w:szCs w:val="28"/>
+        </w:rPr>
+        <w:t>智力发展了，和</w:t>
+      </w:r>
+      <w:proofErr w:type="gramStart"/>
+      <w:r>
+        <w:rPr>
+          <w:rFonts w:hint="eastAsia"/>
+          <w:sz w:val="24"/>
+          <w:szCs w:val="28"/>
+        </w:rPr>
+        <w:t>及</w:t>
+      </w:r>
+      <w:proofErr w:type="gramEnd"/>
+      <w:r>
+        <w:rPr>
+          <w:rFonts w:hint="eastAsia"/>
+          <w:sz w:val="24"/>
+          <w:szCs w:val="28"/>
+        </w:rPr>
+        <w:t>不及格没啥关系，智力再高也会不及格</w:t>
       </w:r>
     </w:p>
     <w:p>
@@ -12757,7 +13764,25 @@
           <w:sz w:val="24"/>
           <w:szCs w:val="28"/>
         </w:rPr>
-        <w:t>C 小张是不及格中的一员，但他不爱打游戏，但也不及格。推出不及格的也有不爱打游戏的，削弱论据。但论据中本身写的是大多喜欢打游戏，小张只是一个人，不属于大多</w:t>
+        <w:t>C 小张是不及格中的一员，但他不爱打游戏，但也不及格。推出不及格的也有不爱打游戏的，削弱论据。但论据中</w:t>
+      </w:r>
+      <w:proofErr w:type="gramStart"/>
+      <w:r>
+        <w:rPr>
+          <w:rFonts w:hint="eastAsia"/>
+          <w:sz w:val="24"/>
+          <w:szCs w:val="28"/>
+        </w:rPr>
+        <w:t>本身写</w:t>
+      </w:r>
+      <w:proofErr w:type="gramEnd"/>
+      <w:r>
+        <w:rPr>
+          <w:rFonts w:hint="eastAsia"/>
+          <w:sz w:val="24"/>
+          <w:szCs w:val="28"/>
+        </w:rPr>
+        <w:t>的是大多喜欢打游戏，小张只是一个人，不属于大多</w:t>
       </w:r>
       <w:r>
         <w:rPr>
@@ -12874,7 +13899,51 @@
           <w:sz w:val="24"/>
           <w14:ligatures w14:val="none"/>
         </w:rPr>
-        <w:t>动物实验发现，和处于寒冷环境的同等大小的小鼠相比，温暖环境小鼠的骨密度明显增强，很少出现骨质疏松。与此同时，温暖环境中小鼠的肠道菌群更为活跃，当把这些小鼠的肠道菌群移植到寒冷环境的小鼠肠道后，后者骨密度也增强了。由此可见，只要改善肠道菌群活性就可以增强骨密度。</w:t>
+        <w:t>动物实验发现，和处于寒冷环境的同等大小的小鼠相比，温暖环境小鼠的骨密度明显增强，很少出现骨质疏松。与此同时，温暖环境中小鼠的肠道菌群更为活跃，当把这些小鼠的肠道菌群移植到寒冷环境的小鼠肠道后，</w:t>
+      </w:r>
+      <w:proofErr w:type="gramStart"/>
+      <w:r>
+        <w:rPr>
+          <w:rFonts w:ascii="Segoe UI" w:eastAsia="宋体" w:hAnsi="Segoe UI" w:cs="Segoe UI"/>
+          <w:color w:val="3C464F"/>
+          <w:kern w:val="0"/>
+          <w:sz w:val="24"/>
+          <w14:ligatures w14:val="none"/>
+        </w:rPr>
+        <w:t>后者骨</w:t>
+      </w:r>
+      <w:proofErr w:type="gramEnd"/>
+      <w:r>
+        <w:rPr>
+          <w:rFonts w:ascii="Segoe UI" w:eastAsia="宋体" w:hAnsi="Segoe UI" w:cs="Segoe UI"/>
+          <w:color w:val="3C464F"/>
+          <w:kern w:val="0"/>
+          <w:sz w:val="24"/>
+          <w14:ligatures w14:val="none"/>
+        </w:rPr>
+        <w:t>密度也增强了。由此可见，只要改善肠道菌群</w:t>
+      </w:r>
+      <w:proofErr w:type="gramStart"/>
+      <w:r>
+        <w:rPr>
+          <w:rFonts w:ascii="Segoe UI" w:eastAsia="宋体" w:hAnsi="Segoe UI" w:cs="Segoe UI"/>
+          <w:color w:val="3C464F"/>
+          <w:kern w:val="0"/>
+          <w:sz w:val="24"/>
+          <w14:ligatures w14:val="none"/>
+        </w:rPr>
+        <w:t>活性就</w:t>
+      </w:r>
+      <w:proofErr w:type="gramEnd"/>
+      <w:r>
+        <w:rPr>
+          <w:rFonts w:ascii="Segoe UI" w:eastAsia="宋体" w:hAnsi="Segoe UI" w:cs="Segoe UI"/>
+          <w:color w:val="3C464F"/>
+          <w:kern w:val="0"/>
+          <w:sz w:val="24"/>
+          <w14:ligatures w14:val="none"/>
+        </w:rPr>
+        <w:t>可以增强骨密度。</w:t>
       </w:r>
     </w:p>
     <w:p>
@@ -12896,7 +13965,29 @@
           <w:sz w:val="24"/>
           <w14:ligatures w14:val="none"/>
         </w:rPr>
-        <w:t>以下哪项如果为真，最能削弱上述论证？</w:t>
+        <w:t>以下哪</w:t>
+      </w:r>
+      <w:proofErr w:type="gramStart"/>
+      <w:r>
+        <w:rPr>
+          <w:rFonts w:ascii="Segoe UI" w:eastAsia="宋体" w:hAnsi="Segoe UI" w:cs="Segoe UI"/>
+          <w:color w:val="3C464F"/>
+          <w:kern w:val="0"/>
+          <w:sz w:val="24"/>
+          <w14:ligatures w14:val="none"/>
+        </w:rPr>
+        <w:t>项如果</w:t>
+      </w:r>
+      <w:proofErr w:type="gramEnd"/>
+      <w:r>
+        <w:rPr>
+          <w:rFonts w:ascii="Segoe UI" w:eastAsia="宋体" w:hAnsi="Segoe UI" w:cs="Segoe UI"/>
+          <w:color w:val="3C464F"/>
+          <w:kern w:val="0"/>
+          <w:sz w:val="24"/>
+          <w14:ligatures w14:val="none"/>
+        </w:rPr>
+        <w:t>为真，最能削弱上述论证？</w:t>
       </w:r>
     </w:p>
     <w:p>
@@ -12998,7 +14089,25 @@
           <w:sz w:val="24"/>
           <w:szCs w:val="28"/>
         </w:rPr>
-        <w:t>题目提炼为活跃菌群移植到寒冷环境小鼠肠道，骨密度增强 -&gt; 只要改善肠道菌群活性就可增强骨密度</w:t>
+        <w:t>题目提炼为活跃菌群移植到寒冷环境小鼠肠道，骨密度增强 -&gt; 只要改善肠道菌群</w:t>
+      </w:r>
+      <w:proofErr w:type="gramStart"/>
+      <w:r>
+        <w:rPr>
+          <w:rFonts w:hint="eastAsia"/>
+          <w:sz w:val="24"/>
+          <w:szCs w:val="28"/>
+        </w:rPr>
+        <w:t>活性就</w:t>
+      </w:r>
+      <w:proofErr w:type="gramEnd"/>
+      <w:r>
+        <w:rPr>
+          <w:rFonts w:hint="eastAsia"/>
+          <w:sz w:val="24"/>
+          <w:szCs w:val="28"/>
+        </w:rPr>
+        <w:t>可增强骨密度</w:t>
       </w:r>
     </w:p>
     <w:p>
@@ -13052,7 +14161,25 @@
           <w:sz w:val="24"/>
           <w:szCs w:val="28"/>
         </w:rPr>
-        <w:t>D是直接削弱论点还是无关？这个有争议。只要改善活性就可增强骨密度，D改善活性后的骨密度确实增加了，只不过持续在寒冷环境，他就又降低了。这个能拿来否定</w:t>
+        <w:t>D是直接削弱论点还是无关？这个有争议。只要改善</w:t>
+      </w:r>
+      <w:proofErr w:type="gramStart"/>
+      <w:r>
+        <w:rPr>
+          <w:rFonts w:hint="eastAsia"/>
+          <w:sz w:val="24"/>
+          <w:szCs w:val="28"/>
+        </w:rPr>
+        <w:t>活性就</w:t>
+      </w:r>
+      <w:proofErr w:type="gramEnd"/>
+      <w:r>
+        <w:rPr>
+          <w:rFonts w:hint="eastAsia"/>
+          <w:sz w:val="24"/>
+          <w:szCs w:val="28"/>
+        </w:rPr>
+        <w:t>可增强骨密度，D改善活性后的骨密度确实增加了，只不过持续在寒冷环境，他就又降低了。这个能拿来否定</w:t>
       </w:r>
       <w:r>
         <w:rPr>
@@ -13062,7 +14189,18 @@
           <w:sz w:val="24"/>
           <w14:ligatures w14:val="none"/>
         </w:rPr>
-        <w:t>改善肠道菌群活性</w:t>
+        <w:t>改善肠道菌群</w:t>
+      </w:r>
+      <w:proofErr w:type="gramStart"/>
+      <w:r>
+        <w:rPr>
+          <w:rFonts w:ascii="Segoe UI" w:eastAsia="宋体" w:hAnsi="Segoe UI" w:cs="Segoe UI"/>
+          <w:color w:val="3C464F"/>
+          <w:kern w:val="0"/>
+          <w:sz w:val="24"/>
+          <w14:ligatures w14:val="none"/>
+        </w:rPr>
+        <w:t>活性</w:t>
       </w:r>
       <w:r>
         <w:rPr>
@@ -13072,6 +14210,7 @@
         </w:rPr>
         <w:t>是</w:t>
       </w:r>
+      <w:proofErr w:type="gramEnd"/>
       <w:r>
         <w:rPr>
           <w:rFonts w:ascii="Segoe UI" w:eastAsia="宋体" w:hAnsi="Segoe UI" w:cs="Segoe UI" w:hint="eastAsia"/>
@@ -13114,7 +14253,16 @@
           <w:sz w:val="24"/>
           <w:szCs w:val="28"/>
         </w:rPr>
-        <w:t>从上帝视角看，是在温暖环境中生活时间长了，才导致肠道菌群活跃。所以生活环境才是骨密度的主要原因。但光从材料已给的部分来看，感觉B更好</w:t>
+        <w:t>从上帝视角看，是在温暖环境中生活时间长了，才导致肠道菌群活跃。所以生</w:t>
+      </w:r>
+      <w:r>
+        <w:rPr>
+          <w:rFonts w:hint="eastAsia"/>
+          <w:sz w:val="24"/>
+          <w:szCs w:val="28"/>
+        </w:rPr>
+        <w:lastRenderedPageBreak/>
+        <w:t>活环境才是骨密度的主要原因。但光从材料已给的部分来看，感觉B更好</w:t>
       </w:r>
     </w:p>
     <w:p>
@@ -13402,8 +14550,9 @@
           <w:u w:val="single"/>
           <w14:ligatures w14:val="none"/>
         </w:rPr>
-        <w:t>地区冰雪旅游的需求较高，常态化多次消费正成为</w:t>
-      </w:r>
+        <w:t>地区冰雪旅游的需求较高，常态</w:t>
+      </w:r>
+      <w:proofErr w:type="gramStart"/>
       <w:r>
         <w:rPr>
           <w:rFonts w:ascii="Segoe UI" w:eastAsia="宋体" w:hAnsi="Segoe UI" w:cs="Segoe UI"/>
@@ -13413,8 +14562,9 @@
           <w:u w:val="single"/>
           <w14:ligatures w14:val="none"/>
         </w:rPr>
-        <w:t>H</w:t>
-      </w:r>
+        <w:t>化多次</w:t>
+      </w:r>
+      <w:proofErr w:type="gramEnd"/>
       <w:r>
         <w:rPr>
           <w:rFonts w:ascii="Segoe UI" w:eastAsia="宋体" w:hAnsi="Segoe UI" w:cs="Segoe UI"/>
@@ -13424,6 +14574,28 @@
           <w:u w:val="single"/>
           <w14:ligatures w14:val="none"/>
         </w:rPr>
+        <w:t>消费正成为</w:t>
+      </w:r>
+      <w:r>
+        <w:rPr>
+          <w:rFonts w:ascii="Segoe UI" w:eastAsia="宋体" w:hAnsi="Segoe UI" w:cs="Segoe UI"/>
+          <w:color w:val="3C464F"/>
+          <w:kern w:val="0"/>
+          <w:sz w:val="24"/>
+          <w:u w:val="single"/>
+          <w14:ligatures w14:val="none"/>
+        </w:rPr>
+        <w:t>H</w:t>
+      </w:r>
+      <w:r>
+        <w:rPr>
+          <w:rFonts w:ascii="Segoe UI" w:eastAsia="宋体" w:hAnsi="Segoe UI" w:cs="Segoe UI"/>
+          <w:color w:val="3C464F"/>
+          <w:kern w:val="0"/>
+          <w:sz w:val="24"/>
+          <w:u w:val="single"/>
+          <w14:ligatures w14:val="none"/>
+        </w:rPr>
         <w:t>地区越来越多人的选择。</w:t>
       </w:r>
     </w:p>
@@ -13446,7 +14618,29 @@
           <w:sz w:val="24"/>
           <w14:ligatures w14:val="none"/>
         </w:rPr>
-        <w:t>以下哪项如果为真，最能削弱上述结论？</w:t>
+        <w:t>以下哪</w:t>
+      </w:r>
+      <w:proofErr w:type="gramStart"/>
+      <w:r>
+        <w:rPr>
+          <w:rFonts w:ascii="Segoe UI" w:eastAsia="宋体" w:hAnsi="Segoe UI" w:cs="Segoe UI"/>
+          <w:color w:val="3C464F"/>
+          <w:kern w:val="0"/>
+          <w:sz w:val="24"/>
+          <w14:ligatures w14:val="none"/>
+        </w:rPr>
+        <w:t>项如果</w:t>
+      </w:r>
+      <w:proofErr w:type="gramEnd"/>
+      <w:r>
+        <w:rPr>
+          <w:rFonts w:ascii="Segoe UI" w:eastAsia="宋体" w:hAnsi="Segoe UI" w:cs="Segoe UI"/>
+          <w:color w:val="3C464F"/>
+          <w:kern w:val="0"/>
+          <w:sz w:val="24"/>
+          <w14:ligatures w14:val="none"/>
+        </w:rPr>
+        <w:t>为真，最能削弱上述结论？</w:t>
       </w:r>
     </w:p>
     <w:p>
@@ -13568,7 +14762,25 @@
           <w:sz w:val="24"/>
           <w:szCs w:val="28"/>
         </w:rPr>
-        <w:t>：绝大多数人体验过冰雪旅游，不少人一年体验过多次，且会有更多人会体验多次。 -&gt; 冰雪旅游需求高，愈来愈多人会常态化多次消费</w:t>
+        <w:t>：绝大多数人体验过冰雪旅游，不少人一年体验过多次，且会有更多人会体验多次。 -&gt; 冰雪旅游需求高，愈来愈多人会常态</w:t>
+      </w:r>
+      <w:proofErr w:type="gramStart"/>
+      <w:r>
+        <w:rPr>
+          <w:rFonts w:hint="eastAsia"/>
+          <w:sz w:val="24"/>
+          <w:szCs w:val="28"/>
+        </w:rPr>
+        <w:t>化多次</w:t>
+      </w:r>
+      <w:proofErr w:type="gramEnd"/>
+      <w:r>
+        <w:rPr>
+          <w:rFonts w:hint="eastAsia"/>
+          <w:sz w:val="24"/>
+          <w:szCs w:val="28"/>
+        </w:rPr>
+        <w:t>消费</w:t>
       </w:r>
     </w:p>
     <w:p>
@@ -13664,7 +14876,25 @@
           <w:sz w:val="24"/>
           <w:szCs w:val="28"/>
         </w:rPr>
-        <w:t>且会有更多人会体验多次 -&gt; 愈来愈多人会常态化多次消费</w:t>
+        <w:t>且会有更多人会体验多次 -&gt; 愈来愈多人会常态</w:t>
+      </w:r>
+      <w:proofErr w:type="gramStart"/>
+      <w:r>
+        <w:rPr>
+          <w:rFonts w:hint="eastAsia"/>
+          <w:sz w:val="24"/>
+          <w:szCs w:val="28"/>
+        </w:rPr>
+        <w:t>化多次</w:t>
+      </w:r>
+      <w:proofErr w:type="gramEnd"/>
+      <w:r>
+        <w:rPr>
+          <w:rFonts w:hint="eastAsia"/>
+          <w:sz w:val="24"/>
+          <w:szCs w:val="28"/>
+        </w:rPr>
+        <w:t>消费</w:t>
       </w:r>
     </w:p>
     <w:p>
@@ -13697,7 +14927,43 @@
           <w:sz w:val="24"/>
           <w:szCs w:val="28"/>
         </w:rPr>
-        <w:t>论据的第一部分，论据第一部分是论证论点第一部分的，有效削弱</w:t>
+        <w:t>论据的第一部分，</w:t>
+      </w:r>
+      <w:proofErr w:type="gramStart"/>
+      <w:r>
+        <w:rPr>
+          <w:rFonts w:hint="eastAsia"/>
+          <w:sz w:val="24"/>
+          <w:szCs w:val="28"/>
+        </w:rPr>
+        <w:t>论据第</w:t>
+      </w:r>
+      <w:proofErr w:type="gramEnd"/>
+      <w:r>
+        <w:rPr>
+          <w:rFonts w:hint="eastAsia"/>
+          <w:sz w:val="24"/>
+          <w:szCs w:val="28"/>
+        </w:rPr>
+        <w:t>一部分是论证</w:t>
+      </w:r>
+      <w:proofErr w:type="gramStart"/>
+      <w:r>
+        <w:rPr>
+          <w:rFonts w:hint="eastAsia"/>
+          <w:sz w:val="24"/>
+          <w:szCs w:val="28"/>
+        </w:rPr>
+        <w:t>论点第</w:t>
+      </w:r>
+      <w:proofErr w:type="gramEnd"/>
+      <w:r>
+        <w:rPr>
+          <w:rFonts w:hint="eastAsia"/>
+          <w:sz w:val="24"/>
+          <w:szCs w:val="28"/>
+        </w:rPr>
+        <w:t>一部分的，有效削弱</w:t>
       </w:r>
     </w:p>
     <w:p>
@@ -13744,8 +15010,9 @@
           <w:sz w:val="24"/>
           <w:szCs w:val="28"/>
         </w:rPr>
-        <w:t>受访者和大都喜爱冰雪的关系。和论据第一部分能合理关联起来，所以</w:t>
-      </w:r>
+        <w:t>受访者和大都喜爱冰雪的关系。和</w:t>
+      </w:r>
+      <w:proofErr w:type="gramStart"/>
       <w:r>
         <w:rPr>
           <w:rFonts w:hint="eastAsia"/>
@@ -13753,6 +15020,25 @@
           <w:sz w:val="24"/>
           <w:szCs w:val="28"/>
         </w:rPr>
+        <w:t>论据第</w:t>
+      </w:r>
+      <w:proofErr w:type="gramEnd"/>
+      <w:r>
+        <w:rPr>
+          <w:rFonts w:hint="eastAsia"/>
+          <w:color w:val="000000" w:themeColor="text1"/>
+          <w:sz w:val="24"/>
+          <w:szCs w:val="28"/>
+        </w:rPr>
+        <w:t>一部分能合理关联起来，所以</w:t>
+      </w:r>
+      <w:r>
+        <w:rPr>
+          <w:rFonts w:hint="eastAsia"/>
+          <w:color w:val="000000" w:themeColor="text1"/>
+          <w:sz w:val="24"/>
+          <w:szCs w:val="28"/>
+        </w:rPr>
         <w:t>A</w:t>
       </w:r>
       <w:r>
@@ -13886,7 +15172,25 @@
           <w:sz w:val="24"/>
           <w:szCs w:val="28"/>
         </w:rPr>
-        <w:t>，增强论点第一部分</w:t>
+        <w:t>，增强</w:t>
+      </w:r>
+      <w:proofErr w:type="gramStart"/>
+      <w:r>
+        <w:rPr>
+          <w:rFonts w:hint="eastAsia"/>
+          <w:sz w:val="24"/>
+          <w:szCs w:val="28"/>
+        </w:rPr>
+        <w:t>论点第</w:t>
+      </w:r>
+      <w:proofErr w:type="gramEnd"/>
+      <w:r>
+        <w:rPr>
+          <w:rFonts w:hint="eastAsia"/>
+          <w:sz w:val="24"/>
+          <w:szCs w:val="28"/>
+        </w:rPr>
+        <w:t>一部分</w:t>
       </w:r>
     </w:p>
     <w:p>
@@ -13933,7 +15237,27 @@
           <w:sz w:val="24"/>
           <w:szCs w:val="28"/>
         </w:rPr>
-        <w:t>地理位置和更多游客的关系。更多游客和论点第一部分可以合理关联。所以C选项有关。</w:t>
+        <w:t>地理位置和更多游客的关系。更多游客和</w:t>
+      </w:r>
+      <w:proofErr w:type="gramStart"/>
+      <w:r>
+        <w:rPr>
+          <w:rFonts w:hint="eastAsia"/>
+          <w:color w:val="000000" w:themeColor="text1"/>
+          <w:sz w:val="24"/>
+          <w:szCs w:val="28"/>
+        </w:rPr>
+        <w:t>论点第</w:t>
+      </w:r>
+      <w:proofErr w:type="gramEnd"/>
+      <w:r>
+        <w:rPr>
+          <w:rFonts w:hint="eastAsia"/>
+          <w:color w:val="000000" w:themeColor="text1"/>
+          <w:sz w:val="24"/>
+          <w:szCs w:val="28"/>
+        </w:rPr>
+        <w:t>一部分可以合理关联。所以C选项有关。</w:t>
       </w:r>
     </w:p>
     <w:p>
@@ -13966,7 +15290,43 @@
           <w:sz w:val="24"/>
           <w:szCs w:val="28"/>
         </w:rPr>
-        <w:t>看似支持论点第二部分，但仔细想想又无关，D只是目前会推出优惠政策，没说以后也会推出，不能推理出愈来愈多的人常态化多次消费，如果目前优惠，以后不优惠，反而带来相反效果，所以和论点无关</w:t>
+        <w:t>看似支持论点第二部分，但仔细想想又无关，D只是</w:t>
+      </w:r>
+      <w:proofErr w:type="gramStart"/>
+      <w:r>
+        <w:rPr>
+          <w:rFonts w:hint="eastAsia"/>
+          <w:sz w:val="24"/>
+          <w:szCs w:val="28"/>
+        </w:rPr>
+        <w:t>目前会</w:t>
+      </w:r>
+      <w:proofErr w:type="gramEnd"/>
+      <w:r>
+        <w:rPr>
+          <w:rFonts w:hint="eastAsia"/>
+          <w:sz w:val="24"/>
+          <w:szCs w:val="28"/>
+        </w:rPr>
+        <w:t>推出优惠政策，没说以后也会推出，不能推理出愈来愈多的人常态</w:t>
+      </w:r>
+      <w:proofErr w:type="gramStart"/>
+      <w:r>
+        <w:rPr>
+          <w:rFonts w:hint="eastAsia"/>
+          <w:sz w:val="24"/>
+          <w:szCs w:val="28"/>
+        </w:rPr>
+        <w:t>化多次</w:t>
+      </w:r>
+      <w:proofErr w:type="gramEnd"/>
+      <w:r>
+        <w:rPr>
+          <w:rFonts w:hint="eastAsia"/>
+          <w:sz w:val="24"/>
+          <w:szCs w:val="28"/>
+        </w:rPr>
+        <w:t>消费，如果目前优惠，以后不优惠，反而带来相反效果，所以和论点无关</w:t>
       </w:r>
     </w:p>
     <w:p>
@@ -14011,6 +15371,7 @@
           <w:sz w:val="24"/>
           <w:szCs w:val="28"/>
         </w:rPr>
+        <w:lastRenderedPageBreak/>
         <w:t>按争议题2发现的理论，</w:t>
       </w:r>
       <w:r>
@@ -14048,6 +15409,189 @@
           <w:szCs w:val="28"/>
         </w:rPr>
         <w:t>，所以D选项有关</w:t>
+      </w:r>
+    </w:p>
+    <w:p>
+      <w:pPr>
+        <w:spacing w:after="0" w:line="360" w:lineRule="exact"/>
+        <w:rPr>
+          <w:sz w:val="24"/>
+          <w:szCs w:val="28"/>
+        </w:rPr>
+      </w:pPr>
+    </w:p>
+    <w:p>
+      <w:pPr>
+        <w:spacing w:beforeLines="50" w:before="156" w:after="0" w:line="360" w:lineRule="exact"/>
+        <w:rPr>
+          <w:rFonts w:hint="eastAsia"/>
+          <w:sz w:val="24"/>
+          <w:szCs w:val="28"/>
+        </w:rPr>
+      </w:pPr>
+      <w:r>
+        <w:rPr>
+          <w:rFonts w:hint="eastAsia"/>
+          <w:sz w:val="24"/>
+          <w:szCs w:val="28"/>
+        </w:rPr>
+        <w:t>难题</w:t>
+      </w:r>
+      <w:r>
+        <w:rPr>
+          <w:rFonts w:hint="eastAsia"/>
+          <w:sz w:val="24"/>
+          <w:szCs w:val="28"/>
+        </w:rPr>
+        <w:t>2（答案是A）</w:t>
+      </w:r>
+    </w:p>
+    <w:p>
+      <w:pPr>
+        <w:spacing w:after="0" w:line="360" w:lineRule="exact"/>
+        <w:rPr>
+          <w:sz w:val="24"/>
+          <w:szCs w:val="28"/>
+        </w:rPr>
+      </w:pPr>
+      <w:r>
+        <w:rPr>
+          <w:sz w:val="24"/>
+          <w:szCs w:val="28"/>
+        </w:rPr>
+        <w:t>近来，国际大宗商品市场中，原油和天然气价格达到近十年以来的高位，锌矿价格也上涨了7%左右，有分析人士认为，大宗商品市场将进入“超级周期”（大宗商品价格高于长期平均价格的时期）。从宏观层面看，大宗商品进入“超级周期”是全球经济出现新的增长动力的结果。历史上大宗商品进入“超级周期”往往会带动全球经济复苏，这也预示着当下全球经济正在复苏。</w:t>
+      </w:r>
+    </w:p>
+    <w:p>
+      <w:pPr>
+        <w:spacing w:after="0" w:line="360" w:lineRule="exact"/>
+        <w:rPr>
+          <w:sz w:val="24"/>
+          <w:szCs w:val="28"/>
+        </w:rPr>
+      </w:pPr>
+      <w:r>
+        <w:rPr>
+          <w:sz w:val="24"/>
+          <w:szCs w:val="28"/>
+        </w:rPr>
+        <w:t>以下哪</w:t>
+      </w:r>
+      <w:proofErr w:type="gramStart"/>
+      <w:r>
+        <w:rPr>
+          <w:sz w:val="24"/>
+          <w:szCs w:val="28"/>
+        </w:rPr>
+        <w:t>项如果</w:t>
+      </w:r>
+      <w:proofErr w:type="gramEnd"/>
+      <w:r>
+        <w:rPr>
+          <w:sz w:val="24"/>
+          <w:szCs w:val="28"/>
+        </w:rPr>
+        <w:t>为真，最能削弱上述论证？</w:t>
+      </w:r>
+    </w:p>
+    <w:p>
+      <w:pPr>
+        <w:spacing w:after="0" w:line="360" w:lineRule="exact"/>
+        <w:ind w:firstLineChars="200" w:firstLine="480"/>
+        <w:rPr>
+          <w:sz w:val="24"/>
+          <w:szCs w:val="28"/>
+        </w:rPr>
+      </w:pPr>
+      <w:r>
+        <w:rPr>
+          <w:sz w:val="24"/>
+          <w:szCs w:val="28"/>
+        </w:rPr>
+        <w:t>A地缘政治的风险加剧了大宗商品供应的紧张局势，引发本轮大宗商品价格上涨</w:t>
+      </w:r>
+    </w:p>
+    <w:p>
+      <w:pPr>
+        <w:spacing w:after="0" w:line="360" w:lineRule="exact"/>
+        <w:ind w:firstLineChars="200" w:firstLine="480"/>
+        <w:rPr>
+          <w:sz w:val="24"/>
+          <w:szCs w:val="28"/>
+        </w:rPr>
+      </w:pPr>
+      <w:r>
+        <w:rPr>
+          <w:sz w:val="24"/>
+          <w:szCs w:val="28"/>
+        </w:rPr>
+        <w:t>B飙升的天然气价格推高了化肥的主要成分——氨的价格，进而推高全球粮食价格</w:t>
+      </w:r>
+    </w:p>
+    <w:p>
+      <w:pPr>
+        <w:spacing w:after="0" w:line="360" w:lineRule="exact"/>
+        <w:ind w:firstLineChars="200" w:firstLine="480"/>
+        <w:rPr>
+          <w:sz w:val="24"/>
+          <w:szCs w:val="28"/>
+        </w:rPr>
+      </w:pPr>
+      <w:r>
+        <w:rPr>
+          <w:sz w:val="24"/>
+          <w:szCs w:val="28"/>
+        </w:rPr>
+        <w:t>C全球经济将更注重环保，碳中和</w:t>
+      </w:r>
+      <w:proofErr w:type="gramStart"/>
+      <w:r>
+        <w:rPr>
+          <w:sz w:val="24"/>
+          <w:szCs w:val="28"/>
+        </w:rPr>
+        <w:t>与碳达峰</w:t>
+      </w:r>
+      <w:proofErr w:type="gramEnd"/>
+      <w:r>
+        <w:rPr>
+          <w:sz w:val="24"/>
+          <w:szCs w:val="28"/>
+        </w:rPr>
+        <w:t>将改变能源产业格局，进而影响金属和原油产业的发展远景</w:t>
+      </w:r>
+    </w:p>
+    <w:p>
+      <w:pPr>
+        <w:spacing w:after="0" w:line="360" w:lineRule="exact"/>
+        <w:ind w:firstLineChars="200" w:firstLine="480"/>
+        <w:rPr>
+          <w:sz w:val="24"/>
+          <w:szCs w:val="28"/>
+        </w:rPr>
+      </w:pPr>
+      <w:r>
+        <w:rPr>
+          <w:sz w:val="24"/>
+          <w:szCs w:val="28"/>
+        </w:rPr>
+        <w:t>D全球主要经济体正在加紧出台强有力的救市计划，以寻求</w:t>
+      </w:r>
+      <w:proofErr w:type="gramStart"/>
+      <w:r>
+        <w:rPr>
+          <w:sz w:val="24"/>
+          <w:szCs w:val="28"/>
+        </w:rPr>
+        <w:t>本国新</w:t>
+      </w:r>
+      <w:proofErr w:type="gramEnd"/>
+      <w:r>
+        <w:rPr>
+          <w:sz w:val="24"/>
+          <w:szCs w:val="28"/>
+        </w:rPr>
+        <w:t>的经济增长动力</w:t>
       </w:r>
     </w:p>
     <w:p>
@@ -14421,7 +15965,22 @@
         <w:rPr>
           <w:rFonts w:hint="eastAsia"/>
         </w:rPr>
-        <w:t>例1（一道经典的题目，看答案之前怎么都想不对，值得当最经典的例题）</w:t>
+        <w:lastRenderedPageBreak/>
+        <w:t>例1（一道经典的题目，看答案之前怎么都想不对，值得当</w:t>
+      </w:r>
+      <w:proofErr w:type="gramStart"/>
+      <w:r>
+        <w:rPr>
+          <w:rFonts w:hint="eastAsia"/>
+        </w:rPr>
+        <w:t>最</w:t>
+      </w:r>
+      <w:proofErr w:type="gramEnd"/>
+      <w:r>
+        <w:rPr>
+          <w:rFonts w:hint="eastAsia"/>
+        </w:rPr>
+        <w:t>经典的例题）</w:t>
       </w:r>
     </w:p>
     <w:p>
@@ -14463,11 +16022,10 @@
           <w:sz w:val="24"/>
           <w14:ligatures w14:val="none"/>
         </w:rPr>
-        <w:t>小赵：如果甲进入决赛，则乙也能进入决赛。</w:t>
-      </w:r>
-    </w:p>
-    <w:p>
-      <w:pPr>
+        <w:t>小赵：如果</w:t>
+      </w:r>
+      <w:proofErr w:type="gramStart"/>
+      <w:r>
         <w:rPr>
           <w:rFonts w:ascii="Segoe UI" w:eastAsia="宋体" w:hAnsi="Segoe UI" w:cs="Segoe UI"/>
           <w:color w:val="3C464F"/>
@@ -14475,7 +16033,9 @@
           <w:sz w:val="24"/>
           <w14:ligatures w14:val="none"/>
         </w:rPr>
-      </w:pPr>
+        <w:t>甲进入</w:t>
+      </w:r>
+      <w:proofErr w:type="gramEnd"/>
       <w:r>
         <w:rPr>
           <w:rFonts w:ascii="Segoe UI" w:eastAsia="宋体" w:hAnsi="Segoe UI" w:cs="Segoe UI"/>
@@ -14484,7 +16044,7 @@
           <w:sz w:val="24"/>
           <w14:ligatures w14:val="none"/>
         </w:rPr>
-        <w:t>小钱：我看甲进入决赛没有问题。</w:t>
+        <w:t>决赛，则乙也能进入决赛。</w:t>
       </w:r>
     </w:p>
     <w:p>
@@ -14505,11 +16065,10 @@
           <w:sz w:val="24"/>
           <w14:ligatures w14:val="none"/>
         </w:rPr>
-        <w:t>小孙：在我看来，甲能够进入决赛，但乙进不了。</w:t>
-      </w:r>
-    </w:p>
-    <w:p>
-      <w:pPr>
+        <w:t>小钱：我看</w:t>
+      </w:r>
+      <w:proofErr w:type="gramStart"/>
+      <w:r>
         <w:rPr>
           <w:rFonts w:ascii="Segoe UI" w:eastAsia="宋体" w:hAnsi="Segoe UI" w:cs="Segoe UI"/>
           <w:color w:val="3C464F"/>
@@ -14517,7 +16076,9 @@
           <w:sz w:val="24"/>
           <w14:ligatures w14:val="none"/>
         </w:rPr>
-      </w:pPr>
+        <w:t>甲进入</w:t>
+      </w:r>
+      <w:proofErr w:type="gramEnd"/>
       <w:r>
         <w:rPr>
           <w:rFonts w:ascii="Segoe UI" w:eastAsia="宋体" w:hAnsi="Segoe UI" w:cs="Segoe UI"/>
@@ -14526,7 +16087,7 @@
           <w:sz w:val="24"/>
           <w14:ligatures w14:val="none"/>
         </w:rPr>
-        <w:t>小李：我的看法是，如果甲不能进入决赛，则乙进决赛。</w:t>
+        <w:t>决赛没有问题。</w:t>
       </w:r>
     </w:p>
     <w:p>
@@ -14547,7 +16108,115 @@
           <w:sz w:val="24"/>
           <w14:ligatures w14:val="none"/>
         </w:rPr>
-        <w:t>结果出来后，他们四人的预测有两个真、两个假，关于甲和乙是否进入决赛，以下推论正确的是：</w:t>
+        <w:t>小孙：在我看来，</w:t>
+      </w:r>
+      <w:proofErr w:type="gramStart"/>
+      <w:r>
+        <w:rPr>
+          <w:rFonts w:ascii="Segoe UI" w:eastAsia="宋体" w:hAnsi="Segoe UI" w:cs="Segoe UI"/>
+          <w:color w:val="3C464F"/>
+          <w:kern w:val="0"/>
+          <w:sz w:val="24"/>
+          <w14:ligatures w14:val="none"/>
+        </w:rPr>
+        <w:t>甲能够</w:t>
+      </w:r>
+      <w:proofErr w:type="gramEnd"/>
+      <w:r>
+        <w:rPr>
+          <w:rFonts w:ascii="Segoe UI" w:eastAsia="宋体" w:hAnsi="Segoe UI" w:cs="Segoe UI"/>
+          <w:color w:val="3C464F"/>
+          <w:kern w:val="0"/>
+          <w:sz w:val="24"/>
+          <w14:ligatures w14:val="none"/>
+        </w:rPr>
+        <w:t>进入决赛，但乙进不了。</w:t>
+      </w:r>
+    </w:p>
+    <w:p>
+      <w:pPr>
+        <w:rPr>
+          <w:rFonts w:ascii="Segoe UI" w:eastAsia="宋体" w:hAnsi="Segoe UI" w:cs="Segoe UI"/>
+          <w:color w:val="3C464F"/>
+          <w:kern w:val="0"/>
+          <w:sz w:val="24"/>
+          <w14:ligatures w14:val="none"/>
+        </w:rPr>
+      </w:pPr>
+      <w:r>
+        <w:rPr>
+          <w:rFonts w:ascii="Segoe UI" w:eastAsia="宋体" w:hAnsi="Segoe UI" w:cs="Segoe UI"/>
+          <w:color w:val="3C464F"/>
+          <w:kern w:val="0"/>
+          <w:sz w:val="24"/>
+          <w14:ligatures w14:val="none"/>
+        </w:rPr>
+        <w:t>小李：我的看法是，如果</w:t>
+      </w:r>
+      <w:proofErr w:type="gramStart"/>
+      <w:r>
+        <w:rPr>
+          <w:rFonts w:ascii="Segoe UI" w:eastAsia="宋体" w:hAnsi="Segoe UI" w:cs="Segoe UI"/>
+          <w:color w:val="3C464F"/>
+          <w:kern w:val="0"/>
+          <w:sz w:val="24"/>
+          <w14:ligatures w14:val="none"/>
+        </w:rPr>
+        <w:t>甲不能</w:t>
+      </w:r>
+      <w:proofErr w:type="gramEnd"/>
+      <w:r>
+        <w:rPr>
+          <w:rFonts w:ascii="Segoe UI" w:eastAsia="宋体" w:hAnsi="Segoe UI" w:cs="Segoe UI"/>
+          <w:color w:val="3C464F"/>
+          <w:kern w:val="0"/>
+          <w:sz w:val="24"/>
+          <w14:ligatures w14:val="none"/>
+        </w:rPr>
+        <w:t>进入决赛，则乙进决赛。</w:t>
+      </w:r>
+    </w:p>
+    <w:p>
+      <w:pPr>
+        <w:rPr>
+          <w:rFonts w:ascii="Segoe UI" w:eastAsia="宋体" w:hAnsi="Segoe UI" w:cs="Segoe UI"/>
+          <w:color w:val="3C464F"/>
+          <w:kern w:val="0"/>
+          <w:sz w:val="24"/>
+          <w14:ligatures w14:val="none"/>
+        </w:rPr>
+      </w:pPr>
+      <w:r>
+        <w:rPr>
+          <w:rFonts w:ascii="Segoe UI" w:eastAsia="宋体" w:hAnsi="Segoe UI" w:cs="Segoe UI"/>
+          <w:color w:val="3C464F"/>
+          <w:kern w:val="0"/>
+          <w:sz w:val="24"/>
+          <w14:ligatures w14:val="none"/>
+        </w:rPr>
+        <w:t>结果出来后，他们四人的预测有两个真、两个假，关于甲和</w:t>
+      </w:r>
+      <w:proofErr w:type="gramStart"/>
+      <w:r>
+        <w:rPr>
+          <w:rFonts w:ascii="Segoe UI" w:eastAsia="宋体" w:hAnsi="Segoe UI" w:cs="Segoe UI"/>
+          <w:color w:val="3C464F"/>
+          <w:kern w:val="0"/>
+          <w:sz w:val="24"/>
+          <w14:ligatures w14:val="none"/>
+        </w:rPr>
+        <w:t>乙是否</w:t>
+      </w:r>
+      <w:proofErr w:type="gramEnd"/>
+      <w:r>
+        <w:rPr>
+          <w:rFonts w:ascii="Segoe UI" w:eastAsia="宋体" w:hAnsi="Segoe UI" w:cs="Segoe UI"/>
+          <w:color w:val="3C464F"/>
+          <w:kern w:val="0"/>
+          <w:sz w:val="24"/>
+          <w14:ligatures w14:val="none"/>
+        </w:rPr>
+        <w:t>进入决赛，以下推论正确的是：</w:t>
       </w:r>
     </w:p>
     <w:p>
@@ -14610,7 +16279,39 @@
           <w:sz w:val="24"/>
           <w:szCs w:val="28"/>
         </w:rPr>
-        <w:t>C甲进入决赛，乙没有进入决赛</w:t>
+        <w:t>C</w:t>
+      </w:r>
+      <w:proofErr w:type="gramStart"/>
+      <w:r>
+        <w:rPr>
+          <w:sz w:val="24"/>
+          <w:szCs w:val="28"/>
+        </w:rPr>
+        <w:t>甲进入</w:t>
+      </w:r>
+      <w:proofErr w:type="gramEnd"/>
+      <w:r>
+        <w:rPr>
+          <w:sz w:val="24"/>
+          <w:szCs w:val="28"/>
+        </w:rPr>
+        <w:t>决赛，</w:t>
+      </w:r>
+      <w:proofErr w:type="gramStart"/>
+      <w:r>
+        <w:rPr>
+          <w:sz w:val="24"/>
+          <w:szCs w:val="28"/>
+        </w:rPr>
+        <w:t>乙没有</w:t>
+      </w:r>
+      <w:proofErr w:type="gramEnd"/>
+      <w:r>
+        <w:rPr>
+          <w:sz w:val="24"/>
+          <w:szCs w:val="28"/>
+        </w:rPr>
+        <w:t>进入决赛</w:t>
       </w:r>
     </w:p>
     <w:p>
@@ -14631,7 +16332,23 @@
           <w:sz w:val="24"/>
           <w:szCs w:val="28"/>
         </w:rPr>
-        <w:t>D甲没有进入决赛，乙进入决赛</w:t>
+        <w:t>D甲没有进入决赛，</w:t>
+      </w:r>
+      <w:proofErr w:type="gramStart"/>
+      <w:r>
+        <w:rPr>
+          <w:sz w:val="24"/>
+          <w:szCs w:val="28"/>
+        </w:rPr>
+        <w:t>乙进入</w:t>
+      </w:r>
+      <w:proofErr w:type="gramEnd"/>
+      <w:r>
+        <w:rPr>
+          <w:sz w:val="24"/>
+          <w:szCs w:val="28"/>
+        </w:rPr>
+        <w:t>决赛</w:t>
       </w:r>
     </w:p>
     <w:p>
@@ -14667,7 +16384,25 @@
           <w:sz w:val="24"/>
           <w:szCs w:val="28"/>
         </w:rPr>
-        <w:t>注：当一个预测无论是真还是假都符合我们暂时设定的最终答案时，那这个预测就是真。（优先考虑一个预测是不是真，如果为真和答案不矛盾，即可）</w:t>
+        <w:t>注：当一个预测无论是真还是假都符合我们暂时设定的最终答案时，那这个预测就是真。（优先考虑一个预测是不是真，如果为</w:t>
+      </w:r>
+      <w:proofErr w:type="gramStart"/>
+      <w:r>
+        <w:rPr>
+          <w:rFonts w:hint="eastAsia"/>
+          <w:sz w:val="24"/>
+          <w:szCs w:val="28"/>
+        </w:rPr>
+        <w:t>真</w:t>
+      </w:r>
+      <w:proofErr w:type="gramEnd"/>
+      <w:r>
+        <w:rPr>
+          <w:rFonts w:hint="eastAsia"/>
+          <w:sz w:val="24"/>
+          <w:szCs w:val="28"/>
+        </w:rPr>
+        <w:t>和答案不矛盾，即可）</w:t>
       </w:r>
     </w:p>
     <w:p>
@@ -17678,6 +19413,155 @@
     </w:lvl>
   </w:abstractNum>
   <w:abstractNum w:abstractNumId="24" w15:restartNumberingAfterBreak="0">
+    <w:nsid w:val="783B4056"/>
+    <w:multiLevelType w:val="multilevel"/>
+    <w:tmpl w:val="AA82D130"/>
+    <w:lvl w:ilvl="0">
+      <w:start w:val="1"/>
+      <w:numFmt w:val="bullet"/>
+      <w:lvlText w:val=""/>
+      <w:lvlJc w:val="left"/>
+      <w:pPr>
+        <w:tabs>
+          <w:tab w:val="num" w:pos="720"/>
+        </w:tabs>
+        <w:ind w:left="720" w:hanging="360"/>
+      </w:pPr>
+      <w:rPr>
+        <w:rFonts w:ascii="Symbol" w:hAnsi="Symbol" w:hint="default"/>
+        <w:sz w:val="20"/>
+      </w:rPr>
+    </w:lvl>
+    <w:lvl w:ilvl="1" w:tentative="1">
+      <w:start w:val="1"/>
+      <w:numFmt w:val="bullet"/>
+      <w:lvlText w:val="o"/>
+      <w:lvlJc w:val="left"/>
+      <w:pPr>
+        <w:tabs>
+          <w:tab w:val="num" w:pos="1440"/>
+        </w:tabs>
+        <w:ind w:left="1440" w:hanging="360"/>
+      </w:pPr>
+      <w:rPr>
+        <w:rFonts w:ascii="Courier New" w:hAnsi="Courier New" w:hint="default"/>
+        <w:sz w:val="20"/>
+      </w:rPr>
+    </w:lvl>
+    <w:lvl w:ilvl="2" w:tentative="1">
+      <w:start w:val="1"/>
+      <w:numFmt w:val="bullet"/>
+      <w:lvlText w:val=""/>
+      <w:lvlJc w:val="left"/>
+      <w:pPr>
+        <w:tabs>
+          <w:tab w:val="num" w:pos="2160"/>
+        </w:tabs>
+        <w:ind w:left="2160" w:hanging="360"/>
+      </w:pPr>
+      <w:rPr>
+        <w:rFonts w:ascii="Wingdings" w:hAnsi="Wingdings" w:hint="default"/>
+        <w:sz w:val="20"/>
+      </w:rPr>
+    </w:lvl>
+    <w:lvl w:ilvl="3" w:tentative="1">
+      <w:start w:val="1"/>
+      <w:numFmt w:val="bullet"/>
+      <w:lvlText w:val=""/>
+      <w:lvlJc w:val="left"/>
+      <w:pPr>
+        <w:tabs>
+          <w:tab w:val="num" w:pos="2880"/>
+        </w:tabs>
+        <w:ind w:left="2880" w:hanging="360"/>
+      </w:pPr>
+      <w:rPr>
+        <w:rFonts w:ascii="Wingdings" w:hAnsi="Wingdings" w:hint="default"/>
+        <w:sz w:val="20"/>
+      </w:rPr>
+    </w:lvl>
+    <w:lvl w:ilvl="4" w:tentative="1">
+      <w:start w:val="1"/>
+      <w:numFmt w:val="bullet"/>
+      <w:lvlText w:val=""/>
+      <w:lvlJc w:val="left"/>
+      <w:pPr>
+        <w:tabs>
+          <w:tab w:val="num" w:pos="3600"/>
+        </w:tabs>
+        <w:ind w:left="3600" w:hanging="360"/>
+      </w:pPr>
+      <w:rPr>
+        <w:rFonts w:ascii="Wingdings" w:hAnsi="Wingdings" w:hint="default"/>
+        <w:sz w:val="20"/>
+      </w:rPr>
+    </w:lvl>
+    <w:lvl w:ilvl="5" w:tentative="1">
+      <w:start w:val="1"/>
+      <w:numFmt w:val="bullet"/>
+      <w:lvlText w:val=""/>
+      <w:lvlJc w:val="left"/>
+      <w:pPr>
+        <w:tabs>
+          <w:tab w:val="num" w:pos="4320"/>
+        </w:tabs>
+        <w:ind w:left="4320" w:hanging="360"/>
+      </w:pPr>
+      <w:rPr>
+        <w:rFonts w:ascii="Wingdings" w:hAnsi="Wingdings" w:hint="default"/>
+        <w:sz w:val="20"/>
+      </w:rPr>
+    </w:lvl>
+    <w:lvl w:ilvl="6" w:tentative="1">
+      <w:start w:val="1"/>
+      <w:numFmt w:val="bullet"/>
+      <w:lvlText w:val=""/>
+      <w:lvlJc w:val="left"/>
+      <w:pPr>
+        <w:tabs>
+          <w:tab w:val="num" w:pos="5040"/>
+        </w:tabs>
+        <w:ind w:left="5040" w:hanging="360"/>
+      </w:pPr>
+      <w:rPr>
+        <w:rFonts w:ascii="Wingdings" w:hAnsi="Wingdings" w:hint="default"/>
+        <w:sz w:val="20"/>
+      </w:rPr>
+    </w:lvl>
+    <w:lvl w:ilvl="7" w:tentative="1">
+      <w:start w:val="1"/>
+      <w:numFmt w:val="bullet"/>
+      <w:lvlText w:val=""/>
+      <w:lvlJc w:val="left"/>
+      <w:pPr>
+        <w:tabs>
+          <w:tab w:val="num" w:pos="5760"/>
+        </w:tabs>
+        <w:ind w:left="5760" w:hanging="360"/>
+      </w:pPr>
+      <w:rPr>
+        <w:rFonts w:ascii="Wingdings" w:hAnsi="Wingdings" w:hint="default"/>
+        <w:sz w:val="20"/>
+      </w:rPr>
+    </w:lvl>
+    <w:lvl w:ilvl="8" w:tentative="1">
+      <w:start w:val="1"/>
+      <w:numFmt w:val="bullet"/>
+      <w:lvlText w:val=""/>
+      <w:lvlJc w:val="left"/>
+      <w:pPr>
+        <w:tabs>
+          <w:tab w:val="num" w:pos="6480"/>
+        </w:tabs>
+        <w:ind w:left="6480" w:hanging="360"/>
+      </w:pPr>
+      <w:rPr>
+        <w:rFonts w:ascii="Wingdings" w:hAnsi="Wingdings" w:hint="default"/>
+        <w:sz w:val="20"/>
+      </w:rPr>
+    </w:lvl>
+  </w:abstractNum>
+  <w:abstractNum w:abstractNumId="25" w15:restartNumberingAfterBreak="0">
     <w:nsid w:val="7C4F362B"/>
     <w:multiLevelType w:val="multilevel"/>
     <w:tmpl w:val="8C2CFCE2"/>
@@ -17826,7 +19710,7 @@
       </w:rPr>
     </w:lvl>
   </w:abstractNum>
-  <w:abstractNum w:abstractNumId="25" w15:restartNumberingAfterBreak="0">
+  <w:abstractNum w:abstractNumId="26" w15:restartNumberingAfterBreak="0">
     <w:nsid w:val="7D2D6E47"/>
     <w:multiLevelType w:val="hybridMultilevel"/>
     <w:tmpl w:val="1AB84C4E"/>
@@ -17924,7 +19808,7 @@
     <w:abstractNumId w:val="13"/>
   </w:num>
   <w:num w:numId="2" w16cid:durableId="112017532">
-    <w:abstractNumId w:val="25"/>
+    <w:abstractNumId w:val="26"/>
   </w:num>
   <w:num w:numId="3" w16cid:durableId="362439921">
     <w:abstractNumId w:val="1"/>
@@ -17954,7 +19838,7 @@
     <w:abstractNumId w:val="5"/>
   </w:num>
   <w:num w:numId="12" w16cid:durableId="139270879">
-    <w:abstractNumId w:val="24"/>
+    <w:abstractNumId w:val="25"/>
   </w:num>
   <w:num w:numId="13" w16cid:durableId="849296192">
     <w:abstractNumId w:val="8"/>
@@ -17997,6 +19881,9 @@
   </w:num>
   <w:num w:numId="26" w16cid:durableId="542714778">
     <w:abstractNumId w:val="16"/>
+  </w:num>
+  <w:num w:numId="27" w16cid:durableId="1256748923">
+    <w:abstractNumId w:val="24"/>
   </w:num>
 </w:numbering>
 </file>
@@ -18609,7 +20496,6 @@
   <w:style w:type="character" w:default="1" w:styleId="a0">
     <w:name w:val="Default Paragraph Font"/>
     <w:uiPriority w:val="1"/>
-    <w:semiHidden/>
     <w:unhideWhenUsed/>
   </w:style>
   <w:style w:type="table" w:default="1" w:styleId="a1">

--- a/考公/判断推理.docx
+++ b/考公/判断推理.docx
@@ -241,25 +241,7 @@
           <w:sz w:val="24"/>
           <w:szCs w:val="28"/>
         </w:rPr>
-        <w:t>（经分析21-24年江西</w:t>
-      </w:r>
-      <w:proofErr w:type="gramStart"/>
-      <w:r>
-        <w:rPr>
-          <w:rFonts w:hint="eastAsia"/>
-          <w:sz w:val="24"/>
-          <w:szCs w:val="28"/>
-        </w:rPr>
-        <w:t>行测真题</w:t>
-      </w:r>
-      <w:proofErr w:type="gramEnd"/>
-      <w:r>
-        <w:rPr>
-          <w:rFonts w:hint="eastAsia"/>
-          <w:sz w:val="24"/>
-          <w:szCs w:val="28"/>
-        </w:rPr>
-        <w:t>得出，做其他省份的真题时，主要练这几种题型即可）</w:t>
+        <w:t>（经分析21-24年江西行测真题得出，做其他省份的真题时，主要练这几种题型即可）</w:t>
       </w:r>
     </w:p>
     <w:p>
@@ -741,23 +723,13 @@
         </w:rPr>
         <w:tab/>
       </w:r>
-      <w:proofErr w:type="gramStart"/>
-      <w:r>
-        <w:rPr>
-          <w:rFonts w:hint="eastAsia"/>
-          <w:sz w:val="24"/>
-          <w:szCs w:val="28"/>
-        </w:rPr>
-        <w:t>一</w:t>
-      </w:r>
-      <w:proofErr w:type="gramEnd"/>
-      <w:r>
-        <w:rPr>
-          <w:rFonts w:hint="eastAsia"/>
-          <w:sz w:val="24"/>
-          <w:szCs w:val="28"/>
-        </w:rPr>
-        <w:t>笔画</w:t>
+      <w:r>
+        <w:rPr>
+          <w:rFonts w:hint="eastAsia"/>
+          <w:sz w:val="24"/>
+          <w:szCs w:val="28"/>
+        </w:rPr>
+        <w:t>一笔画</w:t>
       </w:r>
     </w:p>
     <w:p>
@@ -1112,23 +1084,13 @@
         </w:rPr>
         <w:tab/>
       </w:r>
-      <w:proofErr w:type="gramStart"/>
-      <w:r>
-        <w:rPr>
-          <w:rFonts w:hint="eastAsia"/>
-          <w:sz w:val="24"/>
-          <w:szCs w:val="28"/>
-        </w:rPr>
-        <w:t>一</w:t>
-      </w:r>
-      <w:proofErr w:type="gramEnd"/>
-      <w:r>
-        <w:rPr>
-          <w:rFonts w:hint="eastAsia"/>
-          <w:sz w:val="24"/>
-          <w:szCs w:val="28"/>
-        </w:rPr>
-        <w:t>笔画</w:t>
+      <w:r>
+        <w:rPr>
+          <w:rFonts w:hint="eastAsia"/>
+          <w:sz w:val="24"/>
+          <w:szCs w:val="28"/>
+        </w:rPr>
+        <w:t>一笔画</w:t>
       </w:r>
     </w:p>
     <w:p>
@@ -1205,25 +1167,7 @@
           <w:sz w:val="24"/>
           <w:szCs w:val="28"/>
         </w:rPr>
-        <w:t>组成元素是一堆线条的话，优先考虑</w:t>
-      </w:r>
-      <w:proofErr w:type="gramStart"/>
-      <w:r>
-        <w:rPr>
-          <w:rFonts w:hint="eastAsia"/>
-          <w:sz w:val="24"/>
-          <w:szCs w:val="28"/>
-        </w:rPr>
-        <w:t>一</w:t>
-      </w:r>
-      <w:proofErr w:type="gramEnd"/>
-      <w:r>
-        <w:rPr>
-          <w:rFonts w:hint="eastAsia"/>
-          <w:sz w:val="24"/>
-          <w:szCs w:val="28"/>
-        </w:rPr>
-        <w:t>笔画</w:t>
+        <w:t>组成元素是一堆线条的话，优先考虑一笔画</w:t>
       </w:r>
     </w:p>
     <w:p>
@@ -1261,43 +1205,7 @@
           <w:sz w:val="24"/>
           <w:szCs w:val="28"/>
         </w:rPr>
-        <w:t>除数量外，位置，属性，对称，</w:t>
-      </w:r>
-      <w:proofErr w:type="gramStart"/>
-      <w:r>
-        <w:rPr>
-          <w:rFonts w:hint="eastAsia"/>
-          <w:sz w:val="24"/>
-          <w:szCs w:val="28"/>
-        </w:rPr>
-        <w:t>一</w:t>
-      </w:r>
-      <w:proofErr w:type="gramEnd"/>
-      <w:r>
-        <w:rPr>
-          <w:rFonts w:hint="eastAsia"/>
-          <w:sz w:val="24"/>
-          <w:szCs w:val="28"/>
-        </w:rPr>
-        <w:t>笔画都能稳定的看出来，如果这几个没找到，那大概率就是数量，</w:t>
-      </w:r>
-      <w:proofErr w:type="gramStart"/>
-      <w:r>
-        <w:rPr>
-          <w:rFonts w:hint="eastAsia"/>
-          <w:sz w:val="24"/>
-          <w:szCs w:val="28"/>
-        </w:rPr>
-        <w:t>往数量</w:t>
-      </w:r>
-      <w:proofErr w:type="gramEnd"/>
-      <w:r>
-        <w:rPr>
-          <w:rFonts w:hint="eastAsia"/>
-          <w:sz w:val="24"/>
-          <w:szCs w:val="28"/>
-        </w:rPr>
-        <w:t>上想</w:t>
+        <w:t>除数量外，位置，属性，对称，一笔画都能稳定的看出来，如果这几个没找到，那大概率就是数量，往数量上想</w:t>
       </w:r>
     </w:p>
     <w:p>
@@ -1465,25 +1373,7 @@
           <w:sz w:val="24"/>
           <w:szCs w:val="28"/>
         </w:rPr>
-        <w:t>建议多看省</w:t>
-      </w:r>
-      <w:proofErr w:type="gramStart"/>
-      <w:r>
-        <w:rPr>
-          <w:rFonts w:hint="eastAsia"/>
-          <w:sz w:val="24"/>
-          <w:szCs w:val="28"/>
-        </w:rPr>
-        <w:t>考国考</w:t>
-      </w:r>
-      <w:proofErr w:type="gramEnd"/>
-      <w:r>
-        <w:rPr>
-          <w:rFonts w:hint="eastAsia"/>
-          <w:sz w:val="24"/>
-          <w:szCs w:val="28"/>
-        </w:rPr>
-        <w:t>真题，有利于建立良好的思路</w:t>
+        <w:t>建议多看省考国考真题，有利于建立良好的思路</w:t>
       </w:r>
     </w:p>
     <w:p>
@@ -1611,25 +1501,7 @@
           <w:sz w:val="24"/>
           <w:szCs w:val="28"/>
         </w:rPr>
-        <w:t>注：怎么快速判断图形是不是</w:t>
-      </w:r>
-      <w:proofErr w:type="gramStart"/>
-      <w:r>
-        <w:rPr>
-          <w:rFonts w:hint="eastAsia"/>
-          <w:sz w:val="24"/>
-          <w:szCs w:val="28"/>
-        </w:rPr>
-        <w:t>一</w:t>
-      </w:r>
-      <w:proofErr w:type="gramEnd"/>
-      <w:r>
-        <w:rPr>
-          <w:rFonts w:hint="eastAsia"/>
-          <w:sz w:val="24"/>
-          <w:szCs w:val="28"/>
-        </w:rPr>
-        <w:t>笔画，有没有诀窍？</w:t>
+        <w:t>注：怎么快速判断图形是不是一笔画，有没有诀窍？</w:t>
       </w:r>
     </w:p>
     <w:p>
@@ -1651,43 +1523,7 @@
           <w:sz w:val="24"/>
           <w:szCs w:val="28"/>
         </w:rPr>
-        <w:t>0个奇点或2个奇点是一笔画，其余都是非</w:t>
-      </w:r>
-      <w:proofErr w:type="gramStart"/>
-      <w:r>
-        <w:rPr>
-          <w:rFonts w:hint="eastAsia"/>
-          <w:sz w:val="24"/>
-          <w:szCs w:val="28"/>
-        </w:rPr>
-        <w:t>一</w:t>
-      </w:r>
-      <w:proofErr w:type="gramEnd"/>
-      <w:r>
-        <w:rPr>
-          <w:rFonts w:hint="eastAsia"/>
-          <w:sz w:val="24"/>
-          <w:szCs w:val="28"/>
-        </w:rPr>
-        <w:t>笔画（奇点是含有奇数</w:t>
-      </w:r>
-      <w:proofErr w:type="gramStart"/>
-      <w:r>
-        <w:rPr>
-          <w:rFonts w:hint="eastAsia"/>
-          <w:sz w:val="24"/>
-          <w:szCs w:val="28"/>
-        </w:rPr>
-        <w:t>个</w:t>
-      </w:r>
-      <w:proofErr w:type="gramEnd"/>
-      <w:r>
-        <w:rPr>
-          <w:rFonts w:hint="eastAsia"/>
-          <w:sz w:val="24"/>
-          <w:szCs w:val="28"/>
-        </w:rPr>
-        <w:t>边的点）</w:t>
+        <w:t>0个奇点或2个奇点是一笔画，其余都是非一笔画（奇点是含有奇数个边的点）</w:t>
       </w:r>
       <w:r>
         <w:rPr>
@@ -1878,27 +1714,7 @@
           <w:sz w:val="24"/>
           <w:szCs w:val="28"/>
         </w:rPr>
-        <w:t>注：</w:t>
-      </w:r>
-      <w:proofErr w:type="gramStart"/>
-      <w:r>
-        <w:rPr>
-          <w:rFonts w:hint="eastAsia"/>
-          <w:color w:val="FF0000"/>
-          <w:sz w:val="24"/>
-          <w:szCs w:val="28"/>
-        </w:rPr>
-        <w:t>图推的</w:t>
-      </w:r>
-      <w:proofErr w:type="gramEnd"/>
-      <w:r>
-        <w:rPr>
-          <w:rFonts w:hint="eastAsia"/>
-          <w:color w:val="FF0000"/>
-          <w:sz w:val="24"/>
-          <w:szCs w:val="28"/>
-        </w:rPr>
-        <w:t>总结就是在相同中找不同</w:t>
+        <w:t>注：图推的总结就是在相同中找不同</w:t>
       </w:r>
       <w:r>
         <w:rPr>
@@ -2835,23 +2651,13 @@
           <w:szCs w:val="28"/>
         </w:rPr>
       </w:pPr>
-      <w:proofErr w:type="gramStart"/>
-      <w:r>
-        <w:rPr>
-          <w:rFonts w:hint="eastAsia"/>
-          <w:sz w:val="24"/>
-          <w:szCs w:val="28"/>
-        </w:rPr>
-        <w:t>乍</w:t>
-      </w:r>
-      <w:proofErr w:type="gramEnd"/>
-      <w:r>
-        <w:rPr>
-          <w:rFonts w:hint="eastAsia"/>
-          <w:sz w:val="24"/>
-          <w:szCs w:val="28"/>
-        </w:rPr>
-        <w:t>一看，很多图形。这些图形有什么共同特点呢？都是由一些封闭的图形组成，各封闭图形连接部分有点有线。</w:t>
+      <w:r>
+        <w:rPr>
+          <w:rFonts w:hint="eastAsia"/>
+          <w:sz w:val="24"/>
+          <w:szCs w:val="28"/>
+        </w:rPr>
+        <w:t>乍一看，很多图形。这些图形有什么共同特点呢？都是由一些封闭的图形组成，各封闭图形连接部分有点有线。</w:t>
       </w:r>
     </w:p>
     <w:p>
@@ -3068,23 +2874,13 @@
           <w:szCs w:val="28"/>
         </w:rPr>
       </w:pPr>
-      <w:proofErr w:type="gramStart"/>
-      <w:r>
-        <w:rPr>
-          <w:rFonts w:hint="eastAsia"/>
-          <w:sz w:val="24"/>
-          <w:szCs w:val="28"/>
-        </w:rPr>
-        <w:t>乍</w:t>
-      </w:r>
-      <w:proofErr w:type="gramEnd"/>
-      <w:r>
-        <w:rPr>
-          <w:rFonts w:hint="eastAsia"/>
-          <w:sz w:val="24"/>
-          <w:szCs w:val="28"/>
-        </w:rPr>
-        <w:t>一看，很多</w:t>
+      <w:r>
+        <w:rPr>
+          <w:rFonts w:hint="eastAsia"/>
+          <w:sz w:val="24"/>
+          <w:szCs w:val="28"/>
+        </w:rPr>
+        <w:t>乍一看，很多</w:t>
       </w:r>
       <w:r>
         <w:rPr>
@@ -3167,25 +2963,7 @@
           <w:sz w:val="24"/>
           <w:szCs w:val="28"/>
         </w:rPr>
-        <w:t>点的个数，线的个数，夹角的个数及钝角锐角直角的个数都无法形成分成两类的规律。只有面积可以，所以</w:t>
-      </w:r>
-      <w:proofErr w:type="gramStart"/>
-      <w:r>
-        <w:rPr>
-          <w:rFonts w:hint="eastAsia"/>
-          <w:sz w:val="24"/>
-          <w:szCs w:val="28"/>
-        </w:rPr>
-        <w:t>这题按面积</w:t>
-      </w:r>
-      <w:proofErr w:type="gramEnd"/>
-      <w:r>
-        <w:rPr>
-          <w:rFonts w:hint="eastAsia"/>
-          <w:sz w:val="24"/>
-          <w:szCs w:val="28"/>
-        </w:rPr>
-        <w:t>来算</w:t>
+        <w:t>点的个数，线的个数，夹角的个数及钝角锐角直角的个数都无法形成分成两类的规律。只有面积可以，所以这题按面积来算</w:t>
       </w:r>
     </w:p>
     <w:p>
@@ -3339,23 +3117,13 @@
           <w:szCs w:val="28"/>
         </w:rPr>
       </w:pPr>
-      <w:proofErr w:type="gramStart"/>
-      <w:r>
-        <w:rPr>
-          <w:rFonts w:hint="eastAsia"/>
-          <w:sz w:val="24"/>
-          <w:szCs w:val="28"/>
-        </w:rPr>
-        <w:t>乍</w:t>
-      </w:r>
-      <w:proofErr w:type="gramEnd"/>
-      <w:r>
-        <w:rPr>
-          <w:rFonts w:hint="eastAsia"/>
-          <w:sz w:val="24"/>
-          <w:szCs w:val="28"/>
-        </w:rPr>
-        <w:t>一看，每个图形都由多个封闭图形组成，且是一个封闭图形中包含了其他图形</w:t>
+      <w:r>
+        <w:rPr>
+          <w:rFonts w:hint="eastAsia"/>
+          <w:sz w:val="24"/>
+          <w:szCs w:val="28"/>
+        </w:rPr>
+        <w:t>乍一看，每个图形都由多个封闭图形组成，且是一个封闭图形中包含了其他图形</w:t>
       </w:r>
     </w:p>
     <w:p>
@@ -3702,23 +3470,13 @@
           <w:szCs w:val="28"/>
         </w:rPr>
       </w:pPr>
-      <w:proofErr w:type="gramStart"/>
-      <w:r>
-        <w:rPr>
-          <w:rFonts w:hint="eastAsia"/>
-          <w:sz w:val="24"/>
-          <w:szCs w:val="28"/>
-        </w:rPr>
-        <w:t>乍</w:t>
-      </w:r>
-      <w:proofErr w:type="gramEnd"/>
-      <w:r>
-        <w:rPr>
-          <w:rFonts w:hint="eastAsia"/>
-          <w:sz w:val="24"/>
-          <w:szCs w:val="28"/>
-        </w:rPr>
-        <w:t>一看，多个封闭图形组成的图形</w:t>
+      <w:r>
+        <w:rPr>
+          <w:rFonts w:hint="eastAsia"/>
+          <w:sz w:val="24"/>
+          <w:szCs w:val="28"/>
+        </w:rPr>
+        <w:t>乍一看，多个封闭图形组成的图形</w:t>
       </w:r>
     </w:p>
     <w:p>
@@ -3876,23 +3634,13 @@
           <w:szCs w:val="28"/>
         </w:rPr>
       </w:pPr>
-      <w:proofErr w:type="gramStart"/>
-      <w:r>
-        <w:rPr>
-          <w:rFonts w:hint="eastAsia"/>
-          <w:sz w:val="24"/>
-          <w:szCs w:val="28"/>
-        </w:rPr>
-        <w:t>乍</w:t>
-      </w:r>
-      <w:proofErr w:type="gramEnd"/>
-      <w:r>
-        <w:rPr>
-          <w:rFonts w:hint="eastAsia"/>
-          <w:sz w:val="24"/>
-          <w:szCs w:val="28"/>
-        </w:rPr>
-        <w:t>一看，一个封闭图形里包含一个没啥规律的图形</w:t>
+      <w:r>
+        <w:rPr>
+          <w:rFonts w:hint="eastAsia"/>
+          <w:sz w:val="24"/>
+          <w:szCs w:val="28"/>
+        </w:rPr>
+        <w:t>乍一看，一个封闭图形里包含一个没啥规律的图形</w:t>
       </w:r>
     </w:p>
     <w:p>
@@ -4035,23 +3783,13 @@
           <w:szCs w:val="28"/>
         </w:rPr>
       </w:pPr>
-      <w:proofErr w:type="gramStart"/>
-      <w:r>
-        <w:rPr>
-          <w:rFonts w:hint="eastAsia"/>
-          <w:sz w:val="24"/>
-          <w:szCs w:val="28"/>
-        </w:rPr>
-        <w:t>乍</w:t>
-      </w:r>
-      <w:proofErr w:type="gramEnd"/>
-      <w:r>
-        <w:rPr>
-          <w:rFonts w:hint="eastAsia"/>
-          <w:sz w:val="24"/>
-          <w:szCs w:val="28"/>
-        </w:rPr>
-        <w:t>一看，组成元素相似。但无位置和对称规律</w:t>
+      <w:r>
+        <w:rPr>
+          <w:rFonts w:hint="eastAsia"/>
+          <w:sz w:val="24"/>
+          <w:szCs w:val="28"/>
+        </w:rPr>
+        <w:t>乍一看，组成元素相似。但无位置和对称规律</w:t>
       </w:r>
     </w:p>
     <w:p>
@@ -4097,25 +3835,7 @@
           <w:sz w:val="24"/>
           <w:szCs w:val="28"/>
         </w:rPr>
-        <w:t>看看属性的</w:t>
-      </w:r>
-      <w:proofErr w:type="gramStart"/>
-      <w:r>
-        <w:rPr>
-          <w:rFonts w:hint="eastAsia"/>
-          <w:sz w:val="24"/>
-          <w:szCs w:val="28"/>
-        </w:rPr>
-        <w:t>的</w:t>
-      </w:r>
-      <w:proofErr w:type="gramEnd"/>
-      <w:r>
-        <w:rPr>
-          <w:rFonts w:hint="eastAsia"/>
-          <w:sz w:val="24"/>
-          <w:szCs w:val="28"/>
-        </w:rPr>
-        <w:t>黑白运算，黑加黑=白  黑+白=斜杠 白+白=黑</w:t>
+        <w:t>看看属性的的黑白运算，黑加黑=白  黑+白=斜杠 白+白=黑</w:t>
       </w:r>
     </w:p>
     <w:p>
@@ -4148,7 +3868,7 @@
           <w:szCs w:val="28"/>
         </w:rPr>
         <w:drawing>
-          <wp:anchor distT="0" distB="0" distL="114300" distR="114300" simplePos="0" relativeHeight="251666432" behindDoc="1" locked="0" layoutInCell="1" allowOverlap="1" wp14:anchorId="1542C13B" wp14:editId="44461868">
+          <wp:anchor distT="0" distB="0" distL="114300" distR="114300" simplePos="0" relativeHeight="251666432" behindDoc="1" locked="0" layoutInCell="1" allowOverlap="1" wp14:anchorId="1542C13B" wp14:editId="62C5B4DD">
             <wp:simplePos x="0" y="0"/>
             <wp:positionH relativeFrom="column">
               <wp:posOffset>474133</wp:posOffset>
@@ -4261,23 +3981,13 @@
           <w:szCs w:val="28"/>
         </w:rPr>
       </w:pPr>
-      <w:proofErr w:type="gramStart"/>
-      <w:r>
-        <w:rPr>
-          <w:rFonts w:hint="eastAsia"/>
-          <w:sz w:val="24"/>
-          <w:szCs w:val="28"/>
-        </w:rPr>
-        <w:t>乍</w:t>
-      </w:r>
-      <w:proofErr w:type="gramEnd"/>
-      <w:r>
-        <w:rPr>
-          <w:rFonts w:hint="eastAsia"/>
-          <w:sz w:val="24"/>
-          <w:szCs w:val="28"/>
-        </w:rPr>
-        <w:t>一看，所有图形都由四个正方形组成，每个正方形里有一个图形</w:t>
+      <w:r>
+        <w:rPr>
+          <w:rFonts w:hint="eastAsia"/>
+          <w:sz w:val="24"/>
+          <w:szCs w:val="28"/>
+        </w:rPr>
+        <w:t>乍一看，所有图形都由四个正方形组成，每个正方形里有一个图形</w:t>
       </w:r>
     </w:p>
     <w:p>
@@ -4463,23 +4173,13 @@
         </w:rPr>
         <w:tab/>
       </w:r>
-      <w:proofErr w:type="gramStart"/>
-      <w:r>
-        <w:rPr>
-          <w:rFonts w:hint="eastAsia"/>
-          <w:sz w:val="24"/>
-          <w:szCs w:val="28"/>
-        </w:rPr>
-        <w:t>乍</w:t>
-      </w:r>
-      <w:proofErr w:type="gramEnd"/>
-      <w:r>
-        <w:rPr>
-          <w:rFonts w:hint="eastAsia"/>
-          <w:sz w:val="24"/>
-          <w:szCs w:val="28"/>
-        </w:rPr>
-        <w:t>一看，组成元素相同，优先考虑位置（和线相关）</w:t>
+      <w:r>
+        <w:rPr>
+          <w:rFonts w:hint="eastAsia"/>
+          <w:sz w:val="24"/>
+          <w:szCs w:val="28"/>
+        </w:rPr>
+        <w:t>乍一看，组成元素相同，优先考虑位置（和线相关）</w:t>
       </w:r>
     </w:p>
     <w:p>
@@ -4747,23 +4447,13 @@
           <w:szCs w:val="28"/>
         </w:rPr>
       </w:pPr>
-      <w:proofErr w:type="gramStart"/>
-      <w:r>
-        <w:rPr>
-          <w:rFonts w:hint="eastAsia"/>
-          <w:sz w:val="24"/>
-          <w:szCs w:val="28"/>
-        </w:rPr>
-        <w:t>乍</w:t>
-      </w:r>
-      <w:proofErr w:type="gramEnd"/>
-      <w:r>
-        <w:rPr>
-          <w:rFonts w:hint="eastAsia"/>
-          <w:sz w:val="24"/>
-          <w:szCs w:val="28"/>
-        </w:rPr>
-        <w:t>一看，组成元素相同，都是由九宫格和若干个正方形和圆形组成</w:t>
+      <w:r>
+        <w:rPr>
+          <w:rFonts w:hint="eastAsia"/>
+          <w:sz w:val="24"/>
+          <w:szCs w:val="28"/>
+        </w:rPr>
+        <w:t>乍一看，组成元素相同，都是由九宫格和若干个正方形和圆形组成</w:t>
       </w:r>
     </w:p>
     <w:p>
@@ -4930,23 +4620,13 @@
           <w:szCs w:val="28"/>
         </w:rPr>
       </w:pPr>
-      <w:proofErr w:type="gramStart"/>
-      <w:r>
-        <w:rPr>
-          <w:rFonts w:hint="eastAsia"/>
-          <w:sz w:val="24"/>
-          <w:szCs w:val="28"/>
-        </w:rPr>
-        <w:t>乍</w:t>
-      </w:r>
-      <w:proofErr w:type="gramEnd"/>
-      <w:r>
-        <w:rPr>
-          <w:rFonts w:hint="eastAsia"/>
-          <w:sz w:val="24"/>
-          <w:szCs w:val="28"/>
-        </w:rPr>
-        <w:t>一看，应该是横向的关系</w:t>
+      <w:r>
+        <w:rPr>
+          <w:rFonts w:hint="eastAsia"/>
+          <w:sz w:val="24"/>
+          <w:szCs w:val="28"/>
+        </w:rPr>
+        <w:t>乍一看，应该是横向的关系</w:t>
       </w:r>
     </w:p>
     <w:p>
@@ -5111,25 +4791,7 @@
           <w:sz w:val="24"/>
           <w:szCs w:val="28"/>
         </w:rPr>
-        <w:t>组成元素相同，优先考虑位置，白球黑球</w:t>
-      </w:r>
-      <w:proofErr w:type="gramStart"/>
-      <w:r>
-        <w:rPr>
-          <w:rFonts w:hint="eastAsia"/>
-          <w:sz w:val="24"/>
-          <w:szCs w:val="28"/>
-        </w:rPr>
-        <w:t>分别无</w:t>
-      </w:r>
-      <w:proofErr w:type="gramEnd"/>
-      <w:r>
-        <w:rPr>
-          <w:rFonts w:hint="eastAsia"/>
-          <w:sz w:val="24"/>
-          <w:szCs w:val="28"/>
-        </w:rPr>
-        <w:t>明显位置变化</w:t>
+        <w:t>组成元素相同，优先考虑位置，白球黑球分别无明显位置变化</w:t>
       </w:r>
     </w:p>
     <w:p>
@@ -5167,25 +4829,7 @@
           <w:sz w:val="24"/>
           <w:szCs w:val="28"/>
         </w:rPr>
-        <w:t>属性很明显无关，</w:t>
-      </w:r>
-      <w:proofErr w:type="gramStart"/>
-      <w:r>
-        <w:rPr>
-          <w:rFonts w:hint="eastAsia"/>
-          <w:sz w:val="24"/>
-          <w:szCs w:val="28"/>
-        </w:rPr>
-        <w:t>对称也</w:t>
-      </w:r>
-      <w:proofErr w:type="gramEnd"/>
-      <w:r>
-        <w:rPr>
-          <w:rFonts w:hint="eastAsia"/>
-          <w:sz w:val="24"/>
-          <w:szCs w:val="28"/>
-        </w:rPr>
-        <w:t>无关</w:t>
+        <w:t>属性很明显无关，对称也无关</w:t>
       </w:r>
     </w:p>
     <w:p>
@@ -5429,29 +5073,7 @@
           <w:sz w:val="24"/>
           <w:szCs w:val="28"/>
         </w:rPr>
-        <w:t>有些我认为复杂的，其他人做的时候正确率还挺高的，有时间可以网上搜搜解题技巧（不搜也可以，这种</w:t>
-      </w:r>
-      <w:proofErr w:type="gramStart"/>
-      <w:r>
-        <w:rPr>
-          <w:rFonts w:hint="eastAsia"/>
-          <w:b/>
-          <w:bCs/>
-          <w:sz w:val="24"/>
-          <w:szCs w:val="28"/>
-        </w:rPr>
-        <w:t>题直接</w:t>
-      </w:r>
-      <w:proofErr w:type="gramEnd"/>
-      <w:r>
-        <w:rPr>
-          <w:rFonts w:hint="eastAsia"/>
-          <w:b/>
-          <w:bCs/>
-          <w:sz w:val="24"/>
-          <w:szCs w:val="28"/>
-        </w:rPr>
-        <w:t>放弃，为其他题挤出时间）。</w:t>
+        <w:t>有些我认为复杂的，其他人做的时候正确率还挺高的，有时间可以网上搜搜解题技巧（不搜也可以，这种题直接放弃，为其他题挤出时间）。</w:t>
       </w:r>
     </w:p>
     <w:p>
@@ -5723,23 +5345,13 @@
         </w:rPr>
         <w:t>非问题所问的定义也要</w:t>
       </w:r>
-      <w:proofErr w:type="gramStart"/>
-      <w:r>
-        <w:rPr>
-          <w:rFonts w:hint="eastAsia"/>
-          <w:sz w:val="24"/>
-          <w:szCs w:val="28"/>
-        </w:rPr>
-        <w:t>简单过</w:t>
-      </w:r>
-      <w:proofErr w:type="gramEnd"/>
-      <w:r>
-        <w:rPr>
-          <w:rFonts w:hint="eastAsia"/>
-          <w:sz w:val="24"/>
-          <w:szCs w:val="28"/>
-        </w:rPr>
-        <w:t>一下</w:t>
+      <w:r>
+        <w:rPr>
+          <w:rFonts w:hint="eastAsia"/>
+          <w:sz w:val="24"/>
+          <w:szCs w:val="28"/>
+        </w:rPr>
+        <w:t>简单过一下</w:t>
       </w:r>
       <w:r>
         <w:rPr>
@@ -5985,25 +5597,7 @@
           <w:sz w:val="24"/>
           <w:szCs w:val="28"/>
         </w:rPr>
-        <w:t>-&gt;初步理解定义主体-&gt;带着理解找选项，并筛选出一个以上待选项-&gt;每个待选项去过定义内容-&gt;完全符合则保留，</w:t>
-      </w:r>
-      <w:proofErr w:type="gramStart"/>
-      <w:r>
-        <w:rPr>
-          <w:rFonts w:hint="eastAsia"/>
-          <w:sz w:val="24"/>
-          <w:szCs w:val="28"/>
-        </w:rPr>
-        <w:t>不</w:t>
-      </w:r>
-      <w:proofErr w:type="gramEnd"/>
-      <w:r>
-        <w:rPr>
-          <w:rFonts w:hint="eastAsia"/>
-          <w:sz w:val="24"/>
-          <w:szCs w:val="28"/>
-        </w:rPr>
-        <w:t>然则放弃</w:t>
+        <w:t>-&gt;初步理解定义主体-&gt;带着理解找选项，并筛选出一个以上待选项-&gt;每个待选项去过定义内容-&gt;完全符合则保留，不然则放弃</w:t>
       </w:r>
     </w:p>
     <w:p>
@@ -6061,25 +5655,16 @@
           <w:sz w:val="24"/>
           <w:szCs w:val="28"/>
         </w:rPr>
-        <w:t>，每读一个选项就试图将选项抽象成定义内容，多读几个观察每个选项之间的差异-&gt;根据每个选项之间的差异规律推测出最终答案。或根据抽象过程</w:t>
-      </w:r>
-      <w:proofErr w:type="gramStart"/>
-      <w:r>
-        <w:rPr>
-          <w:rFonts w:hint="eastAsia"/>
-          <w:sz w:val="24"/>
-          <w:szCs w:val="28"/>
-        </w:rPr>
-        <w:t>成功理解</w:t>
-      </w:r>
-      <w:proofErr w:type="gramEnd"/>
-      <w:r>
-        <w:rPr>
-          <w:rFonts w:hint="eastAsia"/>
-          <w:sz w:val="24"/>
-          <w:szCs w:val="28"/>
-        </w:rPr>
-        <w:t>定义主体，再重复简单定义的第四步及以后</w:t>
+        <w:t>，每读一个选项就试图将选项抽象成定义内容，多读几个观察每个选项之间的差异-&gt;根据每个选项之间的差异规律推</w:t>
+      </w:r>
+      <w:r>
+        <w:rPr>
+          <w:rFonts w:hint="eastAsia"/>
+          <w:sz w:val="24"/>
+          <w:szCs w:val="28"/>
+        </w:rPr>
+        <w:lastRenderedPageBreak/>
+        <w:t>测出最终答案。或根据抽象过程成功理解定义主体，再重复简单定义的第四步及以后</w:t>
       </w:r>
     </w:p>
     <w:p>
@@ -6106,43 +5691,7 @@
           <w:sz w:val="24"/>
           <w:szCs w:val="28"/>
         </w:rPr>
-        <w:t>，看得</w:t>
-      </w:r>
-      <w:proofErr w:type="gramStart"/>
-      <w:r>
-        <w:rPr>
-          <w:rFonts w:hint="eastAsia"/>
-          <w:sz w:val="24"/>
-          <w:szCs w:val="28"/>
-        </w:rPr>
-        <w:t>懂但是</w:t>
-      </w:r>
-      <w:proofErr w:type="gramEnd"/>
-      <w:r>
-        <w:rPr>
-          <w:rFonts w:hint="eastAsia"/>
-          <w:sz w:val="24"/>
-          <w:szCs w:val="28"/>
-        </w:rPr>
-        <w:t>内容太多记不下来，且拿着选项</w:t>
-      </w:r>
-      <w:proofErr w:type="gramStart"/>
-      <w:r>
-        <w:rPr>
-          <w:rFonts w:hint="eastAsia"/>
-          <w:sz w:val="24"/>
-          <w:szCs w:val="28"/>
-        </w:rPr>
-        <w:t>怼</w:t>
-      </w:r>
-      <w:proofErr w:type="gramEnd"/>
-      <w:r>
-        <w:rPr>
-          <w:rFonts w:hint="eastAsia"/>
-          <w:sz w:val="24"/>
-          <w:szCs w:val="28"/>
-        </w:rPr>
-        <w:t>定义内容时，感觉哪个都对哪个都不对</w:t>
+        <w:t>，看得懂但是内容太多记不下来，且拿着选项怼定义内容时，感觉哪个都对哪个都不对</w:t>
       </w:r>
       <w:r>
         <w:rPr>
@@ -6955,7 +6504,17 @@
           <w:sz w:val="24"/>
           <w:szCs w:val="28"/>
         </w:rPr>
-        <w:t>根据简单定义的流程</w:t>
+        <w:t>根据简单定义的流</w:t>
+      </w:r>
+      <w:r>
+        <w:rPr>
+          <w:rFonts w:hint="eastAsia"/>
+          <w:color w:val="000000" w:themeColor="text1"/>
+          <w:sz w:val="24"/>
+          <w:szCs w:val="28"/>
+        </w:rPr>
+        <w:lastRenderedPageBreak/>
+        <w:t>程</w:t>
       </w:r>
       <w:r>
         <w:rPr>
@@ -7056,25 +6615,7 @@
           <w:sz w:val="24"/>
           <w:szCs w:val="28"/>
         </w:rPr>
-        <w:t>材料对定义的解释不够详细，</w:t>
-      </w:r>
-      <w:proofErr w:type="gramStart"/>
-      <w:r>
-        <w:rPr>
-          <w:rFonts w:hint="eastAsia"/>
-          <w:sz w:val="24"/>
-          <w:szCs w:val="28"/>
-        </w:rPr>
-        <w:t>导致没</w:t>
-      </w:r>
-      <w:proofErr w:type="gramEnd"/>
-      <w:r>
-        <w:rPr>
-          <w:rFonts w:hint="eastAsia"/>
-          <w:sz w:val="24"/>
-          <w:szCs w:val="28"/>
-        </w:rPr>
-        <w:t>深入理解这个定义</w:t>
+        <w:t>材料对定义的解释不够详细，导致没深入理解这个定义</w:t>
       </w:r>
       <w:r>
         <w:rPr>
@@ -7254,23 +6795,7 @@
           <w:sz w:val="24"/>
           <w:szCs w:val="28"/>
         </w:rPr>
-        <w:t>A. 小瑾是一个悲观的人，她申请升职失败后，灰心丧气地说</w:t>
-      </w:r>
-      <w:proofErr w:type="gramStart"/>
-      <w:r>
-        <w:rPr>
-          <w:sz w:val="24"/>
-          <w:szCs w:val="28"/>
-        </w:rPr>
-        <w:t>：“</w:t>
-      </w:r>
-      <w:proofErr w:type="gramEnd"/>
-      <w:r>
-        <w:rPr>
-          <w:sz w:val="24"/>
-          <w:szCs w:val="28"/>
-        </w:rPr>
-        <w:t>我早就知道，我什么都不如别人，什么也做不好。”</w:t>
+        <w:t>A. 小瑾是一个悲观的人，她申请升职失败后，灰心丧气地说：“我早就知道，我什么都不如别人，什么也做不好。”</w:t>
       </w:r>
     </w:p>
     <w:p>
@@ -7291,23 +6816,7 @@
           <w:sz w:val="24"/>
           <w:szCs w:val="28"/>
         </w:rPr>
-        <w:t>B. 朋友邀阿欣去爬山，阿欣说高温预警不宜爬山，朋友坚持去，才到半山腰就汗流浃背，阿欣说</w:t>
-      </w:r>
-      <w:proofErr w:type="gramStart"/>
-      <w:r>
-        <w:rPr>
-          <w:sz w:val="24"/>
-          <w:szCs w:val="28"/>
-        </w:rPr>
-        <w:t>：“</w:t>
-      </w:r>
-      <w:proofErr w:type="gramEnd"/>
-      <w:r>
-        <w:rPr>
-          <w:sz w:val="24"/>
-          <w:szCs w:val="28"/>
-        </w:rPr>
-        <w:t>我早就说会很热啊。”</w:t>
+        <w:t>B. 朋友邀阿欣去爬山，阿欣说高温预警不宜爬山，朋友坚持去，才到半山腰就汗流浃背，阿欣说：“我早就说会很热啊。”</w:t>
       </w:r>
     </w:p>
     <w:p>
@@ -7349,23 +6858,7 @@
           <w:sz w:val="24"/>
           <w:szCs w:val="28"/>
         </w:rPr>
-        <w:t>D. 晓菲在股票大跌之后，懊恼地说</w:t>
-      </w:r>
-      <w:proofErr w:type="gramStart"/>
-      <w:r>
-        <w:rPr>
-          <w:sz w:val="24"/>
-          <w:szCs w:val="28"/>
-        </w:rPr>
-        <w:t>：“</w:t>
-      </w:r>
-      <w:proofErr w:type="gramEnd"/>
-      <w:r>
-        <w:rPr>
-          <w:sz w:val="24"/>
-          <w:szCs w:val="28"/>
-        </w:rPr>
-        <w:t>我早就觉察到那些信号了，觉得走势不太好，怎么就没有早卖出啊。”</w:t>
+        <w:t>D. 晓菲在股票大跌之后，懊恼地说：“我早就觉察到那些信号了，觉得走势不太好，怎么就没有早卖出啊。”</w:t>
       </w:r>
     </w:p>
     <w:p>
@@ -7411,25 +6904,7 @@
           <w:sz w:val="24"/>
           <w:szCs w:val="28"/>
         </w:rPr>
-        <w:t>开始读选项，边</w:t>
-      </w:r>
-      <w:proofErr w:type="gramStart"/>
-      <w:r>
-        <w:rPr>
-          <w:rFonts w:hint="eastAsia"/>
-          <w:sz w:val="24"/>
-          <w:szCs w:val="28"/>
-        </w:rPr>
-        <w:t>读变让</w:t>
-      </w:r>
-      <w:proofErr w:type="gramEnd"/>
-      <w:r>
-        <w:rPr>
-          <w:rFonts w:hint="eastAsia"/>
-          <w:sz w:val="24"/>
-          <w:szCs w:val="28"/>
-        </w:rPr>
-        <w:t>选项向定义内容靠拢，试图理解定义主体，或直接得出答案。</w:t>
+        <w:t>开始读选项，边读变让选项向定义内容靠拢，试图理解定义主体，或直接得出答案。</w:t>
       </w:r>
     </w:p>
     <w:p>
@@ -7729,6 +7204,7 @@
           <w:sz w:val="24"/>
           <w:szCs w:val="28"/>
         </w:rPr>
+        <w:lastRenderedPageBreak/>
         <w:t>B智能音箱“小美”深受孩子们喜爱，因为它不仅能播放儿歌和故事，还能跟小朋友“对话、握手和点头”</w:t>
       </w:r>
     </w:p>
@@ -7846,25 +7322,7 @@
           <w:sz w:val="24"/>
           <w:szCs w:val="28"/>
         </w:rPr>
-        <w:t>暂定这</w:t>
-      </w:r>
-      <w:proofErr w:type="gramStart"/>
-      <w:r>
-        <w:rPr>
-          <w:rFonts w:hint="eastAsia"/>
-          <w:sz w:val="24"/>
-          <w:szCs w:val="28"/>
-        </w:rPr>
-        <w:t>题</w:t>
-      </w:r>
-      <w:proofErr w:type="gramEnd"/>
-      <w:r>
-        <w:rPr>
-          <w:rFonts w:hint="eastAsia"/>
-          <w:sz w:val="24"/>
-          <w:szCs w:val="28"/>
-        </w:rPr>
-        <w:t>题目有问题</w:t>
+        <w:t>暂定这题题目有问题</w:t>
       </w:r>
     </w:p>
     <w:p>
@@ -8168,25 +7626,7 @@
           <w:sz w:val="24"/>
           <w:szCs w:val="28"/>
         </w:rPr>
-        <w:t>所以只能错中选对，</w:t>
-      </w:r>
-      <w:proofErr w:type="gramStart"/>
-      <w:r>
-        <w:rPr>
-          <w:rFonts w:hint="eastAsia"/>
-          <w:sz w:val="24"/>
-          <w:szCs w:val="28"/>
-        </w:rPr>
-        <w:t>选符合</w:t>
-      </w:r>
-      <w:proofErr w:type="gramEnd"/>
-      <w:r>
-        <w:rPr>
-          <w:rFonts w:hint="eastAsia"/>
-          <w:sz w:val="24"/>
-          <w:szCs w:val="28"/>
-        </w:rPr>
-        <w:t>最少的那个选项了，难</w:t>
+        <w:t>所以只能错中选对，选符合最少的那个选项了，难</w:t>
       </w:r>
       <w:r>
         <w:rPr>
@@ -8476,23 +7916,8 @@
           <w:sz w:val="24"/>
           <w:szCs w:val="28"/>
         </w:rPr>
-        <w:t>C应用声谱仪对手机录音与犯罪嫌疑人的语音进行声学特征分析，</w:t>
-      </w:r>
-      <w:proofErr w:type="gramStart"/>
-      <w:r>
-        <w:rPr>
-          <w:sz w:val="24"/>
-          <w:szCs w:val="28"/>
-        </w:rPr>
-        <w:t>作出</w:t>
-      </w:r>
-      <w:proofErr w:type="gramEnd"/>
-      <w:r>
-        <w:rPr>
-          <w:sz w:val="24"/>
-          <w:szCs w:val="28"/>
-        </w:rPr>
-        <w:t>是否为同一人的判断</w:t>
+        <w:lastRenderedPageBreak/>
+        <w:t>C应用声谱仪对手机录音与犯罪嫌疑人的语音进行声学特征分析，作出是否为同一人的判断</w:t>
       </w:r>
     </w:p>
     <w:p>
@@ -8565,33 +7990,15 @@
           <w:sz w:val="24"/>
           <w:szCs w:val="28"/>
         </w:rPr>
-        <w:t>正是因为被这些次要因素影响，才</w:t>
-      </w:r>
-      <w:proofErr w:type="gramStart"/>
-      <w:r>
-        <w:rPr>
-          <w:rFonts w:hint="eastAsia"/>
-          <w:sz w:val="24"/>
-          <w:szCs w:val="28"/>
-        </w:rPr>
-        <w:t>导致</w:t>
-      </w:r>
-      <w:r>
-        <w:rPr>
-          <w:rFonts w:hint="eastAsia"/>
-          <w:sz w:val="24"/>
-          <w:szCs w:val="28"/>
-        </w:rPr>
-        <w:t>拿选项怼</w:t>
-      </w:r>
-      <w:proofErr w:type="gramEnd"/>
-      <w:r>
-        <w:rPr>
-          <w:rFonts w:hint="eastAsia"/>
-          <w:sz w:val="24"/>
-          <w:szCs w:val="28"/>
-        </w:rPr>
-        <w:t>定义内容的时候出现混乱，感觉哪个都不对。这时，我们要排除次要定义内容的干扰</w:t>
+        <w:t>正是因为被这些次要因素影响，才导致</w:t>
+      </w:r>
+      <w:r>
+        <w:rPr>
+          <w:rFonts w:hint="eastAsia"/>
+          <w:sz w:val="24"/>
+          <w:szCs w:val="28"/>
+        </w:rPr>
+        <w:t>拿选项怼定义内容的时候出现混乱，感觉哪个都不对。这时，我们要排除次要定义内容的干扰</w:t>
       </w:r>
     </w:p>
     <w:p>
@@ -8683,25 +8090,7 @@
           <w:sz w:val="24"/>
           <w:szCs w:val="28"/>
         </w:rPr>
-        <w:t>如何判断哪些是次要定义？单靠材料内容是分不出来的。如果某项定义在两个及以上的选项中</w:t>
-      </w:r>
-      <w:proofErr w:type="gramStart"/>
-      <w:r>
-        <w:rPr>
-          <w:rFonts w:hint="eastAsia"/>
-          <w:sz w:val="24"/>
-          <w:szCs w:val="28"/>
-        </w:rPr>
-        <w:t>没合理</w:t>
-      </w:r>
-      <w:proofErr w:type="gramEnd"/>
-      <w:r>
-        <w:rPr>
-          <w:rFonts w:hint="eastAsia"/>
-          <w:sz w:val="24"/>
-          <w:szCs w:val="28"/>
-        </w:rPr>
-        <w:t>的提及，那可认为这个定义是次要定义，直接划掉即可</w:t>
+        <w:t>如何判断哪些是次要定义？单靠材料内容是分不出来的。如果某项定义在两个及以上的选项中没合理的提及，那可认为这个定义是次要定义，直接划掉即可</w:t>
       </w:r>
     </w:p>
     <w:p>
@@ -8712,11 +8101,160 @@
         <w:spacing w:after="0" w:line="360" w:lineRule="exact"/>
         <w:ind w:leftChars="100" w:left="220" w:firstLineChars="100" w:firstLine="240"/>
         <w:rPr>
-          <w:rFonts w:hint="eastAsia"/>
-          <w:sz w:val="24"/>
-          <w:szCs w:val="28"/>
-        </w:rPr>
-      </w:pPr>
+          <w:sz w:val="24"/>
+          <w:szCs w:val="28"/>
+        </w:rPr>
+      </w:pPr>
+    </w:p>
+    <w:p>
+      <w:pPr>
+        <w:tabs>
+          <w:tab w:val="num" w:pos="720"/>
+        </w:tabs>
+        <w:spacing w:after="0" w:line="360" w:lineRule="exact"/>
+        <w:ind w:leftChars="100" w:left="220" w:firstLineChars="100" w:firstLine="240"/>
+        <w:rPr>
+          <w:rFonts w:hint="eastAsia"/>
+          <w:sz w:val="24"/>
+          <w:szCs w:val="28"/>
+        </w:rPr>
+      </w:pPr>
+      <w:r>
+        <w:rPr>
+          <w:rFonts w:hint="eastAsia"/>
+          <w:sz w:val="24"/>
+          <w:szCs w:val="28"/>
+        </w:rPr>
+        <w:t>例7（简单定义，但定义内容容易看错，答案是B）</w:t>
+      </w:r>
+    </w:p>
+    <w:p>
+      <w:pPr>
+        <w:spacing w:line="360" w:lineRule="exact"/>
+        <w:rPr>
+          <w:rFonts w:ascii="Segoe UI" w:eastAsia="宋体" w:hAnsi="Segoe UI" w:cs="Segoe UI"/>
+          <w:color w:val="3C464F"/>
+          <w:kern w:val="0"/>
+          <w:sz w:val="24"/>
+          <w14:ligatures w14:val="none"/>
+        </w:rPr>
+      </w:pPr>
+      <w:r>
+        <w:rPr>
+          <w:rFonts w:ascii="Segoe UI" w:eastAsia="宋体" w:hAnsi="Segoe UI" w:cs="Segoe UI"/>
+          <w:color w:val="3C464F"/>
+          <w:kern w:val="0"/>
+          <w:sz w:val="24"/>
+          <w14:ligatures w14:val="none"/>
+        </w:rPr>
+        <w:tab/>
+      </w:r>
+      <w:r>
+        <w:rPr>
+          <w:rFonts w:ascii="Segoe UI" w:eastAsia="宋体" w:hAnsi="Segoe UI" w:cs="Segoe UI"/>
+          <w:color w:val="3C464F"/>
+          <w:kern w:val="0"/>
+          <w:sz w:val="24"/>
+          <w14:ligatures w14:val="none"/>
+        </w:rPr>
+        <w:t>自动投案是指犯罪事实或者犯罪嫌疑人未被司法机关发觉，或者虽被发觉，但犯罪嫌疑人尚未受到讯问、未被采取强制措施时，主动、直接向公安机关、人民检察院或者人民法院投案。</w:t>
+      </w:r>
+    </w:p>
+    <w:p>
+      <w:pPr>
+        <w:spacing w:after="0" w:line="360" w:lineRule="exact"/>
+        <w:rPr>
+          <w:sz w:val="24"/>
+          <w:szCs w:val="28"/>
+        </w:rPr>
+      </w:pPr>
+      <w:r>
+        <w:rPr>
+          <w:sz w:val="24"/>
+          <w:szCs w:val="28"/>
+        </w:rPr>
+        <w:t>根据上述定义，下列不属于自动投案的是：</w:t>
+      </w:r>
+    </w:p>
+    <w:p>
+      <w:pPr>
+        <w:tabs>
+          <w:tab w:val="num" w:pos="720"/>
+        </w:tabs>
+        <w:spacing w:after="0" w:line="360" w:lineRule="exact"/>
+        <w:ind w:leftChars="100" w:left="220" w:firstLineChars="100" w:firstLine="240"/>
+        <w:rPr>
+          <w:sz w:val="24"/>
+          <w:szCs w:val="28"/>
+        </w:rPr>
+      </w:pPr>
+      <w:r>
+        <w:rPr>
+          <w:sz w:val="24"/>
+          <w:szCs w:val="28"/>
+        </w:rPr>
+        <w:t>A甲实施多起电信诈骗，获利十余万元，在公安机关进行的一次隐患排查入户走访中，发现甲形迹可疑，经盘问甲主动交代了自己的罪行</w:t>
+      </w:r>
+    </w:p>
+    <w:p>
+      <w:pPr>
+        <w:tabs>
+          <w:tab w:val="num" w:pos="720"/>
+        </w:tabs>
+        <w:spacing w:after="0" w:line="360" w:lineRule="exact"/>
+        <w:ind w:leftChars="100" w:left="220" w:firstLineChars="100" w:firstLine="240"/>
+        <w:rPr>
+          <w:sz w:val="24"/>
+          <w:szCs w:val="28"/>
+        </w:rPr>
+      </w:pPr>
+      <w:r>
+        <w:rPr>
+          <w:sz w:val="24"/>
+          <w:szCs w:val="28"/>
+        </w:rPr>
+        <w:t>B乙致人重伤后潜逃，在公安机关经侦查确认乙为该案的犯罪嫌疑人时，乙正因酒后驾驶被行政拘留，经公安机关讯问后，乙交代了自己的罪行</w:t>
+      </w:r>
+    </w:p>
+    <w:p>
+      <w:pPr>
+        <w:tabs>
+          <w:tab w:val="num" w:pos="720"/>
+        </w:tabs>
+        <w:spacing w:after="0" w:line="360" w:lineRule="exact"/>
+        <w:ind w:leftChars="100" w:left="220" w:firstLineChars="100" w:firstLine="240"/>
+        <w:rPr>
+          <w:sz w:val="24"/>
+          <w:szCs w:val="28"/>
+        </w:rPr>
+      </w:pPr>
+      <w:r>
+        <w:rPr>
+          <w:sz w:val="24"/>
+          <w:szCs w:val="28"/>
+        </w:rPr>
+        <w:t>C丙多次挪用公款，其父母发现异常后，多次规劝其投案自首无效，直至单位发现款项异常开始查账后，丙才到公安机关交代自己的罪行</w:t>
+      </w:r>
+    </w:p>
+    <w:p>
+      <w:pPr>
+        <w:tabs>
+          <w:tab w:val="num" w:pos="720"/>
+        </w:tabs>
+        <w:spacing w:after="0" w:line="360" w:lineRule="exact"/>
+        <w:ind w:leftChars="100" w:left="220" w:firstLineChars="100" w:firstLine="240"/>
+        <w:rPr>
+          <w:sz w:val="24"/>
+          <w:szCs w:val="28"/>
+        </w:rPr>
+      </w:pPr>
+      <w:r>
+        <w:rPr>
+          <w:sz w:val="24"/>
+          <w:szCs w:val="28"/>
+        </w:rPr>
+        <w:t>D丁因入室盗窃被判处有期徒刑，在服刑期间，丁主动向公安机关交代自己系公安机关久未破获的“7·26”走私案的主谋之一</w:t>
+      </w:r>
     </w:p>
     <w:p>
       <w:pPr>
@@ -8807,7 +8345,6 @@
         </w:numPr>
         <w:spacing w:beforeLines="50" w:before="156" w:after="0" w:line="360" w:lineRule="exact"/>
         <w:ind w:left="799" w:hanging="357"/>
-        <w:outlineLvl w:val="2"/>
         <w:rPr>
           <w:rFonts w:hint="eastAsia"/>
           <w:sz w:val="24"/>
@@ -8831,7 +8368,6 @@
         </w:numPr>
         <w:spacing w:beforeLines="50" w:before="156" w:after="0" w:line="360" w:lineRule="exact"/>
         <w:ind w:left="799" w:hanging="357"/>
-        <w:outlineLvl w:val="2"/>
         <w:rPr>
           <w:rFonts w:hint="eastAsia"/>
           <w:sz w:val="24"/>
@@ -8844,23 +8380,7 @@
           <w:szCs w:val="28"/>
         </w:rPr>
         <w:tab/>
-        <w:t>语感判断不出，就</w:t>
-      </w:r>
-      <w:proofErr w:type="gramStart"/>
-      <w:r>
-        <w:rPr>
-          <w:sz w:val="24"/>
-          <w:szCs w:val="28"/>
-        </w:rPr>
-        <w:t>按总结</w:t>
-      </w:r>
-      <w:proofErr w:type="gramEnd"/>
-      <w:r>
-        <w:rPr>
-          <w:sz w:val="24"/>
-          <w:szCs w:val="28"/>
-        </w:rPr>
-        <w:t>的技巧一个个套，逻辑关系 语义关系 对应关系 语法关系</w:t>
+        <w:t>语感判断不出，就按总结的技巧一个个套，逻辑关系 语义关系 对应关系 语法关系</w:t>
       </w:r>
     </w:p>
     <w:p>
@@ -8872,9 +8392,7 @@
         </w:numPr>
         <w:spacing w:beforeLines="50" w:before="156" w:after="0" w:line="360" w:lineRule="exact"/>
         <w:ind w:left="799" w:hanging="357"/>
-        <w:outlineLvl w:val="2"/>
-        <w:rPr>
-          <w:rFonts w:hint="eastAsia"/>
+        <w:rPr>
           <w:sz w:val="24"/>
           <w:szCs w:val="28"/>
         </w:rPr>
@@ -8885,23 +8403,858 @@
           <w:szCs w:val="28"/>
         </w:rPr>
         <w:tab/>
-      </w:r>
-      <w:proofErr w:type="gramStart"/>
-      <w:r>
-        <w:rPr>
-          <w:sz w:val="24"/>
-          <w:szCs w:val="28"/>
-        </w:rPr>
-        <w:t>多刷题锻炼</w:t>
-      </w:r>
-      <w:proofErr w:type="gramEnd"/>
-      <w:r>
-        <w:rPr>
-          <w:sz w:val="24"/>
-          <w:szCs w:val="28"/>
-        </w:rPr>
-        <w:t>语感</w:t>
-      </w:r>
+        <w:t>多刷题锻炼语感</w:t>
+      </w:r>
+    </w:p>
+    <w:p>
+      <w:pPr>
+        <w:pStyle w:val="a9"/>
+        <w:numPr>
+          <w:ilvl w:val="0"/>
+          <w:numId w:val="8"/>
+        </w:numPr>
+        <w:spacing w:after="0" w:line="240" w:lineRule="auto"/>
+        <w:outlineLvl w:val="1"/>
+        <w:rPr>
+          <w:sz w:val="24"/>
+          <w:szCs w:val="28"/>
+        </w:rPr>
+      </w:pPr>
+      <w:r>
+        <w:rPr>
+          <w:rFonts w:hint="eastAsia"/>
+          <w:sz w:val="28"/>
+          <w:szCs w:val="32"/>
+        </w:rPr>
+        <w:t>难点题型</w:t>
+      </w:r>
+    </w:p>
+    <w:p>
+      <w:pPr>
+        <w:pStyle w:val="a9"/>
+        <w:spacing w:after="0" w:line="360" w:lineRule="exact"/>
+        <w:ind w:left="641"/>
+        <w:rPr>
+          <w:rFonts w:hint="eastAsia"/>
+          <w:sz w:val="24"/>
+          <w:szCs w:val="28"/>
+        </w:rPr>
+      </w:pPr>
+      <w:r>
+        <w:rPr>
+          <w:rFonts w:hint="eastAsia"/>
+          <w:sz w:val="24"/>
+          <w:szCs w:val="28"/>
+        </w:rPr>
+        <w:t>一些简单的本身就能理解的就不记录了，主要记录一些没正确辨认各词语之间关系的案例</w:t>
+      </w:r>
+    </w:p>
+    <w:p>
+      <w:pPr>
+        <w:pStyle w:val="a9"/>
+        <w:spacing w:beforeLines="50" w:before="156" w:after="0" w:line="360" w:lineRule="exact"/>
+        <w:ind w:left="641"/>
+        <w:rPr>
+          <w:sz w:val="24"/>
+          <w:szCs w:val="28"/>
+        </w:rPr>
+      </w:pPr>
+    </w:p>
+    <w:p>
+      <w:pPr>
+        <w:pStyle w:val="a9"/>
+        <w:spacing w:beforeLines="50" w:before="156" w:after="0" w:line="360" w:lineRule="exact"/>
+        <w:ind w:left="641"/>
+        <w:rPr>
+          <w:sz w:val="24"/>
+          <w:szCs w:val="28"/>
+        </w:rPr>
+      </w:pPr>
+      <w:r>
+        <w:rPr>
+          <w:rFonts w:hint="eastAsia"/>
+          <w:sz w:val="24"/>
+          <w:szCs w:val="28"/>
+        </w:rPr>
+        <w:t>例1</w:t>
+      </w:r>
+      <w:r>
+        <w:rPr>
+          <w:rFonts w:hint="eastAsia"/>
+          <w:sz w:val="24"/>
+          <w:szCs w:val="28"/>
+        </w:rPr>
+        <w:t>（包含 + 动宾）</w:t>
+      </w:r>
+    </w:p>
+    <w:p>
+      <w:pPr>
+        <w:pStyle w:val="a9"/>
+        <w:spacing w:beforeLines="50" w:before="156" w:after="0" w:line="360" w:lineRule="exact"/>
+        <w:ind w:left="641"/>
+      </w:pPr>
+      <w:r>
+        <w:t>海军装备：军事装备：维护</w:t>
+      </w:r>
+    </w:p>
+    <w:p>
+      <w:pPr>
+        <w:pStyle w:val="a9"/>
+        <w:spacing w:beforeLines="50" w:before="156" w:after="0" w:line="360" w:lineRule="exact"/>
+        <w:ind w:left="641"/>
+      </w:pPr>
+      <w:r>
+        <w:rPr>
+          <w:rFonts w:hint="eastAsia"/>
+        </w:rPr>
+        <w:t>海军装备和军事装备是</w:t>
+      </w:r>
+      <w:r>
+        <w:rPr>
+          <w:rFonts w:hint="eastAsia"/>
+        </w:rPr>
+        <w:t>逻辑关系中的</w:t>
+      </w:r>
+      <w:r>
+        <w:rPr>
+          <w:rFonts w:hint="eastAsia"/>
+        </w:rPr>
+        <w:t>包含关系，很好理解</w:t>
+      </w:r>
+    </w:p>
+    <w:p>
+      <w:pPr>
+        <w:pStyle w:val="a9"/>
+        <w:spacing w:beforeLines="50" w:before="156" w:after="0" w:line="360" w:lineRule="exact"/>
+        <w:ind w:left="641"/>
+        <w:contextualSpacing w:val="0"/>
+      </w:pPr>
+      <w:r>
+        <w:rPr>
+          <w:rFonts w:hint="eastAsia"/>
+        </w:rPr>
+        <w:t>维护</w:t>
+      </w:r>
+      <w:r>
+        <w:rPr>
+          <w:rFonts w:hint="eastAsia"/>
+        </w:rPr>
+        <w:t>一开始想的是装备的属性，但感觉有点牵强，只能牵强的理解为海军装备和军事装备需要维护，但这样一来，无法排除所有选项，这个思路不对</w:t>
+      </w:r>
+    </w:p>
+    <w:p>
+      <w:pPr>
+        <w:pStyle w:val="a9"/>
+        <w:spacing w:beforeLines="50" w:before="156" w:after="0" w:line="360" w:lineRule="exact"/>
+        <w:ind w:left="641"/>
+        <w:contextualSpacing w:val="0"/>
+        <w:rPr>
+          <w:rFonts w:hint="eastAsia"/>
+        </w:rPr>
+      </w:pPr>
+      <w:r>
+        <w:rPr>
+          <w:rFonts w:hint="eastAsia"/>
+        </w:rPr>
+        <w:t>正确的应该是，维护和前面两个形成动宾结构，维护海军装备，维护军事装备</w:t>
+      </w:r>
+    </w:p>
+    <w:p>
+      <w:pPr>
+        <w:pStyle w:val="a9"/>
+        <w:spacing w:beforeLines="50" w:before="156" w:after="0" w:line="360" w:lineRule="exact"/>
+        <w:ind w:left="641"/>
+        <w:rPr>
+          <w:sz w:val="24"/>
+          <w:szCs w:val="28"/>
+        </w:rPr>
+      </w:pPr>
+    </w:p>
+    <w:p>
+      <w:pPr>
+        <w:pStyle w:val="a9"/>
+        <w:spacing w:beforeLines="50" w:before="156" w:after="0" w:line="360" w:lineRule="exact"/>
+        <w:ind w:left="641"/>
+        <w:rPr>
+          <w:sz w:val="24"/>
+          <w:szCs w:val="28"/>
+        </w:rPr>
+      </w:pPr>
+      <w:r>
+        <w:rPr>
+          <w:rFonts w:hint="eastAsia"/>
+          <w:sz w:val="24"/>
+          <w:szCs w:val="28"/>
+        </w:rPr>
+        <w:t>例2</w:t>
+      </w:r>
+      <w:r>
+        <w:rPr>
+          <w:rFonts w:hint="eastAsia"/>
+          <w:sz w:val="24"/>
+          <w:szCs w:val="28"/>
+        </w:rPr>
+        <w:t>（包含 + 特指）</w:t>
+      </w:r>
+    </w:p>
+    <w:p>
+      <w:pPr>
+        <w:pStyle w:val="a9"/>
+        <w:spacing w:beforeLines="50" w:before="156" w:line="360" w:lineRule="exact"/>
+        <w:ind w:left="641"/>
+        <w:rPr>
+          <w:sz w:val="24"/>
+          <w:szCs w:val="28"/>
+        </w:rPr>
+      </w:pPr>
+      <w:r>
+        <w:rPr>
+          <w:sz w:val="24"/>
+          <w:szCs w:val="28"/>
+        </w:rPr>
+        <w:t>长白山：火山</w:t>
+      </w:r>
+    </w:p>
+    <w:p>
+      <w:pPr>
+        <w:pStyle w:val="a9"/>
+        <w:spacing w:beforeLines="50" w:before="156" w:after="0" w:line="360" w:lineRule="exact"/>
+        <w:rPr>
+          <w:sz w:val="24"/>
+          <w:szCs w:val="28"/>
+        </w:rPr>
+      </w:pPr>
+      <w:r>
+        <w:rPr>
+          <w:sz w:val="24"/>
+          <w:szCs w:val="28"/>
+        </w:rPr>
+        <w:t>A皇陵：古建筑</w:t>
+      </w:r>
+    </w:p>
+    <w:p>
+      <w:pPr>
+        <w:pStyle w:val="a9"/>
+        <w:spacing w:beforeLines="50" w:before="156" w:after="0" w:line="360" w:lineRule="exact"/>
+        <w:rPr>
+          <w:sz w:val="24"/>
+          <w:szCs w:val="28"/>
+        </w:rPr>
+      </w:pPr>
+      <w:r>
+        <w:rPr>
+          <w:sz w:val="24"/>
+          <w:szCs w:val="28"/>
+        </w:rPr>
+        <w:t>B巢湖：淡水湖</w:t>
+      </w:r>
+    </w:p>
+    <w:p>
+      <w:pPr>
+        <w:pStyle w:val="a9"/>
+        <w:spacing w:beforeLines="50" w:before="156" w:after="0" w:line="360" w:lineRule="exact"/>
+        <w:rPr>
+          <w:sz w:val="24"/>
+          <w:szCs w:val="28"/>
+        </w:rPr>
+      </w:pPr>
+      <w:r>
+        <w:rPr>
+          <w:sz w:val="24"/>
+          <w:szCs w:val="28"/>
+        </w:rPr>
+        <w:t>C连衣裙：丝绸</w:t>
+      </w:r>
+    </w:p>
+    <w:p>
+      <w:pPr>
+        <w:pStyle w:val="a9"/>
+        <w:spacing w:beforeLines="50" w:before="156" w:after="0" w:line="360" w:lineRule="exact"/>
+        <w:rPr>
+          <w:sz w:val="24"/>
+          <w:szCs w:val="28"/>
+        </w:rPr>
+      </w:pPr>
+      <w:r>
+        <w:rPr>
+          <w:sz w:val="24"/>
+          <w:szCs w:val="28"/>
+        </w:rPr>
+        <w:t>D火箭军：军人</w:t>
+      </w:r>
+    </w:p>
+    <w:p>
+      <w:pPr>
+        <w:pStyle w:val="a9"/>
+        <w:spacing w:beforeLines="50" w:before="156" w:after="0" w:line="360" w:lineRule="exact"/>
+        <w:ind w:left="641"/>
+        <w:rPr>
+          <w:sz w:val="24"/>
+          <w:szCs w:val="28"/>
+        </w:rPr>
+      </w:pPr>
+      <w:r>
+        <w:rPr>
+          <w:rFonts w:hint="eastAsia"/>
+          <w:sz w:val="24"/>
+          <w:szCs w:val="28"/>
+        </w:rPr>
+        <w:t>长白山属于火山，是</w:t>
+      </w:r>
+      <w:r>
+        <w:rPr>
+          <w:rFonts w:hint="eastAsia"/>
+          <w:sz w:val="24"/>
+          <w:szCs w:val="28"/>
+        </w:rPr>
+        <w:t>逻辑</w:t>
+      </w:r>
+      <w:r>
+        <w:rPr>
+          <w:rFonts w:hint="eastAsia"/>
+          <w:sz w:val="24"/>
+          <w:szCs w:val="28"/>
+        </w:rPr>
+        <w:t>关系</w:t>
+      </w:r>
+      <w:r>
+        <w:rPr>
+          <w:rFonts w:hint="eastAsia"/>
+          <w:sz w:val="24"/>
+          <w:szCs w:val="28"/>
+        </w:rPr>
+        <w:t>中的</w:t>
+      </w:r>
+      <w:r>
+        <w:rPr>
+          <w:rFonts w:hint="eastAsia"/>
+          <w:sz w:val="24"/>
+          <w:szCs w:val="28"/>
+        </w:rPr>
+        <w:t>包含关系</w:t>
+      </w:r>
+    </w:p>
+    <w:p>
+      <w:pPr>
+        <w:pStyle w:val="a9"/>
+        <w:spacing w:beforeLines="50" w:before="156" w:after="0" w:line="360" w:lineRule="exact"/>
+        <w:ind w:left="641"/>
+        <w:rPr>
+          <w:sz w:val="24"/>
+          <w:szCs w:val="28"/>
+        </w:rPr>
+      </w:pPr>
+      <w:r>
+        <w:rPr>
+          <w:rFonts w:hint="eastAsia"/>
+          <w:sz w:val="24"/>
+          <w:szCs w:val="28"/>
+        </w:rPr>
+        <w:t>ABD看起来都符合</w:t>
+      </w:r>
+      <w:r>
+        <w:rPr>
+          <w:rFonts w:hint="eastAsia"/>
+          <w:sz w:val="24"/>
+          <w:szCs w:val="28"/>
+        </w:rPr>
+        <w:t>，更近一步分析</w:t>
+      </w:r>
+    </w:p>
+    <w:p>
+      <w:pPr>
+        <w:pStyle w:val="a9"/>
+        <w:spacing w:beforeLines="50" w:before="156" w:after="0" w:line="360" w:lineRule="exact"/>
+        <w:ind w:left="641"/>
+        <w:rPr>
+          <w:sz w:val="24"/>
+          <w:szCs w:val="28"/>
+        </w:rPr>
+      </w:pPr>
+      <w:r>
+        <w:rPr>
+          <w:rFonts w:hint="eastAsia"/>
+          <w:sz w:val="24"/>
+          <w:szCs w:val="28"/>
+        </w:rPr>
+        <w:t>A，皇陵是属于古建筑，但皇陵也是一种类别的建筑，不是一个具体实例，题目中长白山不仅仅是火山，还是一个具体的实例，所有不是十分的符合</w:t>
+      </w:r>
+    </w:p>
+    <w:p>
+      <w:pPr>
+        <w:pStyle w:val="a9"/>
+        <w:spacing w:beforeLines="50" w:before="156" w:after="0" w:line="360" w:lineRule="exact"/>
+        <w:ind w:left="641"/>
+        <w:rPr>
+          <w:sz w:val="24"/>
+          <w:szCs w:val="28"/>
+        </w:rPr>
+      </w:pPr>
+      <w:r>
+        <w:rPr>
+          <w:rFonts w:hint="eastAsia"/>
+          <w:sz w:val="24"/>
+          <w:szCs w:val="28"/>
+        </w:rPr>
+        <w:t>B, 巢湖属于淡水湖，且也是个具体的实例，符合</w:t>
+      </w:r>
+    </w:p>
+    <w:p>
+      <w:pPr>
+        <w:pStyle w:val="a9"/>
+        <w:spacing w:beforeLines="50" w:before="156" w:after="0" w:line="360" w:lineRule="exact"/>
+        <w:ind w:left="641"/>
+        <w:rPr>
+          <w:sz w:val="24"/>
+          <w:szCs w:val="28"/>
+        </w:rPr>
+      </w:pPr>
+      <w:r>
+        <w:rPr>
+          <w:rFonts w:hint="eastAsia"/>
+          <w:sz w:val="24"/>
+          <w:szCs w:val="28"/>
+        </w:rPr>
+        <w:t>D, 乍一看也符合，火箭军属于军人，貌似也是一个具体的。但仔细一想，火箭军也是军人组成的哇，这下就不太符合了，要是改成火箭军：军种或许更好一点</w:t>
+      </w:r>
+    </w:p>
+    <w:p>
+      <w:pPr>
+        <w:pStyle w:val="a9"/>
+        <w:spacing w:beforeLines="50" w:before="156" w:after="0" w:line="360" w:lineRule="exact"/>
+        <w:ind w:left="641"/>
+        <w:rPr>
+          <w:sz w:val="24"/>
+          <w:szCs w:val="28"/>
+        </w:rPr>
+      </w:pPr>
+    </w:p>
+    <w:p>
+      <w:pPr>
+        <w:pStyle w:val="a9"/>
+        <w:spacing w:beforeLines="50" w:before="156" w:after="0" w:line="360" w:lineRule="exact"/>
+        <w:ind w:left="641"/>
+        <w:rPr>
+          <w:rFonts w:hint="eastAsia"/>
+          <w:sz w:val="24"/>
+          <w:szCs w:val="28"/>
+        </w:rPr>
+      </w:pPr>
+      <w:r>
+        <w:rPr>
+          <w:rFonts w:hint="eastAsia"/>
+          <w:sz w:val="24"/>
+          <w:szCs w:val="28"/>
+        </w:rPr>
+        <w:t>例3（包含 + 被包含</w:t>
+      </w:r>
+      <w:r>
+        <w:rPr>
+          <w:rFonts w:hint="eastAsia"/>
+          <w:sz w:val="24"/>
+          <w:szCs w:val="28"/>
+        </w:rPr>
+        <w:t>物</w:t>
+      </w:r>
+      <w:r>
+        <w:rPr>
+          <w:rFonts w:hint="eastAsia"/>
+          <w:sz w:val="24"/>
+          <w:szCs w:val="28"/>
+        </w:rPr>
+        <w:t>之间的关系 + 包含主体的性质）</w:t>
+      </w:r>
+    </w:p>
+    <w:p>
+      <w:pPr>
+        <w:pStyle w:val="a9"/>
+        <w:spacing w:beforeLines="50" w:before="156" w:line="360" w:lineRule="exact"/>
+        <w:ind w:left="641"/>
+        <w:rPr>
+          <w:sz w:val="24"/>
+          <w:szCs w:val="28"/>
+        </w:rPr>
+      </w:pPr>
+      <w:r>
+        <w:rPr>
+          <w:sz w:val="24"/>
+          <w:szCs w:val="28"/>
+        </w:rPr>
+        <w:t>球赛：球员：裁判</w:t>
+      </w:r>
+    </w:p>
+    <w:p>
+      <w:pPr>
+        <w:pStyle w:val="a9"/>
+        <w:spacing w:beforeLines="50" w:before="156" w:after="0" w:line="360" w:lineRule="exact"/>
+        <w:rPr>
+          <w:sz w:val="24"/>
+          <w:szCs w:val="28"/>
+        </w:rPr>
+      </w:pPr>
+      <w:r>
+        <w:rPr>
+          <w:sz w:val="24"/>
+          <w:szCs w:val="28"/>
+        </w:rPr>
+        <w:t>A教学：教师：家长</w:t>
+      </w:r>
+    </w:p>
+    <w:p>
+      <w:pPr>
+        <w:pStyle w:val="a9"/>
+        <w:spacing w:beforeLines="50" w:before="156" w:after="0" w:line="360" w:lineRule="exact"/>
+        <w:rPr>
+          <w:sz w:val="24"/>
+          <w:szCs w:val="28"/>
+        </w:rPr>
+      </w:pPr>
+      <w:r>
+        <w:rPr>
+          <w:sz w:val="24"/>
+          <w:szCs w:val="28"/>
+        </w:rPr>
+        <w:t>B庭审：被告：法官</w:t>
+      </w:r>
+    </w:p>
+    <w:p>
+      <w:pPr>
+        <w:pStyle w:val="a9"/>
+        <w:spacing w:beforeLines="50" w:before="156" w:after="0" w:line="360" w:lineRule="exact"/>
+        <w:rPr>
+          <w:sz w:val="24"/>
+          <w:szCs w:val="28"/>
+        </w:rPr>
+      </w:pPr>
+      <w:r>
+        <w:rPr>
+          <w:sz w:val="24"/>
+          <w:szCs w:val="28"/>
+        </w:rPr>
+        <w:t>C球场：球员：观众</w:t>
+      </w:r>
+    </w:p>
+    <w:p>
+      <w:pPr>
+        <w:pStyle w:val="a9"/>
+        <w:spacing w:after="0" w:line="360" w:lineRule="exact"/>
+        <w:rPr>
+          <w:sz w:val="24"/>
+          <w:szCs w:val="28"/>
+        </w:rPr>
+      </w:pPr>
+      <w:r>
+        <w:rPr>
+          <w:sz w:val="24"/>
+          <w:szCs w:val="28"/>
+        </w:rPr>
+        <w:t>D手术：患者：护士</w:t>
+      </w:r>
+    </w:p>
+    <w:p>
+      <w:pPr>
+        <w:pStyle w:val="a9"/>
+        <w:spacing w:beforeLines="50" w:before="156" w:after="0" w:line="360" w:lineRule="exact"/>
+        <w:ind w:left="641"/>
+        <w:rPr>
+          <w:sz w:val="24"/>
+          <w:szCs w:val="28"/>
+        </w:rPr>
+      </w:pPr>
+      <w:r>
+        <w:rPr>
+          <w:rFonts w:hint="eastAsia"/>
+          <w:sz w:val="24"/>
+          <w:szCs w:val="28"/>
+        </w:rPr>
+        <w:t>球赛包含球员和裁判</w:t>
+      </w:r>
+    </w:p>
+    <w:p>
+      <w:pPr>
+        <w:pStyle w:val="a9"/>
+        <w:spacing w:beforeLines="50" w:before="156" w:after="0" w:line="360" w:lineRule="exact"/>
+        <w:ind w:left="641"/>
+        <w:rPr>
+          <w:sz w:val="24"/>
+          <w:szCs w:val="28"/>
+        </w:rPr>
+      </w:pPr>
+      <w:r>
+        <w:rPr>
+          <w:rFonts w:hint="eastAsia"/>
+          <w:sz w:val="24"/>
+          <w:szCs w:val="28"/>
+        </w:rPr>
+        <w:t>包含主体是活动</w:t>
+      </w:r>
+    </w:p>
+    <w:p>
+      <w:pPr>
+        <w:pStyle w:val="a9"/>
+        <w:spacing w:beforeLines="50" w:before="156" w:after="0" w:line="360" w:lineRule="exact"/>
+        <w:ind w:left="641"/>
+        <w:rPr>
+          <w:sz w:val="24"/>
+          <w:szCs w:val="28"/>
+        </w:rPr>
+      </w:pPr>
+      <w:r>
+        <w:rPr>
+          <w:rFonts w:hint="eastAsia"/>
+          <w:sz w:val="24"/>
+          <w:szCs w:val="28"/>
+        </w:rPr>
+        <w:t>被包含之间是判决，规则维护的关系</w:t>
+      </w:r>
+    </w:p>
+    <w:p>
+      <w:pPr>
+        <w:pStyle w:val="a9"/>
+        <w:spacing w:beforeLines="50" w:before="156" w:after="0" w:line="360" w:lineRule="exact"/>
+        <w:ind w:left="641"/>
+        <w:rPr>
+          <w:rFonts w:hint="eastAsia"/>
+          <w:sz w:val="24"/>
+          <w:szCs w:val="28"/>
+        </w:rPr>
+      </w:pPr>
+      <w:r>
+        <w:rPr>
+          <w:rFonts w:hint="eastAsia"/>
+          <w:sz w:val="24"/>
+          <w:szCs w:val="28"/>
+        </w:rPr>
+        <w:t>综上应该选B</w:t>
+      </w:r>
+    </w:p>
+    <w:p>
+      <w:pPr>
+        <w:pStyle w:val="a9"/>
+        <w:spacing w:beforeLines="50" w:before="156" w:after="0" w:line="360" w:lineRule="exact"/>
+        <w:ind w:left="641"/>
+        <w:rPr>
+          <w:sz w:val="24"/>
+          <w:szCs w:val="28"/>
+        </w:rPr>
+      </w:pPr>
+    </w:p>
+    <w:p>
+      <w:pPr>
+        <w:pStyle w:val="a9"/>
+        <w:spacing w:beforeLines="50" w:before="156" w:after="0" w:line="360" w:lineRule="exact"/>
+        <w:ind w:left="641"/>
+        <w:rPr>
+          <w:rFonts w:hint="eastAsia"/>
+          <w:sz w:val="24"/>
+          <w:szCs w:val="28"/>
+        </w:rPr>
+      </w:pPr>
+      <w:r>
+        <w:rPr>
+          <w:rFonts w:hint="eastAsia"/>
+          <w:sz w:val="24"/>
+          <w:szCs w:val="28"/>
+        </w:rPr>
+        <w:t>例4（</w:t>
+      </w:r>
+      <w:r>
+        <w:rPr>
+          <w:rFonts w:hint="eastAsia"/>
+          <w:sz w:val="24"/>
+          <w:szCs w:val="28"/>
+        </w:rPr>
+        <w:t xml:space="preserve">并列 + </w:t>
+      </w:r>
+      <w:r>
+        <w:rPr>
+          <w:rFonts w:hint="eastAsia"/>
+          <w:sz w:val="24"/>
+          <w:szCs w:val="28"/>
+        </w:rPr>
+        <w:t>包含关系）</w:t>
+      </w:r>
+    </w:p>
+    <w:p>
+      <w:pPr>
+        <w:pStyle w:val="a9"/>
+        <w:spacing w:beforeLines="50" w:before="156" w:line="360" w:lineRule="exact"/>
+        <w:ind w:left="641"/>
+        <w:rPr>
+          <w:sz w:val="24"/>
+          <w:szCs w:val="28"/>
+        </w:rPr>
+      </w:pPr>
+      <w:r>
+        <w:rPr>
+          <w:sz w:val="24"/>
+          <w:szCs w:val="28"/>
+        </w:rPr>
+        <w:t>人造卫星：土卫二</w:t>
+      </w:r>
+    </w:p>
+    <w:p>
+      <w:pPr>
+        <w:pStyle w:val="a9"/>
+        <w:spacing w:beforeLines="50" w:before="156" w:after="0" w:line="360" w:lineRule="exact"/>
+        <w:rPr>
+          <w:sz w:val="24"/>
+          <w:szCs w:val="28"/>
+        </w:rPr>
+      </w:pPr>
+      <w:r>
+        <w:rPr>
+          <w:sz w:val="24"/>
+          <w:szCs w:val="28"/>
+        </w:rPr>
+        <w:t>A自然科学：经济学</w:t>
+      </w:r>
+    </w:p>
+    <w:p>
+      <w:pPr>
+        <w:pStyle w:val="a9"/>
+        <w:spacing w:beforeLines="50" w:before="156" w:after="0" w:line="360" w:lineRule="exact"/>
+        <w:rPr>
+          <w:sz w:val="24"/>
+          <w:szCs w:val="28"/>
+        </w:rPr>
+      </w:pPr>
+      <w:r>
+        <w:rPr>
+          <w:sz w:val="24"/>
+          <w:szCs w:val="28"/>
+        </w:rPr>
+        <w:t>B金融机构：银行</w:t>
+      </w:r>
+    </w:p>
+    <w:p>
+      <w:pPr>
+        <w:pStyle w:val="a9"/>
+        <w:spacing w:beforeLines="50" w:before="156" w:after="0" w:line="360" w:lineRule="exact"/>
+        <w:rPr>
+          <w:sz w:val="24"/>
+          <w:szCs w:val="28"/>
+        </w:rPr>
+      </w:pPr>
+      <w:r>
+        <w:rPr>
+          <w:sz w:val="24"/>
+          <w:szCs w:val="28"/>
+        </w:rPr>
+        <w:t>C小说：五言律诗</w:t>
+      </w:r>
+    </w:p>
+    <w:p>
+      <w:pPr>
+        <w:pStyle w:val="a9"/>
+        <w:spacing w:beforeLines="50" w:before="156" w:after="0" w:line="360" w:lineRule="exact"/>
+        <w:rPr>
+          <w:sz w:val="24"/>
+          <w:szCs w:val="28"/>
+        </w:rPr>
+      </w:pPr>
+      <w:r>
+        <w:rPr>
+          <w:sz w:val="24"/>
+          <w:szCs w:val="28"/>
+        </w:rPr>
+        <w:t>D干电池：家用电器</w:t>
+      </w:r>
+    </w:p>
+    <w:p>
+      <w:pPr>
+        <w:pStyle w:val="a9"/>
+        <w:spacing w:beforeLines="50" w:before="156" w:after="0" w:line="360" w:lineRule="exact"/>
+        <w:ind w:left="641"/>
+        <w:rPr>
+          <w:sz w:val="24"/>
+          <w:szCs w:val="28"/>
+        </w:rPr>
+      </w:pPr>
+      <w:r>
+        <w:rPr>
+          <w:rFonts w:hint="eastAsia"/>
+          <w:sz w:val="24"/>
+          <w:szCs w:val="28"/>
+        </w:rPr>
+        <w:t>人造卫星和天然卫星是并列关系，</w:t>
+      </w:r>
+      <w:r>
+        <w:rPr>
+          <w:rFonts w:hint="eastAsia"/>
+          <w:sz w:val="24"/>
+          <w:szCs w:val="28"/>
+        </w:rPr>
+        <w:t>木卫二</w:t>
+      </w:r>
+      <w:r>
+        <w:rPr>
+          <w:rFonts w:hint="eastAsia"/>
+          <w:sz w:val="24"/>
+          <w:szCs w:val="28"/>
+        </w:rPr>
+        <w:t>和</w:t>
+      </w:r>
+      <w:r>
+        <w:rPr>
+          <w:rFonts w:hint="eastAsia"/>
+          <w:sz w:val="24"/>
+          <w:szCs w:val="28"/>
+        </w:rPr>
+        <w:t>天然卫星</w:t>
+      </w:r>
+      <w:r>
+        <w:rPr>
+          <w:rFonts w:hint="eastAsia"/>
+          <w:sz w:val="24"/>
+          <w:szCs w:val="28"/>
+        </w:rPr>
+        <w:t>是包含关系</w:t>
+      </w:r>
+    </w:p>
+    <w:p>
+      <w:pPr>
+        <w:pStyle w:val="a9"/>
+        <w:spacing w:beforeLines="50" w:before="156" w:after="0" w:line="360" w:lineRule="exact"/>
+        <w:ind w:left="641"/>
+        <w:rPr>
+          <w:rFonts w:hint="eastAsia"/>
+          <w:sz w:val="24"/>
+          <w:szCs w:val="28"/>
+        </w:rPr>
+      </w:pPr>
+      <w:r>
+        <w:rPr>
+          <w:rFonts w:hint="eastAsia"/>
+          <w:sz w:val="24"/>
+          <w:szCs w:val="28"/>
+        </w:rPr>
+        <w:t>先取并列，在取包含</w:t>
+      </w:r>
+    </w:p>
+    <w:p>
+      <w:pPr>
+        <w:pStyle w:val="a9"/>
+        <w:spacing w:beforeLines="50" w:before="156" w:after="0" w:line="360" w:lineRule="exact"/>
+        <w:ind w:left="641"/>
+        <w:rPr>
+          <w:rFonts w:hint="eastAsia"/>
+          <w:sz w:val="24"/>
+          <w:szCs w:val="28"/>
+        </w:rPr>
+      </w:pPr>
+    </w:p>
+    <w:p>
+      <w:pPr>
+        <w:pStyle w:val="a9"/>
+        <w:spacing w:beforeLines="50" w:before="156" w:after="0" w:line="360" w:lineRule="exact"/>
+        <w:ind w:left="641"/>
+        <w:rPr>
+          <w:rFonts w:hint="eastAsia"/>
+          <w:sz w:val="24"/>
+          <w:szCs w:val="28"/>
+        </w:rPr>
+      </w:pPr>
     </w:p>
     <w:p>
       <w:pPr>
@@ -8995,23 +9348,7 @@
           <w:sz w:val="24"/>
           <w:szCs w:val="28"/>
         </w:rPr>
-        <w:t>判断是加强还是削弱论点（会有各种提问方法，先转换</w:t>
-      </w:r>
-      <w:proofErr w:type="gramStart"/>
-      <w:r>
-        <w:rPr>
-          <w:sz w:val="24"/>
-          <w:szCs w:val="28"/>
-        </w:rPr>
-        <w:t>成加强</w:t>
-      </w:r>
-      <w:proofErr w:type="gramEnd"/>
-      <w:r>
-        <w:rPr>
-          <w:sz w:val="24"/>
-          <w:szCs w:val="28"/>
-        </w:rPr>
-        <w:t>或削弱）</w:t>
+        <w:t>判断是加强还是削弱论点（会有各种提问方法，先转换成加强或削弱）</w:t>
       </w:r>
     </w:p>
     <w:p>
@@ -9168,27 +9505,7 @@
           <w:sz w:val="24"/>
           <w:szCs w:val="28"/>
         </w:rPr>
-        <w:t>不要</w:t>
-      </w:r>
-      <w:proofErr w:type="gramStart"/>
-      <w:r>
-        <w:rPr>
-          <w:rFonts w:hint="eastAsia"/>
-          <w:color w:val="FF0000"/>
-          <w:sz w:val="24"/>
-          <w:szCs w:val="28"/>
-        </w:rPr>
-        <w:t>被材料</w:t>
-      </w:r>
-      <w:proofErr w:type="gramEnd"/>
-      <w:r>
-        <w:rPr>
-          <w:rFonts w:hint="eastAsia"/>
-          <w:color w:val="FF0000"/>
-          <w:sz w:val="24"/>
-          <w:szCs w:val="28"/>
-        </w:rPr>
-        <w:t>中其他内容或心中不合理的引申、推测所干扰了</w:t>
+        <w:t>不要被材料中其他内容或心中不合理的引申、推测所干扰了</w:t>
       </w:r>
     </w:p>
     <w:p>
@@ -9368,7 +9685,6 @@
           <w:sz w:val="24"/>
           <w:szCs w:val="28"/>
         </w:rPr>
-        <w:lastRenderedPageBreak/>
         <w:t>例1（削弱 拆桥）</w:t>
       </w:r>
     </w:p>
@@ -9415,9 +9731,8 @@
           <w:sz w:val="24"/>
           <w14:ligatures w14:val="none"/>
         </w:rPr>
-        <w:t>以下哪</w:t>
-      </w:r>
-      <w:proofErr w:type="gramStart"/>
+        <w:t>以下哪项如果为真，最能反驳该小学校长的认证</w:t>
+      </w:r>
       <w:r>
         <w:rPr>
           <w:rFonts w:ascii="Segoe UI" w:eastAsia="宋体" w:hAnsi="Segoe UI" w:cs="Segoe UI" w:hint="eastAsia"/>
@@ -9426,27 +9741,6 @@
           <w:sz w:val="24"/>
           <w14:ligatures w14:val="none"/>
         </w:rPr>
-        <w:t>项如果</w:t>
-      </w:r>
-      <w:proofErr w:type="gramEnd"/>
-      <w:r>
-        <w:rPr>
-          <w:rFonts w:ascii="Segoe UI" w:eastAsia="宋体" w:hAnsi="Segoe UI" w:cs="Segoe UI" w:hint="eastAsia"/>
-          <w:color w:val="3C464F"/>
-          <w:kern w:val="0"/>
-          <w:sz w:val="24"/>
-          <w14:ligatures w14:val="none"/>
-        </w:rPr>
-        <w:t>为真，最能反驳该小学校长的认证</w:t>
-      </w:r>
-      <w:r>
-        <w:rPr>
-          <w:rFonts w:ascii="Segoe UI" w:eastAsia="宋体" w:hAnsi="Segoe UI" w:cs="Segoe UI" w:hint="eastAsia"/>
-          <w:color w:val="3C464F"/>
-          <w:kern w:val="0"/>
-          <w:sz w:val="24"/>
-          <w14:ligatures w14:val="none"/>
-        </w:rPr>
         <w:t>?</w:t>
       </w:r>
     </w:p>
@@ -9593,25 +9887,7 @@
           <w:sz w:val="24"/>
           <w:szCs w:val="28"/>
         </w:rPr>
-        <w:t xml:space="preserve"> B无关，和提炼出来的无明显关系，没提到异味或异味和甲醛之间的关系。顶多算是补充一个</w:t>
-      </w:r>
-      <w:proofErr w:type="gramStart"/>
-      <w:r>
-        <w:rPr>
-          <w:rFonts w:hint="eastAsia"/>
-          <w:sz w:val="24"/>
-          <w:szCs w:val="28"/>
-        </w:rPr>
-        <w:t>很弱很弱</w:t>
-      </w:r>
-      <w:proofErr w:type="gramEnd"/>
-      <w:r>
-        <w:rPr>
-          <w:rFonts w:hint="eastAsia"/>
-          <w:sz w:val="24"/>
-          <w:szCs w:val="28"/>
-        </w:rPr>
-        <w:t>的论据</w:t>
+        <w:t xml:space="preserve"> B无关，和提炼出来的无明显关系，没提到异味或异味和甲醛之间的关系。顶多算是补充一个很弱很弱的论据</w:t>
       </w:r>
     </w:p>
     <w:p>
@@ -9785,29 +10061,7 @@
           <w:sz w:val="24"/>
           <w14:ligatures w14:val="none"/>
         </w:rPr>
-        <w:t>以下哪</w:t>
-      </w:r>
-      <w:proofErr w:type="gramStart"/>
-      <w:r>
-        <w:rPr>
-          <w:rFonts w:ascii="Segoe UI" w:eastAsia="宋体" w:hAnsi="Segoe UI" w:cs="Segoe UI"/>
-          <w:color w:val="3C464F"/>
-          <w:kern w:val="0"/>
-          <w:sz w:val="24"/>
-          <w14:ligatures w14:val="none"/>
-        </w:rPr>
-        <w:t>项如果</w:t>
-      </w:r>
-      <w:proofErr w:type="gramEnd"/>
-      <w:r>
-        <w:rPr>
-          <w:rFonts w:ascii="Segoe UI" w:eastAsia="宋体" w:hAnsi="Segoe UI" w:cs="Segoe UI"/>
-          <w:color w:val="3C464F"/>
-          <w:kern w:val="0"/>
-          <w:sz w:val="24"/>
-          <w14:ligatures w14:val="none"/>
-        </w:rPr>
-        <w:t>为真，最能削弱上述结论？</w:t>
+        <w:t>以下哪项如果为真，最能削弱上述结论？</w:t>
       </w:r>
     </w:p>
     <w:p>
@@ -9912,7 +10166,6 @@
           <w:sz w:val="24"/>
           <w:szCs w:val="28"/>
         </w:rPr>
-        <w:lastRenderedPageBreak/>
         <w:tab/>
       </w:r>
       <w:r>
@@ -9940,25 +10193,7 @@
           <w:sz w:val="24"/>
           <w:szCs w:val="28"/>
         </w:rPr>
-        <w:t>频繁大量摄入烧烤的人，将来得牙龈炎比例更高 -&gt;  频繁大量吃</w:t>
-      </w:r>
-      <w:proofErr w:type="gramStart"/>
-      <w:r>
-        <w:rPr>
-          <w:rFonts w:hint="eastAsia"/>
-          <w:sz w:val="24"/>
-          <w:szCs w:val="28"/>
-        </w:rPr>
-        <w:t>烧烤很</w:t>
-      </w:r>
-      <w:proofErr w:type="gramEnd"/>
-      <w:r>
-        <w:rPr>
-          <w:rFonts w:hint="eastAsia"/>
-          <w:sz w:val="24"/>
-          <w:szCs w:val="28"/>
-        </w:rPr>
-        <w:t>容易得牙龈炎</w:t>
+        <w:t>频繁大量摄入烧烤的人，将来得牙龈炎比例更高 -&gt;  频繁大量吃烧烤很容易得牙龈炎</w:t>
       </w:r>
     </w:p>
     <w:p>
@@ -10208,25 +10443,377 @@
           <w:color w:val="3C464F"/>
           <w:sz w:val="24"/>
         </w:rPr>
-        <w:t>以下哪</w:t>
-      </w:r>
-      <w:proofErr w:type="gramStart"/>
+        <w:t>以下哪项如果为真，最能支持上述观点？</w:t>
+      </w:r>
+    </w:p>
+    <w:p>
+      <w:pPr>
+        <w:tabs>
+          <w:tab w:val="num" w:pos="720"/>
+        </w:tabs>
+        <w:spacing w:beforeLines="50" w:before="156" w:after="0" w:line="360" w:lineRule="exact"/>
+        <w:ind w:firstLine="420"/>
+        <w:rPr>
+          <w:rFonts w:hint="eastAsia"/>
+          <w:sz w:val="24"/>
+          <w:szCs w:val="28"/>
+        </w:rPr>
+      </w:pPr>
+      <w:r>
+        <w:rPr>
+          <w:sz w:val="24"/>
+          <w:szCs w:val="28"/>
+        </w:rPr>
+        <w:t>A各生产商生产的名牌稻米销售价格没有明显差异</w:t>
+      </w:r>
+    </w:p>
+    <w:p>
+      <w:pPr>
+        <w:tabs>
+          <w:tab w:val="num" w:pos="720"/>
+        </w:tabs>
+        <w:spacing w:beforeLines="50" w:before="156" w:after="0" w:line="360" w:lineRule="exact"/>
+        <w:ind w:firstLine="420"/>
+        <w:rPr>
+          <w:rFonts w:hint="eastAsia"/>
+          <w:sz w:val="24"/>
+          <w:szCs w:val="28"/>
+        </w:rPr>
+      </w:pPr>
+      <w:r>
+        <w:rPr>
+          <w:sz w:val="24"/>
+          <w:szCs w:val="28"/>
+        </w:rPr>
+        <w:t>B普通稻米的成品售价已经低于名牌稻米的收购价</w:t>
+      </w:r>
+    </w:p>
+    <w:p>
+      <w:pPr>
+        <w:tabs>
+          <w:tab w:val="num" w:pos="720"/>
+        </w:tabs>
+        <w:spacing w:beforeLines="50" w:before="156" w:after="0" w:line="360" w:lineRule="exact"/>
+        <w:ind w:firstLine="420"/>
+        <w:rPr>
+          <w:rFonts w:hint="eastAsia"/>
+          <w:sz w:val="24"/>
+          <w:szCs w:val="28"/>
+        </w:rPr>
+      </w:pPr>
+      <w:r>
+        <w:rPr>
+          <w:sz w:val="24"/>
+          <w:szCs w:val="28"/>
+        </w:rPr>
+        <w:t>C转而购买普通稻米的消费者普遍对这些稻米的质量感到满意</w:t>
+      </w:r>
+    </w:p>
+    <w:p>
+      <w:pPr>
+        <w:tabs>
+          <w:tab w:val="num" w:pos="720"/>
+        </w:tabs>
+        <w:spacing w:beforeLines="50" w:before="156" w:after="0" w:line="360" w:lineRule="exact"/>
+        <w:ind w:firstLine="420"/>
+        <w:rPr>
+          <w:rFonts w:hint="eastAsia"/>
+          <w:sz w:val="24"/>
+          <w:szCs w:val="28"/>
+        </w:rPr>
+      </w:pPr>
+      <w:r>
+        <w:rPr>
+          <w:sz w:val="24"/>
+          <w:szCs w:val="28"/>
+        </w:rPr>
+        <w:t>D名牌稻米拥有一批稳定的消费者，他们认为名牌稻米的质量更好</w:t>
+      </w:r>
+    </w:p>
+    <w:p>
+      <w:pPr>
+        <w:tabs>
+          <w:tab w:val="num" w:pos="720"/>
+        </w:tabs>
+        <w:spacing w:beforeLines="50" w:before="156" w:after="0" w:line="360" w:lineRule="exact"/>
+        <w:rPr>
+          <w:rFonts w:hint="eastAsia"/>
+          <w:sz w:val="24"/>
+          <w:szCs w:val="28"/>
+        </w:rPr>
+      </w:pPr>
+      <w:r>
+        <w:rPr>
+          <w:rFonts w:hint="eastAsia"/>
+          <w:sz w:val="24"/>
+          <w:szCs w:val="28"/>
+        </w:rPr>
+        <w:t>题目提炼为：  降低成本，缩小名牌普通稻米价差，以吸引消费者。这个计划不可行。</w:t>
+      </w:r>
+    </w:p>
+    <w:p>
+      <w:pPr>
+        <w:tabs>
+          <w:tab w:val="num" w:pos="720"/>
+        </w:tabs>
+        <w:spacing w:beforeLines="50" w:before="156" w:after="0" w:line="360" w:lineRule="exact"/>
+        <w:rPr>
+          <w:rFonts w:hint="eastAsia"/>
+          <w:sz w:val="24"/>
+          <w:szCs w:val="28"/>
+        </w:rPr>
+      </w:pPr>
+      <w:r>
+        <w:rPr>
+          <w:sz w:val="24"/>
+          <w:szCs w:val="28"/>
+        </w:rPr>
+        <w:tab/>
+      </w:r>
+      <w:r>
+        <w:rPr>
+          <w:rFonts w:hint="eastAsia"/>
+          <w:sz w:val="24"/>
+          <w:szCs w:val="28"/>
+        </w:rPr>
+        <w:t>只有论点没有论据</w:t>
+      </w:r>
+    </w:p>
+    <w:p>
+      <w:pPr>
+        <w:tabs>
+          <w:tab w:val="num" w:pos="720"/>
+        </w:tabs>
+        <w:spacing w:beforeLines="50" w:before="156" w:after="0" w:line="360" w:lineRule="exact"/>
+        <w:rPr>
+          <w:rFonts w:hint="eastAsia"/>
+          <w:sz w:val="24"/>
+          <w:szCs w:val="28"/>
+        </w:rPr>
+      </w:pPr>
+      <w:r>
+        <w:rPr>
+          <w:rFonts w:hint="eastAsia"/>
+          <w:sz w:val="24"/>
+          <w:szCs w:val="28"/>
+        </w:rPr>
+        <w:t>论点可拆分为  缩小名牌</w:t>
+      </w:r>
+      <w:r>
+        <w:rPr>
+          <w:rFonts w:hint="eastAsia"/>
+          <w:sz w:val="24"/>
+          <w:szCs w:val="28"/>
+        </w:rPr>
+        <w:t>与</w:t>
+      </w:r>
+      <w:r>
+        <w:rPr>
+          <w:rFonts w:hint="eastAsia"/>
+          <w:sz w:val="24"/>
+          <w:szCs w:val="28"/>
+        </w:rPr>
+        <w:t xml:space="preserve">普通稻米价差 </w:t>
+      </w:r>
+      <w:r>
+        <w:rPr>
+          <w:rFonts w:hint="eastAsia"/>
+          <w:sz w:val="24"/>
+          <w:szCs w:val="28"/>
+        </w:rPr>
+        <w:t>--</w:t>
+      </w:r>
+      <w:r>
+        <w:rPr>
+          <w:rFonts w:hint="eastAsia"/>
+          <w:sz w:val="24"/>
+          <w:szCs w:val="28"/>
+        </w:rPr>
+        <w:t>&gt;</w:t>
+      </w:r>
+      <w:r>
+        <w:rPr>
+          <w:rFonts w:hint="eastAsia"/>
+          <w:sz w:val="24"/>
+          <w:szCs w:val="28"/>
+        </w:rPr>
+        <w:t xml:space="preserve"> 吸引消费者 </w:t>
+      </w:r>
+    </w:p>
+    <w:p>
+      <w:pPr>
+        <w:spacing w:beforeLines="50" w:before="156" w:after="0" w:line="360" w:lineRule="exact"/>
+        <w:ind w:firstLine="420"/>
+        <w:rPr>
+          <w:rFonts w:hint="eastAsia"/>
+          <w:sz w:val="24"/>
+          <w:szCs w:val="28"/>
+        </w:rPr>
+      </w:pPr>
+      <w:r>
+        <w:rPr>
+          <w:rFonts w:hint="eastAsia"/>
+          <w:sz w:val="24"/>
+          <w:szCs w:val="28"/>
+        </w:rPr>
+        <w:t>A 无关</w:t>
+      </w:r>
+    </w:p>
+    <w:p>
+      <w:pPr>
+        <w:spacing w:beforeLines="50" w:before="156" w:after="0" w:line="360" w:lineRule="exact"/>
+        <w:ind w:firstLine="420"/>
+        <w:rPr>
+          <w:rFonts w:hint="eastAsia"/>
+          <w:sz w:val="24"/>
+          <w:szCs w:val="28"/>
+        </w:rPr>
+      </w:pPr>
+      <w:r>
+        <w:rPr>
+          <w:rFonts w:hint="eastAsia"/>
+          <w:sz w:val="24"/>
+          <w:szCs w:val="28"/>
+        </w:rPr>
+        <w:t>B 普米售价比名米收购价格还低，那名米的售价</w:t>
+      </w:r>
+      <w:r>
+        <w:rPr>
+          <w:rFonts w:hint="eastAsia"/>
+          <w:sz w:val="24"/>
+          <w:szCs w:val="28"/>
+        </w:rPr>
+        <w:t>大概率远高于普米了，论点的第一部分被极大削弱</w:t>
+      </w:r>
+    </w:p>
+    <w:p>
+      <w:pPr>
+        <w:spacing w:beforeLines="50" w:before="156" w:after="0" w:line="360" w:lineRule="exact"/>
+        <w:ind w:firstLine="420"/>
+        <w:rPr>
+          <w:rFonts w:hint="eastAsia"/>
+          <w:sz w:val="24"/>
+          <w:szCs w:val="28"/>
+        </w:rPr>
+      </w:pPr>
+      <w:r>
+        <w:rPr>
+          <w:rFonts w:hint="eastAsia"/>
+          <w:sz w:val="24"/>
+          <w:szCs w:val="28"/>
+        </w:rPr>
+        <w:t>C 和提炼后的题目 降低成本缩小差价无关，和缩小差价以吸引消费者也无关。</w:t>
+      </w:r>
+      <w:r>
+        <w:rPr>
+          <w:rFonts w:hint="eastAsia"/>
+          <w:color w:val="FF0000"/>
+          <w:sz w:val="24"/>
+          <w:szCs w:val="28"/>
+        </w:rPr>
+        <w:t>不要过分引申和推测，</w:t>
+      </w:r>
+      <w:r>
+        <w:rPr>
+          <w:rFonts w:hint="eastAsia"/>
+          <w:sz w:val="24"/>
+          <w:szCs w:val="28"/>
+        </w:rPr>
+        <w:t>说对普通稻米的质量已经满意了，名牌米的质量就不吸引消费者了，即使名牌米价格接近甚至持平普通米也卖不出去了</w:t>
+      </w:r>
+      <w:r>
+        <w:rPr>
+          <w:rFonts w:hint="eastAsia"/>
+          <w:sz w:val="24"/>
+          <w:szCs w:val="28"/>
+        </w:rPr>
+        <w:t>。</w:t>
+      </w:r>
+    </w:p>
+    <w:p>
+      <w:pPr>
+        <w:spacing w:beforeLines="50" w:before="156" w:after="0" w:line="360" w:lineRule="exact"/>
+        <w:ind w:firstLine="420"/>
+        <w:rPr>
+          <w:rFonts w:hint="eastAsia"/>
+          <w:sz w:val="24"/>
+          <w:szCs w:val="28"/>
+        </w:rPr>
+      </w:pPr>
+      <w:r>
+        <w:rPr>
+          <w:rFonts w:hint="eastAsia"/>
+          <w:sz w:val="24"/>
+          <w:szCs w:val="28"/>
+        </w:rPr>
+        <w:t>D 和提炼后的题目无关</w:t>
+      </w:r>
+    </w:p>
+    <w:p>
+      <w:pPr>
+        <w:spacing w:beforeLines="50" w:before="156" w:after="0" w:line="360" w:lineRule="exact"/>
+        <w:ind w:firstLine="420"/>
+        <w:rPr>
+          <w:rFonts w:hint="eastAsia"/>
+          <w:sz w:val="24"/>
+          <w:szCs w:val="28"/>
+        </w:rPr>
+      </w:pPr>
+    </w:p>
+    <w:p>
+      <w:pPr>
+        <w:spacing w:beforeLines="50" w:before="156" w:after="0" w:line="360" w:lineRule="exact"/>
+        <w:ind w:firstLine="420"/>
+        <w:rPr>
+          <w:rFonts w:hint="eastAsia"/>
+          <w:sz w:val="24"/>
+          <w:szCs w:val="28"/>
+        </w:rPr>
+      </w:pPr>
+      <w:r>
+        <w:rPr>
+          <w:rFonts w:hint="eastAsia"/>
+          <w:sz w:val="24"/>
+          <w:szCs w:val="28"/>
+        </w:rPr>
+        <w:t>例4（削弱 增强反方论点）</w:t>
+      </w:r>
+    </w:p>
+    <w:p>
+      <w:pPr>
+        <w:spacing w:beforeLines="50" w:before="156" w:after="0" w:line="360" w:lineRule="exact"/>
+        <w:ind w:firstLine="420"/>
+        <w:rPr>
+          <w:rFonts w:ascii="宋体" w:eastAsia="宋体" w:hAnsi="宋体" w:cs="Segoe UI" w:hint="eastAsia"/>
+          <w:color w:val="3C464F"/>
+          <w:sz w:val="24"/>
+        </w:rPr>
+      </w:pPr>
       <w:r>
         <w:rPr>
           <w:rFonts w:ascii="宋体" w:eastAsia="宋体" w:hAnsi="宋体" w:cs="Segoe UI"/>
           <w:color w:val="3C464F"/>
           <w:sz w:val="24"/>
         </w:rPr>
-        <w:t>项如果</w:t>
-      </w:r>
-      <w:proofErr w:type="gramEnd"/>
+        <w:t>蔬菜是重要的“菜篮子”产品，但其易腐烂、难贮存，长时间、远距离运输容易增加中间成本和质量安全隐患，进而影响城市蔬菜供应。可见，大中城市拥有足够面积的常年菜地存在必要性。然而，有些人对此持不同意见，认为城市寸土寸金，应该发展收益高的产业，没有必要发展农业。</w:t>
+      </w:r>
+    </w:p>
+    <w:p>
+      <w:pPr>
+        <w:spacing w:beforeLines="50" w:before="156" w:after="0" w:line="360" w:lineRule="exact"/>
+        <w:rPr>
+          <w:rFonts w:ascii="宋体" w:eastAsia="宋体" w:hAnsi="宋体" w:cs="Segoe UI" w:hint="eastAsia"/>
+          <w:color w:val="3C464F"/>
+          <w:sz w:val="24"/>
+        </w:rPr>
+      </w:pPr>
       <w:r>
         <w:rPr>
           <w:rFonts w:ascii="宋体" w:eastAsia="宋体" w:hAnsi="宋体" w:cs="Segoe UI"/>
           <w:color w:val="3C464F"/>
           <w:sz w:val="24"/>
         </w:rPr>
-        <w:t>为真，最能支持上述观点？</w:t>
+        <w:t>下列选项如果为真，最能反驳以上意见的是（ ）。</w:t>
       </w:r>
     </w:p>
     <w:p>
@@ -10247,7 +10834,7 @@
           <w:sz w:val="24"/>
           <w:szCs w:val="28"/>
         </w:rPr>
-        <w:t>A各生产商生产的名牌稻米销售价格没有明显差异</w:t>
+        <w:t>A越来越多城际高速公路为农产品开设“绿色通道”，保证生鲜农产品运输畅通</w:t>
       </w:r>
     </w:p>
     <w:p>
@@ -10268,7 +10855,7 @@
           <w:sz w:val="24"/>
           <w:szCs w:val="28"/>
         </w:rPr>
-        <w:t>B普通稻米的成品售价已经低于名牌稻米的收购价</w:t>
+        <w:t>B结合体验农业、观光农业等第三产业发展城市农业，既能带来高收益，还能发挥观光、休闲等生活性功能</w:t>
       </w:r>
     </w:p>
     <w:p>
@@ -10289,7 +10876,7 @@
           <w:sz w:val="24"/>
           <w:szCs w:val="28"/>
         </w:rPr>
-        <w:t>C转而购买普通稻米的消费者普遍对这些稻米的质量感到满意</w:t>
+        <w:t>C在城市发展农业能解决部分“低端岗位”就业问题，促进城市低收入群体创业增收</w:t>
       </w:r>
     </w:p>
     <w:p>
@@ -10310,35 +10897,156 @@
           <w:sz w:val="24"/>
           <w:szCs w:val="28"/>
         </w:rPr>
-        <w:t>D名牌稻米拥有一批稳定的消费者，他们认为名牌稻米的质量更好</w:t>
-      </w:r>
-    </w:p>
-    <w:p>
-      <w:pPr>
-        <w:tabs>
-          <w:tab w:val="num" w:pos="720"/>
-        </w:tabs>
-        <w:spacing w:beforeLines="50" w:before="156" w:after="0" w:line="360" w:lineRule="exact"/>
-        <w:rPr>
-          <w:rFonts w:hint="eastAsia"/>
-          <w:sz w:val="24"/>
-          <w:szCs w:val="28"/>
-        </w:rPr>
-      </w:pPr>
-      <w:r>
-        <w:rPr>
-          <w:rFonts w:hint="eastAsia"/>
-          <w:sz w:val="24"/>
-          <w:szCs w:val="28"/>
-        </w:rPr>
-        <w:t>题目提炼为：  降低成本，缩小名牌普通稻米价差，以吸引消费者。这个计划不可行。</w:t>
-      </w:r>
-    </w:p>
-    <w:p>
-      <w:pPr>
-        <w:tabs>
-          <w:tab w:val="num" w:pos="720"/>
-        </w:tabs>
+        <w:t>D一旦出现极端恶劣天气等突发情况影响运输，势必导致城市农产品供应短缺，不利于社会平稳发展</w:t>
+      </w:r>
+    </w:p>
+    <w:p>
+      <w:pPr>
+        <w:spacing w:beforeLines="50" w:before="156" w:after="0" w:line="360" w:lineRule="exact"/>
+        <w:rPr>
+          <w:rFonts w:hint="eastAsia"/>
+        </w:rPr>
+      </w:pPr>
+      <w:r>
+        <w:rPr>
+          <w:rFonts w:hint="eastAsia"/>
+        </w:rPr>
+        <w:t>注意：材料给了两个观点，发展农业有必要和无必要。问题问的是以上意见，材料中只把后一个观点称作意见，所以材料的论点为无必要</w:t>
+      </w:r>
+    </w:p>
+    <w:p>
+      <w:pPr>
+        <w:spacing w:beforeLines="50" w:before="156" w:after="0" w:line="360" w:lineRule="exact"/>
+        <w:rPr>
+          <w:rFonts w:hint="eastAsia"/>
+          <w:sz w:val="24"/>
+          <w:szCs w:val="28"/>
+        </w:rPr>
+      </w:pPr>
+      <w:r>
+        <w:rPr>
+          <w:rFonts w:hint="eastAsia"/>
+          <w:sz w:val="24"/>
+          <w:szCs w:val="28"/>
+        </w:rPr>
+        <w:t>题目提炼为：蔬菜长时间远距离运输难，易影响成本和质量安全，影响城市蔬菜供应 -&gt; 城市应该发展农业  （反方意见）</w:t>
+      </w:r>
+    </w:p>
+    <w:p>
+      <w:pPr>
+        <w:spacing w:beforeLines="50" w:before="156" w:after="0" w:line="360" w:lineRule="exact"/>
+        <w:rPr>
+          <w:rFonts w:hint="eastAsia"/>
+          <w:sz w:val="24"/>
+          <w:szCs w:val="28"/>
+          <w:u w:val="single"/>
+        </w:rPr>
+      </w:pPr>
+      <w:r>
+        <w:rPr>
+          <w:rFonts w:hint="eastAsia"/>
+          <w:sz w:val="24"/>
+          <w:szCs w:val="28"/>
+          <w:u w:val="single"/>
+        </w:rPr>
+        <w:t>寸土寸金</w:t>
+      </w:r>
+      <w:r>
+        <w:rPr>
+          <w:rFonts w:hint="eastAsia"/>
+          <w:sz w:val="24"/>
+          <w:szCs w:val="28"/>
+        </w:rPr>
+        <w:t xml:space="preserve"> </w:t>
+      </w:r>
+      <w:r>
+        <w:rPr>
+          <w:rFonts w:hint="eastAsia"/>
+          <w:sz w:val="24"/>
+          <w:szCs w:val="28"/>
+        </w:rPr>
+        <w:t xml:space="preserve">           </w:t>
+      </w:r>
+      <w:r>
+        <w:rPr>
+          <w:rFonts w:hint="eastAsia"/>
+          <w:sz w:val="24"/>
+          <w:szCs w:val="28"/>
+        </w:rPr>
+        <w:t>-&gt;</w:t>
+      </w:r>
+      <w:r>
+        <w:rPr>
+          <w:rFonts w:hint="eastAsia"/>
+          <w:sz w:val="24"/>
+          <w:szCs w:val="28"/>
+        </w:rPr>
+        <w:t xml:space="preserve"> </w:t>
+      </w:r>
+      <w:r>
+        <w:rPr>
+          <w:rFonts w:hint="eastAsia"/>
+          <w:sz w:val="24"/>
+          <w:szCs w:val="28"/>
+          <w:u w:val="single"/>
+        </w:rPr>
+        <w:t>应发展收益高的产业 -</w:t>
+      </w:r>
+      <w:r>
+        <w:rPr>
+          <w:rFonts w:hint="eastAsia"/>
+          <w:sz w:val="24"/>
+          <w:szCs w:val="28"/>
+          <w:u w:val="single"/>
+        </w:rPr>
+        <w:t>-</w:t>
+      </w:r>
+      <w:r>
+        <w:rPr>
+          <w:rFonts w:hint="eastAsia"/>
+          <w:sz w:val="24"/>
+          <w:szCs w:val="28"/>
+          <w:u w:val="single"/>
+        </w:rPr>
+        <w:t>&gt; 没必要发展农业</w:t>
+      </w:r>
+    </w:p>
+    <w:p>
+      <w:pPr>
+        <w:spacing w:beforeLines="50" w:before="156" w:after="0" w:line="360" w:lineRule="exact"/>
+        <w:rPr>
+          <w:rFonts w:hint="eastAsia"/>
+          <w:sz w:val="24"/>
+          <w:szCs w:val="28"/>
+        </w:rPr>
+      </w:pPr>
+      <w:r>
+        <w:rPr>
+          <w:rFonts w:hint="eastAsia"/>
+          <w:sz w:val="24"/>
+          <w:szCs w:val="28"/>
+        </w:rPr>
+        <w:t>论据</w:t>
+      </w:r>
+      <w:r>
+        <w:rPr>
+          <w:rFonts w:hint="eastAsia"/>
+          <w:sz w:val="24"/>
+          <w:szCs w:val="28"/>
+        </w:rPr>
+        <w:t>（算入论点也可）</w:t>
+      </w:r>
+      <w:r>
+        <w:rPr>
+          <w:rFonts w:hint="eastAsia"/>
+          <w:sz w:val="24"/>
+          <w:szCs w:val="28"/>
+        </w:rPr>
+        <w:t xml:space="preserve">          两部分论点</w:t>
+      </w:r>
+    </w:p>
+    <w:p>
+      <w:pPr>
         <w:spacing w:beforeLines="50" w:before="156" w:after="0" w:line="360" w:lineRule="exact"/>
         <w:rPr>
           <w:rFonts w:hint="eastAsia"/>
@@ -10359,234 +11067,202 @@
           <w:sz w:val="24"/>
           <w:szCs w:val="28"/>
         </w:rPr>
-        <w:t>只有论点没有论据</w:t>
-      </w:r>
-    </w:p>
-    <w:p>
-      <w:pPr>
-        <w:tabs>
-          <w:tab w:val="num" w:pos="720"/>
-        </w:tabs>
-        <w:spacing w:beforeLines="50" w:before="156" w:after="0" w:line="360" w:lineRule="exact"/>
-        <w:rPr>
-          <w:rFonts w:hint="eastAsia"/>
-          <w:sz w:val="24"/>
-          <w:szCs w:val="28"/>
-        </w:rPr>
-      </w:pPr>
-      <w:r>
-        <w:rPr>
-          <w:rFonts w:hint="eastAsia"/>
-          <w:sz w:val="24"/>
-          <w:szCs w:val="28"/>
-        </w:rPr>
-        <w:t>论点可拆分为  缩小名牌</w:t>
-      </w:r>
-      <w:r>
-        <w:rPr>
-          <w:rFonts w:hint="eastAsia"/>
-          <w:sz w:val="24"/>
-          <w:szCs w:val="28"/>
-        </w:rPr>
-        <w:t>与</w:t>
-      </w:r>
-      <w:r>
-        <w:rPr>
-          <w:rFonts w:hint="eastAsia"/>
-          <w:sz w:val="24"/>
-          <w:szCs w:val="28"/>
-        </w:rPr>
-        <w:t xml:space="preserve">普通稻米价差 </w:t>
-      </w:r>
-      <w:r>
-        <w:rPr>
-          <w:rFonts w:hint="eastAsia"/>
-          <w:sz w:val="24"/>
-          <w:szCs w:val="28"/>
-        </w:rPr>
-        <w:t>--</w:t>
-      </w:r>
-      <w:r>
-        <w:rPr>
-          <w:rFonts w:hint="eastAsia"/>
-          <w:sz w:val="24"/>
-          <w:szCs w:val="28"/>
-        </w:rPr>
-        <w:t>&gt;</w:t>
-      </w:r>
-      <w:r>
-        <w:rPr>
-          <w:rFonts w:hint="eastAsia"/>
-          <w:sz w:val="24"/>
-          <w:szCs w:val="28"/>
-        </w:rPr>
-        <w:t xml:space="preserve"> 吸引消费者 </w:t>
-      </w:r>
-    </w:p>
-    <w:p>
-      <w:pPr>
-        <w:spacing w:beforeLines="50" w:before="156" w:after="0" w:line="360" w:lineRule="exact"/>
-        <w:ind w:firstLine="420"/>
-        <w:rPr>
-          <w:rFonts w:hint="eastAsia"/>
-          <w:sz w:val="24"/>
-          <w:szCs w:val="28"/>
-        </w:rPr>
-      </w:pPr>
-      <w:r>
-        <w:rPr>
-          <w:rFonts w:hint="eastAsia"/>
-          <w:sz w:val="24"/>
-          <w:szCs w:val="28"/>
-        </w:rPr>
-        <w:t>A 无关</w:t>
-      </w:r>
-    </w:p>
-    <w:p>
-      <w:pPr>
-        <w:spacing w:beforeLines="50" w:before="156" w:after="0" w:line="360" w:lineRule="exact"/>
-        <w:ind w:firstLine="420"/>
-        <w:rPr>
-          <w:rFonts w:hint="eastAsia"/>
-          <w:sz w:val="24"/>
-          <w:szCs w:val="28"/>
-        </w:rPr>
-      </w:pPr>
-      <w:r>
-        <w:rPr>
-          <w:rFonts w:hint="eastAsia"/>
-          <w:sz w:val="24"/>
-          <w:szCs w:val="28"/>
-        </w:rPr>
-        <w:t>B 普米售价比名</w:t>
-      </w:r>
-      <w:proofErr w:type="gramStart"/>
-      <w:r>
-        <w:rPr>
-          <w:rFonts w:hint="eastAsia"/>
-          <w:sz w:val="24"/>
-          <w:szCs w:val="28"/>
-        </w:rPr>
-        <w:t>米收购</w:t>
-      </w:r>
-      <w:proofErr w:type="gramEnd"/>
-      <w:r>
-        <w:rPr>
-          <w:rFonts w:hint="eastAsia"/>
-          <w:sz w:val="24"/>
-          <w:szCs w:val="28"/>
-        </w:rPr>
-        <w:t>价格还低，那名米的售价</w:t>
-      </w:r>
-      <w:r>
-        <w:rPr>
-          <w:rFonts w:hint="eastAsia"/>
-          <w:sz w:val="24"/>
-          <w:szCs w:val="28"/>
-        </w:rPr>
-        <w:t>大概率远高于普米了，论点的第一部分被极大削弱</w:t>
-      </w:r>
-    </w:p>
-    <w:p>
-      <w:pPr>
-        <w:spacing w:beforeLines="50" w:before="156" w:after="0" w:line="360" w:lineRule="exact"/>
-        <w:ind w:firstLine="420"/>
-        <w:rPr>
-          <w:rFonts w:hint="eastAsia"/>
-          <w:sz w:val="24"/>
-          <w:szCs w:val="28"/>
-        </w:rPr>
-      </w:pPr>
-      <w:r>
-        <w:rPr>
-          <w:rFonts w:hint="eastAsia"/>
-          <w:sz w:val="24"/>
-          <w:szCs w:val="28"/>
-        </w:rPr>
-        <w:t>C 和提炼后的题目 降低成本缩小差价无关，和缩小差价以吸引消费者也无</w:t>
-      </w:r>
-      <w:r>
-        <w:rPr>
-          <w:rFonts w:hint="eastAsia"/>
-          <w:sz w:val="24"/>
-          <w:szCs w:val="28"/>
-        </w:rPr>
-        <w:lastRenderedPageBreak/>
-        <w:t>关。</w:t>
-      </w:r>
-      <w:r>
-        <w:rPr>
-          <w:rFonts w:hint="eastAsia"/>
-          <w:color w:val="FF0000"/>
-          <w:sz w:val="24"/>
-          <w:szCs w:val="28"/>
-        </w:rPr>
-        <w:t>不要过分引申和推测，</w:t>
-      </w:r>
-      <w:r>
-        <w:rPr>
-          <w:rFonts w:hint="eastAsia"/>
-          <w:sz w:val="24"/>
-          <w:szCs w:val="28"/>
-        </w:rPr>
-        <w:t>说对普通稻米的质量已经满意了，名牌米的质量就不吸引消费者了，即使名牌米价格接近甚至持平普通米也卖不出去了</w:t>
-      </w:r>
-      <w:r>
-        <w:rPr>
-          <w:rFonts w:hint="eastAsia"/>
-          <w:sz w:val="24"/>
-          <w:szCs w:val="28"/>
-        </w:rPr>
-        <w:t>。</w:t>
-      </w:r>
-    </w:p>
-    <w:p>
-      <w:pPr>
-        <w:spacing w:beforeLines="50" w:before="156" w:after="0" w:line="360" w:lineRule="exact"/>
-        <w:ind w:firstLine="420"/>
-        <w:rPr>
-          <w:rFonts w:hint="eastAsia"/>
-          <w:sz w:val="24"/>
-          <w:szCs w:val="28"/>
-        </w:rPr>
-      </w:pPr>
-      <w:r>
-        <w:rPr>
-          <w:rFonts w:hint="eastAsia"/>
-          <w:sz w:val="24"/>
-          <w:szCs w:val="28"/>
-        </w:rPr>
-        <w:t>D 和提炼后的题目无关</w:t>
-      </w:r>
-    </w:p>
-    <w:p>
-      <w:pPr>
-        <w:spacing w:beforeLines="50" w:before="156" w:after="0" w:line="360" w:lineRule="exact"/>
-        <w:ind w:firstLine="420"/>
-        <w:rPr>
-          <w:rFonts w:hint="eastAsia"/>
-          <w:sz w:val="24"/>
-          <w:szCs w:val="28"/>
-        </w:rPr>
-      </w:pPr>
-    </w:p>
-    <w:p>
-      <w:pPr>
-        <w:spacing w:beforeLines="50" w:before="156" w:after="0" w:line="360" w:lineRule="exact"/>
-        <w:ind w:firstLine="420"/>
-        <w:rPr>
-          <w:rFonts w:hint="eastAsia"/>
-          <w:sz w:val="24"/>
-          <w:szCs w:val="28"/>
-        </w:rPr>
-      </w:pPr>
-      <w:r>
-        <w:rPr>
-          <w:rFonts w:hint="eastAsia"/>
-          <w:sz w:val="24"/>
-          <w:szCs w:val="28"/>
-        </w:rPr>
-        <w:t>例4（削弱 增强反方论点）</w:t>
+        <w:t xml:space="preserve">A </w:t>
+      </w:r>
+      <w:r>
+        <w:rPr>
+          <w:rFonts w:hint="eastAsia"/>
+          <w:sz w:val="24"/>
+          <w:szCs w:val="28"/>
+        </w:rPr>
+        <w:t>绿色通道保畅通，</w:t>
+      </w:r>
+      <w:r>
+        <w:rPr>
+          <w:rFonts w:hint="eastAsia"/>
+          <w:sz w:val="24"/>
+          <w:szCs w:val="28"/>
+        </w:rPr>
+        <w:t>小小的</w:t>
+      </w:r>
+      <w:r>
+        <w:rPr>
+          <w:rFonts w:hint="eastAsia"/>
+          <w:sz w:val="24"/>
+          <w:szCs w:val="28"/>
+        </w:rPr>
+        <w:t>削弱了反方意见的论据。即使保畅通，长时间远距离运输依旧存在难题。且削弱反方意见，是加强正方意见</w:t>
+      </w:r>
+    </w:p>
+    <w:p>
+      <w:pPr>
+        <w:spacing w:beforeLines="50" w:before="156" w:after="0" w:line="360" w:lineRule="exact"/>
+        <w:rPr>
+          <w:rFonts w:hint="eastAsia"/>
+          <w:sz w:val="24"/>
+          <w:szCs w:val="28"/>
+        </w:rPr>
+      </w:pPr>
+      <w:r>
+        <w:rPr>
+          <w:sz w:val="24"/>
+          <w:szCs w:val="28"/>
+        </w:rPr>
+        <w:tab/>
+      </w:r>
+      <w:r>
+        <w:rPr>
+          <w:rFonts w:hint="eastAsia"/>
+          <w:sz w:val="24"/>
+          <w:szCs w:val="28"/>
+        </w:rPr>
+        <w:t>B 发展新农业可带来高收益（观光、休闲和提炼后的题目无关，忽略）</w:t>
+      </w:r>
+      <w:r>
+        <w:rPr>
+          <w:rFonts w:hint="eastAsia"/>
+          <w:sz w:val="24"/>
+          <w:szCs w:val="28"/>
+        </w:rPr>
+        <w:t>。削弱正方意见论点中的桥。削弱后，没必要发展农业变成可以考虑发展农业</w:t>
+      </w:r>
+    </w:p>
+    <w:p>
+      <w:pPr>
+        <w:spacing w:beforeLines="50" w:before="156" w:after="0" w:line="360" w:lineRule="exact"/>
+        <w:rPr>
+          <w:rFonts w:hint="eastAsia"/>
+          <w:sz w:val="24"/>
+          <w:szCs w:val="28"/>
+        </w:rPr>
+      </w:pPr>
+      <w:r>
+        <w:rPr>
+          <w:sz w:val="24"/>
+          <w:szCs w:val="28"/>
+        </w:rPr>
+        <w:tab/>
+      </w:r>
+      <w:r>
+        <w:rPr>
+          <w:rFonts w:hint="eastAsia"/>
+          <w:sz w:val="24"/>
+          <w:szCs w:val="28"/>
+        </w:rPr>
+        <w:t>C 发展农业可解决就业，与提炼后的正方反方都不关系</w:t>
+      </w:r>
+    </w:p>
+    <w:p>
+      <w:pPr>
+        <w:spacing w:beforeLines="50" w:before="156" w:after="0" w:line="360" w:lineRule="exact"/>
+        <w:rPr>
+          <w:rFonts w:hint="eastAsia"/>
+          <w:sz w:val="24"/>
+          <w:szCs w:val="28"/>
+        </w:rPr>
+      </w:pPr>
+      <w:r>
+        <w:rPr>
+          <w:sz w:val="24"/>
+          <w:szCs w:val="28"/>
+        </w:rPr>
+        <w:tab/>
+      </w:r>
+      <w:r>
+        <w:rPr>
+          <w:rFonts w:hint="eastAsia"/>
+          <w:sz w:val="24"/>
+          <w:szCs w:val="28"/>
+        </w:rPr>
+        <w:t>D 出现特殊情况会导致远距离运输不可行。给反方意见加了个关联性很强的论据，大大加强反方意见的论点。</w:t>
+      </w:r>
+    </w:p>
+    <w:p>
+      <w:pPr>
+        <w:spacing w:beforeLines="50" w:before="156" w:after="0" w:line="360" w:lineRule="exact"/>
+        <w:rPr>
+          <w:rFonts w:hint="eastAsia"/>
+          <w:sz w:val="24"/>
+          <w:szCs w:val="28"/>
+        </w:rPr>
+      </w:pPr>
+      <w:r>
+        <w:rPr>
+          <w:rFonts w:hint="eastAsia"/>
+          <w:sz w:val="24"/>
+          <w:szCs w:val="28"/>
+        </w:rPr>
+        <w:t>综上分析，B把</w:t>
+      </w:r>
+      <w:r>
+        <w:rPr>
+          <w:rFonts w:hint="eastAsia"/>
+          <w:sz w:val="24"/>
+          <w:szCs w:val="28"/>
+        </w:rPr>
+        <w:t>没有必要削弱为了可以考虑，D把无必要削弱为了必要。D最合适</w:t>
+      </w:r>
+    </w:p>
+    <w:p>
+      <w:pPr>
+        <w:spacing w:beforeLines="50" w:before="156" w:after="0" w:line="360" w:lineRule="exact"/>
+        <w:rPr>
+          <w:rFonts w:hint="eastAsia"/>
+        </w:rPr>
+      </w:pPr>
+      <w:r>
+        <w:tab/>
+      </w:r>
+      <w:r>
+        <w:tab/>
+      </w:r>
+      <w:r>
+        <w:tab/>
+      </w:r>
+      <w:r>
+        <w:rPr>
+          <w:rFonts w:hint="eastAsia"/>
+        </w:rPr>
+        <w:t xml:space="preserve"> </w:t>
+      </w:r>
+    </w:p>
+    <w:p>
+      <w:pPr>
+        <w:spacing w:beforeLines="50" w:before="156" w:after="0" w:line="360" w:lineRule="exact"/>
+        <w:rPr>
+          <w:rFonts w:hint="eastAsia"/>
+          <w:sz w:val="24"/>
+          <w:szCs w:val="28"/>
+        </w:rPr>
+      </w:pPr>
+      <w:r>
+        <w:rPr>
+          <w:sz w:val="24"/>
+          <w:szCs w:val="28"/>
+        </w:rPr>
+        <w:tab/>
+      </w:r>
+      <w:r>
+        <w:rPr>
+          <w:rFonts w:hint="eastAsia"/>
+          <w:sz w:val="24"/>
+          <w:szCs w:val="28"/>
+        </w:rPr>
+        <w:t xml:space="preserve">例5（削弱 因果倒置 </w:t>
+      </w:r>
+      <w:r>
+        <w:rPr>
+          <w:rFonts w:hint="eastAsia"/>
+        </w:rPr>
+        <w:t>已验证是否有关理论</w:t>
+      </w:r>
+      <w:r>
+        <w:rPr>
+          <w:rFonts w:hint="eastAsia"/>
+          <w:sz w:val="24"/>
+          <w:szCs w:val="28"/>
+        </w:rPr>
+        <w:t>）</w:t>
       </w:r>
     </w:p>
     <w:p>
@@ -10605,12 +11281,13 @@
           <w:color w:val="3C464F"/>
           <w:sz w:val="24"/>
         </w:rPr>
-        <w:t>蔬菜是重要的“菜篮子”产品，但其易腐烂、难贮存，长时间、远距离运输容易增加中间成本和质量安全隐患，进而影响城市蔬菜供应。可见，大中城市拥有足够面积的常年菜地存在必要性。然而，有些人对此持不同意见，认为城市寸土寸金，应该发展收益高的产业，没有必要发展农业。</w:t>
-      </w:r>
-    </w:p>
-    <w:p>
-      <w:pPr>
-        <w:spacing w:beforeLines="50" w:before="156" w:after="0" w:line="360" w:lineRule="exact"/>
+        <w:t>研究表明，购物行为能够刺激大脑的多个区域，使人们感到幸福。进一步研究发现，在别人身上花的钱占购物支出的比例越大的人，其幸福感越强；但在自己身上花钱的多少和幸福感的关系则不那么明显。有人因此认为，为了提高个人幸福感，在购物时，应该给别人花更多的钱。</w:t>
+      </w:r>
+    </w:p>
+    <w:p>
+      <w:pPr>
+        <w:spacing w:beforeLines="50" w:before="156" w:after="0" w:line="360" w:lineRule="exact"/>
+        <w:ind w:firstLine="420"/>
         <w:rPr>
           <w:rFonts w:ascii="宋体" w:eastAsia="宋体" w:hAnsi="宋体" w:cs="Segoe UI" w:hint="eastAsia"/>
           <w:color w:val="3C464F"/>
@@ -10623,7 +11300,7 @@
           <w:color w:val="3C464F"/>
           <w:sz w:val="24"/>
         </w:rPr>
-        <w:t>下列选项如果为真，最能反驳以上意见的是（ ）。</w:t>
+        <w:t>下列选项如果为真，最能反驳这一结论的是（ ）。</w:t>
       </w:r>
     </w:p>
     <w:p>
@@ -10644,7 +11321,7 @@
           <w:sz w:val="24"/>
           <w:szCs w:val="28"/>
         </w:rPr>
-        <w:t>A越来越多城际高速公路为农产品开设“绿色通道”，保证生鲜农产品运输畅通</w:t>
+        <w:t>A向他人推荐的商品如果受到了他人的认可，人们也会感到幸福</w:t>
       </w:r>
     </w:p>
     <w:p>
@@ -10665,7 +11342,7 @@
           <w:sz w:val="24"/>
           <w:szCs w:val="28"/>
         </w:rPr>
-        <w:t>B结合体验农业、观光农业等第三产业发展城市农业，既能带来高收益，还能发挥观光、休闲等生活性功能</w:t>
+        <w:t>B如果为他人购买的商品没有受到他人的喜爱，容易使人变得沮丧</w:t>
       </w:r>
     </w:p>
     <w:p>
@@ -10686,7 +11363,7 @@
           <w:sz w:val="24"/>
           <w:szCs w:val="28"/>
         </w:rPr>
-        <w:t>C在城市发展农业能解决部分“低端岗位”就业问题，促进城市低收入群体创业增收</w:t>
+        <w:t>C购物带来的快乐很短暂，个人所面对的困难和压力不会因为购物而消失</w:t>
       </w:r>
     </w:p>
     <w:p>
@@ -10707,152 +11384,43 @@
           <w:sz w:val="24"/>
           <w:szCs w:val="28"/>
         </w:rPr>
-        <w:t>D一旦出现极端恶劣天气等突发情况影响运输，势必导致城市农产品供应短缺，不利于社会平稳发展</w:t>
-      </w:r>
-    </w:p>
-    <w:p>
-      <w:pPr>
-        <w:spacing w:beforeLines="50" w:before="156" w:after="0" w:line="360" w:lineRule="exact"/>
-        <w:rPr>
-          <w:rFonts w:hint="eastAsia"/>
-        </w:rPr>
-      </w:pPr>
-      <w:r>
-        <w:rPr>
-          <w:rFonts w:hint="eastAsia"/>
-        </w:rPr>
-        <w:t>注意：材料给了两个观点，发展农业有必要和无必要。问题问的是以上意见，材料中只把后一个观点称作意见，所以材料的论点为无必要</w:t>
-      </w:r>
-    </w:p>
-    <w:p>
-      <w:pPr>
-        <w:spacing w:beforeLines="50" w:before="156" w:after="0" w:line="360" w:lineRule="exact"/>
-        <w:rPr>
-          <w:rFonts w:hint="eastAsia"/>
-          <w:sz w:val="24"/>
-          <w:szCs w:val="28"/>
-        </w:rPr>
-      </w:pPr>
-      <w:r>
-        <w:rPr>
-          <w:rFonts w:hint="eastAsia"/>
-          <w:sz w:val="24"/>
-          <w:szCs w:val="28"/>
-        </w:rPr>
-        <w:t>题目提炼为：蔬菜长时间远距离运输难，易影响成本和质量安全，影响城市蔬菜供应 -&gt; 城市应该发展农业  （反方意见）</w:t>
-      </w:r>
-    </w:p>
-    <w:p>
-      <w:pPr>
-        <w:spacing w:beforeLines="50" w:before="156" w:after="0" w:line="360" w:lineRule="exact"/>
-        <w:rPr>
-          <w:rFonts w:hint="eastAsia"/>
-          <w:sz w:val="24"/>
-          <w:szCs w:val="28"/>
-          <w:u w:val="single"/>
-        </w:rPr>
-      </w:pPr>
-      <w:r>
-        <w:rPr>
-          <w:rFonts w:hint="eastAsia"/>
-          <w:sz w:val="24"/>
-          <w:szCs w:val="28"/>
-          <w:u w:val="single"/>
-        </w:rPr>
-        <w:t>寸土寸金</w:t>
-      </w:r>
-      <w:r>
-        <w:rPr>
-          <w:rFonts w:hint="eastAsia"/>
-          <w:sz w:val="24"/>
-          <w:szCs w:val="28"/>
-        </w:rPr>
-        <w:t xml:space="preserve"> </w:t>
-      </w:r>
-      <w:r>
-        <w:rPr>
-          <w:rFonts w:hint="eastAsia"/>
-          <w:sz w:val="24"/>
-          <w:szCs w:val="28"/>
-        </w:rPr>
-        <w:t xml:space="preserve">           </w:t>
-      </w:r>
-      <w:r>
-        <w:rPr>
-          <w:rFonts w:hint="eastAsia"/>
-          <w:sz w:val="24"/>
-          <w:szCs w:val="28"/>
-        </w:rPr>
-        <w:t>-&gt;</w:t>
-      </w:r>
-      <w:r>
-        <w:rPr>
-          <w:rFonts w:hint="eastAsia"/>
-          <w:sz w:val="24"/>
-          <w:szCs w:val="28"/>
-        </w:rPr>
-        <w:t xml:space="preserve"> </w:t>
-      </w:r>
-      <w:r>
-        <w:rPr>
-          <w:rFonts w:hint="eastAsia"/>
-          <w:sz w:val="24"/>
-          <w:szCs w:val="28"/>
-          <w:u w:val="single"/>
-        </w:rPr>
-        <w:t>应发展收益高的产业 -</w:t>
-      </w:r>
-      <w:r>
-        <w:rPr>
-          <w:rFonts w:hint="eastAsia"/>
-          <w:sz w:val="24"/>
-          <w:szCs w:val="28"/>
-          <w:u w:val="single"/>
-        </w:rPr>
-        <w:t>-</w:t>
-      </w:r>
-      <w:r>
-        <w:rPr>
-          <w:rFonts w:hint="eastAsia"/>
-          <w:sz w:val="24"/>
-          <w:szCs w:val="28"/>
-          <w:u w:val="single"/>
-        </w:rPr>
-        <w:t>&gt; 没必要发展农业</w:t>
-      </w:r>
-    </w:p>
-    <w:p>
-      <w:pPr>
-        <w:spacing w:beforeLines="50" w:before="156" w:after="0" w:line="360" w:lineRule="exact"/>
-        <w:rPr>
-          <w:rFonts w:hint="eastAsia"/>
-          <w:sz w:val="24"/>
-          <w:szCs w:val="28"/>
-        </w:rPr>
-      </w:pPr>
-      <w:r>
-        <w:rPr>
-          <w:rFonts w:hint="eastAsia"/>
-          <w:sz w:val="24"/>
-          <w:szCs w:val="28"/>
-        </w:rPr>
-        <w:t>论据</w:t>
-      </w:r>
-      <w:r>
-        <w:rPr>
-          <w:rFonts w:hint="eastAsia"/>
-          <w:sz w:val="24"/>
-          <w:szCs w:val="28"/>
-        </w:rPr>
-        <w:t>（算入论点也可）</w:t>
-      </w:r>
-      <w:r>
-        <w:rPr>
-          <w:rFonts w:hint="eastAsia"/>
-          <w:sz w:val="24"/>
-          <w:szCs w:val="28"/>
-        </w:rPr>
-        <w:t xml:space="preserve">          两部分论点</w:t>
+        <w:t>D与他人关系好的人往往更加幸福，且更愿意在购物时为他人花更多的钱</w:t>
+      </w:r>
+    </w:p>
+    <w:p>
+      <w:pPr>
+        <w:spacing w:beforeLines="50" w:before="156" w:after="0" w:line="360" w:lineRule="exact"/>
+        <w:rPr>
+          <w:rFonts w:hint="eastAsia"/>
+          <w:sz w:val="24"/>
+          <w:szCs w:val="28"/>
+        </w:rPr>
+      </w:pPr>
+      <w:r>
+        <w:rPr>
+          <w:rFonts w:hint="eastAsia"/>
+          <w:sz w:val="24"/>
+          <w:szCs w:val="28"/>
+        </w:rPr>
+        <w:t>题目提炼为：在别人身上花钱比例大，更幸福 -&gt; 为了幸福，应该给别人花更多</w:t>
+      </w:r>
+    </w:p>
+    <w:p>
+      <w:pPr>
+        <w:spacing w:beforeLines="50" w:before="156" w:after="0" w:line="360" w:lineRule="exact"/>
+        <w:rPr>
+          <w:rFonts w:hint="eastAsia"/>
+          <w:sz w:val="24"/>
+          <w:szCs w:val="28"/>
+        </w:rPr>
+      </w:pPr>
+      <w:r>
+        <w:rPr>
+          <w:rFonts w:hint="eastAsia"/>
+          <w:sz w:val="24"/>
+          <w:szCs w:val="28"/>
+        </w:rPr>
+        <w:t>给自己花钱这里是佐证，不重要</w:t>
       </w:r>
     </w:p>
     <w:p>
@@ -10877,31 +11445,39 @@
           <w:sz w:val="24"/>
           <w:szCs w:val="28"/>
         </w:rPr>
-        <w:t xml:space="preserve">A </w:t>
-      </w:r>
-      <w:r>
-        <w:rPr>
-          <w:rFonts w:hint="eastAsia"/>
-          <w:sz w:val="24"/>
-          <w:szCs w:val="28"/>
-        </w:rPr>
-        <w:t>绿色通道保畅通，</w:t>
-      </w:r>
-      <w:r>
-        <w:rPr>
-          <w:rFonts w:hint="eastAsia"/>
-          <w:sz w:val="24"/>
-          <w:szCs w:val="28"/>
-        </w:rPr>
-        <w:t>小小的</w:t>
-      </w:r>
-      <w:r>
-        <w:rPr>
-          <w:rFonts w:hint="eastAsia"/>
-          <w:sz w:val="24"/>
-          <w:szCs w:val="28"/>
-        </w:rPr>
-        <w:t>削弱了反方意见的论据。即使保畅通，长时间远距离运输依旧存在难题。且削弱反方意见，是加强正方意见</w:t>
+        <w:t>A 推荐 认可 幸福之间的关系，幸福可以和论据论点起合理的</w:t>
+      </w:r>
+      <w:r>
+        <w:rPr>
+          <w:rFonts w:hint="eastAsia"/>
+          <w:sz w:val="24"/>
+          <w:szCs w:val="28"/>
+        </w:rPr>
+        <w:t>关</w:t>
+      </w:r>
+      <w:r>
+        <w:rPr>
+          <w:rFonts w:hint="eastAsia"/>
+          <w:sz w:val="24"/>
+          <w:szCs w:val="28"/>
+        </w:rPr>
+        <w:t>联。但论点论据提的都是花钱和幸福的关系，推荐 认可此处</w:t>
+      </w:r>
+      <w:r>
+        <w:rPr>
+          <w:rFonts w:hint="eastAsia"/>
+          <w:sz w:val="24"/>
+          <w:szCs w:val="28"/>
+        </w:rPr>
+        <w:t>无法影响论据论点或桥</w:t>
+      </w:r>
+      <w:r>
+        <w:rPr>
+          <w:rFonts w:hint="eastAsia"/>
+          <w:sz w:val="24"/>
+          <w:szCs w:val="28"/>
+        </w:rPr>
+        <w:t>。无关</w:t>
       </w:r>
     </w:p>
     <w:p>
@@ -10926,15 +11502,7 @@
           <w:sz w:val="24"/>
           <w:szCs w:val="28"/>
         </w:rPr>
-        <w:t>B 发展新农业可带来高收益（观光、休闲和提炼后的题目无关，忽略）</w:t>
-      </w:r>
-      <w:r>
-        <w:rPr>
-          <w:rFonts w:hint="eastAsia"/>
-          <w:sz w:val="24"/>
-          <w:szCs w:val="28"/>
-        </w:rPr>
-        <w:t>。削弱正方意见论点中的桥。削弱后，没必要发展农业变成可以考虑发展农业</w:t>
+        <w:t>B 购买的商品 喜爱 沮丧（沮丧可转为不幸福），不幸福可以建立关联。但论据论点讨论的是花钱比例，购买的商品体现不出来花钱比例，无影响， 所以无关</w:t>
       </w:r>
     </w:p>
     <w:p>
@@ -10959,7 +11527,7 @@
           <w:sz w:val="24"/>
           <w:szCs w:val="28"/>
         </w:rPr>
-        <w:t>C 发展农业可解决就业，与提炼后的正方反方都不关系</w:t>
+        <w:t>C 快乐与短暂的关系，和题目完全不联系，无关</w:t>
       </w:r>
     </w:p>
     <w:p>
@@ -10984,96 +11552,51 @@
           <w:sz w:val="24"/>
           <w:szCs w:val="28"/>
         </w:rPr>
-        <w:t>D 出现特殊情况会导致远距离运输不可行。给反方意见加了个关联性很强的论据，大大加强反方意见的论点。</w:t>
-      </w:r>
-    </w:p>
-    <w:p>
-      <w:pPr>
-        <w:spacing w:beforeLines="50" w:before="156" w:after="0" w:line="360" w:lineRule="exact"/>
-        <w:rPr>
-          <w:rFonts w:hint="eastAsia"/>
-          <w:sz w:val="24"/>
-          <w:szCs w:val="28"/>
-        </w:rPr>
-      </w:pPr>
-      <w:r>
-        <w:rPr>
-          <w:rFonts w:hint="eastAsia"/>
-          <w:sz w:val="24"/>
-          <w:szCs w:val="28"/>
-        </w:rPr>
-        <w:lastRenderedPageBreak/>
-        <w:t>综上分析，B把</w:t>
-      </w:r>
-      <w:r>
-        <w:rPr>
-          <w:rFonts w:hint="eastAsia"/>
-          <w:sz w:val="24"/>
-          <w:szCs w:val="28"/>
-        </w:rPr>
-        <w:t>没有必要削弱为了可以考虑，D把无必要削弱为了必要。D最合适</w:t>
-      </w:r>
-    </w:p>
-    <w:p>
-      <w:pPr>
-        <w:spacing w:beforeLines="50" w:before="156" w:after="0" w:line="360" w:lineRule="exact"/>
-        <w:rPr>
-          <w:rFonts w:hint="eastAsia"/>
-        </w:rPr>
-      </w:pPr>
-      <w:r>
+        <w:t>D 使得论据因果倒置，完全使论据不成立了</w:t>
+      </w:r>
+      <w:r>
+        <w:rPr>
+          <w:rFonts w:hint="eastAsia"/>
+          <w:sz w:val="24"/>
+          <w:szCs w:val="28"/>
+        </w:rPr>
+        <w:t>，直接推翻唯一的论据</w:t>
+      </w:r>
+    </w:p>
+    <w:p>
+      <w:pPr>
+        <w:spacing w:beforeLines="50" w:before="156" w:after="0" w:line="360" w:lineRule="exact"/>
+        <w:ind w:firstLine="420"/>
+        <w:rPr>
+          <w:rFonts w:hint="eastAsia"/>
+          <w:sz w:val="24"/>
+          <w:szCs w:val="28"/>
+        </w:rPr>
+      </w:pPr>
+    </w:p>
+    <w:p>
+      <w:pPr>
+        <w:spacing w:beforeLines="50" w:before="156" w:after="0" w:line="360" w:lineRule="exact"/>
+        <w:rPr>
+          <w:rFonts w:hint="eastAsia"/>
+          <w:sz w:val="24"/>
+          <w:szCs w:val="28"/>
+        </w:rPr>
+      </w:pPr>
+      <w:r>
+        <w:rPr>
+          <w:sz w:val="24"/>
+          <w:szCs w:val="28"/>
+        </w:rPr>
         <w:tab/>
       </w:r>
       <w:r>
-        <w:tab/>
-      </w:r>
-      <w:r>
-        <w:tab/>
-      </w:r>
-      <w:r>
-        <w:rPr>
-          <w:rFonts w:hint="eastAsia"/>
-        </w:rPr>
-        <w:t xml:space="preserve"> </w:t>
-      </w:r>
-    </w:p>
-    <w:p>
-      <w:pPr>
-        <w:spacing w:beforeLines="50" w:before="156" w:after="0" w:line="360" w:lineRule="exact"/>
-        <w:rPr>
-          <w:rFonts w:hint="eastAsia"/>
-          <w:sz w:val="24"/>
-          <w:szCs w:val="28"/>
-        </w:rPr>
-      </w:pPr>
-      <w:r>
-        <w:rPr>
-          <w:sz w:val="24"/>
-          <w:szCs w:val="28"/>
-        </w:rPr>
-        <w:tab/>
-      </w:r>
-      <w:r>
-        <w:rPr>
-          <w:rFonts w:hint="eastAsia"/>
-          <w:sz w:val="24"/>
-          <w:szCs w:val="28"/>
-        </w:rPr>
-        <w:t xml:space="preserve">例5（削弱 因果倒置 </w:t>
-      </w:r>
-      <w:r>
-        <w:rPr>
-          <w:rFonts w:hint="eastAsia"/>
-        </w:rPr>
-        <w:t>已验证是否有关理论</w:t>
-      </w:r>
-      <w:r>
-        <w:rPr>
-          <w:rFonts w:hint="eastAsia"/>
-          <w:sz w:val="24"/>
-          <w:szCs w:val="28"/>
-        </w:rPr>
-        <w:t>）</w:t>
+        <w:rPr>
+          <w:rFonts w:hint="eastAsia"/>
+          <w:sz w:val="24"/>
+          <w:szCs w:val="28"/>
+        </w:rPr>
+        <w:t>例4（加强 加强论点或论点中的桥）</w:t>
       </w:r>
     </w:p>
     <w:p>
@@ -11092,13 +11615,12 @@
           <w:color w:val="3C464F"/>
           <w:sz w:val="24"/>
         </w:rPr>
-        <w:t>研究表明，购物行为能够刺激大脑的多个区域，使人们感到幸福。进一步研究发现，在别人身上花的钱占购物支出的比例越大的人，其幸福感越强；但在自己身上花钱的多少和幸福感的关系则不那么明显。有人因此认为，为了提高个人幸福感，在购物时，应该给别人花更多的钱。</w:t>
-      </w:r>
-    </w:p>
-    <w:p>
-      <w:pPr>
-        <w:spacing w:beforeLines="50" w:before="156" w:after="0" w:line="360" w:lineRule="exact"/>
-        <w:ind w:firstLine="420"/>
+        <w:t>对世界上最常见的火山类型而言，含水量较高的岩浆往往储存在地壳更深处。水在很大程度上引发并助长了火山爆发，岩浆的含水量越多，岩浆上升得越快，喷发就越猛烈。此时，岩浆的浮力不再是岩浆喷发的关键，岩浆中越多的水分含量才意味着越多的气泡和潜在更猛烈的喷发。</w:t>
+      </w:r>
+    </w:p>
+    <w:p>
+      <w:pPr>
+        <w:spacing w:beforeLines="50" w:before="156" w:after="0" w:line="360" w:lineRule="exact"/>
         <w:rPr>
           <w:rFonts w:ascii="宋体" w:eastAsia="宋体" w:hAnsi="宋体" w:cs="Segoe UI" w:hint="eastAsia"/>
           <w:color w:val="3C464F"/>
@@ -11111,7 +11633,7 @@
           <w:color w:val="3C464F"/>
           <w:sz w:val="24"/>
         </w:rPr>
-        <w:t>下列选项如果为真，最能反驳这一结论的是（ ）。</w:t>
+        <w:t>以下哪项如果为真，最能加强上述研究发现？</w:t>
       </w:r>
     </w:p>
     <w:p>
@@ -11132,7 +11654,7 @@
           <w:sz w:val="24"/>
           <w:szCs w:val="28"/>
         </w:rPr>
-        <w:t>A向他人推荐的商品如果受到了他人的认可，人们也会感到幸福</w:t>
+        <w:t>A岩浆之所以能通过地壳裂缝上升，是因为岩浆比周围岩石的浮力更大</w:t>
       </w:r>
     </w:p>
     <w:p>
@@ -11153,7 +11675,7 @@
           <w:sz w:val="24"/>
           <w:szCs w:val="28"/>
         </w:rPr>
-        <w:t>B如果为他人购买的商品没有受到他人的喜爱，容易使人变得沮丧</w:t>
+        <w:t>B若除水外还有额外的浮力，也会在火山被触发时将更多的岩浆带到地面</w:t>
       </w:r>
     </w:p>
     <w:p>
@@ -11174,7 +11696,7 @@
           <w:sz w:val="24"/>
           <w:szCs w:val="28"/>
         </w:rPr>
-        <w:t>C购物带来的快乐很短暂，个人所面对的困难和压力不会因为购物而消失</w:t>
+        <w:t>C水和岩浆的混合物在上升过程中有时会发生脱气现象，使混合物变得更加粘稠，导致上升缓慢甚至停滞</w:t>
       </w:r>
     </w:p>
     <w:p>
@@ -11195,48 +11717,119 @@
           <w:sz w:val="24"/>
           <w:szCs w:val="28"/>
         </w:rPr>
-        <w:t>D与他人关系好的人往往更加幸福，且更愿意在购物时为他人花更多的钱</w:t>
-      </w:r>
-    </w:p>
-    <w:p>
-      <w:pPr>
-        <w:spacing w:beforeLines="50" w:before="156" w:after="0" w:line="360" w:lineRule="exact"/>
-        <w:rPr>
-          <w:rFonts w:hint="eastAsia"/>
-          <w:sz w:val="24"/>
-          <w:szCs w:val="28"/>
-        </w:rPr>
-      </w:pPr>
-      <w:r>
-        <w:rPr>
-          <w:rFonts w:hint="eastAsia"/>
-          <w:sz w:val="24"/>
-          <w:szCs w:val="28"/>
-        </w:rPr>
-        <w:t>题目提炼为：在别人身上花钱比例大，更幸福 -&gt; 为了幸福，应该给别人花更多</w:t>
-      </w:r>
-    </w:p>
-    <w:p>
-      <w:pPr>
-        <w:spacing w:beforeLines="50" w:before="156" w:after="0" w:line="360" w:lineRule="exact"/>
-        <w:rPr>
-          <w:rFonts w:hint="eastAsia"/>
-          <w:sz w:val="24"/>
-          <w:szCs w:val="28"/>
-        </w:rPr>
-      </w:pPr>
-      <w:r>
-        <w:rPr>
-          <w:rFonts w:hint="eastAsia"/>
-          <w:sz w:val="24"/>
-          <w:szCs w:val="28"/>
-        </w:rPr>
-        <w:t>给自己花钱这里是佐证，不重要</w:t>
-      </w:r>
-    </w:p>
-    <w:p>
-      <w:pPr>
-        <w:spacing w:beforeLines="50" w:before="156" w:after="0" w:line="360" w:lineRule="exact"/>
+        <w:t>D水和岩浆的混合物储存在火山中，当岩浆上升到地表附近后，压力下降就会形成气泡，气泡迅速膨胀导致岩浆喷射而出</w:t>
+      </w:r>
+    </w:p>
+    <w:p>
+      <w:pPr>
+        <w:tabs>
+          <w:tab w:val="num" w:pos="720"/>
+        </w:tabs>
+        <w:spacing w:beforeLines="50" w:before="156" w:after="0" w:line="360" w:lineRule="exact"/>
+        <w:rPr>
+          <w:rFonts w:hint="eastAsia"/>
+          <w:sz w:val="24"/>
+          <w:szCs w:val="28"/>
+        </w:rPr>
+      </w:pPr>
+      <w:r>
+        <w:rPr>
+          <w:rFonts w:hint="eastAsia"/>
+          <w:sz w:val="24"/>
+          <w:szCs w:val="28"/>
+        </w:rPr>
+        <w:t>题目提炼为：</w:t>
+      </w:r>
+      <w:r>
+        <w:rPr>
+          <w:rFonts w:hint="eastAsia"/>
+          <w:sz w:val="24"/>
+          <w:szCs w:val="28"/>
+        </w:rPr>
+        <w:t>岩浆的浮力不是关键</w:t>
+      </w:r>
+      <w:r>
+        <w:rPr>
+          <w:rFonts w:hint="eastAsia"/>
+          <w:sz w:val="24"/>
+          <w:szCs w:val="28"/>
+        </w:rPr>
+        <w:t>，岩浆水分多导致气泡多和更猛烈的喷发</w:t>
+      </w:r>
+    </w:p>
+    <w:p>
+      <w:pPr>
+        <w:tabs>
+          <w:tab w:val="num" w:pos="720"/>
+        </w:tabs>
+        <w:spacing w:beforeLines="50" w:before="156" w:after="0" w:line="360" w:lineRule="exact"/>
+        <w:ind w:firstLine="420"/>
+        <w:rPr>
+          <w:rFonts w:hint="eastAsia"/>
+          <w:sz w:val="24"/>
+          <w:szCs w:val="28"/>
+        </w:rPr>
+      </w:pPr>
+      <w:r>
+        <w:rPr>
+          <w:rFonts w:hint="eastAsia"/>
+          <w:sz w:val="24"/>
+          <w:szCs w:val="28"/>
+        </w:rPr>
+        <w:t>对于这种只有论点没有论据的（乍一看前面是论据，后面是论点。仔细一看后面只是对前面进行了总结，内容是完全一致的，都属于论点）</w:t>
+      </w:r>
+    </w:p>
+    <w:p>
+      <w:pPr>
+        <w:tabs>
+          <w:tab w:val="num" w:pos="720"/>
+        </w:tabs>
+        <w:spacing w:beforeLines="50" w:before="156" w:after="0" w:line="360" w:lineRule="exact"/>
+        <w:ind w:firstLine="420"/>
+        <w:rPr>
+          <w:rFonts w:hint="eastAsia"/>
+          <w:sz w:val="24"/>
+          <w:szCs w:val="28"/>
+        </w:rPr>
+      </w:pPr>
+      <w:r>
+        <w:rPr>
+          <w:rFonts w:hint="eastAsia"/>
+          <w:sz w:val="24"/>
+          <w:szCs w:val="28"/>
+        </w:rPr>
+        <w:t>可以把论点单独进行拆分，拆分为前置论点和后置论点</w:t>
+      </w:r>
+    </w:p>
+    <w:p>
+      <w:pPr>
+        <w:tabs>
+          <w:tab w:val="num" w:pos="720"/>
+        </w:tabs>
+        <w:spacing w:beforeLines="50" w:before="156" w:after="0" w:line="360" w:lineRule="exact"/>
+        <w:ind w:firstLine="420"/>
+        <w:rPr>
+          <w:rFonts w:hint="eastAsia"/>
+          <w:sz w:val="24"/>
+          <w:szCs w:val="28"/>
+        </w:rPr>
+      </w:pPr>
+      <w:r>
+        <w:rPr>
+          <w:rFonts w:hint="eastAsia"/>
+          <w:sz w:val="24"/>
+          <w:szCs w:val="28"/>
+        </w:rPr>
+        <w:t xml:space="preserve">如上题论点拆为 ①岩浆水分多(气泡多) --&gt; 喷发猛烈 </w:t>
+      </w:r>
+    </w:p>
+    <w:p>
+      <w:pPr>
+        <w:tabs>
+          <w:tab w:val="num" w:pos="720"/>
+        </w:tabs>
+        <w:spacing w:beforeLines="50" w:before="156" w:after="0" w:line="360" w:lineRule="exact"/>
+        <w:ind w:firstLine="420"/>
         <w:rPr>
           <w:rFonts w:hint="eastAsia"/>
           <w:sz w:val="24"/>
@@ -11252,56 +11845,6 @@
       </w:r>
       <w:r>
         <w:rPr>
-          <w:rFonts w:hint="eastAsia"/>
-          <w:sz w:val="24"/>
-          <w:szCs w:val="28"/>
-        </w:rPr>
-        <w:t>A 推荐 认可 幸福之间的关系，幸福可以和论据论点起合理的</w:t>
-      </w:r>
-      <w:r>
-        <w:rPr>
-          <w:rFonts w:hint="eastAsia"/>
-          <w:sz w:val="24"/>
-          <w:szCs w:val="28"/>
-        </w:rPr>
-        <w:t>关</w:t>
-      </w:r>
-      <w:r>
-        <w:rPr>
-          <w:rFonts w:hint="eastAsia"/>
-          <w:sz w:val="24"/>
-          <w:szCs w:val="28"/>
-        </w:rPr>
-        <w:t>联。但论点论据提的都是花钱和幸福的关系，推荐 认可此处</w:t>
-      </w:r>
-      <w:r>
-        <w:rPr>
-          <w:rFonts w:hint="eastAsia"/>
-          <w:sz w:val="24"/>
-          <w:szCs w:val="28"/>
-        </w:rPr>
-        <w:t>无法影响论据论点或桥</w:t>
-      </w:r>
-      <w:r>
-        <w:rPr>
-          <w:rFonts w:hint="eastAsia"/>
-          <w:sz w:val="24"/>
-          <w:szCs w:val="28"/>
-        </w:rPr>
-        <w:t>。无关</w:t>
-      </w:r>
-    </w:p>
-    <w:p>
-      <w:pPr>
-        <w:spacing w:beforeLines="50" w:before="156" w:after="0" w:line="360" w:lineRule="exact"/>
-        <w:rPr>
-          <w:rFonts w:hint="eastAsia"/>
-          <w:sz w:val="24"/>
-          <w:szCs w:val="28"/>
-        </w:rPr>
-      </w:pPr>
-      <w:r>
-        <w:rPr>
           <w:sz w:val="24"/>
           <w:szCs w:val="28"/>
         </w:rPr>
@@ -11309,42 +11852,6 @@
       </w:r>
       <w:r>
         <w:rPr>
-          <w:rFonts w:hint="eastAsia"/>
-          <w:sz w:val="24"/>
-          <w:szCs w:val="28"/>
-        </w:rPr>
-        <w:t>B 购买的商品 喜爱 沮丧（</w:t>
-      </w:r>
-      <w:proofErr w:type="gramStart"/>
-      <w:r>
-        <w:rPr>
-          <w:rFonts w:hint="eastAsia"/>
-          <w:sz w:val="24"/>
-          <w:szCs w:val="28"/>
-        </w:rPr>
-        <w:t>沮丧可</w:t>
-      </w:r>
-      <w:proofErr w:type="gramEnd"/>
-      <w:r>
-        <w:rPr>
-          <w:rFonts w:hint="eastAsia"/>
-          <w:sz w:val="24"/>
-          <w:szCs w:val="28"/>
-        </w:rPr>
-        <w:t>转为不幸福），不幸福可以建立关联。但论据论点讨论的是花钱比例，购买的商品体现不出来花钱比例，无影响， 所以无关</w:t>
-      </w:r>
-    </w:p>
-    <w:p>
-      <w:pPr>
-        <w:spacing w:beforeLines="50" w:before="156" w:after="0" w:line="360" w:lineRule="exact"/>
-        <w:rPr>
-          <w:rFonts w:hint="eastAsia"/>
-          <w:sz w:val="24"/>
-          <w:szCs w:val="28"/>
-        </w:rPr>
-      </w:pPr>
-      <w:r>
-        <w:rPr>
           <w:sz w:val="24"/>
           <w:szCs w:val="28"/>
         </w:rPr>
@@ -11352,24 +11859,6 @@
       </w:r>
       <w:r>
         <w:rPr>
-          <w:rFonts w:hint="eastAsia"/>
-          <w:sz w:val="24"/>
-          <w:szCs w:val="28"/>
-        </w:rPr>
-        <w:t>C 快乐与短暂的关系，和题目完全不联系，无关</w:t>
-      </w:r>
-    </w:p>
-    <w:p>
-      <w:pPr>
-        <w:spacing w:beforeLines="50" w:before="156" w:after="0" w:line="360" w:lineRule="exact"/>
-        <w:rPr>
-          <w:rFonts w:hint="eastAsia"/>
-          <w:sz w:val="24"/>
-          <w:szCs w:val="28"/>
-        </w:rPr>
-      </w:pPr>
-      <w:r>
-        <w:rPr>
           <w:sz w:val="24"/>
           <w:szCs w:val="28"/>
         </w:rPr>
@@ -11381,19 +11870,14 @@
           <w:sz w:val="24"/>
           <w:szCs w:val="28"/>
         </w:rPr>
-        <w:t>D 使得论据因果倒置，完全使论据不成立了</w:t>
-      </w:r>
-      <w:r>
-        <w:rPr>
-          <w:rFonts w:hint="eastAsia"/>
-          <w:sz w:val="24"/>
-          <w:szCs w:val="28"/>
-        </w:rPr>
-        <w:t>，直接推翻唯一的论据</w:t>
-      </w:r>
-    </w:p>
-    <w:p>
-      <w:pPr>
+        <w:t>②岩浆的浮力不是关键</w:t>
+      </w:r>
+    </w:p>
+    <w:p>
+      <w:pPr>
+        <w:tabs>
+          <w:tab w:val="num" w:pos="720"/>
+        </w:tabs>
         <w:spacing w:beforeLines="50" w:before="156" w:after="0" w:line="360" w:lineRule="exact"/>
         <w:ind w:firstLine="420"/>
         <w:rPr>
@@ -11402,6 +11886,94 @@
           <w:szCs w:val="28"/>
         </w:rPr>
       </w:pPr>
+      <w:r>
+        <w:rPr>
+          <w:rFonts w:hint="eastAsia"/>
+          <w:sz w:val="24"/>
+          <w:szCs w:val="28"/>
+        </w:rPr>
+        <w:t>A 论点说了浮力不是关键，还讲浮力，无意义</w:t>
+      </w:r>
+    </w:p>
+    <w:p>
+      <w:pPr>
+        <w:tabs>
+          <w:tab w:val="num" w:pos="720"/>
+        </w:tabs>
+        <w:spacing w:beforeLines="50" w:before="156" w:after="0" w:line="360" w:lineRule="exact"/>
+        <w:ind w:firstLine="420"/>
+        <w:rPr>
+          <w:rFonts w:hint="eastAsia"/>
+          <w:sz w:val="24"/>
+          <w:szCs w:val="28"/>
+        </w:rPr>
+      </w:pPr>
+      <w:r>
+        <w:rPr>
+          <w:rFonts w:hint="eastAsia"/>
+          <w:sz w:val="24"/>
+          <w:szCs w:val="28"/>
+        </w:rPr>
+        <w:t>B 提到额外浮力可喷的更多，和更猛烈的喷发其实有点区别，略微加强①的桥</w:t>
+      </w:r>
+    </w:p>
+    <w:p>
+      <w:pPr>
+        <w:tabs>
+          <w:tab w:val="num" w:pos="720"/>
+        </w:tabs>
+        <w:spacing w:beforeLines="50" w:before="156" w:after="0" w:line="360" w:lineRule="exact"/>
+        <w:ind w:firstLine="420"/>
+        <w:rPr>
+          <w:rFonts w:hint="eastAsia"/>
+          <w:sz w:val="24"/>
+          <w:szCs w:val="28"/>
+        </w:rPr>
+      </w:pPr>
+      <w:r>
+        <w:rPr>
+          <w:rFonts w:hint="eastAsia"/>
+          <w:sz w:val="24"/>
+          <w:szCs w:val="28"/>
+        </w:rPr>
+        <w:t>C 杀死①中两部分论点之间的桥</w:t>
+      </w:r>
+    </w:p>
+    <w:p>
+      <w:pPr>
+        <w:tabs>
+          <w:tab w:val="num" w:pos="720"/>
+        </w:tabs>
+        <w:spacing w:beforeLines="50" w:before="156" w:after="0" w:line="360" w:lineRule="exact"/>
+        <w:ind w:firstLine="420"/>
+        <w:rPr>
+          <w:rFonts w:hint="eastAsia"/>
+          <w:sz w:val="24"/>
+          <w:szCs w:val="28"/>
+        </w:rPr>
+      </w:pPr>
+      <w:r>
+        <w:rPr>
+          <w:rFonts w:hint="eastAsia"/>
+          <w:sz w:val="24"/>
+          <w:szCs w:val="28"/>
+        </w:rPr>
+        <w:t>D 水加岩浆导致喷射，大大加强①的桥</w:t>
+      </w:r>
+    </w:p>
+    <w:p>
+      <w:pPr>
+        <w:tabs>
+          <w:tab w:val="num" w:pos="720"/>
+        </w:tabs>
+        <w:spacing w:beforeLines="50" w:before="156" w:after="0" w:line="360" w:lineRule="exact"/>
+        <w:ind w:firstLine="420"/>
+        <w:rPr>
+          <w:rFonts w:hint="eastAsia"/>
+          <w:sz w:val="24"/>
+          <w:szCs w:val="28"/>
+        </w:rPr>
+      </w:pPr>
     </w:p>
     <w:p>
       <w:pPr>
@@ -11425,7 +11997,7 @@
           <w:sz w:val="24"/>
           <w:szCs w:val="28"/>
         </w:rPr>
-        <w:t>例4（加强 加强论点或论点中的桥）</w:t>
+        <w:t>例5（补充必要条件或搭桥，暂时认为补充必要条件就等同于搭桥）</w:t>
       </w:r>
     </w:p>
     <w:p>
@@ -11444,7 +12016,25 @@
           <w:color w:val="3C464F"/>
           <w:sz w:val="24"/>
         </w:rPr>
-        <w:t>对世界上最常见的火山类型而言，含水量较高的岩浆往往储存在地壳更深处。水在很大程度上引发并助长了火山爆发，岩浆的含水量越多，岩浆上升得越快，喷发就越猛烈。此时，岩浆的浮力不再是岩浆喷发的关键，岩浆中越多的水分含量才意味着越多的气泡和潜在更猛烈的喷发。</w:t>
+        <w:t>目前，研究人员已可以利用基因组编辑技术，破坏致病基因或插入外源基因，来预防或治疗疾病。艾滋病（AIDS）是具有免疫功能的淋巴细胞感染了艾滋病病毒（HIV）造成的，在感染淋巴细胞时，HIV通过识别淋巴细胞表面一种名为CCR5的蛋白质，以此为记号并进行侵入。研究人员可以从患者身上采集淋巴细胞，对其进行</w:t>
+      </w:r>
+      <w:bookmarkStart w:id="1" w:name="_Hlk190264331"/>
+      <w:r>
+        <w:rPr>
+          <w:rFonts w:ascii="宋体" w:eastAsia="宋体" w:hAnsi="宋体" w:cs="Segoe UI"/>
+          <w:color w:val="3C464F"/>
+          <w:sz w:val="24"/>
+        </w:rPr>
+        <w:t>基因组编辑</w:t>
+      </w:r>
+      <w:bookmarkEnd w:id="1"/>
+      <w:r>
+        <w:rPr>
+          <w:rFonts w:ascii="宋体" w:eastAsia="宋体" w:hAnsi="宋体" w:cs="Segoe UI"/>
+          <w:color w:val="3C464F"/>
+          <w:sz w:val="24"/>
+        </w:rPr>
+        <w:t>，再把编辑后的淋巴细胞送回患者体内，达到治疗效果。</w:t>
       </w:r>
     </w:p>
     <w:p>
@@ -11462,858 +12052,412 @@
           <w:color w:val="3C464F"/>
           <w:sz w:val="24"/>
         </w:rPr>
-        <w:lastRenderedPageBreak/>
-        <w:t>以下哪</w:t>
-      </w:r>
-      <w:proofErr w:type="gramStart"/>
+        <w:t>要得到上述结论，需要补充的前提是：</w:t>
+      </w:r>
+    </w:p>
+    <w:p>
+      <w:pPr>
+        <w:tabs>
+          <w:tab w:val="num" w:pos="720"/>
+        </w:tabs>
+        <w:spacing w:beforeLines="50" w:before="156" w:after="0" w:line="360" w:lineRule="exact"/>
+        <w:ind w:firstLine="420"/>
+        <w:rPr>
+          <w:rFonts w:hint="eastAsia"/>
+          <w:sz w:val="24"/>
+          <w:szCs w:val="28"/>
+        </w:rPr>
+      </w:pPr>
+      <w:r>
+        <w:rPr>
+          <w:sz w:val="24"/>
+          <w:szCs w:val="28"/>
+        </w:rPr>
+        <w:t>A</w:t>
+      </w:r>
+      <w:r>
+        <w:rPr>
+          <w:rFonts w:hint="eastAsia"/>
+          <w:sz w:val="24"/>
+          <w:szCs w:val="28"/>
+        </w:rPr>
+        <w:t xml:space="preserve"> </w:t>
+      </w:r>
+      <w:r>
+        <w:rPr>
+          <w:sz w:val="24"/>
+          <w:szCs w:val="28"/>
+        </w:rPr>
+        <w:t>CCR5基因是AIDS的相关基因</w:t>
+      </w:r>
+    </w:p>
+    <w:p>
+      <w:pPr>
+        <w:tabs>
+          <w:tab w:val="num" w:pos="720"/>
+        </w:tabs>
+        <w:spacing w:beforeLines="50" w:before="156" w:after="0" w:line="360" w:lineRule="exact"/>
+        <w:ind w:firstLine="420"/>
+        <w:rPr>
+          <w:rFonts w:hint="eastAsia"/>
+          <w:sz w:val="24"/>
+          <w:szCs w:val="28"/>
+        </w:rPr>
+      </w:pPr>
+      <w:r>
+        <w:rPr>
+          <w:sz w:val="24"/>
+          <w:szCs w:val="28"/>
+        </w:rPr>
+        <w:t>B患者的淋巴细胞可以由直系亲属的淋巴细胞代替</w:t>
+      </w:r>
+    </w:p>
+    <w:p>
+      <w:pPr>
+        <w:tabs>
+          <w:tab w:val="num" w:pos="720"/>
+        </w:tabs>
+        <w:spacing w:beforeLines="50" w:before="156" w:after="0" w:line="360" w:lineRule="exact"/>
+        <w:ind w:firstLine="420"/>
+        <w:rPr>
+          <w:rFonts w:hint="eastAsia"/>
+          <w:sz w:val="24"/>
+          <w:szCs w:val="28"/>
+        </w:rPr>
+      </w:pPr>
+      <w:r>
+        <w:rPr>
+          <w:sz w:val="24"/>
+          <w:szCs w:val="28"/>
+        </w:rPr>
+        <w:t>C</w:t>
+      </w:r>
+      <w:r>
+        <w:rPr>
+          <w:rFonts w:hint="eastAsia"/>
+          <w:sz w:val="24"/>
+          <w:szCs w:val="28"/>
+        </w:rPr>
+        <w:t xml:space="preserve"> </w:t>
+      </w:r>
+      <w:r>
+        <w:rPr>
+          <w:sz w:val="24"/>
+          <w:szCs w:val="28"/>
+        </w:rPr>
+        <w:t>HIV面对丧失功能的CCR5，会找到淋巴细胞上的另一种CXCR4细胞来侵入</w:t>
+      </w:r>
+    </w:p>
+    <w:p>
+      <w:pPr>
+        <w:tabs>
+          <w:tab w:val="num" w:pos="720"/>
+        </w:tabs>
+        <w:spacing w:beforeLines="50" w:before="156" w:after="0" w:line="360" w:lineRule="exact"/>
+        <w:ind w:firstLine="420"/>
+        <w:rPr>
+          <w:rFonts w:hint="eastAsia"/>
+          <w:sz w:val="24"/>
+          <w:szCs w:val="28"/>
+        </w:rPr>
+      </w:pPr>
+      <w:r>
+        <w:rPr>
+          <w:sz w:val="24"/>
+          <w:szCs w:val="28"/>
+        </w:rPr>
+        <w:t>D</w:t>
+      </w:r>
+      <w:r>
+        <w:rPr>
+          <w:rFonts w:hint="eastAsia"/>
+          <w:sz w:val="24"/>
+          <w:szCs w:val="28"/>
+        </w:rPr>
+        <w:t xml:space="preserve"> </w:t>
+      </w:r>
+      <w:r>
+        <w:rPr>
+          <w:sz w:val="24"/>
+          <w:szCs w:val="28"/>
+        </w:rPr>
+        <w:t>基因组编辑技术可以使CCR5基因丧失功能，这样HIV就无法感染淋巴细胞了</w:t>
+      </w:r>
+    </w:p>
+    <w:p>
+      <w:pPr>
+        <w:spacing w:beforeLines="50" w:before="156" w:after="0" w:line="360" w:lineRule="exact"/>
+        <w:rPr>
+          <w:rFonts w:hint="eastAsia"/>
+          <w:color w:val="FF0000"/>
+          <w:sz w:val="24"/>
+          <w:szCs w:val="28"/>
+        </w:rPr>
+      </w:pPr>
+      <w:r>
+        <w:rPr>
+          <w:rFonts w:hint="eastAsia"/>
+          <w:color w:val="FF0000"/>
+          <w:sz w:val="24"/>
+          <w:szCs w:val="28"/>
+        </w:rPr>
+        <w:t>有的论据天然的和论点之间关联性很强，有的则很弱</w:t>
+      </w:r>
+    </w:p>
+    <w:p>
+      <w:pPr>
+        <w:spacing w:beforeLines="50" w:before="156" w:after="0" w:line="360" w:lineRule="exact"/>
+        <w:rPr>
+          <w:rFonts w:ascii="宋体" w:eastAsia="宋体" w:hAnsi="宋体" w:cs="Segoe UI" w:hint="eastAsia"/>
+          <w:color w:val="3C464F"/>
+          <w:sz w:val="24"/>
+        </w:rPr>
+      </w:pPr>
+      <w:r>
+        <w:rPr>
+          <w:rFonts w:hint="eastAsia"/>
+          <w:sz w:val="24"/>
+          <w:szCs w:val="28"/>
+        </w:rPr>
+        <w:t>题目提炼为：</w:t>
+      </w:r>
+      <w:r>
+        <w:rPr>
+          <w:rFonts w:ascii="宋体" w:eastAsia="宋体" w:hAnsi="宋体"/>
+          <w:sz w:val="24"/>
+          <w:szCs w:val="28"/>
+        </w:rPr>
+        <w:t>HIV通过CCR5蛋白质侵入</w:t>
+      </w:r>
+      <w:r>
+        <w:rPr>
+          <w:rFonts w:ascii="宋体" w:eastAsia="宋体" w:hAnsi="宋体" w:hint="eastAsia"/>
+          <w:sz w:val="24"/>
+          <w:szCs w:val="28"/>
+        </w:rPr>
+        <w:t>淋巴细胞 -&gt; 通过编辑淋巴细胞基因组再输回达到治疗效果</w:t>
+      </w:r>
+    </w:p>
+    <w:p>
+      <w:pPr>
+        <w:spacing w:beforeLines="50" w:before="156" w:after="0" w:line="360" w:lineRule="exact"/>
+        <w:ind w:firstLine="420"/>
+        <w:rPr>
+          <w:rFonts w:hint="eastAsia"/>
+          <w:sz w:val="24"/>
+          <w:szCs w:val="28"/>
+        </w:rPr>
+      </w:pPr>
+      <w:r>
+        <w:rPr>
+          <w:rFonts w:hint="eastAsia"/>
+          <w:sz w:val="24"/>
+          <w:szCs w:val="28"/>
+        </w:rPr>
+        <w:t>很明显，论据和论点之间的关联性很弱。</w:t>
+      </w:r>
+      <w:r>
+        <w:rPr>
+          <w:rFonts w:hint="eastAsia"/>
+          <w:sz w:val="24"/>
+          <w:szCs w:val="28"/>
+        </w:rPr>
+        <w:t>此时需要补充必要条件，加强论据和论点之间的桥</w:t>
+      </w:r>
+    </w:p>
+    <w:p>
+      <w:pPr>
+        <w:spacing w:beforeLines="50" w:before="156" w:after="0" w:line="360" w:lineRule="exact"/>
+        <w:ind w:firstLine="420"/>
+        <w:rPr>
+          <w:rFonts w:hint="eastAsia"/>
+          <w:sz w:val="24"/>
+          <w:szCs w:val="28"/>
+        </w:rPr>
+      </w:pPr>
+      <w:r>
+        <w:rPr>
+          <w:rFonts w:hint="eastAsia"/>
+          <w:sz w:val="24"/>
+          <w:szCs w:val="28"/>
+        </w:rPr>
+        <w:t>A 无关</w:t>
+      </w:r>
+    </w:p>
+    <w:p>
+      <w:pPr>
+        <w:spacing w:beforeLines="50" w:before="156" w:after="0" w:line="360" w:lineRule="exact"/>
+        <w:ind w:firstLine="420"/>
+        <w:rPr>
+          <w:rFonts w:hint="eastAsia"/>
+          <w:sz w:val="24"/>
+          <w:szCs w:val="28"/>
+        </w:rPr>
+      </w:pPr>
+      <w:r>
+        <w:rPr>
+          <w:rFonts w:hint="eastAsia"/>
+          <w:sz w:val="24"/>
+          <w:szCs w:val="28"/>
+        </w:rPr>
+        <w:t>B 无关</w:t>
+      </w:r>
+    </w:p>
+    <w:p>
+      <w:pPr>
+        <w:spacing w:beforeLines="50" w:before="156" w:after="0" w:line="360" w:lineRule="exact"/>
+        <w:ind w:firstLine="420"/>
+        <w:rPr>
+          <w:rFonts w:hint="eastAsia"/>
+          <w:sz w:val="24"/>
+          <w:szCs w:val="28"/>
+        </w:rPr>
+      </w:pPr>
+      <w:r>
+        <w:rPr>
+          <w:rFonts w:hint="eastAsia"/>
+          <w:sz w:val="24"/>
+          <w:szCs w:val="28"/>
+        </w:rPr>
+        <w:t>C 为侵入淋巴细胞找到一条其他的路径，如论点是CCR5蛋白质是HIV侵入淋巴细胞的</w:t>
+      </w:r>
+      <w:r>
+        <w:rPr>
+          <w:rFonts w:hint="eastAsia"/>
+          <w:sz w:val="24"/>
+          <w:szCs w:val="28"/>
+        </w:rPr>
+        <w:t>主要</w:t>
+      </w:r>
+      <w:r>
+        <w:rPr>
+          <w:rFonts w:hint="eastAsia"/>
+          <w:sz w:val="24"/>
+          <w:szCs w:val="28"/>
+        </w:rPr>
+        <w:t>途径，则此时可以</w:t>
+      </w:r>
+      <w:r>
+        <w:rPr>
+          <w:rFonts w:hint="eastAsia"/>
+          <w:sz w:val="24"/>
+          <w:szCs w:val="28"/>
+        </w:rPr>
+        <w:t>以</w:t>
+      </w:r>
+      <w:r>
+        <w:rPr>
+          <w:rFonts w:hint="eastAsia"/>
+          <w:sz w:val="24"/>
+          <w:szCs w:val="28"/>
+        </w:rPr>
+        <w:t>它因</w:t>
+      </w:r>
+      <w:r>
+        <w:rPr>
+          <w:rFonts w:hint="eastAsia"/>
+          <w:sz w:val="24"/>
+          <w:szCs w:val="28"/>
+        </w:rPr>
+        <w:t>削弱来削弱桥。在当前语境下无关</w:t>
+      </w:r>
+    </w:p>
+    <w:p>
+      <w:pPr>
+        <w:spacing w:beforeLines="50" w:before="156" w:after="0" w:line="360" w:lineRule="exact"/>
+        <w:ind w:firstLine="420"/>
+        <w:rPr>
+          <w:rFonts w:hint="eastAsia"/>
+          <w:sz w:val="24"/>
+          <w:szCs w:val="28"/>
+        </w:rPr>
+      </w:pPr>
+      <w:r>
+        <w:rPr>
+          <w:rFonts w:hint="eastAsia"/>
+          <w:sz w:val="24"/>
+          <w:szCs w:val="28"/>
+        </w:rPr>
+        <w:t>D 极大的</w:t>
+      </w:r>
+      <w:r>
+        <w:rPr>
+          <w:rFonts w:hint="eastAsia"/>
+          <w:sz w:val="24"/>
+          <w:szCs w:val="28"/>
+        </w:rPr>
+        <w:t>加</w:t>
+      </w:r>
+      <w:r>
+        <w:rPr>
+          <w:rFonts w:hint="eastAsia"/>
+          <w:sz w:val="24"/>
+          <w:szCs w:val="28"/>
+        </w:rPr>
+        <w:t>强桥，当选</w:t>
+      </w:r>
+    </w:p>
+    <w:p>
+      <w:pPr>
+        <w:spacing w:beforeLines="50" w:before="156" w:after="0" w:line="360" w:lineRule="exact"/>
+        <w:rPr>
+          <w:rFonts w:hint="eastAsia"/>
+          <w:sz w:val="24"/>
+          <w:szCs w:val="28"/>
+        </w:rPr>
+      </w:pPr>
+    </w:p>
+    <w:p>
+      <w:pPr>
+        <w:spacing w:beforeLines="50" w:before="156" w:after="0" w:line="360" w:lineRule="exact"/>
+        <w:ind w:firstLine="420"/>
+        <w:rPr>
+          <w:rFonts w:hint="eastAsia"/>
+          <w:sz w:val="24"/>
+          <w:szCs w:val="28"/>
+        </w:rPr>
+      </w:pPr>
+      <w:r>
+        <w:rPr>
+          <w:rFonts w:hint="eastAsia"/>
+          <w:sz w:val="24"/>
+          <w:szCs w:val="28"/>
+        </w:rPr>
+        <w:t>例</w:t>
+      </w:r>
+      <w:r>
+        <w:rPr>
+          <w:rFonts w:hint="eastAsia"/>
+          <w:sz w:val="24"/>
+          <w:szCs w:val="28"/>
+        </w:rPr>
+        <w:t>6</w:t>
+      </w:r>
+      <w:r>
+        <w:rPr>
+          <w:rFonts w:hint="eastAsia"/>
+          <w:sz w:val="24"/>
+          <w:szCs w:val="28"/>
+        </w:rPr>
+        <w:t>（加强 补充论据）</w:t>
+      </w:r>
+    </w:p>
+    <w:p>
+      <w:pPr>
+        <w:spacing w:beforeLines="50" w:before="156" w:after="0" w:line="360" w:lineRule="exact"/>
+        <w:ind w:firstLine="420"/>
+        <w:rPr>
+          <w:rFonts w:ascii="宋体" w:eastAsia="宋体" w:hAnsi="宋体" w:hint="eastAsia"/>
+          <w:sz w:val="24"/>
+          <w:szCs w:val="28"/>
+        </w:rPr>
+      </w:pPr>
       <w:r>
         <w:rPr>
           <w:rFonts w:ascii="宋体" w:eastAsia="宋体" w:hAnsi="宋体" w:cs="Segoe UI"/>
           <w:color w:val="3C464F"/>
           <w:sz w:val="24"/>
         </w:rPr>
-        <w:t>项如果</w:t>
-      </w:r>
-      <w:proofErr w:type="gramEnd"/>
-      <w:r>
-        <w:rPr>
-          <w:rFonts w:ascii="宋体" w:eastAsia="宋体" w:hAnsi="宋体" w:cs="Segoe UI"/>
-          <w:color w:val="3C464F"/>
-          <w:sz w:val="24"/>
-        </w:rPr>
-        <w:t>为真，最能加强上述研究发现？</w:t>
-      </w:r>
-    </w:p>
-    <w:p>
-      <w:pPr>
-        <w:tabs>
-          <w:tab w:val="num" w:pos="720"/>
-        </w:tabs>
-        <w:spacing w:beforeLines="50" w:before="156" w:after="0" w:line="360" w:lineRule="exact"/>
-        <w:ind w:firstLine="420"/>
-        <w:rPr>
-          <w:rFonts w:hint="eastAsia"/>
-          <w:sz w:val="24"/>
-          <w:szCs w:val="28"/>
-        </w:rPr>
-      </w:pPr>
-      <w:r>
-        <w:rPr>
-          <w:sz w:val="24"/>
-          <w:szCs w:val="28"/>
-        </w:rPr>
-        <w:t>A岩浆之所以能通过地壳裂缝上升，是因为岩浆比周围岩石的浮力更大</w:t>
-      </w:r>
-    </w:p>
-    <w:p>
-      <w:pPr>
-        <w:tabs>
-          <w:tab w:val="num" w:pos="720"/>
-        </w:tabs>
-        <w:spacing w:beforeLines="50" w:before="156" w:after="0" w:line="360" w:lineRule="exact"/>
-        <w:ind w:firstLine="420"/>
-        <w:rPr>
-          <w:rFonts w:hint="eastAsia"/>
-          <w:sz w:val="24"/>
-          <w:szCs w:val="28"/>
-        </w:rPr>
-      </w:pPr>
-      <w:r>
-        <w:rPr>
-          <w:sz w:val="24"/>
-          <w:szCs w:val="28"/>
-        </w:rPr>
-        <w:t>B若除水外还有额外的浮力，也会在火山被触发时将更多的岩浆带到地面</w:t>
-      </w:r>
-    </w:p>
-    <w:p>
-      <w:pPr>
-        <w:tabs>
-          <w:tab w:val="num" w:pos="720"/>
-        </w:tabs>
-        <w:spacing w:beforeLines="50" w:before="156" w:after="0" w:line="360" w:lineRule="exact"/>
-        <w:ind w:firstLine="420"/>
-        <w:rPr>
-          <w:rFonts w:hint="eastAsia"/>
-          <w:sz w:val="24"/>
-          <w:szCs w:val="28"/>
-        </w:rPr>
-      </w:pPr>
-      <w:r>
-        <w:rPr>
-          <w:sz w:val="24"/>
-          <w:szCs w:val="28"/>
-        </w:rPr>
-        <w:t>C水和岩浆的混合物在上升过程中有时会发生脱气现象，使混合物变得更加粘稠，导致上升缓慢甚至停滞</w:t>
-      </w:r>
-    </w:p>
-    <w:p>
-      <w:pPr>
-        <w:tabs>
-          <w:tab w:val="num" w:pos="720"/>
-        </w:tabs>
-        <w:spacing w:beforeLines="50" w:before="156" w:after="0" w:line="360" w:lineRule="exact"/>
-        <w:ind w:firstLine="420"/>
-        <w:rPr>
-          <w:rFonts w:hint="eastAsia"/>
-          <w:sz w:val="24"/>
-          <w:szCs w:val="28"/>
-        </w:rPr>
-      </w:pPr>
-      <w:r>
-        <w:rPr>
-          <w:sz w:val="24"/>
-          <w:szCs w:val="28"/>
-        </w:rPr>
-        <w:t>D水和岩浆的混合物储存在火山中，当岩浆上升到地表附近后，压力下降就会形成气泡，气泡迅速膨胀导致岩浆喷射而出</w:t>
-      </w:r>
-    </w:p>
-    <w:p>
-      <w:pPr>
-        <w:tabs>
-          <w:tab w:val="num" w:pos="720"/>
-        </w:tabs>
-        <w:spacing w:beforeLines="50" w:before="156" w:after="0" w:line="360" w:lineRule="exact"/>
-        <w:rPr>
-          <w:rFonts w:hint="eastAsia"/>
-          <w:sz w:val="24"/>
-          <w:szCs w:val="28"/>
-        </w:rPr>
-      </w:pPr>
-      <w:r>
-        <w:rPr>
-          <w:rFonts w:hint="eastAsia"/>
-          <w:sz w:val="24"/>
-          <w:szCs w:val="28"/>
-        </w:rPr>
-        <w:t>题目提炼为：</w:t>
-      </w:r>
-      <w:r>
-        <w:rPr>
-          <w:rFonts w:hint="eastAsia"/>
-          <w:sz w:val="24"/>
-          <w:szCs w:val="28"/>
-        </w:rPr>
-        <w:t>岩浆的浮力不是关键</w:t>
-      </w:r>
-      <w:r>
-        <w:rPr>
-          <w:rFonts w:hint="eastAsia"/>
-          <w:sz w:val="24"/>
-          <w:szCs w:val="28"/>
-        </w:rPr>
-        <w:t>，岩浆水分多导致气泡多和更猛烈的喷发</w:t>
-      </w:r>
-    </w:p>
-    <w:p>
-      <w:pPr>
-        <w:tabs>
-          <w:tab w:val="num" w:pos="720"/>
-        </w:tabs>
-        <w:spacing w:beforeLines="50" w:before="156" w:after="0" w:line="360" w:lineRule="exact"/>
-        <w:ind w:firstLine="420"/>
-        <w:rPr>
-          <w:rFonts w:hint="eastAsia"/>
-          <w:sz w:val="24"/>
-          <w:szCs w:val="28"/>
-        </w:rPr>
-      </w:pPr>
-      <w:r>
-        <w:rPr>
-          <w:rFonts w:hint="eastAsia"/>
-          <w:sz w:val="24"/>
-          <w:szCs w:val="28"/>
-        </w:rPr>
-        <w:t>对于这种只有论点没有论据的（乍一看前面是论据，后面是论点。仔细一看后面只是对前面进行了总结，内容是完全一致的，都属于论点）</w:t>
-      </w:r>
-    </w:p>
-    <w:p>
-      <w:pPr>
-        <w:tabs>
-          <w:tab w:val="num" w:pos="720"/>
-        </w:tabs>
-        <w:spacing w:beforeLines="50" w:before="156" w:after="0" w:line="360" w:lineRule="exact"/>
-        <w:ind w:firstLine="420"/>
-        <w:rPr>
-          <w:rFonts w:hint="eastAsia"/>
-          <w:sz w:val="24"/>
-          <w:szCs w:val="28"/>
-        </w:rPr>
-      </w:pPr>
-      <w:r>
-        <w:rPr>
-          <w:rFonts w:hint="eastAsia"/>
-          <w:sz w:val="24"/>
-          <w:szCs w:val="28"/>
-        </w:rPr>
-        <w:t>可以把论点单独进行拆分，拆分为前置论点和后置论点</w:t>
-      </w:r>
-    </w:p>
-    <w:p>
-      <w:pPr>
-        <w:tabs>
-          <w:tab w:val="num" w:pos="720"/>
-        </w:tabs>
-        <w:spacing w:beforeLines="50" w:before="156" w:after="0" w:line="360" w:lineRule="exact"/>
-        <w:ind w:firstLine="420"/>
-        <w:rPr>
-          <w:rFonts w:hint="eastAsia"/>
-          <w:sz w:val="24"/>
-          <w:szCs w:val="28"/>
-        </w:rPr>
-      </w:pPr>
-      <w:r>
-        <w:rPr>
-          <w:rFonts w:hint="eastAsia"/>
-          <w:sz w:val="24"/>
-          <w:szCs w:val="28"/>
-        </w:rPr>
-        <w:t xml:space="preserve">如上题论点拆为 ①岩浆水分多(气泡多) --&gt; 喷发猛烈 </w:t>
-      </w:r>
-    </w:p>
-    <w:p>
-      <w:pPr>
-        <w:tabs>
-          <w:tab w:val="num" w:pos="720"/>
-        </w:tabs>
-        <w:spacing w:beforeLines="50" w:before="156" w:after="0" w:line="360" w:lineRule="exact"/>
-        <w:ind w:firstLine="420"/>
-        <w:rPr>
-          <w:rFonts w:hint="eastAsia"/>
-          <w:sz w:val="24"/>
-          <w:szCs w:val="28"/>
-        </w:rPr>
-      </w:pPr>
-      <w:r>
-        <w:rPr>
-          <w:sz w:val="24"/>
-          <w:szCs w:val="28"/>
-        </w:rPr>
-        <w:tab/>
-      </w:r>
-      <w:r>
-        <w:rPr>
-          <w:sz w:val="24"/>
-          <w:szCs w:val="28"/>
-        </w:rPr>
-        <w:tab/>
-      </w:r>
-      <w:r>
-        <w:rPr>
-          <w:sz w:val="24"/>
-          <w:szCs w:val="28"/>
-        </w:rPr>
-        <w:tab/>
-      </w:r>
-      <w:r>
-        <w:rPr>
-          <w:sz w:val="24"/>
-          <w:szCs w:val="28"/>
-        </w:rPr>
-        <w:tab/>
-      </w:r>
-      <w:r>
-        <w:rPr>
-          <w:rFonts w:hint="eastAsia"/>
-          <w:sz w:val="24"/>
-          <w:szCs w:val="28"/>
-        </w:rPr>
-        <w:t>②岩浆的浮力不是关键</w:t>
-      </w:r>
-    </w:p>
-    <w:p>
-      <w:pPr>
-        <w:tabs>
-          <w:tab w:val="num" w:pos="720"/>
-        </w:tabs>
-        <w:spacing w:beforeLines="50" w:before="156" w:after="0" w:line="360" w:lineRule="exact"/>
-        <w:ind w:firstLine="420"/>
-        <w:rPr>
-          <w:rFonts w:hint="eastAsia"/>
-          <w:sz w:val="24"/>
-          <w:szCs w:val="28"/>
-        </w:rPr>
-      </w:pPr>
-      <w:r>
-        <w:rPr>
-          <w:rFonts w:hint="eastAsia"/>
-          <w:sz w:val="24"/>
-          <w:szCs w:val="28"/>
-        </w:rPr>
-        <w:t>A 论点说了浮力不是关键，还讲浮力，无意义</w:t>
-      </w:r>
-    </w:p>
-    <w:p>
-      <w:pPr>
-        <w:tabs>
-          <w:tab w:val="num" w:pos="720"/>
-        </w:tabs>
-        <w:spacing w:beforeLines="50" w:before="156" w:after="0" w:line="360" w:lineRule="exact"/>
-        <w:ind w:firstLine="420"/>
-        <w:rPr>
-          <w:rFonts w:hint="eastAsia"/>
-          <w:sz w:val="24"/>
-          <w:szCs w:val="28"/>
-        </w:rPr>
-      </w:pPr>
-      <w:r>
-        <w:rPr>
-          <w:rFonts w:hint="eastAsia"/>
-          <w:sz w:val="24"/>
-          <w:szCs w:val="28"/>
-        </w:rPr>
-        <w:t>B 提到额外浮力可喷的更多，和更猛烈的喷发其实有点区别，略微加强①的桥</w:t>
-      </w:r>
-    </w:p>
-    <w:p>
-      <w:pPr>
-        <w:tabs>
-          <w:tab w:val="num" w:pos="720"/>
-        </w:tabs>
-        <w:spacing w:beforeLines="50" w:before="156" w:after="0" w:line="360" w:lineRule="exact"/>
-        <w:ind w:firstLine="420"/>
-        <w:rPr>
-          <w:rFonts w:hint="eastAsia"/>
-          <w:sz w:val="24"/>
-          <w:szCs w:val="28"/>
-        </w:rPr>
-      </w:pPr>
-      <w:r>
-        <w:rPr>
-          <w:rFonts w:hint="eastAsia"/>
-          <w:sz w:val="24"/>
-          <w:szCs w:val="28"/>
-        </w:rPr>
-        <w:t>C 杀死①中两部分论点之间的桥</w:t>
-      </w:r>
-    </w:p>
-    <w:p>
-      <w:pPr>
-        <w:tabs>
-          <w:tab w:val="num" w:pos="720"/>
-        </w:tabs>
-        <w:spacing w:beforeLines="50" w:before="156" w:after="0" w:line="360" w:lineRule="exact"/>
-        <w:ind w:firstLine="420"/>
-        <w:rPr>
-          <w:rFonts w:hint="eastAsia"/>
-          <w:sz w:val="24"/>
-          <w:szCs w:val="28"/>
-        </w:rPr>
-      </w:pPr>
-      <w:r>
-        <w:rPr>
-          <w:rFonts w:hint="eastAsia"/>
-          <w:sz w:val="24"/>
-          <w:szCs w:val="28"/>
-        </w:rPr>
-        <w:t>D 水加岩浆导致喷射，大大加强①的桥</w:t>
-      </w:r>
-    </w:p>
-    <w:p>
-      <w:pPr>
-        <w:tabs>
-          <w:tab w:val="num" w:pos="720"/>
-        </w:tabs>
-        <w:spacing w:beforeLines="50" w:before="156" w:after="0" w:line="360" w:lineRule="exact"/>
-        <w:ind w:firstLine="420"/>
-        <w:rPr>
-          <w:rFonts w:hint="eastAsia"/>
-          <w:sz w:val="24"/>
-          <w:szCs w:val="28"/>
-        </w:rPr>
-      </w:pPr>
-    </w:p>
-    <w:p>
-      <w:pPr>
-        <w:spacing w:beforeLines="50" w:before="156" w:after="0" w:line="360" w:lineRule="exact"/>
-        <w:rPr>
-          <w:rFonts w:hint="eastAsia"/>
-          <w:sz w:val="24"/>
-          <w:szCs w:val="28"/>
-        </w:rPr>
-      </w:pPr>
-      <w:r>
-        <w:rPr>
-          <w:sz w:val="24"/>
-          <w:szCs w:val="28"/>
-        </w:rPr>
-        <w:tab/>
-      </w:r>
-      <w:r>
-        <w:rPr>
-          <w:rFonts w:hint="eastAsia"/>
-          <w:sz w:val="24"/>
-          <w:szCs w:val="28"/>
-        </w:rPr>
-        <w:t>例5（补充必要条件或搭桥，暂时认为补充必要条件就等同于搭桥）</w:t>
-      </w:r>
-    </w:p>
-    <w:p>
-      <w:pPr>
-        <w:spacing w:beforeLines="50" w:before="156" w:after="0" w:line="360" w:lineRule="exact"/>
-        <w:ind w:firstLine="420"/>
-        <w:rPr>
-          <w:rFonts w:ascii="宋体" w:eastAsia="宋体" w:hAnsi="宋体" w:cs="Segoe UI" w:hint="eastAsia"/>
-          <w:color w:val="3C464F"/>
-          <w:sz w:val="24"/>
-        </w:rPr>
-      </w:pPr>
-      <w:r>
-        <w:rPr>
-          <w:rFonts w:ascii="宋体" w:eastAsia="宋体" w:hAnsi="宋体" w:cs="Segoe UI"/>
-          <w:color w:val="3C464F"/>
-          <w:sz w:val="24"/>
-        </w:rPr>
-        <w:t>目前，研究人员已可以利用基因组编辑技术，破坏致病基因或插入外源基因，来预防或治疗疾病。艾滋病（AIDS）是具有免疫功能的淋巴细胞感染了艾滋病病毒（HIV）造成的，在感染淋巴细胞时，HIV通过识别淋巴细胞表面一种名为CCR5的蛋白质，以此为记号并进行侵入。研究人员可以从患者身上采集淋巴细胞，对其进行</w:t>
-      </w:r>
-      <w:bookmarkStart w:id="1" w:name="_Hlk190264331"/>
-      <w:r>
-        <w:rPr>
-          <w:rFonts w:ascii="宋体" w:eastAsia="宋体" w:hAnsi="宋体" w:cs="Segoe UI"/>
-          <w:color w:val="3C464F"/>
-          <w:sz w:val="24"/>
-        </w:rPr>
-        <w:t>基因组编辑</w:t>
-      </w:r>
-      <w:bookmarkEnd w:id="1"/>
-      <w:r>
-        <w:rPr>
-          <w:rFonts w:ascii="宋体" w:eastAsia="宋体" w:hAnsi="宋体" w:cs="Segoe UI"/>
-          <w:color w:val="3C464F"/>
-          <w:sz w:val="24"/>
-        </w:rPr>
-        <w:t>，再把编辑后的淋巴细胞送回患者体内，达到治疗效果。</w:t>
-      </w:r>
-    </w:p>
-    <w:p>
-      <w:pPr>
-        <w:spacing w:beforeLines="50" w:before="156" w:after="0" w:line="360" w:lineRule="exact"/>
-        <w:rPr>
-          <w:rFonts w:ascii="宋体" w:eastAsia="宋体" w:hAnsi="宋体" w:cs="Segoe UI" w:hint="eastAsia"/>
-          <w:color w:val="3C464F"/>
-          <w:sz w:val="24"/>
-        </w:rPr>
-      </w:pPr>
-      <w:r>
-        <w:rPr>
-          <w:rFonts w:ascii="宋体" w:eastAsia="宋体" w:hAnsi="宋体" w:cs="Segoe UI"/>
-          <w:color w:val="3C464F"/>
-          <w:sz w:val="24"/>
-        </w:rPr>
-        <w:t>要得到上述结论，需要补充的前提是：</w:t>
-      </w:r>
-    </w:p>
-    <w:p>
-      <w:pPr>
-        <w:tabs>
-          <w:tab w:val="num" w:pos="720"/>
-        </w:tabs>
-        <w:spacing w:beforeLines="50" w:before="156" w:after="0" w:line="360" w:lineRule="exact"/>
-        <w:ind w:firstLine="420"/>
-        <w:rPr>
-          <w:rFonts w:hint="eastAsia"/>
-          <w:sz w:val="24"/>
-          <w:szCs w:val="28"/>
-        </w:rPr>
-      </w:pPr>
-      <w:r>
-        <w:rPr>
-          <w:sz w:val="24"/>
-          <w:szCs w:val="28"/>
-        </w:rPr>
-        <w:t>A</w:t>
-      </w:r>
-      <w:r>
-        <w:rPr>
-          <w:rFonts w:hint="eastAsia"/>
-          <w:sz w:val="24"/>
-          <w:szCs w:val="28"/>
-        </w:rPr>
-        <w:t xml:space="preserve"> </w:t>
-      </w:r>
-      <w:r>
-        <w:rPr>
-          <w:sz w:val="24"/>
-          <w:szCs w:val="28"/>
-        </w:rPr>
-        <w:t>CCR5基因是AIDS的相关基因</w:t>
-      </w:r>
-    </w:p>
-    <w:p>
-      <w:pPr>
-        <w:tabs>
-          <w:tab w:val="num" w:pos="720"/>
-        </w:tabs>
-        <w:spacing w:beforeLines="50" w:before="156" w:after="0" w:line="360" w:lineRule="exact"/>
-        <w:ind w:firstLine="420"/>
-        <w:rPr>
-          <w:rFonts w:hint="eastAsia"/>
-          <w:sz w:val="24"/>
-          <w:szCs w:val="28"/>
-        </w:rPr>
-      </w:pPr>
-      <w:r>
-        <w:rPr>
-          <w:sz w:val="24"/>
-          <w:szCs w:val="28"/>
-        </w:rPr>
-        <w:t>B患者的淋巴细胞可以由直系亲属的淋巴细胞代替</w:t>
-      </w:r>
-    </w:p>
-    <w:p>
-      <w:pPr>
-        <w:tabs>
-          <w:tab w:val="num" w:pos="720"/>
-        </w:tabs>
-        <w:spacing w:beforeLines="50" w:before="156" w:after="0" w:line="360" w:lineRule="exact"/>
-        <w:ind w:firstLine="420"/>
-        <w:rPr>
-          <w:rFonts w:hint="eastAsia"/>
-          <w:sz w:val="24"/>
-          <w:szCs w:val="28"/>
-        </w:rPr>
-      </w:pPr>
-      <w:r>
-        <w:rPr>
-          <w:sz w:val="24"/>
-          <w:szCs w:val="28"/>
-        </w:rPr>
-        <w:t>C</w:t>
-      </w:r>
-      <w:r>
-        <w:rPr>
-          <w:rFonts w:hint="eastAsia"/>
-          <w:sz w:val="24"/>
-          <w:szCs w:val="28"/>
-        </w:rPr>
-        <w:t xml:space="preserve"> </w:t>
-      </w:r>
-      <w:r>
-        <w:rPr>
-          <w:sz w:val="24"/>
-          <w:szCs w:val="28"/>
-        </w:rPr>
-        <w:t>HIV面对丧失功能的CCR5，会找到淋巴细胞上的另一种CXCR4细胞来侵</w:t>
-      </w:r>
-      <w:r>
-        <w:rPr>
-          <w:sz w:val="24"/>
-          <w:szCs w:val="28"/>
-        </w:rPr>
-        <w:lastRenderedPageBreak/>
-        <w:t>入</w:t>
-      </w:r>
-    </w:p>
-    <w:p>
-      <w:pPr>
-        <w:tabs>
-          <w:tab w:val="num" w:pos="720"/>
-        </w:tabs>
-        <w:spacing w:beforeLines="50" w:before="156" w:after="0" w:line="360" w:lineRule="exact"/>
-        <w:ind w:firstLine="420"/>
-        <w:rPr>
-          <w:rFonts w:hint="eastAsia"/>
-          <w:sz w:val="24"/>
-          <w:szCs w:val="28"/>
-        </w:rPr>
-      </w:pPr>
-      <w:r>
-        <w:rPr>
-          <w:sz w:val="24"/>
-          <w:szCs w:val="28"/>
-        </w:rPr>
-        <w:t>D</w:t>
-      </w:r>
-      <w:r>
-        <w:rPr>
-          <w:rFonts w:hint="eastAsia"/>
-          <w:sz w:val="24"/>
-          <w:szCs w:val="28"/>
-        </w:rPr>
-        <w:t xml:space="preserve"> </w:t>
-      </w:r>
-      <w:r>
-        <w:rPr>
-          <w:sz w:val="24"/>
-          <w:szCs w:val="28"/>
-        </w:rPr>
-        <w:t>基因组编辑技术可以使CCR5基因丧失功能，这样HIV就无法感染淋巴细胞了</w:t>
-      </w:r>
-    </w:p>
-    <w:p>
-      <w:pPr>
-        <w:spacing w:beforeLines="50" w:before="156" w:after="0" w:line="360" w:lineRule="exact"/>
-        <w:rPr>
-          <w:rFonts w:hint="eastAsia"/>
-          <w:color w:val="FF0000"/>
-          <w:sz w:val="24"/>
-          <w:szCs w:val="28"/>
-        </w:rPr>
-      </w:pPr>
-      <w:r>
-        <w:rPr>
-          <w:rFonts w:hint="eastAsia"/>
-          <w:color w:val="FF0000"/>
-          <w:sz w:val="24"/>
-          <w:szCs w:val="28"/>
-        </w:rPr>
-        <w:t>有的论据天然的和论点之间关联性很强，有的则很弱</w:t>
-      </w:r>
-    </w:p>
-    <w:p>
-      <w:pPr>
-        <w:spacing w:beforeLines="50" w:before="156" w:after="0" w:line="360" w:lineRule="exact"/>
-        <w:rPr>
-          <w:rFonts w:ascii="宋体" w:eastAsia="宋体" w:hAnsi="宋体" w:cs="Segoe UI" w:hint="eastAsia"/>
-          <w:color w:val="3C464F"/>
-          <w:sz w:val="24"/>
-        </w:rPr>
-      </w:pPr>
-      <w:r>
-        <w:rPr>
-          <w:rFonts w:hint="eastAsia"/>
-          <w:sz w:val="24"/>
-          <w:szCs w:val="28"/>
-        </w:rPr>
-        <w:t>题目提炼为：</w:t>
-      </w:r>
-      <w:r>
-        <w:rPr>
-          <w:rFonts w:ascii="宋体" w:eastAsia="宋体" w:hAnsi="宋体"/>
-          <w:sz w:val="24"/>
-          <w:szCs w:val="28"/>
-        </w:rPr>
-        <w:t>HIV通过CCR5蛋白质侵入</w:t>
-      </w:r>
-      <w:r>
-        <w:rPr>
-          <w:rFonts w:ascii="宋体" w:eastAsia="宋体" w:hAnsi="宋体" w:hint="eastAsia"/>
-          <w:sz w:val="24"/>
-          <w:szCs w:val="28"/>
-        </w:rPr>
-        <w:t>淋巴细胞 -&gt; 通过编辑淋巴细胞基因组再输回达到治疗效果</w:t>
-      </w:r>
-    </w:p>
-    <w:p>
-      <w:pPr>
-        <w:spacing w:beforeLines="50" w:before="156" w:after="0" w:line="360" w:lineRule="exact"/>
-        <w:ind w:firstLine="420"/>
-        <w:rPr>
-          <w:rFonts w:hint="eastAsia"/>
-          <w:sz w:val="24"/>
-          <w:szCs w:val="28"/>
-        </w:rPr>
-      </w:pPr>
-      <w:r>
-        <w:rPr>
-          <w:rFonts w:hint="eastAsia"/>
-          <w:sz w:val="24"/>
-          <w:szCs w:val="28"/>
-        </w:rPr>
-        <w:t>很明显，论据和论点之间的关联性很弱。</w:t>
-      </w:r>
-      <w:r>
-        <w:rPr>
-          <w:rFonts w:hint="eastAsia"/>
-          <w:sz w:val="24"/>
-          <w:szCs w:val="28"/>
-        </w:rPr>
-        <w:t>此时需要补充必要条件，加强论据和论点之间的桥</w:t>
-      </w:r>
-    </w:p>
-    <w:p>
-      <w:pPr>
-        <w:spacing w:beforeLines="50" w:before="156" w:after="0" w:line="360" w:lineRule="exact"/>
-        <w:ind w:firstLine="420"/>
-        <w:rPr>
-          <w:rFonts w:hint="eastAsia"/>
-          <w:sz w:val="24"/>
-          <w:szCs w:val="28"/>
-        </w:rPr>
-      </w:pPr>
-      <w:r>
-        <w:rPr>
-          <w:rFonts w:hint="eastAsia"/>
-          <w:sz w:val="24"/>
-          <w:szCs w:val="28"/>
-        </w:rPr>
-        <w:t>A 无关</w:t>
-      </w:r>
-    </w:p>
-    <w:p>
-      <w:pPr>
-        <w:spacing w:beforeLines="50" w:before="156" w:after="0" w:line="360" w:lineRule="exact"/>
-        <w:ind w:firstLine="420"/>
-        <w:rPr>
-          <w:rFonts w:hint="eastAsia"/>
-          <w:sz w:val="24"/>
-          <w:szCs w:val="28"/>
-        </w:rPr>
-      </w:pPr>
-      <w:r>
-        <w:rPr>
-          <w:rFonts w:hint="eastAsia"/>
-          <w:sz w:val="24"/>
-          <w:szCs w:val="28"/>
-        </w:rPr>
-        <w:t>B 无关</w:t>
-      </w:r>
-    </w:p>
-    <w:p>
-      <w:pPr>
-        <w:spacing w:beforeLines="50" w:before="156" w:after="0" w:line="360" w:lineRule="exact"/>
-        <w:ind w:firstLine="420"/>
-        <w:rPr>
-          <w:rFonts w:hint="eastAsia"/>
-          <w:sz w:val="24"/>
-          <w:szCs w:val="28"/>
-        </w:rPr>
-      </w:pPr>
-      <w:r>
-        <w:rPr>
-          <w:rFonts w:hint="eastAsia"/>
-          <w:sz w:val="24"/>
-          <w:szCs w:val="28"/>
-        </w:rPr>
-        <w:t>C 为侵入淋巴细胞找到一条其他的路径，如论点是CCR5蛋白质是HIV侵入淋巴细胞的</w:t>
-      </w:r>
-      <w:r>
-        <w:rPr>
-          <w:rFonts w:hint="eastAsia"/>
-          <w:sz w:val="24"/>
-          <w:szCs w:val="28"/>
-        </w:rPr>
-        <w:t>主要</w:t>
-      </w:r>
-      <w:r>
-        <w:rPr>
-          <w:rFonts w:hint="eastAsia"/>
-          <w:sz w:val="24"/>
-          <w:szCs w:val="28"/>
-        </w:rPr>
-        <w:t>途径，则此时可以</w:t>
-      </w:r>
-      <w:r>
-        <w:rPr>
-          <w:rFonts w:hint="eastAsia"/>
-          <w:sz w:val="24"/>
-          <w:szCs w:val="28"/>
-        </w:rPr>
-        <w:t>以</w:t>
-      </w:r>
-      <w:r>
-        <w:rPr>
-          <w:rFonts w:hint="eastAsia"/>
-          <w:sz w:val="24"/>
-          <w:szCs w:val="28"/>
-        </w:rPr>
-        <w:t>它因</w:t>
-      </w:r>
-      <w:r>
-        <w:rPr>
-          <w:rFonts w:hint="eastAsia"/>
-          <w:sz w:val="24"/>
-          <w:szCs w:val="28"/>
-        </w:rPr>
-        <w:t>削弱来削弱桥。在当前语境下无关</w:t>
-      </w:r>
-    </w:p>
-    <w:p>
-      <w:pPr>
-        <w:spacing w:beforeLines="50" w:before="156" w:after="0" w:line="360" w:lineRule="exact"/>
-        <w:ind w:firstLine="420"/>
-        <w:rPr>
-          <w:rFonts w:hint="eastAsia"/>
-          <w:sz w:val="24"/>
-          <w:szCs w:val="28"/>
-        </w:rPr>
-      </w:pPr>
-      <w:r>
-        <w:rPr>
-          <w:rFonts w:hint="eastAsia"/>
-          <w:sz w:val="24"/>
-          <w:szCs w:val="28"/>
-        </w:rPr>
-        <w:t>D 极大的</w:t>
-      </w:r>
-      <w:r>
-        <w:rPr>
-          <w:rFonts w:hint="eastAsia"/>
-          <w:sz w:val="24"/>
-          <w:szCs w:val="28"/>
-        </w:rPr>
-        <w:t>加</w:t>
-      </w:r>
-      <w:r>
-        <w:rPr>
-          <w:rFonts w:hint="eastAsia"/>
-          <w:sz w:val="24"/>
-          <w:szCs w:val="28"/>
-        </w:rPr>
-        <w:t>强桥，当选</w:t>
-      </w:r>
-    </w:p>
-    <w:p>
-      <w:pPr>
-        <w:spacing w:beforeLines="50" w:before="156" w:after="0" w:line="360" w:lineRule="exact"/>
-        <w:rPr>
-          <w:rFonts w:hint="eastAsia"/>
-          <w:sz w:val="24"/>
-          <w:szCs w:val="28"/>
-        </w:rPr>
-      </w:pPr>
-    </w:p>
-    <w:p>
-      <w:pPr>
-        <w:spacing w:beforeLines="50" w:before="156" w:after="0" w:line="360" w:lineRule="exact"/>
-        <w:ind w:firstLine="420"/>
-        <w:rPr>
-          <w:rFonts w:hint="eastAsia"/>
-          <w:sz w:val="24"/>
-          <w:szCs w:val="28"/>
-        </w:rPr>
-      </w:pPr>
-      <w:r>
-        <w:rPr>
-          <w:rFonts w:hint="eastAsia"/>
-          <w:sz w:val="24"/>
-          <w:szCs w:val="28"/>
-        </w:rPr>
-        <w:t>例</w:t>
-      </w:r>
-      <w:r>
-        <w:rPr>
-          <w:rFonts w:hint="eastAsia"/>
-          <w:sz w:val="24"/>
-          <w:szCs w:val="28"/>
-        </w:rPr>
-        <w:t>6</w:t>
-      </w:r>
-      <w:r>
-        <w:rPr>
-          <w:rFonts w:hint="eastAsia"/>
-          <w:sz w:val="24"/>
-          <w:szCs w:val="28"/>
-        </w:rPr>
-        <w:t>（加强 补充论据）</w:t>
-      </w:r>
-    </w:p>
-    <w:p>
-      <w:pPr>
-        <w:spacing w:beforeLines="50" w:before="156" w:after="0" w:line="360" w:lineRule="exact"/>
-        <w:ind w:firstLine="420"/>
-        <w:rPr>
-          <w:rFonts w:ascii="宋体" w:eastAsia="宋体" w:hAnsi="宋体" w:hint="eastAsia"/>
-          <w:sz w:val="24"/>
-          <w:szCs w:val="28"/>
-        </w:rPr>
-      </w:pPr>
-      <w:r>
-        <w:rPr>
-          <w:rFonts w:ascii="宋体" w:eastAsia="宋体" w:hAnsi="宋体" w:cs="Segoe UI"/>
-          <w:color w:val="3C464F"/>
-          <w:sz w:val="24"/>
-        </w:rPr>
         <w:t>一项研究重建了过去25年来鸟类在20多万个地点创造的声音景观，结果发现，现今鸟类的声音强度已经出现了普遍的下降，且不如过去那般高低起伏、动听悦耳。研究者认为，这种现象主要是气候变化导致的。但反对者认为，这与气候无关，主要是因为鸟类社群的组成发生了变化，致使物种减少导致。</w:t>
       </w:r>
     </w:p>
@@ -12331,23 +12475,7 @@
           <w:rFonts w:ascii="Segoe UI" w:hAnsi="Segoe UI" w:cs="Segoe UI"/>
           <w:color w:val="3C464F"/>
         </w:rPr>
-        <w:t>以下哪</w:t>
-      </w:r>
-      <w:proofErr w:type="gramStart"/>
-      <w:r>
-        <w:rPr>
-          <w:rFonts w:ascii="Segoe UI" w:hAnsi="Segoe UI" w:cs="Segoe UI"/>
-          <w:color w:val="3C464F"/>
-        </w:rPr>
-        <w:t>项如果</w:t>
-      </w:r>
-      <w:proofErr w:type="gramEnd"/>
-      <w:r>
-        <w:rPr>
-          <w:rFonts w:ascii="Segoe UI" w:hAnsi="Segoe UI" w:cs="Segoe UI"/>
-          <w:color w:val="3C464F"/>
-        </w:rPr>
-        <w:t>为真，最能支持研究者的观点？</w:t>
+        <w:t>以下哪项如果为真，最能支持研究者的观点？</w:t>
       </w:r>
     </w:p>
     <w:p>
@@ -12451,23 +12579,13 @@
           <w:szCs w:val="28"/>
         </w:rPr>
       </w:pPr>
-      <w:proofErr w:type="spellStart"/>
-      <w:r>
-        <w:rPr>
-          <w:rFonts w:hint="eastAsia"/>
-          <w:sz w:val="24"/>
-          <w:szCs w:val="28"/>
-        </w:rPr>
-        <w:t>Xx</w:t>
-      </w:r>
-      <w:proofErr w:type="spellEnd"/>
-      <w:r>
-        <w:rPr>
-          <w:rFonts w:hint="eastAsia"/>
-          <w:sz w:val="24"/>
-          <w:szCs w:val="28"/>
-        </w:rPr>
-        <w:t xml:space="preserve">  -&gt; 气候变化导致声音强度下降，不悦耳动听</w:t>
+      <w:r>
+        <w:rPr>
+          <w:rFonts w:hint="eastAsia"/>
+          <w:sz w:val="24"/>
+          <w:szCs w:val="28"/>
+        </w:rPr>
+        <w:t>Xx  -&gt; 气候变化导致声音强度下降，不悦耳动听</w:t>
       </w:r>
     </w:p>
     <w:p>
@@ -12480,23 +12598,13 @@
           <w:szCs w:val="28"/>
         </w:rPr>
       </w:pPr>
-      <w:proofErr w:type="spellStart"/>
-      <w:r>
-        <w:rPr>
-          <w:rFonts w:hint="eastAsia"/>
-          <w:sz w:val="24"/>
-          <w:szCs w:val="28"/>
-        </w:rPr>
-        <w:t>Xx</w:t>
-      </w:r>
-      <w:proofErr w:type="spellEnd"/>
-      <w:r>
-        <w:rPr>
-          <w:rFonts w:hint="eastAsia"/>
-          <w:sz w:val="24"/>
-          <w:szCs w:val="28"/>
-        </w:rPr>
-        <w:t xml:space="preserve">  -&gt; </w:t>
+      <w:r>
+        <w:rPr>
+          <w:rFonts w:hint="eastAsia"/>
+          <w:sz w:val="24"/>
+          <w:szCs w:val="28"/>
+        </w:rPr>
+        <w:t xml:space="preserve">Xx  -&gt; </w:t>
       </w:r>
       <w:r>
         <w:rPr>
@@ -12579,7 +12687,6 @@
           <w:sz w:val="24"/>
           <w:szCs w:val="28"/>
         </w:rPr>
-        <w:lastRenderedPageBreak/>
         <w:t>论据是证明论点的证据，很明显</w:t>
       </w:r>
       <w:r>
@@ -12804,95 +12911,134 @@
           <w:rFonts w:ascii="Segoe UI" w:hAnsi="Segoe UI" w:cs="Segoe UI"/>
           <w:color w:val="3C464F"/>
         </w:rPr>
-        <w:t>以下哪</w:t>
-      </w:r>
-      <w:proofErr w:type="gramStart"/>
-      <w:r>
+        <w:t>以下哪项如果为真，最能反驳上述学者的观点？</w:t>
+      </w:r>
+    </w:p>
+    <w:p>
+      <w:pPr>
+        <w:spacing w:after="0" w:line="360" w:lineRule="exact"/>
+        <w:ind w:firstLineChars="200" w:firstLine="480"/>
+        <w:rPr>
+          <w:rFonts w:hint="eastAsia"/>
+          <w:sz w:val="24"/>
+          <w:szCs w:val="28"/>
+        </w:rPr>
+      </w:pPr>
+      <w:r>
+        <w:rPr>
+          <w:sz w:val="24"/>
+          <w:szCs w:val="28"/>
+        </w:rPr>
+        <w:t>A. 远离大陆的孤岛，因为海洋的分割往往会形成相对孤立且独特的岛屿生物群</w:t>
+      </w:r>
+    </w:p>
+    <w:p>
+      <w:pPr>
+        <w:spacing w:after="0" w:line="360" w:lineRule="exact"/>
+        <w:ind w:firstLineChars="200" w:firstLine="480"/>
+        <w:rPr>
+          <w:rFonts w:hint="eastAsia"/>
+          <w:sz w:val="24"/>
+          <w:szCs w:val="28"/>
+        </w:rPr>
+      </w:pPr>
+      <w:r>
+        <w:rPr>
+          <w:sz w:val="24"/>
+          <w:szCs w:val="28"/>
+        </w:rPr>
+        <w:t>B. 物理隔离海洋的现象在海洋中很少出现，所以海山不可能长期被隔离成水下孤岛</w:t>
+      </w:r>
+    </w:p>
+    <w:p>
+      <w:pPr>
+        <w:spacing w:after="0" w:line="360" w:lineRule="exact"/>
+        <w:ind w:firstLineChars="200" w:firstLine="480"/>
+        <w:rPr>
+          <w:rFonts w:hint="eastAsia"/>
+          <w:sz w:val="24"/>
+          <w:szCs w:val="28"/>
+        </w:rPr>
+      </w:pPr>
+      <w:r>
+        <w:rPr>
+          <w:sz w:val="24"/>
+          <w:szCs w:val="28"/>
+        </w:rPr>
+        <w:t>C. 早期一些海山中发现的高度特有物种其实是采样不足造成的，很多海山都有相同的生物来源</w:t>
+      </w:r>
+    </w:p>
+    <w:p>
+      <w:pPr>
+        <w:spacing w:after="0" w:line="360" w:lineRule="exact"/>
+        <w:ind w:firstLineChars="200" w:firstLine="480"/>
+        <w:rPr>
+          <w:rFonts w:hint="eastAsia"/>
+          <w:sz w:val="24"/>
+          <w:szCs w:val="28"/>
+        </w:rPr>
+      </w:pPr>
+      <w:r>
+        <w:rPr>
+          <w:sz w:val="24"/>
+          <w:szCs w:val="28"/>
+        </w:rPr>
+        <w:t>D. 地形和海流的相互作用在某些海山顶部形成封闭环流，使栖息其上的生物幼体难以扩散</w:t>
+      </w:r>
+    </w:p>
+    <w:p>
+      <w:pPr>
+        <w:spacing w:beforeLines="50" w:before="156" w:after="0" w:line="360" w:lineRule="exact"/>
+        <w:rPr>
+          <w:rFonts w:hint="eastAsia"/>
+          <w:sz w:val="24"/>
+          <w:szCs w:val="28"/>
+        </w:rPr>
+      </w:pPr>
+      <w:r>
+        <w:rPr>
+          <w:sz w:val="24"/>
+          <w:szCs w:val="28"/>
+        </w:rPr>
+        <w:tab/>
+      </w:r>
+      <w:r>
+        <w:rPr>
+          <w:rFonts w:hint="eastAsia"/>
+          <w:sz w:val="24"/>
+          <w:szCs w:val="28"/>
+        </w:rPr>
+        <w:t>削弱题</w:t>
+      </w:r>
+    </w:p>
+    <w:p>
+      <w:pPr>
+        <w:pStyle w:val="af2"/>
+        <w:spacing w:before="0" w:beforeAutospacing="0" w:after="0" w:afterAutospacing="0"/>
         <w:rPr>
           <w:rFonts w:ascii="Segoe UI" w:hAnsi="Segoe UI" w:cs="Segoe UI"/>
           <w:color w:val="3C464F"/>
         </w:rPr>
-        <w:t>项如果</w:t>
-      </w:r>
-      <w:proofErr w:type="gramEnd"/>
+      </w:pPr>
+      <w:r>
+        <w:rPr>
+          <w:szCs w:val="28"/>
+        </w:rPr>
+        <w:tab/>
+      </w:r>
+      <w:r>
+        <w:rPr>
+          <w:rFonts w:hint="eastAsia"/>
+          <w:szCs w:val="28"/>
+        </w:rPr>
+        <w:t>直线标记论点：</w:t>
+      </w:r>
       <w:r>
         <w:rPr>
           <w:rFonts w:ascii="Segoe UI" w:hAnsi="Segoe UI" w:cs="Segoe UI"/>
           <w:color w:val="3C464F"/>
         </w:rPr>
-        <w:t>为真，最能反驳上述学者的观点？</w:t>
-      </w:r>
-    </w:p>
-    <w:p>
-      <w:pPr>
-        <w:spacing w:after="0" w:line="360" w:lineRule="exact"/>
-        <w:ind w:firstLineChars="200" w:firstLine="480"/>
-        <w:rPr>
-          <w:rFonts w:hint="eastAsia"/>
-          <w:sz w:val="24"/>
-          <w:szCs w:val="28"/>
-        </w:rPr>
-      </w:pPr>
-      <w:r>
-        <w:rPr>
-          <w:sz w:val="24"/>
-          <w:szCs w:val="28"/>
-        </w:rPr>
-        <w:t>A. 远离大陆的孤岛，因为海洋的分割往往会形成相对孤立且独特的岛屿生物群</w:t>
-      </w:r>
-    </w:p>
-    <w:p>
-      <w:pPr>
-        <w:spacing w:after="0" w:line="360" w:lineRule="exact"/>
-        <w:ind w:firstLineChars="200" w:firstLine="480"/>
-        <w:rPr>
-          <w:rFonts w:hint="eastAsia"/>
-          <w:sz w:val="24"/>
-          <w:szCs w:val="28"/>
-        </w:rPr>
-      </w:pPr>
-      <w:r>
-        <w:rPr>
-          <w:sz w:val="24"/>
-          <w:szCs w:val="28"/>
-        </w:rPr>
-        <w:t>B. 物理隔离海洋的现象在海洋中很少出现，所以海山不可能长期被隔离成水下孤岛</w:t>
-      </w:r>
-    </w:p>
-    <w:p>
-      <w:pPr>
-        <w:spacing w:after="0" w:line="360" w:lineRule="exact"/>
-        <w:ind w:firstLineChars="200" w:firstLine="480"/>
-        <w:rPr>
-          <w:rFonts w:hint="eastAsia"/>
-          <w:sz w:val="24"/>
-          <w:szCs w:val="28"/>
-        </w:rPr>
-      </w:pPr>
-      <w:r>
-        <w:rPr>
-          <w:sz w:val="24"/>
-          <w:szCs w:val="28"/>
-        </w:rPr>
-        <w:t>C. 早期一些海山中发现的高度特有物种其实是采样不足造成的，很多海山都有相同的生物来源</w:t>
-      </w:r>
-    </w:p>
-    <w:p>
-      <w:pPr>
-        <w:spacing w:after="0" w:line="360" w:lineRule="exact"/>
-        <w:ind w:firstLineChars="200" w:firstLine="480"/>
-        <w:rPr>
-          <w:rFonts w:hint="eastAsia"/>
-          <w:sz w:val="24"/>
-          <w:szCs w:val="28"/>
-        </w:rPr>
-      </w:pPr>
-      <w:r>
-        <w:rPr>
-          <w:sz w:val="24"/>
-          <w:szCs w:val="28"/>
-        </w:rPr>
-        <w:t>D. 地形和海流的相互作用在某些海山顶部形成封闭环流，使栖息其上的生物幼体难以扩散</w:t>
+        <w:t>相对孤立的海山存在独特的生物群落且拥有高度特有的动物群。</w:t>
       </w:r>
     </w:p>
     <w:p>
@@ -12917,20 +13063,21 @@
           <w:sz w:val="24"/>
           <w:szCs w:val="28"/>
         </w:rPr>
-        <w:t>削弱题</w:t>
-      </w:r>
-    </w:p>
-    <w:p>
-      <w:pPr>
-        <w:pStyle w:val="af2"/>
-        <w:spacing w:before="0" w:beforeAutospacing="0" w:after="0" w:afterAutospacing="0"/>
-        <w:rPr>
-          <w:rFonts w:ascii="Segoe UI" w:hAnsi="Segoe UI" w:cs="Segoe UI"/>
-          <w:color w:val="3C464F"/>
-        </w:rPr>
-      </w:pPr>
-      <w:r>
-        <w:rPr>
+        <w:t>波浪线标记论据：见材料</w:t>
+      </w:r>
+    </w:p>
+    <w:p>
+      <w:pPr>
+        <w:spacing w:beforeLines="50" w:before="156" w:after="0" w:line="360" w:lineRule="exact"/>
+        <w:rPr>
+          <w:rFonts w:hint="eastAsia"/>
+          <w:sz w:val="24"/>
+          <w:szCs w:val="28"/>
+        </w:rPr>
+      </w:pPr>
+      <w:r>
+        <w:rPr>
+          <w:sz w:val="24"/>
           <w:szCs w:val="28"/>
         </w:rPr>
         <w:tab/>
@@ -12938,16 +13085,18 @@
       <w:r>
         <w:rPr>
           <w:rFonts w:hint="eastAsia"/>
-          <w:szCs w:val="28"/>
-        </w:rPr>
-        <w:t>直线标记论点：</w:t>
-      </w:r>
-      <w:r>
-        <w:rPr>
-          <w:rFonts w:ascii="Segoe UI" w:hAnsi="Segoe UI" w:cs="Segoe UI"/>
-          <w:color w:val="3C464F"/>
-        </w:rPr>
-        <w:t>相对孤立的海山存在独特的生物群落且拥有高度特有的动物群。</w:t>
+          <w:sz w:val="24"/>
+          <w:szCs w:val="28"/>
+        </w:rPr>
+        <w:t>A无关，不削弱不加强。D</w:t>
+      </w:r>
+      <w:r>
+        <w:rPr>
+          <w:rFonts w:hint="eastAsia"/>
+          <w:sz w:val="24"/>
+          <w:szCs w:val="28"/>
+        </w:rPr>
+        <w:t>补充论据或补充桥，加强。AD排除</w:t>
       </w:r>
     </w:p>
     <w:p>
@@ -12972,7 +13121,7 @@
           <w:sz w:val="24"/>
           <w:szCs w:val="28"/>
         </w:rPr>
-        <w:t>波浪线标记论据：见材料</w:t>
+        <w:t>B不存在物理隔离，感觉有点削弱的意思，但好像又不能削弱什么，虽然没有物理隔离，但是可能还有其他原因导致海山和平原或海山和海山之间生物有区别，暂定为小小的削弱了桥或增加了个很弱的反论据</w:t>
       </w:r>
     </w:p>
     <w:p>
@@ -12997,15 +13146,7 @@
           <w:sz w:val="24"/>
           <w:szCs w:val="28"/>
         </w:rPr>
-        <w:t>A无关，不削弱不加强。D</w:t>
-      </w:r>
-      <w:r>
-        <w:rPr>
-          <w:rFonts w:hint="eastAsia"/>
-          <w:sz w:val="24"/>
-          <w:szCs w:val="28"/>
-        </w:rPr>
-        <w:t>补充论据或补充桥，加强。AD排除</w:t>
+        <w:t>C大大的削弱了或杀死了第二个论据</w:t>
       </w:r>
     </w:p>
     <w:p>
@@ -13030,56 +13171,6 @@
           <w:sz w:val="24"/>
           <w:szCs w:val="28"/>
         </w:rPr>
-        <w:t>B不存在物理隔离，感觉有点削弱的意思，但好像又不能削弱什么，虽然没有物理隔离，但是可能还有其他原因导致海山和平原或海山和海山之间生物有区别，暂定为小小的削弱了桥或增加了个很弱的反论据</w:t>
-      </w:r>
-    </w:p>
-    <w:p>
-      <w:pPr>
-        <w:spacing w:beforeLines="50" w:before="156" w:after="0" w:line="360" w:lineRule="exact"/>
-        <w:rPr>
-          <w:rFonts w:hint="eastAsia"/>
-          <w:sz w:val="24"/>
-          <w:szCs w:val="28"/>
-        </w:rPr>
-      </w:pPr>
-      <w:r>
-        <w:rPr>
-          <w:sz w:val="24"/>
-          <w:szCs w:val="28"/>
-        </w:rPr>
-        <w:tab/>
-      </w:r>
-      <w:r>
-        <w:rPr>
-          <w:rFonts w:hint="eastAsia"/>
-          <w:sz w:val="24"/>
-          <w:szCs w:val="28"/>
-        </w:rPr>
-        <w:t>C大大的削弱了或杀死了第二个论据</w:t>
-      </w:r>
-    </w:p>
-    <w:p>
-      <w:pPr>
-        <w:spacing w:beforeLines="50" w:before="156" w:after="0" w:line="360" w:lineRule="exact"/>
-        <w:rPr>
-          <w:rFonts w:hint="eastAsia"/>
-          <w:sz w:val="24"/>
-          <w:szCs w:val="28"/>
-        </w:rPr>
-      </w:pPr>
-      <w:r>
-        <w:rPr>
-          <w:sz w:val="24"/>
-          <w:szCs w:val="28"/>
-        </w:rPr>
-        <w:tab/>
-      </w:r>
-      <w:r>
-        <w:rPr>
-          <w:rFonts w:hint="eastAsia"/>
-          <w:sz w:val="24"/>
-          <w:szCs w:val="28"/>
-        </w:rPr>
         <w:t>综上，选C最好</w:t>
       </w:r>
     </w:p>
@@ -13108,9 +13199,8 @@
           <w:sz w:val="24"/>
           <w:szCs w:val="28"/>
         </w:rPr>
-        <w:lastRenderedPageBreak/>
         <w:drawing>
-          <wp:anchor distT="0" distB="0" distL="114300" distR="114300" simplePos="0" relativeHeight="251672576" behindDoc="0" locked="0" layoutInCell="1" allowOverlap="1" wp14:anchorId="32ECD3C3" wp14:editId="72F1E0B3">
+          <wp:anchor distT="0" distB="0" distL="114300" distR="114300" simplePos="0" relativeHeight="251672576" behindDoc="0" locked="0" layoutInCell="1" allowOverlap="1" wp14:anchorId="32ECD3C3" wp14:editId="661C3262">
             <wp:simplePos x="0" y="0"/>
             <wp:positionH relativeFrom="margin">
               <wp:align>left</wp:align>
@@ -13189,25 +13279,7 @@
           <w:sz w:val="24"/>
           <w:szCs w:val="28"/>
         </w:rPr>
-        <w:t>题目提炼为 吃的咸的男女寿命降低，吃的咸过早死亡风险高 -&gt; 食物中添加盐的频率越高，</w:t>
-      </w:r>
-      <w:proofErr w:type="gramStart"/>
-      <w:r>
-        <w:rPr>
-          <w:rFonts w:hint="eastAsia"/>
-          <w:sz w:val="24"/>
-          <w:szCs w:val="28"/>
-        </w:rPr>
-        <w:t>过早死风险</w:t>
-      </w:r>
-      <w:proofErr w:type="gramEnd"/>
-      <w:r>
-        <w:rPr>
-          <w:rFonts w:hint="eastAsia"/>
-          <w:sz w:val="24"/>
-          <w:szCs w:val="28"/>
-        </w:rPr>
-        <w:t>高，预期寿命低</w:t>
+        <w:t>题目提炼为 吃的咸的男女寿命降低，吃的咸过早死亡风险高 -&gt; 食物中添加盐的频率越高，过早死风险高，预期寿命低</w:t>
       </w:r>
     </w:p>
     <w:p>
@@ -13245,25 +13317,7 @@
           <w:sz w:val="24"/>
           <w:szCs w:val="28"/>
         </w:rPr>
-        <w:t>B小小加强了桥（B后半部分腌制类与提炼后的题目无关，腌制类是吃的咸的子集），</w:t>
-      </w:r>
-      <w:proofErr w:type="gramStart"/>
-      <w:r>
-        <w:rPr>
-          <w:rFonts w:hint="eastAsia"/>
-          <w:sz w:val="24"/>
-          <w:szCs w:val="28"/>
-        </w:rPr>
-        <w:t>破怪胃</w:t>
-      </w:r>
-      <w:proofErr w:type="gramEnd"/>
-      <w:r>
-        <w:rPr>
-          <w:rFonts w:hint="eastAsia"/>
-          <w:sz w:val="24"/>
-          <w:szCs w:val="28"/>
-        </w:rPr>
-        <w:t>黏膜，但没提供胃黏膜破坏后和</w:t>
+        <w:t>B小小加强了桥（B后半部分腌制类与提炼后的题目无关，腌制类是吃的咸的子集），破怪胃黏膜，但没提供胃黏膜破坏后和</w:t>
       </w:r>
       <w:r>
         <w:rPr>
@@ -13314,25 +13368,7 @@
           <w:sz w:val="24"/>
           <w:szCs w:val="28"/>
         </w:rPr>
-        <w:t>。可以合理推出多加盐会增加过早死，</w:t>
-      </w:r>
-      <w:proofErr w:type="gramStart"/>
-      <w:r>
-        <w:rPr>
-          <w:rFonts w:hint="eastAsia"/>
-          <w:sz w:val="24"/>
-          <w:szCs w:val="28"/>
-        </w:rPr>
-        <w:t>正常加强</w:t>
-      </w:r>
-      <w:proofErr w:type="gramEnd"/>
-      <w:r>
-        <w:rPr>
-          <w:rFonts w:hint="eastAsia"/>
-          <w:sz w:val="24"/>
-          <w:szCs w:val="28"/>
-        </w:rPr>
-        <w:t>论点第二部分。介于AB都是小小的，不太靠谱的加强，所以C最合适。</w:t>
+        <w:t>。可以合理推出多加盐会增加过早死，正常加强论点第二部分。介于AB都是小小的，不太靠谱的加强，所以C最合适。</w:t>
       </w:r>
     </w:p>
     <w:p>
@@ -13367,25 +13403,7 @@
           <w:sz w:val="24"/>
           <w:szCs w:val="28"/>
         </w:rPr>
-        <w:t>少加盐是以吃的咸为参照物的，降低死亡风险也是以吃</w:t>
-      </w:r>
-      <w:proofErr w:type="gramStart"/>
-      <w:r>
-        <w:rPr>
-          <w:rFonts w:hint="eastAsia"/>
-          <w:sz w:val="24"/>
-          <w:szCs w:val="28"/>
-        </w:rPr>
-        <w:t>的咸死的</w:t>
-      </w:r>
-      <w:proofErr w:type="gramEnd"/>
-      <w:r>
-        <w:rPr>
-          <w:rFonts w:hint="eastAsia"/>
-          <w:sz w:val="24"/>
-          <w:szCs w:val="28"/>
-        </w:rPr>
-        <w:t>早为参展物的，所以可以反推过去</w:t>
+        <w:t>少加盐是以吃的咸为参照物的，降低死亡风险也是以吃的咸死的早为参展物的，所以可以反推过去</w:t>
       </w:r>
     </w:p>
     <w:p>
@@ -13599,25 +13617,7 @@
           <w:sz w:val="24"/>
           <w:szCs w:val="28"/>
         </w:rPr>
-        <w:t>。如果加个前提，及格的学生不是少数，则可以合成打游戏不是导致不及格的主要原因。但</w:t>
-      </w:r>
-      <w:proofErr w:type="gramStart"/>
-      <w:r>
-        <w:rPr>
-          <w:rFonts w:hint="eastAsia"/>
-          <w:sz w:val="24"/>
-          <w:szCs w:val="28"/>
-        </w:rPr>
-        <w:t>此处没有</w:t>
-      </w:r>
-      <w:proofErr w:type="gramEnd"/>
-      <w:r>
-        <w:rPr>
-          <w:rFonts w:hint="eastAsia"/>
-          <w:sz w:val="24"/>
-          <w:szCs w:val="28"/>
-        </w:rPr>
-        <w:t>加这个前提，所以A和提炼后的题目无关</w:t>
+        <w:t>。如果加个前提，及格的学生不是少数，则可以合成打游戏不是导致不及格的主要原因。但此处没有加这个前提，所以A和提炼后的题目无关</w:t>
       </w:r>
     </w:p>
     <w:p>
@@ -13650,42 +13650,15 @@
           <w:sz w:val="24"/>
           <w:szCs w:val="28"/>
         </w:rPr>
-        <w:t>提炼的题目讲的是及格和打游戏的关系，B选项讲的是打游戏和</w:t>
-      </w:r>
-      <w:r>
-        <w:rPr>
-          <w:rFonts w:hint="eastAsia"/>
-          <w:sz w:val="24"/>
-          <w:szCs w:val="28"/>
-        </w:rPr>
-        <w:lastRenderedPageBreak/>
-        <w:t xml:space="preserve">智力的关系，智力和及格不构成直接联系。 </w:t>
-      </w:r>
-      <w:r>
-        <w:rPr>
-          <w:rFonts w:hint="eastAsia"/>
-          <w:sz w:val="24"/>
-          <w:szCs w:val="28"/>
-        </w:rPr>
-        <w:t>智力发展了，和</w:t>
-      </w:r>
-      <w:proofErr w:type="gramStart"/>
-      <w:r>
-        <w:rPr>
-          <w:rFonts w:hint="eastAsia"/>
-          <w:sz w:val="24"/>
-          <w:szCs w:val="28"/>
-        </w:rPr>
-        <w:t>及</w:t>
-      </w:r>
-      <w:proofErr w:type="gramEnd"/>
-      <w:r>
-        <w:rPr>
-          <w:rFonts w:hint="eastAsia"/>
-          <w:sz w:val="24"/>
-          <w:szCs w:val="28"/>
-        </w:rPr>
-        <w:t>不及格没啥关系，智力再高也会不及格</w:t>
+        <w:t xml:space="preserve">提炼的题目讲的是及格和打游戏的关系，B选项讲的是打游戏和智力的关系，智力和及格不构成直接联系。 </w:t>
+      </w:r>
+      <w:r>
+        <w:rPr>
+          <w:rFonts w:hint="eastAsia"/>
+          <w:sz w:val="24"/>
+          <w:szCs w:val="28"/>
+        </w:rPr>
+        <w:t>智力发展了，和及不及格没啥关系，智力再高也会不及格</w:t>
       </w:r>
     </w:p>
     <w:p>
@@ -13764,25 +13737,7 @@
           <w:sz w:val="24"/>
           <w:szCs w:val="28"/>
         </w:rPr>
-        <w:t>C 小张是不及格中的一员，但他不爱打游戏，但也不及格。推出不及格的也有不爱打游戏的，削弱论据。但论据中</w:t>
-      </w:r>
-      <w:proofErr w:type="gramStart"/>
-      <w:r>
-        <w:rPr>
-          <w:rFonts w:hint="eastAsia"/>
-          <w:sz w:val="24"/>
-          <w:szCs w:val="28"/>
-        </w:rPr>
-        <w:t>本身写</w:t>
-      </w:r>
-      <w:proofErr w:type="gramEnd"/>
-      <w:r>
-        <w:rPr>
-          <w:rFonts w:hint="eastAsia"/>
-          <w:sz w:val="24"/>
-          <w:szCs w:val="28"/>
-        </w:rPr>
-        <w:t>的是大多喜欢打游戏，小张只是一个人，不属于大多</w:t>
+        <w:t>C 小张是不及格中的一员，但他不爱打游戏，但也不及格。推出不及格的也有不爱打游戏的，削弱论据。但论据中本身写的是大多喜欢打游戏，小张只是一个人，不属于大多</w:t>
       </w:r>
       <w:r>
         <w:rPr>
@@ -13899,10 +13854,12 @@
           <w:sz w:val="24"/>
           <w14:ligatures w14:val="none"/>
         </w:rPr>
-        <w:t>动物实验发现，和处于寒冷环境的同等大小的小鼠相比，温暖环境小鼠的骨密度明显增强，很少出现骨质疏松。与此同时，温暖环境中小鼠的肠道菌群更为活跃，当把这些小鼠的肠道菌群移植到寒冷环境的小鼠肠道后，</w:t>
-      </w:r>
-      <w:proofErr w:type="gramStart"/>
-      <w:r>
+        <w:t>动物实验发现，和处于寒冷环境的同等大小的小鼠相比，温暖环境小鼠的骨密度明显增强，很少出现骨质疏松。与此同时，温暖环境中小鼠的肠道菌群更为活跃，当把这些小鼠的肠道菌群移植到寒冷环境的小鼠肠道后，后者骨密度也增强了。由此可见，只要改善肠道菌群活性就可以增强骨密度。</w:t>
+      </w:r>
+    </w:p>
+    <w:p>
+      <w:pPr>
+        <w:spacing w:beforeLines="50" w:before="156" w:after="0" w:line="360" w:lineRule="exact"/>
         <w:rPr>
           <w:rFonts w:ascii="Segoe UI" w:eastAsia="宋体" w:hAnsi="Segoe UI" w:cs="Segoe UI"/>
           <w:color w:val="3C464F"/>
@@ -13910,9 +13867,7 @@
           <w:sz w:val="24"/>
           <w14:ligatures w14:val="none"/>
         </w:rPr>
-        <w:t>后者骨</w:t>
-      </w:r>
-      <w:proofErr w:type="gramEnd"/>
+      </w:pPr>
       <w:r>
         <w:rPr>
           <w:rFonts w:ascii="Segoe UI" w:eastAsia="宋体" w:hAnsi="Segoe UI" w:cs="Segoe UI"/>
@@ -13921,9 +13876,164 @@
           <w:sz w:val="24"/>
           <w14:ligatures w14:val="none"/>
         </w:rPr>
-        <w:t>密度也增强了。由此可见，只要改善肠道菌群</w:t>
-      </w:r>
-      <w:proofErr w:type="gramStart"/>
+        <w:t>以下哪项如果为真，最能削弱上述论证？</w:t>
+      </w:r>
+    </w:p>
+    <w:p>
+      <w:pPr>
+        <w:tabs>
+          <w:tab w:val="num" w:pos="720"/>
+        </w:tabs>
+        <w:spacing w:after="0" w:line="360" w:lineRule="exact"/>
+        <w:ind w:firstLineChars="200" w:firstLine="480"/>
+        <w:rPr>
+          <w:rFonts w:hint="eastAsia"/>
+          <w:sz w:val="24"/>
+          <w:szCs w:val="28"/>
+        </w:rPr>
+      </w:pPr>
+      <w:r>
+        <w:rPr>
+          <w:sz w:val="24"/>
+          <w:szCs w:val="28"/>
+        </w:rPr>
+        <w:t>A肠道中不是所有的细菌都会引起成骨细胞的增加，从而增加骨密度</w:t>
+      </w:r>
+    </w:p>
+    <w:p>
+      <w:pPr>
+        <w:tabs>
+          <w:tab w:val="num" w:pos="720"/>
+        </w:tabs>
+        <w:spacing w:after="0" w:line="360" w:lineRule="exact"/>
+        <w:ind w:firstLineChars="200" w:firstLine="480"/>
+        <w:rPr>
+          <w:rFonts w:hint="eastAsia"/>
+          <w:sz w:val="24"/>
+          <w:szCs w:val="28"/>
+        </w:rPr>
+      </w:pPr>
+      <w:r>
+        <w:rPr>
+          <w:sz w:val="24"/>
+          <w:szCs w:val="28"/>
+        </w:rPr>
+        <w:t>B改善肠道菌群活性还须与生活环境和饮食习惯相结合才能增强骨密度</w:t>
+      </w:r>
+    </w:p>
+    <w:p>
+      <w:pPr>
+        <w:tabs>
+          <w:tab w:val="num" w:pos="720"/>
+        </w:tabs>
+        <w:spacing w:after="0" w:line="360" w:lineRule="exact"/>
+        <w:ind w:firstLineChars="200" w:firstLine="480"/>
+        <w:rPr>
+          <w:rFonts w:hint="eastAsia"/>
+          <w:sz w:val="24"/>
+          <w:szCs w:val="28"/>
+        </w:rPr>
+      </w:pPr>
+      <w:r>
+        <w:rPr>
+          <w:sz w:val="24"/>
+          <w:szCs w:val="28"/>
+        </w:rPr>
+        <w:t>C改善肠道菌群活性对于年老小鼠增加骨密度的作用不十分明显</w:t>
+      </w:r>
+    </w:p>
+    <w:p>
+      <w:pPr>
+        <w:tabs>
+          <w:tab w:val="num" w:pos="720"/>
+        </w:tabs>
+        <w:spacing w:after="0" w:line="360" w:lineRule="exact"/>
+        <w:ind w:firstLineChars="200" w:firstLine="480"/>
+        <w:rPr>
+          <w:rFonts w:hint="eastAsia"/>
+          <w:sz w:val="24"/>
+          <w:szCs w:val="28"/>
+        </w:rPr>
+      </w:pPr>
+      <w:r>
+        <w:rPr>
+          <w:sz w:val="24"/>
+          <w:szCs w:val="28"/>
+        </w:rPr>
+        <w:t>D接受菌群移植的小鼠若持续处于寒冷环境，骨密度会很快再次降低至原有水平</w:t>
+      </w:r>
+    </w:p>
+    <w:p>
+      <w:pPr>
+        <w:spacing w:beforeLines="50" w:before="156" w:after="0" w:line="360" w:lineRule="exact"/>
+        <w:rPr>
+          <w:rFonts w:hint="eastAsia"/>
+          <w:sz w:val="24"/>
+          <w:szCs w:val="28"/>
+        </w:rPr>
+      </w:pPr>
+      <w:r>
+        <w:rPr>
+          <w:rFonts w:hint="eastAsia"/>
+          <w:sz w:val="24"/>
+          <w:szCs w:val="28"/>
+        </w:rPr>
+        <w:t>题目提炼为活跃菌群移植到寒冷环境小鼠肠道，骨密度增强 -&gt; 只要改善肠道菌群活性就可增强骨密度</w:t>
+      </w:r>
+    </w:p>
+    <w:p>
+      <w:pPr>
+        <w:spacing w:beforeLines="50" w:before="156" w:after="0" w:line="360" w:lineRule="exact"/>
+        <w:rPr>
+          <w:rFonts w:hint="eastAsia"/>
+          <w:sz w:val="24"/>
+          <w:szCs w:val="28"/>
+        </w:rPr>
+      </w:pPr>
+      <w:r>
+        <w:rPr>
+          <w:rFonts w:hint="eastAsia"/>
+          <w:sz w:val="24"/>
+          <w:szCs w:val="28"/>
+        </w:rPr>
+        <w:t>AC无关</w:t>
+      </w:r>
+    </w:p>
+    <w:p>
+      <w:pPr>
+        <w:spacing w:beforeLines="50" w:before="156" w:after="0" w:line="360" w:lineRule="exact"/>
+        <w:rPr>
+          <w:rFonts w:hint="eastAsia"/>
+          <w:sz w:val="24"/>
+          <w:szCs w:val="28"/>
+        </w:rPr>
+      </w:pPr>
+      <w:r>
+        <w:rPr>
+          <w:rFonts w:hint="eastAsia"/>
+          <w:sz w:val="24"/>
+          <w:szCs w:val="28"/>
+        </w:rPr>
+        <w:t>B是他因削弱</w:t>
+      </w:r>
+    </w:p>
+    <w:p>
+      <w:pPr>
+        <w:spacing w:beforeLines="50" w:before="156" w:after="0" w:line="360" w:lineRule="exact"/>
+        <w:rPr>
+          <w:rFonts w:hint="eastAsia"/>
+          <w:sz w:val="24"/>
+          <w:szCs w:val="28"/>
+        </w:rPr>
+      </w:pPr>
+      <w:r>
+        <w:rPr>
+          <w:rFonts w:hint="eastAsia"/>
+          <w:sz w:val="24"/>
+          <w:szCs w:val="28"/>
+        </w:rPr>
+        <w:t>D是直接削弱论点还是无关？这个有争议。只要改善活性就可增强骨密度，D改善活性后的骨密度确实增加了，只不过持续在寒冷环境，他就又降低了。这个能拿来否定</w:t>
+      </w:r>
       <w:r>
         <w:rPr>
           <w:rFonts w:ascii="Segoe UI" w:eastAsia="宋体" w:hAnsi="Segoe UI" w:cs="Segoe UI"/>
@@ -13932,10 +14042,115 @@
           <w:sz w:val="24"/>
           <w14:ligatures w14:val="none"/>
         </w:rPr>
-        <w:t>活性就</w:t>
-      </w:r>
-      <w:proofErr w:type="gramEnd"/>
-      <w:r>
+        <w:t>改善肠道菌群活性</w:t>
+      </w:r>
+      <w:r>
+        <w:rPr>
+          <w:rFonts w:hint="eastAsia"/>
+          <w:sz w:val="24"/>
+          <w:szCs w:val="28"/>
+        </w:rPr>
+        <w:t>是</w:t>
+      </w:r>
+      <w:r>
+        <w:rPr>
+          <w:rFonts w:ascii="Segoe UI" w:eastAsia="宋体" w:hAnsi="Segoe UI" w:cs="Segoe UI" w:hint="eastAsia"/>
+          <w:color w:val="3C464F"/>
+          <w:kern w:val="0"/>
+          <w:sz w:val="24"/>
+          <w14:ligatures w14:val="none"/>
+        </w:rPr>
+        <w:t>增强骨密度</w:t>
+      </w:r>
+      <w:r>
+        <w:rPr>
+          <w:rFonts w:hint="eastAsia"/>
+          <w:sz w:val="24"/>
+          <w:szCs w:val="28"/>
+        </w:rPr>
+        <w:t>的充分条件吗？</w:t>
+      </w:r>
+      <w:r>
+        <w:rPr>
+          <w:rFonts w:hint="eastAsia"/>
+          <w:sz w:val="24"/>
+          <w:szCs w:val="28"/>
+        </w:rPr>
+        <w:t>改善活性确实就一定能导致骨密度增加，只是不一定长期而已</w:t>
+      </w:r>
+    </w:p>
+    <w:p>
+      <w:pPr>
+        <w:spacing w:beforeLines="50" w:before="156" w:after="0" w:line="360" w:lineRule="exact"/>
+        <w:rPr>
+          <w:rFonts w:hint="eastAsia"/>
+          <w:sz w:val="24"/>
+          <w:szCs w:val="28"/>
+        </w:rPr>
+      </w:pPr>
+      <w:r>
+        <w:rPr>
+          <w:rFonts w:hint="eastAsia"/>
+          <w:sz w:val="24"/>
+          <w:szCs w:val="28"/>
+        </w:rPr>
+        <w:t>从上帝视角看，是在温暖环境中生活时间长了，才导致肠道菌群活跃。所以生活环境才是骨密度的主要原因。但光从材料已给的部分来看，感觉B更好</w:t>
+      </w:r>
+    </w:p>
+    <w:p>
+      <w:pPr>
+        <w:spacing w:beforeLines="50" w:before="156" w:after="0" w:line="360" w:lineRule="exact"/>
+        <w:rPr>
+          <w:rFonts w:hint="eastAsia"/>
+          <w:sz w:val="24"/>
+          <w:szCs w:val="28"/>
+        </w:rPr>
+      </w:pPr>
+    </w:p>
+    <w:p>
+      <w:pPr>
+        <w:spacing w:beforeLines="50" w:before="156" w:after="0" w:line="360" w:lineRule="exact"/>
+        <w:rPr>
+          <w:rFonts w:hint="eastAsia"/>
+          <w:sz w:val="24"/>
+          <w:szCs w:val="28"/>
+        </w:rPr>
+      </w:pPr>
+      <w:r>
+        <w:rPr>
+          <w:rFonts w:hint="eastAsia"/>
+          <w:sz w:val="24"/>
+          <w:szCs w:val="28"/>
+        </w:rPr>
+        <w:t>难题1</w:t>
+      </w:r>
+      <w:r>
+        <w:rPr>
+          <w:rFonts w:hint="eastAsia"/>
+          <w:sz w:val="24"/>
+          <w:szCs w:val="28"/>
+        </w:rPr>
+        <w:t>（</w:t>
+      </w:r>
+      <w:r>
+        <w:rPr>
+          <w:rFonts w:hint="eastAsia"/>
+        </w:rPr>
+        <w:t>已验证是否有关理论</w:t>
+      </w:r>
+      <w:r>
+        <w:rPr>
+          <w:rFonts w:hint="eastAsia"/>
+          <w:sz w:val="24"/>
+          <w:szCs w:val="28"/>
+        </w:rPr>
+        <w:t>）</w:t>
+      </w:r>
+    </w:p>
+    <w:p>
+      <w:pPr>
+        <w:spacing w:beforeLines="50" w:before="156" w:after="0" w:line="360" w:lineRule="exact"/>
+        <w:ind w:firstLine="420"/>
         <w:rPr>
           <w:rFonts w:ascii="Segoe UI" w:eastAsia="宋体" w:hAnsi="Segoe UI" w:cs="Segoe UI"/>
           <w:color w:val="3C464F"/>
@@ -13943,12 +14158,8 @@
           <w:sz w:val="24"/>
           <w14:ligatures w14:val="none"/>
         </w:rPr>
-        <w:t>可以增强骨密度。</w:t>
-      </w:r>
-    </w:p>
-    <w:p>
-      <w:pPr>
-        <w:spacing w:beforeLines="50" w:before="156" w:after="0" w:line="360" w:lineRule="exact"/>
+      </w:pPr>
+      <w:r>
         <w:rPr>
           <w:rFonts w:ascii="Segoe UI" w:eastAsia="宋体" w:hAnsi="Segoe UI" w:cs="Segoe UI"/>
           <w:color w:val="3C464F"/>
@@ -13956,7 +14167,8 @@
           <w:sz w:val="24"/>
           <w14:ligatures w14:val="none"/>
         </w:rPr>
-      </w:pPr>
+        <w:t>冰雪旅游是利用冰雪气候资源体验冰雪文化的旅游活动，包括冰雪观光演艺、运动竞技等内容。</w:t>
+      </w:r>
       <w:r>
         <w:rPr>
           <w:rFonts w:ascii="Segoe UI" w:eastAsia="宋体" w:hAnsi="Segoe UI" w:cs="Segoe UI"/>
@@ -13965,9 +14177,8 @@
           <w:sz w:val="24"/>
           <w14:ligatures w14:val="none"/>
         </w:rPr>
-        <w:t>以下哪</w:t>
-      </w:r>
-      <w:proofErr w:type="gramStart"/>
+        <w:t>H</w:t>
+      </w:r>
       <w:r>
         <w:rPr>
           <w:rFonts w:ascii="Segoe UI" w:eastAsia="宋体" w:hAnsi="Segoe UI" w:cs="Segoe UI"/>
@@ -13976,210 +14187,18 @@
           <w:sz w:val="24"/>
           <w14:ligatures w14:val="none"/>
         </w:rPr>
-        <w:t>项如果</w:t>
-      </w:r>
-      <w:proofErr w:type="gramEnd"/>
+        <w:t>地区冰雪旅游开展了五年，调查显示：在</w:t>
+      </w:r>
       <w:r>
         <w:rPr>
           <w:rFonts w:ascii="Segoe UI" w:eastAsia="宋体" w:hAnsi="Segoe UI" w:cs="Segoe UI"/>
           <w:color w:val="3C464F"/>
           <w:kern w:val="0"/>
           <w:sz w:val="24"/>
+          <w:u w:val="wave"/>
           <w14:ligatures w14:val="none"/>
         </w:rPr>
-        <w:t>为真，最能削弱上述论证？</w:t>
-      </w:r>
-    </w:p>
-    <w:p>
-      <w:pPr>
-        <w:tabs>
-          <w:tab w:val="num" w:pos="720"/>
-        </w:tabs>
-        <w:spacing w:after="0" w:line="360" w:lineRule="exact"/>
-        <w:ind w:firstLineChars="200" w:firstLine="480"/>
-        <w:rPr>
-          <w:rFonts w:hint="eastAsia"/>
-          <w:sz w:val="24"/>
-          <w:szCs w:val="28"/>
-        </w:rPr>
-      </w:pPr>
-      <w:r>
-        <w:rPr>
-          <w:sz w:val="24"/>
-          <w:szCs w:val="28"/>
-        </w:rPr>
-        <w:t>A肠道中不是所有的细菌都会引起成骨细胞的增加，从而增加骨密度</w:t>
-      </w:r>
-    </w:p>
-    <w:p>
-      <w:pPr>
-        <w:tabs>
-          <w:tab w:val="num" w:pos="720"/>
-        </w:tabs>
-        <w:spacing w:after="0" w:line="360" w:lineRule="exact"/>
-        <w:ind w:firstLineChars="200" w:firstLine="480"/>
-        <w:rPr>
-          <w:rFonts w:hint="eastAsia"/>
-          <w:sz w:val="24"/>
-          <w:szCs w:val="28"/>
-        </w:rPr>
-      </w:pPr>
-      <w:r>
-        <w:rPr>
-          <w:sz w:val="24"/>
-          <w:szCs w:val="28"/>
-        </w:rPr>
-        <w:t>B改善肠道菌群活性还须与生活环境和饮食习惯相结合才能增强骨密度</w:t>
-      </w:r>
-    </w:p>
-    <w:p>
-      <w:pPr>
-        <w:tabs>
-          <w:tab w:val="num" w:pos="720"/>
-        </w:tabs>
-        <w:spacing w:after="0" w:line="360" w:lineRule="exact"/>
-        <w:ind w:firstLineChars="200" w:firstLine="480"/>
-        <w:rPr>
-          <w:rFonts w:hint="eastAsia"/>
-          <w:sz w:val="24"/>
-          <w:szCs w:val="28"/>
-        </w:rPr>
-      </w:pPr>
-      <w:r>
-        <w:rPr>
-          <w:sz w:val="24"/>
-          <w:szCs w:val="28"/>
-        </w:rPr>
-        <w:t>C改善肠道菌群活性对于年老小鼠增加骨密度的作用不十分明显</w:t>
-      </w:r>
-    </w:p>
-    <w:p>
-      <w:pPr>
-        <w:tabs>
-          <w:tab w:val="num" w:pos="720"/>
-        </w:tabs>
-        <w:spacing w:after="0" w:line="360" w:lineRule="exact"/>
-        <w:ind w:firstLineChars="200" w:firstLine="480"/>
-        <w:rPr>
-          <w:rFonts w:hint="eastAsia"/>
-          <w:sz w:val="24"/>
-          <w:szCs w:val="28"/>
-        </w:rPr>
-      </w:pPr>
-      <w:r>
-        <w:rPr>
-          <w:sz w:val="24"/>
-          <w:szCs w:val="28"/>
-        </w:rPr>
-        <w:t>D接受菌群移植的小鼠若持续处于寒冷环境，骨密度会很快再次降低至原有水平</w:t>
-      </w:r>
-    </w:p>
-    <w:p>
-      <w:pPr>
-        <w:spacing w:beforeLines="50" w:before="156" w:after="0" w:line="360" w:lineRule="exact"/>
-        <w:rPr>
-          <w:rFonts w:hint="eastAsia"/>
-          <w:sz w:val="24"/>
-          <w:szCs w:val="28"/>
-        </w:rPr>
-      </w:pPr>
-      <w:r>
-        <w:rPr>
-          <w:rFonts w:hint="eastAsia"/>
-          <w:sz w:val="24"/>
-          <w:szCs w:val="28"/>
-        </w:rPr>
-        <w:t>题目提炼为活跃菌群移植到寒冷环境小鼠肠道，骨密度增强 -&gt; 只要改善肠道菌群</w:t>
-      </w:r>
-      <w:proofErr w:type="gramStart"/>
-      <w:r>
-        <w:rPr>
-          <w:rFonts w:hint="eastAsia"/>
-          <w:sz w:val="24"/>
-          <w:szCs w:val="28"/>
-        </w:rPr>
-        <w:t>活性就</w:t>
-      </w:r>
-      <w:proofErr w:type="gramEnd"/>
-      <w:r>
-        <w:rPr>
-          <w:rFonts w:hint="eastAsia"/>
-          <w:sz w:val="24"/>
-          <w:szCs w:val="28"/>
-        </w:rPr>
-        <w:t>可增强骨密度</w:t>
-      </w:r>
-    </w:p>
-    <w:p>
-      <w:pPr>
-        <w:spacing w:beforeLines="50" w:before="156" w:after="0" w:line="360" w:lineRule="exact"/>
-        <w:rPr>
-          <w:rFonts w:hint="eastAsia"/>
-          <w:sz w:val="24"/>
-          <w:szCs w:val="28"/>
-        </w:rPr>
-      </w:pPr>
-      <w:r>
-        <w:rPr>
-          <w:rFonts w:hint="eastAsia"/>
-          <w:sz w:val="24"/>
-          <w:szCs w:val="28"/>
-        </w:rPr>
-        <w:t>AC无关</w:t>
-      </w:r>
-    </w:p>
-    <w:p>
-      <w:pPr>
-        <w:spacing w:beforeLines="50" w:before="156" w:after="0" w:line="360" w:lineRule="exact"/>
-        <w:rPr>
-          <w:rFonts w:hint="eastAsia"/>
-          <w:sz w:val="24"/>
-          <w:szCs w:val="28"/>
-        </w:rPr>
-      </w:pPr>
-      <w:r>
-        <w:rPr>
-          <w:rFonts w:hint="eastAsia"/>
-          <w:sz w:val="24"/>
-          <w:szCs w:val="28"/>
-        </w:rPr>
-        <w:t>B是他因削弱</w:t>
-      </w:r>
-    </w:p>
-    <w:p>
-      <w:pPr>
-        <w:spacing w:beforeLines="50" w:before="156" w:after="0" w:line="360" w:lineRule="exact"/>
-        <w:rPr>
-          <w:rFonts w:hint="eastAsia"/>
-          <w:sz w:val="24"/>
-          <w:szCs w:val="28"/>
-        </w:rPr>
-      </w:pPr>
-      <w:r>
-        <w:rPr>
-          <w:rFonts w:hint="eastAsia"/>
-          <w:sz w:val="24"/>
-          <w:szCs w:val="28"/>
-        </w:rPr>
-        <w:t>D是直接削弱论点还是无关？这个有争议。只要改善</w:t>
-      </w:r>
-      <w:proofErr w:type="gramStart"/>
-      <w:r>
-        <w:rPr>
-          <w:rFonts w:hint="eastAsia"/>
-          <w:sz w:val="24"/>
-          <w:szCs w:val="28"/>
-        </w:rPr>
-        <w:t>活性就</w:t>
-      </w:r>
-      <w:proofErr w:type="gramEnd"/>
-      <w:r>
-        <w:rPr>
-          <w:rFonts w:hint="eastAsia"/>
-          <w:sz w:val="24"/>
-          <w:szCs w:val="28"/>
-        </w:rPr>
-        <w:t>可增强骨密度，D改善活性后的骨密度确实增加了，只不过持续在寒冷环境，他就又降低了。这个能拿来否定</w:t>
+        <w:t>近万名受访者中，有</w:t>
       </w:r>
       <w:r>
         <w:rPr>
@@ -14187,138 +14206,23 @@
           <w:color w:val="3C464F"/>
           <w:kern w:val="0"/>
           <w:sz w:val="24"/>
+          <w:u w:val="wave"/>
           <w14:ligatures w14:val="none"/>
         </w:rPr>
-        <w:t>改善肠道菌群</w:t>
-      </w:r>
-      <w:proofErr w:type="gramStart"/>
+        <w:t>90%</w:t>
+      </w:r>
       <w:r>
         <w:rPr>
           <w:rFonts w:ascii="Segoe UI" w:eastAsia="宋体" w:hAnsi="Segoe UI" w:cs="Segoe UI"/>
           <w:color w:val="3C464F"/>
           <w:kern w:val="0"/>
           <w:sz w:val="24"/>
+          <w:u w:val="wave"/>
           <w14:ligatures w14:val="none"/>
         </w:rPr>
-        <w:t>活性</w:t>
-      </w:r>
-      <w:r>
-        <w:rPr>
-          <w:rFonts w:hint="eastAsia"/>
-          <w:sz w:val="24"/>
-          <w:szCs w:val="28"/>
-        </w:rPr>
-        <w:t>是</w:t>
-      </w:r>
-      <w:proofErr w:type="gramEnd"/>
-      <w:r>
-        <w:rPr>
-          <w:rFonts w:ascii="Segoe UI" w:eastAsia="宋体" w:hAnsi="Segoe UI" w:cs="Segoe UI" w:hint="eastAsia"/>
-          <w:color w:val="3C464F"/>
-          <w:kern w:val="0"/>
-          <w:sz w:val="24"/>
-          <w14:ligatures w14:val="none"/>
-        </w:rPr>
-        <w:t>增强骨密度</w:t>
-      </w:r>
-      <w:r>
-        <w:rPr>
-          <w:rFonts w:hint="eastAsia"/>
-          <w:sz w:val="24"/>
-          <w:szCs w:val="28"/>
-        </w:rPr>
-        <w:t>的充分条件吗？</w:t>
-      </w:r>
-      <w:r>
-        <w:rPr>
-          <w:rFonts w:hint="eastAsia"/>
-          <w:sz w:val="24"/>
-          <w:szCs w:val="28"/>
-        </w:rPr>
-        <w:t>改善活性确实就一定能导致骨密度增加，只是不一定长期而已</w:t>
-      </w:r>
-    </w:p>
-    <w:p>
-      <w:pPr>
-        <w:spacing w:beforeLines="50" w:before="156" w:after="0" w:line="360" w:lineRule="exact"/>
-        <w:rPr>
-          <w:rFonts w:hint="eastAsia"/>
-          <w:sz w:val="24"/>
-          <w:szCs w:val="28"/>
-        </w:rPr>
-      </w:pPr>
-      <w:r>
-        <w:rPr>
-          <w:rFonts w:hint="eastAsia"/>
-          <w:sz w:val="24"/>
-          <w:szCs w:val="28"/>
-        </w:rPr>
-        <w:t>从上帝视角看，是在温暖环境中生活时间长了，才导致肠道菌群活跃。所以生</w:t>
-      </w:r>
-      <w:r>
-        <w:rPr>
-          <w:rFonts w:hint="eastAsia"/>
-          <w:sz w:val="24"/>
-          <w:szCs w:val="28"/>
-        </w:rPr>
-        <w:lastRenderedPageBreak/>
-        <w:t>活环境才是骨密度的主要原因。但光从材料已给的部分来看，感觉B更好</w:t>
-      </w:r>
-    </w:p>
-    <w:p>
-      <w:pPr>
-        <w:spacing w:beforeLines="50" w:before="156" w:after="0" w:line="360" w:lineRule="exact"/>
-        <w:rPr>
-          <w:rFonts w:hint="eastAsia"/>
-          <w:sz w:val="24"/>
-          <w:szCs w:val="28"/>
-        </w:rPr>
-      </w:pPr>
-    </w:p>
-    <w:p>
-      <w:pPr>
-        <w:spacing w:beforeLines="50" w:before="156" w:after="0" w:line="360" w:lineRule="exact"/>
-        <w:rPr>
-          <w:rFonts w:hint="eastAsia"/>
-          <w:sz w:val="24"/>
-          <w:szCs w:val="28"/>
-        </w:rPr>
-      </w:pPr>
-      <w:r>
-        <w:rPr>
-          <w:rFonts w:hint="eastAsia"/>
-          <w:sz w:val="24"/>
-          <w:szCs w:val="28"/>
-        </w:rPr>
-        <w:t>难题1</w:t>
-      </w:r>
-      <w:r>
-        <w:rPr>
-          <w:rFonts w:hint="eastAsia"/>
-          <w:sz w:val="24"/>
-          <w:szCs w:val="28"/>
-        </w:rPr>
-        <w:t>（</w:t>
-      </w:r>
-      <w:r>
-        <w:rPr>
-          <w:rFonts w:hint="eastAsia"/>
-        </w:rPr>
-        <w:t>已验证是否有关理论</w:t>
-      </w:r>
-      <w:r>
-        <w:rPr>
-          <w:rFonts w:hint="eastAsia"/>
-          <w:sz w:val="24"/>
-          <w:szCs w:val="28"/>
-        </w:rPr>
-        <w:t>）</w:t>
-      </w:r>
-    </w:p>
-    <w:p>
-      <w:pPr>
-        <w:spacing w:beforeLines="50" w:before="156" w:after="0" w:line="360" w:lineRule="exact"/>
-        <w:ind w:firstLine="420"/>
+        <w:t>的人曾以不同形式体验过冰雪旅游</w:t>
+      </w:r>
+      <w:r>
         <w:rPr>
           <w:rFonts w:ascii="Segoe UI" w:eastAsia="宋体" w:hAnsi="Segoe UI" w:cs="Segoe UI"/>
           <w:color w:val="3C464F"/>
@@ -14326,16 +14230,18 @@
           <w:sz w:val="24"/>
           <w14:ligatures w14:val="none"/>
         </w:rPr>
-      </w:pPr>
+        <w:t>，平均</w:t>
+      </w:r>
       <w:r>
         <w:rPr>
           <w:rFonts w:ascii="Segoe UI" w:eastAsia="宋体" w:hAnsi="Segoe UI" w:cs="Segoe UI"/>
           <w:color w:val="3C464F"/>
           <w:kern w:val="0"/>
           <w:sz w:val="24"/>
+          <w:u w:val="wave"/>
           <w14:ligatures w14:val="none"/>
         </w:rPr>
-        <w:t>冰雪旅游是利用冰雪气候资源体验冰雪文化的旅游活动，包括冰雪观光演艺、运动竞技等内容。</w:t>
+        <w:t>每年有</w:t>
       </w:r>
       <w:r>
         <w:rPr>
@@ -14343,9 +14249,10 @@
           <w:color w:val="3C464F"/>
           <w:kern w:val="0"/>
           <w:sz w:val="24"/>
+          <w:u w:val="wave"/>
           <w14:ligatures w14:val="none"/>
         </w:rPr>
-        <w:t>H</w:t>
+        <w:t>65%</w:t>
       </w:r>
       <w:r>
         <w:rPr>
@@ -14353,9 +14260,10 @@
           <w:color w:val="3C464F"/>
           <w:kern w:val="0"/>
           <w:sz w:val="24"/>
+          <w:u w:val="wave"/>
           <w14:ligatures w14:val="none"/>
         </w:rPr>
-        <w:t>地区冰雪旅游开展了五年，调查显示：在</w:t>
+        <w:t>的人体验过</w:t>
       </w:r>
       <w:r>
         <w:rPr>
@@ -14366,7 +14274,7 @@
           <w:u w:val="wave"/>
           <w14:ligatures w14:val="none"/>
         </w:rPr>
-        <w:t>近万名受访者中，有</w:t>
+        <w:t>1~2</w:t>
       </w:r>
       <w:r>
         <w:rPr>
@@ -14377,7 +14285,7 @@
           <w:u w:val="wave"/>
           <w14:ligatures w14:val="none"/>
         </w:rPr>
-        <w:t>90%</w:t>
+        <w:t>次冰雪旅游，有</w:t>
       </w:r>
       <w:r>
         <w:rPr>
@@ -14388,7 +14296,7 @@
           <w:u w:val="wave"/>
           <w14:ligatures w14:val="none"/>
         </w:rPr>
-        <w:t>的人曾以不同形式体验过冰雪旅游</w:t>
+        <w:t>25%</w:t>
       </w:r>
       <w:r>
         <w:rPr>
@@ -14396,9 +14304,10 @@
           <w:color w:val="3C464F"/>
           <w:kern w:val="0"/>
           <w:sz w:val="24"/>
+          <w:u w:val="wave"/>
           <w14:ligatures w14:val="none"/>
         </w:rPr>
-        <w:t>，平均</w:t>
+        <w:t>的人体验过</w:t>
       </w:r>
       <w:r>
         <w:rPr>
@@ -14409,7 +14318,7 @@
           <w:u w:val="wave"/>
           <w14:ligatures w14:val="none"/>
         </w:rPr>
-        <w:t>每年有</w:t>
+        <w:t>3~4</w:t>
       </w:r>
       <w:r>
         <w:rPr>
@@ -14420,7 +14329,7 @@
           <w:u w:val="wave"/>
           <w14:ligatures w14:val="none"/>
         </w:rPr>
-        <w:t>65%</w:t>
+        <w:t>次</w:t>
       </w:r>
       <w:r>
         <w:rPr>
@@ -14428,10 +14337,9 @@
           <w:color w:val="3C464F"/>
           <w:kern w:val="0"/>
           <w:sz w:val="24"/>
-          <w:u w:val="wave"/>
           <w14:ligatures w14:val="none"/>
         </w:rPr>
-        <w:t>的人体验过</w:t>
+        <w:t>，且</w:t>
       </w:r>
       <w:r>
         <w:rPr>
@@ -14442,7 +14350,7 @@
           <w:u w:val="wave"/>
           <w14:ligatures w14:val="none"/>
         </w:rPr>
-        <w:t>1~2</w:t>
+        <w:t>这一比例逐年升高</w:t>
       </w:r>
       <w:r>
         <w:rPr>
@@ -14450,10 +14358,9 @@
           <w:color w:val="3C464F"/>
           <w:kern w:val="0"/>
           <w:sz w:val="24"/>
-          <w:u w:val="wave"/>
           <w14:ligatures w14:val="none"/>
         </w:rPr>
-        <w:t>次冰雪旅游，有</w:t>
+        <w:t>。这说明</w:t>
       </w:r>
       <w:r>
         <w:rPr>
@@ -14461,10 +14368,10 @@
           <w:color w:val="3C464F"/>
           <w:kern w:val="0"/>
           <w:sz w:val="24"/>
-          <w:u w:val="wave"/>
+          <w:u w:val="single"/>
           <w14:ligatures w14:val="none"/>
         </w:rPr>
-        <w:t>25%</w:t>
+        <w:t>H</w:t>
       </w:r>
       <w:r>
         <w:rPr>
@@ -14472,10 +14379,10 @@
           <w:color w:val="3C464F"/>
           <w:kern w:val="0"/>
           <w:sz w:val="24"/>
-          <w:u w:val="wave"/>
+          <w:u w:val="single"/>
           <w14:ligatures w14:val="none"/>
         </w:rPr>
-        <w:t>的人体验过</w:t>
+        <w:t>地区冰雪旅游的需求较高，常态化多次消费正成为</w:t>
       </w:r>
       <w:r>
         <w:rPr>
@@ -14483,10 +14390,10 @@
           <w:color w:val="3C464F"/>
           <w:kern w:val="0"/>
           <w:sz w:val="24"/>
-          <w:u w:val="wave"/>
+          <w:u w:val="single"/>
           <w14:ligatures w14:val="none"/>
         </w:rPr>
-        <w:t>3~4</w:t>
+        <w:t>H</w:t>
       </w:r>
       <w:r>
         <w:rPr>
@@ -14494,12 +14401,15 @@
           <w:color w:val="3C464F"/>
           <w:kern w:val="0"/>
           <w:sz w:val="24"/>
-          <w:u w:val="wave"/>
+          <w:u w:val="single"/>
           <w14:ligatures w14:val="none"/>
         </w:rPr>
-        <w:t>次</w:t>
-      </w:r>
-      <w:r>
+        <w:t>地区越来越多人的选择。</w:t>
+      </w:r>
+    </w:p>
+    <w:p>
+      <w:pPr>
+        <w:spacing w:beforeLines="50" w:before="156" w:after="0" w:line="360" w:lineRule="exact"/>
         <w:rPr>
           <w:rFonts w:ascii="Segoe UI" w:eastAsia="宋体" w:hAnsi="Segoe UI" w:cs="Segoe UI"/>
           <w:color w:val="3C464F"/>
@@ -14507,140 +14417,16 @@
           <w:sz w:val="24"/>
           <w14:ligatures w14:val="none"/>
         </w:rPr>
-        <w:t>，且</w:t>
-      </w:r>
+      </w:pPr>
       <w:r>
         <w:rPr>
           <w:rFonts w:ascii="Segoe UI" w:eastAsia="宋体" w:hAnsi="Segoe UI" w:cs="Segoe UI"/>
           <w:color w:val="3C464F"/>
           <w:kern w:val="0"/>
           <w:sz w:val="24"/>
-          <w:u w:val="wave"/>
           <w14:ligatures w14:val="none"/>
         </w:rPr>
-        <w:t>这一比例逐年升高</w:t>
-      </w:r>
-      <w:r>
-        <w:rPr>
-          <w:rFonts w:ascii="Segoe UI" w:eastAsia="宋体" w:hAnsi="Segoe UI" w:cs="Segoe UI"/>
-          <w:color w:val="3C464F"/>
-          <w:kern w:val="0"/>
-          <w:sz w:val="24"/>
-          <w14:ligatures w14:val="none"/>
-        </w:rPr>
-        <w:t>。这说明</w:t>
-      </w:r>
-      <w:r>
-        <w:rPr>
-          <w:rFonts w:ascii="Segoe UI" w:eastAsia="宋体" w:hAnsi="Segoe UI" w:cs="Segoe UI"/>
-          <w:color w:val="3C464F"/>
-          <w:kern w:val="0"/>
-          <w:sz w:val="24"/>
-          <w:u w:val="single"/>
-          <w14:ligatures w14:val="none"/>
-        </w:rPr>
-        <w:t>H</w:t>
-      </w:r>
-      <w:r>
-        <w:rPr>
-          <w:rFonts w:ascii="Segoe UI" w:eastAsia="宋体" w:hAnsi="Segoe UI" w:cs="Segoe UI"/>
-          <w:color w:val="3C464F"/>
-          <w:kern w:val="0"/>
-          <w:sz w:val="24"/>
-          <w:u w:val="single"/>
-          <w14:ligatures w14:val="none"/>
-        </w:rPr>
-        <w:t>地区冰雪旅游的需求较高，常态</w:t>
-      </w:r>
-      <w:proofErr w:type="gramStart"/>
-      <w:r>
-        <w:rPr>
-          <w:rFonts w:ascii="Segoe UI" w:eastAsia="宋体" w:hAnsi="Segoe UI" w:cs="Segoe UI"/>
-          <w:color w:val="3C464F"/>
-          <w:kern w:val="0"/>
-          <w:sz w:val="24"/>
-          <w:u w:val="single"/>
-          <w14:ligatures w14:val="none"/>
-        </w:rPr>
-        <w:t>化多次</w:t>
-      </w:r>
-      <w:proofErr w:type="gramEnd"/>
-      <w:r>
-        <w:rPr>
-          <w:rFonts w:ascii="Segoe UI" w:eastAsia="宋体" w:hAnsi="Segoe UI" w:cs="Segoe UI"/>
-          <w:color w:val="3C464F"/>
-          <w:kern w:val="0"/>
-          <w:sz w:val="24"/>
-          <w:u w:val="single"/>
-          <w14:ligatures w14:val="none"/>
-        </w:rPr>
-        <w:t>消费正成为</w:t>
-      </w:r>
-      <w:r>
-        <w:rPr>
-          <w:rFonts w:ascii="Segoe UI" w:eastAsia="宋体" w:hAnsi="Segoe UI" w:cs="Segoe UI"/>
-          <w:color w:val="3C464F"/>
-          <w:kern w:val="0"/>
-          <w:sz w:val="24"/>
-          <w:u w:val="single"/>
-          <w14:ligatures w14:val="none"/>
-        </w:rPr>
-        <w:t>H</w:t>
-      </w:r>
-      <w:r>
-        <w:rPr>
-          <w:rFonts w:ascii="Segoe UI" w:eastAsia="宋体" w:hAnsi="Segoe UI" w:cs="Segoe UI"/>
-          <w:color w:val="3C464F"/>
-          <w:kern w:val="0"/>
-          <w:sz w:val="24"/>
-          <w:u w:val="single"/>
-          <w14:ligatures w14:val="none"/>
-        </w:rPr>
-        <w:t>地区越来越多人的选择。</w:t>
-      </w:r>
-    </w:p>
-    <w:p>
-      <w:pPr>
-        <w:spacing w:beforeLines="50" w:before="156" w:after="0" w:line="360" w:lineRule="exact"/>
-        <w:rPr>
-          <w:rFonts w:ascii="Segoe UI" w:eastAsia="宋体" w:hAnsi="Segoe UI" w:cs="Segoe UI"/>
-          <w:color w:val="3C464F"/>
-          <w:kern w:val="0"/>
-          <w:sz w:val="24"/>
-          <w14:ligatures w14:val="none"/>
-        </w:rPr>
-      </w:pPr>
-      <w:r>
-        <w:rPr>
-          <w:rFonts w:ascii="Segoe UI" w:eastAsia="宋体" w:hAnsi="Segoe UI" w:cs="Segoe UI"/>
-          <w:color w:val="3C464F"/>
-          <w:kern w:val="0"/>
-          <w:sz w:val="24"/>
-          <w14:ligatures w14:val="none"/>
-        </w:rPr>
-        <w:t>以下哪</w:t>
-      </w:r>
-      <w:proofErr w:type="gramStart"/>
-      <w:r>
-        <w:rPr>
-          <w:rFonts w:ascii="Segoe UI" w:eastAsia="宋体" w:hAnsi="Segoe UI" w:cs="Segoe UI"/>
-          <w:color w:val="3C464F"/>
-          <w:kern w:val="0"/>
-          <w:sz w:val="24"/>
-          <w14:ligatures w14:val="none"/>
-        </w:rPr>
-        <w:t>项如果</w:t>
-      </w:r>
-      <w:proofErr w:type="gramEnd"/>
-      <w:r>
-        <w:rPr>
-          <w:rFonts w:ascii="Segoe UI" w:eastAsia="宋体" w:hAnsi="Segoe UI" w:cs="Segoe UI"/>
-          <w:color w:val="3C464F"/>
-          <w:kern w:val="0"/>
-          <w:sz w:val="24"/>
-          <w14:ligatures w14:val="none"/>
-        </w:rPr>
-        <w:t>为真，最能削弱上述结论？</w:t>
+        <w:t>以下哪项如果为真，最能削弱上述结论？</w:t>
       </w:r>
     </w:p>
     <w:p>
@@ -14762,25 +14548,7 @@
           <w:sz w:val="24"/>
           <w:szCs w:val="28"/>
         </w:rPr>
-        <w:t>：绝大多数人体验过冰雪旅游，不少人一年体验过多次，且会有更多人会体验多次。 -&gt; 冰雪旅游需求高，愈来愈多人会常态</w:t>
-      </w:r>
-      <w:proofErr w:type="gramStart"/>
-      <w:r>
-        <w:rPr>
-          <w:rFonts w:hint="eastAsia"/>
-          <w:sz w:val="24"/>
-          <w:szCs w:val="28"/>
-        </w:rPr>
-        <w:t>化多次</w:t>
-      </w:r>
-      <w:proofErr w:type="gramEnd"/>
-      <w:r>
-        <w:rPr>
-          <w:rFonts w:hint="eastAsia"/>
-          <w:sz w:val="24"/>
-          <w:szCs w:val="28"/>
-        </w:rPr>
-        <w:t>消费</w:t>
+        <w:t>：绝大多数人体验过冰雪旅游，不少人一年体验过多次，且会有更多人会体验多次。 -&gt; 冰雪旅游需求高，愈来愈多人会常态化多次消费</w:t>
       </w:r>
     </w:p>
     <w:p>
@@ -14876,25 +14644,7 @@
           <w:sz w:val="24"/>
           <w:szCs w:val="28"/>
         </w:rPr>
-        <w:t>且会有更多人会体验多次 -&gt; 愈来愈多人会常态</w:t>
-      </w:r>
-      <w:proofErr w:type="gramStart"/>
-      <w:r>
-        <w:rPr>
-          <w:rFonts w:hint="eastAsia"/>
-          <w:sz w:val="24"/>
-          <w:szCs w:val="28"/>
-        </w:rPr>
-        <w:t>化多次</w:t>
-      </w:r>
-      <w:proofErr w:type="gramEnd"/>
-      <w:r>
-        <w:rPr>
-          <w:rFonts w:hint="eastAsia"/>
-          <w:sz w:val="24"/>
-          <w:szCs w:val="28"/>
-        </w:rPr>
-        <w:t>消费</w:t>
+        <w:t>且会有更多人会体验多次 -&gt; 愈来愈多人会常态化多次消费</w:t>
       </w:r>
     </w:p>
     <w:p>
@@ -14927,43 +14677,7 @@
           <w:sz w:val="24"/>
           <w:szCs w:val="28"/>
         </w:rPr>
-        <w:t>论据的第一部分，</w:t>
-      </w:r>
-      <w:proofErr w:type="gramStart"/>
-      <w:r>
-        <w:rPr>
-          <w:rFonts w:hint="eastAsia"/>
-          <w:sz w:val="24"/>
-          <w:szCs w:val="28"/>
-        </w:rPr>
-        <w:t>论据第</w:t>
-      </w:r>
-      <w:proofErr w:type="gramEnd"/>
-      <w:r>
-        <w:rPr>
-          <w:rFonts w:hint="eastAsia"/>
-          <w:sz w:val="24"/>
-          <w:szCs w:val="28"/>
-        </w:rPr>
-        <w:t>一部分是论证</w:t>
-      </w:r>
-      <w:proofErr w:type="gramStart"/>
-      <w:r>
-        <w:rPr>
-          <w:rFonts w:hint="eastAsia"/>
-          <w:sz w:val="24"/>
-          <w:szCs w:val="28"/>
-        </w:rPr>
-        <w:t>论点第</w:t>
-      </w:r>
-      <w:proofErr w:type="gramEnd"/>
-      <w:r>
-        <w:rPr>
-          <w:rFonts w:hint="eastAsia"/>
-          <w:sz w:val="24"/>
-          <w:szCs w:val="28"/>
-        </w:rPr>
-        <w:t>一部分的，有效削弱</w:t>
+        <w:t>论据的第一部分，论据第一部分是论证论点第一部分的，有效削弱</w:t>
       </w:r>
     </w:p>
     <w:p>
@@ -15010,9 +14724,8 @@
           <w:sz w:val="24"/>
           <w:szCs w:val="28"/>
         </w:rPr>
-        <w:t>受访者和大都喜爱冰雪的关系。和</w:t>
-      </w:r>
-      <w:proofErr w:type="gramStart"/>
+        <w:t>受访者和大都喜爱冰雪的关系。和论据第一部分能合理关联起来，所以</w:t>
+      </w:r>
       <w:r>
         <w:rPr>
           <w:rFonts w:hint="eastAsia"/>
@@ -15020,9 +14733,8 @@
           <w:sz w:val="24"/>
           <w:szCs w:val="28"/>
         </w:rPr>
-        <w:t>论据第</w:t>
-      </w:r>
-      <w:proofErr w:type="gramEnd"/>
+        <w:t>A</w:t>
+      </w:r>
       <w:r>
         <w:rPr>
           <w:rFonts w:hint="eastAsia"/>
@@ -15030,7 +14742,61 @@
           <w:sz w:val="24"/>
           <w:szCs w:val="28"/>
         </w:rPr>
-        <w:t>一部分能合理关联起来，所以</w:t>
+        <w:t>选项有关</w:t>
+      </w:r>
+    </w:p>
+    <w:p>
+      <w:pPr>
+        <w:spacing w:beforeLines="50" w:before="156" w:after="0" w:line="360" w:lineRule="exact"/>
+        <w:rPr>
+          <w:rFonts w:hint="eastAsia"/>
+          <w:color w:val="FF0000"/>
+          <w:sz w:val="24"/>
+          <w:szCs w:val="28"/>
+        </w:rPr>
+      </w:pPr>
+      <w:r>
+        <w:rPr>
+          <w:sz w:val="24"/>
+          <w:szCs w:val="28"/>
+        </w:rPr>
+        <w:tab/>
+      </w:r>
+      <w:r>
+        <w:rPr>
+          <w:rFonts w:hint="eastAsia"/>
+          <w:sz w:val="24"/>
+          <w:szCs w:val="28"/>
+        </w:rPr>
+        <w:t>B 近些年每年冰雪投资没变化，和各论据论点无关，</w:t>
+      </w:r>
+      <w:r>
+        <w:rPr>
+          <w:rFonts w:hint="eastAsia"/>
+          <w:color w:val="FF0000"/>
+          <w:sz w:val="24"/>
+          <w:szCs w:val="28"/>
+        </w:rPr>
+        <w:t>不要过分引申和推测</w:t>
+      </w:r>
+    </w:p>
+    <w:p>
+      <w:pPr>
+        <w:spacing w:after="0" w:line="360" w:lineRule="exact"/>
+        <w:rPr>
+          <w:rFonts w:hint="eastAsia"/>
+          <w:color w:val="FF0000"/>
+          <w:sz w:val="24"/>
+          <w:szCs w:val="28"/>
+        </w:rPr>
+      </w:pPr>
+      <w:r>
+        <w:rPr>
+          <w:color w:val="FF0000"/>
+          <w:sz w:val="24"/>
+          <w:szCs w:val="28"/>
+        </w:rPr>
+        <w:tab/>
       </w:r>
       <w:r>
         <w:rPr>
@@ -15039,7 +14805,7 @@
           <w:sz w:val="24"/>
           <w:szCs w:val="28"/>
         </w:rPr>
-        <w:t>A</w:t>
+        <w:t>按争议题2发现的理论，B选项讲的是近几年年均投资额和投资额变化的关系，和各论点论据</w:t>
       </w:r>
       <w:r>
         <w:rPr>
@@ -15048,24 +14814,42 @@
           <w:sz w:val="24"/>
           <w:szCs w:val="28"/>
         </w:rPr>
-        <w:t>选项有关</w:t>
-      </w:r>
-    </w:p>
-    <w:p>
-      <w:pPr>
-        <w:spacing w:beforeLines="50" w:before="156" w:after="0" w:line="360" w:lineRule="exact"/>
-        <w:rPr>
-          <w:rFonts w:hint="eastAsia"/>
+        <w:t>不能合理</w:t>
+      </w:r>
+      <w:r>
+        <w:rPr>
+          <w:rFonts w:hint="eastAsia"/>
+          <w:color w:val="000000" w:themeColor="text1"/>
+          <w:sz w:val="24"/>
+          <w:szCs w:val="28"/>
+        </w:rPr>
+        <w:t>关联</w:t>
+      </w:r>
+      <w:r>
+        <w:rPr>
+          <w:rFonts w:hint="eastAsia"/>
+          <w:color w:val="000000" w:themeColor="text1"/>
+          <w:sz w:val="24"/>
+          <w:szCs w:val="28"/>
+        </w:rPr>
+        <w:t>。所以B选项无关</w:t>
+      </w:r>
+    </w:p>
+    <w:p>
+      <w:pPr>
+        <w:spacing w:beforeLines="50" w:before="156" w:after="0" w:line="360" w:lineRule="exact"/>
+        <w:rPr>
+          <w:rFonts w:hint="eastAsia"/>
+          <w:sz w:val="24"/>
+          <w:szCs w:val="28"/>
+        </w:rPr>
+      </w:pPr>
+      <w:r>
+        <w:rPr>
           <w:color w:val="FF0000"/>
           <w:sz w:val="24"/>
           <w:szCs w:val="28"/>
         </w:rPr>
-      </w:pPr>
-      <w:r>
-        <w:rPr>
-          <w:sz w:val="24"/>
-          <w:szCs w:val="28"/>
-        </w:rPr>
         <w:tab/>
       </w:r>
       <w:r>
@@ -15074,96 +14858,6 @@
           <w:sz w:val="24"/>
           <w:szCs w:val="28"/>
         </w:rPr>
-        <w:t>B 近些年每年冰雪投资没变化，和各论据论点无关，</w:t>
-      </w:r>
-      <w:r>
-        <w:rPr>
-          <w:rFonts w:hint="eastAsia"/>
-          <w:color w:val="FF0000"/>
-          <w:sz w:val="24"/>
-          <w:szCs w:val="28"/>
-        </w:rPr>
-        <w:t>不要过分引申和推测</w:t>
-      </w:r>
-    </w:p>
-    <w:p>
-      <w:pPr>
-        <w:spacing w:after="0" w:line="360" w:lineRule="exact"/>
-        <w:rPr>
-          <w:rFonts w:hint="eastAsia"/>
-          <w:color w:val="FF0000"/>
-          <w:sz w:val="24"/>
-          <w:szCs w:val="28"/>
-        </w:rPr>
-      </w:pPr>
-      <w:r>
-        <w:rPr>
-          <w:color w:val="FF0000"/>
-          <w:sz w:val="24"/>
-          <w:szCs w:val="28"/>
-        </w:rPr>
-        <w:tab/>
-      </w:r>
-      <w:r>
-        <w:rPr>
-          <w:rFonts w:hint="eastAsia"/>
-          <w:color w:val="000000" w:themeColor="text1"/>
-          <w:sz w:val="24"/>
-          <w:szCs w:val="28"/>
-        </w:rPr>
-        <w:t>按争议题2发现的理论，B选项讲的是近几年年均投资额和投资额变化的关系，和各论点论据</w:t>
-      </w:r>
-      <w:r>
-        <w:rPr>
-          <w:rFonts w:hint="eastAsia"/>
-          <w:color w:val="000000" w:themeColor="text1"/>
-          <w:sz w:val="24"/>
-          <w:szCs w:val="28"/>
-        </w:rPr>
-        <w:t>不能合理</w:t>
-      </w:r>
-      <w:r>
-        <w:rPr>
-          <w:rFonts w:hint="eastAsia"/>
-          <w:color w:val="000000" w:themeColor="text1"/>
-          <w:sz w:val="24"/>
-          <w:szCs w:val="28"/>
-        </w:rPr>
-        <w:t>关联</w:t>
-      </w:r>
-      <w:r>
-        <w:rPr>
-          <w:rFonts w:hint="eastAsia"/>
-          <w:color w:val="000000" w:themeColor="text1"/>
-          <w:sz w:val="24"/>
-          <w:szCs w:val="28"/>
-        </w:rPr>
-        <w:t>。所以B选项无关</w:t>
-      </w:r>
-    </w:p>
-    <w:p>
-      <w:pPr>
-        <w:spacing w:beforeLines="50" w:before="156" w:after="0" w:line="360" w:lineRule="exact"/>
-        <w:rPr>
-          <w:rFonts w:hint="eastAsia"/>
-          <w:sz w:val="24"/>
-          <w:szCs w:val="28"/>
-        </w:rPr>
-      </w:pPr>
-      <w:r>
-        <w:rPr>
-          <w:color w:val="FF0000"/>
-          <w:sz w:val="24"/>
-          <w:szCs w:val="28"/>
-        </w:rPr>
-        <w:tab/>
-      </w:r>
-      <w:r>
-        <w:rPr>
-          <w:rFonts w:hint="eastAsia"/>
-          <w:sz w:val="24"/>
-          <w:szCs w:val="28"/>
-        </w:rPr>
         <w:t>C 解释人多的原因</w:t>
       </w:r>
       <w:r>
@@ -15172,25 +14866,7 @@
           <w:sz w:val="24"/>
           <w:szCs w:val="28"/>
         </w:rPr>
-        <w:t>，增强</w:t>
-      </w:r>
-      <w:proofErr w:type="gramStart"/>
-      <w:r>
-        <w:rPr>
-          <w:rFonts w:hint="eastAsia"/>
-          <w:sz w:val="24"/>
-          <w:szCs w:val="28"/>
-        </w:rPr>
-        <w:t>论点第</w:t>
-      </w:r>
-      <w:proofErr w:type="gramEnd"/>
-      <w:r>
-        <w:rPr>
-          <w:rFonts w:hint="eastAsia"/>
-          <w:sz w:val="24"/>
-          <w:szCs w:val="28"/>
-        </w:rPr>
-        <w:t>一部分</w:t>
+        <w:t>，增强论点第一部分</w:t>
       </w:r>
     </w:p>
     <w:p>
@@ -15237,27 +14913,7 @@
           <w:sz w:val="24"/>
           <w:szCs w:val="28"/>
         </w:rPr>
-        <w:t>地理位置和更多游客的关系。更多游客和</w:t>
-      </w:r>
-      <w:proofErr w:type="gramStart"/>
-      <w:r>
-        <w:rPr>
-          <w:rFonts w:hint="eastAsia"/>
-          <w:color w:val="000000" w:themeColor="text1"/>
-          <w:sz w:val="24"/>
-          <w:szCs w:val="28"/>
-        </w:rPr>
-        <w:t>论点第</w:t>
-      </w:r>
-      <w:proofErr w:type="gramEnd"/>
-      <w:r>
-        <w:rPr>
-          <w:rFonts w:hint="eastAsia"/>
-          <w:color w:val="000000" w:themeColor="text1"/>
-          <w:sz w:val="24"/>
-          <w:szCs w:val="28"/>
-        </w:rPr>
-        <w:t>一部分可以合理关联。所以C选项有关。</w:t>
+        <w:t>地理位置和更多游客的关系。更多游客和论点第一部分可以合理关联。所以C选项有关。</w:t>
       </w:r>
     </w:p>
     <w:p>
@@ -15290,43 +14946,7 @@
           <w:sz w:val="24"/>
           <w:szCs w:val="28"/>
         </w:rPr>
-        <w:t>看似支持论点第二部分，但仔细想想又无关，D只是</w:t>
-      </w:r>
-      <w:proofErr w:type="gramStart"/>
-      <w:r>
-        <w:rPr>
-          <w:rFonts w:hint="eastAsia"/>
-          <w:sz w:val="24"/>
-          <w:szCs w:val="28"/>
-        </w:rPr>
-        <w:t>目前会</w:t>
-      </w:r>
-      <w:proofErr w:type="gramEnd"/>
-      <w:r>
-        <w:rPr>
-          <w:rFonts w:hint="eastAsia"/>
-          <w:sz w:val="24"/>
-          <w:szCs w:val="28"/>
-        </w:rPr>
-        <w:t>推出优惠政策，没说以后也会推出，不能推理出愈来愈多的人常态</w:t>
-      </w:r>
-      <w:proofErr w:type="gramStart"/>
-      <w:r>
-        <w:rPr>
-          <w:rFonts w:hint="eastAsia"/>
-          <w:sz w:val="24"/>
-          <w:szCs w:val="28"/>
-        </w:rPr>
-        <w:t>化多次</w:t>
-      </w:r>
-      <w:proofErr w:type="gramEnd"/>
-      <w:r>
-        <w:rPr>
-          <w:rFonts w:hint="eastAsia"/>
-          <w:sz w:val="24"/>
-          <w:szCs w:val="28"/>
-        </w:rPr>
-        <w:t>消费，如果目前优惠，以后不优惠，反而带来相反效果，所以和论点无关</w:t>
+        <w:t>看似支持论点第二部分，但仔细想想又无关，D只是目前会推出优惠政策，没说以后也会推出，不能推理出愈来愈多的人常态化多次消费，如果目前优惠，以后不优惠，反而带来相反效果，所以和论点无关</w:t>
       </w:r>
     </w:p>
     <w:p>
@@ -15371,7 +14991,6 @@
           <w:sz w:val="24"/>
           <w:szCs w:val="28"/>
         </w:rPr>
-        <w:lastRenderedPageBreak/>
         <w:t>按争议题2发现的理论，</w:t>
       </w:r>
       <w:r>
@@ -15415,41 +15034,35 @@
       <w:pPr>
         <w:spacing w:after="0" w:line="360" w:lineRule="exact"/>
         <w:rPr>
-          <w:sz w:val="24"/>
-          <w:szCs w:val="28"/>
-        </w:rPr>
-      </w:pPr>
-    </w:p>
-    <w:p>
-      <w:pPr>
-        <w:spacing w:beforeLines="50" w:before="156" w:after="0" w:line="360" w:lineRule="exact"/>
-        <w:rPr>
-          <w:rFonts w:hint="eastAsia"/>
-          <w:sz w:val="24"/>
-          <w:szCs w:val="28"/>
-        </w:rPr>
-      </w:pPr>
-      <w:r>
-        <w:rPr>
-          <w:rFonts w:hint="eastAsia"/>
-          <w:sz w:val="24"/>
-          <w:szCs w:val="28"/>
-        </w:rPr>
-        <w:t>难题</w:t>
-      </w:r>
-      <w:r>
-        <w:rPr>
-          <w:rFonts w:hint="eastAsia"/>
-          <w:sz w:val="24"/>
-          <w:szCs w:val="28"/>
-        </w:rPr>
-        <w:t>2（答案是A）</w:t>
+          <w:rFonts w:hint="eastAsia"/>
+          <w:sz w:val="24"/>
+          <w:szCs w:val="28"/>
+        </w:rPr>
+      </w:pPr>
+    </w:p>
+    <w:p>
+      <w:pPr>
+        <w:spacing w:beforeLines="50" w:before="156" w:after="0" w:line="360" w:lineRule="exact"/>
+        <w:rPr>
+          <w:rFonts w:hint="eastAsia"/>
+          <w:sz w:val="24"/>
+          <w:szCs w:val="28"/>
+        </w:rPr>
+      </w:pPr>
+      <w:r>
+        <w:rPr>
+          <w:rFonts w:hint="eastAsia"/>
+          <w:sz w:val="24"/>
+          <w:szCs w:val="28"/>
+        </w:rPr>
+        <w:t>难题2（答案是A）</w:t>
       </w:r>
     </w:p>
     <w:p>
       <w:pPr>
         <w:spacing w:after="0" w:line="360" w:lineRule="exact"/>
         <w:rPr>
+          <w:rFonts w:hint="eastAsia"/>
           <w:sz w:val="24"/>
           <w:szCs w:val="28"/>
         </w:rPr>
@@ -15466,32 +15079,17 @@
       <w:pPr>
         <w:spacing w:after="0" w:line="360" w:lineRule="exact"/>
         <w:rPr>
-          <w:sz w:val="24"/>
-          <w:szCs w:val="28"/>
-        </w:rPr>
-      </w:pPr>
-      <w:r>
-        <w:rPr>
-          <w:sz w:val="24"/>
-          <w:szCs w:val="28"/>
-        </w:rPr>
-        <w:t>以下哪</w:t>
-      </w:r>
-      <w:proofErr w:type="gramStart"/>
-      <w:r>
-        <w:rPr>
-          <w:sz w:val="24"/>
-          <w:szCs w:val="28"/>
-        </w:rPr>
-        <w:t>项如果</w:t>
-      </w:r>
-      <w:proofErr w:type="gramEnd"/>
-      <w:r>
-        <w:rPr>
-          <w:sz w:val="24"/>
-          <w:szCs w:val="28"/>
-        </w:rPr>
-        <w:t>为真，最能削弱上述论证？</w:t>
+          <w:rFonts w:hint="eastAsia"/>
+          <w:sz w:val="24"/>
+          <w:szCs w:val="28"/>
+        </w:rPr>
+      </w:pPr>
+      <w:r>
+        <w:rPr>
+          <w:sz w:val="24"/>
+          <w:szCs w:val="28"/>
+        </w:rPr>
+        <w:t>以下哪项如果为真，最能削弱上述论证？</w:t>
       </w:r>
     </w:p>
     <w:p>
@@ -15499,6 +15097,7 @@
         <w:spacing w:after="0" w:line="360" w:lineRule="exact"/>
         <w:ind w:firstLineChars="200" w:firstLine="480"/>
         <w:rPr>
+          <w:rFonts w:hint="eastAsia"/>
           <w:sz w:val="24"/>
           <w:szCs w:val="28"/>
         </w:rPr>
@@ -15516,6 +15115,7 @@
         <w:spacing w:after="0" w:line="360" w:lineRule="exact"/>
         <w:ind w:firstLineChars="200" w:firstLine="480"/>
         <w:rPr>
+          <w:rFonts w:hint="eastAsia"/>
           <w:sz w:val="24"/>
           <w:szCs w:val="28"/>
         </w:rPr>
@@ -15533,32 +15133,17 @@
         <w:spacing w:after="0" w:line="360" w:lineRule="exact"/>
         <w:ind w:firstLineChars="200" w:firstLine="480"/>
         <w:rPr>
-          <w:sz w:val="24"/>
-          <w:szCs w:val="28"/>
-        </w:rPr>
-      </w:pPr>
-      <w:r>
-        <w:rPr>
-          <w:sz w:val="24"/>
-          <w:szCs w:val="28"/>
-        </w:rPr>
-        <w:t>C全球经济将更注重环保，碳中和</w:t>
-      </w:r>
-      <w:proofErr w:type="gramStart"/>
-      <w:r>
-        <w:rPr>
-          <w:sz w:val="24"/>
-          <w:szCs w:val="28"/>
-        </w:rPr>
-        <w:t>与碳达峰</w:t>
-      </w:r>
-      <w:proofErr w:type="gramEnd"/>
-      <w:r>
-        <w:rPr>
-          <w:sz w:val="24"/>
-          <w:szCs w:val="28"/>
-        </w:rPr>
-        <w:t>将改变能源产业格局，进而影响金属和原油产业的发展远景</w:t>
+          <w:rFonts w:hint="eastAsia"/>
+          <w:sz w:val="24"/>
+          <w:szCs w:val="28"/>
+        </w:rPr>
+      </w:pPr>
+      <w:r>
+        <w:rPr>
+          <w:sz w:val="24"/>
+          <w:szCs w:val="28"/>
+        </w:rPr>
+        <w:t>C全球经济将更注重环保，碳中和与碳达峰将改变能源产业格局，进而影响金属和原油产业的发展远景</w:t>
       </w:r>
     </w:p>
     <w:p>
@@ -15566,32 +15151,17 @@
         <w:spacing w:after="0" w:line="360" w:lineRule="exact"/>
         <w:ind w:firstLineChars="200" w:firstLine="480"/>
         <w:rPr>
-          <w:sz w:val="24"/>
-          <w:szCs w:val="28"/>
-        </w:rPr>
-      </w:pPr>
-      <w:r>
-        <w:rPr>
-          <w:sz w:val="24"/>
-          <w:szCs w:val="28"/>
-        </w:rPr>
-        <w:t>D全球主要经济体正在加紧出台强有力的救市计划，以寻求</w:t>
-      </w:r>
-      <w:proofErr w:type="gramStart"/>
-      <w:r>
-        <w:rPr>
-          <w:sz w:val="24"/>
-          <w:szCs w:val="28"/>
-        </w:rPr>
-        <w:t>本国新</w:t>
-      </w:r>
-      <w:proofErr w:type="gramEnd"/>
-      <w:r>
-        <w:rPr>
-          <w:sz w:val="24"/>
-          <w:szCs w:val="28"/>
-        </w:rPr>
-        <w:t>的经济增长动力</w:t>
+          <w:rFonts w:hint="eastAsia"/>
+          <w:sz w:val="24"/>
+          <w:szCs w:val="28"/>
+        </w:rPr>
+      </w:pPr>
+      <w:r>
+        <w:rPr>
+          <w:sz w:val="24"/>
+          <w:szCs w:val="28"/>
+        </w:rPr>
+        <w:t>D全球主要经济体正在加紧出台强有力的救市计划，以寻求本国新的经济增长动力</w:t>
       </w:r>
     </w:p>
     <w:p>
@@ -15965,22 +15535,7 @@
         <w:rPr>
           <w:rFonts w:hint="eastAsia"/>
         </w:rPr>
-        <w:lastRenderedPageBreak/>
-        <w:t>例1（一道经典的题目，看答案之前怎么都想不对，值得当</w:t>
-      </w:r>
-      <w:proofErr w:type="gramStart"/>
-      <w:r>
-        <w:rPr>
-          <w:rFonts w:hint="eastAsia"/>
-        </w:rPr>
-        <w:t>最</w:t>
-      </w:r>
-      <w:proofErr w:type="gramEnd"/>
-      <w:r>
-        <w:rPr>
-          <w:rFonts w:hint="eastAsia"/>
-        </w:rPr>
-        <w:t>经典的例题）</w:t>
+        <w:t>例1（一道经典的题目，看答案之前怎么都想不对，值得当最经典的例题）</w:t>
       </w:r>
     </w:p>
     <w:p>
@@ -16022,10 +15577,11 @@
           <w:sz w:val="24"/>
           <w14:ligatures w14:val="none"/>
         </w:rPr>
-        <w:t>小赵：如果</w:t>
-      </w:r>
-      <w:proofErr w:type="gramStart"/>
-      <w:r>
+        <w:t>小赵：如果甲进入决赛，则乙也能进入决赛。</w:t>
+      </w:r>
+    </w:p>
+    <w:p>
+      <w:pPr>
         <w:rPr>
           <w:rFonts w:ascii="Segoe UI" w:eastAsia="宋体" w:hAnsi="Segoe UI" w:cs="Segoe UI"/>
           <w:color w:val="3C464F"/>
@@ -16033,9 +15589,7 @@
           <w:sz w:val="24"/>
           <w14:ligatures w14:val="none"/>
         </w:rPr>
-        <w:t>甲进入</w:t>
-      </w:r>
-      <w:proofErr w:type="gramEnd"/>
+      </w:pPr>
       <w:r>
         <w:rPr>
           <w:rFonts w:ascii="Segoe UI" w:eastAsia="宋体" w:hAnsi="Segoe UI" w:cs="Segoe UI"/>
@@ -16044,7 +15598,7 @@
           <w:sz w:val="24"/>
           <w14:ligatures w14:val="none"/>
         </w:rPr>
-        <w:t>决赛，则乙也能进入决赛。</w:t>
+        <w:t>小钱：我看甲进入决赛没有问题。</w:t>
       </w:r>
     </w:p>
     <w:p>
@@ -16065,10 +15619,11 @@
           <w:sz w:val="24"/>
           <w14:ligatures w14:val="none"/>
         </w:rPr>
-        <w:t>小钱：我看</w:t>
-      </w:r>
-      <w:proofErr w:type="gramStart"/>
-      <w:r>
+        <w:t>小孙：在我看来，甲能够进入决赛，但乙进不了。</w:t>
+      </w:r>
+    </w:p>
+    <w:p>
+      <w:pPr>
         <w:rPr>
           <w:rFonts w:ascii="Segoe UI" w:eastAsia="宋体" w:hAnsi="Segoe UI" w:cs="Segoe UI"/>
           <w:color w:val="3C464F"/>
@@ -16076,9 +15631,7 @@
           <w:sz w:val="24"/>
           <w14:ligatures w14:val="none"/>
         </w:rPr>
-        <w:t>甲进入</w:t>
-      </w:r>
-      <w:proofErr w:type="gramEnd"/>
+      </w:pPr>
       <w:r>
         <w:rPr>
           <w:rFonts w:ascii="Segoe UI" w:eastAsia="宋体" w:hAnsi="Segoe UI" w:cs="Segoe UI"/>
@@ -16087,7 +15640,7 @@
           <w:sz w:val="24"/>
           <w14:ligatures w14:val="none"/>
         </w:rPr>
-        <w:t>决赛没有问题。</w:t>
+        <w:t>小李：我的看法是，如果甲不能进入决赛，则乙进决赛。</w:t>
       </w:r>
     </w:p>
     <w:p>
@@ -16108,115 +15661,7 @@
           <w:sz w:val="24"/>
           <w14:ligatures w14:val="none"/>
         </w:rPr>
-        <w:t>小孙：在我看来，</w:t>
-      </w:r>
-      <w:proofErr w:type="gramStart"/>
-      <w:r>
-        <w:rPr>
-          <w:rFonts w:ascii="Segoe UI" w:eastAsia="宋体" w:hAnsi="Segoe UI" w:cs="Segoe UI"/>
-          <w:color w:val="3C464F"/>
-          <w:kern w:val="0"/>
-          <w:sz w:val="24"/>
-          <w14:ligatures w14:val="none"/>
-        </w:rPr>
-        <w:t>甲能够</w:t>
-      </w:r>
-      <w:proofErr w:type="gramEnd"/>
-      <w:r>
-        <w:rPr>
-          <w:rFonts w:ascii="Segoe UI" w:eastAsia="宋体" w:hAnsi="Segoe UI" w:cs="Segoe UI"/>
-          <w:color w:val="3C464F"/>
-          <w:kern w:val="0"/>
-          <w:sz w:val="24"/>
-          <w14:ligatures w14:val="none"/>
-        </w:rPr>
-        <w:t>进入决赛，但乙进不了。</w:t>
-      </w:r>
-    </w:p>
-    <w:p>
-      <w:pPr>
-        <w:rPr>
-          <w:rFonts w:ascii="Segoe UI" w:eastAsia="宋体" w:hAnsi="Segoe UI" w:cs="Segoe UI"/>
-          <w:color w:val="3C464F"/>
-          <w:kern w:val="0"/>
-          <w:sz w:val="24"/>
-          <w14:ligatures w14:val="none"/>
-        </w:rPr>
-      </w:pPr>
-      <w:r>
-        <w:rPr>
-          <w:rFonts w:ascii="Segoe UI" w:eastAsia="宋体" w:hAnsi="Segoe UI" w:cs="Segoe UI"/>
-          <w:color w:val="3C464F"/>
-          <w:kern w:val="0"/>
-          <w:sz w:val="24"/>
-          <w14:ligatures w14:val="none"/>
-        </w:rPr>
-        <w:t>小李：我的看法是，如果</w:t>
-      </w:r>
-      <w:proofErr w:type="gramStart"/>
-      <w:r>
-        <w:rPr>
-          <w:rFonts w:ascii="Segoe UI" w:eastAsia="宋体" w:hAnsi="Segoe UI" w:cs="Segoe UI"/>
-          <w:color w:val="3C464F"/>
-          <w:kern w:val="0"/>
-          <w:sz w:val="24"/>
-          <w14:ligatures w14:val="none"/>
-        </w:rPr>
-        <w:t>甲不能</w:t>
-      </w:r>
-      <w:proofErr w:type="gramEnd"/>
-      <w:r>
-        <w:rPr>
-          <w:rFonts w:ascii="Segoe UI" w:eastAsia="宋体" w:hAnsi="Segoe UI" w:cs="Segoe UI"/>
-          <w:color w:val="3C464F"/>
-          <w:kern w:val="0"/>
-          <w:sz w:val="24"/>
-          <w14:ligatures w14:val="none"/>
-        </w:rPr>
-        <w:t>进入决赛，则乙进决赛。</w:t>
-      </w:r>
-    </w:p>
-    <w:p>
-      <w:pPr>
-        <w:rPr>
-          <w:rFonts w:ascii="Segoe UI" w:eastAsia="宋体" w:hAnsi="Segoe UI" w:cs="Segoe UI"/>
-          <w:color w:val="3C464F"/>
-          <w:kern w:val="0"/>
-          <w:sz w:val="24"/>
-          <w14:ligatures w14:val="none"/>
-        </w:rPr>
-      </w:pPr>
-      <w:r>
-        <w:rPr>
-          <w:rFonts w:ascii="Segoe UI" w:eastAsia="宋体" w:hAnsi="Segoe UI" w:cs="Segoe UI"/>
-          <w:color w:val="3C464F"/>
-          <w:kern w:val="0"/>
-          <w:sz w:val="24"/>
-          <w14:ligatures w14:val="none"/>
-        </w:rPr>
-        <w:t>结果出来后，他们四人的预测有两个真、两个假，关于甲和</w:t>
-      </w:r>
-      <w:proofErr w:type="gramStart"/>
-      <w:r>
-        <w:rPr>
-          <w:rFonts w:ascii="Segoe UI" w:eastAsia="宋体" w:hAnsi="Segoe UI" w:cs="Segoe UI"/>
-          <w:color w:val="3C464F"/>
-          <w:kern w:val="0"/>
-          <w:sz w:val="24"/>
-          <w14:ligatures w14:val="none"/>
-        </w:rPr>
-        <w:t>乙是否</w:t>
-      </w:r>
-      <w:proofErr w:type="gramEnd"/>
-      <w:r>
-        <w:rPr>
-          <w:rFonts w:ascii="Segoe UI" w:eastAsia="宋体" w:hAnsi="Segoe UI" w:cs="Segoe UI"/>
-          <w:color w:val="3C464F"/>
-          <w:kern w:val="0"/>
-          <w:sz w:val="24"/>
-          <w14:ligatures w14:val="none"/>
-        </w:rPr>
-        <w:t>进入决赛，以下推论正确的是：</w:t>
+        <w:t>结果出来后，他们四人的预测有两个真、两个假，关于甲和乙是否进入决赛，以下推论正确的是：</w:t>
       </w:r>
     </w:p>
     <w:p>
@@ -16279,39 +15724,7 @@
           <w:sz w:val="24"/>
           <w:szCs w:val="28"/>
         </w:rPr>
-        <w:t>C</w:t>
-      </w:r>
-      <w:proofErr w:type="gramStart"/>
-      <w:r>
-        <w:rPr>
-          <w:sz w:val="24"/>
-          <w:szCs w:val="28"/>
-        </w:rPr>
-        <w:t>甲进入</w:t>
-      </w:r>
-      <w:proofErr w:type="gramEnd"/>
-      <w:r>
-        <w:rPr>
-          <w:sz w:val="24"/>
-          <w:szCs w:val="28"/>
-        </w:rPr>
-        <w:t>决赛，</w:t>
-      </w:r>
-      <w:proofErr w:type="gramStart"/>
-      <w:r>
-        <w:rPr>
-          <w:sz w:val="24"/>
-          <w:szCs w:val="28"/>
-        </w:rPr>
-        <w:t>乙没有</w:t>
-      </w:r>
-      <w:proofErr w:type="gramEnd"/>
-      <w:r>
-        <w:rPr>
-          <w:sz w:val="24"/>
-          <w:szCs w:val="28"/>
-        </w:rPr>
-        <w:t>进入决赛</w:t>
+        <w:t>C甲进入决赛，乙没有进入决赛</w:t>
       </w:r>
     </w:p>
     <w:p>
@@ -16332,23 +15745,7 @@
           <w:sz w:val="24"/>
           <w:szCs w:val="28"/>
         </w:rPr>
-        <w:t>D甲没有进入决赛，</w:t>
-      </w:r>
-      <w:proofErr w:type="gramStart"/>
-      <w:r>
-        <w:rPr>
-          <w:sz w:val="24"/>
-          <w:szCs w:val="28"/>
-        </w:rPr>
-        <w:t>乙进入</w:t>
-      </w:r>
-      <w:proofErr w:type="gramEnd"/>
-      <w:r>
-        <w:rPr>
-          <w:sz w:val="24"/>
-          <w:szCs w:val="28"/>
-        </w:rPr>
-        <w:t>决赛</w:t>
+        <w:t>D甲没有进入决赛，乙进入决赛</w:t>
       </w:r>
     </w:p>
     <w:p>
@@ -16384,25 +15781,7 @@
           <w:sz w:val="24"/>
           <w:szCs w:val="28"/>
         </w:rPr>
-        <w:t>注：当一个预测无论是真还是假都符合我们暂时设定的最终答案时，那这个预测就是真。（优先考虑一个预测是不是真，如果为</w:t>
-      </w:r>
-      <w:proofErr w:type="gramStart"/>
-      <w:r>
-        <w:rPr>
-          <w:rFonts w:hint="eastAsia"/>
-          <w:sz w:val="24"/>
-          <w:szCs w:val="28"/>
-        </w:rPr>
-        <w:t>真</w:t>
-      </w:r>
-      <w:proofErr w:type="gramEnd"/>
-      <w:r>
-        <w:rPr>
-          <w:rFonts w:hint="eastAsia"/>
-          <w:sz w:val="24"/>
-          <w:szCs w:val="28"/>
-        </w:rPr>
-        <w:t>和答案不矛盾，即可）</w:t>
+        <w:t>注：当一个预测无论是真还是假都符合我们暂时设定的最终答案时，那这个预测就是真。（优先考虑一个预测是不是真，如果为真和答案不矛盾，即可）</w:t>
       </w:r>
     </w:p>
     <w:p>
@@ -16874,6 +16253,155 @@
     </w:lvl>
   </w:abstractNum>
   <w:abstractNum w:abstractNumId="3" w15:restartNumberingAfterBreak="0">
+    <w:nsid w:val="07671D10"/>
+    <w:multiLevelType w:val="multilevel"/>
+    <w:tmpl w:val="26F015D0"/>
+    <w:lvl w:ilvl="0">
+      <w:start w:val="1"/>
+      <w:numFmt w:val="bullet"/>
+      <w:lvlText w:val=""/>
+      <w:lvlJc w:val="left"/>
+      <w:pPr>
+        <w:tabs>
+          <w:tab w:val="num" w:pos="720"/>
+        </w:tabs>
+        <w:ind w:left="720" w:hanging="360"/>
+      </w:pPr>
+      <w:rPr>
+        <w:rFonts w:ascii="Symbol" w:hAnsi="Symbol" w:hint="default"/>
+        <w:sz w:val="20"/>
+      </w:rPr>
+    </w:lvl>
+    <w:lvl w:ilvl="1" w:tentative="1">
+      <w:start w:val="1"/>
+      <w:numFmt w:val="bullet"/>
+      <w:lvlText w:val="o"/>
+      <w:lvlJc w:val="left"/>
+      <w:pPr>
+        <w:tabs>
+          <w:tab w:val="num" w:pos="1440"/>
+        </w:tabs>
+        <w:ind w:left="1440" w:hanging="360"/>
+      </w:pPr>
+      <w:rPr>
+        <w:rFonts w:ascii="Courier New" w:hAnsi="Courier New" w:hint="default"/>
+        <w:sz w:val="20"/>
+      </w:rPr>
+    </w:lvl>
+    <w:lvl w:ilvl="2" w:tentative="1">
+      <w:start w:val="1"/>
+      <w:numFmt w:val="bullet"/>
+      <w:lvlText w:val=""/>
+      <w:lvlJc w:val="left"/>
+      <w:pPr>
+        <w:tabs>
+          <w:tab w:val="num" w:pos="2160"/>
+        </w:tabs>
+        <w:ind w:left="2160" w:hanging="360"/>
+      </w:pPr>
+      <w:rPr>
+        <w:rFonts w:ascii="Wingdings" w:hAnsi="Wingdings" w:hint="default"/>
+        <w:sz w:val="20"/>
+      </w:rPr>
+    </w:lvl>
+    <w:lvl w:ilvl="3" w:tentative="1">
+      <w:start w:val="1"/>
+      <w:numFmt w:val="bullet"/>
+      <w:lvlText w:val=""/>
+      <w:lvlJc w:val="left"/>
+      <w:pPr>
+        <w:tabs>
+          <w:tab w:val="num" w:pos="2880"/>
+        </w:tabs>
+        <w:ind w:left="2880" w:hanging="360"/>
+      </w:pPr>
+      <w:rPr>
+        <w:rFonts w:ascii="Wingdings" w:hAnsi="Wingdings" w:hint="default"/>
+        <w:sz w:val="20"/>
+      </w:rPr>
+    </w:lvl>
+    <w:lvl w:ilvl="4" w:tentative="1">
+      <w:start w:val="1"/>
+      <w:numFmt w:val="bullet"/>
+      <w:lvlText w:val=""/>
+      <w:lvlJc w:val="left"/>
+      <w:pPr>
+        <w:tabs>
+          <w:tab w:val="num" w:pos="3600"/>
+        </w:tabs>
+        <w:ind w:left="3600" w:hanging="360"/>
+      </w:pPr>
+      <w:rPr>
+        <w:rFonts w:ascii="Wingdings" w:hAnsi="Wingdings" w:hint="default"/>
+        <w:sz w:val="20"/>
+      </w:rPr>
+    </w:lvl>
+    <w:lvl w:ilvl="5" w:tentative="1">
+      <w:start w:val="1"/>
+      <w:numFmt w:val="bullet"/>
+      <w:lvlText w:val=""/>
+      <w:lvlJc w:val="left"/>
+      <w:pPr>
+        <w:tabs>
+          <w:tab w:val="num" w:pos="4320"/>
+        </w:tabs>
+        <w:ind w:left="4320" w:hanging="360"/>
+      </w:pPr>
+      <w:rPr>
+        <w:rFonts w:ascii="Wingdings" w:hAnsi="Wingdings" w:hint="default"/>
+        <w:sz w:val="20"/>
+      </w:rPr>
+    </w:lvl>
+    <w:lvl w:ilvl="6" w:tentative="1">
+      <w:start w:val="1"/>
+      <w:numFmt w:val="bullet"/>
+      <w:lvlText w:val=""/>
+      <w:lvlJc w:val="left"/>
+      <w:pPr>
+        <w:tabs>
+          <w:tab w:val="num" w:pos="5040"/>
+        </w:tabs>
+        <w:ind w:left="5040" w:hanging="360"/>
+      </w:pPr>
+      <w:rPr>
+        <w:rFonts w:ascii="Wingdings" w:hAnsi="Wingdings" w:hint="default"/>
+        <w:sz w:val="20"/>
+      </w:rPr>
+    </w:lvl>
+    <w:lvl w:ilvl="7" w:tentative="1">
+      <w:start w:val="1"/>
+      <w:numFmt w:val="bullet"/>
+      <w:lvlText w:val=""/>
+      <w:lvlJc w:val="left"/>
+      <w:pPr>
+        <w:tabs>
+          <w:tab w:val="num" w:pos="5760"/>
+        </w:tabs>
+        <w:ind w:left="5760" w:hanging="360"/>
+      </w:pPr>
+      <w:rPr>
+        <w:rFonts w:ascii="Wingdings" w:hAnsi="Wingdings" w:hint="default"/>
+        <w:sz w:val="20"/>
+      </w:rPr>
+    </w:lvl>
+    <w:lvl w:ilvl="8" w:tentative="1">
+      <w:start w:val="1"/>
+      <w:numFmt w:val="bullet"/>
+      <w:lvlText w:val=""/>
+      <w:lvlJc w:val="left"/>
+      <w:pPr>
+        <w:tabs>
+          <w:tab w:val="num" w:pos="6480"/>
+        </w:tabs>
+        <w:ind w:left="6480" w:hanging="360"/>
+      </w:pPr>
+      <w:rPr>
+        <w:rFonts w:ascii="Wingdings" w:hAnsi="Wingdings" w:hint="default"/>
+        <w:sz w:val="20"/>
+      </w:rPr>
+    </w:lvl>
+  </w:abstractNum>
+  <w:abstractNum w:abstractNumId="4" w15:restartNumberingAfterBreak="0">
     <w:nsid w:val="07A862D6"/>
     <w:multiLevelType w:val="multilevel"/>
     <w:tmpl w:val="D5B2A79C"/>
@@ -17022,7 +16550,7 @@
       </w:rPr>
     </w:lvl>
   </w:abstractNum>
-  <w:abstractNum w:abstractNumId="4" w15:restartNumberingAfterBreak="0">
+  <w:abstractNum w:abstractNumId="5" w15:restartNumberingAfterBreak="0">
     <w:nsid w:val="087E6815"/>
     <w:multiLevelType w:val="multilevel"/>
     <w:tmpl w:val="84041460"/>
@@ -17171,7 +16699,7 @@
       </w:rPr>
     </w:lvl>
   </w:abstractNum>
-  <w:abstractNum w:abstractNumId="5" w15:restartNumberingAfterBreak="0">
+  <w:abstractNum w:abstractNumId="6" w15:restartNumberingAfterBreak="0">
     <w:nsid w:val="0AC4455B"/>
     <w:multiLevelType w:val="multilevel"/>
     <w:tmpl w:val="0916D372"/>
@@ -17320,7 +16848,7 @@
       </w:rPr>
     </w:lvl>
   </w:abstractNum>
-  <w:abstractNum w:abstractNumId="6" w15:restartNumberingAfterBreak="0">
+  <w:abstractNum w:abstractNumId="7" w15:restartNumberingAfterBreak="0">
     <w:nsid w:val="0B5855CC"/>
     <w:multiLevelType w:val="hybridMultilevel"/>
     <w:tmpl w:val="64D6DBB4"/>
@@ -17409,7 +16937,7 @@
       </w:pPr>
     </w:lvl>
   </w:abstractNum>
-  <w:abstractNum w:abstractNumId="7" w15:restartNumberingAfterBreak="0">
+  <w:abstractNum w:abstractNumId="8" w15:restartNumberingAfterBreak="0">
     <w:nsid w:val="0D8E3297"/>
     <w:multiLevelType w:val="multilevel"/>
     <w:tmpl w:val="25021CB4"/>
@@ -17558,7 +17086,156 @@
       </w:rPr>
     </w:lvl>
   </w:abstractNum>
-  <w:abstractNum w:abstractNumId="8" w15:restartNumberingAfterBreak="0">
+  <w:abstractNum w:abstractNumId="9" w15:restartNumberingAfterBreak="0">
+    <w:nsid w:val="139E56F0"/>
+    <w:multiLevelType w:val="multilevel"/>
+    <w:tmpl w:val="1874861C"/>
+    <w:lvl w:ilvl="0">
+      <w:start w:val="1"/>
+      <w:numFmt w:val="bullet"/>
+      <w:lvlText w:val=""/>
+      <w:lvlJc w:val="left"/>
+      <w:pPr>
+        <w:tabs>
+          <w:tab w:val="num" w:pos="720"/>
+        </w:tabs>
+        <w:ind w:left="720" w:hanging="360"/>
+      </w:pPr>
+      <w:rPr>
+        <w:rFonts w:ascii="Symbol" w:hAnsi="Symbol" w:hint="default"/>
+        <w:sz w:val="20"/>
+      </w:rPr>
+    </w:lvl>
+    <w:lvl w:ilvl="1" w:tentative="1">
+      <w:start w:val="1"/>
+      <w:numFmt w:val="bullet"/>
+      <w:lvlText w:val="o"/>
+      <w:lvlJc w:val="left"/>
+      <w:pPr>
+        <w:tabs>
+          <w:tab w:val="num" w:pos="1440"/>
+        </w:tabs>
+        <w:ind w:left="1440" w:hanging="360"/>
+      </w:pPr>
+      <w:rPr>
+        <w:rFonts w:ascii="Courier New" w:hAnsi="Courier New" w:hint="default"/>
+        <w:sz w:val="20"/>
+      </w:rPr>
+    </w:lvl>
+    <w:lvl w:ilvl="2" w:tentative="1">
+      <w:start w:val="1"/>
+      <w:numFmt w:val="bullet"/>
+      <w:lvlText w:val=""/>
+      <w:lvlJc w:val="left"/>
+      <w:pPr>
+        <w:tabs>
+          <w:tab w:val="num" w:pos="2160"/>
+        </w:tabs>
+        <w:ind w:left="2160" w:hanging="360"/>
+      </w:pPr>
+      <w:rPr>
+        <w:rFonts w:ascii="Wingdings" w:hAnsi="Wingdings" w:hint="default"/>
+        <w:sz w:val="20"/>
+      </w:rPr>
+    </w:lvl>
+    <w:lvl w:ilvl="3" w:tentative="1">
+      <w:start w:val="1"/>
+      <w:numFmt w:val="bullet"/>
+      <w:lvlText w:val=""/>
+      <w:lvlJc w:val="left"/>
+      <w:pPr>
+        <w:tabs>
+          <w:tab w:val="num" w:pos="2880"/>
+        </w:tabs>
+        <w:ind w:left="2880" w:hanging="360"/>
+      </w:pPr>
+      <w:rPr>
+        <w:rFonts w:ascii="Wingdings" w:hAnsi="Wingdings" w:hint="default"/>
+        <w:sz w:val="20"/>
+      </w:rPr>
+    </w:lvl>
+    <w:lvl w:ilvl="4" w:tentative="1">
+      <w:start w:val="1"/>
+      <w:numFmt w:val="bullet"/>
+      <w:lvlText w:val=""/>
+      <w:lvlJc w:val="left"/>
+      <w:pPr>
+        <w:tabs>
+          <w:tab w:val="num" w:pos="3600"/>
+        </w:tabs>
+        <w:ind w:left="3600" w:hanging="360"/>
+      </w:pPr>
+      <w:rPr>
+        <w:rFonts w:ascii="Wingdings" w:hAnsi="Wingdings" w:hint="default"/>
+        <w:sz w:val="20"/>
+      </w:rPr>
+    </w:lvl>
+    <w:lvl w:ilvl="5" w:tentative="1">
+      <w:start w:val="1"/>
+      <w:numFmt w:val="bullet"/>
+      <w:lvlText w:val=""/>
+      <w:lvlJc w:val="left"/>
+      <w:pPr>
+        <w:tabs>
+          <w:tab w:val="num" w:pos="4320"/>
+        </w:tabs>
+        <w:ind w:left="4320" w:hanging="360"/>
+      </w:pPr>
+      <w:rPr>
+        <w:rFonts w:ascii="Wingdings" w:hAnsi="Wingdings" w:hint="default"/>
+        <w:sz w:val="20"/>
+      </w:rPr>
+    </w:lvl>
+    <w:lvl w:ilvl="6" w:tentative="1">
+      <w:start w:val="1"/>
+      <w:numFmt w:val="bullet"/>
+      <w:lvlText w:val=""/>
+      <w:lvlJc w:val="left"/>
+      <w:pPr>
+        <w:tabs>
+          <w:tab w:val="num" w:pos="5040"/>
+        </w:tabs>
+        <w:ind w:left="5040" w:hanging="360"/>
+      </w:pPr>
+      <w:rPr>
+        <w:rFonts w:ascii="Wingdings" w:hAnsi="Wingdings" w:hint="default"/>
+        <w:sz w:val="20"/>
+      </w:rPr>
+    </w:lvl>
+    <w:lvl w:ilvl="7" w:tentative="1">
+      <w:start w:val="1"/>
+      <w:numFmt w:val="bullet"/>
+      <w:lvlText w:val=""/>
+      <w:lvlJc w:val="left"/>
+      <w:pPr>
+        <w:tabs>
+          <w:tab w:val="num" w:pos="5760"/>
+        </w:tabs>
+        <w:ind w:left="5760" w:hanging="360"/>
+      </w:pPr>
+      <w:rPr>
+        <w:rFonts w:ascii="Wingdings" w:hAnsi="Wingdings" w:hint="default"/>
+        <w:sz w:val="20"/>
+      </w:rPr>
+    </w:lvl>
+    <w:lvl w:ilvl="8" w:tentative="1">
+      <w:start w:val="1"/>
+      <w:numFmt w:val="bullet"/>
+      <w:lvlText w:val=""/>
+      <w:lvlJc w:val="left"/>
+      <w:pPr>
+        <w:tabs>
+          <w:tab w:val="num" w:pos="6480"/>
+        </w:tabs>
+        <w:ind w:left="6480" w:hanging="360"/>
+      </w:pPr>
+      <w:rPr>
+        <w:rFonts w:ascii="Wingdings" w:hAnsi="Wingdings" w:hint="default"/>
+        <w:sz w:val="20"/>
+      </w:rPr>
+    </w:lvl>
+  </w:abstractNum>
+  <w:abstractNum w:abstractNumId="10" w15:restartNumberingAfterBreak="0">
     <w:nsid w:val="25BC4CEF"/>
     <w:multiLevelType w:val="multilevel"/>
     <w:tmpl w:val="7F32061A"/>
@@ -17707,7 +17384,7 @@
       </w:rPr>
     </w:lvl>
   </w:abstractNum>
-  <w:abstractNum w:abstractNumId="9" w15:restartNumberingAfterBreak="0">
+  <w:abstractNum w:abstractNumId="11" w15:restartNumberingAfterBreak="0">
     <w:nsid w:val="2DFA08B0"/>
     <w:multiLevelType w:val="multilevel"/>
     <w:tmpl w:val="FB66FBEC"/>
@@ -17856,7 +17533,7 @@
       </w:rPr>
     </w:lvl>
   </w:abstractNum>
-  <w:abstractNum w:abstractNumId="10" w15:restartNumberingAfterBreak="0">
+  <w:abstractNum w:abstractNumId="12" w15:restartNumberingAfterBreak="0">
     <w:nsid w:val="30793E7B"/>
     <w:multiLevelType w:val="hybridMultilevel"/>
     <w:tmpl w:val="5830C448"/>
@@ -17945,7 +17622,7 @@
       </w:pPr>
     </w:lvl>
   </w:abstractNum>
-  <w:abstractNum w:abstractNumId="11" w15:restartNumberingAfterBreak="0">
+  <w:abstractNum w:abstractNumId="13" w15:restartNumberingAfterBreak="0">
     <w:nsid w:val="385E3D3C"/>
     <w:multiLevelType w:val="hybridMultilevel"/>
     <w:tmpl w:val="28C467B8"/>
@@ -18034,7 +17711,7 @@
       </w:pPr>
     </w:lvl>
   </w:abstractNum>
-  <w:abstractNum w:abstractNumId="12" w15:restartNumberingAfterBreak="0">
+  <w:abstractNum w:abstractNumId="14" w15:restartNumberingAfterBreak="0">
     <w:nsid w:val="404E2BF9"/>
     <w:multiLevelType w:val="hybridMultilevel"/>
     <w:tmpl w:val="F7B0A1B8"/>
@@ -18123,7 +17800,7 @@
       </w:pPr>
     </w:lvl>
   </w:abstractNum>
-  <w:abstractNum w:abstractNumId="13" w15:restartNumberingAfterBreak="0">
+  <w:abstractNum w:abstractNumId="15" w15:restartNumberingAfterBreak="0">
     <w:nsid w:val="47C16EAE"/>
     <w:multiLevelType w:val="hybridMultilevel"/>
     <w:tmpl w:val="16BC78F8"/>
@@ -18217,7 +17894,7 @@
       </w:pPr>
     </w:lvl>
   </w:abstractNum>
-  <w:abstractNum w:abstractNumId="14" w15:restartNumberingAfterBreak="0">
+  <w:abstractNum w:abstractNumId="16" w15:restartNumberingAfterBreak="0">
     <w:nsid w:val="4BDE53E6"/>
     <w:multiLevelType w:val="hybridMultilevel"/>
     <w:tmpl w:val="1B0C2568"/>
@@ -18309,7 +17986,7 @@
       </w:pPr>
     </w:lvl>
   </w:abstractNum>
-  <w:abstractNum w:abstractNumId="15" w15:restartNumberingAfterBreak="0">
+  <w:abstractNum w:abstractNumId="17" w15:restartNumberingAfterBreak="0">
     <w:nsid w:val="4DBA2A13"/>
     <w:multiLevelType w:val="multilevel"/>
     <w:tmpl w:val="A0F09D76"/>
@@ -18458,7 +18135,7 @@
       </w:rPr>
     </w:lvl>
   </w:abstractNum>
-  <w:abstractNum w:abstractNumId="16" w15:restartNumberingAfterBreak="0">
+  <w:abstractNum w:abstractNumId="18" w15:restartNumberingAfterBreak="0">
     <w:nsid w:val="5CAD2734"/>
     <w:multiLevelType w:val="hybridMultilevel"/>
     <w:tmpl w:val="8E12C01C"/>
@@ -18547,7 +18224,7 @@
       </w:pPr>
     </w:lvl>
   </w:abstractNum>
-  <w:abstractNum w:abstractNumId="17" w15:restartNumberingAfterBreak="0">
+  <w:abstractNum w:abstractNumId="19" w15:restartNumberingAfterBreak="0">
     <w:nsid w:val="615C4813"/>
     <w:multiLevelType w:val="multilevel"/>
     <w:tmpl w:val="7D7ED812"/>
@@ -18696,7 +18373,7 @@
       </w:rPr>
     </w:lvl>
   </w:abstractNum>
-  <w:abstractNum w:abstractNumId="18" w15:restartNumberingAfterBreak="0">
+  <w:abstractNum w:abstractNumId="20" w15:restartNumberingAfterBreak="0">
     <w:nsid w:val="6B987156"/>
     <w:multiLevelType w:val="multilevel"/>
     <w:tmpl w:val="9EA8FD46"/>
@@ -18845,7 +18522,7 @@
       </w:rPr>
     </w:lvl>
   </w:abstractNum>
-  <w:abstractNum w:abstractNumId="19" w15:restartNumberingAfterBreak="0">
+  <w:abstractNum w:abstractNumId="21" w15:restartNumberingAfterBreak="0">
     <w:nsid w:val="6CDD2262"/>
     <w:multiLevelType w:val="hybridMultilevel"/>
     <w:tmpl w:val="68888BCA"/>
@@ -18934,7 +18611,7 @@
       </w:pPr>
     </w:lvl>
   </w:abstractNum>
-  <w:abstractNum w:abstractNumId="20" w15:restartNumberingAfterBreak="0">
+  <w:abstractNum w:abstractNumId="22" w15:restartNumberingAfterBreak="0">
     <w:nsid w:val="6E2556B5"/>
     <w:multiLevelType w:val="hybridMultilevel"/>
     <w:tmpl w:val="4A0ACBFC"/>
@@ -19025,7 +18702,7 @@
       </w:pPr>
     </w:lvl>
   </w:abstractNum>
-  <w:abstractNum w:abstractNumId="21" w15:restartNumberingAfterBreak="0">
+  <w:abstractNum w:abstractNumId="23" w15:restartNumberingAfterBreak="0">
     <w:nsid w:val="6E517322"/>
     <w:multiLevelType w:val="hybridMultilevel"/>
     <w:tmpl w:val="72A0EC24"/>
@@ -19114,7 +18791,7 @@
       </w:pPr>
     </w:lvl>
   </w:abstractNum>
-  <w:abstractNum w:abstractNumId="22" w15:restartNumberingAfterBreak="0">
+  <w:abstractNum w:abstractNumId="24" w15:restartNumberingAfterBreak="0">
     <w:nsid w:val="6F5F544F"/>
     <w:multiLevelType w:val="multilevel"/>
     <w:tmpl w:val="65EC933A"/>
@@ -19263,7 +18940,156 @@
       </w:rPr>
     </w:lvl>
   </w:abstractNum>
-  <w:abstractNum w:abstractNumId="23" w15:restartNumberingAfterBreak="0">
+  <w:abstractNum w:abstractNumId="25" w15:restartNumberingAfterBreak="0">
+    <w:nsid w:val="70E43CFF"/>
+    <w:multiLevelType w:val="multilevel"/>
+    <w:tmpl w:val="78F6F8B6"/>
+    <w:lvl w:ilvl="0">
+      <w:start w:val="1"/>
+      <w:numFmt w:val="bullet"/>
+      <w:lvlText w:val=""/>
+      <w:lvlJc w:val="left"/>
+      <w:pPr>
+        <w:tabs>
+          <w:tab w:val="num" w:pos="720"/>
+        </w:tabs>
+        <w:ind w:left="720" w:hanging="360"/>
+      </w:pPr>
+      <w:rPr>
+        <w:rFonts w:ascii="Symbol" w:hAnsi="Symbol" w:hint="default"/>
+        <w:sz w:val="20"/>
+      </w:rPr>
+    </w:lvl>
+    <w:lvl w:ilvl="1" w:tentative="1">
+      <w:start w:val="1"/>
+      <w:numFmt w:val="bullet"/>
+      <w:lvlText w:val="o"/>
+      <w:lvlJc w:val="left"/>
+      <w:pPr>
+        <w:tabs>
+          <w:tab w:val="num" w:pos="1440"/>
+        </w:tabs>
+        <w:ind w:left="1440" w:hanging="360"/>
+      </w:pPr>
+      <w:rPr>
+        <w:rFonts w:ascii="Courier New" w:hAnsi="Courier New" w:hint="default"/>
+        <w:sz w:val="20"/>
+      </w:rPr>
+    </w:lvl>
+    <w:lvl w:ilvl="2" w:tentative="1">
+      <w:start w:val="1"/>
+      <w:numFmt w:val="bullet"/>
+      <w:lvlText w:val=""/>
+      <w:lvlJc w:val="left"/>
+      <w:pPr>
+        <w:tabs>
+          <w:tab w:val="num" w:pos="2160"/>
+        </w:tabs>
+        <w:ind w:left="2160" w:hanging="360"/>
+      </w:pPr>
+      <w:rPr>
+        <w:rFonts w:ascii="Wingdings" w:hAnsi="Wingdings" w:hint="default"/>
+        <w:sz w:val="20"/>
+      </w:rPr>
+    </w:lvl>
+    <w:lvl w:ilvl="3" w:tentative="1">
+      <w:start w:val="1"/>
+      <w:numFmt w:val="bullet"/>
+      <w:lvlText w:val=""/>
+      <w:lvlJc w:val="left"/>
+      <w:pPr>
+        <w:tabs>
+          <w:tab w:val="num" w:pos="2880"/>
+        </w:tabs>
+        <w:ind w:left="2880" w:hanging="360"/>
+      </w:pPr>
+      <w:rPr>
+        <w:rFonts w:ascii="Wingdings" w:hAnsi="Wingdings" w:hint="default"/>
+        <w:sz w:val="20"/>
+      </w:rPr>
+    </w:lvl>
+    <w:lvl w:ilvl="4" w:tentative="1">
+      <w:start w:val="1"/>
+      <w:numFmt w:val="bullet"/>
+      <w:lvlText w:val=""/>
+      <w:lvlJc w:val="left"/>
+      <w:pPr>
+        <w:tabs>
+          <w:tab w:val="num" w:pos="3600"/>
+        </w:tabs>
+        <w:ind w:left="3600" w:hanging="360"/>
+      </w:pPr>
+      <w:rPr>
+        <w:rFonts w:ascii="Wingdings" w:hAnsi="Wingdings" w:hint="default"/>
+        <w:sz w:val="20"/>
+      </w:rPr>
+    </w:lvl>
+    <w:lvl w:ilvl="5" w:tentative="1">
+      <w:start w:val="1"/>
+      <w:numFmt w:val="bullet"/>
+      <w:lvlText w:val=""/>
+      <w:lvlJc w:val="left"/>
+      <w:pPr>
+        <w:tabs>
+          <w:tab w:val="num" w:pos="4320"/>
+        </w:tabs>
+        <w:ind w:left="4320" w:hanging="360"/>
+      </w:pPr>
+      <w:rPr>
+        <w:rFonts w:ascii="Wingdings" w:hAnsi="Wingdings" w:hint="default"/>
+        <w:sz w:val="20"/>
+      </w:rPr>
+    </w:lvl>
+    <w:lvl w:ilvl="6" w:tentative="1">
+      <w:start w:val="1"/>
+      <w:numFmt w:val="bullet"/>
+      <w:lvlText w:val=""/>
+      <w:lvlJc w:val="left"/>
+      <w:pPr>
+        <w:tabs>
+          <w:tab w:val="num" w:pos="5040"/>
+        </w:tabs>
+        <w:ind w:left="5040" w:hanging="360"/>
+      </w:pPr>
+      <w:rPr>
+        <w:rFonts w:ascii="Wingdings" w:hAnsi="Wingdings" w:hint="default"/>
+        <w:sz w:val="20"/>
+      </w:rPr>
+    </w:lvl>
+    <w:lvl w:ilvl="7" w:tentative="1">
+      <w:start w:val="1"/>
+      <w:numFmt w:val="bullet"/>
+      <w:lvlText w:val=""/>
+      <w:lvlJc w:val="left"/>
+      <w:pPr>
+        <w:tabs>
+          <w:tab w:val="num" w:pos="5760"/>
+        </w:tabs>
+        <w:ind w:left="5760" w:hanging="360"/>
+      </w:pPr>
+      <w:rPr>
+        <w:rFonts w:ascii="Wingdings" w:hAnsi="Wingdings" w:hint="default"/>
+        <w:sz w:val="20"/>
+      </w:rPr>
+    </w:lvl>
+    <w:lvl w:ilvl="8" w:tentative="1">
+      <w:start w:val="1"/>
+      <w:numFmt w:val="bullet"/>
+      <w:lvlText w:val=""/>
+      <w:lvlJc w:val="left"/>
+      <w:pPr>
+        <w:tabs>
+          <w:tab w:val="num" w:pos="6480"/>
+        </w:tabs>
+        <w:ind w:left="6480" w:hanging="360"/>
+      </w:pPr>
+      <w:rPr>
+        <w:rFonts w:ascii="Wingdings" w:hAnsi="Wingdings" w:hint="default"/>
+        <w:sz w:val="20"/>
+      </w:rPr>
+    </w:lvl>
+  </w:abstractNum>
+  <w:abstractNum w:abstractNumId="26" w15:restartNumberingAfterBreak="0">
     <w:nsid w:val="71D24D98"/>
     <w:multiLevelType w:val="multilevel"/>
     <w:tmpl w:val="023AE4AE"/>
@@ -19412,7 +19238,7 @@
       </w:rPr>
     </w:lvl>
   </w:abstractNum>
-  <w:abstractNum w:abstractNumId="24" w15:restartNumberingAfterBreak="0">
+  <w:abstractNum w:abstractNumId="27" w15:restartNumberingAfterBreak="0">
     <w:nsid w:val="783B4056"/>
     <w:multiLevelType w:val="multilevel"/>
     <w:tmpl w:val="AA82D130"/>
@@ -19561,7 +19387,305 @@
       </w:rPr>
     </w:lvl>
   </w:abstractNum>
-  <w:abstractNum w:abstractNumId="25" w15:restartNumberingAfterBreak="0">
+  <w:abstractNum w:abstractNumId="28" w15:restartNumberingAfterBreak="0">
+    <w:nsid w:val="7A0D159C"/>
+    <w:multiLevelType w:val="multilevel"/>
+    <w:tmpl w:val="8C529BAA"/>
+    <w:lvl w:ilvl="0">
+      <w:start w:val="1"/>
+      <w:numFmt w:val="bullet"/>
+      <w:lvlText w:val=""/>
+      <w:lvlJc w:val="left"/>
+      <w:pPr>
+        <w:tabs>
+          <w:tab w:val="num" w:pos="720"/>
+        </w:tabs>
+        <w:ind w:left="720" w:hanging="360"/>
+      </w:pPr>
+      <w:rPr>
+        <w:rFonts w:ascii="Symbol" w:hAnsi="Symbol" w:hint="default"/>
+        <w:sz w:val="20"/>
+      </w:rPr>
+    </w:lvl>
+    <w:lvl w:ilvl="1" w:tentative="1">
+      <w:start w:val="1"/>
+      <w:numFmt w:val="bullet"/>
+      <w:lvlText w:val="o"/>
+      <w:lvlJc w:val="left"/>
+      <w:pPr>
+        <w:tabs>
+          <w:tab w:val="num" w:pos="1440"/>
+        </w:tabs>
+        <w:ind w:left="1440" w:hanging="360"/>
+      </w:pPr>
+      <w:rPr>
+        <w:rFonts w:ascii="Courier New" w:hAnsi="Courier New" w:hint="default"/>
+        <w:sz w:val="20"/>
+      </w:rPr>
+    </w:lvl>
+    <w:lvl w:ilvl="2" w:tentative="1">
+      <w:start w:val="1"/>
+      <w:numFmt w:val="bullet"/>
+      <w:lvlText w:val=""/>
+      <w:lvlJc w:val="left"/>
+      <w:pPr>
+        <w:tabs>
+          <w:tab w:val="num" w:pos="2160"/>
+        </w:tabs>
+        <w:ind w:left="2160" w:hanging="360"/>
+      </w:pPr>
+      <w:rPr>
+        <w:rFonts w:ascii="Wingdings" w:hAnsi="Wingdings" w:hint="default"/>
+        <w:sz w:val="20"/>
+      </w:rPr>
+    </w:lvl>
+    <w:lvl w:ilvl="3" w:tentative="1">
+      <w:start w:val="1"/>
+      <w:numFmt w:val="bullet"/>
+      <w:lvlText w:val=""/>
+      <w:lvlJc w:val="left"/>
+      <w:pPr>
+        <w:tabs>
+          <w:tab w:val="num" w:pos="2880"/>
+        </w:tabs>
+        <w:ind w:left="2880" w:hanging="360"/>
+      </w:pPr>
+      <w:rPr>
+        <w:rFonts w:ascii="Wingdings" w:hAnsi="Wingdings" w:hint="default"/>
+        <w:sz w:val="20"/>
+      </w:rPr>
+    </w:lvl>
+    <w:lvl w:ilvl="4" w:tentative="1">
+      <w:start w:val="1"/>
+      <w:numFmt w:val="bullet"/>
+      <w:lvlText w:val=""/>
+      <w:lvlJc w:val="left"/>
+      <w:pPr>
+        <w:tabs>
+          <w:tab w:val="num" w:pos="3600"/>
+        </w:tabs>
+        <w:ind w:left="3600" w:hanging="360"/>
+      </w:pPr>
+      <w:rPr>
+        <w:rFonts w:ascii="Wingdings" w:hAnsi="Wingdings" w:hint="default"/>
+        <w:sz w:val="20"/>
+      </w:rPr>
+    </w:lvl>
+    <w:lvl w:ilvl="5" w:tentative="1">
+      <w:start w:val="1"/>
+      <w:numFmt w:val="bullet"/>
+      <w:lvlText w:val=""/>
+      <w:lvlJc w:val="left"/>
+      <w:pPr>
+        <w:tabs>
+          <w:tab w:val="num" w:pos="4320"/>
+        </w:tabs>
+        <w:ind w:left="4320" w:hanging="360"/>
+      </w:pPr>
+      <w:rPr>
+        <w:rFonts w:ascii="Wingdings" w:hAnsi="Wingdings" w:hint="default"/>
+        <w:sz w:val="20"/>
+      </w:rPr>
+    </w:lvl>
+    <w:lvl w:ilvl="6" w:tentative="1">
+      <w:start w:val="1"/>
+      <w:numFmt w:val="bullet"/>
+      <w:lvlText w:val=""/>
+      <w:lvlJc w:val="left"/>
+      <w:pPr>
+        <w:tabs>
+          <w:tab w:val="num" w:pos="5040"/>
+        </w:tabs>
+        <w:ind w:left="5040" w:hanging="360"/>
+      </w:pPr>
+      <w:rPr>
+        <w:rFonts w:ascii="Wingdings" w:hAnsi="Wingdings" w:hint="default"/>
+        <w:sz w:val="20"/>
+      </w:rPr>
+    </w:lvl>
+    <w:lvl w:ilvl="7" w:tentative="1">
+      <w:start w:val="1"/>
+      <w:numFmt w:val="bullet"/>
+      <w:lvlText w:val=""/>
+      <w:lvlJc w:val="left"/>
+      <w:pPr>
+        <w:tabs>
+          <w:tab w:val="num" w:pos="5760"/>
+        </w:tabs>
+        <w:ind w:left="5760" w:hanging="360"/>
+      </w:pPr>
+      <w:rPr>
+        <w:rFonts w:ascii="Wingdings" w:hAnsi="Wingdings" w:hint="default"/>
+        <w:sz w:val="20"/>
+      </w:rPr>
+    </w:lvl>
+    <w:lvl w:ilvl="8" w:tentative="1">
+      <w:start w:val="1"/>
+      <w:numFmt w:val="bullet"/>
+      <w:lvlText w:val=""/>
+      <w:lvlJc w:val="left"/>
+      <w:pPr>
+        <w:tabs>
+          <w:tab w:val="num" w:pos="6480"/>
+        </w:tabs>
+        <w:ind w:left="6480" w:hanging="360"/>
+      </w:pPr>
+      <w:rPr>
+        <w:rFonts w:ascii="Wingdings" w:hAnsi="Wingdings" w:hint="default"/>
+        <w:sz w:val="20"/>
+      </w:rPr>
+    </w:lvl>
+  </w:abstractNum>
+  <w:abstractNum w:abstractNumId="29" w15:restartNumberingAfterBreak="0">
+    <w:nsid w:val="7BCC051D"/>
+    <w:multiLevelType w:val="multilevel"/>
+    <w:tmpl w:val="D84A418C"/>
+    <w:lvl w:ilvl="0">
+      <w:start w:val="1"/>
+      <w:numFmt w:val="bullet"/>
+      <w:lvlText w:val=""/>
+      <w:lvlJc w:val="left"/>
+      <w:pPr>
+        <w:tabs>
+          <w:tab w:val="num" w:pos="720"/>
+        </w:tabs>
+        <w:ind w:left="720" w:hanging="360"/>
+      </w:pPr>
+      <w:rPr>
+        <w:rFonts w:ascii="Symbol" w:hAnsi="Symbol" w:hint="default"/>
+        <w:sz w:val="20"/>
+      </w:rPr>
+    </w:lvl>
+    <w:lvl w:ilvl="1" w:tentative="1">
+      <w:start w:val="1"/>
+      <w:numFmt w:val="bullet"/>
+      <w:lvlText w:val="o"/>
+      <w:lvlJc w:val="left"/>
+      <w:pPr>
+        <w:tabs>
+          <w:tab w:val="num" w:pos="1440"/>
+        </w:tabs>
+        <w:ind w:left="1440" w:hanging="360"/>
+      </w:pPr>
+      <w:rPr>
+        <w:rFonts w:ascii="Courier New" w:hAnsi="Courier New" w:hint="default"/>
+        <w:sz w:val="20"/>
+      </w:rPr>
+    </w:lvl>
+    <w:lvl w:ilvl="2" w:tentative="1">
+      <w:start w:val="1"/>
+      <w:numFmt w:val="bullet"/>
+      <w:lvlText w:val=""/>
+      <w:lvlJc w:val="left"/>
+      <w:pPr>
+        <w:tabs>
+          <w:tab w:val="num" w:pos="2160"/>
+        </w:tabs>
+        <w:ind w:left="2160" w:hanging="360"/>
+      </w:pPr>
+      <w:rPr>
+        <w:rFonts w:ascii="Wingdings" w:hAnsi="Wingdings" w:hint="default"/>
+        <w:sz w:val="20"/>
+      </w:rPr>
+    </w:lvl>
+    <w:lvl w:ilvl="3" w:tentative="1">
+      <w:start w:val="1"/>
+      <w:numFmt w:val="bullet"/>
+      <w:lvlText w:val=""/>
+      <w:lvlJc w:val="left"/>
+      <w:pPr>
+        <w:tabs>
+          <w:tab w:val="num" w:pos="2880"/>
+        </w:tabs>
+        <w:ind w:left="2880" w:hanging="360"/>
+      </w:pPr>
+      <w:rPr>
+        <w:rFonts w:ascii="Wingdings" w:hAnsi="Wingdings" w:hint="default"/>
+        <w:sz w:val="20"/>
+      </w:rPr>
+    </w:lvl>
+    <w:lvl w:ilvl="4" w:tentative="1">
+      <w:start w:val="1"/>
+      <w:numFmt w:val="bullet"/>
+      <w:lvlText w:val=""/>
+      <w:lvlJc w:val="left"/>
+      <w:pPr>
+        <w:tabs>
+          <w:tab w:val="num" w:pos="3600"/>
+        </w:tabs>
+        <w:ind w:left="3600" w:hanging="360"/>
+      </w:pPr>
+      <w:rPr>
+        <w:rFonts w:ascii="Wingdings" w:hAnsi="Wingdings" w:hint="default"/>
+        <w:sz w:val="20"/>
+      </w:rPr>
+    </w:lvl>
+    <w:lvl w:ilvl="5" w:tentative="1">
+      <w:start w:val="1"/>
+      <w:numFmt w:val="bullet"/>
+      <w:lvlText w:val=""/>
+      <w:lvlJc w:val="left"/>
+      <w:pPr>
+        <w:tabs>
+          <w:tab w:val="num" w:pos="4320"/>
+        </w:tabs>
+        <w:ind w:left="4320" w:hanging="360"/>
+      </w:pPr>
+      <w:rPr>
+        <w:rFonts w:ascii="Wingdings" w:hAnsi="Wingdings" w:hint="default"/>
+        <w:sz w:val="20"/>
+      </w:rPr>
+    </w:lvl>
+    <w:lvl w:ilvl="6" w:tentative="1">
+      <w:start w:val="1"/>
+      <w:numFmt w:val="bullet"/>
+      <w:lvlText w:val=""/>
+      <w:lvlJc w:val="left"/>
+      <w:pPr>
+        <w:tabs>
+          <w:tab w:val="num" w:pos="5040"/>
+        </w:tabs>
+        <w:ind w:left="5040" w:hanging="360"/>
+      </w:pPr>
+      <w:rPr>
+        <w:rFonts w:ascii="Wingdings" w:hAnsi="Wingdings" w:hint="default"/>
+        <w:sz w:val="20"/>
+      </w:rPr>
+    </w:lvl>
+    <w:lvl w:ilvl="7" w:tentative="1">
+      <w:start w:val="1"/>
+      <w:numFmt w:val="bullet"/>
+      <w:lvlText w:val=""/>
+      <w:lvlJc w:val="left"/>
+      <w:pPr>
+        <w:tabs>
+          <w:tab w:val="num" w:pos="5760"/>
+        </w:tabs>
+        <w:ind w:left="5760" w:hanging="360"/>
+      </w:pPr>
+      <w:rPr>
+        <w:rFonts w:ascii="Wingdings" w:hAnsi="Wingdings" w:hint="default"/>
+        <w:sz w:val="20"/>
+      </w:rPr>
+    </w:lvl>
+    <w:lvl w:ilvl="8" w:tentative="1">
+      <w:start w:val="1"/>
+      <w:numFmt w:val="bullet"/>
+      <w:lvlText w:val=""/>
+      <w:lvlJc w:val="left"/>
+      <w:pPr>
+        <w:tabs>
+          <w:tab w:val="num" w:pos="6480"/>
+        </w:tabs>
+        <w:ind w:left="6480" w:hanging="360"/>
+      </w:pPr>
+      <w:rPr>
+        <w:rFonts w:ascii="Wingdings" w:hAnsi="Wingdings" w:hint="default"/>
+        <w:sz w:val="20"/>
+      </w:rPr>
+    </w:lvl>
+  </w:abstractNum>
+  <w:abstractNum w:abstractNumId="30" w15:restartNumberingAfterBreak="0">
     <w:nsid w:val="7C4F362B"/>
     <w:multiLevelType w:val="multilevel"/>
     <w:tmpl w:val="8C2CFCE2"/>
@@ -19710,7 +19834,7 @@
       </w:rPr>
     </w:lvl>
   </w:abstractNum>
-  <w:abstractNum w:abstractNumId="26" w15:restartNumberingAfterBreak="0">
+  <w:abstractNum w:abstractNumId="31" w15:restartNumberingAfterBreak="0">
     <w:nsid w:val="7D2D6E47"/>
     <w:multiLevelType w:val="hybridMultilevel"/>
     <w:tmpl w:val="1AB84C4E"/>
@@ -19805,85 +19929,100 @@
     </w:lvl>
   </w:abstractNum>
   <w:num w:numId="1" w16cid:durableId="1996571780">
-    <w:abstractNumId w:val="13"/>
+    <w:abstractNumId w:val="15"/>
   </w:num>
   <w:num w:numId="2" w16cid:durableId="112017532">
-    <w:abstractNumId w:val="26"/>
+    <w:abstractNumId w:val="31"/>
   </w:num>
   <w:num w:numId="3" w16cid:durableId="362439921">
     <w:abstractNumId w:val="1"/>
   </w:num>
   <w:num w:numId="4" w16cid:durableId="170410931">
+    <w:abstractNumId w:val="14"/>
+  </w:num>
+  <w:num w:numId="5" w16cid:durableId="962270458">
+    <w:abstractNumId w:val="23"/>
+  </w:num>
+  <w:num w:numId="6" w16cid:durableId="1520967438">
+    <w:abstractNumId w:val="13"/>
+  </w:num>
+  <w:num w:numId="7" w16cid:durableId="1599830650">
+    <w:abstractNumId w:val="16"/>
+  </w:num>
+  <w:num w:numId="8" w16cid:durableId="916785757">
     <w:abstractNumId w:val="12"/>
   </w:num>
-  <w:num w:numId="5" w16cid:durableId="962270458">
+  <w:num w:numId="9" w16cid:durableId="962424808">
+    <w:abstractNumId w:val="22"/>
+  </w:num>
+  <w:num w:numId="10" w16cid:durableId="1223827694">
     <w:abstractNumId w:val="21"/>
   </w:num>
-  <w:num w:numId="6" w16cid:durableId="1520967438">
-    <w:abstractNumId w:val="11"/>
-  </w:num>
-  <w:num w:numId="7" w16cid:durableId="1599830650">
-    <w:abstractNumId w:val="14"/>
-  </w:num>
-  <w:num w:numId="8" w16cid:durableId="916785757">
-    <w:abstractNumId w:val="10"/>
-  </w:num>
-  <w:num w:numId="9" w16cid:durableId="962424808">
-    <w:abstractNumId w:val="20"/>
-  </w:num>
-  <w:num w:numId="10" w16cid:durableId="1223827694">
-    <w:abstractNumId w:val="19"/>
-  </w:num>
   <w:num w:numId="11" w16cid:durableId="816802020">
-    <w:abstractNumId w:val="5"/>
+    <w:abstractNumId w:val="6"/>
   </w:num>
   <w:num w:numId="12" w16cid:durableId="139270879">
-    <w:abstractNumId w:val="25"/>
+    <w:abstractNumId w:val="30"/>
   </w:num>
   <w:num w:numId="13" w16cid:durableId="849296192">
-    <w:abstractNumId w:val="8"/>
+    <w:abstractNumId w:val="10"/>
   </w:num>
   <w:num w:numId="14" w16cid:durableId="637952203">
     <w:abstractNumId w:val="0"/>
   </w:num>
   <w:num w:numId="15" w16cid:durableId="1911764690">
+    <w:abstractNumId w:val="19"/>
+  </w:num>
+  <w:num w:numId="16" w16cid:durableId="1990397821">
+    <w:abstractNumId w:val="5"/>
+  </w:num>
+  <w:num w:numId="17" w16cid:durableId="1622802756">
+    <w:abstractNumId w:val="24"/>
+  </w:num>
+  <w:num w:numId="18" w16cid:durableId="735590399">
     <w:abstractNumId w:val="17"/>
   </w:num>
-  <w:num w:numId="16" w16cid:durableId="1990397821">
-    <w:abstractNumId w:val="4"/>
-  </w:num>
-  <w:num w:numId="17" w16cid:durableId="1622802756">
-    <w:abstractNumId w:val="22"/>
-  </w:num>
-  <w:num w:numId="18" w16cid:durableId="735590399">
-    <w:abstractNumId w:val="15"/>
-  </w:num>
   <w:num w:numId="19" w16cid:durableId="578945116">
-    <w:abstractNumId w:val="6"/>
+    <w:abstractNumId w:val="7"/>
   </w:num>
   <w:num w:numId="20" w16cid:durableId="617879167">
-    <w:abstractNumId w:val="9"/>
+    <w:abstractNumId w:val="11"/>
   </w:num>
   <w:num w:numId="21" w16cid:durableId="986907230">
-    <w:abstractNumId w:val="23"/>
+    <w:abstractNumId w:val="26"/>
   </w:num>
   <w:num w:numId="22" w16cid:durableId="1414085024">
-    <w:abstractNumId w:val="7"/>
+    <w:abstractNumId w:val="8"/>
   </w:num>
   <w:num w:numId="23" w16cid:durableId="310911789">
-    <w:abstractNumId w:val="18"/>
+    <w:abstractNumId w:val="20"/>
   </w:num>
   <w:num w:numId="24" w16cid:durableId="1391537757">
-    <w:abstractNumId w:val="3"/>
+    <w:abstractNumId w:val="4"/>
   </w:num>
   <w:num w:numId="25" w16cid:durableId="2051763835">
     <w:abstractNumId w:val="2"/>
   </w:num>
   <w:num w:numId="26" w16cid:durableId="542714778">
-    <w:abstractNumId w:val="16"/>
+    <w:abstractNumId w:val="18"/>
   </w:num>
   <w:num w:numId="27" w16cid:durableId="1256748923">
-    <w:abstractNumId w:val="24"/>
+    <w:abstractNumId w:val="27"/>
+  </w:num>
+  <w:num w:numId="28" w16cid:durableId="1017585286">
+    <w:abstractNumId w:val="9"/>
+  </w:num>
+  <w:num w:numId="29" w16cid:durableId="678964160">
+    <w:abstractNumId w:val="28"/>
+  </w:num>
+  <w:num w:numId="30" w16cid:durableId="128206152">
+    <w:abstractNumId w:val="25"/>
+  </w:num>
+  <w:num w:numId="31" w16cid:durableId="613557290">
+    <w:abstractNumId w:val="3"/>
+  </w:num>
+  <w:num w:numId="32" w16cid:durableId="2518259">
+    <w:abstractNumId w:val="29"/>
   </w:num>
 </w:numbering>
 </file>

--- a/考公/判断推理.docx
+++ b/考公/判断推理.docx
@@ -3868,7 +3868,7 @@
           <w:szCs w:val="28"/>
         </w:rPr>
         <w:drawing>
-          <wp:anchor distT="0" distB="0" distL="114300" distR="114300" simplePos="0" relativeHeight="251666432" behindDoc="1" locked="0" layoutInCell="1" allowOverlap="1" wp14:anchorId="1542C13B" wp14:editId="62C5B4DD">
+          <wp:anchor distT="0" distB="0" distL="114300" distR="114300" simplePos="0" relativeHeight="251666432" behindDoc="1" locked="0" layoutInCell="1" allowOverlap="1" wp14:anchorId="1542C13B" wp14:editId="66836C62">
             <wp:simplePos x="0" y="0"/>
             <wp:positionH relativeFrom="column">
               <wp:posOffset>474133</wp:posOffset>
@@ -5655,16 +5655,7 @@
           <w:sz w:val="24"/>
           <w:szCs w:val="28"/>
         </w:rPr>
-        <w:t>，每读一个选项就试图将选项抽象成定义内容，多读几个观察每个选项之间的差异-&gt;根据每个选项之间的差异规律推</w:t>
-      </w:r>
-      <w:r>
-        <w:rPr>
-          <w:rFonts w:hint="eastAsia"/>
-          <w:sz w:val="24"/>
-          <w:szCs w:val="28"/>
-        </w:rPr>
-        <w:lastRenderedPageBreak/>
-        <w:t>测出最终答案。或根据抽象过程成功理解定义主体，再重复简单定义的第四步及以后</w:t>
+        <w:t>，每读一个选项就试图将选项抽象成定义内容，多读几个观察每个选项之间的差异-&gt;根据每个选项之间的差异规律推测出最终答案。或根据抽象过程成功理解定义主体，再重复简单定义的第四步及以后</w:t>
       </w:r>
     </w:p>
     <w:p>
@@ -6504,17 +6495,7 @@
           <w:sz w:val="24"/>
           <w:szCs w:val="28"/>
         </w:rPr>
-        <w:t>根据简单定义的流</w:t>
-      </w:r>
-      <w:r>
-        <w:rPr>
-          <w:rFonts w:hint="eastAsia"/>
-          <w:color w:val="000000" w:themeColor="text1"/>
-          <w:sz w:val="24"/>
-          <w:szCs w:val="28"/>
-        </w:rPr>
-        <w:lastRenderedPageBreak/>
-        <w:t>程</w:t>
+        <w:t>根据简单定义的流程</w:t>
       </w:r>
       <w:r>
         <w:rPr>
@@ -7204,7 +7185,6 @@
           <w:sz w:val="24"/>
           <w:szCs w:val="28"/>
         </w:rPr>
-        <w:lastRenderedPageBreak/>
         <w:t>B智能音箱“小美”深受孩子们喜爱，因为它不仅能播放儿歌和故事，还能跟小朋友“对话、握手和点头”</w:t>
       </w:r>
     </w:p>
@@ -7916,7 +7896,6 @@
           <w:sz w:val="24"/>
           <w:szCs w:val="28"/>
         </w:rPr>
-        <w:lastRenderedPageBreak/>
         <w:t>C应用声谱仪对手机录音与犯罪嫌疑人的语音进行声学特征分析，作出是否为同一人的判断</w:t>
       </w:r>
     </w:p>
@@ -8101,6 +8080,7 @@
         <w:spacing w:after="0" w:line="360" w:lineRule="exact"/>
         <w:ind w:leftChars="100" w:left="220" w:firstLineChars="100" w:firstLine="240"/>
         <w:rPr>
+          <w:rFonts w:hint="eastAsia"/>
           <w:sz w:val="24"/>
           <w:szCs w:val="28"/>
         </w:rPr>
@@ -8164,6 +8144,7 @@
       <w:pPr>
         <w:spacing w:after="0" w:line="360" w:lineRule="exact"/>
         <w:rPr>
+          <w:rFonts w:hint="eastAsia"/>
           <w:sz w:val="24"/>
           <w:szCs w:val="28"/>
         </w:rPr>
@@ -8184,6 +8165,7 @@
         <w:spacing w:after="0" w:line="360" w:lineRule="exact"/>
         <w:ind w:leftChars="100" w:left="220" w:firstLineChars="100" w:firstLine="240"/>
         <w:rPr>
+          <w:rFonts w:hint="eastAsia"/>
           <w:sz w:val="24"/>
           <w:szCs w:val="28"/>
         </w:rPr>
@@ -8204,6 +8186,7 @@
         <w:spacing w:after="0" w:line="360" w:lineRule="exact"/>
         <w:ind w:leftChars="100" w:left="220" w:firstLineChars="100" w:firstLine="240"/>
         <w:rPr>
+          <w:rFonts w:hint="eastAsia"/>
           <w:sz w:val="24"/>
           <w:szCs w:val="28"/>
         </w:rPr>
@@ -8224,6 +8207,7 @@
         <w:spacing w:after="0" w:line="360" w:lineRule="exact"/>
         <w:ind w:leftChars="100" w:left="220" w:firstLineChars="100" w:firstLine="240"/>
         <w:rPr>
+          <w:rFonts w:hint="eastAsia"/>
           <w:sz w:val="24"/>
           <w:szCs w:val="28"/>
         </w:rPr>
@@ -8244,6 +8228,7 @@
         <w:spacing w:after="0" w:line="360" w:lineRule="exact"/>
         <w:ind w:leftChars="100" w:left="220" w:firstLineChars="100" w:firstLine="240"/>
         <w:rPr>
+          <w:rFonts w:hint="eastAsia"/>
           <w:sz w:val="24"/>
           <w:szCs w:val="28"/>
         </w:rPr>
@@ -8393,6 +8378,7 @@
         <w:spacing w:beforeLines="50" w:before="156" w:after="0" w:line="360" w:lineRule="exact"/>
         <w:ind w:left="799" w:hanging="357"/>
         <w:rPr>
+          <w:rFonts w:hint="eastAsia"/>
           <w:sz w:val="24"/>
           <w:szCs w:val="28"/>
         </w:rPr>
@@ -8416,6 +8402,7 @@
         <w:spacing w:after="0" w:line="240" w:lineRule="auto"/>
         <w:outlineLvl w:val="1"/>
         <w:rPr>
+          <w:rFonts w:hint="eastAsia"/>
           <w:sz w:val="24"/>
           <w:szCs w:val="28"/>
         </w:rPr>
@@ -8455,6 +8442,7 @@
         <w:spacing w:beforeLines="50" w:before="156" w:after="0" w:line="360" w:lineRule="exact"/>
         <w:ind w:left="641"/>
         <w:rPr>
+          <w:rFonts w:hint="eastAsia"/>
           <w:sz w:val="24"/>
           <w:szCs w:val="28"/>
         </w:rPr>
@@ -8466,6 +8454,7 @@
         <w:spacing w:beforeLines="50" w:before="156" w:after="0" w:line="360" w:lineRule="exact"/>
         <w:ind w:left="641"/>
         <w:rPr>
+          <w:rFonts w:hint="eastAsia"/>
           <w:sz w:val="24"/>
           <w:szCs w:val="28"/>
         </w:rPr>
@@ -8492,6 +8481,9 @@
         <w:pStyle w:val="a9"/>
         <w:spacing w:beforeLines="50" w:before="156" w:after="0" w:line="360" w:lineRule="exact"/>
         <w:ind w:left="641"/>
+        <w:rPr>
+          <w:rFonts w:hint="eastAsia"/>
+        </w:rPr>
       </w:pPr>
       <w:r>
         <w:t>海军装备：军事装备：维护</w:t>
@@ -8502,6 +8494,9 @@
         <w:pStyle w:val="a9"/>
         <w:spacing w:beforeLines="50" w:before="156" w:after="0" w:line="360" w:lineRule="exact"/>
         <w:ind w:left="641"/>
+        <w:rPr>
+          <w:rFonts w:hint="eastAsia"/>
+        </w:rPr>
       </w:pPr>
       <w:r>
         <w:rPr>
@@ -8528,6 +8523,9 @@
         <w:spacing w:beforeLines="50" w:before="156" w:after="0" w:line="360" w:lineRule="exact"/>
         <w:ind w:left="641"/>
         <w:contextualSpacing w:val="0"/>
+        <w:rPr>
+          <w:rFonts w:hint="eastAsia"/>
+        </w:rPr>
       </w:pPr>
       <w:r>
         <w:rPr>
@@ -8565,6 +8563,7 @@
         <w:spacing w:beforeLines="50" w:before="156" w:after="0" w:line="360" w:lineRule="exact"/>
         <w:ind w:left="641"/>
         <w:rPr>
+          <w:rFonts w:hint="eastAsia"/>
           <w:sz w:val="24"/>
           <w:szCs w:val="28"/>
         </w:rPr>
@@ -8576,6 +8575,7 @@
         <w:spacing w:beforeLines="50" w:before="156" w:after="0" w:line="360" w:lineRule="exact"/>
         <w:ind w:left="641"/>
         <w:rPr>
+          <w:rFonts w:hint="eastAsia"/>
           <w:sz w:val="24"/>
           <w:szCs w:val="28"/>
         </w:rPr>
@@ -8603,6 +8603,7 @@
         <w:spacing w:beforeLines="50" w:before="156" w:line="360" w:lineRule="exact"/>
         <w:ind w:left="641"/>
         <w:rPr>
+          <w:rFonts w:hint="eastAsia"/>
           <w:sz w:val="24"/>
           <w:szCs w:val="28"/>
         </w:rPr>
@@ -8620,6 +8621,7 @@
         <w:pStyle w:val="a9"/>
         <w:spacing w:beforeLines="50" w:before="156" w:after="0" w:line="360" w:lineRule="exact"/>
         <w:rPr>
+          <w:rFonts w:hint="eastAsia"/>
           <w:sz w:val="24"/>
           <w:szCs w:val="28"/>
         </w:rPr>
@@ -8637,6 +8639,7 @@
         <w:pStyle w:val="a9"/>
         <w:spacing w:beforeLines="50" w:before="156" w:after="0" w:line="360" w:lineRule="exact"/>
         <w:rPr>
+          <w:rFonts w:hint="eastAsia"/>
           <w:sz w:val="24"/>
           <w:szCs w:val="28"/>
         </w:rPr>
@@ -8654,6 +8657,7 @@
         <w:pStyle w:val="a9"/>
         <w:spacing w:beforeLines="50" w:before="156" w:after="0" w:line="360" w:lineRule="exact"/>
         <w:rPr>
+          <w:rFonts w:hint="eastAsia"/>
           <w:sz w:val="24"/>
           <w:szCs w:val="28"/>
         </w:rPr>
@@ -8671,6 +8675,7 @@
         <w:pStyle w:val="a9"/>
         <w:spacing w:beforeLines="50" w:before="156" w:after="0" w:line="360" w:lineRule="exact"/>
         <w:rPr>
+          <w:rFonts w:hint="eastAsia"/>
           <w:sz w:val="24"/>
           <w:szCs w:val="28"/>
         </w:rPr>
@@ -8689,6 +8694,7 @@
         <w:spacing w:beforeLines="50" w:before="156" w:after="0" w:line="360" w:lineRule="exact"/>
         <w:ind w:left="641"/>
         <w:rPr>
+          <w:rFonts w:hint="eastAsia"/>
           <w:sz w:val="24"/>
           <w:szCs w:val="28"/>
         </w:rPr>
@@ -8740,6 +8746,7 @@
         <w:spacing w:beforeLines="50" w:before="156" w:after="0" w:line="360" w:lineRule="exact"/>
         <w:ind w:left="641"/>
         <w:rPr>
+          <w:rFonts w:hint="eastAsia"/>
           <w:sz w:val="24"/>
           <w:szCs w:val="28"/>
         </w:rPr>
@@ -8767,6 +8774,7 @@
         <w:spacing w:beforeLines="50" w:before="156" w:after="0" w:line="360" w:lineRule="exact"/>
         <w:ind w:left="641"/>
         <w:rPr>
+          <w:rFonts w:hint="eastAsia"/>
           <w:sz w:val="24"/>
           <w:szCs w:val="28"/>
         </w:rPr>
@@ -8786,6 +8794,7 @@
         <w:spacing w:beforeLines="50" w:before="156" w:after="0" w:line="360" w:lineRule="exact"/>
         <w:ind w:left="641"/>
         <w:rPr>
+          <w:rFonts w:hint="eastAsia"/>
           <w:sz w:val="24"/>
           <w:szCs w:val="28"/>
         </w:rPr>
@@ -8805,6 +8814,7 @@
         <w:spacing w:beforeLines="50" w:before="156" w:after="0" w:line="360" w:lineRule="exact"/>
         <w:ind w:left="641"/>
         <w:rPr>
+          <w:rFonts w:hint="eastAsia"/>
           <w:sz w:val="24"/>
           <w:szCs w:val="28"/>
         </w:rPr>
@@ -8824,6 +8834,7 @@
         <w:spacing w:beforeLines="50" w:before="156" w:after="0" w:line="360" w:lineRule="exact"/>
         <w:ind w:left="641"/>
         <w:rPr>
+          <w:rFonts w:hint="eastAsia"/>
           <w:sz w:val="24"/>
           <w:szCs w:val="28"/>
         </w:rPr>
@@ -8871,6 +8882,7 @@
         <w:spacing w:beforeLines="50" w:before="156" w:line="360" w:lineRule="exact"/>
         <w:ind w:left="641"/>
         <w:rPr>
+          <w:rFonts w:hint="eastAsia"/>
           <w:sz w:val="24"/>
           <w:szCs w:val="28"/>
         </w:rPr>
@@ -8888,6 +8900,7 @@
         <w:pStyle w:val="a9"/>
         <w:spacing w:beforeLines="50" w:before="156" w:after="0" w:line="360" w:lineRule="exact"/>
         <w:rPr>
+          <w:rFonts w:hint="eastAsia"/>
           <w:sz w:val="24"/>
           <w:szCs w:val="28"/>
         </w:rPr>
@@ -8905,6 +8918,7 @@
         <w:pStyle w:val="a9"/>
         <w:spacing w:beforeLines="50" w:before="156" w:after="0" w:line="360" w:lineRule="exact"/>
         <w:rPr>
+          <w:rFonts w:hint="eastAsia"/>
           <w:sz w:val="24"/>
           <w:szCs w:val="28"/>
         </w:rPr>
@@ -8922,6 +8936,7 @@
         <w:pStyle w:val="a9"/>
         <w:spacing w:beforeLines="50" w:before="156" w:after="0" w:line="360" w:lineRule="exact"/>
         <w:rPr>
+          <w:rFonts w:hint="eastAsia"/>
           <w:sz w:val="24"/>
           <w:szCs w:val="28"/>
         </w:rPr>
@@ -8939,6 +8954,7 @@
         <w:pStyle w:val="a9"/>
         <w:spacing w:after="0" w:line="360" w:lineRule="exact"/>
         <w:rPr>
+          <w:rFonts w:hint="eastAsia"/>
           <w:sz w:val="24"/>
           <w:szCs w:val="28"/>
         </w:rPr>
@@ -8957,6 +8973,7 @@
         <w:spacing w:beforeLines="50" w:before="156" w:after="0" w:line="360" w:lineRule="exact"/>
         <w:ind w:left="641"/>
         <w:rPr>
+          <w:rFonts w:hint="eastAsia"/>
           <w:sz w:val="24"/>
           <w:szCs w:val="28"/>
         </w:rPr>
@@ -8976,6 +8993,7 @@
         <w:spacing w:beforeLines="50" w:before="156" w:after="0" w:line="360" w:lineRule="exact"/>
         <w:ind w:left="641"/>
         <w:rPr>
+          <w:rFonts w:hint="eastAsia"/>
           <w:sz w:val="24"/>
           <w:szCs w:val="28"/>
         </w:rPr>
@@ -8995,6 +9013,7 @@
         <w:spacing w:beforeLines="50" w:before="156" w:after="0" w:line="360" w:lineRule="exact"/>
         <w:ind w:left="641"/>
         <w:rPr>
+          <w:rFonts w:hint="eastAsia"/>
           <w:sz w:val="24"/>
           <w:szCs w:val="28"/>
         </w:rPr>
@@ -9034,6 +9053,7 @@
         <w:spacing w:beforeLines="50" w:before="156" w:after="0" w:line="360" w:lineRule="exact"/>
         <w:ind w:left="641"/>
         <w:rPr>
+          <w:rFonts w:hint="eastAsia"/>
           <w:sz w:val="24"/>
           <w:szCs w:val="28"/>
         </w:rPr>
@@ -9081,6 +9101,7 @@
         <w:spacing w:beforeLines="50" w:before="156" w:line="360" w:lineRule="exact"/>
         <w:ind w:left="641"/>
         <w:rPr>
+          <w:rFonts w:hint="eastAsia"/>
           <w:sz w:val="24"/>
           <w:szCs w:val="28"/>
         </w:rPr>
@@ -9098,6 +9119,7 @@
         <w:pStyle w:val="a9"/>
         <w:spacing w:beforeLines="50" w:before="156" w:after="0" w:line="360" w:lineRule="exact"/>
         <w:rPr>
+          <w:rFonts w:hint="eastAsia"/>
           <w:sz w:val="24"/>
           <w:szCs w:val="28"/>
         </w:rPr>
@@ -9115,6 +9137,7 @@
         <w:pStyle w:val="a9"/>
         <w:spacing w:beforeLines="50" w:before="156" w:after="0" w:line="360" w:lineRule="exact"/>
         <w:rPr>
+          <w:rFonts w:hint="eastAsia"/>
           <w:sz w:val="24"/>
           <w:szCs w:val="28"/>
         </w:rPr>
@@ -9132,6 +9155,7 @@
         <w:pStyle w:val="a9"/>
         <w:spacing w:beforeLines="50" w:before="156" w:after="0" w:line="360" w:lineRule="exact"/>
         <w:rPr>
+          <w:rFonts w:hint="eastAsia"/>
           <w:sz w:val="24"/>
           <w:szCs w:val="28"/>
         </w:rPr>
@@ -9149,6 +9173,7 @@
         <w:pStyle w:val="a9"/>
         <w:spacing w:beforeLines="50" w:before="156" w:after="0" w:line="360" w:lineRule="exact"/>
         <w:rPr>
+          <w:rFonts w:hint="eastAsia"/>
           <w:sz w:val="24"/>
           <w:szCs w:val="28"/>
         </w:rPr>
@@ -9167,49 +9192,18 @@
         <w:spacing w:beforeLines="50" w:before="156" w:after="0" w:line="360" w:lineRule="exact"/>
         <w:ind w:left="641"/>
         <w:rPr>
-          <w:sz w:val="24"/>
-          <w:szCs w:val="28"/>
-        </w:rPr>
-      </w:pPr>
-      <w:r>
-        <w:rPr>
-          <w:rFonts w:hint="eastAsia"/>
-          <w:sz w:val="24"/>
-          <w:szCs w:val="28"/>
-        </w:rPr>
-        <w:t>人造卫星和天然卫星是并列关系，</w:t>
-      </w:r>
-      <w:r>
-        <w:rPr>
-          <w:rFonts w:hint="eastAsia"/>
-          <w:sz w:val="24"/>
-          <w:szCs w:val="28"/>
-        </w:rPr>
-        <w:t>木卫二</w:t>
-      </w:r>
-      <w:r>
-        <w:rPr>
-          <w:rFonts w:hint="eastAsia"/>
-          <w:sz w:val="24"/>
-          <w:szCs w:val="28"/>
-        </w:rPr>
-        <w:t>和</w:t>
-      </w:r>
-      <w:r>
-        <w:rPr>
-          <w:rFonts w:hint="eastAsia"/>
-          <w:sz w:val="24"/>
-          <w:szCs w:val="28"/>
-        </w:rPr>
-        <w:t>天然卫星</w:t>
-      </w:r>
-      <w:r>
-        <w:rPr>
-          <w:rFonts w:hint="eastAsia"/>
-          <w:sz w:val="24"/>
-          <w:szCs w:val="28"/>
-        </w:rPr>
-        <w:t>是包含关系</w:t>
+          <w:rFonts w:hint="eastAsia"/>
+          <w:sz w:val="24"/>
+          <w:szCs w:val="28"/>
+        </w:rPr>
+      </w:pPr>
+      <w:r>
+        <w:rPr>
+          <w:rFonts w:hint="eastAsia"/>
+          <w:sz w:val="24"/>
+          <w:szCs w:val="28"/>
+        </w:rPr>
+        <w:t>人造卫星和天然卫星是并列关系，木卫二和天然卫星是包含关系</w:t>
       </w:r>
     </w:p>
     <w:p>
@@ -9685,6 +9679,7 @@
           <w:sz w:val="24"/>
           <w:szCs w:val="28"/>
         </w:rPr>
+        <w:lastRenderedPageBreak/>
         <w:t>例1（削弱 拆桥）</w:t>
       </w:r>
     </w:p>
@@ -10166,6 +10161,7 @@
           <w:sz w:val="24"/>
           <w:szCs w:val="28"/>
         </w:rPr>
+        <w:lastRenderedPageBreak/>
         <w:tab/>
       </w:r>
       <w:r>
@@ -10702,7 +10698,16 @@
           <w:sz w:val="24"/>
           <w:szCs w:val="28"/>
         </w:rPr>
-        <w:t>C 和提炼后的题目 降低成本缩小差价无关，和缩小差价以吸引消费者也无关。</w:t>
+        <w:t>C 和提炼后的题目 降低成本缩小差价无关，和缩小差价以吸引消费者也无</w:t>
+      </w:r>
+      <w:r>
+        <w:rPr>
+          <w:rFonts w:hint="eastAsia"/>
+          <w:sz w:val="24"/>
+          <w:szCs w:val="28"/>
+        </w:rPr>
+        <w:lastRenderedPageBreak/>
+        <w:t>关。</w:t>
       </w:r>
       <w:r>
         <w:rPr>
@@ -11192,6 +11197,7 @@
           <w:sz w:val="24"/>
           <w:szCs w:val="28"/>
         </w:rPr>
+        <w:lastRenderedPageBreak/>
         <w:t>综上分析，B把</w:t>
       </w:r>
       <w:r>
@@ -11633,6 +11639,7 @@
           <w:color w:val="3C464F"/>
           <w:sz w:val="24"/>
         </w:rPr>
+        <w:lastRenderedPageBreak/>
         <w:t>以下哪项如果为真，最能加强上述研究发现？</w:t>
       </w:r>
     </w:p>
@@ -12145,7 +12152,15 @@
           <w:sz w:val="24"/>
           <w:szCs w:val="28"/>
         </w:rPr>
-        <w:t>HIV面对丧失功能的CCR5，会找到淋巴细胞上的另一种CXCR4细胞来侵入</w:t>
+        <w:t>HIV面对丧失功能的CCR5，会找到淋巴细胞上的另一种CXCR4细胞来侵</w:t>
+      </w:r>
+      <w:r>
+        <w:rPr>
+          <w:sz w:val="24"/>
+          <w:szCs w:val="28"/>
+        </w:rPr>
+        <w:lastRenderedPageBreak/>
+        <w:t>入</w:t>
       </w:r>
     </w:p>
     <w:p>
@@ -12687,6 +12702,7 @@
           <w:sz w:val="24"/>
           <w:szCs w:val="28"/>
         </w:rPr>
+        <w:lastRenderedPageBreak/>
         <w:t>论据是证明论点的证据，很明显</w:t>
       </w:r>
       <w:r>
@@ -13199,8 +13215,9 @@
           <w:sz w:val="24"/>
           <w:szCs w:val="28"/>
         </w:rPr>
+        <w:lastRenderedPageBreak/>
         <w:drawing>
-          <wp:anchor distT="0" distB="0" distL="114300" distR="114300" simplePos="0" relativeHeight="251672576" behindDoc="0" locked="0" layoutInCell="1" allowOverlap="1" wp14:anchorId="32ECD3C3" wp14:editId="661C3262">
+          <wp:anchor distT="0" distB="0" distL="114300" distR="114300" simplePos="0" relativeHeight="251672576" behindDoc="0" locked="0" layoutInCell="1" allowOverlap="1" wp14:anchorId="32ECD3C3" wp14:editId="7A77F1C8">
             <wp:simplePos x="0" y="0"/>
             <wp:positionH relativeFrom="margin">
               <wp:align>left</wp:align>
@@ -13650,7 +13667,16 @@
           <w:sz w:val="24"/>
           <w:szCs w:val="28"/>
         </w:rPr>
-        <w:t xml:space="preserve">提炼的题目讲的是及格和打游戏的关系，B选项讲的是打游戏和智力的关系，智力和及格不构成直接联系。 </w:t>
+        <w:t>提炼的题目讲的是及格和打游戏的关系，B选项讲的是打游戏和</w:t>
+      </w:r>
+      <w:r>
+        <w:rPr>
+          <w:rFonts w:hint="eastAsia"/>
+          <w:sz w:val="24"/>
+          <w:szCs w:val="28"/>
+        </w:rPr>
+        <w:lastRenderedPageBreak/>
+        <w:t xml:space="preserve">智力的关系，智力和及格不构成直接联系。 </w:t>
       </w:r>
       <w:r>
         <w:rPr>
@@ -14094,7 +14120,16 @@
           <w:sz w:val="24"/>
           <w:szCs w:val="28"/>
         </w:rPr>
-        <w:t>从上帝视角看，是在温暖环境中生活时间长了，才导致肠道菌群活跃。所以生活环境才是骨密度的主要原因。但光从材料已给的部分来看，感觉B更好</w:t>
+        <w:t>从上帝视角看，是在温暖环境中生活时间长了，才导致肠道菌群活跃。所以生</w:t>
+      </w:r>
+      <w:r>
+        <w:rPr>
+          <w:rFonts w:hint="eastAsia"/>
+          <w:sz w:val="24"/>
+          <w:szCs w:val="28"/>
+        </w:rPr>
+        <w:lastRenderedPageBreak/>
+        <w:t>活环境才是骨密度的主要原因。但光从材料已给的部分来看，感觉B更好</w:t>
       </w:r>
     </w:p>
     <w:p>
@@ -14991,6 +15026,7 @@
           <w:sz w:val="24"/>
           <w:szCs w:val="28"/>
         </w:rPr>
+        <w:lastRenderedPageBreak/>
         <w:t>按争议题2发现的理论，</w:t>
       </w:r>
       <w:r>
@@ -15062,32 +15098,182 @@
       <w:pPr>
         <w:spacing w:after="0" w:line="360" w:lineRule="exact"/>
         <w:rPr>
-          <w:rFonts w:hint="eastAsia"/>
-          <w:sz w:val="24"/>
-          <w:szCs w:val="28"/>
-        </w:rPr>
-      </w:pPr>
-      <w:r>
-        <w:rPr>
-          <w:sz w:val="24"/>
-          <w:szCs w:val="28"/>
-        </w:rPr>
-        <w:t>近来，国际大宗商品市场中，原油和天然气价格达到近十年以来的高位，锌矿价格也上涨了7%左右，有分析人士认为，大宗商品市场将进入“超级周期”（大宗商品价格高于长期平均价格的时期）。从宏观层面看，大宗商品进入“超级周期”是全球经济出现新的增长动力的结果。历史上大宗商品进入“超级周期”往往会带动全球经济复苏，这也预示着当下全球经济正在复苏。</w:t>
+          <w:rFonts w:ascii="Segoe UI" w:eastAsia="宋体" w:hAnsi="Segoe UI" w:cs="Segoe UI" w:hint="eastAsia"/>
+          <w:color w:val="3C464F"/>
+          <w:kern w:val="0"/>
+          <w:sz w:val="24"/>
+          <w14:ligatures w14:val="none"/>
+        </w:rPr>
+      </w:pPr>
+      <w:r>
+        <w:rPr>
+          <w:rFonts w:ascii="Segoe UI" w:eastAsia="宋体" w:hAnsi="Segoe UI" w:cs="Segoe UI"/>
+          <w:color w:val="3C464F"/>
+          <w:kern w:val="0"/>
+          <w:sz w:val="24"/>
+          <w14:ligatures w14:val="none"/>
+        </w:rPr>
+        <w:t>近来，国际大宗商品市场中，原油和天然气价格达到近十年以来的高位，锌矿价格也上涨了</w:t>
+      </w:r>
+      <w:r>
+        <w:rPr>
+          <w:rFonts w:ascii="Segoe UI" w:eastAsia="宋体" w:hAnsi="Segoe UI" w:cs="Segoe UI"/>
+          <w:color w:val="3C464F"/>
+          <w:kern w:val="0"/>
+          <w:sz w:val="24"/>
+          <w14:ligatures w14:val="none"/>
+        </w:rPr>
+        <w:t>7%</w:t>
+      </w:r>
+      <w:r>
+        <w:rPr>
+          <w:rFonts w:ascii="Segoe UI" w:eastAsia="宋体" w:hAnsi="Segoe UI" w:cs="Segoe UI"/>
+          <w:color w:val="3C464F"/>
+          <w:kern w:val="0"/>
+          <w:sz w:val="24"/>
+          <w14:ligatures w14:val="none"/>
+        </w:rPr>
+        <w:t>左右，有分析人士认为，大宗商品市场将进入</w:t>
+      </w:r>
+      <w:r>
+        <w:rPr>
+          <w:rFonts w:ascii="Segoe UI" w:eastAsia="宋体" w:hAnsi="Segoe UI" w:cs="Segoe UI"/>
+          <w:color w:val="3C464F"/>
+          <w:kern w:val="0"/>
+          <w:sz w:val="24"/>
+          <w14:ligatures w14:val="none"/>
+        </w:rPr>
+        <w:t>“</w:t>
+      </w:r>
+      <w:r>
+        <w:rPr>
+          <w:rFonts w:ascii="Segoe UI" w:eastAsia="宋体" w:hAnsi="Segoe UI" w:cs="Segoe UI"/>
+          <w:color w:val="3C464F"/>
+          <w:kern w:val="0"/>
+          <w:sz w:val="24"/>
+          <w14:ligatures w14:val="none"/>
+        </w:rPr>
+        <w:t>超级周期</w:t>
+      </w:r>
+      <w:r>
+        <w:rPr>
+          <w:rFonts w:ascii="Segoe UI" w:eastAsia="宋体" w:hAnsi="Segoe UI" w:cs="Segoe UI"/>
+          <w:color w:val="3C464F"/>
+          <w:kern w:val="0"/>
+          <w:sz w:val="24"/>
+          <w14:ligatures w14:val="none"/>
+        </w:rPr>
+        <w:t>”</w:t>
+      </w:r>
+      <w:r>
+        <w:rPr>
+          <w:rFonts w:ascii="Segoe UI" w:eastAsia="宋体" w:hAnsi="Segoe UI" w:cs="Segoe UI"/>
+          <w:color w:val="3C464F"/>
+          <w:kern w:val="0"/>
+          <w:sz w:val="24"/>
+          <w14:ligatures w14:val="none"/>
+        </w:rPr>
+        <w:t>（大宗商品价格高于长期平均价格的时期）。从宏观层面看，大宗商品进入</w:t>
+      </w:r>
+      <w:r>
+        <w:rPr>
+          <w:rFonts w:ascii="Segoe UI" w:eastAsia="宋体" w:hAnsi="Segoe UI" w:cs="Segoe UI"/>
+          <w:color w:val="3C464F"/>
+          <w:kern w:val="0"/>
+          <w:sz w:val="24"/>
+          <w14:ligatures w14:val="none"/>
+        </w:rPr>
+        <w:t>“</w:t>
+      </w:r>
+      <w:r>
+        <w:rPr>
+          <w:rFonts w:ascii="Segoe UI" w:eastAsia="宋体" w:hAnsi="Segoe UI" w:cs="Segoe UI"/>
+          <w:color w:val="3C464F"/>
+          <w:kern w:val="0"/>
+          <w:sz w:val="24"/>
+          <w14:ligatures w14:val="none"/>
+        </w:rPr>
+        <w:t>超级周期</w:t>
+      </w:r>
+      <w:r>
+        <w:rPr>
+          <w:rFonts w:ascii="Segoe UI" w:eastAsia="宋体" w:hAnsi="Segoe UI" w:cs="Segoe UI"/>
+          <w:color w:val="3C464F"/>
+          <w:kern w:val="0"/>
+          <w:sz w:val="24"/>
+          <w14:ligatures w14:val="none"/>
+        </w:rPr>
+        <w:t>”</w:t>
+      </w:r>
+      <w:r>
+        <w:rPr>
+          <w:rFonts w:ascii="Segoe UI" w:eastAsia="宋体" w:hAnsi="Segoe UI" w:cs="Segoe UI"/>
+          <w:color w:val="3C464F"/>
+          <w:kern w:val="0"/>
+          <w:sz w:val="24"/>
+          <w14:ligatures w14:val="none"/>
+        </w:rPr>
+        <w:t>是全球经济出现新的增长动力的结果。历史上大宗商品进入</w:t>
+      </w:r>
+      <w:r>
+        <w:rPr>
+          <w:rFonts w:ascii="Segoe UI" w:eastAsia="宋体" w:hAnsi="Segoe UI" w:cs="Segoe UI"/>
+          <w:color w:val="3C464F"/>
+          <w:kern w:val="0"/>
+          <w:sz w:val="24"/>
+          <w14:ligatures w14:val="none"/>
+        </w:rPr>
+        <w:t>“</w:t>
+      </w:r>
+      <w:r>
+        <w:rPr>
+          <w:rFonts w:ascii="Segoe UI" w:eastAsia="宋体" w:hAnsi="Segoe UI" w:cs="Segoe UI"/>
+          <w:color w:val="3C464F"/>
+          <w:kern w:val="0"/>
+          <w:sz w:val="24"/>
+          <w14:ligatures w14:val="none"/>
+        </w:rPr>
+        <w:t>超级周期</w:t>
+      </w:r>
+      <w:r>
+        <w:rPr>
+          <w:rFonts w:ascii="Segoe UI" w:eastAsia="宋体" w:hAnsi="Segoe UI" w:cs="Segoe UI"/>
+          <w:color w:val="3C464F"/>
+          <w:kern w:val="0"/>
+          <w:sz w:val="24"/>
+          <w14:ligatures w14:val="none"/>
+        </w:rPr>
+        <w:t>”</w:t>
+      </w:r>
+      <w:r>
+        <w:rPr>
+          <w:rFonts w:ascii="Segoe UI" w:eastAsia="宋体" w:hAnsi="Segoe UI" w:cs="Segoe UI"/>
+          <w:color w:val="3C464F"/>
+          <w:kern w:val="0"/>
+          <w:sz w:val="24"/>
+          <w14:ligatures w14:val="none"/>
+        </w:rPr>
+        <w:t>往往会带动全球经济复苏，这也预示着当下全球经济正在复苏。</w:t>
       </w:r>
     </w:p>
     <w:p>
       <w:pPr>
         <w:spacing w:after="0" w:line="360" w:lineRule="exact"/>
         <w:rPr>
-          <w:rFonts w:hint="eastAsia"/>
-          <w:sz w:val="24"/>
-          <w:szCs w:val="28"/>
-        </w:rPr>
-      </w:pPr>
-      <w:r>
-        <w:rPr>
-          <w:sz w:val="24"/>
-          <w:szCs w:val="28"/>
+          <w:rFonts w:ascii="Segoe UI" w:eastAsia="宋体" w:hAnsi="Segoe UI" w:cs="Segoe UI" w:hint="eastAsia"/>
+          <w:color w:val="3C464F"/>
+          <w:kern w:val="0"/>
+          <w:sz w:val="24"/>
+          <w14:ligatures w14:val="none"/>
+        </w:rPr>
+      </w:pPr>
+      <w:r>
+        <w:rPr>
+          <w:rFonts w:ascii="Segoe UI" w:eastAsia="宋体" w:hAnsi="Segoe UI" w:cs="Segoe UI"/>
+          <w:color w:val="3C464F"/>
+          <w:kern w:val="0"/>
+          <w:sz w:val="24"/>
+          <w14:ligatures w14:val="none"/>
         </w:rPr>
         <w:t>以下哪项如果为真，最能削弱上述论证？</w:t>
       </w:r>
@@ -15151,7 +15337,6 @@
         <w:spacing w:after="0" w:line="360" w:lineRule="exact"/>
         <w:ind w:firstLineChars="200" w:firstLine="480"/>
         <w:rPr>
-          <w:rFonts w:hint="eastAsia"/>
           <w:sz w:val="24"/>
           <w:szCs w:val="28"/>
         </w:rPr>
@@ -15162,6 +15347,223 @@
           <w:szCs w:val="28"/>
         </w:rPr>
         <w:t>D全球主要经济体正在加紧出台强有力的救市计划，以寻求本国新的经济增长动力</w:t>
+      </w:r>
+    </w:p>
+    <w:p>
+      <w:pPr>
+        <w:spacing w:after="0" w:line="360" w:lineRule="exact"/>
+        <w:ind w:firstLineChars="200" w:firstLine="480"/>
+        <w:rPr>
+          <w:sz w:val="24"/>
+          <w:szCs w:val="28"/>
+        </w:rPr>
+      </w:pPr>
+    </w:p>
+    <w:p>
+      <w:pPr>
+        <w:spacing w:after="0" w:line="360" w:lineRule="exact"/>
+        <w:ind w:firstLineChars="200" w:firstLine="480"/>
+        <w:rPr>
+          <w:rFonts w:hint="eastAsia"/>
+          <w:sz w:val="24"/>
+          <w:szCs w:val="28"/>
+        </w:rPr>
+      </w:pPr>
+    </w:p>
+    <w:p>
+      <w:pPr>
+        <w:spacing w:after="0" w:line="360" w:lineRule="exact"/>
+        <w:rPr>
+          <w:rFonts w:hint="eastAsia"/>
+          <w:sz w:val="24"/>
+          <w:szCs w:val="28"/>
+        </w:rPr>
+      </w:pPr>
+      <w:r>
+        <w:rPr>
+          <w:rFonts w:hint="eastAsia"/>
+          <w:sz w:val="24"/>
+          <w:szCs w:val="28"/>
+        </w:rPr>
+        <w:t>难题3（答案是C）</w:t>
+      </w:r>
+    </w:p>
+    <w:p>
+      <w:pPr>
+        <w:spacing w:after="0" w:line="360" w:lineRule="exact"/>
+        <w:rPr>
+          <w:rFonts w:ascii="Segoe UI" w:eastAsia="宋体" w:hAnsi="Segoe UI" w:cs="Segoe UI"/>
+          <w:color w:val="3C464F"/>
+          <w:kern w:val="0"/>
+          <w:sz w:val="24"/>
+          <w14:ligatures w14:val="none"/>
+        </w:rPr>
+      </w:pPr>
+      <w:r>
+        <w:rPr>
+          <w:rFonts w:ascii="Segoe UI" w:eastAsia="宋体" w:hAnsi="Segoe UI" w:cs="Segoe UI"/>
+          <w:color w:val="3C464F"/>
+          <w:kern w:val="0"/>
+          <w:sz w:val="24"/>
+          <w14:ligatures w14:val="none"/>
+        </w:rPr>
+        <w:t>考古人员发现了近</w:t>
+      </w:r>
+      <w:r>
+        <w:rPr>
+          <w:rFonts w:ascii="Segoe UI" w:eastAsia="宋体" w:hAnsi="Segoe UI" w:cs="Segoe UI"/>
+          <w:color w:val="3C464F"/>
+          <w:kern w:val="0"/>
+          <w:sz w:val="24"/>
+          <w14:ligatures w14:val="none"/>
+        </w:rPr>
+        <w:t>300</w:t>
+      </w:r>
+      <w:r>
+        <w:rPr>
+          <w:rFonts w:ascii="Segoe UI" w:eastAsia="宋体" w:hAnsi="Segoe UI" w:cs="Segoe UI"/>
+          <w:color w:val="3C464F"/>
+          <w:kern w:val="0"/>
+          <w:sz w:val="24"/>
+          <w14:ligatures w14:val="none"/>
+        </w:rPr>
+        <w:t>枚</w:t>
+      </w:r>
+      <w:r>
+        <w:rPr>
+          <w:rFonts w:ascii="Segoe UI" w:eastAsia="宋体" w:hAnsi="Segoe UI" w:cs="Segoe UI"/>
+          <w:color w:val="3C464F"/>
+          <w:kern w:val="0"/>
+          <w:sz w:val="24"/>
+          <w14:ligatures w14:val="none"/>
+        </w:rPr>
+        <w:t>16</w:t>
+      </w:r>
+      <w:r>
+        <w:rPr>
+          <w:rFonts w:ascii="Segoe UI" w:eastAsia="宋体" w:hAnsi="Segoe UI" w:cs="Segoe UI"/>
+          <w:color w:val="3C464F"/>
+          <w:kern w:val="0"/>
+          <w:sz w:val="24"/>
+          <w14:ligatures w14:val="none"/>
+        </w:rPr>
+        <w:t>亿年前的丝状体生物化石，这些丝状体均由巨型细胞组成，直径</w:t>
+      </w:r>
+      <w:r>
+        <w:rPr>
+          <w:rFonts w:ascii="Segoe UI" w:eastAsia="宋体" w:hAnsi="Segoe UI" w:cs="Segoe UI"/>
+          <w:color w:val="3C464F"/>
+          <w:kern w:val="0"/>
+          <w:sz w:val="24"/>
+          <w14:ligatures w14:val="none"/>
+        </w:rPr>
+        <w:t>20~194</w:t>
+      </w:r>
+      <w:r>
+        <w:rPr>
+          <w:rFonts w:ascii="Segoe UI" w:eastAsia="宋体" w:hAnsi="Segoe UI" w:cs="Segoe UI"/>
+          <w:color w:val="3C464F"/>
+          <w:kern w:val="0"/>
+          <w:sz w:val="24"/>
+          <w14:ligatures w14:val="none"/>
+        </w:rPr>
+        <w:t>微米不等。化石中，有些丝状体直径保持不变，细胞呈短柱状至长柱状；有些丝状体整体向一端均匀收缩，细胞呈柱状、桶状或杯状；而有的丝状体仅一端变细，形态呈现了一定的复杂性。考古人员据此认为，这些丝状体很可能属于真核生物。</w:t>
+      </w:r>
+    </w:p>
+    <w:p>
+      <w:pPr>
+        <w:spacing w:after="0" w:line="360" w:lineRule="exact"/>
+        <w:rPr>
+          <w:sz w:val="24"/>
+          <w:szCs w:val="28"/>
+        </w:rPr>
+      </w:pPr>
+      <w:r>
+        <w:rPr>
+          <w:sz w:val="24"/>
+          <w:szCs w:val="28"/>
+        </w:rPr>
+        <w:t>以下各项如果为真，除哪项外均能支持上述观点？</w:t>
+      </w:r>
+    </w:p>
+    <w:p>
+      <w:pPr>
+        <w:tabs>
+          <w:tab w:val="num" w:pos="720"/>
+        </w:tabs>
+        <w:spacing w:after="0" w:line="360" w:lineRule="exact"/>
+        <w:ind w:firstLineChars="200" w:firstLine="480"/>
+        <w:rPr>
+          <w:sz w:val="24"/>
+          <w:szCs w:val="28"/>
+        </w:rPr>
+      </w:pPr>
+      <w:r>
+        <w:rPr>
+          <w:sz w:val="24"/>
+          <w:szCs w:val="28"/>
+        </w:rPr>
+        <w:t>A这些化石中被发现有类似于现生繁殖细胞——孢子一样的圆形结构，这一结构只出现在真核生物中</w:t>
+      </w:r>
+    </w:p>
+    <w:p>
+      <w:pPr>
+        <w:tabs>
+          <w:tab w:val="num" w:pos="720"/>
+        </w:tabs>
+        <w:spacing w:after="0" w:line="360" w:lineRule="exact"/>
+        <w:ind w:firstLineChars="200" w:firstLine="480"/>
+        <w:rPr>
+          <w:sz w:val="24"/>
+          <w:szCs w:val="28"/>
+        </w:rPr>
+      </w:pPr>
+      <w:r>
+        <w:rPr>
+          <w:sz w:val="24"/>
+          <w:szCs w:val="28"/>
+        </w:rPr>
+        <w:t>B原核生物细胞的直径一般小于2微米，而真核生物细胞的直径一般在10~100微米之间</w:t>
+      </w:r>
+    </w:p>
+    <w:p>
+      <w:pPr>
+        <w:tabs>
+          <w:tab w:val="num" w:pos="720"/>
+        </w:tabs>
+        <w:spacing w:after="0" w:line="360" w:lineRule="exact"/>
+        <w:ind w:firstLineChars="200" w:firstLine="480"/>
+        <w:rPr>
+          <w:sz w:val="24"/>
+          <w:szCs w:val="28"/>
+        </w:rPr>
+      </w:pPr>
+      <w:r>
+        <w:rPr>
+          <w:sz w:val="24"/>
+          <w:szCs w:val="28"/>
+        </w:rPr>
+        <w:t>C在目前已知的原核生物中，大多数的丝状体形态都比较简单，只有个别呈现出过渡期形态</w:t>
+      </w:r>
+    </w:p>
+    <w:p>
+      <w:pPr>
+        <w:tabs>
+          <w:tab w:val="num" w:pos="720"/>
+        </w:tabs>
+        <w:spacing w:after="0" w:line="360" w:lineRule="exact"/>
+        <w:ind w:firstLineChars="200" w:firstLine="480"/>
+        <w:rPr>
+          <w:sz w:val="24"/>
+          <w:szCs w:val="28"/>
+        </w:rPr>
+      </w:pPr>
+      <w:r>
+        <w:rPr>
+          <w:sz w:val="24"/>
+          <w:szCs w:val="28"/>
+        </w:rPr>
+        <w:t>D经比对，该化石中丝状体与一些现生绿藻（一种真核生物）的藻丝体形态、细胞大小分布和繁殖方式等最为接近</w:t>
       </w:r>
     </w:p>
     <w:p>
@@ -15208,6 +15610,7 @@
           <w:sz w:val="28"/>
           <w:szCs w:val="32"/>
         </w:rPr>
+        <w:lastRenderedPageBreak/>
         <w:t>充分必要关系</w:t>
       </w:r>
     </w:p>
@@ -17712,6 +18115,155 @@
     </w:lvl>
   </w:abstractNum>
   <w:abstractNum w:abstractNumId="14" w15:restartNumberingAfterBreak="0">
+    <w:nsid w:val="3DB20C32"/>
+    <w:multiLevelType w:val="multilevel"/>
+    <w:tmpl w:val="2A30C0AA"/>
+    <w:lvl w:ilvl="0">
+      <w:start w:val="1"/>
+      <w:numFmt w:val="bullet"/>
+      <w:lvlText w:val=""/>
+      <w:lvlJc w:val="left"/>
+      <w:pPr>
+        <w:tabs>
+          <w:tab w:val="num" w:pos="720"/>
+        </w:tabs>
+        <w:ind w:left="720" w:hanging="360"/>
+      </w:pPr>
+      <w:rPr>
+        <w:rFonts w:ascii="Symbol" w:hAnsi="Symbol" w:hint="default"/>
+        <w:sz w:val="20"/>
+      </w:rPr>
+    </w:lvl>
+    <w:lvl w:ilvl="1" w:tentative="1">
+      <w:start w:val="1"/>
+      <w:numFmt w:val="bullet"/>
+      <w:lvlText w:val="o"/>
+      <w:lvlJc w:val="left"/>
+      <w:pPr>
+        <w:tabs>
+          <w:tab w:val="num" w:pos="1440"/>
+        </w:tabs>
+        <w:ind w:left="1440" w:hanging="360"/>
+      </w:pPr>
+      <w:rPr>
+        <w:rFonts w:ascii="Courier New" w:hAnsi="Courier New" w:hint="default"/>
+        <w:sz w:val="20"/>
+      </w:rPr>
+    </w:lvl>
+    <w:lvl w:ilvl="2" w:tentative="1">
+      <w:start w:val="1"/>
+      <w:numFmt w:val="bullet"/>
+      <w:lvlText w:val=""/>
+      <w:lvlJc w:val="left"/>
+      <w:pPr>
+        <w:tabs>
+          <w:tab w:val="num" w:pos="2160"/>
+        </w:tabs>
+        <w:ind w:left="2160" w:hanging="360"/>
+      </w:pPr>
+      <w:rPr>
+        <w:rFonts w:ascii="Wingdings" w:hAnsi="Wingdings" w:hint="default"/>
+        <w:sz w:val="20"/>
+      </w:rPr>
+    </w:lvl>
+    <w:lvl w:ilvl="3" w:tentative="1">
+      <w:start w:val="1"/>
+      <w:numFmt w:val="bullet"/>
+      <w:lvlText w:val=""/>
+      <w:lvlJc w:val="left"/>
+      <w:pPr>
+        <w:tabs>
+          <w:tab w:val="num" w:pos="2880"/>
+        </w:tabs>
+        <w:ind w:left="2880" w:hanging="360"/>
+      </w:pPr>
+      <w:rPr>
+        <w:rFonts w:ascii="Wingdings" w:hAnsi="Wingdings" w:hint="default"/>
+        <w:sz w:val="20"/>
+      </w:rPr>
+    </w:lvl>
+    <w:lvl w:ilvl="4" w:tentative="1">
+      <w:start w:val="1"/>
+      <w:numFmt w:val="bullet"/>
+      <w:lvlText w:val=""/>
+      <w:lvlJc w:val="left"/>
+      <w:pPr>
+        <w:tabs>
+          <w:tab w:val="num" w:pos="3600"/>
+        </w:tabs>
+        <w:ind w:left="3600" w:hanging="360"/>
+      </w:pPr>
+      <w:rPr>
+        <w:rFonts w:ascii="Wingdings" w:hAnsi="Wingdings" w:hint="default"/>
+        <w:sz w:val="20"/>
+      </w:rPr>
+    </w:lvl>
+    <w:lvl w:ilvl="5" w:tentative="1">
+      <w:start w:val="1"/>
+      <w:numFmt w:val="bullet"/>
+      <w:lvlText w:val=""/>
+      <w:lvlJc w:val="left"/>
+      <w:pPr>
+        <w:tabs>
+          <w:tab w:val="num" w:pos="4320"/>
+        </w:tabs>
+        <w:ind w:left="4320" w:hanging="360"/>
+      </w:pPr>
+      <w:rPr>
+        <w:rFonts w:ascii="Wingdings" w:hAnsi="Wingdings" w:hint="default"/>
+        <w:sz w:val="20"/>
+      </w:rPr>
+    </w:lvl>
+    <w:lvl w:ilvl="6" w:tentative="1">
+      <w:start w:val="1"/>
+      <w:numFmt w:val="bullet"/>
+      <w:lvlText w:val=""/>
+      <w:lvlJc w:val="left"/>
+      <w:pPr>
+        <w:tabs>
+          <w:tab w:val="num" w:pos="5040"/>
+        </w:tabs>
+        <w:ind w:left="5040" w:hanging="360"/>
+      </w:pPr>
+      <w:rPr>
+        <w:rFonts w:ascii="Wingdings" w:hAnsi="Wingdings" w:hint="default"/>
+        <w:sz w:val="20"/>
+      </w:rPr>
+    </w:lvl>
+    <w:lvl w:ilvl="7" w:tentative="1">
+      <w:start w:val="1"/>
+      <w:numFmt w:val="bullet"/>
+      <w:lvlText w:val=""/>
+      <w:lvlJc w:val="left"/>
+      <w:pPr>
+        <w:tabs>
+          <w:tab w:val="num" w:pos="5760"/>
+        </w:tabs>
+        <w:ind w:left="5760" w:hanging="360"/>
+      </w:pPr>
+      <w:rPr>
+        <w:rFonts w:ascii="Wingdings" w:hAnsi="Wingdings" w:hint="default"/>
+        <w:sz w:val="20"/>
+      </w:rPr>
+    </w:lvl>
+    <w:lvl w:ilvl="8" w:tentative="1">
+      <w:start w:val="1"/>
+      <w:numFmt w:val="bullet"/>
+      <w:lvlText w:val=""/>
+      <w:lvlJc w:val="left"/>
+      <w:pPr>
+        <w:tabs>
+          <w:tab w:val="num" w:pos="6480"/>
+        </w:tabs>
+        <w:ind w:left="6480" w:hanging="360"/>
+      </w:pPr>
+      <w:rPr>
+        <w:rFonts w:ascii="Wingdings" w:hAnsi="Wingdings" w:hint="default"/>
+        <w:sz w:val="20"/>
+      </w:rPr>
+    </w:lvl>
+  </w:abstractNum>
+  <w:abstractNum w:abstractNumId="15" w15:restartNumberingAfterBreak="0">
     <w:nsid w:val="404E2BF9"/>
     <w:multiLevelType w:val="hybridMultilevel"/>
     <w:tmpl w:val="F7B0A1B8"/>
@@ -17800,7 +18352,156 @@
       </w:pPr>
     </w:lvl>
   </w:abstractNum>
-  <w:abstractNum w:abstractNumId="15" w15:restartNumberingAfterBreak="0">
+  <w:abstractNum w:abstractNumId="16" w15:restartNumberingAfterBreak="0">
+    <w:nsid w:val="46BB3BC9"/>
+    <w:multiLevelType w:val="multilevel"/>
+    <w:tmpl w:val="AF668AF4"/>
+    <w:lvl w:ilvl="0">
+      <w:start w:val="1"/>
+      <w:numFmt w:val="bullet"/>
+      <w:lvlText w:val=""/>
+      <w:lvlJc w:val="left"/>
+      <w:pPr>
+        <w:tabs>
+          <w:tab w:val="num" w:pos="720"/>
+        </w:tabs>
+        <w:ind w:left="720" w:hanging="360"/>
+      </w:pPr>
+      <w:rPr>
+        <w:rFonts w:ascii="Symbol" w:hAnsi="Symbol" w:hint="default"/>
+        <w:sz w:val="20"/>
+      </w:rPr>
+    </w:lvl>
+    <w:lvl w:ilvl="1" w:tentative="1">
+      <w:start w:val="1"/>
+      <w:numFmt w:val="bullet"/>
+      <w:lvlText w:val="o"/>
+      <w:lvlJc w:val="left"/>
+      <w:pPr>
+        <w:tabs>
+          <w:tab w:val="num" w:pos="1440"/>
+        </w:tabs>
+        <w:ind w:left="1440" w:hanging="360"/>
+      </w:pPr>
+      <w:rPr>
+        <w:rFonts w:ascii="Courier New" w:hAnsi="Courier New" w:hint="default"/>
+        <w:sz w:val="20"/>
+      </w:rPr>
+    </w:lvl>
+    <w:lvl w:ilvl="2" w:tentative="1">
+      <w:start w:val="1"/>
+      <w:numFmt w:val="bullet"/>
+      <w:lvlText w:val=""/>
+      <w:lvlJc w:val="left"/>
+      <w:pPr>
+        <w:tabs>
+          <w:tab w:val="num" w:pos="2160"/>
+        </w:tabs>
+        <w:ind w:left="2160" w:hanging="360"/>
+      </w:pPr>
+      <w:rPr>
+        <w:rFonts w:ascii="Wingdings" w:hAnsi="Wingdings" w:hint="default"/>
+        <w:sz w:val="20"/>
+      </w:rPr>
+    </w:lvl>
+    <w:lvl w:ilvl="3" w:tentative="1">
+      <w:start w:val="1"/>
+      <w:numFmt w:val="bullet"/>
+      <w:lvlText w:val=""/>
+      <w:lvlJc w:val="left"/>
+      <w:pPr>
+        <w:tabs>
+          <w:tab w:val="num" w:pos="2880"/>
+        </w:tabs>
+        <w:ind w:left="2880" w:hanging="360"/>
+      </w:pPr>
+      <w:rPr>
+        <w:rFonts w:ascii="Wingdings" w:hAnsi="Wingdings" w:hint="default"/>
+        <w:sz w:val="20"/>
+      </w:rPr>
+    </w:lvl>
+    <w:lvl w:ilvl="4" w:tentative="1">
+      <w:start w:val="1"/>
+      <w:numFmt w:val="bullet"/>
+      <w:lvlText w:val=""/>
+      <w:lvlJc w:val="left"/>
+      <w:pPr>
+        <w:tabs>
+          <w:tab w:val="num" w:pos="3600"/>
+        </w:tabs>
+        <w:ind w:left="3600" w:hanging="360"/>
+      </w:pPr>
+      <w:rPr>
+        <w:rFonts w:ascii="Wingdings" w:hAnsi="Wingdings" w:hint="default"/>
+        <w:sz w:val="20"/>
+      </w:rPr>
+    </w:lvl>
+    <w:lvl w:ilvl="5" w:tentative="1">
+      <w:start w:val="1"/>
+      <w:numFmt w:val="bullet"/>
+      <w:lvlText w:val=""/>
+      <w:lvlJc w:val="left"/>
+      <w:pPr>
+        <w:tabs>
+          <w:tab w:val="num" w:pos="4320"/>
+        </w:tabs>
+        <w:ind w:left="4320" w:hanging="360"/>
+      </w:pPr>
+      <w:rPr>
+        <w:rFonts w:ascii="Wingdings" w:hAnsi="Wingdings" w:hint="default"/>
+        <w:sz w:val="20"/>
+      </w:rPr>
+    </w:lvl>
+    <w:lvl w:ilvl="6" w:tentative="1">
+      <w:start w:val="1"/>
+      <w:numFmt w:val="bullet"/>
+      <w:lvlText w:val=""/>
+      <w:lvlJc w:val="left"/>
+      <w:pPr>
+        <w:tabs>
+          <w:tab w:val="num" w:pos="5040"/>
+        </w:tabs>
+        <w:ind w:left="5040" w:hanging="360"/>
+      </w:pPr>
+      <w:rPr>
+        <w:rFonts w:ascii="Wingdings" w:hAnsi="Wingdings" w:hint="default"/>
+        <w:sz w:val="20"/>
+      </w:rPr>
+    </w:lvl>
+    <w:lvl w:ilvl="7" w:tentative="1">
+      <w:start w:val="1"/>
+      <w:numFmt w:val="bullet"/>
+      <w:lvlText w:val=""/>
+      <w:lvlJc w:val="left"/>
+      <w:pPr>
+        <w:tabs>
+          <w:tab w:val="num" w:pos="5760"/>
+        </w:tabs>
+        <w:ind w:left="5760" w:hanging="360"/>
+      </w:pPr>
+      <w:rPr>
+        <w:rFonts w:ascii="Wingdings" w:hAnsi="Wingdings" w:hint="default"/>
+        <w:sz w:val="20"/>
+      </w:rPr>
+    </w:lvl>
+    <w:lvl w:ilvl="8" w:tentative="1">
+      <w:start w:val="1"/>
+      <w:numFmt w:val="bullet"/>
+      <w:lvlText w:val=""/>
+      <w:lvlJc w:val="left"/>
+      <w:pPr>
+        <w:tabs>
+          <w:tab w:val="num" w:pos="6480"/>
+        </w:tabs>
+        <w:ind w:left="6480" w:hanging="360"/>
+      </w:pPr>
+      <w:rPr>
+        <w:rFonts w:ascii="Wingdings" w:hAnsi="Wingdings" w:hint="default"/>
+        <w:sz w:val="20"/>
+      </w:rPr>
+    </w:lvl>
+  </w:abstractNum>
+  <w:abstractNum w:abstractNumId="17" w15:restartNumberingAfterBreak="0">
     <w:nsid w:val="47C16EAE"/>
     <w:multiLevelType w:val="hybridMultilevel"/>
     <w:tmpl w:val="16BC78F8"/>
@@ -17894,7 +18595,7 @@
       </w:pPr>
     </w:lvl>
   </w:abstractNum>
-  <w:abstractNum w:abstractNumId="16" w15:restartNumberingAfterBreak="0">
+  <w:abstractNum w:abstractNumId="18" w15:restartNumberingAfterBreak="0">
     <w:nsid w:val="4BDE53E6"/>
     <w:multiLevelType w:val="hybridMultilevel"/>
     <w:tmpl w:val="1B0C2568"/>
@@ -17986,7 +18687,7 @@
       </w:pPr>
     </w:lvl>
   </w:abstractNum>
-  <w:abstractNum w:abstractNumId="17" w15:restartNumberingAfterBreak="0">
+  <w:abstractNum w:abstractNumId="19" w15:restartNumberingAfterBreak="0">
     <w:nsid w:val="4DBA2A13"/>
     <w:multiLevelType w:val="multilevel"/>
     <w:tmpl w:val="A0F09D76"/>
@@ -18135,7 +18836,7 @@
       </w:rPr>
     </w:lvl>
   </w:abstractNum>
-  <w:abstractNum w:abstractNumId="18" w15:restartNumberingAfterBreak="0">
+  <w:abstractNum w:abstractNumId="20" w15:restartNumberingAfterBreak="0">
     <w:nsid w:val="5CAD2734"/>
     <w:multiLevelType w:val="hybridMultilevel"/>
     <w:tmpl w:val="8E12C01C"/>
@@ -18224,7 +18925,7 @@
       </w:pPr>
     </w:lvl>
   </w:abstractNum>
-  <w:abstractNum w:abstractNumId="19" w15:restartNumberingAfterBreak="0">
+  <w:abstractNum w:abstractNumId="21" w15:restartNumberingAfterBreak="0">
     <w:nsid w:val="615C4813"/>
     <w:multiLevelType w:val="multilevel"/>
     <w:tmpl w:val="7D7ED812"/>
@@ -18373,7 +19074,7 @@
       </w:rPr>
     </w:lvl>
   </w:abstractNum>
-  <w:abstractNum w:abstractNumId="20" w15:restartNumberingAfterBreak="0">
+  <w:abstractNum w:abstractNumId="22" w15:restartNumberingAfterBreak="0">
     <w:nsid w:val="6B987156"/>
     <w:multiLevelType w:val="multilevel"/>
     <w:tmpl w:val="9EA8FD46"/>
@@ -18522,7 +19223,7 @@
       </w:rPr>
     </w:lvl>
   </w:abstractNum>
-  <w:abstractNum w:abstractNumId="21" w15:restartNumberingAfterBreak="0">
+  <w:abstractNum w:abstractNumId="23" w15:restartNumberingAfterBreak="0">
     <w:nsid w:val="6CDD2262"/>
     <w:multiLevelType w:val="hybridMultilevel"/>
     <w:tmpl w:val="68888BCA"/>
@@ -18611,7 +19312,7 @@
       </w:pPr>
     </w:lvl>
   </w:abstractNum>
-  <w:abstractNum w:abstractNumId="22" w15:restartNumberingAfterBreak="0">
+  <w:abstractNum w:abstractNumId="24" w15:restartNumberingAfterBreak="0">
     <w:nsid w:val="6E2556B5"/>
     <w:multiLevelType w:val="hybridMultilevel"/>
     <w:tmpl w:val="4A0ACBFC"/>
@@ -18702,7 +19403,7 @@
       </w:pPr>
     </w:lvl>
   </w:abstractNum>
-  <w:abstractNum w:abstractNumId="23" w15:restartNumberingAfterBreak="0">
+  <w:abstractNum w:abstractNumId="25" w15:restartNumberingAfterBreak="0">
     <w:nsid w:val="6E517322"/>
     <w:multiLevelType w:val="hybridMultilevel"/>
     <w:tmpl w:val="72A0EC24"/>
@@ -18791,7 +19492,7 @@
       </w:pPr>
     </w:lvl>
   </w:abstractNum>
-  <w:abstractNum w:abstractNumId="24" w15:restartNumberingAfterBreak="0">
+  <w:abstractNum w:abstractNumId="26" w15:restartNumberingAfterBreak="0">
     <w:nsid w:val="6F5F544F"/>
     <w:multiLevelType w:val="multilevel"/>
     <w:tmpl w:val="65EC933A"/>
@@ -18940,7 +19641,7 @@
       </w:rPr>
     </w:lvl>
   </w:abstractNum>
-  <w:abstractNum w:abstractNumId="25" w15:restartNumberingAfterBreak="0">
+  <w:abstractNum w:abstractNumId="27" w15:restartNumberingAfterBreak="0">
     <w:nsid w:val="70E43CFF"/>
     <w:multiLevelType w:val="multilevel"/>
     <w:tmpl w:val="78F6F8B6"/>
@@ -19089,7 +19790,7 @@
       </w:rPr>
     </w:lvl>
   </w:abstractNum>
-  <w:abstractNum w:abstractNumId="26" w15:restartNumberingAfterBreak="0">
+  <w:abstractNum w:abstractNumId="28" w15:restartNumberingAfterBreak="0">
     <w:nsid w:val="71D24D98"/>
     <w:multiLevelType w:val="multilevel"/>
     <w:tmpl w:val="023AE4AE"/>
@@ -19238,7 +19939,7 @@
       </w:rPr>
     </w:lvl>
   </w:abstractNum>
-  <w:abstractNum w:abstractNumId="27" w15:restartNumberingAfterBreak="0">
+  <w:abstractNum w:abstractNumId="29" w15:restartNumberingAfterBreak="0">
     <w:nsid w:val="783B4056"/>
     <w:multiLevelType w:val="multilevel"/>
     <w:tmpl w:val="AA82D130"/>
@@ -19387,7 +20088,7 @@
       </w:rPr>
     </w:lvl>
   </w:abstractNum>
-  <w:abstractNum w:abstractNumId="28" w15:restartNumberingAfterBreak="0">
+  <w:abstractNum w:abstractNumId="30" w15:restartNumberingAfterBreak="0">
     <w:nsid w:val="7A0D159C"/>
     <w:multiLevelType w:val="multilevel"/>
     <w:tmpl w:val="8C529BAA"/>
@@ -19536,7 +20237,7 @@
       </w:rPr>
     </w:lvl>
   </w:abstractNum>
-  <w:abstractNum w:abstractNumId="29" w15:restartNumberingAfterBreak="0">
+  <w:abstractNum w:abstractNumId="31" w15:restartNumberingAfterBreak="0">
     <w:nsid w:val="7BCC051D"/>
     <w:multiLevelType w:val="multilevel"/>
     <w:tmpl w:val="D84A418C"/>
@@ -19685,7 +20386,7 @@
       </w:rPr>
     </w:lvl>
   </w:abstractNum>
-  <w:abstractNum w:abstractNumId="30" w15:restartNumberingAfterBreak="0">
+  <w:abstractNum w:abstractNumId="32" w15:restartNumberingAfterBreak="0">
     <w:nsid w:val="7C4F362B"/>
     <w:multiLevelType w:val="multilevel"/>
     <w:tmpl w:val="8C2CFCE2"/>
@@ -19834,7 +20535,7 @@
       </w:rPr>
     </w:lvl>
   </w:abstractNum>
-  <w:abstractNum w:abstractNumId="31" w15:restartNumberingAfterBreak="0">
+  <w:abstractNum w:abstractNumId="33" w15:restartNumberingAfterBreak="0">
     <w:nsid w:val="7D2D6E47"/>
     <w:multiLevelType w:val="hybridMultilevel"/>
     <w:tmpl w:val="1AB84C4E"/>
@@ -19929,40 +20630,40 @@
     </w:lvl>
   </w:abstractNum>
   <w:num w:numId="1" w16cid:durableId="1996571780">
-    <w:abstractNumId w:val="15"/>
+    <w:abstractNumId w:val="17"/>
   </w:num>
   <w:num w:numId="2" w16cid:durableId="112017532">
-    <w:abstractNumId w:val="31"/>
+    <w:abstractNumId w:val="33"/>
   </w:num>
   <w:num w:numId="3" w16cid:durableId="362439921">
     <w:abstractNumId w:val="1"/>
   </w:num>
   <w:num w:numId="4" w16cid:durableId="170410931">
-    <w:abstractNumId w:val="14"/>
+    <w:abstractNumId w:val="15"/>
   </w:num>
   <w:num w:numId="5" w16cid:durableId="962270458">
-    <w:abstractNumId w:val="23"/>
+    <w:abstractNumId w:val="25"/>
   </w:num>
   <w:num w:numId="6" w16cid:durableId="1520967438">
     <w:abstractNumId w:val="13"/>
   </w:num>
   <w:num w:numId="7" w16cid:durableId="1599830650">
-    <w:abstractNumId w:val="16"/>
+    <w:abstractNumId w:val="18"/>
   </w:num>
   <w:num w:numId="8" w16cid:durableId="916785757">
     <w:abstractNumId w:val="12"/>
   </w:num>
   <w:num w:numId="9" w16cid:durableId="962424808">
-    <w:abstractNumId w:val="22"/>
+    <w:abstractNumId w:val="24"/>
   </w:num>
   <w:num w:numId="10" w16cid:durableId="1223827694">
-    <w:abstractNumId w:val="21"/>
+    <w:abstractNumId w:val="23"/>
   </w:num>
   <w:num w:numId="11" w16cid:durableId="816802020">
     <w:abstractNumId w:val="6"/>
   </w:num>
   <w:num w:numId="12" w16cid:durableId="139270879">
-    <w:abstractNumId w:val="30"/>
+    <w:abstractNumId w:val="32"/>
   </w:num>
   <w:num w:numId="13" w16cid:durableId="849296192">
     <w:abstractNumId w:val="10"/>
@@ -19971,16 +20672,16 @@
     <w:abstractNumId w:val="0"/>
   </w:num>
   <w:num w:numId="15" w16cid:durableId="1911764690">
-    <w:abstractNumId w:val="19"/>
+    <w:abstractNumId w:val="21"/>
   </w:num>
   <w:num w:numId="16" w16cid:durableId="1990397821">
     <w:abstractNumId w:val="5"/>
   </w:num>
   <w:num w:numId="17" w16cid:durableId="1622802756">
-    <w:abstractNumId w:val="24"/>
+    <w:abstractNumId w:val="26"/>
   </w:num>
   <w:num w:numId="18" w16cid:durableId="735590399">
-    <w:abstractNumId w:val="17"/>
+    <w:abstractNumId w:val="19"/>
   </w:num>
   <w:num w:numId="19" w16cid:durableId="578945116">
     <w:abstractNumId w:val="7"/>
@@ -19989,13 +20690,13 @@
     <w:abstractNumId w:val="11"/>
   </w:num>
   <w:num w:numId="21" w16cid:durableId="986907230">
-    <w:abstractNumId w:val="26"/>
+    <w:abstractNumId w:val="28"/>
   </w:num>
   <w:num w:numId="22" w16cid:durableId="1414085024">
     <w:abstractNumId w:val="8"/>
   </w:num>
   <w:num w:numId="23" w16cid:durableId="310911789">
-    <w:abstractNumId w:val="20"/>
+    <w:abstractNumId w:val="22"/>
   </w:num>
   <w:num w:numId="24" w16cid:durableId="1391537757">
     <w:abstractNumId w:val="4"/>
@@ -20004,25 +20705,31 @@
     <w:abstractNumId w:val="2"/>
   </w:num>
   <w:num w:numId="26" w16cid:durableId="542714778">
-    <w:abstractNumId w:val="18"/>
+    <w:abstractNumId w:val="20"/>
   </w:num>
   <w:num w:numId="27" w16cid:durableId="1256748923">
-    <w:abstractNumId w:val="27"/>
+    <w:abstractNumId w:val="29"/>
   </w:num>
   <w:num w:numId="28" w16cid:durableId="1017585286">
     <w:abstractNumId w:val="9"/>
   </w:num>
   <w:num w:numId="29" w16cid:durableId="678964160">
-    <w:abstractNumId w:val="28"/>
+    <w:abstractNumId w:val="30"/>
   </w:num>
   <w:num w:numId="30" w16cid:durableId="128206152">
-    <w:abstractNumId w:val="25"/>
+    <w:abstractNumId w:val="27"/>
   </w:num>
   <w:num w:numId="31" w16cid:durableId="613557290">
     <w:abstractNumId w:val="3"/>
   </w:num>
   <w:num w:numId="32" w16cid:durableId="2518259">
-    <w:abstractNumId w:val="29"/>
+    <w:abstractNumId w:val="31"/>
+  </w:num>
+  <w:num w:numId="33" w16cid:durableId="328951613">
+    <w:abstractNumId w:val="16"/>
+  </w:num>
+  <w:num w:numId="34" w16cid:durableId="1819807286">
+    <w:abstractNumId w:val="14"/>
   </w:num>
 </w:numbering>
 </file>

--- a/考公/判断推理.docx
+++ b/考公/判断推理.docx
@@ -3868,7 +3868,7 @@
           <w:szCs w:val="28"/>
         </w:rPr>
         <w:drawing>
-          <wp:anchor distT="0" distB="0" distL="114300" distR="114300" simplePos="0" relativeHeight="251666432" behindDoc="1" locked="0" layoutInCell="1" allowOverlap="1" wp14:anchorId="1542C13B" wp14:editId="66836C62">
+          <wp:anchor distT="0" distB="0" distL="114300" distR="114300" simplePos="0" relativeHeight="251666432" behindDoc="1" locked="0" layoutInCell="1" allowOverlap="1" wp14:anchorId="1542C13B" wp14:editId="71DAA5BC">
             <wp:simplePos x="0" y="0"/>
             <wp:positionH relativeFrom="column">
               <wp:posOffset>474133</wp:posOffset>
@@ -8354,7 +8354,6 @@
         <w:spacing w:beforeLines="50" w:before="156" w:after="0" w:line="360" w:lineRule="exact"/>
         <w:ind w:left="799" w:hanging="357"/>
         <w:rPr>
-          <w:rFonts w:hint="eastAsia"/>
           <w:sz w:val="24"/>
           <w:szCs w:val="28"/>
         </w:rPr>
@@ -8366,6 +8365,57 @@
         </w:rPr>
         <w:tab/>
         <w:t>语感判断不出，就按总结的技巧一个个套，逻辑关系 语义关系 对应关系 语法关系</w:t>
+      </w:r>
+      <w:r>
+        <w:rPr>
+          <w:rFonts w:hint="eastAsia"/>
+          <w:sz w:val="24"/>
+          <w:szCs w:val="28"/>
+        </w:rPr>
+        <w:t>。</w:t>
+      </w:r>
+    </w:p>
+    <w:p>
+      <w:pPr>
+        <w:pStyle w:val="a9"/>
+        <w:spacing w:beforeLines="50" w:before="156" w:after="0" w:line="360" w:lineRule="exact"/>
+        <w:ind w:left="799"/>
+        <w:rPr>
+          <w:b/>
+          <w:bCs/>
+          <w:sz w:val="24"/>
+          <w:szCs w:val="28"/>
+        </w:rPr>
+      </w:pPr>
+      <w:r>
+        <w:rPr>
+          <w:rFonts w:hint="eastAsia"/>
+          <w:b/>
+          <w:bCs/>
+          <w:sz w:val="24"/>
+          <w:szCs w:val="28"/>
+        </w:rPr>
+        <w:t>其中对应关系不局限于因果，顺序，目的，属性，还有一堆七七八八的无法总结的对应关系，做题的时候灵活一点。别套不上就不知道咋办了</w:t>
+      </w:r>
+    </w:p>
+    <w:p>
+      <w:pPr>
+        <w:pStyle w:val="a9"/>
+        <w:spacing w:beforeLines="50" w:before="156" w:after="0" w:line="360" w:lineRule="exact"/>
+        <w:ind w:left="799"/>
+        <w:rPr>
+          <w:rFonts w:hint="eastAsia"/>
+          <w:sz w:val="24"/>
+          <w:szCs w:val="28"/>
+        </w:rPr>
+      </w:pPr>
+      <w:r>
+        <w:rPr>
+          <w:rFonts w:hint="eastAsia"/>
+          <w:sz w:val="24"/>
+          <w:szCs w:val="28"/>
+        </w:rPr>
+        <w:t>其中语法关系比较复杂，暂时还不理解，就考虑动词名词形容词的关系就行了</w:t>
       </w:r>
     </w:p>
     <w:p>
@@ -8554,6 +8604,7 @@
         <w:rPr>
           <w:rFonts w:hint="eastAsia"/>
         </w:rPr>
+        <w:lastRenderedPageBreak/>
         <w:t>正确的应该是，维护和前面两个形成动宾结构，维护海军装备，维护军事装备</w:t>
       </w:r>
     </w:p>
@@ -9232,11 +9283,31 @@
         <w:spacing w:beforeLines="50" w:before="156" w:after="0" w:line="360" w:lineRule="exact"/>
         <w:ind w:left="641"/>
         <w:rPr>
-          <w:rFonts w:hint="eastAsia"/>
-          <w:sz w:val="24"/>
-          <w:szCs w:val="28"/>
-        </w:rPr>
-      </w:pPr>
+          <w:sz w:val="24"/>
+          <w:szCs w:val="28"/>
+        </w:rPr>
+      </w:pPr>
+    </w:p>
+    <w:p>
+      <w:pPr>
+        <w:pStyle w:val="a9"/>
+        <w:spacing w:beforeLines="50" w:before="156" w:after="0" w:line="360" w:lineRule="exact"/>
+        <w:ind w:left="641"/>
+        <w:rPr>
+          <w:rFonts w:hint="eastAsia"/>
+          <w:sz w:val="24"/>
+          <w:szCs w:val="28"/>
+        </w:rPr>
+      </w:pPr>
+      <w:r>
+        <w:rPr>
+          <w:rFonts w:hint="eastAsia"/>
+          <w:sz w:val="24"/>
+          <w:szCs w:val="28"/>
+        </w:rPr>
+        <w:lastRenderedPageBreak/>
+        <w:t>再搞一些对应关系中七七八八的小对应的案例</w:t>
+      </w:r>
     </w:p>
     <w:p>
       <w:pPr>
@@ -9679,7 +9750,6 @@
           <w:sz w:val="24"/>
           <w:szCs w:val="28"/>
         </w:rPr>
-        <w:lastRenderedPageBreak/>
         <w:t>例1（削弱 拆桥）</w:t>
       </w:r>
     </w:p>
@@ -10161,7 +10231,6 @@
           <w:sz w:val="24"/>
           <w:szCs w:val="28"/>
         </w:rPr>
-        <w:lastRenderedPageBreak/>
         <w:tab/>
       </w:r>
       <w:r>
@@ -10698,16 +10767,7 @@
           <w:sz w:val="24"/>
           <w:szCs w:val="28"/>
         </w:rPr>
-        <w:t>C 和提炼后的题目 降低成本缩小差价无关，和缩小差价以吸引消费者也无</w:t>
-      </w:r>
-      <w:r>
-        <w:rPr>
-          <w:rFonts w:hint="eastAsia"/>
-          <w:sz w:val="24"/>
-          <w:szCs w:val="28"/>
-        </w:rPr>
-        <w:lastRenderedPageBreak/>
-        <w:t>关。</w:t>
+        <w:t>C 和提炼后的题目 降低成本缩小差价无关，和缩小差价以吸引消费者也无关。</w:t>
       </w:r>
       <w:r>
         <w:rPr>
@@ -11197,7 +11257,6 @@
           <w:sz w:val="24"/>
           <w:szCs w:val="28"/>
         </w:rPr>
-        <w:lastRenderedPageBreak/>
         <w:t>综上分析，B把</w:t>
       </w:r>
       <w:r>
@@ -11639,7 +11698,6 @@
           <w:color w:val="3C464F"/>
           <w:sz w:val="24"/>
         </w:rPr>
-        <w:lastRenderedPageBreak/>
         <w:t>以下哪项如果为真，最能加强上述研究发现？</w:t>
       </w:r>
     </w:p>
@@ -12152,15 +12210,7 @@
           <w:sz w:val="24"/>
           <w:szCs w:val="28"/>
         </w:rPr>
-        <w:t>HIV面对丧失功能的CCR5，会找到淋巴细胞上的另一种CXCR4细胞来侵</w:t>
-      </w:r>
-      <w:r>
-        <w:rPr>
-          <w:sz w:val="24"/>
-          <w:szCs w:val="28"/>
-        </w:rPr>
-        <w:lastRenderedPageBreak/>
-        <w:t>入</w:t>
+        <w:t>HIV面对丧失功能的CCR5，会找到淋巴细胞上的另一种CXCR4细胞来侵入</w:t>
       </w:r>
     </w:p>
     <w:p>
@@ -12702,7 +12752,6 @@
           <w:sz w:val="24"/>
           <w:szCs w:val="28"/>
         </w:rPr>
-        <w:lastRenderedPageBreak/>
         <w:t>论据是证明论点的证据，很明显</w:t>
       </w:r>
       <w:r>
@@ -13215,9 +13264,8 @@
           <w:sz w:val="24"/>
           <w:szCs w:val="28"/>
         </w:rPr>
-        <w:lastRenderedPageBreak/>
         <w:drawing>
-          <wp:anchor distT="0" distB="0" distL="114300" distR="114300" simplePos="0" relativeHeight="251672576" behindDoc="0" locked="0" layoutInCell="1" allowOverlap="1" wp14:anchorId="32ECD3C3" wp14:editId="7A77F1C8">
+          <wp:anchor distT="0" distB="0" distL="114300" distR="114300" simplePos="0" relativeHeight="251672576" behindDoc="0" locked="0" layoutInCell="1" allowOverlap="1" wp14:anchorId="32ECD3C3" wp14:editId="3B9F85BE">
             <wp:simplePos x="0" y="0"/>
             <wp:positionH relativeFrom="margin">
               <wp:align>left</wp:align>
@@ -13667,16 +13715,7 @@
           <w:sz w:val="24"/>
           <w:szCs w:val="28"/>
         </w:rPr>
-        <w:t>提炼的题目讲的是及格和打游戏的关系，B选项讲的是打游戏和</w:t>
-      </w:r>
-      <w:r>
-        <w:rPr>
-          <w:rFonts w:hint="eastAsia"/>
-          <w:sz w:val="24"/>
-          <w:szCs w:val="28"/>
-        </w:rPr>
-        <w:lastRenderedPageBreak/>
-        <w:t xml:space="preserve">智力的关系，智力和及格不构成直接联系。 </w:t>
+        <w:t xml:space="preserve">提炼的题目讲的是及格和打游戏的关系，B选项讲的是打游戏和智力的关系，智力和及格不构成直接联系。 </w:t>
       </w:r>
       <w:r>
         <w:rPr>
@@ -14120,16 +14159,7 @@
           <w:sz w:val="24"/>
           <w:szCs w:val="28"/>
         </w:rPr>
-        <w:t>从上帝视角看，是在温暖环境中生活时间长了，才导致肠道菌群活跃。所以生</w:t>
-      </w:r>
-      <w:r>
-        <w:rPr>
-          <w:rFonts w:hint="eastAsia"/>
-          <w:sz w:val="24"/>
-          <w:szCs w:val="28"/>
-        </w:rPr>
-        <w:lastRenderedPageBreak/>
-        <w:t>活环境才是骨密度的主要原因。但光从材料已给的部分来看，感觉B更好</w:t>
+        <w:t>从上帝视角看，是在温暖环境中生活时间长了，才导致肠道菌群活跃。所以生活环境才是骨密度的主要原因。但光从材料已给的部分来看，感觉B更好</w:t>
       </w:r>
     </w:p>
     <w:p>
@@ -15026,7 +15056,6 @@
           <w:sz w:val="24"/>
           <w:szCs w:val="28"/>
         </w:rPr>
-        <w:lastRenderedPageBreak/>
         <w:t>按争议题2发现的理论，</w:t>
       </w:r>
       <w:r>
@@ -15097,15 +15126,6 @@
     <w:p>
       <w:pPr>
         <w:spacing w:after="0" w:line="360" w:lineRule="exact"/>
-        <w:rPr>
-          <w:rFonts w:ascii="Segoe UI" w:eastAsia="宋体" w:hAnsi="Segoe UI" w:cs="Segoe UI" w:hint="eastAsia"/>
-          <w:color w:val="3C464F"/>
-          <w:kern w:val="0"/>
-          <w:sz w:val="24"/>
-          <w14:ligatures w14:val="none"/>
-        </w:rPr>
-      </w:pPr>
-      <w:r>
         <w:rPr>
           <w:rFonts w:ascii="Segoe UI" w:eastAsia="宋体" w:hAnsi="Segoe UI" w:cs="Segoe UI"/>
           <w:color w:val="3C464F"/>
@@ -15113,8 +15133,7 @@
           <w:sz w:val="24"/>
           <w14:ligatures w14:val="none"/>
         </w:rPr>
-        <w:t>近来，国际大宗商品市场中，原油和天然气价格达到近十年以来的高位，锌矿价格也上涨了</w:t>
-      </w:r>
+      </w:pPr>
       <w:r>
         <w:rPr>
           <w:rFonts w:ascii="Segoe UI" w:eastAsia="宋体" w:hAnsi="Segoe UI" w:cs="Segoe UI"/>
@@ -15123,7 +15142,7 @@
           <w:sz w:val="24"/>
           <w14:ligatures w14:val="none"/>
         </w:rPr>
-        <w:t>7%</w:t>
+        <w:t>近来，国际大宗商品市场中，原油和天然气价格达到近十年以来的高位，锌矿价格也上涨了</w:t>
       </w:r>
       <w:r>
         <w:rPr>
@@ -15133,7 +15152,7 @@
           <w:sz w:val="24"/>
           <w14:ligatures w14:val="none"/>
         </w:rPr>
-        <w:t>左右，有分析人士认为，大宗商品市场将进入</w:t>
+        <w:t>7%</w:t>
       </w:r>
       <w:r>
         <w:rPr>
@@ -15143,7 +15162,7 @@
           <w:sz w:val="24"/>
           <w14:ligatures w14:val="none"/>
         </w:rPr>
-        <w:t>“</w:t>
+        <w:t>左右，有分析人士认为，大宗商品市场将进入</w:t>
       </w:r>
       <w:r>
         <w:rPr>
@@ -15153,7 +15172,7 @@
           <w:sz w:val="24"/>
           <w14:ligatures w14:val="none"/>
         </w:rPr>
-        <w:t>超级周期</w:t>
+        <w:t>“</w:t>
       </w:r>
       <w:r>
         <w:rPr>
@@ -15163,7 +15182,7 @@
           <w:sz w:val="24"/>
           <w14:ligatures w14:val="none"/>
         </w:rPr>
-        <w:t>”</w:t>
+        <w:t>超级周期</w:t>
       </w:r>
       <w:r>
         <w:rPr>
@@ -15173,7 +15192,7 @@
           <w:sz w:val="24"/>
           <w14:ligatures w14:val="none"/>
         </w:rPr>
-        <w:t>（大宗商品价格高于长期平均价格的时期）。从宏观层面看，大宗商品进入</w:t>
+        <w:t>”</w:t>
       </w:r>
       <w:r>
         <w:rPr>
@@ -15183,7 +15202,7 @@
           <w:sz w:val="24"/>
           <w14:ligatures w14:val="none"/>
         </w:rPr>
-        <w:t>“</w:t>
+        <w:t>（大宗商品价格高于长期平均价格的时期）。从宏观层面看，大宗商品进入</w:t>
       </w:r>
       <w:r>
         <w:rPr>
@@ -15193,7 +15212,7 @@
           <w:sz w:val="24"/>
           <w14:ligatures w14:val="none"/>
         </w:rPr>
-        <w:t>超级周期</w:t>
+        <w:t>“</w:t>
       </w:r>
       <w:r>
         <w:rPr>
@@ -15203,7 +15222,7 @@
           <w:sz w:val="24"/>
           <w14:ligatures w14:val="none"/>
         </w:rPr>
-        <w:t>”</w:t>
+        <w:t>超级周期</w:t>
       </w:r>
       <w:r>
         <w:rPr>
@@ -15213,7 +15232,7 @@
           <w:sz w:val="24"/>
           <w14:ligatures w14:val="none"/>
         </w:rPr>
-        <w:t>是全球经济出现新的增长动力的结果。历史上大宗商品进入</w:t>
+        <w:t>”</w:t>
       </w:r>
       <w:r>
         <w:rPr>
@@ -15223,7 +15242,7 @@
           <w:sz w:val="24"/>
           <w14:ligatures w14:val="none"/>
         </w:rPr>
-        <w:t>“</w:t>
+        <w:t>是全球经济出现新的增长动力的结果。历史上大宗商品进入</w:t>
       </w:r>
       <w:r>
         <w:rPr>
@@ -15233,7 +15252,7 @@
           <w:sz w:val="24"/>
           <w14:ligatures w14:val="none"/>
         </w:rPr>
-        <w:t>超级周期</w:t>
+        <w:t>“</w:t>
       </w:r>
       <w:r>
         <w:rPr>
@@ -15243,7 +15262,7 @@
           <w:sz w:val="24"/>
           <w14:ligatures w14:val="none"/>
         </w:rPr>
-        <w:t>”</w:t>
+        <w:t>超级周期</w:t>
       </w:r>
       <w:r>
         <w:rPr>
@@ -15253,20 +15272,8 @@
           <w:sz w:val="24"/>
           <w14:ligatures w14:val="none"/>
         </w:rPr>
-        <w:t>往往会带动全球经济复苏，这也预示着当下全球经济正在复苏。</w:t>
-      </w:r>
-    </w:p>
-    <w:p>
-      <w:pPr>
-        <w:spacing w:after="0" w:line="360" w:lineRule="exact"/>
-        <w:rPr>
-          <w:rFonts w:ascii="Segoe UI" w:eastAsia="宋体" w:hAnsi="Segoe UI" w:cs="Segoe UI" w:hint="eastAsia"/>
-          <w:color w:val="3C464F"/>
-          <w:kern w:val="0"/>
-          <w:sz w:val="24"/>
-          <w14:ligatures w14:val="none"/>
-        </w:rPr>
-      </w:pPr>
+        <w:t>”</w:t>
+      </w:r>
       <w:r>
         <w:rPr>
           <w:rFonts w:ascii="Segoe UI" w:eastAsia="宋体" w:hAnsi="Segoe UI" w:cs="Segoe UI"/>
@@ -15275,117 +15282,7 @@
           <w:sz w:val="24"/>
           <w14:ligatures w14:val="none"/>
         </w:rPr>
-        <w:t>以下哪项如果为真，最能削弱上述论证？</w:t>
-      </w:r>
-    </w:p>
-    <w:p>
-      <w:pPr>
-        <w:spacing w:after="0" w:line="360" w:lineRule="exact"/>
-        <w:ind w:firstLineChars="200" w:firstLine="480"/>
-        <w:rPr>
-          <w:rFonts w:hint="eastAsia"/>
-          <w:sz w:val="24"/>
-          <w:szCs w:val="28"/>
-        </w:rPr>
-      </w:pPr>
-      <w:r>
-        <w:rPr>
-          <w:sz w:val="24"/>
-          <w:szCs w:val="28"/>
-        </w:rPr>
-        <w:t>A地缘政治的风险加剧了大宗商品供应的紧张局势，引发本轮大宗商品价格上涨</w:t>
-      </w:r>
-    </w:p>
-    <w:p>
-      <w:pPr>
-        <w:spacing w:after="0" w:line="360" w:lineRule="exact"/>
-        <w:ind w:firstLineChars="200" w:firstLine="480"/>
-        <w:rPr>
-          <w:rFonts w:hint="eastAsia"/>
-          <w:sz w:val="24"/>
-          <w:szCs w:val="28"/>
-        </w:rPr>
-      </w:pPr>
-      <w:r>
-        <w:rPr>
-          <w:sz w:val="24"/>
-          <w:szCs w:val="28"/>
-        </w:rPr>
-        <w:t>B飙升的天然气价格推高了化肥的主要成分——氨的价格，进而推高全球粮食价格</w:t>
-      </w:r>
-    </w:p>
-    <w:p>
-      <w:pPr>
-        <w:spacing w:after="0" w:line="360" w:lineRule="exact"/>
-        <w:ind w:firstLineChars="200" w:firstLine="480"/>
-        <w:rPr>
-          <w:rFonts w:hint="eastAsia"/>
-          <w:sz w:val="24"/>
-          <w:szCs w:val="28"/>
-        </w:rPr>
-      </w:pPr>
-      <w:r>
-        <w:rPr>
-          <w:sz w:val="24"/>
-          <w:szCs w:val="28"/>
-        </w:rPr>
-        <w:t>C全球经济将更注重环保，碳中和与碳达峰将改变能源产业格局，进而影响金属和原油产业的发展远景</w:t>
-      </w:r>
-    </w:p>
-    <w:p>
-      <w:pPr>
-        <w:spacing w:after="0" w:line="360" w:lineRule="exact"/>
-        <w:ind w:firstLineChars="200" w:firstLine="480"/>
-        <w:rPr>
-          <w:sz w:val="24"/>
-          <w:szCs w:val="28"/>
-        </w:rPr>
-      </w:pPr>
-      <w:r>
-        <w:rPr>
-          <w:sz w:val="24"/>
-          <w:szCs w:val="28"/>
-        </w:rPr>
-        <w:t>D全球主要经济体正在加紧出台强有力的救市计划，以寻求本国新的经济增长动力</w:t>
-      </w:r>
-    </w:p>
-    <w:p>
-      <w:pPr>
-        <w:spacing w:after="0" w:line="360" w:lineRule="exact"/>
-        <w:ind w:firstLineChars="200" w:firstLine="480"/>
-        <w:rPr>
-          <w:sz w:val="24"/>
-          <w:szCs w:val="28"/>
-        </w:rPr>
-      </w:pPr>
-    </w:p>
-    <w:p>
-      <w:pPr>
-        <w:spacing w:after="0" w:line="360" w:lineRule="exact"/>
-        <w:ind w:firstLineChars="200" w:firstLine="480"/>
-        <w:rPr>
-          <w:rFonts w:hint="eastAsia"/>
-          <w:sz w:val="24"/>
-          <w:szCs w:val="28"/>
-        </w:rPr>
-      </w:pPr>
-    </w:p>
-    <w:p>
-      <w:pPr>
-        <w:spacing w:after="0" w:line="360" w:lineRule="exact"/>
-        <w:rPr>
-          <w:rFonts w:hint="eastAsia"/>
-          <w:sz w:val="24"/>
-          <w:szCs w:val="28"/>
-        </w:rPr>
-      </w:pPr>
-      <w:r>
-        <w:rPr>
-          <w:rFonts w:hint="eastAsia"/>
-          <w:sz w:val="24"/>
-          <w:szCs w:val="28"/>
-        </w:rPr>
-        <w:t>难题3（答案是C）</w:t>
+        <w:t>往往会带动全球经济复苏，这也预示着当下全球经济正在复苏。</w:t>
       </w:r>
     </w:p>
     <w:p>
@@ -15407,9 +15304,124 @@
           <w:sz w:val="24"/>
           <w14:ligatures w14:val="none"/>
         </w:rPr>
-        <w:t>考古人员发现了近</w:t>
-      </w:r>
-      <w:r>
+        <w:t>以下哪项如果为真，最能削弱上述论证？</w:t>
+      </w:r>
+    </w:p>
+    <w:p>
+      <w:pPr>
+        <w:spacing w:after="0" w:line="360" w:lineRule="exact"/>
+        <w:ind w:firstLineChars="200" w:firstLine="480"/>
+        <w:rPr>
+          <w:rFonts w:hint="eastAsia"/>
+          <w:sz w:val="24"/>
+          <w:szCs w:val="28"/>
+        </w:rPr>
+      </w:pPr>
+      <w:r>
+        <w:rPr>
+          <w:sz w:val="24"/>
+          <w:szCs w:val="28"/>
+        </w:rPr>
+        <w:t>A地缘政治的风险加剧了大宗商品供应的紧张局势，引发本轮大宗商品价格上涨</w:t>
+      </w:r>
+    </w:p>
+    <w:p>
+      <w:pPr>
+        <w:spacing w:after="0" w:line="360" w:lineRule="exact"/>
+        <w:ind w:firstLineChars="200" w:firstLine="480"/>
+        <w:rPr>
+          <w:rFonts w:hint="eastAsia"/>
+          <w:sz w:val="24"/>
+          <w:szCs w:val="28"/>
+        </w:rPr>
+      </w:pPr>
+      <w:r>
+        <w:rPr>
+          <w:sz w:val="24"/>
+          <w:szCs w:val="28"/>
+        </w:rPr>
+        <w:t>B飙升的天然气价格推高了化肥的主要成分——氨的价格，进而推高全球粮食价格</w:t>
+      </w:r>
+    </w:p>
+    <w:p>
+      <w:pPr>
+        <w:spacing w:after="0" w:line="360" w:lineRule="exact"/>
+        <w:ind w:firstLineChars="200" w:firstLine="480"/>
+        <w:rPr>
+          <w:rFonts w:hint="eastAsia"/>
+          <w:sz w:val="24"/>
+          <w:szCs w:val="28"/>
+        </w:rPr>
+      </w:pPr>
+      <w:r>
+        <w:rPr>
+          <w:sz w:val="24"/>
+          <w:szCs w:val="28"/>
+        </w:rPr>
+        <w:t>C全球经济将更注重环保，碳中和与碳达峰将改变能源产业格局，进而影响金属和原油产业的发展远景</w:t>
+      </w:r>
+    </w:p>
+    <w:p>
+      <w:pPr>
+        <w:spacing w:after="0" w:line="360" w:lineRule="exact"/>
+        <w:ind w:firstLineChars="200" w:firstLine="480"/>
+        <w:rPr>
+          <w:rFonts w:hint="eastAsia"/>
+          <w:sz w:val="24"/>
+          <w:szCs w:val="28"/>
+        </w:rPr>
+      </w:pPr>
+      <w:r>
+        <w:rPr>
+          <w:sz w:val="24"/>
+          <w:szCs w:val="28"/>
+        </w:rPr>
+        <w:t>D全球主要经济体正在加紧出台强有力的救市计划，以寻求本国新的经济增长动力</w:t>
+      </w:r>
+    </w:p>
+    <w:p>
+      <w:pPr>
+        <w:spacing w:after="0" w:line="360" w:lineRule="exact"/>
+        <w:ind w:firstLineChars="200" w:firstLine="480"/>
+        <w:rPr>
+          <w:rFonts w:hint="eastAsia"/>
+          <w:sz w:val="24"/>
+          <w:szCs w:val="28"/>
+        </w:rPr>
+      </w:pPr>
+    </w:p>
+    <w:p>
+      <w:pPr>
+        <w:spacing w:after="0" w:line="360" w:lineRule="exact"/>
+        <w:ind w:firstLineChars="200" w:firstLine="480"/>
+        <w:rPr>
+          <w:rFonts w:hint="eastAsia"/>
+          <w:sz w:val="24"/>
+          <w:szCs w:val="28"/>
+        </w:rPr>
+      </w:pPr>
+    </w:p>
+    <w:p>
+      <w:pPr>
+        <w:spacing w:after="0" w:line="360" w:lineRule="exact"/>
+        <w:rPr>
+          <w:rFonts w:hint="eastAsia"/>
+          <w:sz w:val="24"/>
+          <w:szCs w:val="28"/>
+        </w:rPr>
+      </w:pPr>
+      <w:r>
+        <w:rPr>
+          <w:rFonts w:hint="eastAsia"/>
+          <w:sz w:val="24"/>
+          <w:szCs w:val="28"/>
+        </w:rPr>
+        <w:t>难题3（答案是C）</w:t>
+      </w:r>
+    </w:p>
+    <w:p>
+      <w:pPr>
+        <w:spacing w:after="0" w:line="360" w:lineRule="exact"/>
         <w:rPr>
           <w:rFonts w:ascii="Segoe UI" w:eastAsia="宋体" w:hAnsi="Segoe UI" w:cs="Segoe UI"/>
           <w:color w:val="3C464F"/>
@@ -15417,8 +15429,7 @@
           <w:sz w:val="24"/>
           <w14:ligatures w14:val="none"/>
         </w:rPr>
-        <w:t>300</w:t>
-      </w:r>
+      </w:pPr>
       <w:r>
         <w:rPr>
           <w:rFonts w:ascii="Segoe UI" w:eastAsia="宋体" w:hAnsi="Segoe UI" w:cs="Segoe UI"/>
@@ -15427,7 +15438,7 @@
           <w:sz w:val="24"/>
           <w14:ligatures w14:val="none"/>
         </w:rPr>
-        <w:t>枚</w:t>
+        <w:t>考古人员发现了近</w:t>
       </w:r>
       <w:r>
         <w:rPr>
@@ -15437,7 +15448,7 @@
           <w:sz w:val="24"/>
           <w14:ligatures w14:val="none"/>
         </w:rPr>
-        <w:t>16</w:t>
+        <w:t>300</w:t>
       </w:r>
       <w:r>
         <w:rPr>
@@ -15447,7 +15458,7 @@
           <w:sz w:val="24"/>
           <w14:ligatures w14:val="none"/>
         </w:rPr>
-        <w:t>亿年前的丝状体生物化石，这些丝状体均由巨型细胞组成，直径</w:t>
+        <w:t>枚</w:t>
       </w:r>
       <w:r>
         <w:rPr>
@@ -15457,7 +15468,7 @@
           <w:sz w:val="24"/>
           <w14:ligatures w14:val="none"/>
         </w:rPr>
-        <w:t>20~194</w:t>
+        <w:t>16</w:t>
       </w:r>
       <w:r>
         <w:rPr>
@@ -15467,6 +15478,26 @@
           <w:sz w:val="24"/>
           <w14:ligatures w14:val="none"/>
         </w:rPr>
+        <w:t>亿年前的丝状体生物化石，这些丝状体均由巨型细胞组成，直径</w:t>
+      </w:r>
+      <w:r>
+        <w:rPr>
+          <w:rFonts w:ascii="Segoe UI" w:eastAsia="宋体" w:hAnsi="Segoe UI" w:cs="Segoe UI"/>
+          <w:color w:val="3C464F"/>
+          <w:kern w:val="0"/>
+          <w:sz w:val="24"/>
+          <w14:ligatures w14:val="none"/>
+        </w:rPr>
+        <w:t>20~194</w:t>
+      </w:r>
+      <w:r>
+        <w:rPr>
+          <w:rFonts w:ascii="Segoe UI" w:eastAsia="宋体" w:hAnsi="Segoe UI" w:cs="Segoe UI"/>
+          <w:color w:val="3C464F"/>
+          <w:kern w:val="0"/>
+          <w:sz w:val="24"/>
+          <w14:ligatures w14:val="none"/>
+        </w:rPr>
         <w:t>微米不等。化石中，有些丝状体直径保持不变，细胞呈短柱状至长柱状；有些丝状体整体向一端均匀收缩，细胞呈柱状、桶状或杯状；而有的丝状体仅一端变细，形态呈现了一定的复杂性。考古人员据此认为，这些丝状体很可能属于真核生物。</w:t>
       </w:r>
     </w:p>
@@ -15474,6 +15505,7 @@
       <w:pPr>
         <w:spacing w:after="0" w:line="360" w:lineRule="exact"/>
         <w:rPr>
+          <w:rFonts w:hint="eastAsia"/>
           <w:sz w:val="24"/>
           <w:szCs w:val="28"/>
         </w:rPr>
@@ -15494,6 +15526,7 @@
         <w:spacing w:after="0" w:line="360" w:lineRule="exact"/>
         <w:ind w:firstLineChars="200" w:firstLine="480"/>
         <w:rPr>
+          <w:rFonts w:hint="eastAsia"/>
           <w:sz w:val="24"/>
           <w:szCs w:val="28"/>
         </w:rPr>
@@ -15514,6 +15547,7 @@
         <w:spacing w:after="0" w:line="360" w:lineRule="exact"/>
         <w:ind w:firstLineChars="200" w:firstLine="480"/>
         <w:rPr>
+          <w:rFonts w:hint="eastAsia"/>
           <w:sz w:val="24"/>
           <w:szCs w:val="28"/>
         </w:rPr>
@@ -15534,6 +15568,7 @@
         <w:spacing w:after="0" w:line="360" w:lineRule="exact"/>
         <w:ind w:firstLineChars="200" w:firstLine="480"/>
         <w:rPr>
+          <w:rFonts w:hint="eastAsia"/>
           <w:sz w:val="24"/>
           <w:szCs w:val="28"/>
         </w:rPr>
@@ -15554,6 +15589,7 @@
         <w:spacing w:after="0" w:line="360" w:lineRule="exact"/>
         <w:ind w:firstLineChars="200" w:firstLine="480"/>
         <w:rPr>
+          <w:rFonts w:hint="eastAsia"/>
           <w:sz w:val="24"/>
           <w:szCs w:val="28"/>
         </w:rPr>
@@ -15610,7 +15646,6 @@
           <w:sz w:val="28"/>
           <w:szCs w:val="32"/>
         </w:rPr>
-        <w:lastRenderedPageBreak/>
         <w:t>充分必要关系</w:t>
       </w:r>
     </w:p>
@@ -21342,6 +21377,7 @@
   <w:style w:type="character" w:default="1" w:styleId="a0">
     <w:name w:val="Default Paragraph Font"/>
     <w:uiPriority w:val="1"/>
+    <w:semiHidden/>
     <w:unhideWhenUsed/>
   </w:style>
   <w:style w:type="table" w:default="1" w:styleId="a1">

--- a/考公/判断推理.docx
+++ b/考公/判断推理.docx
@@ -883,6 +883,7 @@
           <w:sz w:val="24"/>
           <w:szCs w:val="28"/>
         </w:rPr>
+        <w:lastRenderedPageBreak/>
         <w:tab/>
       </w:r>
       <w:r>
@@ -2080,6 +2081,7 @@
         <w:rPr>
           <w:noProof/>
         </w:rPr>
+        <w:lastRenderedPageBreak/>
         <w:drawing>
           <wp:anchor distT="0" distB="0" distL="114300" distR="114300" simplePos="0" relativeHeight="251678720" behindDoc="0" locked="0" layoutInCell="1" allowOverlap="1" wp14:anchorId="4A046866" wp14:editId="2625EC52">
             <wp:simplePos x="0" y="0"/>
@@ -2529,6 +2531,7 @@
         <w:rPr>
           <w:noProof/>
         </w:rPr>
+        <w:lastRenderedPageBreak/>
         <w:drawing>
           <wp:anchor distT="0" distB="0" distL="114300" distR="114300" simplePos="0" relativeHeight="251677696" behindDoc="0" locked="0" layoutInCell="1" allowOverlap="1" wp14:anchorId="33338E3B" wp14:editId="5BE44B8B">
             <wp:simplePos x="0" y="0"/>
@@ -2907,6 +2910,7 @@
           <w:sz w:val="24"/>
           <w:szCs w:val="28"/>
         </w:rPr>
+        <w:lastRenderedPageBreak/>
         <w:drawing>
           <wp:anchor distT="0" distB="0" distL="114300" distR="114300" simplePos="0" relativeHeight="251660288" behindDoc="0" locked="0" layoutInCell="1" allowOverlap="1" wp14:anchorId="3C012B87" wp14:editId="13EF9CE2">
             <wp:simplePos x="0" y="0"/>
@@ -3281,7 +3285,16 @@
           <w:sz w:val="24"/>
           <w:szCs w:val="28"/>
         </w:rPr>
-        <w:t>如果是两排三图的，倒是可以认为最后一个也是2个图形，现在感觉依据不足，且选项中没有两图的</w:t>
+        <w:t>如果是两排三图的，倒是可</w:t>
+      </w:r>
+      <w:r>
+        <w:rPr>
+          <w:rFonts w:hint="eastAsia"/>
+          <w:sz w:val="24"/>
+          <w:szCs w:val="28"/>
+        </w:rPr>
+        <w:lastRenderedPageBreak/>
+        <w:t>以认为最后一个也是2个图形，现在感觉依据不足，且选项中没有两图的</w:t>
       </w:r>
     </w:p>
     <w:p>
@@ -3573,6 +3586,7 @@
           <w:sz w:val="24"/>
           <w:szCs w:val="28"/>
         </w:rPr>
+        <w:lastRenderedPageBreak/>
         <w:drawing>
           <wp:anchor distT="0" distB="0" distL="114300" distR="114300" simplePos="0" relativeHeight="251667456" behindDoc="0" locked="0" layoutInCell="1" allowOverlap="1" wp14:anchorId="2D5938F5" wp14:editId="52EAC9E6">
             <wp:simplePos x="0" y="0"/>
@@ -3880,8 +3894,9 @@
           <w:sz w:val="24"/>
           <w:szCs w:val="28"/>
         </w:rPr>
+        <w:lastRenderedPageBreak/>
         <w:drawing>
-          <wp:anchor distT="0" distB="0" distL="114300" distR="114300" simplePos="0" relativeHeight="251665408" behindDoc="1" locked="0" layoutInCell="1" allowOverlap="1" wp14:anchorId="71082082" wp14:editId="63BFBB83">
+          <wp:anchor distT="0" distB="0" distL="114300" distR="114300" simplePos="0" relativeHeight="251665408" behindDoc="1" locked="0" layoutInCell="1" allowOverlap="1" wp14:anchorId="71082082" wp14:editId="4507931B">
             <wp:simplePos x="0" y="0"/>
             <wp:positionH relativeFrom="column">
               <wp:posOffset>473710</wp:posOffset>
@@ -4547,7 +4562,16 @@
           <w:sz w:val="24"/>
           <w:szCs w:val="28"/>
         </w:rPr>
-        <w:t>看第一幅图的三个画面，试图中出相同点，共有的一横都没有了，猜测是求异。仔细一看，是求异后画面左右翻转了下。可由此推出第三行的结论</w:t>
+        <w:t>看第一幅图的三个画面，试图中出相同点，共有的一横都没有了，猜测</w:t>
+      </w:r>
+      <w:r>
+        <w:rPr>
+          <w:rFonts w:hint="eastAsia"/>
+          <w:sz w:val="24"/>
+          <w:szCs w:val="28"/>
+        </w:rPr>
+        <w:lastRenderedPageBreak/>
+        <w:t>是求异。仔细一看，是求异后画面左右翻转了下。可由此推出第三行的结论</w:t>
       </w:r>
     </w:p>
     <w:p>
@@ -5027,7 +5051,15 @@
           <w:sz w:val="24"/>
           <w:szCs w:val="28"/>
         </w:rPr>
-        <w:t>稍微理解</w:t>
+        <w:t>稍微理</w:t>
+      </w:r>
+      <w:r>
+        <w:rPr>
+          <w:sz w:val="24"/>
+          <w:szCs w:val="28"/>
+        </w:rPr>
+        <w:lastRenderedPageBreak/>
+        <w:t>解</w:t>
       </w:r>
       <w:r>
         <w:rPr>
@@ -6307,7 +6339,16 @@
           <w:sz w:val="24"/>
           <w:szCs w:val="28"/>
         </w:rPr>
-        <w:t>读完定义内容后，心中并没有理解定义主体 后视错觉 的概念。（但好在定义内容并不是十分抽象，单独的每句话还是看得懂的。如果定义内容十分抽象，也是这个流程）这时别再试图继续理解定义主体了。</w:t>
+        <w:t>读完定义内容后，心中并没有理解定义主体 后视错觉 的概念。（但好在定义内容并不是十分抽象，单独的每句话还是看得懂的。如果定义内容十分抽</w:t>
+      </w:r>
+      <w:r>
+        <w:rPr>
+          <w:rFonts w:hint="eastAsia"/>
+          <w:sz w:val="24"/>
+          <w:szCs w:val="28"/>
+        </w:rPr>
+        <w:lastRenderedPageBreak/>
+        <w:t>象，也是这个流程）这时别再试图继续理解定义主体了。</w:t>
       </w:r>
     </w:p>
     <w:p>
@@ -6890,6 +6931,7 @@
           <w:sz w:val="24"/>
           <w:szCs w:val="28"/>
         </w:rPr>
+        <w:lastRenderedPageBreak/>
         <w:t>B瑞典立法要求工作场所必须建立安全环保的内控体系</w:t>
       </w:r>
     </w:p>
@@ -7491,6 +7533,7 @@
           <w:sz w:val="24"/>
           <w:szCs w:val="28"/>
         </w:rPr>
+        <w:lastRenderedPageBreak/>
         <w:t>根据上述定义，下列不属于自动投案的是：</w:t>
       </w:r>
     </w:p>
@@ -7719,6 +7762,14 @@
         </w:rPr>
         <w:t>。</w:t>
       </w:r>
+      <w:r>
+        <w:rPr>
+          <w:rFonts w:hint="eastAsia"/>
+          <w:sz w:val="24"/>
+          <w:szCs w:val="28"/>
+        </w:rPr>
+        <w:t>（熟练之后基本不用套了）</w:t>
+      </w:r>
     </w:p>
     <w:p>
       <w:pPr>
@@ -8193,16 +8244,7 @@
           <w:sz w:val="24"/>
           <w:szCs w:val="28"/>
         </w:rPr>
-        <w:t>。（算不算逻辑中的包含？</w:t>
-      </w:r>
-      <w:r>
-        <w:rPr>
-          <w:rFonts w:hint="eastAsia"/>
-          <w:sz w:val="24"/>
-          <w:szCs w:val="28"/>
-        </w:rPr>
-        <w:lastRenderedPageBreak/>
-        <w:t>感觉不是，还不确定</w:t>
+        <w:t>。（算不算逻辑中的包含？感觉不是，还不确定</w:t>
       </w:r>
       <w:r>
         <w:rPr>
@@ -8288,6 +8330,7 @@
           <w:sz w:val="24"/>
           <w:szCs w:val="28"/>
         </w:rPr>
+        <w:lastRenderedPageBreak/>
         <w:t>其中语法关系比较复杂，暂时还不理解，就考虑动词名词形容词的关系就行了</w:t>
       </w:r>
     </w:p>
@@ -8301,7 +8344,6 @@
         <w:spacing w:beforeLines="50" w:before="156" w:after="0" w:line="360" w:lineRule="exact"/>
         <w:ind w:left="799" w:hanging="357"/>
         <w:rPr>
-          <w:rFonts w:hint="eastAsia"/>
           <w:sz w:val="24"/>
           <w:szCs w:val="28"/>
         </w:rPr>
@@ -8313,6 +8355,26 @@
         </w:rPr>
         <w:tab/>
         <w:t>多刷题锻炼语感</w:t>
+      </w:r>
+    </w:p>
+    <w:p>
+      <w:pPr>
+        <w:pStyle w:val="ae"/>
+        <w:spacing w:beforeLines="50" w:before="156" w:after="0" w:line="360" w:lineRule="exact"/>
+        <w:ind w:left="799"/>
+        <w:rPr>
+          <w:rFonts w:hint="eastAsia"/>
+          <w:sz w:val="24"/>
+          <w:szCs w:val="28"/>
+        </w:rPr>
+      </w:pPr>
+      <w:r>
+        <w:rPr>
+          <w:rFonts w:hint="eastAsia"/>
+          <w:sz w:val="24"/>
+          <w:szCs w:val="28"/>
+        </w:rPr>
+        <w:t>其中填空题优先找关联关系比较明显的代入，找到自己认为很合适的就下一题，不要看其他选项，太花时间</w:t>
       </w:r>
     </w:p>
     <w:p>
@@ -8730,7 +8792,6 @@
           <w:sz w:val="24"/>
           <w:szCs w:val="28"/>
         </w:rPr>
-        <w:lastRenderedPageBreak/>
         <w:t>例3（包含 + 被包含物之间的关系 + 包含主体的性质）</w:t>
       </w:r>
     </w:p>
@@ -8788,6 +8849,7 @@
           <w:sz w:val="24"/>
           <w:szCs w:val="28"/>
         </w:rPr>
+        <w:lastRenderedPageBreak/>
         <w:t>B庭审：被告：法官</w:t>
       </w:r>
     </w:p>
@@ -9414,16 +9476,7 @@
           <w:sz w:val="24"/>
           <w:szCs w:val="28"/>
         </w:rPr>
-        <w:t>刑事警察和打击犯罪构成了职责的对应关系，刑事警察的职责是打</w:t>
-      </w:r>
-      <w:r>
-        <w:rPr>
-          <w:rFonts w:hint="eastAsia"/>
-          <w:sz w:val="24"/>
-          <w:szCs w:val="28"/>
-        </w:rPr>
-        <w:lastRenderedPageBreak/>
-        <w:t>击犯罪。（说是目的对应关系好像也行，但是没有职责对应关系顺。如选项中不含职责对应，只含目的对应，那就当目的对应来写）。外交人员的职责是对外交涉，十分合适</w:t>
+        <w:t>刑事警察和打击犯罪构成了职责的对应关系，刑事警察的职责是打击犯罪。（说是目的对应关系好像也行，但是没有职责对应关系顺。如选项中不含职责对应，只含目的对应，那就当目的对应来写）。外交人员的职责是对外交涉，十分合适</w:t>
       </w:r>
     </w:p>
     <w:p>
@@ -10090,64 +10143,64 @@
           <w:sz w:val="24"/>
           <w:szCs w:val="28"/>
         </w:rPr>
+        <w:t>备：德才兼备：戒备森严</w:t>
+      </w:r>
+    </w:p>
+    <w:p>
+      <w:pPr>
+        <w:pStyle w:val="ae"/>
+        <w:spacing w:beforeLines="50" w:before="156" w:after="0" w:line="360" w:lineRule="exact"/>
+        <w:ind w:left="641" w:firstLine="199"/>
+        <w:rPr>
+          <w:rFonts w:hint="eastAsia"/>
+          <w:sz w:val="24"/>
+          <w:szCs w:val="28"/>
+        </w:rPr>
+      </w:pPr>
+      <w:r>
+        <w:rPr>
+          <w:sz w:val="24"/>
+          <w:szCs w:val="28"/>
+        </w:rPr>
+        <w:t>A狼：狼吞虎咽：狼奔豕突</w:t>
+      </w:r>
+    </w:p>
+    <w:p>
+      <w:pPr>
+        <w:pStyle w:val="ae"/>
+        <w:spacing w:beforeLines="50" w:before="156" w:after="0" w:line="360" w:lineRule="exact"/>
+        <w:ind w:left="641" w:firstLine="199"/>
+        <w:rPr>
+          <w:rFonts w:hint="eastAsia"/>
+          <w:sz w:val="24"/>
+          <w:szCs w:val="28"/>
+        </w:rPr>
+      </w:pPr>
+      <w:r>
+        <w:rPr>
+          <w:sz w:val="24"/>
+          <w:szCs w:val="28"/>
+        </w:rPr>
+        <w:t>B兵：短兵相接：草木皆兵</w:t>
+      </w:r>
+    </w:p>
+    <w:p>
+      <w:pPr>
+        <w:pStyle w:val="ae"/>
+        <w:spacing w:beforeLines="50" w:before="156" w:after="0" w:line="360" w:lineRule="exact"/>
+        <w:ind w:left="641" w:firstLine="199"/>
+        <w:rPr>
+          <w:rFonts w:hint="eastAsia"/>
+          <w:sz w:val="24"/>
+          <w:szCs w:val="28"/>
+        </w:rPr>
+      </w:pPr>
+      <w:r>
+        <w:rPr>
+          <w:sz w:val="24"/>
+          <w:szCs w:val="28"/>
+        </w:rPr>
         <w:lastRenderedPageBreak/>
-        <w:t>备：德才兼备：戒备森严</w:t>
-      </w:r>
-    </w:p>
-    <w:p>
-      <w:pPr>
-        <w:pStyle w:val="ae"/>
-        <w:spacing w:beforeLines="50" w:before="156" w:after="0" w:line="360" w:lineRule="exact"/>
-        <w:ind w:left="641" w:firstLine="199"/>
-        <w:rPr>
-          <w:rFonts w:hint="eastAsia"/>
-          <w:sz w:val="24"/>
-          <w:szCs w:val="28"/>
-        </w:rPr>
-      </w:pPr>
-      <w:r>
-        <w:rPr>
-          <w:sz w:val="24"/>
-          <w:szCs w:val="28"/>
-        </w:rPr>
-        <w:t>A狼：狼吞虎咽：狼奔豕突</w:t>
-      </w:r>
-    </w:p>
-    <w:p>
-      <w:pPr>
-        <w:pStyle w:val="ae"/>
-        <w:spacing w:beforeLines="50" w:before="156" w:after="0" w:line="360" w:lineRule="exact"/>
-        <w:ind w:left="641" w:firstLine="199"/>
-        <w:rPr>
-          <w:rFonts w:hint="eastAsia"/>
-          <w:sz w:val="24"/>
-          <w:szCs w:val="28"/>
-        </w:rPr>
-      </w:pPr>
-      <w:r>
-        <w:rPr>
-          <w:sz w:val="24"/>
-          <w:szCs w:val="28"/>
-        </w:rPr>
-        <w:t>B兵：短兵相接：草木皆兵</w:t>
-      </w:r>
-    </w:p>
-    <w:p>
-      <w:pPr>
-        <w:pStyle w:val="ae"/>
-        <w:spacing w:beforeLines="50" w:before="156" w:after="0" w:line="360" w:lineRule="exact"/>
-        <w:ind w:left="641" w:firstLine="199"/>
-        <w:rPr>
-          <w:rFonts w:hint="eastAsia"/>
-          <w:sz w:val="24"/>
-          <w:szCs w:val="28"/>
-        </w:rPr>
-      </w:pPr>
-      <w:r>
-        <w:rPr>
-          <w:sz w:val="24"/>
-          <w:szCs w:val="28"/>
-        </w:rPr>
         <w:t>C绳：结绳而治：绳锯木断</w:t>
       </w:r>
     </w:p>
@@ -10684,7 +10737,6 @@
           <w:sz w:val="24"/>
           <w:szCs w:val="28"/>
         </w:rPr>
-        <w:lastRenderedPageBreak/>
         <w:t xml:space="preserve">　　B. 某新房装修完工三个多月后，经正规检测，甲醛依然超标</w:t>
       </w:r>
     </w:p>
@@ -10723,6 +10775,7 @@
           <w:sz w:val="24"/>
           <w:szCs w:val="28"/>
         </w:rPr>
+        <w:lastRenderedPageBreak/>
         <w:t xml:space="preserve">　　D. 甲醛是一种无色无味的气体，不能通过房间的味道来判断是否甲醛超标</w:t>
       </w:r>
     </w:p>
@@ -11152,32 +11205,32 @@
           <w:sz w:val="24"/>
           <w:szCs w:val="28"/>
         </w:rPr>
+        <w:tab/>
+      </w:r>
+      <w:r>
+        <w:rPr>
+          <w:rFonts w:hint="eastAsia"/>
+          <w:sz w:val="24"/>
+          <w:szCs w:val="28"/>
+        </w:rPr>
+        <w:t>C 频繁大量摄入烧烤，大概率伴随喝啤酒。为论点中患牙龈炎引入一个其他的可能原因，它因削弱。它因削弱具体削弱了哪一个环节不好说，感觉都有削弱。要是选项没给，我们就不能引申出吃烧烤会喝啤酒这个事情</w:t>
+      </w:r>
+    </w:p>
+    <w:p>
+      <w:pPr>
+        <w:spacing w:beforeLines="50" w:before="156" w:after="0" w:line="360" w:lineRule="exact"/>
+        <w:rPr>
+          <w:rFonts w:hint="eastAsia"/>
+          <w:sz w:val="24"/>
+          <w:szCs w:val="28"/>
+        </w:rPr>
+      </w:pPr>
+      <w:r>
+        <w:rPr>
+          <w:sz w:val="24"/>
+          <w:szCs w:val="28"/>
+        </w:rPr>
         <w:lastRenderedPageBreak/>
-        <w:tab/>
-      </w:r>
-      <w:r>
-        <w:rPr>
-          <w:rFonts w:hint="eastAsia"/>
-          <w:sz w:val="24"/>
-          <w:szCs w:val="28"/>
-        </w:rPr>
-        <w:t>C 频繁大量摄入烧烤，大概率伴随喝啤酒。为论点中患牙龈炎引入一个其他的可能原因，它因削弱。它因削弱具体削弱了哪一个环节不好说，感觉都有削弱。要是选项没给，我们就不能引申出吃烧烤会喝啤酒这个事情</w:t>
-      </w:r>
-    </w:p>
-    <w:p>
-      <w:pPr>
-        <w:spacing w:beforeLines="50" w:before="156" w:after="0" w:line="360" w:lineRule="exact"/>
-        <w:rPr>
-          <w:rFonts w:hint="eastAsia"/>
-          <w:sz w:val="24"/>
-          <w:szCs w:val="28"/>
-        </w:rPr>
-      </w:pPr>
-      <w:r>
-        <w:rPr>
-          <w:sz w:val="24"/>
-          <w:szCs w:val="28"/>
-        </w:rPr>
         <w:tab/>
       </w:r>
       <w:r>
@@ -11566,8 +11619,18 @@
           <w:color w:val="3C464F"/>
           <w:sz w:val="24"/>
         </w:rPr>
-        <w:t>蔬菜是重要的“菜篮子”产品，但其易腐烂、难贮存，长时间、远距离运</w:t>
-      </w:r>
+        <w:t>蔬菜是重要的“菜篮子”产品，但其易腐烂、难贮存，长时间、远距离运输容易增加中间成本和质量安全隐患，进而影响城市蔬菜供应。可见，大中城市拥有足够面积的常年菜地存在必要性。然而，有些人对此持不同意见，认为城市寸土寸金，应该发展收益高的产业，没有必要发展农业。</w:t>
+      </w:r>
+    </w:p>
+    <w:p>
+      <w:pPr>
+        <w:spacing w:beforeLines="50" w:before="156" w:after="0" w:line="360" w:lineRule="exact"/>
+        <w:rPr>
+          <w:rFonts w:ascii="宋体" w:eastAsia="宋体" w:hAnsi="宋体" w:cs="Segoe UI" w:hint="eastAsia"/>
+          <w:color w:val="3C464F"/>
+          <w:sz w:val="24"/>
+        </w:rPr>
+      </w:pPr>
       <w:r>
         <w:rPr>
           <w:rFonts w:ascii="宋体" w:eastAsia="宋体" w:hAnsi="宋体" w:cs="Segoe UI"/>
@@ -11575,24 +11638,6 @@
           <w:sz w:val="24"/>
         </w:rPr>
         <w:lastRenderedPageBreak/>
-        <w:t>输容易增加中间成本和质量安全隐患，进而影响城市蔬菜供应。可见，大中城市拥有足够面积的常年菜地存在必要性。然而，有些人对此持不同意见，认为城市寸土寸金，应该发展收益高的产业，没有必要发展农业。</w:t>
-      </w:r>
-    </w:p>
-    <w:p>
-      <w:pPr>
-        <w:spacing w:beforeLines="50" w:before="156" w:after="0" w:line="360" w:lineRule="exact"/>
-        <w:rPr>
-          <w:rFonts w:ascii="宋体" w:eastAsia="宋体" w:hAnsi="宋体" w:cs="Segoe UI" w:hint="eastAsia"/>
-          <w:color w:val="3C464F"/>
-          <w:sz w:val="24"/>
-        </w:rPr>
-      </w:pPr>
-      <w:r>
-        <w:rPr>
-          <w:rFonts w:ascii="宋体" w:eastAsia="宋体" w:hAnsi="宋体" w:cs="Segoe UI"/>
-          <w:color w:val="3C464F"/>
-          <w:sz w:val="24"/>
-        </w:rPr>
         <w:t>下列选项如果为真，最能反驳以上意见的是（ ）。</w:t>
       </w:r>
     </w:p>
@@ -11963,16 +12008,7 @@
           <w:color w:val="3C464F"/>
           <w:sz w:val="24"/>
         </w:rPr>
-        <w:t>研究表明，购物行为能够刺激大脑的多个区域，使人们感到幸福。进一步研究发现，在别人身上花的钱占购物支出的比例越大的人，其幸福感越强；但</w:t>
-      </w:r>
-      <w:r>
-        <w:rPr>
-          <w:rFonts w:ascii="宋体" w:eastAsia="宋体" w:hAnsi="宋体" w:cs="Segoe UI"/>
-          <w:color w:val="3C464F"/>
-          <w:sz w:val="24"/>
-        </w:rPr>
-        <w:lastRenderedPageBreak/>
-        <w:t>在自己身上花钱的多少和幸福感的关系则不那么明显。有人因此认为，为了提高个人幸福感，在购物时，应该给别人花更多的钱。</w:t>
+        <w:t>研究表明，购物行为能够刺激大脑的多个区域，使人们感到幸福。进一步研究发现，在别人身上花的钱占购物支出的比例越大的人，其幸福感越强；但在自己身上花钱的多少和幸福感的关系则不那么明显。有人因此认为，为了提高个人幸福感，在购物时，应该给别人花更多的钱。</w:t>
       </w:r>
     </w:p>
     <w:p>
@@ -12012,6 +12048,7 @@
           <w:sz w:val="24"/>
           <w:szCs w:val="28"/>
         </w:rPr>
+        <w:lastRenderedPageBreak/>
         <w:t>A向他人推荐的商品如果受到了他人的认可，人们也会感到幸福</w:t>
       </w:r>
     </w:p>
@@ -12368,15 +12405,7 @@
           <w:sz w:val="24"/>
           <w:szCs w:val="28"/>
         </w:rPr>
-        <w:t>D水和岩浆的混合物储存在火山中，当岩浆上升到地表附近后，压力下降</w:t>
-      </w:r>
-      <w:r>
-        <w:rPr>
-          <w:sz w:val="24"/>
-          <w:szCs w:val="28"/>
-        </w:rPr>
-        <w:lastRenderedPageBreak/>
-        <w:t>就会形成气泡，气泡迅速膨胀导致岩浆喷射而出</w:t>
+        <w:t>D水和岩浆的混合物储存在火山中，当岩浆上升到地表附近后，压力下降就会形成气泡，气泡迅速膨胀导致岩浆喷射而出</w:t>
       </w:r>
     </w:p>
     <w:p>
@@ -12419,7 +12448,16 @@
           <w:sz w:val="24"/>
           <w:szCs w:val="28"/>
         </w:rPr>
-        <w:t>对于这种只有论点没有论据的（乍一看前面是论据，后面是论点。仔细一看后面只是对前面进行了总结，内容是完全一致的，都属于论点）</w:t>
+        <w:t>对于这种只有论点没有论据的（乍一看前面是论据，后面是论点。仔细一</w:t>
+      </w:r>
+      <w:r>
+        <w:rPr>
+          <w:rFonts w:hint="eastAsia"/>
+          <w:sz w:val="24"/>
+          <w:szCs w:val="28"/>
+        </w:rPr>
+        <w:lastRenderedPageBreak/>
+        <w:t>看后面只是对前面进行了总结，内容是完全一致的，都属于论点）</w:t>
       </w:r>
     </w:p>
     <w:p>
@@ -12897,45 +12935,45 @@
           <w:sz w:val="24"/>
           <w:szCs w:val="28"/>
         </w:rPr>
+        <w:t>很明显，论据和论点之间的关联性很弱。此时需要补充必要条件，加强论据和论点之间的桥</w:t>
+      </w:r>
+    </w:p>
+    <w:p>
+      <w:pPr>
+        <w:spacing w:beforeLines="50" w:before="156" w:after="0" w:line="360" w:lineRule="exact"/>
+        <w:ind w:firstLine="420"/>
+        <w:rPr>
+          <w:rFonts w:hint="eastAsia"/>
+          <w:sz w:val="24"/>
+          <w:szCs w:val="28"/>
+        </w:rPr>
+      </w:pPr>
+      <w:r>
+        <w:rPr>
+          <w:rFonts w:hint="eastAsia"/>
+          <w:sz w:val="24"/>
+          <w:szCs w:val="28"/>
+        </w:rPr>
+        <w:t>A 无关</w:t>
+      </w:r>
+    </w:p>
+    <w:p>
+      <w:pPr>
+        <w:spacing w:beforeLines="50" w:before="156" w:after="0" w:line="360" w:lineRule="exact"/>
+        <w:ind w:firstLine="420"/>
+        <w:rPr>
+          <w:rFonts w:hint="eastAsia"/>
+          <w:sz w:val="24"/>
+          <w:szCs w:val="28"/>
+        </w:rPr>
+      </w:pPr>
+      <w:r>
+        <w:rPr>
+          <w:rFonts w:hint="eastAsia"/>
+          <w:sz w:val="24"/>
+          <w:szCs w:val="28"/>
+        </w:rPr>
         <w:lastRenderedPageBreak/>
-        <w:t>很明显，论据和论点之间的关联性很弱。此时需要补充必要条件，加强论据和论点之间的桥</w:t>
-      </w:r>
-    </w:p>
-    <w:p>
-      <w:pPr>
-        <w:spacing w:beforeLines="50" w:before="156" w:after="0" w:line="360" w:lineRule="exact"/>
-        <w:ind w:firstLine="420"/>
-        <w:rPr>
-          <w:rFonts w:hint="eastAsia"/>
-          <w:sz w:val="24"/>
-          <w:szCs w:val="28"/>
-        </w:rPr>
-      </w:pPr>
-      <w:r>
-        <w:rPr>
-          <w:rFonts w:hint="eastAsia"/>
-          <w:sz w:val="24"/>
-          <w:szCs w:val="28"/>
-        </w:rPr>
-        <w:t>A 无关</w:t>
-      </w:r>
-    </w:p>
-    <w:p>
-      <w:pPr>
-        <w:spacing w:beforeLines="50" w:before="156" w:after="0" w:line="360" w:lineRule="exact"/>
-        <w:ind w:firstLine="420"/>
-        <w:rPr>
-          <w:rFonts w:hint="eastAsia"/>
-          <w:sz w:val="24"/>
-          <w:szCs w:val="28"/>
-        </w:rPr>
-      </w:pPr>
-      <w:r>
-        <w:rPr>
-          <w:rFonts w:hint="eastAsia"/>
-          <w:sz w:val="24"/>
-          <w:szCs w:val="28"/>
-        </w:rPr>
         <w:t>B 无关</w:t>
       </w:r>
     </w:p>
@@ -13362,7 +13400,16 @@
           <w:color w:val="3C464F"/>
           <w:u w:val="wave"/>
         </w:rPr>
-        <w:t>海山岩石上的生物群落与海山周边的软底沉积和深海平原上的生物群落大不相同。</w:t>
+        <w:t>海山岩石上的生物群落与海山周边的软底沉积和深海</w:t>
+      </w:r>
+      <w:r>
+        <w:rPr>
+          <w:rFonts w:ascii="Segoe UI" w:hAnsi="Segoe UI" w:cs="Segoe UI"/>
+          <w:color w:val="3C464F"/>
+          <w:u w:val="wave"/>
+        </w:rPr>
+        <w:lastRenderedPageBreak/>
+        <w:t>平原上的生物群落大不相同。</w:t>
       </w:r>
       <w:r>
         <w:rPr>
@@ -13692,7 +13739,7 @@
           <w:szCs w:val="28"/>
         </w:rPr>
         <w:drawing>
-          <wp:anchor distT="0" distB="0" distL="114300" distR="114300" simplePos="0" relativeHeight="251671552" behindDoc="0" locked="0" layoutInCell="1" allowOverlap="1" wp14:anchorId="405EA0E4" wp14:editId="3F2AB071">
+          <wp:anchor distT="0" distB="0" distL="114300" distR="114300" simplePos="0" relativeHeight="251671552" behindDoc="0" locked="0" layoutInCell="1" allowOverlap="1" wp14:anchorId="405EA0E4" wp14:editId="18F6898D">
             <wp:simplePos x="0" y="0"/>
             <wp:positionH relativeFrom="margin">
               <wp:align>left</wp:align>
@@ -13767,8 +13814,38 @@
           <w:sz w:val="24"/>
           <w:szCs w:val="28"/>
         </w:rPr>
-        <w:t>题目提炼为 吃的咸的男女寿命降低，吃的咸过早死亡风险高 -&gt; 食物中添加</w:t>
-      </w:r>
+        <w:t>题目提炼为 吃的咸的男女寿命降低，吃的咸过早死亡风险高 -&gt; 食物中添加盐的频率越高，过早死风险高，预期寿命低</w:t>
+      </w:r>
+    </w:p>
+    <w:p>
+      <w:pPr>
+        <w:spacing w:beforeLines="50" w:before="156" w:after="0" w:line="360" w:lineRule="exact"/>
+        <w:ind w:firstLine="221"/>
+        <w:rPr>
+          <w:rFonts w:hint="eastAsia"/>
+          <w:sz w:val="24"/>
+          <w:szCs w:val="28"/>
+        </w:rPr>
+      </w:pPr>
+      <w:r>
+        <w:rPr>
+          <w:rFonts w:hint="eastAsia"/>
+          <w:sz w:val="24"/>
+          <w:szCs w:val="28"/>
+        </w:rPr>
+        <w:t>A小小的加强论据的第二部分（胃癌不一定过早死，且她妻子没吃咸泡菜的习惯，也有胃癌）</w:t>
+      </w:r>
+    </w:p>
+    <w:p>
+      <w:pPr>
+        <w:spacing w:beforeLines="50" w:before="156" w:after="0" w:line="360" w:lineRule="exact"/>
+        <w:ind w:firstLine="221"/>
+        <w:rPr>
+          <w:rFonts w:hint="eastAsia"/>
+          <w:sz w:val="24"/>
+          <w:szCs w:val="28"/>
+        </w:rPr>
+      </w:pPr>
       <w:r>
         <w:rPr>
           <w:rFonts w:hint="eastAsia"/>
@@ -13776,44 +13853,6 @@
           <w:szCs w:val="28"/>
         </w:rPr>
         <w:lastRenderedPageBreak/>
-        <w:t>盐的频率越高，过早死风险高，预期寿命低</w:t>
-      </w:r>
-    </w:p>
-    <w:p>
-      <w:pPr>
-        <w:spacing w:beforeLines="50" w:before="156" w:after="0" w:line="360" w:lineRule="exact"/>
-        <w:ind w:firstLine="221"/>
-        <w:rPr>
-          <w:rFonts w:hint="eastAsia"/>
-          <w:sz w:val="24"/>
-          <w:szCs w:val="28"/>
-        </w:rPr>
-      </w:pPr>
-      <w:r>
-        <w:rPr>
-          <w:rFonts w:hint="eastAsia"/>
-          <w:sz w:val="24"/>
-          <w:szCs w:val="28"/>
-        </w:rPr>
-        <w:t>A小小的加强论据的第二部分（胃癌不一定过早死，且她妻子没吃咸泡菜的习惯，也有胃癌）</w:t>
-      </w:r>
-    </w:p>
-    <w:p>
-      <w:pPr>
-        <w:spacing w:beforeLines="50" w:before="156" w:after="0" w:line="360" w:lineRule="exact"/>
-        <w:ind w:firstLine="221"/>
-        <w:rPr>
-          <w:rFonts w:hint="eastAsia"/>
-          <w:sz w:val="24"/>
-          <w:szCs w:val="28"/>
-        </w:rPr>
-      </w:pPr>
-      <w:r>
-        <w:rPr>
-          <w:rFonts w:hint="eastAsia"/>
-          <w:sz w:val="24"/>
-          <w:szCs w:val="28"/>
-        </w:rPr>
         <w:t>B小小加强了桥（B后半部分腌制类与提炼后的题目无关，腌制类是吃的咸的子集），破怪胃黏膜，但没提供胃黏膜破坏后和寿命低、早死之间的联系</w:t>
       </w:r>
     </w:p>
@@ -14091,8 +14130,43 @@
           <w:sz w:val="24"/>
           <w:szCs w:val="28"/>
         </w:rPr>
-        <w:t>C 小张是不及格中的一员，但他不爱打游戏，但也不及格。推出不及格的也有不爱打游戏的，削弱论据。但论据中本身写的是大多喜欢打游戏，小张只</w:t>
-      </w:r>
+        <w:t>C 小张是不及格中的一员，但他不爱打游戏，但也不及格。推出不及格的也有不爱打游戏的，削弱论据。但论据中本身写的是大多喜欢打游戏，小张只是一个人，不属于大多很合理，所以是小小的削弱论据</w:t>
+      </w:r>
+    </w:p>
+    <w:p>
+      <w:pPr>
+        <w:spacing w:beforeLines="50" w:before="156" w:after="0" w:line="360" w:lineRule="exact"/>
+        <w:rPr>
+          <w:rFonts w:hint="eastAsia"/>
+          <w:sz w:val="24"/>
+          <w:szCs w:val="28"/>
+        </w:rPr>
+      </w:pPr>
+      <w:r>
+        <w:rPr>
+          <w:sz w:val="24"/>
+          <w:szCs w:val="28"/>
+        </w:rPr>
+        <w:tab/>
+      </w:r>
+      <w:r>
+        <w:rPr>
+          <w:rFonts w:hint="eastAsia"/>
+          <w:sz w:val="24"/>
+          <w:szCs w:val="28"/>
+        </w:rPr>
+        <w:t>D 合理转换为考试不及格有个原因是题目难度大。给论据加了个其他原因，它因削弱。</w:t>
+      </w:r>
+    </w:p>
+    <w:p>
+      <w:pPr>
+        <w:spacing w:beforeLines="50" w:before="156" w:after="0" w:line="360" w:lineRule="exact"/>
+        <w:rPr>
+          <w:rFonts w:hint="eastAsia"/>
+          <w:sz w:val="24"/>
+          <w:szCs w:val="28"/>
+        </w:rPr>
+      </w:pPr>
       <w:r>
         <w:rPr>
           <w:rFonts w:hint="eastAsia"/>
@@ -14100,49 +14174,6 @@
           <w:szCs w:val="28"/>
         </w:rPr>
         <w:lastRenderedPageBreak/>
-        <w:t>是一个人，不属于大多很合理，所以是小小的削弱论据</w:t>
-      </w:r>
-    </w:p>
-    <w:p>
-      <w:pPr>
-        <w:spacing w:beforeLines="50" w:before="156" w:after="0" w:line="360" w:lineRule="exact"/>
-        <w:rPr>
-          <w:rFonts w:hint="eastAsia"/>
-          <w:sz w:val="24"/>
-          <w:szCs w:val="28"/>
-        </w:rPr>
-      </w:pPr>
-      <w:r>
-        <w:rPr>
-          <w:sz w:val="24"/>
-          <w:szCs w:val="28"/>
-        </w:rPr>
-        <w:tab/>
-      </w:r>
-      <w:r>
-        <w:rPr>
-          <w:rFonts w:hint="eastAsia"/>
-          <w:sz w:val="24"/>
-          <w:szCs w:val="28"/>
-        </w:rPr>
-        <w:t>D 合理转换为考试不及格有个原因是题目难度大。给论据加了个其他原因，它因削弱。</w:t>
-      </w:r>
-    </w:p>
-    <w:p>
-      <w:pPr>
-        <w:spacing w:beforeLines="50" w:before="156" w:after="0" w:line="360" w:lineRule="exact"/>
-        <w:rPr>
-          <w:rFonts w:hint="eastAsia"/>
-          <w:sz w:val="24"/>
-          <w:szCs w:val="28"/>
-        </w:rPr>
-      </w:pPr>
-      <w:r>
-        <w:rPr>
-          <w:rFonts w:hint="eastAsia"/>
-          <w:sz w:val="24"/>
-          <w:szCs w:val="28"/>
-        </w:rPr>
         <w:t>综上，D最合适，但答案选A。暂时坚持自己的看法</w:t>
       </w:r>
     </w:p>
@@ -14705,7 +14736,6 @@
           <w:u w:val="single"/>
           <w14:ligatures w14:val="none"/>
         </w:rPr>
-        <w:lastRenderedPageBreak/>
         <w:t>地区冰雪旅游的需求较高，常态化多次消费正成为</w:t>
       </w:r>
       <w:r>
@@ -14810,6 +14840,7 @@
           <w:sz w:val="24"/>
           <w:szCs w:val="28"/>
         </w:rPr>
+        <w:lastRenderedPageBreak/>
         <w:t>C</w:t>
       </w:r>
       <w:r>
@@ -15290,18 +15321,7 @@
           <w:sz w:val="24"/>
           <w14:ligatures w14:val="none"/>
         </w:rPr>
-        <w:t>超级周</w:t>
-      </w:r>
-      <w:r>
-        <w:rPr>
-          <w:rFonts w:ascii="Segoe UI" w:eastAsia="宋体" w:hAnsi="Segoe UI" w:cs="Segoe UI"/>
-          <w:color w:val="3C464F"/>
-          <w:kern w:val="0"/>
-          <w:sz w:val="24"/>
-          <w14:ligatures w14:val="none"/>
-        </w:rPr>
-        <w:lastRenderedPageBreak/>
-        <w:t>期</w:t>
+        <w:t>超级周期</w:t>
       </w:r>
       <w:r>
         <w:rPr>
@@ -15419,6 +15439,7 @@
           <w:sz w:val="24"/>
           <w:szCs w:val="28"/>
         </w:rPr>
+        <w:lastRenderedPageBreak/>
         <w:t>B飙升的天然气价格推高了化肥的主要成分——氨的价格，进而推高全球粮食价格</w:t>
       </w:r>
     </w:p>
@@ -15897,7 +15918,6 @@
           <w:sz w:val="24"/>
           <w:szCs w:val="28"/>
         </w:rPr>
-        <w:lastRenderedPageBreak/>
         <w:t>（如果时间还是消耗太长了，上网看看其他人的做题思路）</w:t>
       </w:r>
     </w:p>
@@ -15972,7 +15992,15 @@
           <w:sz w:val="24"/>
           <w:szCs w:val="28"/>
         </w:rPr>
-        <w:t>先假设第一个选项为真，然后去看后面几个选项，如果矛盾则说明不对，继续假设第二个选项为真（适用于一个为真的情况）</w:t>
+        <w:t>先假设第一个选项为真，然后去看后面几个选项，如果矛盾则说明不</w:t>
+      </w:r>
+      <w:r>
+        <w:rPr>
+          <w:sz w:val="24"/>
+          <w:szCs w:val="28"/>
+        </w:rPr>
+        <w:lastRenderedPageBreak/>
+        <w:t>对，继续假设第二个选项为真（适用于一个为真的情况）</w:t>
       </w:r>
     </w:p>
     <w:p>

--- a/考公/判断推理.docx
+++ b/考公/判断推理.docx
@@ -3896,7 +3896,7 @@
         </w:rPr>
         <w:lastRenderedPageBreak/>
         <w:drawing>
-          <wp:anchor distT="0" distB="0" distL="114300" distR="114300" simplePos="0" relativeHeight="251665408" behindDoc="1" locked="0" layoutInCell="1" allowOverlap="1" wp14:anchorId="71082082" wp14:editId="4507931B">
+          <wp:anchor distT="0" distB="0" distL="114300" distR="114300" simplePos="0" relativeHeight="251665408" behindDoc="1" locked="0" layoutInCell="1" allowOverlap="1" wp14:anchorId="71082082" wp14:editId="2D9EECBA">
             <wp:simplePos x="0" y="0"/>
             <wp:positionH relativeFrom="column">
               <wp:posOffset>473710</wp:posOffset>
@@ -8344,6 +8344,7 @@
         <w:spacing w:beforeLines="50" w:before="156" w:after="0" w:line="360" w:lineRule="exact"/>
         <w:ind w:left="799" w:hanging="357"/>
         <w:rPr>
+          <w:rFonts w:hint="eastAsia"/>
           <w:sz w:val="24"/>
           <w:szCs w:val="28"/>
         </w:rPr>
@@ -10261,6 +10262,381 @@
           <w:szCs w:val="28"/>
         </w:rPr>
         <w:t>待选项中只有B符合，兵器  士兵，两者含义不同</w:t>
+      </w:r>
+    </w:p>
+    <w:p>
+      <w:pPr>
+        <w:pStyle w:val="ae"/>
+        <w:spacing w:beforeLines="50" w:before="156" w:after="0" w:line="360" w:lineRule="exact"/>
+        <w:ind w:left="641"/>
+        <w:rPr>
+          <w:sz w:val="24"/>
+          <w:szCs w:val="28"/>
+        </w:rPr>
+      </w:pPr>
+    </w:p>
+    <w:p>
+      <w:pPr>
+        <w:pStyle w:val="ae"/>
+        <w:spacing w:beforeLines="50" w:before="156" w:after="0" w:line="360" w:lineRule="exact"/>
+        <w:ind w:left="641"/>
+        <w:rPr>
+          <w:sz w:val="24"/>
+          <w:szCs w:val="28"/>
+        </w:rPr>
+      </w:pPr>
+      <w:r>
+        <w:rPr>
+          <w:rFonts w:hint="eastAsia"/>
+          <w:sz w:val="24"/>
+          <w:szCs w:val="28"/>
+        </w:rPr>
+        <w:t>例11：</w:t>
+      </w:r>
+    </w:p>
+    <w:p>
+      <w:pPr>
+        <w:pStyle w:val="ae"/>
+        <w:spacing w:beforeLines="50" w:before="156" w:after="0" w:line="360" w:lineRule="exact"/>
+        <w:ind w:left="641"/>
+        <w:rPr>
+          <w:rFonts w:hint="eastAsia"/>
+          <w:sz w:val="24"/>
+          <w:szCs w:val="28"/>
+        </w:rPr>
+      </w:pPr>
+      <w:r>
+        <w:rPr>
+          <w:rFonts w:hint="eastAsia"/>
+          <w:sz w:val="24"/>
+          <w:szCs w:val="28"/>
+        </w:rPr>
+        <w:t>放养过密：饲喂不当：鱼病发生</w:t>
+      </w:r>
+    </w:p>
+    <w:p>
+      <w:pPr>
+        <w:pStyle w:val="ae"/>
+        <w:spacing w:beforeLines="50" w:before="156" w:after="0" w:line="360" w:lineRule="exact"/>
+        <w:ind w:left="641" w:firstLineChars="100" w:firstLine="240"/>
+        <w:rPr>
+          <w:rFonts w:hint="eastAsia"/>
+          <w:sz w:val="24"/>
+          <w:szCs w:val="28"/>
+        </w:rPr>
+      </w:pPr>
+      <w:r>
+        <w:rPr>
+          <w:rFonts w:hint="eastAsia"/>
+          <w:sz w:val="24"/>
+          <w:szCs w:val="28"/>
+        </w:rPr>
+        <w:t>A任务繁重：临时加班：积劳成疾</w:t>
+      </w:r>
+    </w:p>
+    <w:p>
+      <w:pPr>
+        <w:pStyle w:val="ae"/>
+        <w:spacing w:beforeLines="50" w:before="156" w:after="0" w:line="360" w:lineRule="exact"/>
+        <w:ind w:left="641" w:firstLineChars="100" w:firstLine="240"/>
+        <w:rPr>
+          <w:rFonts w:hint="eastAsia"/>
+          <w:sz w:val="24"/>
+          <w:szCs w:val="28"/>
+        </w:rPr>
+      </w:pPr>
+      <w:r>
+        <w:rPr>
+          <w:rFonts w:hint="eastAsia"/>
+          <w:sz w:val="24"/>
+          <w:szCs w:val="28"/>
+        </w:rPr>
+        <w:t>B材料审核：实地考核：评估通过</w:t>
+      </w:r>
+    </w:p>
+    <w:p>
+      <w:pPr>
+        <w:pStyle w:val="ae"/>
+        <w:spacing w:beforeLines="50" w:before="156" w:after="0" w:line="360" w:lineRule="exact"/>
+        <w:ind w:left="641" w:firstLineChars="100" w:firstLine="240"/>
+        <w:rPr>
+          <w:rFonts w:hint="eastAsia"/>
+          <w:sz w:val="24"/>
+          <w:szCs w:val="28"/>
+        </w:rPr>
+      </w:pPr>
+      <w:r>
+        <w:rPr>
+          <w:rFonts w:hint="eastAsia"/>
+          <w:sz w:val="24"/>
+          <w:szCs w:val="28"/>
+        </w:rPr>
+        <w:t>C地基下沉：结构老化：房屋倾斜</w:t>
+      </w:r>
+    </w:p>
+    <w:p>
+      <w:pPr>
+        <w:pStyle w:val="ae"/>
+        <w:spacing w:beforeLines="50" w:before="156" w:after="0" w:line="360" w:lineRule="exact"/>
+        <w:ind w:left="641" w:firstLineChars="100" w:firstLine="240"/>
+        <w:rPr>
+          <w:sz w:val="24"/>
+          <w:szCs w:val="28"/>
+        </w:rPr>
+      </w:pPr>
+      <w:r>
+        <w:rPr>
+          <w:rFonts w:hint="eastAsia"/>
+          <w:sz w:val="24"/>
+          <w:szCs w:val="28"/>
+        </w:rPr>
+        <w:t>D市场饱和：利润下降：分红减少</w:t>
+      </w:r>
+    </w:p>
+    <w:p>
+      <w:pPr>
+        <w:spacing w:after="0" w:line="360" w:lineRule="exact"/>
+        <w:rPr>
+          <w:sz w:val="24"/>
+          <w:szCs w:val="28"/>
+        </w:rPr>
+      </w:pPr>
+      <w:r>
+        <w:rPr>
+          <w:sz w:val="24"/>
+          <w:szCs w:val="28"/>
+        </w:rPr>
+        <w:tab/>
+      </w:r>
+      <w:r>
+        <w:rPr>
+          <w:rFonts w:hint="eastAsia"/>
+          <w:sz w:val="24"/>
+          <w:szCs w:val="28"/>
+        </w:rPr>
+        <w:t xml:space="preserve"> 前两者是完全不同的原因，共同导致后面的果</w:t>
+      </w:r>
+    </w:p>
+    <w:p>
+      <w:pPr>
+        <w:spacing w:beforeLines="50" w:before="156" w:after="0" w:line="360" w:lineRule="exact"/>
+        <w:rPr>
+          <w:rFonts w:hint="eastAsia"/>
+          <w:sz w:val="24"/>
+          <w:szCs w:val="28"/>
+        </w:rPr>
+      </w:pPr>
+      <w:r>
+        <w:rPr>
+          <w:sz w:val="24"/>
+          <w:szCs w:val="28"/>
+        </w:rPr>
+        <w:tab/>
+      </w:r>
+    </w:p>
+    <w:p>
+      <w:pPr>
+        <w:spacing w:beforeLines="50" w:before="156" w:after="0" w:line="360" w:lineRule="exact"/>
+        <w:rPr>
+          <w:sz w:val="24"/>
+          <w:szCs w:val="28"/>
+        </w:rPr>
+      </w:pPr>
+      <w:r>
+        <w:rPr>
+          <w:sz w:val="24"/>
+          <w:szCs w:val="28"/>
+        </w:rPr>
+        <w:tab/>
+      </w:r>
+      <w:r>
+        <w:rPr>
+          <w:rFonts w:hint="eastAsia"/>
+          <w:sz w:val="24"/>
+          <w:szCs w:val="28"/>
+        </w:rPr>
+        <w:t xml:space="preserve">  例12：</w:t>
+      </w:r>
+    </w:p>
+    <w:p>
+      <w:pPr>
+        <w:spacing w:beforeLines="50" w:before="156" w:after="0" w:line="360" w:lineRule="exact"/>
+        <w:rPr>
+          <w:rFonts w:hint="eastAsia"/>
+          <w:sz w:val="24"/>
+          <w:szCs w:val="28"/>
+        </w:rPr>
+      </w:pPr>
+      <w:r>
+        <w:rPr>
+          <w:sz w:val="24"/>
+          <w:szCs w:val="28"/>
+        </w:rPr>
+        <w:tab/>
+      </w:r>
+      <w:r>
+        <w:rPr>
+          <w:rFonts w:hint="eastAsia"/>
+          <w:sz w:val="24"/>
+          <w:szCs w:val="28"/>
+        </w:rPr>
+        <w:t xml:space="preserve">  </w:t>
+      </w:r>
+      <w:r>
+        <w:rPr>
+          <w:rFonts w:hint="eastAsia"/>
+          <w:sz w:val="24"/>
+          <w:szCs w:val="28"/>
+        </w:rPr>
+        <w:t>质证：法庭</w:t>
+      </w:r>
+    </w:p>
+    <w:p>
+      <w:pPr>
+        <w:spacing w:after="0" w:line="360" w:lineRule="exact"/>
+        <w:ind w:left="420" w:firstLine="420"/>
+        <w:rPr>
+          <w:rFonts w:hint="eastAsia"/>
+          <w:sz w:val="24"/>
+          <w:szCs w:val="28"/>
+        </w:rPr>
+      </w:pPr>
+      <w:r>
+        <w:rPr>
+          <w:rFonts w:hint="eastAsia"/>
+          <w:sz w:val="24"/>
+          <w:szCs w:val="28"/>
+        </w:rPr>
+        <w:t>A缴费：窗口</w:t>
+      </w:r>
+    </w:p>
+    <w:p>
+      <w:pPr>
+        <w:spacing w:after="0" w:line="360" w:lineRule="exact"/>
+        <w:ind w:left="420" w:firstLine="420"/>
+        <w:rPr>
+          <w:rFonts w:hint="eastAsia"/>
+          <w:sz w:val="24"/>
+          <w:szCs w:val="28"/>
+        </w:rPr>
+      </w:pPr>
+      <w:r>
+        <w:rPr>
+          <w:rFonts w:hint="eastAsia"/>
+          <w:sz w:val="24"/>
+          <w:szCs w:val="28"/>
+        </w:rPr>
+        <w:t>B监狱：拘役</w:t>
+      </w:r>
+    </w:p>
+    <w:p>
+      <w:pPr>
+        <w:spacing w:after="0" w:line="360" w:lineRule="exact"/>
+        <w:ind w:left="420" w:firstLine="420"/>
+        <w:rPr>
+          <w:rFonts w:hint="eastAsia"/>
+          <w:sz w:val="24"/>
+          <w:szCs w:val="28"/>
+        </w:rPr>
+      </w:pPr>
+      <w:r>
+        <w:rPr>
+          <w:rFonts w:hint="eastAsia"/>
+          <w:sz w:val="24"/>
+          <w:szCs w:val="28"/>
+        </w:rPr>
+        <w:t>C监考：考场</w:t>
+      </w:r>
+    </w:p>
+    <w:p>
+      <w:pPr>
+        <w:spacing w:after="0" w:line="360" w:lineRule="exact"/>
+        <w:ind w:left="420" w:firstLine="420"/>
+        <w:rPr>
+          <w:sz w:val="24"/>
+          <w:szCs w:val="28"/>
+        </w:rPr>
+      </w:pPr>
+      <w:r>
+        <w:rPr>
+          <w:rFonts w:hint="eastAsia"/>
+          <w:sz w:val="24"/>
+          <w:szCs w:val="28"/>
+        </w:rPr>
+        <w:t>D采访：现场</w:t>
+      </w:r>
+    </w:p>
+    <w:p>
+      <w:pPr>
+        <w:spacing w:after="0" w:line="360" w:lineRule="exact"/>
+        <w:rPr>
+          <w:sz w:val="24"/>
+          <w:szCs w:val="28"/>
+        </w:rPr>
+      </w:pPr>
+      <w:r>
+        <w:rPr>
+          <w:sz w:val="24"/>
+          <w:szCs w:val="28"/>
+        </w:rPr>
+        <w:tab/>
+      </w:r>
+      <w:r>
+        <w:rPr>
+          <w:rFonts w:hint="eastAsia"/>
+          <w:sz w:val="24"/>
+          <w:szCs w:val="28"/>
+        </w:rPr>
+        <w:t xml:space="preserve">  动作和所发生场所的对应关系</w:t>
+      </w:r>
+    </w:p>
+    <w:p>
+      <w:pPr>
+        <w:spacing w:after="0" w:line="360" w:lineRule="exact"/>
+        <w:rPr>
+          <w:sz w:val="24"/>
+          <w:szCs w:val="28"/>
+        </w:rPr>
+      </w:pPr>
+      <w:r>
+        <w:rPr>
+          <w:sz w:val="24"/>
+          <w:szCs w:val="28"/>
+        </w:rPr>
+        <w:tab/>
+      </w:r>
+      <w:r>
+        <w:rPr>
+          <w:rFonts w:hint="eastAsia"/>
+          <w:sz w:val="24"/>
+          <w:szCs w:val="28"/>
+        </w:rPr>
+        <w:t xml:space="preserve">  ACD都符合。</w:t>
+      </w:r>
+    </w:p>
+    <w:p>
+      <w:pPr>
+        <w:spacing w:after="0" w:line="360" w:lineRule="exact"/>
+        <w:rPr>
+          <w:rFonts w:hint="eastAsia"/>
+          <w:sz w:val="24"/>
+          <w:szCs w:val="28"/>
+        </w:rPr>
+      </w:pPr>
+      <w:r>
+        <w:rPr>
+          <w:sz w:val="24"/>
+          <w:szCs w:val="28"/>
+        </w:rPr>
+        <w:tab/>
+      </w:r>
+      <w:r>
+        <w:rPr>
+          <w:rFonts w:hint="eastAsia"/>
+          <w:sz w:val="24"/>
+          <w:szCs w:val="28"/>
+        </w:rPr>
+        <w:t xml:space="preserve">  进一步分析，法庭是一类特定场所，质证是动词加名词。同时符合的只有C</w:t>
       </w:r>
     </w:p>
     <w:p>
@@ -10487,7 +10863,17 @@
           <w:sz w:val="24"/>
           <w:szCs w:val="28"/>
         </w:rPr>
-        <w:t>将题目提炼为论据，桥和论点。心中形成一幅画面，挑选项时不要被材料中其他内容或心中不合理的引申、推测所干扰了</w:t>
+        <w:t>将题目提炼为论据，桥和论点。心中形成一幅画面，挑选项时不要被</w:t>
+      </w:r>
+      <w:r>
+        <w:rPr>
+          <w:rFonts w:hint="eastAsia"/>
+          <w:color w:val="FF0000"/>
+          <w:sz w:val="24"/>
+          <w:szCs w:val="28"/>
+        </w:rPr>
+        <w:lastRenderedPageBreak/>
+        <w:t>材料中其他内容或心中不合理的引申、推测所干扰了</w:t>
       </w:r>
     </w:p>
     <w:p>
@@ -10775,7 +11161,6 @@
           <w:sz w:val="24"/>
           <w:szCs w:val="28"/>
         </w:rPr>
-        <w:lastRenderedPageBreak/>
         <w:t xml:space="preserve">　　D. 甲醛是一种无色无味的气体，不能通过房间的味道来判断是否甲醛超标</w:t>
       </w:r>
     </w:p>
@@ -11012,6 +11397,7 @@
           <w:sz w:val="24"/>
           <w14:ligatures w14:val="none"/>
         </w:rPr>
+        <w:lastRenderedPageBreak/>
         <w:t>以下哪项如果为真，最能削弱上述结论？</w:t>
       </w:r>
     </w:p>
@@ -11230,7 +11616,6 @@
           <w:sz w:val="24"/>
           <w:szCs w:val="28"/>
         </w:rPr>
-        <w:lastRenderedPageBreak/>
         <w:tab/>
       </w:r>
       <w:r>
@@ -11428,6 +11813,7 @@
           <w:sz w:val="24"/>
           <w:szCs w:val="28"/>
         </w:rPr>
+        <w:lastRenderedPageBreak/>
         <w:t>题目提炼为：  降低成本，缩小名牌普通稻米价差，以吸引消费者。这个计划不可行。</w:t>
       </w:r>
     </w:p>
@@ -11637,7 +12023,6 @@
           <w:color w:val="3C464F"/>
           <w:sz w:val="24"/>
         </w:rPr>
-        <w:lastRenderedPageBreak/>
         <w:t>下列选项如果为真，最能反驳以上意见的是（ ）。</w:t>
       </w:r>
     </w:p>
@@ -11809,6 +12194,7 @@
           <w:sz w:val="24"/>
           <w:szCs w:val="28"/>
         </w:rPr>
+        <w:lastRenderedPageBreak/>
         <w:t>论据（算入论点也可）          两部分论点</w:t>
       </w:r>
     </w:p>
@@ -12048,7 +12434,6 @@
           <w:sz w:val="24"/>
           <w:szCs w:val="28"/>
         </w:rPr>
-        <w:lastRenderedPageBreak/>
         <w:t>A向他人推荐的商品如果受到了他人的认可，人们也会感到幸福</w:t>
       </w:r>
     </w:p>
@@ -12215,6 +12600,7 @@
           <w:sz w:val="24"/>
           <w:szCs w:val="28"/>
         </w:rPr>
+        <w:lastRenderedPageBreak/>
         <w:tab/>
       </w:r>
       <w:r>
@@ -12448,16 +12834,7 @@
           <w:sz w:val="24"/>
           <w:szCs w:val="28"/>
         </w:rPr>
-        <w:t>对于这种只有论点没有论据的（乍一看前面是论据，后面是论点。仔细一</w:t>
-      </w:r>
-      <w:r>
-        <w:rPr>
-          <w:rFonts w:hint="eastAsia"/>
-          <w:sz w:val="24"/>
-          <w:szCs w:val="28"/>
-        </w:rPr>
-        <w:lastRenderedPageBreak/>
-        <w:t>看后面只是对前面进行了总结，内容是完全一致的，都属于论点）</w:t>
+        <w:t>对于这种只有论点没有论据的（乍一看前面是论据，后面是论点。仔细一看后面只是对前面进行了总结，内容是完全一致的，都属于论点）</w:t>
       </w:r>
     </w:p>
     <w:p>
@@ -12697,7 +13074,16 @@
           <w:color w:val="3C464F"/>
           <w:sz w:val="24"/>
         </w:rPr>
-        <w:t>目前，研究人员已可以利用基因组编辑技术，破坏致病基因或插入外源基因，来预防或治疗疾病。艾滋病（AIDS）是具有免疫功能的淋巴细胞感染了艾滋病病毒（HIV）造成的，在感染淋巴细胞时，HIV通过识别淋巴细胞表面一种名为CCR5的蛋白质，以此为记号并进行侵入。研究人员可以从患者身上采集淋巴细胞，对其进行</w:t>
+        <w:t>目前，研究人员已可以利用基因组编辑技术，破坏致病基因或插入外源基</w:t>
+      </w:r>
+      <w:r>
+        <w:rPr>
+          <w:rFonts w:ascii="宋体" w:eastAsia="宋体" w:hAnsi="宋体" w:cs="Segoe UI"/>
+          <w:color w:val="3C464F"/>
+          <w:sz w:val="24"/>
+        </w:rPr>
+        <w:lastRenderedPageBreak/>
+        <w:t>因，来预防或治疗疾病。艾滋病（AIDS）是具有免疫功能的淋巴细胞感染了艾滋病病毒（HIV）造成的，在感染淋巴细胞时，HIV通过识别淋巴细胞表面一种名为CCR5的蛋白质，以此为记号并进行侵入。研究人员可以从患者身上采集淋巴细胞，对其进行</w:t>
       </w:r>
       <w:bookmarkStart w:id="1" w:name="_Hlk190264331"/>
       <w:r>
@@ -12973,7 +13359,6 @@
           <w:sz w:val="24"/>
           <w:szCs w:val="28"/>
         </w:rPr>
-        <w:lastRenderedPageBreak/>
         <w:t>B 无关</w:t>
       </w:r>
     </w:p>
@@ -13115,6 +13500,7 @@
           <w:sz w:val="24"/>
           <w:szCs w:val="28"/>
         </w:rPr>
+        <w:lastRenderedPageBreak/>
         <w:t>B 鸟类的声音变得越来越简单且异质性越来越小</w:t>
       </w:r>
     </w:p>
@@ -13400,16 +13786,7 @@
           <w:color w:val="3C464F"/>
           <w:u w:val="wave"/>
         </w:rPr>
-        <w:t>海山岩石上的生物群落与海山周边的软底沉积和深海</w:t>
-      </w:r>
-      <w:r>
-        <w:rPr>
-          <w:rFonts w:ascii="Segoe UI" w:hAnsi="Segoe UI" w:cs="Segoe UI"/>
-          <w:color w:val="3C464F"/>
-          <w:u w:val="wave"/>
-        </w:rPr>
-        <w:lastRenderedPageBreak/>
-        <w:t>平原上的生物群落大不相同。</w:t>
+        <w:t>海山岩石上的生物群落与海山周边的软底沉积和深海平原上的生物群落大不相同。</w:t>
       </w:r>
       <w:r>
         <w:rPr>
@@ -13627,6 +14004,7 @@
           <w:sz w:val="24"/>
           <w:szCs w:val="28"/>
         </w:rPr>
+        <w:lastRenderedPageBreak/>
         <w:tab/>
       </w:r>
       <w:r>
@@ -13739,7 +14117,7 @@
           <w:szCs w:val="28"/>
         </w:rPr>
         <w:drawing>
-          <wp:anchor distT="0" distB="0" distL="114300" distR="114300" simplePos="0" relativeHeight="251671552" behindDoc="0" locked="0" layoutInCell="1" allowOverlap="1" wp14:anchorId="405EA0E4" wp14:editId="18F6898D">
+          <wp:anchor distT="0" distB="0" distL="114300" distR="114300" simplePos="0" relativeHeight="251671552" behindDoc="0" locked="0" layoutInCell="1" allowOverlap="1" wp14:anchorId="405EA0E4" wp14:editId="1DD27353">
             <wp:simplePos x="0" y="0"/>
             <wp:positionH relativeFrom="margin">
               <wp:align>left</wp:align>
@@ -13852,92 +14230,92 @@
           <w:sz w:val="24"/>
           <w:szCs w:val="28"/>
         </w:rPr>
+        <w:t>B小小加强了桥（B后半部分腌制类与提炼后的题目无关，腌制类是吃的咸的子集），破怪胃黏膜，但没提供胃黏膜破坏后和寿命低、早死之间的联系</w:t>
+      </w:r>
+    </w:p>
+    <w:p>
+      <w:pPr>
+        <w:spacing w:beforeLines="50" w:before="156" w:after="0" w:line="360" w:lineRule="exact"/>
+        <w:ind w:firstLine="221"/>
+        <w:rPr>
+          <w:rFonts w:hint="eastAsia"/>
+          <w:sz w:val="24"/>
+          <w:szCs w:val="28"/>
+        </w:rPr>
+      </w:pPr>
+      <w:r>
+        <w:rPr>
+          <w:rFonts w:hint="eastAsia"/>
+          <w:sz w:val="24"/>
+          <w:szCs w:val="28"/>
+        </w:rPr>
+        <w:t>C争议选项，少加盐可以降低过早死。可以合理推出多加盐会增加过早死，正常加强论点第二部分。介于AB都是小小的，不太靠谱的加强，所以C最合适。</w:t>
+      </w:r>
+    </w:p>
+    <w:p>
+      <w:pPr>
+        <w:spacing w:beforeLines="50" w:before="156" w:after="0" w:line="360" w:lineRule="exact"/>
+        <w:ind w:firstLine="221"/>
+        <w:rPr>
+          <w:rFonts w:hint="eastAsia"/>
+          <w:sz w:val="24"/>
+          <w:szCs w:val="28"/>
+        </w:rPr>
+      </w:pPr>
+      <w:r>
+        <w:rPr>
+          <w:rFonts w:hint="eastAsia"/>
+          <w:sz w:val="24"/>
+          <w:szCs w:val="28"/>
+        </w:rPr>
+        <w:t>注：少加盐是以吃的咸为参照物的，降低死亡风险也是以吃的咸死的早为参展物的，所以可以反推过去</w:t>
+      </w:r>
+    </w:p>
+    <w:p>
+      <w:pPr>
+        <w:spacing w:beforeLines="50" w:before="156" w:after="0" w:line="360" w:lineRule="exact"/>
+        <w:ind w:firstLine="221"/>
+        <w:rPr>
+          <w:rFonts w:hint="eastAsia"/>
+          <w:sz w:val="24"/>
+          <w:szCs w:val="28"/>
+        </w:rPr>
+      </w:pPr>
+      <w:r>
+        <w:rPr>
+          <w:rFonts w:hint="eastAsia"/>
+          <w:sz w:val="24"/>
+          <w:szCs w:val="28"/>
+        </w:rPr>
+        <w:t>D提炼后的题目讲的是吃的咸的危害和推测。D说的是缺盐的坏处，无关</w:t>
+      </w:r>
+    </w:p>
+    <w:p>
+      <w:pPr>
+        <w:spacing w:beforeLines="50" w:before="156" w:after="0" w:line="360" w:lineRule="exact"/>
+        <w:rPr>
+          <w:rFonts w:hint="eastAsia"/>
+          <w:sz w:val="24"/>
+          <w:szCs w:val="28"/>
+        </w:rPr>
+      </w:pPr>
+    </w:p>
+    <w:p>
+      <w:pPr>
+        <w:spacing w:beforeLines="50" w:before="156" w:after="0" w:line="360" w:lineRule="exact"/>
+        <w:rPr>
+          <w:rFonts w:hint="eastAsia"/>
+          <w:sz w:val="24"/>
+          <w:szCs w:val="28"/>
+        </w:rPr>
+      </w:pPr>
+      <w:r>
+        <w:rPr>
+          <w:noProof/>
+          <w:sz w:val="24"/>
+          <w:szCs w:val="28"/>
+        </w:rPr>
         <w:lastRenderedPageBreak/>
-        <w:t>B小小加强了桥（B后半部分腌制类与提炼后的题目无关，腌制类是吃的咸的子集），破怪胃黏膜，但没提供胃黏膜破坏后和寿命低、早死之间的联系</w:t>
-      </w:r>
-    </w:p>
-    <w:p>
-      <w:pPr>
-        <w:spacing w:beforeLines="50" w:before="156" w:after="0" w:line="360" w:lineRule="exact"/>
-        <w:ind w:firstLine="221"/>
-        <w:rPr>
-          <w:rFonts w:hint="eastAsia"/>
-          <w:sz w:val="24"/>
-          <w:szCs w:val="28"/>
-        </w:rPr>
-      </w:pPr>
-      <w:r>
-        <w:rPr>
-          <w:rFonts w:hint="eastAsia"/>
-          <w:sz w:val="24"/>
-          <w:szCs w:val="28"/>
-        </w:rPr>
-        <w:t>C争议选项，少加盐可以降低过早死。可以合理推出多加盐会增加过早死，正常加强论点第二部分。介于AB都是小小的，不太靠谱的加强，所以C最合适。</w:t>
-      </w:r>
-    </w:p>
-    <w:p>
-      <w:pPr>
-        <w:spacing w:beforeLines="50" w:before="156" w:after="0" w:line="360" w:lineRule="exact"/>
-        <w:ind w:firstLine="221"/>
-        <w:rPr>
-          <w:rFonts w:hint="eastAsia"/>
-          <w:sz w:val="24"/>
-          <w:szCs w:val="28"/>
-        </w:rPr>
-      </w:pPr>
-      <w:r>
-        <w:rPr>
-          <w:rFonts w:hint="eastAsia"/>
-          <w:sz w:val="24"/>
-          <w:szCs w:val="28"/>
-        </w:rPr>
-        <w:t>注：少加盐是以吃的咸为参照物的，降低死亡风险也是以吃的咸死的早为参展物的，所以可以反推过去</w:t>
-      </w:r>
-    </w:p>
-    <w:p>
-      <w:pPr>
-        <w:spacing w:beforeLines="50" w:before="156" w:after="0" w:line="360" w:lineRule="exact"/>
-        <w:ind w:firstLine="221"/>
-        <w:rPr>
-          <w:rFonts w:hint="eastAsia"/>
-          <w:sz w:val="24"/>
-          <w:szCs w:val="28"/>
-        </w:rPr>
-      </w:pPr>
-      <w:r>
-        <w:rPr>
-          <w:rFonts w:hint="eastAsia"/>
-          <w:sz w:val="24"/>
-          <w:szCs w:val="28"/>
-        </w:rPr>
-        <w:t>D提炼后的题目讲的是吃的咸的危害和推测。D说的是缺盐的坏处，无关</w:t>
-      </w:r>
-    </w:p>
-    <w:p>
-      <w:pPr>
-        <w:spacing w:beforeLines="50" w:before="156" w:after="0" w:line="360" w:lineRule="exact"/>
-        <w:rPr>
-          <w:rFonts w:hint="eastAsia"/>
-          <w:sz w:val="24"/>
-          <w:szCs w:val="28"/>
-        </w:rPr>
-      </w:pPr>
-    </w:p>
-    <w:p>
-      <w:pPr>
-        <w:spacing w:beforeLines="50" w:before="156" w:after="0" w:line="360" w:lineRule="exact"/>
-        <w:rPr>
-          <w:rFonts w:hint="eastAsia"/>
-          <w:sz w:val="24"/>
-          <w:szCs w:val="28"/>
-        </w:rPr>
-      </w:pPr>
-      <w:r>
-        <w:rPr>
-          <w:noProof/>
-          <w:sz w:val="24"/>
-          <w:szCs w:val="28"/>
-        </w:rPr>
         <w:drawing>
           <wp:anchor distT="0" distB="0" distL="114300" distR="114300" simplePos="0" relativeHeight="251672576" behindDoc="0" locked="0" layoutInCell="1" allowOverlap="1" wp14:anchorId="3A58BBA6" wp14:editId="7923AE9C">
             <wp:simplePos x="0" y="0"/>
@@ -14173,7 +14551,6 @@
           <w:sz w:val="24"/>
           <w:szCs w:val="28"/>
         </w:rPr>
-        <w:lastRenderedPageBreak/>
         <w:t>综上，D最合适，但答案选A。暂时坚持自己的看法</w:t>
       </w:r>
     </w:p>
@@ -14288,6 +14665,7 @@
           <w:sz w:val="24"/>
           <w:szCs w:val="28"/>
         </w:rPr>
+        <w:lastRenderedPageBreak/>
         <w:t>B改善肠道菌群活性还须与生活环境和饮食习惯相结合才能增强骨密度</w:t>
       </w:r>
     </w:p>
@@ -14840,7 +15218,6 @@
           <w:sz w:val="24"/>
           <w:szCs w:val="28"/>
         </w:rPr>
-        <w:lastRenderedPageBreak/>
         <w:t>C</w:t>
       </w:r>
       <w:r>
@@ -14984,6 +15361,7 @@
           <w:sz w:val="24"/>
           <w:szCs w:val="28"/>
         </w:rPr>
+        <w:lastRenderedPageBreak/>
         <w:tab/>
       </w:r>
       <w:r>
@@ -15439,7 +15817,6 @@
           <w:sz w:val="24"/>
           <w:szCs w:val="28"/>
         </w:rPr>
-        <w:lastRenderedPageBreak/>
         <w:t>B飙升的天然气价格推高了化肥的主要成分——氨的价格，进而推高全球粮食价格</w:t>
       </w:r>
     </w:p>
@@ -15598,7 +15975,18 @@
           <w:sz w:val="24"/>
           <w14:ligatures w14:val="none"/>
         </w:rPr>
-        <w:t>微米不等。化石中，有些丝状体直径保持不变，细胞呈短柱状至长柱状；有些丝状体整体向一端均匀收缩，细胞呈柱状、桶状或杯状；而有的丝状体仅一端变细，形态呈现了一定的复杂性。考古人员据此认为，这些丝状体很可能属于真核生物。</w:t>
+        <w:t>微米不等。化石中，有些丝状体直径保持不变，细胞</w:t>
+      </w:r>
+      <w:r>
+        <w:rPr>
+          <w:rFonts w:ascii="Segoe UI" w:eastAsia="宋体" w:hAnsi="Segoe UI" w:cs="Segoe UI"/>
+          <w:color w:val="3C464F"/>
+          <w:kern w:val="0"/>
+          <w:sz w:val="24"/>
+          <w14:ligatures w14:val="none"/>
+        </w:rPr>
+        <w:lastRenderedPageBreak/>
+        <w:t>呈短柱状至长柱状；有些丝状体整体向一端均匀收缩，细胞呈柱状、桶状或杯状；而有的丝状体仅一端变细，形态呈现了一定的复杂性。考古人员据此认为，这些丝状体很可能属于真核生物。</w:t>
       </w:r>
     </w:p>
     <w:p>
@@ -15992,15 +16380,7 @@
           <w:sz w:val="24"/>
           <w:szCs w:val="28"/>
         </w:rPr>
-        <w:t>先假设第一个选项为真，然后去看后面几个选项，如果矛盾则说明不</w:t>
-      </w:r>
-      <w:r>
-        <w:rPr>
-          <w:sz w:val="24"/>
-          <w:szCs w:val="28"/>
-        </w:rPr>
-        <w:lastRenderedPageBreak/>
-        <w:t>对，继续假设第二个选项为真（适用于一个为真的情况）</w:t>
+        <w:t>先假设第一个选项为真，然后去看后面几个选项，如果矛盾则说明不对，继续假设第二个选项为真（适用于一个为真的情况）</w:t>
       </w:r>
     </w:p>
     <w:p>
@@ -16137,6 +16517,7 @@
           <w:sz w:val="24"/>
           <w14:ligatures w14:val="none"/>
         </w:rPr>
+        <w:lastRenderedPageBreak/>
         <w:t>小钱：我看甲进入决赛没有问题。</w:t>
       </w:r>
     </w:p>

--- a/考公/判断推理.docx
+++ b/考公/判断推理.docx
@@ -907,7 +907,6 @@
         <w:spacing w:line="360" w:lineRule="exact"/>
         <w:ind w:left="640"/>
         <w:rPr>
-          <w:rFonts w:hint="eastAsia"/>
           <w:sz w:val="24"/>
           <w:szCs w:val="28"/>
         </w:rPr>
@@ -926,6 +925,32 @@
           <w:szCs w:val="28"/>
         </w:rPr>
         <w:t>一笔画</w:t>
+      </w:r>
+    </w:p>
+    <w:p>
+      <w:pPr>
+        <w:pStyle w:val="ae"/>
+        <w:tabs>
+          <w:tab w:val="left" w:pos="420"/>
+          <w:tab w:val="left" w:pos="1500"/>
+          <w:tab w:val="left" w:pos="1680"/>
+          <w:tab w:val="left" w:pos="3307"/>
+        </w:tabs>
+        <w:spacing w:line="360" w:lineRule="exact"/>
+        <w:ind w:left="640"/>
+        <w:rPr>
+          <w:rFonts w:hint="eastAsia"/>
+          <w:sz w:val="24"/>
+          <w:szCs w:val="28"/>
+        </w:rPr>
+      </w:pPr>
+      <w:r>
+        <w:rPr>
+          <w:rFonts w:hint="eastAsia"/>
+          <w:sz w:val="24"/>
+          <w:szCs w:val="28"/>
+        </w:rPr>
+        <w:t>20251015增：是不是顺序可以改成数量，对称，位置，一笔画。便于记忆，然后优先看位置</w:t>
       </w:r>
     </w:p>
     <w:p>
@@ -1548,6 +1573,7 @@
           <w:sz w:val="24"/>
           <w:szCs w:val="28"/>
         </w:rPr>
+        <w:lastRenderedPageBreak/>
         <w:t>注：组成元素不相同时，看题时先看第一幅图，再看第二幅图，看的时候找找两幅图的共同点</w:t>
       </w:r>
     </w:p>
@@ -3896,7 +3922,7 @@
         </w:rPr>
         <w:lastRenderedPageBreak/>
         <w:drawing>
-          <wp:anchor distT="0" distB="0" distL="114300" distR="114300" simplePos="0" relativeHeight="251665408" behindDoc="1" locked="0" layoutInCell="1" allowOverlap="1" wp14:anchorId="71082082" wp14:editId="2D9EECBA">
+          <wp:anchor distT="0" distB="0" distL="114300" distR="114300" simplePos="0" relativeHeight="251665408" behindDoc="1" locked="0" layoutInCell="1" allowOverlap="1" wp14:anchorId="71082082" wp14:editId="17C7304D">
             <wp:simplePos x="0" y="0"/>
             <wp:positionH relativeFrom="column">
               <wp:posOffset>473710</wp:posOffset>
@@ -4877,7 +4903,6 @@
         <w:spacing w:line="360" w:lineRule="exact"/>
         <w:ind w:left="640"/>
         <w:rPr>
-          <w:rFonts w:hint="eastAsia"/>
           <w:sz w:val="24"/>
           <w:szCs w:val="28"/>
         </w:rPr>
@@ -4899,6 +4924,50 @@
           <w:szCs w:val="28"/>
         </w:rPr>
         <w:t>优先记住谁是谁的对面。这样做性价比最高，如果这样做了还不行，再考虑邻边的</w:t>
+      </w:r>
+      <w:r>
+        <w:rPr>
+          <w:rFonts w:hint="eastAsia"/>
+          <w:sz w:val="24"/>
+          <w:szCs w:val="28"/>
+        </w:rPr>
+        <w:t xml:space="preserve">。   </w:t>
+      </w:r>
+    </w:p>
+    <w:p>
+      <w:pPr>
+        <w:pStyle w:val="ae"/>
+        <w:spacing w:line="360" w:lineRule="exact"/>
+        <w:ind w:left="640" w:firstLineChars="100" w:firstLine="240"/>
+        <w:rPr>
+          <w:rFonts w:hint="eastAsia"/>
+          <w:sz w:val="24"/>
+          <w:szCs w:val="28"/>
+        </w:rPr>
+      </w:pPr>
+      <w:r>
+        <w:rPr>
+          <w:rFonts w:hint="eastAsia"/>
+          <w:sz w:val="24"/>
+          <w:szCs w:val="28"/>
+        </w:rPr>
+        <w:t>20251016加：</w:t>
+      </w:r>
+      <w:r>
+        <w:rPr>
+          <w:rFonts w:hint="eastAsia"/>
+          <w:sz w:val="24"/>
+          <w:szCs w:val="28"/>
+        </w:rPr>
+        <w:t>给每个面进行编号，组装成完整的六面体，看选项中哪个</w:t>
+      </w:r>
+      <w:r>
+        <w:rPr>
+          <w:rFonts w:hint="eastAsia"/>
+          <w:sz w:val="24"/>
+          <w:szCs w:val="28"/>
+        </w:rPr>
+        <w:t>符合</w:t>
       </w:r>
     </w:p>
     <w:p>
@@ -5029,6 +5098,7 @@
           <w:sz w:val="24"/>
           <w:szCs w:val="28"/>
         </w:rPr>
+        <w:lastRenderedPageBreak/>
         <w:t>找定义内容：</w:t>
       </w:r>
       <w:r>
@@ -5051,15 +5121,7 @@
           <w:sz w:val="24"/>
           <w:szCs w:val="28"/>
         </w:rPr>
-        <w:t>稍微理</w:t>
-      </w:r>
-      <w:r>
-        <w:rPr>
-          <w:sz w:val="24"/>
-          <w:szCs w:val="28"/>
-        </w:rPr>
-        <w:lastRenderedPageBreak/>
-        <w:t>解</w:t>
+        <w:t>稍微理解</w:t>
       </w:r>
       <w:r>
         <w:rPr>
@@ -5628,6 +5690,7 @@
           <w:rFonts w:ascii="Segoe UI" w:hAnsi="Segoe UI" w:cs="Segoe UI"/>
           <w:color w:val="3C464F"/>
         </w:rPr>
+        <w:lastRenderedPageBreak/>
         <w:tab/>
       </w:r>
       <w:r>
@@ -6339,16 +6402,8 @@
           <w:sz w:val="24"/>
           <w:szCs w:val="28"/>
         </w:rPr>
-        <w:t>读完定义内容后，心中并没有理解定义主体 后视错觉 的概念。（但好在定义内容并不是十分抽象，单独的每句话还是看得懂的。如果定义内容十分抽</w:t>
-      </w:r>
-      <w:r>
-        <w:rPr>
-          <w:rFonts w:hint="eastAsia"/>
-          <w:sz w:val="24"/>
-          <w:szCs w:val="28"/>
-        </w:rPr>
         <w:lastRenderedPageBreak/>
-        <w:t>象，也是这个流程）这时别再试图继续理解定义主体了。</w:t>
+        <w:t>读完定义内容后，心中并没有理解定义主体 后视错觉 的概念。（但好在定义内容并不是十分抽象，单独的每句话还是看得懂的。如果定义内容十分抽象，也是这个流程）这时别再试图继续理解定义主体了。</w:t>
       </w:r>
     </w:p>
     <w:p>
@@ -6889,6 +6944,7 @@
           <w:sz w:val="24"/>
           <w14:ligatures w14:val="none"/>
         </w:rPr>
+        <w:lastRenderedPageBreak/>
         <w:t>根据上述定义，下列选项没有体现回应性监管的是：</w:t>
       </w:r>
     </w:p>
@@ -6931,7 +6987,6 @@
           <w:sz w:val="24"/>
           <w:szCs w:val="28"/>
         </w:rPr>
-        <w:lastRenderedPageBreak/>
         <w:t>B瑞典立法要求工作场所必须建立安全环保的内控体系</w:t>
       </w:r>
     </w:p>
@@ -7516,7 +7571,18 @@
           <w:sz w:val="24"/>
           <w14:ligatures w14:val="none"/>
         </w:rPr>
-        <w:t>自动投案是指犯罪事实或者犯罪嫌疑人未被司法机关发觉，或者虽被发觉，但犯罪嫌疑人尚未受到讯问、未被采取强制措施时，主动、直接向公安机关、人民检察院或者人民法院投案。</w:t>
+        <w:t>自动投案是指犯罪事实或者犯罪嫌疑人未被司法机关发觉，或者虽被发</w:t>
+      </w:r>
+      <w:r>
+        <w:rPr>
+          <w:rFonts w:ascii="Segoe UI" w:eastAsia="宋体" w:hAnsi="Segoe UI" w:cs="Segoe UI"/>
+          <w:color w:val="3C464F"/>
+          <w:kern w:val="0"/>
+          <w:sz w:val="24"/>
+          <w14:ligatures w14:val="none"/>
+        </w:rPr>
+        <w:lastRenderedPageBreak/>
+        <w:t>觉，但犯罪嫌疑人尚未受到讯问、未被采取强制措施时，主动、直接向公安机关、人民检察院或者人民法院投案。</w:t>
       </w:r>
     </w:p>
     <w:p>
@@ -7533,7 +7599,6 @@
           <w:sz w:val="24"/>
           <w:szCs w:val="28"/>
         </w:rPr>
-        <w:lastRenderedPageBreak/>
         <w:t>根据上述定义，下列不属于自动投案的是：</w:t>
       </w:r>
     </w:p>
@@ -8330,7 +8395,6 @@
           <w:sz w:val="24"/>
           <w:szCs w:val="28"/>
         </w:rPr>
-        <w:lastRenderedPageBreak/>
         <w:t>其中语法关系比较复杂，暂时还不理解，就考虑动词名词形容词的关系就行了</w:t>
       </w:r>
     </w:p>
@@ -8793,6 +8857,7 @@
           <w:sz w:val="24"/>
           <w:szCs w:val="28"/>
         </w:rPr>
+        <w:lastRenderedPageBreak/>
         <w:t>例3（包含 + 被包含物之间的关系 + 包含主体的性质）</w:t>
       </w:r>
     </w:p>
@@ -8850,7 +8915,6 @@
           <w:sz w:val="24"/>
           <w:szCs w:val="28"/>
         </w:rPr>
-        <w:lastRenderedPageBreak/>
         <w:t>B庭审：被告：法官</w:t>
       </w:r>
     </w:p>
@@ -9477,7 +9541,16 @@
           <w:sz w:val="24"/>
           <w:szCs w:val="28"/>
         </w:rPr>
-        <w:t>刑事警察和打击犯罪构成了职责的对应关系，刑事警察的职责是打击犯罪。（说是目的对应关系好像也行，但是没有职责对应关系顺。如选项中不含职责对应，只含目的对应，那就当目的对应来写）。外交人员的职责是对外交涉，十分合适</w:t>
+        <w:t>刑事警察和打击犯罪构成了职责的对应关系，刑事警察的职责是打</w:t>
+      </w:r>
+      <w:r>
+        <w:rPr>
+          <w:rFonts w:hint="eastAsia"/>
+          <w:sz w:val="24"/>
+          <w:szCs w:val="28"/>
+        </w:rPr>
+        <w:lastRenderedPageBreak/>
+        <w:t>击犯罪。（说是目的对应关系好像也行，但是没有职责对应关系顺。如选项中不含职责对应，只含目的对应，那就当目的对应来写）。外交人员的职责是对外交涉，十分合适</w:t>
       </w:r>
     </w:p>
     <w:p>
@@ -10144,6 +10217,7 @@
           <w:sz w:val="24"/>
           <w:szCs w:val="28"/>
         </w:rPr>
+        <w:lastRenderedPageBreak/>
         <w:t>备：德才兼备：戒备森严</w:t>
       </w:r>
     </w:p>
@@ -10201,7 +10275,6 @@
           <w:sz w:val="24"/>
           <w:szCs w:val="28"/>
         </w:rPr>
-        <w:lastRenderedPageBreak/>
         <w:t>C绳：结绳而治：绳锯木断</w:t>
       </w:r>
     </w:p>
@@ -10270,6 +10343,7 @@
         <w:spacing w:beforeLines="50" w:before="156" w:after="0" w:line="360" w:lineRule="exact"/>
         <w:ind w:left="641"/>
         <w:rPr>
+          <w:rFonts w:hint="eastAsia"/>
           <w:sz w:val="24"/>
           <w:szCs w:val="28"/>
         </w:rPr>
@@ -10281,6 +10355,7 @@
         <w:spacing w:beforeLines="50" w:before="156" w:after="0" w:line="360" w:lineRule="exact"/>
         <w:ind w:left="641"/>
         <w:rPr>
+          <w:rFonts w:hint="eastAsia"/>
           <w:sz w:val="24"/>
           <w:szCs w:val="28"/>
         </w:rPr>
@@ -10380,6 +10455,7 @@
         <w:spacing w:beforeLines="50" w:before="156" w:after="0" w:line="360" w:lineRule="exact"/>
         <w:ind w:left="641" w:firstLineChars="100" w:firstLine="240"/>
         <w:rPr>
+          <w:rFonts w:hint="eastAsia"/>
           <w:sz w:val="24"/>
           <w:szCs w:val="28"/>
         </w:rPr>
@@ -10397,6 +10473,7 @@
       <w:pPr>
         <w:spacing w:after="0" w:line="360" w:lineRule="exact"/>
         <w:rPr>
+          <w:rFonts w:hint="eastAsia"/>
           <w:sz w:val="24"/>
           <w:szCs w:val="28"/>
         </w:rPr>
@@ -10438,6 +10515,7 @@
       <w:pPr>
         <w:spacing w:beforeLines="50" w:before="156" w:after="0" w:line="360" w:lineRule="exact"/>
         <w:rPr>
+          <w:rFonts w:hint="eastAsia"/>
           <w:sz w:val="24"/>
           <w:szCs w:val="28"/>
         </w:rPr>
@@ -10553,6 +10631,7 @@
         <w:spacing w:after="0" w:line="360" w:lineRule="exact"/>
         <w:ind w:left="420" w:firstLine="420"/>
         <w:rPr>
+          <w:rFonts w:hint="eastAsia"/>
           <w:sz w:val="24"/>
           <w:szCs w:val="28"/>
         </w:rPr>
@@ -10570,6 +10649,7 @@
       <w:pPr>
         <w:spacing w:after="0" w:line="360" w:lineRule="exact"/>
         <w:rPr>
+          <w:rFonts w:hint="eastAsia"/>
           <w:sz w:val="24"/>
           <w:szCs w:val="28"/>
         </w:rPr>
@@ -10594,6 +10674,7 @@
       <w:pPr>
         <w:spacing w:after="0" w:line="360" w:lineRule="exact"/>
         <w:rPr>
+          <w:rFonts w:hint="eastAsia"/>
           <w:sz w:val="24"/>
           <w:szCs w:val="28"/>
         </w:rPr>
@@ -10788,6 +10869,7 @@
           <w:sz w:val="24"/>
           <w:szCs w:val="28"/>
         </w:rPr>
+        <w:lastRenderedPageBreak/>
         <w:t>从材料中找出论据，波浪线标记</w:t>
       </w:r>
       <w:r>
@@ -10863,17 +10945,7 @@
           <w:sz w:val="24"/>
           <w:szCs w:val="28"/>
         </w:rPr>
-        <w:t>将题目提炼为论据，桥和论点。心中形成一幅画面，挑选项时不要被</w:t>
-      </w:r>
-      <w:r>
-        <w:rPr>
-          <w:rFonts w:hint="eastAsia"/>
-          <w:color w:val="FF0000"/>
-          <w:sz w:val="24"/>
-          <w:szCs w:val="28"/>
-        </w:rPr>
-        <w:lastRenderedPageBreak/>
-        <w:t>材料中其他内容或心中不合理的引申、推测所干扰了</w:t>
+        <w:t>将题目提炼为论据，桥和论点。心中形成一幅画面，挑选项时不要被材料中其他内容或心中不合理的引申、推测所干扰了</w:t>
       </w:r>
     </w:p>
     <w:p>
@@ -11374,7 +11446,18 @@
           <w:sz w:val="24"/>
           <w14:ligatures w14:val="none"/>
         </w:rPr>
-        <w:t>为分析烧烤类食物对口腔疾病的影响，研究机构针对健康成年人开展了一项长期的追踪研究。结果发现，经常食用烧烤类食物且摄入量较多的健康成年人，未来患上牙龈炎的比例更高。研究机构据此得出结论，频繁、大量食用烧烤类食物是人们罹患牙龈炎的重要因素。</w:t>
+        <w:t>为分析烧烤类食物对口腔疾病的影响，研究机构针对健康成年人开展了一项长期的追踪研究。结果发现，经常食用烧烤类食物且摄入量较多的健</w:t>
+      </w:r>
+      <w:r>
+        <w:rPr>
+          <w:rFonts w:ascii="Segoe UI" w:eastAsia="宋体" w:hAnsi="Segoe UI" w:cs="Segoe UI"/>
+          <w:color w:val="3C464F"/>
+          <w:kern w:val="0"/>
+          <w:sz w:val="24"/>
+          <w14:ligatures w14:val="none"/>
+        </w:rPr>
+        <w:lastRenderedPageBreak/>
+        <w:t>康成年人，未来患上牙龈炎的比例更高。研究机构据此得出结论，频繁、大量食用烧烤类食物是人们罹患牙龈炎的重要因素。</w:t>
       </w:r>
     </w:p>
     <w:p>
@@ -11397,7 +11480,6 @@
           <w:sz w:val="24"/>
           <w14:ligatures w14:val="none"/>
         </w:rPr>
-        <w:lastRenderedPageBreak/>
         <w:t>以下哪项如果为真，最能削弱上述结论？</w:t>
       </w:r>
     </w:p>
@@ -11771,6 +11853,7 @@
           <w:sz w:val="24"/>
           <w:szCs w:val="28"/>
         </w:rPr>
+        <w:lastRenderedPageBreak/>
         <w:t>C转而购买普通稻米的消费者普遍对这些稻米的质量感到满意</w:t>
       </w:r>
     </w:p>
@@ -11813,7 +11896,6 @@
           <w:sz w:val="24"/>
           <w:szCs w:val="28"/>
         </w:rPr>
-        <w:lastRenderedPageBreak/>
         <w:t>题目提炼为：  降低成本，缩小名牌普通稻米价差，以吸引消费者。这个计划不可行。</w:t>
       </w:r>
     </w:p>
@@ -12139,6 +12221,7 @@
           <w:sz w:val="24"/>
           <w:szCs w:val="28"/>
         </w:rPr>
+        <w:lastRenderedPageBreak/>
         <w:t>题目提炼为：蔬菜长时间远距离运输难，易影响成本和质量安全，影响城市蔬菜供应 -&gt; 城市应该发展农业  （反方意见）</w:t>
       </w:r>
     </w:p>
@@ -12194,7 +12277,6 @@
           <w:sz w:val="24"/>
           <w:szCs w:val="28"/>
         </w:rPr>
-        <w:lastRenderedPageBreak/>
         <w:t>论据（算入论点也可）          两部分论点</w:t>
       </w:r>
     </w:p>
@@ -12575,6 +12657,7 @@
           <w:sz w:val="24"/>
           <w:szCs w:val="28"/>
         </w:rPr>
+        <w:lastRenderedPageBreak/>
         <w:tab/>
       </w:r>
       <w:r>
@@ -12600,7 +12683,6 @@
           <w:sz w:val="24"/>
           <w:szCs w:val="28"/>
         </w:rPr>
-        <w:lastRenderedPageBreak/>
         <w:tab/>
       </w:r>
       <w:r>
@@ -13047,6 +13129,7 @@
           <w:sz w:val="24"/>
           <w:szCs w:val="28"/>
         </w:rPr>
+        <w:lastRenderedPageBreak/>
         <w:tab/>
       </w:r>
       <w:r>
@@ -13074,16 +13157,7 @@
           <w:color w:val="3C464F"/>
           <w:sz w:val="24"/>
         </w:rPr>
-        <w:t>目前，研究人员已可以利用基因组编辑技术，破坏致病基因或插入外源基</w:t>
-      </w:r>
-      <w:r>
-        <w:rPr>
-          <w:rFonts w:ascii="宋体" w:eastAsia="宋体" w:hAnsi="宋体" w:cs="Segoe UI"/>
-          <w:color w:val="3C464F"/>
-          <w:sz w:val="24"/>
-        </w:rPr>
-        <w:lastRenderedPageBreak/>
-        <w:t>因，来预防或治疗疾病。艾滋病（AIDS）是具有免疫功能的淋巴细胞感染了艾滋病病毒（HIV）造成的，在感染淋巴细胞时，HIV通过识别淋巴细胞表面一种名为CCR5的蛋白质，以此为记号并进行侵入。研究人员可以从患者身上采集淋巴细胞，对其进行</w:t>
+        <w:t>目前，研究人员已可以利用基因组编辑技术，破坏致病基因或插入外源基因，来预防或治疗疾病。艾滋病（AIDS）是具有免疫功能的淋巴细胞感染了艾滋病病毒（HIV）造成的，在感染淋巴细胞时，HIV通过识别淋巴细胞表面一种名为CCR5的蛋白质，以此为记号并进行侵入。研究人员可以从患者身上采集淋巴细胞，对其进行</w:t>
       </w:r>
       <w:bookmarkStart w:id="1" w:name="_Hlk190264331"/>
       <w:r>
@@ -13462,6 +13536,7 @@
           <w:rFonts w:ascii="Segoe UI" w:hAnsi="Segoe UI" w:cs="Segoe UI"/>
           <w:color w:val="3C464F"/>
         </w:rPr>
+        <w:lastRenderedPageBreak/>
         <w:t>以下哪项如果为真，最能支持研究者的观点？</w:t>
       </w:r>
     </w:p>
@@ -13500,7 +13575,6 @@
           <w:sz w:val="24"/>
           <w:szCs w:val="28"/>
         </w:rPr>
-        <w:lastRenderedPageBreak/>
         <w:t>B 鸟类的声音变得越来越简单且异质性越来越小</w:t>
       </w:r>
     </w:p>
@@ -13948,68 +14022,68 @@
         <w:rPr>
           <w:szCs w:val="28"/>
         </w:rPr>
-        <w:tab/>
-      </w:r>
-      <w:r>
-        <w:rPr>
-          <w:rFonts w:hint="eastAsia"/>
-          <w:szCs w:val="28"/>
-        </w:rPr>
-        <w:t>直线标记论点：</w:t>
-      </w:r>
-      <w:r>
-        <w:rPr>
-          <w:rFonts w:ascii="Segoe UI" w:hAnsi="Segoe UI" w:cs="Segoe UI"/>
-          <w:color w:val="3C464F"/>
-        </w:rPr>
-        <w:t>相对孤立的海山存在独特的生物群落且拥有高度特有的动物群。</w:t>
-      </w:r>
-    </w:p>
-    <w:p>
-      <w:pPr>
-        <w:spacing w:beforeLines="50" w:before="156" w:after="0" w:line="360" w:lineRule="exact"/>
-        <w:rPr>
-          <w:rFonts w:hint="eastAsia"/>
-          <w:sz w:val="24"/>
-          <w:szCs w:val="28"/>
-        </w:rPr>
-      </w:pPr>
-      <w:r>
-        <w:rPr>
-          <w:sz w:val="24"/>
-          <w:szCs w:val="28"/>
-        </w:rPr>
-        <w:tab/>
-      </w:r>
-      <w:r>
-        <w:rPr>
-          <w:rFonts w:hint="eastAsia"/>
-          <w:sz w:val="24"/>
-          <w:szCs w:val="28"/>
-        </w:rPr>
-        <w:t>波浪线标记论据：见材料</w:t>
-      </w:r>
-    </w:p>
-    <w:p>
-      <w:pPr>
-        <w:spacing w:beforeLines="50" w:before="156" w:after="0" w:line="360" w:lineRule="exact"/>
-        <w:rPr>
-          <w:rFonts w:hint="eastAsia"/>
-          <w:sz w:val="24"/>
-          <w:szCs w:val="28"/>
-        </w:rPr>
-      </w:pPr>
-      <w:r>
-        <w:rPr>
-          <w:sz w:val="24"/>
-          <w:szCs w:val="28"/>
-        </w:rPr>
         <w:lastRenderedPageBreak/>
         <w:tab/>
       </w:r>
       <w:r>
         <w:rPr>
           <w:rFonts w:hint="eastAsia"/>
+          <w:szCs w:val="28"/>
+        </w:rPr>
+        <w:t>直线标记论点：</w:t>
+      </w:r>
+      <w:r>
+        <w:rPr>
+          <w:rFonts w:ascii="Segoe UI" w:hAnsi="Segoe UI" w:cs="Segoe UI"/>
+          <w:color w:val="3C464F"/>
+        </w:rPr>
+        <w:t>相对孤立的海山存在独特的生物群落且拥有高度特有的动物群。</w:t>
+      </w:r>
+    </w:p>
+    <w:p>
+      <w:pPr>
+        <w:spacing w:beforeLines="50" w:before="156" w:after="0" w:line="360" w:lineRule="exact"/>
+        <w:rPr>
+          <w:rFonts w:hint="eastAsia"/>
+          <w:sz w:val="24"/>
+          <w:szCs w:val="28"/>
+        </w:rPr>
+      </w:pPr>
+      <w:r>
+        <w:rPr>
+          <w:sz w:val="24"/>
+          <w:szCs w:val="28"/>
+        </w:rPr>
+        <w:tab/>
+      </w:r>
+      <w:r>
+        <w:rPr>
+          <w:rFonts w:hint="eastAsia"/>
+          <w:sz w:val="24"/>
+          <w:szCs w:val="28"/>
+        </w:rPr>
+        <w:t>波浪线标记论据：见材料</w:t>
+      </w:r>
+    </w:p>
+    <w:p>
+      <w:pPr>
+        <w:spacing w:beforeLines="50" w:before="156" w:after="0" w:line="360" w:lineRule="exact"/>
+        <w:rPr>
+          <w:rFonts w:hint="eastAsia"/>
+          <w:sz w:val="24"/>
+          <w:szCs w:val="28"/>
+        </w:rPr>
+      </w:pPr>
+      <w:r>
+        <w:rPr>
+          <w:sz w:val="24"/>
+          <w:szCs w:val="28"/>
+        </w:rPr>
+        <w:tab/>
+      </w:r>
+      <w:r>
+        <w:rPr>
+          <w:rFonts w:hint="eastAsia"/>
           <w:sz w:val="24"/>
           <w:szCs w:val="28"/>
         </w:rPr>
@@ -14117,7 +14191,7 @@
           <w:szCs w:val="28"/>
         </w:rPr>
         <w:drawing>
-          <wp:anchor distT="0" distB="0" distL="114300" distR="114300" simplePos="0" relativeHeight="251671552" behindDoc="0" locked="0" layoutInCell="1" allowOverlap="1" wp14:anchorId="405EA0E4" wp14:editId="1DD27353">
+          <wp:anchor distT="0" distB="0" distL="114300" distR="114300" simplePos="0" relativeHeight="251671552" behindDoc="0" locked="0" layoutInCell="1" allowOverlap="1" wp14:anchorId="405EA0E4" wp14:editId="62E8CB2C">
             <wp:simplePos x="0" y="0"/>
             <wp:positionH relativeFrom="margin">
               <wp:align>left</wp:align>

--- a/考公/判断推理.docx
+++ b/考公/判断推理.docx
@@ -660,7 +660,7 @@
                     </pic:cNvPicPr>
                   </pic:nvPicPr>
                   <pic:blipFill>
-                    <a:blip r:embed="rId7" cstate="print">
+                    <a:blip r:embed="rId8" cstate="print">
                       <a:extLst>
                         <a:ext uri="{28A0092B-C50C-407E-A947-70E740481C1C}">
                           <a14:useLocalDpi xmlns:a14="http://schemas.microsoft.com/office/drawing/2010/main" val="0"/>
@@ -907,6 +907,7 @@
         <w:spacing w:line="360" w:lineRule="exact"/>
         <w:ind w:left="640"/>
         <w:rPr>
+          <w:rFonts w:hint="eastAsia"/>
           <w:sz w:val="24"/>
           <w:szCs w:val="28"/>
         </w:rPr>
@@ -1859,7 +1860,7 @@
                     </pic:cNvPicPr>
                   </pic:nvPicPr>
                   <pic:blipFill>
-                    <a:blip r:embed="rId8"/>
+                    <a:blip r:embed="rId9"/>
                     <a:stretch>
                       <a:fillRect/>
                     </a:stretch>
@@ -1915,7 +1916,7 @@
                     </pic:cNvPicPr>
                   </pic:nvPicPr>
                   <pic:blipFill>
-                    <a:blip r:embed="rId9">
+                    <a:blip r:embed="rId10">
                       <a:extLst>
                         <a:ext uri="{28A0092B-C50C-407E-A947-70E740481C1C}">
                           <a14:useLocalDpi xmlns:a14="http://schemas.microsoft.com/office/drawing/2010/main" val="0"/>
@@ -2134,7 +2135,7 @@
                     </pic:cNvPicPr>
                   </pic:nvPicPr>
                   <pic:blipFill>
-                    <a:blip r:embed="rId10"/>
+                    <a:blip r:embed="rId11"/>
                     <a:stretch>
                       <a:fillRect/>
                     </a:stretch>
@@ -2190,7 +2191,7 @@
                     </pic:cNvPicPr>
                   </pic:nvPicPr>
                   <pic:blipFill>
-                    <a:blip r:embed="rId11" cstate="print">
+                    <a:blip r:embed="rId12" cstate="print">
                       <a:extLst>
                         <a:ext uri="{28A0092B-C50C-407E-A947-70E740481C1C}">
                           <a14:useLocalDpi xmlns:a14="http://schemas.microsoft.com/office/drawing/2010/main" val="0"/>
@@ -2417,7 +2418,7 @@
                     </pic:cNvPicPr>
                   </pic:nvPicPr>
                   <pic:blipFill>
-                    <a:blip r:embed="rId12"/>
+                    <a:blip r:embed="rId13"/>
                     <a:stretch>
                       <a:fillRect/>
                     </a:stretch>
@@ -2584,7 +2585,7 @@
                     </pic:cNvPicPr>
                   </pic:nvPicPr>
                   <pic:blipFill>
-                    <a:blip r:embed="rId13"/>
+                    <a:blip r:embed="rId14"/>
                     <a:stretch>
                       <a:fillRect/>
                     </a:stretch>
@@ -2782,7 +2783,7 @@
                     </pic:cNvPicPr>
                   </pic:nvPicPr>
                   <pic:blipFill>
-                    <a:blip r:embed="rId14">
+                    <a:blip r:embed="rId15">
                       <a:extLst>
                         <a:ext uri="{28A0092B-C50C-407E-A947-70E740481C1C}">
                           <a14:useLocalDpi xmlns:a14="http://schemas.microsoft.com/office/drawing/2010/main" val="0"/>
@@ -2963,7 +2964,7 @@
                     </pic:cNvPicPr>
                   </pic:nvPicPr>
                   <pic:blipFill>
-                    <a:blip r:embed="rId15">
+                    <a:blip r:embed="rId16">
                       <a:extLst>
                         <a:ext uri="{28A0092B-C50C-407E-A947-70E740481C1C}">
                           <a14:useLocalDpi xmlns:a14="http://schemas.microsoft.com/office/drawing/2010/main" val="0"/>
@@ -3136,7 +3137,7 @@
                     </pic:cNvPicPr>
                   </pic:nvPicPr>
                   <pic:blipFill>
-                    <a:blip r:embed="rId16">
+                    <a:blip r:embed="rId17">
                       <a:extLst>
                         <a:ext uri="{28A0092B-C50C-407E-A947-70E740481C1C}">
                           <a14:useLocalDpi xmlns:a14="http://schemas.microsoft.com/office/drawing/2010/main" val="0"/>
@@ -3478,7 +3479,7 @@
                     </pic:cNvPicPr>
                   </pic:nvPicPr>
                   <pic:blipFill>
-                    <a:blip r:embed="rId17">
+                    <a:blip r:embed="rId18">
                       <a:extLst>
                         <a:ext uri="{28A0092B-C50C-407E-A947-70E740481C1C}">
                           <a14:useLocalDpi xmlns:a14="http://schemas.microsoft.com/office/drawing/2010/main" val="0"/>
@@ -3639,7 +3640,7 @@
                     </pic:cNvPicPr>
                   </pic:nvPicPr>
                   <pic:blipFill>
-                    <a:blip r:embed="rId18">
+                    <a:blip r:embed="rId19">
                       <a:extLst>
                         <a:ext uri="{28A0092B-C50C-407E-A947-70E740481C1C}">
                           <a14:useLocalDpi xmlns:a14="http://schemas.microsoft.com/office/drawing/2010/main" val="0"/>
@@ -3799,7 +3800,7 @@
                     </pic:cNvPicPr>
                   </pic:nvPicPr>
                   <pic:blipFill>
-                    <a:blip r:embed="rId19">
+                    <a:blip r:embed="rId20">
                       <a:extLst>
                         <a:ext uri="{28A0092B-C50C-407E-A947-70E740481C1C}">
                           <a14:useLocalDpi xmlns:a14="http://schemas.microsoft.com/office/drawing/2010/main" val="0"/>
@@ -3922,7 +3923,7 @@
         </w:rPr>
         <w:lastRenderedPageBreak/>
         <w:drawing>
-          <wp:anchor distT="0" distB="0" distL="114300" distR="114300" simplePos="0" relativeHeight="251665408" behindDoc="1" locked="0" layoutInCell="1" allowOverlap="1" wp14:anchorId="71082082" wp14:editId="17C7304D">
+          <wp:anchor distT="0" distB="0" distL="114300" distR="114300" simplePos="0" relativeHeight="251665408" behindDoc="1" locked="0" layoutInCell="1" allowOverlap="1" wp14:anchorId="71082082" wp14:editId="1AF3FCE1">
             <wp:simplePos x="0" y="0"/>
             <wp:positionH relativeFrom="column">
               <wp:posOffset>473710</wp:posOffset>
@@ -3947,7 +3948,7 @@
                     </pic:cNvPicPr>
                   </pic:nvPicPr>
                   <pic:blipFill>
-                    <a:blip r:embed="rId20" cstate="print">
+                    <a:blip r:embed="rId21" cstate="print">
                       <a:extLst>
                         <a:ext uri="{28A0092B-C50C-407E-A947-70E740481C1C}">
                           <a14:useLocalDpi xmlns:a14="http://schemas.microsoft.com/office/drawing/2010/main" val="0"/>
@@ -4143,7 +4144,7 @@
                     </pic:cNvPicPr>
                   </pic:nvPicPr>
                   <pic:blipFill>
-                    <a:blip r:embed="rId21">
+                    <a:blip r:embed="rId22">
                       <a:extLst>
                         <a:ext uri="{28A0092B-C50C-407E-A947-70E740481C1C}">
                           <a14:useLocalDpi xmlns:a14="http://schemas.microsoft.com/office/drawing/2010/main" val="0"/>
@@ -4323,7 +4324,7 @@
                     </pic:cNvPicPr>
                   </pic:nvPicPr>
                   <pic:blipFill>
-                    <a:blip r:embed="rId22">
+                    <a:blip r:embed="rId23">
                       <a:extLst>
                         <a:ext uri="{28A0092B-C50C-407E-A947-70E740481C1C}">
                           <a14:useLocalDpi xmlns:a14="http://schemas.microsoft.com/office/drawing/2010/main" val="0"/>
@@ -4484,7 +4485,7 @@
                     </pic:cNvPicPr>
                   </pic:nvPicPr>
                   <pic:blipFill>
-                    <a:blip r:embed="rId23">
+                    <a:blip r:embed="rId24">
                       <a:extLst>
                         <a:ext uri="{28A0092B-C50C-407E-A947-70E740481C1C}">
                           <a14:useLocalDpi xmlns:a14="http://schemas.microsoft.com/office/drawing/2010/main" val="0"/>
@@ -4654,7 +4655,7 @@
                     </pic:cNvPicPr>
                   </pic:nvPicPr>
                   <pic:blipFill>
-                    <a:blip r:embed="rId24">
+                    <a:blip r:embed="rId25">
                       <a:extLst>
                         <a:ext uri="{28A0092B-C50C-407E-A947-70E740481C1C}">
                           <a14:useLocalDpi xmlns:a14="http://schemas.microsoft.com/office/drawing/2010/main" val="0"/>
@@ -4903,6 +4904,7 @@
         <w:spacing w:line="360" w:lineRule="exact"/>
         <w:ind w:left="640"/>
         <w:rPr>
+          <w:rFonts w:hint="eastAsia"/>
           <w:sz w:val="24"/>
           <w:szCs w:val="28"/>
         </w:rPr>
@@ -7817,7 +7819,22 @@
           <w:szCs w:val="28"/>
         </w:rPr>
         <w:tab/>
-        <w:t>语感判断不出，就按总结的技巧一个个套，逻辑关系 语义关系 对应关系 语法关系</w:t>
+        <w:t>语感判断不出，就按总结的技巧一个个套，逻辑关系 语义关系 语法关系</w:t>
+      </w:r>
+      <w:r>
+        <w:rPr>
+          <w:rFonts w:hint="eastAsia"/>
+          <w:sz w:val="24"/>
+          <w:szCs w:val="28"/>
+        </w:rPr>
+        <w:t xml:space="preserve"> </w:t>
+      </w:r>
+      <w:r>
+        <w:rPr>
+          <w:sz w:val="24"/>
+          <w:szCs w:val="28"/>
+        </w:rPr>
+        <w:t>对应关系</w:t>
       </w:r>
       <w:r>
         <w:rPr>
@@ -7842,7 +7859,6 @@
         <w:spacing w:beforeLines="50" w:before="156" w:after="0" w:line="360" w:lineRule="exact"/>
         <w:ind w:left="799"/>
         <w:rPr>
-          <w:rFonts w:hint="eastAsia"/>
           <w:sz w:val="24"/>
           <w:szCs w:val="28"/>
         </w:rPr>
@@ -7865,6 +7881,247 @@
         </w:rPr>
         <w:t>很好理解，心中已有画面。但有时是不是会和对应关系有交叉，后期可以深入研究下。</w:t>
       </w:r>
+      <w:r>
+        <w:rPr>
+          <w:rFonts w:hint="eastAsia"/>
+          <w:sz w:val="24"/>
+          <w:szCs w:val="28"/>
+        </w:rPr>
+        <w:t>（20251020增：逻辑关系研究的是</w:t>
+      </w:r>
+      <w:r>
+        <w:rPr>
+          <w:rFonts w:hint="eastAsia"/>
+          <w:sz w:val="24"/>
+          <w:szCs w:val="28"/>
+        </w:rPr>
+        <w:t>两个集合之间的类型</w:t>
+      </w:r>
+      <w:r>
+        <w:rPr>
+          <w:rFonts w:hint="eastAsia"/>
+          <w:sz w:val="24"/>
+          <w:szCs w:val="28"/>
+        </w:rPr>
+        <w:t>关系</w:t>
+      </w:r>
+      <w:r>
+        <w:rPr>
+          <w:rFonts w:hint="eastAsia"/>
+          <w:sz w:val="24"/>
+          <w:szCs w:val="28"/>
+        </w:rPr>
+        <w:t>，每个集合都是一个类别</w:t>
+      </w:r>
+      <w:r>
+        <w:rPr>
+          <w:rFonts w:hint="eastAsia"/>
+          <w:sz w:val="24"/>
+          <w:szCs w:val="28"/>
+        </w:rPr>
+        <w:t>）</w:t>
+      </w:r>
+    </w:p>
+    <w:p>
+      <w:pPr>
+        <w:pStyle w:val="ae"/>
+        <w:spacing w:beforeLines="50" w:before="156" w:after="0" w:line="360" w:lineRule="exact"/>
+        <w:ind w:left="1039" w:firstLineChars="100" w:firstLine="240"/>
+        <w:rPr>
+          <w:sz w:val="24"/>
+          <w:szCs w:val="28"/>
+        </w:rPr>
+      </w:pPr>
+      <w:r>
+        <w:rPr>
+          <w:rFonts w:hint="eastAsia"/>
+          <w:sz w:val="24"/>
+          <w:szCs w:val="28"/>
+        </w:rPr>
+        <w:t>20251020增：</w:t>
+      </w:r>
+      <w:r>
+        <w:rPr>
+          <w:rFonts w:hint="eastAsia"/>
+          <w:sz w:val="24"/>
+          <w:szCs w:val="28"/>
+          <w:u w:val="single"/>
+        </w:rPr>
+        <w:t>包含</w:t>
+      </w:r>
+      <w:r>
+        <w:rPr>
+          <w:rFonts w:hint="eastAsia"/>
+          <w:sz w:val="24"/>
+          <w:szCs w:val="28"/>
+          <w:u w:val="single"/>
+        </w:rPr>
+        <w:t>关系</w:t>
+      </w:r>
+      <w:r>
+        <w:rPr>
+          <w:rFonts w:hint="eastAsia"/>
+          <w:sz w:val="24"/>
+          <w:szCs w:val="28"/>
+        </w:rPr>
+        <w:t>是</w:t>
+      </w:r>
+      <w:r>
+        <w:rPr>
+          <w:rFonts w:hint="eastAsia"/>
+          <w:sz w:val="24"/>
+          <w:szCs w:val="28"/>
+        </w:rPr>
+        <w:t>父集和子集之间的类型关系</w:t>
+      </w:r>
+      <w:r>
+        <w:rPr>
+          <w:rFonts w:hint="eastAsia"/>
+          <w:sz w:val="24"/>
+          <w:szCs w:val="28"/>
+        </w:rPr>
+        <w:t>，</w:t>
+      </w:r>
+      <w:r>
+        <w:rPr>
+          <w:rFonts w:hint="eastAsia"/>
+          <w:sz w:val="24"/>
+          <w:szCs w:val="28"/>
+        </w:rPr>
+        <w:t>子集是父集</w:t>
+      </w:r>
+      <w:r>
+        <w:rPr>
+          <w:rFonts w:hint="eastAsia"/>
+          <w:sz w:val="24"/>
+          <w:szCs w:val="28"/>
+        </w:rPr>
+        <w:t>的子类别</w:t>
+      </w:r>
+      <w:r>
+        <w:rPr>
+          <w:rFonts w:hint="eastAsia"/>
+          <w:sz w:val="24"/>
+          <w:szCs w:val="28"/>
+        </w:rPr>
+        <w:t>或子实例</w:t>
+      </w:r>
+      <w:r>
+        <w:rPr>
+          <w:rFonts w:hint="eastAsia"/>
+          <w:sz w:val="24"/>
+          <w:szCs w:val="28"/>
+        </w:rPr>
+        <w:t>。</w:t>
+      </w:r>
+      <w:r>
+        <w:rPr>
+          <w:rFonts w:hint="eastAsia"/>
+          <w:sz w:val="24"/>
+          <w:szCs w:val="28"/>
+        </w:rPr>
+        <w:t>如玫瑰（类别）是鲜花（类别）的一个子类别，长白山（实例）是火山（类型）的一个子实例。</w:t>
+      </w:r>
+      <w:r>
+        <w:rPr>
+          <w:rFonts w:hint="eastAsia"/>
+          <w:sz w:val="24"/>
+          <w:szCs w:val="28"/>
+        </w:rPr>
+        <w:t>指针</w:t>
+      </w:r>
+      <w:r>
+        <w:rPr>
+          <w:rFonts w:hint="eastAsia"/>
+          <w:sz w:val="24"/>
+          <w:szCs w:val="28"/>
+        </w:rPr>
+        <w:t>不是钟的子类型或子实例，所以它不是包含关系，是组成关系。</w:t>
+      </w:r>
+    </w:p>
+    <w:p>
+      <w:pPr>
+        <w:pStyle w:val="ae"/>
+        <w:spacing w:beforeLines="50" w:before="156" w:after="0" w:line="360" w:lineRule="exact"/>
+        <w:ind w:left="1039" w:firstLineChars="100" w:firstLine="240"/>
+        <w:rPr>
+          <w:rFonts w:hint="eastAsia"/>
+          <w:sz w:val="24"/>
+          <w:szCs w:val="28"/>
+        </w:rPr>
+      </w:pPr>
+      <w:r>
+        <w:rPr>
+          <w:rFonts w:hint="eastAsia"/>
+          <w:sz w:val="24"/>
+          <w:szCs w:val="28"/>
+        </w:rPr>
+        <w:t>20251020增：</w:t>
+      </w:r>
+      <w:r>
+        <w:rPr>
+          <w:rFonts w:hint="eastAsia"/>
+          <w:sz w:val="24"/>
+          <w:szCs w:val="28"/>
+        </w:rPr>
+        <w:t>交叉</w:t>
+      </w:r>
+      <w:r>
+        <w:rPr>
+          <w:rFonts w:hint="eastAsia"/>
+          <w:sz w:val="24"/>
+          <w:szCs w:val="28"/>
+        </w:rPr>
+        <w:t>关系用语义代入</w:t>
+      </w:r>
+      <w:r>
+        <w:rPr>
+          <w:rFonts w:hint="eastAsia"/>
+          <w:sz w:val="24"/>
+          <w:szCs w:val="28"/>
+        </w:rPr>
+        <w:t>法</w:t>
+      </w:r>
+      <w:r>
+        <w:rPr>
+          <w:rFonts w:hint="eastAsia"/>
+          <w:sz w:val="24"/>
+          <w:szCs w:val="28"/>
+        </w:rPr>
+        <w:t>最快，如无法判断，也可从类别角度进行划分</w:t>
+      </w:r>
+      <w:r>
+        <w:rPr>
+          <w:rFonts w:hint="eastAsia"/>
+          <w:sz w:val="24"/>
+          <w:szCs w:val="28"/>
+        </w:rPr>
+        <w:t>。男性（类别） 青年（类别）的交叉部分是男性青年（</w:t>
+      </w:r>
+      <w:r>
+        <w:rPr>
+          <w:rFonts w:hint="eastAsia"/>
+          <w:sz w:val="24"/>
+          <w:szCs w:val="28"/>
+        </w:rPr>
+        <w:t>交叉部分的</w:t>
+      </w:r>
+      <w:r>
+        <w:rPr>
+          <w:rFonts w:hint="eastAsia"/>
+          <w:sz w:val="24"/>
+          <w:szCs w:val="28"/>
+        </w:rPr>
+        <w:t>类别）。</w:t>
+      </w:r>
+      <w:r>
+        <w:rPr>
+          <w:rFonts w:hint="eastAsia"/>
+          <w:sz w:val="24"/>
+          <w:szCs w:val="28"/>
+        </w:rPr>
+        <w:t>男性是性别（类别  全量的人）的子类别，青年是年龄（类别 全量的人）。不同维度的父类别的子集之间，都有交叉部分。</w:t>
+      </w:r>
     </w:p>
     <w:p>
       <w:pPr>
@@ -7932,7 +8189,6 @@
         <w:spacing w:beforeLines="50" w:before="156" w:after="0" w:line="360" w:lineRule="exact"/>
         <w:ind w:left="799"/>
         <w:rPr>
-          <w:rFonts w:hint="eastAsia"/>
           <w:b/>
           <w:bCs/>
           <w:sz w:val="24"/>
@@ -7964,15 +8220,150 @@
       <w:pPr>
         <w:pStyle w:val="ae"/>
         <w:spacing w:beforeLines="50" w:before="156" w:after="0" w:line="360" w:lineRule="exact"/>
+        <w:ind w:left="799" w:firstLine="480"/>
+        <w:rPr>
+          <w:sz w:val="24"/>
+          <w:szCs w:val="28"/>
+        </w:rPr>
+      </w:pPr>
+      <w:r>
+        <w:rPr>
+          <w:rFonts w:hint="eastAsia"/>
+          <w:sz w:val="24"/>
+          <w:szCs w:val="28"/>
+        </w:rPr>
+        <w:t>20251020补充：对应关系都要区别</w:t>
+      </w:r>
+      <w:r>
+        <w:rPr>
+          <w:rFonts w:hint="eastAsia"/>
+          <w:sz w:val="24"/>
+          <w:szCs w:val="28"/>
+        </w:rPr>
+        <w:t>“</w:t>
+      </w:r>
+      <w:r>
+        <w:rPr>
+          <w:rFonts w:hint="eastAsia"/>
+          <w:sz w:val="24"/>
+          <w:szCs w:val="28"/>
+        </w:rPr>
+        <w:t>必然</w:t>
+      </w:r>
+      <w:r>
+        <w:rPr>
+          <w:rFonts w:hint="eastAsia"/>
+          <w:sz w:val="24"/>
+          <w:szCs w:val="28"/>
+        </w:rPr>
+        <w:t>”</w:t>
+      </w:r>
+      <w:r>
+        <w:rPr>
+          <w:rFonts w:hint="eastAsia"/>
+          <w:sz w:val="24"/>
+          <w:szCs w:val="28"/>
+        </w:rPr>
+        <w:t>或</w:t>
+      </w:r>
+      <w:r>
+        <w:rPr>
+          <w:rFonts w:hint="eastAsia"/>
+          <w:sz w:val="24"/>
+          <w:szCs w:val="28"/>
+        </w:rPr>
+        <w:t>“</w:t>
+      </w:r>
+      <w:r>
+        <w:rPr>
+          <w:rFonts w:hint="eastAsia"/>
+          <w:sz w:val="24"/>
+          <w:szCs w:val="28"/>
+        </w:rPr>
+        <w:t>或然</w:t>
+      </w:r>
+      <w:r>
+        <w:rPr>
+          <w:rFonts w:hint="eastAsia"/>
+          <w:sz w:val="24"/>
+          <w:szCs w:val="28"/>
+        </w:rPr>
+        <w:t>”</w:t>
+      </w:r>
+      <w:r>
+        <w:rPr>
+          <w:rFonts w:hint="eastAsia"/>
+          <w:sz w:val="24"/>
+          <w:szCs w:val="28"/>
+        </w:rPr>
+        <w:t>。</w:t>
+      </w:r>
+      <w:r>
+        <w:rPr>
+          <w:rFonts w:hint="eastAsia"/>
+          <w:sz w:val="24"/>
+          <w:szCs w:val="28"/>
+        </w:rPr>
+        <w:t>如题干的因果关系是“必然”的，选项中有两个满足因果关系，但应选择“必然”的那个</w:t>
+      </w:r>
+    </w:p>
+    <w:p>
+      <w:pPr>
+        <w:pStyle w:val="ae"/>
+        <w:spacing w:beforeLines="50" w:before="156" w:after="0" w:line="360" w:lineRule="exact"/>
+        <w:ind w:left="799" w:firstLine="480"/>
+        <w:rPr>
+          <w:rFonts w:hint="eastAsia"/>
+          <w:sz w:val="24"/>
+          <w:szCs w:val="28"/>
+        </w:rPr>
+      </w:pPr>
+      <w:r>
+        <w:rPr>
+          <w:rFonts w:hint="eastAsia"/>
+          <w:sz w:val="24"/>
+          <w:szCs w:val="28"/>
+        </w:rPr>
+        <w:lastRenderedPageBreak/>
+        <w:t>如有必要</w:t>
+      </w:r>
+      <w:r>
+        <w:rPr>
+          <w:rFonts w:hint="eastAsia"/>
+          <w:sz w:val="24"/>
+          <w:szCs w:val="28"/>
+        </w:rPr>
+        <w:t>也可将“或然”分为大概率，小概率，灵活判断。</w:t>
+      </w:r>
+      <w:r>
+        <w:rPr>
+          <w:rFonts w:hint="eastAsia"/>
+          <w:sz w:val="24"/>
+          <w:szCs w:val="28"/>
+        </w:rPr>
+        <w:t xml:space="preserve"> </w:t>
+      </w:r>
+    </w:p>
+    <w:p>
+      <w:pPr>
+        <w:pStyle w:val="ae"/>
+        <w:spacing w:beforeLines="50" w:before="156" w:after="0" w:line="360" w:lineRule="exact"/>
         <w:ind w:left="799"/>
         <w:rPr>
           <w:rFonts w:hint="eastAsia"/>
+          <w:sz w:val="24"/>
+          <w:szCs w:val="28"/>
+        </w:rPr>
+      </w:pPr>
+      <w:r>
+        <w:rPr>
           <w:b/>
           <w:bCs/>
           <w:sz w:val="24"/>
           <w:szCs w:val="28"/>
         </w:rPr>
-      </w:pPr>
+        <w:tab/>
+      </w:r>
       <w:r>
         <w:rPr>
           <w:b/>
@@ -7984,14 +8375,68 @@
       </w:r>
       <w:r>
         <w:rPr>
+          <w:rFonts w:hint="eastAsia"/>
           <w:b/>
           <w:bCs/>
           <w:sz w:val="24"/>
           <w:szCs w:val="28"/>
         </w:rPr>
-        <w:tab/>
-      </w:r>
-      <w:r>
+        <w:t>因果关系：</w:t>
+      </w:r>
+      <w:r>
+        <w:rPr>
+          <w:rFonts w:hint="eastAsia"/>
+          <w:sz w:val="24"/>
+          <w:szCs w:val="28"/>
+        </w:rPr>
+        <w:t>一个词是因，一个词是果</w:t>
+      </w:r>
+      <w:r>
+        <w:rPr>
+          <w:rFonts w:hint="eastAsia"/>
+          <w:sz w:val="24"/>
+          <w:szCs w:val="28"/>
+        </w:rPr>
+        <w:t>。</w:t>
+      </w:r>
+      <w:r>
+        <w:rPr>
+          <w:rFonts w:hint="eastAsia"/>
+          <w:sz w:val="24"/>
+          <w:szCs w:val="28"/>
+        </w:rPr>
+        <w:t>用法：</w:t>
+      </w:r>
+      <w:r>
+        <w:rPr>
+          <w:rFonts w:hint="eastAsia"/>
+          <w:sz w:val="24"/>
+          <w:szCs w:val="28"/>
+        </w:rPr>
+        <w:t>因为因导致果发生。</w:t>
+      </w:r>
+      <w:r>
+        <w:rPr>
+          <w:rFonts w:hint="eastAsia"/>
+          <w:sz w:val="24"/>
+          <w:szCs w:val="28"/>
+        </w:rPr>
+        <w:t>因果之间的关联强度也要注意（有点类似与论据论点中的强论据，弱论据）</w:t>
+      </w:r>
+      <w:r>
+        <w:rPr>
+          <w:rFonts w:hint="eastAsia"/>
+          <w:sz w:val="24"/>
+          <w:szCs w:val="28"/>
+        </w:rPr>
+        <w:t>。还需要注意果是主动还是被动的区别。</w:t>
+      </w:r>
+    </w:p>
+    <w:p>
+      <w:pPr>
+        <w:pStyle w:val="ae"/>
+        <w:spacing w:beforeLines="50" w:before="156" w:after="0" w:line="360" w:lineRule="exact"/>
+        <w:ind w:left="799"/>
         <w:rPr>
           <w:rFonts w:hint="eastAsia"/>
           <w:b/>
@@ -7999,62 +8444,16 @@
           <w:sz w:val="24"/>
           <w:szCs w:val="28"/>
         </w:rPr>
-        <w:t>因果关系：</w:t>
-      </w:r>
-      <w:r>
-        <w:rPr>
-          <w:rFonts w:hint="eastAsia"/>
-          <w:sz w:val="24"/>
-          <w:szCs w:val="28"/>
-        </w:rPr>
-        <w:t>一个词是因，一个词是果</w:t>
-      </w:r>
-      <w:r>
-        <w:rPr>
-          <w:rFonts w:hint="eastAsia"/>
-          <w:sz w:val="24"/>
-          <w:szCs w:val="28"/>
-        </w:rPr>
-        <w:t>。</w:t>
-      </w:r>
-      <w:r>
-        <w:rPr>
-          <w:rFonts w:hint="eastAsia"/>
-          <w:sz w:val="24"/>
-          <w:szCs w:val="28"/>
-        </w:rPr>
-        <w:t>用法：</w:t>
-      </w:r>
-      <w:r>
-        <w:rPr>
-          <w:rFonts w:hint="eastAsia"/>
-          <w:sz w:val="24"/>
-          <w:szCs w:val="28"/>
-        </w:rPr>
-        <w:t>因为因导致果发生。</w:t>
-      </w:r>
-      <w:r>
-        <w:rPr>
-          <w:rFonts w:hint="eastAsia"/>
-          <w:sz w:val="24"/>
-          <w:szCs w:val="28"/>
-        </w:rPr>
-        <w:t>因果之间的关联强度也要注意（有点类似与论据论点中的强论据，弱论据）</w:t>
-      </w:r>
-    </w:p>
-    <w:p>
-      <w:pPr>
-        <w:pStyle w:val="ae"/>
-        <w:spacing w:beforeLines="50" w:before="156" w:after="0" w:line="360" w:lineRule="exact"/>
-        <w:ind w:left="799"/>
-        <w:rPr>
-          <w:rFonts w:hint="eastAsia"/>
+      </w:pPr>
+      <w:r>
+        <w:rPr>
           <w:b/>
           <w:bCs/>
           <w:sz w:val="24"/>
           <w:szCs w:val="28"/>
         </w:rPr>
-      </w:pPr>
+        <w:tab/>
+      </w:r>
       <w:r>
         <w:rPr>
           <w:b/>
@@ -8066,12 +8465,13 @@
       </w:r>
       <w:r>
         <w:rPr>
+          <w:rFonts w:hint="eastAsia"/>
           <w:b/>
           <w:bCs/>
           <w:sz w:val="24"/>
           <w:szCs w:val="28"/>
         </w:rPr>
-        <w:tab/>
+        <w:t>顺</w:t>
       </w:r>
       <w:r>
         <w:rPr>
@@ -8081,45 +8481,64 @@
           <w:sz w:val="24"/>
           <w:szCs w:val="28"/>
         </w:rPr>
-        <w:t>顺序关系：</w:t>
-      </w:r>
-      <w:r>
-        <w:rPr>
-          <w:rFonts w:hint="eastAsia"/>
-          <w:sz w:val="24"/>
-          <w:szCs w:val="28"/>
-        </w:rPr>
-        <w:t>时间，流程或逻辑上的顺序。必须满足第一个发生了，后面一个才有可能发生。</w:t>
-      </w:r>
-      <w:r>
-        <w:rPr>
-          <w:rFonts w:hint="eastAsia"/>
-          <w:sz w:val="24"/>
-          <w:szCs w:val="28"/>
-        </w:rPr>
-        <w:t>用法：只有XX才能XX</w:t>
-      </w:r>
-    </w:p>
-    <w:p>
-      <w:pPr>
-        <w:pStyle w:val="ae"/>
-        <w:spacing w:beforeLines="50" w:before="156" w:after="0" w:line="360" w:lineRule="exact"/>
-        <w:ind w:left="799"/>
-        <w:rPr>
-          <w:rFonts w:hint="eastAsia"/>
-          <w:sz w:val="24"/>
-          <w:szCs w:val="28"/>
-        </w:rPr>
-      </w:pPr>
-      <w:r>
-        <w:rPr>
+        <w:t>承</w:t>
+      </w:r>
+      <w:r>
+        <w:rPr>
+          <w:rFonts w:hint="eastAsia"/>
           <w:b/>
           <w:bCs/>
           <w:sz w:val="24"/>
           <w:szCs w:val="28"/>
         </w:rPr>
-        <w:tab/>
-      </w:r>
+        <w:t>关系：</w:t>
+      </w:r>
+      <w:r>
+        <w:rPr>
+          <w:rFonts w:hint="eastAsia"/>
+          <w:sz w:val="24"/>
+          <w:szCs w:val="28"/>
+        </w:rPr>
+        <w:t>时间，流程或逻辑上的顺序</w:t>
+      </w:r>
+      <w:r>
+        <w:rPr>
+          <w:rFonts w:hint="eastAsia"/>
+          <w:sz w:val="24"/>
+          <w:szCs w:val="28"/>
+        </w:rPr>
+        <w:t>，20251020增且主体是同一个。如主体不同，一般能套上其他关系</w:t>
+      </w:r>
+      <w:r>
+        <w:rPr>
+          <w:rFonts w:hint="eastAsia"/>
+          <w:strike/>
+          <w:sz w:val="24"/>
+          <w:szCs w:val="28"/>
+        </w:rPr>
+        <w:t xml:space="preserve">20251020删 </w:t>
+      </w:r>
+      <w:r>
+        <w:rPr>
+          <w:rFonts w:hint="eastAsia"/>
+          <w:strike/>
+          <w:sz w:val="24"/>
+          <w:szCs w:val="28"/>
+        </w:rPr>
+        <w:t>必须满足第一个发生了，后面一个才有可能发生。用法：只有XX才能XX</w:t>
+      </w:r>
+    </w:p>
+    <w:p>
+      <w:pPr>
+        <w:pStyle w:val="ae"/>
+        <w:spacing w:beforeLines="50" w:before="156" w:after="0" w:line="360" w:lineRule="exact"/>
+        <w:ind w:left="799"/>
+        <w:rPr>
+          <w:rFonts w:hint="eastAsia"/>
+          <w:sz w:val="24"/>
+          <w:szCs w:val="28"/>
+        </w:rPr>
+      </w:pPr>
       <w:r>
         <w:rPr>
           <w:b/>
@@ -8131,28 +8550,14 @@
       </w:r>
       <w:r>
         <w:rPr>
-          <w:rFonts w:hint="eastAsia"/>
           <w:b/>
           <w:bCs/>
           <w:sz w:val="24"/>
           <w:szCs w:val="28"/>
         </w:rPr>
-        <w:t>目的关系：</w:t>
-      </w:r>
-      <w:r>
-        <w:rPr>
-          <w:rFonts w:hint="eastAsia"/>
-          <w:sz w:val="24"/>
-          <w:szCs w:val="28"/>
-        </w:rPr>
-        <w:t>用法：XX的目的是XX</w:t>
-      </w:r>
-    </w:p>
-    <w:p>
-      <w:pPr>
-        <w:pStyle w:val="ae"/>
-        <w:spacing w:beforeLines="50" w:before="156" w:after="0" w:line="360" w:lineRule="exact"/>
-        <w:ind w:left="799"/>
+        <w:tab/>
+      </w:r>
+      <w:r>
         <w:rPr>
           <w:rFonts w:hint="eastAsia"/>
           <w:b/>
@@ -8160,16 +8565,38 @@
           <w:sz w:val="24"/>
           <w:szCs w:val="28"/>
         </w:rPr>
-      </w:pPr>
-      <w:r>
-        <w:rPr>
+        <w:t>目的关系：</w:t>
+      </w:r>
+      <w:r>
+        <w:rPr>
+          <w:rFonts w:hint="eastAsia"/>
+          <w:sz w:val="24"/>
+          <w:szCs w:val="28"/>
+        </w:rPr>
+        <w:t>用法：XX的目的是XX</w:t>
+      </w:r>
+      <w:r>
+        <w:rPr>
+          <w:rFonts w:hint="eastAsia"/>
+          <w:sz w:val="24"/>
+          <w:szCs w:val="28"/>
+        </w:rPr>
+        <w:t>。20251020增：可细分为动作（张嘴）-目的，行为（吃饭）-目的。 动作比行为更具体一点</w:t>
+      </w:r>
+    </w:p>
+    <w:p>
+      <w:pPr>
+        <w:pStyle w:val="ae"/>
+        <w:spacing w:beforeLines="50" w:before="156" w:after="0" w:line="360" w:lineRule="exact"/>
+        <w:ind w:left="799"/>
+        <w:rPr>
+          <w:rFonts w:hint="eastAsia"/>
           <w:b/>
           <w:bCs/>
           <w:sz w:val="24"/>
           <w:szCs w:val="28"/>
         </w:rPr>
-        <w:tab/>
-      </w:r>
+      </w:pPr>
       <w:r>
         <w:rPr>
           <w:b/>
@@ -8181,43 +8608,43 @@
       </w:r>
       <w:r>
         <w:rPr>
-          <w:rFonts w:hint="eastAsia"/>
           <w:b/>
           <w:bCs/>
           <w:sz w:val="24"/>
           <w:szCs w:val="28"/>
         </w:rPr>
-        <w:t>属性：</w:t>
-      </w:r>
-      <w:r>
-        <w:rPr>
-          <w:rFonts w:hint="eastAsia"/>
-          <w:sz w:val="24"/>
-          <w:szCs w:val="28"/>
-        </w:rPr>
-        <w:t>用法：XX的属性是XX。可分为必然属性和或然属性</w:t>
-      </w:r>
-    </w:p>
-    <w:p>
-      <w:pPr>
-        <w:pStyle w:val="ae"/>
-        <w:spacing w:beforeLines="50" w:before="156" w:after="0" w:line="360" w:lineRule="exact"/>
-        <w:ind w:left="799"/>
-        <w:rPr>
-          <w:rFonts w:hint="eastAsia"/>
-          <w:sz w:val="24"/>
-          <w:szCs w:val="28"/>
-        </w:rPr>
-      </w:pPr>
-      <w:r>
-        <w:rPr>
+        <w:tab/>
+      </w:r>
+      <w:r>
+        <w:rPr>
+          <w:rFonts w:hint="eastAsia"/>
           <w:b/>
           <w:bCs/>
           <w:sz w:val="24"/>
           <w:szCs w:val="28"/>
         </w:rPr>
-        <w:tab/>
-      </w:r>
+        <w:t>属性：</w:t>
+      </w:r>
+      <w:r>
+        <w:rPr>
+          <w:rFonts w:hint="eastAsia"/>
+          <w:sz w:val="24"/>
+          <w:szCs w:val="28"/>
+        </w:rPr>
+        <w:t>用法：XX的属性是XX。可分为必然属性和或然属性</w:t>
+      </w:r>
+    </w:p>
+    <w:p>
+      <w:pPr>
+        <w:pStyle w:val="ae"/>
+        <w:spacing w:beforeLines="50" w:before="156" w:after="0" w:line="360" w:lineRule="exact"/>
+        <w:ind w:left="799"/>
+        <w:rPr>
+          <w:rFonts w:hint="eastAsia"/>
+          <w:sz w:val="24"/>
+          <w:szCs w:val="28"/>
+        </w:rPr>
+      </w:pPr>
       <w:r>
         <w:rPr>
           <w:b/>
@@ -8229,13 +8656,12 @@
       </w:r>
       <w:r>
         <w:rPr>
-          <w:rFonts w:hint="eastAsia"/>
           <w:b/>
           <w:bCs/>
           <w:sz w:val="24"/>
           <w:szCs w:val="28"/>
         </w:rPr>
-        <w:t>其他杂项：</w:t>
+        <w:tab/>
       </w:r>
       <w:r>
         <w:rPr>
@@ -8245,6 +8671,16 @@
           <w:sz w:val="24"/>
           <w:szCs w:val="28"/>
         </w:rPr>
+        <w:t>其他杂项：</w:t>
+      </w:r>
+      <w:r>
+        <w:rPr>
+          <w:rFonts w:hint="eastAsia"/>
+          <w:b/>
+          <w:bCs/>
+          <w:sz w:val="24"/>
+          <w:szCs w:val="28"/>
+        </w:rPr>
         <w:t xml:space="preserve"> </w:t>
       </w:r>
       <w:r>
@@ -8318,6 +8754,30 @@
           <w:szCs w:val="28"/>
         </w:rPr>
         <w:t>，逻辑一般是描述比较抽象的事务之间的关系</w:t>
+      </w:r>
+      <w:r>
+        <w:rPr>
+          <w:rFonts w:hint="eastAsia"/>
+          <w:sz w:val="24"/>
+          <w:szCs w:val="28"/>
+        </w:rPr>
+        <w:t>）</w:t>
+      </w:r>
+      <w:r>
+        <w:rPr>
+          <w:rFonts w:hint="eastAsia"/>
+          <w:sz w:val="24"/>
+          <w:szCs w:val="28"/>
+        </w:rPr>
+        <w:t>（20251020增：不算包含关系</w:t>
+      </w:r>
+      <w:r>
+        <w:rPr>
+          <w:rFonts w:hint="eastAsia"/>
+          <w:sz w:val="24"/>
+          <w:szCs w:val="28"/>
+        </w:rPr>
+        <w:t>。逻辑关系中都是基于种属关系的，父包含子，此时父是一个种类，子是该种类的一个</w:t>
       </w:r>
       <w:r>
         <w:rPr>
@@ -8428,7 +8888,6 @@
         <w:spacing w:beforeLines="50" w:before="156" w:after="0" w:line="360" w:lineRule="exact"/>
         <w:ind w:left="799"/>
         <w:rPr>
-          <w:rFonts w:hint="eastAsia"/>
           <w:sz w:val="24"/>
           <w:szCs w:val="28"/>
         </w:rPr>
@@ -8441,6 +8900,49 @@
         </w:rPr>
         <w:t>其中填空题优先找关联关系比较明显的代入，找到自己认为很合适的就下一题，不要看其他选项，太花时间</w:t>
       </w:r>
+    </w:p>
+    <w:p>
+      <w:pPr>
+        <w:pStyle w:val="ae"/>
+        <w:spacing w:beforeLines="50" w:before="156" w:after="0" w:line="360" w:lineRule="exact"/>
+        <w:ind w:left="799"/>
+        <w:rPr>
+          <w:sz w:val="24"/>
+          <w:szCs w:val="28"/>
+        </w:rPr>
+      </w:pPr>
+    </w:p>
+    <w:p>
+      <w:pPr>
+        <w:pStyle w:val="ae"/>
+        <w:spacing w:beforeLines="50" w:before="156" w:after="0" w:line="360" w:lineRule="exact"/>
+        <w:ind w:left="799"/>
+        <w:rPr>
+          <w:rFonts w:hint="eastAsia"/>
+          <w:sz w:val="24"/>
+          <w:szCs w:val="28"/>
+        </w:rPr>
+      </w:pPr>
+      <w:r>
+        <w:rPr>
+          <w:rFonts w:hint="eastAsia"/>
+          <w:sz w:val="24"/>
+          <w:szCs w:val="28"/>
+        </w:rPr>
+        <w:t>20251020注：当题干中存在多种关系时，这些关系同时作为判断条件，当这些关系冲突时，优先使用哪种关系？还是</w:t>
+      </w:r>
+    </w:p>
+    <w:p>
+      <w:pPr>
+        <w:pStyle w:val="ae"/>
+        <w:spacing w:beforeLines="50" w:before="156" w:after="0" w:line="360" w:lineRule="exact"/>
+        <w:ind w:left="799"/>
+        <w:rPr>
+          <w:rFonts w:hint="eastAsia"/>
+          <w:sz w:val="24"/>
+          <w:szCs w:val="28"/>
+        </w:rPr>
+      </w:pPr>
     </w:p>
     <w:p>
       <w:pPr>
@@ -8581,6 +9083,7 @@
         <w:rPr>
           <w:rFonts w:hint="eastAsia"/>
         </w:rPr>
+        <w:lastRenderedPageBreak/>
         <w:t>维护一开始想的是装备的属性，但感觉有点牵强，只能牵强的理解为海军装备和军事装备需要维护，但这样一来，无法排除所有选项，这个思路不对</w:t>
       </w:r>
     </w:p>
@@ -8857,7 +9360,6 @@
           <w:sz w:val="24"/>
           <w:szCs w:val="28"/>
         </w:rPr>
-        <w:lastRenderedPageBreak/>
         <w:t>例3（包含 + 被包含物之间的关系 + 包含主体的性质）</w:t>
       </w:r>
     </w:p>
@@ -9200,6 +9702,7 @@
           <w:sz w:val="24"/>
           <w:szCs w:val="28"/>
         </w:rPr>
+        <w:lastRenderedPageBreak/>
         <w:t>先取并列，在取包含</w:t>
       </w:r>
     </w:p>
@@ -9541,8 +10044,317 @@
           <w:sz w:val="24"/>
           <w:szCs w:val="28"/>
         </w:rPr>
-        <w:t>刑事警察和打击犯罪构成了职责的对应关系，刑事警察的职责是打</w:t>
-      </w:r>
+        <w:t>刑事警察和打击犯罪构成了职责的对应关系，刑事警察的职责是打击犯罪。（说是目的对应关系好像也行，但是没有职责对应关系顺。如选项中不含职责对应，只含目的对应，那就当目的对应来写）。外交人员的职责是对外交涉，十分合适</w:t>
+      </w:r>
+    </w:p>
+    <w:p>
+      <w:pPr>
+        <w:pStyle w:val="ae"/>
+        <w:spacing w:beforeLines="50" w:before="156" w:after="0" w:line="360" w:lineRule="exact"/>
+        <w:ind w:left="0"/>
+        <w:rPr>
+          <w:rFonts w:hint="eastAsia"/>
+          <w:sz w:val="24"/>
+          <w:szCs w:val="28"/>
+        </w:rPr>
+      </w:pPr>
+    </w:p>
+    <w:p>
+      <w:pPr>
+        <w:pStyle w:val="ae"/>
+        <w:spacing w:beforeLines="50" w:before="156" w:after="0" w:line="360" w:lineRule="exact"/>
+        <w:ind w:left="0" w:firstLineChars="290" w:firstLine="696"/>
+        <w:rPr>
+          <w:rFonts w:hint="eastAsia"/>
+          <w:sz w:val="24"/>
+          <w:szCs w:val="28"/>
+        </w:rPr>
+      </w:pPr>
+      <w:r>
+        <w:rPr>
+          <w:rFonts w:hint="eastAsia"/>
+          <w:sz w:val="24"/>
+          <w:szCs w:val="28"/>
+        </w:rPr>
+        <w:t>例7（特殊对应关系 填空题）</w:t>
+      </w:r>
+    </w:p>
+    <w:p>
+      <w:pPr>
+        <w:pStyle w:val="ae"/>
+        <w:spacing w:beforeLines="50" w:before="156" w:after="0" w:line="360" w:lineRule="exact"/>
+        <w:ind w:left="0" w:firstLineChars="290" w:firstLine="696"/>
+        <w:rPr>
+          <w:rFonts w:hint="eastAsia"/>
+          <w:sz w:val="24"/>
+          <w:szCs w:val="28"/>
+        </w:rPr>
+      </w:pPr>
+      <w:r>
+        <w:rPr>
+          <w:sz w:val="24"/>
+          <w:szCs w:val="28"/>
+        </w:rPr>
+        <w:t>建筑工人 对于 （ ） 相当于 （ ） 对于 汽车芯片</w:t>
+      </w:r>
+    </w:p>
+    <w:p>
+      <w:pPr>
+        <w:pStyle w:val="ae"/>
+        <w:spacing w:beforeLines="50" w:before="156" w:after="0" w:line="360" w:lineRule="exact"/>
+        <w:ind w:left="0" w:firstLineChars="390" w:firstLine="936"/>
+        <w:rPr>
+          <w:rFonts w:hint="eastAsia"/>
+          <w:sz w:val="24"/>
+          <w:szCs w:val="28"/>
+        </w:rPr>
+      </w:pPr>
+      <w:r>
+        <w:rPr>
+          <w:sz w:val="24"/>
+          <w:szCs w:val="28"/>
+        </w:rPr>
+        <w:t>A高楼大厦；芯片厂商</w:t>
+      </w:r>
+    </w:p>
+    <w:p>
+      <w:pPr>
+        <w:pStyle w:val="ae"/>
+        <w:spacing w:beforeLines="50" w:before="156" w:after="0" w:line="360" w:lineRule="exact"/>
+        <w:ind w:left="0" w:firstLine="420"/>
+        <w:rPr>
+          <w:rFonts w:hint="eastAsia"/>
+          <w:sz w:val="24"/>
+          <w:szCs w:val="28"/>
+        </w:rPr>
+      </w:pPr>
+      <w:r>
+        <w:rPr>
+          <w:rFonts w:hint="eastAsia"/>
+          <w:sz w:val="24"/>
+          <w:szCs w:val="28"/>
+        </w:rPr>
+        <w:t xml:space="preserve">·    </w:t>
+      </w:r>
+      <w:r>
+        <w:rPr>
+          <w:sz w:val="24"/>
+          <w:szCs w:val="28"/>
+        </w:rPr>
+        <w:t>B焊工；手机芯片</w:t>
+      </w:r>
+    </w:p>
+    <w:p>
+      <w:pPr>
+        <w:pStyle w:val="ae"/>
+        <w:spacing w:beforeLines="50" w:before="156" w:after="0" w:line="360" w:lineRule="exact"/>
+        <w:ind w:left="0" w:firstLineChars="390" w:firstLine="936"/>
+        <w:rPr>
+          <w:rFonts w:hint="eastAsia"/>
+          <w:sz w:val="24"/>
+          <w:szCs w:val="28"/>
+        </w:rPr>
+      </w:pPr>
+      <w:r>
+        <w:rPr>
+          <w:sz w:val="24"/>
+          <w:szCs w:val="28"/>
+        </w:rPr>
+        <w:t>C建筑；汽车</w:t>
+      </w:r>
+    </w:p>
+    <w:p>
+      <w:pPr>
+        <w:pStyle w:val="ae"/>
+        <w:spacing w:beforeLines="50" w:before="156" w:after="0" w:line="360" w:lineRule="exact"/>
+        <w:ind w:left="0" w:firstLineChars="490" w:firstLine="1176"/>
+        <w:rPr>
+          <w:rFonts w:hint="eastAsia"/>
+          <w:sz w:val="24"/>
+          <w:szCs w:val="28"/>
+        </w:rPr>
+      </w:pPr>
+      <w:r>
+        <w:rPr>
+          <w:sz w:val="24"/>
+          <w:szCs w:val="28"/>
+        </w:rPr>
+        <w:t>D工人宿舍；汽车零件</w:t>
+      </w:r>
+    </w:p>
+    <w:p>
+      <w:pPr>
+        <w:pStyle w:val="ae"/>
+        <w:spacing w:beforeLines="50" w:before="156" w:after="0" w:line="360" w:lineRule="exact"/>
+        <w:ind w:left="420" w:firstLine="420"/>
+        <w:rPr>
+          <w:rFonts w:hint="eastAsia"/>
+          <w:sz w:val="24"/>
+          <w:szCs w:val="28"/>
+        </w:rPr>
+      </w:pPr>
+      <w:r>
+        <w:rPr>
+          <w:rFonts w:hint="eastAsia"/>
+          <w:sz w:val="24"/>
+          <w:szCs w:val="28"/>
+        </w:rPr>
+        <w:t>产出结果 的对应关系</w:t>
+      </w:r>
+    </w:p>
+    <w:p>
+      <w:pPr>
+        <w:pStyle w:val="ae"/>
+        <w:spacing w:beforeLines="50" w:before="156" w:after="0" w:line="360" w:lineRule="exact"/>
+        <w:rPr>
+          <w:rFonts w:hint="eastAsia"/>
+          <w:sz w:val="24"/>
+          <w:szCs w:val="28"/>
+        </w:rPr>
+      </w:pPr>
+    </w:p>
+    <w:p>
+      <w:pPr>
+        <w:pStyle w:val="ae"/>
+        <w:spacing w:beforeLines="50" w:before="156" w:after="0" w:line="360" w:lineRule="exact"/>
+        <w:rPr>
+          <w:rFonts w:hint="eastAsia"/>
+          <w:sz w:val="24"/>
+          <w:szCs w:val="28"/>
+        </w:rPr>
+      </w:pPr>
+      <w:r>
+        <w:rPr>
+          <w:rFonts w:hint="eastAsia"/>
+          <w:sz w:val="24"/>
+          <w:szCs w:val="28"/>
+        </w:rPr>
+        <w:t xml:space="preserve">例8（非常理题  </w:t>
+      </w:r>
+      <w:r>
+        <w:rPr>
+          <w:rFonts w:hint="eastAsia"/>
+          <w:sz w:val="24"/>
+          <w:szCs w:val="28"/>
+        </w:rPr>
+        <w:t>关键字</w:t>
+      </w:r>
+      <w:r>
+        <w:rPr>
+          <w:rFonts w:hint="eastAsia"/>
+          <w:sz w:val="24"/>
+          <w:szCs w:val="28"/>
+        </w:rPr>
+        <w:t>的含义</w:t>
+      </w:r>
+      <w:r>
+        <w:rPr>
+          <w:rFonts w:hint="eastAsia"/>
+          <w:sz w:val="24"/>
+          <w:szCs w:val="28"/>
+        </w:rPr>
+        <w:t xml:space="preserve">  好像只有江苏会出，这题用来扩展思路即可</w:t>
+      </w:r>
+      <w:r>
+        <w:rPr>
+          <w:rFonts w:hint="eastAsia"/>
+          <w:sz w:val="24"/>
+          <w:szCs w:val="28"/>
+        </w:rPr>
+        <w:t>）</w:t>
+      </w:r>
+    </w:p>
+    <w:p>
+      <w:pPr>
+        <w:pStyle w:val="ae"/>
+        <w:spacing w:beforeLines="50" w:before="156" w:after="0" w:line="360" w:lineRule="exact"/>
+        <w:ind w:left="641"/>
+        <w:rPr>
+          <w:rFonts w:hint="eastAsia"/>
+          <w:sz w:val="24"/>
+          <w:szCs w:val="28"/>
+        </w:rPr>
+      </w:pPr>
+      <w:r>
+        <w:rPr>
+          <w:rFonts w:hint="eastAsia"/>
+          <w:sz w:val="24"/>
+          <w:szCs w:val="28"/>
+        </w:rPr>
+        <w:t>海：海沟：海量</w:t>
+      </w:r>
+    </w:p>
+    <w:p>
+      <w:pPr>
+        <w:pStyle w:val="ae"/>
+        <w:spacing w:beforeLines="50" w:before="156" w:after="0" w:line="360" w:lineRule="exact"/>
+        <w:ind w:left="641" w:firstLine="199"/>
+        <w:rPr>
+          <w:rFonts w:hint="eastAsia"/>
+          <w:sz w:val="24"/>
+          <w:szCs w:val="28"/>
+        </w:rPr>
+      </w:pPr>
+      <w:r>
+        <w:rPr>
+          <w:rFonts w:hint="eastAsia"/>
+          <w:sz w:val="24"/>
+          <w:szCs w:val="28"/>
+        </w:rPr>
+        <w:t>A天：天眼：天堑</w:t>
+      </w:r>
+    </w:p>
+    <w:p>
+      <w:pPr>
+        <w:pStyle w:val="ae"/>
+        <w:spacing w:beforeLines="50" w:before="156" w:after="0" w:line="360" w:lineRule="exact"/>
+        <w:ind w:left="641" w:firstLine="199"/>
+        <w:rPr>
+          <w:rFonts w:hint="eastAsia"/>
+          <w:sz w:val="24"/>
+          <w:szCs w:val="28"/>
+        </w:rPr>
+      </w:pPr>
+      <w:r>
+        <w:rPr>
+          <w:rFonts w:hint="eastAsia"/>
+          <w:sz w:val="24"/>
+          <w:szCs w:val="28"/>
+        </w:rPr>
+        <w:t>B碑：碑座：碑林</w:t>
+      </w:r>
+    </w:p>
+    <w:p>
+      <w:pPr>
+        <w:pStyle w:val="ae"/>
+        <w:spacing w:beforeLines="50" w:before="156" w:after="0" w:line="360" w:lineRule="exact"/>
+        <w:ind w:left="641" w:firstLine="199"/>
+        <w:rPr>
+          <w:rFonts w:hint="eastAsia"/>
+          <w:sz w:val="24"/>
+          <w:szCs w:val="28"/>
+        </w:rPr>
+      </w:pPr>
+      <w:r>
+        <w:rPr>
+          <w:rFonts w:hint="eastAsia"/>
+          <w:sz w:val="24"/>
+          <w:szCs w:val="28"/>
+        </w:rPr>
+        <w:t>C火：火焰：火气</w:t>
+      </w:r>
+    </w:p>
+    <w:p>
+      <w:pPr>
+        <w:pStyle w:val="ae"/>
+        <w:spacing w:beforeLines="50" w:before="156" w:after="0" w:line="360" w:lineRule="exact"/>
+        <w:ind w:left="641" w:firstLine="199"/>
+        <w:rPr>
+          <w:rFonts w:hint="eastAsia"/>
+          <w:sz w:val="24"/>
+          <w:szCs w:val="28"/>
+        </w:rPr>
+      </w:pPr>
       <w:r>
         <w:rPr>
           <w:rFonts w:hint="eastAsia"/>
@@ -9550,323 +10362,6 @@
           <w:szCs w:val="28"/>
         </w:rPr>
         <w:lastRenderedPageBreak/>
-        <w:t>击犯罪。（说是目的对应关系好像也行，但是没有职责对应关系顺。如选项中不含职责对应，只含目的对应，那就当目的对应来写）。外交人员的职责是对外交涉，十分合适</w:t>
-      </w:r>
-    </w:p>
-    <w:p>
-      <w:pPr>
-        <w:pStyle w:val="ae"/>
-        <w:spacing w:beforeLines="50" w:before="156" w:after="0" w:line="360" w:lineRule="exact"/>
-        <w:ind w:left="0"/>
-        <w:rPr>
-          <w:rFonts w:hint="eastAsia"/>
-          <w:sz w:val="24"/>
-          <w:szCs w:val="28"/>
-        </w:rPr>
-      </w:pPr>
-    </w:p>
-    <w:p>
-      <w:pPr>
-        <w:pStyle w:val="ae"/>
-        <w:spacing w:beforeLines="50" w:before="156" w:after="0" w:line="360" w:lineRule="exact"/>
-        <w:ind w:left="0" w:firstLineChars="290" w:firstLine="696"/>
-        <w:rPr>
-          <w:rFonts w:hint="eastAsia"/>
-          <w:sz w:val="24"/>
-          <w:szCs w:val="28"/>
-        </w:rPr>
-      </w:pPr>
-      <w:r>
-        <w:rPr>
-          <w:rFonts w:hint="eastAsia"/>
-          <w:sz w:val="24"/>
-          <w:szCs w:val="28"/>
-        </w:rPr>
-        <w:t>例7（特殊对应关系 填空题）</w:t>
-      </w:r>
-    </w:p>
-    <w:p>
-      <w:pPr>
-        <w:pStyle w:val="ae"/>
-        <w:spacing w:beforeLines="50" w:before="156" w:after="0" w:line="360" w:lineRule="exact"/>
-        <w:ind w:left="0" w:firstLineChars="290" w:firstLine="696"/>
-        <w:rPr>
-          <w:rFonts w:hint="eastAsia"/>
-          <w:sz w:val="24"/>
-          <w:szCs w:val="28"/>
-        </w:rPr>
-      </w:pPr>
-      <w:r>
-        <w:rPr>
-          <w:sz w:val="24"/>
-          <w:szCs w:val="28"/>
-        </w:rPr>
-        <w:t>建筑工人 对于 （ ） 相当于 （ ） 对于 汽车芯片</w:t>
-      </w:r>
-    </w:p>
-    <w:p>
-      <w:pPr>
-        <w:pStyle w:val="ae"/>
-        <w:spacing w:beforeLines="50" w:before="156" w:after="0" w:line="360" w:lineRule="exact"/>
-        <w:ind w:left="0" w:firstLineChars="390" w:firstLine="936"/>
-        <w:rPr>
-          <w:rFonts w:hint="eastAsia"/>
-          <w:sz w:val="24"/>
-          <w:szCs w:val="28"/>
-        </w:rPr>
-      </w:pPr>
-      <w:r>
-        <w:rPr>
-          <w:sz w:val="24"/>
-          <w:szCs w:val="28"/>
-        </w:rPr>
-        <w:t>A高楼大厦；芯片厂商</w:t>
-      </w:r>
-    </w:p>
-    <w:p>
-      <w:pPr>
-        <w:pStyle w:val="ae"/>
-        <w:spacing w:beforeLines="50" w:before="156" w:after="0" w:line="360" w:lineRule="exact"/>
-        <w:ind w:left="0" w:firstLine="420"/>
-        <w:rPr>
-          <w:rFonts w:hint="eastAsia"/>
-          <w:sz w:val="24"/>
-          <w:szCs w:val="28"/>
-        </w:rPr>
-      </w:pPr>
-      <w:r>
-        <w:rPr>
-          <w:rFonts w:hint="eastAsia"/>
-          <w:sz w:val="24"/>
-          <w:szCs w:val="28"/>
-        </w:rPr>
-        <w:t xml:space="preserve">·    </w:t>
-      </w:r>
-      <w:r>
-        <w:rPr>
-          <w:sz w:val="24"/>
-          <w:szCs w:val="28"/>
-        </w:rPr>
-        <w:t>B焊工；手机芯片</w:t>
-      </w:r>
-    </w:p>
-    <w:p>
-      <w:pPr>
-        <w:pStyle w:val="ae"/>
-        <w:spacing w:beforeLines="50" w:before="156" w:after="0" w:line="360" w:lineRule="exact"/>
-        <w:ind w:left="0" w:firstLineChars="390" w:firstLine="936"/>
-        <w:rPr>
-          <w:rFonts w:hint="eastAsia"/>
-          <w:sz w:val="24"/>
-          <w:szCs w:val="28"/>
-        </w:rPr>
-      </w:pPr>
-      <w:r>
-        <w:rPr>
-          <w:sz w:val="24"/>
-          <w:szCs w:val="28"/>
-        </w:rPr>
-        <w:t>C建筑；汽车</w:t>
-      </w:r>
-    </w:p>
-    <w:p>
-      <w:pPr>
-        <w:pStyle w:val="ae"/>
-        <w:spacing w:beforeLines="50" w:before="156" w:after="0" w:line="360" w:lineRule="exact"/>
-        <w:ind w:left="0" w:firstLineChars="490" w:firstLine="1176"/>
-        <w:rPr>
-          <w:rFonts w:hint="eastAsia"/>
-          <w:sz w:val="24"/>
-          <w:szCs w:val="28"/>
-        </w:rPr>
-      </w:pPr>
-      <w:r>
-        <w:rPr>
-          <w:sz w:val="24"/>
-          <w:szCs w:val="28"/>
-        </w:rPr>
-        <w:t>D工人宿舍；汽车零件</w:t>
-      </w:r>
-    </w:p>
-    <w:p>
-      <w:pPr>
-        <w:pStyle w:val="ae"/>
-        <w:spacing w:beforeLines="50" w:before="156" w:after="0" w:line="360" w:lineRule="exact"/>
-        <w:ind w:left="420" w:firstLine="420"/>
-        <w:rPr>
-          <w:rFonts w:hint="eastAsia"/>
-          <w:sz w:val="24"/>
-          <w:szCs w:val="28"/>
-        </w:rPr>
-      </w:pPr>
-      <w:r>
-        <w:rPr>
-          <w:rFonts w:hint="eastAsia"/>
-          <w:sz w:val="24"/>
-          <w:szCs w:val="28"/>
-        </w:rPr>
-        <w:t>产出结果 的对应关系</w:t>
-      </w:r>
-    </w:p>
-    <w:p>
-      <w:pPr>
-        <w:pStyle w:val="ae"/>
-        <w:spacing w:beforeLines="50" w:before="156" w:after="0" w:line="360" w:lineRule="exact"/>
-        <w:rPr>
-          <w:rFonts w:hint="eastAsia"/>
-          <w:sz w:val="24"/>
-          <w:szCs w:val="28"/>
-        </w:rPr>
-      </w:pPr>
-    </w:p>
-    <w:p>
-      <w:pPr>
-        <w:pStyle w:val="ae"/>
-        <w:spacing w:beforeLines="50" w:before="156" w:after="0" w:line="360" w:lineRule="exact"/>
-        <w:rPr>
-          <w:rFonts w:hint="eastAsia"/>
-          <w:sz w:val="24"/>
-          <w:szCs w:val="28"/>
-        </w:rPr>
-      </w:pPr>
-      <w:r>
-        <w:rPr>
-          <w:rFonts w:hint="eastAsia"/>
-          <w:sz w:val="24"/>
-          <w:szCs w:val="28"/>
-        </w:rPr>
-        <w:t xml:space="preserve">例8（非常理题  </w:t>
-      </w:r>
-      <w:r>
-        <w:rPr>
-          <w:rFonts w:hint="eastAsia"/>
-          <w:sz w:val="24"/>
-          <w:szCs w:val="28"/>
-        </w:rPr>
-        <w:t>关键字</w:t>
-      </w:r>
-      <w:r>
-        <w:rPr>
-          <w:rFonts w:hint="eastAsia"/>
-          <w:sz w:val="24"/>
-          <w:szCs w:val="28"/>
-        </w:rPr>
-        <w:t>的含义</w:t>
-      </w:r>
-      <w:r>
-        <w:rPr>
-          <w:rFonts w:hint="eastAsia"/>
-          <w:sz w:val="24"/>
-          <w:szCs w:val="28"/>
-        </w:rPr>
-        <w:t xml:space="preserve">  好像只有江苏会出，这题用来扩展思路即可</w:t>
-      </w:r>
-      <w:r>
-        <w:rPr>
-          <w:rFonts w:hint="eastAsia"/>
-          <w:sz w:val="24"/>
-          <w:szCs w:val="28"/>
-        </w:rPr>
-        <w:t>）</w:t>
-      </w:r>
-    </w:p>
-    <w:p>
-      <w:pPr>
-        <w:pStyle w:val="ae"/>
-        <w:spacing w:beforeLines="50" w:before="156" w:after="0" w:line="360" w:lineRule="exact"/>
-        <w:ind w:left="641"/>
-        <w:rPr>
-          <w:rFonts w:hint="eastAsia"/>
-          <w:sz w:val="24"/>
-          <w:szCs w:val="28"/>
-        </w:rPr>
-      </w:pPr>
-      <w:r>
-        <w:rPr>
-          <w:rFonts w:hint="eastAsia"/>
-          <w:sz w:val="24"/>
-          <w:szCs w:val="28"/>
-        </w:rPr>
-        <w:t>海：海沟：海量</w:t>
-      </w:r>
-    </w:p>
-    <w:p>
-      <w:pPr>
-        <w:pStyle w:val="ae"/>
-        <w:spacing w:beforeLines="50" w:before="156" w:after="0" w:line="360" w:lineRule="exact"/>
-        <w:ind w:left="641" w:firstLine="199"/>
-        <w:rPr>
-          <w:rFonts w:hint="eastAsia"/>
-          <w:sz w:val="24"/>
-          <w:szCs w:val="28"/>
-        </w:rPr>
-      </w:pPr>
-      <w:r>
-        <w:rPr>
-          <w:rFonts w:hint="eastAsia"/>
-          <w:sz w:val="24"/>
-          <w:szCs w:val="28"/>
-        </w:rPr>
-        <w:t>A天：天眼：天堑</w:t>
-      </w:r>
-    </w:p>
-    <w:p>
-      <w:pPr>
-        <w:pStyle w:val="ae"/>
-        <w:spacing w:beforeLines="50" w:before="156" w:after="0" w:line="360" w:lineRule="exact"/>
-        <w:ind w:left="641" w:firstLine="199"/>
-        <w:rPr>
-          <w:rFonts w:hint="eastAsia"/>
-          <w:sz w:val="24"/>
-          <w:szCs w:val="28"/>
-        </w:rPr>
-      </w:pPr>
-      <w:r>
-        <w:rPr>
-          <w:rFonts w:hint="eastAsia"/>
-          <w:sz w:val="24"/>
-          <w:szCs w:val="28"/>
-        </w:rPr>
-        <w:t>B碑：碑座：碑林</w:t>
-      </w:r>
-    </w:p>
-    <w:p>
-      <w:pPr>
-        <w:pStyle w:val="ae"/>
-        <w:spacing w:beforeLines="50" w:before="156" w:after="0" w:line="360" w:lineRule="exact"/>
-        <w:ind w:left="641" w:firstLine="199"/>
-        <w:rPr>
-          <w:rFonts w:hint="eastAsia"/>
-          <w:sz w:val="24"/>
-          <w:szCs w:val="28"/>
-        </w:rPr>
-      </w:pPr>
-      <w:r>
-        <w:rPr>
-          <w:rFonts w:hint="eastAsia"/>
-          <w:sz w:val="24"/>
-          <w:szCs w:val="28"/>
-        </w:rPr>
-        <w:t>C火：火焰：火气</w:t>
-      </w:r>
-    </w:p>
-    <w:p>
-      <w:pPr>
-        <w:pStyle w:val="ae"/>
-        <w:spacing w:beforeLines="50" w:before="156" w:after="0" w:line="360" w:lineRule="exact"/>
-        <w:ind w:left="641" w:firstLine="199"/>
-        <w:rPr>
-          <w:rFonts w:hint="eastAsia"/>
-          <w:sz w:val="24"/>
-          <w:szCs w:val="28"/>
-        </w:rPr>
-      </w:pPr>
-      <w:r>
-        <w:rPr>
-          <w:rFonts w:hint="eastAsia"/>
-          <w:sz w:val="24"/>
-          <w:szCs w:val="28"/>
-        </w:rPr>
         <w:t>D心：心房：心腹</w:t>
       </w:r>
     </w:p>
@@ -10217,314 +10712,314 @@
           <w:sz w:val="24"/>
           <w:szCs w:val="28"/>
         </w:rPr>
+        <w:t>备：德才兼备：戒备森严</w:t>
+      </w:r>
+    </w:p>
+    <w:p>
+      <w:pPr>
+        <w:pStyle w:val="ae"/>
+        <w:spacing w:beforeLines="50" w:before="156" w:after="0" w:line="360" w:lineRule="exact"/>
+        <w:ind w:left="641" w:firstLine="199"/>
+        <w:rPr>
+          <w:rFonts w:hint="eastAsia"/>
+          <w:sz w:val="24"/>
+          <w:szCs w:val="28"/>
+        </w:rPr>
+      </w:pPr>
+      <w:r>
+        <w:rPr>
+          <w:sz w:val="24"/>
+          <w:szCs w:val="28"/>
+        </w:rPr>
+        <w:t>A狼：狼吞虎咽：狼奔豕突</w:t>
+      </w:r>
+    </w:p>
+    <w:p>
+      <w:pPr>
+        <w:pStyle w:val="ae"/>
+        <w:spacing w:beforeLines="50" w:before="156" w:after="0" w:line="360" w:lineRule="exact"/>
+        <w:ind w:left="641" w:firstLine="199"/>
+        <w:rPr>
+          <w:rFonts w:hint="eastAsia"/>
+          <w:sz w:val="24"/>
+          <w:szCs w:val="28"/>
+        </w:rPr>
+      </w:pPr>
+      <w:r>
+        <w:rPr>
+          <w:sz w:val="24"/>
+          <w:szCs w:val="28"/>
+        </w:rPr>
+        <w:t>B兵：短兵相接：草木皆兵</w:t>
+      </w:r>
+    </w:p>
+    <w:p>
+      <w:pPr>
+        <w:pStyle w:val="ae"/>
+        <w:spacing w:beforeLines="50" w:before="156" w:after="0" w:line="360" w:lineRule="exact"/>
+        <w:ind w:left="641" w:firstLine="199"/>
+        <w:rPr>
+          <w:rFonts w:hint="eastAsia"/>
+          <w:sz w:val="24"/>
+          <w:szCs w:val="28"/>
+        </w:rPr>
+      </w:pPr>
+      <w:r>
+        <w:rPr>
+          <w:sz w:val="24"/>
+          <w:szCs w:val="28"/>
+        </w:rPr>
+        <w:t>C绳：结绳而治：绳锯木断</w:t>
+      </w:r>
+    </w:p>
+    <w:p>
+      <w:pPr>
+        <w:pStyle w:val="ae"/>
+        <w:spacing w:beforeLines="50" w:before="156" w:after="0" w:line="360" w:lineRule="exact"/>
+        <w:ind w:left="641" w:firstLine="199"/>
+        <w:rPr>
+          <w:rFonts w:hint="eastAsia"/>
+          <w:sz w:val="24"/>
+          <w:szCs w:val="28"/>
+        </w:rPr>
+      </w:pPr>
+      <w:r>
+        <w:rPr>
+          <w:sz w:val="24"/>
+          <w:szCs w:val="28"/>
+        </w:rPr>
+        <w:t>D假：狐假虎威：不假思索</w:t>
+      </w:r>
+    </w:p>
+    <w:p>
+      <w:pPr>
+        <w:pStyle w:val="ae"/>
+        <w:spacing w:beforeLines="50" w:before="156" w:after="0" w:line="360" w:lineRule="exact"/>
+        <w:ind w:left="641"/>
+        <w:rPr>
+          <w:rFonts w:hint="eastAsia"/>
+          <w:sz w:val="24"/>
+          <w:szCs w:val="28"/>
+        </w:rPr>
+      </w:pPr>
+      <w:r>
+        <w:rPr>
+          <w:rFonts w:hint="eastAsia"/>
+          <w:sz w:val="24"/>
+          <w:szCs w:val="28"/>
+        </w:rPr>
+        <w:t>德才兼备中的备是 具备 的意思，戒备森严中的备是守备的意思，两者含义不同</w:t>
+      </w:r>
+    </w:p>
+    <w:p>
+      <w:pPr>
+        <w:pStyle w:val="ae"/>
+        <w:spacing w:beforeLines="50" w:before="156" w:after="0" w:line="360" w:lineRule="exact"/>
+        <w:ind w:left="641"/>
+        <w:rPr>
+          <w:rFonts w:hint="eastAsia"/>
+          <w:sz w:val="24"/>
+          <w:szCs w:val="28"/>
+        </w:rPr>
+      </w:pPr>
+      <w:r>
+        <w:rPr>
+          <w:rFonts w:hint="eastAsia"/>
+          <w:sz w:val="24"/>
+          <w:szCs w:val="28"/>
+        </w:rPr>
+        <w:t>待选项中只有B符合，兵器  士兵，两者含义不同</w:t>
+      </w:r>
+    </w:p>
+    <w:p>
+      <w:pPr>
+        <w:pStyle w:val="ae"/>
+        <w:spacing w:beforeLines="50" w:before="156" w:after="0" w:line="360" w:lineRule="exact"/>
+        <w:ind w:left="641"/>
+        <w:rPr>
+          <w:rFonts w:hint="eastAsia"/>
+          <w:sz w:val="24"/>
+          <w:szCs w:val="28"/>
+        </w:rPr>
+      </w:pPr>
+    </w:p>
+    <w:p>
+      <w:pPr>
+        <w:pStyle w:val="ae"/>
+        <w:spacing w:beforeLines="50" w:before="156" w:after="0" w:line="360" w:lineRule="exact"/>
+        <w:ind w:left="641"/>
+        <w:rPr>
+          <w:rFonts w:hint="eastAsia"/>
+          <w:sz w:val="24"/>
+          <w:szCs w:val="28"/>
+        </w:rPr>
+      </w:pPr>
+      <w:r>
+        <w:rPr>
+          <w:rFonts w:hint="eastAsia"/>
+          <w:sz w:val="24"/>
+          <w:szCs w:val="28"/>
+        </w:rPr>
+        <w:t>例11：</w:t>
+      </w:r>
+    </w:p>
+    <w:p>
+      <w:pPr>
+        <w:pStyle w:val="ae"/>
+        <w:spacing w:beforeLines="50" w:before="156" w:after="0" w:line="360" w:lineRule="exact"/>
+        <w:ind w:left="641"/>
+        <w:rPr>
+          <w:rFonts w:hint="eastAsia"/>
+          <w:sz w:val="24"/>
+          <w:szCs w:val="28"/>
+        </w:rPr>
+      </w:pPr>
+      <w:r>
+        <w:rPr>
+          <w:rFonts w:hint="eastAsia"/>
+          <w:sz w:val="24"/>
+          <w:szCs w:val="28"/>
+        </w:rPr>
+        <w:t>放养过密：饲喂不当：鱼病发生</w:t>
+      </w:r>
+    </w:p>
+    <w:p>
+      <w:pPr>
+        <w:pStyle w:val="ae"/>
+        <w:spacing w:beforeLines="50" w:before="156" w:after="0" w:line="360" w:lineRule="exact"/>
+        <w:ind w:left="641" w:firstLineChars="100" w:firstLine="240"/>
+        <w:rPr>
+          <w:rFonts w:hint="eastAsia"/>
+          <w:sz w:val="24"/>
+          <w:szCs w:val="28"/>
+        </w:rPr>
+      </w:pPr>
+      <w:r>
+        <w:rPr>
+          <w:rFonts w:hint="eastAsia"/>
+          <w:sz w:val="24"/>
+          <w:szCs w:val="28"/>
+        </w:rPr>
+        <w:t>A任务繁重：临时加班：积劳成疾</w:t>
+      </w:r>
+    </w:p>
+    <w:p>
+      <w:pPr>
+        <w:pStyle w:val="ae"/>
+        <w:spacing w:beforeLines="50" w:before="156" w:after="0" w:line="360" w:lineRule="exact"/>
+        <w:ind w:left="641" w:firstLineChars="100" w:firstLine="240"/>
+        <w:rPr>
+          <w:rFonts w:hint="eastAsia"/>
+          <w:sz w:val="24"/>
+          <w:szCs w:val="28"/>
+        </w:rPr>
+      </w:pPr>
+      <w:r>
+        <w:rPr>
+          <w:rFonts w:hint="eastAsia"/>
+          <w:sz w:val="24"/>
+          <w:szCs w:val="28"/>
+        </w:rPr>
+        <w:t>B材料审核：实地考核：评估通过</w:t>
+      </w:r>
+    </w:p>
+    <w:p>
+      <w:pPr>
+        <w:pStyle w:val="ae"/>
+        <w:spacing w:beforeLines="50" w:before="156" w:after="0" w:line="360" w:lineRule="exact"/>
+        <w:ind w:left="641" w:firstLineChars="100" w:firstLine="240"/>
+        <w:rPr>
+          <w:rFonts w:hint="eastAsia"/>
+          <w:sz w:val="24"/>
+          <w:szCs w:val="28"/>
+        </w:rPr>
+      </w:pPr>
+      <w:r>
+        <w:rPr>
+          <w:rFonts w:hint="eastAsia"/>
+          <w:sz w:val="24"/>
+          <w:szCs w:val="28"/>
+        </w:rPr>
+        <w:t>C地基下沉：结构老化：房屋倾斜</w:t>
+      </w:r>
+    </w:p>
+    <w:p>
+      <w:pPr>
+        <w:pStyle w:val="ae"/>
+        <w:spacing w:beforeLines="50" w:before="156" w:after="0" w:line="360" w:lineRule="exact"/>
+        <w:ind w:left="641" w:firstLineChars="100" w:firstLine="240"/>
+        <w:rPr>
+          <w:rFonts w:hint="eastAsia"/>
+          <w:sz w:val="24"/>
+          <w:szCs w:val="28"/>
+        </w:rPr>
+      </w:pPr>
+      <w:r>
+        <w:rPr>
+          <w:rFonts w:hint="eastAsia"/>
+          <w:sz w:val="24"/>
+          <w:szCs w:val="28"/>
+        </w:rPr>
+        <w:t>D市场饱和：利润下降：分红减少</w:t>
+      </w:r>
+    </w:p>
+    <w:p>
+      <w:pPr>
+        <w:spacing w:after="0" w:line="360" w:lineRule="exact"/>
+        <w:rPr>
+          <w:rFonts w:hint="eastAsia"/>
+          <w:sz w:val="24"/>
+          <w:szCs w:val="28"/>
+        </w:rPr>
+      </w:pPr>
+      <w:r>
+        <w:rPr>
+          <w:sz w:val="24"/>
+          <w:szCs w:val="28"/>
+        </w:rPr>
+        <w:tab/>
+      </w:r>
+      <w:r>
+        <w:rPr>
+          <w:rFonts w:hint="eastAsia"/>
+          <w:sz w:val="24"/>
+          <w:szCs w:val="28"/>
+        </w:rPr>
+        <w:t xml:space="preserve"> 前两者是完全不同的原因，共同导致后面的果</w:t>
+      </w:r>
+    </w:p>
+    <w:p>
+      <w:pPr>
+        <w:spacing w:beforeLines="50" w:before="156" w:after="0" w:line="360" w:lineRule="exact"/>
+        <w:rPr>
+          <w:rFonts w:hint="eastAsia"/>
+          <w:sz w:val="24"/>
+          <w:szCs w:val="28"/>
+        </w:rPr>
+      </w:pPr>
+      <w:r>
+        <w:rPr>
+          <w:sz w:val="24"/>
+          <w:szCs w:val="28"/>
+        </w:rPr>
+        <w:tab/>
+      </w:r>
+    </w:p>
+    <w:p>
+      <w:pPr>
+        <w:spacing w:beforeLines="50" w:before="156" w:after="0" w:line="360" w:lineRule="exact"/>
+        <w:rPr>
+          <w:rFonts w:hint="eastAsia"/>
+          <w:sz w:val="24"/>
+          <w:szCs w:val="28"/>
+        </w:rPr>
+      </w:pPr>
+      <w:r>
+        <w:rPr>
+          <w:sz w:val="24"/>
+          <w:szCs w:val="28"/>
+        </w:rPr>
         <w:lastRenderedPageBreak/>
-        <w:t>备：德才兼备：戒备森严</w:t>
-      </w:r>
-    </w:p>
-    <w:p>
-      <w:pPr>
-        <w:pStyle w:val="ae"/>
-        <w:spacing w:beforeLines="50" w:before="156" w:after="0" w:line="360" w:lineRule="exact"/>
-        <w:ind w:left="641" w:firstLine="199"/>
-        <w:rPr>
-          <w:rFonts w:hint="eastAsia"/>
-          <w:sz w:val="24"/>
-          <w:szCs w:val="28"/>
-        </w:rPr>
-      </w:pPr>
-      <w:r>
-        <w:rPr>
-          <w:sz w:val="24"/>
-          <w:szCs w:val="28"/>
-        </w:rPr>
-        <w:t>A狼：狼吞虎咽：狼奔豕突</w:t>
-      </w:r>
-    </w:p>
-    <w:p>
-      <w:pPr>
-        <w:pStyle w:val="ae"/>
-        <w:spacing w:beforeLines="50" w:before="156" w:after="0" w:line="360" w:lineRule="exact"/>
-        <w:ind w:left="641" w:firstLine="199"/>
-        <w:rPr>
-          <w:rFonts w:hint="eastAsia"/>
-          <w:sz w:val="24"/>
-          <w:szCs w:val="28"/>
-        </w:rPr>
-      </w:pPr>
-      <w:r>
-        <w:rPr>
-          <w:sz w:val="24"/>
-          <w:szCs w:val="28"/>
-        </w:rPr>
-        <w:t>B兵：短兵相接：草木皆兵</w:t>
-      </w:r>
-    </w:p>
-    <w:p>
-      <w:pPr>
-        <w:pStyle w:val="ae"/>
-        <w:spacing w:beforeLines="50" w:before="156" w:after="0" w:line="360" w:lineRule="exact"/>
-        <w:ind w:left="641" w:firstLine="199"/>
-        <w:rPr>
-          <w:rFonts w:hint="eastAsia"/>
-          <w:sz w:val="24"/>
-          <w:szCs w:val="28"/>
-        </w:rPr>
-      </w:pPr>
-      <w:r>
-        <w:rPr>
-          <w:sz w:val="24"/>
-          <w:szCs w:val="28"/>
-        </w:rPr>
-        <w:t>C绳：结绳而治：绳锯木断</w:t>
-      </w:r>
-    </w:p>
-    <w:p>
-      <w:pPr>
-        <w:pStyle w:val="ae"/>
-        <w:spacing w:beforeLines="50" w:before="156" w:after="0" w:line="360" w:lineRule="exact"/>
-        <w:ind w:left="641" w:firstLine="199"/>
-        <w:rPr>
-          <w:rFonts w:hint="eastAsia"/>
-          <w:sz w:val="24"/>
-          <w:szCs w:val="28"/>
-        </w:rPr>
-      </w:pPr>
-      <w:r>
-        <w:rPr>
-          <w:sz w:val="24"/>
-          <w:szCs w:val="28"/>
-        </w:rPr>
-        <w:t>D假：狐假虎威：不假思索</w:t>
-      </w:r>
-    </w:p>
-    <w:p>
-      <w:pPr>
-        <w:pStyle w:val="ae"/>
-        <w:spacing w:beforeLines="50" w:before="156" w:after="0" w:line="360" w:lineRule="exact"/>
-        <w:ind w:left="641"/>
-        <w:rPr>
-          <w:rFonts w:hint="eastAsia"/>
-          <w:sz w:val="24"/>
-          <w:szCs w:val="28"/>
-        </w:rPr>
-      </w:pPr>
-      <w:r>
-        <w:rPr>
-          <w:rFonts w:hint="eastAsia"/>
-          <w:sz w:val="24"/>
-          <w:szCs w:val="28"/>
-        </w:rPr>
-        <w:t>德才兼备中的备是 具备 的意思，戒备森严中的备是守备的意思，两者含义不同</w:t>
-      </w:r>
-    </w:p>
-    <w:p>
-      <w:pPr>
-        <w:pStyle w:val="ae"/>
-        <w:spacing w:beforeLines="50" w:before="156" w:after="0" w:line="360" w:lineRule="exact"/>
-        <w:ind w:left="641"/>
-        <w:rPr>
-          <w:rFonts w:hint="eastAsia"/>
-          <w:sz w:val="24"/>
-          <w:szCs w:val="28"/>
-        </w:rPr>
-      </w:pPr>
-      <w:r>
-        <w:rPr>
-          <w:rFonts w:hint="eastAsia"/>
-          <w:sz w:val="24"/>
-          <w:szCs w:val="28"/>
-        </w:rPr>
-        <w:t>待选项中只有B符合，兵器  士兵，两者含义不同</w:t>
-      </w:r>
-    </w:p>
-    <w:p>
-      <w:pPr>
-        <w:pStyle w:val="ae"/>
-        <w:spacing w:beforeLines="50" w:before="156" w:after="0" w:line="360" w:lineRule="exact"/>
-        <w:ind w:left="641"/>
-        <w:rPr>
-          <w:rFonts w:hint="eastAsia"/>
-          <w:sz w:val="24"/>
-          <w:szCs w:val="28"/>
-        </w:rPr>
-      </w:pPr>
-    </w:p>
-    <w:p>
-      <w:pPr>
-        <w:pStyle w:val="ae"/>
-        <w:spacing w:beforeLines="50" w:before="156" w:after="0" w:line="360" w:lineRule="exact"/>
-        <w:ind w:left="641"/>
-        <w:rPr>
-          <w:rFonts w:hint="eastAsia"/>
-          <w:sz w:val="24"/>
-          <w:szCs w:val="28"/>
-        </w:rPr>
-      </w:pPr>
-      <w:r>
-        <w:rPr>
-          <w:rFonts w:hint="eastAsia"/>
-          <w:sz w:val="24"/>
-          <w:szCs w:val="28"/>
-        </w:rPr>
-        <w:t>例11：</w:t>
-      </w:r>
-    </w:p>
-    <w:p>
-      <w:pPr>
-        <w:pStyle w:val="ae"/>
-        <w:spacing w:beforeLines="50" w:before="156" w:after="0" w:line="360" w:lineRule="exact"/>
-        <w:ind w:left="641"/>
-        <w:rPr>
-          <w:rFonts w:hint="eastAsia"/>
-          <w:sz w:val="24"/>
-          <w:szCs w:val="28"/>
-        </w:rPr>
-      </w:pPr>
-      <w:r>
-        <w:rPr>
-          <w:rFonts w:hint="eastAsia"/>
-          <w:sz w:val="24"/>
-          <w:szCs w:val="28"/>
-        </w:rPr>
-        <w:t>放养过密：饲喂不当：鱼病发生</w:t>
-      </w:r>
-    </w:p>
-    <w:p>
-      <w:pPr>
-        <w:pStyle w:val="ae"/>
-        <w:spacing w:beforeLines="50" w:before="156" w:after="0" w:line="360" w:lineRule="exact"/>
-        <w:ind w:left="641" w:firstLineChars="100" w:firstLine="240"/>
-        <w:rPr>
-          <w:rFonts w:hint="eastAsia"/>
-          <w:sz w:val="24"/>
-          <w:szCs w:val="28"/>
-        </w:rPr>
-      </w:pPr>
-      <w:r>
-        <w:rPr>
-          <w:rFonts w:hint="eastAsia"/>
-          <w:sz w:val="24"/>
-          <w:szCs w:val="28"/>
-        </w:rPr>
-        <w:t>A任务繁重：临时加班：积劳成疾</w:t>
-      </w:r>
-    </w:p>
-    <w:p>
-      <w:pPr>
-        <w:pStyle w:val="ae"/>
-        <w:spacing w:beforeLines="50" w:before="156" w:after="0" w:line="360" w:lineRule="exact"/>
-        <w:ind w:left="641" w:firstLineChars="100" w:firstLine="240"/>
-        <w:rPr>
-          <w:rFonts w:hint="eastAsia"/>
-          <w:sz w:val="24"/>
-          <w:szCs w:val="28"/>
-        </w:rPr>
-      </w:pPr>
-      <w:r>
-        <w:rPr>
-          <w:rFonts w:hint="eastAsia"/>
-          <w:sz w:val="24"/>
-          <w:szCs w:val="28"/>
-        </w:rPr>
-        <w:t>B材料审核：实地考核：评估通过</w:t>
-      </w:r>
-    </w:p>
-    <w:p>
-      <w:pPr>
-        <w:pStyle w:val="ae"/>
-        <w:spacing w:beforeLines="50" w:before="156" w:after="0" w:line="360" w:lineRule="exact"/>
-        <w:ind w:left="641" w:firstLineChars="100" w:firstLine="240"/>
-        <w:rPr>
-          <w:rFonts w:hint="eastAsia"/>
-          <w:sz w:val="24"/>
-          <w:szCs w:val="28"/>
-        </w:rPr>
-      </w:pPr>
-      <w:r>
-        <w:rPr>
-          <w:rFonts w:hint="eastAsia"/>
-          <w:sz w:val="24"/>
-          <w:szCs w:val="28"/>
-        </w:rPr>
-        <w:t>C地基下沉：结构老化：房屋倾斜</w:t>
-      </w:r>
-    </w:p>
-    <w:p>
-      <w:pPr>
-        <w:pStyle w:val="ae"/>
-        <w:spacing w:beforeLines="50" w:before="156" w:after="0" w:line="360" w:lineRule="exact"/>
-        <w:ind w:left="641" w:firstLineChars="100" w:firstLine="240"/>
-        <w:rPr>
-          <w:rFonts w:hint="eastAsia"/>
-          <w:sz w:val="24"/>
-          <w:szCs w:val="28"/>
-        </w:rPr>
-      </w:pPr>
-      <w:r>
-        <w:rPr>
-          <w:rFonts w:hint="eastAsia"/>
-          <w:sz w:val="24"/>
-          <w:szCs w:val="28"/>
-        </w:rPr>
-        <w:t>D市场饱和：利润下降：分红减少</w:t>
-      </w:r>
-    </w:p>
-    <w:p>
-      <w:pPr>
-        <w:spacing w:after="0" w:line="360" w:lineRule="exact"/>
-        <w:rPr>
-          <w:rFonts w:hint="eastAsia"/>
-          <w:sz w:val="24"/>
-          <w:szCs w:val="28"/>
-        </w:rPr>
-      </w:pPr>
-      <w:r>
-        <w:rPr>
-          <w:sz w:val="24"/>
-          <w:szCs w:val="28"/>
-        </w:rPr>
-        <w:tab/>
-      </w:r>
-      <w:r>
-        <w:rPr>
-          <w:rFonts w:hint="eastAsia"/>
-          <w:sz w:val="24"/>
-          <w:szCs w:val="28"/>
-        </w:rPr>
-        <w:t xml:space="preserve"> 前两者是完全不同的原因，共同导致后面的果</w:t>
-      </w:r>
-    </w:p>
-    <w:p>
-      <w:pPr>
-        <w:spacing w:beforeLines="50" w:before="156" w:after="0" w:line="360" w:lineRule="exact"/>
-        <w:rPr>
-          <w:rFonts w:hint="eastAsia"/>
-          <w:sz w:val="24"/>
-          <w:szCs w:val="28"/>
-        </w:rPr>
-      </w:pPr>
-      <w:r>
-        <w:rPr>
-          <w:sz w:val="24"/>
-          <w:szCs w:val="28"/>
-        </w:rPr>
-        <w:tab/>
-      </w:r>
-    </w:p>
-    <w:p>
-      <w:pPr>
-        <w:spacing w:beforeLines="50" w:before="156" w:after="0" w:line="360" w:lineRule="exact"/>
-        <w:rPr>
-          <w:rFonts w:hint="eastAsia"/>
-          <w:sz w:val="24"/>
-          <w:szCs w:val="28"/>
-        </w:rPr>
-      </w:pPr>
-      <w:r>
-        <w:rPr>
-          <w:sz w:val="24"/>
-          <w:szCs w:val="28"/>
-        </w:rPr>
         <w:tab/>
       </w:r>
       <w:r>
@@ -10699,7 +11194,6 @@
       <w:pPr>
         <w:spacing w:after="0" w:line="360" w:lineRule="exact"/>
         <w:rPr>
-          <w:rFonts w:hint="eastAsia"/>
           <w:sz w:val="24"/>
           <w:szCs w:val="28"/>
         </w:rPr>
@@ -10718,6 +11212,385 @@
           <w:szCs w:val="28"/>
         </w:rPr>
         <w:t xml:space="preserve">  进一步分析，法庭是一类特定场所，质证是动词加名词。同时符合的只有C</w:t>
+      </w:r>
+    </w:p>
+    <w:p>
+      <w:pPr>
+        <w:spacing w:after="0" w:line="360" w:lineRule="exact"/>
+        <w:rPr>
+          <w:sz w:val="24"/>
+          <w:szCs w:val="28"/>
+        </w:rPr>
+      </w:pPr>
+    </w:p>
+    <w:p>
+      <w:pPr>
+        <w:spacing w:after="0" w:line="360" w:lineRule="exact"/>
+        <w:rPr>
+          <w:sz w:val="24"/>
+          <w:szCs w:val="28"/>
+        </w:rPr>
+      </w:pPr>
+      <w:r>
+        <w:rPr>
+          <w:sz w:val="24"/>
+          <w:szCs w:val="28"/>
+        </w:rPr>
+        <w:tab/>
+      </w:r>
+      <w:r>
+        <w:rPr>
+          <w:rFonts w:hint="eastAsia"/>
+          <w:sz w:val="24"/>
+          <w:szCs w:val="28"/>
+        </w:rPr>
+        <w:t xml:space="preserve">  </w:t>
+      </w:r>
+      <w:r>
+        <w:rPr>
+          <w:rFonts w:hint="eastAsia"/>
+          <w:sz w:val="24"/>
+          <w:szCs w:val="28"/>
+        </w:rPr>
+        <w:t>例13</w:t>
+      </w:r>
+    </w:p>
+    <w:p>
+      <w:pPr>
+        <w:spacing w:beforeLines="50" w:before="156" w:after="0" w:line="360" w:lineRule="exact"/>
+        <w:ind w:firstLineChars="300" w:firstLine="720"/>
+        <w:rPr>
+          <w:sz w:val="24"/>
+          <w:szCs w:val="28"/>
+        </w:rPr>
+      </w:pPr>
+      <w:r>
+        <w:rPr>
+          <w:sz w:val="24"/>
+          <w:szCs w:val="28"/>
+        </w:rPr>
+        <w:t xml:space="preserve">堵车:迟到:受罚 </w:t>
+      </w:r>
+    </w:p>
+    <w:p>
+      <w:pPr>
+        <w:spacing w:beforeLines="50" w:before="156" w:after="0" w:line="360" w:lineRule="exact"/>
+        <w:ind w:firstLineChars="300" w:firstLine="720"/>
+        <w:rPr>
+          <w:sz w:val="24"/>
+          <w:szCs w:val="28"/>
+        </w:rPr>
+      </w:pPr>
+      <w:r>
+        <w:rPr>
+          <w:sz w:val="24"/>
+          <w:szCs w:val="28"/>
+        </w:rPr>
+        <w:t xml:space="preserve">A 干活:口渴:补水 </w:t>
+      </w:r>
+    </w:p>
+    <w:p>
+      <w:pPr>
+        <w:spacing w:beforeLines="50" w:before="156" w:after="0" w:line="360" w:lineRule="exact"/>
+        <w:ind w:firstLineChars="300" w:firstLine="720"/>
+        <w:rPr>
+          <w:sz w:val="24"/>
+          <w:szCs w:val="28"/>
+        </w:rPr>
+      </w:pPr>
+      <w:r>
+        <w:rPr>
+          <w:sz w:val="24"/>
+          <w:szCs w:val="28"/>
+        </w:rPr>
+        <w:t xml:space="preserve">B 饥饿:进食:健康 </w:t>
+      </w:r>
+    </w:p>
+    <w:p>
+      <w:pPr>
+        <w:spacing w:beforeLines="50" w:before="156" w:after="0" w:line="360" w:lineRule="exact"/>
+        <w:ind w:firstLineChars="300" w:firstLine="720"/>
+        <w:rPr>
+          <w:sz w:val="24"/>
+          <w:szCs w:val="28"/>
+        </w:rPr>
+      </w:pPr>
+      <w:r>
+        <w:rPr>
+          <w:sz w:val="24"/>
+          <w:szCs w:val="28"/>
+        </w:rPr>
+        <w:t xml:space="preserve">C 懒惰:失业:贫穷 </w:t>
+      </w:r>
+    </w:p>
+    <w:p>
+      <w:pPr>
+        <w:spacing w:beforeLines="50" w:before="156" w:after="0" w:line="360" w:lineRule="exact"/>
+        <w:ind w:firstLineChars="300" w:firstLine="720"/>
+        <w:rPr>
+          <w:rFonts w:hint="eastAsia"/>
+          <w:sz w:val="24"/>
+          <w:szCs w:val="28"/>
+        </w:rPr>
+      </w:pPr>
+      <w:r>
+        <w:rPr>
+          <w:sz w:val="24"/>
+          <w:szCs w:val="28"/>
+        </w:rPr>
+        <w:t>D 锻炼:强身:报国</w:t>
+      </w:r>
+    </w:p>
+    <w:p>
+      <w:pPr>
+        <w:pStyle w:val="ae"/>
+        <w:spacing w:beforeLines="50" w:before="156" w:after="0" w:line="360" w:lineRule="exact"/>
+        <w:ind w:left="641"/>
+        <w:rPr>
+          <w:sz w:val="24"/>
+          <w:szCs w:val="28"/>
+        </w:rPr>
+      </w:pPr>
+      <w:r>
+        <w:rPr>
+          <w:rFonts w:hint="eastAsia"/>
+          <w:sz w:val="24"/>
+          <w:szCs w:val="28"/>
+        </w:rPr>
+        <w:t>因为堵车导致迟到，因为迟到导致受罚，因果关系</w:t>
+      </w:r>
+    </w:p>
+    <w:p>
+      <w:pPr>
+        <w:pStyle w:val="ae"/>
+        <w:spacing w:beforeLines="50" w:before="156" w:after="0" w:line="360" w:lineRule="exact"/>
+        <w:ind w:left="641"/>
+        <w:rPr>
+          <w:sz w:val="24"/>
+          <w:szCs w:val="28"/>
+        </w:rPr>
+      </w:pPr>
+      <w:r>
+        <w:rPr>
+          <w:rFonts w:hint="eastAsia"/>
+          <w:sz w:val="24"/>
+          <w:szCs w:val="28"/>
+        </w:rPr>
+        <w:t>AC符合因果关系。 BD中的进食-&gt;健康 强身-&gt; 报国 在某种特定环境下成立，在普遍情况下通常不会被大多数人认定为因果关系，所以不算。</w:t>
+      </w:r>
+    </w:p>
+    <w:p>
+      <w:pPr>
+        <w:pStyle w:val="ae"/>
+        <w:spacing w:beforeLines="50" w:before="156" w:after="0" w:line="360" w:lineRule="exact"/>
+        <w:ind w:left="641"/>
+        <w:rPr>
+          <w:sz w:val="24"/>
+          <w:szCs w:val="28"/>
+        </w:rPr>
+      </w:pPr>
+      <w:r>
+        <w:rPr>
+          <w:rFonts w:hint="eastAsia"/>
+          <w:sz w:val="24"/>
+          <w:szCs w:val="28"/>
+        </w:rPr>
+        <w:t>分析AC，A两个果的性质是被动行为-&gt;主动行为</w:t>
+      </w:r>
+    </w:p>
+    <w:p>
+      <w:pPr>
+        <w:pStyle w:val="ae"/>
+        <w:spacing w:beforeLines="50" w:before="156" w:after="0" w:line="360" w:lineRule="exact"/>
+        <w:ind w:left="641"/>
+        <w:rPr>
+          <w:rFonts w:hint="eastAsia"/>
+          <w:sz w:val="24"/>
+          <w:szCs w:val="28"/>
+        </w:rPr>
+      </w:pPr>
+      <w:r>
+        <w:rPr>
+          <w:rFonts w:hint="eastAsia"/>
+          <w:sz w:val="24"/>
+          <w:szCs w:val="28"/>
+        </w:rPr>
+        <w:t>C的性质是被动-&gt;被动，更符合题干的规律，受罚是被动效果</w:t>
+      </w:r>
+    </w:p>
+    <w:p>
+      <w:pPr>
+        <w:pStyle w:val="ae"/>
+        <w:spacing w:beforeLines="50" w:before="156" w:after="0" w:line="360" w:lineRule="exact"/>
+        <w:ind w:left="641"/>
+        <w:rPr>
+          <w:sz w:val="24"/>
+          <w:szCs w:val="28"/>
+        </w:rPr>
+      </w:pPr>
+    </w:p>
+    <w:p>
+      <w:pPr>
+        <w:pStyle w:val="ae"/>
+        <w:spacing w:beforeLines="50" w:before="156" w:after="0" w:line="360" w:lineRule="exact"/>
+        <w:ind w:left="641"/>
+        <w:rPr>
+          <w:sz w:val="24"/>
+          <w:szCs w:val="28"/>
+        </w:rPr>
+      </w:pPr>
+      <w:r>
+        <w:rPr>
+          <w:rFonts w:hint="eastAsia"/>
+          <w:sz w:val="24"/>
+          <w:szCs w:val="28"/>
+        </w:rPr>
+        <w:t>例14</w:t>
+      </w:r>
+    </w:p>
+    <w:p>
+      <w:pPr>
+        <w:spacing w:beforeLines="50" w:before="156" w:after="0" w:line="360" w:lineRule="exact"/>
+        <w:ind w:firstLineChars="300" w:firstLine="720"/>
+        <w:rPr>
+          <w:sz w:val="24"/>
+          <w:szCs w:val="28"/>
+        </w:rPr>
+      </w:pPr>
+      <w:r>
+        <w:rPr>
+          <w:sz w:val="24"/>
+          <w:szCs w:val="28"/>
+        </w:rPr>
+        <w:t xml:space="preserve">张嘴:喝水 </w:t>
+      </w:r>
+    </w:p>
+    <w:p>
+      <w:pPr>
+        <w:spacing w:beforeLines="50" w:before="156" w:after="0" w:line="360" w:lineRule="exact"/>
+        <w:ind w:firstLineChars="300" w:firstLine="720"/>
+        <w:rPr>
+          <w:sz w:val="24"/>
+          <w:szCs w:val="28"/>
+        </w:rPr>
+      </w:pPr>
+      <w:r>
+        <w:rPr>
+          <w:sz w:val="24"/>
+          <w:szCs w:val="28"/>
+        </w:rPr>
+        <w:t xml:space="preserve">A 洗手:吃饭 </w:t>
+      </w:r>
+    </w:p>
+    <w:p>
+      <w:pPr>
+        <w:spacing w:beforeLines="50" w:before="156" w:after="0" w:line="360" w:lineRule="exact"/>
+        <w:ind w:firstLineChars="300" w:firstLine="720"/>
+        <w:rPr>
+          <w:sz w:val="24"/>
+          <w:szCs w:val="28"/>
+        </w:rPr>
+      </w:pPr>
+      <w:r>
+        <w:rPr>
+          <w:sz w:val="24"/>
+          <w:szCs w:val="28"/>
+        </w:rPr>
+        <w:t xml:space="preserve">B 睡觉:做梦 </w:t>
+      </w:r>
+    </w:p>
+    <w:p>
+      <w:pPr>
+        <w:spacing w:beforeLines="50" w:before="156" w:after="0" w:line="360" w:lineRule="exact"/>
+        <w:ind w:firstLineChars="300" w:firstLine="720"/>
+        <w:rPr>
+          <w:sz w:val="24"/>
+          <w:szCs w:val="28"/>
+        </w:rPr>
+      </w:pPr>
+      <w:r>
+        <w:rPr>
+          <w:sz w:val="24"/>
+          <w:szCs w:val="28"/>
+        </w:rPr>
+        <w:t xml:space="preserve">C 开门:通风 </w:t>
+      </w:r>
+    </w:p>
+    <w:p>
+      <w:pPr>
+        <w:spacing w:beforeLines="50" w:before="156" w:after="0" w:line="360" w:lineRule="exact"/>
+        <w:ind w:firstLineChars="300" w:firstLine="720"/>
+        <w:rPr>
+          <w:rFonts w:hint="eastAsia"/>
+          <w:sz w:val="24"/>
+          <w:szCs w:val="28"/>
+        </w:rPr>
+      </w:pPr>
+      <w:r>
+        <w:rPr>
+          <w:sz w:val="24"/>
+          <w:szCs w:val="28"/>
+        </w:rPr>
+        <w:t>D 复习:考试</w:t>
+      </w:r>
+    </w:p>
+    <w:p>
+      <w:pPr>
+        <w:pStyle w:val="ae"/>
+        <w:spacing w:beforeLines="50" w:before="156" w:after="0" w:line="360" w:lineRule="exact"/>
+        <w:ind w:left="641"/>
+        <w:rPr>
+          <w:sz w:val="24"/>
+          <w:szCs w:val="28"/>
+        </w:rPr>
+      </w:pPr>
+      <w:r>
+        <w:rPr>
+          <w:rFonts w:hint="eastAsia"/>
+          <w:sz w:val="24"/>
+          <w:szCs w:val="28"/>
+        </w:rPr>
+        <w:t>初步判断是顺序关系，先张嘴然后喝水。四个选项都是顺序关系，继续分析，张嘴和喝水是必然的顺序关系，只有张嘴了才能喝水。</w:t>
+      </w:r>
+    </w:p>
+    <w:p>
+      <w:pPr>
+        <w:pStyle w:val="ae"/>
+        <w:spacing w:beforeLines="50" w:before="156" w:after="0" w:line="360" w:lineRule="exact"/>
+        <w:ind w:left="641"/>
+        <w:rPr>
+          <w:sz w:val="24"/>
+          <w:szCs w:val="28"/>
+        </w:rPr>
+      </w:pPr>
+      <w:r>
+        <w:rPr>
+          <w:rFonts w:hint="eastAsia"/>
+          <w:sz w:val="24"/>
+          <w:szCs w:val="28"/>
+        </w:rPr>
+        <w:t>四个选项中必然顺序关系只有B</w:t>
+      </w:r>
+    </w:p>
+    <w:p>
+      <w:pPr>
+        <w:pStyle w:val="ae"/>
+        <w:spacing w:beforeLines="50" w:before="156" w:after="0" w:line="360" w:lineRule="exact"/>
+        <w:ind w:left="641"/>
+        <w:rPr>
+          <w:rFonts w:hint="eastAsia"/>
+          <w:sz w:val="24"/>
+          <w:szCs w:val="28"/>
+        </w:rPr>
+      </w:pPr>
+      <w:r>
+        <w:rPr>
+          <w:rFonts w:hint="eastAsia"/>
+          <w:sz w:val="24"/>
+          <w:szCs w:val="28"/>
+        </w:rPr>
+        <w:lastRenderedPageBreak/>
+        <w:t>Deepseek认为题干是目的关系中的动作-目的关系，</w:t>
       </w:r>
     </w:p>
     <w:p>
@@ -10869,7 +11742,6 @@
           <w:sz w:val="24"/>
           <w:szCs w:val="28"/>
         </w:rPr>
-        <w:lastRenderedPageBreak/>
         <w:t>从材料中找出论据，波浪线标记</w:t>
       </w:r>
       <w:r>
@@ -11295,6 +12167,7 @@
           <w:sz w:val="24"/>
           <w:szCs w:val="28"/>
         </w:rPr>
+        <w:lastRenderedPageBreak/>
         <w:tab/>
       </w:r>
       <w:r>
@@ -11446,9 +12319,13 @@
           <w:sz w:val="24"/>
           <w14:ligatures w14:val="none"/>
         </w:rPr>
-        <w:t>为分析烧烤类食物对口腔疾病的影响，研究机构针对健康成年人开展了一项长期的追踪研究。结果发现，经常食用烧烤类食物且摄入量较多的健</w:t>
-      </w:r>
-      <w:r>
+        <w:t>为分析烧烤类食物对口腔疾病的影响，研究机构针对健康成年人开展了一项长期的追踪研究。结果发现，经常食用烧烤类食物且摄入量较多的健康成年人，未来患上牙龈炎的比例更高。研究机构据此得出结论，频繁、大量食用烧烤类食物是人们罹患牙龈炎的重要因素。</w:t>
+      </w:r>
+    </w:p>
+    <w:p>
+      <w:pPr>
+        <w:spacing w:beforeLines="50" w:before="156" w:after="0" w:line="360" w:lineRule="exact"/>
+        <w:ind w:firstLine="360"/>
         <w:rPr>
           <w:rFonts w:ascii="Segoe UI" w:eastAsia="宋体" w:hAnsi="Segoe UI" w:cs="Segoe UI"/>
           <w:color w:val="3C464F"/>
@@ -11456,321 +12333,307 @@
           <w:sz w:val="24"/>
           <w14:ligatures w14:val="none"/>
         </w:rPr>
+      </w:pPr>
+      <w:r>
+        <w:rPr>
+          <w:rFonts w:ascii="Segoe UI" w:eastAsia="宋体" w:hAnsi="Segoe UI" w:cs="Segoe UI"/>
+          <w:color w:val="3C464F"/>
+          <w:kern w:val="0"/>
+          <w:sz w:val="24"/>
+          <w14:ligatures w14:val="none"/>
+        </w:rPr>
+        <w:t>以下哪项如果为真，最能削弱上述结论？</w:t>
+      </w:r>
+    </w:p>
+    <w:p>
+      <w:pPr>
+        <w:spacing w:beforeLines="50" w:before="156" w:after="0" w:line="360" w:lineRule="exact"/>
+        <w:ind w:left="420" w:firstLine="420"/>
+        <w:rPr>
+          <w:rFonts w:hint="eastAsia"/>
+          <w:sz w:val="24"/>
+          <w:szCs w:val="28"/>
+        </w:rPr>
+      </w:pPr>
+      <w:r>
+        <w:rPr>
+          <w:rFonts w:hint="eastAsia"/>
+          <w:sz w:val="24"/>
+          <w:szCs w:val="28"/>
+        </w:rPr>
+        <w:t>A</w:t>
+      </w:r>
+      <w:r>
+        <w:rPr>
+          <w:sz w:val="24"/>
+          <w:szCs w:val="28"/>
+        </w:rPr>
+        <w:t>一般来说，父母中如果有一人患牙龈炎，子女患该病的几率将提高20%</w:t>
+      </w:r>
+    </w:p>
+    <w:p>
+      <w:pPr>
+        <w:spacing w:beforeLines="50" w:before="156" w:after="0" w:line="360" w:lineRule="exact"/>
+        <w:ind w:left="420" w:firstLine="420"/>
+        <w:rPr>
+          <w:rFonts w:hint="eastAsia"/>
+          <w:sz w:val="24"/>
+          <w:szCs w:val="28"/>
+        </w:rPr>
+      </w:pPr>
+      <w:r>
+        <w:rPr>
+          <w:sz w:val="24"/>
+          <w:szCs w:val="28"/>
+        </w:rPr>
+        <w:t>B长期食用煮熟的肉类和长期食用烧烤类食物的人群患牙龈炎的比例接近</w:t>
+      </w:r>
+    </w:p>
+    <w:p>
+      <w:pPr>
+        <w:spacing w:beforeLines="50" w:before="156" w:after="0" w:line="360" w:lineRule="exact"/>
+        <w:ind w:left="420" w:firstLineChars="175" w:firstLine="420"/>
+        <w:rPr>
+          <w:rFonts w:hint="eastAsia"/>
+          <w:sz w:val="24"/>
+          <w:szCs w:val="28"/>
+        </w:rPr>
+      </w:pPr>
+      <w:r>
+        <w:rPr>
+          <w:rFonts w:hint="eastAsia"/>
+          <w:sz w:val="24"/>
+          <w:szCs w:val="28"/>
+        </w:rPr>
+        <w:t>C</w:t>
+      </w:r>
+      <w:r>
+        <w:rPr>
+          <w:sz w:val="24"/>
+          <w:szCs w:val="28"/>
+        </w:rPr>
+        <w:t>研究中大量且经常食用烧烤类食物的人有80%都喜欢一边喝啤酒一边吃烧烤</w:t>
+      </w:r>
+    </w:p>
+    <w:p>
+      <w:pPr>
+        <w:spacing w:beforeLines="50" w:before="156" w:after="0" w:line="360" w:lineRule="exact"/>
+        <w:ind w:left="420" w:firstLine="420"/>
+        <w:rPr>
+          <w:rFonts w:hint="eastAsia"/>
+          <w:sz w:val="24"/>
+          <w:szCs w:val="28"/>
+        </w:rPr>
+      </w:pPr>
+      <w:r>
+        <w:rPr>
+          <w:sz w:val="24"/>
+          <w:szCs w:val="28"/>
+        </w:rPr>
+        <w:t>D研究中男性患牙龈炎的比例比女性高约30%</w:t>
+      </w:r>
+    </w:p>
+    <w:p>
+      <w:pPr>
+        <w:spacing w:beforeLines="50" w:before="156" w:after="0" w:line="360" w:lineRule="exact"/>
+        <w:rPr>
+          <w:rFonts w:hint="eastAsia"/>
+          <w:sz w:val="24"/>
+          <w:szCs w:val="28"/>
+        </w:rPr>
+      </w:pPr>
+      <w:r>
+        <w:rPr>
+          <w:sz w:val="24"/>
+          <w:szCs w:val="28"/>
+        </w:rPr>
+        <w:tab/>
+      </w:r>
+      <w:r>
+        <w:rPr>
+          <w:rFonts w:hint="eastAsia"/>
+          <w:sz w:val="24"/>
+          <w:szCs w:val="28"/>
+        </w:rPr>
+        <w:t>题目提炼为：</w:t>
+      </w:r>
+    </w:p>
+    <w:p>
+      <w:pPr>
+        <w:spacing w:beforeLines="50" w:before="156" w:after="0" w:line="360" w:lineRule="exact"/>
+        <w:ind w:firstLine="420"/>
+        <w:rPr>
+          <w:rFonts w:hint="eastAsia"/>
+          <w:sz w:val="24"/>
+          <w:szCs w:val="28"/>
+        </w:rPr>
+      </w:pPr>
+      <w:r>
+        <w:rPr>
+          <w:rFonts w:hint="eastAsia"/>
+          <w:sz w:val="24"/>
+          <w:szCs w:val="28"/>
+        </w:rPr>
+        <w:t>频繁大量摄入烧烤的人，将来得牙龈炎比例更高 -&gt;  频繁大量吃烧烤很容易得牙龈炎</w:t>
+      </w:r>
+    </w:p>
+    <w:p>
+      <w:pPr>
+        <w:spacing w:beforeLines="50" w:before="156" w:after="0" w:line="360" w:lineRule="exact"/>
+        <w:rPr>
+          <w:rFonts w:hint="eastAsia"/>
+          <w:sz w:val="24"/>
+          <w:szCs w:val="28"/>
+        </w:rPr>
+      </w:pPr>
+      <w:r>
+        <w:rPr>
+          <w:sz w:val="24"/>
+          <w:szCs w:val="28"/>
+        </w:rPr>
+        <w:tab/>
+      </w:r>
+      <w:r>
+        <w:rPr>
+          <w:rFonts w:hint="eastAsia"/>
+          <w:sz w:val="24"/>
+          <w:szCs w:val="28"/>
+        </w:rPr>
+        <w:t>A 无关</w:t>
+      </w:r>
+    </w:p>
+    <w:p>
+      <w:pPr>
+        <w:spacing w:beforeLines="50" w:before="156" w:after="0" w:line="360" w:lineRule="exact"/>
+        <w:ind w:firstLine="420"/>
+        <w:rPr>
+          <w:rFonts w:hint="eastAsia"/>
+          <w:sz w:val="24"/>
+          <w:szCs w:val="28"/>
+        </w:rPr>
+      </w:pPr>
+      <w:r>
+        <w:rPr>
+          <w:rFonts w:hint="eastAsia"/>
+          <w:sz w:val="24"/>
+          <w:szCs w:val="28"/>
+        </w:rPr>
+        <w:t>B 没有提到大量食用，且即使大量食用，只能说吃熟肉也会和吃烧烤一样，导致更容易得牙龈炎。对提炼后的论据 桥 论点都无影响</w:t>
+      </w:r>
+    </w:p>
+    <w:p>
+      <w:pPr>
+        <w:spacing w:beforeLines="50" w:before="156" w:after="0" w:line="360" w:lineRule="exact"/>
+        <w:rPr>
+          <w:rFonts w:hint="eastAsia"/>
+          <w:sz w:val="24"/>
+          <w:szCs w:val="28"/>
+        </w:rPr>
+      </w:pPr>
+      <w:r>
+        <w:rPr>
+          <w:sz w:val="24"/>
+          <w:szCs w:val="28"/>
+        </w:rPr>
+        <w:tab/>
+      </w:r>
+      <w:r>
+        <w:rPr>
+          <w:rFonts w:hint="eastAsia"/>
+          <w:sz w:val="24"/>
+          <w:szCs w:val="28"/>
+        </w:rPr>
+        <w:t>C 频繁大量摄入烧烤，大概率伴随喝啤酒。为论点中患牙龈炎引入一个其他的可能原因，它因削弱。它因削弱具体削弱了哪一个环节不好说，感觉都有削弱。要是选项没给，我们就不能引申出吃烧烤会喝啤酒这个事情</w:t>
+      </w:r>
+    </w:p>
+    <w:p>
+      <w:pPr>
+        <w:spacing w:beforeLines="50" w:before="156" w:after="0" w:line="360" w:lineRule="exact"/>
+        <w:rPr>
+          <w:rFonts w:hint="eastAsia"/>
+          <w:sz w:val="24"/>
+          <w:szCs w:val="28"/>
+        </w:rPr>
+      </w:pPr>
+      <w:r>
+        <w:rPr>
+          <w:sz w:val="24"/>
+          <w:szCs w:val="28"/>
+        </w:rPr>
+        <w:tab/>
+      </w:r>
+      <w:r>
+        <w:rPr>
+          <w:rFonts w:hint="eastAsia"/>
+          <w:sz w:val="24"/>
+          <w:szCs w:val="28"/>
+        </w:rPr>
+        <w:t>D 无关</w:t>
+      </w:r>
+    </w:p>
+    <w:p>
+      <w:pPr>
+        <w:spacing w:beforeLines="50" w:before="156" w:after="0" w:line="360" w:lineRule="exact"/>
+        <w:rPr>
+          <w:rFonts w:hint="eastAsia"/>
+          <w:sz w:val="24"/>
+          <w:szCs w:val="28"/>
+        </w:rPr>
+      </w:pPr>
+    </w:p>
+    <w:p>
+      <w:pPr>
+        <w:spacing w:beforeLines="50" w:before="156" w:after="0" w:line="360" w:lineRule="exact"/>
+        <w:ind w:firstLine="420"/>
+        <w:rPr>
+          <w:rFonts w:hint="eastAsia"/>
+          <w:sz w:val="24"/>
+          <w:szCs w:val="28"/>
+        </w:rPr>
+      </w:pPr>
+      <w:r>
+        <w:rPr>
+          <w:rFonts w:hint="eastAsia"/>
+          <w:sz w:val="24"/>
+          <w:szCs w:val="28"/>
+        </w:rPr>
+        <w:t xml:space="preserve">例3（削弱 </w:t>
+      </w:r>
+      <w:r>
+        <w:rPr>
+          <w:rFonts w:hint="eastAsia"/>
+          <w:color w:val="FF0000"/>
+          <w:sz w:val="24"/>
+          <w:szCs w:val="28"/>
+        </w:rPr>
+        <w:t>不要被心中不合理的引申和推测干扰</w:t>
+      </w:r>
+      <w:r>
+        <w:rPr>
+          <w:rFonts w:hint="eastAsia"/>
+          <w:sz w:val="24"/>
+          <w:szCs w:val="28"/>
+        </w:rPr>
+        <w:t>）</w:t>
+      </w:r>
+    </w:p>
+    <w:p>
+      <w:pPr>
+        <w:spacing w:beforeLines="50" w:before="156" w:after="0" w:line="360" w:lineRule="exact"/>
+        <w:ind w:left="420" w:firstLine="420"/>
+        <w:rPr>
+          <w:rFonts w:ascii="宋体" w:eastAsia="宋体" w:hAnsi="宋体" w:cs="Segoe UI" w:hint="eastAsia"/>
+          <w:color w:val="3C464F"/>
+          <w:sz w:val="24"/>
+        </w:rPr>
+      </w:pPr>
+      <w:r>
+        <w:rPr>
+          <w:rFonts w:ascii="宋体" w:eastAsia="宋体" w:hAnsi="宋体" w:cs="Segoe UI"/>
+          <w:color w:val="3C464F"/>
+          <w:sz w:val="24"/>
+        </w:rPr>
         <w:lastRenderedPageBreak/>
-        <w:t>康成年人，未来患上牙龈炎的比例更高。研究机构据此得出结论，频繁、大量食用烧烤类食物是人们罹患牙龈炎的重要因素。</w:t>
-      </w:r>
-    </w:p>
-    <w:p>
-      <w:pPr>
-        <w:spacing w:beforeLines="50" w:before="156" w:after="0" w:line="360" w:lineRule="exact"/>
-        <w:ind w:firstLine="360"/>
-        <w:rPr>
-          <w:rFonts w:ascii="Segoe UI" w:eastAsia="宋体" w:hAnsi="Segoe UI" w:cs="Segoe UI"/>
-          <w:color w:val="3C464F"/>
-          <w:kern w:val="0"/>
-          <w:sz w:val="24"/>
-          <w14:ligatures w14:val="none"/>
-        </w:rPr>
-      </w:pPr>
-      <w:r>
-        <w:rPr>
-          <w:rFonts w:ascii="Segoe UI" w:eastAsia="宋体" w:hAnsi="Segoe UI" w:cs="Segoe UI"/>
-          <w:color w:val="3C464F"/>
-          <w:kern w:val="0"/>
-          <w:sz w:val="24"/>
-          <w14:ligatures w14:val="none"/>
-        </w:rPr>
-        <w:t>以下哪项如果为真，最能削弱上述结论？</w:t>
-      </w:r>
-    </w:p>
-    <w:p>
-      <w:pPr>
-        <w:spacing w:beforeLines="50" w:before="156" w:after="0" w:line="360" w:lineRule="exact"/>
-        <w:ind w:left="420" w:firstLine="420"/>
-        <w:rPr>
-          <w:rFonts w:hint="eastAsia"/>
-          <w:sz w:val="24"/>
-          <w:szCs w:val="28"/>
-        </w:rPr>
-      </w:pPr>
-      <w:r>
-        <w:rPr>
-          <w:rFonts w:hint="eastAsia"/>
-          <w:sz w:val="24"/>
-          <w:szCs w:val="28"/>
-        </w:rPr>
-        <w:t>A</w:t>
-      </w:r>
-      <w:r>
-        <w:rPr>
-          <w:sz w:val="24"/>
-          <w:szCs w:val="28"/>
-        </w:rPr>
-        <w:t>一般来说，父母中如果有一人患牙龈炎，子女患该病的几率将提高20%</w:t>
-      </w:r>
-    </w:p>
-    <w:p>
-      <w:pPr>
-        <w:spacing w:beforeLines="50" w:before="156" w:after="0" w:line="360" w:lineRule="exact"/>
-        <w:ind w:left="420" w:firstLine="420"/>
-        <w:rPr>
-          <w:rFonts w:hint="eastAsia"/>
-          <w:sz w:val="24"/>
-          <w:szCs w:val="28"/>
-        </w:rPr>
-      </w:pPr>
-      <w:r>
-        <w:rPr>
-          <w:sz w:val="24"/>
-          <w:szCs w:val="28"/>
-        </w:rPr>
-        <w:t>B长期食用煮熟的肉类和长期食用烧烤类食物的人群患牙龈炎的比例接近</w:t>
-      </w:r>
-    </w:p>
-    <w:p>
-      <w:pPr>
-        <w:spacing w:beforeLines="50" w:before="156" w:after="0" w:line="360" w:lineRule="exact"/>
-        <w:ind w:left="420" w:firstLineChars="175" w:firstLine="420"/>
-        <w:rPr>
-          <w:rFonts w:hint="eastAsia"/>
-          <w:sz w:val="24"/>
-          <w:szCs w:val="28"/>
-        </w:rPr>
-      </w:pPr>
-      <w:r>
-        <w:rPr>
-          <w:rFonts w:hint="eastAsia"/>
-          <w:sz w:val="24"/>
-          <w:szCs w:val="28"/>
-        </w:rPr>
-        <w:t>C</w:t>
-      </w:r>
-      <w:r>
-        <w:rPr>
-          <w:sz w:val="24"/>
-          <w:szCs w:val="28"/>
-        </w:rPr>
-        <w:t>研究中大量且经常食用烧烤类食物的人有80%都喜欢一边喝啤酒一边吃烧烤</w:t>
-      </w:r>
-    </w:p>
-    <w:p>
-      <w:pPr>
-        <w:spacing w:beforeLines="50" w:before="156" w:after="0" w:line="360" w:lineRule="exact"/>
-        <w:ind w:left="420" w:firstLine="420"/>
-        <w:rPr>
-          <w:rFonts w:hint="eastAsia"/>
-          <w:sz w:val="24"/>
-          <w:szCs w:val="28"/>
-        </w:rPr>
-      </w:pPr>
-      <w:r>
-        <w:rPr>
-          <w:sz w:val="24"/>
-          <w:szCs w:val="28"/>
-        </w:rPr>
-        <w:t>D研究中男性患牙龈炎的比例比女性高约30%</w:t>
-      </w:r>
-    </w:p>
-    <w:p>
-      <w:pPr>
-        <w:spacing w:beforeLines="50" w:before="156" w:after="0" w:line="360" w:lineRule="exact"/>
-        <w:rPr>
-          <w:rFonts w:hint="eastAsia"/>
-          <w:sz w:val="24"/>
-          <w:szCs w:val="28"/>
-        </w:rPr>
-      </w:pPr>
-      <w:r>
-        <w:rPr>
-          <w:sz w:val="24"/>
-          <w:szCs w:val="28"/>
-        </w:rPr>
-        <w:tab/>
-      </w:r>
-      <w:r>
-        <w:rPr>
-          <w:rFonts w:hint="eastAsia"/>
-          <w:sz w:val="24"/>
-          <w:szCs w:val="28"/>
-        </w:rPr>
-        <w:t>题目提炼为：</w:t>
-      </w:r>
-    </w:p>
-    <w:p>
-      <w:pPr>
-        <w:spacing w:beforeLines="50" w:before="156" w:after="0" w:line="360" w:lineRule="exact"/>
-        <w:ind w:firstLine="420"/>
-        <w:rPr>
-          <w:rFonts w:hint="eastAsia"/>
-          <w:sz w:val="24"/>
-          <w:szCs w:val="28"/>
-        </w:rPr>
-      </w:pPr>
-      <w:r>
-        <w:rPr>
-          <w:rFonts w:hint="eastAsia"/>
-          <w:sz w:val="24"/>
-          <w:szCs w:val="28"/>
-        </w:rPr>
-        <w:t>频繁大量摄入烧烤的人，将来得牙龈炎比例更高 -&gt;  频繁大量吃烧烤很容易得牙龈炎</w:t>
-      </w:r>
-    </w:p>
-    <w:p>
-      <w:pPr>
-        <w:spacing w:beforeLines="50" w:before="156" w:after="0" w:line="360" w:lineRule="exact"/>
-        <w:rPr>
-          <w:rFonts w:hint="eastAsia"/>
-          <w:sz w:val="24"/>
-          <w:szCs w:val="28"/>
-        </w:rPr>
-      </w:pPr>
-      <w:r>
-        <w:rPr>
-          <w:sz w:val="24"/>
-          <w:szCs w:val="28"/>
-        </w:rPr>
-        <w:tab/>
-      </w:r>
-      <w:r>
-        <w:rPr>
-          <w:rFonts w:hint="eastAsia"/>
-          <w:sz w:val="24"/>
-          <w:szCs w:val="28"/>
-        </w:rPr>
-        <w:t>A 无关</w:t>
-      </w:r>
-    </w:p>
-    <w:p>
-      <w:pPr>
-        <w:spacing w:beforeLines="50" w:before="156" w:after="0" w:line="360" w:lineRule="exact"/>
-        <w:ind w:firstLine="420"/>
-        <w:rPr>
-          <w:rFonts w:hint="eastAsia"/>
-          <w:sz w:val="24"/>
-          <w:szCs w:val="28"/>
-        </w:rPr>
-      </w:pPr>
-      <w:r>
-        <w:rPr>
-          <w:rFonts w:hint="eastAsia"/>
-          <w:sz w:val="24"/>
-          <w:szCs w:val="28"/>
-        </w:rPr>
-        <w:t>B 没有提到大量食用，且即使大量食用，只能说吃熟肉也会和吃烧烤一样，导致更容易得牙龈炎。对提炼后的论据 桥 论点都无影响</w:t>
-      </w:r>
-    </w:p>
-    <w:p>
-      <w:pPr>
-        <w:spacing w:beforeLines="50" w:before="156" w:after="0" w:line="360" w:lineRule="exact"/>
-        <w:rPr>
-          <w:rFonts w:hint="eastAsia"/>
-          <w:sz w:val="24"/>
-          <w:szCs w:val="28"/>
-        </w:rPr>
-      </w:pPr>
-      <w:r>
-        <w:rPr>
-          <w:sz w:val="24"/>
-          <w:szCs w:val="28"/>
-        </w:rPr>
-        <w:tab/>
-      </w:r>
-      <w:r>
-        <w:rPr>
-          <w:rFonts w:hint="eastAsia"/>
-          <w:sz w:val="24"/>
-          <w:szCs w:val="28"/>
-        </w:rPr>
-        <w:t>C 频繁大量摄入烧烤，大概率伴随喝啤酒。为论点中患牙龈炎引入一个其他的可能原因，它因削弱。它因削弱具体削弱了哪一个环节不好说，感觉都有削弱。要是选项没给，我们就不能引申出吃烧烤会喝啤酒这个事情</w:t>
-      </w:r>
-    </w:p>
-    <w:p>
-      <w:pPr>
-        <w:spacing w:beforeLines="50" w:before="156" w:after="0" w:line="360" w:lineRule="exact"/>
-        <w:rPr>
-          <w:rFonts w:hint="eastAsia"/>
-          <w:sz w:val="24"/>
-          <w:szCs w:val="28"/>
-        </w:rPr>
-      </w:pPr>
-      <w:r>
-        <w:rPr>
-          <w:sz w:val="24"/>
-          <w:szCs w:val="28"/>
-        </w:rPr>
-        <w:tab/>
-      </w:r>
-      <w:r>
-        <w:rPr>
-          <w:rFonts w:hint="eastAsia"/>
-          <w:sz w:val="24"/>
-          <w:szCs w:val="28"/>
-        </w:rPr>
-        <w:t>D 无关</w:t>
-      </w:r>
-    </w:p>
-    <w:p>
-      <w:pPr>
-        <w:spacing w:beforeLines="50" w:before="156" w:after="0" w:line="360" w:lineRule="exact"/>
-        <w:rPr>
-          <w:rFonts w:hint="eastAsia"/>
-          <w:sz w:val="24"/>
-          <w:szCs w:val="28"/>
-        </w:rPr>
-      </w:pPr>
-    </w:p>
-    <w:p>
-      <w:pPr>
-        <w:spacing w:beforeLines="50" w:before="156" w:after="0" w:line="360" w:lineRule="exact"/>
-        <w:ind w:firstLine="420"/>
-        <w:rPr>
-          <w:rFonts w:hint="eastAsia"/>
-          <w:sz w:val="24"/>
-          <w:szCs w:val="28"/>
-        </w:rPr>
-      </w:pPr>
-      <w:r>
-        <w:rPr>
-          <w:rFonts w:hint="eastAsia"/>
-          <w:sz w:val="24"/>
-          <w:szCs w:val="28"/>
-        </w:rPr>
-        <w:t xml:space="preserve">例3（削弱 </w:t>
-      </w:r>
-      <w:r>
-        <w:rPr>
-          <w:rFonts w:hint="eastAsia"/>
-          <w:color w:val="FF0000"/>
-          <w:sz w:val="24"/>
-          <w:szCs w:val="28"/>
-        </w:rPr>
-        <w:t>不要被心中不合理的引申和推测干扰</w:t>
-      </w:r>
-      <w:r>
-        <w:rPr>
-          <w:rFonts w:hint="eastAsia"/>
-          <w:sz w:val="24"/>
-          <w:szCs w:val="28"/>
-        </w:rPr>
-        <w:t>）</w:t>
-      </w:r>
-    </w:p>
-    <w:p>
-      <w:pPr>
-        <w:spacing w:beforeLines="50" w:before="156" w:after="0" w:line="360" w:lineRule="exact"/>
-        <w:ind w:left="420" w:firstLine="420"/>
-        <w:rPr>
-          <w:rFonts w:ascii="宋体" w:eastAsia="宋体" w:hAnsi="宋体" w:cs="Segoe UI" w:hint="eastAsia"/>
-          <w:color w:val="3C464F"/>
-          <w:sz w:val="24"/>
-        </w:rPr>
-      </w:pPr>
-      <w:r>
-        <w:rPr>
-          <w:rFonts w:ascii="宋体" w:eastAsia="宋体" w:hAnsi="宋体" w:cs="Segoe UI"/>
-          <w:color w:val="3C464F"/>
-          <w:sz w:val="24"/>
-        </w:rPr>
         <w:t>近年来，名牌稻米和普通稻米之间的价格差距变得非常大，以至于越来越多的消费者转而购买普通稻米，尽管名牌稻米因质量更好而享有盛誉。为了吸引消费者，一些名牌稻米生产商计划采用精简物流等方法降低成本，缩小名牌稻米和普通稻米之间的价格差距，使其与普通稻米的价格接近甚至持平。有人指出，生产商的这一计划难以实现。</w:t>
       </w:r>
     </w:p>
@@ -11853,7 +12716,6 @@
           <w:sz w:val="24"/>
           <w:szCs w:val="28"/>
         </w:rPr>
-        <w:lastRenderedPageBreak/>
         <w:t>C转而购买普通稻米的消费者普遍对这些稻米的质量感到满意</w:t>
       </w:r>
     </w:p>
@@ -12147,6 +13009,7 @@
           <w:sz w:val="24"/>
           <w:szCs w:val="28"/>
         </w:rPr>
+        <w:lastRenderedPageBreak/>
         <w:t>B结合体验农业、观光农业等第三产业发展城市农业，既能带来高收益，还能发挥观光、休闲等生活性功能</w:t>
       </w:r>
     </w:p>
@@ -12221,7 +13084,6 @@
           <w:sz w:val="24"/>
           <w:szCs w:val="28"/>
         </w:rPr>
-        <w:lastRenderedPageBreak/>
         <w:t>题目提炼为：蔬菜长时间远距离运输难，易影响成本和质量安全，影响城市蔬菜供应 -&gt; 城市应该发展农业  （反方意见）</w:t>
       </w:r>
     </w:p>
@@ -12558,6 +13420,7 @@
           <w:sz w:val="24"/>
           <w:szCs w:val="28"/>
         </w:rPr>
+        <w:lastRenderedPageBreak/>
         <w:t>C购物带来的快乐很短暂，个人所面对的困难和压力不会因为购物而消失</w:t>
       </w:r>
     </w:p>
@@ -12657,7 +13520,6 @@
           <w:sz w:val="24"/>
           <w:szCs w:val="28"/>
         </w:rPr>
-        <w:lastRenderedPageBreak/>
         <w:tab/>
       </w:r>
       <w:r>
@@ -12960,6 +13822,7 @@
           <w:sz w:val="24"/>
           <w:szCs w:val="28"/>
         </w:rPr>
+        <w:lastRenderedPageBreak/>
         <w:t xml:space="preserve">如上题论点拆为 ①岩浆水分多(气泡多) --&gt; 喷发猛烈 </w:t>
       </w:r>
     </w:p>
@@ -13129,7 +13992,6 @@
           <w:sz w:val="24"/>
           <w:szCs w:val="28"/>
         </w:rPr>
-        <w:lastRenderedPageBreak/>
         <w:tab/>
       </w:r>
       <w:r>
@@ -13452,7 +14314,16 @@
           <w:sz w:val="24"/>
           <w:szCs w:val="28"/>
         </w:rPr>
-        <w:t>C 为侵入淋巴细胞找到一条其他的路径，如论点是CCR5蛋白质是HIV侵入淋巴细胞的主要途径，则此时可以以它因削弱来削弱桥。在当前语境下无关</w:t>
+        <w:t>C 为侵入淋巴细胞找到一条其他的路径，如论点是CCR5蛋白质是HIV侵</w:t>
+      </w:r>
+      <w:r>
+        <w:rPr>
+          <w:rFonts w:hint="eastAsia"/>
+          <w:sz w:val="24"/>
+          <w:szCs w:val="28"/>
+        </w:rPr>
+        <w:lastRenderedPageBreak/>
+        <w:t>入淋巴细胞的主要途径，则此时可以以它因削弱来削弱桥。在当前语境下无关</w:t>
       </w:r>
     </w:p>
     <w:p>
@@ -13536,7 +14407,6 @@
           <w:rFonts w:ascii="Segoe UI" w:hAnsi="Segoe UI" w:cs="Segoe UI"/>
           <w:color w:val="3C464F"/>
         </w:rPr>
-        <w:lastRenderedPageBreak/>
         <w:t>以下哪项如果为真，最能支持研究者的观点？</w:t>
       </w:r>
     </w:p>
@@ -13909,6 +14779,7 @@
           <w:rFonts w:ascii="Segoe UI" w:hAnsi="Segoe UI" w:cs="Segoe UI"/>
           <w:color w:val="3C464F"/>
         </w:rPr>
+        <w:lastRenderedPageBreak/>
         <w:t>以下哪项如果为真，最能反驳上述学者的观点？</w:t>
       </w:r>
     </w:p>
@@ -14022,7 +14893,6 @@
         <w:rPr>
           <w:szCs w:val="28"/>
         </w:rPr>
-        <w:lastRenderedPageBreak/>
         <w:tab/>
       </w:r>
       <w:r>
@@ -14191,7 +15061,7 @@
           <w:szCs w:val="28"/>
         </w:rPr>
         <w:drawing>
-          <wp:anchor distT="0" distB="0" distL="114300" distR="114300" simplePos="0" relativeHeight="251671552" behindDoc="0" locked="0" layoutInCell="1" allowOverlap="1" wp14:anchorId="405EA0E4" wp14:editId="62E8CB2C">
+          <wp:anchor distT="0" distB="0" distL="114300" distR="114300" simplePos="0" relativeHeight="251671552" behindDoc="0" locked="0" layoutInCell="1" allowOverlap="1" wp14:anchorId="405EA0E4" wp14:editId="4A11764B">
             <wp:simplePos x="0" y="0"/>
             <wp:positionH relativeFrom="margin">
               <wp:align>left</wp:align>
@@ -14216,7 +15086,7 @@
                     </pic:cNvPicPr>
                   </pic:nvPicPr>
                   <pic:blipFill>
-                    <a:blip r:embed="rId25" cstate="print">
+                    <a:blip r:embed="rId26" cstate="print">
                       <a:extLst>
                         <a:ext uri="{28A0092B-C50C-407E-A947-70E740481C1C}">
                           <a14:useLocalDpi xmlns:a14="http://schemas.microsoft.com/office/drawing/2010/main" val="0"/>
@@ -14323,7 +15193,16 @@
           <w:sz w:val="24"/>
           <w:szCs w:val="28"/>
         </w:rPr>
-        <w:t>C争议选项，少加盐可以降低过早死。可以合理推出多加盐会增加过早死，正常加强论点第二部分。介于AB都是小小的，不太靠谱的加强，所以C最合适。</w:t>
+        <w:t>C争议选项，少加盐可以降低过早死。可以合理推出多加盐会增加过早死，</w:t>
+      </w:r>
+      <w:r>
+        <w:rPr>
+          <w:rFonts w:hint="eastAsia"/>
+          <w:sz w:val="24"/>
+          <w:szCs w:val="28"/>
+        </w:rPr>
+        <w:lastRenderedPageBreak/>
+        <w:t>正常加强论点第二部分。介于AB都是小小的，不太靠谱的加强，所以C最合适。</w:t>
       </w:r>
     </w:p>
     <w:p>
@@ -14389,7 +15268,6 @@
           <w:sz w:val="24"/>
           <w:szCs w:val="28"/>
         </w:rPr>
-        <w:lastRenderedPageBreak/>
         <w:drawing>
           <wp:anchor distT="0" distB="0" distL="114300" distR="114300" simplePos="0" relativeHeight="251672576" behindDoc="0" locked="0" layoutInCell="1" allowOverlap="1" wp14:anchorId="3A58BBA6" wp14:editId="7923AE9C">
             <wp:simplePos x="0" y="0"/>
@@ -14416,7 +15294,7 @@
                     </pic:cNvPicPr>
                   </pic:nvPicPr>
                   <pic:blipFill>
-                    <a:blip r:embed="rId26">
+                    <a:blip r:embed="rId27">
                       <a:extLst>
                         <a:ext uri="{28A0092B-C50C-407E-A947-70E740481C1C}">
                           <a14:useLocalDpi xmlns:a14="http://schemas.microsoft.com/office/drawing/2010/main" val="0"/>
@@ -14653,6 +15531,7 @@
           <w:sz w:val="24"/>
           <w:szCs w:val="28"/>
         </w:rPr>
+        <w:lastRenderedPageBreak/>
         <w:t>争议题3</w:t>
       </w:r>
     </w:p>
@@ -14739,7 +15618,6 @@
           <w:sz w:val="24"/>
           <w:szCs w:val="28"/>
         </w:rPr>
-        <w:lastRenderedPageBreak/>
         <w:t>B改善肠道菌群活性还须与生活环境和饮食习惯相结合才能增强骨密度</w:t>
       </w:r>
     </w:p>
@@ -15346,6 +16224,7 @@
           <w:sz w:val="24"/>
           <w:szCs w:val="28"/>
         </w:rPr>
+        <w:lastRenderedPageBreak/>
         <w:t>题目提炼为：绝大多数人体验过冰雪旅游，不少人一年体验过多次，且会有更多人会体验多次。 -&gt; 冰雪旅游需求高，愈来愈多人会常态化多次消费</w:t>
       </w:r>
     </w:p>
@@ -15435,7 +16314,6 @@
           <w:sz w:val="24"/>
           <w:szCs w:val="28"/>
         </w:rPr>
-        <w:lastRenderedPageBreak/>
         <w:tab/>
       </w:r>
       <w:r>
@@ -15909,7 +16787,15 @@
           <w:sz w:val="24"/>
           <w:szCs w:val="28"/>
         </w:rPr>
-        <w:t>C全球经济将更注重环保，碳中和与碳达峰将改变能源产业格局，进而影响金属和原油产业的发展远景</w:t>
+        <w:t>C全球经济将更注重环保，碳中和与碳达峰将改变能源产业格局，进而影</w:t>
+      </w:r>
+      <w:r>
+        <w:rPr>
+          <w:sz w:val="24"/>
+          <w:szCs w:val="28"/>
+        </w:rPr>
+        <w:lastRenderedPageBreak/>
+        <w:t>响金属和原油产业的发展远景</w:t>
       </w:r>
     </w:p>
     <w:p>
@@ -16049,18 +16935,7 @@
           <w:sz w:val="24"/>
           <w14:ligatures w14:val="none"/>
         </w:rPr>
-        <w:t>微米不等。化石中，有些丝状体直径保持不变，细胞</w:t>
-      </w:r>
-      <w:r>
-        <w:rPr>
-          <w:rFonts w:ascii="Segoe UI" w:eastAsia="宋体" w:hAnsi="Segoe UI" w:cs="Segoe UI"/>
-          <w:color w:val="3C464F"/>
-          <w:kern w:val="0"/>
-          <w:sz w:val="24"/>
-          <w14:ligatures w14:val="none"/>
-        </w:rPr>
-        <w:lastRenderedPageBreak/>
-        <w:t>呈短柱状至长柱状；有些丝状体整体向一端均匀收缩，细胞呈柱状、桶状或杯状；而有的丝状体仅一端变细，形态呈现了一定的复杂性。考古人员据此认为，这些丝状体很可能属于真核生物。</w:t>
+        <w:t>微米不等。化石中，有些丝状体直径保持不变，细胞呈短柱状至长柱状；有些丝状体整体向一端均匀收缩，细胞呈柱状、桶状或杯状；而有的丝状体仅一端变细，形态呈现了一定的复杂性。考古人员据此认为，这些丝状体很可能属于真核生物。</w:t>
       </w:r>
     </w:p>
     <w:p>
@@ -16387,11 +17262,10 @@
       <w:pPr>
         <w:pStyle w:val="ae"/>
         <w:numPr>
-          <w:ilvl w:val="0"/>
+          <w:ilvl w:val="1"/>
           <w:numId w:val="9"/>
         </w:numPr>
         <w:spacing w:beforeLines="100" w:before="312" w:after="0" w:line="240" w:lineRule="auto"/>
-        <w:ind w:left="578" w:hanging="357"/>
         <w:contextualSpacing w:val="0"/>
         <w:outlineLvl w:val="1"/>
         <w:rPr>
@@ -16490,6 +17364,7 @@
         </w:rPr>
       </w:pPr>
       <w:r>
+        <w:lastRenderedPageBreak/>
         <w:tab/>
       </w:r>
       <w:r>
@@ -16591,7 +17466,6 @@
           <w:sz w:val="24"/>
           <w14:ligatures w14:val="none"/>
         </w:rPr>
-        <w:lastRenderedPageBreak/>
         <w:t>小钱：我看甲进入决赛没有问题。</w:t>
       </w:r>
     </w:p>
@@ -16778,12 +17652,45 @@
         <w:t>注：当一个预测无论是真还是假都符合我们暂时设定的最终答案时，那这个预测就是真。（优先考虑一个预测是不是真，如果为真和答案不矛盾，即可）</w:t>
       </w:r>
     </w:p>
-    <w:p>
-      <w:pPr>
-        <w:rPr>
-          <w:rFonts w:hint="eastAsia"/>
-        </w:rPr>
-      </w:pPr>
+    <w:p/>
+    <w:p/>
+    <w:p>
+      <w:r>
+        <w:rPr>
+          <w:rFonts w:hint="eastAsia"/>
+        </w:rPr>
+        <w:t>语法关系，每道题都有语法，都能用语法才做题，无法避开语法，所以考察的是更具体更有针对性的关系</w:t>
+      </w:r>
+    </w:p>
+    <w:p>
+      <w:r>
+        <w:rPr>
+          <w:rFonts w:hint="eastAsia"/>
+        </w:rPr>
+        <w:t xml:space="preserve">优先级是逻辑 语义关系 对应关系 语法关系 </w:t>
+      </w:r>
+    </w:p>
+    <w:p>
+      <w:r>
+        <w:rPr>
+          <w:rFonts w:hint="eastAsia"/>
+        </w:rPr>
+        <w:t>越具体，适用范围越窄的关系优先级就越高，</w:t>
+      </w:r>
+    </w:p>
+    <w:p/>
+    <w:p>
+      <w:pPr>
+        <w:rPr>
+          <w:rFonts w:hint="eastAsia"/>
+        </w:rPr>
+      </w:pPr>
+      <w:r>
+        <w:rPr>
+          <w:rFonts w:hint="eastAsia"/>
+        </w:rPr>
+        <w:t>顺序关系不是关系，太宽泛了。当有顺序的几个动作的主体是同一个人时，这叫做顺承关系</w:t>
+      </w:r>
     </w:p>
     <w:sectPr>
       <w:pgSz w:w="11906" w:h="16838"/>
@@ -18530,7 +19437,6 @@
   <w:style w:type="character" w:default="1" w:styleId="a0">
     <w:name w:val="Default Paragraph Font"/>
     <w:uiPriority w:val="1"/>
-    <w:semiHidden/>
     <w:unhideWhenUsed/>
   </w:style>
   <w:style w:type="table" w:default="1" w:styleId="a1">
@@ -19172,4 +20078,16 @@
   <a:objectDefaults/>
   <a:extraClrSchemeLst/>
 </a:theme>
+</file>
+
+<file path=customXml/item1.xml><?xml version="1.0" encoding="utf-8"?>
+<b:Sources xmlns:b="http://schemas.openxmlformats.org/officeDocument/2006/bibliography" xmlns="http://schemas.openxmlformats.org/officeDocument/2006/bibliography" SelectedStyle="\APASixthEditionOfficeOnline.xsl" StyleName="APA" Version="6"/>
+</file>
+
+<file path=customXml/itemProps1.xml><?xml version="1.0" encoding="utf-8"?>
+<ds:datastoreItem xmlns:ds="http://schemas.openxmlformats.org/officeDocument/2006/customXml" ds:itemID="{4A21B04C-B97A-498D-92A8-B24F26AC1BA8}">
+  <ds:schemaRefs>
+    <ds:schemaRef ds:uri="http://schemas.openxmlformats.org/officeDocument/2006/bibliography"/>
+  </ds:schemaRefs>
+</ds:datastoreItem>
 </file>
--- a/考公/判断推理.docx
+++ b/考公/判断推理.docx
@@ -3923,7 +3923,7 @@
         </w:rPr>
         <w:lastRenderedPageBreak/>
         <w:drawing>
-          <wp:anchor distT="0" distB="0" distL="114300" distR="114300" simplePos="0" relativeHeight="251665408" behindDoc="1" locked="0" layoutInCell="1" allowOverlap="1" wp14:anchorId="71082082" wp14:editId="1AF3FCE1">
+          <wp:anchor distT="0" distB="0" distL="114300" distR="114300" simplePos="0" relativeHeight="251665408" behindDoc="1" locked="0" layoutInCell="1" allowOverlap="1" wp14:anchorId="71082082" wp14:editId="192B30EF">
             <wp:simplePos x="0" y="0"/>
             <wp:positionH relativeFrom="column">
               <wp:posOffset>473710</wp:posOffset>
@@ -7859,6 +7859,7 @@
         <w:spacing w:beforeLines="50" w:before="156" w:after="0" w:line="360" w:lineRule="exact"/>
         <w:ind w:left="799"/>
         <w:rPr>
+          <w:rFonts w:hint="eastAsia"/>
           <w:sz w:val="24"/>
           <w:szCs w:val="28"/>
         </w:rPr>
@@ -7928,6 +7929,7 @@
         <w:spacing w:beforeLines="50" w:before="156" w:after="0" w:line="360" w:lineRule="exact"/>
         <w:ind w:left="1039" w:firstLineChars="100" w:firstLine="240"/>
         <w:rPr>
+          <w:rFonts w:hint="eastAsia"/>
           <w:sz w:val="24"/>
           <w:szCs w:val="28"/>
         </w:rPr>
@@ -8189,6 +8191,7 @@
         <w:spacing w:beforeLines="50" w:before="156" w:after="0" w:line="360" w:lineRule="exact"/>
         <w:ind w:left="799"/>
         <w:rPr>
+          <w:rFonts w:hint="eastAsia"/>
           <w:b/>
           <w:bCs/>
           <w:sz w:val="24"/>
@@ -8222,6 +8225,7 @@
         <w:spacing w:beforeLines="50" w:before="156" w:after="0" w:line="360" w:lineRule="exact"/>
         <w:ind w:left="799" w:firstLine="480"/>
         <w:rPr>
+          <w:rFonts w:hint="eastAsia"/>
           <w:sz w:val="24"/>
           <w:szCs w:val="28"/>
         </w:rPr>
@@ -8325,15 +8329,7 @@
           <w:szCs w:val="28"/>
         </w:rPr>
         <w:lastRenderedPageBreak/>
-        <w:t>如有必要</w:t>
-      </w:r>
-      <w:r>
-        <w:rPr>
-          <w:rFonts w:hint="eastAsia"/>
-          <w:sz w:val="24"/>
-          <w:szCs w:val="28"/>
-        </w:rPr>
-        <w:t>也可将“或然”分为大概率，小概率，灵活判断。</w:t>
+        <w:t>如有必要也可将“或然”分为大概率，小概率，灵活判断。</w:t>
       </w:r>
       <w:r>
         <w:rPr>
@@ -8590,13 +8586,19 @@
         <w:spacing w:beforeLines="50" w:before="156" w:after="0" w:line="360" w:lineRule="exact"/>
         <w:ind w:left="799"/>
         <w:rPr>
-          <w:rFonts w:hint="eastAsia"/>
+          <w:sz w:val="24"/>
+          <w:szCs w:val="28"/>
+        </w:rPr>
+      </w:pPr>
+      <w:r>
+        <w:rPr>
           <w:b/>
           <w:bCs/>
           <w:sz w:val="24"/>
           <w:szCs w:val="28"/>
         </w:rPr>
-      </w:pPr>
+        <w:tab/>
+      </w:r>
       <w:r>
         <w:rPr>
           <w:b/>
@@ -8608,14 +8610,28 @@
       </w:r>
       <w:r>
         <w:rPr>
+          <w:rFonts w:hint="eastAsia"/>
           <w:b/>
           <w:bCs/>
           <w:sz w:val="24"/>
           <w:szCs w:val="28"/>
         </w:rPr>
-        <w:tab/>
-      </w:r>
-      <w:r>
+        <w:t>属性：</w:t>
+      </w:r>
+      <w:r>
+        <w:rPr>
+          <w:rFonts w:hint="eastAsia"/>
+          <w:sz w:val="24"/>
+          <w:szCs w:val="28"/>
+        </w:rPr>
+        <w:t>用法：XX的属性是XX。可分为必然属性和或然属性</w:t>
+      </w:r>
+    </w:p>
+    <w:p>
+      <w:pPr>
+        <w:pStyle w:val="ae"/>
+        <w:spacing w:beforeLines="50" w:before="156" w:after="0" w:line="360" w:lineRule="exact"/>
+        <w:ind w:left="799"/>
         <w:rPr>
           <w:rFonts w:hint="eastAsia"/>
           <w:b/>
@@ -8623,15 +8639,33 @@
           <w:sz w:val="24"/>
           <w:szCs w:val="28"/>
         </w:rPr>
-        <w:t>属性：</w:t>
-      </w:r>
-      <w:r>
-        <w:rPr>
-          <w:rFonts w:hint="eastAsia"/>
-          <w:sz w:val="24"/>
-          <w:szCs w:val="28"/>
-        </w:rPr>
-        <w:t>用法：XX的属性是XX。可分为必然属性和或然属性</w:t>
+      </w:pPr>
+      <w:r>
+        <w:rPr>
+          <w:b/>
+          <w:bCs/>
+          <w:sz w:val="24"/>
+          <w:szCs w:val="28"/>
+        </w:rPr>
+        <w:tab/>
+      </w:r>
+      <w:r>
+        <w:rPr>
+          <w:rFonts w:hint="eastAsia"/>
+          <w:b/>
+          <w:bCs/>
+          <w:sz w:val="24"/>
+          <w:szCs w:val="28"/>
+        </w:rPr>
+        <w:t xml:space="preserve">   组成关系：</w:t>
+      </w:r>
+      <w:r>
+        <w:rPr>
+          <w:rFonts w:hint="eastAsia"/>
+          <w:sz w:val="24"/>
+          <w:szCs w:val="28"/>
+        </w:rPr>
+        <w:t>钟表由指针组成</w:t>
       </w:r>
     </w:p>
     <w:p>
@@ -8888,6 +8922,7 @@
         <w:spacing w:beforeLines="50" w:before="156" w:after="0" w:line="360" w:lineRule="exact"/>
         <w:ind w:left="799"/>
         <w:rPr>
+          <w:rFonts w:hint="eastAsia"/>
           <w:sz w:val="24"/>
           <w:szCs w:val="28"/>
         </w:rPr>
@@ -8907,6 +8942,7 @@
         <w:spacing w:beforeLines="50" w:before="156" w:after="0" w:line="360" w:lineRule="exact"/>
         <w:ind w:left="799"/>
         <w:rPr>
+          <w:rFonts w:hint="eastAsia"/>
           <w:sz w:val="24"/>
           <w:szCs w:val="28"/>
         </w:rPr>
@@ -9066,6 +9102,7 @@
         <w:rPr>
           <w:rFonts w:hint="eastAsia"/>
         </w:rPr>
+        <w:lastRenderedPageBreak/>
         <w:t>海军装备和军事装备是逻辑关系中的包含关系，很好理解</w:t>
       </w:r>
     </w:p>
@@ -9083,7 +9120,6 @@
         <w:rPr>
           <w:rFonts w:hint="eastAsia"/>
         </w:rPr>
-        <w:lastRenderedPageBreak/>
         <w:t>维护一开始想的是装备的属性，但感觉有点牵强，只能牵强的理解为海军装备和军事装备需要维护，但这样一来，无法排除所有选项，这个思路不对</w:t>
       </w:r>
     </w:p>
@@ -9662,6 +9698,7 @@
           <w:sz w:val="24"/>
           <w:szCs w:val="28"/>
         </w:rPr>
+        <w:lastRenderedPageBreak/>
         <w:t>D干电池：家用电器</w:t>
       </w:r>
     </w:p>
@@ -9702,7 +9739,6 @@
           <w:sz w:val="24"/>
           <w:szCs w:val="28"/>
         </w:rPr>
-        <w:lastRenderedPageBreak/>
         <w:t>先取并列，在取包含</w:t>
       </w:r>
     </w:p>
@@ -10321,6 +10357,7 @@
           <w:sz w:val="24"/>
           <w:szCs w:val="28"/>
         </w:rPr>
+        <w:lastRenderedPageBreak/>
         <w:t>B碑：碑座：碑林</w:t>
       </w:r>
     </w:p>
@@ -10361,7 +10398,6 @@
           <w:sz w:val="24"/>
           <w:szCs w:val="28"/>
         </w:rPr>
-        <w:lastRenderedPageBreak/>
         <w:t>D心：心房：心腹</w:t>
       </w:r>
     </w:p>
@@ -11002,26 +11038,26 @@
           <w:sz w:val="24"/>
           <w:szCs w:val="28"/>
         </w:rPr>
-        <w:tab/>
-      </w:r>
-    </w:p>
-    <w:p>
-      <w:pPr>
-        <w:spacing w:beforeLines="50" w:before="156" w:after="0" w:line="360" w:lineRule="exact"/>
-        <w:rPr>
-          <w:rFonts w:hint="eastAsia"/>
-          <w:sz w:val="24"/>
-          <w:szCs w:val="28"/>
-        </w:rPr>
-      </w:pPr>
-      <w:r>
-        <w:rPr>
-          <w:sz w:val="24"/>
-          <w:szCs w:val="28"/>
-        </w:rPr>
         <w:lastRenderedPageBreak/>
         <w:tab/>
       </w:r>
+    </w:p>
+    <w:p>
+      <w:pPr>
+        <w:spacing w:beforeLines="50" w:before="156" w:after="0" w:line="360" w:lineRule="exact"/>
+        <w:rPr>
+          <w:rFonts w:hint="eastAsia"/>
+          <w:sz w:val="24"/>
+          <w:szCs w:val="28"/>
+        </w:rPr>
+      </w:pPr>
+      <w:r>
+        <w:rPr>
+          <w:sz w:val="24"/>
+          <w:szCs w:val="28"/>
+        </w:rPr>
+        <w:tab/>
+      </w:r>
       <w:r>
         <w:rPr>
           <w:rFonts w:hint="eastAsia"/>
@@ -11194,6 +11230,7 @@
       <w:pPr>
         <w:spacing w:after="0" w:line="360" w:lineRule="exact"/>
         <w:rPr>
+          <w:rFonts w:hint="eastAsia"/>
           <w:sz w:val="24"/>
           <w:szCs w:val="28"/>
         </w:rPr>
@@ -11218,6 +11255,7 @@
       <w:pPr>
         <w:spacing w:after="0" w:line="360" w:lineRule="exact"/>
         <w:rPr>
+          <w:rFonts w:hint="eastAsia"/>
           <w:sz w:val="24"/>
           <w:szCs w:val="28"/>
         </w:rPr>
@@ -11227,6 +11265,7 @@
       <w:pPr>
         <w:spacing w:after="0" w:line="360" w:lineRule="exact"/>
         <w:rPr>
+          <w:rFonts w:hint="eastAsia"/>
           <w:sz w:val="24"/>
           <w:szCs w:val="28"/>
         </w:rPr>
@@ -11260,6 +11299,7 @@
         <w:spacing w:beforeLines="50" w:before="156" w:after="0" w:line="360" w:lineRule="exact"/>
         <w:ind w:firstLineChars="300" w:firstLine="720"/>
         <w:rPr>
+          <w:rFonts w:hint="eastAsia"/>
           <w:sz w:val="24"/>
           <w:szCs w:val="28"/>
         </w:rPr>
@@ -11277,6 +11317,7 @@
         <w:spacing w:beforeLines="50" w:before="156" w:after="0" w:line="360" w:lineRule="exact"/>
         <w:ind w:firstLineChars="300" w:firstLine="720"/>
         <w:rPr>
+          <w:rFonts w:hint="eastAsia"/>
           <w:sz w:val="24"/>
           <w:szCs w:val="28"/>
         </w:rPr>
@@ -11294,6 +11335,7 @@
         <w:spacing w:beforeLines="50" w:before="156" w:after="0" w:line="360" w:lineRule="exact"/>
         <w:ind w:firstLineChars="300" w:firstLine="720"/>
         <w:rPr>
+          <w:rFonts w:hint="eastAsia"/>
           <w:sz w:val="24"/>
           <w:szCs w:val="28"/>
         </w:rPr>
@@ -11311,6 +11353,7 @@
         <w:spacing w:beforeLines="50" w:before="156" w:after="0" w:line="360" w:lineRule="exact"/>
         <w:ind w:firstLineChars="300" w:firstLine="720"/>
         <w:rPr>
+          <w:rFonts w:hint="eastAsia"/>
           <w:sz w:val="24"/>
           <w:szCs w:val="28"/>
         </w:rPr>
@@ -11347,6 +11390,7 @@
         <w:spacing w:beforeLines="50" w:before="156" w:after="0" w:line="360" w:lineRule="exact"/>
         <w:ind w:left="641"/>
         <w:rPr>
+          <w:rFonts w:hint="eastAsia"/>
           <w:sz w:val="24"/>
           <w:szCs w:val="28"/>
         </w:rPr>
@@ -11366,6 +11410,7 @@
         <w:spacing w:beforeLines="50" w:before="156" w:after="0" w:line="360" w:lineRule="exact"/>
         <w:ind w:left="641"/>
         <w:rPr>
+          <w:rFonts w:hint="eastAsia"/>
           <w:sz w:val="24"/>
           <w:szCs w:val="28"/>
         </w:rPr>
@@ -11385,6 +11430,7 @@
         <w:spacing w:beforeLines="50" w:before="156" w:after="0" w:line="360" w:lineRule="exact"/>
         <w:ind w:left="641"/>
         <w:rPr>
+          <w:rFonts w:hint="eastAsia"/>
           <w:sz w:val="24"/>
           <w:szCs w:val="28"/>
         </w:rPr>
@@ -11424,6 +11470,7 @@
         <w:spacing w:beforeLines="50" w:before="156" w:after="0" w:line="360" w:lineRule="exact"/>
         <w:ind w:left="641"/>
         <w:rPr>
+          <w:rFonts w:hint="eastAsia"/>
           <w:sz w:val="24"/>
           <w:szCs w:val="28"/>
         </w:rPr>
@@ -11435,6 +11482,7 @@
         <w:spacing w:beforeLines="50" w:before="156" w:after="0" w:line="360" w:lineRule="exact"/>
         <w:ind w:left="641"/>
         <w:rPr>
+          <w:rFonts w:hint="eastAsia"/>
           <w:sz w:val="24"/>
           <w:szCs w:val="28"/>
         </w:rPr>
@@ -11453,6 +11501,7 @@
         <w:spacing w:beforeLines="50" w:before="156" w:after="0" w:line="360" w:lineRule="exact"/>
         <w:ind w:firstLineChars="300" w:firstLine="720"/>
         <w:rPr>
+          <w:rFonts w:hint="eastAsia"/>
           <w:sz w:val="24"/>
           <w:szCs w:val="28"/>
         </w:rPr>
@@ -11470,6 +11519,7 @@
         <w:spacing w:beforeLines="50" w:before="156" w:after="0" w:line="360" w:lineRule="exact"/>
         <w:ind w:firstLineChars="300" w:firstLine="720"/>
         <w:rPr>
+          <w:rFonts w:hint="eastAsia"/>
           <w:sz w:val="24"/>
           <w:szCs w:val="28"/>
         </w:rPr>
@@ -11487,6 +11537,7 @@
         <w:spacing w:beforeLines="50" w:before="156" w:after="0" w:line="360" w:lineRule="exact"/>
         <w:ind w:firstLineChars="300" w:firstLine="720"/>
         <w:rPr>
+          <w:rFonts w:hint="eastAsia"/>
           <w:sz w:val="24"/>
           <w:szCs w:val="28"/>
         </w:rPr>
@@ -11504,6 +11555,7 @@
         <w:spacing w:beforeLines="50" w:before="156" w:after="0" w:line="360" w:lineRule="exact"/>
         <w:ind w:firstLineChars="300" w:firstLine="720"/>
         <w:rPr>
+          <w:rFonts w:hint="eastAsia"/>
           <w:sz w:val="24"/>
           <w:szCs w:val="28"/>
         </w:rPr>
@@ -11540,17 +11592,27 @@
         <w:spacing w:beforeLines="50" w:before="156" w:after="0" w:line="360" w:lineRule="exact"/>
         <w:ind w:left="641"/>
         <w:rPr>
-          <w:sz w:val="24"/>
-          <w:szCs w:val="28"/>
-        </w:rPr>
-      </w:pPr>
-      <w:r>
-        <w:rPr>
-          <w:rFonts w:hint="eastAsia"/>
-          <w:sz w:val="24"/>
-          <w:szCs w:val="28"/>
-        </w:rPr>
-        <w:t>初步判断是顺序关系，先张嘴然后喝水。四个选项都是顺序关系，继续分析，张嘴和喝水是必然的顺序关系，只有张嘴了才能喝水。</w:t>
+          <w:rFonts w:hint="eastAsia"/>
+          <w:sz w:val="24"/>
+          <w:szCs w:val="28"/>
+        </w:rPr>
+      </w:pPr>
+      <w:r>
+        <w:rPr>
+          <w:rFonts w:hint="eastAsia"/>
+          <w:sz w:val="24"/>
+          <w:szCs w:val="28"/>
+        </w:rPr>
+        <w:t>初步判断是顺序关系，先张嘴然后喝水。四个选项都是顺序关系，继续</w:t>
+      </w:r>
+      <w:r>
+        <w:rPr>
+          <w:rFonts w:hint="eastAsia"/>
+          <w:sz w:val="24"/>
+          <w:szCs w:val="28"/>
+        </w:rPr>
+        <w:lastRenderedPageBreak/>
+        <w:t>分析，张嘴和喝水是必然的顺序关系，只有张嘴了才能喝水。</w:t>
       </w:r>
     </w:p>
     <w:p>
@@ -11559,6 +11621,7 @@
         <w:spacing w:beforeLines="50" w:before="156" w:after="0" w:line="360" w:lineRule="exact"/>
         <w:ind w:left="641"/>
         <w:rPr>
+          <w:rFonts w:hint="eastAsia"/>
           <w:sz w:val="24"/>
           <w:szCs w:val="28"/>
         </w:rPr>
@@ -11578,19 +11641,214 @@
         <w:spacing w:beforeLines="50" w:before="156" w:after="0" w:line="360" w:lineRule="exact"/>
         <w:ind w:left="641"/>
         <w:rPr>
-          <w:rFonts w:hint="eastAsia"/>
-          <w:sz w:val="24"/>
-          <w:szCs w:val="28"/>
-        </w:rPr>
-      </w:pPr>
-      <w:r>
-        <w:rPr>
-          <w:rFonts w:hint="eastAsia"/>
-          <w:sz w:val="24"/>
-          <w:szCs w:val="28"/>
-        </w:rPr>
-        <w:lastRenderedPageBreak/>
+          <w:sz w:val="24"/>
+          <w:szCs w:val="28"/>
+        </w:rPr>
+      </w:pPr>
+      <w:r>
+        <w:rPr>
+          <w:rFonts w:hint="eastAsia"/>
+          <w:sz w:val="24"/>
+          <w:szCs w:val="28"/>
+        </w:rPr>
         <w:t>Deepseek认为题干是目的关系中的动作-目的关系，</w:t>
+      </w:r>
+      <w:r>
+        <w:rPr>
+          <w:rFonts w:hint="eastAsia"/>
+          <w:sz w:val="24"/>
+          <w:szCs w:val="28"/>
+        </w:rPr>
+        <w:t>D是行为和目的关系</w:t>
+      </w:r>
+    </w:p>
+    <w:p>
+      <w:pPr>
+        <w:pStyle w:val="ae"/>
+        <w:spacing w:beforeLines="50" w:before="156" w:after="0" w:line="360" w:lineRule="exact"/>
+        <w:ind w:left="641"/>
+        <w:rPr>
+          <w:sz w:val="24"/>
+          <w:szCs w:val="28"/>
+        </w:rPr>
+      </w:pPr>
+      <w:r>
+        <w:rPr>
+          <w:rFonts w:hint="eastAsia"/>
+          <w:sz w:val="24"/>
+          <w:szCs w:val="28"/>
+        </w:rPr>
+        <w:t>因为顺序本身不是一种关系，顺承才是</w:t>
+      </w:r>
+      <w:r>
+        <w:rPr>
+          <w:rFonts w:hint="eastAsia"/>
+          <w:sz w:val="24"/>
+          <w:szCs w:val="28"/>
+        </w:rPr>
+        <w:t>。A两者之间的目的关系不强，选C</w:t>
+      </w:r>
+    </w:p>
+    <w:p>
+      <w:pPr>
+        <w:pStyle w:val="ae"/>
+        <w:spacing w:beforeLines="50" w:before="156" w:after="0" w:line="360" w:lineRule="exact"/>
+        <w:ind w:left="641"/>
+        <w:rPr>
+          <w:rFonts w:hint="eastAsia"/>
+          <w:sz w:val="24"/>
+          <w:szCs w:val="28"/>
+        </w:rPr>
+      </w:pPr>
+      <w:r>
+        <w:rPr>
+          <w:rFonts w:hint="eastAsia"/>
+          <w:sz w:val="24"/>
+          <w:szCs w:val="28"/>
+        </w:rPr>
+        <w:t>感觉这题有争议</w:t>
+      </w:r>
+    </w:p>
+    <w:p>
+      <w:pPr>
+        <w:pStyle w:val="ae"/>
+        <w:spacing w:beforeLines="50" w:before="156" w:after="0" w:line="360" w:lineRule="exact"/>
+        <w:ind w:left="641"/>
+        <w:rPr>
+          <w:sz w:val="24"/>
+          <w:szCs w:val="28"/>
+        </w:rPr>
+      </w:pPr>
+    </w:p>
+    <w:p>
+      <w:pPr>
+        <w:pStyle w:val="ae"/>
+        <w:spacing w:beforeLines="50" w:before="156" w:after="0" w:line="360" w:lineRule="exact"/>
+        <w:ind w:left="641"/>
+        <w:rPr>
+          <w:rFonts w:hint="eastAsia"/>
+          <w:sz w:val="24"/>
+          <w:szCs w:val="28"/>
+        </w:rPr>
+      </w:pPr>
+      <w:r>
+        <w:rPr>
+          <w:rFonts w:hint="eastAsia"/>
+          <w:sz w:val="24"/>
+          <w:szCs w:val="28"/>
+        </w:rPr>
+        <w:t>例15</w:t>
+      </w:r>
+    </w:p>
+    <w:p>
+      <w:pPr>
+        <w:pStyle w:val="ae"/>
+        <w:spacing w:beforeLines="50" w:before="156" w:after="0" w:line="360" w:lineRule="exact"/>
+        <w:ind w:left="641"/>
+        <w:rPr>
+          <w:sz w:val="24"/>
+          <w:szCs w:val="28"/>
+        </w:rPr>
+      </w:pPr>
+      <w:r>
+        <w:rPr>
+          <w:sz w:val="24"/>
+          <w:szCs w:val="28"/>
+        </w:rPr>
+        <w:t xml:space="preserve">言之无文:行之不远 </w:t>
+      </w:r>
+    </w:p>
+    <w:p>
+      <w:pPr>
+        <w:pStyle w:val="ae"/>
+        <w:spacing w:beforeLines="50" w:before="156" w:after="0" w:line="360" w:lineRule="exact"/>
+        <w:ind w:left="641"/>
+        <w:rPr>
+          <w:sz w:val="24"/>
+          <w:szCs w:val="28"/>
+        </w:rPr>
+      </w:pPr>
+      <w:r>
+        <w:rPr>
+          <w:sz w:val="24"/>
+          <w:szCs w:val="28"/>
+        </w:rPr>
+        <w:t xml:space="preserve">A 一叶障目:不见泰山 </w:t>
+      </w:r>
+    </w:p>
+    <w:p>
+      <w:pPr>
+        <w:pStyle w:val="ae"/>
+        <w:spacing w:beforeLines="50" w:before="156" w:after="0" w:line="360" w:lineRule="exact"/>
+        <w:ind w:left="641"/>
+        <w:rPr>
+          <w:sz w:val="24"/>
+          <w:szCs w:val="28"/>
+        </w:rPr>
+      </w:pPr>
+      <w:r>
+        <w:rPr>
+          <w:sz w:val="24"/>
+          <w:szCs w:val="28"/>
+        </w:rPr>
+        <w:t xml:space="preserve">B 宁为玉碎:不为瓦全 </w:t>
+      </w:r>
+    </w:p>
+    <w:p>
+      <w:pPr>
+        <w:pStyle w:val="ae"/>
+        <w:spacing w:beforeLines="50" w:before="156" w:after="0" w:line="360" w:lineRule="exact"/>
+        <w:ind w:left="641"/>
+        <w:rPr>
+          <w:sz w:val="24"/>
+          <w:szCs w:val="28"/>
+        </w:rPr>
+      </w:pPr>
+      <w:r>
+        <w:rPr>
+          <w:sz w:val="24"/>
+          <w:szCs w:val="28"/>
+        </w:rPr>
+        <w:t xml:space="preserve">C 藏诸名山:传之其人 </w:t>
+      </w:r>
+    </w:p>
+    <w:p>
+      <w:pPr>
+        <w:pStyle w:val="ae"/>
+        <w:spacing w:beforeLines="50" w:before="156" w:after="0" w:line="360" w:lineRule="exact"/>
+        <w:ind w:left="641"/>
+        <w:rPr>
+          <w:rFonts w:hint="eastAsia"/>
+          <w:sz w:val="24"/>
+          <w:szCs w:val="28"/>
+        </w:rPr>
+      </w:pPr>
+      <w:r>
+        <w:rPr>
+          <w:sz w:val="24"/>
+          <w:szCs w:val="28"/>
+        </w:rPr>
+        <w:t>D 取之不尽:用之不竭</w:t>
+      </w:r>
+    </w:p>
+    <w:p>
+      <w:pPr>
+        <w:pStyle w:val="ae"/>
+        <w:spacing w:beforeLines="50" w:before="156" w:after="0" w:line="360" w:lineRule="exact"/>
+        <w:ind w:left="641"/>
+        <w:rPr>
+          <w:rFonts w:hint="eastAsia"/>
+          <w:sz w:val="24"/>
+          <w:szCs w:val="28"/>
+        </w:rPr>
+      </w:pPr>
+      <w:r>
+        <w:rPr>
+          <w:rFonts w:hint="eastAsia"/>
+          <w:sz w:val="24"/>
+          <w:szCs w:val="28"/>
+        </w:rPr>
+        <w:t xml:space="preserve"> 题干为因果关系，AD看起来是，且D的词型更像。但D仔细分析，都是表示资源取不完，资源用不完，更像是表示资源多的词语类别下的并列关系，因果关系比较弱</w:t>
       </w:r>
     </w:p>
     <w:p>
@@ -11973,6 +12231,7 @@
           <w:sz w:val="24"/>
           <w:szCs w:val="28"/>
         </w:rPr>
+        <w:lastRenderedPageBreak/>
         <w:t>例1（削弱 拆桥）</w:t>
       </w:r>
     </w:p>
@@ -12167,6 +12426,285 @@
           <w:sz w:val="24"/>
           <w:szCs w:val="28"/>
         </w:rPr>
+        <w:tab/>
+      </w:r>
+      <w:r>
+        <w:rPr>
+          <w:rFonts w:hint="eastAsia"/>
+          <w:sz w:val="24"/>
+          <w:szCs w:val="28"/>
+        </w:rPr>
+        <w:t xml:space="preserve"> B无关，和提炼出来的无明显关系，没提到异味或异味和甲醛之间的关系。顶多算是补充一个很弱很弱的论据</w:t>
+      </w:r>
+    </w:p>
+    <w:p>
+      <w:pPr>
+        <w:spacing w:beforeLines="50" w:before="156" w:after="0" w:line="360" w:lineRule="exact"/>
+        <w:contextualSpacing/>
+        <w:rPr>
+          <w:rFonts w:hint="eastAsia"/>
+          <w:sz w:val="24"/>
+          <w:szCs w:val="28"/>
+        </w:rPr>
+      </w:pPr>
+      <w:r>
+        <w:rPr>
+          <w:sz w:val="24"/>
+          <w:szCs w:val="28"/>
+        </w:rPr>
+        <w:tab/>
+      </w:r>
+      <w:r>
+        <w:rPr>
+          <w:rFonts w:hint="eastAsia"/>
+          <w:sz w:val="24"/>
+          <w:szCs w:val="28"/>
+        </w:rPr>
+        <w:t xml:space="preserve"> C削弱桥，无异味可能有甲醛</w:t>
+      </w:r>
+      <w:r>
+        <w:rPr>
+          <w:sz w:val="24"/>
+          <w:szCs w:val="28"/>
+        </w:rPr>
+        <w:t xml:space="preserve"> </w:t>
+      </w:r>
+    </w:p>
+    <w:p>
+      <w:pPr>
+        <w:spacing w:beforeLines="50" w:before="156" w:after="0" w:line="360" w:lineRule="exact"/>
+        <w:contextualSpacing/>
+        <w:rPr>
+          <w:rFonts w:hint="eastAsia"/>
+          <w:sz w:val="24"/>
+          <w:szCs w:val="28"/>
+        </w:rPr>
+      </w:pPr>
+      <w:r>
+        <w:rPr>
+          <w:sz w:val="24"/>
+          <w:szCs w:val="28"/>
+        </w:rPr>
+        <w:tab/>
+      </w:r>
+      <w:r>
+        <w:rPr>
+          <w:rFonts w:hint="eastAsia"/>
+          <w:sz w:val="24"/>
+          <w:szCs w:val="28"/>
+        </w:rPr>
+        <w:t xml:space="preserve"> D杀死桥，整个桥都断了</w:t>
+      </w:r>
+    </w:p>
+    <w:p>
+      <w:pPr>
+        <w:spacing w:beforeLines="50" w:before="156" w:after="0" w:line="360" w:lineRule="exact"/>
+        <w:contextualSpacing/>
+        <w:rPr>
+          <w:rFonts w:hint="eastAsia"/>
+          <w:sz w:val="24"/>
+          <w:szCs w:val="28"/>
+        </w:rPr>
+      </w:pPr>
+      <w:r>
+        <w:rPr>
+          <w:sz w:val="24"/>
+          <w:szCs w:val="28"/>
+        </w:rPr>
+        <w:tab/>
+      </w:r>
+      <w:r>
+        <w:rPr>
+          <w:rFonts w:hint="eastAsia"/>
+          <w:sz w:val="24"/>
+          <w:szCs w:val="28"/>
+        </w:rPr>
+        <w:t>综上，选D最好</w:t>
+      </w:r>
+    </w:p>
+    <w:p>
+      <w:pPr>
+        <w:spacing w:beforeLines="50" w:before="156" w:after="0" w:line="360" w:lineRule="exact"/>
+        <w:rPr>
+          <w:rFonts w:hint="eastAsia"/>
+          <w:sz w:val="24"/>
+          <w:szCs w:val="28"/>
+        </w:rPr>
+      </w:pPr>
+    </w:p>
+    <w:p>
+      <w:pPr>
+        <w:spacing w:beforeLines="50" w:before="156" w:after="0" w:line="360" w:lineRule="exact"/>
+        <w:rPr>
+          <w:rFonts w:hint="eastAsia"/>
+          <w:sz w:val="24"/>
+          <w:szCs w:val="28"/>
+        </w:rPr>
+      </w:pPr>
+      <w:r>
+        <w:rPr>
+          <w:sz w:val="24"/>
+          <w:szCs w:val="28"/>
+        </w:rPr>
+        <w:tab/>
+      </w:r>
+      <w:r>
+        <w:rPr>
+          <w:rFonts w:hint="eastAsia"/>
+          <w:sz w:val="24"/>
+          <w:szCs w:val="28"/>
+        </w:rPr>
+        <w:t>例2（削弱 他因削弱）</w:t>
+      </w:r>
+    </w:p>
+    <w:p>
+      <w:pPr>
+        <w:spacing w:beforeLines="50" w:before="156" w:after="0" w:line="360" w:lineRule="exact"/>
+        <w:ind w:left="420" w:firstLine="420"/>
+        <w:rPr>
+          <w:rFonts w:ascii="Segoe UI" w:eastAsia="宋体" w:hAnsi="Segoe UI" w:cs="Segoe UI"/>
+          <w:color w:val="3C464F"/>
+          <w:kern w:val="0"/>
+          <w:sz w:val="24"/>
+          <w14:ligatures w14:val="none"/>
+        </w:rPr>
+      </w:pPr>
+      <w:r>
+        <w:rPr>
+          <w:rFonts w:ascii="Segoe UI" w:eastAsia="宋体" w:hAnsi="Segoe UI" w:cs="Segoe UI"/>
+          <w:color w:val="3C464F"/>
+          <w:kern w:val="0"/>
+          <w:sz w:val="24"/>
+          <w14:ligatures w14:val="none"/>
+        </w:rPr>
+        <w:t>为分析烧烤类食物对口腔疾病的影响，研究机构针对健康成年人开展了一项长期的追踪研究。结果发现，经常食用烧烤类食物且摄入量较多的健康成年人，未来患上牙龈炎的比例更高。研究机构据此得出结论，频繁、大量食用烧烤类食物是人们罹患牙龈炎的重要因素。</w:t>
+      </w:r>
+    </w:p>
+    <w:p>
+      <w:pPr>
+        <w:spacing w:beforeLines="50" w:before="156" w:after="0" w:line="360" w:lineRule="exact"/>
+        <w:ind w:firstLine="360"/>
+        <w:rPr>
+          <w:rFonts w:ascii="Segoe UI" w:eastAsia="宋体" w:hAnsi="Segoe UI" w:cs="Segoe UI"/>
+          <w:color w:val="3C464F"/>
+          <w:kern w:val="0"/>
+          <w:sz w:val="24"/>
+          <w14:ligatures w14:val="none"/>
+        </w:rPr>
+      </w:pPr>
+      <w:r>
+        <w:rPr>
+          <w:rFonts w:ascii="Segoe UI" w:eastAsia="宋体" w:hAnsi="Segoe UI" w:cs="Segoe UI"/>
+          <w:color w:val="3C464F"/>
+          <w:kern w:val="0"/>
+          <w:sz w:val="24"/>
+          <w14:ligatures w14:val="none"/>
+        </w:rPr>
+        <w:t>以下哪项如果为真，最能削弱上述结论？</w:t>
+      </w:r>
+    </w:p>
+    <w:p>
+      <w:pPr>
+        <w:spacing w:beforeLines="50" w:before="156" w:after="0" w:line="360" w:lineRule="exact"/>
+        <w:ind w:left="420" w:firstLine="420"/>
+        <w:rPr>
+          <w:rFonts w:hint="eastAsia"/>
+          <w:sz w:val="24"/>
+          <w:szCs w:val="28"/>
+        </w:rPr>
+      </w:pPr>
+      <w:r>
+        <w:rPr>
+          <w:rFonts w:hint="eastAsia"/>
+          <w:sz w:val="24"/>
+          <w:szCs w:val="28"/>
+        </w:rPr>
+        <w:t>A</w:t>
+      </w:r>
+      <w:r>
+        <w:rPr>
+          <w:sz w:val="24"/>
+          <w:szCs w:val="28"/>
+        </w:rPr>
+        <w:t>一般来说，父母中如果有一人患牙龈炎，子女患该病的几率将提高20%</w:t>
+      </w:r>
+    </w:p>
+    <w:p>
+      <w:pPr>
+        <w:spacing w:beforeLines="50" w:before="156" w:after="0" w:line="360" w:lineRule="exact"/>
+        <w:ind w:left="420" w:firstLine="420"/>
+        <w:rPr>
+          <w:rFonts w:hint="eastAsia"/>
+          <w:sz w:val="24"/>
+          <w:szCs w:val="28"/>
+        </w:rPr>
+      </w:pPr>
+      <w:r>
+        <w:rPr>
+          <w:sz w:val="24"/>
+          <w:szCs w:val="28"/>
+        </w:rPr>
+        <w:t>B长期食用煮熟的肉类和长期食用烧烤类食物的人群患牙龈炎的比例接近</w:t>
+      </w:r>
+    </w:p>
+    <w:p>
+      <w:pPr>
+        <w:spacing w:beforeLines="50" w:before="156" w:after="0" w:line="360" w:lineRule="exact"/>
+        <w:ind w:left="420" w:firstLineChars="175" w:firstLine="420"/>
+        <w:rPr>
+          <w:rFonts w:hint="eastAsia"/>
+          <w:sz w:val="24"/>
+          <w:szCs w:val="28"/>
+        </w:rPr>
+      </w:pPr>
+      <w:r>
+        <w:rPr>
+          <w:rFonts w:hint="eastAsia"/>
+          <w:sz w:val="24"/>
+          <w:szCs w:val="28"/>
+        </w:rPr>
+        <w:t>C</w:t>
+      </w:r>
+      <w:r>
+        <w:rPr>
+          <w:sz w:val="24"/>
+          <w:szCs w:val="28"/>
+        </w:rPr>
+        <w:t>研究中大量且经常食用烧烤类食物的人有80%都喜欢一边喝啤酒一边吃烧烤</w:t>
+      </w:r>
+    </w:p>
+    <w:p>
+      <w:pPr>
+        <w:spacing w:beforeLines="50" w:before="156" w:after="0" w:line="360" w:lineRule="exact"/>
+        <w:ind w:left="420" w:firstLine="420"/>
+        <w:rPr>
+          <w:rFonts w:hint="eastAsia"/>
+          <w:sz w:val="24"/>
+          <w:szCs w:val="28"/>
+        </w:rPr>
+      </w:pPr>
+      <w:r>
+        <w:rPr>
+          <w:sz w:val="24"/>
+          <w:szCs w:val="28"/>
+        </w:rPr>
+        <w:t>D研究中男性患牙龈炎的比例比女性高约30%</w:t>
+      </w:r>
+    </w:p>
+    <w:p>
+      <w:pPr>
+        <w:spacing w:beforeLines="50" w:before="156" w:after="0" w:line="360" w:lineRule="exact"/>
+        <w:rPr>
+          <w:rFonts w:hint="eastAsia"/>
+          <w:sz w:val="24"/>
+          <w:szCs w:val="28"/>
+        </w:rPr>
+      </w:pPr>
+      <w:r>
+        <w:rPr>
+          <w:sz w:val="24"/>
+          <w:szCs w:val="28"/>
+        </w:rPr>
         <w:lastRenderedPageBreak/>
         <w:tab/>
       </w:r>
@@ -12176,13 +12714,31 @@
           <w:sz w:val="24"/>
           <w:szCs w:val="28"/>
         </w:rPr>
-        <w:t xml:space="preserve"> B无关，和提炼出来的无明显关系，没提到异味或异味和甲醛之间的关系。顶多算是补充一个很弱很弱的论据</w:t>
-      </w:r>
-    </w:p>
-    <w:p>
-      <w:pPr>
-        <w:spacing w:beforeLines="50" w:before="156" w:after="0" w:line="360" w:lineRule="exact"/>
-        <w:contextualSpacing/>
+        <w:t>题目提炼为：</w:t>
+      </w:r>
+    </w:p>
+    <w:p>
+      <w:pPr>
+        <w:spacing w:beforeLines="50" w:before="156" w:after="0" w:line="360" w:lineRule="exact"/>
+        <w:ind w:firstLine="420"/>
+        <w:rPr>
+          <w:rFonts w:hint="eastAsia"/>
+          <w:sz w:val="24"/>
+          <w:szCs w:val="28"/>
+        </w:rPr>
+      </w:pPr>
+      <w:r>
+        <w:rPr>
+          <w:rFonts w:hint="eastAsia"/>
+          <w:sz w:val="24"/>
+          <w:szCs w:val="28"/>
+        </w:rPr>
+        <w:t>频繁大量摄入烧烤的人，将来得牙龈炎比例更高 -&gt;  频繁大量吃烧烤很容易得牙龈炎</w:t>
+      </w:r>
+    </w:p>
+    <w:p>
+      <w:pPr>
+        <w:spacing w:beforeLines="50" w:before="156" w:after="0" w:line="360" w:lineRule="exact"/>
         <w:rPr>
           <w:rFonts w:hint="eastAsia"/>
           <w:sz w:val="24"/>
@@ -12202,20 +12758,31 @@
           <w:sz w:val="24"/>
           <w:szCs w:val="28"/>
         </w:rPr>
-        <w:t xml:space="preserve"> C削弱桥，无异味可能有甲醛</w:t>
-      </w:r>
-      <w:r>
-        <w:rPr>
-          <w:sz w:val="24"/>
-          <w:szCs w:val="28"/>
-        </w:rPr>
-        <w:t xml:space="preserve"> </w:t>
-      </w:r>
-    </w:p>
-    <w:p>
-      <w:pPr>
-        <w:spacing w:beforeLines="50" w:before="156" w:after="0" w:line="360" w:lineRule="exact"/>
-        <w:contextualSpacing/>
+        <w:t>A 无关</w:t>
+      </w:r>
+    </w:p>
+    <w:p>
+      <w:pPr>
+        <w:spacing w:beforeLines="50" w:before="156" w:after="0" w:line="360" w:lineRule="exact"/>
+        <w:ind w:firstLine="420"/>
+        <w:rPr>
+          <w:rFonts w:hint="eastAsia"/>
+          <w:sz w:val="24"/>
+          <w:szCs w:val="28"/>
+        </w:rPr>
+      </w:pPr>
+      <w:r>
+        <w:rPr>
+          <w:rFonts w:hint="eastAsia"/>
+          <w:sz w:val="24"/>
+          <w:szCs w:val="28"/>
+        </w:rPr>
+        <w:t>B 没有提到大量食用，且即使大量食用，只能说吃熟肉也会和吃烧烤一样，导致更容易得牙龈炎。对提炼后的论据 桥 论点都无影响</w:t>
+      </w:r>
+    </w:p>
+    <w:p>
+      <w:pPr>
+        <w:spacing w:beforeLines="50" w:before="156" w:after="0" w:line="360" w:lineRule="exact"/>
         <w:rPr>
           <w:rFonts w:hint="eastAsia"/>
           <w:sz w:val="24"/>
@@ -12235,13 +12802,12 @@
           <w:sz w:val="24"/>
           <w:szCs w:val="28"/>
         </w:rPr>
-        <w:t xml:space="preserve"> D杀死桥，整个桥都断了</w:t>
-      </w:r>
-    </w:p>
-    <w:p>
-      <w:pPr>
-        <w:spacing w:beforeLines="50" w:before="156" w:after="0" w:line="360" w:lineRule="exact"/>
-        <w:contextualSpacing/>
+        <w:t>C 频繁大量摄入烧烤，大概率伴随喝啤酒。为论点中患牙龈炎引入一个其他的可能原因，它因削弱。它因削弱具体削弱了哪一个环节不好说，感觉都有削弱。要是选项没给，我们就不能引申出吃烧烤会喝啤酒这个事情</w:t>
+      </w:r>
+    </w:p>
+    <w:p>
+      <w:pPr>
+        <w:spacing w:beforeLines="50" w:before="156" w:after="0" w:line="360" w:lineRule="exact"/>
         <w:rPr>
           <w:rFonts w:hint="eastAsia"/>
           <w:sz w:val="24"/>
@@ -12261,42 +12827,53 @@
           <w:sz w:val="24"/>
           <w:szCs w:val="28"/>
         </w:rPr>
-        <w:t>综上，选D最好</w:t>
-      </w:r>
-    </w:p>
-    <w:p>
-      <w:pPr>
-        <w:spacing w:beforeLines="50" w:before="156" w:after="0" w:line="360" w:lineRule="exact"/>
-        <w:rPr>
-          <w:rFonts w:hint="eastAsia"/>
-          <w:sz w:val="24"/>
-          <w:szCs w:val="28"/>
-        </w:rPr>
-      </w:pPr>
-    </w:p>
-    <w:p>
-      <w:pPr>
-        <w:spacing w:beforeLines="50" w:before="156" w:after="0" w:line="360" w:lineRule="exact"/>
-        <w:rPr>
-          <w:rFonts w:hint="eastAsia"/>
-          <w:sz w:val="24"/>
-          <w:szCs w:val="28"/>
-        </w:rPr>
-      </w:pPr>
-      <w:r>
-        <w:rPr>
-          <w:sz w:val="24"/>
-          <w:szCs w:val="28"/>
-        </w:rPr>
-        <w:tab/>
-      </w:r>
-      <w:r>
-        <w:rPr>
-          <w:rFonts w:hint="eastAsia"/>
-          <w:sz w:val="24"/>
-          <w:szCs w:val="28"/>
-        </w:rPr>
-        <w:t>例2（削弱 他因削弱）</w:t>
+        <w:t>D 无关</w:t>
+      </w:r>
+    </w:p>
+    <w:p>
+      <w:pPr>
+        <w:spacing w:beforeLines="50" w:before="156" w:after="0" w:line="360" w:lineRule="exact"/>
+        <w:rPr>
+          <w:rFonts w:hint="eastAsia"/>
+          <w:sz w:val="24"/>
+          <w:szCs w:val="28"/>
+        </w:rPr>
+      </w:pPr>
+    </w:p>
+    <w:p>
+      <w:pPr>
+        <w:spacing w:beforeLines="50" w:before="156" w:after="0" w:line="360" w:lineRule="exact"/>
+        <w:ind w:firstLine="420"/>
+        <w:rPr>
+          <w:rFonts w:hint="eastAsia"/>
+          <w:sz w:val="24"/>
+          <w:szCs w:val="28"/>
+        </w:rPr>
+      </w:pPr>
+      <w:r>
+        <w:rPr>
+          <w:rFonts w:hint="eastAsia"/>
+          <w:sz w:val="24"/>
+          <w:szCs w:val="28"/>
+        </w:rPr>
+        <w:t xml:space="preserve">例3（削弱 </w:t>
+      </w:r>
+      <w:r>
+        <w:rPr>
+          <w:rFonts w:hint="eastAsia"/>
+          <w:color w:val="FF0000"/>
+          <w:sz w:val="24"/>
+          <w:szCs w:val="28"/>
+        </w:rPr>
+        <w:t>不要被心中不合理的引申和推测干扰</w:t>
+      </w:r>
+      <w:r>
+        <w:rPr>
+          <w:rFonts w:hint="eastAsia"/>
+          <w:sz w:val="24"/>
+          <w:szCs w:val="28"/>
+        </w:rPr>
+        <w:t>）</w:t>
       </w:r>
     </w:p>
     <w:p>
@@ -12304,324 +12881,6 @@
         <w:spacing w:beforeLines="50" w:before="156" w:after="0" w:line="360" w:lineRule="exact"/>
         <w:ind w:left="420" w:firstLine="420"/>
         <w:rPr>
-          <w:rFonts w:ascii="Segoe UI" w:eastAsia="宋体" w:hAnsi="Segoe UI" w:cs="Segoe UI"/>
-          <w:color w:val="3C464F"/>
-          <w:kern w:val="0"/>
-          <w:sz w:val="24"/>
-          <w14:ligatures w14:val="none"/>
-        </w:rPr>
-      </w:pPr>
-      <w:r>
-        <w:rPr>
-          <w:rFonts w:ascii="Segoe UI" w:eastAsia="宋体" w:hAnsi="Segoe UI" w:cs="Segoe UI"/>
-          <w:color w:val="3C464F"/>
-          <w:kern w:val="0"/>
-          <w:sz w:val="24"/>
-          <w14:ligatures w14:val="none"/>
-        </w:rPr>
-        <w:t>为分析烧烤类食物对口腔疾病的影响，研究机构针对健康成年人开展了一项长期的追踪研究。结果发现，经常食用烧烤类食物且摄入量较多的健康成年人，未来患上牙龈炎的比例更高。研究机构据此得出结论，频繁、大量食用烧烤类食物是人们罹患牙龈炎的重要因素。</w:t>
-      </w:r>
-    </w:p>
-    <w:p>
-      <w:pPr>
-        <w:spacing w:beforeLines="50" w:before="156" w:after="0" w:line="360" w:lineRule="exact"/>
-        <w:ind w:firstLine="360"/>
-        <w:rPr>
-          <w:rFonts w:ascii="Segoe UI" w:eastAsia="宋体" w:hAnsi="Segoe UI" w:cs="Segoe UI"/>
-          <w:color w:val="3C464F"/>
-          <w:kern w:val="0"/>
-          <w:sz w:val="24"/>
-          <w14:ligatures w14:val="none"/>
-        </w:rPr>
-      </w:pPr>
-      <w:r>
-        <w:rPr>
-          <w:rFonts w:ascii="Segoe UI" w:eastAsia="宋体" w:hAnsi="Segoe UI" w:cs="Segoe UI"/>
-          <w:color w:val="3C464F"/>
-          <w:kern w:val="0"/>
-          <w:sz w:val="24"/>
-          <w14:ligatures w14:val="none"/>
-        </w:rPr>
-        <w:t>以下哪项如果为真，最能削弱上述结论？</w:t>
-      </w:r>
-    </w:p>
-    <w:p>
-      <w:pPr>
-        <w:spacing w:beforeLines="50" w:before="156" w:after="0" w:line="360" w:lineRule="exact"/>
-        <w:ind w:left="420" w:firstLine="420"/>
-        <w:rPr>
-          <w:rFonts w:hint="eastAsia"/>
-          <w:sz w:val="24"/>
-          <w:szCs w:val="28"/>
-        </w:rPr>
-      </w:pPr>
-      <w:r>
-        <w:rPr>
-          <w:rFonts w:hint="eastAsia"/>
-          <w:sz w:val="24"/>
-          <w:szCs w:val="28"/>
-        </w:rPr>
-        <w:t>A</w:t>
-      </w:r>
-      <w:r>
-        <w:rPr>
-          <w:sz w:val="24"/>
-          <w:szCs w:val="28"/>
-        </w:rPr>
-        <w:t>一般来说，父母中如果有一人患牙龈炎，子女患该病的几率将提高20%</w:t>
-      </w:r>
-    </w:p>
-    <w:p>
-      <w:pPr>
-        <w:spacing w:beforeLines="50" w:before="156" w:after="0" w:line="360" w:lineRule="exact"/>
-        <w:ind w:left="420" w:firstLine="420"/>
-        <w:rPr>
-          <w:rFonts w:hint="eastAsia"/>
-          <w:sz w:val="24"/>
-          <w:szCs w:val="28"/>
-        </w:rPr>
-      </w:pPr>
-      <w:r>
-        <w:rPr>
-          <w:sz w:val="24"/>
-          <w:szCs w:val="28"/>
-        </w:rPr>
-        <w:t>B长期食用煮熟的肉类和长期食用烧烤类食物的人群患牙龈炎的比例接近</w:t>
-      </w:r>
-    </w:p>
-    <w:p>
-      <w:pPr>
-        <w:spacing w:beforeLines="50" w:before="156" w:after="0" w:line="360" w:lineRule="exact"/>
-        <w:ind w:left="420" w:firstLineChars="175" w:firstLine="420"/>
-        <w:rPr>
-          <w:rFonts w:hint="eastAsia"/>
-          <w:sz w:val="24"/>
-          <w:szCs w:val="28"/>
-        </w:rPr>
-      </w:pPr>
-      <w:r>
-        <w:rPr>
-          <w:rFonts w:hint="eastAsia"/>
-          <w:sz w:val="24"/>
-          <w:szCs w:val="28"/>
-        </w:rPr>
-        <w:t>C</w:t>
-      </w:r>
-      <w:r>
-        <w:rPr>
-          <w:sz w:val="24"/>
-          <w:szCs w:val="28"/>
-        </w:rPr>
-        <w:t>研究中大量且经常食用烧烤类食物的人有80%都喜欢一边喝啤酒一边吃烧烤</w:t>
-      </w:r>
-    </w:p>
-    <w:p>
-      <w:pPr>
-        <w:spacing w:beforeLines="50" w:before="156" w:after="0" w:line="360" w:lineRule="exact"/>
-        <w:ind w:left="420" w:firstLine="420"/>
-        <w:rPr>
-          <w:rFonts w:hint="eastAsia"/>
-          <w:sz w:val="24"/>
-          <w:szCs w:val="28"/>
-        </w:rPr>
-      </w:pPr>
-      <w:r>
-        <w:rPr>
-          <w:sz w:val="24"/>
-          <w:szCs w:val="28"/>
-        </w:rPr>
-        <w:t>D研究中男性患牙龈炎的比例比女性高约30%</w:t>
-      </w:r>
-    </w:p>
-    <w:p>
-      <w:pPr>
-        <w:spacing w:beforeLines="50" w:before="156" w:after="0" w:line="360" w:lineRule="exact"/>
-        <w:rPr>
-          <w:rFonts w:hint="eastAsia"/>
-          <w:sz w:val="24"/>
-          <w:szCs w:val="28"/>
-        </w:rPr>
-      </w:pPr>
-      <w:r>
-        <w:rPr>
-          <w:sz w:val="24"/>
-          <w:szCs w:val="28"/>
-        </w:rPr>
-        <w:tab/>
-      </w:r>
-      <w:r>
-        <w:rPr>
-          <w:rFonts w:hint="eastAsia"/>
-          <w:sz w:val="24"/>
-          <w:szCs w:val="28"/>
-        </w:rPr>
-        <w:t>题目提炼为：</w:t>
-      </w:r>
-    </w:p>
-    <w:p>
-      <w:pPr>
-        <w:spacing w:beforeLines="50" w:before="156" w:after="0" w:line="360" w:lineRule="exact"/>
-        <w:ind w:firstLine="420"/>
-        <w:rPr>
-          <w:rFonts w:hint="eastAsia"/>
-          <w:sz w:val="24"/>
-          <w:szCs w:val="28"/>
-        </w:rPr>
-      </w:pPr>
-      <w:r>
-        <w:rPr>
-          <w:rFonts w:hint="eastAsia"/>
-          <w:sz w:val="24"/>
-          <w:szCs w:val="28"/>
-        </w:rPr>
-        <w:t>频繁大量摄入烧烤的人，将来得牙龈炎比例更高 -&gt;  频繁大量吃烧烤很容易得牙龈炎</w:t>
-      </w:r>
-    </w:p>
-    <w:p>
-      <w:pPr>
-        <w:spacing w:beforeLines="50" w:before="156" w:after="0" w:line="360" w:lineRule="exact"/>
-        <w:rPr>
-          <w:rFonts w:hint="eastAsia"/>
-          <w:sz w:val="24"/>
-          <w:szCs w:val="28"/>
-        </w:rPr>
-      </w:pPr>
-      <w:r>
-        <w:rPr>
-          <w:sz w:val="24"/>
-          <w:szCs w:val="28"/>
-        </w:rPr>
-        <w:tab/>
-      </w:r>
-      <w:r>
-        <w:rPr>
-          <w:rFonts w:hint="eastAsia"/>
-          <w:sz w:val="24"/>
-          <w:szCs w:val="28"/>
-        </w:rPr>
-        <w:t>A 无关</w:t>
-      </w:r>
-    </w:p>
-    <w:p>
-      <w:pPr>
-        <w:spacing w:beforeLines="50" w:before="156" w:after="0" w:line="360" w:lineRule="exact"/>
-        <w:ind w:firstLine="420"/>
-        <w:rPr>
-          <w:rFonts w:hint="eastAsia"/>
-          <w:sz w:val="24"/>
-          <w:szCs w:val="28"/>
-        </w:rPr>
-      </w:pPr>
-      <w:r>
-        <w:rPr>
-          <w:rFonts w:hint="eastAsia"/>
-          <w:sz w:val="24"/>
-          <w:szCs w:val="28"/>
-        </w:rPr>
-        <w:t>B 没有提到大量食用，且即使大量食用，只能说吃熟肉也会和吃烧烤一样，导致更容易得牙龈炎。对提炼后的论据 桥 论点都无影响</w:t>
-      </w:r>
-    </w:p>
-    <w:p>
-      <w:pPr>
-        <w:spacing w:beforeLines="50" w:before="156" w:after="0" w:line="360" w:lineRule="exact"/>
-        <w:rPr>
-          <w:rFonts w:hint="eastAsia"/>
-          <w:sz w:val="24"/>
-          <w:szCs w:val="28"/>
-        </w:rPr>
-      </w:pPr>
-      <w:r>
-        <w:rPr>
-          <w:sz w:val="24"/>
-          <w:szCs w:val="28"/>
-        </w:rPr>
-        <w:tab/>
-      </w:r>
-      <w:r>
-        <w:rPr>
-          <w:rFonts w:hint="eastAsia"/>
-          <w:sz w:val="24"/>
-          <w:szCs w:val="28"/>
-        </w:rPr>
-        <w:t>C 频繁大量摄入烧烤，大概率伴随喝啤酒。为论点中患牙龈炎引入一个其他的可能原因，它因削弱。它因削弱具体削弱了哪一个环节不好说，感觉都有削弱。要是选项没给，我们就不能引申出吃烧烤会喝啤酒这个事情</w:t>
-      </w:r>
-    </w:p>
-    <w:p>
-      <w:pPr>
-        <w:spacing w:beforeLines="50" w:before="156" w:after="0" w:line="360" w:lineRule="exact"/>
-        <w:rPr>
-          <w:rFonts w:hint="eastAsia"/>
-          <w:sz w:val="24"/>
-          <w:szCs w:val="28"/>
-        </w:rPr>
-      </w:pPr>
-      <w:r>
-        <w:rPr>
-          <w:sz w:val="24"/>
-          <w:szCs w:val="28"/>
-        </w:rPr>
-        <w:tab/>
-      </w:r>
-      <w:r>
-        <w:rPr>
-          <w:rFonts w:hint="eastAsia"/>
-          <w:sz w:val="24"/>
-          <w:szCs w:val="28"/>
-        </w:rPr>
-        <w:t>D 无关</w:t>
-      </w:r>
-    </w:p>
-    <w:p>
-      <w:pPr>
-        <w:spacing w:beforeLines="50" w:before="156" w:after="0" w:line="360" w:lineRule="exact"/>
-        <w:rPr>
-          <w:rFonts w:hint="eastAsia"/>
-          <w:sz w:val="24"/>
-          <w:szCs w:val="28"/>
-        </w:rPr>
-      </w:pPr>
-    </w:p>
-    <w:p>
-      <w:pPr>
-        <w:spacing w:beforeLines="50" w:before="156" w:after="0" w:line="360" w:lineRule="exact"/>
-        <w:ind w:firstLine="420"/>
-        <w:rPr>
-          <w:rFonts w:hint="eastAsia"/>
-          <w:sz w:val="24"/>
-          <w:szCs w:val="28"/>
-        </w:rPr>
-      </w:pPr>
-      <w:r>
-        <w:rPr>
-          <w:rFonts w:hint="eastAsia"/>
-          <w:sz w:val="24"/>
-          <w:szCs w:val="28"/>
-        </w:rPr>
-        <w:t xml:space="preserve">例3（削弱 </w:t>
-      </w:r>
-      <w:r>
-        <w:rPr>
-          <w:rFonts w:hint="eastAsia"/>
-          <w:color w:val="FF0000"/>
-          <w:sz w:val="24"/>
-          <w:szCs w:val="28"/>
-        </w:rPr>
-        <w:t>不要被心中不合理的引申和推测干扰</w:t>
-      </w:r>
-      <w:r>
-        <w:rPr>
-          <w:rFonts w:hint="eastAsia"/>
-          <w:sz w:val="24"/>
-          <w:szCs w:val="28"/>
-        </w:rPr>
-        <w:t>）</w:t>
-      </w:r>
-    </w:p>
-    <w:p>
-      <w:pPr>
-        <w:spacing w:beforeLines="50" w:before="156" w:after="0" w:line="360" w:lineRule="exact"/>
-        <w:ind w:left="420" w:firstLine="420"/>
-        <w:rPr>
           <w:rFonts w:ascii="宋体" w:eastAsia="宋体" w:hAnsi="宋体" w:cs="Segoe UI" w:hint="eastAsia"/>
           <w:color w:val="3C464F"/>
           <w:sz w:val="24"/>
@@ -12633,7 +12892,6 @@
           <w:color w:val="3C464F"/>
           <w:sz w:val="24"/>
         </w:rPr>
-        <w:lastRenderedPageBreak/>
         <w:t>近年来，名牌稻米和普通稻米之间的价格差距变得非常大，以至于越来越多的消费者转而购买普通稻米，尽管名牌稻米因质量更好而享有盛誉。为了吸引消费者，一些名牌稻米生产商计划采用精简物流等方法降低成本，缩小名牌稻米和普通稻米之间的价格差距，使其与普通稻米的价格接近甚至持平。有人指出，生产商的这一计划难以实现。</w:t>
       </w:r>
     </w:p>
@@ -12864,7 +13122,16 @@
           <w:sz w:val="24"/>
           <w:szCs w:val="28"/>
         </w:rPr>
-        <w:t>C 和提炼后的题目 降低成本缩小差价无关，和缩小差价以吸引消费者也无关。</w:t>
+        <w:t>C 和提炼后的题目 降低成本缩小差价无关，和缩小差价以吸引消费者也无</w:t>
+      </w:r>
+      <w:r>
+        <w:rPr>
+          <w:rFonts w:hint="eastAsia"/>
+          <w:sz w:val="24"/>
+          <w:szCs w:val="28"/>
+        </w:rPr>
+        <w:lastRenderedPageBreak/>
+        <w:t>关。</w:t>
       </w:r>
       <w:r>
         <w:rPr>
@@ -13009,7 +13276,6 @@
           <w:sz w:val="24"/>
           <w:szCs w:val="28"/>
         </w:rPr>
-        <w:lastRenderedPageBreak/>
         <w:t>B结合体验农业、观光农业等第三产业发展城市农业，既能带来高收益，还能发挥观光、休闲等生活性功能</w:t>
       </w:r>
     </w:p>
@@ -13257,6 +13523,7 @@
           <w:sz w:val="24"/>
           <w:szCs w:val="28"/>
         </w:rPr>
+        <w:lastRenderedPageBreak/>
         <w:t>综上分析，B把没有必要削弱为了可以考虑，D把无必要削弱为了必要。D最合适</w:t>
       </w:r>
     </w:p>
@@ -13420,7 +13687,6 @@
           <w:sz w:val="24"/>
           <w:szCs w:val="28"/>
         </w:rPr>
-        <w:lastRenderedPageBreak/>
         <w:t>C购物带来的快乐很短暂，个人所面对的困难和压力不会因为购物而消失</w:t>
       </w:r>
     </w:p>
@@ -13651,6 +13917,7 @@
           <w:color w:val="3C464F"/>
           <w:sz w:val="24"/>
         </w:rPr>
+        <w:lastRenderedPageBreak/>
         <w:t>以下哪项如果为真，最能加强上述研究发现？</w:t>
       </w:r>
     </w:p>
@@ -13822,7 +14089,6 @@
           <w:sz w:val="24"/>
           <w:szCs w:val="28"/>
         </w:rPr>
-        <w:lastRenderedPageBreak/>
         <w:t xml:space="preserve">如上题论点拆为 ①岩浆水分多(气泡多) --&gt; 喷发猛烈 </w:t>
       </w:r>
     </w:p>
@@ -14148,7 +14414,15 @@
           <w:sz w:val="24"/>
           <w:szCs w:val="28"/>
         </w:rPr>
-        <w:t>HIV面对丧失功能的CCR5，会找到淋巴细胞上的另一种CXCR4细胞来侵入</w:t>
+        <w:t>HIV面对丧失功能的CCR5，会找到淋巴细胞上的另一种CXCR4细胞来侵</w:t>
+      </w:r>
+      <w:r>
+        <w:rPr>
+          <w:sz w:val="24"/>
+          <w:szCs w:val="28"/>
+        </w:rPr>
+        <w:lastRenderedPageBreak/>
+        <w:t>入</w:t>
       </w:r>
     </w:p>
     <w:p>
@@ -14314,16 +14588,7 @@
           <w:sz w:val="24"/>
           <w:szCs w:val="28"/>
         </w:rPr>
-        <w:t>C 为侵入淋巴细胞找到一条其他的路径，如论点是CCR5蛋白质是HIV侵</w:t>
-      </w:r>
-      <w:r>
-        <w:rPr>
-          <w:rFonts w:hint="eastAsia"/>
-          <w:sz w:val="24"/>
-          <w:szCs w:val="28"/>
-        </w:rPr>
-        <w:lastRenderedPageBreak/>
-        <w:t>入淋巴细胞的主要途径，则此时可以以它因削弱来削弱桥。在当前语境下无关</w:t>
+        <w:t>C 为侵入淋巴细胞找到一条其他的路径，如论点是CCR5蛋白质是HIV侵入淋巴细胞的主要途径，则此时可以以它因削弱来削弱桥。在当前语境下无关</w:t>
       </w:r>
     </w:p>
     <w:p>
@@ -14611,6 +14876,7 @@
           <w:sz w:val="24"/>
           <w:szCs w:val="28"/>
         </w:rPr>
+        <w:lastRenderedPageBreak/>
         <w:t>论据是证明论点的证据，很明显前面和后面不形成证明关系，他们俩应该是同一句话，都属于论点</w:t>
       </w:r>
     </w:p>
@@ -14779,7 +15045,6 @@
           <w:rFonts w:ascii="Segoe UI" w:hAnsi="Segoe UI" w:cs="Segoe UI"/>
           <w:color w:val="3C464F"/>
         </w:rPr>
-        <w:lastRenderedPageBreak/>
         <w:t>以下哪项如果为真，最能反驳上述学者的观点？</w:t>
       </w:r>
     </w:p>
@@ -15060,8 +15325,9 @@
           <w:sz w:val="24"/>
           <w:szCs w:val="28"/>
         </w:rPr>
+        <w:lastRenderedPageBreak/>
         <w:drawing>
-          <wp:anchor distT="0" distB="0" distL="114300" distR="114300" simplePos="0" relativeHeight="251671552" behindDoc="0" locked="0" layoutInCell="1" allowOverlap="1" wp14:anchorId="405EA0E4" wp14:editId="4A11764B">
+          <wp:anchor distT="0" distB="0" distL="114300" distR="114300" simplePos="0" relativeHeight="251671552" behindDoc="0" locked="0" layoutInCell="1" allowOverlap="1" wp14:anchorId="405EA0E4" wp14:editId="1CA8F77D">
             <wp:simplePos x="0" y="0"/>
             <wp:positionH relativeFrom="margin">
               <wp:align>left</wp:align>
@@ -15193,16 +15459,7 @@
           <w:sz w:val="24"/>
           <w:szCs w:val="28"/>
         </w:rPr>
-        <w:t>C争议选项，少加盐可以降低过早死。可以合理推出多加盐会增加过早死，</w:t>
-      </w:r>
-      <w:r>
-        <w:rPr>
-          <w:rFonts w:hint="eastAsia"/>
-          <w:sz w:val="24"/>
-          <w:szCs w:val="28"/>
-        </w:rPr>
-        <w:lastRenderedPageBreak/>
-        <w:t>正常加强论点第二部分。介于AB都是小小的，不太靠谱的加强，所以C最合适。</w:t>
+        <w:t>C争议选项，少加盐可以降低过早死。可以合理推出多加盐会增加过早死，正常加强论点第二部分。介于AB都是小小的，不太靠谱的加强，所以C最合适。</w:t>
       </w:r>
     </w:p>
     <w:p>
@@ -15408,7 +15665,16 @@
           <w:sz w:val="24"/>
           <w:szCs w:val="28"/>
         </w:rPr>
-        <w:t>B 无关。提炼的题目讲的是及格和打游戏的关系，B选项讲的是打游戏和智力的关系，智力和及格不构成直接联系。 智力发展了，和及不及格没啥关系，智力再高也会不及格</w:t>
+        <w:t>B 无关。提炼的题目讲的是及格和打游戏的关系，B选项讲的是打游戏和</w:t>
+      </w:r>
+      <w:r>
+        <w:rPr>
+          <w:rFonts w:hint="eastAsia"/>
+          <w:sz w:val="24"/>
+          <w:szCs w:val="28"/>
+        </w:rPr>
+        <w:lastRenderedPageBreak/>
+        <w:t>智力的关系，智力和及格不构成直接联系。 智力发展了，和及不及格没啥关系，智力再高也会不及格</w:t>
       </w:r>
     </w:p>
     <w:p>
@@ -15531,7 +15797,6 @@
           <w:sz w:val="24"/>
           <w:szCs w:val="28"/>
         </w:rPr>
-        <w:lastRenderedPageBreak/>
         <w:t>争议题3</w:t>
       </w:r>
     </w:p>
@@ -15786,7 +16051,16 @@
           <w:sz w:val="24"/>
           <w:szCs w:val="28"/>
         </w:rPr>
-        <w:t>从上帝视角看，是在温暖环境中生活时间长了，才导致肠道菌群活跃。所以生活环境才是骨密度的主要原因。但光从材料已给的部分来看，感觉B更好</w:t>
+        <w:t>从上帝视角看，是在温暖环境中生活时间长了，才导致肠道菌群活跃。所以生</w:t>
+      </w:r>
+      <w:r>
+        <w:rPr>
+          <w:rFonts w:hint="eastAsia"/>
+          <w:sz w:val="24"/>
+          <w:szCs w:val="28"/>
+        </w:rPr>
+        <w:lastRenderedPageBreak/>
+        <w:t>活环境才是骨密度的主要原因。但光从材料已给的部分来看，感觉B更好</w:t>
       </w:r>
     </w:p>
     <w:p>
@@ -16224,7 +16498,6 @@
           <w:sz w:val="24"/>
           <w:szCs w:val="28"/>
         </w:rPr>
-        <w:lastRenderedPageBreak/>
         <w:t>题目提炼为：绝大多数人体验过冰雪旅游，不少人一年体验过多次，且会有更多人会体验多次。 -&gt; 冰雪旅游需求高，愈来愈多人会常态化多次消费</w:t>
       </w:r>
     </w:p>
@@ -16521,6 +16794,7 @@
           <w:sz w:val="24"/>
           <w:szCs w:val="28"/>
         </w:rPr>
+        <w:lastRenderedPageBreak/>
         <w:t>按争议题2发现的理论，D选项讲的是优惠活动和多次消费的关系。和论据第二部分能合理关联起来，所以D选项有关</w:t>
       </w:r>
     </w:p>
@@ -16787,15 +17061,7 @@
           <w:sz w:val="24"/>
           <w:szCs w:val="28"/>
         </w:rPr>
-        <w:t>C全球经济将更注重环保，碳中和与碳达峰将改变能源产业格局，进而影</w:t>
-      </w:r>
-      <w:r>
-        <w:rPr>
-          <w:sz w:val="24"/>
-          <w:szCs w:val="28"/>
-        </w:rPr>
-        <w:lastRenderedPageBreak/>
-        <w:t>响金属和原油产业的发展远景</w:t>
+        <w:t>C全球经济将更注重环保，碳中和与碳达峰将改变能源产业格局，进而影响金属和原油产业的发展远景</w:t>
       </w:r>
     </w:p>
     <w:p>
@@ -17083,6 +17349,7 @@
           <w:sz w:val="28"/>
           <w:szCs w:val="32"/>
         </w:rPr>
+        <w:lastRenderedPageBreak/>
         <w:t>充分必要关系</w:t>
       </w:r>
     </w:p>
@@ -17364,7 +17631,6 @@
         </w:rPr>
       </w:pPr>
       <w:r>
-        <w:lastRenderedPageBreak/>
         <w:tab/>
       </w:r>
       <w:r>
@@ -17652,25 +17918,100 @@
         <w:t>注：当一个预测无论是真还是假都符合我们暂时设定的最终答案时，那这个预测就是真。（优先考虑一个预测是不是真，如果为真和答案不矛盾，即可）</w:t>
       </w:r>
     </w:p>
-    <w:p/>
-    <w:p/>
-    <w:p>
-      <w:r>
-        <w:rPr>
-          <w:rFonts w:hint="eastAsia"/>
-        </w:rPr>
-        <w:t>语法关系，每道题都有语法，都能用语法才做题，无法避开语法，所以考察的是更具体更有针对性的关系</w:t>
-      </w:r>
-    </w:p>
-    <w:p>
-      <w:r>
-        <w:rPr>
-          <w:rFonts w:hint="eastAsia"/>
-        </w:rPr>
-        <w:t xml:space="preserve">优先级是逻辑 语义关系 对应关系 语法关系 </w:t>
-      </w:r>
-    </w:p>
-    <w:p>
+    <w:p>
+      <w:pPr>
+        <w:rPr>
+          <w:rFonts w:hint="eastAsia"/>
+        </w:rPr>
+      </w:pPr>
+    </w:p>
+    <w:p>
+      <w:pPr>
+        <w:rPr>
+          <w:rFonts w:hint="eastAsia"/>
+        </w:rPr>
+      </w:pPr>
+    </w:p>
+    <w:p>
+      <w:pPr>
+        <w:rPr>
+          <w:rFonts w:hint="eastAsia"/>
+        </w:rPr>
+      </w:pPr>
+      <w:r>
+        <w:rPr>
+          <w:rFonts w:hint="eastAsia"/>
+        </w:rPr>
+        <w:t>语法关系，每道题都有语法，都能用语法</w:t>
+      </w:r>
+      <w:r>
+        <w:rPr>
+          <w:rFonts w:hint="eastAsia"/>
+        </w:rPr>
+        <w:t>来</w:t>
+      </w:r>
+      <w:r>
+        <w:rPr>
+          <w:rFonts w:hint="eastAsia"/>
+        </w:rPr>
+        <w:t>做题，</w:t>
+      </w:r>
+      <w:r>
+        <w:rPr>
+          <w:rFonts w:hint="eastAsia"/>
+        </w:rPr>
+        <w:t>出题时</w:t>
+      </w:r>
+      <w:r>
+        <w:rPr>
+          <w:rFonts w:hint="eastAsia"/>
+        </w:rPr>
+        <w:t>无法避开语法，所以</w:t>
+      </w:r>
+      <w:r>
+        <w:rPr>
+          <w:rFonts w:hint="eastAsia"/>
+        </w:rPr>
+        <w:t>存在多种关系时，</w:t>
+      </w:r>
+      <w:r>
+        <w:rPr>
+          <w:rFonts w:hint="eastAsia"/>
+        </w:rPr>
+        <w:t>考察的是更具体更有针对性的关系</w:t>
+      </w:r>
+    </w:p>
+    <w:p>
+      <w:pPr>
+        <w:rPr>
+          <w:rFonts w:hint="eastAsia"/>
+        </w:rPr>
+      </w:pPr>
+      <w:r>
+        <w:rPr>
+          <w:rFonts w:hint="eastAsia"/>
+        </w:rPr>
+        <w:t>优先级是逻辑 语义关系 对应关系</w:t>
+      </w:r>
+      <w:r>
+        <w:rPr>
+          <w:rFonts w:hint="eastAsia"/>
+        </w:rPr>
+        <w:t>（几个固定的对应关系，应该放进逻辑关系里）</w:t>
+      </w:r>
+      <w:r>
+        <w:rPr>
+          <w:rFonts w:hint="eastAsia"/>
+        </w:rPr>
+        <w:t xml:space="preserve"> 语法关系 </w:t>
+      </w:r>
+    </w:p>
+    <w:p>
+      <w:pPr>
+        <w:rPr>
+          <w:rFonts w:hint="eastAsia"/>
+        </w:rPr>
+      </w:pPr>
       <w:r>
         <w:rPr>
           <w:rFonts w:hint="eastAsia"/>
@@ -17678,7 +18019,13 @@
         <w:t>越具体，适用范围越窄的关系优先级就越高，</w:t>
       </w:r>
     </w:p>
-    <w:p/>
+    <w:p>
+      <w:pPr>
+        <w:rPr>
+          <w:rFonts w:hint="eastAsia"/>
+        </w:rPr>
+      </w:pPr>
+    </w:p>
     <w:p>
       <w:pPr>
         <w:rPr>

--- a/考公/判断推理.docx
+++ b/考公/判断推理.docx
@@ -3923,7 +3923,7 @@
         </w:rPr>
         <w:lastRenderedPageBreak/>
         <w:drawing>
-          <wp:anchor distT="0" distB="0" distL="114300" distR="114300" simplePos="0" relativeHeight="251665408" behindDoc="1" locked="0" layoutInCell="1" allowOverlap="1" wp14:anchorId="71082082" wp14:editId="192B30EF">
+          <wp:anchor distT="0" distB="0" distL="114300" distR="114300" simplePos="0" relativeHeight="251665408" behindDoc="1" locked="0" layoutInCell="1" allowOverlap="1" wp14:anchorId="71082082" wp14:editId="06256B88">
             <wp:simplePos x="0" y="0"/>
             <wp:positionH relativeFrom="column">
               <wp:posOffset>473710</wp:posOffset>
@@ -7718,7 +7718,6 @@
         <w:spacing w:after="16" w:line="240" w:lineRule="auto"/>
         <w:outlineLvl w:val="0"/>
         <w:rPr>
-          <w:rFonts w:hint="eastAsia"/>
           <w:b/>
           <w:bCs/>
           <w:sz w:val="32"/>
@@ -7735,6 +7734,1257 @@
         </w:rPr>
         <w:t>类比推理</w:t>
       </w:r>
+    </w:p>
+    <w:p>
+      <w:pPr>
+        <w:pStyle w:val="ae"/>
+        <w:numPr>
+          <w:ilvl w:val="0"/>
+          <w:numId w:val="7"/>
+        </w:numPr>
+        <w:spacing w:after="16" w:line="240" w:lineRule="auto"/>
+        <w:outlineLvl w:val="0"/>
+        <w:rPr>
+          <w:b/>
+          <w:bCs/>
+          <w:sz w:val="32"/>
+          <w:szCs w:val="36"/>
+        </w:rPr>
+      </w:pPr>
+      <w:r>
+        <w:rPr>
+          <w:rFonts w:hint="eastAsia"/>
+          <w:b/>
+          <w:bCs/>
+          <w:sz w:val="32"/>
+          <w:szCs w:val="36"/>
+        </w:rPr>
+        <w:t>原理分析</w:t>
+      </w:r>
+    </w:p>
+    <w:p>
+      <w:pPr>
+        <w:spacing w:after="16" w:line="360" w:lineRule="exact"/>
+        <w:ind w:left="278" w:firstLine="420"/>
+        <w:rPr>
+          <w:sz w:val="24"/>
+          <w:szCs w:val="28"/>
+        </w:rPr>
+      </w:pPr>
+      <w:r>
+        <w:rPr>
+          <w:rFonts w:hint="eastAsia"/>
+          <w:sz w:val="24"/>
+          <w:szCs w:val="28"/>
+        </w:rPr>
+        <w:t>本质是考察题干间的横向关系，然后在选项中找个横向关系最接近的，而</w:t>
+      </w:r>
+      <w:r>
+        <w:rPr>
+          <w:rFonts w:hint="eastAsia"/>
+          <w:sz w:val="24"/>
+          <w:szCs w:val="28"/>
+        </w:rPr>
+        <w:t>绝对不是</w:t>
+      </w:r>
+      <w:r>
+        <w:rPr>
+          <w:rFonts w:hint="eastAsia"/>
+          <w:sz w:val="24"/>
+          <w:szCs w:val="28"/>
+        </w:rPr>
+        <w:t>非题干中某个具体的词</w:t>
+      </w:r>
+      <w:r>
+        <w:rPr>
+          <w:rFonts w:hint="eastAsia"/>
+          <w:sz w:val="24"/>
+          <w:szCs w:val="28"/>
+        </w:rPr>
+        <w:t>与选项</w:t>
+      </w:r>
+      <w:r>
+        <w:rPr>
+          <w:rFonts w:hint="eastAsia"/>
+          <w:sz w:val="24"/>
+          <w:szCs w:val="28"/>
+        </w:rPr>
+        <w:t>中某个词</w:t>
+      </w:r>
+      <w:r>
+        <w:rPr>
+          <w:rFonts w:hint="eastAsia"/>
+          <w:sz w:val="24"/>
+          <w:szCs w:val="28"/>
+        </w:rPr>
+        <w:t>的纵向关系。</w:t>
+      </w:r>
+    </w:p>
+    <w:p>
+      <w:pPr>
+        <w:spacing w:after="16" w:line="360" w:lineRule="exact"/>
+        <w:ind w:left="278" w:firstLine="420"/>
+        <w:rPr>
+          <w:sz w:val="24"/>
+          <w:szCs w:val="28"/>
+        </w:rPr>
+      </w:pPr>
+      <w:r>
+        <w:rPr>
+          <w:rFonts w:hint="eastAsia"/>
+          <w:sz w:val="24"/>
+          <w:szCs w:val="28"/>
+        </w:rPr>
+        <w:t>先从题干的词对间找出关系对，如 锻炼：肌肉变大 之间的横向关系是因和果的关系，因和果这对从有实际意思的词语中抽象出来的关系对就是题干间的横向关系。</w:t>
+      </w:r>
+    </w:p>
+    <w:p>
+      <w:pPr>
+        <w:spacing w:after="16" w:line="360" w:lineRule="exact"/>
+        <w:ind w:left="278" w:firstLine="420"/>
+        <w:rPr>
+          <w:sz w:val="24"/>
+          <w:szCs w:val="28"/>
+        </w:rPr>
+      </w:pPr>
+      <w:r>
+        <w:rPr>
+          <w:rFonts w:hint="eastAsia"/>
+          <w:sz w:val="24"/>
+          <w:szCs w:val="28"/>
+        </w:rPr>
+        <w:t>如选项中有多个选项间的横向关系满足 因果 这个关系对，则对 因果 这个关系对进行二级辨析，发掘出更多的关系出来。（是在抽象的结果上进行更多属性的挖掘，而非题干和选项之间实词的比对）</w:t>
+      </w:r>
+    </w:p>
+    <w:p>
+      <w:pPr>
+        <w:spacing w:after="16" w:line="360" w:lineRule="exact"/>
+        <w:ind w:left="278" w:firstLine="420"/>
+        <w:rPr>
+          <w:sz w:val="24"/>
+          <w:szCs w:val="28"/>
+        </w:rPr>
+      </w:pPr>
+    </w:p>
+    <w:p>
+      <w:pPr>
+        <w:spacing w:after="16" w:line="360" w:lineRule="exact"/>
+        <w:ind w:left="278" w:firstLine="420"/>
+        <w:rPr>
+          <w:sz w:val="24"/>
+          <w:szCs w:val="28"/>
+        </w:rPr>
+      </w:pPr>
+    </w:p>
+    <w:p>
+      <w:pPr>
+        <w:spacing w:after="16" w:line="360" w:lineRule="exact"/>
+        <w:ind w:left="278" w:firstLine="420"/>
+        <w:rPr>
+          <w:sz w:val="24"/>
+          <w:szCs w:val="28"/>
+        </w:rPr>
+      </w:pPr>
+      <w:r>
+        <w:rPr>
+          <w:rFonts w:hint="eastAsia"/>
+          <w:sz w:val="24"/>
+          <w:szCs w:val="28"/>
+        </w:rPr>
+        <w:t>如</w:t>
+      </w:r>
+      <w:r>
+        <w:rPr>
+          <w:sz w:val="24"/>
+          <w:szCs w:val="28"/>
+        </w:rPr>
+        <w:t>柠檬水 : 酸梅汤</w:t>
+      </w:r>
+    </w:p>
+    <w:p>
+      <w:pPr>
+        <w:spacing w:after="16" w:line="360" w:lineRule="exact"/>
+        <w:ind w:left="278" w:firstLine="420"/>
+        <w:rPr>
+          <w:sz w:val="24"/>
+          <w:szCs w:val="28"/>
+        </w:rPr>
+      </w:pPr>
+      <w:r>
+        <w:rPr>
+          <w:rFonts w:hint="eastAsia"/>
+          <w:sz w:val="24"/>
+          <w:szCs w:val="28"/>
+        </w:rPr>
+        <w:t>一级</w:t>
+      </w:r>
+      <w:r>
+        <w:rPr>
+          <w:rFonts w:hint="eastAsia"/>
+          <w:sz w:val="24"/>
+          <w:szCs w:val="28"/>
+        </w:rPr>
+        <w:t>横向关系 并列关系</w:t>
+      </w:r>
+      <w:r>
+        <w:rPr>
+          <w:rFonts w:hint="eastAsia"/>
+          <w:sz w:val="24"/>
+          <w:szCs w:val="28"/>
+        </w:rPr>
+        <w:t>的关系对</w:t>
+      </w:r>
+    </w:p>
+    <w:p>
+      <w:pPr>
+        <w:spacing w:after="16" w:line="360" w:lineRule="exact"/>
+        <w:ind w:left="278" w:firstLine="420"/>
+        <w:rPr>
+          <w:sz w:val="24"/>
+          <w:szCs w:val="28"/>
+        </w:rPr>
+      </w:pPr>
+      <w:r>
+        <w:rPr>
+          <w:rFonts w:hint="eastAsia"/>
+          <w:sz w:val="24"/>
+          <w:szCs w:val="28"/>
+        </w:rPr>
+        <w:t xml:space="preserve">二级辨析：从父类类别  </w:t>
+      </w:r>
+      <w:r>
+        <w:rPr>
+          <w:rFonts w:hint="eastAsia"/>
+          <w:sz w:val="24"/>
+          <w:szCs w:val="28"/>
+        </w:rPr>
+        <w:t>加工形态，核心功能角度</w:t>
+      </w:r>
+      <w:r>
+        <w:rPr>
+          <w:rFonts w:hint="eastAsia"/>
+          <w:sz w:val="24"/>
+          <w:szCs w:val="28"/>
+        </w:rPr>
+        <w:t>、属性</w:t>
+      </w:r>
+      <w:r>
+        <w:rPr>
+          <w:rFonts w:hint="eastAsia"/>
+          <w:sz w:val="24"/>
+          <w:szCs w:val="28"/>
+        </w:rPr>
+        <w:t>进行分析</w:t>
+      </w:r>
+    </w:p>
+    <w:p>
+      <w:pPr>
+        <w:spacing w:after="16" w:line="360" w:lineRule="exact"/>
+        <w:ind w:left="278" w:firstLine="420"/>
+        <w:rPr>
+          <w:rFonts w:hint="eastAsia"/>
+          <w:b/>
+          <w:bCs/>
+          <w:sz w:val="24"/>
+          <w:szCs w:val="28"/>
+        </w:rPr>
+      </w:pPr>
+      <w:r>
+        <w:rPr>
+          <w:rFonts w:hint="eastAsia"/>
+          <w:sz w:val="24"/>
+          <w:szCs w:val="28"/>
+        </w:rPr>
+        <w:t>他们同属 水果制成的饮品液体饮料 直接饮用</w:t>
+      </w:r>
+    </w:p>
+    <w:p>
+      <w:pPr>
+        <w:spacing w:after="16" w:line="360" w:lineRule="exact"/>
+        <w:ind w:left="278" w:firstLine="420"/>
+        <w:rPr>
+          <w:sz w:val="24"/>
+          <w:szCs w:val="28"/>
+        </w:rPr>
+      </w:pPr>
+    </w:p>
+    <w:p>
+      <w:pPr>
+        <w:spacing w:after="16" w:line="360" w:lineRule="exact"/>
+        <w:ind w:left="278" w:firstLine="420"/>
+        <w:rPr>
+          <w:sz w:val="24"/>
+          <w:szCs w:val="28"/>
+        </w:rPr>
+      </w:pPr>
+      <w:r>
+        <w:rPr>
+          <w:sz w:val="24"/>
+          <w:szCs w:val="28"/>
+        </w:rPr>
+        <w:t>苹果派 : 草莓挞</w:t>
+      </w:r>
+    </w:p>
+    <w:p>
+      <w:pPr>
+        <w:spacing w:after="16" w:line="360" w:lineRule="exact"/>
+        <w:ind w:left="278" w:firstLine="420"/>
+        <w:rPr>
+          <w:sz w:val="24"/>
+          <w:szCs w:val="28"/>
+        </w:rPr>
+      </w:pPr>
+      <w:r>
+        <w:rPr>
+          <w:rFonts w:hint="eastAsia"/>
+          <w:sz w:val="24"/>
+          <w:szCs w:val="28"/>
+        </w:rPr>
+        <w:t>横向关系 关系对的并列关系</w:t>
+      </w:r>
+    </w:p>
+    <w:p>
+      <w:pPr>
+        <w:spacing w:after="16" w:line="360" w:lineRule="exact"/>
+        <w:ind w:left="278" w:firstLine="420"/>
+        <w:rPr>
+          <w:sz w:val="24"/>
+          <w:szCs w:val="28"/>
+        </w:rPr>
+      </w:pPr>
+      <w:r>
+        <w:rPr>
+          <w:rFonts w:hint="eastAsia"/>
+          <w:sz w:val="24"/>
+          <w:szCs w:val="28"/>
+        </w:rPr>
+        <w:t>二级辨析：从</w:t>
+      </w:r>
+      <w:r>
+        <w:rPr>
+          <w:rFonts w:hint="eastAsia"/>
+          <w:sz w:val="24"/>
+          <w:szCs w:val="28"/>
+        </w:rPr>
+        <w:t>从父类类别  加工形态，核心功能角度</w:t>
+      </w:r>
+      <w:r>
+        <w:rPr>
+          <w:rFonts w:hint="eastAsia"/>
+          <w:sz w:val="24"/>
+          <w:szCs w:val="28"/>
+        </w:rPr>
+        <w:t>、属性</w:t>
+      </w:r>
+      <w:r>
+        <w:rPr>
+          <w:rFonts w:hint="eastAsia"/>
+          <w:sz w:val="24"/>
+          <w:szCs w:val="28"/>
+        </w:rPr>
+        <w:t>进行分析</w:t>
+      </w:r>
+    </w:p>
+    <w:p>
+      <w:pPr>
+        <w:spacing w:after="16" w:line="360" w:lineRule="exact"/>
+        <w:ind w:left="278" w:firstLine="420"/>
+        <w:rPr>
+          <w:rFonts w:hint="eastAsia"/>
+          <w:sz w:val="24"/>
+          <w:szCs w:val="28"/>
+        </w:rPr>
+      </w:pPr>
+      <w:r>
+        <w:rPr>
+          <w:rFonts w:hint="eastAsia"/>
+          <w:sz w:val="24"/>
+          <w:szCs w:val="28"/>
+        </w:rPr>
+        <w:t>他们同属 水果制品制成的固体甜点 固体点心 直接食用</w:t>
+      </w:r>
+    </w:p>
+    <w:p>
+      <w:pPr>
+        <w:spacing w:after="16" w:line="360" w:lineRule="exact"/>
+        <w:ind w:left="278" w:firstLine="420"/>
+        <w:rPr>
+          <w:sz w:val="24"/>
+          <w:szCs w:val="28"/>
+        </w:rPr>
+      </w:pPr>
+    </w:p>
+    <w:p>
+      <w:pPr>
+        <w:spacing w:after="16" w:line="360" w:lineRule="exact"/>
+        <w:ind w:left="278" w:firstLine="420"/>
+        <w:rPr>
+          <w:sz w:val="24"/>
+          <w:szCs w:val="28"/>
+        </w:rPr>
+      </w:pPr>
+      <w:r>
+        <w:rPr>
+          <w:rFonts w:hint="eastAsia"/>
+          <w:sz w:val="24"/>
+          <w:szCs w:val="28"/>
+        </w:rPr>
+        <w:t>二级辨析从相同维度对一级关系对的属性进行分析，每对关系对的内部</w:t>
+      </w:r>
+      <w:r>
+        <w:rPr>
+          <w:rFonts w:hint="eastAsia"/>
+          <w:sz w:val="24"/>
+          <w:szCs w:val="28"/>
+        </w:rPr>
+        <w:lastRenderedPageBreak/>
+        <w:t>是一致的，要不就都属于液体饮料，要不就都属于固体甜点，横向关系非常接近。</w:t>
+      </w:r>
+    </w:p>
+    <w:p>
+      <w:pPr>
+        <w:spacing w:after="16" w:line="360" w:lineRule="exact"/>
+        <w:ind w:left="278" w:firstLine="420"/>
+        <w:rPr>
+          <w:sz w:val="24"/>
+          <w:szCs w:val="28"/>
+        </w:rPr>
+      </w:pPr>
+      <w:r>
+        <w:rPr>
+          <w:rFonts w:hint="eastAsia"/>
+          <w:sz w:val="24"/>
+          <w:szCs w:val="28"/>
+        </w:rPr>
+        <w:t>如二级辨析从相同维度对</w:t>
+      </w:r>
+    </w:p>
+    <w:p>
+      <w:pPr>
+        <w:spacing w:after="16" w:line="360" w:lineRule="exact"/>
+        <w:ind w:left="278" w:firstLine="420"/>
+        <w:rPr>
+          <w:sz w:val="24"/>
+          <w:szCs w:val="28"/>
+        </w:rPr>
+      </w:pPr>
+    </w:p>
+    <w:p>
+      <w:pPr>
+        <w:spacing w:after="16" w:line="360" w:lineRule="exact"/>
+        <w:ind w:left="278" w:firstLine="420"/>
+        <w:rPr>
+          <w:rFonts w:hint="eastAsia"/>
+          <w:sz w:val="24"/>
+          <w:szCs w:val="28"/>
+        </w:rPr>
+      </w:pPr>
+    </w:p>
+    <w:p>
+      <w:pPr>
+        <w:spacing w:after="16" w:line="360" w:lineRule="exact"/>
+        <w:ind w:left="278" w:firstLine="420"/>
+        <w:rPr>
+          <w:sz w:val="24"/>
+          <w:szCs w:val="28"/>
+        </w:rPr>
+      </w:pPr>
+      <w:r>
+        <w:rPr>
+          <w:rFonts w:hint="eastAsia"/>
+          <w:sz w:val="24"/>
+          <w:szCs w:val="28"/>
+        </w:rPr>
+        <w:t>二级辨析时，角度、属性的选择</w:t>
+      </w:r>
+      <w:r>
+        <w:rPr>
+          <w:rFonts w:hint="eastAsia"/>
+          <w:sz w:val="24"/>
+          <w:szCs w:val="28"/>
+        </w:rPr>
+        <w:t>（完全来自一级关系类型）</w:t>
+      </w:r>
+    </w:p>
+    <w:p>
+      <w:pPr>
+        <w:spacing w:after="16" w:line="360" w:lineRule="exact"/>
+        <w:ind w:left="278" w:firstLine="420"/>
+        <w:rPr>
+          <w:b/>
+          <w:bCs/>
+          <w:sz w:val="24"/>
+          <w:szCs w:val="28"/>
+        </w:rPr>
+      </w:pPr>
+      <w:r>
+        <w:rPr>
+          <w:b/>
+          <w:bCs/>
+          <w:sz w:val="24"/>
+          <w:szCs w:val="28"/>
+        </w:rPr>
+        <w:t>基于逻辑和常识的判断</w:t>
+      </w:r>
+      <w:r>
+        <w:rPr>
+          <w:rFonts w:hint="eastAsia"/>
+          <w:b/>
+          <w:bCs/>
+          <w:sz w:val="24"/>
+          <w:szCs w:val="28"/>
+        </w:rPr>
+        <w:t xml:space="preserve"> </w:t>
+      </w:r>
+      <w:r>
+        <w:rPr>
+          <w:b/>
+          <w:bCs/>
+          <w:sz w:val="24"/>
+          <w:szCs w:val="28"/>
+        </w:rPr>
+        <w:t>思考是哪些关键属性在支撑这个关系</w:t>
+      </w:r>
+    </w:p>
+    <w:p>
+      <w:pPr>
+        <w:spacing w:after="16" w:line="360" w:lineRule="exact"/>
+        <w:ind w:left="278" w:firstLine="420"/>
+        <w:rPr>
+          <w:sz w:val="24"/>
+          <w:szCs w:val="28"/>
+        </w:rPr>
+      </w:pPr>
+      <w:r>
+        <w:rPr>
+          <w:rFonts w:hint="eastAsia"/>
+          <w:b/>
+          <w:bCs/>
+          <w:sz w:val="24"/>
+          <w:szCs w:val="28"/>
+        </w:rPr>
+        <w:t>如</w:t>
+      </w:r>
+      <w:r>
+        <w:rPr>
+          <w:sz w:val="24"/>
+          <w:szCs w:val="28"/>
+        </w:rPr>
+        <w:t>柠檬水 : 酸梅汤</w:t>
+      </w:r>
+      <w:r>
+        <w:rPr>
+          <w:rFonts w:hint="eastAsia"/>
+          <w:sz w:val="24"/>
+          <w:szCs w:val="28"/>
+        </w:rPr>
+        <w:t xml:space="preserve">是并列关系，为什么认为他是并列关系，因为他们都是水果制成的饮料，水果制成的饮料根据逻辑和常识最重要的属性就是 怎么做的（加工方式和最终的加工形态） 怎么食用的（直接喝还是要经过什么操作才能食用） </w:t>
+      </w:r>
+    </w:p>
+    <w:p>
+      <w:pPr>
+        <w:spacing w:after="16" w:line="360" w:lineRule="exact"/>
+        <w:ind w:left="278" w:firstLine="420"/>
+        <w:rPr>
+          <w:sz w:val="24"/>
+          <w:szCs w:val="28"/>
+        </w:rPr>
+      </w:pPr>
+      <w:r>
+        <w:rPr>
+          <w:rFonts w:hint="eastAsia"/>
+          <w:b/>
+          <w:bCs/>
+          <w:sz w:val="24"/>
+          <w:szCs w:val="28"/>
+        </w:rPr>
+        <w:t>如</w:t>
+      </w:r>
+      <w:r>
+        <w:rPr>
+          <w:rFonts w:hint="eastAsia"/>
+          <w:sz w:val="24"/>
+          <w:szCs w:val="28"/>
+        </w:rPr>
+        <w:t xml:space="preserve"> </w:t>
+      </w:r>
+    </w:p>
+    <w:p>
+      <w:pPr>
+        <w:spacing w:after="16" w:line="360" w:lineRule="exact"/>
+        <w:ind w:left="278" w:firstLine="420"/>
+        <w:rPr>
+          <w:b/>
+          <w:bCs/>
+          <w:sz w:val="24"/>
+          <w:szCs w:val="28"/>
+        </w:rPr>
+      </w:pPr>
+      <w:r>
+        <w:rPr>
+          <w:rFonts w:hint="eastAsia"/>
+          <w:b/>
+          <w:bCs/>
+          <w:sz w:val="24"/>
+          <w:szCs w:val="28"/>
+        </w:rPr>
+        <w:t>用这些关键属性作为尺子，去衡量哪个选项的“关系对“内部最协调、最紧密</w:t>
+      </w:r>
+      <w:r>
+        <w:rPr>
+          <w:rFonts w:hint="eastAsia"/>
+          <w:b/>
+          <w:bCs/>
+          <w:sz w:val="24"/>
+          <w:szCs w:val="28"/>
+        </w:rPr>
+        <w:t>。题干和选项如果一级关系类型不同，则角度、属性也会不同。</w:t>
+      </w:r>
+    </w:p>
+    <w:p>
+      <w:pPr>
+        <w:spacing w:after="16" w:line="360" w:lineRule="exact"/>
+        <w:ind w:left="278" w:firstLine="420"/>
+        <w:rPr>
+          <w:b/>
+          <w:bCs/>
+          <w:sz w:val="24"/>
+          <w:szCs w:val="28"/>
+        </w:rPr>
+      </w:pPr>
+    </w:p>
+    <w:p>
+      <w:pPr>
+        <w:spacing w:after="16" w:line="360" w:lineRule="exact"/>
+        <w:ind w:left="278" w:firstLine="420"/>
+        <w:rPr>
+          <w:b/>
+          <w:bCs/>
+          <w:sz w:val="24"/>
+          <w:szCs w:val="28"/>
+        </w:rPr>
+      </w:pPr>
+      <w:r>
+        <w:rPr>
+          <w:rFonts w:hint="eastAsia"/>
+          <w:b/>
+          <w:bCs/>
+          <w:sz w:val="24"/>
+          <w:szCs w:val="28"/>
+        </w:rPr>
+        <w:t>如题干：</w:t>
+      </w:r>
+      <w:r>
+        <w:rPr>
+          <w:b/>
+          <w:bCs/>
+          <w:sz w:val="24"/>
+          <w:szCs w:val="28"/>
+        </w:rPr>
+        <w:t>编号:①②③:甲乙丙</w:t>
+      </w:r>
+    </w:p>
+    <w:p>
+      <w:pPr>
+        <w:spacing w:after="16" w:line="360" w:lineRule="exact"/>
+        <w:ind w:left="278" w:firstLine="420"/>
+        <w:rPr>
+          <w:b/>
+          <w:bCs/>
+          <w:sz w:val="24"/>
+          <w:szCs w:val="28"/>
+        </w:rPr>
+      </w:pPr>
+      <w:r>
+        <w:rPr>
+          <w:rFonts w:hint="eastAsia"/>
+          <w:b/>
+          <w:bCs/>
+          <w:sz w:val="24"/>
+          <w:szCs w:val="28"/>
+        </w:rPr>
+        <w:t>一级关系是总类-子类（并列）</w:t>
+      </w:r>
+    </w:p>
+    <w:p>
+      <w:pPr>
+        <w:spacing w:after="16" w:line="360" w:lineRule="exact"/>
+        <w:ind w:left="278" w:firstLine="420"/>
+        <w:rPr>
+          <w:b/>
+          <w:bCs/>
+          <w:sz w:val="24"/>
+          <w:szCs w:val="28"/>
+        </w:rPr>
+      </w:pPr>
+      <w:r>
+        <w:rPr>
+          <w:rFonts w:hint="eastAsia"/>
+          <w:b/>
+          <w:bCs/>
+          <w:sz w:val="24"/>
+          <w:szCs w:val="28"/>
+        </w:rPr>
+        <w:t>二级属性</w:t>
+      </w:r>
+    </w:p>
+    <w:p>
+      <w:pPr>
+        <w:spacing w:after="16" w:line="360" w:lineRule="exact"/>
+        <w:ind w:left="278" w:firstLine="420"/>
+        <w:rPr>
+          <w:b/>
+          <w:bCs/>
+          <w:sz w:val="24"/>
+          <w:szCs w:val="28"/>
+        </w:rPr>
+      </w:pPr>
+      <w:r>
+        <w:rPr>
+          <w:b/>
+          <w:bCs/>
+          <w:sz w:val="24"/>
+          <w:szCs w:val="28"/>
+        </w:rPr>
+        <w:tab/>
+      </w:r>
+      <w:r>
+        <w:rPr>
+          <w:rFonts w:hint="eastAsia"/>
+          <w:b/>
+          <w:bCs/>
+          <w:sz w:val="24"/>
+          <w:szCs w:val="28"/>
+        </w:rPr>
+        <w:t>根本本质：是什么（都是符号）</w:t>
+      </w:r>
+    </w:p>
+    <w:p>
+      <w:pPr>
+        <w:spacing w:after="16" w:line="360" w:lineRule="exact"/>
+        <w:ind w:left="278" w:firstLine="420"/>
+        <w:rPr>
+          <w:rFonts w:hint="eastAsia"/>
+          <w:b/>
+          <w:bCs/>
+          <w:sz w:val="24"/>
+          <w:szCs w:val="28"/>
+        </w:rPr>
+      </w:pPr>
+      <w:r>
+        <w:rPr>
+          <w:rFonts w:hint="eastAsia"/>
+          <w:b/>
+          <w:bCs/>
+          <w:sz w:val="24"/>
+          <w:szCs w:val="28"/>
+        </w:rPr>
+        <w:t xml:space="preserve">  核心功能：做什么（用于标识与排序）</w:t>
+      </w:r>
+    </w:p>
+    <w:p>
+      <w:pPr>
+        <w:spacing w:after="16" w:line="360" w:lineRule="exact"/>
+        <w:ind w:left="278" w:firstLine="420"/>
+        <w:rPr>
+          <w:rFonts w:hint="eastAsia"/>
+          <w:b/>
+          <w:bCs/>
+          <w:sz w:val="24"/>
+          <w:szCs w:val="28"/>
+        </w:rPr>
+      </w:pPr>
+      <w:r>
+        <w:rPr>
+          <w:rFonts w:hint="eastAsia"/>
+          <w:b/>
+          <w:bCs/>
+          <w:sz w:val="24"/>
+          <w:szCs w:val="28"/>
+        </w:rPr>
+        <w:t>二级属性很紧密</w:t>
+      </w:r>
+    </w:p>
+    <w:p>
+      <w:pPr>
+        <w:spacing w:after="16" w:line="360" w:lineRule="exact"/>
+        <w:ind w:left="278" w:firstLine="420"/>
+        <w:rPr>
+          <w:b/>
+          <w:bCs/>
+          <w:sz w:val="24"/>
+          <w:szCs w:val="28"/>
+        </w:rPr>
+      </w:pPr>
+    </w:p>
+    <w:p>
+      <w:pPr>
+        <w:spacing w:after="16" w:line="360" w:lineRule="exact"/>
+        <w:ind w:left="278" w:firstLine="420"/>
+        <w:rPr>
+          <w:rFonts w:hint="eastAsia"/>
+          <w:sz w:val="24"/>
+          <w:szCs w:val="28"/>
+        </w:rPr>
+      </w:pPr>
+      <w:r>
+        <w:rPr>
+          <w:rFonts w:hint="eastAsia"/>
+          <w:b/>
+          <w:bCs/>
+          <w:sz w:val="24"/>
+          <w:szCs w:val="28"/>
+        </w:rPr>
+        <w:t>选项D：</w:t>
+      </w:r>
+      <w:r>
+        <w:rPr>
+          <w:b/>
+          <w:bCs/>
+          <w:sz w:val="24"/>
+          <w:szCs w:val="28"/>
+        </w:rPr>
+        <w:t>防晒:室内躲避:涂防晒霜</w:t>
+      </w:r>
+    </w:p>
+    <w:p>
+      <w:pPr>
+        <w:spacing w:after="16" w:line="360" w:lineRule="exact"/>
+        <w:ind w:left="278" w:firstLine="420"/>
+        <w:rPr>
+          <w:sz w:val="24"/>
+          <w:szCs w:val="28"/>
+        </w:rPr>
+      </w:pPr>
+      <w:r>
+        <w:rPr>
+          <w:rFonts w:hint="eastAsia"/>
+          <w:sz w:val="24"/>
+          <w:szCs w:val="28"/>
+        </w:rPr>
+        <w:t>一级关系是目标-方法（并列）</w:t>
+      </w:r>
+    </w:p>
+    <w:p>
+      <w:pPr>
+        <w:spacing w:after="16" w:line="360" w:lineRule="exact"/>
+        <w:ind w:left="278" w:firstLine="420"/>
+        <w:rPr>
+          <w:sz w:val="24"/>
+          <w:szCs w:val="28"/>
+        </w:rPr>
+      </w:pPr>
+      <w:r>
+        <w:rPr>
+          <w:rFonts w:hint="eastAsia"/>
+          <w:sz w:val="24"/>
+          <w:szCs w:val="28"/>
+        </w:rPr>
+        <w:t>二级属性是</w:t>
+      </w:r>
+    </w:p>
+    <w:p>
+      <w:pPr>
+        <w:spacing w:after="16" w:line="360" w:lineRule="exact"/>
+        <w:ind w:left="278" w:firstLine="420"/>
+        <w:rPr>
+          <w:sz w:val="24"/>
+          <w:szCs w:val="28"/>
+        </w:rPr>
+      </w:pPr>
+      <w:r>
+        <w:rPr>
+          <w:sz w:val="24"/>
+          <w:szCs w:val="28"/>
+        </w:rPr>
+        <w:tab/>
+      </w:r>
+      <w:r>
+        <w:rPr>
+          <w:rFonts w:hint="eastAsia"/>
+          <w:sz w:val="24"/>
+          <w:szCs w:val="28"/>
+        </w:rPr>
+        <w:t>作用原理：避免接触和接触中防护</w:t>
+      </w:r>
+    </w:p>
+    <w:p>
+      <w:pPr>
+        <w:spacing w:after="16" w:line="360" w:lineRule="exact"/>
+        <w:ind w:left="278" w:firstLine="420"/>
+        <w:rPr>
+          <w:sz w:val="24"/>
+          <w:szCs w:val="28"/>
+        </w:rPr>
+      </w:pPr>
+      <w:r>
+        <w:rPr>
+          <w:rFonts w:hint="eastAsia"/>
+          <w:sz w:val="24"/>
+          <w:szCs w:val="28"/>
+        </w:rPr>
+        <w:t xml:space="preserve"> 实现形式：空间管理和物质应用</w:t>
+      </w:r>
+    </w:p>
+    <w:p>
+      <w:pPr>
+        <w:spacing w:after="16" w:line="360" w:lineRule="exact"/>
+        <w:ind w:left="278" w:firstLine="420"/>
+        <w:rPr>
+          <w:sz w:val="24"/>
+          <w:szCs w:val="28"/>
+        </w:rPr>
+      </w:pPr>
+      <w:r>
+        <w:rPr>
+          <w:rFonts w:hint="eastAsia"/>
+          <w:sz w:val="24"/>
+          <w:szCs w:val="28"/>
+        </w:rPr>
+        <w:t>二级属性不紧密，所以并列关系相对于题干比较松散</w:t>
+      </w:r>
+    </w:p>
+    <w:p>
+      <w:pPr>
+        <w:spacing w:after="16" w:line="360" w:lineRule="exact"/>
+        <w:ind w:left="278" w:firstLine="420"/>
+        <w:rPr>
+          <w:sz w:val="24"/>
+          <w:szCs w:val="28"/>
+        </w:rPr>
+      </w:pPr>
+    </w:p>
+    <w:p>
+      <w:pPr>
+        <w:spacing w:after="16" w:line="360" w:lineRule="exact"/>
+        <w:ind w:left="278" w:firstLine="420"/>
+        <w:rPr>
+          <w:b/>
+          <w:bCs/>
+          <w:sz w:val="24"/>
+          <w:szCs w:val="28"/>
+        </w:rPr>
+      </w:pPr>
+      <w:r>
+        <w:rPr>
+          <w:rFonts w:hint="eastAsia"/>
+          <w:b/>
+          <w:bCs/>
+          <w:sz w:val="24"/>
+          <w:szCs w:val="28"/>
+        </w:rPr>
+        <w:t>选项</w:t>
+      </w:r>
+      <w:r>
+        <w:rPr>
+          <w:b/>
+          <w:bCs/>
+          <w:sz w:val="24"/>
+          <w:szCs w:val="28"/>
+        </w:rPr>
+        <w:t>C 字母:大写字母:小写字母</w:t>
+      </w:r>
+      <w:r>
+        <w:rPr>
+          <w:rFonts w:hint="eastAsia"/>
+          <w:b/>
+          <w:bCs/>
+          <w:sz w:val="24"/>
+          <w:szCs w:val="28"/>
+        </w:rPr>
+        <w:t>,直接一级关系就和题干一致，不用看二级属性都可以打败D了吧？</w:t>
+      </w:r>
+    </w:p>
+    <w:p>
+      <w:pPr>
+        <w:spacing w:after="16" w:line="360" w:lineRule="exact"/>
+        <w:ind w:left="278" w:firstLine="420"/>
+        <w:rPr>
+          <w:b/>
+          <w:bCs/>
+          <w:sz w:val="24"/>
+          <w:szCs w:val="28"/>
+        </w:rPr>
+      </w:pPr>
+    </w:p>
+    <w:p>
+      <w:pPr>
+        <w:spacing w:after="16" w:line="360" w:lineRule="exact"/>
+        <w:ind w:left="278" w:firstLine="420"/>
+        <w:rPr>
+          <w:rFonts w:hint="eastAsia"/>
+          <w:b/>
+          <w:bCs/>
+          <w:sz w:val="24"/>
+          <w:szCs w:val="28"/>
+        </w:rPr>
+      </w:pPr>
+      <w:r>
+        <w:rPr>
+          <w:rFonts w:hint="eastAsia"/>
+          <w:b/>
+          <w:bCs/>
+          <w:sz w:val="24"/>
+          <w:szCs w:val="28"/>
+        </w:rPr>
+        <w:t>总结：题干和选项CD，后两个词都是并列关系，</w:t>
+      </w:r>
+      <w:r>
+        <w:rPr>
+          <w:rFonts w:hint="eastAsia"/>
+          <w:b/>
+          <w:bCs/>
+          <w:sz w:val="24"/>
+          <w:szCs w:val="28"/>
+        </w:rPr>
+        <w:t>第一个和后两个不一样，一个是夫类别和子类别的包含关系，一个是目标与行为的目的关系</w:t>
+      </w:r>
+    </w:p>
+    <w:p>
+      <w:pPr>
+        <w:spacing w:after="16" w:line="360" w:lineRule="exact"/>
+        <w:ind w:left="278" w:firstLine="420"/>
+        <w:rPr>
+          <w:rFonts w:hint="eastAsia"/>
+          <w:sz w:val="24"/>
+          <w:szCs w:val="28"/>
+        </w:rPr>
+      </w:pPr>
+    </w:p>
+    <w:p>
+      <w:pPr>
+        <w:spacing w:after="16" w:line="360" w:lineRule="exact"/>
+        <w:ind w:left="278" w:firstLine="420"/>
+        <w:rPr>
+          <w:rFonts w:hint="eastAsia"/>
+          <w:sz w:val="24"/>
+          <w:szCs w:val="28"/>
+        </w:rPr>
+      </w:pPr>
+    </w:p>
+    <w:p>
+      <w:pPr>
+        <w:spacing w:after="16" w:line="360" w:lineRule="exact"/>
+        <w:ind w:left="278" w:firstLine="420"/>
+        <w:rPr>
+          <w:sz w:val="24"/>
+          <w:szCs w:val="28"/>
+        </w:rPr>
+      </w:pPr>
+      <w:r>
+        <w:rPr>
+          <w:rFonts w:hint="eastAsia"/>
+          <w:sz w:val="24"/>
+          <w:szCs w:val="28"/>
+        </w:rPr>
+        <w:t>选项与题干的</w:t>
+      </w:r>
+      <w:r>
+        <w:rPr>
+          <w:rFonts w:hint="eastAsia"/>
+          <w:sz w:val="24"/>
+          <w:szCs w:val="28"/>
+        </w:rPr>
+        <w:t>类比</w:t>
+      </w:r>
+      <w:r>
+        <w:rPr>
+          <w:rFonts w:hint="eastAsia"/>
+          <w:sz w:val="24"/>
+          <w:szCs w:val="28"/>
+        </w:rPr>
+        <w:t>相似度层级</w:t>
+      </w:r>
+    </w:p>
+    <w:p>
+      <w:pPr>
+        <w:spacing w:after="16" w:line="360" w:lineRule="exact"/>
+        <w:ind w:left="278" w:firstLine="420"/>
+        <w:rPr>
+          <w:rFonts w:hint="eastAsia"/>
+          <w:sz w:val="21"/>
+          <w:szCs w:val="22"/>
+        </w:rPr>
+      </w:pPr>
+      <w:r>
+        <w:rPr>
+          <w:rFonts w:hint="eastAsia"/>
+          <w:sz w:val="21"/>
+          <w:szCs w:val="22"/>
+        </w:rPr>
+        <w:lastRenderedPageBreak/>
+        <w:t>1级是</w:t>
+      </w:r>
+      <w:r>
+        <w:rPr>
+          <w:rFonts w:hint="eastAsia"/>
+          <w:sz w:val="21"/>
+          <w:szCs w:val="22"/>
+        </w:rPr>
+        <w:t>类比的基础，3级是类比的完美匹配</w:t>
+      </w:r>
+    </w:p>
+    <w:p>
+      <w:pPr>
+        <w:spacing w:after="16" w:line="360" w:lineRule="exact"/>
+        <w:ind w:left="278" w:firstLine="420"/>
+        <w:rPr>
+          <w:sz w:val="24"/>
+          <w:szCs w:val="28"/>
+        </w:rPr>
+      </w:pPr>
+      <w:r>
+        <w:rPr>
+          <w:rFonts w:hint="eastAsia"/>
+          <w:sz w:val="24"/>
+          <w:szCs w:val="28"/>
+        </w:rPr>
+        <w:t>1. 一级关系类型</w:t>
+      </w:r>
+      <w:r>
+        <w:rPr>
+          <w:rFonts w:hint="eastAsia"/>
+          <w:sz w:val="24"/>
+          <w:szCs w:val="28"/>
+        </w:rPr>
+        <w:t>相似</w:t>
+      </w:r>
+    </w:p>
+    <w:p>
+      <w:pPr>
+        <w:spacing w:after="16" w:line="360" w:lineRule="exact"/>
+        <w:ind w:left="278" w:firstLine="420"/>
+        <w:rPr>
+          <w:sz w:val="24"/>
+          <w:szCs w:val="28"/>
+        </w:rPr>
+      </w:pPr>
+      <w:r>
+        <w:rPr>
+          <w:rFonts w:hint="eastAsia"/>
+          <w:sz w:val="24"/>
+          <w:szCs w:val="28"/>
+        </w:rPr>
+        <w:t>2. 二级辨析关系属性相似</w:t>
+      </w:r>
+    </w:p>
+    <w:p>
+      <w:pPr>
+        <w:spacing w:after="16" w:line="360" w:lineRule="exact"/>
+        <w:ind w:left="278" w:firstLine="420"/>
+        <w:rPr>
+          <w:rFonts w:hint="eastAsia"/>
+          <w:sz w:val="24"/>
+          <w:szCs w:val="28"/>
+        </w:rPr>
+      </w:pPr>
+      <w:r>
+        <w:rPr>
+          <w:rFonts w:hint="eastAsia"/>
+          <w:sz w:val="24"/>
+          <w:szCs w:val="28"/>
+        </w:rPr>
+        <w:t>3. 二级辨析关系属性完全相同（一般不会出这种题，太简单了，体现不出理解类比的考察目的）</w:t>
+      </w:r>
+    </w:p>
+    <w:p>
+      <w:pPr>
+        <w:spacing w:after="16" w:line="360" w:lineRule="exact"/>
+        <w:ind w:left="278" w:firstLine="420"/>
+        <w:rPr>
+          <w:sz w:val="24"/>
+          <w:szCs w:val="28"/>
+        </w:rPr>
+      </w:pPr>
+    </w:p>
+    <w:p>
+      <w:pPr>
+        <w:spacing w:after="16" w:line="360" w:lineRule="exact"/>
+        <w:ind w:left="278" w:firstLine="420"/>
+        <w:rPr>
+          <w:sz w:val="24"/>
+          <w:szCs w:val="28"/>
+        </w:rPr>
+      </w:pPr>
+      <w:r>
+        <w:rPr>
+          <w:rFonts w:hint="eastAsia"/>
+          <w:sz w:val="24"/>
+          <w:szCs w:val="28"/>
+        </w:rPr>
+        <w:t>做题流程</w:t>
+      </w:r>
+    </w:p>
+    <w:p>
+      <w:pPr>
+        <w:spacing w:after="16" w:line="360" w:lineRule="exact"/>
+        <w:ind w:left="278" w:firstLine="420"/>
+        <w:rPr>
+          <w:sz w:val="24"/>
+          <w:szCs w:val="28"/>
+        </w:rPr>
+      </w:pPr>
+      <w:r>
+        <w:rPr>
+          <w:sz w:val="24"/>
+          <w:szCs w:val="28"/>
+        </w:rPr>
+        <w:tab/>
+      </w:r>
+      <w:r>
+        <w:rPr>
+          <w:rFonts w:hint="eastAsia"/>
+          <w:sz w:val="24"/>
+          <w:szCs w:val="28"/>
+        </w:rPr>
+        <w:t>1. 分析词对之间的关系对类型</w:t>
+      </w:r>
+    </w:p>
+    <w:p>
+      <w:pPr>
+        <w:spacing w:after="16" w:line="360" w:lineRule="exact"/>
+        <w:ind w:left="278" w:firstLine="420"/>
+        <w:rPr>
+          <w:rFonts w:hint="eastAsia"/>
+          <w:sz w:val="24"/>
+          <w:szCs w:val="28"/>
+        </w:rPr>
+      </w:pPr>
+      <w:r>
+        <w:rPr>
+          <w:rFonts w:hint="eastAsia"/>
+          <w:sz w:val="24"/>
+          <w:szCs w:val="28"/>
+        </w:rPr>
+        <w:t xml:space="preserve"> 2. 分析关系对的关键属性  选项中的关系对的关键属性内部关系相似，则类比相似度来到了二级，看哪个选项的关键属性的内部关系更</w:t>
+      </w:r>
+      <w:r>
+        <w:rPr>
+          <w:rFonts w:hint="eastAsia"/>
+          <w:sz w:val="24"/>
+          <w:szCs w:val="28"/>
+        </w:rPr>
+        <w:t>紧密</w:t>
+      </w:r>
+      <w:r>
+        <w:rPr>
+          <w:rFonts w:hint="eastAsia"/>
+          <w:sz w:val="24"/>
+          <w:szCs w:val="28"/>
+        </w:rPr>
+        <w:t>，就选哪个</w:t>
+      </w:r>
+    </w:p>
+    <w:p>
+      <w:pPr>
+        <w:spacing w:after="16" w:line="360" w:lineRule="exact"/>
+        <w:ind w:left="278" w:firstLine="420"/>
+        <w:rPr>
+          <w:rFonts w:hint="eastAsia"/>
+          <w:sz w:val="24"/>
+          <w:szCs w:val="28"/>
+        </w:rPr>
+      </w:pPr>
     </w:p>
     <w:p>
       <w:pPr>
@@ -7777,7 +9027,6 @@
         <w:spacing w:beforeLines="50" w:before="156" w:after="0" w:line="360" w:lineRule="exact"/>
         <w:ind w:left="799" w:hanging="357"/>
         <w:rPr>
-          <w:rFonts w:hint="eastAsia"/>
           <w:sz w:val="24"/>
           <w:szCs w:val="28"/>
         </w:rPr>
@@ -7795,8 +9044,683 @@
           <w:sz w:val="24"/>
           <w:szCs w:val="28"/>
         </w:rPr>
-        <w:t>题目各词之间的关系</w:t>
-      </w:r>
+        <w:t>题干</w:t>
+      </w:r>
+      <w:r>
+        <w:rPr>
+          <w:rFonts w:hint="eastAsia"/>
+          <w:sz w:val="24"/>
+          <w:szCs w:val="28"/>
+        </w:rPr>
+        <w:t>各词之间的关系</w:t>
+      </w:r>
+    </w:p>
+    <w:p>
+      <w:pPr>
+        <w:pStyle w:val="ae"/>
+        <w:spacing w:beforeLines="50" w:before="156" w:after="0" w:line="360" w:lineRule="exact"/>
+        <w:ind w:left="799"/>
+        <w:rPr>
+          <w:sz w:val="24"/>
+          <w:szCs w:val="28"/>
+        </w:rPr>
+      </w:pPr>
+      <w:r>
+        <w:rPr>
+          <w:rFonts w:hint="eastAsia"/>
+          <w:sz w:val="24"/>
+          <w:szCs w:val="28"/>
+        </w:rPr>
+        <w:t>20251022注：本质是考察题干间的横向关系，</w:t>
+      </w:r>
+      <w:r>
+        <w:rPr>
+          <w:rFonts w:hint="eastAsia"/>
+          <w:sz w:val="24"/>
+          <w:szCs w:val="28"/>
+        </w:rPr>
+        <w:t>然后在选项中找个横向关系最接近的，</w:t>
+      </w:r>
+      <w:r>
+        <w:rPr>
+          <w:rFonts w:hint="eastAsia"/>
+          <w:sz w:val="24"/>
+          <w:szCs w:val="28"/>
+        </w:rPr>
+        <w:t>而非题干与选项间的纵向关系</w:t>
+      </w:r>
+      <w:r>
+        <w:rPr>
+          <w:rFonts w:hint="eastAsia"/>
+          <w:sz w:val="24"/>
+          <w:szCs w:val="28"/>
+        </w:rPr>
+        <w:t>。其次也会考察题干每个词本身的规律</w:t>
+      </w:r>
+      <w:r>
+        <w:rPr>
+          <w:rFonts w:hint="eastAsia"/>
+          <w:sz w:val="24"/>
+          <w:szCs w:val="28"/>
+        </w:rPr>
+        <w:t>（优先级不如前一个）</w:t>
+      </w:r>
+    </w:p>
+    <w:p>
+      <w:pPr>
+        <w:pStyle w:val="ae"/>
+        <w:spacing w:beforeLines="50" w:before="156" w:after="0" w:line="360" w:lineRule="exact"/>
+        <w:ind w:left="799"/>
+        <w:rPr>
+          <w:rFonts w:hint="eastAsia"/>
+          <w:sz w:val="24"/>
+          <w:szCs w:val="28"/>
+        </w:rPr>
+      </w:pPr>
+      <w:r>
+        <w:rPr>
+          <w:rFonts w:hint="eastAsia"/>
+          <w:sz w:val="24"/>
+          <w:szCs w:val="28"/>
+        </w:rPr>
+        <w:t>优先找标准关系，选项中多个符合时，再继续找其他关系，从优先级高的往优先级低的找，直到把横向关系丰富到只有一个选项符合</w:t>
+      </w:r>
+    </w:p>
+    <w:p>
+      <w:pPr>
+        <w:pStyle w:val="ae"/>
+        <w:spacing w:beforeLines="50" w:before="156" w:after="0" w:line="360" w:lineRule="exact"/>
+        <w:ind w:left="799"/>
+        <w:rPr>
+          <w:sz w:val="24"/>
+          <w:szCs w:val="28"/>
+        </w:rPr>
+      </w:pPr>
+    </w:p>
+    <w:p>
+      <w:pPr>
+        <w:pStyle w:val="ae"/>
+        <w:spacing w:beforeLines="50" w:before="156" w:after="0" w:line="360" w:lineRule="exact"/>
+        <w:ind w:left="799"/>
+        <w:rPr>
+          <w:sz w:val="24"/>
+          <w:szCs w:val="28"/>
+        </w:rPr>
+      </w:pPr>
+      <w:r>
+        <w:rPr>
+          <w:rFonts w:hint="eastAsia"/>
+          <w:sz w:val="24"/>
+          <w:szCs w:val="28"/>
+        </w:rPr>
+        <w:t>当选项中</w:t>
+      </w:r>
+      <w:r>
+        <w:rPr>
+          <w:rFonts w:hint="eastAsia"/>
+          <w:sz w:val="24"/>
+          <w:szCs w:val="28"/>
+        </w:rPr>
+        <w:t>有</w:t>
+      </w:r>
+      <w:r>
+        <w:rPr>
+          <w:rFonts w:hint="eastAsia"/>
+          <w:sz w:val="24"/>
+          <w:szCs w:val="28"/>
+        </w:rPr>
+        <w:t>多个满足题干中的横向关系时，是继续挖掘横向的其他略次要关系，还是挖掘题干每个词本身的规律？</w:t>
+      </w:r>
+      <w:r>
+        <w:rPr>
+          <w:rFonts w:hint="eastAsia"/>
+          <w:sz w:val="24"/>
+          <w:szCs w:val="28"/>
+        </w:rPr>
+        <w:t xml:space="preserve">  应该挖掘横向其他规律</w:t>
+      </w:r>
+      <w:r>
+        <w:rPr>
+          <w:rFonts w:hint="eastAsia"/>
+          <w:sz w:val="24"/>
+          <w:szCs w:val="28"/>
+        </w:rPr>
+        <w:t>，如两者都是抽象的词</w:t>
+      </w:r>
+      <w:r>
+        <w:rPr>
+          <w:rFonts w:hint="eastAsia"/>
+          <w:sz w:val="24"/>
+          <w:szCs w:val="28"/>
+        </w:rPr>
+        <w:t>，一个动词一个形容词语（感觉有点接近词本身的规律，但应该还是算做横向关系）</w:t>
+      </w:r>
+    </w:p>
+    <w:p>
+      <w:pPr>
+        <w:pStyle w:val="ae"/>
+        <w:spacing w:beforeLines="50" w:before="156" w:after="0" w:line="360" w:lineRule="exact"/>
+        <w:ind w:left="799"/>
+        <w:rPr>
+          <w:rFonts w:hint="eastAsia"/>
+          <w:sz w:val="24"/>
+          <w:szCs w:val="28"/>
+        </w:rPr>
+      </w:pPr>
+      <w:r>
+        <w:rPr>
+          <w:rFonts w:hint="eastAsia"/>
+          <w:sz w:val="24"/>
+          <w:szCs w:val="28"/>
+        </w:rPr>
+        <w:t>只考虑横向关系，所谓竖向，是横向关系对的二级辨析</w:t>
+      </w:r>
+    </w:p>
+    <w:p>
+      <w:pPr>
+        <w:pStyle w:val="ae"/>
+        <w:spacing w:beforeLines="50" w:before="156" w:after="0" w:line="360" w:lineRule="exact"/>
+        <w:ind w:left="799"/>
+        <w:rPr>
+          <w:rFonts w:hint="eastAsia"/>
+          <w:sz w:val="24"/>
+          <w:szCs w:val="28"/>
+        </w:rPr>
+      </w:pPr>
+    </w:p>
+    <w:p>
+      <w:pPr>
+        <w:pStyle w:val="ae"/>
+        <w:spacing w:beforeLines="50" w:before="156" w:after="0" w:line="360" w:lineRule="exact"/>
+        <w:ind w:left="799"/>
+        <w:rPr>
+          <w:sz w:val="24"/>
+          <w:szCs w:val="28"/>
+        </w:rPr>
+      </w:pPr>
+      <w:r>
+        <w:rPr>
+          <w:rFonts w:hint="eastAsia"/>
+          <w:sz w:val="24"/>
+          <w:szCs w:val="28"/>
+        </w:rPr>
+        <w:t>如：</w:t>
+      </w:r>
+    </w:p>
+    <w:p>
+      <w:pPr>
+        <w:pStyle w:val="ae"/>
+        <w:spacing w:beforeLines="50" w:before="156" w:after="0" w:line="360" w:lineRule="exact"/>
+        <w:ind w:left="799"/>
+        <w:rPr>
+          <w:rFonts w:hint="eastAsia"/>
+          <w:sz w:val="24"/>
+          <w:szCs w:val="28"/>
+        </w:rPr>
+      </w:pPr>
+      <w:r>
+        <w:rPr>
+          <w:rFonts w:hint="eastAsia"/>
+          <w:sz w:val="24"/>
+          <w:szCs w:val="28"/>
+        </w:rPr>
+        <w:t>柠檬水:酸梅汤</w:t>
+      </w:r>
+    </w:p>
+    <w:p>
+      <w:pPr>
+        <w:pStyle w:val="ae"/>
+        <w:spacing w:beforeLines="50" w:before="156" w:after="0" w:line="360" w:lineRule="exact"/>
+        <w:ind w:left="799"/>
+        <w:rPr>
+          <w:rFonts w:hint="eastAsia"/>
+          <w:sz w:val="24"/>
+          <w:szCs w:val="28"/>
+        </w:rPr>
+      </w:pPr>
+      <w:r>
+        <w:rPr>
+          <w:rFonts w:hint="eastAsia"/>
+          <w:sz w:val="24"/>
+          <w:szCs w:val="28"/>
+        </w:rPr>
+        <w:t xml:space="preserve">A. </w:t>
+      </w:r>
+      <w:r>
+        <w:rPr>
+          <w:rFonts w:hint="eastAsia"/>
+          <w:sz w:val="24"/>
+          <w:szCs w:val="28"/>
+        </w:rPr>
+        <w:t>橘子汁:香蕉水</w:t>
+      </w:r>
+    </w:p>
+    <w:p>
+      <w:pPr>
+        <w:pStyle w:val="ae"/>
+        <w:spacing w:beforeLines="50" w:before="156" w:after="0" w:line="360" w:lineRule="exact"/>
+        <w:ind w:left="799"/>
+        <w:rPr>
+          <w:rFonts w:hint="eastAsia"/>
+          <w:sz w:val="24"/>
+          <w:szCs w:val="28"/>
+        </w:rPr>
+      </w:pPr>
+      <w:r>
+        <w:rPr>
+          <w:rFonts w:hint="eastAsia"/>
+          <w:sz w:val="24"/>
+          <w:szCs w:val="28"/>
+        </w:rPr>
+        <w:t xml:space="preserve">B. </w:t>
+      </w:r>
+      <w:r>
+        <w:rPr>
+          <w:rFonts w:hint="eastAsia"/>
+          <w:sz w:val="24"/>
+          <w:szCs w:val="28"/>
+        </w:rPr>
+        <w:t>梅子酒:葡萄干</w:t>
+      </w:r>
+    </w:p>
+    <w:p>
+      <w:pPr>
+        <w:pStyle w:val="ae"/>
+        <w:spacing w:beforeLines="50" w:before="156" w:after="0" w:line="360" w:lineRule="exact"/>
+        <w:ind w:left="799"/>
+        <w:rPr>
+          <w:rFonts w:hint="eastAsia"/>
+          <w:sz w:val="24"/>
+          <w:szCs w:val="28"/>
+        </w:rPr>
+      </w:pPr>
+      <w:r>
+        <w:rPr>
+          <w:rFonts w:hint="eastAsia"/>
+          <w:sz w:val="24"/>
+          <w:szCs w:val="28"/>
+        </w:rPr>
+        <w:t xml:space="preserve">C. </w:t>
+      </w:r>
+      <w:r>
+        <w:rPr>
+          <w:rFonts w:hint="eastAsia"/>
+          <w:sz w:val="24"/>
+          <w:szCs w:val="28"/>
+        </w:rPr>
+        <w:t>苹果派:草莓挞</w:t>
+      </w:r>
+    </w:p>
+    <w:p>
+      <w:pPr>
+        <w:pStyle w:val="ae"/>
+        <w:spacing w:beforeLines="50" w:before="156" w:after="0" w:line="360" w:lineRule="exact"/>
+        <w:ind w:left="799"/>
+        <w:rPr>
+          <w:sz w:val="24"/>
+          <w:szCs w:val="28"/>
+        </w:rPr>
+      </w:pPr>
+      <w:r>
+        <w:rPr>
+          <w:rFonts w:hint="eastAsia"/>
+          <w:sz w:val="24"/>
+          <w:szCs w:val="28"/>
+        </w:rPr>
+        <w:t xml:space="preserve">D. </w:t>
+      </w:r>
+      <w:r>
+        <w:rPr>
+          <w:rFonts w:hint="eastAsia"/>
+          <w:sz w:val="24"/>
+          <w:szCs w:val="28"/>
+        </w:rPr>
+        <w:t>西瓜霜:荔枝蜜</w:t>
+      </w:r>
+    </w:p>
+    <w:p>
+      <w:pPr>
+        <w:pStyle w:val="ae"/>
+        <w:spacing w:beforeLines="50" w:before="156" w:after="0" w:line="360" w:lineRule="exact"/>
+        <w:ind w:left="840" w:firstLine="420"/>
+        <w:rPr>
+          <w:sz w:val="24"/>
+          <w:szCs w:val="28"/>
+        </w:rPr>
+      </w:pPr>
+      <w:r>
+        <w:rPr>
+          <w:rFonts w:hint="eastAsia"/>
+          <w:sz w:val="24"/>
+          <w:szCs w:val="28"/>
+        </w:rPr>
+        <w:t>按做题习惯，看到题干，就想到水果汁液做成的饮料，然后看选项，A都是水果汁液做成的饮料，直接选A，</w:t>
+      </w:r>
+      <w:r>
+        <w:rPr>
+          <w:rFonts w:hint="eastAsia"/>
+          <w:sz w:val="24"/>
+          <w:szCs w:val="28"/>
+        </w:rPr>
+        <w:t>这种纵向比较的</w:t>
+      </w:r>
+      <w:r>
+        <w:rPr>
+          <w:rFonts w:hint="eastAsia"/>
+          <w:sz w:val="24"/>
+          <w:szCs w:val="28"/>
+        </w:rPr>
+        <w:t>做题思路不对</w:t>
+      </w:r>
+    </w:p>
+    <w:p>
+      <w:pPr>
+        <w:pStyle w:val="ae"/>
+        <w:spacing w:beforeLines="50" w:before="156" w:after="0" w:line="360" w:lineRule="exact"/>
+        <w:ind w:left="840" w:firstLine="420"/>
+        <w:rPr>
+          <w:sz w:val="24"/>
+          <w:szCs w:val="28"/>
+        </w:rPr>
+      </w:pPr>
+      <w:r>
+        <w:rPr>
+          <w:rFonts w:hint="eastAsia"/>
+          <w:sz w:val="24"/>
+          <w:szCs w:val="28"/>
+        </w:rPr>
+        <w:t>应该是分析题干，</w:t>
+      </w:r>
+      <w:r>
+        <w:rPr>
+          <w:rFonts w:hint="eastAsia"/>
+          <w:sz w:val="24"/>
+          <w:szCs w:val="28"/>
+        </w:rPr>
+        <w:t>柠檬水:酸梅汤</w:t>
+      </w:r>
+      <w:r>
+        <w:rPr>
+          <w:rFonts w:hint="eastAsia"/>
+          <w:sz w:val="24"/>
+          <w:szCs w:val="28"/>
+        </w:rPr>
+        <w:t>是</w:t>
+      </w:r>
+      <w:r>
+        <w:rPr>
+          <w:rFonts w:hint="eastAsia"/>
+          <w:sz w:val="24"/>
+          <w:szCs w:val="28"/>
+          <w:u w:val="single"/>
+        </w:rPr>
+        <w:t>逻辑关系中的全异关系的并列关系</w:t>
+      </w:r>
+      <w:r>
+        <w:rPr>
+          <w:rFonts w:hint="eastAsia"/>
+          <w:sz w:val="24"/>
+          <w:szCs w:val="28"/>
+        </w:rPr>
+        <w:t>,父类别是水果</w:t>
+      </w:r>
+      <w:r>
+        <w:rPr>
+          <w:rFonts w:hint="eastAsia"/>
+          <w:sz w:val="24"/>
+          <w:szCs w:val="28"/>
+        </w:rPr>
+        <w:t>制成的饮品</w:t>
+      </w:r>
+      <w:r>
+        <w:rPr>
+          <w:rFonts w:hint="eastAsia"/>
+          <w:sz w:val="24"/>
+          <w:szCs w:val="28"/>
+        </w:rPr>
+        <w:t>，选项中如符合</w:t>
+      </w:r>
+      <w:r>
+        <w:rPr>
+          <w:rFonts w:hint="eastAsia"/>
+          <w:sz w:val="24"/>
+          <w:szCs w:val="28"/>
+          <w:u w:val="single"/>
+        </w:rPr>
+        <w:t>逻辑关系中的全异关系的</w:t>
+      </w:r>
+      <w:r>
+        <w:rPr>
+          <w:rFonts w:hint="eastAsia"/>
+          <w:sz w:val="24"/>
+          <w:szCs w:val="28"/>
+          <w:u w:val="single"/>
+        </w:rPr>
+        <w:lastRenderedPageBreak/>
+        <w:t>并列关系</w:t>
+      </w:r>
+      <w:r>
+        <w:rPr>
+          <w:rFonts w:hint="eastAsia"/>
+          <w:sz w:val="24"/>
+          <w:szCs w:val="28"/>
+        </w:rPr>
+        <w:t>就可以作为备选项</w:t>
+      </w:r>
+    </w:p>
+    <w:p>
+      <w:pPr>
+        <w:pStyle w:val="ae"/>
+        <w:spacing w:beforeLines="50" w:before="156" w:after="0" w:line="360" w:lineRule="exact"/>
+        <w:ind w:left="840" w:firstLine="420"/>
+        <w:rPr>
+          <w:sz w:val="24"/>
+          <w:szCs w:val="28"/>
+        </w:rPr>
+      </w:pPr>
+      <w:r>
+        <w:rPr>
+          <w:rFonts w:hint="eastAsia"/>
+          <w:sz w:val="24"/>
+          <w:szCs w:val="28"/>
+        </w:rPr>
+        <w:t>如有多个备选项，则进一步发掘题干中两词之间的关系</w:t>
+      </w:r>
+    </w:p>
+    <w:p>
+      <w:pPr>
+        <w:pStyle w:val="ae"/>
+        <w:spacing w:beforeLines="50" w:before="156" w:after="0" w:line="360" w:lineRule="exact"/>
+        <w:ind w:left="840" w:firstLine="420"/>
+        <w:rPr>
+          <w:sz w:val="24"/>
+          <w:szCs w:val="28"/>
+        </w:rPr>
+      </w:pPr>
+      <w:r>
+        <w:rPr>
+          <w:rFonts w:hint="eastAsia"/>
+          <w:sz w:val="24"/>
+          <w:szCs w:val="28"/>
+        </w:rPr>
+        <w:t>如 子类父类之间的层级差异（优先级更</w:t>
+      </w:r>
+      <w:r>
+        <w:rPr>
+          <w:rFonts w:hint="eastAsia"/>
+          <w:sz w:val="24"/>
+          <w:szCs w:val="28"/>
+        </w:rPr>
+        <w:t>高</w:t>
+      </w:r>
+      <w:r>
+        <w:rPr>
+          <w:rFonts w:hint="eastAsia"/>
+          <w:sz w:val="24"/>
+          <w:szCs w:val="28"/>
+        </w:rPr>
+        <w:t>，越接近标准关系的关系优先级就越高）</w:t>
+      </w:r>
+    </w:p>
+    <w:p>
+      <w:pPr>
+        <w:pStyle w:val="ae"/>
+        <w:spacing w:beforeLines="50" w:before="156" w:after="0" w:line="360" w:lineRule="exact"/>
+        <w:ind w:left="840" w:firstLine="420"/>
+        <w:rPr>
+          <w:rFonts w:hint="eastAsia"/>
+          <w:sz w:val="24"/>
+          <w:szCs w:val="28"/>
+        </w:rPr>
+      </w:pPr>
+      <w:r>
+        <w:rPr>
+          <w:sz w:val="24"/>
+          <w:szCs w:val="28"/>
+        </w:rPr>
+        <w:tab/>
+      </w:r>
+      <w:r>
+        <w:rPr>
+          <w:rFonts w:hint="eastAsia"/>
+          <w:sz w:val="24"/>
+          <w:szCs w:val="28"/>
+        </w:rPr>
+        <w:t>存在的其他对应关系</w:t>
+      </w:r>
+    </w:p>
+    <w:p>
+      <w:pPr>
+        <w:pStyle w:val="ae"/>
+        <w:spacing w:beforeLines="50" w:before="156" w:after="0" w:line="360" w:lineRule="exact"/>
+        <w:ind w:left="840" w:firstLine="420"/>
+        <w:rPr>
+          <w:rFonts w:hint="eastAsia"/>
+          <w:sz w:val="24"/>
+          <w:szCs w:val="28"/>
+        </w:rPr>
+      </w:pPr>
+    </w:p>
+    <w:p>
+      <w:pPr>
+        <w:pStyle w:val="ae"/>
+        <w:spacing w:beforeLines="50" w:before="156" w:after="0" w:line="360" w:lineRule="exact"/>
+        <w:ind w:left="840" w:firstLine="420"/>
+        <w:rPr>
+          <w:sz w:val="24"/>
+          <w:szCs w:val="28"/>
+        </w:rPr>
+      </w:pPr>
+      <w:r>
+        <w:rPr>
+          <w:rFonts w:hint="eastAsia"/>
+          <w:sz w:val="24"/>
+          <w:szCs w:val="28"/>
+        </w:rPr>
+        <w:t>A 橘子做成的饮料，</w:t>
+      </w:r>
+      <w:r>
+        <w:rPr>
+          <w:rFonts w:hint="eastAsia"/>
+          <w:sz w:val="24"/>
+          <w:szCs w:val="28"/>
+        </w:rPr>
+        <w:t>工业溶剂，一般不认为属于同一父类别，如果非说父类别是液体，那子类别和父类别太远了，且两个子类别之间并列关系不明显</w:t>
+      </w:r>
+    </w:p>
+    <w:p>
+      <w:pPr>
+        <w:pStyle w:val="ae"/>
+        <w:spacing w:beforeLines="50" w:before="156" w:after="0" w:line="360" w:lineRule="exact"/>
+        <w:ind w:left="1219" w:firstLine="41"/>
+        <w:rPr>
+          <w:sz w:val="24"/>
+          <w:szCs w:val="28"/>
+        </w:rPr>
+      </w:pPr>
+      <w:r>
+        <w:rPr>
+          <w:rFonts w:hint="eastAsia"/>
+          <w:sz w:val="24"/>
+          <w:szCs w:val="28"/>
+        </w:rPr>
+        <w:t>B</w:t>
+      </w:r>
+      <w:r>
+        <w:rPr>
+          <w:rFonts w:hint="eastAsia"/>
+          <w:sz w:val="24"/>
+          <w:szCs w:val="28"/>
+        </w:rPr>
+        <w:t xml:space="preserve"> 父类是水果制品，是并列关系，但是</w:t>
+      </w:r>
+      <w:r>
+        <w:rPr>
+          <w:rFonts w:hint="eastAsia"/>
+          <w:sz w:val="24"/>
+          <w:szCs w:val="28"/>
+        </w:rPr>
+        <w:t>父类和子类差的层级有点多。题干子类父类只差一层，这里差了好几层。向上分析第一层，</w:t>
+      </w:r>
+      <w:r>
+        <w:rPr>
+          <w:rFonts w:hint="eastAsia"/>
+          <w:sz w:val="24"/>
+          <w:szCs w:val="28"/>
+        </w:rPr>
+        <w:t>水果酿成的酒，水果晒干形成的食物，再向上一层，水果制品</w:t>
+      </w:r>
+    </w:p>
+    <w:p>
+      <w:pPr>
+        <w:pStyle w:val="ae"/>
+        <w:spacing w:beforeLines="50" w:before="156" w:after="0" w:line="360" w:lineRule="exact"/>
+        <w:ind w:left="1219" w:firstLine="41"/>
+        <w:rPr>
+          <w:sz w:val="24"/>
+          <w:szCs w:val="28"/>
+        </w:rPr>
+      </w:pPr>
+      <w:r>
+        <w:rPr>
+          <w:rFonts w:hint="eastAsia"/>
+          <w:sz w:val="24"/>
+          <w:szCs w:val="28"/>
+        </w:rPr>
+        <w:t>C 父类是水果制成的固体食物</w:t>
+      </w:r>
+    </w:p>
+    <w:p>
+      <w:pPr>
+        <w:pStyle w:val="ae"/>
+        <w:spacing w:beforeLines="50" w:before="156" w:after="0" w:line="360" w:lineRule="exact"/>
+        <w:ind w:left="1219" w:firstLine="41"/>
+        <w:rPr>
+          <w:rFonts w:hint="eastAsia"/>
+          <w:sz w:val="24"/>
+          <w:szCs w:val="28"/>
+        </w:rPr>
+      </w:pPr>
+      <w:r>
+        <w:rPr>
+          <w:rFonts w:hint="eastAsia"/>
+          <w:sz w:val="24"/>
+          <w:szCs w:val="28"/>
+        </w:rPr>
+        <w:t>D 同A一样，西瓜霜是</w:t>
+      </w:r>
+    </w:p>
+    <w:p>
+      <w:pPr>
+        <w:pStyle w:val="ae"/>
+        <w:spacing w:beforeLines="50" w:before="156" w:after="0" w:line="360" w:lineRule="exact"/>
+        <w:ind w:left="799"/>
+        <w:rPr>
+          <w:rFonts w:hint="eastAsia"/>
+          <w:sz w:val="24"/>
+          <w:szCs w:val="28"/>
+        </w:rPr>
+      </w:pPr>
     </w:p>
     <w:p>
       <w:pPr>
@@ -8122,7 +10046,23 @@
           <w:sz w:val="24"/>
           <w:szCs w:val="28"/>
         </w:rPr>
-        <w:t>男性是性别（类别  全量的人）的子类别，青年是年龄（类别 全量的人）。不同维度的父类别的子集之间，都有交叉部分。</w:t>
+        <w:t>男性是性别（类别  全量的人）的子类别，青年是年龄（类别 全量的人）。不同维度的父类别的子集之间，</w:t>
+      </w:r>
+      <w:r>
+        <w:rPr>
+          <w:rFonts w:hint="eastAsia"/>
+          <w:sz w:val="24"/>
+          <w:szCs w:val="28"/>
+        </w:rPr>
+        <w:t>大多</w:t>
+      </w:r>
+      <w:r>
+        <w:rPr>
+          <w:rFonts w:hint="eastAsia"/>
+          <w:sz w:val="24"/>
+          <w:szCs w:val="28"/>
+        </w:rPr>
+        <w:t>都有交叉部分。</w:t>
       </w:r>
     </w:p>
     <w:p>
@@ -8328,8 +10268,31 @@
           <w:sz w:val="24"/>
           <w:szCs w:val="28"/>
         </w:rPr>
-        <w:lastRenderedPageBreak/>
         <w:t>如有必要也可将“或然”分为大概率，小概率，灵活判断。</w:t>
+      </w:r>
+      <w:r>
+        <w:rPr>
+          <w:rFonts w:hint="eastAsia"/>
+          <w:sz w:val="24"/>
+          <w:szCs w:val="28"/>
+        </w:rPr>
+        <w:t>（概率因素优先级较弱，因为很多时候概率不好客观</w:t>
+      </w:r>
+      <w:r>
+        <w:rPr>
+          <w:rFonts w:hint="eastAsia"/>
+          <w:sz w:val="24"/>
+          <w:szCs w:val="28"/>
+        </w:rPr>
+        <w:t>量化</w:t>
+      </w:r>
+      <w:r>
+        <w:rPr>
+          <w:rFonts w:hint="eastAsia"/>
+          <w:sz w:val="24"/>
+          <w:szCs w:val="28"/>
+        </w:rPr>
+        <w:t>）</w:t>
       </w:r>
       <w:r>
         <w:rPr>
@@ -8417,6 +10380,7 @@
           <w:sz w:val="24"/>
           <w:szCs w:val="28"/>
         </w:rPr>
+        <w:lastRenderedPageBreak/>
         <w:t>因果之间的关联强度也要注意（有点类似与论据论点中的强论据，弱论据）</w:t>
       </w:r>
       <w:r>
@@ -8586,6 +10550,7 @@
         <w:spacing w:beforeLines="50" w:before="156" w:after="0" w:line="360" w:lineRule="exact"/>
         <w:ind w:left="799"/>
         <w:rPr>
+          <w:rFonts w:hint="eastAsia"/>
           <w:sz w:val="24"/>
           <w:szCs w:val="28"/>
         </w:rPr>
@@ -8705,7 +10670,47 @@
           <w:sz w:val="24"/>
           <w:szCs w:val="28"/>
         </w:rPr>
-        <w:t>其他杂项：</w:t>
+        <w:t>其他杂项</w:t>
+      </w:r>
+      <w:r>
+        <w:rPr>
+          <w:rFonts w:hint="eastAsia"/>
+          <w:b/>
+          <w:bCs/>
+          <w:sz w:val="24"/>
+          <w:szCs w:val="28"/>
+        </w:rPr>
+        <w:t>（优先级</w:t>
+      </w:r>
+      <w:r>
+        <w:rPr>
+          <w:rFonts w:hint="eastAsia"/>
+          <w:b/>
+          <w:bCs/>
+          <w:sz w:val="24"/>
+          <w:szCs w:val="28"/>
+        </w:rPr>
+        <w:t>，同一对词也可衍生很多正确的关系，不太可控</w:t>
+      </w:r>
+      <w:r>
+        <w:rPr>
+          <w:rFonts w:hint="eastAsia"/>
+          <w:b/>
+          <w:bCs/>
+          <w:sz w:val="24"/>
+          <w:szCs w:val="28"/>
+        </w:rPr>
+        <w:t>）</w:t>
+      </w:r>
+      <w:r>
+        <w:rPr>
+          <w:rFonts w:hint="eastAsia"/>
+          <w:b/>
+          <w:bCs/>
+          <w:sz w:val="24"/>
+          <w:szCs w:val="28"/>
+        </w:rPr>
+        <w:t>：</w:t>
       </w:r>
       <w:r>
         <w:rPr>
@@ -8954,19 +10959,102 @@
         <w:spacing w:beforeLines="50" w:before="156" w:after="0" w:line="360" w:lineRule="exact"/>
         <w:ind w:left="799"/>
         <w:rPr>
-          <w:rFonts w:hint="eastAsia"/>
-          <w:sz w:val="24"/>
-          <w:szCs w:val="28"/>
-        </w:rPr>
-      </w:pPr>
-      <w:r>
-        <w:rPr>
-          <w:rFonts w:hint="eastAsia"/>
-          <w:sz w:val="24"/>
-          <w:szCs w:val="28"/>
-        </w:rPr>
-        <w:t>20251020注：当题干中存在多种关系时，这些关系同时作为判断条件，当这些关系冲突时，优先使用哪种关系？还是</w:t>
-      </w:r>
+          <w:sz w:val="24"/>
+          <w:szCs w:val="28"/>
+        </w:rPr>
+      </w:pPr>
+      <w:r>
+        <w:rPr>
+          <w:rFonts w:hint="eastAsia"/>
+          <w:sz w:val="24"/>
+          <w:szCs w:val="28"/>
+        </w:rPr>
+        <w:t>20251020注：当题干中存在多种关系时，这些关系同时作为判断条件，当这些关系冲突时，优先使用哪种关系？</w:t>
+      </w:r>
+    </w:p>
+    <w:p>
+      <w:pPr>
+        <w:pStyle w:val="ae"/>
+        <w:spacing w:beforeLines="50" w:before="156" w:after="0" w:line="360" w:lineRule="exact"/>
+        <w:ind w:left="799"/>
+        <w:rPr>
+          <w:sz w:val="24"/>
+          <w:szCs w:val="28"/>
+        </w:rPr>
+      </w:pPr>
+      <w:r>
+        <w:rPr>
+          <w:rFonts w:hint="eastAsia"/>
+          <w:sz w:val="24"/>
+          <w:szCs w:val="28"/>
+        </w:rPr>
+        <w:t>当多种关系冲突时，优先用优先级高，具体的，适用范围窄的关系</w:t>
+      </w:r>
+    </w:p>
+    <w:p>
+      <w:pPr>
+        <w:pStyle w:val="ae"/>
+        <w:spacing w:beforeLines="50" w:before="156" w:after="0" w:line="360" w:lineRule="exact"/>
+        <w:ind w:left="799"/>
+        <w:rPr>
+          <w:sz w:val="24"/>
+          <w:szCs w:val="28"/>
+        </w:rPr>
+      </w:pPr>
+    </w:p>
+    <w:p>
+      <w:pPr>
+        <w:pStyle w:val="ae"/>
+        <w:numPr>
+          <w:ilvl w:val="1"/>
+          <w:numId w:val="1"/>
+        </w:numPr>
+        <w:spacing w:beforeLines="50" w:before="156" w:after="0" w:line="360" w:lineRule="exact"/>
+        <w:ind w:left="799" w:hanging="357"/>
+        <w:rPr>
+          <w:sz w:val="24"/>
+          <w:szCs w:val="28"/>
+        </w:rPr>
+      </w:pPr>
+      <w:r>
+        <w:rPr>
+          <w:rFonts w:hint="eastAsia"/>
+          <w:sz w:val="24"/>
+          <w:szCs w:val="28"/>
+        </w:rPr>
+        <w:t>考察本质</w:t>
+      </w:r>
+    </w:p>
+    <w:p>
+      <w:pPr>
+        <w:pStyle w:val="ae"/>
+        <w:spacing w:beforeLines="50" w:before="156" w:after="0" w:line="360" w:lineRule="exact"/>
+        <w:ind w:left="799"/>
+        <w:rPr>
+          <w:sz w:val="24"/>
+          <w:szCs w:val="28"/>
+        </w:rPr>
+      </w:pPr>
+      <w:r>
+        <w:rPr>
+          <w:rFonts w:hint="eastAsia"/>
+          <w:sz w:val="24"/>
+          <w:szCs w:val="28"/>
+        </w:rPr>
+        <w:t>本质上是考察题干间的横向关系，再而不是题干和选项的纵向关系</w:t>
+      </w:r>
+    </w:p>
+    <w:p>
+      <w:pPr>
+        <w:pStyle w:val="ae"/>
+        <w:spacing w:beforeLines="50" w:before="156" w:after="0" w:line="360" w:lineRule="exact"/>
+        <w:ind w:left="799"/>
+        <w:rPr>
+          <w:rFonts w:hint="eastAsia"/>
+          <w:sz w:val="24"/>
+          <w:szCs w:val="28"/>
+        </w:rPr>
+      </w:pPr>
     </w:p>
     <w:p>
       <w:pPr>
@@ -9041,7 +11129,16 @@
           <w:sz w:val="24"/>
           <w:szCs w:val="28"/>
         </w:rPr>
-        <w:t>注：有类题目是有空缺的，需要自己从选项中选个出来补充题目。这类题优先选选项和题目关系明显，易分辨的</w:t>
+        <w:t>注：有类题目是有空缺的，需要自己从选项中选个出来补充题目。这类</w:t>
+      </w:r>
+      <w:r>
+        <w:rPr>
+          <w:rFonts w:hint="eastAsia"/>
+          <w:sz w:val="24"/>
+          <w:szCs w:val="28"/>
+        </w:rPr>
+        <w:lastRenderedPageBreak/>
+        <w:t>题优先选选项和题目关系明显，易分辨的</w:t>
       </w:r>
     </w:p>
     <w:p>
@@ -9102,7 +11199,6 @@
         <w:rPr>
           <w:rFonts w:hint="eastAsia"/>
         </w:rPr>
-        <w:lastRenderedPageBreak/>
         <w:t>海军装备和军事装备是逻辑关系中的包含关系，很好理解</w:t>
       </w:r>
     </w:p>
@@ -9622,6 +11718,7 @@
           <w:sz w:val="24"/>
           <w:szCs w:val="28"/>
         </w:rPr>
+        <w:lastRenderedPageBreak/>
         <w:t>人造卫星：土卫二</w:t>
       </w:r>
     </w:p>
@@ -9698,7 +11795,6 @@
           <w:sz w:val="24"/>
           <w:szCs w:val="28"/>
         </w:rPr>
-        <w:lastRenderedPageBreak/>
         <w:t>D干电池：家用电器</w:t>
       </w:r>
     </w:p>
@@ -10265,6 +12361,7 @@
           <w:sz w:val="24"/>
           <w:szCs w:val="28"/>
         </w:rPr>
+        <w:lastRenderedPageBreak/>
         <w:t xml:space="preserve">例8（非常理题  </w:t>
       </w:r>
       <w:r>
@@ -10357,7 +12454,6 @@
           <w:sz w:val="24"/>
           <w:szCs w:val="28"/>
         </w:rPr>
-        <w:lastRenderedPageBreak/>
         <w:t>B碑：碑座：碑林</w:t>
       </w:r>
     </w:p>
@@ -10956,6 +13052,7 @@
           <w:sz w:val="24"/>
           <w:szCs w:val="28"/>
         </w:rPr>
+        <w:lastRenderedPageBreak/>
         <w:t>B材料审核：实地考核：评估通过</w:t>
       </w:r>
     </w:p>
@@ -11038,7 +13135,6 @@
           <w:sz w:val="24"/>
           <w:szCs w:val="28"/>
         </w:rPr>
-        <w:lastRenderedPageBreak/>
         <w:tab/>
       </w:r>
     </w:p>
@@ -11565,6 +13661,7 @@
           <w:sz w:val="24"/>
           <w:szCs w:val="28"/>
         </w:rPr>
+        <w:lastRenderedPageBreak/>
         <w:t xml:space="preserve">C 开门:通风 </w:t>
       </w:r>
     </w:p>
@@ -11603,16 +13700,7 @@
           <w:sz w:val="24"/>
           <w:szCs w:val="28"/>
         </w:rPr>
-        <w:t>初步判断是顺序关系，先张嘴然后喝水。四个选项都是顺序关系，继续</w:t>
-      </w:r>
-      <w:r>
-        <w:rPr>
-          <w:rFonts w:hint="eastAsia"/>
-          <w:sz w:val="24"/>
-          <w:szCs w:val="28"/>
-        </w:rPr>
-        <w:lastRenderedPageBreak/>
-        <w:t>分析，张嘴和喝水是必然的顺序关系，只有张嘴了才能喝水。</w:t>
+        <w:t>初步判断是顺序关系，先张嘴然后喝水。四个选项都是顺序关系，继续分析，张嘴和喝水是必然的顺序关系，只有张嘴了才能喝水。</w:t>
       </w:r>
     </w:p>
     <w:p>
@@ -11641,6 +13729,7 @@
         <w:spacing w:beforeLines="50" w:before="156" w:after="0" w:line="360" w:lineRule="exact"/>
         <w:ind w:left="641"/>
         <w:rPr>
+          <w:rFonts w:hint="eastAsia"/>
           <w:sz w:val="24"/>
           <w:szCs w:val="28"/>
         </w:rPr>
@@ -11668,6 +13757,7 @@
         <w:spacing w:beforeLines="50" w:before="156" w:after="0" w:line="360" w:lineRule="exact"/>
         <w:ind w:left="641"/>
         <w:rPr>
+          <w:rFonts w:hint="eastAsia"/>
           <w:sz w:val="24"/>
           <w:szCs w:val="28"/>
         </w:rPr>
@@ -11715,6 +13805,7 @@
         <w:spacing w:beforeLines="50" w:before="156" w:after="0" w:line="360" w:lineRule="exact"/>
         <w:ind w:left="641"/>
         <w:rPr>
+          <w:rFonts w:hint="eastAsia"/>
           <w:sz w:val="24"/>
           <w:szCs w:val="28"/>
         </w:rPr>
@@ -11746,6 +13837,7 @@
         <w:spacing w:beforeLines="50" w:before="156" w:after="0" w:line="360" w:lineRule="exact"/>
         <w:ind w:left="641"/>
         <w:rPr>
+          <w:rFonts w:hint="eastAsia"/>
           <w:sz w:val="24"/>
           <w:szCs w:val="28"/>
         </w:rPr>
@@ -11764,6 +13856,7 @@
         <w:spacing w:beforeLines="50" w:before="156" w:after="0" w:line="360" w:lineRule="exact"/>
         <w:ind w:left="641"/>
         <w:rPr>
+          <w:rFonts w:hint="eastAsia"/>
           <w:sz w:val="24"/>
           <w:szCs w:val="28"/>
         </w:rPr>
@@ -11782,6 +13875,7 @@
         <w:spacing w:beforeLines="50" w:before="156" w:after="0" w:line="360" w:lineRule="exact"/>
         <w:ind w:left="641"/>
         <w:rPr>
+          <w:rFonts w:hint="eastAsia"/>
           <w:sz w:val="24"/>
           <w:szCs w:val="28"/>
         </w:rPr>
@@ -11800,6 +13894,7 @@
         <w:spacing w:beforeLines="50" w:before="156" w:after="0" w:line="360" w:lineRule="exact"/>
         <w:ind w:left="641"/>
         <w:rPr>
+          <w:rFonts w:hint="eastAsia"/>
           <w:sz w:val="24"/>
           <w:szCs w:val="28"/>
         </w:rPr>
@@ -12160,7 +14255,16 @@
           <w:sz w:val="24"/>
           <w:szCs w:val="28"/>
         </w:rPr>
-        <w:t xml:space="preserve">怎么判断选项和提炼后的题目有没有关，争议题2提出了个理论，待验证，已验证的题目会加上 </w:t>
+        <w:t>怎么判断选项和提炼后的题目有没有关，争议题2提出了个理论，待</w:t>
+      </w:r>
+      <w:r>
+        <w:rPr>
+          <w:rFonts w:hint="eastAsia"/>
+          <w:sz w:val="24"/>
+          <w:szCs w:val="28"/>
+        </w:rPr>
+        <w:lastRenderedPageBreak/>
+        <w:t xml:space="preserve">验证，已验证的题目会加上 </w:t>
       </w:r>
       <w:r>
         <w:rPr>
@@ -12231,7 +14335,6 @@
           <w:sz w:val="24"/>
           <w:szCs w:val="28"/>
         </w:rPr>
-        <w:lastRenderedPageBreak/>
         <w:t>例1（削弱 拆桥）</w:t>
       </w:r>
     </w:p>
@@ -12663,6 +14766,7 @@
           <w:sz w:val="24"/>
           <w:szCs w:val="28"/>
         </w:rPr>
+        <w:lastRenderedPageBreak/>
         <w:t>C</w:t>
       </w:r>
       <w:r>
@@ -12705,7 +14809,6 @@
           <w:sz w:val="24"/>
           <w:szCs w:val="28"/>
         </w:rPr>
-        <w:lastRenderedPageBreak/>
         <w:tab/>
       </w:r>
       <w:r>
@@ -13103,6 +15206,7 @@
           <w:sz w:val="24"/>
           <w:szCs w:val="28"/>
         </w:rPr>
+        <w:lastRenderedPageBreak/>
         <w:t>B 普米售价比名米收购价格还低，那名米的售价大概率远高于普米了，论点的第一部分被极大削弱</w:t>
       </w:r>
     </w:p>
@@ -13122,16 +15226,7 @@
           <w:sz w:val="24"/>
           <w:szCs w:val="28"/>
         </w:rPr>
-        <w:t>C 和提炼后的题目 降低成本缩小差价无关，和缩小差价以吸引消费者也无</w:t>
-      </w:r>
-      <w:r>
-        <w:rPr>
-          <w:rFonts w:hint="eastAsia"/>
-          <w:sz w:val="24"/>
-          <w:szCs w:val="28"/>
-        </w:rPr>
-        <w:lastRenderedPageBreak/>
-        <w:t>关。</w:t>
+        <w:t>C 和提炼后的题目 降低成本缩小差价无关，和缩小差价以吸引消费者也无关。</w:t>
       </w:r>
       <w:r>
         <w:rPr>
@@ -13472,6 +15567,7 @@
           <w:sz w:val="24"/>
           <w:szCs w:val="28"/>
         </w:rPr>
+        <w:lastRenderedPageBreak/>
         <w:tab/>
       </w:r>
       <w:r>
@@ -13523,7 +15619,6 @@
           <w:sz w:val="24"/>
           <w:szCs w:val="28"/>
         </w:rPr>
-        <w:lastRenderedPageBreak/>
         <w:t>综上分析，B把没有必要削弱为了可以考虑，D把无必要削弱为了必要。D最合适</w:t>
       </w:r>
     </w:p>
@@ -13899,7 +15994,16 @@
           <w:color w:val="3C464F"/>
           <w:sz w:val="24"/>
         </w:rPr>
-        <w:t>对世界上最常见的火山类型而言，含水量较高的岩浆往往储存在地壳更深处。水在很大程度上引发并助长了火山爆发，岩浆的含水量越多，岩浆上升得越快，喷发就越猛烈。此时，岩浆的浮力不再是岩浆喷发的关键，岩浆中越多的水分含量才意味着越多的气泡和潜在更猛烈的喷发。</w:t>
+        <w:t>对世界上最常见的火山类型而言，含水量较高的岩浆往往储存在地壳更深</w:t>
+      </w:r>
+      <w:r>
+        <w:rPr>
+          <w:rFonts w:ascii="宋体" w:eastAsia="宋体" w:hAnsi="宋体" w:cs="Segoe UI"/>
+          <w:color w:val="3C464F"/>
+          <w:sz w:val="24"/>
+        </w:rPr>
+        <w:lastRenderedPageBreak/>
+        <w:t>处。水在很大程度上引发并助长了火山爆发，岩浆的含水量越多，岩浆上升得越快，喷发就越猛烈。此时，岩浆的浮力不再是岩浆喷发的关键，岩浆中越多的水分含量才意味着越多的气泡和潜在更猛烈的喷发。</w:t>
       </w:r>
     </w:p>
     <w:p>
@@ -13917,7 +16021,6 @@
           <w:color w:val="3C464F"/>
           <w:sz w:val="24"/>
         </w:rPr>
-        <w:lastRenderedPageBreak/>
         <w:t>以下哪项如果为真，最能加强上述研究发现？</w:t>
       </w:r>
     </w:p>
@@ -14342,6 +16445,7 @@
           <w:sz w:val="24"/>
           <w:szCs w:val="28"/>
         </w:rPr>
+        <w:lastRenderedPageBreak/>
         <w:t>A</w:t>
       </w:r>
       <w:r>
@@ -14414,15 +16518,7 @@
           <w:sz w:val="24"/>
           <w:szCs w:val="28"/>
         </w:rPr>
-        <w:t>HIV面对丧失功能的CCR5，会找到淋巴细胞上的另一种CXCR4细胞来侵</w:t>
-      </w:r>
-      <w:r>
-        <w:rPr>
-          <w:sz w:val="24"/>
-          <w:szCs w:val="28"/>
-        </w:rPr>
-        <w:lastRenderedPageBreak/>
-        <w:t>入</w:t>
+        <w:t>HIV面对丧失功能的CCR5，会找到淋巴细胞上的另一种CXCR4细胞来侵入</w:t>
       </w:r>
     </w:p>
     <w:p>
@@ -14801,6 +16897,7 @@
           <w:sz w:val="24"/>
           <w:szCs w:val="28"/>
         </w:rPr>
+        <w:lastRenderedPageBreak/>
         <w:t>Xx  -&gt; 与气候无关，是</w:t>
       </w:r>
       <w:r>
@@ -14876,7 +16973,6 @@
           <w:sz w:val="24"/>
           <w:szCs w:val="28"/>
         </w:rPr>
-        <w:lastRenderedPageBreak/>
         <w:t>论据是证明论点的证据，很明显前面和后面不形成证明关系，他们俩应该是同一句话，都属于论点</w:t>
       </w:r>
     </w:p>
@@ -15289,6 +17385,7 @@
           <w:sz w:val="24"/>
           <w:szCs w:val="28"/>
         </w:rPr>
+        <w:lastRenderedPageBreak/>
         <w:tab/>
       </w:r>
       <w:r>
@@ -15325,9 +17422,8 @@
           <w:sz w:val="24"/>
           <w:szCs w:val="28"/>
         </w:rPr>
-        <w:lastRenderedPageBreak/>
         <w:drawing>
-          <wp:anchor distT="0" distB="0" distL="114300" distR="114300" simplePos="0" relativeHeight="251671552" behindDoc="0" locked="0" layoutInCell="1" allowOverlap="1" wp14:anchorId="405EA0E4" wp14:editId="1CA8F77D">
+          <wp:anchor distT="0" distB="0" distL="114300" distR="114300" simplePos="0" relativeHeight="251671552" behindDoc="0" locked="0" layoutInCell="1" allowOverlap="1" wp14:anchorId="405EA0E4" wp14:editId="0F3F301C">
             <wp:simplePos x="0" y="0"/>
             <wp:positionH relativeFrom="margin">
               <wp:align>left</wp:align>
@@ -15640,7 +17736,16 @@
           <w:sz w:val="24"/>
           <w:szCs w:val="28"/>
         </w:rPr>
-        <w:t>A乍一看和提炼后的关联性不强，合理转换为大多数学生都打游戏。如果加个前提，及格的学生不是少数，则可以合成打游戏不是导致不及格的主要原因。但此处没有加这个前提，所以A和提炼后的题目无关</w:t>
+        <w:t>A乍一看和提炼后的关联性不强，合理转换为大多数学生都打游戏。如果加个前提，及格的学生不是少数，则可以合成打游戏不是导致不及格的主要原</w:t>
+      </w:r>
+      <w:r>
+        <w:rPr>
+          <w:rFonts w:hint="eastAsia"/>
+          <w:sz w:val="24"/>
+          <w:szCs w:val="28"/>
+        </w:rPr>
+        <w:lastRenderedPageBreak/>
+        <w:t>因。但此处没有加这个前提，所以A和提炼后的题目无关</w:t>
       </w:r>
     </w:p>
     <w:p>
@@ -15665,16 +17770,7 @@
           <w:sz w:val="24"/>
           <w:szCs w:val="28"/>
         </w:rPr>
-        <w:t>B 无关。提炼的题目讲的是及格和打游戏的关系，B选项讲的是打游戏和</w:t>
-      </w:r>
-      <w:r>
-        <w:rPr>
-          <w:rFonts w:hint="eastAsia"/>
-          <w:sz w:val="24"/>
-          <w:szCs w:val="28"/>
-        </w:rPr>
-        <w:lastRenderedPageBreak/>
-        <w:t>智力的关系，智力和及格不构成直接联系。 智力发展了，和及不及格没啥关系，智力再高也会不及格</w:t>
+        <w:t>B 无关。提炼的题目讲的是及格和打游戏的关系，B选项讲的是打游戏和智力的关系，智力和及格不构成直接联系。 智力发展了，和及不及格没啥关系，智力再高也会不及格</w:t>
       </w:r>
     </w:p>
     <w:p>
@@ -16033,25 +18129,7 @@
           <w:sz w:val="24"/>
           <w:szCs w:val="28"/>
         </w:rPr>
-        <w:t>的充分条件吗？改善活性确实就一定能导致骨密度增加，只是不一定长期而已</w:t>
-      </w:r>
-    </w:p>
-    <w:p>
-      <w:pPr>
-        <w:spacing w:beforeLines="50" w:before="156" w:after="0" w:line="360" w:lineRule="exact"/>
-        <w:rPr>
-          <w:rFonts w:hint="eastAsia"/>
-          <w:sz w:val="24"/>
-          <w:szCs w:val="28"/>
-        </w:rPr>
-      </w:pPr>
-      <w:r>
-        <w:rPr>
-          <w:rFonts w:hint="eastAsia"/>
-          <w:sz w:val="24"/>
-          <w:szCs w:val="28"/>
-        </w:rPr>
-        <w:t>从上帝视角看，是在温暖环境中生活时间长了，才导致肠道菌群活跃。所以生</w:t>
+        <w:t>的充分条件吗？改善活性确实就</w:t>
       </w:r>
       <w:r>
         <w:rPr>
@@ -16060,7 +18138,25 @@
           <w:szCs w:val="28"/>
         </w:rPr>
         <w:lastRenderedPageBreak/>
-        <w:t>活环境才是骨密度的主要原因。但光从材料已给的部分来看，感觉B更好</w:t>
+        <w:t>一定能导致骨密度增加，只是不一定长期而已</w:t>
+      </w:r>
+    </w:p>
+    <w:p>
+      <w:pPr>
+        <w:spacing w:beforeLines="50" w:before="156" w:after="0" w:line="360" w:lineRule="exact"/>
+        <w:rPr>
+          <w:rFonts w:hint="eastAsia"/>
+          <w:sz w:val="24"/>
+          <w:szCs w:val="28"/>
+        </w:rPr>
+      </w:pPr>
+      <w:r>
+        <w:rPr>
+          <w:rFonts w:hint="eastAsia"/>
+          <w:sz w:val="24"/>
+          <w:szCs w:val="28"/>
+        </w:rPr>
+        <w:t>从上帝视角看，是在温暖环境中生活时间长了，才导致肠道菌群活跃。所以生活环境才是骨密度的主要原因。但光从材料已给的部分来看，感觉B更好</w:t>
       </w:r>
     </w:p>
     <w:p>
@@ -16749,7 +18845,16 @@
           <w:sz w:val="24"/>
           <w:szCs w:val="28"/>
         </w:rPr>
-        <w:t>D 以策略引导人多次消费，看似支持论点第二部分，但仔细想想又无关，D只是目前会推出优惠政策，没说以后也会推出，不能推理出愈来愈多的人常态化多次消费，如果目前优惠，以后不优惠，反而带来相反效果，所以和论点无关</w:t>
+        <w:t>D 以策略引导人多次消费，看似支持论点第二部分，但仔细想想又无关，D只是目前会推出优惠政策，没说以后也会推出，不能推理出愈来愈多的人常</w:t>
+      </w:r>
+      <w:r>
+        <w:rPr>
+          <w:rFonts w:hint="eastAsia"/>
+          <w:sz w:val="24"/>
+          <w:szCs w:val="28"/>
+        </w:rPr>
+        <w:lastRenderedPageBreak/>
+        <w:t>态化多次消费，如果目前优惠，以后不优惠，反而带来相反效果，所以和论点无关</w:t>
       </w:r>
     </w:p>
     <w:p>
@@ -16794,7 +18899,6 @@
           <w:sz w:val="24"/>
           <w:szCs w:val="28"/>
         </w:rPr>
-        <w:lastRenderedPageBreak/>
         <w:t>按争议题2发现的理论，D选项讲的是优惠活动和多次消费的关系。和论据第二部分能合理关联起来，所以D选项有关</w:t>
       </w:r>
     </w:p>
@@ -17349,7 +19453,6 @@
           <w:sz w:val="28"/>
           <w:szCs w:val="32"/>
         </w:rPr>
-        <w:lastRenderedPageBreak/>
         <w:t>充分必要关系</w:t>
       </w:r>
     </w:p>
@@ -17915,6 +20018,7 @@
           <w:sz w:val="24"/>
           <w:szCs w:val="28"/>
         </w:rPr>
+        <w:lastRenderedPageBreak/>
         <w:t>注：当一个预测无论是真还是假都符合我们暂时设定的最终答案时，那这个预测就是真。（优先考虑一个预测是不是真，如果为真和答案不矛盾，即可）</w:t>
       </w:r>
     </w:p>

--- a/考公/判断推理.docx
+++ b/考公/判断推理.docx
@@ -4854,7 +4854,7 @@
           <w:szCs w:val="28"/>
         </w:rPr>
         <w:drawing>
-          <wp:anchor distT="0" distB="0" distL="114300" distR="114300" simplePos="0" relativeHeight="251680768" behindDoc="1" locked="0" layoutInCell="1" allowOverlap="1" wp14:anchorId="3B618D8F" wp14:editId="2978249B">
+          <wp:anchor distT="0" distB="0" distL="114300" distR="114300" simplePos="0" relativeHeight="251680768" behindDoc="1" locked="0" layoutInCell="1" allowOverlap="1" wp14:anchorId="3B618D8F" wp14:editId="1EB90799">
             <wp:simplePos x="0" y="0"/>
             <wp:positionH relativeFrom="column">
               <wp:posOffset>473710</wp:posOffset>
@@ -8985,6 +8985,7 @@
         </w:numPr>
         <w:spacing w:after="16" w:line="360" w:lineRule="exact"/>
         <w:rPr>
+          <w:rFonts w:hint="eastAsia"/>
           <w:b/>
           <w:bCs/>
           <w:sz w:val="24"/>
@@ -9142,6 +9143,7 @@
         <w:spacing w:after="16" w:line="360" w:lineRule="exact"/>
         <w:ind w:left="1210"/>
         <w:rPr>
+          <w:rFonts w:hint="eastAsia"/>
           <w:sz w:val="24"/>
           <w:szCs w:val="28"/>
         </w:rPr>
@@ -9169,6 +9171,7 @@
         <w:spacing w:after="16" w:line="360" w:lineRule="exact"/>
         <w:ind w:left="1210"/>
         <w:rPr>
+          <w:rFonts w:hint="eastAsia"/>
           <w:sz w:val="24"/>
           <w:szCs w:val="28"/>
         </w:rPr>
@@ -9609,6 +9612,7 @@
         <w:spacing w:after="16" w:line="360" w:lineRule="exact"/>
         <w:ind w:left="840" w:firstLine="370"/>
         <w:rPr>
+          <w:rFonts w:hint="eastAsia"/>
           <w:sz w:val="24"/>
           <w:szCs w:val="28"/>
         </w:rPr>
@@ -9898,6 +9902,7 @@
         <w:spacing w:after="16" w:line="360" w:lineRule="exact"/>
         <w:ind w:left="840" w:firstLine="420"/>
         <w:rPr>
+          <w:rFonts w:hint="eastAsia"/>
           <w:sz w:val="24"/>
           <w:szCs w:val="28"/>
         </w:rPr>
@@ -9964,6 +9969,7 @@
         <w:spacing w:after="16" w:line="360" w:lineRule="exact"/>
         <w:ind w:left="840" w:firstLine="420"/>
         <w:rPr>
+          <w:rFonts w:hint="eastAsia"/>
           <w:sz w:val="24"/>
           <w:szCs w:val="28"/>
         </w:rPr>
@@ -9985,15 +9991,7 @@
           <w:sz w:val="24"/>
           <w:szCs w:val="28"/>
         </w:rPr>
-        <w:t>例</w:t>
-      </w:r>
-      <w:r>
-        <w:rPr>
-          <w:rFonts w:hint="eastAsia"/>
-          <w:sz w:val="24"/>
-          <w:szCs w:val="28"/>
-        </w:rPr>
-        <w:t>4</w:t>
+        <w:t>例4</w:t>
       </w:r>
     </w:p>
     <w:p>
@@ -10106,6 +10104,7 @@
         <w:spacing w:after="16" w:line="360" w:lineRule="exact"/>
         <w:ind w:left="1210"/>
         <w:rPr>
+          <w:rFonts w:hint="eastAsia"/>
           <w:sz w:val="24"/>
           <w:szCs w:val="28"/>
         </w:rPr>
@@ -10132,6 +10131,7 @@
         <w:spacing w:after="16" w:line="360" w:lineRule="exact"/>
         <w:ind w:left="840" w:firstLine="370"/>
         <w:rPr>
+          <w:rFonts w:hint="eastAsia"/>
           <w:sz w:val="24"/>
           <w:szCs w:val="28"/>
         </w:rPr>
@@ -10150,6 +10150,7 @@
         <w:spacing w:after="16" w:line="360" w:lineRule="exact"/>
         <w:ind w:left="840" w:firstLine="370"/>
         <w:rPr>
+          <w:rFonts w:hint="eastAsia"/>
           <w:sz w:val="24"/>
           <w:szCs w:val="28"/>
         </w:rPr>
@@ -10371,6 +10372,7 @@
         <w:spacing w:after="16" w:line="360" w:lineRule="exact"/>
         <w:ind w:left="840" w:firstLine="420"/>
         <w:rPr>
+          <w:rFonts w:hint="eastAsia"/>
           <w:sz w:val="24"/>
           <w:szCs w:val="28"/>
         </w:rPr>
@@ -10389,6 +10391,7 @@
         <w:spacing w:after="16" w:line="360" w:lineRule="exact"/>
         <w:ind w:left="840" w:firstLine="420"/>
         <w:rPr>
+          <w:rFonts w:hint="eastAsia"/>
           <w:sz w:val="24"/>
           <w:szCs w:val="28"/>
         </w:rPr>
@@ -10666,11 +10669,239 @@
         <w:spacing w:after="16" w:line="360" w:lineRule="exact"/>
         <w:ind w:left="840" w:firstLine="420"/>
         <w:rPr>
-          <w:rFonts w:hint="eastAsia"/>
-          <w:sz w:val="24"/>
-          <w:szCs w:val="28"/>
-        </w:rPr>
-      </w:pPr>
+          <w:sz w:val="24"/>
+          <w:szCs w:val="28"/>
+        </w:rPr>
+      </w:pPr>
+    </w:p>
+    <w:p>
+      <w:pPr>
+        <w:spacing w:beforeLines="50" w:before="156" w:after="16" w:line="360" w:lineRule="exact"/>
+        <w:ind w:left="851" w:firstLineChars="100" w:firstLine="240"/>
+        <w:rPr>
+          <w:rFonts w:hint="eastAsia"/>
+          <w:sz w:val="24"/>
+          <w:szCs w:val="28"/>
+        </w:rPr>
+      </w:pPr>
+      <w:r>
+        <w:rPr>
+          <w:rFonts w:hint="eastAsia"/>
+          <w:sz w:val="24"/>
+          <w:szCs w:val="28"/>
+        </w:rPr>
+        <w:t>例7</w:t>
+      </w:r>
+    </w:p>
+    <w:p>
+      <w:pPr>
+        <w:pStyle w:val="ae"/>
+        <w:spacing w:after="16" w:line="360" w:lineRule="exact"/>
+        <w:ind w:left="1210"/>
+        <w:rPr>
+          <w:rFonts w:hint="eastAsia"/>
+          <w:sz w:val="24"/>
+          <w:szCs w:val="28"/>
+        </w:rPr>
+      </w:pPr>
+      <w:r>
+        <w:rPr>
+          <w:rFonts w:hint="eastAsia"/>
+          <w:sz w:val="24"/>
+          <w:szCs w:val="28"/>
+        </w:rPr>
+        <w:t>和风细雨:暴风骤雨</w:t>
+      </w:r>
+    </w:p>
+    <w:p>
+      <w:pPr>
+        <w:pStyle w:val="ae"/>
+        <w:spacing w:after="16" w:line="360" w:lineRule="exact"/>
+        <w:ind w:left="1210"/>
+        <w:rPr>
+          <w:rFonts w:hint="eastAsia"/>
+          <w:sz w:val="24"/>
+          <w:szCs w:val="28"/>
+        </w:rPr>
+      </w:pPr>
+      <w:r>
+        <w:rPr>
+          <w:rFonts w:hint="eastAsia"/>
+          <w:sz w:val="24"/>
+          <w:szCs w:val="28"/>
+        </w:rPr>
+        <w:t>A</w:t>
+      </w:r>
+      <w:r>
+        <w:rPr>
+          <w:rFonts w:hint="eastAsia"/>
+          <w:sz w:val="24"/>
+          <w:szCs w:val="28"/>
+        </w:rPr>
+        <w:t>年富力强:风烛残年</w:t>
+      </w:r>
+    </w:p>
+    <w:p>
+      <w:pPr>
+        <w:pStyle w:val="ae"/>
+        <w:spacing w:after="16" w:line="360" w:lineRule="exact"/>
+        <w:ind w:left="1210"/>
+        <w:rPr>
+          <w:rFonts w:hint="eastAsia"/>
+          <w:sz w:val="24"/>
+          <w:szCs w:val="28"/>
+        </w:rPr>
+      </w:pPr>
+      <w:r>
+        <w:rPr>
+          <w:rFonts w:hint="eastAsia"/>
+          <w:sz w:val="24"/>
+          <w:szCs w:val="28"/>
+        </w:rPr>
+        <w:t>B</w:t>
+      </w:r>
+      <w:r>
+        <w:rPr>
+          <w:rFonts w:hint="eastAsia"/>
+          <w:sz w:val="24"/>
+          <w:szCs w:val="28"/>
+        </w:rPr>
+        <w:t>如沐春风:如履薄冰</w:t>
+      </w:r>
+    </w:p>
+    <w:p>
+      <w:pPr>
+        <w:pStyle w:val="ae"/>
+        <w:spacing w:after="16" w:line="360" w:lineRule="exact"/>
+        <w:ind w:left="1210"/>
+        <w:rPr>
+          <w:rFonts w:hint="eastAsia"/>
+          <w:sz w:val="24"/>
+          <w:szCs w:val="28"/>
+        </w:rPr>
+      </w:pPr>
+      <w:r>
+        <w:rPr>
+          <w:rFonts w:hint="eastAsia"/>
+          <w:sz w:val="24"/>
+          <w:szCs w:val="28"/>
+        </w:rPr>
+        <w:t>C</w:t>
+      </w:r>
+      <w:r>
+        <w:rPr>
+          <w:rFonts w:hint="eastAsia"/>
+          <w:sz w:val="24"/>
+          <w:szCs w:val="28"/>
+        </w:rPr>
+        <w:t>耀武扬威:扬眉吐气</w:t>
+      </w:r>
+    </w:p>
+    <w:p>
+      <w:pPr>
+        <w:pStyle w:val="ae"/>
+        <w:spacing w:after="16" w:line="360" w:lineRule="exact"/>
+        <w:ind w:left="1210"/>
+        <w:rPr>
+          <w:rFonts w:hint="eastAsia"/>
+          <w:sz w:val="24"/>
+          <w:szCs w:val="28"/>
+        </w:rPr>
+      </w:pPr>
+      <w:r>
+        <w:rPr>
+          <w:rFonts w:hint="eastAsia"/>
+          <w:sz w:val="24"/>
+          <w:szCs w:val="28"/>
+        </w:rPr>
+        <w:t>D</w:t>
+      </w:r>
+      <w:r>
+        <w:rPr>
+          <w:rFonts w:hint="eastAsia"/>
+          <w:sz w:val="24"/>
+          <w:szCs w:val="28"/>
+        </w:rPr>
+        <w:t>雪中送炭:落井下石</w:t>
+      </w:r>
+    </w:p>
+    <w:p>
+      <w:pPr>
+        <w:spacing w:after="16" w:line="360" w:lineRule="exact"/>
+        <w:ind w:left="840" w:firstLine="420"/>
+        <w:rPr>
+          <w:sz w:val="24"/>
+          <w:szCs w:val="28"/>
+        </w:rPr>
+      </w:pPr>
+      <w:r>
+        <w:rPr>
+          <w:rFonts w:hint="eastAsia"/>
+          <w:sz w:val="24"/>
+          <w:szCs w:val="28"/>
+        </w:rPr>
+        <w:t>分析一级关系：</w:t>
+      </w:r>
+      <w:r>
+        <w:rPr>
+          <w:rFonts w:hint="eastAsia"/>
+          <w:sz w:val="24"/>
+          <w:szCs w:val="28"/>
+        </w:rPr>
+        <w:t>反义词，风很小 雨很小，风很大，雨很大。且单个成语之间的两个词有点近义词或者狭义对应的意思</w:t>
+      </w:r>
+      <w:r>
+        <w:rPr>
+          <w:rFonts w:hint="eastAsia"/>
+          <w:sz w:val="24"/>
+          <w:szCs w:val="28"/>
+        </w:rPr>
+        <w:t>，同表轻柔，同表剧烈</w:t>
+      </w:r>
+      <w:r>
+        <w:rPr>
+          <w:rFonts w:hint="eastAsia"/>
+          <w:sz w:val="24"/>
+          <w:szCs w:val="28"/>
+        </w:rPr>
+        <w:t>，</w:t>
+      </w:r>
+      <w:r>
+        <w:rPr>
+          <w:rFonts w:hint="eastAsia"/>
+          <w:sz w:val="24"/>
+          <w:szCs w:val="28"/>
+        </w:rPr>
+        <w:t>只有A符合</w:t>
+      </w:r>
+    </w:p>
+    <w:p>
+      <w:pPr>
+        <w:spacing w:after="16" w:line="360" w:lineRule="exact"/>
+        <w:ind w:left="840" w:firstLine="420"/>
+        <w:rPr>
+          <w:rFonts w:hint="eastAsia"/>
+          <w:sz w:val="24"/>
+          <w:szCs w:val="28"/>
+        </w:rPr>
+      </w:pPr>
+      <w:r>
+        <w:rPr>
+          <w:rFonts w:hint="eastAsia"/>
+          <w:sz w:val="24"/>
+          <w:szCs w:val="28"/>
+        </w:rPr>
+        <w:t>还一种思路，和风-&gt;暴风  细雨-&gt;骤雨  是反义词，只有A有点</w:t>
+      </w:r>
+      <w:r>
+        <w:rPr>
+          <w:rFonts w:hint="eastAsia"/>
+          <w:sz w:val="24"/>
+          <w:szCs w:val="28"/>
+        </w:rPr>
+        <w:lastRenderedPageBreak/>
+        <w:t>像。</w:t>
+      </w:r>
     </w:p>
     <w:p>
       <w:pPr>
@@ -10939,16 +11170,7 @@
           <w:sz w:val="24"/>
           <w:szCs w:val="28"/>
         </w:rPr>
-        <w:t>分析二级属性：题干为必然的因果（一级关系的二级属性），留下</w:t>
-      </w:r>
-      <w:r>
-        <w:rPr>
-          <w:rFonts w:hint="eastAsia"/>
-          <w:sz w:val="24"/>
-          <w:szCs w:val="28"/>
-        </w:rPr>
-        <w:lastRenderedPageBreak/>
-        <w:t>AB</w:t>
+        <w:t>分析二级属性：题干为必然的因果（一级关系的二级属性），留下AB</w:t>
       </w:r>
     </w:p>
     <w:p>
@@ -11453,6 +11675,7 @@
           <w:sz w:val="24"/>
           <w:szCs w:val="28"/>
         </w:rPr>
+        <w:lastRenderedPageBreak/>
         <w:t>分析二级属性：题干与BC放一起比较，找规律。发现题干的语义是把一个状态转为另一个状态，B刚好符合，把之前的转为之后的。</w:t>
       </w:r>
     </w:p>
@@ -11653,7 +11876,6 @@
           <w:sz w:val="24"/>
           <w:szCs w:val="28"/>
         </w:rPr>
-        <w:lastRenderedPageBreak/>
         <w:t>分析二级属性：题干与待选项放一起分析，江河湖海给人的第一印象是自然界，但AD没有自然界，进一步分析，江河湖海</w:t>
       </w:r>
       <w:r>
@@ -11887,6 +12109,7 @@
         <w:spacing w:after="16" w:line="360" w:lineRule="exact"/>
         <w:ind w:left="278" w:firstLine="420"/>
         <w:rPr>
+          <w:rFonts w:hint="eastAsia"/>
           <w:sz w:val="24"/>
           <w:szCs w:val="28"/>
         </w:rPr>
@@ -12146,7 +12369,16 @@
           <w:sz w:val="24"/>
           <w:szCs w:val="28"/>
         </w:rPr>
-        <w:t>很好理解，心中已有画面。但有时是不是会和对应关系有交叉，后期可以深入研究下。（20251020增：逻辑关系研究的是两个集合之间的类型关系，每个集合都是一个类别）</w:t>
+        <w:t>很好理解，心中已有画面。但有时是不是会和对应关系有交</w:t>
+      </w:r>
+      <w:r>
+        <w:rPr>
+          <w:rFonts w:hint="eastAsia"/>
+          <w:sz w:val="24"/>
+          <w:szCs w:val="28"/>
+        </w:rPr>
+        <w:lastRenderedPageBreak/>
+        <w:t>叉，后期可以深入研究下。（20251020增：逻辑关系研究的是两个集合之间的类型关系，每个集合都是一个类别）</w:t>
       </w:r>
     </w:p>
     <w:p>
@@ -12225,7 +12457,6 @@
           <w:sz w:val="24"/>
           <w:szCs w:val="28"/>
         </w:rPr>
-        <w:lastRenderedPageBreak/>
         <w:t>语义关系：</w:t>
       </w:r>
       <w:r>
@@ -12893,7 +13124,17 @@
           <w:sz w:val="24"/>
           <w:szCs w:val="28"/>
         </w:rPr>
-        <w:t xml:space="preserve">指针和钟是组成的对应关系。（算不算逻辑中的包含？感觉不是，还不确定，逻辑一般是描述比较抽象的事务之间的关系）（20251020增：不算包含关系。逻辑关系中都是基于种属关系的，父包含子，此时父是一个种类，子是该种类的一个）  </w:t>
+        <w:t>指针和钟是组成的对应关系。（算不算逻辑中的包含？</w:t>
+      </w:r>
+      <w:r>
+        <w:rPr>
+          <w:rFonts w:hint="eastAsia"/>
+          <w:strike/>
+          <w:sz w:val="24"/>
+          <w:szCs w:val="28"/>
+        </w:rPr>
+        <w:lastRenderedPageBreak/>
+        <w:t xml:space="preserve">感觉不是，还不确定，逻辑一般是描述比较抽象的事务之间的关系）（20251020增：不算包含关系。逻辑关系中都是基于种属关系的，父包含子，此时父是一个种类，子是该种类的一个）  </w:t>
       </w:r>
     </w:p>
     <w:p>
@@ -13045,16 +13286,7 @@
           <w:sz w:val="24"/>
           <w:szCs w:val="28"/>
         </w:rPr>
-        <w:t>其中填空题优先找关联关系比较明显的代入，找到自己认为很合适的就</w:t>
-      </w:r>
-      <w:r>
-        <w:rPr>
-          <w:rFonts w:hint="eastAsia"/>
-          <w:sz w:val="24"/>
-          <w:szCs w:val="28"/>
-        </w:rPr>
-        <w:lastRenderedPageBreak/>
-        <w:t>下一题，不要看其他选项，太花时间</w:t>
+        <w:t>其中填空题优先找关联关系比较明显的代入，找到自己认为很合适的就下一题，不要看其他选项，太花时间</w:t>
       </w:r>
     </w:p>
     <w:p>
@@ -13436,6 +13668,7 @@
           <w:sz w:val="24"/>
           <w:szCs w:val="28"/>
         </w:rPr>
+        <w:lastRenderedPageBreak/>
         <w:t>长白山属于火山，是逻辑关系中的包含关系</w:t>
       </w:r>
     </w:p>
@@ -13567,7 +13800,6 @@
           <w:sz w:val="24"/>
           <w:szCs w:val="28"/>
         </w:rPr>
-        <w:lastRenderedPageBreak/>
         <w:t>球赛：球员：裁判</w:t>
       </w:r>
     </w:p>
@@ -14232,454 +14464,446 @@
           <w:sz w:val="24"/>
           <w:szCs w:val="28"/>
         </w:rPr>
-        <w:t>刑事警察和打击犯罪构成了职责的对应关系，刑事警察的职责是打击犯罪。（说是目的对应关系好像也行，但是没有职责对应关系顺。如</w:t>
-      </w:r>
-      <w:r>
-        <w:rPr>
-          <w:rFonts w:hint="eastAsia"/>
+        <w:t>刑事警察和打击犯罪构成了职责的对应关系，刑事警察的职责是打击犯罪。（说是目的对应关系好像也行，但是没有职责对应关系顺。如选项中不含职责对应，只含目的对应，那就当目的对应来写）。外交人员的职责是对外交涉，十分合适</w:t>
+      </w:r>
+    </w:p>
+    <w:p>
+      <w:pPr>
+        <w:pStyle w:val="ae"/>
+        <w:spacing w:beforeLines="50" w:before="156" w:after="0" w:line="360" w:lineRule="exact"/>
+        <w:ind w:left="0"/>
+        <w:rPr>
+          <w:rFonts w:hint="eastAsia"/>
+          <w:sz w:val="24"/>
+          <w:szCs w:val="28"/>
+        </w:rPr>
+      </w:pPr>
+    </w:p>
+    <w:p>
+      <w:pPr>
+        <w:pStyle w:val="ae"/>
+        <w:spacing w:beforeLines="50" w:before="156" w:after="0" w:line="360" w:lineRule="exact"/>
+        <w:ind w:left="0" w:firstLineChars="290" w:firstLine="696"/>
+        <w:rPr>
+          <w:rFonts w:hint="eastAsia"/>
+          <w:sz w:val="24"/>
+          <w:szCs w:val="28"/>
+        </w:rPr>
+      </w:pPr>
+      <w:r>
+        <w:rPr>
+          <w:rFonts w:hint="eastAsia"/>
+          <w:sz w:val="24"/>
+          <w:szCs w:val="28"/>
+        </w:rPr>
+        <w:t>例7（特殊对应关系 填空题）</w:t>
+      </w:r>
+    </w:p>
+    <w:p>
+      <w:pPr>
+        <w:pStyle w:val="ae"/>
+        <w:spacing w:beforeLines="50" w:before="156" w:after="0" w:line="360" w:lineRule="exact"/>
+        <w:ind w:left="0" w:firstLineChars="290" w:firstLine="696"/>
+        <w:rPr>
+          <w:rFonts w:hint="eastAsia"/>
+          <w:sz w:val="24"/>
+          <w:szCs w:val="28"/>
+        </w:rPr>
+      </w:pPr>
+      <w:r>
+        <w:rPr>
+          <w:sz w:val="24"/>
+          <w:szCs w:val="28"/>
+        </w:rPr>
+        <w:t>建筑工人 对于 （ ） 相当于 （ ） 对于 汽车芯片</w:t>
+      </w:r>
+    </w:p>
+    <w:p>
+      <w:pPr>
+        <w:pStyle w:val="ae"/>
+        <w:spacing w:beforeLines="50" w:before="156" w:after="0" w:line="360" w:lineRule="exact"/>
+        <w:ind w:left="0" w:firstLineChars="390" w:firstLine="936"/>
+        <w:rPr>
+          <w:rFonts w:hint="eastAsia"/>
+          <w:sz w:val="24"/>
+          <w:szCs w:val="28"/>
+        </w:rPr>
+      </w:pPr>
+      <w:r>
+        <w:rPr>
+          <w:sz w:val="24"/>
+          <w:szCs w:val="28"/>
+        </w:rPr>
+        <w:t>A高楼大厦；芯片厂商</w:t>
+      </w:r>
+    </w:p>
+    <w:p>
+      <w:pPr>
+        <w:pStyle w:val="ae"/>
+        <w:spacing w:beforeLines="50" w:before="156" w:after="0" w:line="360" w:lineRule="exact"/>
+        <w:ind w:left="0" w:firstLine="420"/>
+        <w:rPr>
+          <w:rFonts w:hint="eastAsia"/>
+          <w:sz w:val="24"/>
+          <w:szCs w:val="28"/>
+        </w:rPr>
+      </w:pPr>
+      <w:r>
+        <w:rPr>
+          <w:rFonts w:hint="eastAsia"/>
+          <w:sz w:val="24"/>
+          <w:szCs w:val="28"/>
+        </w:rPr>
+        <w:t xml:space="preserve">·    </w:t>
+      </w:r>
+      <w:r>
+        <w:rPr>
+          <w:sz w:val="24"/>
+          <w:szCs w:val="28"/>
+        </w:rPr>
+        <w:t>B焊工；手机芯片</w:t>
+      </w:r>
+    </w:p>
+    <w:p>
+      <w:pPr>
+        <w:pStyle w:val="ae"/>
+        <w:spacing w:beforeLines="50" w:before="156" w:after="0" w:line="360" w:lineRule="exact"/>
+        <w:ind w:left="0" w:firstLineChars="390" w:firstLine="936"/>
+        <w:rPr>
+          <w:rFonts w:hint="eastAsia"/>
+          <w:sz w:val="24"/>
+          <w:szCs w:val="28"/>
+        </w:rPr>
+      </w:pPr>
+      <w:r>
+        <w:rPr>
+          <w:sz w:val="24"/>
+          <w:szCs w:val="28"/>
+        </w:rPr>
+        <w:t>C建筑；汽车</w:t>
+      </w:r>
+    </w:p>
+    <w:p>
+      <w:pPr>
+        <w:pStyle w:val="ae"/>
+        <w:spacing w:beforeLines="50" w:before="156" w:after="0" w:line="360" w:lineRule="exact"/>
+        <w:ind w:left="0" w:firstLineChars="490" w:firstLine="1176"/>
+        <w:rPr>
+          <w:rFonts w:hint="eastAsia"/>
+          <w:sz w:val="24"/>
+          <w:szCs w:val="28"/>
+        </w:rPr>
+      </w:pPr>
+      <w:r>
+        <w:rPr>
+          <w:sz w:val="24"/>
+          <w:szCs w:val="28"/>
+        </w:rPr>
+        <w:t>D工人宿舍；汽车零件</w:t>
+      </w:r>
+    </w:p>
+    <w:p>
+      <w:pPr>
+        <w:pStyle w:val="ae"/>
+        <w:spacing w:beforeLines="50" w:before="156" w:after="0" w:line="360" w:lineRule="exact"/>
+        <w:ind w:left="420" w:firstLine="420"/>
+        <w:rPr>
+          <w:rFonts w:hint="eastAsia"/>
+          <w:sz w:val="24"/>
+          <w:szCs w:val="28"/>
+        </w:rPr>
+      </w:pPr>
+      <w:r>
+        <w:rPr>
+          <w:rFonts w:hint="eastAsia"/>
+          <w:sz w:val="24"/>
+          <w:szCs w:val="28"/>
+        </w:rPr>
+        <w:t>产出结果 的对应关系</w:t>
+      </w:r>
+    </w:p>
+    <w:p>
+      <w:pPr>
+        <w:pStyle w:val="ae"/>
+        <w:spacing w:beforeLines="50" w:before="156" w:after="0" w:line="360" w:lineRule="exact"/>
+        <w:rPr>
+          <w:rFonts w:hint="eastAsia"/>
+          <w:sz w:val="24"/>
+          <w:szCs w:val="28"/>
+        </w:rPr>
+      </w:pPr>
+    </w:p>
+    <w:p>
+      <w:pPr>
+        <w:pStyle w:val="ae"/>
+        <w:spacing w:beforeLines="50" w:before="156" w:after="0" w:line="360" w:lineRule="exact"/>
+        <w:rPr>
+          <w:rFonts w:hint="eastAsia"/>
+          <w:sz w:val="24"/>
+          <w:szCs w:val="28"/>
+        </w:rPr>
+      </w:pPr>
+      <w:r>
+        <w:rPr>
+          <w:rFonts w:hint="eastAsia"/>
+          <w:sz w:val="24"/>
+          <w:szCs w:val="28"/>
+        </w:rPr>
+        <w:t>例8（非常理题  关键字的含义  好像只有江苏会出，这题用来扩展思路即可）</w:t>
+      </w:r>
+    </w:p>
+    <w:p>
+      <w:pPr>
+        <w:pStyle w:val="ae"/>
+        <w:spacing w:beforeLines="50" w:before="156" w:after="0" w:line="360" w:lineRule="exact"/>
+        <w:ind w:left="641"/>
+        <w:rPr>
+          <w:rFonts w:hint="eastAsia"/>
+          <w:sz w:val="24"/>
+          <w:szCs w:val="28"/>
+        </w:rPr>
+      </w:pPr>
+      <w:r>
+        <w:rPr>
+          <w:rFonts w:hint="eastAsia"/>
+          <w:sz w:val="24"/>
+          <w:szCs w:val="28"/>
+        </w:rPr>
+        <w:t>海：海沟：海量</w:t>
+      </w:r>
+    </w:p>
+    <w:p>
+      <w:pPr>
+        <w:pStyle w:val="ae"/>
+        <w:spacing w:beforeLines="50" w:before="156" w:after="0" w:line="360" w:lineRule="exact"/>
+        <w:ind w:left="641" w:firstLine="199"/>
+        <w:rPr>
+          <w:rFonts w:hint="eastAsia"/>
+          <w:sz w:val="24"/>
+          <w:szCs w:val="28"/>
+        </w:rPr>
+      </w:pPr>
+      <w:r>
+        <w:rPr>
+          <w:rFonts w:hint="eastAsia"/>
+          <w:sz w:val="24"/>
+          <w:szCs w:val="28"/>
+        </w:rPr>
+        <w:t>A天：天眼：天堑</w:t>
+      </w:r>
+    </w:p>
+    <w:p>
+      <w:pPr>
+        <w:pStyle w:val="ae"/>
+        <w:spacing w:beforeLines="50" w:before="156" w:after="0" w:line="360" w:lineRule="exact"/>
+        <w:ind w:left="641" w:firstLine="199"/>
+        <w:rPr>
+          <w:rFonts w:hint="eastAsia"/>
+          <w:sz w:val="24"/>
+          <w:szCs w:val="28"/>
+        </w:rPr>
+      </w:pPr>
+      <w:r>
+        <w:rPr>
+          <w:rFonts w:hint="eastAsia"/>
+          <w:sz w:val="24"/>
+          <w:szCs w:val="28"/>
+        </w:rPr>
+        <w:t>B碑：碑座：碑林</w:t>
+      </w:r>
+    </w:p>
+    <w:p>
+      <w:pPr>
+        <w:pStyle w:val="ae"/>
+        <w:spacing w:beforeLines="50" w:before="156" w:after="0" w:line="360" w:lineRule="exact"/>
+        <w:ind w:left="641" w:firstLine="199"/>
+        <w:rPr>
+          <w:rFonts w:hint="eastAsia"/>
+          <w:sz w:val="24"/>
+          <w:szCs w:val="28"/>
+        </w:rPr>
+      </w:pPr>
+      <w:r>
+        <w:rPr>
+          <w:rFonts w:hint="eastAsia"/>
+          <w:sz w:val="24"/>
+          <w:szCs w:val="28"/>
+        </w:rPr>
+        <w:t>C火：火焰：火气</w:t>
+      </w:r>
+    </w:p>
+    <w:p>
+      <w:pPr>
+        <w:pStyle w:val="ae"/>
+        <w:spacing w:beforeLines="50" w:before="156" w:after="0" w:line="360" w:lineRule="exact"/>
+        <w:ind w:left="641" w:firstLine="199"/>
+        <w:rPr>
+          <w:rFonts w:hint="eastAsia"/>
+          <w:sz w:val="24"/>
+          <w:szCs w:val="28"/>
+        </w:rPr>
+      </w:pPr>
+      <w:r>
+        <w:rPr>
+          <w:rFonts w:hint="eastAsia"/>
+          <w:sz w:val="24"/>
+          <w:szCs w:val="28"/>
+        </w:rPr>
+        <w:t>D心：心房：心腹</w:t>
+      </w:r>
+    </w:p>
+    <w:p>
+      <w:pPr>
+        <w:pStyle w:val="ae"/>
+        <w:spacing w:beforeLines="50" w:before="156" w:after="0" w:line="360" w:lineRule="exact"/>
+        <w:ind w:left="641"/>
+        <w:rPr>
+          <w:rFonts w:hint="eastAsia"/>
+          <w:sz w:val="24"/>
+          <w:szCs w:val="28"/>
+        </w:rPr>
+      </w:pPr>
+      <w:r>
+        <w:rPr>
+          <w:rFonts w:hint="eastAsia"/>
+          <w:sz w:val="24"/>
+          <w:szCs w:val="28"/>
+        </w:rPr>
+        <w:t>海沟中海的含义就是本意，指海洋。海量中的海是海洋的引申意，像海一样，指量大</w:t>
+      </w:r>
+    </w:p>
+    <w:p>
+      <w:pPr>
+        <w:pStyle w:val="ae"/>
+        <w:spacing w:beforeLines="50" w:before="156" w:after="0" w:line="360" w:lineRule="exact"/>
+        <w:ind w:left="641"/>
+        <w:rPr>
+          <w:rFonts w:hint="eastAsia"/>
+          <w:sz w:val="24"/>
+          <w:szCs w:val="28"/>
+        </w:rPr>
+      </w:pPr>
+      <w:r>
+        <w:rPr>
+          <w:rFonts w:hint="eastAsia"/>
+          <w:sz w:val="24"/>
+          <w:szCs w:val="28"/>
+        </w:rPr>
+        <w:t>C中火焰中的火指的是火的本意，火气中的火指的是火的引申意，像火一样，指气暴躁</w:t>
+      </w:r>
+    </w:p>
+    <w:p>
+      <w:pPr>
+        <w:pStyle w:val="ae"/>
+        <w:spacing w:beforeLines="50" w:before="156" w:after="0" w:line="360" w:lineRule="exact"/>
+        <w:ind w:left="641"/>
+        <w:rPr>
+          <w:rFonts w:hint="eastAsia"/>
+          <w:sz w:val="24"/>
+          <w:szCs w:val="28"/>
+        </w:rPr>
+      </w:pPr>
+      <w:r>
+        <w:rPr>
+          <w:rFonts w:hint="eastAsia"/>
+          <w:sz w:val="24"/>
+          <w:szCs w:val="28"/>
+        </w:rPr>
+        <w:t>D心腹，像心一样，感觉有点奇怪</w:t>
+      </w:r>
+    </w:p>
+    <w:p>
+      <w:pPr>
+        <w:spacing w:beforeLines="50" w:before="156" w:after="0" w:line="360" w:lineRule="exact"/>
+        <w:rPr>
+          <w:rFonts w:hint="eastAsia"/>
+          <w:sz w:val="24"/>
+          <w:szCs w:val="28"/>
+        </w:rPr>
+      </w:pPr>
+      <w:r>
+        <w:rPr>
+          <w:sz w:val="24"/>
+          <w:szCs w:val="28"/>
+        </w:rPr>
+        <w:tab/>
+      </w:r>
+      <w:r>
+        <w:rPr>
+          <w:sz w:val="24"/>
+          <w:szCs w:val="28"/>
+        </w:rPr>
+        <w:tab/>
+      </w:r>
+    </w:p>
+    <w:p>
+      <w:pPr>
+        <w:spacing w:beforeLines="50" w:before="156" w:after="0" w:line="360" w:lineRule="exact"/>
+        <w:rPr>
+          <w:rFonts w:hint="eastAsia"/>
+          <w:sz w:val="24"/>
+          <w:szCs w:val="28"/>
+        </w:rPr>
+      </w:pPr>
+      <w:r>
+        <w:rPr>
+          <w:sz w:val="24"/>
+          <w:szCs w:val="28"/>
+        </w:rPr>
+        <w:tab/>
+      </w:r>
+      <w:r>
+        <w:rPr>
+          <w:sz w:val="24"/>
+          <w:szCs w:val="28"/>
+        </w:rPr>
+        <w:tab/>
+      </w:r>
+      <w:r>
+        <w:rPr>
+          <w:rFonts w:hint="eastAsia"/>
+          <w:sz w:val="24"/>
+          <w:szCs w:val="28"/>
+        </w:rPr>
+        <w:t>例9（因果关系+语法   对顺序关系理解不够透彻，导致用错）</w:t>
+      </w:r>
+    </w:p>
+    <w:p>
+      <w:pPr>
+        <w:pStyle w:val="ae"/>
+        <w:spacing w:beforeLines="50" w:before="156" w:after="0" w:line="360" w:lineRule="exact"/>
+        <w:ind w:left="641"/>
+        <w:rPr>
+          <w:rFonts w:hint="eastAsia"/>
+          <w:sz w:val="24"/>
+          <w:szCs w:val="28"/>
+        </w:rPr>
+      </w:pPr>
+      <w:r>
+        <w:rPr>
+          <w:sz w:val="24"/>
+          <w:szCs w:val="28"/>
+        </w:rPr>
+        <w:t>雷击：停电：电梯停运</w:t>
+      </w:r>
+    </w:p>
+    <w:p>
+      <w:pPr>
+        <w:pStyle w:val="ae"/>
+        <w:spacing w:beforeLines="50" w:before="156" w:after="0" w:line="360" w:lineRule="exact"/>
+        <w:ind w:left="641" w:firstLine="199"/>
+        <w:rPr>
+          <w:rFonts w:hint="eastAsia"/>
+          <w:sz w:val="24"/>
+          <w:szCs w:val="28"/>
+        </w:rPr>
+      </w:pPr>
+      <w:r>
+        <w:rPr>
           <w:sz w:val="24"/>
           <w:szCs w:val="28"/>
         </w:rPr>
         <w:lastRenderedPageBreak/>
-        <w:t>选项中不含职责对应，只含目的对应，那就当目的对应来写）。外交人员的职责是对外交涉，十分合适</w:t>
-      </w:r>
-    </w:p>
-    <w:p>
-      <w:pPr>
-        <w:pStyle w:val="ae"/>
-        <w:spacing w:beforeLines="50" w:before="156" w:after="0" w:line="360" w:lineRule="exact"/>
-        <w:ind w:left="0"/>
-        <w:rPr>
-          <w:rFonts w:hint="eastAsia"/>
-          <w:sz w:val="24"/>
-          <w:szCs w:val="28"/>
-        </w:rPr>
-      </w:pPr>
-    </w:p>
-    <w:p>
-      <w:pPr>
-        <w:pStyle w:val="ae"/>
-        <w:spacing w:beforeLines="50" w:before="156" w:after="0" w:line="360" w:lineRule="exact"/>
-        <w:ind w:left="0" w:firstLineChars="290" w:firstLine="696"/>
-        <w:rPr>
-          <w:rFonts w:hint="eastAsia"/>
-          <w:sz w:val="24"/>
-          <w:szCs w:val="28"/>
-        </w:rPr>
-      </w:pPr>
-      <w:r>
-        <w:rPr>
-          <w:rFonts w:hint="eastAsia"/>
-          <w:sz w:val="24"/>
-          <w:szCs w:val="28"/>
-        </w:rPr>
-        <w:t>例7（特殊对应关系 填空题）</w:t>
-      </w:r>
-    </w:p>
-    <w:p>
-      <w:pPr>
-        <w:pStyle w:val="ae"/>
-        <w:spacing w:beforeLines="50" w:before="156" w:after="0" w:line="360" w:lineRule="exact"/>
-        <w:ind w:left="0" w:firstLineChars="290" w:firstLine="696"/>
-        <w:rPr>
-          <w:rFonts w:hint="eastAsia"/>
-          <w:sz w:val="24"/>
-          <w:szCs w:val="28"/>
-        </w:rPr>
-      </w:pPr>
-      <w:r>
-        <w:rPr>
-          <w:sz w:val="24"/>
-          <w:szCs w:val="28"/>
-        </w:rPr>
-        <w:t>建筑工人 对于 （ ） 相当于 （ ） 对于 汽车芯片</w:t>
-      </w:r>
-    </w:p>
-    <w:p>
-      <w:pPr>
-        <w:pStyle w:val="ae"/>
-        <w:spacing w:beforeLines="50" w:before="156" w:after="0" w:line="360" w:lineRule="exact"/>
-        <w:ind w:left="0" w:firstLineChars="390" w:firstLine="936"/>
-        <w:rPr>
-          <w:rFonts w:hint="eastAsia"/>
-          <w:sz w:val="24"/>
-          <w:szCs w:val="28"/>
-        </w:rPr>
-      </w:pPr>
-      <w:r>
-        <w:rPr>
-          <w:sz w:val="24"/>
-          <w:szCs w:val="28"/>
-        </w:rPr>
-        <w:t>A高楼大厦；芯片厂商</w:t>
-      </w:r>
-    </w:p>
-    <w:p>
-      <w:pPr>
-        <w:pStyle w:val="ae"/>
-        <w:spacing w:beforeLines="50" w:before="156" w:after="0" w:line="360" w:lineRule="exact"/>
-        <w:ind w:left="0" w:firstLine="420"/>
-        <w:rPr>
-          <w:rFonts w:hint="eastAsia"/>
-          <w:sz w:val="24"/>
-          <w:szCs w:val="28"/>
-        </w:rPr>
-      </w:pPr>
-      <w:r>
-        <w:rPr>
-          <w:rFonts w:hint="eastAsia"/>
-          <w:sz w:val="24"/>
-          <w:szCs w:val="28"/>
-        </w:rPr>
-        <w:t xml:space="preserve">·    </w:t>
-      </w:r>
-      <w:r>
-        <w:rPr>
-          <w:sz w:val="24"/>
-          <w:szCs w:val="28"/>
-        </w:rPr>
-        <w:t>B焊工；手机芯片</w:t>
-      </w:r>
-    </w:p>
-    <w:p>
-      <w:pPr>
-        <w:pStyle w:val="ae"/>
-        <w:spacing w:beforeLines="50" w:before="156" w:after="0" w:line="360" w:lineRule="exact"/>
-        <w:ind w:left="0" w:firstLineChars="390" w:firstLine="936"/>
-        <w:rPr>
-          <w:rFonts w:hint="eastAsia"/>
-          <w:sz w:val="24"/>
-          <w:szCs w:val="28"/>
-        </w:rPr>
-      </w:pPr>
-      <w:r>
-        <w:rPr>
-          <w:sz w:val="24"/>
-          <w:szCs w:val="28"/>
-        </w:rPr>
-        <w:t>C建筑；汽车</w:t>
-      </w:r>
-    </w:p>
-    <w:p>
-      <w:pPr>
-        <w:pStyle w:val="ae"/>
-        <w:spacing w:beforeLines="50" w:before="156" w:after="0" w:line="360" w:lineRule="exact"/>
-        <w:ind w:left="0" w:firstLineChars="490" w:firstLine="1176"/>
-        <w:rPr>
-          <w:rFonts w:hint="eastAsia"/>
-          <w:sz w:val="24"/>
-          <w:szCs w:val="28"/>
-        </w:rPr>
-      </w:pPr>
-      <w:r>
-        <w:rPr>
-          <w:sz w:val="24"/>
-          <w:szCs w:val="28"/>
-        </w:rPr>
-        <w:t>D工人宿舍；汽车零件</w:t>
-      </w:r>
-    </w:p>
-    <w:p>
-      <w:pPr>
-        <w:pStyle w:val="ae"/>
-        <w:spacing w:beforeLines="50" w:before="156" w:after="0" w:line="360" w:lineRule="exact"/>
-        <w:ind w:left="420" w:firstLine="420"/>
-        <w:rPr>
-          <w:rFonts w:hint="eastAsia"/>
-          <w:sz w:val="24"/>
-          <w:szCs w:val="28"/>
-        </w:rPr>
-      </w:pPr>
-      <w:r>
-        <w:rPr>
-          <w:rFonts w:hint="eastAsia"/>
-          <w:sz w:val="24"/>
-          <w:szCs w:val="28"/>
-        </w:rPr>
-        <w:t>产出结果 的对应关系</w:t>
-      </w:r>
-    </w:p>
-    <w:p>
-      <w:pPr>
-        <w:pStyle w:val="ae"/>
-        <w:spacing w:beforeLines="50" w:before="156" w:after="0" w:line="360" w:lineRule="exact"/>
-        <w:rPr>
-          <w:rFonts w:hint="eastAsia"/>
-          <w:sz w:val="24"/>
-          <w:szCs w:val="28"/>
-        </w:rPr>
-      </w:pPr>
-    </w:p>
-    <w:p>
-      <w:pPr>
-        <w:pStyle w:val="ae"/>
-        <w:spacing w:beforeLines="50" w:before="156" w:after="0" w:line="360" w:lineRule="exact"/>
-        <w:rPr>
-          <w:rFonts w:hint="eastAsia"/>
-          <w:sz w:val="24"/>
-          <w:szCs w:val="28"/>
-        </w:rPr>
-      </w:pPr>
-      <w:r>
-        <w:rPr>
-          <w:rFonts w:hint="eastAsia"/>
-          <w:sz w:val="24"/>
-          <w:szCs w:val="28"/>
-        </w:rPr>
-        <w:t>例8（非常理题  关键字的含义  好像只有江苏会出，这题用来扩展思路即可）</w:t>
-      </w:r>
-    </w:p>
-    <w:p>
-      <w:pPr>
-        <w:pStyle w:val="ae"/>
-        <w:spacing w:beforeLines="50" w:before="156" w:after="0" w:line="360" w:lineRule="exact"/>
-        <w:ind w:left="641"/>
-        <w:rPr>
-          <w:rFonts w:hint="eastAsia"/>
-          <w:sz w:val="24"/>
-          <w:szCs w:val="28"/>
-        </w:rPr>
-      </w:pPr>
-      <w:r>
-        <w:rPr>
-          <w:rFonts w:hint="eastAsia"/>
-          <w:sz w:val="24"/>
-          <w:szCs w:val="28"/>
-        </w:rPr>
-        <w:t>海：海沟：海量</w:t>
-      </w:r>
-    </w:p>
-    <w:p>
-      <w:pPr>
-        <w:pStyle w:val="ae"/>
-        <w:spacing w:beforeLines="50" w:before="156" w:after="0" w:line="360" w:lineRule="exact"/>
-        <w:ind w:left="641" w:firstLine="199"/>
-        <w:rPr>
-          <w:rFonts w:hint="eastAsia"/>
-          <w:sz w:val="24"/>
-          <w:szCs w:val="28"/>
-        </w:rPr>
-      </w:pPr>
-      <w:r>
-        <w:rPr>
-          <w:rFonts w:hint="eastAsia"/>
-          <w:sz w:val="24"/>
-          <w:szCs w:val="28"/>
-        </w:rPr>
-        <w:t>A天：天眼：天堑</w:t>
-      </w:r>
-    </w:p>
-    <w:p>
-      <w:pPr>
-        <w:pStyle w:val="ae"/>
-        <w:spacing w:beforeLines="50" w:before="156" w:after="0" w:line="360" w:lineRule="exact"/>
-        <w:ind w:left="641" w:firstLine="199"/>
-        <w:rPr>
-          <w:rFonts w:hint="eastAsia"/>
-          <w:sz w:val="24"/>
-          <w:szCs w:val="28"/>
-        </w:rPr>
-      </w:pPr>
-      <w:r>
-        <w:rPr>
-          <w:rFonts w:hint="eastAsia"/>
-          <w:sz w:val="24"/>
-          <w:szCs w:val="28"/>
-        </w:rPr>
-        <w:t>B碑：碑座：碑林</w:t>
-      </w:r>
-    </w:p>
-    <w:p>
-      <w:pPr>
-        <w:pStyle w:val="ae"/>
-        <w:spacing w:beforeLines="50" w:before="156" w:after="0" w:line="360" w:lineRule="exact"/>
-        <w:ind w:left="641" w:firstLine="199"/>
-        <w:rPr>
-          <w:rFonts w:hint="eastAsia"/>
-          <w:sz w:val="24"/>
-          <w:szCs w:val="28"/>
-        </w:rPr>
-      </w:pPr>
-      <w:r>
-        <w:rPr>
-          <w:rFonts w:hint="eastAsia"/>
-          <w:sz w:val="24"/>
-          <w:szCs w:val="28"/>
-        </w:rPr>
-        <w:t>C火：火焰：火气</w:t>
-      </w:r>
-    </w:p>
-    <w:p>
-      <w:pPr>
-        <w:pStyle w:val="ae"/>
-        <w:spacing w:beforeLines="50" w:before="156" w:after="0" w:line="360" w:lineRule="exact"/>
-        <w:ind w:left="641" w:firstLine="199"/>
-        <w:rPr>
-          <w:rFonts w:hint="eastAsia"/>
-          <w:sz w:val="24"/>
-          <w:szCs w:val="28"/>
-        </w:rPr>
-      </w:pPr>
-      <w:r>
-        <w:rPr>
-          <w:rFonts w:hint="eastAsia"/>
-          <w:sz w:val="24"/>
-          <w:szCs w:val="28"/>
-        </w:rPr>
-        <w:t>D心：心房：心腹</w:t>
-      </w:r>
-    </w:p>
-    <w:p>
-      <w:pPr>
-        <w:pStyle w:val="ae"/>
-        <w:spacing w:beforeLines="50" w:before="156" w:after="0" w:line="360" w:lineRule="exact"/>
-        <w:ind w:left="641"/>
-        <w:rPr>
-          <w:rFonts w:hint="eastAsia"/>
-          <w:sz w:val="24"/>
-          <w:szCs w:val="28"/>
-        </w:rPr>
-      </w:pPr>
-      <w:r>
-        <w:rPr>
-          <w:rFonts w:hint="eastAsia"/>
-          <w:sz w:val="24"/>
-          <w:szCs w:val="28"/>
-        </w:rPr>
-        <w:t>海沟中海的含义就是本意，指海洋。海量中的海是海洋的引申意，像海一样，指量大</w:t>
-      </w:r>
-    </w:p>
-    <w:p>
-      <w:pPr>
-        <w:pStyle w:val="ae"/>
-        <w:spacing w:beforeLines="50" w:before="156" w:after="0" w:line="360" w:lineRule="exact"/>
-        <w:ind w:left="641"/>
-        <w:rPr>
-          <w:rFonts w:hint="eastAsia"/>
-          <w:sz w:val="24"/>
-          <w:szCs w:val="28"/>
-        </w:rPr>
-      </w:pPr>
-      <w:r>
-        <w:rPr>
-          <w:rFonts w:hint="eastAsia"/>
-          <w:sz w:val="24"/>
-          <w:szCs w:val="28"/>
-        </w:rPr>
-        <w:t>C中火焰中的火指的是火的本意，火气中的火指的是火的引申意，像火一样，指气暴躁</w:t>
-      </w:r>
-    </w:p>
-    <w:p>
-      <w:pPr>
-        <w:pStyle w:val="ae"/>
-        <w:spacing w:beforeLines="50" w:before="156" w:after="0" w:line="360" w:lineRule="exact"/>
-        <w:ind w:left="641"/>
-        <w:rPr>
-          <w:rFonts w:hint="eastAsia"/>
-          <w:sz w:val="24"/>
-          <w:szCs w:val="28"/>
-        </w:rPr>
-      </w:pPr>
-      <w:r>
-        <w:rPr>
-          <w:rFonts w:hint="eastAsia"/>
-          <w:sz w:val="24"/>
-          <w:szCs w:val="28"/>
-        </w:rPr>
-        <w:t>D心腹，像心一样，感觉有点奇怪</w:t>
-      </w:r>
-    </w:p>
-    <w:p>
-      <w:pPr>
-        <w:spacing w:beforeLines="50" w:before="156" w:after="0" w:line="360" w:lineRule="exact"/>
-        <w:rPr>
-          <w:rFonts w:hint="eastAsia"/>
-          <w:sz w:val="24"/>
-          <w:szCs w:val="28"/>
-        </w:rPr>
-      </w:pPr>
-      <w:r>
-        <w:rPr>
-          <w:sz w:val="24"/>
-          <w:szCs w:val="28"/>
-        </w:rPr>
-        <w:tab/>
-      </w:r>
-      <w:r>
-        <w:rPr>
-          <w:sz w:val="24"/>
-          <w:szCs w:val="28"/>
-        </w:rPr>
-        <w:tab/>
-      </w:r>
-    </w:p>
-    <w:p>
-      <w:pPr>
-        <w:spacing w:beforeLines="50" w:before="156" w:after="0" w:line="360" w:lineRule="exact"/>
-        <w:rPr>
-          <w:rFonts w:hint="eastAsia"/>
-          <w:sz w:val="24"/>
-          <w:szCs w:val="28"/>
-        </w:rPr>
-      </w:pPr>
-      <w:r>
-        <w:rPr>
-          <w:sz w:val="24"/>
-          <w:szCs w:val="28"/>
-        </w:rPr>
-        <w:tab/>
-      </w:r>
-      <w:r>
-        <w:rPr>
-          <w:sz w:val="24"/>
-          <w:szCs w:val="28"/>
-        </w:rPr>
-        <w:tab/>
-      </w:r>
-      <w:r>
-        <w:rPr>
-          <w:rFonts w:hint="eastAsia"/>
-          <w:sz w:val="24"/>
-          <w:szCs w:val="28"/>
-        </w:rPr>
-        <w:t>例9（因果关系+语法   对顺序关系理解不够透彻，导致用错）</w:t>
-      </w:r>
-    </w:p>
-    <w:p>
-      <w:pPr>
-        <w:pStyle w:val="ae"/>
-        <w:spacing w:beforeLines="50" w:before="156" w:after="0" w:line="360" w:lineRule="exact"/>
-        <w:ind w:left="641"/>
-        <w:rPr>
-          <w:rFonts w:hint="eastAsia"/>
-          <w:sz w:val="24"/>
-          <w:szCs w:val="28"/>
-        </w:rPr>
-      </w:pPr>
-      <w:r>
-        <w:rPr>
-          <w:sz w:val="24"/>
-          <w:szCs w:val="28"/>
-        </w:rPr>
-        <w:t>雷击：停电：电梯停运</w:t>
-      </w:r>
-    </w:p>
-    <w:p>
-      <w:pPr>
-        <w:pStyle w:val="ae"/>
-        <w:spacing w:beforeLines="50" w:before="156" w:after="0" w:line="360" w:lineRule="exact"/>
-        <w:ind w:left="641" w:firstLine="199"/>
-        <w:rPr>
-          <w:rFonts w:hint="eastAsia"/>
-          <w:sz w:val="24"/>
-          <w:szCs w:val="28"/>
-        </w:rPr>
-      </w:pPr>
-      <w:r>
-        <w:rPr>
-          <w:sz w:val="24"/>
-          <w:szCs w:val="28"/>
-        </w:rPr>
         <w:t>A生病：住院：四肢酸疼</w:t>
       </w:r>
     </w:p>
@@ -14847,7 +15071,6 @@
           <w:sz w:val="24"/>
           <w:szCs w:val="28"/>
         </w:rPr>
-        <w:lastRenderedPageBreak/>
         <w:t>A狼：狼吞虎咽：狼奔豕突</w:t>
       </w:r>
     </w:p>
@@ -15485,8 +15708,397 @@
           <w:sz w:val="24"/>
           <w:szCs w:val="28"/>
         </w:rPr>
+        <w:t>AC符合因果关系。 BD中的进食-&gt;健康 强身-&gt; 报国 在某种特定环境下成立，在普遍情况下通常不会被大多数人认定为因果关系，所以不算。</w:t>
+      </w:r>
+    </w:p>
+    <w:p>
+      <w:pPr>
+        <w:pStyle w:val="ae"/>
+        <w:spacing w:beforeLines="50" w:before="156" w:after="0" w:line="360" w:lineRule="exact"/>
+        <w:ind w:left="641"/>
+        <w:rPr>
+          <w:rFonts w:hint="eastAsia"/>
+          <w:sz w:val="24"/>
+          <w:szCs w:val="28"/>
+        </w:rPr>
+      </w:pPr>
+      <w:r>
+        <w:rPr>
+          <w:rFonts w:hint="eastAsia"/>
+          <w:sz w:val="24"/>
+          <w:szCs w:val="28"/>
+        </w:rPr>
+        <w:t>分析AC，A两个果的性质是被动行为-&gt;主动行为</w:t>
+      </w:r>
+    </w:p>
+    <w:p>
+      <w:pPr>
+        <w:pStyle w:val="ae"/>
+        <w:spacing w:beforeLines="50" w:before="156" w:after="0" w:line="360" w:lineRule="exact"/>
+        <w:ind w:left="641"/>
+        <w:rPr>
+          <w:rFonts w:hint="eastAsia"/>
+          <w:sz w:val="24"/>
+          <w:szCs w:val="28"/>
+        </w:rPr>
+      </w:pPr>
+      <w:r>
+        <w:rPr>
+          <w:rFonts w:hint="eastAsia"/>
+          <w:sz w:val="24"/>
+          <w:szCs w:val="28"/>
+        </w:rPr>
+        <w:t>C的性质是被动-&gt;被动，更符合题干的规律，受罚是被动效果</w:t>
+      </w:r>
+    </w:p>
+    <w:p>
+      <w:pPr>
+        <w:pStyle w:val="ae"/>
+        <w:spacing w:beforeLines="50" w:before="156" w:after="0" w:line="360" w:lineRule="exact"/>
+        <w:ind w:left="641"/>
+        <w:rPr>
+          <w:rFonts w:hint="eastAsia"/>
+          <w:sz w:val="24"/>
+          <w:szCs w:val="28"/>
+        </w:rPr>
+      </w:pPr>
+    </w:p>
+    <w:p>
+      <w:pPr>
+        <w:pStyle w:val="ae"/>
+        <w:spacing w:beforeLines="50" w:before="156" w:after="0" w:line="360" w:lineRule="exact"/>
+        <w:ind w:left="641"/>
+        <w:rPr>
+          <w:rFonts w:hint="eastAsia"/>
+          <w:sz w:val="24"/>
+          <w:szCs w:val="28"/>
+        </w:rPr>
+      </w:pPr>
+      <w:r>
+        <w:rPr>
+          <w:rFonts w:hint="eastAsia"/>
+          <w:sz w:val="24"/>
+          <w:szCs w:val="28"/>
+        </w:rPr>
+        <w:t>例14</w:t>
+      </w:r>
+    </w:p>
+    <w:p>
+      <w:pPr>
+        <w:spacing w:beforeLines="50" w:before="156" w:after="0" w:line="360" w:lineRule="exact"/>
+        <w:ind w:firstLineChars="300" w:firstLine="720"/>
+        <w:rPr>
+          <w:rFonts w:hint="eastAsia"/>
+          <w:sz w:val="24"/>
+          <w:szCs w:val="28"/>
+        </w:rPr>
+      </w:pPr>
+      <w:r>
+        <w:rPr>
+          <w:sz w:val="24"/>
+          <w:szCs w:val="28"/>
+        </w:rPr>
+        <w:t xml:space="preserve">张嘴:喝水 </w:t>
+      </w:r>
+    </w:p>
+    <w:p>
+      <w:pPr>
+        <w:spacing w:beforeLines="50" w:before="156" w:after="0" w:line="360" w:lineRule="exact"/>
+        <w:ind w:firstLineChars="300" w:firstLine="720"/>
+        <w:rPr>
+          <w:rFonts w:hint="eastAsia"/>
+          <w:sz w:val="24"/>
+          <w:szCs w:val="28"/>
+        </w:rPr>
+      </w:pPr>
+      <w:r>
+        <w:rPr>
+          <w:sz w:val="24"/>
+          <w:szCs w:val="28"/>
+        </w:rPr>
+        <w:t xml:space="preserve">A 洗手:吃饭 </w:t>
+      </w:r>
+    </w:p>
+    <w:p>
+      <w:pPr>
+        <w:spacing w:beforeLines="50" w:before="156" w:after="0" w:line="360" w:lineRule="exact"/>
+        <w:ind w:firstLineChars="300" w:firstLine="720"/>
+        <w:rPr>
+          <w:rFonts w:hint="eastAsia"/>
+          <w:sz w:val="24"/>
+          <w:szCs w:val="28"/>
+        </w:rPr>
+      </w:pPr>
+      <w:r>
+        <w:rPr>
+          <w:sz w:val="24"/>
+          <w:szCs w:val="28"/>
+        </w:rPr>
+        <w:t xml:space="preserve">B 睡觉:做梦 </w:t>
+      </w:r>
+    </w:p>
+    <w:p>
+      <w:pPr>
+        <w:spacing w:beforeLines="50" w:before="156" w:after="0" w:line="360" w:lineRule="exact"/>
+        <w:ind w:firstLineChars="300" w:firstLine="720"/>
+        <w:rPr>
+          <w:rFonts w:hint="eastAsia"/>
+          <w:sz w:val="24"/>
+          <w:szCs w:val="28"/>
+        </w:rPr>
+      </w:pPr>
+      <w:r>
+        <w:rPr>
+          <w:sz w:val="24"/>
+          <w:szCs w:val="28"/>
+        </w:rPr>
+        <w:t xml:space="preserve">C 开门:通风 </w:t>
+      </w:r>
+    </w:p>
+    <w:p>
+      <w:pPr>
+        <w:spacing w:beforeLines="50" w:before="156" w:after="0" w:line="360" w:lineRule="exact"/>
+        <w:ind w:firstLineChars="300" w:firstLine="720"/>
+        <w:rPr>
+          <w:rFonts w:hint="eastAsia"/>
+          <w:sz w:val="24"/>
+          <w:szCs w:val="28"/>
+        </w:rPr>
+      </w:pPr>
+      <w:r>
+        <w:rPr>
+          <w:sz w:val="24"/>
+          <w:szCs w:val="28"/>
+        </w:rPr>
+        <w:t>D 复习:考试</w:t>
+      </w:r>
+    </w:p>
+    <w:p>
+      <w:pPr>
+        <w:pStyle w:val="ae"/>
+        <w:spacing w:beforeLines="50" w:before="156" w:after="0" w:line="360" w:lineRule="exact"/>
+        <w:ind w:left="641"/>
+        <w:rPr>
+          <w:rFonts w:hint="eastAsia"/>
+          <w:sz w:val="24"/>
+          <w:szCs w:val="28"/>
+        </w:rPr>
+      </w:pPr>
+      <w:r>
+        <w:rPr>
+          <w:rFonts w:hint="eastAsia"/>
+          <w:sz w:val="24"/>
+          <w:szCs w:val="28"/>
+        </w:rPr>
+        <w:t>初步判断是顺序关系，先张嘴然后喝水。四个选项都是顺序关系，继续分析，张嘴和喝水是必然的顺序关系，只有张嘴了才能喝水。</w:t>
+      </w:r>
+    </w:p>
+    <w:p>
+      <w:pPr>
+        <w:pStyle w:val="ae"/>
+        <w:spacing w:beforeLines="50" w:before="156" w:after="0" w:line="360" w:lineRule="exact"/>
+        <w:ind w:left="641"/>
+        <w:rPr>
+          <w:rFonts w:hint="eastAsia"/>
+          <w:sz w:val="24"/>
+          <w:szCs w:val="28"/>
+        </w:rPr>
+      </w:pPr>
+      <w:r>
+        <w:rPr>
+          <w:rFonts w:hint="eastAsia"/>
+          <w:sz w:val="24"/>
+          <w:szCs w:val="28"/>
+        </w:rPr>
+        <w:t>四个选项中必然顺序关系只有B</w:t>
+      </w:r>
+    </w:p>
+    <w:p>
+      <w:pPr>
+        <w:pStyle w:val="ae"/>
+        <w:spacing w:beforeLines="50" w:before="156" w:after="0" w:line="360" w:lineRule="exact"/>
+        <w:ind w:left="641"/>
+        <w:rPr>
+          <w:rFonts w:hint="eastAsia"/>
+          <w:sz w:val="24"/>
+          <w:szCs w:val="28"/>
+        </w:rPr>
+      </w:pPr>
+      <w:r>
+        <w:rPr>
+          <w:rFonts w:hint="eastAsia"/>
+          <w:sz w:val="24"/>
+          <w:szCs w:val="28"/>
+        </w:rPr>
+        <w:t>Deepseek认为题干是目的关系中的动作-目的关系，D是行为和目的关系</w:t>
+      </w:r>
+    </w:p>
+    <w:p>
+      <w:pPr>
+        <w:pStyle w:val="ae"/>
+        <w:spacing w:beforeLines="50" w:before="156" w:after="0" w:line="360" w:lineRule="exact"/>
+        <w:ind w:left="641"/>
+        <w:rPr>
+          <w:rFonts w:hint="eastAsia"/>
+          <w:sz w:val="24"/>
+          <w:szCs w:val="28"/>
+        </w:rPr>
+      </w:pPr>
+      <w:r>
+        <w:rPr>
+          <w:rFonts w:hint="eastAsia"/>
+          <w:sz w:val="24"/>
+          <w:szCs w:val="28"/>
+        </w:rPr>
+        <w:t>因为顺序本身不是一种关系，顺承才是。A两者之间的目的关系不强，选C</w:t>
+      </w:r>
+    </w:p>
+    <w:p>
+      <w:pPr>
+        <w:pStyle w:val="ae"/>
+        <w:spacing w:beforeLines="50" w:before="156" w:after="0" w:line="360" w:lineRule="exact"/>
+        <w:ind w:left="641"/>
+        <w:rPr>
+          <w:rFonts w:hint="eastAsia"/>
+          <w:sz w:val="24"/>
+          <w:szCs w:val="28"/>
+        </w:rPr>
+      </w:pPr>
+      <w:r>
+        <w:rPr>
+          <w:rFonts w:hint="eastAsia"/>
+          <w:sz w:val="24"/>
+          <w:szCs w:val="28"/>
+        </w:rPr>
+        <w:t>感觉这题有争议</w:t>
+      </w:r>
+    </w:p>
+    <w:p>
+      <w:pPr>
+        <w:pStyle w:val="ae"/>
+        <w:spacing w:beforeLines="50" w:before="156" w:after="0" w:line="360" w:lineRule="exact"/>
+        <w:ind w:left="641"/>
+        <w:rPr>
+          <w:rFonts w:hint="eastAsia"/>
+          <w:sz w:val="24"/>
+          <w:szCs w:val="28"/>
+        </w:rPr>
+      </w:pPr>
+    </w:p>
+    <w:p>
+      <w:pPr>
+        <w:pStyle w:val="ae"/>
+        <w:spacing w:beforeLines="50" w:before="156" w:after="0" w:line="360" w:lineRule="exact"/>
+        <w:ind w:left="641"/>
+        <w:rPr>
+          <w:rFonts w:hint="eastAsia"/>
+          <w:sz w:val="24"/>
+          <w:szCs w:val="28"/>
+        </w:rPr>
+      </w:pPr>
+      <w:r>
+        <w:rPr>
+          <w:rFonts w:hint="eastAsia"/>
+          <w:sz w:val="24"/>
+          <w:szCs w:val="28"/>
+        </w:rPr>
+        <w:t>例15</w:t>
+      </w:r>
+    </w:p>
+    <w:p>
+      <w:pPr>
+        <w:pStyle w:val="ae"/>
+        <w:spacing w:beforeLines="50" w:before="156" w:after="0" w:line="360" w:lineRule="exact"/>
+        <w:ind w:left="641"/>
+        <w:rPr>
+          <w:rFonts w:hint="eastAsia"/>
+          <w:sz w:val="24"/>
+          <w:szCs w:val="28"/>
+        </w:rPr>
+      </w:pPr>
+      <w:r>
+        <w:rPr>
+          <w:sz w:val="24"/>
+          <w:szCs w:val="28"/>
+        </w:rPr>
+        <w:t xml:space="preserve">言之无文:行之不远 </w:t>
+      </w:r>
+    </w:p>
+    <w:p>
+      <w:pPr>
+        <w:pStyle w:val="ae"/>
+        <w:spacing w:beforeLines="50" w:before="156" w:after="0" w:line="360" w:lineRule="exact"/>
+        <w:ind w:left="641"/>
+        <w:rPr>
+          <w:rFonts w:hint="eastAsia"/>
+          <w:sz w:val="24"/>
+          <w:szCs w:val="28"/>
+        </w:rPr>
+      </w:pPr>
+      <w:r>
+        <w:rPr>
+          <w:sz w:val="24"/>
+          <w:szCs w:val="28"/>
+        </w:rPr>
+        <w:t xml:space="preserve">A 一叶障目:不见泰山 </w:t>
+      </w:r>
+    </w:p>
+    <w:p>
+      <w:pPr>
+        <w:pStyle w:val="ae"/>
+        <w:spacing w:beforeLines="50" w:before="156" w:after="0" w:line="360" w:lineRule="exact"/>
+        <w:ind w:left="641"/>
+        <w:rPr>
+          <w:rFonts w:hint="eastAsia"/>
+          <w:sz w:val="24"/>
+          <w:szCs w:val="28"/>
+        </w:rPr>
+      </w:pPr>
+      <w:r>
+        <w:rPr>
+          <w:sz w:val="24"/>
+          <w:szCs w:val="28"/>
+        </w:rPr>
+        <w:t xml:space="preserve">B 宁为玉碎:不为瓦全 </w:t>
+      </w:r>
+    </w:p>
+    <w:p>
+      <w:pPr>
+        <w:pStyle w:val="ae"/>
+        <w:spacing w:beforeLines="50" w:before="156" w:after="0" w:line="360" w:lineRule="exact"/>
+        <w:ind w:left="641"/>
+        <w:rPr>
+          <w:rFonts w:hint="eastAsia"/>
+          <w:sz w:val="24"/>
+          <w:szCs w:val="28"/>
+        </w:rPr>
+      </w:pPr>
+      <w:r>
+        <w:rPr>
+          <w:sz w:val="24"/>
+          <w:szCs w:val="28"/>
+        </w:rPr>
+        <w:t xml:space="preserve">C 藏诸名山:传之其人 </w:t>
+      </w:r>
+    </w:p>
+    <w:p>
+      <w:pPr>
+        <w:pStyle w:val="ae"/>
+        <w:spacing w:beforeLines="50" w:before="156" w:after="0" w:line="360" w:lineRule="exact"/>
+        <w:ind w:left="641"/>
+        <w:rPr>
+          <w:rFonts w:hint="eastAsia"/>
+          <w:sz w:val="24"/>
+          <w:szCs w:val="28"/>
+        </w:rPr>
+      </w:pPr>
+      <w:r>
+        <w:rPr>
+          <w:sz w:val="24"/>
+          <w:szCs w:val="28"/>
+        </w:rPr>
         <w:lastRenderedPageBreak/>
-        <w:t>AC符合因果关系。 BD中的进食-&gt;健康 强身-&gt; 报国 在某种特定环境下成立，在普遍情况下通常不会被大多数人认定为因果关系，所以不算。</w:t>
+        <w:t>D 取之不尽:用之不竭</w:t>
       </w:r>
     </w:p>
     <w:p>
@@ -15506,7 +16118,7 @@
           <w:sz w:val="24"/>
           <w:szCs w:val="28"/>
         </w:rPr>
-        <w:t>分析AC，A两个果的性质是被动行为-&gt;主动行为</w:t>
+        <w:t xml:space="preserve"> 题干为因果关系，AD看起来是，且D的词型更像。但D仔细分析，都是表示资源取不完，资源用不完，更像是表示资源多的词语类别下的并列关系，因果关系比较弱</w:t>
       </w:r>
     </w:p>
     <w:p>
@@ -15520,14 +16132,6 @@
           <w:szCs w:val="28"/>
         </w:rPr>
       </w:pPr>
-      <w:r>
-        <w:rPr>
-          <w:rFonts w:hint="eastAsia"/>
-          <w:sz w:val="24"/>
-          <w:szCs w:val="28"/>
-        </w:rPr>
-        <w:t>C的性质是被动-&gt;被动，更符合题干的规律，受罚是被动效果</w:t>
-      </w:r>
     </w:p>
     <w:p>
       <w:pPr>
@@ -15540,6 +16144,21 @@
           <w:szCs w:val="28"/>
         </w:rPr>
       </w:pPr>
+      <w:r>
+        <w:rPr>
+          <w:rFonts w:hint="eastAsia"/>
+          <w:sz w:val="24"/>
+          <w:szCs w:val="28"/>
+        </w:rPr>
+        <w:t>蜘蛛</w:t>
+      </w:r>
+      <w:r>
+        <w:rPr>
+          <w:sz w:val="24"/>
+          <w:szCs w:val="28"/>
+        </w:rPr>
+        <w:t xml:space="preserve"> 之于( )相当于( )之于 能力</w:t>
+      </w:r>
     </w:p>
     <w:p>
       <w:pPr>
@@ -15558,97 +16177,22 @@
           <w:sz w:val="24"/>
           <w:szCs w:val="28"/>
         </w:rPr>
-        <w:t>例14</w:t>
-      </w:r>
-    </w:p>
-    <w:p>
-      <w:pPr>
-        <w:spacing w:beforeLines="50" w:before="156" w:after="0" w:line="360" w:lineRule="exact"/>
-        <w:ind w:firstLineChars="300" w:firstLine="720"/>
-        <w:rPr>
-          <w:rFonts w:hint="eastAsia"/>
-          <w:sz w:val="24"/>
-          <w:szCs w:val="28"/>
-        </w:rPr>
-      </w:pPr>
-      <w:r>
-        <w:rPr>
-          <w:sz w:val="24"/>
-          <w:szCs w:val="28"/>
-        </w:rPr>
-        <w:t xml:space="preserve">张嘴:喝水 </w:t>
-      </w:r>
-    </w:p>
-    <w:p>
-      <w:pPr>
-        <w:spacing w:beforeLines="50" w:before="156" w:after="0" w:line="360" w:lineRule="exact"/>
-        <w:ind w:firstLineChars="300" w:firstLine="720"/>
-        <w:rPr>
-          <w:rFonts w:hint="eastAsia"/>
-          <w:sz w:val="24"/>
-          <w:szCs w:val="28"/>
-        </w:rPr>
-      </w:pPr>
-      <w:r>
-        <w:rPr>
-          <w:sz w:val="24"/>
-          <w:szCs w:val="28"/>
-        </w:rPr>
-        <w:t xml:space="preserve">A 洗手:吃饭 </w:t>
-      </w:r>
-    </w:p>
-    <w:p>
-      <w:pPr>
-        <w:spacing w:beforeLines="50" w:before="156" w:after="0" w:line="360" w:lineRule="exact"/>
-        <w:ind w:firstLineChars="300" w:firstLine="720"/>
-        <w:rPr>
-          <w:rFonts w:hint="eastAsia"/>
-          <w:sz w:val="24"/>
-          <w:szCs w:val="28"/>
-        </w:rPr>
-      </w:pPr>
-      <w:r>
-        <w:rPr>
-          <w:sz w:val="24"/>
-          <w:szCs w:val="28"/>
-        </w:rPr>
-        <w:t xml:space="preserve">B 睡觉:做梦 </w:t>
-      </w:r>
-    </w:p>
-    <w:p>
-      <w:pPr>
-        <w:spacing w:beforeLines="50" w:before="156" w:after="0" w:line="360" w:lineRule="exact"/>
-        <w:ind w:firstLineChars="300" w:firstLine="720"/>
-        <w:rPr>
-          <w:rFonts w:hint="eastAsia"/>
-          <w:sz w:val="24"/>
-          <w:szCs w:val="28"/>
-        </w:rPr>
-      </w:pPr>
-      <w:r>
-        <w:rPr>
-          <w:sz w:val="24"/>
-          <w:szCs w:val="28"/>
-        </w:rPr>
-        <w:t xml:space="preserve">C 开门:通风 </w:t>
-      </w:r>
-    </w:p>
-    <w:p>
-      <w:pPr>
-        <w:spacing w:beforeLines="50" w:before="156" w:after="0" w:line="360" w:lineRule="exact"/>
-        <w:ind w:firstLineChars="300" w:firstLine="720"/>
-        <w:rPr>
-          <w:rFonts w:hint="eastAsia"/>
-          <w:sz w:val="24"/>
-          <w:szCs w:val="28"/>
-        </w:rPr>
-      </w:pPr>
-      <w:r>
-        <w:rPr>
-          <w:sz w:val="24"/>
-          <w:szCs w:val="28"/>
-        </w:rPr>
-        <w:t>D 复习:考试</w:t>
+        <w:t>A</w:t>
+      </w:r>
+      <w:r>
+        <w:rPr>
+          <w:rFonts w:hint="eastAsia"/>
+          <w:sz w:val="24"/>
+          <w:szCs w:val="28"/>
+        </w:rPr>
+        <w:t>螃蟹</w:t>
+      </w:r>
+      <w:r>
+        <w:rPr>
+          <w:sz w:val="24"/>
+          <w:szCs w:val="28"/>
+        </w:rPr>
+        <w:t>;才干</w:t>
       </w:r>
     </w:p>
     <w:p>
@@ -15668,7 +16212,22 @@
           <w:sz w:val="24"/>
           <w:szCs w:val="28"/>
         </w:rPr>
-        <w:t>初步判断是顺序关系，先张嘴然后喝水。四个选项都是顺序关系，继续分析，张嘴和喝水是必然的顺序关系，只有张嘴了才能喝水。</w:t>
+        <w:t>B</w:t>
+      </w:r>
+      <w:r>
+        <w:rPr>
+          <w:rFonts w:hint="eastAsia"/>
+          <w:sz w:val="24"/>
+          <w:szCs w:val="28"/>
+        </w:rPr>
+        <w:t>蛛网</w:t>
+      </w:r>
+      <w:r>
+        <w:rPr>
+          <w:sz w:val="24"/>
+          <w:szCs w:val="28"/>
+        </w:rPr>
+        <w:t>;成功</w:t>
       </w:r>
     </w:p>
     <w:p>
@@ -15688,7 +16247,22 @@
           <w:sz w:val="24"/>
           <w:szCs w:val="28"/>
         </w:rPr>
-        <w:t>四个选项中必然顺序关系只有B</w:t>
+        <w:t>C</w:t>
+      </w:r>
+      <w:r>
+        <w:rPr>
+          <w:rFonts w:hint="eastAsia"/>
+          <w:sz w:val="24"/>
+          <w:szCs w:val="28"/>
+        </w:rPr>
+        <w:t>动物</w:t>
+      </w:r>
+      <w:r>
+        <w:rPr>
+          <w:sz w:val="24"/>
+          <w:szCs w:val="28"/>
+        </w:rPr>
+        <w:t>;仁义</w:t>
       </w:r>
     </w:p>
     <w:p>
@@ -15702,23 +16276,28 @@
           <w:szCs w:val="28"/>
         </w:rPr>
       </w:pPr>
-      <w:proofErr w:type="spellStart"/>
-      <w:r>
-        <w:rPr>
-          <w:rFonts w:hint="eastAsia"/>
-          <w:sz w:val="24"/>
-          <w:szCs w:val="28"/>
-        </w:rPr>
-        <w:t>Deepseek</w:t>
-      </w:r>
-      <w:proofErr w:type="spellEnd"/>
-      <w:r>
-        <w:rPr>
-          <w:rFonts w:hint="eastAsia"/>
-          <w:sz w:val="24"/>
-          <w:szCs w:val="28"/>
-        </w:rPr>
-        <w:t>认为题干是目的关系中的动作-目的关系，D是行为和目的关系</w:t>
+      <w:r>
+        <w:rPr>
+          <w:rFonts w:hint="eastAsia"/>
+          <w:sz w:val="24"/>
+          <w:szCs w:val="28"/>
+        </w:rPr>
+        <w:t>D</w:t>
+      </w:r>
+      <w:r>
+        <w:rPr>
+          <w:rFonts w:hint="eastAsia"/>
+          <w:sz w:val="24"/>
+          <w:szCs w:val="28"/>
+        </w:rPr>
+        <w:t>蛛丝</w:t>
+      </w:r>
+      <w:r>
+        <w:rPr>
+          <w:sz w:val="24"/>
+          <w:szCs w:val="28"/>
+        </w:rPr>
+        <w:t>;人才</w:t>
       </w:r>
     </w:p>
     <w:p>
@@ -15738,7 +16317,7 @@
           <w:sz w:val="24"/>
           <w:szCs w:val="28"/>
         </w:rPr>
-        <w:t>因为顺序本身不是一种关系，顺承才是。A两者之间的目的关系不强，选C</w:t>
+        <w:t>选D，拥有的逻辑关系</w:t>
       </w:r>
     </w:p>
     <w:p>
@@ -15758,373 +16337,6 @@
           <w:sz w:val="24"/>
           <w:szCs w:val="28"/>
         </w:rPr>
-        <w:t>感觉这题有争议</w:t>
-      </w:r>
-    </w:p>
-    <w:p>
-      <w:pPr>
-        <w:pStyle w:val="ae"/>
-        <w:spacing w:beforeLines="50" w:before="156" w:after="0" w:line="360" w:lineRule="exact"/>
-        <w:ind w:left="641"/>
-        <w:rPr>
-          <w:rFonts w:hint="eastAsia"/>
-          <w:sz w:val="24"/>
-          <w:szCs w:val="28"/>
-        </w:rPr>
-      </w:pPr>
-    </w:p>
-    <w:p>
-      <w:pPr>
-        <w:pStyle w:val="ae"/>
-        <w:spacing w:beforeLines="50" w:before="156" w:after="0" w:line="360" w:lineRule="exact"/>
-        <w:ind w:left="641"/>
-        <w:rPr>
-          <w:rFonts w:hint="eastAsia"/>
-          <w:sz w:val="24"/>
-          <w:szCs w:val="28"/>
-        </w:rPr>
-      </w:pPr>
-      <w:r>
-        <w:rPr>
-          <w:rFonts w:hint="eastAsia"/>
-          <w:sz w:val="24"/>
-          <w:szCs w:val="28"/>
-        </w:rPr>
-        <w:t>例15</w:t>
-      </w:r>
-    </w:p>
-    <w:p>
-      <w:pPr>
-        <w:pStyle w:val="ae"/>
-        <w:spacing w:beforeLines="50" w:before="156" w:after="0" w:line="360" w:lineRule="exact"/>
-        <w:ind w:left="641"/>
-        <w:rPr>
-          <w:rFonts w:hint="eastAsia"/>
-          <w:sz w:val="24"/>
-          <w:szCs w:val="28"/>
-        </w:rPr>
-      </w:pPr>
-      <w:r>
-        <w:rPr>
-          <w:sz w:val="24"/>
-          <w:szCs w:val="28"/>
-        </w:rPr>
-        <w:t xml:space="preserve">言之无文:行之不远 </w:t>
-      </w:r>
-    </w:p>
-    <w:p>
-      <w:pPr>
-        <w:pStyle w:val="ae"/>
-        <w:spacing w:beforeLines="50" w:before="156" w:after="0" w:line="360" w:lineRule="exact"/>
-        <w:ind w:left="641"/>
-        <w:rPr>
-          <w:rFonts w:hint="eastAsia"/>
-          <w:sz w:val="24"/>
-          <w:szCs w:val="28"/>
-        </w:rPr>
-      </w:pPr>
-      <w:r>
-        <w:rPr>
-          <w:sz w:val="24"/>
-          <w:szCs w:val="28"/>
-        </w:rPr>
-        <w:t xml:space="preserve">A 一叶障目:不见泰山 </w:t>
-      </w:r>
-    </w:p>
-    <w:p>
-      <w:pPr>
-        <w:pStyle w:val="ae"/>
-        <w:spacing w:beforeLines="50" w:before="156" w:after="0" w:line="360" w:lineRule="exact"/>
-        <w:ind w:left="641"/>
-        <w:rPr>
-          <w:rFonts w:hint="eastAsia"/>
-          <w:sz w:val="24"/>
-          <w:szCs w:val="28"/>
-        </w:rPr>
-      </w:pPr>
-      <w:r>
-        <w:rPr>
-          <w:sz w:val="24"/>
-          <w:szCs w:val="28"/>
-        </w:rPr>
-        <w:t xml:space="preserve">B 宁为玉碎:不为瓦全 </w:t>
-      </w:r>
-    </w:p>
-    <w:p>
-      <w:pPr>
-        <w:pStyle w:val="ae"/>
-        <w:spacing w:beforeLines="50" w:before="156" w:after="0" w:line="360" w:lineRule="exact"/>
-        <w:ind w:left="641"/>
-        <w:rPr>
-          <w:rFonts w:hint="eastAsia"/>
-          <w:sz w:val="24"/>
-          <w:szCs w:val="28"/>
-        </w:rPr>
-      </w:pPr>
-      <w:r>
-        <w:rPr>
-          <w:sz w:val="24"/>
-          <w:szCs w:val="28"/>
-        </w:rPr>
-        <w:t xml:space="preserve">C 藏诸名山:传之其人 </w:t>
-      </w:r>
-    </w:p>
-    <w:p>
-      <w:pPr>
-        <w:pStyle w:val="ae"/>
-        <w:spacing w:beforeLines="50" w:before="156" w:after="0" w:line="360" w:lineRule="exact"/>
-        <w:ind w:left="641"/>
-        <w:rPr>
-          <w:rFonts w:hint="eastAsia"/>
-          <w:sz w:val="24"/>
-          <w:szCs w:val="28"/>
-        </w:rPr>
-      </w:pPr>
-      <w:r>
-        <w:rPr>
-          <w:sz w:val="24"/>
-          <w:szCs w:val="28"/>
-        </w:rPr>
-        <w:t>D 取之不尽:用之不竭</w:t>
-      </w:r>
-    </w:p>
-    <w:p>
-      <w:pPr>
-        <w:pStyle w:val="ae"/>
-        <w:spacing w:beforeLines="50" w:before="156" w:after="0" w:line="360" w:lineRule="exact"/>
-        <w:ind w:left="641"/>
-        <w:rPr>
-          <w:rFonts w:hint="eastAsia"/>
-          <w:sz w:val="24"/>
-          <w:szCs w:val="28"/>
-        </w:rPr>
-      </w:pPr>
-      <w:r>
-        <w:rPr>
-          <w:rFonts w:hint="eastAsia"/>
-          <w:sz w:val="24"/>
-          <w:szCs w:val="28"/>
-        </w:rPr>
-        <w:t xml:space="preserve"> 题干为因果关系，AD看起来是，且D的词型更像。但D仔细分析，都是表示资源取不完，资源用不完，更像是表示资源多的词语类别下的并列关系，因果关系比较弱</w:t>
-      </w:r>
-    </w:p>
-    <w:p>
-      <w:pPr>
-        <w:pStyle w:val="ae"/>
-        <w:spacing w:beforeLines="50" w:before="156" w:after="0" w:line="360" w:lineRule="exact"/>
-        <w:ind w:left="641"/>
-        <w:rPr>
-          <w:rFonts w:hint="eastAsia"/>
-          <w:sz w:val="24"/>
-          <w:szCs w:val="28"/>
-        </w:rPr>
-      </w:pPr>
-    </w:p>
-    <w:p>
-      <w:pPr>
-        <w:pStyle w:val="ae"/>
-        <w:spacing w:beforeLines="50" w:before="156" w:after="0" w:line="360" w:lineRule="exact"/>
-        <w:ind w:left="641"/>
-        <w:rPr>
-          <w:rFonts w:hint="eastAsia"/>
-          <w:sz w:val="24"/>
-          <w:szCs w:val="28"/>
-        </w:rPr>
-      </w:pPr>
-      <w:r>
-        <w:rPr>
-          <w:rFonts w:hint="eastAsia"/>
-          <w:sz w:val="24"/>
-          <w:szCs w:val="28"/>
-        </w:rPr>
-        <w:t>蜘蛛</w:t>
-      </w:r>
-      <w:r>
-        <w:rPr>
-          <w:sz w:val="24"/>
-          <w:szCs w:val="28"/>
-        </w:rPr>
-        <w:t xml:space="preserve"> 之于( )相当于( )之于 能力</w:t>
-      </w:r>
-    </w:p>
-    <w:p>
-      <w:pPr>
-        <w:pStyle w:val="ae"/>
-        <w:spacing w:beforeLines="50" w:before="156" w:after="0" w:line="360" w:lineRule="exact"/>
-        <w:ind w:left="641"/>
-        <w:rPr>
-          <w:rFonts w:hint="eastAsia"/>
-          <w:sz w:val="24"/>
-          <w:szCs w:val="28"/>
-        </w:rPr>
-      </w:pPr>
-      <w:r>
-        <w:rPr>
-          <w:rFonts w:hint="eastAsia"/>
-          <w:sz w:val="24"/>
-          <w:szCs w:val="28"/>
-        </w:rPr>
-        <w:t>A</w:t>
-      </w:r>
-      <w:r>
-        <w:rPr>
-          <w:rFonts w:hint="eastAsia"/>
-          <w:sz w:val="24"/>
-          <w:szCs w:val="28"/>
-        </w:rPr>
-        <w:t>螃蟹</w:t>
-      </w:r>
-      <w:r>
-        <w:rPr>
-          <w:sz w:val="24"/>
-          <w:szCs w:val="28"/>
-        </w:rPr>
-        <w:t>;才干</w:t>
-      </w:r>
-    </w:p>
-    <w:p>
-      <w:pPr>
-        <w:pStyle w:val="ae"/>
-        <w:spacing w:beforeLines="50" w:before="156" w:after="0" w:line="360" w:lineRule="exact"/>
-        <w:ind w:left="641"/>
-        <w:rPr>
-          <w:rFonts w:hint="eastAsia"/>
-          <w:sz w:val="24"/>
-          <w:szCs w:val="28"/>
-        </w:rPr>
-      </w:pPr>
-      <w:r>
-        <w:rPr>
-          <w:rFonts w:hint="eastAsia"/>
-          <w:sz w:val="24"/>
-          <w:szCs w:val="28"/>
-        </w:rPr>
-        <w:t>B</w:t>
-      </w:r>
-      <w:r>
-        <w:rPr>
-          <w:rFonts w:hint="eastAsia"/>
-          <w:sz w:val="24"/>
-          <w:szCs w:val="28"/>
-        </w:rPr>
-        <w:t>蛛网</w:t>
-      </w:r>
-      <w:r>
-        <w:rPr>
-          <w:sz w:val="24"/>
-          <w:szCs w:val="28"/>
-        </w:rPr>
-        <w:t>;成功</w:t>
-      </w:r>
-    </w:p>
-    <w:p>
-      <w:pPr>
-        <w:pStyle w:val="ae"/>
-        <w:spacing w:beforeLines="50" w:before="156" w:after="0" w:line="360" w:lineRule="exact"/>
-        <w:ind w:left="641"/>
-        <w:rPr>
-          <w:rFonts w:hint="eastAsia"/>
-          <w:sz w:val="24"/>
-          <w:szCs w:val="28"/>
-        </w:rPr>
-      </w:pPr>
-      <w:r>
-        <w:rPr>
-          <w:rFonts w:hint="eastAsia"/>
-          <w:sz w:val="24"/>
-          <w:szCs w:val="28"/>
-        </w:rPr>
-        <w:t>C</w:t>
-      </w:r>
-      <w:r>
-        <w:rPr>
-          <w:rFonts w:hint="eastAsia"/>
-          <w:sz w:val="24"/>
-          <w:szCs w:val="28"/>
-        </w:rPr>
-        <w:t>动物</w:t>
-      </w:r>
-      <w:r>
-        <w:rPr>
-          <w:sz w:val="24"/>
-          <w:szCs w:val="28"/>
-        </w:rPr>
-        <w:t>;仁义</w:t>
-      </w:r>
-    </w:p>
-    <w:p>
-      <w:pPr>
-        <w:pStyle w:val="ae"/>
-        <w:spacing w:beforeLines="50" w:before="156" w:after="0" w:line="360" w:lineRule="exact"/>
-        <w:ind w:left="641"/>
-        <w:rPr>
-          <w:rFonts w:hint="eastAsia"/>
-          <w:sz w:val="24"/>
-          <w:szCs w:val="28"/>
-        </w:rPr>
-      </w:pPr>
-      <w:r>
-        <w:rPr>
-          <w:rFonts w:hint="eastAsia"/>
-          <w:sz w:val="24"/>
-          <w:szCs w:val="28"/>
-        </w:rPr>
-        <w:t>D</w:t>
-      </w:r>
-      <w:r>
-        <w:rPr>
-          <w:rFonts w:hint="eastAsia"/>
-          <w:sz w:val="24"/>
-          <w:szCs w:val="28"/>
-        </w:rPr>
-        <w:t>蛛丝</w:t>
-      </w:r>
-      <w:r>
-        <w:rPr>
-          <w:sz w:val="24"/>
-          <w:szCs w:val="28"/>
-        </w:rPr>
-        <w:t>;人才</w:t>
-      </w:r>
-    </w:p>
-    <w:p>
-      <w:pPr>
-        <w:pStyle w:val="ae"/>
-        <w:spacing w:beforeLines="50" w:before="156" w:after="0" w:line="360" w:lineRule="exact"/>
-        <w:ind w:left="641"/>
-        <w:rPr>
-          <w:rFonts w:hint="eastAsia"/>
-          <w:sz w:val="24"/>
-          <w:szCs w:val="28"/>
-        </w:rPr>
-      </w:pPr>
-      <w:r>
-        <w:rPr>
-          <w:rFonts w:hint="eastAsia"/>
-          <w:sz w:val="24"/>
-          <w:szCs w:val="28"/>
-        </w:rPr>
-        <w:t>选D，拥有的逻辑关系</w:t>
-      </w:r>
-    </w:p>
-    <w:p>
-      <w:pPr>
-        <w:pStyle w:val="ae"/>
-        <w:spacing w:beforeLines="50" w:before="156" w:after="0" w:line="360" w:lineRule="exact"/>
-        <w:ind w:left="641"/>
-        <w:rPr>
-          <w:rFonts w:hint="eastAsia"/>
-          <w:sz w:val="24"/>
-          <w:szCs w:val="28"/>
-        </w:rPr>
-      </w:pPr>
-      <w:r>
-        <w:rPr>
-          <w:rFonts w:hint="eastAsia"/>
-          <w:sz w:val="24"/>
-          <w:szCs w:val="28"/>
-        </w:rPr>
-        <w:lastRenderedPageBreak/>
         <w:t>A中才干和才能不是并列关系，是语义关系中的近义词</w:t>
       </w:r>
     </w:p>
@@ -16542,6 +16754,7 @@
           <w:sz w:val="24"/>
           <w14:ligatures w14:val="none"/>
         </w:rPr>
+        <w:lastRenderedPageBreak/>
         <w:t>以下哪项如果为真，最能反驳该小学校长的认证</w:t>
       </w:r>
       <w:r>
@@ -16698,16 +16911,7 @@
           <w:sz w:val="24"/>
           <w:szCs w:val="28"/>
         </w:rPr>
-        <w:t xml:space="preserve"> B无关，和提炼出来的无明显关系，没提到异味或异味和甲醛之间的关</w:t>
-      </w:r>
-      <w:r>
-        <w:rPr>
-          <w:rFonts w:hint="eastAsia"/>
-          <w:sz w:val="24"/>
-          <w:szCs w:val="28"/>
-        </w:rPr>
-        <w:lastRenderedPageBreak/>
-        <w:t>系。顶多算是补充一个很弱很弱的论据</w:t>
+        <w:t xml:space="preserve"> B无关，和提炼出来的无明显关系，没提到异味或异味和甲醛之间的关系。顶多算是补充一个很弱很弱的论据</w:t>
       </w:r>
     </w:p>
     <w:p>
@@ -17049,6 +17253,7 @@
           <w:sz w:val="24"/>
           <w:szCs w:val="28"/>
         </w:rPr>
+        <w:lastRenderedPageBreak/>
         <w:t>B 没有提到大量食用，且即使大量食用，只能说吃熟肉也会和吃烧烤一样，导致更容易得牙龈炎。对提炼后的论据 桥 论点都无影响</w:t>
       </w:r>
     </w:p>
@@ -17164,16 +17369,7 @@
           <w:color w:val="3C464F"/>
           <w:sz w:val="24"/>
         </w:rPr>
-        <w:t>近年来，名牌稻米和普通稻米之间的价格差距变得非常大，以至于越来</w:t>
-      </w:r>
-      <w:r>
-        <w:rPr>
-          <w:rFonts w:ascii="宋体" w:eastAsia="宋体" w:hAnsi="宋体" w:cs="Segoe UI"/>
-          <w:color w:val="3C464F"/>
-          <w:sz w:val="24"/>
-        </w:rPr>
-        <w:lastRenderedPageBreak/>
-        <w:t>越多的消费者转而购买普通稻米，尽管名牌稻米因质量更好而享有盛誉。为了吸引消费者，一些名牌稻米生产商计划采用精简物流等方法降低成本，缩小名牌稻米和普通稻米之间的价格差距，使其与普通稻米的价格接近甚至持平。有人指出，生产商的这一计划难以实现。</w:t>
+        <w:t>近年来，名牌稻米和普通稻米之间的价格差距变得非常大，以至于越来越多的消费者转而购买普通稻米，尽管名牌稻米因质量更好而享有盛誉。为了吸引消费者，一些名牌稻米生产商计划采用精简物流等方法降低成本，缩小名牌稻米和普通稻米之间的价格差距，使其与普通稻米的价格接近甚至持平。有人指出，生产商的这一计划难以实现。</w:t>
       </w:r>
     </w:p>
     <w:p>
@@ -17469,6 +17665,7 @@
           <w:sz w:val="24"/>
           <w:szCs w:val="28"/>
         </w:rPr>
+        <w:lastRenderedPageBreak/>
         <w:t>例4（削弱 增强反方论点）</w:t>
       </w:r>
     </w:p>
@@ -17548,15 +17745,7 @@
           <w:sz w:val="24"/>
           <w:szCs w:val="28"/>
         </w:rPr>
-        <w:t>B结合体验农业、观光农业等第三产业发展城市农业，既能带来高收益，还</w:t>
-      </w:r>
-      <w:r>
-        <w:rPr>
-          <w:sz w:val="24"/>
-          <w:szCs w:val="28"/>
-        </w:rPr>
-        <w:lastRenderedPageBreak/>
-        <w:t>能发挥观光、休闲等生活性功能</w:t>
+        <w:t>B结合体验农业、观光农业等第三产业发展城市农业，既能带来高收益，还能发挥观光、休闲等生活性功能</w:t>
       </w:r>
     </w:p>
     <w:p>
@@ -17884,6 +18073,7 @@
           <w:color w:val="3C464F"/>
           <w:sz w:val="24"/>
         </w:rPr>
+        <w:lastRenderedPageBreak/>
         <w:t>研究表明，购物行为能够刺激大脑的多个区域，使人们感到幸福。进一步研究发现，在别人身上花的钱占购物支出的比例越大的人，其幸福感越强；但在自己身上花钱的多少和幸福感的关系则不那么明显。有人因此认为，为了提高个人幸福感，在购物时，应该给别人花更多的钱。</w:t>
       </w:r>
     </w:p>
@@ -17987,7 +18177,6 @@
           <w:sz w:val="24"/>
           <w:szCs w:val="28"/>
         </w:rPr>
-        <w:lastRenderedPageBreak/>
         <w:t>D与他人关系好的人往往更加幸福，且更愿意在购物时为他人花更多的钱</w:t>
       </w:r>
     </w:p>
@@ -18260,7 +18449,15 @@
           <w:sz w:val="24"/>
           <w:szCs w:val="28"/>
         </w:rPr>
-        <w:t>C水和岩浆的混合物在上升过程中有时会发生脱气现象，使混合物变得更加粘稠，导致上升缓慢甚至停滞</w:t>
+        <w:t>C水和岩浆的混合物在上升过程中有时会发生脱气现象，使混合物变得更</w:t>
+      </w:r>
+      <w:r>
+        <w:rPr>
+          <w:sz w:val="24"/>
+          <w:szCs w:val="28"/>
+        </w:rPr>
+        <w:lastRenderedPageBreak/>
+        <w:t>加粘稠，导致上升缓慢甚至停滞</w:t>
       </w:r>
     </w:p>
     <w:p>
@@ -18389,7 +18586,6 @@
           <w:sz w:val="24"/>
           <w:szCs w:val="28"/>
         </w:rPr>
-        <w:lastRenderedPageBreak/>
         <w:tab/>
       </w:r>
       <w:r>
@@ -18768,6 +18964,7 @@
           <w:sz w:val="24"/>
           <w:szCs w:val="28"/>
         </w:rPr>
+        <w:lastRenderedPageBreak/>
         <w:t>题目提炼为：</w:t>
       </w:r>
       <w:r>
@@ -18879,7 +19076,6 @@
           <w:sz w:val="24"/>
           <w:szCs w:val="28"/>
         </w:rPr>
-        <w:lastRenderedPageBreak/>
         <w:t>D 极大的加强桥，当选</w:t>
       </w:r>
     </w:p>
@@ -19049,23 +19245,13 @@
           <w:szCs w:val="28"/>
         </w:rPr>
       </w:pPr>
-      <w:proofErr w:type="spellStart"/>
-      <w:r>
-        <w:rPr>
-          <w:rFonts w:hint="eastAsia"/>
-          <w:sz w:val="24"/>
-          <w:szCs w:val="28"/>
-        </w:rPr>
-        <w:t>Xx</w:t>
-      </w:r>
-      <w:proofErr w:type="spellEnd"/>
-      <w:r>
-        <w:rPr>
-          <w:rFonts w:hint="eastAsia"/>
-          <w:sz w:val="24"/>
-          <w:szCs w:val="28"/>
-        </w:rPr>
-        <w:t xml:space="preserve">  -&gt; 气候变化导致声音强度下降，不悦耳动听</w:t>
+      <w:r>
+        <w:rPr>
+          <w:rFonts w:hint="eastAsia"/>
+          <w:sz w:val="24"/>
+          <w:szCs w:val="28"/>
+        </w:rPr>
+        <w:t>Xx  -&gt; 气候变化导致声音强度下降，不悦耳动听</w:t>
       </w:r>
     </w:p>
     <w:p>
@@ -19078,23 +19264,13 @@
           <w:szCs w:val="28"/>
         </w:rPr>
       </w:pPr>
-      <w:proofErr w:type="spellStart"/>
-      <w:r>
-        <w:rPr>
-          <w:rFonts w:hint="eastAsia"/>
-          <w:sz w:val="24"/>
-          <w:szCs w:val="28"/>
-        </w:rPr>
-        <w:t>Xx</w:t>
-      </w:r>
-      <w:proofErr w:type="spellEnd"/>
-      <w:r>
-        <w:rPr>
-          <w:rFonts w:hint="eastAsia"/>
-          <w:sz w:val="24"/>
-          <w:szCs w:val="28"/>
-        </w:rPr>
-        <w:t xml:space="preserve">  -&gt; 与气候无关，是</w:t>
+      <w:r>
+        <w:rPr>
+          <w:rFonts w:hint="eastAsia"/>
+          <w:sz w:val="24"/>
+          <w:szCs w:val="28"/>
+        </w:rPr>
+        <w:t>Xx  -&gt; 与气候无关，是</w:t>
       </w:r>
       <w:r>
         <w:rPr>
@@ -19226,6 +19402,7 @@
           <w:sz w:val="24"/>
           <w:szCs w:val="28"/>
         </w:rPr>
+        <w:lastRenderedPageBreak/>
         <w:t>BCD都是无关</w:t>
       </w:r>
     </w:p>
@@ -19355,7 +19532,6 @@
           <w:sz w:val="24"/>
           <w:szCs w:val="28"/>
         </w:rPr>
-        <w:lastRenderedPageBreak/>
         <w:t>A. 远离大陆的孤岛，因为海洋的分割往往会形成相对孤立且独特的岛屿生物群</w:t>
       </w:r>
     </w:p>
@@ -19619,7 +19795,7 @@
           <w:szCs w:val="28"/>
         </w:rPr>
         <w:drawing>
-          <wp:anchor distT="0" distB="0" distL="114300" distR="114300" simplePos="0" relativeHeight="251671552" behindDoc="0" locked="0" layoutInCell="1" allowOverlap="1" wp14:anchorId="6220009A" wp14:editId="36E5D063">
+          <wp:anchor distT="0" distB="0" distL="114300" distR="114300" simplePos="0" relativeHeight="251671552" behindDoc="0" locked="0" layoutInCell="1" allowOverlap="1" wp14:anchorId="6220009A" wp14:editId="58ADCDB2">
             <wp:simplePos x="0" y="0"/>
             <wp:positionH relativeFrom="margin">
               <wp:align>left</wp:align>
@@ -19694,6 +19870,7 @@
           <w:sz w:val="24"/>
           <w:szCs w:val="28"/>
         </w:rPr>
+        <w:lastRenderedPageBreak/>
         <w:t>题目提炼为 吃的咸的男女寿命降低，吃的咸过早死亡风险高 -&gt; 食物中添加盐的频率越高，过早死风险高，预期寿命低</w:t>
       </w:r>
     </w:p>
@@ -19751,16 +19928,7 @@
           <w:sz w:val="24"/>
           <w:szCs w:val="28"/>
         </w:rPr>
-        <w:t>C争议选项，少加盐可以降低过早死。可以合理推出多加盐会增加过早死，</w:t>
-      </w:r>
-      <w:r>
-        <w:rPr>
-          <w:rFonts w:hint="eastAsia"/>
-          <w:sz w:val="24"/>
-          <w:szCs w:val="28"/>
-        </w:rPr>
-        <w:lastRenderedPageBreak/>
-        <w:t>正常加强论点第二部分。介于AB都是小小的，不太靠谱的加强，所以C最合适。</w:t>
+        <w:t>C争议选项，少加盐可以降低过早死。可以合理推出多加盐会增加过早死，正常加强论点第二部分。介于AB都是小小的，不太靠谱的加强，所以C最合适。</w:t>
       </w:r>
     </w:p>
     <w:p>
@@ -20018,7 +20186,16 @@
           <w:sz w:val="24"/>
           <w:szCs w:val="28"/>
         </w:rPr>
-        <w:t>C 小张是不及格中的一员，但他不爱打游戏，但也不及格。推出不及格的也有不爱打游戏的，削弱论据。但论据中本身写的是大多喜欢打游戏，小张只是一个人，不属于大多很合理，所以是小小的削弱论据</w:t>
+        <w:t>C 小张是不及格中的一员，但他不爱打游戏，但也不及格。推出不及格的</w:t>
+      </w:r>
+      <w:r>
+        <w:rPr>
+          <w:rFonts w:hint="eastAsia"/>
+          <w:sz w:val="24"/>
+          <w:szCs w:val="28"/>
+        </w:rPr>
+        <w:lastRenderedPageBreak/>
+        <w:t>也有不爱打游戏的，削弱论据。但论据中本身写的是大多喜欢打游戏，小张只是一个人，不属于大多很合理，所以是小小的削弱论据</w:t>
       </w:r>
     </w:p>
     <w:p>
@@ -20089,7 +20266,6 @@
           <w:sz w:val="24"/>
           <w:szCs w:val="28"/>
         </w:rPr>
-        <w:lastRenderedPageBreak/>
         <w:t>争议题3</w:t>
       </w:r>
     </w:p>
@@ -20516,6 +20692,7 @@
           <w:u w:val="wave"/>
           <w14:ligatures w14:val="none"/>
         </w:rPr>
+        <w:lastRenderedPageBreak/>
         <w:t>1~2</w:t>
       </w:r>
       <w:r>
@@ -20782,7 +20959,6 @@
           <w:sz w:val="24"/>
           <w:szCs w:val="28"/>
         </w:rPr>
-        <w:lastRenderedPageBreak/>
         <w:t>题目提炼为：绝大多数人体验过冰雪旅游，不少人一年体验过多次，且会有更多人会体验多次。 -&gt; 冰雪旅游需求高，愈来愈多人会常态化多次消费</w:t>
       </w:r>
     </w:p>
@@ -21189,7 +21365,7 @@
           <w:sz w:val="24"/>
           <w14:ligatures w14:val="none"/>
         </w:rPr>
-        <w:t>（大宗商品价格高于长期平均价格的时期）。从宏观层面看，大宗商品进入</w:t>
+        <w:t>（大</w:t>
       </w:r>
       <w:r>
         <w:rPr>
@@ -21199,7 +21375,8 @@
           <w:sz w:val="24"/>
           <w14:ligatures w14:val="none"/>
         </w:rPr>
-        <w:t>“</w:t>
+        <w:lastRenderedPageBreak/>
+        <w:t>宗商品价格高于长期平均价格的时期）。从宏观层面看，大宗商品进入</w:t>
       </w:r>
       <w:r>
         <w:rPr>
@@ -21209,7 +21386,7 @@
           <w:sz w:val="24"/>
           <w14:ligatures w14:val="none"/>
         </w:rPr>
-        <w:t>超级周期</w:t>
+        <w:t>“</w:t>
       </w:r>
       <w:r>
         <w:rPr>
@@ -21219,7 +21396,7 @@
           <w:sz w:val="24"/>
           <w14:ligatures w14:val="none"/>
         </w:rPr>
-        <w:t>”</w:t>
+        <w:t>超级周期</w:t>
       </w:r>
       <w:r>
         <w:rPr>
@@ -21229,7 +21406,7 @@
           <w:sz w:val="24"/>
           <w14:ligatures w14:val="none"/>
         </w:rPr>
-        <w:t>是全球经济出现新的增长动力的结果。历史上大宗商品进入</w:t>
+        <w:t>”</w:t>
       </w:r>
       <w:r>
         <w:rPr>
@@ -21239,7 +21416,7 @@
           <w:sz w:val="24"/>
           <w14:ligatures w14:val="none"/>
         </w:rPr>
-        <w:t>“</w:t>
+        <w:t>是全球经济出现新的增长动力的结果。历史上大宗商品进入</w:t>
       </w:r>
       <w:r>
         <w:rPr>
@@ -21249,7 +21426,7 @@
           <w:sz w:val="24"/>
           <w14:ligatures w14:val="none"/>
         </w:rPr>
-        <w:t>超级周期</w:t>
+        <w:t>“</w:t>
       </w:r>
       <w:r>
         <w:rPr>
@@ -21259,7 +21436,7 @@
           <w:sz w:val="24"/>
           <w14:ligatures w14:val="none"/>
         </w:rPr>
-        <w:t>”</w:t>
+        <w:t>超级周期</w:t>
       </w:r>
       <w:r>
         <w:rPr>
@@ -21269,12 +21446,9 @@
           <w:sz w:val="24"/>
           <w14:ligatures w14:val="none"/>
         </w:rPr>
-        <w:t>往往会带动全球经济复苏，这也预示着当下全球经济正在复苏。</w:t>
-      </w:r>
-    </w:p>
-    <w:p>
-      <w:pPr>
-        <w:spacing w:after="0" w:line="360" w:lineRule="exact"/>
+        <w:t>”</w:t>
+      </w:r>
+      <w:r>
         <w:rPr>
           <w:rFonts w:ascii="Segoe UI" w:eastAsia="宋体" w:hAnsi="Segoe UI" w:cs="Segoe UI"/>
           <w:color w:val="3C464F"/>
@@ -21282,8 +21456,12 @@
           <w:sz w:val="24"/>
           <w14:ligatures w14:val="none"/>
         </w:rPr>
-      </w:pPr>
-      <w:r>
+        <w:t>往往会带动全球经济复苏，这也预示着当下全球经济正在复苏。</w:t>
+      </w:r>
+    </w:p>
+    <w:p>
+      <w:pPr>
+        <w:spacing w:after="0" w:line="360" w:lineRule="exact"/>
         <w:rPr>
           <w:rFonts w:ascii="Segoe UI" w:eastAsia="宋体" w:hAnsi="Segoe UI" w:cs="Segoe UI"/>
           <w:color w:val="3C464F"/>
@@ -21291,6 +21469,15 @@
           <w:sz w:val="24"/>
           <w14:ligatures w14:val="none"/>
         </w:rPr>
+      </w:pPr>
+      <w:r>
+        <w:rPr>
+          <w:rFonts w:ascii="Segoe UI" w:eastAsia="宋体" w:hAnsi="Segoe UI" w:cs="Segoe UI"/>
+          <w:color w:val="3C464F"/>
+          <w:kern w:val="0"/>
+          <w:sz w:val="24"/>
+          <w14:ligatures w14:val="none"/>
+        </w:rPr>
         <w:t>以下哪项如果为真，最能削弱上述论证？</w:t>
       </w:r>
     </w:p>
@@ -21345,15 +21532,7 @@
           <w:sz w:val="24"/>
           <w:szCs w:val="28"/>
         </w:rPr>
-        <w:t>C全球经济将更注重环保，碳中和与碳达峰将改变能源产业格局，进而影</w:t>
-      </w:r>
-      <w:r>
-        <w:rPr>
-          <w:sz w:val="24"/>
-          <w:szCs w:val="28"/>
-        </w:rPr>
-        <w:lastRenderedPageBreak/>
-        <w:t>响金属和原油产业的发展远景</w:t>
+        <w:t>C全球经济将更注重环保，碳中和与碳达峰将改变能源产业格局，进而影响金属和原油产业的发展远景</w:t>
       </w:r>
     </w:p>
     <w:p>
@@ -21793,7 +21972,16 @@
           <w:sz w:val="24"/>
           <w:szCs w:val="28"/>
         </w:rPr>
-        <w:t>标记的时候可不深入理解材料，以节省时间。后期找结论时再重复且详细的看这些论点</w:t>
+        <w:t>标记的时候可不深入理解材料，以节省时间。后期找结论时再重复且详</w:t>
+      </w:r>
+      <w:r>
+        <w:rPr>
+          <w:rFonts w:hint="eastAsia"/>
+          <w:sz w:val="24"/>
+          <w:szCs w:val="28"/>
+        </w:rPr>
+        <w:lastRenderedPageBreak/>
+        <w:t>细的看这些论点</w:t>
       </w:r>
     </w:p>
     <w:p>
@@ -21922,7 +22110,6 @@
         </w:rPr>
       </w:pPr>
       <w:r>
-        <w:lastRenderedPageBreak/>
         <w:tab/>
       </w:r>
       <w:r>
@@ -22366,14 +22553,7 @@
         <w:rPr>
           <w:rFonts w:hint="eastAsia"/>
         </w:rPr>
-        <w:t>优先级是逻辑 语义关系 对应关系（几个固定的对应关系，应该放进逻辑关系里） 语</w:t>
-      </w:r>
-      <w:r>
-        <w:rPr>
-          <w:rFonts w:hint="eastAsia"/>
-        </w:rPr>
-        <w:lastRenderedPageBreak/>
-        <w:t xml:space="preserve">法关系 </w:t>
+        <w:t xml:space="preserve">优先级是逻辑 语义关系 对应关系（几个固定的对应关系，应该放进逻辑关系里） 语法关系 </w:t>
       </w:r>
     </w:p>
     <w:p>
@@ -23942,6 +24122,7 @@
   <w:style w:type="character" w:default="1" w:styleId="a0">
     <w:name w:val="Default Paragraph Font"/>
     <w:uiPriority w:val="1"/>
+    <w:semiHidden/>
     <w:unhideWhenUsed/>
   </w:style>
   <w:style w:type="table" w:default="1" w:styleId="a1">

--- a/考公/判断推理.docx
+++ b/考公/判断推理.docx
@@ -476,7 +476,23 @@
           <w:sz w:val="24"/>
           <w:szCs w:val="28"/>
         </w:rPr>
-        <w:t>数量（点，线，面，特殊面）（哪个少，容易看出来就先看哪个）</w:t>
+        <w:t>数量（点，线，</w:t>
+      </w:r>
+      <w:r>
+        <w:rPr>
+          <w:rFonts w:hint="eastAsia"/>
+          <w:sz w:val="24"/>
+          <w:szCs w:val="28"/>
+        </w:rPr>
+        <w:t>角，</w:t>
+      </w:r>
+      <w:r>
+        <w:rPr>
+          <w:rFonts w:hint="eastAsia"/>
+          <w:sz w:val="24"/>
+          <w:szCs w:val="28"/>
+        </w:rPr>
+        <w:t>面，特殊面）（哪个少，容易看出来就先看哪个）</w:t>
       </w:r>
     </w:p>
     <w:p>
@@ -558,7 +574,23 @@
           <w:sz w:val="24"/>
           <w:szCs w:val="28"/>
         </w:rPr>
-        <w:t>属性（曲直线规律，连接方式，求同求异、黑白运算）</w:t>
+        <w:t>属性（曲直线规律，连接方式，</w:t>
+      </w:r>
+      <w:r>
+        <w:rPr>
+          <w:rFonts w:hint="eastAsia"/>
+          <w:sz w:val="24"/>
+          <w:szCs w:val="28"/>
+        </w:rPr>
+        <w:t>元素种类，</w:t>
+      </w:r>
+      <w:r>
+        <w:rPr>
+          <w:rFonts w:hint="eastAsia"/>
+          <w:sz w:val="24"/>
+          <w:szCs w:val="28"/>
+        </w:rPr>
+        <w:t>求同求异、黑白运算）</w:t>
       </w:r>
     </w:p>
     <w:p>
@@ -1516,6 +1548,7 @@
           <w:sz w:val="24"/>
           <w:szCs w:val="28"/>
         </w:rPr>
+        <w:lastRenderedPageBreak/>
         <w:t>注：</w:t>
       </w:r>
       <w:r>
@@ -1547,7 +1580,6 @@
           <w:sz w:val="24"/>
           <w:szCs w:val="28"/>
         </w:rPr>
-        <w:lastRenderedPageBreak/>
         <w:tab/>
       </w:r>
     </w:p>
@@ -2045,6 +2077,7 @@
           <w:sz w:val="24"/>
           <w:szCs w:val="28"/>
         </w:rPr>
+        <w:lastRenderedPageBreak/>
         <w:t>可能考察的点有以下</w:t>
       </w:r>
     </w:p>
@@ -2068,7 +2101,6 @@
           <w:sz w:val="24"/>
           <w:szCs w:val="28"/>
         </w:rPr>
-        <w:lastRenderedPageBreak/>
         <w:t>黑色白色区域分别有几块（每块分别有几个）</w:t>
       </w:r>
     </w:p>
@@ -2555,7 +2587,16 @@
           <w:sz w:val="24"/>
           <w:szCs w:val="28"/>
         </w:rPr>
-        <w:t>②球被分割的区数，线穿过球的个数，直角个数，交点个数，平行线个数等（都是围绕线的性质来的）</w:t>
+        <w:t>②球被分割的区数，线穿过球的个数，直角个数，交点个数，平行线个</w:t>
+      </w:r>
+      <w:r>
+        <w:rPr>
+          <w:rFonts w:hint="eastAsia"/>
+          <w:sz w:val="24"/>
+          <w:szCs w:val="28"/>
+        </w:rPr>
+        <w:lastRenderedPageBreak/>
+        <w:t>数等（都是围绕线的性质来的）</w:t>
       </w:r>
     </w:p>
     <w:p>
@@ -2575,7 +2616,6 @@
           <w:sz w:val="24"/>
           <w:szCs w:val="28"/>
         </w:rPr>
-        <w:lastRenderedPageBreak/>
         <w:t>注：这些图由完全相同的16个圆形和一条线组成，要找规律只能从线的角度出发，分析每一笔，每一个转折包可能蕴含的信息</w:t>
       </w:r>
     </w:p>
@@ -2808,7 +2848,39 @@
           <w:sz w:val="24"/>
           <w:szCs w:val="28"/>
         </w:rPr>
-        <w:t xml:space="preserve">  数量考察的点比较广泛，包含点、线、面、角等</w:t>
+        <w:t xml:space="preserve">  数量考察的点比较广泛，包含点、线、</w:t>
+      </w:r>
+      <w:r>
+        <w:rPr>
+          <w:rFonts w:hint="eastAsia"/>
+          <w:sz w:val="24"/>
+          <w:szCs w:val="28"/>
+        </w:rPr>
+        <w:t>角，</w:t>
+      </w:r>
+      <w:r>
+        <w:rPr>
+          <w:rFonts w:hint="eastAsia"/>
+          <w:sz w:val="24"/>
+          <w:szCs w:val="28"/>
+        </w:rPr>
+        <w:t>面、</w:t>
+      </w:r>
+      <w:r>
+        <w:rPr>
+          <w:rFonts w:hint="eastAsia"/>
+          <w:sz w:val="24"/>
+          <w:szCs w:val="28"/>
+        </w:rPr>
+        <w:t>特殊面</w:t>
+      </w:r>
+      <w:r>
+        <w:rPr>
+          <w:rFonts w:hint="eastAsia"/>
+          <w:sz w:val="24"/>
+          <w:szCs w:val="28"/>
+        </w:rPr>
+        <w:t>等</w:t>
       </w:r>
     </w:p>
     <w:p>
@@ -3047,6 +3119,68 @@
           <w:szCs w:val="28"/>
         </w:rPr>
       </w:pPr>
+      <w:r>
+        <w:rPr>
+          <w:sz w:val="24"/>
+          <w:szCs w:val="28"/>
+        </w:rPr>
+        <w:lastRenderedPageBreak/>
+        <w:drawing>
+          <wp:anchor distT="0" distB="0" distL="114300" distR="114300" simplePos="0" relativeHeight="251705344" behindDoc="0" locked="0" layoutInCell="1" allowOverlap="1" wp14:anchorId="58DEA1B4" wp14:editId="42B30E37">
+            <wp:simplePos x="0" y="0"/>
+            <wp:positionH relativeFrom="margin">
+              <wp:posOffset>281940</wp:posOffset>
+            </wp:positionH>
+            <wp:positionV relativeFrom="paragraph">
+              <wp:posOffset>198120</wp:posOffset>
+            </wp:positionV>
+            <wp:extent cx="1791335" cy="883920"/>
+            <wp:effectExtent l="0" t="0" r="0" b="0"/>
+            <wp:wrapTopAndBottom/>
+            <wp:docPr id="433615085" name="图片 1"/>
+            <wp:cNvGraphicFramePr>
+              <a:graphicFrameLocks xmlns:a="http://schemas.openxmlformats.org/drawingml/2006/main" noChangeAspect="1"/>
+            </wp:cNvGraphicFramePr>
+            <a:graphic xmlns:a="http://schemas.openxmlformats.org/drawingml/2006/main">
+              <a:graphicData uri="http://schemas.openxmlformats.org/drawingml/2006/picture">
+                <pic:pic xmlns:pic="http://schemas.openxmlformats.org/drawingml/2006/picture">
+                  <pic:nvPicPr>
+                    <pic:cNvPr id="433615085" name=""/>
+                    <pic:cNvPicPr/>
+                  </pic:nvPicPr>
+                  <pic:blipFill>
+                    <a:blip r:embed="rId18">
+                      <a:extLst>
+                        <a:ext uri="{28A0092B-C50C-407E-A947-70E740481C1C}">
+                          <a14:useLocalDpi xmlns:a14="http://schemas.microsoft.com/office/drawing/2010/main" val="0"/>
+                        </a:ext>
+                      </a:extLst>
+                    </a:blip>
+                    <a:stretch>
+                      <a:fillRect/>
+                    </a:stretch>
+                  </pic:blipFill>
+                  <pic:spPr>
+                    <a:xfrm>
+                      <a:off x="0" y="0"/>
+                      <a:ext cx="1791335" cy="883920"/>
+                    </a:xfrm>
+                    <a:prstGeom prst="rect">
+                      <a:avLst/>
+                    </a:prstGeom>
+                  </pic:spPr>
+                </pic:pic>
+              </a:graphicData>
+            </a:graphic>
+            <wp14:sizeRelH relativeFrom="page">
+              <wp14:pctWidth>0</wp14:pctWidth>
+            </wp14:sizeRelH>
+            <wp14:sizeRelV relativeFrom="page">
+              <wp14:pctHeight>0</wp14:pctHeight>
+            </wp14:sizeRelV>
+          </wp:anchor>
+        </w:drawing>
+      </w:r>
     </w:p>
     <w:p>
       <w:pPr>
@@ -3054,7 +3188,6 @@
         <w:spacing w:line="360" w:lineRule="exact"/>
         <w:ind w:left="0"/>
         <w:rPr>
-          <w:rFonts w:hint="eastAsia"/>
           <w:sz w:val="24"/>
           <w:szCs w:val="28"/>
         </w:rPr>
@@ -3317,7 +3450,7 @@
                     <pic:cNvPicPr/>
                   </pic:nvPicPr>
                   <pic:blipFill>
-                    <a:blip r:embed="rId18">
+                    <a:blip r:embed="rId19">
                       <a:extLst>
                         <a:ext uri="{28A0092B-C50C-407E-A947-70E740481C1C}">
                           <a14:useLocalDpi xmlns:a14="http://schemas.microsoft.com/office/drawing/2010/main" val="0"/>
@@ -3379,7 +3512,7 @@
                     <pic:cNvPicPr/>
                   </pic:nvPicPr>
                   <pic:blipFill>
-                    <a:blip r:embed="rId19">
+                    <a:blip r:embed="rId20">
                       <a:extLst>
                         <a:ext uri="{28A0092B-C50C-407E-A947-70E740481C1C}">
                           <a14:useLocalDpi xmlns:a14="http://schemas.microsoft.com/office/drawing/2010/main" val="0"/>
@@ -3441,7 +3574,7 @@
                     <pic:cNvPicPr/>
                   </pic:nvPicPr>
                   <pic:blipFill>
-                    <a:blip r:embed="rId20">
+                    <a:blip r:embed="rId21">
                       <a:extLst>
                         <a:ext uri="{28A0092B-C50C-407E-A947-70E740481C1C}">
                           <a14:useLocalDpi xmlns:a14="http://schemas.microsoft.com/office/drawing/2010/main" val="0"/>
@@ -3507,7 +3640,6 @@
         <w:spacing w:line="360" w:lineRule="exact"/>
         <w:ind w:left="0"/>
         <w:rPr>
-          <w:rFonts w:hint="eastAsia"/>
           <w:sz w:val="24"/>
           <w:szCs w:val="28"/>
         </w:rPr>
@@ -3519,7 +3651,6 @@
         <w:spacing w:line="360" w:lineRule="exact"/>
         <w:ind w:left="0"/>
         <w:rPr>
-          <w:rFonts w:hint="eastAsia"/>
           <w:sz w:val="24"/>
           <w:szCs w:val="28"/>
         </w:rPr>
@@ -3531,26 +3662,10 @@
         <w:spacing w:line="360" w:lineRule="exact"/>
         <w:ind w:left="0"/>
         <w:rPr>
-          <w:rFonts w:hint="eastAsia"/>
-          <w:sz w:val="24"/>
-          <w:szCs w:val="28"/>
-        </w:rPr>
-      </w:pPr>
-      <w:r>
-        <w:rPr>
-          <w:sz w:val="24"/>
-          <w:szCs w:val="28"/>
-        </w:rPr>
-        <w:tab/>
-      </w:r>
-      <w:r>
-        <w:rPr>
-          <w:rFonts w:hint="eastAsia"/>
-          <w:sz w:val="24"/>
-          <w:szCs w:val="28"/>
-        </w:rPr>
-        <w:t>题型2.1.3（属性）</w:t>
-      </w:r>
+          <w:sz w:val="24"/>
+          <w:szCs w:val="28"/>
+        </w:rPr>
+      </w:pPr>
     </w:p>
     <w:p>
       <w:pPr>
@@ -3558,26 +3673,10 @@
         <w:spacing w:line="360" w:lineRule="exact"/>
         <w:ind w:left="0"/>
         <w:rPr>
-          <w:rFonts w:hint="eastAsia"/>
-          <w:sz w:val="24"/>
-          <w:szCs w:val="28"/>
-        </w:rPr>
-      </w:pPr>
-      <w:r>
-        <w:rPr>
-          <w:sz w:val="24"/>
-          <w:szCs w:val="28"/>
-        </w:rPr>
-        <w:tab/>
-      </w:r>
-      <w:r>
-        <w:rPr>
-          <w:rFonts w:hint="eastAsia"/>
-          <w:sz w:val="24"/>
-          <w:szCs w:val="28"/>
-        </w:rPr>
-        <w:t>题型2.1.4（一笔画）</w:t>
-      </w:r>
+          <w:sz w:val="24"/>
+          <w:szCs w:val="28"/>
+        </w:rPr>
+      </w:pPr>
     </w:p>
     <w:p>
       <w:pPr>
@@ -3585,26 +3684,10 @@
         <w:spacing w:line="360" w:lineRule="exact"/>
         <w:ind w:left="0"/>
         <w:rPr>
-          <w:rFonts w:hint="eastAsia"/>
-          <w:sz w:val="24"/>
-          <w:szCs w:val="28"/>
-        </w:rPr>
-      </w:pPr>
-      <w:r>
-        <w:rPr>
-          <w:sz w:val="24"/>
-          <w:szCs w:val="28"/>
-        </w:rPr>
-        <w:tab/>
-      </w:r>
-      <w:r>
-        <w:rPr>
-          <w:rFonts w:hint="eastAsia"/>
-          <w:sz w:val="24"/>
-          <w:szCs w:val="28"/>
-        </w:rPr>
-        <w:t>题型2.1.5（位置）</w:t>
-      </w:r>
+          <w:sz w:val="24"/>
+          <w:szCs w:val="28"/>
+        </w:rPr>
+      </w:pPr>
     </w:p>
     <w:p>
       <w:pPr>
@@ -3612,7 +3695,6 @@
         <w:spacing w:line="360" w:lineRule="exact"/>
         <w:ind w:left="0"/>
         <w:rPr>
-          <w:rFonts w:hint="eastAsia"/>
           <w:sz w:val="24"/>
           <w:szCs w:val="28"/>
         </w:rPr>
@@ -3624,30 +3706,1131 @@
         <w:spacing w:line="360" w:lineRule="exact"/>
         <w:ind w:left="0"/>
         <w:rPr>
-          <w:rFonts w:hint="eastAsia"/>
-          <w:sz w:val="24"/>
-          <w:szCs w:val="28"/>
-        </w:rPr>
-      </w:pPr>
-    </w:p>
-    <w:p>
-      <w:pPr>
+          <w:sz w:val="24"/>
+          <w:szCs w:val="28"/>
+        </w:rPr>
+      </w:pPr>
+    </w:p>
+    <w:p>
+      <w:pPr>
+        <w:pStyle w:val="ae"/>
+        <w:spacing w:line="360" w:lineRule="exact"/>
+        <w:ind w:left="0"/>
+        <w:rPr>
+          <w:sz w:val="24"/>
+          <w:szCs w:val="28"/>
+        </w:rPr>
+      </w:pPr>
+    </w:p>
+    <w:p>
+      <w:pPr>
+        <w:pStyle w:val="ae"/>
+        <w:spacing w:line="360" w:lineRule="exact"/>
+        <w:ind w:left="0"/>
+        <w:rPr>
+          <w:sz w:val="24"/>
+          <w:szCs w:val="28"/>
+        </w:rPr>
+      </w:pPr>
+    </w:p>
+    <w:p>
+      <w:pPr>
+        <w:pStyle w:val="ae"/>
+        <w:spacing w:line="360" w:lineRule="exact"/>
+        <w:ind w:left="0"/>
+        <w:rPr>
+          <w:rFonts w:hint="eastAsia"/>
+          <w:sz w:val="24"/>
+          <w:szCs w:val="28"/>
+        </w:rPr>
+      </w:pPr>
+    </w:p>
+    <w:p>
+      <w:pPr>
+        <w:pStyle w:val="ae"/>
+        <w:spacing w:line="360" w:lineRule="exact"/>
+        <w:ind w:left="0"/>
+        <w:rPr>
+          <w:rFonts w:hint="eastAsia"/>
+          <w:sz w:val="24"/>
+          <w:szCs w:val="28"/>
+        </w:rPr>
+      </w:pPr>
+    </w:p>
+    <w:p>
+      <w:pPr>
+        <w:pStyle w:val="ae"/>
+        <w:spacing w:line="360" w:lineRule="exact"/>
+        <w:ind w:left="0"/>
+        <w:rPr>
+          <w:sz w:val="24"/>
+          <w:szCs w:val="28"/>
+        </w:rPr>
+      </w:pPr>
+      <w:r>
+        <w:rPr>
+          <w:sz w:val="24"/>
+          <w:szCs w:val="28"/>
+        </w:rPr>
+        <w:tab/>
+      </w:r>
+      <w:r>
+        <w:rPr>
+          <w:rFonts w:hint="eastAsia"/>
+          <w:sz w:val="24"/>
+          <w:szCs w:val="28"/>
+        </w:rPr>
+        <w:t>题型2.1.3（属性）</w:t>
+      </w:r>
+    </w:p>
+    <w:p>
+      <w:pPr>
+        <w:pStyle w:val="ae"/>
+        <w:spacing w:line="360" w:lineRule="exact"/>
+        <w:ind w:left="0"/>
+        <w:rPr>
+          <w:rFonts w:hint="eastAsia"/>
+          <w:sz w:val="24"/>
+          <w:szCs w:val="28"/>
+        </w:rPr>
+      </w:pPr>
+      <w:r>
+        <w:rPr>
+          <w:sz w:val="24"/>
+          <w:szCs w:val="28"/>
+        </w:rPr>
+        <w:tab/>
+      </w:r>
+      <w:r>
+        <w:rPr>
+          <w:rFonts w:hint="eastAsia"/>
+          <w:sz w:val="24"/>
+          <w:szCs w:val="28"/>
+        </w:rPr>
+        <w:t>曲直规律，连接方式，   元素个数，开闭图像，   求同求异，黑白运算</w:t>
+      </w:r>
+    </w:p>
+    <w:p>
+      <w:pPr>
+        <w:pStyle w:val="ae"/>
+        <w:spacing w:line="360" w:lineRule="exact"/>
+        <w:ind w:left="0"/>
+        <w:rPr>
+          <w:sz w:val="24"/>
+          <w:szCs w:val="28"/>
+        </w:rPr>
+      </w:pPr>
+    </w:p>
+    <w:p>
+      <w:pPr>
+        <w:pStyle w:val="ae"/>
+        <w:spacing w:line="360" w:lineRule="exact"/>
+        <w:ind w:left="0"/>
+        <w:rPr>
+          <w:sz w:val="24"/>
+          <w:szCs w:val="28"/>
+        </w:rPr>
+      </w:pPr>
+      <w:r>
+        <w:rPr>
+          <w:sz w:val="24"/>
+          <w:szCs w:val="28"/>
+        </w:rPr>
+        <w:drawing>
+          <wp:anchor distT="0" distB="0" distL="114300" distR="114300" simplePos="0" relativeHeight="251700224" behindDoc="0" locked="0" layoutInCell="1" allowOverlap="1" wp14:anchorId="1D239556" wp14:editId="01552753">
+            <wp:simplePos x="0" y="0"/>
+            <wp:positionH relativeFrom="margin">
+              <wp:posOffset>182880</wp:posOffset>
+            </wp:positionH>
+            <wp:positionV relativeFrom="paragraph">
+              <wp:posOffset>0</wp:posOffset>
+            </wp:positionV>
+            <wp:extent cx="1524000" cy="1594485"/>
+            <wp:effectExtent l="0" t="0" r="0" b="5715"/>
+            <wp:wrapTopAndBottom/>
+            <wp:docPr id="1917026448" name="图片 1"/>
+            <wp:cNvGraphicFramePr>
+              <a:graphicFrameLocks xmlns:a="http://schemas.openxmlformats.org/drawingml/2006/main" noChangeAspect="1"/>
+            </wp:cNvGraphicFramePr>
+            <a:graphic xmlns:a="http://schemas.openxmlformats.org/drawingml/2006/main">
+              <a:graphicData uri="http://schemas.openxmlformats.org/drawingml/2006/picture">
+                <pic:pic xmlns:pic="http://schemas.openxmlformats.org/drawingml/2006/picture">
+                  <pic:nvPicPr>
+                    <pic:cNvPr id="1917026448" name=""/>
+                    <pic:cNvPicPr/>
+                  </pic:nvPicPr>
+                  <pic:blipFill>
+                    <a:blip r:embed="rId22">
+                      <a:extLst>
+                        <a:ext uri="{28A0092B-C50C-407E-A947-70E740481C1C}">
+                          <a14:useLocalDpi xmlns:a14="http://schemas.microsoft.com/office/drawing/2010/main" val="0"/>
+                        </a:ext>
+                      </a:extLst>
+                    </a:blip>
+                    <a:stretch>
+                      <a:fillRect/>
+                    </a:stretch>
+                  </pic:blipFill>
+                  <pic:spPr>
+                    <a:xfrm>
+                      <a:off x="0" y="0"/>
+                      <a:ext cx="1524000" cy="1594485"/>
+                    </a:xfrm>
+                    <a:prstGeom prst="rect">
+                      <a:avLst/>
+                    </a:prstGeom>
+                  </pic:spPr>
+                </pic:pic>
+              </a:graphicData>
+            </a:graphic>
+            <wp14:sizeRelH relativeFrom="page">
+              <wp14:pctWidth>0</wp14:pctWidth>
+            </wp14:sizeRelH>
+            <wp14:sizeRelV relativeFrom="page">
+              <wp14:pctHeight>0</wp14:pctHeight>
+            </wp14:sizeRelV>
+          </wp:anchor>
+        </w:drawing>
+      </w:r>
+    </w:p>
+    <w:p>
+      <w:pPr>
+        <w:pStyle w:val="ae"/>
+        <w:spacing w:line="360" w:lineRule="exact"/>
+        <w:ind w:left="0"/>
+        <w:rPr>
+          <w:rFonts w:hint="eastAsia"/>
+          <w:sz w:val="24"/>
+          <w:szCs w:val="28"/>
+        </w:rPr>
+      </w:pPr>
+      <w:r>
+        <w:rPr>
+          <w:rFonts w:hint="eastAsia"/>
+          <w:sz w:val="24"/>
+          <w:szCs w:val="28"/>
+        </w:rPr>
+        <w:t>乍一看是三个中心对称，两个轴对称，一个无规则，可以算作轴对称和非轴对称。但这种规律不严谨，优先级不高。</w:t>
+      </w:r>
+    </w:p>
+    <w:p>
+      <w:pPr>
+        <w:pStyle w:val="ae"/>
+        <w:spacing w:line="360" w:lineRule="exact"/>
+        <w:ind w:left="0"/>
+        <w:rPr>
+          <w:sz w:val="24"/>
+          <w:szCs w:val="28"/>
+        </w:rPr>
+      </w:pPr>
+      <w:r>
+        <w:rPr>
+          <w:sz w:val="24"/>
+          <w:szCs w:val="28"/>
+        </w:rPr>
+        <w:drawing>
+          <wp:anchor distT="0" distB="0" distL="114300" distR="114300" simplePos="0" relativeHeight="251704320" behindDoc="0" locked="0" layoutInCell="1" allowOverlap="1" wp14:anchorId="46F1AC02" wp14:editId="4EADE3FD">
+            <wp:simplePos x="0" y="0"/>
+            <wp:positionH relativeFrom="margin">
+              <wp:align>left</wp:align>
+            </wp:positionH>
+            <wp:positionV relativeFrom="paragraph">
+              <wp:posOffset>297180</wp:posOffset>
+            </wp:positionV>
+            <wp:extent cx="1689735" cy="830580"/>
+            <wp:effectExtent l="0" t="0" r="5715" b="7620"/>
+            <wp:wrapTopAndBottom/>
+            <wp:docPr id="1665788760" name="图片 1"/>
+            <wp:cNvGraphicFramePr>
+              <a:graphicFrameLocks xmlns:a="http://schemas.openxmlformats.org/drawingml/2006/main" noChangeAspect="1"/>
+            </wp:cNvGraphicFramePr>
+            <a:graphic xmlns:a="http://schemas.openxmlformats.org/drawingml/2006/main">
+              <a:graphicData uri="http://schemas.openxmlformats.org/drawingml/2006/picture">
+                <pic:pic xmlns:pic="http://schemas.openxmlformats.org/drawingml/2006/picture">
+                  <pic:nvPicPr>
+                    <pic:cNvPr id="1665788760" name=""/>
+                    <pic:cNvPicPr/>
+                  </pic:nvPicPr>
+                  <pic:blipFill>
+                    <a:blip r:embed="rId23">
+                      <a:extLst>
+                        <a:ext uri="{28A0092B-C50C-407E-A947-70E740481C1C}">
+                          <a14:useLocalDpi xmlns:a14="http://schemas.microsoft.com/office/drawing/2010/main" val="0"/>
+                        </a:ext>
+                      </a:extLst>
+                    </a:blip>
+                    <a:stretch>
+                      <a:fillRect/>
+                    </a:stretch>
+                  </pic:blipFill>
+                  <pic:spPr>
+                    <a:xfrm>
+                      <a:off x="0" y="0"/>
+                      <a:ext cx="1689735" cy="830580"/>
+                    </a:xfrm>
+                    <a:prstGeom prst="rect">
+                      <a:avLst/>
+                    </a:prstGeom>
+                  </pic:spPr>
+                </pic:pic>
+              </a:graphicData>
+            </a:graphic>
+            <wp14:sizeRelH relativeFrom="page">
+              <wp14:pctWidth>0</wp14:pctWidth>
+            </wp14:sizeRelH>
+            <wp14:sizeRelV relativeFrom="page">
+              <wp14:pctHeight>0</wp14:pctHeight>
+            </wp14:sizeRelV>
+          </wp:anchor>
+        </w:drawing>
+      </w:r>
+    </w:p>
+    <w:p>
+      <w:pPr>
+        <w:pStyle w:val="ae"/>
+        <w:spacing w:line="360" w:lineRule="exact"/>
+        <w:ind w:left="0"/>
+        <w:rPr>
+          <w:sz w:val="24"/>
+          <w:szCs w:val="28"/>
+        </w:rPr>
+      </w:pPr>
+    </w:p>
+    <w:p>
+      <w:pPr>
+        <w:pStyle w:val="ae"/>
+        <w:spacing w:line="360" w:lineRule="exact"/>
+        <w:ind w:left="0"/>
+        <w:rPr>
+          <w:sz w:val="24"/>
+          <w:szCs w:val="28"/>
+        </w:rPr>
+      </w:pPr>
+    </w:p>
+    <w:p>
+      <w:pPr>
+        <w:pStyle w:val="ae"/>
+        <w:spacing w:line="360" w:lineRule="exact"/>
+        <w:ind w:left="0"/>
+        <w:rPr>
+          <w:sz w:val="24"/>
+          <w:szCs w:val="28"/>
+        </w:rPr>
+      </w:pPr>
+    </w:p>
+    <w:p>
+      <w:pPr>
+        <w:pStyle w:val="ae"/>
+        <w:spacing w:line="360" w:lineRule="exact"/>
+        <w:ind w:left="0"/>
+        <w:rPr>
+          <w:rFonts w:hint="eastAsia"/>
+          <w:sz w:val="24"/>
+          <w:szCs w:val="28"/>
+        </w:rPr>
+      </w:pPr>
+    </w:p>
+    <w:p>
+      <w:pPr>
+        <w:pStyle w:val="ae"/>
+        <w:spacing w:line="360" w:lineRule="exact"/>
+        <w:ind w:left="0"/>
+        <w:rPr>
+          <w:rFonts w:hint="eastAsia"/>
+          <w:sz w:val="24"/>
+          <w:szCs w:val="28"/>
+        </w:rPr>
+      </w:pPr>
+    </w:p>
+    <w:p>
+      <w:pPr>
+        <w:pStyle w:val="ae"/>
+        <w:spacing w:line="360" w:lineRule="exact"/>
+        <w:ind w:left="0"/>
+        <w:rPr>
+          <w:sz w:val="24"/>
+          <w:szCs w:val="28"/>
+        </w:rPr>
+      </w:pPr>
+      <w:r>
+        <w:rPr>
+          <w:sz w:val="24"/>
+          <w:szCs w:val="28"/>
+        </w:rPr>
+        <w:tab/>
+      </w:r>
+      <w:r>
+        <w:rPr>
+          <w:rFonts w:hint="eastAsia"/>
+          <w:sz w:val="24"/>
+          <w:szCs w:val="28"/>
+        </w:rPr>
+        <w:t>题型2.1.4（一笔画）</w:t>
+      </w:r>
+    </w:p>
+    <w:p>
+      <w:pPr>
+        <w:pStyle w:val="ae"/>
+        <w:spacing w:line="360" w:lineRule="exact"/>
+        <w:ind w:left="0"/>
+        <w:rPr>
+          <w:sz w:val="24"/>
+          <w:szCs w:val="28"/>
+        </w:rPr>
+      </w:pPr>
+      <w:r>
+        <w:rPr>
+          <w:sz w:val="24"/>
+          <w:szCs w:val="28"/>
+        </w:rPr>
+        <w:tab/>
+      </w:r>
+      <w:r>
+        <w:rPr>
+          <w:rFonts w:hint="eastAsia"/>
+          <w:sz w:val="24"/>
+          <w:szCs w:val="28"/>
+        </w:rPr>
+        <w:t>纯线条构成的考一笔画概率比较大，一般来说线条不会太复杂，碰到复杂的，且其他几个规则都找不到规律，就老老实实数奇点个数</w:t>
+      </w:r>
+    </w:p>
+    <w:p>
+      <w:pPr>
+        <w:pStyle w:val="ae"/>
+        <w:spacing w:line="360" w:lineRule="exact"/>
+        <w:ind w:left="0"/>
+        <w:rPr>
+          <w:sz w:val="24"/>
+          <w:szCs w:val="28"/>
+        </w:rPr>
+      </w:pPr>
+    </w:p>
+    <w:p>
+      <w:pPr>
+        <w:pStyle w:val="ae"/>
+        <w:spacing w:line="360" w:lineRule="exact"/>
+        <w:ind w:left="0"/>
+        <w:rPr>
+          <w:rFonts w:hint="eastAsia"/>
+          <w:sz w:val="24"/>
+          <w:szCs w:val="28"/>
+        </w:rPr>
+      </w:pPr>
+      <w:r>
+        <w:rPr>
+          <w:sz w:val="24"/>
+          <w:szCs w:val="28"/>
+        </w:rPr>
+        <w:lastRenderedPageBreak/>
+        <w:drawing>
+          <wp:anchor distT="0" distB="0" distL="114300" distR="114300" simplePos="0" relativeHeight="251701248" behindDoc="0" locked="0" layoutInCell="1" allowOverlap="1" wp14:anchorId="671352A2" wp14:editId="17133B62">
+            <wp:simplePos x="0" y="0"/>
+            <wp:positionH relativeFrom="margin">
+              <wp:posOffset>312420</wp:posOffset>
+            </wp:positionH>
+            <wp:positionV relativeFrom="paragraph">
+              <wp:posOffset>358140</wp:posOffset>
+            </wp:positionV>
+            <wp:extent cx="1586230" cy="1234440"/>
+            <wp:effectExtent l="0" t="0" r="0" b="3810"/>
+            <wp:wrapTopAndBottom/>
+            <wp:docPr id="1294385573" name="图片 1"/>
+            <wp:cNvGraphicFramePr>
+              <a:graphicFrameLocks xmlns:a="http://schemas.openxmlformats.org/drawingml/2006/main" noChangeAspect="1"/>
+            </wp:cNvGraphicFramePr>
+            <a:graphic xmlns:a="http://schemas.openxmlformats.org/drawingml/2006/main">
+              <a:graphicData uri="http://schemas.openxmlformats.org/drawingml/2006/picture">
+                <pic:pic xmlns:pic="http://schemas.openxmlformats.org/drawingml/2006/picture">
+                  <pic:nvPicPr>
+                    <pic:cNvPr id="1294385573" name=""/>
+                    <pic:cNvPicPr/>
+                  </pic:nvPicPr>
+                  <pic:blipFill>
+                    <a:blip r:embed="rId24">
+                      <a:extLst>
+                        <a:ext uri="{28A0092B-C50C-407E-A947-70E740481C1C}">
+                          <a14:useLocalDpi xmlns:a14="http://schemas.microsoft.com/office/drawing/2010/main" val="0"/>
+                        </a:ext>
+                      </a:extLst>
+                    </a:blip>
+                    <a:stretch>
+                      <a:fillRect/>
+                    </a:stretch>
+                  </pic:blipFill>
+                  <pic:spPr>
+                    <a:xfrm>
+                      <a:off x="0" y="0"/>
+                      <a:ext cx="1586230" cy="1234440"/>
+                    </a:xfrm>
+                    <a:prstGeom prst="rect">
+                      <a:avLst/>
+                    </a:prstGeom>
+                  </pic:spPr>
+                </pic:pic>
+              </a:graphicData>
+            </a:graphic>
+            <wp14:sizeRelH relativeFrom="page">
+              <wp14:pctWidth>0</wp14:pctWidth>
+            </wp14:sizeRelH>
+            <wp14:sizeRelV relativeFrom="page">
+              <wp14:pctHeight>0</wp14:pctHeight>
+            </wp14:sizeRelV>
+          </wp:anchor>
+        </w:drawing>
+      </w:r>
+    </w:p>
+    <w:p>
+      <w:pPr>
+        <w:pStyle w:val="ae"/>
+        <w:spacing w:line="360" w:lineRule="exact"/>
+        <w:ind w:left="0"/>
+        <w:rPr>
+          <w:sz w:val="24"/>
+          <w:szCs w:val="28"/>
+        </w:rPr>
+      </w:pPr>
+    </w:p>
+    <w:p>
+      <w:pPr>
+        <w:pStyle w:val="ae"/>
+        <w:spacing w:line="360" w:lineRule="exact"/>
+        <w:ind w:left="0"/>
+        <w:rPr>
+          <w:sz w:val="24"/>
+          <w:szCs w:val="28"/>
+        </w:rPr>
+      </w:pPr>
+    </w:p>
+    <w:p>
+      <w:pPr>
+        <w:pStyle w:val="ae"/>
+        <w:spacing w:line="360" w:lineRule="exact"/>
+        <w:ind w:left="0"/>
+        <w:rPr>
+          <w:sz w:val="24"/>
+          <w:szCs w:val="28"/>
+        </w:rPr>
+      </w:pPr>
+    </w:p>
+    <w:p>
+      <w:pPr>
+        <w:pStyle w:val="ae"/>
+        <w:spacing w:line="360" w:lineRule="exact"/>
+        <w:ind w:left="0"/>
+        <w:rPr>
+          <w:sz w:val="24"/>
+          <w:szCs w:val="28"/>
+        </w:rPr>
+      </w:pPr>
+    </w:p>
+    <w:p>
+      <w:pPr>
+        <w:pStyle w:val="ae"/>
+        <w:spacing w:line="360" w:lineRule="exact"/>
+        <w:ind w:left="0"/>
+        <w:rPr>
+          <w:sz w:val="24"/>
+          <w:szCs w:val="28"/>
+        </w:rPr>
+      </w:pPr>
+    </w:p>
+    <w:p>
+      <w:pPr>
+        <w:pStyle w:val="ae"/>
+        <w:spacing w:line="360" w:lineRule="exact"/>
+        <w:ind w:left="0"/>
+        <w:rPr>
+          <w:sz w:val="24"/>
+          <w:szCs w:val="28"/>
+        </w:rPr>
+      </w:pPr>
+    </w:p>
+    <w:p>
+      <w:pPr>
+        <w:pStyle w:val="ae"/>
+        <w:spacing w:line="360" w:lineRule="exact"/>
+        <w:ind w:left="0"/>
+        <w:rPr>
+          <w:sz w:val="24"/>
+          <w:szCs w:val="28"/>
+        </w:rPr>
+      </w:pPr>
+    </w:p>
+    <w:p>
+      <w:pPr>
+        <w:pStyle w:val="ae"/>
+        <w:spacing w:line="360" w:lineRule="exact"/>
+        <w:ind w:left="0"/>
+        <w:rPr>
+          <w:sz w:val="24"/>
+          <w:szCs w:val="28"/>
+        </w:rPr>
+      </w:pPr>
+    </w:p>
+    <w:p>
+      <w:pPr>
+        <w:pStyle w:val="ae"/>
+        <w:spacing w:line="360" w:lineRule="exact"/>
+        <w:ind w:left="0"/>
+        <w:rPr>
+          <w:sz w:val="24"/>
+          <w:szCs w:val="28"/>
+        </w:rPr>
+      </w:pPr>
+    </w:p>
+    <w:p>
+      <w:pPr>
+        <w:pStyle w:val="ae"/>
+        <w:spacing w:line="360" w:lineRule="exact"/>
+        <w:ind w:left="0"/>
+        <w:rPr>
+          <w:sz w:val="24"/>
+          <w:szCs w:val="28"/>
+        </w:rPr>
+      </w:pPr>
+    </w:p>
+    <w:p>
+      <w:pPr>
+        <w:pStyle w:val="ae"/>
+        <w:spacing w:line="360" w:lineRule="exact"/>
+        <w:ind w:left="0"/>
+        <w:rPr>
+          <w:rFonts w:hint="eastAsia"/>
+          <w:sz w:val="24"/>
+          <w:szCs w:val="28"/>
+        </w:rPr>
+      </w:pPr>
+    </w:p>
+    <w:p>
+      <w:pPr>
+        <w:pStyle w:val="ae"/>
+        <w:spacing w:line="360" w:lineRule="exact"/>
+        <w:ind w:left="0"/>
+        <w:rPr>
+          <w:sz w:val="24"/>
+          <w:szCs w:val="28"/>
+        </w:rPr>
+      </w:pPr>
+      <w:r>
+        <w:rPr>
+          <w:sz w:val="24"/>
+          <w:szCs w:val="28"/>
+        </w:rPr>
+        <w:tab/>
+      </w:r>
+      <w:r>
+        <w:rPr>
+          <w:rFonts w:hint="eastAsia"/>
+          <w:sz w:val="24"/>
+          <w:szCs w:val="28"/>
+        </w:rPr>
+        <w:t>题型2.1.5（位置）</w:t>
+      </w:r>
+    </w:p>
+    <w:p>
+      <w:pPr>
+        <w:pStyle w:val="ae"/>
+        <w:spacing w:line="360" w:lineRule="exact"/>
+        <w:ind w:left="0"/>
+        <w:rPr>
+          <w:sz w:val="24"/>
+          <w:szCs w:val="28"/>
+        </w:rPr>
+      </w:pPr>
+      <w:r>
+        <w:rPr>
+          <w:sz w:val="24"/>
+          <w:szCs w:val="28"/>
+        </w:rPr>
+        <w:drawing>
+          <wp:anchor distT="0" distB="0" distL="114300" distR="114300" simplePos="0" relativeHeight="251703296" behindDoc="0" locked="0" layoutInCell="1" allowOverlap="1" wp14:anchorId="39AD74F7" wp14:editId="5E8D7A04">
+            <wp:simplePos x="0" y="0"/>
+            <wp:positionH relativeFrom="margin">
+              <wp:posOffset>137160</wp:posOffset>
+            </wp:positionH>
+            <wp:positionV relativeFrom="paragraph">
+              <wp:posOffset>434340</wp:posOffset>
+            </wp:positionV>
+            <wp:extent cx="2171700" cy="1029335"/>
+            <wp:effectExtent l="0" t="0" r="0" b="0"/>
+            <wp:wrapTopAndBottom/>
+            <wp:docPr id="55173759" name="图片 1"/>
+            <wp:cNvGraphicFramePr>
+              <a:graphicFrameLocks xmlns:a="http://schemas.openxmlformats.org/drawingml/2006/main" noChangeAspect="1"/>
+            </wp:cNvGraphicFramePr>
+            <a:graphic xmlns:a="http://schemas.openxmlformats.org/drawingml/2006/main">
+              <a:graphicData uri="http://schemas.openxmlformats.org/drawingml/2006/picture">
+                <pic:pic xmlns:pic="http://schemas.openxmlformats.org/drawingml/2006/picture">
+                  <pic:nvPicPr>
+                    <pic:cNvPr id="55173759" name=""/>
+                    <pic:cNvPicPr/>
+                  </pic:nvPicPr>
+                  <pic:blipFill>
+                    <a:blip r:embed="rId25">
+                      <a:extLst>
+                        <a:ext uri="{28A0092B-C50C-407E-A947-70E740481C1C}">
+                          <a14:useLocalDpi xmlns:a14="http://schemas.microsoft.com/office/drawing/2010/main" val="0"/>
+                        </a:ext>
+                      </a:extLst>
+                    </a:blip>
+                    <a:stretch>
+                      <a:fillRect/>
+                    </a:stretch>
+                  </pic:blipFill>
+                  <pic:spPr>
+                    <a:xfrm>
+                      <a:off x="0" y="0"/>
+                      <a:ext cx="2171700" cy="1029335"/>
+                    </a:xfrm>
+                    <a:prstGeom prst="rect">
+                      <a:avLst/>
+                    </a:prstGeom>
+                  </pic:spPr>
+                </pic:pic>
+              </a:graphicData>
+            </a:graphic>
+            <wp14:sizeRelH relativeFrom="page">
+              <wp14:pctWidth>0</wp14:pctWidth>
+            </wp14:sizeRelH>
+            <wp14:sizeRelV relativeFrom="page">
+              <wp14:pctHeight>0</wp14:pctHeight>
+            </wp14:sizeRelV>
+          </wp:anchor>
+        </w:drawing>
+      </w:r>
+    </w:p>
+    <w:p>
+      <w:pPr>
+        <w:pStyle w:val="ae"/>
+        <w:spacing w:line="360" w:lineRule="exact"/>
+        <w:ind w:left="0"/>
+        <w:rPr>
+          <w:rFonts w:hint="eastAsia"/>
+          <w:sz w:val="24"/>
+          <w:szCs w:val="28"/>
+        </w:rPr>
+      </w:pPr>
+      <w:r>
+        <w:rPr>
+          <w:rFonts w:hint="eastAsia"/>
+          <w:sz w:val="24"/>
+          <w:szCs w:val="28"/>
+        </w:rPr>
+        <w:t>复杂的位置变化，先左右反转再顺时针旋转，右边对称，以此类推</w:t>
+      </w:r>
+    </w:p>
+    <w:p>
+      <w:pPr>
+        <w:pStyle w:val="ae"/>
+        <w:spacing w:line="360" w:lineRule="exact"/>
+        <w:ind w:left="0"/>
+        <w:rPr>
+          <w:sz w:val="24"/>
+          <w:szCs w:val="28"/>
+        </w:rPr>
+      </w:pPr>
+    </w:p>
+    <w:p>
+      <w:pPr>
+        <w:pStyle w:val="ae"/>
+        <w:spacing w:line="360" w:lineRule="exact"/>
+        <w:ind w:left="0"/>
+        <w:rPr>
+          <w:sz w:val="24"/>
+          <w:szCs w:val="28"/>
+        </w:rPr>
+      </w:pPr>
+    </w:p>
+    <w:p>
+      <w:pPr>
+        <w:pStyle w:val="ae"/>
+        <w:spacing w:line="360" w:lineRule="exact"/>
+        <w:ind w:left="0"/>
+        <w:rPr>
+          <w:sz w:val="24"/>
+          <w:szCs w:val="28"/>
+        </w:rPr>
+      </w:pPr>
+    </w:p>
+    <w:p>
+      <w:pPr>
+        <w:pStyle w:val="ae"/>
+        <w:spacing w:line="360" w:lineRule="exact"/>
+        <w:ind w:left="0"/>
+        <w:rPr>
+          <w:sz w:val="24"/>
+          <w:szCs w:val="28"/>
+        </w:rPr>
+      </w:pPr>
+    </w:p>
+    <w:p>
+      <w:pPr>
+        <w:pStyle w:val="ae"/>
+        <w:spacing w:line="360" w:lineRule="exact"/>
+        <w:ind w:left="0"/>
+        <w:rPr>
+          <w:sz w:val="24"/>
+          <w:szCs w:val="28"/>
+        </w:rPr>
+      </w:pPr>
+    </w:p>
+    <w:p>
+      <w:pPr>
+        <w:pStyle w:val="ae"/>
+        <w:spacing w:line="360" w:lineRule="exact"/>
+        <w:ind w:left="0"/>
+        <w:rPr>
+          <w:sz w:val="24"/>
+          <w:szCs w:val="28"/>
+        </w:rPr>
+      </w:pPr>
+    </w:p>
+    <w:p>
+      <w:pPr>
+        <w:pStyle w:val="ae"/>
+        <w:spacing w:line="360" w:lineRule="exact"/>
+        <w:ind w:left="0"/>
+        <w:rPr>
+          <w:sz w:val="24"/>
+          <w:szCs w:val="28"/>
+        </w:rPr>
+      </w:pPr>
+    </w:p>
+    <w:p>
+      <w:pPr>
+        <w:pStyle w:val="ae"/>
+        <w:spacing w:line="360" w:lineRule="exact"/>
+        <w:ind w:left="0"/>
+        <w:rPr>
+          <w:rFonts w:hint="eastAsia"/>
+          <w:sz w:val="24"/>
+          <w:szCs w:val="28"/>
+        </w:rPr>
+      </w:pPr>
+    </w:p>
+    <w:p>
+      <w:pPr>
+        <w:pStyle w:val="ae"/>
+        <w:spacing w:line="360" w:lineRule="exact"/>
+        <w:ind w:left="0"/>
+        <w:rPr>
+          <w:sz w:val="24"/>
+          <w:szCs w:val="28"/>
+        </w:rPr>
+      </w:pPr>
+    </w:p>
+    <w:p>
+      <w:pPr>
+        <w:pStyle w:val="ae"/>
+        <w:spacing w:line="360" w:lineRule="exact"/>
+        <w:ind w:left="0"/>
+        <w:rPr>
+          <w:rFonts w:hint="eastAsia"/>
+          <w:sz w:val="24"/>
+          <w:szCs w:val="28"/>
+        </w:rPr>
+      </w:pPr>
+    </w:p>
+    <w:p>
+      <w:pPr>
+        <w:pStyle w:val="ae"/>
+        <w:spacing w:line="360" w:lineRule="exact"/>
+        <w:ind w:left="0" w:firstLine="420"/>
+        <w:rPr>
+          <w:sz w:val="24"/>
+          <w:szCs w:val="28"/>
+        </w:rPr>
+      </w:pPr>
+      <w:r>
+        <w:rPr>
+          <w:rFonts w:hint="eastAsia"/>
+          <w:sz w:val="24"/>
+          <w:szCs w:val="28"/>
+        </w:rPr>
+        <w:t>题型2.1.6（特殊）</w:t>
+      </w:r>
+    </w:p>
+    <w:p>
+      <w:pPr>
+        <w:pStyle w:val="ae"/>
+        <w:spacing w:line="360" w:lineRule="exact"/>
+        <w:ind w:left="0" w:firstLine="420"/>
+        <w:rPr>
+          <w:sz w:val="24"/>
+          <w:szCs w:val="28"/>
+        </w:rPr>
+      </w:pPr>
+    </w:p>
+    <w:p>
+      <w:pPr>
+        <w:pStyle w:val="ae"/>
+        <w:spacing w:line="360" w:lineRule="exact"/>
+        <w:ind w:left="0" w:firstLine="420"/>
+        <w:rPr>
+          <w:sz w:val="24"/>
+          <w:szCs w:val="28"/>
+        </w:rPr>
+      </w:pPr>
+      <w:r>
+        <w:rPr>
+          <w:sz w:val="24"/>
+          <w:szCs w:val="28"/>
+        </w:rPr>
+        <w:lastRenderedPageBreak/>
+        <w:drawing>
+          <wp:anchor distT="0" distB="0" distL="114300" distR="114300" simplePos="0" relativeHeight="251702272" behindDoc="0" locked="0" layoutInCell="1" allowOverlap="1" wp14:anchorId="625E19AA" wp14:editId="613E3A50">
+            <wp:simplePos x="0" y="0"/>
+            <wp:positionH relativeFrom="column">
+              <wp:posOffset>259080</wp:posOffset>
+            </wp:positionH>
+            <wp:positionV relativeFrom="paragraph">
+              <wp:posOffset>281940</wp:posOffset>
+            </wp:positionV>
+            <wp:extent cx="2042160" cy="2012950"/>
+            <wp:effectExtent l="0" t="0" r="0" b="6350"/>
+            <wp:wrapTopAndBottom/>
+            <wp:docPr id="1474571021" name="图片 1"/>
+            <wp:cNvGraphicFramePr>
+              <a:graphicFrameLocks xmlns:a="http://schemas.openxmlformats.org/drawingml/2006/main" noChangeAspect="1"/>
+            </wp:cNvGraphicFramePr>
+            <a:graphic xmlns:a="http://schemas.openxmlformats.org/drawingml/2006/main">
+              <a:graphicData uri="http://schemas.openxmlformats.org/drawingml/2006/picture">
+                <pic:pic xmlns:pic="http://schemas.openxmlformats.org/drawingml/2006/picture">
+                  <pic:nvPicPr>
+                    <pic:cNvPr id="1474571021" name=""/>
+                    <pic:cNvPicPr/>
+                  </pic:nvPicPr>
+                  <pic:blipFill>
+                    <a:blip r:embed="rId26">
+                      <a:extLst>
+                        <a:ext uri="{28A0092B-C50C-407E-A947-70E740481C1C}">
+                          <a14:useLocalDpi xmlns:a14="http://schemas.microsoft.com/office/drawing/2010/main" val="0"/>
+                        </a:ext>
+                      </a:extLst>
+                    </a:blip>
+                    <a:stretch>
+                      <a:fillRect/>
+                    </a:stretch>
+                  </pic:blipFill>
+                  <pic:spPr>
+                    <a:xfrm>
+                      <a:off x="0" y="0"/>
+                      <a:ext cx="2042160" cy="2012950"/>
+                    </a:xfrm>
+                    <a:prstGeom prst="rect">
+                      <a:avLst/>
+                    </a:prstGeom>
+                  </pic:spPr>
+                </pic:pic>
+              </a:graphicData>
+            </a:graphic>
+            <wp14:sizeRelH relativeFrom="page">
+              <wp14:pctWidth>0</wp14:pctWidth>
+            </wp14:sizeRelH>
+            <wp14:sizeRelV relativeFrom="page">
+              <wp14:pctHeight>0</wp14:pctHeight>
+            </wp14:sizeRelV>
+          </wp:anchor>
+        </w:drawing>
+      </w:r>
+    </w:p>
+    <w:p>
+      <w:pPr>
+        <w:pStyle w:val="ae"/>
+        <w:spacing w:line="360" w:lineRule="exact"/>
+        <w:ind w:left="0" w:firstLine="420"/>
+        <w:rPr>
+          <w:sz w:val="24"/>
+          <w:szCs w:val="28"/>
+        </w:rPr>
+      </w:pPr>
+      <w:r>
+        <w:rPr>
+          <w:rFonts w:hint="eastAsia"/>
+          <w:sz w:val="24"/>
+          <w:szCs w:val="28"/>
+        </w:rPr>
+        <w:t>图中刻意标记了圆点，可知这题大概率与这几个点有关。</w:t>
+      </w:r>
+    </w:p>
+    <w:p>
+      <w:pPr>
+        <w:pStyle w:val="ae"/>
+        <w:spacing w:line="360" w:lineRule="exact"/>
+        <w:ind w:left="0" w:firstLine="420"/>
+        <w:rPr>
+          <w:sz w:val="24"/>
+          <w:szCs w:val="28"/>
+        </w:rPr>
+      </w:pPr>
+      <w:r>
+        <w:rPr>
+          <w:rFonts w:hint="eastAsia"/>
+          <w:sz w:val="24"/>
+          <w:szCs w:val="28"/>
+        </w:rPr>
+        <w:t>两个点相连试试，垂直、平行、重合试试，好像没有规律</w:t>
+      </w:r>
+    </w:p>
+    <w:p>
+      <w:pPr>
+        <w:pStyle w:val="ae"/>
+        <w:spacing w:line="360" w:lineRule="exact"/>
+        <w:ind w:left="0" w:firstLine="420"/>
+        <w:rPr>
+          <w:rFonts w:hint="eastAsia"/>
+          <w:sz w:val="24"/>
+          <w:szCs w:val="28"/>
+        </w:rPr>
+      </w:pPr>
+      <w:r>
+        <w:rPr>
+          <w:rFonts w:hint="eastAsia"/>
+          <w:sz w:val="24"/>
+          <w:szCs w:val="28"/>
+        </w:rPr>
+        <w:t>继续观察，有的点发射出来三条线，有的点发射出两条，规律在此</w:t>
+      </w:r>
+    </w:p>
+    <w:p>
+      <w:pPr>
+        <w:pStyle w:val="ae"/>
+        <w:spacing w:line="360" w:lineRule="exact"/>
+        <w:ind w:left="0" w:firstLine="420"/>
+        <w:rPr>
+          <w:sz w:val="24"/>
+          <w:szCs w:val="28"/>
+        </w:rPr>
+      </w:pPr>
+    </w:p>
+    <w:p>
+      <w:pPr>
+        <w:pStyle w:val="ae"/>
+        <w:spacing w:line="360" w:lineRule="exact"/>
+        <w:ind w:left="0" w:firstLine="420"/>
+        <w:rPr>
+          <w:sz w:val="24"/>
+          <w:szCs w:val="28"/>
+        </w:rPr>
+      </w:pPr>
+    </w:p>
+    <w:p>
+      <w:pPr>
+        <w:pStyle w:val="ae"/>
+        <w:spacing w:line="360" w:lineRule="exact"/>
+        <w:ind w:left="0" w:firstLine="420"/>
+        <w:rPr>
+          <w:sz w:val="24"/>
+          <w:szCs w:val="28"/>
+        </w:rPr>
+      </w:pPr>
+    </w:p>
+    <w:p>
+      <w:pPr>
+        <w:pStyle w:val="ae"/>
+        <w:spacing w:line="360" w:lineRule="exact"/>
+        <w:ind w:left="0" w:firstLine="420"/>
+        <w:rPr>
+          <w:sz w:val="24"/>
+          <w:szCs w:val="28"/>
+        </w:rPr>
+      </w:pPr>
+    </w:p>
+    <w:p>
+      <w:pPr>
+        <w:pStyle w:val="ae"/>
+        <w:spacing w:line="360" w:lineRule="exact"/>
+        <w:ind w:left="0" w:firstLine="420"/>
+        <w:rPr>
+          <w:sz w:val="24"/>
+          <w:szCs w:val="28"/>
+        </w:rPr>
+      </w:pPr>
+    </w:p>
+    <w:p>
+      <w:pPr>
+        <w:pStyle w:val="ae"/>
+        <w:spacing w:line="360" w:lineRule="exact"/>
+        <w:ind w:left="0" w:firstLine="420"/>
+        <w:rPr>
+          <w:sz w:val="24"/>
+          <w:szCs w:val="28"/>
+        </w:rPr>
+      </w:pPr>
+    </w:p>
+    <w:p>
+      <w:pPr>
+        <w:pStyle w:val="ae"/>
+        <w:spacing w:line="360" w:lineRule="exact"/>
+        <w:ind w:left="0" w:firstLine="420"/>
+        <w:rPr>
+          <w:sz w:val="24"/>
+          <w:szCs w:val="28"/>
+        </w:rPr>
+      </w:pPr>
+    </w:p>
+    <w:p>
+      <w:pPr>
+        <w:pStyle w:val="ae"/>
+        <w:spacing w:line="360" w:lineRule="exact"/>
+        <w:ind w:left="0" w:firstLine="420"/>
+        <w:rPr>
+          <w:sz w:val="24"/>
+          <w:szCs w:val="28"/>
+        </w:rPr>
+      </w:pPr>
+    </w:p>
+    <w:p>
+      <w:pPr>
+        <w:pStyle w:val="ae"/>
+        <w:spacing w:line="360" w:lineRule="exact"/>
+        <w:ind w:left="0" w:firstLine="420"/>
+        <w:rPr>
+          <w:sz w:val="24"/>
+          <w:szCs w:val="28"/>
+        </w:rPr>
+      </w:pPr>
+    </w:p>
+    <w:p>
+      <w:pPr>
+        <w:pStyle w:val="ae"/>
+        <w:spacing w:line="360" w:lineRule="exact"/>
+        <w:ind w:left="0" w:firstLine="420"/>
+        <w:rPr>
+          <w:sz w:val="24"/>
+          <w:szCs w:val="28"/>
+        </w:rPr>
+      </w:pPr>
+    </w:p>
+    <w:p>
+      <w:pPr>
+        <w:pStyle w:val="ae"/>
+        <w:spacing w:line="360" w:lineRule="exact"/>
+        <w:ind w:left="0" w:firstLine="420"/>
+        <w:rPr>
+          <w:sz w:val="24"/>
+          <w:szCs w:val="28"/>
+        </w:rPr>
+      </w:pPr>
+    </w:p>
+    <w:p>
+      <w:pPr>
+        <w:pStyle w:val="ae"/>
+        <w:spacing w:line="360" w:lineRule="exact"/>
+        <w:ind w:left="0" w:firstLine="420"/>
+        <w:rPr>
+          <w:rFonts w:hint="eastAsia"/>
+          <w:sz w:val="24"/>
+          <w:szCs w:val="28"/>
+        </w:rPr>
+      </w:pPr>
+    </w:p>
+    <w:p>
+      <w:pPr>
+        <w:pStyle w:val="ae"/>
         <w:spacing w:line="360" w:lineRule="exact"/>
         <w:ind w:left="641"/>
         <w:rPr>
-          <w:rFonts w:hint="eastAsia"/>
-          <w:sz w:val="24"/>
-          <w:szCs w:val="28"/>
-        </w:rPr>
-      </w:pPr>
-    </w:p>
-    <w:p>
-      <w:pPr>
-        <w:pStyle w:val="ae"/>
-        <w:spacing w:line="360" w:lineRule="exact"/>
-        <w:ind w:left="641"/>
-        <w:rPr>
-          <w:rFonts w:hint="eastAsia"/>
           <w:b/>
           <w:bCs/>
           <w:sz w:val="28"/>
@@ -3660,16 +4843,19 @@
         <w:pStyle w:val="ae"/>
         <w:spacing w:line="360" w:lineRule="exact"/>
         <w:ind w:left="641"/>
-        <w:outlineLvl w:val="2"/>
-        <w:rPr>
-          <w:rFonts w:hint="eastAsia"/>
+        <w:rPr>
           <w:b/>
           <w:bCs/>
           <w:sz w:val="28"/>
           <w:szCs w:val="32"/>
         </w:rPr>
       </w:pPr>
-      <w:r>
+    </w:p>
+    <w:p>
+      <w:pPr>
+        <w:pStyle w:val="ae"/>
+        <w:spacing w:line="360" w:lineRule="exact"/>
+        <w:ind w:left="641"/>
         <w:rPr>
           <w:rFonts w:hint="eastAsia"/>
           <w:b/>
@@ -3677,7 +4863,30 @@
           <w:sz w:val="28"/>
           <w:szCs w:val="32"/>
         </w:rPr>
-        <w:lastRenderedPageBreak/>
+      </w:pPr>
+    </w:p>
+    <w:p>
+      <w:pPr>
+        <w:pStyle w:val="ae"/>
+        <w:spacing w:line="360" w:lineRule="exact"/>
+        <w:ind w:left="641"/>
+        <w:outlineLvl w:val="2"/>
+        <w:rPr>
+          <w:rFonts w:hint="eastAsia"/>
+          <w:b/>
+          <w:bCs/>
+          <w:sz w:val="28"/>
+          <w:szCs w:val="32"/>
+        </w:rPr>
+      </w:pPr>
+      <w:r>
+        <w:rPr>
+          <w:rFonts w:hint="eastAsia"/>
+          <w:b/>
+          <w:bCs/>
+          <w:sz w:val="28"/>
+          <w:szCs w:val="32"/>
+        </w:rPr>
         <w:t>经典例题</w:t>
       </w:r>
     </w:p>
@@ -3724,7 +4933,7 @@
                     </pic:cNvPicPr>
                   </pic:nvPicPr>
                   <pic:blipFill>
-                    <a:blip r:embed="rId21">
+                    <a:blip r:embed="rId27">
                       <a:extLst>
                         <a:ext uri="{28A0092B-C50C-407E-A947-70E740481C1C}">
                           <a14:useLocalDpi xmlns:a14="http://schemas.microsoft.com/office/drawing/2010/main" val="0"/>
@@ -3805,6 +5014,7 @@
           <w:sz w:val="24"/>
           <w:szCs w:val="28"/>
         </w:rPr>
+        <w:lastRenderedPageBreak/>
         <w:t>乍一看，很多图形。这些图形有什么共同特点呢？都是由一些封闭的图形组成，各封闭图形连接部分有点有线。</w:t>
       </w:r>
     </w:p>
@@ -3904,7 +5114,7 @@
                     </pic:cNvPicPr>
                   </pic:nvPicPr>
                   <pic:blipFill>
-                    <a:blip r:embed="rId22">
+                    <a:blip r:embed="rId28">
                       <a:extLst>
                         <a:ext uri="{28A0092B-C50C-407E-A947-70E740481C1C}">
                           <a14:useLocalDpi xmlns:a14="http://schemas.microsoft.com/office/drawing/2010/main" val="0"/>
@@ -4051,6 +5261,7 @@
           <w:sz w:val="24"/>
           <w:szCs w:val="28"/>
         </w:rPr>
+        <w:lastRenderedPageBreak/>
         <w:drawing>
           <wp:anchor distT="0" distB="0" distL="114300" distR="114300" simplePos="0" relativeHeight="251679744" behindDoc="0" locked="0" layoutInCell="1" allowOverlap="1" wp14:anchorId="351FB950" wp14:editId="1D150FE0">
             <wp:simplePos x="0" y="0"/>
@@ -4077,7 +5288,7 @@
                     </pic:cNvPicPr>
                   </pic:nvPicPr>
                   <pic:blipFill>
-                    <a:blip r:embed="rId23">
+                    <a:blip r:embed="rId29">
                       <a:extLst>
                         <a:ext uri="{28A0092B-C50C-407E-A947-70E740481C1C}">
                           <a14:useLocalDpi xmlns:a14="http://schemas.microsoft.com/office/drawing/2010/main" val="0"/>
@@ -4411,7 +5622,7 @@
                     </pic:cNvPicPr>
                   </pic:nvPicPr>
                   <pic:blipFill>
-                    <a:blip r:embed="rId24">
+                    <a:blip r:embed="rId30">
                       <a:extLst>
                         <a:ext uri="{28A0092B-C50C-407E-A947-70E740481C1C}">
                           <a14:useLocalDpi xmlns:a14="http://schemas.microsoft.com/office/drawing/2010/main" val="0"/>
@@ -4571,7 +5782,7 @@
                     </pic:cNvPicPr>
                   </pic:nvPicPr>
                   <pic:blipFill>
-                    <a:blip r:embed="rId25">
+                    <a:blip r:embed="rId31">
                       <a:extLst>
                         <a:ext uri="{28A0092B-C50C-407E-A947-70E740481C1C}">
                           <a14:useLocalDpi xmlns:a14="http://schemas.microsoft.com/office/drawing/2010/main" val="0"/>
@@ -4732,7 +5943,7 @@
                     </pic:cNvPicPr>
                   </pic:nvPicPr>
                   <pic:blipFill>
-                    <a:blip r:embed="rId26">
+                    <a:blip r:embed="rId32">
                       <a:extLst>
                         <a:ext uri="{28A0092B-C50C-407E-A947-70E740481C1C}">
                           <a14:useLocalDpi xmlns:a14="http://schemas.microsoft.com/office/drawing/2010/main" val="0"/>
@@ -4854,7 +6065,7 @@
           <w:szCs w:val="28"/>
         </w:rPr>
         <w:drawing>
-          <wp:anchor distT="0" distB="0" distL="114300" distR="114300" simplePos="0" relativeHeight="251680768" behindDoc="1" locked="0" layoutInCell="1" allowOverlap="1" wp14:anchorId="3B618D8F" wp14:editId="1EB90799">
+          <wp:anchor distT="0" distB="0" distL="114300" distR="114300" simplePos="0" relativeHeight="251680768" behindDoc="1" locked="0" layoutInCell="1" allowOverlap="1" wp14:anchorId="3B618D8F" wp14:editId="7E8915B1">
             <wp:simplePos x="0" y="0"/>
             <wp:positionH relativeFrom="column">
               <wp:posOffset>473710</wp:posOffset>
@@ -4879,7 +6090,7 @@
                     </pic:cNvPicPr>
                   </pic:nvPicPr>
                   <pic:blipFill>
-                    <a:blip r:embed="rId27" cstate="print">
+                    <a:blip r:embed="rId33" cstate="print">
                       <a:extLst>
                         <a:ext uri="{28A0092B-C50C-407E-A947-70E740481C1C}">
                           <a14:useLocalDpi xmlns:a14="http://schemas.microsoft.com/office/drawing/2010/main" val="0"/>
@@ -5076,7 +6287,7 @@
                     </pic:cNvPicPr>
                   </pic:nvPicPr>
                   <pic:blipFill>
-                    <a:blip r:embed="rId28">
+                    <a:blip r:embed="rId34">
                       <a:extLst>
                         <a:ext uri="{28A0092B-C50C-407E-A947-70E740481C1C}">
                           <a14:useLocalDpi xmlns:a14="http://schemas.microsoft.com/office/drawing/2010/main" val="0"/>
@@ -5256,7 +6467,7 @@
                     </pic:cNvPicPr>
                   </pic:nvPicPr>
                   <pic:blipFill>
-                    <a:blip r:embed="rId29">
+                    <a:blip r:embed="rId35">
                       <a:extLst>
                         <a:ext uri="{28A0092B-C50C-407E-A947-70E740481C1C}">
                           <a14:useLocalDpi xmlns:a14="http://schemas.microsoft.com/office/drawing/2010/main" val="0"/>
@@ -5426,7 +6637,7 @@
                     </pic:cNvPicPr>
                   </pic:nvPicPr>
                   <pic:blipFill>
-                    <a:blip r:embed="rId30">
+                    <a:blip r:embed="rId36">
                       <a:extLst>
                         <a:ext uri="{28A0092B-C50C-407E-A947-70E740481C1C}">
                           <a14:useLocalDpi xmlns:a14="http://schemas.microsoft.com/office/drawing/2010/main" val="0"/>
@@ -5587,7 +6798,7 @@
                     </pic:cNvPicPr>
                   </pic:nvPicPr>
                   <pic:blipFill>
-                    <a:blip r:embed="rId31">
+                    <a:blip r:embed="rId37">
                       <a:extLst>
                         <a:ext uri="{28A0092B-C50C-407E-A947-70E740481C1C}">
                           <a14:useLocalDpi xmlns:a14="http://schemas.microsoft.com/office/drawing/2010/main" val="0"/>
@@ -8721,7 +9932,6 @@
         <w:spacing w:after="16" w:line="360" w:lineRule="exact"/>
         <w:ind w:left="420" w:firstLine="420"/>
         <w:rPr>
-          <w:rFonts w:hint="eastAsia"/>
           <w:sz w:val="24"/>
           <w:szCs w:val="28"/>
         </w:rPr>
@@ -8734,6 +9944,17 @@
         </w:rPr>
         <w:t>本质是考察题干间的横向关系，然后在选项中找个横向关系最接近的，而绝对不是题干中某个具体的词与选项中某个词的纵向关系。</w:t>
       </w:r>
+    </w:p>
+    <w:p>
+      <w:pPr>
+        <w:spacing w:after="16" w:line="360" w:lineRule="exact"/>
+        <w:ind w:left="420" w:firstLine="420"/>
+        <w:rPr>
+          <w:rFonts w:hint="eastAsia"/>
+          <w:sz w:val="24"/>
+          <w:szCs w:val="28"/>
+        </w:rPr>
+      </w:pPr>
     </w:p>
     <w:p>
       <w:pPr>
@@ -8797,7 +10018,6 @@
         <w:spacing w:after="16" w:line="360" w:lineRule="exact"/>
         <w:ind w:left="278" w:firstLine="420"/>
         <w:rPr>
-          <w:rFonts w:hint="eastAsia"/>
           <w:sz w:val="24"/>
           <w:szCs w:val="28"/>
         </w:rPr>
@@ -8846,6 +10066,39 @@
       </w:pPr>
       <w:r>
         <w:rPr>
+          <w:sz w:val="24"/>
+          <w:szCs w:val="28"/>
+        </w:rPr>
+        <w:tab/>
+      </w:r>
+      <w:r>
+        <w:rPr>
+          <w:sz w:val="24"/>
+          <w:szCs w:val="28"/>
+        </w:rPr>
+        <w:tab/>
+      </w:r>
+      <w:r>
+        <w:rPr>
+          <w:rFonts w:hint="eastAsia"/>
+          <w:sz w:val="24"/>
+          <w:szCs w:val="28"/>
+        </w:rPr>
+        <w:t>标准关系简单，难的是广义对应关系，同一个词可以提出多个，需要结合题干和选项共同提出正确的对应关系。</w:t>
+      </w:r>
+    </w:p>
+    <w:p>
+      <w:pPr>
+        <w:spacing w:after="16" w:line="360" w:lineRule="exact"/>
+        <w:ind w:left="278" w:firstLine="420"/>
+        <w:rPr>
+          <w:rFonts w:hint="eastAsia"/>
+          <w:sz w:val="24"/>
+          <w:szCs w:val="28"/>
+        </w:rPr>
+      </w:pPr>
+      <w:r>
+        <w:rPr>
           <w:rFonts w:hint="eastAsia"/>
           <w:sz w:val="24"/>
           <w:szCs w:val="28"/>
@@ -8881,7 +10134,6 @@
         <w:spacing w:after="16" w:line="360" w:lineRule="exact"/>
         <w:ind w:left="698" w:firstLine="420"/>
         <w:rPr>
-          <w:rFonts w:hint="eastAsia"/>
           <w:sz w:val="24"/>
           <w:szCs w:val="28"/>
         </w:rPr>
@@ -8908,7 +10160,44 @@
           <w:sz w:val="24"/>
           <w:szCs w:val="28"/>
         </w:rPr>
-        <w:t>选项和题干，看能不能看出啥规律来。</w:t>
+        <w:t>选项和题干，看能不能看出啥</w:t>
+      </w:r>
+      <w:r>
+        <w:rPr>
+          <w:rFonts w:hint="eastAsia"/>
+          <w:b/>
+          <w:bCs/>
+          <w:sz w:val="24"/>
+          <w:szCs w:val="28"/>
+        </w:rPr>
+        <w:t>共同点</w:t>
+      </w:r>
+      <w:r>
+        <w:rPr>
+          <w:rFonts w:hint="eastAsia"/>
+          <w:sz w:val="24"/>
+          <w:szCs w:val="28"/>
+        </w:rPr>
+        <w:t>来。</w:t>
+      </w:r>
+    </w:p>
+    <w:p>
+      <w:pPr>
+        <w:spacing w:after="16" w:line="360" w:lineRule="exact"/>
+        <w:ind w:left="698" w:firstLine="420"/>
+        <w:rPr>
+          <w:rFonts w:hint="eastAsia"/>
+          <w:sz w:val="24"/>
+          <w:szCs w:val="28"/>
+        </w:rPr>
+      </w:pPr>
+      <w:r>
+        <w:rPr>
+          <w:rFonts w:hint="eastAsia"/>
+          <w:sz w:val="24"/>
+          <w:szCs w:val="28"/>
+        </w:rPr>
+        <w:t>先提出一个关系的假设，然后去选项中套，如果有多个符合则进一步分析，如果一个都不符合，说明提错了，需要把维度提高或者换个角度想。</w:t>
       </w:r>
     </w:p>
     <w:p>
@@ -9393,7 +10682,16 @@
           <w:sz w:val="24"/>
           <w:szCs w:val="28"/>
         </w:rPr>
-        <w:t>分析一级关系：对应关系，时间和活动的对应关系，活动和地点的对应关系。</w:t>
+        <w:t>分析一级关系：对应关系，时间和活动的对应关系，活动和地点的</w:t>
+      </w:r>
+      <w:r>
+        <w:rPr>
+          <w:rFonts w:hint="eastAsia"/>
+          <w:sz w:val="24"/>
+          <w:szCs w:val="28"/>
+        </w:rPr>
+        <w:lastRenderedPageBreak/>
+        <w:t>对应关系。</w:t>
       </w:r>
     </w:p>
     <w:p>
@@ -9462,7 +10760,6 @@
           <w:sz w:val="24"/>
           <w:szCs w:val="28"/>
         </w:rPr>
-        <w:lastRenderedPageBreak/>
         <w:t>越野汽车：国产汽车：汽油</w:t>
       </w:r>
     </w:p>
@@ -10087,6 +11384,7 @@
           <w:sz w:val="24"/>
           <w:szCs w:val="28"/>
         </w:rPr>
+        <w:lastRenderedPageBreak/>
         <w:t>C</w:t>
       </w:r>
       <w:r>
@@ -10669,6 +11967,7 @@
         <w:spacing w:after="16" w:line="360" w:lineRule="exact"/>
         <w:ind w:left="840" w:firstLine="420"/>
         <w:rPr>
+          <w:rFonts w:hint="eastAsia"/>
           <w:sz w:val="24"/>
           <w:szCs w:val="28"/>
         </w:rPr>
@@ -10758,6 +12057,7 @@
           <w:sz w:val="24"/>
           <w:szCs w:val="28"/>
         </w:rPr>
+        <w:lastRenderedPageBreak/>
         <w:t>B</w:t>
       </w:r>
       <w:r>
@@ -10830,6 +12130,7 @@
         <w:spacing w:after="16" w:line="360" w:lineRule="exact"/>
         <w:ind w:left="840" w:firstLine="420"/>
         <w:rPr>
+          <w:rFonts w:hint="eastAsia"/>
           <w:sz w:val="24"/>
           <w:szCs w:val="28"/>
         </w:rPr>
@@ -10891,16 +12192,7 @@
           <w:sz w:val="24"/>
           <w:szCs w:val="28"/>
         </w:rPr>
-        <w:t>还一种思路，和风-&gt;暴风  细雨-&gt;骤雨  是反义词，只有A有点</w:t>
-      </w:r>
-      <w:r>
-        <w:rPr>
-          <w:rFonts w:hint="eastAsia"/>
-          <w:sz w:val="24"/>
-          <w:szCs w:val="28"/>
-        </w:rPr>
-        <w:lastRenderedPageBreak/>
-        <w:t>像。</w:t>
+        <w:t>还一种思路，和风-&gt;暴风  细雨-&gt;骤雨  是反义词，只有A有点像。</w:t>
       </w:r>
     </w:p>
     <w:p>
@@ -11487,6 +12779,7 @@
           <w:sz w:val="24"/>
           <w:szCs w:val="28"/>
         </w:rPr>
+        <w:lastRenderedPageBreak/>
         <w:t>例3</w:t>
       </w:r>
     </w:p>
@@ -11675,7 +12968,6 @@
           <w:sz w:val="24"/>
           <w:szCs w:val="28"/>
         </w:rPr>
-        <w:lastRenderedPageBreak/>
         <w:t>分析二级属性：题干与BC放一起比较，找规律。发现题干的语义是把一个状态转为另一个状态，B刚好符合，把之前的转为之后的。</w:t>
       </w:r>
     </w:p>
@@ -12252,7 +13544,16 @@
           <w:sz w:val="24"/>
           <w:szCs w:val="28"/>
         </w:rPr>
-        <w:t>如蜘蛛和蜘蛛网的对应关系有很多种，生活场地的对应关系，工作产出的对应关系，捕食工具的对应关系</w:t>
+        <w:t>如蜘蛛和</w:t>
+      </w:r>
+      <w:r>
+        <w:rPr>
+          <w:rFonts w:hint="eastAsia"/>
+          <w:sz w:val="24"/>
+          <w:szCs w:val="28"/>
+        </w:rPr>
+        <w:lastRenderedPageBreak/>
+        <w:t>蜘蛛网的对应关系有很多种，生活场地的对应关系，工作产出的对应关系，捕食工具的对应关系</w:t>
       </w:r>
     </w:p>
     <w:p>
@@ -12369,16 +13670,7 @@
           <w:sz w:val="24"/>
           <w:szCs w:val="28"/>
         </w:rPr>
-        <w:t>很好理解，心中已有画面。但有时是不是会和对应关系有交</w:t>
-      </w:r>
-      <w:r>
-        <w:rPr>
-          <w:rFonts w:hint="eastAsia"/>
-          <w:sz w:val="24"/>
-          <w:szCs w:val="28"/>
-        </w:rPr>
-        <w:lastRenderedPageBreak/>
-        <w:t>叉，后期可以深入研究下。（20251020增：逻辑关系研究的是两个集合之间的类型关系，每个集合都是一个类别）</w:t>
+        <w:t>很好理解，心中已有画面。但有时是不是会和对应关系有交叉，后期可以深入研究下。（20251020增：逻辑关系研究的是两个集合之间的类型关系，每个集合都是一个类别）</w:t>
       </w:r>
     </w:p>
     <w:p>
@@ -12879,6 +14171,7 @@
           <w:sz w:val="24"/>
           <w:szCs w:val="28"/>
         </w:rPr>
+        <w:lastRenderedPageBreak/>
         <w:tab/>
       </w:r>
       <w:r>
@@ -13124,17 +14417,7 @@
           <w:sz w:val="24"/>
           <w:szCs w:val="28"/>
         </w:rPr>
-        <w:t>指针和钟是组成的对应关系。（算不算逻辑中的包含？</w:t>
-      </w:r>
-      <w:r>
-        <w:rPr>
-          <w:rFonts w:hint="eastAsia"/>
-          <w:strike/>
-          <w:sz w:val="24"/>
-          <w:szCs w:val="28"/>
-        </w:rPr>
-        <w:lastRenderedPageBreak/>
-        <w:t xml:space="preserve">感觉不是，还不确定，逻辑一般是描述比较抽象的事务之间的关系）（20251020增：不算包含关系。逻辑关系中都是基于种属关系的，父包含子，此时父是一个种类，子是该种类的一个）  </w:t>
+        <w:t xml:space="preserve">指针和钟是组成的对应关系。（算不算逻辑中的包含？感觉不是，还不确定，逻辑一般是描述比较抽象的事务之间的关系）（20251020增：不算包含关系。逻辑关系中都是基于种属关系的，父包含子，此时父是一个种类，子是该种类的一个）  </w:t>
       </w:r>
     </w:p>
     <w:p>
@@ -13668,7 +14951,6 @@
           <w:sz w:val="24"/>
           <w:szCs w:val="28"/>
         </w:rPr>
-        <w:lastRenderedPageBreak/>
         <w:t>长白山属于火山，是逻辑关系中的包含关系</w:t>
       </w:r>
     </w:p>
@@ -14174,6 +15456,7 @@
           <w:sz w:val="24"/>
           <w:szCs w:val="28"/>
         </w:rPr>
+        <w:lastRenderedPageBreak/>
         <w:t>戏剧：壁画：生活</w:t>
       </w:r>
     </w:p>
@@ -14789,6 +16072,7 @@
           <w:sz w:val="24"/>
           <w:szCs w:val="28"/>
         </w:rPr>
+        <w:lastRenderedPageBreak/>
         <w:t>C中火焰中的火指的是火的本意，火气中的火指的是火的引申意，像火一样，指气暴躁</w:t>
       </w:r>
     </w:p>
@@ -14903,7 +16187,6 @@
           <w:sz w:val="24"/>
           <w:szCs w:val="28"/>
         </w:rPr>
-        <w:lastRenderedPageBreak/>
         <w:t>A生病：住院：四肢酸疼</w:t>
       </w:r>
     </w:p>
@@ -15430,6 +16713,7 @@
           <w:sz w:val="24"/>
           <w:szCs w:val="28"/>
         </w:rPr>
+        <w:lastRenderedPageBreak/>
         <w:t>B监狱：拘役</w:t>
       </w:r>
     </w:p>
@@ -15970,6 +17254,7 @@
           <w:sz w:val="24"/>
           <w:szCs w:val="28"/>
         </w:rPr>
+        <w:lastRenderedPageBreak/>
         <w:t>感觉这题有争议</w:t>
       </w:r>
     </w:p>
@@ -16097,7 +17382,6 @@
           <w:sz w:val="24"/>
           <w:szCs w:val="28"/>
         </w:rPr>
-        <w:lastRenderedPageBreak/>
         <w:t>D 取之不尽:用之不竭</w:t>
       </w:r>
     </w:p>
@@ -16662,6 +17946,7 @@
           <w:sz w:val="24"/>
           <w:szCs w:val="28"/>
         </w:rPr>
+        <w:lastRenderedPageBreak/>
         <w:t>注：加强有搭桥，必要条件，补充论据等</w:t>
       </w:r>
     </w:p>
@@ -16754,7 +18039,6 @@
           <w:sz w:val="24"/>
           <w14:ligatures w14:val="none"/>
         </w:rPr>
-        <w:lastRenderedPageBreak/>
         <w:t>以下哪项如果为真，最能反驳该小学校长的认证</w:t>
       </w:r>
       <w:r>
@@ -17165,6 +18449,7 @@
           <w:sz w:val="24"/>
           <w:szCs w:val="28"/>
         </w:rPr>
+        <w:lastRenderedPageBreak/>
         <w:t>D研究中男性患牙龈炎的比例比女性高约30%</w:t>
       </w:r>
     </w:p>
@@ -17253,7 +18538,6 @@
           <w:sz w:val="24"/>
           <w:szCs w:val="28"/>
         </w:rPr>
-        <w:lastRenderedPageBreak/>
         <w:t>B 没有提到大量食用，且即使大量食用，只能说吃熟肉也会和吃烧烤一样，导致更容易得牙龈炎。对提炼后的论据 桥 论点都无影响</w:t>
       </w:r>
     </w:p>
@@ -17599,6 +18883,7 @@
           <w:sz w:val="24"/>
           <w:szCs w:val="28"/>
         </w:rPr>
+        <w:lastRenderedPageBreak/>
         <w:t>C 和提炼后的题目 降低成本缩小差价无关，和缩小差价以吸引消费者也无关。</w:t>
       </w:r>
       <w:r>
@@ -17665,7 +18950,6 @@
           <w:sz w:val="24"/>
           <w:szCs w:val="28"/>
         </w:rPr>
-        <w:lastRenderedPageBreak/>
         <w:t>例4（削弱 增强反方论点）</w:t>
       </w:r>
     </w:p>
@@ -17974,7 +19258,16 @@
           <w:sz w:val="24"/>
           <w:szCs w:val="28"/>
         </w:rPr>
-        <w:t>D 出现特殊情况会导致远距离运输不可行。给反方意见加了个关联性很强的论据，大大加强反方意见的论点。</w:t>
+        <w:t>D 出现特殊情况会导致远距离运输不可行。给反方意见加了个关联性很强</w:t>
+      </w:r>
+      <w:r>
+        <w:rPr>
+          <w:rFonts w:hint="eastAsia"/>
+          <w:sz w:val="24"/>
+          <w:szCs w:val="28"/>
+        </w:rPr>
+        <w:lastRenderedPageBreak/>
+        <w:t>的论据，大大加强反方意见的论点。</w:t>
       </w:r>
     </w:p>
     <w:p>
@@ -18073,7 +19366,6 @@
           <w:color w:val="3C464F"/>
           <w:sz w:val="24"/>
         </w:rPr>
-        <w:lastRenderedPageBreak/>
         <w:t>研究表明，购物行为能够刺激大脑的多个区域，使人们感到幸福。进一步研究发现，在别人身上花的钱占购物支出的比例越大的人，其幸福感越强；但在自己身上花钱的多少和幸福感的关系则不那么明显。有人因此认为，为了提高个人幸福感，在购物时，应该给别人花更多的钱。</w:t>
       </w:r>
     </w:p>
@@ -18368,7 +19660,16 @@
           <w:color w:val="3C464F"/>
           <w:sz w:val="24"/>
         </w:rPr>
-        <w:t>对世界上最常见的火山类型而言，含水量较高的岩浆往往储存在地壳更深处。水在很大程度上引发并助长了火山爆发，岩浆的含水量越多，岩浆上升得越快，喷发就越猛烈。此时，岩浆的浮力不再是岩浆喷发的关键，岩浆中越多的水分含量才意味着越多的气泡和潜在更猛烈的喷发。</w:t>
+        <w:t>对世界上最常见的火山类型而言，含水量较高的岩浆往往储存在地壳更深处。水在很大程度上引发并助长了火山爆发，岩浆的含水量越多，岩浆上升得越快，喷发就越猛烈。此时，岩浆的浮力不再是岩浆喷发的关键，岩浆中越多</w:t>
+      </w:r>
+      <w:r>
+        <w:rPr>
+          <w:rFonts w:ascii="宋体" w:eastAsia="宋体" w:hAnsi="宋体" w:cs="Segoe UI"/>
+          <w:color w:val="3C464F"/>
+          <w:sz w:val="24"/>
+        </w:rPr>
+        <w:lastRenderedPageBreak/>
+        <w:t>的水分含量才意味着越多的气泡和潜在更猛烈的喷发。</w:t>
       </w:r>
     </w:p>
     <w:p>
@@ -18449,15 +19750,7 @@
           <w:sz w:val="24"/>
           <w:szCs w:val="28"/>
         </w:rPr>
-        <w:t>C水和岩浆的混合物在上升过程中有时会发生脱气现象，使混合物变得更</w:t>
-      </w:r>
-      <w:r>
-        <w:rPr>
-          <w:sz w:val="24"/>
-          <w:szCs w:val="28"/>
-        </w:rPr>
-        <w:lastRenderedPageBreak/>
-        <w:t>加粘稠，导致上升缓慢甚至停滞</w:t>
+        <w:t>C水和岩浆的混合物在上升过程中有时会发生脱气现象，使混合物变得更加粘稠，导致上升缓慢甚至停滞</w:t>
       </w:r>
     </w:p>
     <w:p>
@@ -18875,6 +20168,7 @@
           <w:sz w:val="24"/>
           <w:szCs w:val="28"/>
         </w:rPr>
+        <w:lastRenderedPageBreak/>
         <w:t>C</w:t>
       </w:r>
       <w:r>
@@ -18964,7 +20258,6 @@
           <w:sz w:val="24"/>
           <w:szCs w:val="28"/>
         </w:rPr>
-        <w:lastRenderedPageBreak/>
         <w:t>题目提炼为：</w:t>
       </w:r>
       <w:r>
@@ -19345,6 +20638,7 @@
           <w:sz w:val="24"/>
           <w:szCs w:val="28"/>
         </w:rPr>
+        <w:lastRenderedPageBreak/>
         <w:t>论据是证明论点的证据，很明显前面和后面不形成证明关系，他们俩应该是同一句话，都属于论点</w:t>
       </w:r>
     </w:p>
@@ -19402,7 +20696,6 @@
           <w:sz w:val="24"/>
           <w:szCs w:val="28"/>
         </w:rPr>
-        <w:lastRenderedPageBreak/>
         <w:t>BCD都是无关</w:t>
       </w:r>
     </w:p>
@@ -19794,8 +21087,9 @@
           <w:sz w:val="24"/>
           <w:szCs w:val="28"/>
         </w:rPr>
+        <w:lastRenderedPageBreak/>
         <w:drawing>
-          <wp:anchor distT="0" distB="0" distL="114300" distR="114300" simplePos="0" relativeHeight="251671552" behindDoc="0" locked="0" layoutInCell="1" allowOverlap="1" wp14:anchorId="6220009A" wp14:editId="58ADCDB2">
+          <wp:anchor distT="0" distB="0" distL="114300" distR="114300" simplePos="0" relativeHeight="251671552" behindDoc="0" locked="0" layoutInCell="1" allowOverlap="1" wp14:anchorId="6220009A" wp14:editId="651F583D">
             <wp:simplePos x="0" y="0"/>
             <wp:positionH relativeFrom="margin">
               <wp:align>left</wp:align>
@@ -19820,7 +21114,7 @@
                     </pic:cNvPicPr>
                   </pic:nvPicPr>
                   <pic:blipFill>
-                    <a:blip r:embed="rId32" cstate="print">
+                    <a:blip r:embed="rId38" cstate="print">
                       <a:extLst>
                         <a:ext uri="{28A0092B-C50C-407E-A947-70E740481C1C}">
                           <a14:useLocalDpi xmlns:a14="http://schemas.microsoft.com/office/drawing/2010/main" val="0"/>
@@ -19870,7 +21164,6 @@
           <w:sz w:val="24"/>
           <w:szCs w:val="28"/>
         </w:rPr>
-        <w:lastRenderedPageBreak/>
         <w:t>题目提炼为 吃的咸的男女寿命降低，吃的咸过早死亡风险高 -&gt; 食物中添加盐的频率越高，过早死风险高，预期寿命低</w:t>
       </w:r>
     </w:p>
@@ -20020,7 +21313,7 @@
                     </pic:cNvPicPr>
                   </pic:nvPicPr>
                   <pic:blipFill>
-                    <a:blip r:embed="rId33">
+                    <a:blip r:embed="rId39">
                       <a:extLst>
                         <a:ext uri="{28A0092B-C50C-407E-A947-70E740481C1C}">
                           <a14:useLocalDpi xmlns:a14="http://schemas.microsoft.com/office/drawing/2010/main" val="0"/>
@@ -20134,7 +21427,16 @@
           <w:sz w:val="24"/>
           <w:szCs w:val="28"/>
         </w:rPr>
-        <w:t>B 无关。提炼的题目讲的是及格和打游戏的关系，B选项讲的是打游戏和智力的关系，智力和及格不构成直接联系。 智力发展了，和及不及格没啥关系，智力再高也会不及格</w:t>
+        <w:t>B 无关。提炼的题目讲的是及格和打游戏的关系，B选项讲的是打游戏和</w:t>
+      </w:r>
+      <w:r>
+        <w:rPr>
+          <w:rFonts w:hint="eastAsia"/>
+          <w:sz w:val="24"/>
+          <w:szCs w:val="28"/>
+        </w:rPr>
+        <w:lastRenderedPageBreak/>
+        <w:t>智力的关系，智力和及格不构成直接联系。 智力发展了，和及不及格没啥关系，智力再高也会不及格</w:t>
       </w:r>
     </w:p>
     <w:p>
@@ -20186,16 +21488,7 @@
           <w:sz w:val="24"/>
           <w:szCs w:val="28"/>
         </w:rPr>
-        <w:t>C 小张是不及格中的一员，但他不爱打游戏，但也不及格。推出不及格的</w:t>
-      </w:r>
-      <w:r>
-        <w:rPr>
-          <w:rFonts w:hint="eastAsia"/>
-          <w:sz w:val="24"/>
-          <w:szCs w:val="28"/>
-        </w:rPr>
-        <w:lastRenderedPageBreak/>
-        <w:t>也有不爱打游戏的，削弱论据。但论据中本身写的是大多喜欢打游戏，小张只是一个人，不属于大多很合理，所以是小小的削弱论据</w:t>
+        <w:t>C 小张是不及格中的一员，但他不爱打游戏，但也不及格。推出不及格的也有不爱打游戏的，削弱论据。但论据中本身写的是大多喜欢打游戏，小张只是一个人，不属于大多很合理，所以是小小的削弱论据</w:t>
       </w:r>
     </w:p>
     <w:p>
@@ -20520,7 +21813,16 @@
           <w:sz w:val="24"/>
           <w:szCs w:val="28"/>
         </w:rPr>
-        <w:t>从上帝视角看，是在温暖环境中生活时间长了，才导致肠道菌群活跃。所以生活环境才是骨密度的主要原因。但光从材料已给的部分来看，感觉B更好</w:t>
+        <w:t>从上帝视角看，是在温暖环境中生活时间长了，才导致肠道菌群活跃。所以生</w:t>
+      </w:r>
+      <w:r>
+        <w:rPr>
+          <w:rFonts w:hint="eastAsia"/>
+          <w:sz w:val="24"/>
+          <w:szCs w:val="28"/>
+        </w:rPr>
+        <w:lastRenderedPageBreak/>
+        <w:t>活环境才是骨密度的主要原因。但光从材料已给的部分来看，感觉B更好</w:t>
       </w:r>
     </w:p>
     <w:p>
@@ -20692,7 +21994,6 @@
           <w:u w:val="wave"/>
           <w14:ligatures w14:val="none"/>
         </w:rPr>
-        <w:lastRenderedPageBreak/>
         <w:t>1~2</w:t>
       </w:r>
       <w:r>
@@ -21255,6 +22556,7 @@
           <w:sz w:val="24"/>
           <w:szCs w:val="28"/>
         </w:rPr>
+        <w:lastRenderedPageBreak/>
         <w:t>按争议题2发现的理论，D选项讲的是优惠活动和多次消费的关系。和论据第二部分能合理关联起来，所以D选项有关</w:t>
       </w:r>
     </w:p>
@@ -21365,18 +22667,7 @@
           <w:sz w:val="24"/>
           <w14:ligatures w14:val="none"/>
         </w:rPr>
-        <w:t>（大</w:t>
-      </w:r>
-      <w:r>
-        <w:rPr>
-          <w:rFonts w:ascii="Segoe UI" w:eastAsia="宋体" w:hAnsi="Segoe UI" w:cs="Segoe UI"/>
-          <w:color w:val="3C464F"/>
-          <w:kern w:val="0"/>
-          <w:sz w:val="24"/>
-          <w14:ligatures w14:val="none"/>
-        </w:rPr>
-        <w:lastRenderedPageBreak/>
-        <w:t>宗商品价格高于长期平均价格的时期）。从宏观层面看，大宗商品进入</w:t>
+        <w:t>（大宗商品价格高于长期平均价格的时期）。从宏观层面看，大宗商品进入</w:t>
       </w:r>
       <w:r>
         <w:rPr>
@@ -21820,6 +23111,7 @@
           <w:sz w:val="28"/>
           <w:szCs w:val="32"/>
         </w:rPr>
+        <w:lastRenderedPageBreak/>
         <w:t>充分必要关系</w:t>
       </w:r>
     </w:p>
@@ -21972,16 +23264,7 @@
           <w:sz w:val="24"/>
           <w:szCs w:val="28"/>
         </w:rPr>
-        <w:t>标记的时候可不深入理解材料，以节省时间。后期找结论时再重复且详</w:t>
-      </w:r>
-      <w:r>
-        <w:rPr>
-          <w:rFonts w:hint="eastAsia"/>
-          <w:sz w:val="24"/>
-          <w:szCs w:val="28"/>
-        </w:rPr>
-        <w:lastRenderedPageBreak/>
-        <w:t>细的看这些论点</w:t>
+        <w:t>标记的时候可不深入理解材料，以节省时间。后期找结论时再重复且详细的看这些论点</w:t>
       </w:r>
     </w:p>
     <w:p>

--- a/考公/判断推理.docx
+++ b/考公/判断推理.docx
@@ -473,10 +473,20 @@
       <w:r>
         <w:rPr>
           <w:rFonts w:hint="eastAsia"/>
-          <w:sz w:val="24"/>
-          <w:szCs w:val="28"/>
-        </w:rPr>
-        <w:t>数量（点，线，</w:t>
+          <w:b/>
+          <w:bCs/>
+          <w:sz w:val="24"/>
+          <w:szCs w:val="28"/>
+        </w:rPr>
+        <w:t>数量</w:t>
+      </w:r>
+      <w:r>
+        <w:rPr>
+          <w:rFonts w:hint="eastAsia"/>
+          <w:sz w:val="24"/>
+          <w:szCs w:val="28"/>
+        </w:rPr>
+        <w:t>（点，线，</w:t>
       </w:r>
       <w:r>
         <w:rPr>
@@ -493,6 +503,14 @@
           <w:szCs w:val="28"/>
         </w:rPr>
         <w:t>面，特殊面）（哪个少，容易看出来就先看哪个）</w:t>
+      </w:r>
+      <w:r>
+        <w:rPr>
+          <w:rFonts w:hint="eastAsia"/>
+          <w:sz w:val="24"/>
+          <w:szCs w:val="28"/>
+        </w:rPr>
+        <w:t>（属于同一条直线的就算是一条线）</w:t>
       </w:r>
     </w:p>
     <w:p>
@@ -530,10 +548,20 @@
       <w:r>
         <w:rPr>
           <w:rFonts w:hint="eastAsia"/>
-          <w:sz w:val="24"/>
-          <w:szCs w:val="28"/>
-        </w:rPr>
-        <w:t>对称（把对称轴画出来，就好分析规律了）</w:t>
+          <w:b/>
+          <w:bCs/>
+          <w:sz w:val="24"/>
+          <w:szCs w:val="28"/>
+        </w:rPr>
+        <w:t>对称</w:t>
+      </w:r>
+      <w:r>
+        <w:rPr>
+          <w:rFonts w:hint="eastAsia"/>
+          <w:sz w:val="24"/>
+          <w:szCs w:val="28"/>
+        </w:rPr>
+        <w:t>（把对称轴画出来，就好分析规律了）</w:t>
       </w:r>
     </w:p>
     <w:p>
@@ -571,10 +599,20 @@
       <w:r>
         <w:rPr>
           <w:rFonts w:hint="eastAsia"/>
-          <w:sz w:val="24"/>
-          <w:szCs w:val="28"/>
-        </w:rPr>
-        <w:t>属性（曲直线规律，连接方式，</w:t>
+          <w:b/>
+          <w:bCs/>
+          <w:sz w:val="24"/>
+          <w:szCs w:val="28"/>
+        </w:rPr>
+        <w:t>属性</w:t>
+      </w:r>
+      <w:r>
+        <w:rPr>
+          <w:rFonts w:hint="eastAsia"/>
+          <w:sz w:val="24"/>
+          <w:szCs w:val="28"/>
+        </w:rPr>
+        <w:t>（曲直线规律，连接方式，</w:t>
       </w:r>
       <w:r>
         <w:rPr>
@@ -628,10 +666,20 @@
       <w:r>
         <w:rPr>
           <w:rFonts w:hint="eastAsia"/>
-          <w:sz w:val="24"/>
-          <w:szCs w:val="28"/>
-        </w:rPr>
-        <w:t>一笔画（复杂的就看奇点个数）</w:t>
+          <w:b/>
+          <w:bCs/>
+          <w:sz w:val="24"/>
+          <w:szCs w:val="28"/>
+        </w:rPr>
+        <w:t>一笔画</w:t>
+      </w:r>
+      <w:r>
+        <w:rPr>
+          <w:rFonts w:hint="eastAsia"/>
+          <w:sz w:val="24"/>
+          <w:szCs w:val="28"/>
+        </w:rPr>
+        <w:t>（复杂的就看奇点个数）</w:t>
       </w:r>
     </w:p>
     <w:p>
@@ -3121,6 +3169,7 @@
       </w:pPr>
       <w:r>
         <w:rPr>
+          <w:noProof/>
           <w:sz w:val="24"/>
           <w:szCs w:val="28"/>
         </w:rPr>
@@ -3188,6 +3237,7 @@
         <w:spacing w:line="360" w:lineRule="exact"/>
         <w:ind w:left="0"/>
         <w:rPr>
+          <w:rFonts w:hint="eastAsia"/>
           <w:sz w:val="24"/>
           <w:szCs w:val="28"/>
         </w:rPr>
@@ -3640,6 +3690,7 @@
         <w:spacing w:line="360" w:lineRule="exact"/>
         <w:ind w:left="0"/>
         <w:rPr>
+          <w:rFonts w:hint="eastAsia"/>
           <w:sz w:val="24"/>
           <w:szCs w:val="28"/>
         </w:rPr>
@@ -3651,6 +3702,7 @@
         <w:spacing w:line="360" w:lineRule="exact"/>
         <w:ind w:left="0"/>
         <w:rPr>
+          <w:rFonts w:hint="eastAsia"/>
           <w:sz w:val="24"/>
           <w:szCs w:val="28"/>
         </w:rPr>
@@ -3662,6 +3714,7 @@
         <w:spacing w:line="360" w:lineRule="exact"/>
         <w:ind w:left="0"/>
         <w:rPr>
+          <w:rFonts w:hint="eastAsia"/>
           <w:sz w:val="24"/>
           <w:szCs w:val="28"/>
         </w:rPr>
@@ -3673,6 +3726,7 @@
         <w:spacing w:line="360" w:lineRule="exact"/>
         <w:ind w:left="0"/>
         <w:rPr>
+          <w:rFonts w:hint="eastAsia"/>
           <w:sz w:val="24"/>
           <w:szCs w:val="28"/>
         </w:rPr>
@@ -3684,6 +3738,7 @@
         <w:spacing w:line="360" w:lineRule="exact"/>
         <w:ind w:left="0"/>
         <w:rPr>
+          <w:rFonts w:hint="eastAsia"/>
           <w:sz w:val="24"/>
           <w:szCs w:val="28"/>
         </w:rPr>
@@ -3695,6 +3750,7 @@
         <w:spacing w:line="360" w:lineRule="exact"/>
         <w:ind w:left="0"/>
         <w:rPr>
+          <w:rFonts w:hint="eastAsia"/>
           <w:sz w:val="24"/>
           <w:szCs w:val="28"/>
         </w:rPr>
@@ -3706,6 +3762,7 @@
         <w:spacing w:line="360" w:lineRule="exact"/>
         <w:ind w:left="0"/>
         <w:rPr>
+          <w:rFonts w:hint="eastAsia"/>
           <w:sz w:val="24"/>
           <w:szCs w:val="28"/>
         </w:rPr>
@@ -3717,6 +3774,7 @@
         <w:spacing w:line="360" w:lineRule="exact"/>
         <w:ind w:left="0"/>
         <w:rPr>
+          <w:rFonts w:hint="eastAsia"/>
           <w:sz w:val="24"/>
           <w:szCs w:val="28"/>
         </w:rPr>
@@ -3728,6 +3786,7 @@
         <w:spacing w:line="360" w:lineRule="exact"/>
         <w:ind w:left="0"/>
         <w:rPr>
+          <w:rFonts w:hint="eastAsia"/>
           <w:sz w:val="24"/>
           <w:szCs w:val="28"/>
         </w:rPr>
@@ -3763,6 +3822,7 @@
         <w:spacing w:line="360" w:lineRule="exact"/>
         <w:ind w:left="0"/>
         <w:rPr>
+          <w:rFonts w:hint="eastAsia"/>
           <w:sz w:val="24"/>
           <w:szCs w:val="28"/>
         </w:rPr>
@@ -3816,6 +3876,7 @@
         <w:spacing w:line="360" w:lineRule="exact"/>
         <w:ind w:left="0"/>
         <w:rPr>
+          <w:rFonts w:hint="eastAsia"/>
           <w:sz w:val="24"/>
           <w:szCs w:val="28"/>
         </w:rPr>
@@ -3827,12 +3888,14 @@
         <w:spacing w:line="360" w:lineRule="exact"/>
         <w:ind w:left="0"/>
         <w:rPr>
-          <w:sz w:val="24"/>
-          <w:szCs w:val="28"/>
-        </w:rPr>
-      </w:pPr>
-      <w:r>
-        <w:rPr>
+          <w:rFonts w:hint="eastAsia"/>
+          <w:sz w:val="24"/>
+          <w:szCs w:val="28"/>
+        </w:rPr>
+      </w:pPr>
+      <w:r>
+        <w:rPr>
+          <w:noProof/>
           <w:sz w:val="24"/>
           <w:szCs w:val="28"/>
         </w:rPr>
@@ -3919,12 +3982,14 @@
         <w:spacing w:line="360" w:lineRule="exact"/>
         <w:ind w:left="0"/>
         <w:rPr>
-          <w:sz w:val="24"/>
-          <w:szCs w:val="28"/>
-        </w:rPr>
-      </w:pPr>
-      <w:r>
-        <w:rPr>
+          <w:rFonts w:hint="eastAsia"/>
+          <w:sz w:val="24"/>
+          <w:szCs w:val="28"/>
+        </w:rPr>
+      </w:pPr>
+      <w:r>
+        <w:rPr>
+          <w:noProof/>
           <w:sz w:val="24"/>
           <w:szCs w:val="28"/>
         </w:rPr>
@@ -3991,6 +4056,7 @@
         <w:spacing w:line="360" w:lineRule="exact"/>
         <w:ind w:left="0"/>
         <w:rPr>
+          <w:rFonts w:hint="eastAsia"/>
           <w:sz w:val="24"/>
           <w:szCs w:val="28"/>
         </w:rPr>
@@ -4002,6 +4068,7 @@
         <w:spacing w:line="360" w:lineRule="exact"/>
         <w:ind w:left="0"/>
         <w:rPr>
+          <w:rFonts w:hint="eastAsia"/>
           <w:sz w:val="24"/>
           <w:szCs w:val="28"/>
         </w:rPr>
@@ -4013,6 +4080,7 @@
         <w:spacing w:line="360" w:lineRule="exact"/>
         <w:ind w:left="0"/>
         <w:rPr>
+          <w:rFonts w:hint="eastAsia"/>
           <w:sz w:val="24"/>
           <w:szCs w:val="28"/>
         </w:rPr>
@@ -4048,6 +4116,7 @@
         <w:spacing w:line="360" w:lineRule="exact"/>
         <w:ind w:left="0"/>
         <w:rPr>
+          <w:rFonts w:hint="eastAsia"/>
           <w:sz w:val="24"/>
           <w:szCs w:val="28"/>
         </w:rPr>
@@ -4074,6 +4143,7 @@
         <w:spacing w:line="360" w:lineRule="exact"/>
         <w:ind w:left="0"/>
         <w:rPr>
+          <w:rFonts w:hint="eastAsia"/>
           <w:sz w:val="24"/>
           <w:szCs w:val="28"/>
         </w:rPr>
@@ -4100,6 +4170,7 @@
         <w:spacing w:line="360" w:lineRule="exact"/>
         <w:ind w:left="0"/>
         <w:rPr>
+          <w:rFonts w:hint="eastAsia"/>
           <w:sz w:val="24"/>
           <w:szCs w:val="28"/>
         </w:rPr>
@@ -4118,6 +4189,7 @@
       </w:pPr>
       <w:r>
         <w:rPr>
+          <w:noProof/>
           <w:sz w:val="24"/>
           <w:szCs w:val="28"/>
         </w:rPr>
@@ -4185,6 +4257,7 @@
         <w:spacing w:line="360" w:lineRule="exact"/>
         <w:ind w:left="0"/>
         <w:rPr>
+          <w:rFonts w:hint="eastAsia"/>
           <w:sz w:val="24"/>
           <w:szCs w:val="28"/>
         </w:rPr>
@@ -4196,6 +4269,7 @@
         <w:spacing w:line="360" w:lineRule="exact"/>
         <w:ind w:left="0"/>
         <w:rPr>
+          <w:rFonts w:hint="eastAsia"/>
           <w:sz w:val="24"/>
           <w:szCs w:val="28"/>
         </w:rPr>
@@ -4207,6 +4281,7 @@
         <w:spacing w:line="360" w:lineRule="exact"/>
         <w:ind w:left="0"/>
         <w:rPr>
+          <w:rFonts w:hint="eastAsia"/>
           <w:sz w:val="24"/>
           <w:szCs w:val="28"/>
         </w:rPr>
@@ -4218,6 +4293,7 @@
         <w:spacing w:line="360" w:lineRule="exact"/>
         <w:ind w:left="0"/>
         <w:rPr>
+          <w:rFonts w:hint="eastAsia"/>
           <w:sz w:val="24"/>
           <w:szCs w:val="28"/>
         </w:rPr>
@@ -4229,6 +4305,7 @@
         <w:spacing w:line="360" w:lineRule="exact"/>
         <w:ind w:left="0"/>
         <w:rPr>
+          <w:rFonts w:hint="eastAsia"/>
           <w:sz w:val="24"/>
           <w:szCs w:val="28"/>
         </w:rPr>
@@ -4240,6 +4317,7 @@
         <w:spacing w:line="360" w:lineRule="exact"/>
         <w:ind w:left="0"/>
         <w:rPr>
+          <w:rFonts w:hint="eastAsia"/>
           <w:sz w:val="24"/>
           <w:szCs w:val="28"/>
         </w:rPr>
@@ -4251,6 +4329,7 @@
         <w:spacing w:line="360" w:lineRule="exact"/>
         <w:ind w:left="0"/>
         <w:rPr>
+          <w:rFonts w:hint="eastAsia"/>
           <w:sz w:val="24"/>
           <w:szCs w:val="28"/>
         </w:rPr>
@@ -4262,6 +4341,7 @@
         <w:spacing w:line="360" w:lineRule="exact"/>
         <w:ind w:left="0"/>
         <w:rPr>
+          <w:rFonts w:hint="eastAsia"/>
           <w:sz w:val="24"/>
           <w:szCs w:val="28"/>
         </w:rPr>
@@ -4273,6 +4353,7 @@
         <w:spacing w:line="360" w:lineRule="exact"/>
         <w:ind w:left="0"/>
         <w:rPr>
+          <w:rFonts w:hint="eastAsia"/>
           <w:sz w:val="24"/>
           <w:szCs w:val="28"/>
         </w:rPr>
@@ -4284,6 +4365,7 @@
         <w:spacing w:line="360" w:lineRule="exact"/>
         <w:ind w:left="0"/>
         <w:rPr>
+          <w:rFonts w:hint="eastAsia"/>
           <w:sz w:val="24"/>
           <w:szCs w:val="28"/>
         </w:rPr>
@@ -4307,6 +4389,7 @@
         <w:spacing w:line="360" w:lineRule="exact"/>
         <w:ind w:left="0"/>
         <w:rPr>
+          <w:rFonts w:hint="eastAsia"/>
           <w:sz w:val="24"/>
           <w:szCs w:val="28"/>
         </w:rPr>
@@ -4333,12 +4416,14 @@
         <w:spacing w:line="360" w:lineRule="exact"/>
         <w:ind w:left="0"/>
         <w:rPr>
-          <w:sz w:val="24"/>
-          <w:szCs w:val="28"/>
-        </w:rPr>
-      </w:pPr>
-      <w:r>
-        <w:rPr>
+          <w:rFonts w:hint="eastAsia"/>
+          <w:sz w:val="24"/>
+          <w:szCs w:val="28"/>
+        </w:rPr>
+      </w:pPr>
+      <w:r>
+        <w:rPr>
+          <w:noProof/>
           <w:sz w:val="24"/>
           <w:szCs w:val="28"/>
         </w:rPr>
@@ -4425,6 +4510,7 @@
         <w:spacing w:line="360" w:lineRule="exact"/>
         <w:ind w:left="0"/>
         <w:rPr>
+          <w:rFonts w:hint="eastAsia"/>
           <w:sz w:val="24"/>
           <w:szCs w:val="28"/>
         </w:rPr>
@@ -4436,6 +4522,7 @@
         <w:spacing w:line="360" w:lineRule="exact"/>
         <w:ind w:left="0"/>
         <w:rPr>
+          <w:rFonts w:hint="eastAsia"/>
           <w:sz w:val="24"/>
           <w:szCs w:val="28"/>
         </w:rPr>
@@ -4447,6 +4534,7 @@
         <w:spacing w:line="360" w:lineRule="exact"/>
         <w:ind w:left="0"/>
         <w:rPr>
+          <w:rFonts w:hint="eastAsia"/>
           <w:sz w:val="24"/>
           <w:szCs w:val="28"/>
         </w:rPr>
@@ -4458,6 +4546,7 @@
         <w:spacing w:line="360" w:lineRule="exact"/>
         <w:ind w:left="0"/>
         <w:rPr>
+          <w:rFonts w:hint="eastAsia"/>
           <w:sz w:val="24"/>
           <w:szCs w:val="28"/>
         </w:rPr>
@@ -4469,6 +4558,7 @@
         <w:spacing w:line="360" w:lineRule="exact"/>
         <w:ind w:left="0"/>
         <w:rPr>
+          <w:rFonts w:hint="eastAsia"/>
           <w:sz w:val="24"/>
           <w:szCs w:val="28"/>
         </w:rPr>
@@ -4480,6 +4570,7 @@
         <w:spacing w:line="360" w:lineRule="exact"/>
         <w:ind w:left="0"/>
         <w:rPr>
+          <w:rFonts w:hint="eastAsia"/>
           <w:sz w:val="24"/>
           <w:szCs w:val="28"/>
         </w:rPr>
@@ -4491,6 +4582,7 @@
         <w:spacing w:line="360" w:lineRule="exact"/>
         <w:ind w:left="0"/>
         <w:rPr>
+          <w:rFonts w:hint="eastAsia"/>
           <w:sz w:val="24"/>
           <w:szCs w:val="28"/>
         </w:rPr>
@@ -4514,6 +4606,7 @@
         <w:spacing w:line="360" w:lineRule="exact"/>
         <w:ind w:left="0"/>
         <w:rPr>
+          <w:rFonts w:hint="eastAsia"/>
           <w:sz w:val="24"/>
           <w:szCs w:val="28"/>
         </w:rPr>
@@ -4537,6 +4630,7 @@
         <w:spacing w:line="360" w:lineRule="exact"/>
         <w:ind w:left="0" w:firstLine="420"/>
         <w:rPr>
+          <w:rFonts w:hint="eastAsia"/>
           <w:sz w:val="24"/>
           <w:szCs w:val="28"/>
         </w:rPr>
@@ -4556,6 +4650,7 @@
         <w:spacing w:line="360" w:lineRule="exact"/>
         <w:ind w:left="0" w:firstLine="420"/>
         <w:rPr>
+          <w:rFonts w:hint="eastAsia"/>
           <w:sz w:val="24"/>
           <w:szCs w:val="28"/>
         </w:rPr>
@@ -4567,18 +4662,20 @@
         <w:spacing w:line="360" w:lineRule="exact"/>
         <w:ind w:left="0" w:firstLine="420"/>
         <w:rPr>
-          <w:sz w:val="24"/>
-          <w:szCs w:val="28"/>
-        </w:rPr>
-      </w:pPr>
-      <w:r>
-        <w:rPr>
+          <w:rFonts w:hint="eastAsia"/>
+          <w:sz w:val="24"/>
+          <w:szCs w:val="28"/>
+        </w:rPr>
+      </w:pPr>
+      <w:r>
+        <w:rPr>
+          <w:noProof/>
           <w:sz w:val="24"/>
           <w:szCs w:val="28"/>
         </w:rPr>
         <w:lastRenderedPageBreak/>
         <w:drawing>
-          <wp:anchor distT="0" distB="0" distL="114300" distR="114300" simplePos="0" relativeHeight="251702272" behindDoc="0" locked="0" layoutInCell="1" allowOverlap="1" wp14:anchorId="625E19AA" wp14:editId="613E3A50">
+          <wp:anchor distT="0" distB="0" distL="114300" distR="114300" simplePos="0" relativeHeight="251702272" behindDoc="0" locked="0" layoutInCell="1" allowOverlap="1" wp14:anchorId="625E19AA" wp14:editId="12556908">
             <wp:simplePos x="0" y="0"/>
             <wp:positionH relativeFrom="column">
               <wp:posOffset>259080</wp:posOffset>
@@ -4640,6 +4737,7 @@
         <w:spacing w:line="360" w:lineRule="exact"/>
         <w:ind w:left="0" w:firstLine="420"/>
         <w:rPr>
+          <w:rFonts w:hint="eastAsia"/>
           <w:sz w:val="24"/>
           <w:szCs w:val="28"/>
         </w:rPr>
@@ -4659,6 +4757,7 @@
         <w:spacing w:line="360" w:lineRule="exact"/>
         <w:ind w:left="0" w:firstLine="420"/>
         <w:rPr>
+          <w:rFonts w:hint="eastAsia"/>
           <w:sz w:val="24"/>
           <w:szCs w:val="28"/>
         </w:rPr>
@@ -4698,6 +4797,7 @@
         <w:spacing w:line="360" w:lineRule="exact"/>
         <w:ind w:left="0" w:firstLine="420"/>
         <w:rPr>
+          <w:rFonts w:hint="eastAsia"/>
           <w:sz w:val="24"/>
           <w:szCs w:val="28"/>
         </w:rPr>
@@ -4709,10 +4809,72 @@
         <w:spacing w:line="360" w:lineRule="exact"/>
         <w:ind w:left="0" w:firstLine="420"/>
         <w:rPr>
-          <w:sz w:val="24"/>
-          <w:szCs w:val="28"/>
-        </w:rPr>
-      </w:pPr>
+          <w:rFonts w:hint="eastAsia"/>
+          <w:sz w:val="24"/>
+          <w:szCs w:val="28"/>
+        </w:rPr>
+      </w:pPr>
+      <w:r>
+        <w:rPr>
+          <w:sz w:val="24"/>
+          <w:szCs w:val="28"/>
+        </w:rPr>
+        <w:drawing>
+          <wp:anchor distT="0" distB="0" distL="114300" distR="114300" simplePos="0" relativeHeight="251706368" behindDoc="0" locked="0" layoutInCell="1" allowOverlap="1" wp14:anchorId="40E9271A" wp14:editId="22A769DC">
+            <wp:simplePos x="0" y="0"/>
+            <wp:positionH relativeFrom="column">
+              <wp:posOffset>335280</wp:posOffset>
+            </wp:positionH>
+            <wp:positionV relativeFrom="paragraph">
+              <wp:posOffset>358140</wp:posOffset>
+            </wp:positionV>
+            <wp:extent cx="1729740" cy="1122680"/>
+            <wp:effectExtent l="0" t="0" r="3810" b="1270"/>
+            <wp:wrapTopAndBottom/>
+            <wp:docPr id="413005196" name="图片 1"/>
+            <wp:cNvGraphicFramePr>
+              <a:graphicFrameLocks xmlns:a="http://schemas.openxmlformats.org/drawingml/2006/main" noChangeAspect="1"/>
+            </wp:cNvGraphicFramePr>
+            <a:graphic xmlns:a="http://schemas.openxmlformats.org/drawingml/2006/main">
+              <a:graphicData uri="http://schemas.openxmlformats.org/drawingml/2006/picture">
+                <pic:pic xmlns:pic="http://schemas.openxmlformats.org/drawingml/2006/picture">
+                  <pic:nvPicPr>
+                    <pic:cNvPr id="413005196" name=""/>
+                    <pic:cNvPicPr/>
+                  </pic:nvPicPr>
+                  <pic:blipFill>
+                    <a:blip r:embed="rId27">
+                      <a:extLst>
+                        <a:ext uri="{28A0092B-C50C-407E-A947-70E740481C1C}">
+                          <a14:useLocalDpi xmlns:a14="http://schemas.microsoft.com/office/drawing/2010/main" val="0"/>
+                        </a:ext>
+                      </a:extLst>
+                    </a:blip>
+                    <a:stretch>
+                      <a:fillRect/>
+                    </a:stretch>
+                  </pic:blipFill>
+                  <pic:spPr>
+                    <a:xfrm>
+                      <a:off x="0" y="0"/>
+                      <a:ext cx="1729740" cy="1122680"/>
+                    </a:xfrm>
+                    <a:prstGeom prst="rect">
+                      <a:avLst/>
+                    </a:prstGeom>
+                  </pic:spPr>
+                </pic:pic>
+              </a:graphicData>
+            </a:graphic>
+            <wp14:sizeRelH relativeFrom="page">
+              <wp14:pctWidth>0</wp14:pctWidth>
+            </wp14:sizeRelH>
+            <wp14:sizeRelV relativeFrom="page">
+              <wp14:pctHeight>0</wp14:pctHeight>
+            </wp14:sizeRelV>
+          </wp:anchor>
+        </w:drawing>
+      </w:r>
     </w:p>
     <w:p>
       <w:pPr>
@@ -4720,10 +4882,19 @@
         <w:spacing w:line="360" w:lineRule="exact"/>
         <w:ind w:left="0" w:firstLine="420"/>
         <w:rPr>
-          <w:sz w:val="24"/>
-          <w:szCs w:val="28"/>
-        </w:rPr>
-      </w:pPr>
+          <w:rFonts w:hint="eastAsia"/>
+          <w:sz w:val="24"/>
+          <w:szCs w:val="28"/>
+        </w:rPr>
+      </w:pPr>
+      <w:r>
+        <w:rPr>
+          <w:rFonts w:hint="eastAsia"/>
+          <w:sz w:val="24"/>
+          <w:szCs w:val="28"/>
+        </w:rPr>
+        <w:t>357 357  只要在一条直线上的就是一条线</w:t>
+      </w:r>
     </w:p>
     <w:p>
       <w:pPr>
@@ -4731,6 +4902,7 @@
         <w:spacing w:line="360" w:lineRule="exact"/>
         <w:ind w:left="0" w:firstLine="420"/>
         <w:rPr>
+          <w:rFonts w:hint="eastAsia"/>
           <w:sz w:val="24"/>
           <w:szCs w:val="28"/>
         </w:rPr>
@@ -4742,6 +4914,7 @@
         <w:spacing w:line="360" w:lineRule="exact"/>
         <w:ind w:left="0" w:firstLine="420"/>
         <w:rPr>
+          <w:rFonts w:hint="eastAsia"/>
           <w:sz w:val="24"/>
           <w:szCs w:val="28"/>
         </w:rPr>
@@ -4753,6 +4926,7 @@
         <w:spacing w:line="360" w:lineRule="exact"/>
         <w:ind w:left="0" w:firstLine="420"/>
         <w:rPr>
+          <w:rFonts w:hint="eastAsia"/>
           <w:sz w:val="24"/>
           <w:szCs w:val="28"/>
         </w:rPr>
@@ -4764,6 +4938,7 @@
         <w:spacing w:line="360" w:lineRule="exact"/>
         <w:ind w:left="0" w:firstLine="420"/>
         <w:rPr>
+          <w:rFonts w:hint="eastAsia"/>
           <w:sz w:val="24"/>
           <w:szCs w:val="28"/>
         </w:rPr>
@@ -4775,6 +4950,7 @@
         <w:spacing w:line="360" w:lineRule="exact"/>
         <w:ind w:left="0" w:firstLine="420"/>
         <w:rPr>
+          <w:rFonts w:hint="eastAsia"/>
           <w:sz w:val="24"/>
           <w:szCs w:val="28"/>
         </w:rPr>
@@ -4786,6 +4962,7 @@
         <w:spacing w:line="360" w:lineRule="exact"/>
         <w:ind w:left="0" w:firstLine="420"/>
         <w:rPr>
+          <w:rFonts w:hint="eastAsia"/>
           <w:sz w:val="24"/>
           <w:szCs w:val="28"/>
         </w:rPr>
@@ -4797,6 +4974,7 @@
         <w:spacing w:line="360" w:lineRule="exact"/>
         <w:ind w:left="0" w:firstLine="420"/>
         <w:rPr>
+          <w:rFonts w:hint="eastAsia"/>
           <w:sz w:val="24"/>
           <w:szCs w:val="28"/>
         </w:rPr>
@@ -4808,6 +4986,7 @@
         <w:spacing w:line="360" w:lineRule="exact"/>
         <w:ind w:left="0" w:firstLine="420"/>
         <w:rPr>
+          <w:rFonts w:hint="eastAsia"/>
           <w:sz w:val="24"/>
           <w:szCs w:val="28"/>
         </w:rPr>
@@ -4831,6 +5010,7 @@
         <w:spacing w:line="360" w:lineRule="exact"/>
         <w:ind w:left="641"/>
         <w:rPr>
+          <w:rFonts w:hint="eastAsia"/>
           <w:b/>
           <w:bCs/>
           <w:sz w:val="28"/>
@@ -4844,6 +5024,7 @@
         <w:spacing w:line="360" w:lineRule="exact"/>
         <w:ind w:left="641"/>
         <w:rPr>
+          <w:rFonts w:hint="eastAsia"/>
           <w:b/>
           <w:bCs/>
           <w:sz w:val="28"/>
@@ -4907,6 +5088,7 @@
           <w:sz w:val="24"/>
           <w:szCs w:val="28"/>
         </w:rPr>
+        <w:lastRenderedPageBreak/>
         <w:drawing>
           <wp:anchor distT="0" distB="0" distL="114300" distR="114300" simplePos="0" relativeHeight="251674624" behindDoc="0" locked="0" layoutInCell="1" allowOverlap="1" wp14:anchorId="0A3AE0A0" wp14:editId="0FC80852">
             <wp:simplePos x="0" y="0"/>
@@ -4933,7 +5115,7 @@
                     </pic:cNvPicPr>
                   </pic:nvPicPr>
                   <pic:blipFill>
-                    <a:blip r:embed="rId27">
+                    <a:blip r:embed="rId28">
                       <a:extLst>
                         <a:ext uri="{28A0092B-C50C-407E-A947-70E740481C1C}">
                           <a14:useLocalDpi xmlns:a14="http://schemas.microsoft.com/office/drawing/2010/main" val="0"/>
@@ -5014,7 +5196,6 @@
           <w:sz w:val="24"/>
           <w:szCs w:val="28"/>
         </w:rPr>
-        <w:lastRenderedPageBreak/>
         <w:t>乍一看，很多图形。这些图形有什么共同特点呢？都是由一些封闭的图形组成，各封闭图形连接部分有点有线。</w:t>
       </w:r>
     </w:p>
@@ -5114,7 +5295,7 @@
                     </pic:cNvPicPr>
                   </pic:nvPicPr>
                   <pic:blipFill>
-                    <a:blip r:embed="rId28">
+                    <a:blip r:embed="rId29">
                       <a:extLst>
                         <a:ext uri="{28A0092B-C50C-407E-A947-70E740481C1C}">
                           <a14:useLocalDpi xmlns:a14="http://schemas.microsoft.com/office/drawing/2010/main" val="0"/>
@@ -5261,7 +5442,6 @@
           <w:sz w:val="24"/>
           <w:szCs w:val="28"/>
         </w:rPr>
-        <w:lastRenderedPageBreak/>
         <w:drawing>
           <wp:anchor distT="0" distB="0" distL="114300" distR="114300" simplePos="0" relativeHeight="251679744" behindDoc="0" locked="0" layoutInCell="1" allowOverlap="1" wp14:anchorId="351FB950" wp14:editId="1D150FE0">
             <wp:simplePos x="0" y="0"/>
@@ -5288,7 +5468,7 @@
                     </pic:cNvPicPr>
                   </pic:nvPicPr>
                   <pic:blipFill>
-                    <a:blip r:embed="rId29">
+                    <a:blip r:embed="rId30">
                       <a:extLst>
                         <a:ext uri="{28A0092B-C50C-407E-A947-70E740481C1C}">
                           <a14:useLocalDpi xmlns:a14="http://schemas.microsoft.com/office/drawing/2010/main" val="0"/>
@@ -5622,7 +5802,7 @@
                     </pic:cNvPicPr>
                   </pic:nvPicPr>
                   <pic:blipFill>
-                    <a:blip r:embed="rId30">
+                    <a:blip r:embed="rId31">
                       <a:extLst>
                         <a:ext uri="{28A0092B-C50C-407E-A947-70E740481C1C}">
                           <a14:useLocalDpi xmlns:a14="http://schemas.microsoft.com/office/drawing/2010/main" val="0"/>
@@ -5782,7 +5962,7 @@
                     </pic:cNvPicPr>
                   </pic:nvPicPr>
                   <pic:blipFill>
-                    <a:blip r:embed="rId31">
+                    <a:blip r:embed="rId32">
                       <a:extLst>
                         <a:ext uri="{28A0092B-C50C-407E-A947-70E740481C1C}">
                           <a14:useLocalDpi xmlns:a14="http://schemas.microsoft.com/office/drawing/2010/main" val="0"/>
@@ -5943,7 +6123,7 @@
                     </pic:cNvPicPr>
                   </pic:nvPicPr>
                   <pic:blipFill>
-                    <a:blip r:embed="rId32">
+                    <a:blip r:embed="rId33">
                       <a:extLst>
                         <a:ext uri="{28A0092B-C50C-407E-A947-70E740481C1C}">
                           <a14:useLocalDpi xmlns:a14="http://schemas.microsoft.com/office/drawing/2010/main" val="0"/>
@@ -6065,7 +6245,7 @@
           <w:szCs w:val="28"/>
         </w:rPr>
         <w:drawing>
-          <wp:anchor distT="0" distB="0" distL="114300" distR="114300" simplePos="0" relativeHeight="251680768" behindDoc="1" locked="0" layoutInCell="1" allowOverlap="1" wp14:anchorId="3B618D8F" wp14:editId="7E8915B1">
+          <wp:anchor distT="0" distB="0" distL="114300" distR="114300" simplePos="0" relativeHeight="251680768" behindDoc="1" locked="0" layoutInCell="1" allowOverlap="1" wp14:anchorId="3B618D8F" wp14:editId="16E78491">
             <wp:simplePos x="0" y="0"/>
             <wp:positionH relativeFrom="column">
               <wp:posOffset>473710</wp:posOffset>
@@ -6090,7 +6270,7 @@
                     </pic:cNvPicPr>
                   </pic:nvPicPr>
                   <pic:blipFill>
-                    <a:blip r:embed="rId33" cstate="print">
+                    <a:blip r:embed="rId34" cstate="print">
                       <a:extLst>
                         <a:ext uri="{28A0092B-C50C-407E-A947-70E740481C1C}">
                           <a14:useLocalDpi xmlns:a14="http://schemas.microsoft.com/office/drawing/2010/main" val="0"/>
@@ -6287,7 +6467,7 @@
                     </pic:cNvPicPr>
                   </pic:nvPicPr>
                   <pic:blipFill>
-                    <a:blip r:embed="rId34">
+                    <a:blip r:embed="rId35">
                       <a:extLst>
                         <a:ext uri="{28A0092B-C50C-407E-A947-70E740481C1C}">
                           <a14:useLocalDpi xmlns:a14="http://schemas.microsoft.com/office/drawing/2010/main" val="0"/>
@@ -6467,7 +6647,7 @@
                     </pic:cNvPicPr>
                   </pic:nvPicPr>
                   <pic:blipFill>
-                    <a:blip r:embed="rId35">
+                    <a:blip r:embed="rId36">
                       <a:extLst>
                         <a:ext uri="{28A0092B-C50C-407E-A947-70E740481C1C}">
                           <a14:useLocalDpi xmlns:a14="http://schemas.microsoft.com/office/drawing/2010/main" val="0"/>
@@ -6637,7 +6817,7 @@
                     </pic:cNvPicPr>
                   </pic:nvPicPr>
                   <pic:blipFill>
-                    <a:blip r:embed="rId36">
+                    <a:blip r:embed="rId37">
                       <a:extLst>
                         <a:ext uri="{28A0092B-C50C-407E-A947-70E740481C1C}">
                           <a14:useLocalDpi xmlns:a14="http://schemas.microsoft.com/office/drawing/2010/main" val="0"/>
@@ -6798,7 +6978,7 @@
                     </pic:cNvPicPr>
                   </pic:nvPicPr>
                   <pic:blipFill>
-                    <a:blip r:embed="rId37">
+                    <a:blip r:embed="rId38">
                       <a:extLst>
                         <a:ext uri="{28A0092B-C50C-407E-A947-70E740481C1C}">
                           <a14:useLocalDpi xmlns:a14="http://schemas.microsoft.com/office/drawing/2010/main" val="0"/>
@@ -9932,6 +10112,7 @@
         <w:spacing w:after="16" w:line="360" w:lineRule="exact"/>
         <w:ind w:left="420" w:firstLine="420"/>
         <w:rPr>
+          <w:rFonts w:hint="eastAsia"/>
           <w:sz w:val="24"/>
           <w:szCs w:val="28"/>
         </w:rPr>
@@ -10018,6 +10199,7 @@
         <w:spacing w:after="16" w:line="360" w:lineRule="exact"/>
         <w:ind w:left="278" w:firstLine="420"/>
         <w:rPr>
+          <w:rFonts w:hint="eastAsia"/>
           <w:sz w:val="24"/>
           <w:szCs w:val="28"/>
         </w:rPr>
@@ -10134,6 +10316,7 @@
         <w:spacing w:after="16" w:line="360" w:lineRule="exact"/>
         <w:ind w:left="698" w:firstLine="420"/>
         <w:rPr>
+          <w:rFonts w:hint="eastAsia"/>
           <w:sz w:val="24"/>
           <w:szCs w:val="28"/>
         </w:rPr>
@@ -21089,7 +21272,7 @@
         </w:rPr>
         <w:lastRenderedPageBreak/>
         <w:drawing>
-          <wp:anchor distT="0" distB="0" distL="114300" distR="114300" simplePos="0" relativeHeight="251671552" behindDoc="0" locked="0" layoutInCell="1" allowOverlap="1" wp14:anchorId="6220009A" wp14:editId="651F583D">
+          <wp:anchor distT="0" distB="0" distL="114300" distR="114300" simplePos="0" relativeHeight="251671552" behindDoc="0" locked="0" layoutInCell="1" allowOverlap="1" wp14:anchorId="6220009A" wp14:editId="5528BD00">
             <wp:simplePos x="0" y="0"/>
             <wp:positionH relativeFrom="margin">
               <wp:align>left</wp:align>
@@ -21114,7 +21297,7 @@
                     </pic:cNvPicPr>
                   </pic:nvPicPr>
                   <pic:blipFill>
-                    <a:blip r:embed="rId38" cstate="print">
+                    <a:blip r:embed="rId39" cstate="print">
                       <a:extLst>
                         <a:ext uri="{28A0092B-C50C-407E-A947-70E740481C1C}">
                           <a14:useLocalDpi xmlns:a14="http://schemas.microsoft.com/office/drawing/2010/main" val="0"/>
@@ -21313,7 +21496,7 @@
                     </pic:cNvPicPr>
                   </pic:nvPicPr>
                   <pic:blipFill>
-                    <a:blip r:embed="rId39">
+                    <a:blip r:embed="rId40">
                       <a:extLst>
                         <a:ext uri="{28A0092B-C50C-407E-A947-70E740481C1C}">
                           <a14:useLocalDpi xmlns:a14="http://schemas.microsoft.com/office/drawing/2010/main" val="0"/>

--- a/考公/判断推理.docx
+++ b/考公/判断推理.docx
@@ -680,6 +680,14 @@
           <w:szCs w:val="28"/>
         </w:rPr>
         <w:t>（复杂的就看奇点个数）</w:t>
+      </w:r>
+      <w:r>
+        <w:rPr>
+          <w:rFonts w:hint="eastAsia"/>
+          <w:sz w:val="24"/>
+          <w:szCs w:val="28"/>
+        </w:rPr>
+        <w:t>（如有必要，可以每张图的笔画数都列出来，可能考笔画数变化规律）</w:t>
       </w:r>
     </w:p>
     <w:p>
@@ -4816,6 +4824,7 @@
       </w:pPr>
       <w:r>
         <w:rPr>
+          <w:noProof/>
           <w:sz w:val="24"/>
           <w:szCs w:val="28"/>
         </w:rPr>
@@ -6245,7 +6254,7 @@
           <w:szCs w:val="28"/>
         </w:rPr>
         <w:drawing>
-          <wp:anchor distT="0" distB="0" distL="114300" distR="114300" simplePos="0" relativeHeight="251680768" behindDoc="1" locked="0" layoutInCell="1" allowOverlap="1" wp14:anchorId="3B618D8F" wp14:editId="16E78491">
+          <wp:anchor distT="0" distB="0" distL="114300" distR="114300" simplePos="0" relativeHeight="251680768" behindDoc="1" locked="0" layoutInCell="1" allowOverlap="1" wp14:anchorId="3B618D8F" wp14:editId="589B7593">
             <wp:simplePos x="0" y="0"/>
             <wp:positionH relativeFrom="column">
               <wp:posOffset>473710</wp:posOffset>
@@ -21272,7 +21281,7 @@
         </w:rPr>
         <w:lastRenderedPageBreak/>
         <w:drawing>
-          <wp:anchor distT="0" distB="0" distL="114300" distR="114300" simplePos="0" relativeHeight="251671552" behindDoc="0" locked="0" layoutInCell="1" allowOverlap="1" wp14:anchorId="6220009A" wp14:editId="5528BD00">
+          <wp:anchor distT="0" distB="0" distL="114300" distR="114300" simplePos="0" relativeHeight="251671552" behindDoc="0" locked="0" layoutInCell="1" allowOverlap="1" wp14:anchorId="6220009A" wp14:editId="3F090898">
             <wp:simplePos x="0" y="0"/>
             <wp:positionH relativeFrom="margin">
               <wp:align>left</wp:align>

--- a/考公/判断推理.docx
+++ b/考公/判断推理.docx
@@ -215,25 +215,7 @@
           <w:sz w:val="24"/>
           <w:szCs w:val="28"/>
         </w:rPr>
-        <w:t>（经分析21-24年江西</w:t>
-      </w:r>
-      <w:proofErr w:type="gramStart"/>
-      <w:r>
-        <w:rPr>
-          <w:rFonts w:hint="eastAsia"/>
-          <w:sz w:val="24"/>
-          <w:szCs w:val="28"/>
-        </w:rPr>
-        <w:t>行测真题</w:t>
-      </w:r>
-      <w:proofErr w:type="gramEnd"/>
-      <w:r>
-        <w:rPr>
-          <w:rFonts w:hint="eastAsia"/>
-          <w:sz w:val="24"/>
-          <w:szCs w:val="28"/>
-        </w:rPr>
-        <w:t>得出，做其他省份的真题时，主要练这几种题型即可）</w:t>
+        <w:t>（经分析21-24年江西行测真题得出，做其他省份的真题时，主要练这几种题型即可）</w:t>
       </w:r>
     </w:p>
     <w:p>
@@ -659,7 +641,6 @@
         </w:rPr>
         <w:tab/>
       </w:r>
-      <w:proofErr w:type="gramStart"/>
       <w:r>
         <w:rPr>
           <w:rFonts w:hint="eastAsia"/>
@@ -668,18 +649,7 @@
           <w:sz w:val="24"/>
           <w:szCs w:val="28"/>
         </w:rPr>
-        <w:t>一</w:t>
-      </w:r>
-      <w:proofErr w:type="gramEnd"/>
-      <w:r>
-        <w:rPr>
-          <w:rFonts w:hint="eastAsia"/>
-          <w:b/>
-          <w:bCs/>
-          <w:sz w:val="24"/>
-          <w:szCs w:val="28"/>
-        </w:rPr>
-        <w:t>笔画</w:t>
+        <w:t>一笔画</w:t>
       </w:r>
       <w:r>
         <w:rPr>
@@ -1071,23 +1041,13 @@
         </w:rPr>
         <w:tab/>
       </w:r>
-      <w:proofErr w:type="gramStart"/>
-      <w:r>
-        <w:rPr>
-          <w:rFonts w:hint="eastAsia"/>
-          <w:sz w:val="24"/>
-          <w:szCs w:val="28"/>
-        </w:rPr>
-        <w:t>一</w:t>
-      </w:r>
-      <w:proofErr w:type="gramEnd"/>
-      <w:r>
-        <w:rPr>
-          <w:rFonts w:hint="eastAsia"/>
-          <w:sz w:val="24"/>
-          <w:szCs w:val="28"/>
-        </w:rPr>
-        <w:t>笔画</w:t>
+      <w:r>
+        <w:rPr>
+          <w:rFonts w:hint="eastAsia"/>
+          <w:sz w:val="24"/>
+          <w:szCs w:val="28"/>
+        </w:rPr>
+        <w:t>一笔画</w:t>
       </w:r>
     </w:p>
     <w:p>
@@ -1112,25 +1072,7 @@
           <w:sz w:val="24"/>
           <w:szCs w:val="28"/>
         </w:rPr>
-        <w:t>20251015增：是不是顺序可以改成数量，对称，位置，</w:t>
-      </w:r>
-      <w:proofErr w:type="gramStart"/>
-      <w:r>
-        <w:rPr>
-          <w:rFonts w:hint="eastAsia"/>
-          <w:sz w:val="24"/>
-          <w:szCs w:val="28"/>
-        </w:rPr>
-        <w:t>一</w:t>
-      </w:r>
-      <w:proofErr w:type="gramEnd"/>
-      <w:r>
-        <w:rPr>
-          <w:rFonts w:hint="eastAsia"/>
-          <w:sz w:val="24"/>
-          <w:szCs w:val="28"/>
-        </w:rPr>
-        <w:t>笔画。便于记忆，然后优先看位置</w:t>
+        <w:t>20251015增：是不是顺序可以改成数量，对称，位置，一笔画。便于记忆，然后优先看位置</w:t>
       </w:r>
     </w:p>
     <w:p>
@@ -1204,25 +1146,7 @@
           <w:sz w:val="24"/>
           <w:szCs w:val="28"/>
         </w:rPr>
-        <w:t>组成元素是一堆线条的话，优先考虑</w:t>
-      </w:r>
-      <w:proofErr w:type="gramStart"/>
-      <w:r>
-        <w:rPr>
-          <w:rFonts w:hint="eastAsia"/>
-          <w:sz w:val="24"/>
-          <w:szCs w:val="28"/>
-        </w:rPr>
-        <w:t>一</w:t>
-      </w:r>
-      <w:proofErr w:type="gramEnd"/>
-      <w:r>
-        <w:rPr>
-          <w:rFonts w:hint="eastAsia"/>
-          <w:sz w:val="24"/>
-          <w:szCs w:val="28"/>
-        </w:rPr>
-        <w:t>笔画</w:t>
+        <w:t>组成元素是一堆线条的话，优先考虑一笔画</w:t>
       </w:r>
     </w:p>
     <w:p>
@@ -1259,43 +1183,7 @@
           <w:sz w:val="24"/>
           <w:szCs w:val="28"/>
         </w:rPr>
-        <w:t>除数量外，位置，属性，对称，</w:t>
-      </w:r>
-      <w:proofErr w:type="gramStart"/>
-      <w:r>
-        <w:rPr>
-          <w:rFonts w:hint="eastAsia"/>
-          <w:sz w:val="24"/>
-          <w:szCs w:val="28"/>
-        </w:rPr>
-        <w:t>一</w:t>
-      </w:r>
-      <w:proofErr w:type="gramEnd"/>
-      <w:r>
-        <w:rPr>
-          <w:rFonts w:hint="eastAsia"/>
-          <w:sz w:val="24"/>
-          <w:szCs w:val="28"/>
-        </w:rPr>
-        <w:t>笔画都能稳定的看出来，如果这几个没找到，那大概率就是数量，</w:t>
-      </w:r>
-      <w:proofErr w:type="gramStart"/>
-      <w:r>
-        <w:rPr>
-          <w:rFonts w:hint="eastAsia"/>
-          <w:sz w:val="24"/>
-          <w:szCs w:val="28"/>
-        </w:rPr>
-        <w:t>往数量</w:t>
-      </w:r>
-      <w:proofErr w:type="gramEnd"/>
-      <w:r>
-        <w:rPr>
-          <w:rFonts w:hint="eastAsia"/>
-          <w:sz w:val="24"/>
-          <w:szCs w:val="28"/>
-        </w:rPr>
-        <w:t>上想</w:t>
+        <w:t>除数量外，位置，属性，对称，一笔画都能稳定的看出来，如果这几个没找到，那大概率就是数量，往数量上想</w:t>
       </w:r>
     </w:p>
     <w:p>
@@ -1567,25 +1455,7 @@
           <w:sz w:val="24"/>
           <w:szCs w:val="28"/>
         </w:rPr>
-        <w:t>注：怎么快速判断图形是不是</w:t>
-      </w:r>
-      <w:proofErr w:type="gramStart"/>
-      <w:r>
-        <w:rPr>
-          <w:rFonts w:hint="eastAsia"/>
-          <w:sz w:val="24"/>
-          <w:szCs w:val="28"/>
-        </w:rPr>
-        <w:t>一</w:t>
-      </w:r>
-      <w:proofErr w:type="gramEnd"/>
-      <w:r>
-        <w:rPr>
-          <w:rFonts w:hint="eastAsia"/>
-          <w:sz w:val="24"/>
-          <w:szCs w:val="28"/>
-        </w:rPr>
-        <w:t>笔画，有没有诀窍？</w:t>
+        <w:t>注：怎么快速判断图形是不是一笔画，有没有诀窍？</w:t>
       </w:r>
     </w:p>
     <w:p>
@@ -1606,43 +1476,7 @@
           <w:sz w:val="24"/>
           <w:szCs w:val="28"/>
         </w:rPr>
-        <w:t>0个奇点或2个奇点是一笔画，其余都是非</w:t>
-      </w:r>
-      <w:proofErr w:type="gramStart"/>
-      <w:r>
-        <w:rPr>
-          <w:rFonts w:hint="eastAsia"/>
-          <w:sz w:val="24"/>
-          <w:szCs w:val="28"/>
-        </w:rPr>
-        <w:t>一</w:t>
-      </w:r>
-      <w:proofErr w:type="gramEnd"/>
-      <w:r>
-        <w:rPr>
-          <w:rFonts w:hint="eastAsia"/>
-          <w:sz w:val="24"/>
-          <w:szCs w:val="28"/>
-        </w:rPr>
-        <w:t>笔画（奇点是含有奇数</w:t>
-      </w:r>
-      <w:proofErr w:type="gramStart"/>
-      <w:r>
-        <w:rPr>
-          <w:rFonts w:hint="eastAsia"/>
-          <w:sz w:val="24"/>
-          <w:szCs w:val="28"/>
-        </w:rPr>
-        <w:t>个</w:t>
-      </w:r>
-      <w:proofErr w:type="gramEnd"/>
-      <w:r>
-        <w:rPr>
-          <w:rFonts w:hint="eastAsia"/>
-          <w:sz w:val="24"/>
-          <w:szCs w:val="28"/>
-        </w:rPr>
-        <w:t>边的点）（如果图形不能简单的看出是否是一笔画，再用这个方法）</w:t>
+        <w:t>0个奇点或2个奇点是一笔画，其余都是非一笔画（奇点是含有奇数个边的点）（如果图形不能简单的看出是否是一笔画，再用这个方法）</w:t>
       </w:r>
     </w:p>
     <w:p>
@@ -1818,27 +1652,7 @@
           <w:sz w:val="24"/>
           <w:szCs w:val="28"/>
         </w:rPr>
-        <w:t>注：</w:t>
-      </w:r>
-      <w:proofErr w:type="gramStart"/>
-      <w:r>
-        <w:rPr>
-          <w:rFonts w:hint="eastAsia"/>
-          <w:color w:val="FF0000"/>
-          <w:sz w:val="24"/>
-          <w:szCs w:val="28"/>
-        </w:rPr>
-        <w:t>图推的</w:t>
-      </w:r>
-      <w:proofErr w:type="gramEnd"/>
-      <w:r>
-        <w:rPr>
-          <w:rFonts w:hint="eastAsia"/>
-          <w:color w:val="FF0000"/>
-          <w:sz w:val="24"/>
-          <w:szCs w:val="28"/>
-        </w:rPr>
-        <w:t>总结就是在相同中找不同，考试之前要多做做题，找找感觉</w:t>
+        <w:t>注：图推的总结就是在相同中找不同，考试之前要多做做题，找找感觉</w:t>
       </w:r>
     </w:p>
     <w:p>
@@ -2722,25 +2536,7 @@
           <w:sz w:val="24"/>
           <w:szCs w:val="28"/>
         </w:rPr>
-        <w:t>①线条的</w:t>
-      </w:r>
-      <w:proofErr w:type="gramStart"/>
-      <w:r>
-        <w:rPr>
-          <w:rFonts w:hint="eastAsia"/>
-          <w:sz w:val="24"/>
-          <w:szCs w:val="28"/>
-        </w:rPr>
-        <w:t>一</w:t>
-      </w:r>
-      <w:proofErr w:type="gramEnd"/>
-      <w:r>
-        <w:rPr>
-          <w:rFonts w:hint="eastAsia"/>
-          <w:sz w:val="24"/>
-          <w:szCs w:val="28"/>
-        </w:rPr>
-        <w:t>笔画</w:t>
+        <w:t>①线条的一笔画</w:t>
       </w:r>
     </w:p>
     <w:p>
@@ -3028,7 +2824,6 @@
         </w:rPr>
         <w:t>面、</w:t>
       </w:r>
-      <w:proofErr w:type="gramStart"/>
       <w:r>
         <w:rPr>
           <w:rFonts w:hint="eastAsia"/>
@@ -3037,7 +2832,6 @@
         </w:rPr>
         <w:t>特殊面</w:t>
       </w:r>
-      <w:proofErr w:type="gramEnd"/>
       <w:r>
         <w:rPr>
           <w:rFonts w:hint="eastAsia"/>
@@ -4051,23 +3845,13 @@
           <w:szCs w:val="28"/>
         </w:rPr>
       </w:pPr>
-      <w:proofErr w:type="gramStart"/>
-      <w:r>
-        <w:rPr>
-          <w:rFonts w:hint="eastAsia"/>
-          <w:sz w:val="24"/>
-          <w:szCs w:val="28"/>
-        </w:rPr>
-        <w:t>乍</w:t>
-      </w:r>
-      <w:proofErr w:type="gramEnd"/>
-      <w:r>
-        <w:rPr>
-          <w:rFonts w:hint="eastAsia"/>
-          <w:sz w:val="24"/>
-          <w:szCs w:val="28"/>
-        </w:rPr>
-        <w:t>一看是三个中心对称，两个轴对称，一个无规则，可以算作轴对称和非轴对称。但这种规律不严谨，优先级不高。</w:t>
+      <w:r>
+        <w:rPr>
+          <w:rFonts w:hint="eastAsia"/>
+          <w:sz w:val="24"/>
+          <w:szCs w:val="28"/>
+        </w:rPr>
+        <w:t>乍一看是三个中心对称，两个轴对称，一个无规则，可以算作轴对称和非轴对称。但这种规律不严谨，优先级不高。</w:t>
       </w:r>
     </w:p>
     <w:p>
@@ -4221,25 +4005,7 @@
           <w:sz w:val="24"/>
           <w:szCs w:val="28"/>
         </w:rPr>
-        <w:t>题型2.1.4（</w:t>
-      </w:r>
-      <w:proofErr w:type="gramStart"/>
-      <w:r>
-        <w:rPr>
-          <w:rFonts w:hint="eastAsia"/>
-          <w:sz w:val="24"/>
-          <w:szCs w:val="28"/>
-        </w:rPr>
-        <w:t>一</w:t>
-      </w:r>
-      <w:proofErr w:type="gramEnd"/>
-      <w:r>
-        <w:rPr>
-          <w:rFonts w:hint="eastAsia"/>
-          <w:sz w:val="24"/>
-          <w:szCs w:val="28"/>
-        </w:rPr>
-        <w:t>笔画）</w:t>
+        <w:t>题型2.1.4（一笔画）</w:t>
       </w:r>
     </w:p>
     <w:p>
@@ -4265,25 +4031,7 @@
           <w:sz w:val="24"/>
           <w:szCs w:val="28"/>
         </w:rPr>
-        <w:t>纯线条构成的考</w:t>
-      </w:r>
-      <w:proofErr w:type="gramStart"/>
-      <w:r>
-        <w:rPr>
-          <w:rFonts w:hint="eastAsia"/>
-          <w:sz w:val="24"/>
-          <w:szCs w:val="28"/>
-        </w:rPr>
-        <w:t>一</w:t>
-      </w:r>
-      <w:proofErr w:type="gramEnd"/>
-      <w:r>
-        <w:rPr>
-          <w:rFonts w:hint="eastAsia"/>
-          <w:sz w:val="24"/>
-          <w:szCs w:val="28"/>
-        </w:rPr>
-        <w:t>笔画概率比较大，一般来说线条不会太复杂，碰到复杂的，且其他几个规则都找不到规律，就老老实实数奇点个数</w:t>
+        <w:t>纯线条构成的考一笔画概率比较大，一般来说线条不会太复杂，碰到复杂的，且其他几个规则都找不到规律，就老老实实数奇点个数</w:t>
       </w:r>
     </w:p>
     <w:p>
@@ -4840,25 +4588,7 @@
           <w:sz w:val="24"/>
           <w:szCs w:val="28"/>
         </w:rPr>
-        <w:t>图中刻意标记了圆点，可知</w:t>
-      </w:r>
-      <w:proofErr w:type="gramStart"/>
-      <w:r>
-        <w:rPr>
-          <w:rFonts w:hint="eastAsia"/>
-          <w:sz w:val="24"/>
-          <w:szCs w:val="28"/>
-        </w:rPr>
-        <w:t>这题大概率</w:t>
-      </w:r>
-      <w:proofErr w:type="gramEnd"/>
-      <w:r>
-        <w:rPr>
-          <w:rFonts w:hint="eastAsia"/>
-          <w:sz w:val="24"/>
-          <w:szCs w:val="28"/>
-        </w:rPr>
-        <w:t>与这几个点有关。</w:t>
+        <w:t>图中刻意标记了圆点，可知这题大概率与这几个点有关。</w:t>
       </w:r>
     </w:p>
     <w:p>
@@ -5281,23 +5011,13 @@
           <w:szCs w:val="28"/>
         </w:rPr>
       </w:pPr>
-      <w:proofErr w:type="gramStart"/>
-      <w:r>
-        <w:rPr>
-          <w:rFonts w:hint="eastAsia"/>
-          <w:sz w:val="24"/>
-          <w:szCs w:val="28"/>
-        </w:rPr>
-        <w:t>乍</w:t>
-      </w:r>
-      <w:proofErr w:type="gramEnd"/>
-      <w:r>
-        <w:rPr>
-          <w:rFonts w:hint="eastAsia"/>
-          <w:sz w:val="24"/>
-          <w:szCs w:val="28"/>
-        </w:rPr>
-        <w:t>一看，很多图形。这些图形有什么共同特点呢？都是由一些封闭的图形组成，各封闭图形连接部分有点有线。</w:t>
+      <w:r>
+        <w:rPr>
+          <w:rFonts w:hint="eastAsia"/>
+          <w:sz w:val="24"/>
+          <w:szCs w:val="28"/>
+        </w:rPr>
+        <w:t>乍一看，很多图形。这些图形有什么共同特点呢？都是由一些封闭的图形组成，各封闭图形连接部分有点有线。</w:t>
       </w:r>
     </w:p>
     <w:p>
@@ -5465,23 +5185,13 @@
           <w:szCs w:val="28"/>
         </w:rPr>
       </w:pPr>
-      <w:proofErr w:type="gramStart"/>
-      <w:r>
-        <w:rPr>
-          <w:rFonts w:hint="eastAsia"/>
-          <w:sz w:val="24"/>
-          <w:szCs w:val="28"/>
-        </w:rPr>
-        <w:t>乍</w:t>
-      </w:r>
-      <w:proofErr w:type="gramEnd"/>
-      <w:r>
-        <w:rPr>
-          <w:rFonts w:hint="eastAsia"/>
-          <w:sz w:val="24"/>
-          <w:szCs w:val="28"/>
-        </w:rPr>
-        <w:t>一看，很多基于方框背景的线条封闭图形。共有的小特征有：点、线、面、夹角</w:t>
+      <w:r>
+        <w:rPr>
+          <w:rFonts w:hint="eastAsia"/>
+          <w:sz w:val="24"/>
+          <w:szCs w:val="28"/>
+        </w:rPr>
+        <w:t>乍一看，很多基于方框背景的线条封闭图形。共有的小特征有：点、线、面、夹角</w:t>
       </w:r>
     </w:p>
     <w:p>
@@ -5499,25 +5209,7 @@
           <w:sz w:val="24"/>
           <w:szCs w:val="28"/>
         </w:rPr>
-        <w:t>点的个数，线的个数，夹角的个数及钝角锐角直角的个数都无法形成分成两类的规律。只有面积可以，所以</w:t>
-      </w:r>
-      <w:proofErr w:type="gramStart"/>
-      <w:r>
-        <w:rPr>
-          <w:rFonts w:hint="eastAsia"/>
-          <w:sz w:val="24"/>
-          <w:szCs w:val="28"/>
-        </w:rPr>
-        <w:t>这题按面积</w:t>
-      </w:r>
-      <w:proofErr w:type="gramEnd"/>
-      <w:r>
-        <w:rPr>
-          <w:rFonts w:hint="eastAsia"/>
-          <w:sz w:val="24"/>
-          <w:szCs w:val="28"/>
-        </w:rPr>
-        <w:t>来算</w:t>
+        <w:t>点的个数，线的个数，夹角的个数及钝角锐角直角的个数都无法形成分成两类的规律。只有面积可以，所以这题按面积来算</w:t>
       </w:r>
     </w:p>
     <w:p>
@@ -5647,23 +5339,13 @@
           <w:szCs w:val="28"/>
         </w:rPr>
       </w:pPr>
-      <w:proofErr w:type="gramStart"/>
-      <w:r>
-        <w:rPr>
-          <w:rFonts w:hint="eastAsia"/>
-          <w:sz w:val="24"/>
-          <w:szCs w:val="28"/>
-        </w:rPr>
-        <w:t>乍</w:t>
-      </w:r>
-      <w:proofErr w:type="gramEnd"/>
-      <w:r>
-        <w:rPr>
-          <w:rFonts w:hint="eastAsia"/>
-          <w:sz w:val="24"/>
-          <w:szCs w:val="28"/>
-        </w:rPr>
-        <w:t>一看，每个图形都由多个封闭图形组成，且是一个封闭图形中包含了其他图形</w:t>
+      <w:r>
+        <w:rPr>
+          <w:rFonts w:hint="eastAsia"/>
+          <w:sz w:val="24"/>
+          <w:szCs w:val="28"/>
+        </w:rPr>
+        <w:t>乍一看，每个图形都由多个封闭图形组成，且是一个封闭图形中包含了其他图形</w:t>
       </w:r>
     </w:p>
     <w:p>
@@ -5984,23 +5666,13 @@
           <w:szCs w:val="28"/>
         </w:rPr>
       </w:pPr>
-      <w:proofErr w:type="gramStart"/>
-      <w:r>
-        <w:rPr>
-          <w:rFonts w:hint="eastAsia"/>
-          <w:sz w:val="24"/>
-          <w:szCs w:val="28"/>
-        </w:rPr>
-        <w:t>乍</w:t>
-      </w:r>
-      <w:proofErr w:type="gramEnd"/>
-      <w:r>
-        <w:rPr>
-          <w:rFonts w:hint="eastAsia"/>
-          <w:sz w:val="24"/>
-          <w:szCs w:val="28"/>
-        </w:rPr>
-        <w:t>一看，多个封闭图形组成的图形</w:t>
+      <w:r>
+        <w:rPr>
+          <w:rFonts w:hint="eastAsia"/>
+          <w:sz w:val="24"/>
+          <w:szCs w:val="28"/>
+        </w:rPr>
+        <w:t>乍一看，多个封闭图形组成的图形</w:t>
       </w:r>
     </w:p>
     <w:p>
@@ -6149,23 +5821,13 @@
           <w:szCs w:val="28"/>
         </w:rPr>
       </w:pPr>
-      <w:proofErr w:type="gramStart"/>
-      <w:r>
-        <w:rPr>
-          <w:rFonts w:hint="eastAsia"/>
-          <w:sz w:val="24"/>
-          <w:szCs w:val="28"/>
-        </w:rPr>
-        <w:t>乍</w:t>
-      </w:r>
-      <w:proofErr w:type="gramEnd"/>
-      <w:r>
-        <w:rPr>
-          <w:rFonts w:hint="eastAsia"/>
-          <w:sz w:val="24"/>
-          <w:szCs w:val="28"/>
-        </w:rPr>
-        <w:t>一看，一个封闭图形里包含一个没啥规律的图形</w:t>
+      <w:r>
+        <w:rPr>
+          <w:rFonts w:hint="eastAsia"/>
+          <w:sz w:val="24"/>
+          <w:szCs w:val="28"/>
+        </w:rPr>
+        <w:t>乍一看，一个封闭图形里包含一个没啥规律的图形</w:t>
       </w:r>
     </w:p>
     <w:p>
@@ -6300,23 +5962,13 @@
           <w:szCs w:val="28"/>
         </w:rPr>
       </w:pPr>
-      <w:proofErr w:type="gramStart"/>
-      <w:r>
-        <w:rPr>
-          <w:rFonts w:hint="eastAsia"/>
-          <w:sz w:val="24"/>
-          <w:szCs w:val="28"/>
-        </w:rPr>
-        <w:t>乍</w:t>
-      </w:r>
-      <w:proofErr w:type="gramEnd"/>
-      <w:r>
-        <w:rPr>
-          <w:rFonts w:hint="eastAsia"/>
-          <w:sz w:val="24"/>
-          <w:szCs w:val="28"/>
-        </w:rPr>
-        <w:t>一看，组成元素相似。但无位置和对称规律</w:t>
+      <w:r>
+        <w:rPr>
+          <w:rFonts w:hint="eastAsia"/>
+          <w:sz w:val="24"/>
+          <w:szCs w:val="28"/>
+        </w:rPr>
+        <w:t>乍一看，组成元素相似。但无位置和对称规律</w:t>
       </w:r>
     </w:p>
     <w:p>
@@ -6352,25 +6004,7 @@
           <w:sz w:val="24"/>
           <w:szCs w:val="28"/>
         </w:rPr>
-        <w:t>看看属性的</w:t>
-      </w:r>
-      <w:proofErr w:type="gramStart"/>
-      <w:r>
-        <w:rPr>
-          <w:rFonts w:hint="eastAsia"/>
-          <w:sz w:val="24"/>
-          <w:szCs w:val="28"/>
-        </w:rPr>
-        <w:t>的</w:t>
-      </w:r>
-      <w:proofErr w:type="gramEnd"/>
-      <w:r>
-        <w:rPr>
-          <w:rFonts w:hint="eastAsia"/>
-          <w:sz w:val="24"/>
-          <w:szCs w:val="28"/>
-        </w:rPr>
-        <w:t>黑白运算，黑加黑=白  黑+白=斜杠 白+白=黑</w:t>
+        <w:t>看看属性的的黑白运算，黑加黑=白  黑+白=斜杠 白+白=黑</w:t>
       </w:r>
     </w:p>
     <w:p>
@@ -6401,7 +6035,7 @@
           <w:szCs w:val="28"/>
         </w:rPr>
         <w:drawing>
-          <wp:anchor distT="0" distB="0" distL="114300" distR="114300" simplePos="0" relativeHeight="251680768" behindDoc="1" locked="0" layoutInCell="1" allowOverlap="1" wp14:anchorId="3B618D8F" wp14:editId="589B7593">
+          <wp:anchor distT="0" distB="0" distL="114300" distR="114300" simplePos="0" relativeHeight="251680768" behindDoc="1" locked="0" layoutInCell="1" allowOverlap="1" wp14:anchorId="3B618D8F" wp14:editId="7C53D310">
             <wp:simplePos x="0" y="0"/>
             <wp:positionH relativeFrom="column">
               <wp:posOffset>473710</wp:posOffset>
@@ -6515,23 +6149,13 @@
           <w:szCs w:val="28"/>
         </w:rPr>
       </w:pPr>
-      <w:proofErr w:type="gramStart"/>
-      <w:r>
-        <w:rPr>
-          <w:rFonts w:hint="eastAsia"/>
-          <w:sz w:val="24"/>
-          <w:szCs w:val="28"/>
-        </w:rPr>
-        <w:t>乍</w:t>
-      </w:r>
-      <w:proofErr w:type="gramEnd"/>
-      <w:r>
-        <w:rPr>
-          <w:rFonts w:hint="eastAsia"/>
-          <w:sz w:val="24"/>
-          <w:szCs w:val="28"/>
-        </w:rPr>
-        <w:t>一看，所有图形都由四个正方形组成，每个正方形里有一个图形</w:t>
+      <w:r>
+        <w:rPr>
+          <w:rFonts w:hint="eastAsia"/>
+          <w:sz w:val="24"/>
+          <w:szCs w:val="28"/>
+        </w:rPr>
+        <w:t>乍一看，所有图形都由四个正方形组成，每个正方形里有一个图形</w:t>
       </w:r>
     </w:p>
     <w:p>
@@ -6693,23 +6317,13 @@
         </w:rPr>
         <w:tab/>
       </w:r>
-      <w:proofErr w:type="gramStart"/>
-      <w:r>
-        <w:rPr>
-          <w:rFonts w:hint="eastAsia"/>
-          <w:sz w:val="24"/>
-          <w:szCs w:val="28"/>
-        </w:rPr>
-        <w:t>乍</w:t>
-      </w:r>
-      <w:proofErr w:type="gramEnd"/>
-      <w:r>
-        <w:rPr>
-          <w:rFonts w:hint="eastAsia"/>
-          <w:sz w:val="24"/>
-          <w:szCs w:val="28"/>
-        </w:rPr>
-        <w:t>一看，组成元素相同，优先考虑位置（和线相关）</w:t>
+      <w:r>
+        <w:rPr>
+          <w:rFonts w:hint="eastAsia"/>
+          <w:sz w:val="24"/>
+          <w:szCs w:val="28"/>
+        </w:rPr>
+        <w:t>乍一看，组成元素相同，优先考虑位置（和线相关）</w:t>
       </w:r>
     </w:p>
     <w:p>
@@ -6872,23 +6486,13 @@
           <w:szCs w:val="28"/>
         </w:rPr>
       </w:pPr>
-      <w:proofErr w:type="gramStart"/>
-      <w:r>
-        <w:rPr>
-          <w:rFonts w:hint="eastAsia"/>
-          <w:sz w:val="24"/>
-          <w:szCs w:val="28"/>
-        </w:rPr>
-        <w:t>乍</w:t>
-      </w:r>
-      <w:proofErr w:type="gramEnd"/>
-      <w:r>
-        <w:rPr>
-          <w:rFonts w:hint="eastAsia"/>
-          <w:sz w:val="24"/>
-          <w:szCs w:val="28"/>
-        </w:rPr>
-        <w:t>一看，组成元素相同，都是由九宫格和若干个正方形和圆形组成</w:t>
+      <w:r>
+        <w:rPr>
+          <w:rFonts w:hint="eastAsia"/>
+          <w:sz w:val="24"/>
+          <w:szCs w:val="28"/>
+        </w:rPr>
+        <w:t>乍一看，组成元素相同，都是由九宫格和若干个正方形和圆形组成</w:t>
       </w:r>
     </w:p>
     <w:p>
@@ -7047,23 +6651,13 @@
           <w:szCs w:val="28"/>
         </w:rPr>
       </w:pPr>
-      <w:proofErr w:type="gramStart"/>
-      <w:r>
-        <w:rPr>
-          <w:rFonts w:hint="eastAsia"/>
-          <w:sz w:val="24"/>
-          <w:szCs w:val="28"/>
-        </w:rPr>
-        <w:t>乍</w:t>
-      </w:r>
-      <w:proofErr w:type="gramEnd"/>
-      <w:r>
-        <w:rPr>
-          <w:rFonts w:hint="eastAsia"/>
-          <w:sz w:val="24"/>
-          <w:szCs w:val="28"/>
-        </w:rPr>
-        <w:t>一看，应该是横向的关系</w:t>
+      <w:r>
+        <w:rPr>
+          <w:rFonts w:hint="eastAsia"/>
+          <w:sz w:val="24"/>
+          <w:szCs w:val="28"/>
+        </w:rPr>
+        <w:t>乍一看，应该是横向的关系</w:t>
       </w:r>
     </w:p>
     <w:p>
@@ -7219,25 +6813,7 @@
           <w:sz w:val="24"/>
           <w:szCs w:val="28"/>
         </w:rPr>
-        <w:t>组成元素相同，优先考虑位置，白球黑球</w:t>
-      </w:r>
-      <w:proofErr w:type="gramStart"/>
-      <w:r>
-        <w:rPr>
-          <w:rFonts w:hint="eastAsia"/>
-          <w:sz w:val="24"/>
-          <w:szCs w:val="28"/>
-        </w:rPr>
-        <w:t>分别无</w:t>
-      </w:r>
-      <w:proofErr w:type="gramEnd"/>
-      <w:r>
-        <w:rPr>
-          <w:rFonts w:hint="eastAsia"/>
-          <w:sz w:val="24"/>
-          <w:szCs w:val="28"/>
-        </w:rPr>
-        <w:t>明显位置变化</w:t>
+        <w:t>组成元素相同，优先考虑位置，白球黑球分别无明显位置变化</w:t>
       </w:r>
     </w:p>
     <w:p>
@@ -7273,25 +6849,7 @@
           <w:sz w:val="24"/>
           <w:szCs w:val="28"/>
         </w:rPr>
-        <w:t>属性很明显无关，</w:t>
-      </w:r>
-      <w:proofErr w:type="gramStart"/>
-      <w:r>
-        <w:rPr>
-          <w:rFonts w:hint="eastAsia"/>
-          <w:sz w:val="24"/>
-          <w:szCs w:val="28"/>
-        </w:rPr>
-        <w:t>对称也</w:t>
-      </w:r>
-      <w:proofErr w:type="gramEnd"/>
-      <w:r>
-        <w:rPr>
-          <w:rFonts w:hint="eastAsia"/>
-          <w:sz w:val="24"/>
-          <w:szCs w:val="28"/>
-        </w:rPr>
-        <w:t>无关</w:t>
+        <w:t>属性很明显无关，对称也无关</w:t>
       </w:r>
     </w:p>
     <w:p>
@@ -7499,29 +7057,7 @@
           <w:sz w:val="24"/>
           <w:szCs w:val="28"/>
         </w:rPr>
-        <w:t>有些我认为复杂的，其他人做的时候正确率还挺高的，有时间可以网上搜搜解题技巧（不搜也可以，这种</w:t>
-      </w:r>
-      <w:proofErr w:type="gramStart"/>
-      <w:r>
-        <w:rPr>
-          <w:rFonts w:hint="eastAsia"/>
-          <w:b/>
-          <w:bCs/>
-          <w:sz w:val="24"/>
-          <w:szCs w:val="28"/>
-        </w:rPr>
-        <w:t>题直接</w:t>
-      </w:r>
-      <w:proofErr w:type="gramEnd"/>
-      <w:r>
-        <w:rPr>
-          <w:rFonts w:hint="eastAsia"/>
-          <w:b/>
-          <w:bCs/>
-          <w:sz w:val="24"/>
-          <w:szCs w:val="28"/>
-        </w:rPr>
-        <w:t>放弃，为其他题挤出时间）。</w:t>
+        <w:t>有些我认为复杂的，其他人做的时候正确率还挺高的，有时间可以网上搜搜解题技巧（不搜也可以，这种题直接放弃，为其他题挤出时间）。</w:t>
       </w:r>
     </w:p>
     <w:p>
@@ -7714,23 +7250,13 @@
         </w:rPr>
         <w:t>非问题所问的定义也要</w:t>
       </w:r>
-      <w:proofErr w:type="gramStart"/>
-      <w:r>
-        <w:rPr>
-          <w:rFonts w:hint="eastAsia"/>
-          <w:sz w:val="24"/>
-          <w:szCs w:val="28"/>
-        </w:rPr>
-        <w:t>简单过</w:t>
-      </w:r>
-      <w:proofErr w:type="gramEnd"/>
-      <w:r>
-        <w:rPr>
-          <w:rFonts w:hint="eastAsia"/>
-          <w:sz w:val="24"/>
-          <w:szCs w:val="28"/>
-        </w:rPr>
-        <w:t>一下</w:t>
+      <w:r>
+        <w:rPr>
+          <w:rFonts w:hint="eastAsia"/>
+          <w:sz w:val="24"/>
+          <w:szCs w:val="28"/>
+        </w:rPr>
+        <w:t>简单过一下</w:t>
       </w:r>
       <w:r>
         <w:rPr>
@@ -7899,25 +7425,7 @@
           <w:sz w:val="24"/>
           <w:szCs w:val="28"/>
         </w:rPr>
-        <w:t>简单定义：找到定义主体-&gt;找到定义内容-&gt;初步理解定义主体-&gt;带着理解找选项，并筛选出一个以上待选项-&gt;每个待选项去过定义内容-&gt;完全符合则保留，</w:t>
-      </w:r>
-      <w:proofErr w:type="gramStart"/>
-      <w:r>
-        <w:rPr>
-          <w:rFonts w:hint="eastAsia"/>
-          <w:sz w:val="24"/>
-          <w:szCs w:val="28"/>
-        </w:rPr>
-        <w:t>不</w:t>
-      </w:r>
-      <w:proofErr w:type="gramEnd"/>
-      <w:r>
-        <w:rPr>
-          <w:rFonts w:hint="eastAsia"/>
-          <w:sz w:val="24"/>
-          <w:szCs w:val="28"/>
-        </w:rPr>
-        <w:t>然则放弃</w:t>
+        <w:t>简单定义：找到定义主体-&gt;找到定义内容-&gt;初步理解定义主体-&gt;带着理解找选项，并筛选出一个以上待选项-&gt;每个待选项去过定义内容-&gt;完全符合则保留，不然则放弃</w:t>
       </w:r>
     </w:p>
     <w:p>
@@ -7951,25 +7459,7 @@
           <w:szCs w:val="28"/>
         </w:rPr>
         <w:lastRenderedPageBreak/>
-        <w:t>推测出最终答案。或根据抽象过程</w:t>
-      </w:r>
-      <w:proofErr w:type="gramStart"/>
-      <w:r>
-        <w:rPr>
-          <w:rFonts w:hint="eastAsia"/>
-          <w:sz w:val="24"/>
-          <w:szCs w:val="28"/>
-        </w:rPr>
-        <w:t>成功理解</w:t>
-      </w:r>
-      <w:proofErr w:type="gramEnd"/>
-      <w:r>
-        <w:rPr>
-          <w:rFonts w:hint="eastAsia"/>
-          <w:sz w:val="24"/>
-          <w:szCs w:val="28"/>
-        </w:rPr>
-        <w:t>定义主体，再重复简单定义的第四步及以后</w:t>
+        <w:t>推测出最终答案。或根据抽象过程成功理解定义主体，再重复简单定义的第四步及以后</w:t>
       </w:r>
     </w:p>
     <w:p>
@@ -7987,43 +7477,7 @@
           <w:sz w:val="24"/>
           <w:szCs w:val="28"/>
         </w:rPr>
-        <w:t>复杂定义：找到定义主体-&gt;找到定义内容（定义内容很多，很复杂）-&gt;初步理解定义混乱，看得</w:t>
-      </w:r>
-      <w:proofErr w:type="gramStart"/>
-      <w:r>
-        <w:rPr>
-          <w:rFonts w:hint="eastAsia"/>
-          <w:sz w:val="24"/>
-          <w:szCs w:val="28"/>
-        </w:rPr>
-        <w:t>懂但是</w:t>
-      </w:r>
-      <w:proofErr w:type="gramEnd"/>
-      <w:r>
-        <w:rPr>
-          <w:rFonts w:hint="eastAsia"/>
-          <w:sz w:val="24"/>
-          <w:szCs w:val="28"/>
-        </w:rPr>
-        <w:t>内容太多记不下来，且拿着选项</w:t>
-      </w:r>
-      <w:proofErr w:type="gramStart"/>
-      <w:r>
-        <w:rPr>
-          <w:rFonts w:hint="eastAsia"/>
-          <w:sz w:val="24"/>
-          <w:szCs w:val="28"/>
-        </w:rPr>
-        <w:t>怼</w:t>
-      </w:r>
-      <w:proofErr w:type="gramEnd"/>
-      <w:r>
-        <w:rPr>
-          <w:rFonts w:hint="eastAsia"/>
-          <w:sz w:val="24"/>
-          <w:szCs w:val="28"/>
-        </w:rPr>
-        <w:t>定义内容时，感觉哪个都对哪个都不对-&gt;根据选项挑出次要定义，然后将次要定义划掉-&gt;按简单定义的流程行事</w:t>
+        <w:t>复杂定义：找到定义主体-&gt;找到定义内容（定义内容很多，很复杂）-&gt;初步理解定义混乱，看得懂但是内容太多记不下来，且拿着选项怼定义内容时，感觉哪个都对哪个都不对-&gt;根据选项挑出次要定义，然后将次要定义划掉-&gt;按简单定义的流程行事</w:t>
       </w:r>
     </w:p>
     <w:p>
@@ -8759,25 +8213,7 @@
           <w:sz w:val="24"/>
           <w:szCs w:val="28"/>
         </w:rPr>
-        <w:t>例3（困难定义 材料对定义的解释不够详细，</w:t>
-      </w:r>
-      <w:proofErr w:type="gramStart"/>
-      <w:r>
-        <w:rPr>
-          <w:rFonts w:hint="eastAsia"/>
-          <w:sz w:val="24"/>
-          <w:szCs w:val="28"/>
-        </w:rPr>
-        <w:t>导致没</w:t>
-      </w:r>
-      <w:proofErr w:type="gramEnd"/>
-      <w:r>
-        <w:rPr>
-          <w:rFonts w:hint="eastAsia"/>
-          <w:sz w:val="24"/>
-          <w:szCs w:val="28"/>
-        </w:rPr>
-        <w:t>深入理解这个定义）：</w:t>
+        <w:t>例3（困难定义 材料对定义的解释不够详细，导致没深入理解这个定义）：</w:t>
       </w:r>
     </w:p>
     <w:p>
@@ -8940,23 +8376,7 @@
           <w:sz w:val="24"/>
           <w:szCs w:val="28"/>
         </w:rPr>
-        <w:t>A. 小瑾是一个悲观的人，她申请升职失败后，灰心丧气地说</w:t>
-      </w:r>
-      <w:proofErr w:type="gramStart"/>
-      <w:r>
-        <w:rPr>
-          <w:sz w:val="24"/>
-          <w:szCs w:val="28"/>
-        </w:rPr>
-        <w:t>：“</w:t>
-      </w:r>
-      <w:proofErr w:type="gramEnd"/>
-      <w:r>
-        <w:rPr>
-          <w:sz w:val="24"/>
-          <w:szCs w:val="28"/>
-        </w:rPr>
-        <w:t>我早就知道，我什么都不如别人，什么也做不好。”</w:t>
+        <w:t>A. 小瑾是一个悲观的人，她申请升职失败后，灰心丧气地说：“我早就知道，我什么都不如别人，什么也做不好。”</w:t>
       </w:r>
     </w:p>
     <w:p>
@@ -8976,23 +8396,7 @@
           <w:sz w:val="24"/>
           <w:szCs w:val="28"/>
         </w:rPr>
-        <w:t>B. 朋友邀阿欣去爬山，阿欣说高温预警不宜爬山，朋友坚持去，才到半山腰就汗流浃背，阿欣说</w:t>
-      </w:r>
-      <w:proofErr w:type="gramStart"/>
-      <w:r>
-        <w:rPr>
-          <w:sz w:val="24"/>
-          <w:szCs w:val="28"/>
-        </w:rPr>
-        <w:t>：“</w:t>
-      </w:r>
-      <w:proofErr w:type="gramEnd"/>
-      <w:r>
-        <w:rPr>
-          <w:sz w:val="24"/>
-          <w:szCs w:val="28"/>
-        </w:rPr>
-        <w:t>我早就说会很热啊。”</w:t>
+        <w:t>B. 朋友邀阿欣去爬山，阿欣说高温预警不宜爬山，朋友坚持去，才到半山腰就汗流浃背，阿欣说：“我早就说会很热啊。”</w:t>
       </w:r>
     </w:p>
     <w:p>
@@ -9032,23 +8436,7 @@
           <w:sz w:val="24"/>
           <w:szCs w:val="28"/>
         </w:rPr>
-        <w:t>D. 晓菲在股票大跌之后，懊恼地说</w:t>
-      </w:r>
-      <w:proofErr w:type="gramStart"/>
-      <w:r>
-        <w:rPr>
-          <w:sz w:val="24"/>
-          <w:szCs w:val="28"/>
-        </w:rPr>
-        <w:t>：“</w:t>
-      </w:r>
-      <w:proofErr w:type="gramEnd"/>
-      <w:r>
-        <w:rPr>
-          <w:sz w:val="24"/>
-          <w:szCs w:val="28"/>
-        </w:rPr>
-        <w:t>我早就觉察到那些信号了，觉得走势不太好，怎么就没有早卖出啊。”</w:t>
+        <w:t>D. 晓菲在股票大跌之后，懊恼地说：“我早就觉察到那些信号了，觉得走势不太好，怎么就没有早卖出啊。”</w:t>
       </w:r>
     </w:p>
     <w:p>
@@ -9084,25 +8472,7 @@
           <w:sz w:val="24"/>
           <w:szCs w:val="28"/>
         </w:rPr>
-        <w:t>开始读选项，边</w:t>
-      </w:r>
-      <w:proofErr w:type="gramStart"/>
-      <w:r>
-        <w:rPr>
-          <w:rFonts w:hint="eastAsia"/>
-          <w:sz w:val="24"/>
-          <w:szCs w:val="28"/>
-        </w:rPr>
-        <w:t>读变让</w:t>
-      </w:r>
-      <w:proofErr w:type="gramEnd"/>
-      <w:r>
-        <w:rPr>
-          <w:rFonts w:hint="eastAsia"/>
-          <w:sz w:val="24"/>
-          <w:szCs w:val="28"/>
-        </w:rPr>
-        <w:t>选项向定义内容靠拢，试图理解定义主体，或直接得出答案。</w:t>
+        <w:t>开始读选项，边读变让选项向定义内容靠拢，试图理解定义主体，或直接得出答案。</w:t>
       </w:r>
     </w:p>
     <w:p>
@@ -9442,25 +8812,7 @@
           <w:sz w:val="24"/>
           <w:szCs w:val="28"/>
         </w:rPr>
-        <w:t>暂定这</w:t>
-      </w:r>
-      <w:proofErr w:type="gramStart"/>
-      <w:r>
-        <w:rPr>
-          <w:rFonts w:hint="eastAsia"/>
-          <w:sz w:val="24"/>
-          <w:szCs w:val="28"/>
-        </w:rPr>
-        <w:t>题</w:t>
-      </w:r>
-      <w:proofErr w:type="gramEnd"/>
-      <w:r>
-        <w:rPr>
-          <w:rFonts w:hint="eastAsia"/>
-          <w:sz w:val="24"/>
-          <w:szCs w:val="28"/>
-        </w:rPr>
-        <w:t>题目有问题</w:t>
+        <w:t>暂定这题题目有问题</w:t>
       </w:r>
     </w:p>
     <w:p>
@@ -9756,25 +9108,7 @@
           <w:sz w:val="24"/>
           <w:szCs w:val="28"/>
         </w:rPr>
-        <w:t>所以只能错中选对，</w:t>
-      </w:r>
-      <w:proofErr w:type="gramStart"/>
-      <w:r>
-        <w:rPr>
-          <w:rFonts w:hint="eastAsia"/>
-          <w:sz w:val="24"/>
-          <w:szCs w:val="28"/>
-        </w:rPr>
-        <w:t>选符合</w:t>
-      </w:r>
-      <w:proofErr w:type="gramEnd"/>
-      <w:r>
-        <w:rPr>
-          <w:rFonts w:hint="eastAsia"/>
-          <w:sz w:val="24"/>
-          <w:szCs w:val="28"/>
-        </w:rPr>
-        <w:t>最少的那个选项了，难。</w:t>
+        <w:t>所以只能错中选对，选符合最少的那个选项了，难。</w:t>
       </w:r>
     </w:p>
     <w:p>
@@ -10057,23 +9391,7 @@
           <w:sz w:val="24"/>
           <w:szCs w:val="28"/>
         </w:rPr>
-        <w:t>C应用声谱仪对手机录音与犯罪嫌疑人的语音进行声学特征分析，</w:t>
-      </w:r>
-      <w:proofErr w:type="gramStart"/>
-      <w:r>
-        <w:rPr>
-          <w:sz w:val="24"/>
-          <w:szCs w:val="28"/>
-        </w:rPr>
-        <w:t>作出</w:t>
-      </w:r>
-      <w:proofErr w:type="gramEnd"/>
-      <w:r>
-        <w:rPr>
-          <w:sz w:val="24"/>
-          <w:szCs w:val="28"/>
-        </w:rPr>
-        <w:t>是否为同一人的判断</w:t>
+        <w:t>C应用声谱仪对手机录音与犯罪嫌疑人的语音进行声学特征分析，作出是否为同一人的判断</w:t>
       </w:r>
     </w:p>
     <w:p>
@@ -10135,25 +9453,7 @@
           <w:sz w:val="24"/>
           <w:szCs w:val="28"/>
         </w:rPr>
-        <w:t>正是因为被这些次要因素影响，才</w:t>
-      </w:r>
-      <w:proofErr w:type="gramStart"/>
-      <w:r>
-        <w:rPr>
-          <w:rFonts w:hint="eastAsia"/>
-          <w:sz w:val="24"/>
-          <w:szCs w:val="28"/>
-        </w:rPr>
-        <w:t>导致拿选项怼</w:t>
-      </w:r>
-      <w:proofErr w:type="gramEnd"/>
-      <w:r>
-        <w:rPr>
-          <w:rFonts w:hint="eastAsia"/>
-          <w:sz w:val="24"/>
-          <w:szCs w:val="28"/>
-        </w:rPr>
-        <w:t>定义内容的时候出现混乱，感觉哪个都不对。这时，我们要排除次要定义内容的干扰</w:t>
+        <w:t>正是因为被这些次要因素影响，才导致拿选项怼定义内容的时候出现混乱，感觉哪个都不对。这时，我们要排除次要定义内容的干扰</w:t>
       </w:r>
     </w:p>
     <w:p>
@@ -10235,25 +9535,7 @@
           <w:sz w:val="24"/>
           <w:szCs w:val="28"/>
         </w:rPr>
-        <w:t>如何判断哪些是次要定义？单靠材料内容是分不出来的。如果某项定义在两个及以上的选项中</w:t>
-      </w:r>
-      <w:proofErr w:type="gramStart"/>
-      <w:r>
-        <w:rPr>
-          <w:rFonts w:hint="eastAsia"/>
-          <w:sz w:val="24"/>
-          <w:szCs w:val="28"/>
-        </w:rPr>
-        <w:t>没合理</w:t>
-      </w:r>
-      <w:proofErr w:type="gramEnd"/>
-      <w:r>
-        <w:rPr>
-          <w:rFonts w:hint="eastAsia"/>
-          <w:sz w:val="24"/>
-          <w:szCs w:val="28"/>
-        </w:rPr>
-        <w:t>的提及，那可认为这个定义是次要定义，直接划掉即可</w:t>
+        <w:t>如何判断哪些是次要定义？单靠材料内容是分不出来的。如果某项定义在两个及以上的选项中没合理的提及，那可认为这个定义是次要定义，直接划掉即可</w:t>
       </w:r>
     </w:p>
     <w:p>
@@ -10355,39 +9637,7 @@
           <w:sz w:val="24"/>
           <w:szCs w:val="28"/>
         </w:rPr>
-        <w:t>A</w:t>
-      </w:r>
-      <w:proofErr w:type="gramStart"/>
-      <w:r>
-        <w:rPr>
-          <w:sz w:val="24"/>
-          <w:szCs w:val="28"/>
-        </w:rPr>
-        <w:t>甲实施</w:t>
-      </w:r>
-      <w:proofErr w:type="gramEnd"/>
-      <w:r>
-        <w:rPr>
-          <w:sz w:val="24"/>
-          <w:szCs w:val="28"/>
-        </w:rPr>
-        <w:t>多起电信诈骗，获利十余万元，在公安机关进行的一次隐患排查入户走访中，发现甲形迹可疑，经盘问</w:t>
-      </w:r>
-      <w:proofErr w:type="gramStart"/>
-      <w:r>
-        <w:rPr>
-          <w:sz w:val="24"/>
-          <w:szCs w:val="28"/>
-        </w:rPr>
-        <w:t>甲主动</w:t>
-      </w:r>
-      <w:proofErr w:type="gramEnd"/>
-      <w:r>
-        <w:rPr>
-          <w:sz w:val="24"/>
-          <w:szCs w:val="28"/>
-        </w:rPr>
-        <w:t>交代了自己的罪行</w:t>
+        <w:t>A甲实施多起电信诈骗，获利十余万元，在公安机关进行的一次隐患排查入户走访中，发现甲形迹可疑，经盘问甲主动交代了自己的罪行</w:t>
       </w:r>
     </w:p>
     <w:p>
@@ -10407,23 +9657,7 @@
           <w:sz w:val="24"/>
           <w:szCs w:val="28"/>
         </w:rPr>
-        <w:t>B</w:t>
-      </w:r>
-      <w:proofErr w:type="gramStart"/>
-      <w:r>
-        <w:rPr>
-          <w:sz w:val="24"/>
-          <w:szCs w:val="28"/>
-        </w:rPr>
-        <w:t>乙致人</w:t>
-      </w:r>
-      <w:proofErr w:type="gramEnd"/>
-      <w:r>
-        <w:rPr>
-          <w:sz w:val="24"/>
-          <w:szCs w:val="28"/>
-        </w:rPr>
-        <w:t>重伤后潜逃，在公安机关经侦查确认乙为该案的犯罪嫌疑人时，乙正因酒后驾驶被行政拘留，经公安机关讯问后，乙交代了自己的罪行</w:t>
+        <w:t>B乙致人重伤后潜逃，在公安机关经侦查确认乙为该案的犯罪嫌疑人时，乙正因酒后驾驶被行政拘留，经公安机关讯问后，乙交代了自己的罪行</w:t>
       </w:r>
     </w:p>
     <w:p>
@@ -10443,39 +9677,7 @@
           <w:sz w:val="24"/>
           <w:szCs w:val="28"/>
         </w:rPr>
-        <w:t>C</w:t>
-      </w:r>
-      <w:proofErr w:type="gramStart"/>
-      <w:r>
-        <w:rPr>
-          <w:sz w:val="24"/>
-          <w:szCs w:val="28"/>
-        </w:rPr>
-        <w:t>丙多次</w:t>
-      </w:r>
-      <w:proofErr w:type="gramEnd"/>
-      <w:r>
-        <w:rPr>
-          <w:sz w:val="24"/>
-          <w:szCs w:val="28"/>
-        </w:rPr>
-        <w:t>挪用公款，其父母发现异常后，多次规劝其投案自首无效，直至单位发现款项异常开始查账后，</w:t>
-      </w:r>
-      <w:proofErr w:type="gramStart"/>
-      <w:r>
-        <w:rPr>
-          <w:sz w:val="24"/>
-          <w:szCs w:val="28"/>
-        </w:rPr>
-        <w:t>丙才到</w:t>
-      </w:r>
-      <w:proofErr w:type="gramEnd"/>
-      <w:r>
-        <w:rPr>
-          <w:sz w:val="24"/>
-          <w:szCs w:val="28"/>
-        </w:rPr>
-        <w:t>公安机关交代自己的罪行</w:t>
+        <w:t>C丙多次挪用公款，其父母发现异常后，多次规劝其投案自首无效，直至单位发现款项异常开始查账后，丙才到公安机关交代自己的罪行</w:t>
       </w:r>
     </w:p>
     <w:p>
@@ -10495,23 +9697,7 @@
           <w:sz w:val="24"/>
           <w:szCs w:val="28"/>
         </w:rPr>
-        <w:t>D丁因入室盗窃被判处有期徒刑，在服刑期间，</w:t>
-      </w:r>
-      <w:proofErr w:type="gramStart"/>
-      <w:r>
-        <w:rPr>
-          <w:sz w:val="24"/>
-          <w:szCs w:val="28"/>
-        </w:rPr>
-        <w:t>丁主动</w:t>
-      </w:r>
-      <w:proofErr w:type="gramEnd"/>
-      <w:r>
-        <w:rPr>
-          <w:sz w:val="24"/>
-          <w:szCs w:val="28"/>
-        </w:rPr>
-        <w:t>向公安机关交代自己系公安机关久未破获的“7·26”走私案的主谋之一</w:t>
+        <w:t>D丁因入室盗窃被判处有期徒刑，在服刑期间，丁主动向公安机关交代自己系公安机关久未破获的“7·26”走私案的主谋之一</w:t>
       </w:r>
     </w:p>
     <w:p>
@@ -11667,23 +10853,13 @@
         </w:rPr>
         <w:t>A</w:t>
       </w:r>
-      <w:proofErr w:type="gramStart"/>
-      <w:r>
-        <w:rPr>
-          <w:rFonts w:hint="eastAsia"/>
-          <w:sz w:val="24"/>
-          <w:szCs w:val="28"/>
-        </w:rPr>
-        <w:t>一</w:t>
-      </w:r>
-      <w:proofErr w:type="gramEnd"/>
-      <w:r>
-        <w:rPr>
-          <w:rFonts w:hint="eastAsia"/>
-          <w:sz w:val="24"/>
-          <w:szCs w:val="28"/>
-        </w:rPr>
-        <w:t>箭：双雕</w:t>
+      <w:r>
+        <w:rPr>
+          <w:rFonts w:hint="eastAsia"/>
+          <w:sz w:val="24"/>
+          <w:szCs w:val="28"/>
+        </w:rPr>
+        <w:t>一箭：双雕</w:t>
       </w:r>
     </w:p>
     <w:p>
@@ -11729,23 +10905,13 @@
         </w:rPr>
         <w:t>C</w:t>
       </w:r>
-      <w:proofErr w:type="gramStart"/>
-      <w:r>
-        <w:rPr>
-          <w:rFonts w:hint="eastAsia"/>
-          <w:sz w:val="24"/>
-          <w:szCs w:val="28"/>
-        </w:rPr>
-        <w:t>一</w:t>
-      </w:r>
-      <w:proofErr w:type="gramEnd"/>
-      <w:r>
-        <w:rPr>
-          <w:rFonts w:hint="eastAsia"/>
-          <w:sz w:val="24"/>
-          <w:szCs w:val="28"/>
-        </w:rPr>
-        <w:t>曝：十寒</w:t>
+      <w:r>
+        <w:rPr>
+          <w:rFonts w:hint="eastAsia"/>
+          <w:sz w:val="24"/>
+          <w:szCs w:val="28"/>
+        </w:rPr>
+        <w:t>一曝：十寒</w:t>
       </w:r>
     </w:p>
     <w:p>
@@ -11834,43 +11000,7 @@
           <w:sz w:val="24"/>
           <w:szCs w:val="28"/>
         </w:rPr>
-        <w:t>继续想，呼和应都是动作，但选项中没有符合的。继续想，</w:t>
-      </w:r>
-      <w:proofErr w:type="gramStart"/>
-      <w:r>
-        <w:rPr>
-          <w:rFonts w:hint="eastAsia"/>
-          <w:sz w:val="24"/>
-          <w:szCs w:val="28"/>
-        </w:rPr>
-        <w:t>一</w:t>
-      </w:r>
-      <w:proofErr w:type="gramEnd"/>
-      <w:r>
-        <w:rPr>
-          <w:rFonts w:hint="eastAsia"/>
-          <w:sz w:val="24"/>
-          <w:szCs w:val="28"/>
-        </w:rPr>
-        <w:t>和</w:t>
-      </w:r>
-      <w:proofErr w:type="gramStart"/>
-      <w:r>
-        <w:rPr>
-          <w:rFonts w:hint="eastAsia"/>
-          <w:sz w:val="24"/>
-          <w:szCs w:val="28"/>
-        </w:rPr>
-        <w:t>百都是</w:t>
-      </w:r>
-      <w:proofErr w:type="gramEnd"/>
-      <w:r>
-        <w:rPr>
-          <w:rFonts w:hint="eastAsia"/>
-          <w:sz w:val="24"/>
-          <w:szCs w:val="28"/>
-        </w:rPr>
-        <w:t>数字，且前面是单数，后面是多数。选项中都符合，也没有带百的，选项的符合度一样。</w:t>
+        <w:t>继续想，呼和应都是动作，但选项中没有符合的。继续想，一和百都是数字，且前面是单数，后面是多数。选项中都符合，也没有带百的，选项的符合度一样。</w:t>
       </w:r>
     </w:p>
     <w:p>
@@ -11912,25 +11042,7 @@
           <w:sz w:val="24"/>
           <w:szCs w:val="28"/>
         </w:rPr>
-        <w:t>、后果的对应关系，这样的话只有A匹配。射</w:t>
-      </w:r>
-      <w:proofErr w:type="gramStart"/>
-      <w:r>
-        <w:rPr>
-          <w:rFonts w:hint="eastAsia"/>
-          <w:sz w:val="24"/>
-          <w:szCs w:val="28"/>
-        </w:rPr>
-        <w:t>一</w:t>
-      </w:r>
-      <w:proofErr w:type="gramEnd"/>
-      <w:r>
-        <w:rPr>
-          <w:rFonts w:hint="eastAsia"/>
-          <w:sz w:val="24"/>
-          <w:szCs w:val="28"/>
-        </w:rPr>
-        <w:t>箭，掉下来两只雕。</w:t>
+        <w:t>、后果的对应关系，这样的话只有A匹配。射一箭，掉下来两只雕。</w:t>
       </w:r>
       <w:r>
         <w:rPr>
@@ -12178,25 +11290,7 @@
           <w:sz w:val="24"/>
           <w:szCs w:val="28"/>
         </w:rPr>
-        <w:t xml:space="preserve">  继续分析，题干是</w:t>
-      </w:r>
-      <w:proofErr w:type="gramStart"/>
-      <w:r>
-        <w:rPr>
-          <w:rFonts w:hint="eastAsia"/>
-          <w:sz w:val="24"/>
-          <w:szCs w:val="28"/>
-        </w:rPr>
-        <w:t>一边干啥一边干啥</w:t>
-      </w:r>
-      <w:proofErr w:type="gramEnd"/>
-      <w:r>
-        <w:rPr>
-          <w:rFonts w:hint="eastAsia"/>
-          <w:sz w:val="24"/>
-          <w:szCs w:val="28"/>
-        </w:rPr>
-        <w:t>，且后面一个字都是动词，B很符合，选B</w:t>
+        <w:t xml:space="preserve">  继续分析，题干是一边干啥一边干啥，且后面一个字都是动词，B很符合，选B</w:t>
       </w:r>
     </w:p>
     <w:p>
@@ -12251,18 +11345,8 @@
           <w:sz w:val="24"/>
           <w:szCs w:val="28"/>
         </w:rPr>
-        <w:t>珍珠:珍珠</w:t>
-      </w:r>
-      <w:proofErr w:type="gramStart"/>
-      <w:r>
-        <w:rPr>
-          <w:rFonts w:hint="eastAsia"/>
-          <w:sz w:val="24"/>
-          <w:szCs w:val="28"/>
-        </w:rPr>
-        <w:t>婚</w:t>
-      </w:r>
-      <w:proofErr w:type="gramEnd"/>
+        <w:t>珍珠:珍珠婚</w:t>
+      </w:r>
     </w:p>
     <w:p>
       <w:pPr>
@@ -12369,18 +11453,8 @@
           <w:sz w:val="24"/>
           <w:szCs w:val="28"/>
         </w:rPr>
-        <w:t>槐花:槐花</w:t>
-      </w:r>
-      <w:proofErr w:type="gramStart"/>
-      <w:r>
-        <w:rPr>
-          <w:rFonts w:hint="eastAsia"/>
-          <w:sz w:val="24"/>
-          <w:szCs w:val="28"/>
-        </w:rPr>
-        <w:t>蜜</w:t>
-      </w:r>
-      <w:proofErr w:type="gramEnd"/>
+        <w:t>槐花:槐花蜜</w:t>
+      </w:r>
     </w:p>
     <w:p>
       <w:pPr>
@@ -12397,43 +11471,7 @@
           <w:sz w:val="24"/>
           <w:szCs w:val="28"/>
         </w:rPr>
-        <w:t>分析一级关系：珍珠和珍珠</w:t>
-      </w:r>
-      <w:proofErr w:type="gramStart"/>
-      <w:r>
-        <w:rPr>
-          <w:rFonts w:hint="eastAsia"/>
-          <w:sz w:val="24"/>
-          <w:szCs w:val="28"/>
-        </w:rPr>
-        <w:t>婚</w:t>
-      </w:r>
-      <w:proofErr w:type="gramEnd"/>
-      <w:r>
-        <w:rPr>
-          <w:rFonts w:hint="eastAsia"/>
-          <w:sz w:val="24"/>
-          <w:szCs w:val="28"/>
-        </w:rPr>
-        <w:t>好像没啥实际的关系，但是为啥把30年的婚姻记为珍珠婚呢？其内在应该是有关联的。珍珠</w:t>
-      </w:r>
-      <w:proofErr w:type="gramStart"/>
-      <w:r>
-        <w:rPr>
-          <w:rFonts w:hint="eastAsia"/>
-          <w:sz w:val="24"/>
-          <w:szCs w:val="28"/>
-        </w:rPr>
-        <w:t>婚</w:t>
-      </w:r>
-      <w:proofErr w:type="gramEnd"/>
-      <w:r>
-        <w:rPr>
-          <w:rFonts w:hint="eastAsia"/>
-          <w:sz w:val="24"/>
-          <w:szCs w:val="28"/>
-        </w:rPr>
-        <w:t>应该是形容像珍珠一样珍贵的婚姻，珍珠婚的内在属性和珍珠的属性关联起来了。是内在属性的对应关系。</w:t>
+        <w:t>分析一级关系：珍珠和珍珠婚好像没啥实际的关系，但是为啥把30年的婚姻记为珍珠婚呢？其内在应该是有关联的。珍珠婚应该是形容像珍珠一样珍贵的婚姻，珍珠婚的内在属性和珍珠的属性关联起来了。是内在属性的对应关系。</w:t>
       </w:r>
     </w:p>
     <w:p>
@@ -13283,23 +12321,13 @@
         </w:rPr>
         <w:t>B</w:t>
       </w:r>
-      <w:proofErr w:type="gramStart"/>
-      <w:r>
-        <w:rPr>
-          <w:rFonts w:hint="eastAsia"/>
-          <w:sz w:val="24"/>
-          <w:szCs w:val="28"/>
-        </w:rPr>
-        <w:t>不</w:t>
-      </w:r>
-      <w:proofErr w:type="gramEnd"/>
-      <w:r>
-        <w:rPr>
-          <w:rFonts w:hint="eastAsia"/>
-          <w:sz w:val="24"/>
-          <w:szCs w:val="28"/>
-        </w:rPr>
-        <w:t>名一钱：一贫如洗</w:t>
+      <w:r>
+        <w:rPr>
+          <w:rFonts w:hint="eastAsia"/>
+          <w:sz w:val="24"/>
+          <w:szCs w:val="28"/>
+        </w:rPr>
+        <w:t>不名一钱：一贫如洗</w:t>
       </w:r>
     </w:p>
     <w:p>
@@ -13401,25 +12429,7 @@
           <w:sz w:val="24"/>
           <w:szCs w:val="28"/>
         </w:rPr>
-        <w:t>分析二级属性：题干与AC放一起观察，找找规律。发现</w:t>
-      </w:r>
-      <w:proofErr w:type="gramStart"/>
-      <w:r>
-        <w:rPr>
-          <w:rFonts w:hint="eastAsia"/>
-          <w:sz w:val="24"/>
-          <w:szCs w:val="28"/>
-        </w:rPr>
-        <w:t>题干词对</w:t>
-      </w:r>
-      <w:proofErr w:type="gramEnd"/>
-      <w:r>
-        <w:rPr>
-          <w:rFonts w:hint="eastAsia"/>
-          <w:sz w:val="24"/>
-          <w:szCs w:val="28"/>
-        </w:rPr>
-        <w:t>的后两个字都是动词，只有A符合，选A。</w:t>
+        <w:t>分析二级属性：题干与AC放一起观察，找找规律。发现题干词对的后两个字都是动词，只有A符合，选A。</w:t>
       </w:r>
       <w:r>
         <w:rPr>
@@ -13452,25 +12462,7 @@
           <w:sz w:val="24"/>
           <w:szCs w:val="28"/>
         </w:rPr>
-        <w:t>A词对后两位是一动</w:t>
-      </w:r>
-      <w:proofErr w:type="gramStart"/>
-      <w:r>
-        <w:rPr>
-          <w:rFonts w:hint="eastAsia"/>
-          <w:sz w:val="24"/>
-          <w:szCs w:val="28"/>
-        </w:rPr>
-        <w:t>一</w:t>
-      </w:r>
-      <w:proofErr w:type="gramEnd"/>
-      <w:r>
-        <w:rPr>
-          <w:rFonts w:hint="eastAsia"/>
-          <w:sz w:val="24"/>
-          <w:szCs w:val="28"/>
-        </w:rPr>
-        <w:t>名词，C是两个名词，则选C。此时二级属性应该由后两个词都是动词，改为后两个词词性一致。</w:t>
+        <w:t>A词对后两位是一动一名词，C是两个名词，则选C。此时二级属性应该由后两个词都是动词，改为后两个词词性一致。</w:t>
       </w:r>
     </w:p>
     <w:p>
@@ -13488,51 +12480,15 @@
           <w:sz w:val="24"/>
           <w:szCs w:val="28"/>
         </w:rPr>
-        <w:t>还一种解题思路，</w:t>
-      </w:r>
-      <w:proofErr w:type="gramStart"/>
-      <w:r>
-        <w:rPr>
-          <w:rFonts w:hint="eastAsia"/>
-          <w:sz w:val="24"/>
-          <w:szCs w:val="28"/>
-        </w:rPr>
-        <w:t>题干词对</w:t>
-      </w:r>
-      <w:proofErr w:type="gramEnd"/>
-      <w:r>
-        <w:rPr>
-          <w:rFonts w:hint="eastAsia"/>
-          <w:sz w:val="24"/>
-          <w:szCs w:val="28"/>
-        </w:rPr>
-        <w:t>为先贬义词后褒义词，此时只有A符合，这个思路更好</w:t>
-      </w:r>
-      <w:r>
-        <w:rPr>
-          <w:rFonts w:hint="eastAsia"/>
-          <w:sz w:val="24"/>
-          <w:szCs w:val="28"/>
-        </w:rPr>
-        <w:t>，</w:t>
-      </w:r>
-      <w:proofErr w:type="gramStart"/>
-      <w:r>
-        <w:rPr>
-          <w:rFonts w:hint="eastAsia"/>
-          <w:sz w:val="24"/>
-          <w:szCs w:val="28"/>
-        </w:rPr>
-        <w:t>像标准</w:t>
-      </w:r>
-      <w:proofErr w:type="gramEnd"/>
-      <w:r>
-        <w:rPr>
-          <w:rFonts w:hint="eastAsia"/>
-          <w:sz w:val="24"/>
-          <w:szCs w:val="28"/>
-        </w:rPr>
-        <w:t>一级关系一样，自由发挥空间更小</w:t>
+        <w:t>还一种解题思路，题干词对为先贬义词后褒义词，此时只有A符合，这个思路更好</w:t>
+      </w:r>
+      <w:r>
+        <w:rPr>
+          <w:rFonts w:hint="eastAsia"/>
+          <w:sz w:val="24"/>
+          <w:szCs w:val="28"/>
+        </w:rPr>
+        <w:t>，像标准一级关系一样，自由发挥空间更小</w:t>
       </w:r>
       <w:r>
         <w:rPr>
@@ -13750,25 +12706,7 @@
           <w:sz w:val="24"/>
           <w:szCs w:val="28"/>
         </w:rPr>
-        <w:t>分析二级属性：题干与BC放一起比较，找规律。发现题干的语义是把一个状态转为另一个状态，B刚好符合，</w:t>
-      </w:r>
-      <w:proofErr w:type="gramStart"/>
-      <w:r>
-        <w:rPr>
-          <w:rFonts w:hint="eastAsia"/>
-          <w:sz w:val="24"/>
-          <w:szCs w:val="28"/>
-        </w:rPr>
-        <w:t>把之前</w:t>
-      </w:r>
-      <w:proofErr w:type="gramEnd"/>
-      <w:r>
-        <w:rPr>
-          <w:rFonts w:hint="eastAsia"/>
-          <w:sz w:val="24"/>
-          <w:szCs w:val="28"/>
-        </w:rPr>
-        <w:t>的转为之后的。</w:t>
+        <w:t>分析二级属性：题干与BC放一起比较，找规律。发现题干的语义是把一个状态转为另一个状态，B刚好符合，把之前的转为之后的。</w:t>
       </w:r>
     </w:p>
     <w:p>
@@ -14474,77 +13412,13 @@
         </w:rPr>
         <w:t>包含关系</w:t>
       </w:r>
-      <w:proofErr w:type="gramStart"/>
-      <w:r>
-        <w:rPr>
-          <w:rFonts w:hint="eastAsia"/>
-          <w:sz w:val="24"/>
-          <w:szCs w:val="28"/>
-        </w:rPr>
-        <w:t>是父集和</w:t>
-      </w:r>
-      <w:proofErr w:type="gramEnd"/>
-      <w:r>
-        <w:rPr>
-          <w:rFonts w:hint="eastAsia"/>
-          <w:sz w:val="24"/>
-          <w:szCs w:val="28"/>
-        </w:rPr>
-        <w:t>子集之间的类型关系，子集</w:t>
-      </w:r>
-      <w:proofErr w:type="gramStart"/>
-      <w:r>
-        <w:rPr>
-          <w:rFonts w:hint="eastAsia"/>
-          <w:sz w:val="24"/>
-          <w:szCs w:val="28"/>
-        </w:rPr>
-        <w:t>是父集的</w:t>
-      </w:r>
-      <w:proofErr w:type="gramEnd"/>
-      <w:r>
-        <w:rPr>
-          <w:rFonts w:hint="eastAsia"/>
-          <w:sz w:val="24"/>
-          <w:szCs w:val="28"/>
-        </w:rPr>
-        <w:t>子类别或子实例。如玫瑰（类别）是鲜花（类别）的</w:t>
-      </w:r>
-      <w:proofErr w:type="gramStart"/>
-      <w:r>
-        <w:rPr>
-          <w:rFonts w:hint="eastAsia"/>
-          <w:sz w:val="24"/>
-          <w:szCs w:val="28"/>
-        </w:rPr>
-        <w:t>一</w:t>
-      </w:r>
-      <w:proofErr w:type="gramEnd"/>
-      <w:r>
-        <w:rPr>
-          <w:rFonts w:hint="eastAsia"/>
-          <w:sz w:val="24"/>
-          <w:szCs w:val="28"/>
-        </w:rPr>
-        <w:t>个子类别，长白山（实例）是火山（类型）的</w:t>
-      </w:r>
-      <w:proofErr w:type="gramStart"/>
-      <w:r>
-        <w:rPr>
-          <w:rFonts w:hint="eastAsia"/>
-          <w:sz w:val="24"/>
-          <w:szCs w:val="28"/>
-        </w:rPr>
-        <w:t>一</w:t>
-      </w:r>
-      <w:proofErr w:type="gramEnd"/>
-      <w:r>
-        <w:rPr>
-          <w:rFonts w:hint="eastAsia"/>
-          <w:sz w:val="24"/>
-          <w:szCs w:val="28"/>
-        </w:rPr>
-        <w:t>个子实例。指针不是钟的子类型或子实例，所以它不是包含关系，是组成关系。</w:t>
+      <w:r>
+        <w:rPr>
+          <w:rFonts w:hint="eastAsia"/>
+          <w:sz w:val="24"/>
+          <w:szCs w:val="28"/>
+        </w:rPr>
+        <w:t>是父集和子集之间的类型关系，子集是父集的子类别或子实例。如玫瑰（类别）是鲜花（类别）的一个子类别，长白山（实例）是火山（类型）的一个子实例。指针不是钟的子类型或子实例，所以它不是包含关系，是组成关系。</w:t>
       </w:r>
     </w:p>
     <w:p>
@@ -14830,9 +13704,8 @@
           <w:sz w:val="24"/>
           <w:szCs w:val="28"/>
         </w:rPr>
-        <w:t>时间，流程或逻辑上的顺序，20251020</w:t>
-      </w:r>
-      <w:proofErr w:type="gramStart"/>
+        <w:t>时间，流程或逻辑上的顺序，20251020增且主体是同一个。如主体不同，一般能套上其他关系</w:t>
+      </w:r>
       <w:r>
         <w:rPr>
           <w:rFonts w:hint="eastAsia"/>
@@ -14840,46 +13713,7 @@
           <w:sz w:val="24"/>
           <w:szCs w:val="28"/>
         </w:rPr>
-        <w:t>增且主体</w:t>
-      </w:r>
-      <w:proofErr w:type="gramEnd"/>
-      <w:r>
-        <w:rPr>
-          <w:rFonts w:hint="eastAsia"/>
-          <w:strike/>
-          <w:sz w:val="24"/>
-          <w:szCs w:val="28"/>
-        </w:rPr>
-        <w:t>是同一个。如主体不同，一般能套上其他关系</w:t>
-      </w:r>
-      <w:r>
-        <w:rPr>
-          <w:rFonts w:hint="eastAsia"/>
-          <w:strike/>
-          <w:sz w:val="24"/>
-          <w:szCs w:val="28"/>
-        </w:rPr>
-        <w:t>20251020</w:t>
-      </w:r>
-      <w:proofErr w:type="gramStart"/>
-      <w:r>
-        <w:rPr>
-          <w:rFonts w:hint="eastAsia"/>
-          <w:strike/>
-          <w:sz w:val="24"/>
-          <w:szCs w:val="28"/>
-        </w:rPr>
-        <w:t>删</w:t>
-      </w:r>
-      <w:proofErr w:type="gramEnd"/>
-      <w:r>
-        <w:rPr>
-          <w:rFonts w:hint="eastAsia"/>
-          <w:strike/>
-          <w:sz w:val="24"/>
-          <w:szCs w:val="28"/>
-        </w:rPr>
-        <w:t xml:space="preserve"> 必须满足第一个发生了，后面一个才有可能发生。用法：只有XX才能XX</w:t>
+        <w:t>20251020删 必须满足第一个发生了，后面一个才有可能发生。用法：只有XX才能XX</w:t>
       </w:r>
     </w:p>
     <w:p>
@@ -14926,25 +13760,7 @@
           <w:sz w:val="24"/>
           <w:szCs w:val="28"/>
         </w:rPr>
-        <w:t>用法：XX的目的是XX。20251020增：可细分为动作（张嘴）-目的，行为（吃饭）-目的。 动作</w:t>
-      </w:r>
-      <w:proofErr w:type="gramStart"/>
-      <w:r>
-        <w:rPr>
-          <w:rFonts w:hint="eastAsia"/>
-          <w:sz w:val="24"/>
-          <w:szCs w:val="28"/>
-        </w:rPr>
-        <w:t>比行为</w:t>
-      </w:r>
-      <w:proofErr w:type="gramEnd"/>
-      <w:r>
-        <w:rPr>
-          <w:rFonts w:hint="eastAsia"/>
-          <w:sz w:val="24"/>
-          <w:szCs w:val="28"/>
-        </w:rPr>
-        <w:t>更具体一点</w:t>
+        <w:t>用法：XX的目的是XX。20251020增：可细分为动作（张嘴）-目的，行为（吃饭）-目的。 动作比行为更具体一点</w:t>
       </w:r>
     </w:p>
     <w:p>
@@ -15421,22 +14237,7 @@
           <w:szCs w:val="28"/>
         </w:rPr>
         <w:tab/>
-      </w:r>
-      <w:proofErr w:type="gramStart"/>
-      <w:r>
-        <w:rPr>
-          <w:sz w:val="24"/>
-          <w:szCs w:val="28"/>
-        </w:rPr>
-        <w:t>多刷题锻炼</w:t>
-      </w:r>
-      <w:proofErr w:type="gramEnd"/>
-      <w:r>
-        <w:rPr>
-          <w:sz w:val="24"/>
-          <w:szCs w:val="28"/>
-        </w:rPr>
-        <w:t>语感</w:t>
+        <w:t>多刷题锻炼语感</w:t>
       </w:r>
     </w:p>
     <w:p>
@@ -15455,25 +14256,7 @@
           <w:sz w:val="24"/>
           <w:szCs w:val="28"/>
         </w:rPr>
-        <w:t>其中填空题</w:t>
-      </w:r>
-      <w:proofErr w:type="gramStart"/>
-      <w:r>
-        <w:rPr>
-          <w:rFonts w:hint="eastAsia"/>
-          <w:sz w:val="24"/>
-          <w:szCs w:val="28"/>
-        </w:rPr>
-        <w:t>优先找</w:t>
-      </w:r>
-      <w:proofErr w:type="gramEnd"/>
-      <w:r>
-        <w:rPr>
-          <w:rFonts w:hint="eastAsia"/>
-          <w:sz w:val="24"/>
-          <w:szCs w:val="28"/>
-        </w:rPr>
-        <w:t>关联关系比较明显的代入，找到自己认为很合适的就下一题，不要看其他选项，太花时间</w:t>
+        <w:t>其中填空题优先找关联关系比较明显的代入，找到自己认为很合适的就下一题，不要看其他选项，太花时间</w:t>
       </w:r>
     </w:p>
     <w:p>
@@ -15503,25 +14286,7 @@
           <w:sz w:val="24"/>
           <w:szCs w:val="28"/>
         </w:rPr>
-        <w:t>20251020注：</w:t>
-      </w:r>
-      <w:proofErr w:type="gramStart"/>
-      <w:r>
-        <w:rPr>
-          <w:rFonts w:hint="eastAsia"/>
-          <w:sz w:val="24"/>
-          <w:szCs w:val="28"/>
-        </w:rPr>
-        <w:t>当题干</w:t>
-      </w:r>
-      <w:proofErr w:type="gramEnd"/>
-      <w:r>
-        <w:rPr>
-          <w:rFonts w:hint="eastAsia"/>
-          <w:sz w:val="24"/>
-          <w:szCs w:val="28"/>
-        </w:rPr>
-        <w:t>中存在多种关系时，这些关系同时作为判断条件，当这些关系冲突时，优先使用哪种关系？</w:t>
+        <w:t>20251020注：当题干中存在多种关系时，这些关系同时作为判断条件，当这些关系冲突时，优先使用哪种关系？</w:t>
       </w:r>
     </w:p>
     <w:p>
@@ -15604,25 +14369,7 @@
           <w:sz w:val="24"/>
           <w:szCs w:val="28"/>
         </w:rPr>
-        <w:t>一些简单的本身就能理解的就不记录了，主要记录一些</w:t>
-      </w:r>
-      <w:proofErr w:type="gramStart"/>
-      <w:r>
-        <w:rPr>
-          <w:rFonts w:hint="eastAsia"/>
-          <w:sz w:val="24"/>
-          <w:szCs w:val="28"/>
-        </w:rPr>
-        <w:t>没正确</w:t>
-      </w:r>
-      <w:proofErr w:type="gramEnd"/>
-      <w:r>
-        <w:rPr>
-          <w:rFonts w:hint="eastAsia"/>
-          <w:sz w:val="24"/>
-          <w:szCs w:val="28"/>
-        </w:rPr>
-        <w:t>辨认各词语之间关系的案例</w:t>
+        <w:t>一些简单的本身就能理解的就不记录了，主要记录一些没正确辨认各词语之间关系的案例</w:t>
       </w:r>
     </w:p>
     <w:p>
@@ -16615,25 +15362,7 @@
           <w:sz w:val="24"/>
           <w:szCs w:val="28"/>
         </w:rPr>
-        <w:t>刑事警察和打击犯罪构成了职责的对应关系，刑事警察的职责是打击犯罪。（说是目的对应关系好像也行，但是没有职责对应关系顺。如选项中不含职责对应，只</w:t>
-      </w:r>
-      <w:proofErr w:type="gramStart"/>
-      <w:r>
-        <w:rPr>
-          <w:rFonts w:hint="eastAsia"/>
-          <w:sz w:val="24"/>
-          <w:szCs w:val="28"/>
-        </w:rPr>
-        <w:t>含目的</w:t>
-      </w:r>
-      <w:proofErr w:type="gramEnd"/>
-      <w:r>
-        <w:rPr>
-          <w:rFonts w:hint="eastAsia"/>
-          <w:sz w:val="24"/>
-          <w:szCs w:val="28"/>
-        </w:rPr>
-        <w:t>对应，那就当目的对应来写）。外交人员的职责是对外交涉，十分合适</w:t>
+        <w:t>刑事警察和打击犯罪构成了职责的对应关系，刑事警察的职责是打击犯罪。（说是目的对应关系好像也行，但是没有职责对应关系顺。如选项中不含职责对应，只含目的对应，那就当目的对应来写）。外交人员的职责是对外交涉，十分合适</w:t>
       </w:r>
     </w:p>
     <w:p>
@@ -16942,18 +15671,8 @@
           <w:szCs w:val="28"/>
         </w:rPr>
         <w:lastRenderedPageBreak/>
-        <w:t>C中火焰中的火指的是火的本意，火气中的火指的是火的引申意，像火一样，</w:t>
-      </w:r>
-      <w:proofErr w:type="gramStart"/>
-      <w:r>
-        <w:rPr>
-          <w:rFonts w:hint="eastAsia"/>
-          <w:sz w:val="24"/>
-          <w:szCs w:val="28"/>
-        </w:rPr>
-        <w:t>指气暴躁</w:t>
-      </w:r>
-      <w:proofErr w:type="gramEnd"/>
+        <w:t>C中火焰中的火指的是火的本意，火气中的火指的是火的引申意，像火一样，指气暴躁</w:t>
+      </w:r>
     </w:p>
     <w:p>
       <w:pPr>
@@ -16971,25 +15690,7 @@
           <w:sz w:val="24"/>
           <w:szCs w:val="28"/>
         </w:rPr>
-        <w:t>D心腹，</w:t>
-      </w:r>
-      <w:proofErr w:type="gramStart"/>
-      <w:r>
-        <w:rPr>
-          <w:rFonts w:hint="eastAsia"/>
-          <w:sz w:val="24"/>
-          <w:szCs w:val="28"/>
-        </w:rPr>
-        <w:t>像心一样</w:t>
-      </w:r>
-      <w:proofErr w:type="gramEnd"/>
-      <w:r>
-        <w:rPr>
-          <w:rFonts w:hint="eastAsia"/>
-          <w:sz w:val="24"/>
-          <w:szCs w:val="28"/>
-        </w:rPr>
-        <w:t>，感觉有点奇怪</w:t>
+        <w:t>D心腹，像心一样，感觉有点奇怪</w:t>
       </w:r>
     </w:p>
     <w:p>
@@ -18047,23 +16748,13 @@
           <w:szCs w:val="28"/>
         </w:rPr>
       </w:pPr>
-      <w:proofErr w:type="spellStart"/>
-      <w:r>
-        <w:rPr>
-          <w:rFonts w:hint="eastAsia"/>
-          <w:sz w:val="24"/>
-          <w:szCs w:val="28"/>
-        </w:rPr>
-        <w:t>Deepseek</w:t>
-      </w:r>
-      <w:proofErr w:type="spellEnd"/>
-      <w:r>
-        <w:rPr>
-          <w:rFonts w:hint="eastAsia"/>
-          <w:sz w:val="24"/>
-          <w:szCs w:val="28"/>
-        </w:rPr>
-        <w:t>认为题干是目的关系中的动作-目的关系，D是行为和目的关系</w:t>
+      <w:r>
+        <w:rPr>
+          <w:rFonts w:hint="eastAsia"/>
+          <w:sz w:val="24"/>
+          <w:szCs w:val="28"/>
+        </w:rPr>
+        <w:t>Deepseek认为题干是目的关系中的动作-目的关系，D是行为和目的关系</w:t>
       </w:r>
     </w:p>
     <w:p>
@@ -18542,23 +17233,7 @@
           <w:sz w:val="24"/>
           <w:szCs w:val="28"/>
         </w:rPr>
-        <w:t>判断是加强还是削弱论点（会有各种提问方法，先转换</w:t>
-      </w:r>
-      <w:proofErr w:type="gramStart"/>
-      <w:r>
-        <w:rPr>
-          <w:sz w:val="24"/>
-          <w:szCs w:val="28"/>
-        </w:rPr>
-        <w:t>成加强</w:t>
-      </w:r>
-      <w:proofErr w:type="gramEnd"/>
-      <w:r>
-        <w:rPr>
-          <w:sz w:val="24"/>
-          <w:szCs w:val="28"/>
-        </w:rPr>
-        <w:t>或削弱）</w:t>
+        <w:t>判断是加强还是削弱论点（会有各种提问方法，先转换成加强或削弱）</w:t>
       </w:r>
     </w:p>
     <w:p>
@@ -18676,27 +17351,7 @@
           <w:sz w:val="24"/>
           <w:szCs w:val="28"/>
         </w:rPr>
-        <w:t>将题目提炼为论据，桥和论点。心中形成一幅画面，挑选项时不要</w:t>
-      </w:r>
-      <w:proofErr w:type="gramStart"/>
-      <w:r>
-        <w:rPr>
-          <w:rFonts w:hint="eastAsia"/>
-          <w:color w:val="FF0000"/>
-          <w:sz w:val="24"/>
-          <w:szCs w:val="28"/>
-        </w:rPr>
-        <w:t>被材料</w:t>
-      </w:r>
-      <w:proofErr w:type="gramEnd"/>
-      <w:r>
-        <w:rPr>
-          <w:rFonts w:hint="eastAsia"/>
-          <w:color w:val="FF0000"/>
-          <w:sz w:val="24"/>
-          <w:szCs w:val="28"/>
-        </w:rPr>
-        <w:t>中其他内容或心中不合理的引申、推测所干扰了</w:t>
+        <w:t>将题目提炼为论据，桥和论点。心中形成一幅画面，挑选项时不要被材料中其他内容或心中不合理的引申、推测所干扰了</w:t>
       </w:r>
     </w:p>
     <w:p>
@@ -18835,6 +17490,459 @@
       <w:pPr>
         <w:spacing w:beforeLines="50" w:before="156" w:after="0" w:line="360" w:lineRule="exact"/>
         <w:ind w:left="420"/>
+        <w:contextualSpacing/>
+        <w:rPr>
+          <w:color w:val="FF0000"/>
+          <w:sz w:val="24"/>
+          <w:szCs w:val="28"/>
+        </w:rPr>
+      </w:pPr>
+      <w:r>
+        <w:rPr>
+          <w:rFonts w:hint="eastAsia"/>
+          <w:color w:val="FF0000"/>
+          <w:sz w:val="24"/>
+          <w:szCs w:val="28"/>
+        </w:rPr>
+        <w:t>注：20251105增，该结论有参考价值，但是不完善，在此做出补充。</w:t>
+      </w:r>
+    </w:p>
+    <w:p>
+      <w:pPr>
+        <w:spacing w:beforeLines="50" w:before="156" w:after="0" w:line="360" w:lineRule="exact"/>
+        <w:ind w:left="420"/>
+        <w:contextualSpacing/>
+        <w:rPr>
+          <w:color w:val="FF0000"/>
+          <w:sz w:val="24"/>
+          <w:szCs w:val="28"/>
+        </w:rPr>
+      </w:pPr>
+      <w:r>
+        <w:rPr>
+          <w:color w:val="FF0000"/>
+          <w:sz w:val="24"/>
+          <w:szCs w:val="28"/>
+        </w:rPr>
+        <w:tab/>
+      </w:r>
+      <w:r>
+        <w:rPr>
+          <w:rFonts w:hint="eastAsia"/>
+          <w:color w:val="FF0000"/>
+          <w:sz w:val="24"/>
+          <w:szCs w:val="28"/>
+        </w:rPr>
+        <w:t>原则：加强削弱都是针对最终的论点来说，对论点无影响的选项就没有加强削弱属性</w:t>
+      </w:r>
+    </w:p>
+    <w:p>
+      <w:pPr>
+        <w:spacing w:beforeLines="50" w:before="156" w:after="0" w:line="360" w:lineRule="exact"/>
+        <w:ind w:left="420"/>
+        <w:contextualSpacing/>
+        <w:rPr>
+          <w:color w:val="FF0000"/>
+          <w:sz w:val="24"/>
+          <w:szCs w:val="28"/>
+        </w:rPr>
+      </w:pPr>
+      <w:r>
+        <w:rPr>
+          <w:color w:val="FF0000"/>
+          <w:sz w:val="24"/>
+          <w:szCs w:val="28"/>
+        </w:rPr>
+        <w:tab/>
+      </w:r>
+      <w:r>
+        <w:rPr>
+          <w:rFonts w:hint="eastAsia"/>
+          <w:color w:val="FF0000"/>
+          <w:sz w:val="24"/>
+          <w:szCs w:val="28"/>
+        </w:rPr>
+        <w:t>1.每个论据，桥，论点都应当作一个整体来看，削弱该整体的一部分和全部的力度是不一样的，</w:t>
+      </w:r>
+    </w:p>
+    <w:p>
+      <w:pPr>
+        <w:spacing w:beforeLines="50" w:before="156" w:after="0" w:line="360" w:lineRule="exact"/>
+        <w:ind w:left="420"/>
+        <w:contextualSpacing/>
+        <w:rPr>
+          <w:color w:val="FF0000"/>
+          <w:sz w:val="24"/>
+          <w:szCs w:val="28"/>
+        </w:rPr>
+      </w:pPr>
+      <w:r>
+        <w:rPr>
+          <w:color w:val="FF0000"/>
+          <w:sz w:val="24"/>
+          <w:szCs w:val="28"/>
+        </w:rPr>
+        <w:tab/>
+      </w:r>
+      <w:r>
+        <w:rPr>
+          <w:rFonts w:hint="eastAsia"/>
+          <w:color w:val="FF0000"/>
+          <w:sz w:val="24"/>
+          <w:szCs w:val="28"/>
+        </w:rPr>
+        <w:t>2. 削弱论据、他因削弱的本质也是削弱论点</w:t>
+      </w:r>
+    </w:p>
+    <w:p>
+      <w:pPr>
+        <w:spacing w:beforeLines="50" w:before="156" w:after="0" w:line="360" w:lineRule="exact"/>
+        <w:ind w:left="420"/>
+        <w:contextualSpacing/>
+        <w:rPr>
+          <w:color w:val="FF0000"/>
+          <w:sz w:val="24"/>
+          <w:szCs w:val="28"/>
+        </w:rPr>
+      </w:pPr>
+      <w:r>
+        <w:rPr>
+          <w:color w:val="FF0000"/>
+          <w:sz w:val="24"/>
+          <w:szCs w:val="28"/>
+        </w:rPr>
+        <w:tab/>
+      </w:r>
+      <w:r>
+        <w:rPr>
+          <w:rFonts w:hint="eastAsia"/>
+          <w:color w:val="FF0000"/>
+          <w:sz w:val="24"/>
+          <w:szCs w:val="28"/>
+        </w:rPr>
+        <w:t>如“花更多的钱可以让你更幸福”这个论点，力度最大的反驳是花更多的钱不会让你更幸福，而不是 不花钱也会很幸福，这句话反驳不了论点</w:t>
+      </w:r>
+    </w:p>
+    <w:p>
+      <w:pPr>
+        <w:spacing w:beforeLines="50" w:before="156" w:after="0" w:line="360" w:lineRule="exact"/>
+        <w:ind w:left="420"/>
+        <w:contextualSpacing/>
+        <w:rPr>
+          <w:color w:val="FF0000"/>
+          <w:sz w:val="24"/>
+          <w:szCs w:val="28"/>
+        </w:rPr>
+      </w:pPr>
+      <w:r>
+        <w:rPr>
+          <w:noProof/>
+          <w:color w:val="FF0000"/>
+          <w:sz w:val="24"/>
+          <w:szCs w:val="28"/>
+        </w:rPr>
+        <w:drawing>
+          <wp:anchor distT="0" distB="0" distL="114300" distR="114300" simplePos="0" relativeHeight="251707392" behindDoc="0" locked="0" layoutInCell="1" allowOverlap="1" wp14:anchorId="11D7BB9D" wp14:editId="7226600B">
+            <wp:simplePos x="0" y="0"/>
+            <wp:positionH relativeFrom="column">
+              <wp:posOffset>210185</wp:posOffset>
+            </wp:positionH>
+            <wp:positionV relativeFrom="paragraph">
+              <wp:posOffset>408305</wp:posOffset>
+            </wp:positionV>
+            <wp:extent cx="5274310" cy="1019810"/>
+            <wp:effectExtent l="0" t="0" r="2540" b="8890"/>
+            <wp:wrapTopAndBottom/>
+            <wp:docPr id="5" name="图片 5"/>
+            <wp:cNvGraphicFramePr>
+              <a:graphicFrameLocks xmlns:a="http://schemas.openxmlformats.org/drawingml/2006/main" noChangeAspect="1"/>
+            </wp:cNvGraphicFramePr>
+            <a:graphic xmlns:a="http://schemas.openxmlformats.org/drawingml/2006/main">
+              <a:graphicData uri="http://schemas.openxmlformats.org/drawingml/2006/picture">
+                <pic:pic xmlns:pic="http://schemas.openxmlformats.org/drawingml/2006/picture">
+                  <pic:nvPicPr>
+                    <pic:cNvPr id="0" name="Picture 1"/>
+                    <pic:cNvPicPr>
+                      <a:picLocks noChangeAspect="1" noChangeArrowheads="1"/>
+                    </pic:cNvPicPr>
+                  </pic:nvPicPr>
+                  <pic:blipFill>
+                    <a:blip r:embed="rId39" cstate="print">
+                      <a:extLst>
+                        <a:ext uri="{28A0092B-C50C-407E-A947-70E740481C1C}">
+                          <a14:useLocalDpi xmlns:a14="http://schemas.microsoft.com/office/drawing/2010/main" val="0"/>
+                        </a:ext>
+                      </a:extLst>
+                    </a:blip>
+                    <a:srcRect/>
+                    <a:stretch>
+                      <a:fillRect/>
+                    </a:stretch>
+                  </pic:blipFill>
+                  <pic:spPr bwMode="auto">
+                    <a:xfrm>
+                      <a:off x="0" y="0"/>
+                      <a:ext cx="5274310" cy="1019810"/>
+                    </a:xfrm>
+                    <a:prstGeom prst="rect">
+                      <a:avLst/>
+                    </a:prstGeom>
+                    <a:noFill/>
+                    <a:ln>
+                      <a:noFill/>
+                    </a:ln>
+                  </pic:spPr>
+                </pic:pic>
+              </a:graphicData>
+            </a:graphic>
+            <wp14:sizeRelH relativeFrom="page">
+              <wp14:pctWidth>0</wp14:pctWidth>
+            </wp14:sizeRelH>
+            <wp14:sizeRelV relativeFrom="page">
+              <wp14:pctHeight>0</wp14:pctHeight>
+            </wp14:sizeRelV>
+          </wp:anchor>
+        </w:drawing>
+      </w:r>
+      <w:r>
+        <w:rPr>
+          <w:color w:val="FF0000"/>
+          <w:sz w:val="24"/>
+          <w:szCs w:val="28"/>
+        </w:rPr>
+        <w:tab/>
+      </w:r>
+      <w:r>
+        <w:rPr>
+          <w:rFonts w:hint="eastAsia"/>
+          <w:color w:val="FF0000"/>
+          <w:sz w:val="24"/>
+          <w:szCs w:val="28"/>
+        </w:rPr>
+        <w:t>所以论点拆分理论</w:t>
+      </w:r>
+      <w:r>
+        <w:rPr>
+          <w:rFonts w:hint="eastAsia"/>
+          <w:color w:val="FF0000"/>
+          <w:sz w:val="24"/>
+          <w:szCs w:val="28"/>
+        </w:rPr>
+        <w:t>和</w:t>
+      </w:r>
+      <w:r>
+        <w:rPr>
+          <w:rFonts w:hint="eastAsia"/>
+          <w:color w:val="FF0000"/>
+          <w:sz w:val="24"/>
+          <w:szCs w:val="28"/>
+        </w:rPr>
+        <w:t>是否有关理论</w:t>
+      </w:r>
+      <w:r>
+        <w:rPr>
+          <w:rFonts w:hint="eastAsia"/>
+          <w:color w:val="FF0000"/>